--- a/心行FindMyself作品文档.docx
+++ b/心行FindMyself作品文档.docx
@@ -296,7 +296,7 @@
         </w:rPr>
         <w:fldChar w:fldCharType="separate"/>
       </w:r>
-      <w:hyperlink w:anchor="_Toc71916913" w:history="1">
+      <w:hyperlink w:anchor="_Toc71920089" w:history="1">
         <w:r>
           <w:rPr>
             <w:rStyle w:val="ab"/>
@@ -337,7 +337,7 @@
             <w:noProof/>
             <w:webHidden/>
           </w:rPr>
-          <w:instrText xml:space="preserve"> PAGEREF _Toc71916913 \h </w:instrText>
+          <w:instrText xml:space="preserve"> PAGEREF _Toc71920089 \h </w:instrText>
         </w:r>
         <w:r>
           <w:rPr>
@@ -380,7 +380,7 @@
           <w:szCs w:val="22"/>
         </w:rPr>
       </w:pPr>
-      <w:hyperlink w:anchor="_Toc71916914" w:history="1">
+      <w:hyperlink w:anchor="_Toc71920090" w:history="1">
         <w:r>
           <w:rPr>
             <w:rStyle w:val="ab"/>
@@ -414,7 +414,7 @@
             <w:noProof/>
             <w:webHidden/>
           </w:rPr>
-          <w:instrText xml:space="preserve"> PAGEREF _Toc71916914 \h </w:instrText>
+          <w:instrText xml:space="preserve"> PAGEREF _Toc71920090 \h </w:instrText>
         </w:r>
         <w:r>
           <w:rPr>
@@ -457,7 +457,7 @@
           <w:szCs w:val="22"/>
         </w:rPr>
       </w:pPr>
-      <w:hyperlink w:anchor="_Toc71916915" w:history="1">
+      <w:hyperlink w:anchor="_Toc71920091" w:history="1">
         <w:r>
           <w:rPr>
             <w:rStyle w:val="ab"/>
@@ -491,7 +491,7 @@
             <w:noProof/>
             <w:webHidden/>
           </w:rPr>
-          <w:instrText xml:space="preserve"> PAGEREF _Toc71916915 \h </w:instrText>
+          <w:instrText xml:space="preserve"> PAGEREF _Toc71920091 \h </w:instrText>
         </w:r>
         <w:r>
           <w:rPr>
@@ -534,7 +534,7 @@
           <w:szCs w:val="22"/>
         </w:rPr>
       </w:pPr>
-      <w:hyperlink w:anchor="_Toc71916916" w:history="1">
+      <w:hyperlink w:anchor="_Toc71920092" w:history="1">
         <w:r>
           <w:rPr>
             <w:rStyle w:val="ab"/>
@@ -568,7 +568,7 @@
             <w:noProof/>
             <w:webHidden/>
           </w:rPr>
-          <w:instrText xml:space="preserve"> PAGEREF _Toc71916916 \h </w:instrText>
+          <w:instrText xml:space="preserve"> PAGEREF _Toc71920092 \h </w:instrText>
         </w:r>
         <w:r>
           <w:rPr>
@@ -611,7 +611,7 @@
           <w:szCs w:val="22"/>
         </w:rPr>
       </w:pPr>
-      <w:hyperlink w:anchor="_Toc71916917" w:history="1">
+      <w:hyperlink w:anchor="_Toc71920093" w:history="1">
         <w:r>
           <w:rPr>
             <w:rStyle w:val="ab"/>
@@ -645,7 +645,7 @@
             <w:noProof/>
             <w:webHidden/>
           </w:rPr>
-          <w:instrText xml:space="preserve"> PAGEREF _Toc71916917 \h </w:instrText>
+          <w:instrText xml:space="preserve"> PAGEREF _Toc71920093 \h </w:instrText>
         </w:r>
         <w:r>
           <w:rPr>
@@ -688,7 +688,7 @@
           <w:szCs w:val="22"/>
         </w:rPr>
       </w:pPr>
-      <w:hyperlink w:anchor="_Toc71916918" w:history="1">
+      <w:hyperlink w:anchor="_Toc71920094" w:history="1">
         <w:r>
           <w:rPr>
             <w:rStyle w:val="ab"/>
@@ -722,7 +722,7 @@
             <w:noProof/>
             <w:webHidden/>
           </w:rPr>
-          <w:instrText xml:space="preserve"> PAGEREF _Toc71916918 \h </w:instrText>
+          <w:instrText xml:space="preserve"> PAGEREF _Toc71920094 \h </w:instrText>
         </w:r>
         <w:r>
           <w:rPr>
@@ -765,7 +765,7 @@
           <w:szCs w:val="22"/>
         </w:rPr>
       </w:pPr>
-      <w:hyperlink w:anchor="_Toc71916919" w:history="1">
+      <w:hyperlink w:anchor="_Toc71920095" w:history="1">
         <w:r>
           <w:rPr>
             <w:rStyle w:val="ab"/>
@@ -799,7 +799,7 @@
             <w:noProof/>
             <w:webHidden/>
           </w:rPr>
-          <w:instrText xml:space="preserve"> PAGEREF _Toc71916919 \h </w:instrText>
+          <w:instrText xml:space="preserve"> PAGEREF _Toc71920095 \h </w:instrText>
         </w:r>
         <w:r>
           <w:rPr>
@@ -819,7 +819,7 @@
             <w:noProof/>
             <w:webHidden/>
           </w:rPr>
-          <w:t>1</w:t>
+          <w:t>2</w:t>
         </w:r>
         <w:r>
           <w:rPr>
@@ -842,7 +842,7 @@
           <w:szCs w:val="22"/>
         </w:rPr>
       </w:pPr>
-      <w:hyperlink w:anchor="_Toc71916920" w:history="1">
+      <w:hyperlink w:anchor="_Toc71920096" w:history="1">
         <w:r>
           <w:rPr>
             <w:rStyle w:val="ab"/>
@@ -876,7 +876,7 @@
             <w:noProof/>
             <w:webHidden/>
           </w:rPr>
-          <w:instrText xml:space="preserve"> PAGEREF _Toc71916920 \h </w:instrText>
+          <w:instrText xml:space="preserve"> PAGEREF _Toc71920096 \h </w:instrText>
         </w:r>
         <w:r>
           <w:rPr>
@@ -896,7 +896,7 @@
             <w:noProof/>
             <w:webHidden/>
           </w:rPr>
-          <w:t>1</w:t>
+          <w:t>2</w:t>
         </w:r>
         <w:r>
           <w:rPr>
@@ -919,7 +919,7 @@
           <w:szCs w:val="22"/>
         </w:rPr>
       </w:pPr>
-      <w:hyperlink w:anchor="_Toc71916921" w:history="1">
+      <w:hyperlink w:anchor="_Toc71920097" w:history="1">
         <w:r>
           <w:rPr>
             <w:rStyle w:val="ab"/>
@@ -953,7 +953,7 @@
             <w:noProof/>
             <w:webHidden/>
           </w:rPr>
-          <w:instrText xml:space="preserve"> PAGEREF _Toc71916921 \h </w:instrText>
+          <w:instrText xml:space="preserve"> PAGEREF _Toc71920097 \h </w:instrText>
         </w:r>
         <w:r>
           <w:rPr>
@@ -973,7 +973,7 @@
             <w:noProof/>
             <w:webHidden/>
           </w:rPr>
-          <w:t>1</w:t>
+          <w:t>2</w:t>
         </w:r>
         <w:r>
           <w:rPr>
@@ -996,7 +996,7 @@
           <w:szCs w:val="22"/>
         </w:rPr>
       </w:pPr>
-      <w:hyperlink w:anchor="_Toc71916922" w:history="1">
+      <w:hyperlink w:anchor="_Toc71920098" w:history="1">
         <w:r>
           <w:rPr>
             <w:rStyle w:val="ab"/>
@@ -1030,7 +1030,7 @@
             <w:noProof/>
             <w:webHidden/>
           </w:rPr>
-          <w:instrText xml:space="preserve"> PAGEREF _Toc71916922 \h </w:instrText>
+          <w:instrText xml:space="preserve"> PAGEREF _Toc71920098 \h </w:instrText>
         </w:r>
         <w:r>
           <w:rPr>
@@ -1073,7 +1073,7 @@
           <w:szCs w:val="22"/>
         </w:rPr>
       </w:pPr>
-      <w:hyperlink w:anchor="_Toc71916923" w:history="1">
+      <w:hyperlink w:anchor="_Toc71920099" w:history="1">
         <w:r>
           <w:rPr>
             <w:rStyle w:val="ab"/>
@@ -1114,7 +1114,7 @@
             <w:noProof/>
             <w:webHidden/>
           </w:rPr>
-          <w:instrText xml:space="preserve"> PAGEREF _Toc71916923 \h </w:instrText>
+          <w:instrText xml:space="preserve"> PAGEREF _Toc71920099 \h </w:instrText>
         </w:r>
         <w:r>
           <w:rPr>
@@ -1157,7 +1157,7 @@
           <w:szCs w:val="22"/>
         </w:rPr>
       </w:pPr>
-      <w:hyperlink w:anchor="_Toc71916924" w:history="1">
+      <w:hyperlink w:anchor="_Toc71920100" w:history="1">
         <w:r>
           <w:rPr>
             <w:rStyle w:val="ab"/>
@@ -1191,7 +1191,7 @@
             <w:noProof/>
             <w:webHidden/>
           </w:rPr>
-          <w:instrText xml:space="preserve"> PAGEREF _Toc71916924 \h </w:instrText>
+          <w:instrText xml:space="preserve"> PAGEREF _Toc71920100 \h </w:instrText>
         </w:r>
         <w:r>
           <w:rPr>
@@ -1234,7 +1234,7 @@
           <w:szCs w:val="22"/>
         </w:rPr>
       </w:pPr>
-      <w:hyperlink w:anchor="_Toc71916925" w:history="1">
+      <w:hyperlink w:anchor="_Toc71920101" w:history="1">
         <w:r>
           <w:rPr>
             <w:rStyle w:val="ab"/>
@@ -1268,7 +1268,7 @@
             <w:noProof/>
             <w:webHidden/>
           </w:rPr>
-          <w:instrText xml:space="preserve"> PAGEREF _Toc71916925 \h </w:instrText>
+          <w:instrText xml:space="preserve"> PAGEREF _Toc71920101 \h </w:instrText>
         </w:r>
         <w:r>
           <w:rPr>
@@ -1288,7 +1288,7 @@
             <w:noProof/>
             <w:webHidden/>
           </w:rPr>
-          <w:t>2</w:t>
+          <w:t>3</w:t>
         </w:r>
         <w:r>
           <w:rPr>
@@ -1311,7 +1311,7 @@
           <w:szCs w:val="22"/>
         </w:rPr>
       </w:pPr>
-      <w:hyperlink w:anchor="_Toc71916926" w:history="1">
+      <w:hyperlink w:anchor="_Toc71920102" w:history="1">
         <w:r>
           <w:rPr>
             <w:rStyle w:val="ab"/>
@@ -1345,7 +1345,7 @@
             <w:noProof/>
             <w:webHidden/>
           </w:rPr>
-          <w:instrText xml:space="preserve"> PAGEREF _Toc71916926 \h </w:instrText>
+          <w:instrText xml:space="preserve"> PAGEREF _Toc71920102 \h </w:instrText>
         </w:r>
         <w:r>
           <w:rPr>
@@ -1365,7 +1365,7 @@
             <w:noProof/>
             <w:webHidden/>
           </w:rPr>
-          <w:t>2</w:t>
+          <w:t>3</w:t>
         </w:r>
         <w:r>
           <w:rPr>
@@ -1388,7 +1388,7 @@
           <w:szCs w:val="22"/>
         </w:rPr>
       </w:pPr>
-      <w:hyperlink w:anchor="_Toc71916927" w:history="1">
+      <w:hyperlink w:anchor="_Toc71920103" w:history="1">
         <w:r>
           <w:rPr>
             <w:rStyle w:val="ab"/>
@@ -1422,7 +1422,7 @@
             <w:noProof/>
             <w:webHidden/>
           </w:rPr>
-          <w:instrText xml:space="preserve"> PAGEREF _Toc71916927 \h </w:instrText>
+          <w:instrText xml:space="preserve"> PAGEREF _Toc71920103 \h </w:instrText>
         </w:r>
         <w:r>
           <w:rPr>
@@ -1442,7 +1442,7 @@
             <w:noProof/>
             <w:webHidden/>
           </w:rPr>
-          <w:t>2</w:t>
+          <w:t>3</w:t>
         </w:r>
         <w:r>
           <w:rPr>
@@ -1465,7 +1465,7 @@
           <w:szCs w:val="22"/>
         </w:rPr>
       </w:pPr>
-      <w:hyperlink w:anchor="_Toc71916928" w:history="1">
+      <w:hyperlink w:anchor="_Toc71920104" w:history="1">
         <w:r>
           <w:rPr>
             <w:rStyle w:val="ab"/>
@@ -1506,7 +1506,7 @@
             <w:noProof/>
             <w:webHidden/>
           </w:rPr>
-          <w:instrText xml:space="preserve"> PAGEREF _Toc71916928 \h </w:instrText>
+          <w:instrText xml:space="preserve"> PAGEREF _Toc71920104 \h </w:instrText>
         </w:r>
         <w:r>
           <w:rPr>
@@ -1526,7 +1526,7 @@
             <w:noProof/>
             <w:webHidden/>
           </w:rPr>
-          <w:t>2</w:t>
+          <w:t>3</w:t>
         </w:r>
         <w:r>
           <w:rPr>
@@ -1549,7 +1549,7 @@
           <w:szCs w:val="22"/>
         </w:rPr>
       </w:pPr>
-      <w:hyperlink w:anchor="_Toc71916929" w:history="1">
+      <w:hyperlink w:anchor="_Toc71920105" w:history="1">
         <w:r>
           <w:rPr>
             <w:rStyle w:val="ab"/>
@@ -1590,7 +1590,7 @@
             <w:noProof/>
             <w:webHidden/>
           </w:rPr>
-          <w:instrText xml:space="preserve"> PAGEREF _Toc71916929 \h </w:instrText>
+          <w:instrText xml:space="preserve"> PAGEREF _Toc71920105 \h </w:instrText>
         </w:r>
         <w:r>
           <w:rPr>
@@ -1633,7 +1633,7 @@
           <w:szCs w:val="22"/>
         </w:rPr>
       </w:pPr>
-      <w:hyperlink w:anchor="_Toc71916930" w:history="1">
+      <w:hyperlink w:anchor="_Toc71920106" w:history="1">
         <w:r>
           <w:rPr>
             <w:rStyle w:val="ab"/>
@@ -1667,7 +1667,7 @@
             <w:noProof/>
             <w:webHidden/>
           </w:rPr>
-          <w:instrText xml:space="preserve"> PAGEREF _Toc71916930 \h </w:instrText>
+          <w:instrText xml:space="preserve"> PAGEREF _Toc71920106 \h </w:instrText>
         </w:r>
         <w:r>
           <w:rPr>
@@ -1710,7 +1710,7 @@
           <w:szCs w:val="22"/>
         </w:rPr>
       </w:pPr>
-      <w:hyperlink w:anchor="_Toc71916931" w:history="1">
+      <w:hyperlink w:anchor="_Toc71920107" w:history="1">
         <w:r>
           <w:rPr>
             <w:rStyle w:val="ab"/>
@@ -1744,7 +1744,7 @@
             <w:noProof/>
             <w:webHidden/>
           </w:rPr>
-          <w:instrText xml:space="preserve"> PAGEREF _Toc71916931 \h </w:instrText>
+          <w:instrText xml:space="preserve"> PAGEREF _Toc71920107 \h </w:instrText>
         </w:r>
         <w:r>
           <w:rPr>
@@ -1787,7 +1787,7 @@
           <w:szCs w:val="22"/>
         </w:rPr>
       </w:pPr>
-      <w:hyperlink w:anchor="_Toc71916932" w:history="1">
+      <w:hyperlink w:anchor="_Toc71920108" w:history="1">
         <w:r>
           <w:rPr>
             <w:rStyle w:val="ab"/>
@@ -1828,7 +1828,7 @@
             <w:noProof/>
             <w:webHidden/>
           </w:rPr>
-          <w:instrText xml:space="preserve"> PAGEREF _Toc71916932 \h </w:instrText>
+          <w:instrText xml:space="preserve"> PAGEREF _Toc71920108 \h </w:instrText>
         </w:r>
         <w:r>
           <w:rPr>
@@ -1848,7 +1848,7 @@
             <w:noProof/>
             <w:webHidden/>
           </w:rPr>
-          <w:t>3</w:t>
+          <w:t>4</w:t>
         </w:r>
         <w:r>
           <w:rPr>
@@ -1871,7 +1871,7 @@
           <w:szCs w:val="22"/>
         </w:rPr>
       </w:pPr>
-      <w:hyperlink w:anchor="_Toc71916933" w:history="1">
+      <w:hyperlink w:anchor="_Toc71920109" w:history="1">
         <w:r>
           <w:rPr>
             <w:rStyle w:val="ab"/>
@@ -1905,7 +1905,7 @@
             <w:noProof/>
             <w:webHidden/>
           </w:rPr>
-          <w:instrText xml:space="preserve"> PAGEREF _Toc71916933 \h </w:instrText>
+          <w:instrText xml:space="preserve"> PAGEREF _Toc71920109 \h </w:instrText>
         </w:r>
         <w:r>
           <w:rPr>
@@ -1925,7 +1925,7 @@
             <w:noProof/>
             <w:webHidden/>
           </w:rPr>
-          <w:t>3</w:t>
+          <w:t>4</w:t>
         </w:r>
         <w:r>
           <w:rPr>
@@ -1948,7 +1948,7 @@
           <w:szCs w:val="22"/>
         </w:rPr>
       </w:pPr>
-      <w:hyperlink w:anchor="_Toc71916934" w:history="1">
+      <w:hyperlink w:anchor="_Toc71920110" w:history="1">
         <w:r>
           <w:rPr>
             <w:rStyle w:val="ab"/>
@@ -1982,7 +1982,7 @@
             <w:noProof/>
             <w:webHidden/>
           </w:rPr>
-          <w:instrText xml:space="preserve"> PAGEREF _Toc71916934 \h </w:instrText>
+          <w:instrText xml:space="preserve"> PAGEREF _Toc71920110 \h </w:instrText>
         </w:r>
         <w:r>
           <w:rPr>
@@ -2002,7 +2002,7 @@
             <w:noProof/>
             <w:webHidden/>
           </w:rPr>
-          <w:t>3</w:t>
+          <w:t>4</w:t>
         </w:r>
         <w:r>
           <w:rPr>
@@ -2025,7 +2025,7 @@
           <w:szCs w:val="22"/>
         </w:rPr>
       </w:pPr>
-      <w:hyperlink w:anchor="_Toc71916935" w:history="1">
+      <w:hyperlink w:anchor="_Toc71920111" w:history="1">
         <w:r>
           <w:rPr>
             <w:rStyle w:val="ab"/>
@@ -2059,7 +2059,7 @@
             <w:noProof/>
             <w:webHidden/>
           </w:rPr>
-          <w:instrText xml:space="preserve"> PAGEREF _Toc71916935 \h </w:instrText>
+          <w:instrText xml:space="preserve"> PAGEREF _Toc71920111 \h </w:instrText>
         </w:r>
         <w:r>
           <w:rPr>
@@ -2079,7 +2079,7 @@
             <w:noProof/>
             <w:webHidden/>
           </w:rPr>
-          <w:t>3</w:t>
+          <w:t>4</w:t>
         </w:r>
         <w:r>
           <w:rPr>
@@ -2102,7 +2102,7 @@
           <w:szCs w:val="22"/>
         </w:rPr>
       </w:pPr>
-      <w:hyperlink w:anchor="_Toc71916936" w:history="1">
+      <w:hyperlink w:anchor="_Toc71920112" w:history="1">
         <w:r>
           <w:rPr>
             <w:rStyle w:val="ab"/>
@@ -2136,7 +2136,7 @@
             <w:noProof/>
             <w:webHidden/>
           </w:rPr>
-          <w:instrText xml:space="preserve"> PAGEREF _Toc71916936 \h </w:instrText>
+          <w:instrText xml:space="preserve"> PAGEREF _Toc71920112 \h </w:instrText>
         </w:r>
         <w:r>
           <w:rPr>
@@ -2156,7 +2156,7 @@
             <w:noProof/>
             <w:webHidden/>
           </w:rPr>
-          <w:t>3</w:t>
+          <w:t>4</w:t>
         </w:r>
         <w:r>
           <w:rPr>
@@ -2179,7 +2179,7 @@
           <w:szCs w:val="22"/>
         </w:rPr>
       </w:pPr>
-      <w:hyperlink w:anchor="_Toc71916937" w:history="1">
+      <w:hyperlink w:anchor="_Toc71920113" w:history="1">
         <w:r>
           <w:rPr>
             <w:rStyle w:val="ab"/>
@@ -2213,7 +2213,7 @@
             <w:noProof/>
             <w:webHidden/>
           </w:rPr>
-          <w:instrText xml:space="preserve"> PAGEREF _Toc71916937 \h </w:instrText>
+          <w:instrText xml:space="preserve"> PAGEREF _Toc71920113 \h </w:instrText>
         </w:r>
         <w:r>
           <w:rPr>
@@ -2233,7 +2233,7 @@
             <w:noProof/>
             <w:webHidden/>
           </w:rPr>
-          <w:t>3</w:t>
+          <w:t>4</w:t>
         </w:r>
         <w:r>
           <w:rPr>
@@ -2256,7 +2256,7 @@
           <w:szCs w:val="22"/>
         </w:rPr>
       </w:pPr>
-      <w:hyperlink w:anchor="_Toc71916938" w:history="1">
+      <w:hyperlink w:anchor="_Toc71920114" w:history="1">
         <w:r>
           <w:rPr>
             <w:rStyle w:val="ab"/>
@@ -2290,7 +2290,7 @@
             <w:noProof/>
             <w:webHidden/>
           </w:rPr>
-          <w:instrText xml:space="preserve"> PAGEREF _Toc71916938 \h </w:instrText>
+          <w:instrText xml:space="preserve"> PAGEREF _Toc71920114 \h </w:instrText>
         </w:r>
         <w:r>
           <w:rPr>
@@ -2333,7 +2333,7 @@
           <w:szCs w:val="22"/>
         </w:rPr>
       </w:pPr>
-      <w:hyperlink w:anchor="_Toc71916939" w:history="1">
+      <w:hyperlink w:anchor="_Toc71920115" w:history="1">
         <w:r>
           <w:rPr>
             <w:rStyle w:val="ab"/>
@@ -2374,7 +2374,7 @@
             <w:noProof/>
             <w:webHidden/>
           </w:rPr>
-          <w:instrText xml:space="preserve"> PAGEREF _Toc71916939 \h </w:instrText>
+          <w:instrText xml:space="preserve"> PAGEREF _Toc71920115 \h </w:instrText>
         </w:r>
         <w:r>
           <w:rPr>
@@ -2417,7 +2417,7 @@
           <w:szCs w:val="22"/>
         </w:rPr>
       </w:pPr>
-      <w:hyperlink w:anchor="_Toc71916940" w:history="1">
+      <w:hyperlink w:anchor="_Toc71920116" w:history="1">
         <w:r>
           <w:rPr>
             <w:rStyle w:val="ab"/>
@@ -2451,7 +2451,7 @@
             <w:noProof/>
             <w:webHidden/>
           </w:rPr>
-          <w:instrText xml:space="preserve"> PAGEREF _Toc71916940 \h </w:instrText>
+          <w:instrText xml:space="preserve"> PAGEREF _Toc71920116 \h </w:instrText>
         </w:r>
         <w:r>
           <w:rPr>
@@ -2494,7 +2494,7 @@
           <w:szCs w:val="22"/>
         </w:rPr>
       </w:pPr>
-      <w:hyperlink w:anchor="_Toc71916941" w:history="1">
+      <w:hyperlink w:anchor="_Toc71920117" w:history="1">
         <w:r>
           <w:rPr>
             <w:rStyle w:val="ab"/>
@@ -2528,7 +2528,7 @@
             <w:noProof/>
             <w:webHidden/>
           </w:rPr>
-          <w:instrText xml:space="preserve"> PAGEREF _Toc71916941 \h </w:instrText>
+          <w:instrText xml:space="preserve"> PAGEREF _Toc71920117 \h </w:instrText>
         </w:r>
         <w:r>
           <w:rPr>
@@ -2548,7 +2548,7 @@
             <w:noProof/>
             <w:webHidden/>
           </w:rPr>
-          <w:t>4</w:t>
+          <w:t>5</w:t>
         </w:r>
         <w:r>
           <w:rPr>
@@ -2571,7 +2571,7 @@
           <w:szCs w:val="22"/>
         </w:rPr>
       </w:pPr>
-      <w:hyperlink w:anchor="_Toc71916942" w:history="1">
+      <w:hyperlink w:anchor="_Toc71920118" w:history="1">
         <w:r>
           <w:rPr>
             <w:rStyle w:val="ab"/>
@@ -2605,7 +2605,7 @@
             <w:noProof/>
             <w:webHidden/>
           </w:rPr>
-          <w:instrText xml:space="preserve"> PAGEREF _Toc71916942 \h </w:instrText>
+          <w:instrText xml:space="preserve"> PAGEREF _Toc71920118 \h </w:instrText>
         </w:r>
         <w:r>
           <w:rPr>
@@ -2625,7 +2625,7 @@
             <w:noProof/>
             <w:webHidden/>
           </w:rPr>
-          <w:t>4</w:t>
+          <w:t>5</w:t>
         </w:r>
         <w:r>
           <w:rPr>
@@ -2648,7 +2648,7 @@
           <w:szCs w:val="22"/>
         </w:rPr>
       </w:pPr>
-      <w:hyperlink w:anchor="_Toc71916943" w:history="1">
+      <w:hyperlink w:anchor="_Toc71920119" w:history="1">
         <w:r>
           <w:rPr>
             <w:rStyle w:val="ab"/>
@@ -2682,7 +2682,7 @@
             <w:noProof/>
             <w:webHidden/>
           </w:rPr>
-          <w:instrText xml:space="preserve"> PAGEREF _Toc71916943 \h </w:instrText>
+          <w:instrText xml:space="preserve"> PAGEREF _Toc71920119 \h </w:instrText>
         </w:r>
         <w:r>
           <w:rPr>
@@ -2702,7 +2702,7 @@
             <w:noProof/>
             <w:webHidden/>
           </w:rPr>
-          <w:t>4</w:t>
+          <w:t>5</w:t>
         </w:r>
         <w:r>
           <w:rPr>
@@ -2725,7 +2725,7 @@
           <w:szCs w:val="22"/>
         </w:rPr>
       </w:pPr>
-      <w:hyperlink w:anchor="_Toc71916944" w:history="1">
+      <w:hyperlink w:anchor="_Toc71920120" w:history="1">
         <w:r>
           <w:rPr>
             <w:rStyle w:val="ab"/>
@@ -2759,7 +2759,7 @@
             <w:noProof/>
             <w:webHidden/>
           </w:rPr>
-          <w:instrText xml:space="preserve"> PAGEREF _Toc71916944 \h </w:instrText>
+          <w:instrText xml:space="preserve"> PAGEREF _Toc71920120 \h </w:instrText>
         </w:r>
         <w:r>
           <w:rPr>
@@ -2779,7 +2779,77 @@
             <w:noProof/>
             <w:webHidden/>
           </w:rPr>
-          <w:t>4</w:t>
+          <w:t>5</w:t>
+        </w:r>
+        <w:r>
+          <w:rPr>
+            <w:noProof/>
+            <w:webHidden/>
+          </w:rPr>
+          <w:fldChar w:fldCharType="end"/>
+        </w:r>
+      </w:hyperlink>
+    </w:p>
+    <w:p>
+      <w:pPr>
+        <w:pStyle w:val="TOC1"/>
+        <w:tabs>
+          <w:tab w:val="right" w:leader="dot" w:pos="9344"/>
+        </w:tabs>
+        <w:rPr>
+          <w:rFonts w:asciiTheme="minorHAnsi" w:eastAsiaTheme="minorEastAsia" w:hAnsiTheme="minorHAnsi" w:cstheme="minorBidi"/>
+          <w:noProof/>
+          <w:szCs w:val="22"/>
+        </w:rPr>
+      </w:pPr>
+      <w:hyperlink w:anchor="_Toc71920121" w:history="1">
+        <w:r>
+          <w:rPr>
+            <w:rStyle w:val="ab"/>
+            <w:noProof/>
+          </w:rPr>
+          <w:t>附录：参考资料</w:t>
+        </w:r>
+        <w:r>
+          <w:rPr>
+            <w:noProof/>
+            <w:webHidden/>
+          </w:rPr>
+          <w:tab/>
+        </w:r>
+        <w:r>
+          <w:rPr>
+            <w:noProof/>
+            <w:webHidden/>
+          </w:rPr>
+          <w:fldChar w:fldCharType="begin"/>
+        </w:r>
+        <w:r>
+          <w:rPr>
+            <w:noProof/>
+            <w:webHidden/>
+          </w:rPr>
+          <w:instrText xml:space="preserve"> PAGEREF _Toc71920121 \h </w:instrText>
+        </w:r>
+        <w:r>
+          <w:rPr>
+            <w:noProof/>
+            <w:webHidden/>
+          </w:rPr>
+        </w:r>
+        <w:r>
+          <w:rPr>
+            <w:noProof/>
+            <w:webHidden/>
+          </w:rPr>
+          <w:fldChar w:fldCharType="separate"/>
+        </w:r>
+        <w:r>
+          <w:rPr>
+            <w:noProof/>
+            <w:webHidden/>
+          </w:rPr>
+          <w:t>5</w:t>
         </w:r>
         <w:r>
           <w:rPr>
@@ -2837,7 +2907,7 @@
       <w:pPr>
         <w:pStyle w:val="ad"/>
       </w:pPr>
-      <w:bookmarkStart w:id="4" w:name="_Toc71916913"/>
+      <w:bookmarkStart w:id="4" w:name="_Toc71920089"/>
       <w:r>
         <w:rPr>
           <w:rFonts w:hint="eastAsia"/>
@@ -2863,7 +2933,7 @@
       <w:pPr>
         <w:pStyle w:val="af"/>
       </w:pPr>
-      <w:bookmarkStart w:id="5" w:name="_Toc71916914"/>
+      <w:bookmarkStart w:id="5" w:name="_Toc71920090"/>
       <w:r>
         <w:t xml:space="preserve">1.1 </w:t>
       </w:r>
@@ -2879,7 +2949,7 @@
       <w:pPr>
         <w:pStyle w:val="af1"/>
       </w:pPr>
-      <w:bookmarkStart w:id="6" w:name="_Toc71916915"/>
+      <w:bookmarkStart w:id="6" w:name="_Toc71920091"/>
       <w:r>
         <w:t xml:space="preserve">1.1.1 </w:t>
       </w:r>
@@ -2928,7 +2998,7 @@
       <w:pPr>
         <w:pStyle w:val="af1"/>
       </w:pPr>
-      <w:bookmarkStart w:id="7" w:name="_Toc71916916"/>
+      <w:bookmarkStart w:id="7" w:name="_Toc71920092"/>
       <w:r>
         <w:rPr>
           <w:rFonts w:hint="eastAsia"/>
@@ -2951,6 +3021,222 @@
         <w:pStyle w:val="af3"/>
         <w:ind w:firstLine="480"/>
       </w:pPr>
+      <w:r>
+        <w:rPr>
+          <w:rFonts w:hint="eastAsia"/>
+        </w:rPr>
+        <w:t>心行</w:t>
+      </w:r>
+      <w:r>
+        <w:rPr>
+          <w:rFonts w:hint="eastAsia"/>
+        </w:rPr>
+        <w:t>Find</w:t>
+      </w:r>
+      <w:r>
+        <w:t>M</w:t>
+      </w:r>
+      <w:r>
+        <w:rPr>
+          <w:rFonts w:hint="eastAsia"/>
+        </w:rPr>
+        <w:t>yself</w:t>
+      </w:r>
+      <w:r>
+        <w:rPr>
+          <w:rFonts w:hint="eastAsia"/>
+        </w:rPr>
+        <w:t>是一款</w:t>
+      </w:r>
+      <w:r>
+        <w:rPr>
+          <w:rFonts w:hint="eastAsia"/>
+        </w:rPr>
+        <w:t>提供旅游景点介绍和记录旅行日记功能的小程序。本程序致力于为用户提供多样的景点信息，以供用户发现新奇有趣的旅游去向。在用户旅行过程中，本程序还支持用户记录旅行时的所感所</w:t>
+      </w:r>
+      <w:r>
+        <w:rPr>
+          <w:rFonts w:hint="eastAsia"/>
+        </w:rPr>
+        <w:t>得</w:t>
+      </w:r>
+      <w:r>
+        <w:rPr>
+          <w:rFonts w:hint="eastAsia"/>
+        </w:rPr>
+        <w:t>，形成由旅行足迹和旅行日志串联成的时间轴，以便用户回顾自</w:t>
+      </w:r>
+      <w:r>
+        <w:rPr>
+          <w:rFonts w:hint="eastAsia"/>
+        </w:rPr>
+        <w:t>我</w:t>
+      </w:r>
+      <w:r>
+        <w:rPr>
+          <w:rFonts w:hint="eastAsia"/>
+        </w:rPr>
+        <w:t>的旅游过程，在旅行中更好地随心而行</w:t>
+      </w:r>
+      <w:r>
+        <w:rPr>
+          <w:rFonts w:hint="eastAsia"/>
+        </w:rPr>
+        <w:t>，发现旅行之美</w:t>
+      </w:r>
+      <w:r>
+        <w:rPr>
+          <w:rFonts w:hint="eastAsia"/>
+        </w:rPr>
+        <w:t>和自我真谛</w:t>
+      </w:r>
+      <w:r>
+        <w:rPr>
+          <w:rFonts w:hint="eastAsia"/>
+        </w:rPr>
+        <w:t>。</w:t>
+      </w:r>
+    </w:p>
+    <w:p>
+      <w:pPr>
+        <w:pStyle w:val="af3"/>
+        <w:ind w:firstLine="480"/>
+      </w:pPr>
+      <w:r>
+        <w:rPr>
+          <w:rFonts w:hint="eastAsia"/>
+        </w:rPr>
+        <w:t>用户进入本程序后，可以打开探索板块，选择省市之后，将会展示一系列</w:t>
+      </w:r>
+      <w:r>
+        <w:rPr>
+          <w:rFonts w:hint="eastAsia"/>
+        </w:rPr>
+        <w:t>含</w:t>
+      </w:r>
+      <w:r>
+        <w:rPr>
+          <w:rFonts w:hint="eastAsia"/>
+        </w:rPr>
+        <w:t>景点的精美图片和简介</w:t>
+      </w:r>
+      <w:r>
+        <w:rPr>
+          <w:rFonts w:hint="eastAsia"/>
+        </w:rPr>
+        <w:t>的卡片</w:t>
+      </w:r>
+      <w:r>
+        <w:rPr>
+          <w:rFonts w:hint="eastAsia"/>
+        </w:rPr>
+        <w:t>，上划后可以看到该景点的详细介绍，包括景点的特色等。</w:t>
+      </w:r>
+      <w:r>
+        <w:rPr>
+          <w:rFonts w:hint="eastAsia"/>
+        </w:rPr>
+        <w:t>用户可以右滑卡片，将其标注并收入“我喜欢的景点”中，或左滑卡片，将其标注为不感兴趣，或者点击跳过，暂时不作取舍。之后，可以在“我”界面中</w:t>
+      </w:r>
+      <w:r>
+        <w:rPr>
+          <w:rFonts w:hint="eastAsia"/>
+        </w:rPr>
+        <w:t>再次</w:t>
+      </w:r>
+      <w:r>
+        <w:rPr>
+          <w:rFonts w:hint="eastAsia"/>
+        </w:rPr>
+        <w:t>查看自己标注过的景点</w:t>
+      </w:r>
+      <w:r>
+        <w:rPr>
+          <w:rFonts w:hint="eastAsia"/>
+        </w:rPr>
+        <w:t>。</w:t>
+      </w:r>
+    </w:p>
+    <w:p>
+      <w:pPr>
+        <w:pStyle w:val="af3"/>
+        <w:ind w:firstLine="480"/>
+      </w:pPr>
+      <w:r>
+        <w:rPr>
+          <w:rFonts w:hint="eastAsia"/>
+        </w:rPr>
+        <w:t>用户可以记载旅行中的见闻和心得，写成图文并茂、排版灵活的旅行日志，并写下旅行地点。本程序会将用户写好的日记和相应的旅行地点按照时间由近到远记录成一条时间轴，方便用户日后回顾自己的旅行经历，回味自己的旅行心迹</w:t>
+      </w:r>
+      <w:r>
+        <w:rPr>
+          <w:rFonts w:hint="eastAsia"/>
+        </w:rPr>
+        <w:t>。用户也可以再次修改或删除自己的日志，根据自己的喜好修订</w:t>
+      </w:r>
+      <w:r>
+        <w:rPr>
+          <w:rFonts w:hint="eastAsia"/>
+        </w:rPr>
+        <w:t>好</w:t>
+      </w:r>
+      <w:r>
+        <w:rPr>
+          <w:rFonts w:hint="eastAsia"/>
+        </w:rPr>
+        <w:t>一条属于自己的完美旅行足迹</w:t>
+      </w:r>
+      <w:r>
+        <w:rPr>
+          <w:rFonts w:hint="eastAsia"/>
+        </w:rPr>
+        <w:t>，从中获得新的体会</w:t>
+      </w:r>
+      <w:r>
+        <w:rPr>
+          <w:rFonts w:hint="eastAsia"/>
+        </w:rPr>
+        <w:t>。</w:t>
+      </w:r>
+    </w:p>
+    <w:p>
+      <w:pPr>
+        <w:pStyle w:val="af3"/>
+        <w:ind w:firstLine="480"/>
+        <w:rPr>
+          <w:rFonts w:hint="eastAsia"/>
+        </w:rPr>
+      </w:pPr>
+      <w:r>
+        <w:rPr>
+          <w:rFonts w:hint="eastAsia"/>
+        </w:rPr>
+        <w:t>为</w:t>
+      </w:r>
+      <w:r>
+        <w:rPr>
+          <w:rFonts w:hint="eastAsia"/>
+        </w:rPr>
+        <w:t>方便用户更好地体验</w:t>
+      </w:r>
+      <w:r>
+        <w:rPr>
+          <w:rFonts w:hint="eastAsia"/>
+        </w:rPr>
+        <w:t>，在本程序中，配备了详尽的使用教程供用户参考。除此之外，还有一些小功能，比如用户可以编辑自己的个性旅游签名，彰显自己的旅游个性；用户也可以管理标记过的和去过的景点，撤销对景点的喜欢或不喜欢标签，重新发现景点不一样的美</w:t>
+      </w:r>
+      <w:r>
+        <w:rPr>
+          <w:rFonts w:hint="eastAsia"/>
+        </w:rPr>
+        <w:t>；另外，在程序界面还附有旅行相关的小贴士，可以让用户收获旅游相关的小知识</w:t>
+      </w:r>
+      <w:r>
+        <w:rPr>
+          <w:rFonts w:hint="eastAsia"/>
+        </w:rPr>
+        <w:t>。</w:t>
+      </w:r>
     </w:p>
     <w:p>
       <w:pPr>
@@ -2962,7 +3248,7 @@
       <w:pPr>
         <w:pStyle w:val="af"/>
       </w:pPr>
-      <w:bookmarkStart w:id="8" w:name="_Toc71916917"/>
+      <w:bookmarkStart w:id="8" w:name="_Toc71920093"/>
       <w:r>
         <w:rPr>
           <w:rFonts w:hint="eastAsia"/>
@@ -2984,7 +3270,7 @@
       <w:pPr>
         <w:pStyle w:val="af1"/>
       </w:pPr>
-      <w:bookmarkStart w:id="9" w:name="_Toc71916918"/>
+      <w:bookmarkStart w:id="9" w:name="_Toc71920094"/>
       <w:r>
         <w:rPr>
           <w:rFonts w:hint="eastAsia"/>
@@ -3007,6 +3293,12 @@
         <w:pStyle w:val="af3"/>
         <w:ind w:firstLine="480"/>
       </w:pPr>
+      <w:r>
+        <w:rPr>
+          <w:rFonts w:hint="eastAsia"/>
+        </w:rPr>
+        <w:t>分锅</w:t>
+      </w:r>
     </w:p>
     <w:p>
       <w:pPr>
@@ -3018,7 +3310,7 @@
       <w:pPr>
         <w:pStyle w:val="af1"/>
       </w:pPr>
-      <w:bookmarkStart w:id="10" w:name="_Toc71916919"/>
+      <w:bookmarkStart w:id="10" w:name="_Toc71920095"/>
       <w:r>
         <w:rPr>
           <w:rFonts w:hint="eastAsia"/>
@@ -3041,6 +3333,12 @@
         <w:pStyle w:val="af3"/>
         <w:ind w:firstLine="480"/>
       </w:pPr>
+      <w:r>
+        <w:rPr>
+          <w:rFonts w:hint="eastAsia"/>
+        </w:rPr>
+        <w:t>分锅</w:t>
+      </w:r>
     </w:p>
     <w:p>
       <w:pPr>
@@ -3052,7 +3350,7 @@
       <w:pPr>
         <w:pStyle w:val="af1"/>
       </w:pPr>
-      <w:bookmarkStart w:id="11" w:name="_Toc71916920"/>
+      <w:bookmarkStart w:id="11" w:name="_Toc71920096"/>
       <w:r>
         <w:rPr>
           <w:rFonts w:hint="eastAsia"/>
@@ -3069,6 +3367,18 @@
         <w:t>应用场景</w:t>
       </w:r>
       <w:bookmarkEnd w:id="11"/>
+    </w:p>
+    <w:p>
+      <w:pPr>
+        <w:pStyle w:val="af3"/>
+        <w:ind w:firstLine="480"/>
+      </w:pPr>
+      <w:r>
+        <w:rPr>
+          <w:rFonts w:hint="eastAsia"/>
+        </w:rPr>
+        <w:t>分锅</w:t>
+      </w:r>
     </w:p>
     <w:p>
       <w:pPr>
@@ -3078,6 +3388,67 @@
     </w:p>
     <w:p>
       <w:pPr>
+        <w:pStyle w:val="af"/>
+      </w:pPr>
+      <w:bookmarkStart w:id="12" w:name="_Toc71920097"/>
+      <w:r>
+        <w:rPr>
+          <w:rFonts w:hint="eastAsia"/>
+        </w:rPr>
+        <w:t>1</w:t>
+      </w:r>
+      <w:r>
+        <w:t xml:space="preserve">.3 </w:t>
+      </w:r>
+      <w:r>
+        <w:rPr>
+          <w:rFonts w:hint="eastAsia"/>
+        </w:rPr>
+        <w:t>程序特色</w:t>
+      </w:r>
+      <w:bookmarkEnd w:id="12"/>
+    </w:p>
+    <w:p>
+      <w:pPr>
+        <w:pStyle w:val="af3"/>
+        <w:ind w:firstLine="480"/>
+      </w:pPr>
+      <w:r>
+        <w:rPr>
+          <w:rFonts w:hint="eastAsia"/>
+        </w:rPr>
+        <w:t>分锅</w:t>
+      </w:r>
+      <w:r>
+        <w:rPr>
+          <w:rFonts w:hint="eastAsia"/>
+        </w:rPr>
+        <w:t>(</w:t>
+      </w:r>
+      <w:r>
+        <w:rPr>
+          <w:rFonts w:hint="eastAsia"/>
+        </w:rPr>
+        <w:t>大概是几方面：</w:t>
+      </w:r>
+      <w:r>
+        <w:rPr>
+          <w:rFonts w:hint="eastAsia"/>
+        </w:rPr>
+        <w:t>多样化的景点介绍、</w:t>
+      </w:r>
+      <w:r>
+        <w:rPr>
+          <w:rFonts w:hint="eastAsia"/>
+        </w:rPr>
+        <w:t>支持丰富的旅游日志、方便快捷的景点管理</w:t>
+      </w:r>
+      <w:r>
+        <w:t>)</w:t>
+      </w:r>
+    </w:p>
+    <w:p>
+      <w:pPr>
         <w:pStyle w:val="af3"/>
         <w:ind w:firstLineChars="83" w:firstLine="199"/>
       </w:pPr>
@@ -3086,7 +3457,7 @@
       <w:pPr>
         <w:pStyle w:val="af"/>
       </w:pPr>
-      <w:bookmarkStart w:id="12" w:name="_Toc71916921"/>
+      <w:bookmarkStart w:id="13" w:name="_Toc71920098"/>
       <w:r>
         <w:rPr>
           <w:rFonts w:hint="eastAsia"/>
@@ -3094,15 +3465,33 @@
         <w:t>1</w:t>
       </w:r>
       <w:r>
-        <w:t xml:space="preserve">.3 </w:t>
-      </w:r>
-      <w:r>
-        <w:rPr>
-          <w:rFonts w:hint="eastAsia"/>
-        </w:rPr>
-        <w:t>程序特色</w:t>
-      </w:r>
-      <w:bookmarkEnd w:id="12"/>
+        <w:t xml:space="preserve">.4 </w:t>
+      </w:r>
+      <w:r>
+        <w:rPr>
+          <w:rFonts w:hint="eastAsia"/>
+        </w:rPr>
+        <w:t>运营方案</w:t>
+      </w:r>
+      <w:bookmarkEnd w:id="13"/>
+    </w:p>
+    <w:p>
+      <w:pPr>
+        <w:pStyle w:val="af3"/>
+        <w:ind w:firstLine="480"/>
+      </w:pPr>
+      <w:r>
+        <w:rPr>
+          <w:rFonts w:hint="eastAsia"/>
+        </w:rPr>
+        <w:t>分锅</w:t>
+      </w:r>
+      <w:r>
+        <w:rPr>
+          <w:rFonts w:hint="eastAsia"/>
+        </w:rPr>
+        <w:t>（大概是第一阶段：暂时只引入广东省景点，未来阶段：引入全国景点乃至世界各地的景点；其他的东西参考一下两篇范文）</w:t>
+      </w:r>
     </w:p>
     <w:p>
       <w:pPr>
@@ -3112,6 +3501,137 @@
     </w:p>
     <w:p>
       <w:pPr>
+        <w:pStyle w:val="ad"/>
+      </w:pPr>
+      <w:bookmarkStart w:id="14" w:name="_Toc71920099"/>
+      <w:r>
+        <w:rPr>
+          <w:rFonts w:hint="eastAsia"/>
+        </w:rPr>
+        <w:t>第二章</w:t>
+      </w:r>
+      <w:r>
+        <w:rPr>
+          <w:rFonts w:hint="eastAsia"/>
+        </w:rPr>
+        <w:t xml:space="preserve"> </w:t>
+      </w:r>
+      <w:r>
+        <w:rPr>
+          <w:rFonts w:hint="eastAsia"/>
+        </w:rPr>
+        <w:t>功能介绍</w:t>
+      </w:r>
+      <w:bookmarkEnd w:id="14"/>
+    </w:p>
+    <w:p>
+      <w:pPr>
+        <w:pStyle w:val="af"/>
+      </w:pPr>
+      <w:bookmarkStart w:id="15" w:name="_Toc71920100"/>
+      <w:r>
+        <w:rPr>
+          <w:rFonts w:hint="eastAsia"/>
+        </w:rPr>
+        <w:t>2</w:t>
+      </w:r>
+      <w:r>
+        <w:t xml:space="preserve">.1 </w:t>
+      </w:r>
+      <w:r>
+        <w:rPr>
+          <w:rFonts w:hint="eastAsia"/>
+        </w:rPr>
+        <w:t>整体介绍</w:t>
+      </w:r>
+      <w:bookmarkEnd w:id="15"/>
+    </w:p>
+    <w:p>
+      <w:pPr>
+        <w:pStyle w:val="af3"/>
+        <w:ind w:firstLine="480"/>
+      </w:pPr>
+      <w:r>
+        <w:rPr>
+          <w:rFonts w:hint="eastAsia"/>
+        </w:rPr>
+        <w:t>本程序</w:t>
+      </w:r>
+      <w:r>
+        <w:rPr>
+          <w:rFonts w:hint="eastAsia"/>
+        </w:rPr>
+        <w:t>由探索、心路和“我”三个板块构成。</w:t>
+      </w:r>
+    </w:p>
+    <w:p>
+      <w:pPr>
+        <w:pStyle w:val="af3"/>
+        <w:ind w:firstLine="480"/>
+      </w:pPr>
+      <w:r>
+        <w:rPr>
+          <w:rFonts w:hint="eastAsia"/>
+        </w:rPr>
+        <w:t>探索板块包含筛选景点、查看景点简介及详细介绍、旅行小贴士和标注景点的感兴趣与否的功能。</w:t>
+      </w:r>
+    </w:p>
+    <w:p>
+      <w:pPr>
+        <w:pStyle w:val="af3"/>
+        <w:ind w:firstLine="480"/>
+      </w:pPr>
+      <w:r>
+        <w:rPr>
+          <w:rFonts w:hint="eastAsia"/>
+        </w:rPr>
+        <w:t>心路板块包含旅行日志的时间轴概览、日志详情查看、发表日志、编辑日志和删除日志的功能。</w:t>
+      </w:r>
+    </w:p>
+    <w:p>
+      <w:pPr>
+        <w:pStyle w:val="af3"/>
+        <w:ind w:firstLine="480"/>
+      </w:pPr>
+      <w:r>
+        <w:rPr>
+          <w:rFonts w:hint="eastAsia"/>
+        </w:rPr>
+        <w:t>“我”用户板块包括用户信息展示、个性签名展示和编辑、“我的景点”的查看与重新标注喜好及是否去过、帮助界面</w:t>
+      </w:r>
+      <w:r>
+        <w:rPr>
+          <w:rFonts w:hint="eastAsia"/>
+        </w:rPr>
+        <w:t>、新用户</w:t>
+      </w:r>
+      <w:r>
+        <w:rPr>
+          <w:rFonts w:hint="eastAsia"/>
+        </w:rPr>
+        <w:t>引导教程</w:t>
+      </w:r>
+      <w:r>
+        <w:rPr>
+          <w:rFonts w:hint="eastAsia"/>
+        </w:rPr>
+        <w:t>和反馈界面。</w:t>
+      </w:r>
+    </w:p>
+    <w:p>
+      <w:pPr>
+        <w:pStyle w:val="af3"/>
+        <w:ind w:firstLine="480"/>
+      </w:pPr>
+      <w:r>
+        <w:rPr>
+          <w:rFonts w:hint="eastAsia"/>
+        </w:rPr>
+        <w:t>（此处应有配图）</w:t>
+      </w:r>
+    </w:p>
+    <w:p>
+      <w:pPr>
         <w:pStyle w:val="af3"/>
         <w:ind w:firstLineChars="83" w:firstLine="199"/>
       </w:pPr>
@@ -3120,23 +3640,30 @@
       <w:pPr>
         <w:pStyle w:val="af"/>
       </w:pPr>
-      <w:bookmarkStart w:id="13" w:name="_Toc71916922"/>
-      <w:r>
-        <w:rPr>
-          <w:rFonts w:hint="eastAsia"/>
-        </w:rPr>
-        <w:t>1</w:t>
-      </w:r>
-      <w:r>
-        <w:t xml:space="preserve">.4 </w:t>
-      </w:r>
-      <w:r>
-        <w:rPr>
-          <w:rFonts w:hint="eastAsia"/>
-        </w:rPr>
-        <w:t>运营方案</w:t>
-      </w:r>
-      <w:bookmarkEnd w:id="13"/>
+      <w:bookmarkStart w:id="16" w:name="_Toc71920101"/>
+      <w:r>
+        <w:rPr>
+          <w:rFonts w:hint="eastAsia"/>
+        </w:rPr>
+        <w:lastRenderedPageBreak/>
+        <w:t>2</w:t>
+      </w:r>
+      <w:r>
+        <w:t xml:space="preserve">.2 </w:t>
+      </w:r>
+      <w:r>
+        <w:rPr>
+          <w:rFonts w:hint="eastAsia"/>
+        </w:rPr>
+        <w:t>探索模块</w:t>
+      </w:r>
+      <w:bookmarkEnd w:id="16"/>
+    </w:p>
+    <w:p>
+      <w:pPr>
+        <w:pStyle w:val="af3"/>
+        <w:ind w:firstLine="480"/>
+      </w:pPr>
     </w:p>
     <w:p>
       <w:pPr>
@@ -3146,124 +3673,161 @@
     </w:p>
     <w:p>
       <w:pPr>
+        <w:pStyle w:val="af"/>
+      </w:pPr>
+      <w:bookmarkStart w:id="17" w:name="_Toc71920102"/>
+      <w:r>
+        <w:rPr>
+          <w:rFonts w:hint="eastAsia"/>
+        </w:rPr>
+        <w:t>2</w:t>
+      </w:r>
+      <w:r>
+        <w:t xml:space="preserve">.3 </w:t>
+      </w:r>
+      <w:r>
+        <w:rPr>
+          <w:rFonts w:hint="eastAsia"/>
+        </w:rPr>
+        <w:t>心路模块</w:t>
+      </w:r>
+      <w:bookmarkEnd w:id="17"/>
+    </w:p>
+    <w:p>
+      <w:pPr>
         <w:pStyle w:val="af3"/>
         <w:ind w:firstLineChars="83" w:firstLine="199"/>
       </w:pPr>
     </w:p>
     <w:p>
       <w:pPr>
-        <w:pStyle w:val="ad"/>
-      </w:pPr>
-      <w:bookmarkStart w:id="14" w:name="_Toc71916923"/>
-      <w:r>
-        <w:rPr>
-          <w:rFonts w:hint="eastAsia"/>
-        </w:rPr>
-        <w:t>第二章</w:t>
-      </w:r>
-      <w:r>
-        <w:rPr>
-          <w:rFonts w:hint="eastAsia"/>
-        </w:rPr>
-        <w:t xml:space="preserve"> </w:t>
-      </w:r>
-      <w:r>
-        <w:rPr>
-          <w:rFonts w:hint="eastAsia"/>
-        </w:rPr>
-        <w:t>功能介绍</w:t>
-      </w:r>
-      <w:bookmarkEnd w:id="14"/>
-    </w:p>
-    <w:p>
-      <w:pPr>
-        <w:pStyle w:val="af"/>
-      </w:pPr>
-      <w:bookmarkStart w:id="15" w:name="_Toc71916924"/>
-      <w:r>
-        <w:rPr>
-          <w:rFonts w:hint="eastAsia"/>
-        </w:rPr>
-        <w:t>2</w:t>
-      </w:r>
-      <w:r>
-        <w:t xml:space="preserve">.1 </w:t>
-      </w:r>
-      <w:r>
-        <w:rPr>
-          <w:rFonts w:hint="eastAsia"/>
-        </w:rPr>
-        <w:t>整体介绍</w:t>
-      </w:r>
-      <w:bookmarkEnd w:id="15"/>
-    </w:p>
-    <w:p>
-      <w:pPr>
         <w:pStyle w:val="af3"/>
         <w:ind w:firstLineChars="83" w:firstLine="199"/>
       </w:pPr>
     </w:p>
     <w:p>
       <w:pPr>
+        <w:pStyle w:val="af"/>
+      </w:pPr>
+      <w:bookmarkStart w:id="18" w:name="_Toc71920103"/>
+      <w:r>
+        <w:rPr>
+          <w:rFonts w:hint="eastAsia"/>
+        </w:rPr>
+        <w:t>2</w:t>
+      </w:r>
+      <w:r>
+        <w:t xml:space="preserve">.4 </w:t>
+      </w:r>
+      <w:r>
+        <w:rPr>
+          <w:rFonts w:hint="eastAsia"/>
+        </w:rPr>
+        <w:t>用户板块</w:t>
+      </w:r>
+      <w:bookmarkEnd w:id="18"/>
+    </w:p>
+    <w:p>
+      <w:pPr>
         <w:pStyle w:val="af3"/>
         <w:ind w:firstLineChars="83" w:firstLine="199"/>
       </w:pPr>
     </w:p>
     <w:p>
       <w:pPr>
-        <w:pStyle w:val="af"/>
-      </w:pPr>
-      <w:bookmarkStart w:id="16" w:name="_Toc71916925"/>
-      <w:r>
-        <w:rPr>
-          <w:rFonts w:hint="eastAsia"/>
-        </w:rPr>
-        <w:t>2</w:t>
-      </w:r>
-      <w:r>
-        <w:t xml:space="preserve">.2 </w:t>
-      </w:r>
-      <w:r>
-        <w:rPr>
-          <w:rFonts w:hint="eastAsia"/>
-        </w:rPr>
-        <w:t>探索模块</w:t>
-      </w:r>
-      <w:bookmarkEnd w:id="16"/>
-    </w:p>
-    <w:p>
-      <w:pPr>
         <w:pStyle w:val="af3"/>
         <w:ind w:firstLineChars="83" w:firstLine="199"/>
       </w:pPr>
     </w:p>
     <w:p>
       <w:pPr>
+        <w:pStyle w:val="ad"/>
+      </w:pPr>
+      <w:bookmarkStart w:id="19" w:name="_Toc71920104"/>
+      <w:r>
+        <w:rPr>
+          <w:rFonts w:hint="eastAsia"/>
+        </w:rPr>
+        <w:t>第三章</w:t>
+      </w:r>
+      <w:r>
+        <w:rPr>
+          <w:rFonts w:hint="eastAsia"/>
+        </w:rPr>
+        <w:t xml:space="preserve"> </w:t>
+      </w:r>
+      <w:r>
+        <w:rPr>
+          <w:rFonts w:hint="eastAsia"/>
+        </w:rPr>
+        <w:t>界面设计</w:t>
+      </w:r>
+      <w:bookmarkEnd w:id="19"/>
+    </w:p>
+    <w:p>
+      <w:pPr>
+        <w:pStyle w:val="af3"/>
+        <w:ind w:firstLine="480"/>
+      </w:pPr>
+      <w:r>
+        <w:rPr>
+          <w:rFonts w:hint="eastAsia"/>
+        </w:rPr>
+        <w:t>甩锅</w:t>
+      </w:r>
+    </w:p>
+    <w:p>
+      <w:pPr>
         <w:pStyle w:val="af3"/>
         <w:ind w:firstLineChars="83" w:firstLine="199"/>
       </w:pPr>
     </w:p>
     <w:p>
       <w:pPr>
+        <w:pStyle w:val="ad"/>
+      </w:pPr>
+      <w:bookmarkStart w:id="20" w:name="_Toc71920105"/>
+      <w:r>
+        <w:rPr>
+          <w:rFonts w:hint="eastAsia"/>
+        </w:rPr>
+        <w:t>第四章</w:t>
+      </w:r>
+      <w:r>
+        <w:rPr>
+          <w:rFonts w:hint="eastAsia"/>
+        </w:rPr>
+        <w:t xml:space="preserve"> </w:t>
+      </w:r>
+      <w:r>
+        <w:rPr>
+          <w:rFonts w:hint="eastAsia"/>
+        </w:rPr>
+        <w:t>团队介绍</w:t>
+      </w:r>
+      <w:bookmarkEnd w:id="20"/>
+    </w:p>
+    <w:p>
+      <w:pPr>
         <w:pStyle w:val="af"/>
       </w:pPr>
-      <w:bookmarkStart w:id="17" w:name="_Toc71916926"/>
-      <w:r>
-        <w:rPr>
-          <w:rFonts w:hint="eastAsia"/>
-        </w:rPr>
-        <w:t>2</w:t>
-      </w:r>
-      <w:r>
-        <w:t xml:space="preserve">.3 </w:t>
-      </w:r>
-      <w:r>
-        <w:rPr>
-          <w:rFonts w:hint="eastAsia"/>
-        </w:rPr>
-        <w:t>心路模块</w:t>
-      </w:r>
-      <w:bookmarkEnd w:id="17"/>
+      <w:bookmarkStart w:id="21" w:name="_Toc71920106"/>
+      <w:r>
+        <w:rPr>
+          <w:rFonts w:hint="eastAsia"/>
+        </w:rPr>
+        <w:t>4</w:t>
+      </w:r>
+      <w:r>
+        <w:t xml:space="preserve">.1 </w:t>
+      </w:r>
+      <w:r>
+        <w:rPr>
+          <w:rFonts w:hint="eastAsia"/>
+        </w:rPr>
+        <w:t>成员及分工</w:t>
+      </w:r>
+      <w:bookmarkEnd w:id="21"/>
     </w:p>
     <w:p>
       <w:pPr>
@@ -3281,23 +3845,23 @@
       <w:pPr>
         <w:pStyle w:val="af"/>
       </w:pPr>
-      <w:bookmarkStart w:id="18" w:name="_Toc71916927"/>
-      <w:r>
-        <w:rPr>
-          <w:rFonts w:hint="eastAsia"/>
-        </w:rPr>
-        <w:t>2</w:t>
-      </w:r>
-      <w:r>
-        <w:t xml:space="preserve">.4 </w:t>
-      </w:r>
-      <w:r>
-        <w:rPr>
-          <w:rFonts w:hint="eastAsia"/>
-        </w:rPr>
-        <w:t>用户板块</w:t>
-      </w:r>
-      <w:bookmarkEnd w:id="18"/>
+      <w:bookmarkStart w:id="22" w:name="_Toc71920107"/>
+      <w:r>
+        <w:rPr>
+          <w:rFonts w:hint="eastAsia"/>
+        </w:rPr>
+        <w:t>4</w:t>
+      </w:r>
+      <w:r>
+        <w:t xml:space="preserve">.2 </w:t>
+      </w:r>
+      <w:r>
+        <w:rPr>
+          <w:rFonts w:hint="eastAsia"/>
+        </w:rPr>
+        <w:t>时间推进表</w:t>
+      </w:r>
+      <w:bookmarkEnd w:id="22"/>
     </w:p>
     <w:p>
       <w:pPr>
@@ -3315,12 +3879,13 @@
       <w:pPr>
         <w:pStyle w:val="ad"/>
       </w:pPr>
-      <w:bookmarkStart w:id="19" w:name="_Toc71916928"/>
-      <w:r>
-        <w:rPr>
-          <w:rFonts w:hint="eastAsia"/>
-        </w:rPr>
-        <w:t>第三章</w:t>
+      <w:bookmarkStart w:id="23" w:name="_Toc71920108"/>
+      <w:r>
+        <w:rPr>
+          <w:rFonts w:hint="eastAsia"/>
+        </w:rPr>
+        <w:lastRenderedPageBreak/>
+        <w:t>第五章</w:t>
       </w:r>
       <w:r>
         <w:rPr>
@@ -3332,9 +3897,295 @@
         <w:rPr>
           <w:rFonts w:hint="eastAsia"/>
         </w:rPr>
-        <w:t>界面设计</w:t>
-      </w:r>
-      <w:bookmarkEnd w:id="19"/>
+        <w:t>软件架构和开发环境</w:t>
+      </w:r>
+      <w:bookmarkEnd w:id="23"/>
+    </w:p>
+    <w:p>
+      <w:pPr>
+        <w:pStyle w:val="af"/>
+      </w:pPr>
+      <w:bookmarkStart w:id="24" w:name="_Toc71920109"/>
+      <w:r>
+        <w:rPr>
+          <w:rFonts w:hint="eastAsia"/>
+        </w:rPr>
+        <w:t>5</w:t>
+      </w:r>
+      <w:r>
+        <w:t xml:space="preserve">.1 </w:t>
+      </w:r>
+      <w:r>
+        <w:rPr>
+          <w:rFonts w:hint="eastAsia"/>
+        </w:rPr>
+        <w:t>软件架构</w:t>
+      </w:r>
+      <w:bookmarkEnd w:id="24"/>
+    </w:p>
+    <w:p>
+      <w:pPr>
+        <w:pStyle w:val="af1"/>
+      </w:pPr>
+      <w:bookmarkStart w:id="25" w:name="_Toc71920110"/>
+      <w:r>
+        <w:rPr>
+          <w:rFonts w:hint="eastAsia"/>
+        </w:rPr>
+        <w:t>5</w:t>
+      </w:r>
+      <w:r>
+        <w:t xml:space="preserve">.1.1 </w:t>
+      </w:r>
+      <w:r>
+        <w:rPr>
+          <w:rFonts w:hint="eastAsia"/>
+        </w:rPr>
+        <w:t>初始化模块</w:t>
+      </w:r>
+      <w:bookmarkEnd w:id="25"/>
+    </w:p>
+    <w:p>
+      <w:pPr>
+        <w:pStyle w:val="af3"/>
+        <w:ind w:firstLineChars="83" w:firstLine="199"/>
+        <w:rPr>
+          <w:rFonts w:hint="eastAsia"/>
+        </w:rPr>
+      </w:pPr>
+    </w:p>
+    <w:p>
+      <w:pPr>
+        <w:pStyle w:val="af3"/>
+        <w:ind w:firstLineChars="83" w:firstLine="199"/>
+      </w:pPr>
+    </w:p>
+    <w:p>
+      <w:pPr>
+        <w:pStyle w:val="af1"/>
+        <w:rPr>
+          <w:rFonts w:hint="eastAsia"/>
+        </w:rPr>
+      </w:pPr>
+      <w:bookmarkStart w:id="26" w:name="_Toc71920111"/>
+      <w:r>
+        <w:rPr>
+          <w:rFonts w:hint="eastAsia"/>
+        </w:rPr>
+        <w:t>5</w:t>
+      </w:r>
+      <w:r>
+        <w:t xml:space="preserve">.1.2 </w:t>
+      </w:r>
+      <w:r>
+        <w:rPr>
+          <w:rFonts w:hint="eastAsia"/>
+        </w:rPr>
+        <w:t>数据采集模块</w:t>
+      </w:r>
+      <w:bookmarkEnd w:id="26"/>
+    </w:p>
+    <w:p>
+      <w:pPr>
+        <w:pStyle w:val="af3"/>
+        <w:ind w:firstLineChars="83" w:firstLine="199"/>
+        <w:rPr>
+          <w:rFonts w:hint="eastAsia"/>
+        </w:rPr>
+      </w:pPr>
+    </w:p>
+    <w:p>
+      <w:pPr>
+        <w:pStyle w:val="af3"/>
+        <w:ind w:firstLineChars="83" w:firstLine="199"/>
+      </w:pPr>
+    </w:p>
+    <w:p>
+      <w:pPr>
+        <w:pStyle w:val="af1"/>
+      </w:pPr>
+      <w:bookmarkStart w:id="27" w:name="_Toc71920112"/>
+      <w:r>
+        <w:rPr>
+          <w:rFonts w:hint="eastAsia"/>
+        </w:rPr>
+        <w:t>5</w:t>
+      </w:r>
+      <w:r>
+        <w:t xml:space="preserve">.1.3 </w:t>
+      </w:r>
+      <w:r>
+        <w:rPr>
+          <w:rFonts w:hint="eastAsia"/>
+        </w:rPr>
+        <w:t>数据处理模块</w:t>
+      </w:r>
+      <w:bookmarkEnd w:id="27"/>
+    </w:p>
+    <w:p>
+      <w:pPr>
+        <w:pStyle w:val="af3"/>
+        <w:ind w:firstLineChars="83" w:firstLine="199"/>
+      </w:pPr>
+    </w:p>
+    <w:p>
+      <w:pPr>
+        <w:pStyle w:val="af3"/>
+        <w:ind w:firstLineChars="83" w:firstLine="199"/>
+      </w:pPr>
+    </w:p>
+    <w:p>
+      <w:pPr>
+        <w:pStyle w:val="af1"/>
+      </w:pPr>
+      <w:bookmarkStart w:id="28" w:name="_Toc71920113"/>
+      <w:r>
+        <w:rPr>
+          <w:rFonts w:hint="eastAsia"/>
+        </w:rPr>
+        <w:t>5</w:t>
+      </w:r>
+      <w:r>
+        <w:t xml:space="preserve">.1.4 </w:t>
+      </w:r>
+      <w:r>
+        <w:rPr>
+          <w:rFonts w:hint="eastAsia"/>
+        </w:rPr>
+        <w:t>数据输出模块</w:t>
+      </w:r>
+      <w:bookmarkEnd w:id="28"/>
+    </w:p>
+    <w:p>
+      <w:pPr>
+        <w:pStyle w:val="af3"/>
+        <w:ind w:firstLineChars="83" w:firstLine="199"/>
+      </w:pPr>
+    </w:p>
+    <w:p>
+      <w:pPr>
+        <w:pStyle w:val="af3"/>
+        <w:ind w:firstLineChars="83" w:firstLine="199"/>
+        <w:rPr>
+          <w:rFonts w:hint="eastAsia"/>
+        </w:rPr>
+      </w:pPr>
+    </w:p>
+    <w:p>
+      <w:pPr>
+        <w:pStyle w:val="af"/>
+      </w:pPr>
+      <w:bookmarkStart w:id="29" w:name="_Toc71920114"/>
+      <w:r>
+        <w:rPr>
+          <w:rFonts w:hint="eastAsia"/>
+        </w:rPr>
+        <w:t>5</w:t>
+      </w:r>
+      <w:r>
+        <w:t xml:space="preserve">.2 </w:t>
+      </w:r>
+      <w:r>
+        <w:rPr>
+          <w:rFonts w:hint="eastAsia"/>
+        </w:rPr>
+        <w:t>开发环境</w:t>
+      </w:r>
+      <w:bookmarkEnd w:id="29"/>
+    </w:p>
+    <w:p>
+      <w:pPr>
+        <w:pStyle w:val="af3"/>
+        <w:ind w:firstLineChars="83" w:firstLine="199"/>
+      </w:pPr>
+    </w:p>
+    <w:p>
+      <w:pPr>
+        <w:pStyle w:val="af3"/>
+        <w:ind w:firstLineChars="83" w:firstLine="199"/>
+      </w:pPr>
+    </w:p>
+    <w:p>
+      <w:pPr>
+        <w:pStyle w:val="ad"/>
+      </w:pPr>
+      <w:bookmarkStart w:id="30" w:name="_Toc71920115"/>
+      <w:r>
+        <w:rPr>
+          <w:rFonts w:hint="eastAsia"/>
+        </w:rPr>
+        <w:t>第六章</w:t>
+      </w:r>
+      <w:r>
+        <w:rPr>
+          <w:rFonts w:hint="eastAsia"/>
+        </w:rPr>
+        <w:t xml:space="preserve"> </w:t>
+      </w:r>
+      <w:r>
+        <w:rPr>
+          <w:rFonts w:hint="eastAsia"/>
+        </w:rPr>
+        <w:t>可行性分析和软件测试</w:t>
+      </w:r>
+      <w:bookmarkEnd w:id="30"/>
+    </w:p>
+    <w:p>
+      <w:pPr>
+        <w:pStyle w:val="af"/>
+      </w:pPr>
+      <w:bookmarkStart w:id="31" w:name="_Toc71920116"/>
+      <w:r>
+        <w:rPr>
+          <w:rFonts w:hint="eastAsia"/>
+        </w:rPr>
+        <w:t>6</w:t>
+      </w:r>
+      <w:r>
+        <w:t xml:space="preserve">.1 </w:t>
+      </w:r>
+      <w:r>
+        <w:rPr>
+          <w:rFonts w:hint="eastAsia"/>
+        </w:rPr>
+        <w:t>技术可行性</w:t>
+      </w:r>
+      <w:bookmarkEnd w:id="31"/>
+    </w:p>
+    <w:p>
+      <w:pPr>
+        <w:pStyle w:val="af3"/>
+        <w:ind w:firstLineChars="83" w:firstLine="199"/>
+      </w:pPr>
+    </w:p>
+    <w:p>
+      <w:pPr>
+        <w:pStyle w:val="af3"/>
+        <w:ind w:firstLineChars="83" w:firstLine="199"/>
+      </w:pPr>
+    </w:p>
+    <w:p>
+      <w:pPr>
+        <w:pStyle w:val="af"/>
+      </w:pPr>
+      <w:bookmarkStart w:id="32" w:name="_Toc71920117"/>
+      <w:r>
+        <w:rPr>
+          <w:rFonts w:hint="eastAsia"/>
+        </w:rPr>
+        <w:lastRenderedPageBreak/>
+        <w:t>6</w:t>
+      </w:r>
+      <w:r>
+        <w:t xml:space="preserve">.2 </w:t>
+      </w:r>
+      <w:r>
+        <w:rPr>
+          <w:rFonts w:hint="eastAsia"/>
+        </w:rPr>
+        <w:t>经济可行性</w:t>
+      </w:r>
+      <w:bookmarkEnd w:id="32"/>
     </w:p>
     <w:p>
       <w:pPr>
@@ -3345,7 +4196,7 @@
         <w:rPr>
           <w:rFonts w:hint="eastAsia"/>
         </w:rPr>
-        <w:t>甩锅</w:t>
+        <w:t>分锅</w:t>
       </w:r>
     </w:p>
     <w:p>
@@ -3356,51 +4207,47 @@
     </w:p>
     <w:p>
       <w:pPr>
-        <w:pStyle w:val="ad"/>
-      </w:pPr>
-      <w:bookmarkStart w:id="20" w:name="_Toc71916929"/>
-      <w:r>
-        <w:rPr>
-          <w:rFonts w:hint="eastAsia"/>
-        </w:rPr>
-        <w:lastRenderedPageBreak/>
-        <w:t>第四章</w:t>
-      </w:r>
-      <w:r>
-        <w:rPr>
-          <w:rFonts w:hint="eastAsia"/>
-        </w:rPr>
-        <w:t xml:space="preserve"> </w:t>
-      </w:r>
-      <w:r>
-        <w:rPr>
-          <w:rFonts w:hint="eastAsia"/>
-        </w:rPr>
-        <w:t>团队介绍</w:t>
-      </w:r>
-      <w:bookmarkEnd w:id="20"/>
-    </w:p>
-    <w:p>
-      <w:pPr>
         <w:pStyle w:val="af"/>
       </w:pPr>
-      <w:bookmarkStart w:id="21" w:name="_Toc71916930"/>
-      <w:r>
-        <w:rPr>
-          <w:rFonts w:hint="eastAsia"/>
-        </w:rPr>
-        <w:t>4</w:t>
-      </w:r>
-      <w:r>
-        <w:t xml:space="preserve">.1 </w:t>
-      </w:r>
-      <w:r>
-        <w:rPr>
-          <w:rFonts w:hint="eastAsia"/>
-        </w:rPr>
-        <w:t>成员及分工</w:t>
-      </w:r>
-      <w:bookmarkEnd w:id="21"/>
+      <w:bookmarkStart w:id="33" w:name="_Toc71920118"/>
+      <w:r>
+        <w:rPr>
+          <w:rFonts w:hint="eastAsia"/>
+        </w:rPr>
+        <w:t>6</w:t>
+      </w:r>
+      <w:r>
+        <w:t xml:space="preserve">.3 </w:t>
+      </w:r>
+      <w:r>
+        <w:rPr>
+          <w:rFonts w:hint="eastAsia"/>
+        </w:rPr>
+        <w:t>软件测试</w:t>
+      </w:r>
+      <w:bookmarkEnd w:id="33"/>
+    </w:p>
+    <w:p>
+      <w:pPr>
+        <w:pStyle w:val="af1"/>
+      </w:pPr>
+      <w:bookmarkStart w:id="34" w:name="_Toc71920119"/>
+      <w:r>
+        <w:rPr>
+          <w:rFonts w:hint="eastAsia"/>
+        </w:rPr>
+        <w:t>6</w:t>
+      </w:r>
+      <w:r>
+        <w:t xml:space="preserve">.3.1 </w:t>
+      </w:r>
+      <w:r>
+        <w:rPr>
+          <w:rFonts w:hint="eastAsia"/>
+        </w:rPr>
+        <w:t>单元测试</w:t>
+      </w:r>
+      <w:bookmarkEnd w:id="34"/>
     </w:p>
     <w:p>
       <w:pPr>
@@ -3416,25 +4263,25 @@
     </w:p>
     <w:p>
       <w:pPr>
-        <w:pStyle w:val="af"/>
-      </w:pPr>
-      <w:bookmarkStart w:id="22" w:name="_Toc71916931"/>
-      <w:r>
-        <w:rPr>
-          <w:rFonts w:hint="eastAsia"/>
-        </w:rPr>
-        <w:t>4</w:t>
-      </w:r>
-      <w:r>
-        <w:t xml:space="preserve">.2 </w:t>
-      </w:r>
-      <w:r>
-        <w:rPr>
-          <w:rFonts w:hint="eastAsia"/>
-        </w:rPr>
-        <w:t>时间推进表</w:t>
-      </w:r>
-      <w:bookmarkEnd w:id="22"/>
+        <w:pStyle w:val="af1"/>
+      </w:pPr>
+      <w:bookmarkStart w:id="35" w:name="_Toc71920120"/>
+      <w:r>
+        <w:rPr>
+          <w:rFonts w:hint="eastAsia"/>
+        </w:rPr>
+        <w:t>6</w:t>
+      </w:r>
+      <w:r>
+        <w:t xml:space="preserve">.3.2 </w:t>
+      </w:r>
+      <w:r>
+        <w:rPr>
+          <w:rFonts w:hint="eastAsia"/>
+        </w:rPr>
+        <w:t>性能测试</w:t>
+      </w:r>
+      <w:bookmarkEnd w:id="35"/>
     </w:p>
     <w:p>
       <w:pPr>
@@ -3452,419 +4299,49 @@
       <w:pPr>
         <w:pStyle w:val="ad"/>
       </w:pPr>
-      <w:bookmarkStart w:id="23" w:name="_Toc71916932"/>
-      <w:r>
-        <w:rPr>
-          <w:rFonts w:hint="eastAsia"/>
-        </w:rPr>
-        <w:t>第五章</w:t>
-      </w:r>
-      <w:r>
-        <w:rPr>
-          <w:rFonts w:hint="eastAsia"/>
-        </w:rPr>
-        <w:t xml:space="preserve"> </w:t>
-      </w:r>
-      <w:r>
-        <w:rPr>
-          <w:rFonts w:hint="eastAsia"/>
-        </w:rPr>
-        <w:t>软件架构和开发环境</w:t>
-      </w:r>
-      <w:bookmarkEnd w:id="23"/>
-    </w:p>
-    <w:p>
-      <w:pPr>
-        <w:pStyle w:val="af"/>
-      </w:pPr>
-      <w:bookmarkStart w:id="24" w:name="_Toc71916933"/>
-      <w:r>
-        <w:rPr>
-          <w:rFonts w:hint="eastAsia"/>
-        </w:rPr>
-        <w:t>5</w:t>
-      </w:r>
-      <w:r>
-        <w:t xml:space="preserve">.1 </w:t>
-      </w:r>
-      <w:r>
-        <w:rPr>
-          <w:rFonts w:hint="eastAsia"/>
-        </w:rPr>
-        <w:t>软件架构</w:t>
-      </w:r>
-      <w:bookmarkEnd w:id="24"/>
-    </w:p>
-    <w:p>
-      <w:pPr>
-        <w:pStyle w:val="af1"/>
-      </w:pPr>
-      <w:bookmarkStart w:id="25" w:name="_Toc71916934"/>
-      <w:r>
-        <w:rPr>
-          <w:rFonts w:hint="eastAsia"/>
-        </w:rPr>
-        <w:t>5</w:t>
-      </w:r>
-      <w:r>
-        <w:t xml:space="preserve">.1.1 </w:t>
-      </w:r>
-      <w:r>
-        <w:rPr>
-          <w:rFonts w:hint="eastAsia"/>
-        </w:rPr>
-        <w:t>初始化模块</w:t>
-      </w:r>
-      <w:bookmarkEnd w:id="25"/>
+      <w:bookmarkStart w:id="36" w:name="_Toc71920121"/>
+      <w:r>
+        <w:rPr>
+          <w:rFonts w:hint="eastAsia"/>
+        </w:rPr>
+        <w:t>附录：参考资料</w:t>
+      </w:r>
+      <w:bookmarkEnd w:id="36"/>
     </w:p>
     <w:p>
       <w:pPr>
         <w:pStyle w:val="af3"/>
         <w:ind w:firstLineChars="83" w:firstLine="199"/>
-        <w:rPr>
-          <w:rFonts w:hint="eastAsia"/>
-        </w:rPr>
-      </w:pPr>
+      </w:pPr>
+      <w:r>
+        <w:rPr>
+          <w:rFonts w:hint="eastAsia"/>
+        </w:rPr>
+        <w:t>引用了什么第三方样式，是否需要写出来</w:t>
+      </w:r>
+      <w:r>
+        <w:rPr>
+          <w:rFonts w:hint="eastAsia"/>
+        </w:rPr>
+        <w:t>(</w:t>
+      </w:r>
+      <w:r>
+        <w:rPr>
+          <w:rFonts w:hint="eastAsia"/>
+        </w:rPr>
+        <w:t>你们详细看一下那两篇范文，如果要就在这里写</w:t>
+      </w:r>
+      <w:r>
+        <w:t>)</w:t>
+      </w:r>
     </w:p>
     <w:p>
       <w:pPr>
         <w:pStyle w:val="af3"/>
         <w:ind w:firstLineChars="83" w:firstLine="199"/>
-      </w:pPr>
-    </w:p>
-    <w:p>
-      <w:pPr>
-        <w:pStyle w:val="af1"/>
-        <w:rPr>
-          <w:rFonts w:hint="eastAsia"/>
-        </w:rPr>
-      </w:pPr>
-      <w:bookmarkStart w:id="26" w:name="_Toc71916935"/>
-      <w:r>
-        <w:rPr>
-          <w:rFonts w:hint="eastAsia"/>
-        </w:rPr>
-        <w:t>5</w:t>
-      </w:r>
-      <w:r>
-        <w:t xml:space="preserve">.1.2 </w:t>
-      </w:r>
-      <w:r>
-        <w:rPr>
-          <w:rFonts w:hint="eastAsia"/>
-        </w:rPr>
-        <w:t>数据采集模块</w:t>
-      </w:r>
-      <w:bookmarkEnd w:id="26"/>
-    </w:p>
-    <w:p>
-      <w:pPr>
-        <w:pStyle w:val="af3"/>
-        <w:ind w:firstLineChars="83" w:firstLine="199"/>
-        <w:rPr>
-          <w:rFonts w:hint="eastAsia"/>
-        </w:rPr>
-      </w:pPr>
-    </w:p>
-    <w:p>
-      <w:pPr>
-        <w:pStyle w:val="af3"/>
-        <w:ind w:firstLineChars="83" w:firstLine="199"/>
-      </w:pPr>
-    </w:p>
-    <w:p>
-      <w:pPr>
-        <w:pStyle w:val="af1"/>
-      </w:pPr>
-      <w:bookmarkStart w:id="27" w:name="_Toc71916936"/>
-      <w:r>
-        <w:rPr>
-          <w:rFonts w:hint="eastAsia"/>
-        </w:rPr>
-        <w:t>5</w:t>
-      </w:r>
-      <w:r>
-        <w:t xml:space="preserve">.1.3 </w:t>
-      </w:r>
-      <w:r>
-        <w:rPr>
-          <w:rFonts w:hint="eastAsia"/>
-        </w:rPr>
-        <w:t>数据处理模块</w:t>
-      </w:r>
-      <w:bookmarkEnd w:id="27"/>
-    </w:p>
-    <w:p>
-      <w:pPr>
-        <w:pStyle w:val="af3"/>
-        <w:ind w:firstLineChars="83" w:firstLine="199"/>
-      </w:pPr>
-    </w:p>
-    <w:p>
-      <w:pPr>
-        <w:pStyle w:val="af3"/>
-        <w:ind w:firstLineChars="83" w:firstLine="199"/>
-      </w:pPr>
-    </w:p>
-    <w:p>
-      <w:pPr>
-        <w:pStyle w:val="af1"/>
-      </w:pPr>
-      <w:bookmarkStart w:id="28" w:name="_Toc71916937"/>
-      <w:r>
-        <w:rPr>
-          <w:rFonts w:hint="eastAsia"/>
-        </w:rPr>
-        <w:t>5</w:t>
-      </w:r>
-      <w:r>
-        <w:t xml:space="preserve">.1.4 </w:t>
-      </w:r>
-      <w:r>
-        <w:rPr>
-          <w:rFonts w:hint="eastAsia"/>
-        </w:rPr>
-        <w:t>数据输出模块</w:t>
-      </w:r>
-      <w:bookmarkEnd w:id="28"/>
-    </w:p>
-    <w:p>
-      <w:pPr>
-        <w:pStyle w:val="af3"/>
-        <w:ind w:firstLineChars="83" w:firstLine="199"/>
-      </w:pPr>
-    </w:p>
-    <w:p>
-      <w:pPr>
-        <w:pStyle w:val="af3"/>
-        <w:ind w:firstLineChars="83" w:firstLine="199"/>
-        <w:rPr>
-          <w:rFonts w:hint="eastAsia"/>
-        </w:rPr>
-      </w:pPr>
-    </w:p>
-    <w:p>
-      <w:pPr>
-        <w:pStyle w:val="af"/>
-      </w:pPr>
-      <w:bookmarkStart w:id="29" w:name="_Toc71916938"/>
-      <w:r>
-        <w:rPr>
-          <w:rFonts w:hint="eastAsia"/>
-        </w:rPr>
-        <w:lastRenderedPageBreak/>
-        <w:t>5</w:t>
-      </w:r>
-      <w:r>
-        <w:t xml:space="preserve">.2 </w:t>
-      </w:r>
-      <w:r>
-        <w:rPr>
-          <w:rFonts w:hint="eastAsia"/>
-        </w:rPr>
-        <w:t>开发环境</w:t>
-      </w:r>
-      <w:bookmarkEnd w:id="29"/>
-    </w:p>
-    <w:p>
-      <w:pPr>
-        <w:pStyle w:val="af3"/>
-        <w:ind w:firstLineChars="83" w:firstLine="199"/>
-      </w:pPr>
-    </w:p>
-    <w:p>
-      <w:pPr>
-        <w:pStyle w:val="af3"/>
-        <w:ind w:firstLineChars="83" w:firstLine="199"/>
-      </w:pPr>
-    </w:p>
-    <w:p>
-      <w:pPr>
-        <w:pStyle w:val="ad"/>
-      </w:pPr>
-      <w:bookmarkStart w:id="30" w:name="_Toc71916939"/>
-      <w:r>
-        <w:rPr>
-          <w:rFonts w:hint="eastAsia"/>
-        </w:rPr>
-        <w:t>第六章</w:t>
-      </w:r>
-      <w:r>
-        <w:rPr>
-          <w:rFonts w:hint="eastAsia"/>
-        </w:rPr>
-        <w:t xml:space="preserve"> </w:t>
-      </w:r>
-      <w:r>
-        <w:rPr>
-          <w:rFonts w:hint="eastAsia"/>
-        </w:rPr>
-        <w:t>可行性分析和软件测试</w:t>
-      </w:r>
-      <w:bookmarkEnd w:id="30"/>
-    </w:p>
-    <w:p>
-      <w:pPr>
-        <w:pStyle w:val="af"/>
-      </w:pPr>
-      <w:bookmarkStart w:id="31" w:name="_Toc71916940"/>
-      <w:r>
-        <w:rPr>
-          <w:rFonts w:hint="eastAsia"/>
-        </w:rPr>
-        <w:t>6</w:t>
-      </w:r>
-      <w:r>
-        <w:t xml:space="preserve">.1 </w:t>
-      </w:r>
-      <w:r>
-        <w:rPr>
-          <w:rFonts w:hint="eastAsia"/>
-        </w:rPr>
-        <w:t>技术可行性</w:t>
-      </w:r>
-      <w:bookmarkEnd w:id="31"/>
-    </w:p>
-    <w:p>
-      <w:pPr>
-        <w:pStyle w:val="af3"/>
-        <w:ind w:firstLineChars="83" w:firstLine="199"/>
-      </w:pPr>
-    </w:p>
-    <w:p>
-      <w:pPr>
-        <w:pStyle w:val="af3"/>
-        <w:ind w:firstLineChars="83" w:firstLine="199"/>
-      </w:pPr>
-    </w:p>
-    <w:p>
-      <w:pPr>
-        <w:pStyle w:val="af"/>
-      </w:pPr>
-      <w:bookmarkStart w:id="32" w:name="_Toc71916941"/>
-      <w:r>
-        <w:rPr>
-          <w:rFonts w:hint="eastAsia"/>
-        </w:rPr>
-        <w:t>6</w:t>
-      </w:r>
-      <w:r>
-        <w:t xml:space="preserve">.2 </w:t>
-      </w:r>
-      <w:r>
-        <w:rPr>
-          <w:rFonts w:hint="eastAsia"/>
-        </w:rPr>
-        <w:t>经济可行性</w:t>
-      </w:r>
-      <w:bookmarkEnd w:id="32"/>
-    </w:p>
-    <w:p>
-      <w:pPr>
-        <w:pStyle w:val="af3"/>
-        <w:ind w:firstLineChars="83" w:firstLine="199"/>
-      </w:pPr>
-    </w:p>
-    <w:p>
-      <w:pPr>
-        <w:pStyle w:val="af3"/>
-        <w:ind w:firstLineChars="83" w:firstLine="199"/>
-      </w:pPr>
-    </w:p>
-    <w:p>
-      <w:pPr>
-        <w:pStyle w:val="af"/>
-      </w:pPr>
-      <w:bookmarkStart w:id="33" w:name="_Toc71916942"/>
-      <w:r>
-        <w:rPr>
-          <w:rFonts w:hint="eastAsia"/>
-        </w:rPr>
-        <w:t>6</w:t>
-      </w:r>
-      <w:r>
-        <w:t xml:space="preserve">.3 </w:t>
-      </w:r>
-      <w:r>
-        <w:rPr>
-          <w:rFonts w:hint="eastAsia"/>
-        </w:rPr>
-        <w:t>软件测试</w:t>
-      </w:r>
-      <w:bookmarkEnd w:id="33"/>
-    </w:p>
-    <w:p>
-      <w:pPr>
-        <w:pStyle w:val="af1"/>
-      </w:pPr>
-      <w:bookmarkStart w:id="34" w:name="_Toc71916943"/>
-      <w:r>
-        <w:rPr>
-          <w:rFonts w:hint="eastAsia"/>
-        </w:rPr>
-        <w:t>6</w:t>
-      </w:r>
-      <w:r>
-        <w:t xml:space="preserve">.3.1 </w:t>
-      </w:r>
-      <w:r>
-        <w:rPr>
-          <w:rFonts w:hint="eastAsia"/>
-        </w:rPr>
-        <w:t>单元测试</w:t>
-      </w:r>
-      <w:bookmarkEnd w:id="34"/>
-    </w:p>
-    <w:p>
-      <w:pPr>
-        <w:pStyle w:val="af3"/>
-        <w:ind w:firstLineChars="83" w:firstLine="199"/>
-      </w:pPr>
-    </w:p>
-    <w:p>
-      <w:pPr>
-        <w:pStyle w:val="af3"/>
-        <w:ind w:firstLineChars="83" w:firstLine="199"/>
-      </w:pPr>
-    </w:p>
-    <w:p>
-      <w:pPr>
-        <w:pStyle w:val="af1"/>
-      </w:pPr>
-      <w:bookmarkStart w:id="35" w:name="_Toc71916944"/>
-      <w:r>
-        <w:rPr>
-          <w:rFonts w:hint="eastAsia"/>
-        </w:rPr>
-        <w:t>6</w:t>
-      </w:r>
-      <w:r>
-        <w:t xml:space="preserve">.3.2 </w:t>
-      </w:r>
-      <w:r>
-        <w:rPr>
-          <w:rFonts w:hint="eastAsia"/>
-        </w:rPr>
-        <w:t>性能测试</w:t>
-      </w:r>
-      <w:bookmarkEnd w:id="35"/>
-    </w:p>
-    <w:p>
-      <w:pPr>
-        <w:pStyle w:val="af3"/>
-        <w:ind w:firstLineChars="83" w:firstLine="199"/>
-      </w:pPr>
-    </w:p>
-    <w:p>
-      <w:pPr>
-        <w:pStyle w:val="af3"/>
-        <w:ind w:firstLineChars="83" w:firstLine="199"/>
-      </w:pPr>
-    </w:p>
-    <w:p>
-      <w:pPr>
-        <w:pStyle w:val="af3"/>
-        <w:ind w:firstLineChars="83" w:firstLine="199"/>
+        <w:rPr>
+          <w:rFonts w:hint="eastAsia"/>
+        </w:rPr>
       </w:pPr>
     </w:p>
     <w:sectPr>

--- a/心行FindMyself作品文档.docx
+++ b/心行FindMyself作品文档.docx
@@ -203,6 +203,149 @@
     <w:p>
       <w:pPr>
         <w:pStyle w:val="TOC1"/>
+        <w:rPr>
+          <w:rFonts w:asciiTheme="minorHAnsi" w:eastAsiaTheme="minorEastAsia" w:hAnsiTheme="minorHAnsi" w:cstheme="minorBidi"/>
+          <w:szCs w:val="22"/>
+        </w:rPr>
+      </w:pPr>
+      <w:r>
+        <w:rPr>
+          <w:sz w:val="24"/>
+        </w:rPr>
+        <w:fldChar w:fldCharType="begin"/>
+      </w:r>
+      <w:r>
+        <w:rPr>
+          <w:sz w:val="24"/>
+        </w:rPr>
+        <w:instrText xml:space="preserve"> </w:instrText>
+      </w:r>
+      <w:r>
+        <w:rPr>
+          <w:rFonts w:hint="eastAsia"/>
+          <w:sz w:val="24"/>
+        </w:rPr>
+        <w:instrText>TOC \h \z \t "</w:instrText>
+      </w:r>
+      <w:r>
+        <w:rPr>
+          <w:rFonts w:hint="eastAsia"/>
+          <w:sz w:val="24"/>
+        </w:rPr>
+        <w:instrText>大标题</w:instrText>
+      </w:r>
+      <w:r>
+        <w:rPr>
+          <w:rFonts w:hint="eastAsia"/>
+          <w:sz w:val="24"/>
+        </w:rPr>
+        <w:instrText>,1,</w:instrText>
+      </w:r>
+      <w:r>
+        <w:rPr>
+          <w:rFonts w:hint="eastAsia"/>
+          <w:sz w:val="24"/>
+        </w:rPr>
+        <w:instrText>小标题</w:instrText>
+      </w:r>
+      <w:r>
+        <w:rPr>
+          <w:rFonts w:hint="eastAsia"/>
+          <w:sz w:val="24"/>
+        </w:rPr>
+        <w:instrText>,2,</w:instrText>
+      </w:r>
+      <w:r>
+        <w:rPr>
+          <w:rFonts w:hint="eastAsia"/>
+          <w:sz w:val="24"/>
+        </w:rPr>
+        <w:instrText>更小标题</w:instrText>
+      </w:r>
+      <w:r>
+        <w:rPr>
+          <w:rFonts w:hint="eastAsia"/>
+          <w:sz w:val="24"/>
+        </w:rPr>
+        <w:instrText>,3"</w:instrText>
+      </w:r>
+      <w:r>
+        <w:rPr>
+          <w:sz w:val="24"/>
+        </w:rPr>
+        <w:instrText xml:space="preserve"> </w:instrText>
+      </w:r>
+      <w:r>
+        <w:rPr>
+          <w:sz w:val="24"/>
+        </w:rPr>
+        <w:fldChar w:fldCharType="separate"/>
+      </w:r>
+      <w:hyperlink w:anchor="_Toc71920089" w:history="1">
+        <w:r>
+          <w:rPr>
+            <w:rStyle w:val="ab"/>
+          </w:rPr>
+          <w:t>第一章</w:t>
+        </w:r>
+        <w:r>
+          <w:rPr>
+            <w:rStyle w:val="ab"/>
+          </w:rPr>
+          <w:t xml:space="preserve"> </w:t>
+        </w:r>
+        <w:r>
+          <w:rPr>
+            <w:rStyle w:val="ab"/>
+          </w:rPr>
+          <w:t>程序概述</w:t>
+        </w:r>
+        <w:r>
+          <w:rPr>
+            <w:webHidden/>
+          </w:rPr>
+          <w:tab/>
+        </w:r>
+        <w:r>
+          <w:rPr>
+            <w:webHidden/>
+          </w:rPr>
+          <w:fldChar w:fldCharType="begin"/>
+        </w:r>
+        <w:r>
+          <w:rPr>
+            <w:webHidden/>
+          </w:rPr>
+          <w:instrText xml:space="preserve"> PAGEREF _Toc71920089 \h </w:instrText>
+        </w:r>
+        <w:r>
+          <w:rPr>
+            <w:webHidden/>
+          </w:rPr>
+        </w:r>
+        <w:r>
+          <w:rPr>
+            <w:webHidden/>
+          </w:rPr>
+          <w:fldChar w:fldCharType="separate"/>
+        </w:r>
+        <w:r>
+          <w:rPr>
+            <w:webHidden/>
+          </w:rPr>
+          <w:t>1</w:t>
+        </w:r>
+        <w:r>
+          <w:rPr>
+            <w:webHidden/>
+          </w:rPr>
+          <w:fldChar w:fldCharType="end"/>
+        </w:r>
+      </w:hyperlink>
+    </w:p>
+    <w:p>
+      <w:pPr>
+        <w:pStyle w:val="TOC2"/>
         <w:tabs>
           <w:tab w:val="right" w:leader="dot" w:pos="9344"/>
         </w:tabs>
@@ -212,111 +355,20 @@
           <w:szCs w:val="22"/>
         </w:rPr>
       </w:pPr>
-      <w:r>
-        <w:rPr>
-          <w:noProof/>
-          <w:sz w:val="24"/>
-        </w:rPr>
-        <w:fldChar w:fldCharType="begin"/>
-      </w:r>
-      <w:r>
-        <w:rPr>
-          <w:noProof/>
-          <w:sz w:val="24"/>
-        </w:rPr>
-        <w:instrText xml:space="preserve"> </w:instrText>
-      </w:r>
-      <w:r>
-        <w:rPr>
-          <w:rFonts w:hint="eastAsia"/>
-          <w:noProof/>
-          <w:sz w:val="24"/>
-        </w:rPr>
-        <w:instrText>TOC \h \z \t "</w:instrText>
-      </w:r>
-      <w:r>
-        <w:rPr>
-          <w:rFonts w:hint="eastAsia"/>
-          <w:noProof/>
-          <w:sz w:val="24"/>
-        </w:rPr>
-        <w:instrText>大标题</w:instrText>
-      </w:r>
-      <w:r>
-        <w:rPr>
-          <w:rFonts w:hint="eastAsia"/>
-          <w:noProof/>
-          <w:sz w:val="24"/>
-        </w:rPr>
-        <w:instrText>,1,</w:instrText>
-      </w:r>
-      <w:r>
-        <w:rPr>
-          <w:rFonts w:hint="eastAsia"/>
-          <w:noProof/>
-          <w:sz w:val="24"/>
-        </w:rPr>
-        <w:instrText>小标题</w:instrText>
-      </w:r>
-      <w:r>
-        <w:rPr>
-          <w:rFonts w:hint="eastAsia"/>
-          <w:noProof/>
-          <w:sz w:val="24"/>
-        </w:rPr>
-        <w:instrText>,2,</w:instrText>
-      </w:r>
-      <w:r>
-        <w:rPr>
-          <w:rFonts w:hint="eastAsia"/>
-          <w:noProof/>
-          <w:sz w:val="24"/>
-        </w:rPr>
-        <w:instrText>更小标题</w:instrText>
-      </w:r>
-      <w:r>
-        <w:rPr>
-          <w:rFonts w:hint="eastAsia"/>
-          <w:noProof/>
-          <w:sz w:val="24"/>
-        </w:rPr>
-        <w:instrText>,3"</w:instrText>
-      </w:r>
-      <w:r>
-        <w:rPr>
-          <w:noProof/>
-          <w:sz w:val="24"/>
-        </w:rPr>
-        <w:instrText xml:space="preserve"> </w:instrText>
-      </w:r>
-      <w:r>
-        <w:rPr>
-          <w:noProof/>
-          <w:sz w:val="24"/>
-        </w:rPr>
-        <w:fldChar w:fldCharType="separate"/>
-      </w:r>
-      <w:hyperlink w:anchor="_Toc71920089" w:history="1">
+      <w:hyperlink w:anchor="_Toc71920090" w:history="1">
         <w:r>
           <w:rPr>
             <w:rStyle w:val="ab"/>
             <w:noProof/>
           </w:rPr>
-          <w:t>第一章</w:t>
+          <w:t xml:space="preserve">1.1 </w:t>
         </w:r>
         <w:r>
           <w:rPr>
             <w:rStyle w:val="ab"/>
             <w:noProof/>
           </w:rPr>
-          <w:t xml:space="preserve"> </w:t>
-        </w:r>
-        <w:r>
-          <w:rPr>
-            <w:rStyle w:val="ab"/>
-            <w:noProof/>
-          </w:rPr>
-          <w:t>程序概述</w:t>
+          <w:t>小程序说明</w:t>
         </w:r>
         <w:r>
           <w:rPr>
@@ -337,7 +389,7 @@
             <w:noProof/>
             <w:webHidden/>
           </w:rPr>
-          <w:instrText xml:space="preserve"> PAGEREF _Toc71920089 \h </w:instrText>
+          <w:instrText xml:space="preserve"> PAGEREF _Toc71920090 \h </w:instrText>
         </w:r>
         <w:r>
           <w:rPr>
@@ -370,7 +422,7 @@
     </w:p>
     <w:p>
       <w:pPr>
-        <w:pStyle w:val="TOC2"/>
+        <w:pStyle w:val="TOC3"/>
         <w:tabs>
           <w:tab w:val="right" w:leader="dot" w:pos="9344"/>
         </w:tabs>
@@ -380,20 +432,20 @@
           <w:szCs w:val="22"/>
         </w:rPr>
       </w:pPr>
-      <w:hyperlink w:anchor="_Toc71920090" w:history="1">
+      <w:hyperlink w:anchor="_Toc71920091" w:history="1">
         <w:r>
           <w:rPr>
             <w:rStyle w:val="ab"/>
             <w:noProof/>
           </w:rPr>
-          <w:t xml:space="preserve">1.1 </w:t>
+          <w:t xml:space="preserve">1.1.1 </w:t>
         </w:r>
         <w:r>
           <w:rPr>
             <w:rStyle w:val="ab"/>
             <w:noProof/>
           </w:rPr>
-          <w:t>小程序说明</w:t>
+          <w:t>灵感来源</w:t>
         </w:r>
         <w:r>
           <w:rPr>
@@ -414,7 +466,7 @@
             <w:noProof/>
             <w:webHidden/>
           </w:rPr>
-          <w:instrText xml:space="preserve"> PAGEREF _Toc71920090 \h </w:instrText>
+          <w:instrText xml:space="preserve"> PAGEREF _Toc71920091 \h </w:instrText>
         </w:r>
         <w:r>
           <w:rPr>
@@ -457,20 +509,20 @@
           <w:szCs w:val="22"/>
         </w:rPr>
       </w:pPr>
-      <w:hyperlink w:anchor="_Toc71920091" w:history="1">
+      <w:hyperlink w:anchor="_Toc71920092" w:history="1">
         <w:r>
           <w:rPr>
             <w:rStyle w:val="ab"/>
             <w:noProof/>
           </w:rPr>
-          <w:t xml:space="preserve">1.1.1 </w:t>
+          <w:t xml:space="preserve">1.1.2 </w:t>
         </w:r>
         <w:r>
           <w:rPr>
             <w:rStyle w:val="ab"/>
             <w:noProof/>
           </w:rPr>
-          <w:t>灵感来源</w:t>
+          <w:t>小程序简介</w:t>
         </w:r>
         <w:r>
           <w:rPr>
@@ -491,7 +543,7 @@
             <w:noProof/>
             <w:webHidden/>
           </w:rPr>
-          <w:instrText xml:space="preserve"> PAGEREF _Toc71920091 \h </w:instrText>
+          <w:instrText xml:space="preserve"> PAGEREF _Toc71920092 \h </w:instrText>
         </w:r>
         <w:r>
           <w:rPr>
@@ -524,7 +576,7 @@
     </w:p>
     <w:p>
       <w:pPr>
-        <w:pStyle w:val="TOC3"/>
+        <w:pStyle w:val="TOC2"/>
         <w:tabs>
           <w:tab w:val="right" w:leader="dot" w:pos="9344"/>
         </w:tabs>
@@ -534,20 +586,20 @@
           <w:szCs w:val="22"/>
         </w:rPr>
       </w:pPr>
-      <w:hyperlink w:anchor="_Toc71920092" w:history="1">
+      <w:hyperlink w:anchor="_Toc71920093" w:history="1">
         <w:r>
           <w:rPr>
             <w:rStyle w:val="ab"/>
             <w:noProof/>
           </w:rPr>
-          <w:t xml:space="preserve">1.1.2 </w:t>
+          <w:t xml:space="preserve">1.2 </w:t>
         </w:r>
         <w:r>
           <w:rPr>
             <w:rStyle w:val="ab"/>
             <w:noProof/>
           </w:rPr>
-          <w:t>小程序简介</w:t>
+          <w:t>需求分析</w:t>
         </w:r>
         <w:r>
           <w:rPr>
@@ -568,7 +620,7 @@
             <w:noProof/>
             <w:webHidden/>
           </w:rPr>
-          <w:instrText xml:space="preserve"> PAGEREF _Toc71920092 \h </w:instrText>
+          <w:instrText xml:space="preserve"> PAGEREF _Toc71920093 \h </w:instrText>
         </w:r>
         <w:r>
           <w:rPr>
@@ -601,7 +653,7 @@
     </w:p>
     <w:p>
       <w:pPr>
-        <w:pStyle w:val="TOC2"/>
+        <w:pStyle w:val="TOC3"/>
         <w:tabs>
           <w:tab w:val="right" w:leader="dot" w:pos="9344"/>
         </w:tabs>
@@ -611,20 +663,20 @@
           <w:szCs w:val="22"/>
         </w:rPr>
       </w:pPr>
-      <w:hyperlink w:anchor="_Toc71920093" w:history="1">
+      <w:hyperlink w:anchor="_Toc71920094" w:history="1">
         <w:r>
           <w:rPr>
             <w:rStyle w:val="ab"/>
             <w:noProof/>
           </w:rPr>
-          <w:t xml:space="preserve">1.2 </w:t>
+          <w:t xml:space="preserve">1.2.1 </w:t>
         </w:r>
         <w:r>
           <w:rPr>
             <w:rStyle w:val="ab"/>
             <w:noProof/>
           </w:rPr>
-          <w:t>需求分析</w:t>
+          <w:t>问卷调查分析</w:t>
         </w:r>
         <w:r>
           <w:rPr>
@@ -645,7 +697,7 @@
             <w:noProof/>
             <w:webHidden/>
           </w:rPr>
-          <w:instrText xml:space="preserve"> PAGEREF _Toc71920093 \h </w:instrText>
+          <w:instrText xml:space="preserve"> PAGEREF _Toc71920094 \h </w:instrText>
         </w:r>
         <w:r>
           <w:rPr>
@@ -688,20 +740,20 @@
           <w:szCs w:val="22"/>
         </w:rPr>
       </w:pPr>
-      <w:hyperlink w:anchor="_Toc71920094" w:history="1">
+      <w:hyperlink w:anchor="_Toc71920095" w:history="1">
         <w:r>
           <w:rPr>
             <w:rStyle w:val="ab"/>
             <w:noProof/>
           </w:rPr>
-          <w:t xml:space="preserve">1.2.1 </w:t>
+          <w:t xml:space="preserve">1.2.2 </w:t>
         </w:r>
         <w:r>
           <w:rPr>
             <w:rStyle w:val="ab"/>
             <w:noProof/>
           </w:rPr>
-          <w:t>问卷调查分析</w:t>
+          <w:t>用户画像</w:t>
         </w:r>
         <w:r>
           <w:rPr>
@@ -722,7 +774,7 @@
             <w:noProof/>
             <w:webHidden/>
           </w:rPr>
-          <w:instrText xml:space="preserve"> PAGEREF _Toc71920094 \h </w:instrText>
+          <w:instrText xml:space="preserve"> PAGEREF _Toc71920095 \h </w:instrText>
         </w:r>
         <w:r>
           <w:rPr>
@@ -742,7 +794,7 @@
             <w:noProof/>
             <w:webHidden/>
           </w:rPr>
-          <w:t>1</w:t>
+          <w:t>2</w:t>
         </w:r>
         <w:r>
           <w:rPr>
@@ -765,7 +817,7 @@
           <w:szCs w:val="22"/>
         </w:rPr>
       </w:pPr>
-      <w:hyperlink w:anchor="_Toc71920095" w:history="1">
+      <w:hyperlink w:anchor="_Toc71920096" w:history="1">
         <w:r>
           <w:rPr>
             <w:rStyle w:val="ab"/>
@@ -778,7 +830,7 @@
             <w:rStyle w:val="ab"/>
             <w:noProof/>
           </w:rPr>
-          <w:t>用户画像</w:t>
+          <w:t>应用场景</w:t>
         </w:r>
         <w:r>
           <w:rPr>
@@ -799,7 +851,7 @@
             <w:noProof/>
             <w:webHidden/>
           </w:rPr>
-          <w:instrText xml:space="preserve"> PAGEREF _Toc71920095 \h </w:instrText>
+          <w:instrText xml:space="preserve"> PAGEREF _Toc71920096 \h </w:instrText>
         </w:r>
         <w:r>
           <w:rPr>
@@ -832,7 +884,7 @@
     </w:p>
     <w:p>
       <w:pPr>
-        <w:pStyle w:val="TOC3"/>
+        <w:pStyle w:val="TOC2"/>
         <w:tabs>
           <w:tab w:val="right" w:leader="dot" w:pos="9344"/>
         </w:tabs>
@@ -842,20 +894,20 @@
           <w:szCs w:val="22"/>
         </w:rPr>
       </w:pPr>
-      <w:hyperlink w:anchor="_Toc71920096" w:history="1">
+      <w:hyperlink w:anchor="_Toc71920097" w:history="1">
         <w:r>
           <w:rPr>
             <w:rStyle w:val="ab"/>
             <w:noProof/>
           </w:rPr>
-          <w:t xml:space="preserve">1.2.2 </w:t>
+          <w:t xml:space="preserve">1.3 </w:t>
         </w:r>
         <w:r>
           <w:rPr>
             <w:rStyle w:val="ab"/>
             <w:noProof/>
           </w:rPr>
-          <w:t>应用场景</w:t>
+          <w:t>程序特色</w:t>
         </w:r>
         <w:r>
           <w:rPr>
@@ -876,7 +928,7 @@
             <w:noProof/>
             <w:webHidden/>
           </w:rPr>
-          <w:instrText xml:space="preserve"> PAGEREF _Toc71920096 \h </w:instrText>
+          <w:instrText xml:space="preserve"> PAGEREF _Toc71920097 \h </w:instrText>
         </w:r>
         <w:r>
           <w:rPr>
@@ -919,20 +971,20 @@
           <w:szCs w:val="22"/>
         </w:rPr>
       </w:pPr>
-      <w:hyperlink w:anchor="_Toc71920097" w:history="1">
+      <w:hyperlink w:anchor="_Toc71920098" w:history="1">
         <w:r>
           <w:rPr>
             <w:rStyle w:val="ab"/>
             <w:noProof/>
           </w:rPr>
-          <w:t xml:space="preserve">1.3 </w:t>
+          <w:t xml:space="preserve">1.4 </w:t>
         </w:r>
         <w:r>
           <w:rPr>
             <w:rStyle w:val="ab"/>
             <w:noProof/>
           </w:rPr>
-          <w:t>程序特色</w:t>
+          <w:t>运营方案</w:t>
         </w:r>
         <w:r>
           <w:rPr>
@@ -953,7 +1005,7 @@
             <w:noProof/>
             <w:webHidden/>
           </w:rPr>
-          <w:instrText xml:space="preserve"> PAGEREF _Toc71920097 \h </w:instrText>
+          <w:instrText xml:space="preserve"> PAGEREF _Toc71920098 \h </w:instrText>
         </w:r>
         <w:r>
           <w:rPr>
@@ -978,6 +1030,76 @@
         <w:r>
           <w:rPr>
             <w:noProof/>
+            <w:webHidden/>
+          </w:rPr>
+          <w:fldChar w:fldCharType="end"/>
+        </w:r>
+      </w:hyperlink>
+    </w:p>
+    <w:p>
+      <w:pPr>
+        <w:pStyle w:val="TOC1"/>
+        <w:rPr>
+          <w:rFonts w:asciiTheme="minorHAnsi" w:eastAsiaTheme="minorEastAsia" w:hAnsiTheme="minorHAnsi" w:cstheme="minorBidi"/>
+          <w:szCs w:val="22"/>
+        </w:rPr>
+      </w:pPr>
+      <w:hyperlink w:anchor="_Toc71920099" w:history="1">
+        <w:r>
+          <w:rPr>
+            <w:rStyle w:val="ab"/>
+          </w:rPr>
+          <w:t>第二章</w:t>
+        </w:r>
+        <w:r>
+          <w:rPr>
+            <w:rStyle w:val="ab"/>
+          </w:rPr>
+          <w:t xml:space="preserve"> </w:t>
+        </w:r>
+        <w:r>
+          <w:rPr>
+            <w:rStyle w:val="ab"/>
+          </w:rPr>
+          <w:t>功能介绍</w:t>
+        </w:r>
+        <w:r>
+          <w:rPr>
+            <w:webHidden/>
+          </w:rPr>
+          <w:tab/>
+        </w:r>
+        <w:r>
+          <w:rPr>
+            <w:webHidden/>
+          </w:rPr>
+          <w:fldChar w:fldCharType="begin"/>
+        </w:r>
+        <w:r>
+          <w:rPr>
+            <w:webHidden/>
+          </w:rPr>
+          <w:instrText xml:space="preserve"> PAGEREF _Toc71920099 \h </w:instrText>
+        </w:r>
+        <w:r>
+          <w:rPr>
+            <w:webHidden/>
+          </w:rPr>
+        </w:r>
+        <w:r>
+          <w:rPr>
+            <w:webHidden/>
+          </w:rPr>
+          <w:fldChar w:fldCharType="separate"/>
+        </w:r>
+        <w:r>
+          <w:rPr>
+            <w:webHidden/>
+          </w:rPr>
+          <w:t>2</w:t>
+        </w:r>
+        <w:r>
+          <w:rPr>
             <w:webHidden/>
           </w:rPr>
           <w:fldChar w:fldCharType="end"/>
@@ -996,20 +1118,20 @@
           <w:szCs w:val="22"/>
         </w:rPr>
       </w:pPr>
-      <w:hyperlink w:anchor="_Toc71920098" w:history="1">
+      <w:hyperlink w:anchor="_Toc71920100" w:history="1">
         <w:r>
           <w:rPr>
             <w:rStyle w:val="ab"/>
             <w:noProof/>
           </w:rPr>
-          <w:t xml:space="preserve">1.4 </w:t>
+          <w:t xml:space="preserve">2.1 </w:t>
         </w:r>
         <w:r>
           <w:rPr>
             <w:rStyle w:val="ab"/>
             <w:noProof/>
           </w:rPr>
-          <w:t>运营方案</w:t>
+          <w:t>整体介绍</w:t>
         </w:r>
         <w:r>
           <w:rPr>
@@ -1030,7 +1152,7 @@
             <w:noProof/>
             <w:webHidden/>
           </w:rPr>
-          <w:instrText xml:space="preserve"> PAGEREF _Toc71920098 \h </w:instrText>
+          <w:instrText xml:space="preserve"> PAGEREF _Toc71920100 \h </w:instrText>
         </w:r>
         <w:r>
           <w:rPr>
@@ -1063,7 +1185,7 @@
     </w:p>
     <w:p>
       <w:pPr>
-        <w:pStyle w:val="TOC1"/>
+        <w:pStyle w:val="TOC2"/>
         <w:tabs>
           <w:tab w:val="right" w:leader="dot" w:pos="9344"/>
         </w:tabs>
@@ -1073,27 +1195,20 @@
           <w:szCs w:val="22"/>
         </w:rPr>
       </w:pPr>
-      <w:hyperlink w:anchor="_Toc71920099" w:history="1">
+      <w:hyperlink w:anchor="_Toc71920101" w:history="1">
         <w:r>
           <w:rPr>
             <w:rStyle w:val="ab"/>
             <w:noProof/>
           </w:rPr>
-          <w:t>第二章</w:t>
+          <w:t xml:space="preserve">2.2 </w:t>
         </w:r>
         <w:r>
           <w:rPr>
             <w:rStyle w:val="ab"/>
             <w:noProof/>
           </w:rPr>
-          <w:t xml:space="preserve"> </w:t>
-        </w:r>
-        <w:r>
-          <w:rPr>
-            <w:rStyle w:val="ab"/>
-            <w:noProof/>
-          </w:rPr>
-          <w:t>功能介绍</w:t>
+          <w:t>探索模块</w:t>
         </w:r>
         <w:r>
           <w:rPr>
@@ -1114,7 +1229,7 @@
             <w:noProof/>
             <w:webHidden/>
           </w:rPr>
-          <w:instrText xml:space="preserve"> PAGEREF _Toc71920099 \h </w:instrText>
+          <w:instrText xml:space="preserve"> PAGEREF _Toc71920101 \h </w:instrText>
         </w:r>
         <w:r>
           <w:rPr>
@@ -1134,7 +1249,7 @@
             <w:noProof/>
             <w:webHidden/>
           </w:rPr>
-          <w:t>2</w:t>
+          <w:t>3</w:t>
         </w:r>
         <w:r>
           <w:rPr>
@@ -1157,20 +1272,20 @@
           <w:szCs w:val="22"/>
         </w:rPr>
       </w:pPr>
-      <w:hyperlink w:anchor="_Toc71920100" w:history="1">
+      <w:hyperlink w:anchor="_Toc71920102" w:history="1">
         <w:r>
           <w:rPr>
             <w:rStyle w:val="ab"/>
             <w:noProof/>
           </w:rPr>
-          <w:t xml:space="preserve">2.1 </w:t>
+          <w:t xml:space="preserve">2.3 </w:t>
         </w:r>
         <w:r>
           <w:rPr>
             <w:rStyle w:val="ab"/>
             <w:noProof/>
           </w:rPr>
-          <w:t>整体介绍</w:t>
+          <w:t>心路模块</w:t>
         </w:r>
         <w:r>
           <w:rPr>
@@ -1191,7 +1306,7 @@
             <w:noProof/>
             <w:webHidden/>
           </w:rPr>
-          <w:instrText xml:space="preserve"> PAGEREF _Toc71920100 \h </w:instrText>
+          <w:instrText xml:space="preserve"> PAGEREF _Toc71920102 \h </w:instrText>
         </w:r>
         <w:r>
           <w:rPr>
@@ -1211,7 +1326,7 @@
             <w:noProof/>
             <w:webHidden/>
           </w:rPr>
-          <w:t>2</w:t>
+          <w:t>3</w:t>
         </w:r>
         <w:r>
           <w:rPr>
@@ -1234,20 +1349,20 @@
           <w:szCs w:val="22"/>
         </w:rPr>
       </w:pPr>
-      <w:hyperlink w:anchor="_Toc71920101" w:history="1">
+      <w:hyperlink w:anchor="_Toc71920103" w:history="1">
         <w:r>
           <w:rPr>
             <w:rStyle w:val="ab"/>
             <w:noProof/>
           </w:rPr>
-          <w:t xml:space="preserve">2.2 </w:t>
+          <w:t xml:space="preserve">2.4 </w:t>
         </w:r>
         <w:r>
           <w:rPr>
             <w:rStyle w:val="ab"/>
             <w:noProof/>
           </w:rPr>
-          <w:t>探索模块</w:t>
+          <w:t>用户板块</w:t>
         </w:r>
         <w:r>
           <w:rPr>
@@ -1268,7 +1383,7 @@
             <w:noProof/>
             <w:webHidden/>
           </w:rPr>
-          <w:instrText xml:space="preserve"> PAGEREF _Toc71920101 \h </w:instrText>
+          <w:instrText xml:space="preserve"> PAGEREF _Toc71920103 \h </w:instrText>
         </w:r>
         <w:r>
           <w:rPr>
@@ -1293,6 +1408,146 @@
         <w:r>
           <w:rPr>
             <w:noProof/>
+            <w:webHidden/>
+          </w:rPr>
+          <w:fldChar w:fldCharType="end"/>
+        </w:r>
+      </w:hyperlink>
+    </w:p>
+    <w:p>
+      <w:pPr>
+        <w:pStyle w:val="TOC1"/>
+        <w:rPr>
+          <w:rFonts w:asciiTheme="minorHAnsi" w:eastAsiaTheme="minorEastAsia" w:hAnsiTheme="minorHAnsi" w:cstheme="minorBidi"/>
+          <w:szCs w:val="22"/>
+        </w:rPr>
+      </w:pPr>
+      <w:hyperlink w:anchor="_Toc71920104" w:history="1">
+        <w:r>
+          <w:rPr>
+            <w:rStyle w:val="ab"/>
+          </w:rPr>
+          <w:t>第三章</w:t>
+        </w:r>
+        <w:r>
+          <w:rPr>
+            <w:rStyle w:val="ab"/>
+          </w:rPr>
+          <w:t xml:space="preserve"> </w:t>
+        </w:r>
+        <w:r>
+          <w:rPr>
+            <w:rStyle w:val="ab"/>
+          </w:rPr>
+          <w:t>界面设计</w:t>
+        </w:r>
+        <w:r>
+          <w:rPr>
+            <w:webHidden/>
+          </w:rPr>
+          <w:tab/>
+        </w:r>
+        <w:r>
+          <w:rPr>
+            <w:webHidden/>
+          </w:rPr>
+          <w:fldChar w:fldCharType="begin"/>
+        </w:r>
+        <w:r>
+          <w:rPr>
+            <w:webHidden/>
+          </w:rPr>
+          <w:instrText xml:space="preserve"> PAGEREF _Toc71920104 \h </w:instrText>
+        </w:r>
+        <w:r>
+          <w:rPr>
+            <w:webHidden/>
+          </w:rPr>
+        </w:r>
+        <w:r>
+          <w:rPr>
+            <w:webHidden/>
+          </w:rPr>
+          <w:fldChar w:fldCharType="separate"/>
+        </w:r>
+        <w:r>
+          <w:rPr>
+            <w:webHidden/>
+          </w:rPr>
+          <w:t>3</w:t>
+        </w:r>
+        <w:r>
+          <w:rPr>
+            <w:webHidden/>
+          </w:rPr>
+          <w:fldChar w:fldCharType="end"/>
+        </w:r>
+      </w:hyperlink>
+    </w:p>
+    <w:p>
+      <w:pPr>
+        <w:pStyle w:val="TOC1"/>
+        <w:rPr>
+          <w:rFonts w:asciiTheme="minorHAnsi" w:eastAsiaTheme="minorEastAsia" w:hAnsiTheme="minorHAnsi" w:cstheme="minorBidi"/>
+          <w:szCs w:val="22"/>
+        </w:rPr>
+      </w:pPr>
+      <w:hyperlink w:anchor="_Toc71920105" w:history="1">
+        <w:r>
+          <w:rPr>
+            <w:rStyle w:val="ab"/>
+          </w:rPr>
+          <w:t>第四章</w:t>
+        </w:r>
+        <w:r>
+          <w:rPr>
+            <w:rStyle w:val="ab"/>
+          </w:rPr>
+          <w:t xml:space="preserve"> </w:t>
+        </w:r>
+        <w:r>
+          <w:rPr>
+            <w:rStyle w:val="ab"/>
+          </w:rPr>
+          <w:t>团队介绍</w:t>
+        </w:r>
+        <w:r>
+          <w:rPr>
+            <w:webHidden/>
+          </w:rPr>
+          <w:tab/>
+        </w:r>
+        <w:r>
+          <w:rPr>
+            <w:webHidden/>
+          </w:rPr>
+          <w:fldChar w:fldCharType="begin"/>
+        </w:r>
+        <w:r>
+          <w:rPr>
+            <w:webHidden/>
+          </w:rPr>
+          <w:instrText xml:space="preserve"> PAGEREF _Toc71920105 \h </w:instrText>
+        </w:r>
+        <w:r>
+          <w:rPr>
+            <w:webHidden/>
+          </w:rPr>
+        </w:r>
+        <w:r>
+          <w:rPr>
+            <w:webHidden/>
+          </w:rPr>
+          <w:fldChar w:fldCharType="separate"/>
+        </w:r>
+        <w:r>
+          <w:rPr>
+            <w:webHidden/>
+          </w:rPr>
+          <w:t>3</w:t>
+        </w:r>
+        <w:r>
+          <w:rPr>
             <w:webHidden/>
           </w:rPr>
           <w:fldChar w:fldCharType="end"/>
@@ -1311,20 +1566,20 @@
           <w:szCs w:val="22"/>
         </w:rPr>
       </w:pPr>
-      <w:hyperlink w:anchor="_Toc71920102" w:history="1">
+      <w:hyperlink w:anchor="_Toc71920106" w:history="1">
         <w:r>
           <w:rPr>
             <w:rStyle w:val="ab"/>
             <w:noProof/>
           </w:rPr>
-          <w:t xml:space="preserve">2.3 </w:t>
+          <w:t xml:space="preserve">4.1 </w:t>
         </w:r>
         <w:r>
           <w:rPr>
             <w:rStyle w:val="ab"/>
             <w:noProof/>
           </w:rPr>
-          <w:t>心路模块</w:t>
+          <w:t>成员及分工</w:t>
         </w:r>
         <w:r>
           <w:rPr>
@@ -1345,7 +1600,7 @@
             <w:noProof/>
             <w:webHidden/>
           </w:rPr>
-          <w:instrText xml:space="preserve"> PAGEREF _Toc71920102 \h </w:instrText>
+          <w:instrText xml:space="preserve"> PAGEREF _Toc71920106 \h </w:instrText>
         </w:r>
         <w:r>
           <w:rPr>
@@ -1388,20 +1643,20 @@
           <w:szCs w:val="22"/>
         </w:rPr>
       </w:pPr>
-      <w:hyperlink w:anchor="_Toc71920103" w:history="1">
+      <w:hyperlink w:anchor="_Toc71920107" w:history="1">
         <w:r>
           <w:rPr>
             <w:rStyle w:val="ab"/>
             <w:noProof/>
           </w:rPr>
-          <w:t xml:space="preserve">2.4 </w:t>
+          <w:t xml:space="preserve">4.2 </w:t>
         </w:r>
         <w:r>
           <w:rPr>
             <w:rStyle w:val="ab"/>
             <w:noProof/>
           </w:rPr>
-          <w:t>用户板块</w:t>
+          <w:t>时间推进表</w:t>
         </w:r>
         <w:r>
           <w:rPr>
@@ -1422,7 +1677,7 @@
             <w:noProof/>
             <w:webHidden/>
           </w:rPr>
-          <w:instrText xml:space="preserve"> PAGEREF _Toc71920103 \h </w:instrText>
+          <w:instrText xml:space="preserve"> PAGEREF _Toc71920107 \h </w:instrText>
         </w:r>
         <w:r>
           <w:rPr>
@@ -1456,6 +1711,76 @@
     <w:p>
       <w:pPr>
         <w:pStyle w:val="TOC1"/>
+        <w:rPr>
+          <w:rFonts w:asciiTheme="minorHAnsi" w:eastAsiaTheme="minorEastAsia" w:hAnsiTheme="minorHAnsi" w:cstheme="minorBidi"/>
+          <w:szCs w:val="22"/>
+        </w:rPr>
+      </w:pPr>
+      <w:hyperlink w:anchor="_Toc71920108" w:history="1">
+        <w:r>
+          <w:rPr>
+            <w:rStyle w:val="ab"/>
+          </w:rPr>
+          <w:t>第五章</w:t>
+        </w:r>
+        <w:r>
+          <w:rPr>
+            <w:rStyle w:val="ab"/>
+          </w:rPr>
+          <w:t xml:space="preserve"> </w:t>
+        </w:r>
+        <w:r>
+          <w:rPr>
+            <w:rStyle w:val="ab"/>
+          </w:rPr>
+          <w:t>软件架构和开发环境</w:t>
+        </w:r>
+        <w:r>
+          <w:rPr>
+            <w:webHidden/>
+          </w:rPr>
+          <w:tab/>
+        </w:r>
+        <w:r>
+          <w:rPr>
+            <w:webHidden/>
+          </w:rPr>
+          <w:fldChar w:fldCharType="begin"/>
+        </w:r>
+        <w:r>
+          <w:rPr>
+            <w:webHidden/>
+          </w:rPr>
+          <w:instrText xml:space="preserve"> PAGEREF _Toc71920108 \h </w:instrText>
+        </w:r>
+        <w:r>
+          <w:rPr>
+            <w:webHidden/>
+          </w:rPr>
+        </w:r>
+        <w:r>
+          <w:rPr>
+            <w:webHidden/>
+          </w:rPr>
+          <w:fldChar w:fldCharType="separate"/>
+        </w:r>
+        <w:r>
+          <w:rPr>
+            <w:webHidden/>
+          </w:rPr>
+          <w:t>4</w:t>
+        </w:r>
+        <w:r>
+          <w:rPr>
+            <w:webHidden/>
+          </w:rPr>
+          <w:fldChar w:fldCharType="end"/>
+        </w:r>
+      </w:hyperlink>
+    </w:p>
+    <w:p>
+      <w:pPr>
+        <w:pStyle w:val="TOC2"/>
         <w:tabs>
           <w:tab w:val="right" w:leader="dot" w:pos="9344"/>
         </w:tabs>
@@ -1465,27 +1790,20 @@
           <w:szCs w:val="22"/>
         </w:rPr>
       </w:pPr>
-      <w:hyperlink w:anchor="_Toc71920104" w:history="1">
+      <w:hyperlink w:anchor="_Toc71920109" w:history="1">
         <w:r>
           <w:rPr>
             <w:rStyle w:val="ab"/>
             <w:noProof/>
           </w:rPr>
-          <w:t>第三章</w:t>
+          <w:t xml:space="preserve">5.1 </w:t>
         </w:r>
         <w:r>
           <w:rPr>
             <w:rStyle w:val="ab"/>
             <w:noProof/>
           </w:rPr>
-          <w:t xml:space="preserve"> </w:t>
-        </w:r>
-        <w:r>
-          <w:rPr>
-            <w:rStyle w:val="ab"/>
-            <w:noProof/>
-          </w:rPr>
-          <w:t>界面设计</w:t>
+          <w:t>软件架构</w:t>
         </w:r>
         <w:r>
           <w:rPr>
@@ -1506,7 +1824,7 @@
             <w:noProof/>
             <w:webHidden/>
           </w:rPr>
-          <w:instrText xml:space="preserve"> PAGEREF _Toc71920104 \h </w:instrText>
+          <w:instrText xml:space="preserve"> PAGEREF _Toc71920109 \h </w:instrText>
         </w:r>
         <w:r>
           <w:rPr>
@@ -1526,7 +1844,7 @@
             <w:noProof/>
             <w:webHidden/>
           </w:rPr>
-          <w:t>3</w:t>
+          <w:t>4</w:t>
         </w:r>
         <w:r>
           <w:rPr>
@@ -1539,7 +1857,7 @@
     </w:p>
     <w:p>
       <w:pPr>
-        <w:pStyle w:val="TOC1"/>
+        <w:pStyle w:val="TOC3"/>
         <w:tabs>
           <w:tab w:val="right" w:leader="dot" w:pos="9344"/>
         </w:tabs>
@@ -1549,27 +1867,20 @@
           <w:szCs w:val="22"/>
         </w:rPr>
       </w:pPr>
-      <w:hyperlink w:anchor="_Toc71920105" w:history="1">
+      <w:hyperlink w:anchor="_Toc71920110" w:history="1">
         <w:r>
           <w:rPr>
             <w:rStyle w:val="ab"/>
             <w:noProof/>
           </w:rPr>
-          <w:t>第四章</w:t>
+          <w:t xml:space="preserve">5.1.1 </w:t>
         </w:r>
         <w:r>
           <w:rPr>
             <w:rStyle w:val="ab"/>
             <w:noProof/>
           </w:rPr>
-          <w:t xml:space="preserve"> </w:t>
-        </w:r>
-        <w:r>
-          <w:rPr>
-            <w:rStyle w:val="ab"/>
-            <w:noProof/>
-          </w:rPr>
-          <w:t>团队介绍</w:t>
+          <w:t>初始化模块</w:t>
         </w:r>
         <w:r>
           <w:rPr>
@@ -1590,7 +1901,7 @@
             <w:noProof/>
             <w:webHidden/>
           </w:rPr>
-          <w:instrText xml:space="preserve"> PAGEREF _Toc71920105 \h </w:instrText>
+          <w:instrText xml:space="preserve"> PAGEREF _Toc71920110 \h </w:instrText>
         </w:r>
         <w:r>
           <w:rPr>
@@ -1610,7 +1921,7 @@
             <w:noProof/>
             <w:webHidden/>
           </w:rPr>
-          <w:t>3</w:t>
+          <w:t>4</w:t>
         </w:r>
         <w:r>
           <w:rPr>
@@ -1623,7 +1934,7 @@
     </w:p>
     <w:p>
       <w:pPr>
-        <w:pStyle w:val="TOC2"/>
+        <w:pStyle w:val="TOC3"/>
         <w:tabs>
           <w:tab w:val="right" w:leader="dot" w:pos="9344"/>
         </w:tabs>
@@ -1633,20 +1944,20 @@
           <w:szCs w:val="22"/>
         </w:rPr>
       </w:pPr>
-      <w:hyperlink w:anchor="_Toc71920106" w:history="1">
+      <w:hyperlink w:anchor="_Toc71920111" w:history="1">
         <w:r>
           <w:rPr>
             <w:rStyle w:val="ab"/>
             <w:noProof/>
           </w:rPr>
-          <w:t xml:space="preserve">4.1 </w:t>
+          <w:t xml:space="preserve">5.1.2 </w:t>
         </w:r>
         <w:r>
           <w:rPr>
             <w:rStyle w:val="ab"/>
             <w:noProof/>
           </w:rPr>
-          <w:t>成员及分工</w:t>
+          <w:t>数据采集模块</w:t>
         </w:r>
         <w:r>
           <w:rPr>
@@ -1667,7 +1978,7 @@
             <w:noProof/>
             <w:webHidden/>
           </w:rPr>
-          <w:instrText xml:space="preserve"> PAGEREF _Toc71920106 \h </w:instrText>
+          <w:instrText xml:space="preserve"> PAGEREF _Toc71920111 \h </w:instrText>
         </w:r>
         <w:r>
           <w:rPr>
@@ -1687,7 +1998,7 @@
             <w:noProof/>
             <w:webHidden/>
           </w:rPr>
-          <w:t>3</w:t>
+          <w:t>4</w:t>
         </w:r>
         <w:r>
           <w:rPr>
@@ -1700,7 +2011,7 @@
     </w:p>
     <w:p>
       <w:pPr>
-        <w:pStyle w:val="TOC2"/>
+        <w:pStyle w:val="TOC3"/>
         <w:tabs>
           <w:tab w:val="right" w:leader="dot" w:pos="9344"/>
         </w:tabs>
@@ -1710,20 +2021,20 @@
           <w:szCs w:val="22"/>
         </w:rPr>
       </w:pPr>
-      <w:hyperlink w:anchor="_Toc71920107" w:history="1">
+      <w:hyperlink w:anchor="_Toc71920112" w:history="1">
         <w:r>
           <w:rPr>
             <w:rStyle w:val="ab"/>
             <w:noProof/>
           </w:rPr>
-          <w:t xml:space="preserve">4.2 </w:t>
+          <w:t xml:space="preserve">5.1.3 </w:t>
         </w:r>
         <w:r>
           <w:rPr>
             <w:rStyle w:val="ab"/>
             <w:noProof/>
           </w:rPr>
-          <w:t>时间推进表</w:t>
+          <w:t>数据处理模块</w:t>
         </w:r>
         <w:r>
           <w:rPr>
@@ -1744,7 +2055,7 @@
             <w:noProof/>
             <w:webHidden/>
           </w:rPr>
-          <w:instrText xml:space="preserve"> PAGEREF _Toc71920107 \h </w:instrText>
+          <w:instrText xml:space="preserve"> PAGEREF _Toc71920112 \h </w:instrText>
         </w:r>
         <w:r>
           <w:rPr>
@@ -1764,7 +2075,7 @@
             <w:noProof/>
             <w:webHidden/>
           </w:rPr>
-          <w:t>3</w:t>
+          <w:t>4</w:t>
         </w:r>
         <w:r>
           <w:rPr>
@@ -1777,7 +2088,7 @@
     </w:p>
     <w:p>
       <w:pPr>
-        <w:pStyle w:val="TOC1"/>
+        <w:pStyle w:val="TOC3"/>
         <w:tabs>
           <w:tab w:val="right" w:leader="dot" w:pos="9344"/>
         </w:tabs>
@@ -1787,27 +2098,20 @@
           <w:szCs w:val="22"/>
         </w:rPr>
       </w:pPr>
-      <w:hyperlink w:anchor="_Toc71920108" w:history="1">
+      <w:hyperlink w:anchor="_Toc71920113" w:history="1">
         <w:r>
           <w:rPr>
             <w:rStyle w:val="ab"/>
             <w:noProof/>
           </w:rPr>
-          <w:t>第五章</w:t>
+          <w:t xml:space="preserve">5.1.4 </w:t>
         </w:r>
         <w:r>
           <w:rPr>
             <w:rStyle w:val="ab"/>
             <w:noProof/>
           </w:rPr>
-          <w:t xml:space="preserve"> </w:t>
-        </w:r>
-        <w:r>
-          <w:rPr>
-            <w:rStyle w:val="ab"/>
-            <w:noProof/>
-          </w:rPr>
-          <w:t>软件架构和开发环境</w:t>
+          <w:t>数据输出模块</w:t>
         </w:r>
         <w:r>
           <w:rPr>
@@ -1828,7 +2132,7 @@
             <w:noProof/>
             <w:webHidden/>
           </w:rPr>
-          <w:instrText xml:space="preserve"> PAGEREF _Toc71920108 \h </w:instrText>
+          <w:instrText xml:space="preserve"> PAGEREF _Toc71920113 \h </w:instrText>
         </w:r>
         <w:r>
           <w:rPr>
@@ -1871,20 +2175,20 @@
           <w:szCs w:val="22"/>
         </w:rPr>
       </w:pPr>
-      <w:hyperlink w:anchor="_Toc71920109" w:history="1">
+      <w:hyperlink w:anchor="_Toc71920114" w:history="1">
         <w:r>
           <w:rPr>
             <w:rStyle w:val="ab"/>
             <w:noProof/>
           </w:rPr>
-          <w:t xml:space="preserve">5.1 </w:t>
+          <w:t xml:space="preserve">5.2 </w:t>
         </w:r>
         <w:r>
           <w:rPr>
             <w:rStyle w:val="ab"/>
             <w:noProof/>
           </w:rPr>
-          <w:t>软件架构</w:t>
+          <w:t>开发环境</w:t>
         </w:r>
         <w:r>
           <w:rPr>
@@ -1905,7 +2209,7 @@
             <w:noProof/>
             <w:webHidden/>
           </w:rPr>
-          <w:instrText xml:space="preserve"> PAGEREF _Toc71920109 \h </w:instrText>
+          <w:instrText xml:space="preserve"> PAGEREF _Toc71920114 \h </w:instrText>
         </w:r>
         <w:r>
           <w:rPr>
@@ -1938,7 +2242,77 @@
     </w:p>
     <w:p>
       <w:pPr>
-        <w:pStyle w:val="TOC3"/>
+        <w:pStyle w:val="TOC1"/>
+        <w:rPr>
+          <w:rFonts w:asciiTheme="minorHAnsi" w:eastAsiaTheme="minorEastAsia" w:hAnsiTheme="minorHAnsi" w:cstheme="minorBidi"/>
+          <w:szCs w:val="22"/>
+        </w:rPr>
+      </w:pPr>
+      <w:hyperlink w:anchor="_Toc71920115" w:history="1">
+        <w:r>
+          <w:rPr>
+            <w:rStyle w:val="ab"/>
+          </w:rPr>
+          <w:t>第六章</w:t>
+        </w:r>
+        <w:r>
+          <w:rPr>
+            <w:rStyle w:val="ab"/>
+          </w:rPr>
+          <w:t xml:space="preserve"> </w:t>
+        </w:r>
+        <w:r>
+          <w:rPr>
+            <w:rStyle w:val="ab"/>
+          </w:rPr>
+          <w:t>可行性分析和软件测试</w:t>
+        </w:r>
+        <w:r>
+          <w:rPr>
+            <w:webHidden/>
+          </w:rPr>
+          <w:tab/>
+        </w:r>
+        <w:r>
+          <w:rPr>
+            <w:webHidden/>
+          </w:rPr>
+          <w:fldChar w:fldCharType="begin"/>
+        </w:r>
+        <w:r>
+          <w:rPr>
+            <w:webHidden/>
+          </w:rPr>
+          <w:instrText xml:space="preserve"> PAGEREF _Toc71920115 \h </w:instrText>
+        </w:r>
+        <w:r>
+          <w:rPr>
+            <w:webHidden/>
+          </w:rPr>
+        </w:r>
+        <w:r>
+          <w:rPr>
+            <w:webHidden/>
+          </w:rPr>
+          <w:fldChar w:fldCharType="separate"/>
+        </w:r>
+        <w:r>
+          <w:rPr>
+            <w:webHidden/>
+          </w:rPr>
+          <w:t>4</w:t>
+        </w:r>
+        <w:r>
+          <w:rPr>
+            <w:webHidden/>
+          </w:rPr>
+          <w:fldChar w:fldCharType="end"/>
+        </w:r>
+      </w:hyperlink>
+    </w:p>
+    <w:p>
+      <w:pPr>
+        <w:pStyle w:val="TOC2"/>
         <w:tabs>
           <w:tab w:val="right" w:leader="dot" w:pos="9344"/>
         </w:tabs>
@@ -1948,20 +2322,20 @@
           <w:szCs w:val="22"/>
         </w:rPr>
       </w:pPr>
-      <w:hyperlink w:anchor="_Toc71920110" w:history="1">
+      <w:hyperlink w:anchor="_Toc71920116" w:history="1">
         <w:r>
           <w:rPr>
             <w:rStyle w:val="ab"/>
             <w:noProof/>
           </w:rPr>
-          <w:t xml:space="preserve">5.1.1 </w:t>
+          <w:t xml:space="preserve">6.1 </w:t>
         </w:r>
         <w:r>
           <w:rPr>
             <w:rStyle w:val="ab"/>
             <w:noProof/>
           </w:rPr>
-          <w:t>初始化模块</w:t>
+          <w:t>技术可行性</w:t>
         </w:r>
         <w:r>
           <w:rPr>
@@ -1982,7 +2356,7 @@
             <w:noProof/>
             <w:webHidden/>
           </w:rPr>
-          <w:instrText xml:space="preserve"> PAGEREF _Toc71920110 \h </w:instrText>
+          <w:instrText xml:space="preserve"> PAGEREF _Toc71920116 \h </w:instrText>
         </w:r>
         <w:r>
           <w:rPr>
@@ -2015,7 +2389,7 @@
     </w:p>
     <w:p>
       <w:pPr>
-        <w:pStyle w:val="TOC3"/>
+        <w:pStyle w:val="TOC2"/>
         <w:tabs>
           <w:tab w:val="right" w:leader="dot" w:pos="9344"/>
         </w:tabs>
@@ -2025,20 +2399,20 @@
           <w:szCs w:val="22"/>
         </w:rPr>
       </w:pPr>
-      <w:hyperlink w:anchor="_Toc71920111" w:history="1">
+      <w:hyperlink w:anchor="_Toc71920117" w:history="1">
         <w:r>
           <w:rPr>
             <w:rStyle w:val="ab"/>
             <w:noProof/>
           </w:rPr>
-          <w:t xml:space="preserve">5.1.2 </w:t>
+          <w:t xml:space="preserve">6.2 </w:t>
         </w:r>
         <w:r>
           <w:rPr>
             <w:rStyle w:val="ab"/>
             <w:noProof/>
           </w:rPr>
-          <w:t>数据采集模块</w:t>
+          <w:t>经济可行性</w:t>
         </w:r>
         <w:r>
           <w:rPr>
@@ -2059,7 +2433,7 @@
             <w:noProof/>
             <w:webHidden/>
           </w:rPr>
-          <w:instrText xml:space="preserve"> PAGEREF _Toc71920111 \h </w:instrText>
+          <w:instrText xml:space="preserve"> PAGEREF _Toc71920117 \h </w:instrText>
         </w:r>
         <w:r>
           <w:rPr>
@@ -2079,7 +2453,7 @@
             <w:noProof/>
             <w:webHidden/>
           </w:rPr>
-          <w:t>4</w:t>
+          <w:t>5</w:t>
         </w:r>
         <w:r>
           <w:rPr>
@@ -2092,7 +2466,7 @@
     </w:p>
     <w:p>
       <w:pPr>
-        <w:pStyle w:val="TOC3"/>
+        <w:pStyle w:val="TOC2"/>
         <w:tabs>
           <w:tab w:val="right" w:leader="dot" w:pos="9344"/>
         </w:tabs>
@@ -2102,20 +2476,20 @@
           <w:szCs w:val="22"/>
         </w:rPr>
       </w:pPr>
-      <w:hyperlink w:anchor="_Toc71920112" w:history="1">
+      <w:hyperlink w:anchor="_Toc71920118" w:history="1">
         <w:r>
           <w:rPr>
             <w:rStyle w:val="ab"/>
             <w:noProof/>
           </w:rPr>
-          <w:t xml:space="preserve">5.1.3 </w:t>
+          <w:t xml:space="preserve">6.3 </w:t>
         </w:r>
         <w:r>
           <w:rPr>
             <w:rStyle w:val="ab"/>
             <w:noProof/>
           </w:rPr>
-          <w:t>数据处理模块</w:t>
+          <w:t>软件测试</w:t>
         </w:r>
         <w:r>
           <w:rPr>
@@ -2136,7 +2510,7 @@
             <w:noProof/>
             <w:webHidden/>
           </w:rPr>
-          <w:instrText xml:space="preserve"> PAGEREF _Toc71920112 \h </w:instrText>
+          <w:instrText xml:space="preserve"> PAGEREF _Toc71920118 \h </w:instrText>
         </w:r>
         <w:r>
           <w:rPr>
@@ -2156,7 +2530,7 @@
             <w:noProof/>
             <w:webHidden/>
           </w:rPr>
-          <w:t>4</w:t>
+          <w:t>5</w:t>
         </w:r>
         <w:r>
           <w:rPr>
@@ -2179,20 +2553,20 @@
           <w:szCs w:val="22"/>
         </w:rPr>
       </w:pPr>
-      <w:hyperlink w:anchor="_Toc71920113" w:history="1">
+      <w:hyperlink w:anchor="_Toc71920119" w:history="1">
         <w:r>
           <w:rPr>
             <w:rStyle w:val="ab"/>
             <w:noProof/>
           </w:rPr>
-          <w:t xml:space="preserve">5.1.4 </w:t>
+          <w:t xml:space="preserve">6.3.1 </w:t>
         </w:r>
         <w:r>
           <w:rPr>
             <w:rStyle w:val="ab"/>
             <w:noProof/>
           </w:rPr>
-          <w:t>数据输出模块</w:t>
+          <w:t>单元测试</w:t>
         </w:r>
         <w:r>
           <w:rPr>
@@ -2213,7 +2587,7 @@
             <w:noProof/>
             <w:webHidden/>
           </w:rPr>
-          <w:instrText xml:space="preserve"> PAGEREF _Toc71920113 \h </w:instrText>
+          <w:instrText xml:space="preserve"> PAGEREF _Toc71920119 \h </w:instrText>
         </w:r>
         <w:r>
           <w:rPr>
@@ -2233,7 +2607,7 @@
             <w:noProof/>
             <w:webHidden/>
           </w:rPr>
-          <w:t>4</w:t>
+          <w:t>5</w:t>
         </w:r>
         <w:r>
           <w:rPr>
@@ -2246,7 +2620,7 @@
     </w:p>
     <w:p>
       <w:pPr>
-        <w:pStyle w:val="TOC2"/>
+        <w:pStyle w:val="TOC3"/>
         <w:tabs>
           <w:tab w:val="right" w:leader="dot" w:pos="9344"/>
         </w:tabs>
@@ -2256,20 +2630,20 @@
           <w:szCs w:val="22"/>
         </w:rPr>
       </w:pPr>
-      <w:hyperlink w:anchor="_Toc71920114" w:history="1">
+      <w:hyperlink w:anchor="_Toc71920120" w:history="1">
         <w:r>
           <w:rPr>
             <w:rStyle w:val="ab"/>
             <w:noProof/>
           </w:rPr>
-          <w:t xml:space="preserve">5.2 </w:t>
+          <w:t xml:space="preserve">6.3.2 </w:t>
         </w:r>
         <w:r>
           <w:rPr>
             <w:rStyle w:val="ab"/>
             <w:noProof/>
           </w:rPr>
-          <w:t>开发环境</w:t>
+          <w:t>性能测试</w:t>
         </w:r>
         <w:r>
           <w:rPr>
@@ -2290,7 +2664,7 @@
             <w:noProof/>
             <w:webHidden/>
           </w:rPr>
-          <w:instrText xml:space="preserve"> PAGEREF _Toc71920114 \h </w:instrText>
+          <w:instrText xml:space="preserve"> PAGEREF _Toc71920120 \h </w:instrText>
         </w:r>
         <w:r>
           <w:rPr>
@@ -2310,7 +2684,7 @@
             <w:noProof/>
             <w:webHidden/>
           </w:rPr>
-          <w:t>4</w:t>
+          <w:t>5</w:t>
         </w:r>
         <w:r>
           <w:rPr>
@@ -2324,536 +2698,57 @@
     <w:p>
       <w:pPr>
         <w:pStyle w:val="TOC1"/>
-        <w:tabs>
-          <w:tab w:val="right" w:leader="dot" w:pos="9344"/>
-        </w:tabs>
         <w:rPr>
           <w:rFonts w:asciiTheme="minorHAnsi" w:eastAsiaTheme="minorEastAsia" w:hAnsiTheme="minorHAnsi" w:cstheme="minorBidi"/>
-          <w:noProof/>
           <w:szCs w:val="22"/>
         </w:rPr>
       </w:pPr>
-      <w:hyperlink w:anchor="_Toc71920115" w:history="1">
+      <w:hyperlink w:anchor="_Toc71920121" w:history="1">
         <w:r>
           <w:rPr>
             <w:rStyle w:val="ab"/>
-            <w:noProof/>
-          </w:rPr>
-          <w:t>第六章</w:t>
-        </w:r>
-        <w:r>
-          <w:rPr>
-            <w:rStyle w:val="ab"/>
-            <w:noProof/>
-          </w:rPr>
-          <w:t xml:space="preserve"> </w:t>
-        </w:r>
-        <w:r>
-          <w:rPr>
-            <w:rStyle w:val="ab"/>
-            <w:noProof/>
-          </w:rPr>
-          <w:t>可行性分析和软件测试</w:t>
-        </w:r>
-        <w:r>
-          <w:rPr>
-            <w:noProof/>
+            <w:b w:val="0"/>
+            <w:bCs w:val="0"/>
+          </w:rPr>
+          <w:t>附录：参考资料</w:t>
+        </w:r>
+        <w:r>
+          <w:rPr>
             <w:webHidden/>
           </w:rPr>
           <w:tab/>
         </w:r>
         <w:r>
           <w:rPr>
-            <w:noProof/>
             <w:webHidden/>
           </w:rPr>
           <w:fldChar w:fldCharType="begin"/>
         </w:r>
         <w:r>
           <w:rPr>
-            <w:noProof/>
-            <w:webHidden/>
-          </w:rPr>
-          <w:instrText xml:space="preserve"> PAGEREF _Toc71920115 \h </w:instrText>
-        </w:r>
-        <w:r>
-          <w:rPr>
-            <w:noProof/>
-            <w:webHidden/>
-          </w:rPr>
-        </w:r>
-        <w:r>
-          <w:rPr>
-            <w:noProof/>
+            <w:webHidden/>
+          </w:rPr>
+          <w:instrText xml:space="preserve"> PAGEREF _Toc71920121 \h </w:instrText>
+        </w:r>
+        <w:r>
+          <w:rPr>
+            <w:webHidden/>
+          </w:rPr>
+        </w:r>
+        <w:r>
+          <w:rPr>
             <w:webHidden/>
           </w:rPr>
           <w:fldChar w:fldCharType="separate"/>
         </w:r>
         <w:r>
           <w:rPr>
-            <w:noProof/>
-            <w:webHidden/>
-          </w:rPr>
-          <w:t>4</w:t>
-        </w:r>
-        <w:r>
-          <w:rPr>
-            <w:noProof/>
-            <w:webHidden/>
-          </w:rPr>
-          <w:fldChar w:fldCharType="end"/>
-        </w:r>
-      </w:hyperlink>
-    </w:p>
-    <w:p>
-      <w:pPr>
-        <w:pStyle w:val="TOC2"/>
-        <w:tabs>
-          <w:tab w:val="right" w:leader="dot" w:pos="9344"/>
-        </w:tabs>
-        <w:rPr>
-          <w:rFonts w:asciiTheme="minorHAnsi" w:eastAsiaTheme="minorEastAsia" w:hAnsiTheme="minorHAnsi" w:cstheme="minorBidi"/>
-          <w:noProof/>
-          <w:szCs w:val="22"/>
-        </w:rPr>
-      </w:pPr>
-      <w:hyperlink w:anchor="_Toc71920116" w:history="1">
-        <w:r>
-          <w:rPr>
-            <w:rStyle w:val="ab"/>
-            <w:noProof/>
-          </w:rPr>
-          <w:t xml:space="preserve">6.1 </w:t>
-        </w:r>
-        <w:r>
-          <w:rPr>
-            <w:rStyle w:val="ab"/>
-            <w:noProof/>
-          </w:rPr>
-          <w:t>技术可行性</w:t>
-        </w:r>
-        <w:r>
-          <w:rPr>
-            <w:noProof/>
-            <w:webHidden/>
-          </w:rPr>
-          <w:tab/>
-        </w:r>
-        <w:r>
-          <w:rPr>
-            <w:noProof/>
-            <w:webHidden/>
-          </w:rPr>
-          <w:fldChar w:fldCharType="begin"/>
-        </w:r>
-        <w:r>
-          <w:rPr>
-            <w:noProof/>
-            <w:webHidden/>
-          </w:rPr>
-          <w:instrText xml:space="preserve"> PAGEREF _Toc71920116 \h </w:instrText>
-        </w:r>
-        <w:r>
-          <w:rPr>
-            <w:noProof/>
-            <w:webHidden/>
-          </w:rPr>
-        </w:r>
-        <w:r>
-          <w:rPr>
-            <w:noProof/>
-            <w:webHidden/>
-          </w:rPr>
-          <w:fldChar w:fldCharType="separate"/>
-        </w:r>
-        <w:r>
-          <w:rPr>
-            <w:noProof/>
-            <w:webHidden/>
-          </w:rPr>
-          <w:t>4</w:t>
-        </w:r>
-        <w:r>
-          <w:rPr>
-            <w:noProof/>
-            <w:webHidden/>
-          </w:rPr>
-          <w:fldChar w:fldCharType="end"/>
-        </w:r>
-      </w:hyperlink>
-    </w:p>
-    <w:p>
-      <w:pPr>
-        <w:pStyle w:val="TOC2"/>
-        <w:tabs>
-          <w:tab w:val="right" w:leader="dot" w:pos="9344"/>
-        </w:tabs>
-        <w:rPr>
-          <w:rFonts w:asciiTheme="minorHAnsi" w:eastAsiaTheme="minorEastAsia" w:hAnsiTheme="minorHAnsi" w:cstheme="minorBidi"/>
-          <w:noProof/>
-          <w:szCs w:val="22"/>
-        </w:rPr>
-      </w:pPr>
-      <w:hyperlink w:anchor="_Toc71920117" w:history="1">
-        <w:r>
-          <w:rPr>
-            <w:rStyle w:val="ab"/>
-            <w:noProof/>
-          </w:rPr>
-          <w:t xml:space="preserve">6.2 </w:t>
-        </w:r>
-        <w:r>
-          <w:rPr>
-            <w:rStyle w:val="ab"/>
-            <w:noProof/>
-          </w:rPr>
-          <w:t>经济可行性</w:t>
-        </w:r>
-        <w:r>
-          <w:rPr>
-            <w:noProof/>
-            <w:webHidden/>
-          </w:rPr>
-          <w:tab/>
-        </w:r>
-        <w:r>
-          <w:rPr>
-            <w:noProof/>
-            <w:webHidden/>
-          </w:rPr>
-          <w:fldChar w:fldCharType="begin"/>
-        </w:r>
-        <w:r>
-          <w:rPr>
-            <w:noProof/>
-            <w:webHidden/>
-          </w:rPr>
-          <w:instrText xml:space="preserve"> PAGEREF _Toc71920117 \h </w:instrText>
-        </w:r>
-        <w:r>
-          <w:rPr>
-            <w:noProof/>
-            <w:webHidden/>
-          </w:rPr>
-        </w:r>
-        <w:r>
-          <w:rPr>
-            <w:noProof/>
-            <w:webHidden/>
-          </w:rPr>
-          <w:fldChar w:fldCharType="separate"/>
-        </w:r>
-        <w:r>
-          <w:rPr>
-            <w:noProof/>
             <w:webHidden/>
           </w:rPr>
           <w:t>5</w:t>
         </w:r>
         <w:r>
           <w:rPr>
-            <w:noProof/>
-            <w:webHidden/>
-          </w:rPr>
-          <w:fldChar w:fldCharType="end"/>
-        </w:r>
-      </w:hyperlink>
-    </w:p>
-    <w:p>
-      <w:pPr>
-        <w:pStyle w:val="TOC2"/>
-        <w:tabs>
-          <w:tab w:val="right" w:leader="dot" w:pos="9344"/>
-        </w:tabs>
-        <w:rPr>
-          <w:rFonts w:asciiTheme="minorHAnsi" w:eastAsiaTheme="minorEastAsia" w:hAnsiTheme="minorHAnsi" w:cstheme="minorBidi"/>
-          <w:noProof/>
-          <w:szCs w:val="22"/>
-        </w:rPr>
-      </w:pPr>
-      <w:hyperlink w:anchor="_Toc71920118" w:history="1">
-        <w:r>
-          <w:rPr>
-            <w:rStyle w:val="ab"/>
-            <w:noProof/>
-          </w:rPr>
-          <w:t xml:space="preserve">6.3 </w:t>
-        </w:r>
-        <w:r>
-          <w:rPr>
-            <w:rStyle w:val="ab"/>
-            <w:noProof/>
-          </w:rPr>
-          <w:t>软件测试</w:t>
-        </w:r>
-        <w:r>
-          <w:rPr>
-            <w:noProof/>
-            <w:webHidden/>
-          </w:rPr>
-          <w:tab/>
-        </w:r>
-        <w:r>
-          <w:rPr>
-            <w:noProof/>
-            <w:webHidden/>
-          </w:rPr>
-          <w:fldChar w:fldCharType="begin"/>
-        </w:r>
-        <w:r>
-          <w:rPr>
-            <w:noProof/>
-            <w:webHidden/>
-          </w:rPr>
-          <w:instrText xml:space="preserve"> PAGEREF _Toc71920118 \h </w:instrText>
-        </w:r>
-        <w:r>
-          <w:rPr>
-            <w:noProof/>
-            <w:webHidden/>
-          </w:rPr>
-        </w:r>
-        <w:r>
-          <w:rPr>
-            <w:noProof/>
-            <w:webHidden/>
-          </w:rPr>
-          <w:fldChar w:fldCharType="separate"/>
-        </w:r>
-        <w:r>
-          <w:rPr>
-            <w:noProof/>
-            <w:webHidden/>
-          </w:rPr>
-          <w:t>5</w:t>
-        </w:r>
-        <w:r>
-          <w:rPr>
-            <w:noProof/>
-            <w:webHidden/>
-          </w:rPr>
-          <w:fldChar w:fldCharType="end"/>
-        </w:r>
-      </w:hyperlink>
-    </w:p>
-    <w:p>
-      <w:pPr>
-        <w:pStyle w:val="TOC3"/>
-        <w:tabs>
-          <w:tab w:val="right" w:leader="dot" w:pos="9344"/>
-        </w:tabs>
-        <w:rPr>
-          <w:rFonts w:asciiTheme="minorHAnsi" w:eastAsiaTheme="minorEastAsia" w:hAnsiTheme="minorHAnsi" w:cstheme="minorBidi"/>
-          <w:noProof/>
-          <w:szCs w:val="22"/>
-        </w:rPr>
-      </w:pPr>
-      <w:hyperlink w:anchor="_Toc71920119" w:history="1">
-        <w:r>
-          <w:rPr>
-            <w:rStyle w:val="ab"/>
-            <w:noProof/>
-          </w:rPr>
-          <w:t xml:space="preserve">6.3.1 </w:t>
-        </w:r>
-        <w:r>
-          <w:rPr>
-            <w:rStyle w:val="ab"/>
-            <w:noProof/>
-          </w:rPr>
-          <w:t>单元测试</w:t>
-        </w:r>
-        <w:r>
-          <w:rPr>
-            <w:noProof/>
-            <w:webHidden/>
-          </w:rPr>
-          <w:tab/>
-        </w:r>
-        <w:r>
-          <w:rPr>
-            <w:noProof/>
-            <w:webHidden/>
-          </w:rPr>
-          <w:fldChar w:fldCharType="begin"/>
-        </w:r>
-        <w:r>
-          <w:rPr>
-            <w:noProof/>
-            <w:webHidden/>
-          </w:rPr>
-          <w:instrText xml:space="preserve"> PAGEREF _Toc71920119 \h </w:instrText>
-        </w:r>
-        <w:r>
-          <w:rPr>
-            <w:noProof/>
-            <w:webHidden/>
-          </w:rPr>
-        </w:r>
-        <w:r>
-          <w:rPr>
-            <w:noProof/>
-            <w:webHidden/>
-          </w:rPr>
-          <w:fldChar w:fldCharType="separate"/>
-        </w:r>
-        <w:r>
-          <w:rPr>
-            <w:noProof/>
-            <w:webHidden/>
-          </w:rPr>
-          <w:t>5</w:t>
-        </w:r>
-        <w:r>
-          <w:rPr>
-            <w:noProof/>
-            <w:webHidden/>
-          </w:rPr>
-          <w:fldChar w:fldCharType="end"/>
-        </w:r>
-      </w:hyperlink>
-    </w:p>
-    <w:p>
-      <w:pPr>
-        <w:pStyle w:val="TOC3"/>
-        <w:tabs>
-          <w:tab w:val="right" w:leader="dot" w:pos="9344"/>
-        </w:tabs>
-        <w:rPr>
-          <w:rFonts w:asciiTheme="minorHAnsi" w:eastAsiaTheme="minorEastAsia" w:hAnsiTheme="minorHAnsi" w:cstheme="minorBidi"/>
-          <w:noProof/>
-          <w:szCs w:val="22"/>
-        </w:rPr>
-      </w:pPr>
-      <w:hyperlink w:anchor="_Toc71920120" w:history="1">
-        <w:r>
-          <w:rPr>
-            <w:rStyle w:val="ab"/>
-            <w:noProof/>
-          </w:rPr>
-          <w:t xml:space="preserve">6.3.2 </w:t>
-        </w:r>
-        <w:r>
-          <w:rPr>
-            <w:rStyle w:val="ab"/>
-            <w:noProof/>
-          </w:rPr>
-          <w:t>性能测试</w:t>
-        </w:r>
-        <w:r>
-          <w:rPr>
-            <w:noProof/>
-            <w:webHidden/>
-          </w:rPr>
-          <w:tab/>
-        </w:r>
-        <w:r>
-          <w:rPr>
-            <w:noProof/>
-            <w:webHidden/>
-          </w:rPr>
-          <w:fldChar w:fldCharType="begin"/>
-        </w:r>
-        <w:r>
-          <w:rPr>
-            <w:noProof/>
-            <w:webHidden/>
-          </w:rPr>
-          <w:instrText xml:space="preserve"> PAGEREF _Toc71920120 \h </w:instrText>
-        </w:r>
-        <w:r>
-          <w:rPr>
-            <w:noProof/>
-            <w:webHidden/>
-          </w:rPr>
-        </w:r>
-        <w:r>
-          <w:rPr>
-            <w:noProof/>
-            <w:webHidden/>
-          </w:rPr>
-          <w:fldChar w:fldCharType="separate"/>
-        </w:r>
-        <w:r>
-          <w:rPr>
-            <w:noProof/>
-            <w:webHidden/>
-          </w:rPr>
-          <w:t>5</w:t>
-        </w:r>
-        <w:r>
-          <w:rPr>
-            <w:noProof/>
-            <w:webHidden/>
-          </w:rPr>
-          <w:fldChar w:fldCharType="end"/>
-        </w:r>
-      </w:hyperlink>
-    </w:p>
-    <w:p>
-      <w:pPr>
-        <w:pStyle w:val="TOC1"/>
-        <w:tabs>
-          <w:tab w:val="right" w:leader="dot" w:pos="9344"/>
-        </w:tabs>
-        <w:rPr>
-          <w:rFonts w:asciiTheme="minorHAnsi" w:eastAsiaTheme="minorEastAsia" w:hAnsiTheme="minorHAnsi" w:cstheme="minorBidi"/>
-          <w:noProof/>
-          <w:szCs w:val="22"/>
-        </w:rPr>
-      </w:pPr>
-      <w:hyperlink w:anchor="_Toc71920121" w:history="1">
-        <w:r>
-          <w:rPr>
-            <w:rStyle w:val="ab"/>
-            <w:noProof/>
-          </w:rPr>
-          <w:t>附录：参考资料</w:t>
-        </w:r>
-        <w:r>
-          <w:rPr>
-            <w:noProof/>
-            <w:webHidden/>
-          </w:rPr>
-          <w:tab/>
-        </w:r>
-        <w:r>
-          <w:rPr>
-            <w:noProof/>
-            <w:webHidden/>
-          </w:rPr>
-          <w:fldChar w:fldCharType="begin"/>
-        </w:r>
-        <w:r>
-          <w:rPr>
-            <w:noProof/>
-            <w:webHidden/>
-          </w:rPr>
-          <w:instrText xml:space="preserve"> PAGEREF _Toc71920121 \h </w:instrText>
-        </w:r>
-        <w:r>
-          <w:rPr>
-            <w:noProof/>
-            <w:webHidden/>
-          </w:rPr>
-        </w:r>
-        <w:r>
-          <w:rPr>
-            <w:noProof/>
-            <w:webHidden/>
-          </w:rPr>
-          <w:fldChar w:fldCharType="separate"/>
-        </w:r>
-        <w:r>
-          <w:rPr>
-            <w:noProof/>
-            <w:webHidden/>
-          </w:rPr>
-          <w:t>5</w:t>
-        </w:r>
-        <w:r>
-          <w:rPr>
-            <w:noProof/>
             <w:webHidden/>
           </w:rPr>
           <w:fldChar w:fldCharType="end"/>
@@ -3203,27 +3098,12 @@
       <w:pPr>
         <w:pStyle w:val="af3"/>
         <w:ind w:firstLine="480"/>
-        <w:rPr>
-          <w:rFonts w:hint="eastAsia"/>
-        </w:rPr>
-      </w:pPr>
-      <w:r>
-        <w:rPr>
-          <w:rFonts w:hint="eastAsia"/>
-        </w:rPr>
-        <w:t>为</w:t>
-      </w:r>
-      <w:r>
-        <w:rPr>
-          <w:rFonts w:hint="eastAsia"/>
-        </w:rPr>
-        <w:t>方便用户更好地体验</w:t>
-      </w:r>
-      <w:r>
-        <w:rPr>
-          <w:rFonts w:hint="eastAsia"/>
-        </w:rPr>
-        <w:t>，在本程序中，配备了详尽的使用教程供用户参考。除此之外，还有一些小功能，比如用户可以编辑自己的个性旅游签名，彰显自己的旅游个性；用户也可以管理标记过的和去过的景点，撤销对景点的喜欢或不喜欢标签，重新发现景点不一样的美</w:t>
+      </w:pPr>
+      <w:r>
+        <w:rPr>
+          <w:rFonts w:hint="eastAsia"/>
+        </w:rPr>
+        <w:t>为方便用户更好地体验，在本程序中，配备了详尽的使用教程供用户参考。除此之外，还有一些小功能，比如用户可以编辑自己的个性旅游签名，彰显自己的旅游个性；用户也可以管理标记过的和去过的景点，撤销对景点的喜欢或不喜欢标签，重新发现景点不一样的美</w:t>
       </w:r>
       <w:r>
         <w:rPr>
@@ -3664,6 +3544,93 @@
         <w:pStyle w:val="af3"/>
         <w:ind w:firstLine="480"/>
       </w:pPr>
+      <w:r>
+        <w:rPr>
+          <w:rFonts w:hint="eastAsia"/>
+        </w:rPr>
+        <w:t>在探索板块，可以看到有“选择探索区域”的按钮，下方会显示当前选择的区域。点击按钮之后，会弹出一个含省、市选择框的界面，用户可以在这里选定省市区域，然后程序会自动关闭该选择界面、确认更改当前选择的区域并加载出用户选择的区域下的景点卡片。如果点击后并不想切换区域，也可以再次点击按钮隐藏界面。</w:t>
+      </w:r>
+    </w:p>
+    <w:p>
+      <w:pPr>
+        <w:pStyle w:val="af3"/>
+        <w:ind w:firstLine="480"/>
+      </w:pPr>
+      <w:r>
+        <w:rPr>
+          <w:rFonts w:hint="eastAsia"/>
+        </w:rPr>
+        <w:t>景点卡片由景点名称、景点图片、景点评分、景点特色和景点地点组成。用户可以上划卡片，将会显示景点的更多信息，</w:t>
+      </w:r>
+      <w:r>
+        <w:rPr>
+          <w:rFonts w:hint="eastAsia"/>
+        </w:rPr>
+        <w:t>新的内容</w:t>
+      </w:r>
+      <w:r>
+        <w:rPr>
+          <w:rFonts w:hint="eastAsia"/>
+        </w:rPr>
+        <w:t>包括</w:t>
+      </w:r>
+      <w:r>
+        <w:rPr>
+          <w:rFonts w:hint="eastAsia"/>
+        </w:rPr>
+        <w:t>景点详细介绍、景点资质和景点细项目分布，同时会收起图片展示。用户可以右滑卡片，代表对这个景点感兴趣；也可以左滑卡片，代表对这个景点不感兴趣。如果难以抉择，可以点击右上角的跳过按钮。这三种操作之后，都会展示下一张卡片。如果当前区域的所有景点都展示完毕了，就会显示如图</w:t>
+      </w:r>
+      <w:r>
+        <w:rPr>
+          <w:rFonts w:hint="eastAsia"/>
+        </w:rPr>
+        <w:t>x</w:t>
+      </w:r>
+      <w:r>
+        <w:rPr>
+          <w:rFonts w:hint="eastAsia"/>
+        </w:rPr>
+        <w:t>所示的提示。</w:t>
+      </w:r>
+    </w:p>
+    <w:p>
+      <w:pPr>
+        <w:pStyle w:val="af3"/>
+        <w:ind w:firstLine="480"/>
+      </w:pPr>
+      <w:r>
+        <w:rPr>
+          <w:rFonts w:hint="eastAsia"/>
+        </w:rPr>
+        <w:t>被用户选择了喜欢或不喜欢的景点，都会存储到“我”板块的“我的景点”中可以再次查看和编辑，并且再次选择同一个区域时，喜欢或不喜欢的景点都不会再次显示，被跳过的景点会再次显示。</w:t>
+      </w:r>
+    </w:p>
+    <w:p>
+      <w:pPr>
+        <w:pStyle w:val="af3"/>
+        <w:ind w:firstLine="480"/>
+        <w:rPr>
+          <w:rFonts w:hint="eastAsia"/>
+        </w:rPr>
+      </w:pPr>
+      <w:r>
+        <w:rPr>
+          <w:rFonts w:hint="eastAsia"/>
+        </w:rPr>
+        <w:t>在页面下方，会有随机展示的旅行小贴士，如图</w:t>
+      </w:r>
+      <w:r>
+        <w:rPr>
+          <w:rFonts w:hint="eastAsia"/>
+        </w:rPr>
+        <w:t>x</w:t>
+      </w:r>
+      <w:r>
+        <w:rPr>
+          <w:rFonts w:hint="eastAsia"/>
+        </w:rPr>
+        <w:t>所示。</w:t>
+      </w:r>
     </w:p>
     <w:p>
       <w:pPr>
@@ -3696,8 +3663,119 @@
     <w:p>
       <w:pPr>
         <w:pStyle w:val="af3"/>
-        <w:ind w:firstLineChars="83" w:firstLine="199"/>
-      </w:pPr>
+        <w:ind w:firstLine="480"/>
+      </w:pPr>
+      <w:r>
+        <w:rPr>
+          <w:rFonts w:hint="eastAsia"/>
+        </w:rPr>
+        <w:t>在心路模块，记载用户的旅行日记和旅行过的景点，并按照时间的由近到远展示。时间轴展示的内容单元是足迹，即</w:t>
+      </w:r>
+      <w:r>
+        <w:rPr>
+          <w:rFonts w:hint="eastAsia"/>
+        </w:rPr>
+        <w:t>无日志的</w:t>
+      </w:r>
+      <w:r>
+        <w:rPr>
+          <w:rFonts w:hint="eastAsia"/>
+        </w:rPr>
+        <w:t>已去过</w:t>
+      </w:r>
+      <w:r>
+        <w:rPr>
+          <w:rFonts w:hint="eastAsia"/>
+        </w:rPr>
+        <w:t>一个</w:t>
+      </w:r>
+      <w:r>
+        <w:rPr>
+          <w:rFonts w:hint="eastAsia"/>
+        </w:rPr>
+        <w:t>景点</w:t>
+      </w:r>
+      <w:r>
+        <w:rPr>
+          <w:rFonts w:hint="eastAsia"/>
+        </w:rPr>
+        <w:t>或景点</w:t>
+      </w:r>
+      <w:r>
+        <w:rPr>
+          <w:rFonts w:hint="eastAsia"/>
+        </w:rPr>
+        <w:t>的一篇</w:t>
+      </w:r>
+      <w:r>
+        <w:rPr>
+          <w:rFonts w:hint="eastAsia"/>
+        </w:rPr>
+        <w:t>旅行</w:t>
+      </w:r>
+      <w:r>
+        <w:rPr>
+          <w:rFonts w:hint="eastAsia"/>
+        </w:rPr>
+        <w:t>日志</w:t>
+      </w:r>
+      <w:r>
+        <w:rPr>
+          <w:rFonts w:hint="eastAsia"/>
+        </w:rPr>
+        <w:t>。</w:t>
+      </w:r>
+      <w:r>
+        <w:rPr>
+          <w:rFonts w:hint="eastAsia"/>
+        </w:rPr>
+        <w:t>时间轴按照天分支，每个有足迹</w:t>
+      </w:r>
+      <w:r>
+        <w:rPr>
+          <w:rFonts w:hint="eastAsia"/>
+        </w:rPr>
+        <w:t>的一</w:t>
+      </w:r>
+      <w:r>
+        <w:rPr>
+          <w:rFonts w:hint="eastAsia"/>
+        </w:rPr>
+        <w:t>天会挂载当天</w:t>
+      </w:r>
+      <w:r>
+        <w:rPr>
+          <w:rFonts w:hint="eastAsia"/>
+        </w:rPr>
+        <w:t>的全部足迹。</w:t>
+      </w:r>
+    </w:p>
+    <w:p>
+      <w:pPr>
+        <w:pStyle w:val="af3"/>
+        <w:ind w:firstLine="480"/>
+        <w:rPr>
+          <w:rFonts w:hint="eastAsia"/>
+        </w:rPr>
+      </w:pPr>
+      <w:r>
+        <w:rPr>
+          <w:rFonts w:hint="eastAsia"/>
+        </w:rPr>
+        <w:t>当用户没有记载一篇日记也没有去过一个景点时，页面会显示如图</w:t>
+      </w:r>
+      <w:r>
+        <w:rPr>
+          <w:rFonts w:hint="eastAsia"/>
+        </w:rPr>
+        <w:t>x</w:t>
+      </w:r>
+      <w:r>
+        <w:rPr>
+          <w:rFonts w:hint="eastAsia"/>
+        </w:rPr>
+        <w:t>所示。</w:t>
+      </w:r>
     </w:p>
     <w:p>
       <w:pPr>
@@ -3791,6 +3869,7 @@
         <w:rPr>
           <w:rFonts w:hint="eastAsia"/>
         </w:rPr>
+        <w:lastRenderedPageBreak/>
         <w:t>第四章</w:t>
       </w:r>
       <w:r>
@@ -3884,7 +3963,6 @@
         <w:rPr>
           <w:rFonts w:hint="eastAsia"/>
         </w:rPr>
-        <w:lastRenderedPageBreak/>
         <w:t>第五章</w:t>
       </w:r>
       <w:r>
@@ -3949,9 +4027,6 @@
       <w:pPr>
         <w:pStyle w:val="af3"/>
         <w:ind w:firstLineChars="83" w:firstLine="199"/>
-        <w:rPr>
-          <w:rFonts w:hint="eastAsia"/>
-        </w:rPr>
       </w:pPr>
     </w:p>
     <w:p>
@@ -3963,9 +4038,6 @@
     <w:p>
       <w:pPr>
         <w:pStyle w:val="af1"/>
-        <w:rPr>
-          <w:rFonts w:hint="eastAsia"/>
-        </w:rPr>
       </w:pPr>
       <w:bookmarkStart w:id="26" w:name="_Toc71920111"/>
       <w:r>
@@ -3989,9 +4061,6 @@
       <w:pPr>
         <w:pStyle w:val="af3"/>
         <w:ind w:firstLineChars="83" w:firstLine="199"/>
-        <w:rPr>
-          <w:rFonts w:hint="eastAsia"/>
-        </w:rPr>
       </w:pPr>
     </w:p>
     <w:p>
@@ -4066,9 +4135,6 @@
       <w:pPr>
         <w:pStyle w:val="af3"/>
         <w:ind w:firstLineChars="83" w:firstLine="199"/>
-        <w:rPr>
-          <w:rFonts w:hint="eastAsia"/>
-        </w:rPr>
       </w:pPr>
     </w:p>
     <w:p>
@@ -4080,6 +4146,7 @@
         <w:rPr>
           <w:rFonts w:hint="eastAsia"/>
         </w:rPr>
+        <w:lastRenderedPageBreak/>
         <w:t>5</w:t>
       </w:r>
       <w:r>
@@ -4173,7 +4240,6 @@
         <w:rPr>
           <w:rFonts w:hint="eastAsia"/>
         </w:rPr>
-        <w:lastRenderedPageBreak/>
         <w:t>6</w:t>
       </w:r>
       <w:r>
@@ -4339,9 +4405,6 @@
       <w:pPr>
         <w:pStyle w:val="af3"/>
         <w:ind w:firstLineChars="83" w:firstLine="199"/>
-        <w:rPr>
-          <w:rFonts w:hint="eastAsia"/>
-        </w:rPr>
       </w:pPr>
     </w:p>
     <w:sectPr>
@@ -6823,7 +6886,17 @@
     <w:next w:val="a"/>
     <w:autoRedefine/>
     <w:uiPriority w:val="39"/>
-    <w:rsid w:val="006C02BD"/>
+    <w:rsid w:val="009F74F2"/>
+    <w:pPr>
+      <w:tabs>
+        <w:tab w:val="right" w:leader="dot" w:pos="9344"/>
+      </w:tabs>
+    </w:pPr>
+    <w:rPr>
+      <w:b/>
+      <w:bCs/>
+      <w:noProof/>
+    </w:rPr>
   </w:style>
   <w:style w:type="paragraph" w:styleId="TOC2">
     <w:name w:val="toc 2"/>

--- a/心行FindMyself作品文档.docx
+++ b/心行FindMyself作品文档.docx
@@ -3609,9 +3609,6 @@
       <w:pPr>
         <w:pStyle w:val="af3"/>
         <w:ind w:firstLine="480"/>
-        <w:rPr>
-          <w:rFonts w:hint="eastAsia"/>
-        </w:rPr>
       </w:pPr>
       <w:r>
         <w:rPr>
@@ -3669,7 +3666,7 @@
         <w:rPr>
           <w:rFonts w:hint="eastAsia"/>
         </w:rPr>
-        <w:t>在心路模块，记载用户的旅行日记和旅行过的景点，并按照时间的由近到远展示。时间轴展示的内容单元是足迹，即</w:t>
+        <w:t>在心路模块，记载用户的旅行日记和旅行过的景点。时间轴展示的内容单元是足迹，即</w:t>
       </w:r>
       <w:r>
         <w:rPr>
@@ -3729,25 +3726,37 @@
         <w:rPr>
           <w:rFonts w:hint="eastAsia"/>
         </w:rPr>
-        <w:t>时间轴按照天分支，每个有足迹</w:t>
-      </w:r>
-      <w:r>
-        <w:rPr>
-          <w:rFonts w:hint="eastAsia"/>
-        </w:rPr>
-        <w:t>的一</w:t>
-      </w:r>
-      <w:r>
-        <w:rPr>
-          <w:rFonts w:hint="eastAsia"/>
-        </w:rPr>
-        <w:t>天会挂载当天</w:t>
-      </w:r>
-      <w:r>
-        <w:rPr>
-          <w:rFonts w:hint="eastAsia"/>
-        </w:rPr>
-        <w:t>的全部足迹。</w:t>
+        <w:t>足迹中</w:t>
+      </w:r>
+      <w:r>
+        <w:rPr>
+          <w:rFonts w:hint="eastAsia"/>
+        </w:rPr>
+        <w:t>景点和日志的样式不相同，便于区分</w:t>
+      </w:r>
+      <w:r>
+        <w:rPr>
+          <w:rFonts w:hint="eastAsia"/>
+        </w:rPr>
+        <w:t>。</w:t>
+      </w:r>
+      <w:r>
+        <w:rPr>
+          <w:rFonts w:hint="eastAsia"/>
+        </w:rPr>
+        <w:t>所有的足迹</w:t>
+      </w:r>
+      <w:r>
+        <w:rPr>
+          <w:rFonts w:hint="eastAsia"/>
+        </w:rPr>
+        <w:t>按照时间的由近到远</w:t>
+      </w:r>
+      <w:r>
+        <w:rPr>
+          <w:rFonts w:hint="eastAsia"/>
+        </w:rPr>
+        <w:t>展示。</w:t>
       </w:r>
     </w:p>
     <w:p>
@@ -3762,6 +3771,24 @@
         <w:rPr>
           <w:rFonts w:hint="eastAsia"/>
         </w:rPr>
+        <w:t>初始时，足迹会展示景点的名称、足迹的日期。如果足迹是一篇日志，右方会有展开按钮。当用户点击右方的展开按钮后，就会详细展开</w:t>
+      </w:r>
+      <w:r>
+        <w:rPr>
+          <w:rFonts w:hint="eastAsia"/>
+        </w:rPr>
+        <w:t>这篇日志的内容，按钮会变为收起按钮。点击收起会恢复为原来的状态。</w:t>
+      </w:r>
+    </w:p>
+    <w:p>
+      <w:pPr>
+        <w:pStyle w:val="af3"/>
+        <w:ind w:firstLine="480"/>
+      </w:pPr>
+      <w:r>
+        <w:rPr>
+          <w:rFonts w:hint="eastAsia"/>
+        </w:rPr>
         <w:t>当用户没有记载一篇日记也没有去过一个景点时，页面会显示如图</w:t>
       </w:r>
       <w:r>
@@ -3826,6 +3853,7 @@
         <w:rPr>
           <w:rFonts w:hint="eastAsia"/>
         </w:rPr>
+        <w:lastRenderedPageBreak/>
         <w:t>第三章</w:t>
       </w:r>
       <w:r>
@@ -3869,7 +3897,6 @@
         <w:rPr>
           <w:rFonts w:hint="eastAsia"/>
         </w:rPr>
-        <w:lastRenderedPageBreak/>
         <w:t>第四章</w:t>
       </w:r>
       <w:r>
@@ -4112,6 +4139,7 @@
         <w:rPr>
           <w:rFonts w:hint="eastAsia"/>
         </w:rPr>
+        <w:lastRenderedPageBreak/>
         <w:t>5</w:t>
       </w:r>
       <w:r>
@@ -4146,7 +4174,6 @@
         <w:rPr>
           <w:rFonts w:hint="eastAsia"/>
         </w:rPr>
-        <w:lastRenderedPageBreak/>
         <w:t>5</w:t>
       </w:r>
       <w:r>
@@ -4370,6 +4397,7 @@
         <w:rPr>
           <w:rFonts w:hint="eastAsia"/>
         </w:rPr>
+        <w:lastRenderedPageBreak/>
         <w:t>附录：参考资料</w:t>
       </w:r>
       <w:bookmarkEnd w:id="36"/>

--- a/心行FindMyself作品文档.docx
+++ b/心行FindMyself作品文档.docx
@@ -3777,7 +3777,25 @@
         <w:rPr>
           <w:rFonts w:hint="eastAsia"/>
         </w:rPr>
-        <w:t>这篇日志的内容，按钮会变为收起按钮。点击收起会恢复为原来的状态。</w:t>
+        <w:t>这篇日志的内容，按钮会变为收起按钮。点击收起</w:t>
+      </w:r>
+      <w:r>
+        <w:rPr>
+          <w:rFonts w:hint="eastAsia"/>
+        </w:rPr>
+        <w:t>按钮</w:t>
+      </w:r>
+      <w:r>
+        <w:rPr>
+          <w:rFonts w:hint="eastAsia"/>
+        </w:rPr>
+        <w:t>会恢复为原来的状态。</w:t>
+      </w:r>
+      <w:r>
+        <w:rPr>
+          <w:rFonts w:hint="eastAsia"/>
+        </w:rPr>
+        <w:t>足迹的右下方还有编辑和删除的图标按钮。用户点击删除按钮后，为防止误触，程序会弹出一个确认框，用户点击确认后，将会删除这个足迹。用户点击取消后，将不会触发删除。</w:t>
       </w:r>
     </w:p>
     <w:p>

--- a/心行FindMyself作品文档.docx
+++ b/心行FindMyself作品文档.docx
@@ -3472,6 +3472,9 @@
       <w:pPr>
         <w:pStyle w:val="af3"/>
         <w:ind w:firstLine="480"/>
+        <w:rPr>
+          <w:rFonts w:hint="eastAsia"/>
+        </w:rPr>
       </w:pPr>
       <w:r>
         <w:rPr>
@@ -3659,6 +3662,29 @@
     </w:p>
     <w:p>
       <w:pPr>
+        <w:pStyle w:val="af1"/>
+        <w:rPr>
+          <w:rFonts w:hint="eastAsia"/>
+        </w:rPr>
+      </w:pPr>
+      <w:r>
+        <w:rPr>
+          <w:rFonts w:hint="eastAsia"/>
+        </w:rPr>
+        <w:t>2</w:t>
+      </w:r>
+      <w:r>
+        <w:t xml:space="preserve">.3.1 </w:t>
+      </w:r>
+      <w:r>
+        <w:rPr>
+          <w:rFonts w:hint="eastAsia"/>
+        </w:rPr>
+        <w:t>查看和管理足迹</w:t>
+      </w:r>
+    </w:p>
+    <w:p>
+      <w:pPr>
         <w:pStyle w:val="af3"/>
         <w:ind w:firstLine="480"/>
       </w:pPr>
@@ -3758,14 +3784,17 @@
         </w:rPr>
         <w:t>展示。</w:t>
       </w:r>
+      <w:r>
+        <w:rPr>
+          <w:rFonts w:hint="eastAsia"/>
+        </w:rPr>
+        <w:t>为保护隐私，所有足迹都只有用户自己可见，其他用户无法查看。</w:t>
+      </w:r>
     </w:p>
     <w:p>
       <w:pPr>
         <w:pStyle w:val="af3"/>
         <w:ind w:firstLine="480"/>
-        <w:rPr>
-          <w:rFonts w:hint="eastAsia"/>
-        </w:rPr>
       </w:pPr>
       <w:r>
         <w:rPr>
@@ -3824,6 +3853,150 @@
     </w:p>
     <w:p>
       <w:pPr>
+        <w:pStyle w:val="af1"/>
+        <w:rPr>
+          <w:rFonts w:hint="eastAsia"/>
+        </w:rPr>
+      </w:pPr>
+      <w:r>
+        <w:rPr>
+          <w:rFonts w:hint="eastAsia"/>
+        </w:rPr>
+        <w:lastRenderedPageBreak/>
+        <w:t>2</w:t>
+      </w:r>
+      <w:r>
+        <w:t xml:space="preserve">.3.2 </w:t>
+      </w:r>
+      <w:r>
+        <w:rPr>
+          <w:rFonts w:hint="eastAsia"/>
+        </w:rPr>
+        <w:t>发表和编辑足迹</w:t>
+      </w:r>
+    </w:p>
+    <w:p>
+      <w:pPr>
+        <w:pStyle w:val="af3"/>
+        <w:ind w:firstLine="480"/>
+      </w:pPr>
+      <w:r>
+        <w:rPr>
+          <w:rFonts w:hint="eastAsia"/>
+        </w:rPr>
+        <w:t>当用户点击页面右上角的发帖按钮时，将会进入发帖页面。用户可以选择一个在探索页面已有的景点，为该景点写一篇景点打卡旅行日志</w:t>
+      </w:r>
+      <w:r>
+        <w:rPr>
+          <w:rFonts w:hint="eastAsia"/>
+        </w:rPr>
+        <w:t>，此时，景点的名字会默认设置为打卡点的名字，用户也可以自行更改。用户</w:t>
+      </w:r>
+      <w:r>
+        <w:rPr>
+          <w:rFonts w:hint="eastAsia"/>
+        </w:rPr>
+        <w:t>也可以选择自定义，为探索页面外的其他景点撰写自己的旅行日志</w:t>
+      </w:r>
+      <w:r>
+        <w:rPr>
+          <w:rFonts w:hint="eastAsia"/>
+        </w:rPr>
+        <w:t>，并附上景点的名称</w:t>
+      </w:r>
+      <w:r>
+        <w:rPr>
+          <w:rFonts w:hint="eastAsia"/>
+        </w:rPr>
+        <w:t>。</w:t>
+      </w:r>
+      <w:r>
+        <w:rPr>
+          <w:rFonts w:hint="eastAsia"/>
+        </w:rPr>
+        <w:t>旅行日记的日期将会设置为发表日记的当天。</w:t>
+      </w:r>
+    </w:p>
+    <w:p>
+      <w:pPr>
+        <w:pStyle w:val="af3"/>
+        <w:ind w:firstLine="480"/>
+        <w:rPr>
+          <w:rFonts w:hint="eastAsia"/>
+        </w:rPr>
+      </w:pPr>
+      <w:r>
+        <w:rPr>
+          <w:rFonts w:hint="eastAsia"/>
+        </w:rPr>
+        <w:t>对于发表日志的正文，用户可以选择丰富的排版格式，例如</w:t>
+      </w:r>
+      <w:r>
+        <w:rPr>
+          <w:rFonts w:hint="eastAsia"/>
+        </w:rPr>
+        <w:t>6</w:t>
+      </w:r>
+      <w:r>
+        <w:rPr>
+          <w:rFonts w:hint="eastAsia"/>
+        </w:rPr>
+        <w:t>个等级的标题、下划线、加粗、斜体、删除线、居中、设置或取消缩进、分割线、快速输入今天的日期，还可以在任意地方插入图片。完成日记记录之后，用户可以点击提交按钮发布自己的旅行日志</w:t>
+      </w:r>
+      <w:r>
+        <w:rPr>
+          <w:rFonts w:hint="eastAsia"/>
+        </w:rPr>
+        <w:t>，</w:t>
+      </w:r>
+      <w:r>
+        <w:rPr>
+          <w:rFonts w:hint="eastAsia"/>
+        </w:rPr>
+        <w:t>发布后马上可以在时间轴顶部看到自己新的足迹</w:t>
+      </w:r>
+      <w:r>
+        <w:rPr>
+          <w:rFonts w:hint="eastAsia"/>
+        </w:rPr>
+        <w:t>。</w:t>
+      </w:r>
+      <w:r>
+        <w:rPr>
+          <w:rFonts w:hint="eastAsia"/>
+        </w:rPr>
+        <w:t>用户</w:t>
+      </w:r>
+      <w:r>
+        <w:rPr>
+          <w:rFonts w:hint="eastAsia"/>
+        </w:rPr>
+        <w:t>也可以点击右上角的返回按钮或手机的返回键，丢弃当前的内容，取消日记发表。</w:t>
+      </w:r>
+    </w:p>
+    <w:p>
+      <w:pPr>
+        <w:pStyle w:val="af3"/>
+        <w:ind w:firstLine="480"/>
+        <w:rPr>
+          <w:rFonts w:hint="eastAsia"/>
+        </w:rPr>
+      </w:pPr>
+      <w:r>
+        <w:rPr>
+          <w:rFonts w:hint="eastAsia"/>
+        </w:rPr>
+        <w:t>当用户</w:t>
+      </w:r>
+      <w:r>
+        <w:rPr>
+          <w:rFonts w:hint="eastAsia"/>
+        </w:rPr>
+        <w:t>点击编辑按钮后，会跳转到发帖页面，如果本来是无日志的景点，那么将为该景点添加一篇日志；如果是日志，那么将在编辑框内显示该日志本来的所有内容，用户可以选择对该日志在原有基础上进行修改。点击确认后保存更改，点击右上角的返回按钮或手机返回键后，将丢弃当前修改。</w:t>
+      </w:r>
+    </w:p>
+    <w:p>
+      <w:pPr>
         <w:pStyle w:val="af3"/>
         <w:ind w:firstLineChars="83" w:firstLine="199"/>
       </w:pPr>
@@ -3852,9 +4025,377 @@
     </w:p>
     <w:p>
       <w:pPr>
+        <w:pStyle w:val="af1"/>
+        <w:rPr>
+          <w:rFonts w:hint="eastAsia"/>
+        </w:rPr>
+      </w:pPr>
+      <w:r>
+        <w:rPr>
+          <w:rFonts w:hint="eastAsia"/>
+        </w:rPr>
+        <w:t>2</w:t>
+      </w:r>
+      <w:r>
+        <w:t xml:space="preserve">.4.1 </w:t>
+      </w:r>
+      <w:r>
+        <w:rPr>
+          <w:rFonts w:hint="eastAsia"/>
+        </w:rPr>
+        <w:t>用户界面</w:t>
+      </w:r>
+    </w:p>
+    <w:p>
+      <w:pPr>
+        <w:pStyle w:val="af3"/>
+        <w:ind w:firstLine="480"/>
+      </w:pPr>
+      <w:r>
+        <w:rPr>
+          <w:rFonts w:hint="eastAsia"/>
+        </w:rPr>
+        <w:t>用户首次进入</w:t>
+      </w:r>
+      <w:r>
+        <w:rPr>
+          <w:rFonts w:hint="eastAsia"/>
+        </w:rPr>
+        <w:t>“我”用户板块</w:t>
+      </w:r>
+      <w:r>
+        <w:rPr>
+          <w:rFonts w:hint="eastAsia"/>
+        </w:rPr>
+        <w:t>时，会显示一个登录按钮，用户点击后会弹出授权窗口，当用户确认授权时，程序会读取用户的头像和微信昵称，并为用户自动建立账号，用</w:t>
+      </w:r>
+      <w:r>
+        <w:rPr>
+          <w:rFonts w:hint="eastAsia"/>
+        </w:rPr>
+        <w:t>于</w:t>
+      </w:r>
+      <w:r>
+        <w:rPr>
+          <w:rFonts w:hint="eastAsia"/>
+        </w:rPr>
+        <w:t>存储探索板块和心路板块用户的相关记录，将会进入用户板块的主要界面。如果用户不进行授权，“我”页面保持该状态。</w:t>
+      </w:r>
+    </w:p>
+    <w:p>
+      <w:pPr>
+        <w:pStyle w:val="af3"/>
+        <w:ind w:firstLine="480"/>
+      </w:pPr>
+      <w:r>
+        <w:rPr>
+          <w:rFonts w:hint="eastAsia"/>
+        </w:rPr>
+        <w:t>在</w:t>
+      </w:r>
+      <w:r>
+        <w:rPr>
+          <w:rFonts w:hint="eastAsia"/>
+        </w:rPr>
+        <w:t>主要界面</w:t>
+      </w:r>
+      <w:r>
+        <w:rPr>
+          <w:rFonts w:hint="eastAsia"/>
+        </w:rPr>
+        <w:t>中，上方会显示用户的头像，昵称还有旅行个性签名。初始状态下用户没有旅行个性签名，可以点击编辑按钮进行设置</w:t>
+      </w:r>
+      <w:r>
+        <w:rPr>
+          <w:rFonts w:hint="eastAsia"/>
+        </w:rPr>
+        <w:t>，</w:t>
+      </w:r>
+      <w:r>
+        <w:rPr>
+          <w:rFonts w:hint="eastAsia"/>
+        </w:rPr>
+        <w:t>签名长度不能超过</w:t>
+      </w:r>
+      <w:r>
+        <w:rPr>
+          <w:rFonts w:hint="eastAsia"/>
+        </w:rPr>
+        <w:t>2</w:t>
+      </w:r>
+      <w:r>
+        <w:t>0</w:t>
+      </w:r>
+      <w:r>
+        <w:rPr>
+          <w:rFonts w:hint="eastAsia"/>
+        </w:rPr>
+        <w:t>字</w:t>
+      </w:r>
+      <w:r>
+        <w:rPr>
+          <w:rFonts w:hint="eastAsia"/>
+        </w:rPr>
+        <w:t>，设置完毕后点击保存按钮即可保存旅行个性签名。</w:t>
+      </w:r>
+      <w:r>
+        <w:rPr>
+          <w:rFonts w:hint="eastAsia"/>
+        </w:rPr>
+        <w:t>在这</w:t>
+      </w:r>
+      <w:r>
+        <w:rPr>
+          <w:rFonts w:hint="eastAsia"/>
+        </w:rPr>
+        <w:t>之后将会显示用户自己设置的旅行个性签名。</w:t>
+      </w:r>
+    </w:p>
+    <w:p>
+      <w:pPr>
+        <w:pStyle w:val="af3"/>
+        <w:ind w:firstLine="480"/>
+      </w:pPr>
+      <w:r>
+        <w:rPr>
+          <w:rFonts w:hint="eastAsia"/>
+        </w:rPr>
+        <w:t>在下方会有三个栏目，分别是“我的景点”</w:t>
+      </w:r>
+      <w:r>
+        <w:rPr>
+          <w:rFonts w:hint="eastAsia"/>
+        </w:rPr>
+        <w:t>用户景点管理界面</w:t>
+      </w:r>
+      <w:r>
+        <w:rPr>
+          <w:rFonts w:hint="eastAsia"/>
+        </w:rPr>
+        <w:t>，意见反馈和帮助页面。</w:t>
+      </w:r>
+    </w:p>
+    <w:p>
+      <w:pPr>
+        <w:pStyle w:val="af3"/>
+        <w:ind w:firstLine="480"/>
+      </w:pPr>
+      <w:r>
+        <w:rPr>
+          <w:rFonts w:hint="eastAsia"/>
+        </w:rPr>
+        <w:t>在意见反馈</w:t>
+      </w:r>
+      <w:r>
+        <w:rPr>
+          <w:rFonts w:hint="eastAsia"/>
+        </w:rPr>
+        <w:t>栏目</w:t>
+      </w:r>
+      <w:r>
+        <w:rPr>
+          <w:rFonts w:hint="eastAsia"/>
+        </w:rPr>
+        <w:t>，用户可以向开发者反馈自己在使用过程中可能会遇到的问题，提出自己对本程序宝贵的意见，也可以向微信投诉和举报。</w:t>
+      </w:r>
+    </w:p>
+    <w:p>
+      <w:pPr>
+        <w:pStyle w:val="af3"/>
+        <w:ind w:firstLine="480"/>
+        <w:rPr>
+          <w:rFonts w:hint="eastAsia"/>
+        </w:rPr>
+      </w:pPr>
+      <w:r>
+        <w:rPr>
+          <w:rFonts w:hint="eastAsia"/>
+        </w:rPr>
+        <w:t>在帮助栏目</w:t>
+      </w:r>
+      <w:r>
+        <w:rPr>
+          <w:rFonts w:hint="eastAsia"/>
+        </w:rPr>
+        <w:t>，用户可以查看本程序的详细使用流程介绍。</w:t>
+      </w:r>
+    </w:p>
+    <w:p>
+      <w:pPr>
+        <w:pStyle w:val="af1"/>
+        <w:rPr>
+          <w:rFonts w:hint="eastAsia"/>
+        </w:rPr>
+      </w:pPr>
+      <w:r>
+        <w:rPr>
+          <w:rFonts w:hint="eastAsia"/>
+        </w:rPr>
+        <w:lastRenderedPageBreak/>
+        <w:t>2</w:t>
+      </w:r>
+      <w:r>
+        <w:t xml:space="preserve">.4.2 </w:t>
+      </w:r>
+      <w:r>
+        <w:rPr>
+          <w:rFonts w:hint="eastAsia"/>
+        </w:rPr>
+        <w:t>用户景点管理界面</w:t>
+      </w:r>
+    </w:p>
+    <w:p>
+      <w:pPr>
+        <w:pStyle w:val="af3"/>
+        <w:ind w:firstLine="480"/>
+      </w:pPr>
+      <w:r>
+        <w:rPr>
+          <w:rFonts w:hint="eastAsia"/>
+        </w:rPr>
+        <w:t>在“我的景点”用户景点管理界面，用户可以查看自己已经标注感兴趣的或不感兴趣的景点。当没有标注感兴趣的或没有不感兴趣的景点时，程序将会显示如图</w:t>
+      </w:r>
+      <w:r>
+        <w:rPr>
+          <w:rFonts w:hint="eastAsia"/>
+        </w:rPr>
+        <w:t>x</w:t>
+      </w:r>
+      <w:r>
+        <w:rPr>
+          <w:rFonts w:hint="eastAsia"/>
+        </w:rPr>
+        <w:t>。</w:t>
+      </w:r>
+    </w:p>
+    <w:p>
+      <w:pPr>
+        <w:pStyle w:val="af3"/>
+        <w:ind w:firstLine="480"/>
+        <w:rPr>
+          <w:rFonts w:hint="eastAsia"/>
+        </w:rPr>
+      </w:pPr>
+      <w:r>
+        <w:rPr>
+          <w:rFonts w:hint="eastAsia"/>
+        </w:rPr>
+        <w:t>当用户在上方选定“感兴趣的”或“不感兴趣”时，页面将会罗列出所有用户已经标注的</w:t>
+      </w:r>
+      <w:r>
+        <w:rPr>
+          <w:rFonts w:hint="eastAsia"/>
+        </w:rPr>
+        <w:t>感兴趣的或不感兴趣</w:t>
+      </w:r>
+      <w:r>
+        <w:rPr>
+          <w:rFonts w:hint="eastAsia"/>
+        </w:rPr>
+        <w:t>的景点的名字和用户是否已经去过该景点。如果用户发表过该景点的旅行日志，将会认为是已经去过该景点。</w:t>
+      </w:r>
+    </w:p>
+    <w:p>
+      <w:pPr>
+        <w:pStyle w:val="af3"/>
+        <w:ind w:firstLine="480"/>
+        <w:rPr>
+          <w:rFonts w:hint="eastAsia"/>
+        </w:rPr>
+      </w:pPr>
+    </w:p>
+    <w:p>
+      <w:pPr>
+        <w:pStyle w:val="af"/>
+      </w:pPr>
+      <w:r>
+        <w:rPr>
+          <w:rFonts w:hint="eastAsia"/>
+        </w:rPr>
+        <w:t>2</w:t>
+      </w:r>
+      <w:r>
+        <w:t xml:space="preserve">.5 </w:t>
+      </w:r>
+      <w:r>
+        <w:rPr>
+          <w:rFonts w:hint="eastAsia"/>
+        </w:rPr>
+        <w:t>引导页面</w:t>
+      </w:r>
+    </w:p>
+    <w:p>
+      <w:pPr>
+        <w:pStyle w:val="af3"/>
+        <w:ind w:firstLine="480"/>
+        <w:rPr>
+          <w:rFonts w:hint="eastAsia"/>
+        </w:rPr>
+      </w:pPr>
+      <w:r>
+        <w:rPr>
+          <w:rFonts w:hint="eastAsia"/>
+        </w:rPr>
+        <w:t>用户首次进入本程序时，</w:t>
+      </w:r>
+      <w:r>
+        <w:rPr>
+          <w:rFonts w:hint="eastAsia"/>
+        </w:rPr>
+        <w:t>会显示引导页面，该页面有三幅滚动播放的图片，简要地介绍了程序的功能。用户也可以自由滑动查看这三张图片。在页面下方，有一个点击按钮。用户点击之后将跳出引导界面，进入“我”用户板块</w:t>
+      </w:r>
+      <w:r>
+        <w:rPr>
+          <w:rFonts w:hint="eastAsia"/>
+        </w:rPr>
+        <w:t>。</w:t>
+      </w:r>
+    </w:p>
+    <w:p>
+      <w:pPr>
         <w:pStyle w:val="af3"/>
         <w:ind w:firstLineChars="83" w:firstLine="199"/>
-      </w:pPr>
+        <w:rPr>
+          <w:rFonts w:hint="eastAsia"/>
+        </w:rPr>
+      </w:pPr>
+    </w:p>
+    <w:p>
+      <w:pPr>
+        <w:pStyle w:val="ad"/>
+      </w:pPr>
+      <w:bookmarkStart w:id="19" w:name="_Toc71920104"/>
+      <w:r>
+        <w:rPr>
+          <w:rFonts w:hint="eastAsia"/>
+        </w:rPr>
+        <w:t>第三章</w:t>
+      </w:r>
+      <w:r>
+        <w:rPr>
+          <w:rFonts w:hint="eastAsia"/>
+        </w:rPr>
+        <w:t xml:space="preserve"> </w:t>
+      </w:r>
+      <w:r>
+        <w:rPr>
+          <w:rFonts w:hint="eastAsia"/>
+        </w:rPr>
+        <w:t>界面设计</w:t>
+      </w:r>
+      <w:bookmarkEnd w:id="19"/>
+    </w:p>
+    <w:p>
+      <w:pPr>
+        <w:pStyle w:val="af3"/>
+        <w:ind w:firstLine="480"/>
+      </w:pPr>
+      <w:r>
+        <w:rPr>
+          <w:rFonts w:hint="eastAsia"/>
+        </w:rPr>
+        <w:t>甩锅</w:t>
+      </w:r>
     </w:p>
     <w:p>
       <w:pPr>
@@ -3866,13 +4407,106 @@
       <w:pPr>
         <w:pStyle w:val="ad"/>
       </w:pPr>
-      <w:bookmarkStart w:id="19" w:name="_Toc71920104"/>
+      <w:bookmarkStart w:id="20" w:name="_Toc71920105"/>
+      <w:r>
+        <w:rPr>
+          <w:rFonts w:hint="eastAsia"/>
+        </w:rPr>
+        <w:t>第四章</w:t>
+      </w:r>
+      <w:r>
+        <w:rPr>
+          <w:rFonts w:hint="eastAsia"/>
+        </w:rPr>
+        <w:t xml:space="preserve"> </w:t>
+      </w:r>
+      <w:r>
+        <w:rPr>
+          <w:rFonts w:hint="eastAsia"/>
+        </w:rPr>
+        <w:t>团队介绍</w:t>
+      </w:r>
+      <w:bookmarkEnd w:id="20"/>
+    </w:p>
+    <w:p>
+      <w:pPr>
+        <w:pStyle w:val="af"/>
+      </w:pPr>
+      <w:bookmarkStart w:id="21" w:name="_Toc71920106"/>
+      <w:r>
+        <w:rPr>
+          <w:rFonts w:hint="eastAsia"/>
+        </w:rPr>
+        <w:t>4</w:t>
+      </w:r>
+      <w:r>
+        <w:t xml:space="preserve">.1 </w:t>
+      </w:r>
+      <w:r>
+        <w:rPr>
+          <w:rFonts w:hint="eastAsia"/>
+        </w:rPr>
+        <w:t>成员及分工</w:t>
+      </w:r>
+      <w:bookmarkEnd w:id="21"/>
+    </w:p>
+    <w:p>
+      <w:pPr>
+        <w:pStyle w:val="af3"/>
+        <w:ind w:firstLineChars="83" w:firstLine="199"/>
+      </w:pPr>
+    </w:p>
+    <w:p>
+      <w:pPr>
+        <w:pStyle w:val="af3"/>
+        <w:ind w:firstLineChars="83" w:firstLine="199"/>
+      </w:pPr>
+    </w:p>
+    <w:p>
+      <w:pPr>
+        <w:pStyle w:val="af"/>
+      </w:pPr>
+      <w:bookmarkStart w:id="22" w:name="_Toc71920107"/>
+      <w:r>
+        <w:rPr>
+          <w:rFonts w:hint="eastAsia"/>
+        </w:rPr>
+        <w:t>4</w:t>
+      </w:r>
+      <w:r>
+        <w:t xml:space="preserve">.2 </w:t>
+      </w:r>
+      <w:r>
+        <w:rPr>
+          <w:rFonts w:hint="eastAsia"/>
+        </w:rPr>
+        <w:t>时间推进表</w:t>
+      </w:r>
+      <w:bookmarkEnd w:id="22"/>
+    </w:p>
+    <w:p>
+      <w:pPr>
+        <w:pStyle w:val="af3"/>
+        <w:ind w:firstLineChars="83" w:firstLine="199"/>
+      </w:pPr>
+    </w:p>
+    <w:p>
+      <w:pPr>
+        <w:pStyle w:val="af3"/>
+        <w:ind w:firstLineChars="83" w:firstLine="199"/>
+      </w:pPr>
+    </w:p>
+    <w:p>
+      <w:pPr>
+        <w:pStyle w:val="ad"/>
+      </w:pPr>
+      <w:bookmarkStart w:id="23" w:name="_Toc71920108"/>
       <w:r>
         <w:rPr>
           <w:rFonts w:hint="eastAsia"/>
         </w:rPr>
         <w:lastRenderedPageBreak/>
-        <w:t>第三章</w:t>
+        <w:t>第五章</w:t>
       </w:r>
       <w:r>
         <w:rPr>
@@ -3884,9 +4518,283 @@
         <w:rPr>
           <w:rFonts w:hint="eastAsia"/>
         </w:rPr>
-        <w:t>界面设计</w:t>
-      </w:r>
-      <w:bookmarkEnd w:id="19"/>
+        <w:t>软件架构和开发环境</w:t>
+      </w:r>
+      <w:bookmarkEnd w:id="23"/>
+    </w:p>
+    <w:p>
+      <w:pPr>
+        <w:pStyle w:val="af"/>
+      </w:pPr>
+      <w:bookmarkStart w:id="24" w:name="_Toc71920109"/>
+      <w:r>
+        <w:rPr>
+          <w:rFonts w:hint="eastAsia"/>
+        </w:rPr>
+        <w:t>5</w:t>
+      </w:r>
+      <w:r>
+        <w:t xml:space="preserve">.1 </w:t>
+      </w:r>
+      <w:r>
+        <w:rPr>
+          <w:rFonts w:hint="eastAsia"/>
+        </w:rPr>
+        <w:t>软件架构</w:t>
+      </w:r>
+      <w:bookmarkEnd w:id="24"/>
+    </w:p>
+    <w:p>
+      <w:pPr>
+        <w:pStyle w:val="af1"/>
+      </w:pPr>
+      <w:bookmarkStart w:id="25" w:name="_Toc71920110"/>
+      <w:r>
+        <w:rPr>
+          <w:rFonts w:hint="eastAsia"/>
+        </w:rPr>
+        <w:t>5</w:t>
+      </w:r>
+      <w:r>
+        <w:t xml:space="preserve">.1.1 </w:t>
+      </w:r>
+      <w:r>
+        <w:rPr>
+          <w:rFonts w:hint="eastAsia"/>
+        </w:rPr>
+        <w:t>初始化模块</w:t>
+      </w:r>
+      <w:bookmarkEnd w:id="25"/>
+    </w:p>
+    <w:p>
+      <w:pPr>
+        <w:pStyle w:val="af3"/>
+        <w:ind w:firstLineChars="83" w:firstLine="199"/>
+      </w:pPr>
+    </w:p>
+    <w:p>
+      <w:pPr>
+        <w:pStyle w:val="af3"/>
+        <w:ind w:firstLineChars="83" w:firstLine="199"/>
+      </w:pPr>
+    </w:p>
+    <w:p>
+      <w:pPr>
+        <w:pStyle w:val="af1"/>
+      </w:pPr>
+      <w:bookmarkStart w:id="26" w:name="_Toc71920111"/>
+      <w:r>
+        <w:rPr>
+          <w:rFonts w:hint="eastAsia"/>
+        </w:rPr>
+        <w:t>5</w:t>
+      </w:r>
+      <w:r>
+        <w:t xml:space="preserve">.1.2 </w:t>
+      </w:r>
+      <w:r>
+        <w:rPr>
+          <w:rFonts w:hint="eastAsia"/>
+        </w:rPr>
+        <w:t>数据采集模块</w:t>
+      </w:r>
+      <w:bookmarkEnd w:id="26"/>
+    </w:p>
+    <w:p>
+      <w:pPr>
+        <w:pStyle w:val="af3"/>
+        <w:ind w:firstLineChars="83" w:firstLine="199"/>
+      </w:pPr>
+    </w:p>
+    <w:p>
+      <w:pPr>
+        <w:pStyle w:val="af3"/>
+        <w:ind w:firstLineChars="83" w:firstLine="199"/>
+      </w:pPr>
+    </w:p>
+    <w:p>
+      <w:pPr>
+        <w:pStyle w:val="af1"/>
+      </w:pPr>
+      <w:bookmarkStart w:id="27" w:name="_Toc71920112"/>
+      <w:r>
+        <w:rPr>
+          <w:rFonts w:hint="eastAsia"/>
+        </w:rPr>
+        <w:t>5</w:t>
+      </w:r>
+      <w:r>
+        <w:t xml:space="preserve">.1.3 </w:t>
+      </w:r>
+      <w:r>
+        <w:rPr>
+          <w:rFonts w:hint="eastAsia"/>
+        </w:rPr>
+        <w:t>数据处理模块</w:t>
+      </w:r>
+      <w:bookmarkEnd w:id="27"/>
+    </w:p>
+    <w:p>
+      <w:pPr>
+        <w:pStyle w:val="af3"/>
+        <w:ind w:firstLineChars="83" w:firstLine="199"/>
+      </w:pPr>
+    </w:p>
+    <w:p>
+      <w:pPr>
+        <w:pStyle w:val="af3"/>
+        <w:ind w:firstLineChars="83" w:firstLine="199"/>
+      </w:pPr>
+    </w:p>
+    <w:p>
+      <w:pPr>
+        <w:pStyle w:val="af1"/>
+      </w:pPr>
+      <w:bookmarkStart w:id="28" w:name="_Toc71920113"/>
+      <w:r>
+        <w:rPr>
+          <w:rFonts w:hint="eastAsia"/>
+        </w:rPr>
+        <w:t>5</w:t>
+      </w:r>
+      <w:r>
+        <w:t xml:space="preserve">.1.4 </w:t>
+      </w:r>
+      <w:r>
+        <w:rPr>
+          <w:rFonts w:hint="eastAsia"/>
+        </w:rPr>
+        <w:t>数据输出模块</w:t>
+      </w:r>
+      <w:bookmarkEnd w:id="28"/>
+    </w:p>
+    <w:p>
+      <w:pPr>
+        <w:pStyle w:val="af3"/>
+        <w:ind w:firstLineChars="83" w:firstLine="199"/>
+      </w:pPr>
+    </w:p>
+    <w:p>
+      <w:pPr>
+        <w:pStyle w:val="af3"/>
+        <w:ind w:firstLineChars="83" w:firstLine="199"/>
+      </w:pPr>
+    </w:p>
+    <w:p>
+      <w:pPr>
+        <w:pStyle w:val="af"/>
+      </w:pPr>
+      <w:bookmarkStart w:id="29" w:name="_Toc71920114"/>
+      <w:r>
+        <w:rPr>
+          <w:rFonts w:hint="eastAsia"/>
+        </w:rPr>
+        <w:t>5</w:t>
+      </w:r>
+      <w:r>
+        <w:t xml:space="preserve">.2 </w:t>
+      </w:r>
+      <w:r>
+        <w:rPr>
+          <w:rFonts w:hint="eastAsia"/>
+        </w:rPr>
+        <w:t>开发环境</w:t>
+      </w:r>
+      <w:bookmarkEnd w:id="29"/>
+    </w:p>
+    <w:p>
+      <w:pPr>
+        <w:pStyle w:val="af3"/>
+        <w:ind w:firstLineChars="83" w:firstLine="199"/>
+      </w:pPr>
+    </w:p>
+    <w:p>
+      <w:pPr>
+        <w:pStyle w:val="af3"/>
+        <w:ind w:firstLineChars="83" w:firstLine="199"/>
+      </w:pPr>
+    </w:p>
+    <w:p>
+      <w:pPr>
+        <w:pStyle w:val="ad"/>
+      </w:pPr>
+      <w:bookmarkStart w:id="30" w:name="_Toc71920115"/>
+      <w:r>
+        <w:rPr>
+          <w:rFonts w:hint="eastAsia"/>
+        </w:rPr>
+        <w:t>第六章</w:t>
+      </w:r>
+      <w:r>
+        <w:rPr>
+          <w:rFonts w:hint="eastAsia"/>
+        </w:rPr>
+        <w:t xml:space="preserve"> </w:t>
+      </w:r>
+      <w:r>
+        <w:rPr>
+          <w:rFonts w:hint="eastAsia"/>
+        </w:rPr>
+        <w:t>可行性分析和软件测试</w:t>
+      </w:r>
+      <w:bookmarkEnd w:id="30"/>
+    </w:p>
+    <w:p>
+      <w:pPr>
+        <w:pStyle w:val="af"/>
+      </w:pPr>
+      <w:bookmarkStart w:id="31" w:name="_Toc71920116"/>
+      <w:r>
+        <w:rPr>
+          <w:rFonts w:hint="eastAsia"/>
+        </w:rPr>
+        <w:t>6</w:t>
+      </w:r>
+      <w:r>
+        <w:t xml:space="preserve">.1 </w:t>
+      </w:r>
+      <w:r>
+        <w:rPr>
+          <w:rFonts w:hint="eastAsia"/>
+        </w:rPr>
+        <w:t>技术可行性</w:t>
+      </w:r>
+      <w:bookmarkEnd w:id="31"/>
+    </w:p>
+    <w:p>
+      <w:pPr>
+        <w:pStyle w:val="af3"/>
+        <w:ind w:firstLineChars="83" w:firstLine="199"/>
+      </w:pPr>
+    </w:p>
+    <w:p>
+      <w:pPr>
+        <w:pStyle w:val="af3"/>
+        <w:ind w:firstLineChars="83" w:firstLine="199"/>
+      </w:pPr>
+    </w:p>
+    <w:p>
+      <w:pPr>
+        <w:pStyle w:val="af"/>
+      </w:pPr>
+      <w:bookmarkStart w:id="32" w:name="_Toc71920117"/>
+      <w:r>
+        <w:rPr>
+          <w:rFonts w:hint="eastAsia"/>
+        </w:rPr>
+        <w:lastRenderedPageBreak/>
+        <w:t>6</w:t>
+      </w:r>
+      <w:r>
+        <w:t xml:space="preserve">.2 </w:t>
+      </w:r>
+      <w:r>
+        <w:rPr>
+          <w:rFonts w:hint="eastAsia"/>
+        </w:rPr>
+        <w:t>经济可行性</w:t>
+      </w:r>
+      <w:bookmarkEnd w:id="32"/>
     </w:p>
     <w:p>
       <w:pPr>
@@ -3897,7 +4805,7 @@
         <w:rPr>
           <w:rFonts w:hint="eastAsia"/>
         </w:rPr>
-        <w:t>甩锅</w:t>
+        <w:t>分锅</w:t>
       </w:r>
     </w:p>
     <w:p>
@@ -3908,50 +4816,47 @@
     </w:p>
     <w:p>
       <w:pPr>
-        <w:pStyle w:val="ad"/>
-      </w:pPr>
-      <w:bookmarkStart w:id="20" w:name="_Toc71920105"/>
-      <w:r>
-        <w:rPr>
-          <w:rFonts w:hint="eastAsia"/>
-        </w:rPr>
-        <w:t>第四章</w:t>
-      </w:r>
-      <w:r>
-        <w:rPr>
-          <w:rFonts w:hint="eastAsia"/>
-        </w:rPr>
-        <w:t xml:space="preserve"> </w:t>
-      </w:r>
-      <w:r>
-        <w:rPr>
-          <w:rFonts w:hint="eastAsia"/>
-        </w:rPr>
-        <w:t>团队介绍</w:t>
-      </w:r>
-      <w:bookmarkEnd w:id="20"/>
-    </w:p>
-    <w:p>
-      <w:pPr>
         <w:pStyle w:val="af"/>
       </w:pPr>
-      <w:bookmarkStart w:id="21" w:name="_Toc71920106"/>
-      <w:r>
-        <w:rPr>
-          <w:rFonts w:hint="eastAsia"/>
-        </w:rPr>
-        <w:t>4</w:t>
-      </w:r>
-      <w:r>
-        <w:t xml:space="preserve">.1 </w:t>
-      </w:r>
-      <w:r>
-        <w:rPr>
-          <w:rFonts w:hint="eastAsia"/>
-        </w:rPr>
-        <w:t>成员及分工</w:t>
-      </w:r>
-      <w:bookmarkEnd w:id="21"/>
+      <w:bookmarkStart w:id="33" w:name="_Toc71920118"/>
+      <w:r>
+        <w:rPr>
+          <w:rFonts w:hint="eastAsia"/>
+        </w:rPr>
+        <w:t>6</w:t>
+      </w:r>
+      <w:r>
+        <w:t xml:space="preserve">.3 </w:t>
+      </w:r>
+      <w:r>
+        <w:rPr>
+          <w:rFonts w:hint="eastAsia"/>
+        </w:rPr>
+        <w:t>软件测试</w:t>
+      </w:r>
+      <w:bookmarkEnd w:id="33"/>
+    </w:p>
+    <w:p>
+      <w:pPr>
+        <w:pStyle w:val="af1"/>
+      </w:pPr>
+      <w:bookmarkStart w:id="34" w:name="_Toc71920119"/>
+      <w:r>
+        <w:rPr>
+          <w:rFonts w:hint="eastAsia"/>
+        </w:rPr>
+        <w:t>6</w:t>
+      </w:r>
+      <w:r>
+        <w:t xml:space="preserve">.3.1 </w:t>
+      </w:r>
+      <w:r>
+        <w:rPr>
+          <w:rFonts w:hint="eastAsia"/>
+        </w:rPr>
+        <w:t>单元测试</w:t>
+      </w:r>
+      <w:bookmarkEnd w:id="34"/>
     </w:p>
     <w:p>
       <w:pPr>
@@ -3967,25 +4872,25 @@
     </w:p>
     <w:p>
       <w:pPr>
-        <w:pStyle w:val="af"/>
-      </w:pPr>
-      <w:bookmarkStart w:id="22" w:name="_Toc71920107"/>
-      <w:r>
-        <w:rPr>
-          <w:rFonts w:hint="eastAsia"/>
-        </w:rPr>
-        <w:t>4</w:t>
-      </w:r>
-      <w:r>
-        <w:t xml:space="preserve">.2 </w:t>
-      </w:r>
-      <w:r>
-        <w:rPr>
-          <w:rFonts w:hint="eastAsia"/>
-        </w:rPr>
-        <w:t>时间推进表</w:t>
-      </w:r>
-      <w:bookmarkEnd w:id="22"/>
+        <w:pStyle w:val="af1"/>
+      </w:pPr>
+      <w:bookmarkStart w:id="35" w:name="_Toc71920120"/>
+      <w:r>
+        <w:rPr>
+          <w:rFonts w:hint="eastAsia"/>
+        </w:rPr>
+        <w:t>6</w:t>
+      </w:r>
+      <w:r>
+        <w:t xml:space="preserve">.3.2 </w:t>
+      </w:r>
+      <w:r>
+        <w:rPr>
+          <w:rFonts w:hint="eastAsia"/>
+        </w:rPr>
+        <w:t>性能测试</w:t>
+      </w:r>
+      <w:bookmarkEnd w:id="35"/>
     </w:p>
     <w:p>
       <w:pPr>
@@ -4003,419 +4908,11 @@
       <w:pPr>
         <w:pStyle w:val="ad"/>
       </w:pPr>
-      <w:bookmarkStart w:id="23" w:name="_Toc71920108"/>
-      <w:r>
-        <w:rPr>
-          <w:rFonts w:hint="eastAsia"/>
-        </w:rPr>
-        <w:t>第五章</w:t>
-      </w:r>
-      <w:r>
-        <w:rPr>
-          <w:rFonts w:hint="eastAsia"/>
-        </w:rPr>
-        <w:t xml:space="preserve"> </w:t>
-      </w:r>
-      <w:r>
-        <w:rPr>
-          <w:rFonts w:hint="eastAsia"/>
-        </w:rPr>
-        <w:t>软件架构和开发环境</w:t>
-      </w:r>
-      <w:bookmarkEnd w:id="23"/>
-    </w:p>
-    <w:p>
-      <w:pPr>
-        <w:pStyle w:val="af"/>
-      </w:pPr>
-      <w:bookmarkStart w:id="24" w:name="_Toc71920109"/>
-      <w:r>
-        <w:rPr>
-          <w:rFonts w:hint="eastAsia"/>
-        </w:rPr>
-        <w:t>5</w:t>
-      </w:r>
-      <w:r>
-        <w:t xml:space="preserve">.1 </w:t>
-      </w:r>
-      <w:r>
-        <w:rPr>
-          <w:rFonts w:hint="eastAsia"/>
-        </w:rPr>
-        <w:t>软件架构</w:t>
-      </w:r>
-      <w:bookmarkEnd w:id="24"/>
-    </w:p>
-    <w:p>
-      <w:pPr>
-        <w:pStyle w:val="af1"/>
-      </w:pPr>
-      <w:bookmarkStart w:id="25" w:name="_Toc71920110"/>
-      <w:r>
-        <w:rPr>
-          <w:rFonts w:hint="eastAsia"/>
-        </w:rPr>
-        <w:t>5</w:t>
-      </w:r>
-      <w:r>
-        <w:t xml:space="preserve">.1.1 </w:t>
-      </w:r>
-      <w:r>
-        <w:rPr>
-          <w:rFonts w:hint="eastAsia"/>
-        </w:rPr>
-        <w:t>初始化模块</w:t>
-      </w:r>
-      <w:bookmarkEnd w:id="25"/>
-    </w:p>
-    <w:p>
-      <w:pPr>
-        <w:pStyle w:val="af3"/>
-        <w:ind w:firstLineChars="83" w:firstLine="199"/>
-      </w:pPr>
-    </w:p>
-    <w:p>
-      <w:pPr>
-        <w:pStyle w:val="af3"/>
-        <w:ind w:firstLineChars="83" w:firstLine="199"/>
-      </w:pPr>
-    </w:p>
-    <w:p>
-      <w:pPr>
-        <w:pStyle w:val="af1"/>
-      </w:pPr>
-      <w:bookmarkStart w:id="26" w:name="_Toc71920111"/>
-      <w:r>
-        <w:rPr>
-          <w:rFonts w:hint="eastAsia"/>
-        </w:rPr>
-        <w:t>5</w:t>
-      </w:r>
-      <w:r>
-        <w:t xml:space="preserve">.1.2 </w:t>
-      </w:r>
-      <w:r>
-        <w:rPr>
-          <w:rFonts w:hint="eastAsia"/>
-        </w:rPr>
-        <w:t>数据采集模块</w:t>
-      </w:r>
-      <w:bookmarkEnd w:id="26"/>
-    </w:p>
-    <w:p>
-      <w:pPr>
-        <w:pStyle w:val="af3"/>
-        <w:ind w:firstLineChars="83" w:firstLine="199"/>
-      </w:pPr>
-    </w:p>
-    <w:p>
-      <w:pPr>
-        <w:pStyle w:val="af3"/>
-        <w:ind w:firstLineChars="83" w:firstLine="199"/>
-      </w:pPr>
-    </w:p>
-    <w:p>
-      <w:pPr>
-        <w:pStyle w:val="af1"/>
-      </w:pPr>
-      <w:bookmarkStart w:id="27" w:name="_Toc71920112"/>
-      <w:r>
-        <w:rPr>
-          <w:rFonts w:hint="eastAsia"/>
-        </w:rPr>
-        <w:t>5</w:t>
-      </w:r>
-      <w:r>
-        <w:t xml:space="preserve">.1.3 </w:t>
-      </w:r>
-      <w:r>
-        <w:rPr>
-          <w:rFonts w:hint="eastAsia"/>
-        </w:rPr>
-        <w:t>数据处理模块</w:t>
-      </w:r>
-      <w:bookmarkEnd w:id="27"/>
-    </w:p>
-    <w:p>
-      <w:pPr>
-        <w:pStyle w:val="af3"/>
-        <w:ind w:firstLineChars="83" w:firstLine="199"/>
-      </w:pPr>
-    </w:p>
-    <w:p>
-      <w:pPr>
-        <w:pStyle w:val="af3"/>
-        <w:ind w:firstLineChars="83" w:firstLine="199"/>
-      </w:pPr>
-    </w:p>
-    <w:p>
-      <w:pPr>
-        <w:pStyle w:val="af1"/>
-      </w:pPr>
-      <w:bookmarkStart w:id="28" w:name="_Toc71920113"/>
-      <w:r>
-        <w:rPr>
-          <w:rFonts w:hint="eastAsia"/>
-        </w:rPr>
-        <w:lastRenderedPageBreak/>
-        <w:t>5</w:t>
-      </w:r>
-      <w:r>
-        <w:t xml:space="preserve">.1.4 </w:t>
-      </w:r>
-      <w:r>
-        <w:rPr>
-          <w:rFonts w:hint="eastAsia"/>
-        </w:rPr>
-        <w:t>数据输出模块</w:t>
-      </w:r>
-      <w:bookmarkEnd w:id="28"/>
-    </w:p>
-    <w:p>
-      <w:pPr>
-        <w:pStyle w:val="af3"/>
-        <w:ind w:firstLineChars="83" w:firstLine="199"/>
-      </w:pPr>
-    </w:p>
-    <w:p>
-      <w:pPr>
-        <w:pStyle w:val="af3"/>
-        <w:ind w:firstLineChars="83" w:firstLine="199"/>
-      </w:pPr>
-    </w:p>
-    <w:p>
-      <w:pPr>
-        <w:pStyle w:val="af"/>
-      </w:pPr>
-      <w:bookmarkStart w:id="29" w:name="_Toc71920114"/>
-      <w:r>
-        <w:rPr>
-          <w:rFonts w:hint="eastAsia"/>
-        </w:rPr>
-        <w:t>5</w:t>
-      </w:r>
-      <w:r>
-        <w:t xml:space="preserve">.2 </w:t>
-      </w:r>
-      <w:r>
-        <w:rPr>
-          <w:rFonts w:hint="eastAsia"/>
-        </w:rPr>
-        <w:t>开发环境</w:t>
-      </w:r>
-      <w:bookmarkEnd w:id="29"/>
-    </w:p>
-    <w:p>
-      <w:pPr>
-        <w:pStyle w:val="af3"/>
-        <w:ind w:firstLineChars="83" w:firstLine="199"/>
-      </w:pPr>
-    </w:p>
-    <w:p>
-      <w:pPr>
-        <w:pStyle w:val="af3"/>
-        <w:ind w:firstLineChars="83" w:firstLine="199"/>
-      </w:pPr>
-    </w:p>
-    <w:p>
-      <w:pPr>
-        <w:pStyle w:val="ad"/>
-      </w:pPr>
-      <w:bookmarkStart w:id="30" w:name="_Toc71920115"/>
-      <w:r>
-        <w:rPr>
-          <w:rFonts w:hint="eastAsia"/>
-        </w:rPr>
-        <w:t>第六章</w:t>
-      </w:r>
-      <w:r>
-        <w:rPr>
-          <w:rFonts w:hint="eastAsia"/>
-        </w:rPr>
-        <w:t xml:space="preserve"> </w:t>
-      </w:r>
-      <w:r>
-        <w:rPr>
-          <w:rFonts w:hint="eastAsia"/>
-        </w:rPr>
-        <w:t>可行性分析和软件测试</w:t>
-      </w:r>
-      <w:bookmarkEnd w:id="30"/>
-    </w:p>
-    <w:p>
-      <w:pPr>
-        <w:pStyle w:val="af"/>
-      </w:pPr>
-      <w:bookmarkStart w:id="31" w:name="_Toc71920116"/>
-      <w:r>
-        <w:rPr>
-          <w:rFonts w:hint="eastAsia"/>
-        </w:rPr>
-        <w:t>6</w:t>
-      </w:r>
-      <w:r>
-        <w:t xml:space="preserve">.1 </w:t>
-      </w:r>
-      <w:r>
-        <w:rPr>
-          <w:rFonts w:hint="eastAsia"/>
-        </w:rPr>
-        <w:t>技术可行性</w:t>
-      </w:r>
-      <w:bookmarkEnd w:id="31"/>
-    </w:p>
-    <w:p>
-      <w:pPr>
-        <w:pStyle w:val="af3"/>
-        <w:ind w:firstLineChars="83" w:firstLine="199"/>
-      </w:pPr>
-    </w:p>
-    <w:p>
-      <w:pPr>
-        <w:pStyle w:val="af3"/>
-        <w:ind w:firstLineChars="83" w:firstLine="199"/>
-      </w:pPr>
-    </w:p>
-    <w:p>
-      <w:pPr>
-        <w:pStyle w:val="af"/>
-      </w:pPr>
-      <w:bookmarkStart w:id="32" w:name="_Toc71920117"/>
-      <w:r>
-        <w:rPr>
-          <w:rFonts w:hint="eastAsia"/>
-        </w:rPr>
-        <w:t>6</w:t>
-      </w:r>
-      <w:r>
-        <w:t xml:space="preserve">.2 </w:t>
-      </w:r>
-      <w:r>
-        <w:rPr>
-          <w:rFonts w:hint="eastAsia"/>
-        </w:rPr>
-        <w:t>经济可行性</w:t>
-      </w:r>
-      <w:bookmarkEnd w:id="32"/>
-    </w:p>
-    <w:p>
-      <w:pPr>
-        <w:pStyle w:val="af3"/>
-        <w:ind w:firstLine="480"/>
-      </w:pPr>
-      <w:r>
-        <w:rPr>
-          <w:rFonts w:hint="eastAsia"/>
-        </w:rPr>
-        <w:t>分锅</w:t>
-      </w:r>
-    </w:p>
-    <w:p>
-      <w:pPr>
-        <w:pStyle w:val="af3"/>
-        <w:ind w:firstLineChars="83" w:firstLine="199"/>
-      </w:pPr>
-    </w:p>
-    <w:p>
-      <w:pPr>
-        <w:pStyle w:val="af"/>
-      </w:pPr>
-      <w:bookmarkStart w:id="33" w:name="_Toc71920118"/>
-      <w:r>
-        <w:rPr>
-          <w:rFonts w:hint="eastAsia"/>
-        </w:rPr>
-        <w:t>6</w:t>
-      </w:r>
-      <w:r>
-        <w:t xml:space="preserve">.3 </w:t>
-      </w:r>
-      <w:r>
-        <w:rPr>
-          <w:rFonts w:hint="eastAsia"/>
-        </w:rPr>
-        <w:t>软件测试</w:t>
-      </w:r>
-      <w:bookmarkEnd w:id="33"/>
-    </w:p>
-    <w:p>
-      <w:pPr>
-        <w:pStyle w:val="af1"/>
-      </w:pPr>
-      <w:bookmarkStart w:id="34" w:name="_Toc71920119"/>
-      <w:r>
-        <w:rPr>
-          <w:rFonts w:hint="eastAsia"/>
-        </w:rPr>
-        <w:t>6</w:t>
-      </w:r>
-      <w:r>
-        <w:t xml:space="preserve">.3.1 </w:t>
-      </w:r>
-      <w:r>
-        <w:rPr>
-          <w:rFonts w:hint="eastAsia"/>
-        </w:rPr>
-        <w:t>单元测试</w:t>
-      </w:r>
-      <w:bookmarkEnd w:id="34"/>
-    </w:p>
-    <w:p>
-      <w:pPr>
-        <w:pStyle w:val="af3"/>
-        <w:ind w:firstLineChars="83" w:firstLine="199"/>
-      </w:pPr>
-    </w:p>
-    <w:p>
-      <w:pPr>
-        <w:pStyle w:val="af3"/>
-        <w:ind w:firstLineChars="83" w:firstLine="199"/>
-      </w:pPr>
-    </w:p>
-    <w:p>
-      <w:pPr>
-        <w:pStyle w:val="af1"/>
-      </w:pPr>
-      <w:bookmarkStart w:id="35" w:name="_Toc71920120"/>
-      <w:r>
-        <w:rPr>
-          <w:rFonts w:hint="eastAsia"/>
-        </w:rPr>
-        <w:t>6</w:t>
-      </w:r>
-      <w:r>
-        <w:t xml:space="preserve">.3.2 </w:t>
-      </w:r>
-      <w:r>
-        <w:rPr>
-          <w:rFonts w:hint="eastAsia"/>
-        </w:rPr>
-        <w:t>性能测试</w:t>
-      </w:r>
-      <w:bookmarkEnd w:id="35"/>
-    </w:p>
-    <w:p>
-      <w:pPr>
-        <w:pStyle w:val="af3"/>
-        <w:ind w:firstLineChars="83" w:firstLine="199"/>
-      </w:pPr>
-    </w:p>
-    <w:p>
-      <w:pPr>
-        <w:pStyle w:val="af3"/>
-        <w:ind w:firstLineChars="83" w:firstLine="199"/>
-      </w:pPr>
-    </w:p>
-    <w:p>
-      <w:pPr>
-        <w:pStyle w:val="ad"/>
-      </w:pPr>
       <w:bookmarkStart w:id="36" w:name="_Toc71920121"/>
       <w:r>
         <w:rPr>
           <w:rFonts w:hint="eastAsia"/>
         </w:rPr>
-        <w:lastRenderedPageBreak/>
         <w:t>附录：参考资料</w:t>
       </w:r>
       <w:bookmarkEnd w:id="36"/>

--- a/心行FindMyself作品文档.docx
+++ b/心行FindMyself作品文档.docx
@@ -18,7 +18,17 @@
           <w:bCs/>
           <w:sz w:val="24"/>
         </w:rPr>
-        <w:t>心行Find</w:t>
+        <w:t>心行</w:t>
+      </w:r>
+      <w:proofErr w:type="spellStart"/>
+      <w:r>
+        <w:rPr>
+          <w:rFonts w:ascii="宋体" w:hAnsi="宋体" w:hint="eastAsia"/>
+          <w:b/>
+          <w:bCs/>
+          <w:sz w:val="24"/>
+        </w:rPr>
+        <w:t>Find</w:t>
       </w:r>
       <w:r>
         <w:rPr>
@@ -38,6 +48,7 @@
         </w:rPr>
         <w:t>yself</w:t>
       </w:r>
+      <w:proofErr w:type="spellEnd"/>
     </w:p>
     <w:p>
       <w:pPr>
@@ -75,6 +86,7 @@
           <w:sz w:val="24"/>
         </w:rPr>
       </w:pPr>
+      <w:proofErr w:type="spellStart"/>
       <w:r>
         <w:rPr>
           <w:rFonts w:ascii="宋体" w:hAnsi="宋体" w:hint="eastAsia"/>
@@ -93,6 +105,7 @@
         </w:rPr>
         <w:t>ID</w:t>
       </w:r>
+      <w:proofErr w:type="spellEnd"/>
     </w:p>
     <w:p>
       <w:pPr>
@@ -3339,7 +3352,569 @@
         <w:rPr>
           <w:rFonts w:hint="eastAsia"/>
         </w:rPr>
-        <w:t>灵感来源</w:t>
+        <w:t>随着人民生活越来越好，人民越来越富裕。一场说走就走的旅行对我们来说不再是遥不可及，越来越多的人会在节假日去往各个地方的景点游玩。</w:t>
+      </w:r>
+    </w:p>
+    <w:p>
+      <w:pPr>
+        <w:pStyle w:val="af3"/>
+        <w:ind w:firstLine="480"/>
+      </w:pPr>
+      <w:r>
+        <w:rPr>
+          <w:rFonts w:hint="eastAsia"/>
+        </w:rPr>
+        <w:t>然而，在旅游之前，对景点的选择也是很大一部分人的纠结所在：想要去游玩的地区有哪些景点？这些景点各自的区别及特色又分别是什么？</w:t>
+      </w:r>
+      <w:r>
+        <w:rPr>
+          <w:rFonts w:hint="eastAsia"/>
+        </w:rPr>
+        <w:t>想要去的景点是否合适自己？</w:t>
+      </w:r>
+    </w:p>
+    <w:p>
+      <w:pPr>
+        <w:pStyle w:val="af3"/>
+        <w:ind w:firstLine="480"/>
+      </w:pPr>
+      <w:r>
+        <w:rPr>
+          <w:rFonts w:hint="eastAsia"/>
+        </w:rPr>
+        <w:t>此外，在旅游之后，也有不少人喜欢将旅游中的所见所感记录下来供日后回味。</w:t>
+      </w:r>
+    </w:p>
+    <w:p>
+      <w:pPr>
+        <w:pStyle w:val="af3"/>
+        <w:ind w:firstLine="480"/>
+        <w:rPr>
+          <w:rFonts w:hint="eastAsia"/>
+        </w:rPr>
+      </w:pPr>
+      <w:r>
+        <w:rPr>
+          <w:rFonts w:hint="eastAsia"/>
+        </w:rPr>
+        <w:t>针对以上情形，本团队希望帮助用户更好更快更清楚地了解到各地区的景点信息，如景点介绍、景点特色、景点内容等，帮助用户快速定位目的地，区分景点是否符合自己的口味，也会为用户提供记录旅游日记的功能。我们还会为用户建立可视化的旅游时间轴，在时间轴上，可以查看自己曾经到达过的景点，感慨过的心情。还有很多有意思的小功能提供给用户，为用户的旅程提供方便快捷走心的服务。</w:t>
+      </w:r>
+    </w:p>
+    <w:p>
+      <w:pPr>
+        <w:pStyle w:val="af3"/>
+        <w:ind w:firstLineChars="83" w:firstLine="199"/>
+      </w:pPr>
+    </w:p>
+    <w:p>
+      <w:pPr>
+        <w:pStyle w:val="af1"/>
+      </w:pPr>
+      <w:bookmarkStart w:id="7" w:name="_Toc71997602"/>
+      <w:r>
+        <w:rPr>
+          <w:rFonts w:hint="eastAsia"/>
+        </w:rPr>
+        <w:t>1</w:t>
+      </w:r>
+      <w:r>
+        <w:t xml:space="preserve">.1.2 </w:t>
+      </w:r>
+      <w:r>
+        <w:rPr>
+          <w:rFonts w:hint="eastAsia"/>
+        </w:rPr>
+        <w:t>小程序简介</w:t>
+      </w:r>
+      <w:bookmarkEnd w:id="7"/>
+    </w:p>
+    <w:p>
+      <w:pPr>
+        <w:pStyle w:val="af3"/>
+        <w:ind w:firstLine="480"/>
+      </w:pPr>
+      <w:r>
+        <w:rPr>
+          <w:rFonts w:hint="eastAsia"/>
+        </w:rPr>
+        <w:t>心行</w:t>
+      </w:r>
+      <w:proofErr w:type="spellStart"/>
+      <w:r>
+        <w:rPr>
+          <w:rFonts w:hint="eastAsia"/>
+        </w:rPr>
+        <w:t>Find</w:t>
+      </w:r>
+      <w:r>
+        <w:t>M</w:t>
+      </w:r>
+      <w:r>
+        <w:rPr>
+          <w:rFonts w:hint="eastAsia"/>
+        </w:rPr>
+        <w:t>yself</w:t>
+      </w:r>
+      <w:proofErr w:type="spellEnd"/>
+      <w:r>
+        <w:rPr>
+          <w:rFonts w:hint="eastAsia"/>
+        </w:rPr>
+        <w:t>是一款</w:t>
+      </w:r>
+      <w:r>
+        <w:rPr>
+          <w:rFonts w:hint="eastAsia"/>
+        </w:rPr>
+        <w:t>提供旅游景点介绍和记录旅行日记功能的小程序。本程序致力于为用户提供多样的景点信息，以供用户发现新奇有趣的旅游去向。在用户旅行过程中，本程序还支持用户记录旅行时的所感所</w:t>
+      </w:r>
+      <w:r>
+        <w:rPr>
+          <w:rFonts w:hint="eastAsia"/>
+        </w:rPr>
+        <w:t>得</w:t>
+      </w:r>
+      <w:r>
+        <w:rPr>
+          <w:rFonts w:hint="eastAsia"/>
+        </w:rPr>
+        <w:t>，形成由旅行足迹和旅行日志串联成的时间轴，以便用户回顾自</w:t>
+      </w:r>
+      <w:r>
+        <w:rPr>
+          <w:rFonts w:hint="eastAsia"/>
+        </w:rPr>
+        <w:t>我</w:t>
+      </w:r>
+      <w:r>
+        <w:rPr>
+          <w:rFonts w:hint="eastAsia"/>
+        </w:rPr>
+        <w:t>的旅游过程，在旅行中更好地随心而行</w:t>
+      </w:r>
+      <w:r>
+        <w:rPr>
+          <w:rFonts w:hint="eastAsia"/>
+        </w:rPr>
+        <w:t>，发现旅行之美</w:t>
+      </w:r>
+      <w:r>
+        <w:rPr>
+          <w:rFonts w:hint="eastAsia"/>
+        </w:rPr>
+        <w:t>和自我真谛</w:t>
+      </w:r>
+      <w:r>
+        <w:rPr>
+          <w:rFonts w:hint="eastAsia"/>
+        </w:rPr>
+        <w:t>。</w:t>
+      </w:r>
+    </w:p>
+    <w:p>
+      <w:pPr>
+        <w:pStyle w:val="af3"/>
+        <w:ind w:firstLine="480"/>
+      </w:pPr>
+      <w:r>
+        <w:rPr>
+          <w:rFonts w:hint="eastAsia"/>
+        </w:rPr>
+        <w:t>用户进入本程序后，可以打开探索板块，选择省市之后，将会展示一系列</w:t>
+      </w:r>
+      <w:r>
+        <w:rPr>
+          <w:rFonts w:hint="eastAsia"/>
+        </w:rPr>
+        <w:t>含</w:t>
+      </w:r>
+      <w:r>
+        <w:rPr>
+          <w:rFonts w:hint="eastAsia"/>
+        </w:rPr>
+        <w:t>景点的精美图片和简介</w:t>
+      </w:r>
+      <w:r>
+        <w:rPr>
+          <w:rFonts w:hint="eastAsia"/>
+        </w:rPr>
+        <w:t>的卡片</w:t>
+      </w:r>
+      <w:r>
+        <w:rPr>
+          <w:rFonts w:hint="eastAsia"/>
+        </w:rPr>
+        <w:t>，上划后可以看到该景点的详细介绍，</w:t>
+      </w:r>
+      <w:proofErr w:type="gramStart"/>
+      <w:r>
+        <w:rPr>
+          <w:rFonts w:hint="eastAsia"/>
+        </w:rPr>
+        <w:t>包括景点</w:t>
+      </w:r>
+      <w:proofErr w:type="gramEnd"/>
+      <w:r>
+        <w:rPr>
+          <w:rFonts w:hint="eastAsia"/>
+        </w:rPr>
+        <w:t>的特色等。</w:t>
+      </w:r>
+      <w:r>
+        <w:rPr>
+          <w:rFonts w:hint="eastAsia"/>
+        </w:rPr>
+        <w:t>用户</w:t>
+      </w:r>
+      <w:proofErr w:type="gramStart"/>
+      <w:r>
+        <w:rPr>
+          <w:rFonts w:hint="eastAsia"/>
+        </w:rPr>
+        <w:t>可以右滑卡片</w:t>
+      </w:r>
+      <w:proofErr w:type="gramEnd"/>
+      <w:r>
+        <w:rPr>
+          <w:rFonts w:hint="eastAsia"/>
+        </w:rPr>
+        <w:t>，将其标注并收入“我喜欢的景点”中，或左滑卡片，将其标注为不感兴趣，或者点击跳过，暂时不作取舍。之后，可以在“我”界面中</w:t>
+      </w:r>
+      <w:r>
+        <w:rPr>
+          <w:rFonts w:hint="eastAsia"/>
+        </w:rPr>
+        <w:t>再次</w:t>
+      </w:r>
+      <w:r>
+        <w:rPr>
+          <w:rFonts w:hint="eastAsia"/>
+        </w:rPr>
+        <w:t>查看自己标注过的景点</w:t>
+      </w:r>
+      <w:r>
+        <w:rPr>
+          <w:rFonts w:hint="eastAsia"/>
+        </w:rPr>
+        <w:t>。</w:t>
+      </w:r>
+    </w:p>
+    <w:p>
+      <w:pPr>
+        <w:pStyle w:val="af3"/>
+        <w:ind w:firstLine="480"/>
+      </w:pPr>
+      <w:r>
+        <w:rPr>
+          <w:rFonts w:hint="eastAsia"/>
+        </w:rPr>
+        <w:t>用户可以记载旅行中的见闻和心得，写成图文并茂、排版灵活的旅行日志，并写下旅行地点。本程序会将用户写好的日记和相应的旅行地点按照时间由近到</w:t>
+      </w:r>
+      <w:proofErr w:type="gramStart"/>
+      <w:r>
+        <w:rPr>
+          <w:rFonts w:hint="eastAsia"/>
+        </w:rPr>
+        <w:t>远记录</w:t>
+      </w:r>
+      <w:proofErr w:type="gramEnd"/>
+      <w:r>
+        <w:rPr>
+          <w:rFonts w:hint="eastAsia"/>
+        </w:rPr>
+        <w:t>成一条时间轴，方便用户日后回顾自己的旅行经历，回味自己的旅行心迹</w:t>
+      </w:r>
+      <w:r>
+        <w:rPr>
+          <w:rFonts w:hint="eastAsia"/>
+        </w:rPr>
+        <w:t>。用户也可以再次修改或删除自己的日志，根据自己的喜好修订</w:t>
+      </w:r>
+      <w:r>
+        <w:rPr>
+          <w:rFonts w:hint="eastAsia"/>
+        </w:rPr>
+        <w:t>好</w:t>
+      </w:r>
+      <w:r>
+        <w:rPr>
+          <w:rFonts w:hint="eastAsia"/>
+        </w:rPr>
+        <w:t>一条属于自己的完美旅行足迹</w:t>
+      </w:r>
+      <w:r>
+        <w:rPr>
+          <w:rFonts w:hint="eastAsia"/>
+        </w:rPr>
+        <w:t>，从中获得新的体会</w:t>
+      </w:r>
+      <w:r>
+        <w:rPr>
+          <w:rFonts w:hint="eastAsia"/>
+        </w:rPr>
+        <w:t>。</w:t>
+      </w:r>
+    </w:p>
+    <w:p>
+      <w:pPr>
+        <w:pStyle w:val="af3"/>
+        <w:ind w:firstLine="480"/>
+      </w:pPr>
+      <w:r>
+        <w:rPr>
+          <w:rFonts w:hint="eastAsia"/>
+        </w:rPr>
+        <w:t>为方便用户更好地体验，在本程序中，配备了详尽的使用教程供用户参考。除此之外，还有一些小功能，比如用户可以编辑自己的个性旅游签名，彰显自己的旅游个性；用户也</w:t>
+      </w:r>
+      <w:r>
+        <w:rPr>
+          <w:rFonts w:hint="eastAsia"/>
+        </w:rPr>
+        <w:lastRenderedPageBreak/>
+        <w:t>可以管理标记过的和去过的景点，撤销对景点的喜欢或不喜欢标签，重新</w:t>
+      </w:r>
+      <w:proofErr w:type="gramStart"/>
+      <w:r>
+        <w:rPr>
+          <w:rFonts w:hint="eastAsia"/>
+        </w:rPr>
+        <w:t>发现景点</w:t>
+      </w:r>
+      <w:proofErr w:type="gramEnd"/>
+      <w:r>
+        <w:rPr>
+          <w:rFonts w:hint="eastAsia"/>
+        </w:rPr>
+        <w:t>不一样的美</w:t>
+      </w:r>
+      <w:r>
+        <w:rPr>
+          <w:rFonts w:hint="eastAsia"/>
+        </w:rPr>
+        <w:t>；另外，在程序界面还附有旅行相关的小贴士，可以让用户收获旅游相关的小知识</w:t>
+      </w:r>
+      <w:r>
+        <w:rPr>
+          <w:rFonts w:hint="eastAsia"/>
+        </w:rPr>
+        <w:t>。</w:t>
+      </w:r>
+    </w:p>
+    <w:p>
+      <w:pPr>
+        <w:pStyle w:val="af3"/>
+        <w:ind w:firstLineChars="83" w:firstLine="199"/>
+      </w:pPr>
+    </w:p>
+    <w:p>
+      <w:pPr>
+        <w:pStyle w:val="af"/>
+      </w:pPr>
+      <w:bookmarkStart w:id="8" w:name="_Toc71997603"/>
+      <w:r>
+        <w:rPr>
+          <w:rFonts w:hint="eastAsia"/>
+        </w:rPr>
+        <w:t>1</w:t>
+      </w:r>
+      <w:r>
+        <w:t xml:space="preserve">.2 </w:t>
+      </w:r>
+      <w:r>
+        <w:rPr>
+          <w:rFonts w:hint="eastAsia"/>
+        </w:rPr>
+        <w:t>需求分析</w:t>
+      </w:r>
+      <w:bookmarkEnd w:id="8"/>
+    </w:p>
+    <w:p>
+      <w:pPr>
+        <w:pStyle w:val="af1"/>
+      </w:pPr>
+      <w:bookmarkStart w:id="9" w:name="_Toc71997604"/>
+      <w:r>
+        <w:rPr>
+          <w:rFonts w:hint="eastAsia"/>
+        </w:rPr>
+        <w:t>1</w:t>
+      </w:r>
+      <w:r>
+        <w:t xml:space="preserve">.2.1 </w:t>
+      </w:r>
+      <w:r>
+        <w:rPr>
+          <w:rFonts w:hint="eastAsia"/>
+        </w:rPr>
+        <w:t>问卷调查分析</w:t>
+      </w:r>
+      <w:bookmarkEnd w:id="9"/>
+    </w:p>
+    <w:p>
+      <w:pPr>
+        <w:pStyle w:val="af3"/>
+        <w:ind w:firstLine="480"/>
+        <w:rPr>
+          <w:rFonts w:hint="eastAsia"/>
+        </w:rPr>
+      </w:pPr>
+      <w:r>
+        <w:rPr>
+          <w:rFonts w:hint="eastAsia"/>
+        </w:rPr>
+        <w:t>为了更好地了解到广大人民的喜好</w:t>
+      </w:r>
+      <w:r>
+        <w:rPr>
+          <w:rFonts w:hint="eastAsia"/>
+        </w:rPr>
+        <w:t>，我们开展了一次问卷调查，有效填写次数为</w:t>
+      </w:r>
+      <w:r>
+        <w:rPr>
+          <w:rFonts w:hint="eastAsia"/>
+        </w:rPr>
+        <w:t>x</w:t>
+      </w:r>
+      <w:r>
+        <w:t>x</w:t>
+      </w:r>
+      <w:r>
+        <w:rPr>
+          <w:rFonts w:hint="eastAsia"/>
+        </w:rPr>
+        <w:t>人，年龄段在</w:t>
+      </w:r>
+      <w:proofErr w:type="spellStart"/>
+      <w:r>
+        <w:rPr>
+          <w:rFonts w:hint="eastAsia"/>
+        </w:rPr>
+        <w:t>x</w:t>
+      </w:r>
+      <w:r>
+        <w:t>x~xx</w:t>
+      </w:r>
+      <w:proofErr w:type="spellEnd"/>
+      <w:r>
+        <w:rPr>
+          <w:rFonts w:hint="eastAsia"/>
+        </w:rPr>
+        <w:t>之间，结果如下：</w:t>
+      </w:r>
+    </w:p>
+    <w:p>
+      <w:pPr>
+        <w:pStyle w:val="af3"/>
+        <w:ind w:firstLineChars="83" w:firstLine="199"/>
+      </w:pPr>
+    </w:p>
+    <w:p>
+      <w:pPr>
+        <w:pStyle w:val="af1"/>
+      </w:pPr>
+      <w:bookmarkStart w:id="10" w:name="_Toc71997605"/>
+      <w:r>
+        <w:rPr>
+          <w:rFonts w:hint="eastAsia"/>
+        </w:rPr>
+        <w:t>1</w:t>
+      </w:r>
+      <w:r>
+        <w:t xml:space="preserve">.2.2 </w:t>
+      </w:r>
+      <w:r>
+        <w:rPr>
+          <w:rFonts w:hint="eastAsia"/>
+        </w:rPr>
+        <w:t>用户画像</w:t>
+      </w:r>
+      <w:bookmarkEnd w:id="10"/>
+    </w:p>
+    <w:p>
+      <w:pPr>
+        <w:pStyle w:val="af3"/>
+        <w:ind w:firstLine="480"/>
+      </w:pPr>
+    </w:p>
+    <w:p>
+      <w:pPr>
+        <w:pStyle w:val="af3"/>
+        <w:ind w:firstLineChars="83" w:firstLine="199"/>
+      </w:pPr>
+    </w:p>
+    <w:p>
+      <w:pPr>
+        <w:pStyle w:val="af1"/>
+      </w:pPr>
+      <w:bookmarkStart w:id="11" w:name="_Toc71997606"/>
+      <w:r>
+        <w:rPr>
+          <w:rFonts w:hint="eastAsia"/>
+        </w:rPr>
+        <w:t>1</w:t>
+      </w:r>
+      <w:r>
+        <w:t xml:space="preserve">.2.2 </w:t>
+      </w:r>
+      <w:r>
+        <w:rPr>
+          <w:rFonts w:hint="eastAsia"/>
+        </w:rPr>
+        <w:t>应用场景</w:t>
+      </w:r>
+      <w:bookmarkEnd w:id="11"/>
+    </w:p>
+    <w:p>
+      <w:pPr>
+        <w:pStyle w:val="af3"/>
+        <w:ind w:firstLine="480"/>
+      </w:pPr>
+      <w:r>
+        <w:rPr>
+          <w:rFonts w:hint="eastAsia"/>
+        </w:rPr>
+        <w:t>分锅</w:t>
+      </w:r>
+    </w:p>
+    <w:p>
+      <w:pPr>
+        <w:pStyle w:val="af3"/>
+        <w:ind w:firstLineChars="83" w:firstLine="199"/>
+      </w:pPr>
+    </w:p>
+    <w:p>
+      <w:pPr>
+        <w:pStyle w:val="af"/>
+      </w:pPr>
+      <w:bookmarkStart w:id="12" w:name="_Toc71997607"/>
+      <w:r>
+        <w:rPr>
+          <w:rFonts w:hint="eastAsia"/>
+        </w:rPr>
+        <w:t>1</w:t>
+      </w:r>
+      <w:r>
+        <w:t xml:space="preserve">.3 </w:t>
+      </w:r>
+      <w:r>
+        <w:rPr>
+          <w:rFonts w:hint="eastAsia"/>
+        </w:rPr>
+        <w:t>程序特色</w:t>
+      </w:r>
+      <w:bookmarkEnd w:id="12"/>
+    </w:p>
+    <w:p>
+      <w:pPr>
+        <w:pStyle w:val="af3"/>
+        <w:ind w:firstLine="480"/>
+      </w:pPr>
+      <w:r>
+        <w:rPr>
+          <w:rFonts w:hint="eastAsia"/>
+        </w:rPr>
+        <w:t>分锅</w:t>
       </w:r>
       <w:r>
         <w:rPr>
@@ -3351,10 +3926,68 @@
         <w:rPr>
           <w:rFonts w:hint="eastAsia"/>
         </w:rPr>
+        <w:t>大概是几方面：</w:t>
+      </w:r>
+      <w:r>
+        <w:rPr>
+          <w:rFonts w:hint="eastAsia"/>
+        </w:rPr>
+        <w:t>多样化的景点介绍、</w:t>
+      </w:r>
+      <w:r>
+        <w:rPr>
+          <w:rFonts w:hint="eastAsia"/>
+        </w:rPr>
+        <w:t>支持丰富的旅游日志、方便快捷的景点管理</w:t>
+      </w:r>
+      <w:r>
+        <w:t>)</w:t>
+      </w:r>
+    </w:p>
+    <w:p>
+      <w:pPr>
+        <w:pStyle w:val="af3"/>
+        <w:ind w:firstLineChars="83" w:firstLine="199"/>
+      </w:pPr>
+    </w:p>
+    <w:p>
+      <w:pPr>
+        <w:pStyle w:val="af"/>
+      </w:pPr>
+      <w:bookmarkStart w:id="13" w:name="_Toc71997608"/>
+      <w:r>
+        <w:rPr>
+          <w:rFonts w:hint="eastAsia"/>
+        </w:rPr>
+        <w:t>1</w:t>
+      </w:r>
+      <w:r>
+        <w:t xml:space="preserve">.4 </w:t>
+      </w:r>
+      <w:r>
+        <w:rPr>
+          <w:rFonts w:hint="eastAsia"/>
+        </w:rPr>
+        <w:t>运营方案</w:t>
+      </w:r>
+      <w:bookmarkEnd w:id="13"/>
+    </w:p>
+    <w:p>
+      <w:pPr>
+        <w:pStyle w:val="af3"/>
+        <w:ind w:firstLine="480"/>
+      </w:pPr>
+      <w:r>
+        <w:rPr>
+          <w:rFonts w:hint="eastAsia"/>
+        </w:rPr>
         <w:t>分锅</w:t>
       </w:r>
       <w:r>
-        <w:t>)</w:t>
+        <w:rPr>
+          <w:rFonts w:hint="eastAsia"/>
+        </w:rPr>
+        <w:t>（大概是第一阶段：暂时只引入广东省景点，未来阶段：引入全国景点乃至世界各地的景点；其他的东西参考一下两篇范文）</w:t>
       </w:r>
     </w:p>
     <w:p>
@@ -3365,25 +3998,51 @@
     </w:p>
     <w:p>
       <w:pPr>
-        <w:pStyle w:val="af1"/>
-      </w:pPr>
-      <w:bookmarkStart w:id="7" w:name="_Toc71997602"/>
-      <w:r>
-        <w:rPr>
-          <w:rFonts w:hint="eastAsia"/>
-        </w:rPr>
-        <w:t>1</w:t>
-      </w:r>
-      <w:r>
-        <w:t xml:space="preserve">.1.2 </w:t>
-      </w:r>
-      <w:r>
-        <w:rPr>
-          <w:rFonts w:hint="eastAsia"/>
-        </w:rPr>
-        <w:t>小程序简介</w:t>
-      </w:r>
-      <w:bookmarkEnd w:id="7"/>
+        <w:pStyle w:val="ad"/>
+      </w:pPr>
+      <w:bookmarkStart w:id="14" w:name="_Toc71997609"/>
+      <w:r>
+        <w:rPr>
+          <w:rFonts w:hint="eastAsia"/>
+        </w:rPr>
+        <w:lastRenderedPageBreak/>
+        <w:t>第二章</w:t>
+      </w:r>
+      <w:r>
+        <w:rPr>
+          <w:rFonts w:hint="eastAsia"/>
+        </w:rPr>
+        <w:t xml:space="preserve"> </w:t>
+      </w:r>
+      <w:r>
+        <w:rPr>
+          <w:rFonts w:hint="eastAsia"/>
+        </w:rPr>
+        <w:t>功能介绍</w:t>
+      </w:r>
+      <w:bookmarkEnd w:id="14"/>
+    </w:p>
+    <w:p>
+      <w:pPr>
+        <w:pStyle w:val="af"/>
+      </w:pPr>
+      <w:bookmarkStart w:id="15" w:name="_Toc71997610"/>
+      <w:r>
+        <w:rPr>
+          <w:rFonts w:hint="eastAsia"/>
+        </w:rPr>
+        <w:t>2</w:t>
+      </w:r>
+      <w:r>
+        <w:t xml:space="preserve">.1 </w:t>
+      </w:r>
+      <w:r>
+        <w:rPr>
+          <w:rFonts w:hint="eastAsia"/>
+        </w:rPr>
+        <w:t>整体介绍</w:t>
+      </w:r>
+      <w:bookmarkEnd w:id="15"/>
     </w:p>
     <w:p>
       <w:pPr>
@@ -3394,76 +4053,13 @@
         <w:rPr>
           <w:rFonts w:hint="eastAsia"/>
         </w:rPr>
-        <w:t>心行</w:t>
-      </w:r>
-      <w:r>
-        <w:rPr>
-          <w:rFonts w:hint="eastAsia"/>
-        </w:rPr>
-        <w:t>Find</w:t>
-      </w:r>
-      <w:r>
-        <w:t>M</w:t>
-      </w:r>
-      <w:r>
-        <w:rPr>
-          <w:rFonts w:hint="eastAsia"/>
-        </w:rPr>
-        <w:t>yself</w:t>
-      </w:r>
-      <w:r>
-        <w:rPr>
-          <w:rFonts w:hint="eastAsia"/>
-        </w:rPr>
-        <w:t>是一款</w:t>
-      </w:r>
-      <w:r>
-        <w:rPr>
-          <w:rFonts w:hint="eastAsia"/>
-        </w:rPr>
-        <w:t>提供旅游景点介绍和记录旅行日记功能的小程序。本程序致力于为用户提供多样的景点信息，以供用户发现新奇有趣的旅游去向。在用户旅行过程中，本程序还支持用户记录旅行时的所感所</w:t>
-      </w:r>
-      <w:r>
-        <w:rPr>
-          <w:rFonts w:hint="eastAsia"/>
-        </w:rPr>
-        <w:t>得</w:t>
-      </w:r>
-      <w:r>
-        <w:rPr>
-          <w:rFonts w:hint="eastAsia"/>
-        </w:rPr>
-        <w:t>，形成由旅行足迹和旅行日志串联成的时间轴，以便用户回顾自</w:t>
-      </w:r>
-      <w:r>
-        <w:rPr>
-          <w:rFonts w:hint="eastAsia"/>
-        </w:rPr>
-        <w:t>我</w:t>
-      </w:r>
-      <w:r>
-        <w:rPr>
-          <w:rFonts w:hint="eastAsia"/>
-        </w:rPr>
-        <w:t>的旅游过程，在旅行中更好地随心而行</w:t>
-      </w:r>
-      <w:r>
-        <w:rPr>
-          <w:rFonts w:hint="eastAsia"/>
-        </w:rPr>
-        <w:t>，发现旅行之美</w:t>
-      </w:r>
-      <w:r>
-        <w:rPr>
-          <w:rFonts w:hint="eastAsia"/>
-        </w:rPr>
-        <w:t>和自我真谛</w:t>
-      </w:r>
-      <w:r>
-        <w:rPr>
-          <w:rFonts w:hint="eastAsia"/>
-        </w:rPr>
-        <w:t>。</w:t>
+        <w:t>本程序</w:t>
+      </w:r>
+      <w:r>
+        <w:rPr>
+          <w:rFonts w:hint="eastAsia"/>
+        </w:rPr>
+        <w:t>由探索、心路和“我”三个板块构成。</w:t>
       </w:r>
     </w:p>
     <w:p>
@@ -3475,55 +4071,7 @@
         <w:rPr>
           <w:rFonts w:hint="eastAsia"/>
         </w:rPr>
-        <w:t>用户进入本程序后，可以打开探索板块，选择省市之后，将会展示一系列</w:t>
-      </w:r>
-      <w:r>
-        <w:rPr>
-          <w:rFonts w:hint="eastAsia"/>
-        </w:rPr>
-        <w:t>含</w:t>
-      </w:r>
-      <w:r>
-        <w:rPr>
-          <w:rFonts w:hint="eastAsia"/>
-        </w:rPr>
-        <w:t>景点的精美图片和简介</w:t>
-      </w:r>
-      <w:r>
-        <w:rPr>
-          <w:rFonts w:hint="eastAsia"/>
-        </w:rPr>
-        <w:t>的卡片</w:t>
-      </w:r>
-      <w:r>
-        <w:rPr>
-          <w:rFonts w:hint="eastAsia"/>
-        </w:rPr>
-        <w:t>，上划后可以看到该景点的详细介绍，包括景点的特色等。</w:t>
-      </w:r>
-      <w:r>
-        <w:rPr>
-          <w:rFonts w:hint="eastAsia"/>
-        </w:rPr>
-        <w:t>用户可以右滑卡片，将其标注并收入“我喜欢的景点”中，或左滑卡片，将其标注为不感兴趣，或者点击跳过，暂时不作取舍。之后，可以在“我”界面中</w:t>
-      </w:r>
-      <w:r>
-        <w:rPr>
-          <w:rFonts w:hint="eastAsia"/>
-        </w:rPr>
-        <w:t>再次</w:t>
-      </w:r>
-      <w:r>
-        <w:rPr>
-          <w:rFonts w:hint="eastAsia"/>
-        </w:rPr>
-        <w:t>查看自己标注过的景点</w:t>
-      </w:r>
-      <w:r>
-        <w:rPr>
-          <w:rFonts w:hint="eastAsia"/>
-        </w:rPr>
-        <w:t>。</w:t>
+        <w:t>探索板块包含筛选景点、查看景点简介及详细介绍、旅行小贴士和标注景点的感兴趣与否的功能。</w:t>
       </w:r>
     </w:p>
     <w:p>
@@ -3535,37 +4083,7 @@
         <w:rPr>
           <w:rFonts w:hint="eastAsia"/>
         </w:rPr>
-        <w:t>用户可以记载旅行中的见闻和心得，写成图文并茂、排版灵活的旅行日志，并写下旅行地点。本程序会将用户写好的日记和相应的旅行地点按照时间由近到远记录成一条时间轴，方便用户日后回顾自己的旅行经历，回味自己的旅行心迹</w:t>
-      </w:r>
-      <w:r>
-        <w:rPr>
-          <w:rFonts w:hint="eastAsia"/>
-        </w:rPr>
-        <w:t>。用户也可以再次修改或删除自己的日志，根据自己的喜好修订</w:t>
-      </w:r>
-      <w:r>
-        <w:rPr>
-          <w:rFonts w:hint="eastAsia"/>
-        </w:rPr>
-        <w:t>好</w:t>
-      </w:r>
-      <w:r>
-        <w:rPr>
-          <w:rFonts w:hint="eastAsia"/>
-        </w:rPr>
-        <w:t>一条属于自己的完美旅行足迹</w:t>
-      </w:r>
-      <w:r>
-        <w:rPr>
-          <w:rFonts w:hint="eastAsia"/>
-        </w:rPr>
-        <w:t>，从中获得新的体会</w:t>
-      </w:r>
-      <w:r>
-        <w:rPr>
-          <w:rFonts w:hint="eastAsia"/>
-        </w:rPr>
-        <w:t>。</w:t>
+        <w:t>心路板块包含旅行日志的时间轴概览、日志详情查看、发表日志、编辑日志和删除日志的功能。</w:t>
       </w:r>
     </w:p>
     <w:p>
@@ -3577,70 +4095,26 @@
         <w:rPr>
           <w:rFonts w:hint="eastAsia"/>
         </w:rPr>
-        <w:t>为方便用户更好地体验，在本程序中，配备了详尽的使用教程供用户参考。除此之外，还有一些小功能，比如用户可以编辑自己的个性旅游签名，彰显自己的旅游个性；用户也可以管理标记过的和去过的景点，撤销对景点的喜欢或不喜欢标签，重新发现景点不一样的美</w:t>
-      </w:r>
-      <w:r>
-        <w:rPr>
-          <w:rFonts w:hint="eastAsia"/>
-        </w:rPr>
-        <w:t>；另外，在程序界面还附有旅行相关的小贴士，可以让用户收获旅游相关的小知识</w:t>
-      </w:r>
-      <w:r>
-        <w:rPr>
-          <w:rFonts w:hint="eastAsia"/>
-        </w:rPr>
-        <w:t>。</w:t>
-      </w:r>
-    </w:p>
-    <w:p>
-      <w:pPr>
-        <w:pStyle w:val="af3"/>
-        <w:ind w:firstLineChars="83" w:firstLine="199"/>
-      </w:pPr>
-    </w:p>
-    <w:p>
-      <w:pPr>
-        <w:pStyle w:val="af"/>
-      </w:pPr>
-      <w:bookmarkStart w:id="8" w:name="_Toc71997603"/>
-      <w:r>
-        <w:rPr>
-          <w:rFonts w:hint="eastAsia"/>
-        </w:rPr>
-        <w:t>1</w:t>
-      </w:r>
-      <w:r>
-        <w:t xml:space="preserve">.2 </w:t>
-      </w:r>
-      <w:r>
-        <w:rPr>
-          <w:rFonts w:hint="eastAsia"/>
-        </w:rPr>
-        <w:t>需求分析</w:t>
-      </w:r>
-      <w:bookmarkEnd w:id="8"/>
-    </w:p>
-    <w:p>
-      <w:pPr>
-        <w:pStyle w:val="af1"/>
-      </w:pPr>
-      <w:bookmarkStart w:id="9" w:name="_Toc71997604"/>
-      <w:r>
-        <w:rPr>
-          <w:rFonts w:hint="eastAsia"/>
-        </w:rPr>
-        <w:t>1</w:t>
-      </w:r>
-      <w:r>
-        <w:t xml:space="preserve">.2.1 </w:t>
-      </w:r>
-      <w:r>
-        <w:rPr>
-          <w:rFonts w:hint="eastAsia"/>
-        </w:rPr>
-        <w:t>问卷调查分析</w:t>
-      </w:r>
-      <w:bookmarkEnd w:id="9"/>
+        <w:t>“我”用户板块包括用户信息展示、个性签名展示和编辑、“我的景点”的查看与重新标注喜好及是否去过、帮助界面</w:t>
+      </w:r>
+      <w:r>
+        <w:rPr>
+          <w:rFonts w:hint="eastAsia"/>
+        </w:rPr>
+        <w:t>、新用户</w:t>
+      </w:r>
+      <w:r>
+        <w:rPr>
+          <w:rFonts w:hint="eastAsia"/>
+        </w:rPr>
+        <w:t>引导教程</w:t>
+      </w:r>
+      <w:r>
+        <w:rPr>
+          <w:rFonts w:hint="eastAsia"/>
+        </w:rPr>
+        <w:t>和反馈界面。</w:t>
+      </w:r>
     </w:p>
     <w:p>
       <w:pPr>
@@ -3651,36 +4125,8 @@
         <w:rPr>
           <w:rFonts w:hint="eastAsia"/>
         </w:rPr>
-        <w:t>分锅</w:t>
-      </w:r>
-    </w:p>
-    <w:p>
-      <w:pPr>
-        <w:pStyle w:val="af3"/>
-        <w:ind w:firstLineChars="83" w:firstLine="199"/>
-      </w:pPr>
-    </w:p>
-    <w:p>
-      <w:pPr>
-        <w:pStyle w:val="af1"/>
-      </w:pPr>
-      <w:bookmarkStart w:id="10" w:name="_Toc71997605"/>
-      <w:r>
-        <w:rPr>
-          <w:rFonts w:hint="eastAsia"/>
-        </w:rPr>
-        <w:t>1</w:t>
-      </w:r>
-      <w:r>
-        <w:t xml:space="preserve">.2.2 </w:t>
-      </w:r>
-      <w:r>
-        <w:rPr>
-          <w:rFonts w:hint="eastAsia"/>
-        </w:rPr>
-        <w:t>用户画像</w:t>
-      </w:r>
-      <w:bookmarkEnd w:id="10"/>
+        <w:t>整体框架如下图所示：</w:t>
+      </w:r>
     </w:p>
     <w:p>
       <w:pPr>
@@ -3690,317 +4136,8 @@
       <w:r>
         <w:rPr>
           <w:rFonts w:hint="eastAsia"/>
-        </w:rPr>
-        <w:t>分锅</w:t>
-      </w:r>
-    </w:p>
-    <w:p>
-      <w:pPr>
-        <w:pStyle w:val="af3"/>
-        <w:ind w:firstLineChars="83" w:firstLine="199"/>
-      </w:pPr>
-    </w:p>
-    <w:p>
-      <w:pPr>
-        <w:pStyle w:val="af1"/>
-      </w:pPr>
-      <w:bookmarkStart w:id="11" w:name="_Toc71997606"/>
-      <w:r>
-        <w:rPr>
-          <w:rFonts w:hint="eastAsia"/>
-        </w:rPr>
-        <w:t>1</w:t>
-      </w:r>
-      <w:r>
-        <w:t xml:space="preserve">.2.2 </w:t>
-      </w:r>
-      <w:r>
-        <w:rPr>
-          <w:rFonts w:hint="eastAsia"/>
-        </w:rPr>
-        <w:t>应用场景</w:t>
-      </w:r>
-      <w:bookmarkEnd w:id="11"/>
-    </w:p>
-    <w:p>
-      <w:pPr>
-        <w:pStyle w:val="af3"/>
-        <w:ind w:firstLine="480"/>
-      </w:pPr>
-      <w:r>
-        <w:rPr>
-          <w:rFonts w:hint="eastAsia"/>
-        </w:rPr>
-        <w:t>分锅</w:t>
-      </w:r>
-    </w:p>
-    <w:p>
-      <w:pPr>
-        <w:pStyle w:val="af3"/>
-        <w:ind w:firstLineChars="83" w:firstLine="199"/>
-      </w:pPr>
-    </w:p>
-    <w:p>
-      <w:pPr>
-        <w:pStyle w:val="af"/>
-      </w:pPr>
-      <w:bookmarkStart w:id="12" w:name="_Toc71997607"/>
-      <w:r>
-        <w:rPr>
-          <w:rFonts w:hint="eastAsia"/>
-        </w:rPr>
-        <w:t>1</w:t>
-      </w:r>
-      <w:r>
-        <w:t xml:space="preserve">.3 </w:t>
-      </w:r>
-      <w:r>
-        <w:rPr>
-          <w:rFonts w:hint="eastAsia"/>
-        </w:rPr>
-        <w:t>程序特色</w:t>
-      </w:r>
-      <w:bookmarkEnd w:id="12"/>
-    </w:p>
-    <w:p>
-      <w:pPr>
-        <w:pStyle w:val="af3"/>
-        <w:ind w:firstLine="480"/>
-      </w:pPr>
-      <w:r>
-        <w:rPr>
-          <w:rFonts w:hint="eastAsia"/>
-        </w:rPr>
-        <w:t>分锅</w:t>
-      </w:r>
-      <w:r>
-        <w:rPr>
-          <w:rFonts w:hint="eastAsia"/>
-        </w:rPr>
-        <w:t>(</w:t>
-      </w:r>
-      <w:r>
-        <w:rPr>
-          <w:rFonts w:hint="eastAsia"/>
-        </w:rPr>
-        <w:t>大概是几方面：</w:t>
-      </w:r>
-      <w:r>
-        <w:rPr>
-          <w:rFonts w:hint="eastAsia"/>
-        </w:rPr>
-        <w:t>多样化的景点介绍、</w:t>
-      </w:r>
-      <w:r>
-        <w:rPr>
-          <w:rFonts w:hint="eastAsia"/>
-        </w:rPr>
-        <w:t>支持丰富的旅游日志、方便快捷的景点管理</w:t>
-      </w:r>
-      <w:r>
-        <w:t>)</w:t>
-      </w:r>
-    </w:p>
-    <w:p>
-      <w:pPr>
-        <w:pStyle w:val="af3"/>
-        <w:ind w:firstLineChars="83" w:firstLine="199"/>
-      </w:pPr>
-    </w:p>
-    <w:p>
-      <w:pPr>
-        <w:pStyle w:val="af"/>
-      </w:pPr>
-      <w:bookmarkStart w:id="13" w:name="_Toc71997608"/>
-      <w:r>
-        <w:rPr>
-          <w:rFonts w:hint="eastAsia"/>
-        </w:rPr>
-        <w:t>1</w:t>
-      </w:r>
-      <w:r>
-        <w:t xml:space="preserve">.4 </w:t>
-      </w:r>
-      <w:r>
-        <w:rPr>
-          <w:rFonts w:hint="eastAsia"/>
-        </w:rPr>
-        <w:t>运营方案</w:t>
-      </w:r>
-      <w:bookmarkEnd w:id="13"/>
-    </w:p>
-    <w:p>
-      <w:pPr>
-        <w:pStyle w:val="af3"/>
-        <w:ind w:firstLine="480"/>
-      </w:pPr>
-      <w:r>
-        <w:rPr>
-          <w:rFonts w:hint="eastAsia"/>
-        </w:rPr>
-        <w:t>分锅</w:t>
-      </w:r>
-      <w:r>
-        <w:rPr>
-          <w:rFonts w:hint="eastAsia"/>
-        </w:rPr>
-        <w:t>（大概是第一阶段：暂时只引入广东省景点，未来阶段：引入全国景点乃至世界各地的景点；其他的东西参考一下两篇范文）</w:t>
-      </w:r>
-    </w:p>
-    <w:p>
-      <w:pPr>
-        <w:pStyle w:val="af3"/>
-        <w:ind w:firstLineChars="83" w:firstLine="199"/>
-      </w:pPr>
-    </w:p>
-    <w:p>
-      <w:pPr>
-        <w:pStyle w:val="ad"/>
-      </w:pPr>
-      <w:bookmarkStart w:id="14" w:name="_Toc71997609"/>
-      <w:r>
-        <w:rPr>
-          <w:rFonts w:hint="eastAsia"/>
-        </w:rPr>
-        <w:t>第二章</w:t>
-      </w:r>
-      <w:r>
-        <w:rPr>
-          <w:rFonts w:hint="eastAsia"/>
-        </w:rPr>
-        <w:t xml:space="preserve"> </w:t>
-      </w:r>
-      <w:r>
-        <w:rPr>
-          <w:rFonts w:hint="eastAsia"/>
-        </w:rPr>
-        <w:t>功能介绍</w:t>
-      </w:r>
-      <w:bookmarkEnd w:id="14"/>
-    </w:p>
-    <w:p>
-      <w:pPr>
-        <w:pStyle w:val="af"/>
-      </w:pPr>
-      <w:bookmarkStart w:id="15" w:name="_Toc71997610"/>
-      <w:r>
-        <w:rPr>
-          <w:rFonts w:hint="eastAsia"/>
-        </w:rPr>
-        <w:t>2</w:t>
-      </w:r>
-      <w:r>
-        <w:t xml:space="preserve">.1 </w:t>
-      </w:r>
-      <w:r>
-        <w:rPr>
-          <w:rFonts w:hint="eastAsia"/>
-        </w:rPr>
-        <w:t>整体介绍</w:t>
-      </w:r>
-      <w:bookmarkEnd w:id="15"/>
-    </w:p>
-    <w:p>
-      <w:pPr>
-        <w:pStyle w:val="af3"/>
-        <w:ind w:firstLine="480"/>
-      </w:pPr>
-      <w:r>
-        <w:rPr>
-          <w:rFonts w:hint="eastAsia"/>
-        </w:rPr>
-        <w:t>本程序</w:t>
-      </w:r>
-      <w:r>
-        <w:rPr>
-          <w:rFonts w:hint="eastAsia"/>
-        </w:rPr>
-        <w:t>由探索、心路和“我”三个板块构成。</w:t>
-      </w:r>
-    </w:p>
-    <w:p>
-      <w:pPr>
-        <w:pStyle w:val="af3"/>
-        <w:ind w:firstLine="480"/>
-      </w:pPr>
-      <w:r>
-        <w:rPr>
-          <w:rFonts w:hint="eastAsia"/>
-        </w:rPr>
-        <w:t>探索板块包含筛选景点、查看景点简介及详细介绍、旅行小贴士和标注景点的感兴趣与否的功能。</w:t>
-      </w:r>
-    </w:p>
-    <w:p>
-      <w:pPr>
-        <w:pStyle w:val="af3"/>
-        <w:ind w:firstLine="480"/>
-      </w:pPr>
-      <w:r>
-        <w:rPr>
-          <w:rFonts w:hint="eastAsia"/>
-        </w:rPr>
-        <w:t>心路板块包含旅行日志的时间轴概览、日志详情查看、发表日志、编辑日志和删除日志的功能。</w:t>
-      </w:r>
-    </w:p>
-    <w:p>
-      <w:pPr>
-        <w:pStyle w:val="af3"/>
-        <w:ind w:firstLine="480"/>
-        <w:rPr>
-          <w:rFonts w:hint="eastAsia"/>
-        </w:rPr>
-      </w:pPr>
-      <w:r>
-        <w:rPr>
-          <w:rFonts w:hint="eastAsia"/>
-        </w:rPr>
-        <w:t>“我”用户板块包括用户信息展示、个性签名展示和编辑、“我的景点”的查看与重新标注喜好及是否去过、帮助界面</w:t>
-      </w:r>
-      <w:r>
-        <w:rPr>
-          <w:rFonts w:hint="eastAsia"/>
-        </w:rPr>
-        <w:t>、新用户</w:t>
-      </w:r>
-      <w:r>
-        <w:rPr>
-          <w:rFonts w:hint="eastAsia"/>
-        </w:rPr>
-        <w:t>引导教程</w:t>
-      </w:r>
-      <w:r>
-        <w:rPr>
-          <w:rFonts w:hint="eastAsia"/>
-        </w:rPr>
-        <w:t>和反馈界面。</w:t>
-      </w:r>
-    </w:p>
-    <w:p>
-      <w:pPr>
-        <w:pStyle w:val="af3"/>
-        <w:ind w:firstLine="480"/>
-      </w:pPr>
-      <w:r>
-        <w:rPr>
-          <w:rFonts w:hint="eastAsia"/>
-        </w:rPr>
-        <w:t>整体框架如下图所示：</w:t>
-      </w:r>
-    </w:p>
-    <w:p>
-      <w:pPr>
-        <w:pStyle w:val="af3"/>
-        <w:ind w:firstLine="480"/>
-        <w:rPr>
-          <w:rFonts w:hint="eastAsia"/>
-        </w:rPr>
-      </w:pPr>
-      <w:r>
-        <w:rPr>
-          <w:rFonts w:hint="eastAsia"/>
           <w:noProof/>
         </w:rPr>
-        <w:lastRenderedPageBreak/>
         <w:drawing>
           <wp:anchor distT="0" distB="0" distL="114300" distR="114300" simplePos="0" relativeHeight="251658240" behindDoc="0" locked="0" layoutInCell="1" allowOverlap="1" wp14:anchorId="584E681D" wp14:editId="4121038F">
             <wp:simplePos x="0" y="0"/>
@@ -4067,6 +4204,7 @@
         <w:rPr>
           <w:rFonts w:hint="eastAsia"/>
         </w:rPr>
+        <w:lastRenderedPageBreak/>
         <w:t>2</w:t>
       </w:r>
       <w:r>
@@ -4113,7 +4251,21 @@
         <w:rPr>
           <w:rFonts w:hint="eastAsia"/>
         </w:rPr>
-        <w:t>景点卡片由景点名称、景点图片、景点评分、景点特色和景点地点组成。用户可以上划卡片，将会显示景点的更多信息，</w:t>
+        <w:t>景点卡片由景点名称、景点图片、景点评分、景点特色和景点地点组成。用户可以上划卡片，将会</w:t>
+      </w:r>
+      <w:proofErr w:type="gramStart"/>
+      <w:r>
+        <w:rPr>
+          <w:rFonts w:hint="eastAsia"/>
+        </w:rPr>
+        <w:t>显示景点</w:t>
+      </w:r>
+      <w:proofErr w:type="gramEnd"/>
+      <w:r>
+        <w:rPr>
+          <w:rFonts w:hint="eastAsia"/>
+        </w:rPr>
+        <w:t>的更多信息，</w:t>
       </w:r>
       <w:r>
         <w:rPr>
@@ -4121,6 +4273,7 @@
         </w:rPr>
         <w:t>新的内容</w:t>
       </w:r>
+      <w:proofErr w:type="gramStart"/>
       <w:r>
         <w:rPr>
           <w:rFonts w:hint="eastAsia"/>
@@ -4131,7 +4284,42 @@
         <w:rPr>
           <w:rFonts w:hint="eastAsia"/>
         </w:rPr>
-        <w:t>景点详细介绍、景点资质和景点细项目分布，同时会收起图片展示。用户可以右滑卡片，代表对这个景点感兴趣；也可以左滑卡片，代表对这个景点不感兴趣。如果难以抉择，可以点击右上角的跳过按钮。这三种操作之后，都会展示下一张卡片。如果当前区域的所有景点都展示完毕了，就会显示如图</w:t>
+        <w:t>景点</w:t>
+      </w:r>
+      <w:proofErr w:type="gramEnd"/>
+      <w:r>
+        <w:rPr>
+          <w:rFonts w:hint="eastAsia"/>
+        </w:rPr>
+        <w:t>详细介绍、景点资质和景点</w:t>
+      </w:r>
+      <w:proofErr w:type="gramStart"/>
+      <w:r>
+        <w:rPr>
+          <w:rFonts w:hint="eastAsia"/>
+        </w:rPr>
+        <w:t>细项目</w:t>
+      </w:r>
+      <w:proofErr w:type="gramEnd"/>
+      <w:r>
+        <w:rPr>
+          <w:rFonts w:hint="eastAsia"/>
+        </w:rPr>
+        <w:t>分布，同时会收起图片展示。用户</w:t>
+      </w:r>
+      <w:proofErr w:type="gramStart"/>
+      <w:r>
+        <w:rPr>
+          <w:rFonts w:hint="eastAsia"/>
+        </w:rPr>
+        <w:t>可以右滑卡片</w:t>
+      </w:r>
+      <w:proofErr w:type="gramEnd"/>
+      <w:r>
+        <w:rPr>
+          <w:rFonts w:hint="eastAsia"/>
+        </w:rPr>
+        <w:t>，代表对这个景点感兴趣；也可以左滑卡片，代表对这个景点不感兴趣。如果难以抉择，可以点击右上角的跳过按钮。这三种操作之后，都会展示下一张卡片。如果当前区域的所有景点都展示完毕了，就会显示如图</w:t>
       </w:r>
       <w:r>
         <w:rPr>
@@ -4155,7 +4343,6 @@
         <w:rPr>
           <w:rFonts w:hint="eastAsia"/>
         </w:rPr>
-        <w:lastRenderedPageBreak/>
         <w:t>被用户选择了喜欢或不喜欢的景点，都会存储到“我”板块的“我的景点”中可以再次查看和编辑，并且再次选择同一个区域时，喜欢或不喜欢的</w:t>
       </w:r>
       <w:r>
@@ -4288,11 +4475,19 @@
         </w:numPr>
         <w:ind w:firstLineChars="0"/>
       </w:pPr>
-      <w:r>
-        <w:rPr>
-          <w:rFonts w:hint="eastAsia"/>
-        </w:rPr>
-        <w:t>设置景点为感兴趣</w:t>
+      <w:proofErr w:type="gramStart"/>
+      <w:r>
+        <w:rPr>
+          <w:rFonts w:hint="eastAsia"/>
+        </w:rPr>
+        <w:t>设置景点</w:t>
+      </w:r>
+      <w:proofErr w:type="gramEnd"/>
+      <w:r>
+        <w:rPr>
+          <w:rFonts w:hint="eastAsia"/>
+        </w:rPr>
+        <w:t>为感兴趣</w:t>
       </w:r>
       <w:r>
         <w:t>/</w:t>
@@ -4312,9 +4507,6 @@
           <w:numId w:val="12"/>
         </w:numPr>
         <w:ind w:firstLineChars="0"/>
-        <w:rPr>
-          <w:rFonts w:hint="eastAsia"/>
-        </w:rPr>
       </w:pPr>
       <w:r>
         <w:rPr>
@@ -4366,9 +4558,6 @@
     <w:p>
       <w:pPr>
         <w:pStyle w:val="af1"/>
-        <w:rPr>
-          <w:rFonts w:hint="eastAsia"/>
-        </w:rPr>
       </w:pPr>
       <w:bookmarkStart w:id="18" w:name="_Toc71997613"/>
       <w:r>
@@ -4397,7 +4586,21 @@
         <w:rPr>
           <w:rFonts w:hint="eastAsia"/>
         </w:rPr>
-        <w:t>在心路模块，记载用户的旅行日记和旅行过的景点。时间轴展示的内容单元是足迹，</w:t>
+        <w:t>在心路模块，记载用户的旅行日记和旅行过的景点。时间</w:t>
+      </w:r>
+      <w:proofErr w:type="gramStart"/>
+      <w:r>
+        <w:rPr>
+          <w:rFonts w:hint="eastAsia"/>
+        </w:rPr>
+        <w:t>轴展示</w:t>
+      </w:r>
+      <w:proofErr w:type="gramEnd"/>
+      <w:r>
+        <w:rPr>
+          <w:rFonts w:hint="eastAsia"/>
+        </w:rPr>
+        <w:t>的内容单元是足迹，</w:t>
       </w:r>
       <w:r>
         <w:rPr>
@@ -4481,19 +4684,7 @@
         <w:rPr>
           <w:rFonts w:hint="eastAsia"/>
         </w:rPr>
-        <w:t>所有的足迹</w:t>
-      </w:r>
-      <w:r>
-        <w:rPr>
-          <w:rFonts w:hint="eastAsia"/>
-        </w:rPr>
-        <w:t>按照时间的由近到远</w:t>
-      </w:r>
-      <w:r>
-        <w:rPr>
-          <w:rFonts w:hint="eastAsia"/>
-        </w:rPr>
-        <w:t>展示。</w:t>
+        <w:t>所有的足迹按照时间的由近到远展示。</w:t>
       </w:r>
       <w:r>
         <w:rPr>
@@ -4535,7 +4726,14 @@
         <w:rPr>
           <w:rFonts w:hint="eastAsia"/>
         </w:rPr>
-        <w:t>足迹的右下方还有编辑和删除的图标按钮。用户点击删除按钮后，为防止误触，程序会弹出一个确认框，用户点击确认后，将会删除这个足迹。用户点击取消后，将不会触发删除。</w:t>
+        <w:t>足迹的右下方还有编辑和删除的图标按钮。用户</w:t>
+      </w:r>
+      <w:r>
+        <w:rPr>
+          <w:rFonts w:hint="eastAsia"/>
+        </w:rPr>
+        <w:lastRenderedPageBreak/>
+        <w:t>点击删除按钮后，为防止误触，程序会弹出一个确认框，用户点击确认后，将会删除这个足迹。用户点击取消后，将不会触发删除。</w:t>
       </w:r>
     </w:p>
     <w:p>
@@ -4598,26 +4796,17 @@
           <w:numId w:val="12"/>
         </w:numPr>
         <w:ind w:firstLineChars="0"/>
-        <w:rPr>
-          <w:rFonts w:hint="eastAsia"/>
-        </w:rPr>
       </w:pPr>
     </w:p>
     <w:p>
       <w:pPr>
         <w:pStyle w:val="af3"/>
         <w:ind w:firstLine="480"/>
-        <w:rPr>
-          <w:rFonts w:hint="eastAsia"/>
-        </w:rPr>
       </w:pPr>
     </w:p>
     <w:p>
       <w:pPr>
         <w:pStyle w:val="af1"/>
-        <w:rPr>
-          <w:rFonts w:hint="eastAsia"/>
-        </w:rPr>
       </w:pPr>
       <w:bookmarkStart w:id="19" w:name="_Toc71997614"/>
       <w:r>
@@ -4652,14 +4841,7 @@
         <w:rPr>
           <w:rFonts w:hint="eastAsia"/>
         </w:rPr>
-        <w:t>，此时，景点的名字会默认设置为打</w:t>
-      </w:r>
-      <w:r>
-        <w:rPr>
-          <w:rFonts w:hint="eastAsia"/>
-        </w:rPr>
-        <w:lastRenderedPageBreak/>
-        <w:t>卡点的名字，用户也可以自行更改。用户</w:t>
+        <w:t>，此时，景点的名字会默认设置为打卡点的名字，用户也可以自行更改。用户</w:t>
       </w:r>
       <w:r>
         <w:rPr>
@@ -4671,7 +4853,21 @@
         <w:rPr>
           <w:rFonts w:hint="eastAsia"/>
         </w:rPr>
-        <w:t>，并附上景点的名称</w:t>
+        <w:t>，并</w:t>
+      </w:r>
+      <w:proofErr w:type="gramStart"/>
+      <w:r>
+        <w:rPr>
+          <w:rFonts w:hint="eastAsia"/>
+        </w:rPr>
+        <w:t>附上景点</w:t>
+      </w:r>
+      <w:proofErr w:type="gramEnd"/>
+      <w:r>
+        <w:rPr>
+          <w:rFonts w:hint="eastAsia"/>
+        </w:rPr>
+        <w:t>的名称</w:t>
       </w:r>
       <w:r>
         <w:rPr>
@@ -4690,9 +4886,6 @@
       <w:pPr>
         <w:pStyle w:val="af3"/>
         <w:ind w:firstLine="480"/>
-        <w:rPr>
-          <w:rFonts w:hint="eastAsia"/>
-        </w:rPr>
       </w:pPr>
       <w:r>
         <w:rPr>
@@ -4797,9 +4990,6 @@
           <w:numId w:val="12"/>
         </w:numPr>
         <w:ind w:firstLineChars="0"/>
-        <w:rPr>
-          <w:rFonts w:hint="eastAsia"/>
-        </w:rPr>
       </w:pPr>
       <w:r>
         <w:rPr>
@@ -4833,9 +5023,6 @@
     <w:p>
       <w:pPr>
         <w:pStyle w:val="af1"/>
-        <w:rPr>
-          <w:rFonts w:hint="eastAsia"/>
-        </w:rPr>
       </w:pPr>
       <w:bookmarkStart w:id="21" w:name="_Toc71997616"/>
       <w:r>
@@ -4864,19 +5051,21 @@
         <w:rPr>
           <w:rFonts w:hint="eastAsia"/>
         </w:rPr>
-        <w:t>用户首次进入</w:t>
-      </w:r>
-      <w:r>
-        <w:rPr>
-          <w:rFonts w:hint="eastAsia"/>
-        </w:rPr>
-        <w:t>“我”用户板块</w:t>
-      </w:r>
-      <w:r>
-        <w:rPr>
-          <w:rFonts w:hint="eastAsia"/>
-        </w:rPr>
-        <w:t>时，会显示一个登录按钮，用户点击后会弹出授权窗口，当用户确认授权时，程序会读取用户的头像和微信昵称，并为用户自动建立账号，用</w:t>
+        <w:t>用户首次进入“我”用户板块时，会显示一个登录按钮，用户点击后会弹出授权窗口，当用户确认授权时，程序会读取用户的头像和</w:t>
+      </w:r>
+      <w:proofErr w:type="gramStart"/>
+      <w:r>
+        <w:rPr>
+          <w:rFonts w:hint="eastAsia"/>
+        </w:rPr>
+        <w:t>微信昵称</w:t>
+      </w:r>
+      <w:proofErr w:type="gramEnd"/>
+      <w:r>
+        <w:rPr>
+          <w:rFonts w:hint="eastAsia"/>
+        </w:rPr>
+        <w:t>，并为用户自动建立账号，用</w:t>
       </w:r>
       <w:r>
         <w:rPr>
@@ -4900,6 +5089,7 @@
         <w:rPr>
           <w:rFonts w:hint="eastAsia"/>
         </w:rPr>
+        <w:lastRenderedPageBreak/>
         <w:t>在</w:t>
       </w:r>
       <w:r>
@@ -4918,13 +5108,7 @@
         <w:rPr>
           <w:rFonts w:hint="eastAsia"/>
         </w:rPr>
-        <w:t>，</w:t>
-      </w:r>
-      <w:r>
-        <w:rPr>
-          <w:rFonts w:hint="eastAsia"/>
-        </w:rPr>
-        <w:t>签名长度不能超过</w:t>
+        <w:t>，签名长度不能超过</w:t>
       </w:r>
       <w:r>
         <w:rPr>
@@ -5005,7 +5189,21 @@
         <w:rPr>
           <w:rFonts w:hint="eastAsia"/>
         </w:rPr>
-        <w:t>，用户可以向开发者反馈自己在使用过程中可能会遇到的问题，提出自己对本程序宝贵的意见，也可以向微信投诉和举报。</w:t>
+        <w:t>，用户可以向开发者反馈自己在使用过程中可能会遇到的问题，提出自己对本程序宝贵的意见，也可以向</w:t>
+      </w:r>
+      <w:proofErr w:type="gramStart"/>
+      <w:r>
+        <w:rPr>
+          <w:rFonts w:hint="eastAsia"/>
+        </w:rPr>
+        <w:t>微信投诉</w:t>
+      </w:r>
+      <w:proofErr w:type="gramEnd"/>
+      <w:r>
+        <w:rPr>
+          <w:rFonts w:hint="eastAsia"/>
+        </w:rPr>
+        <w:t>和举报。</w:t>
       </w:r>
     </w:p>
     <w:p>
@@ -5067,13 +5265,7 @@
         <w:rPr>
           <w:rFonts w:hint="eastAsia"/>
         </w:rPr>
-        <w:t>进入</w:t>
-      </w:r>
-      <w:r>
-        <w:rPr>
-          <w:rFonts w:hint="eastAsia"/>
-        </w:rPr>
-        <w:t>帮助页面</w:t>
+        <w:t>进入帮助页面</w:t>
       </w:r>
     </w:p>
     <w:p>
@@ -5112,17 +5304,11 @@
       <w:pPr>
         <w:pStyle w:val="af3"/>
         <w:ind w:firstLine="480"/>
-        <w:rPr>
-          <w:rFonts w:hint="eastAsia"/>
-        </w:rPr>
       </w:pPr>
     </w:p>
     <w:p>
       <w:pPr>
         <w:pStyle w:val="af1"/>
-        <w:rPr>
-          <w:rFonts w:hint="eastAsia"/>
-        </w:rPr>
       </w:pPr>
       <w:bookmarkStart w:id="22" w:name="_Toc71997617"/>
       <w:r>
@@ -5199,19 +5385,7 @@
         <w:rPr>
           <w:rFonts w:hint="eastAsia"/>
         </w:rPr>
-        <w:t>罗列出所有用户已经标注的</w:t>
-      </w:r>
-      <w:r>
-        <w:rPr>
-          <w:rFonts w:hint="eastAsia"/>
-        </w:rPr>
-        <w:t>感兴趣的或不感兴趣</w:t>
-      </w:r>
-      <w:r>
-        <w:rPr>
-          <w:rFonts w:hint="eastAsia"/>
-        </w:rPr>
-        <w:t>的景点的名字和用户是否已经去过该景点。如果用户发表过该景点的旅行日志，将会认为是已经去过该景点。</w:t>
+        <w:t>罗列出所有用户已经标注的感兴趣的或不感兴趣的景点的名字和用户是否已经去过该景点。如果用户发表过该景点的旅行日志，将会认为是已经去过该景点。</w:t>
       </w:r>
     </w:p>
     <w:p>
@@ -5223,7 +5397,21 @@
         <w:rPr>
           <w:rFonts w:hint="eastAsia"/>
         </w:rPr>
-        <w:t>用户可以点击展开按钮，查看该景点的详细信息，这包括景点的图片、地点、评分、介绍、特色、资质和项目分布。</w:t>
+        <w:t>用户可以点击展开按钮，查看该景点的详细信息，这</w:t>
+      </w:r>
+      <w:proofErr w:type="gramStart"/>
+      <w:r>
+        <w:rPr>
+          <w:rFonts w:hint="eastAsia"/>
+        </w:rPr>
+        <w:t>包括景点</w:t>
+      </w:r>
+      <w:proofErr w:type="gramEnd"/>
+      <w:r>
+        <w:rPr>
+          <w:rFonts w:hint="eastAsia"/>
+        </w:rPr>
+        <w:t>的图片、地点、评分、介绍、特色、资质和项目分布。</w:t>
       </w:r>
       <w:r>
         <w:rPr>
@@ -5278,9 +5466,6 @@
       <w:pPr>
         <w:pStyle w:val="af3"/>
         <w:ind w:firstLine="480"/>
-        <w:rPr>
-          <w:rFonts w:hint="eastAsia"/>
-        </w:rPr>
       </w:pPr>
       <w:r>
         <w:rPr>
@@ -5358,13 +5543,7 @@
         <w:rPr>
           <w:rFonts w:hint="eastAsia"/>
         </w:rPr>
-        <w:t>移除</w:t>
-      </w:r>
-      <w:r>
-        <w:rPr>
-          <w:rFonts w:hint="eastAsia"/>
-        </w:rPr>
-        <w:t>感兴趣</w:t>
+        <w:t>移除感兴趣</w:t>
       </w:r>
       <w:r>
         <w:rPr>
@@ -5387,9 +5566,6 @@
           <w:numId w:val="12"/>
         </w:numPr>
         <w:ind w:firstLineChars="0"/>
-        <w:rPr>
-          <w:rFonts w:hint="eastAsia"/>
-        </w:rPr>
       </w:pPr>
       <w:r>
         <w:rPr>
@@ -5414,9 +5590,6 @@
       <w:pPr>
         <w:pStyle w:val="af3"/>
         <w:ind w:firstLine="480"/>
-        <w:rPr>
-          <w:rFonts w:hint="eastAsia"/>
-        </w:rPr>
       </w:pPr>
     </w:p>
     <w:p>
@@ -5428,6 +5601,7 @@
         <w:rPr>
           <w:rFonts w:hint="eastAsia"/>
         </w:rPr>
+        <w:lastRenderedPageBreak/>
         <w:t>2</w:t>
       </w:r>
       <w:r>
@@ -5445,21 +5619,12 @@
       <w:pPr>
         <w:pStyle w:val="af3"/>
         <w:ind w:firstLine="480"/>
-        <w:rPr>
-          <w:rFonts w:hint="eastAsia"/>
-        </w:rPr>
-      </w:pPr>
-      <w:r>
-        <w:rPr>
-          <w:rFonts w:hint="eastAsia"/>
-        </w:rPr>
-        <w:t>用户首次进入本程序时，</w:t>
-      </w:r>
-      <w:r>
-        <w:rPr>
-          <w:rFonts w:hint="eastAsia"/>
-        </w:rPr>
-        <w:t>会显示引导页面，该页面有三幅滚动播放的图片，简要地介绍了程序的功能。用户也可以自由滑动查看这三张图片。在页面下方，有一个点击按钮。用户点击之后将跳出引导界面，进入“我”用户板块</w:t>
+      </w:pPr>
+      <w:r>
+        <w:rPr>
+          <w:rFonts w:hint="eastAsia"/>
+        </w:rPr>
+        <w:t>用户首次进入本程序时，会显示引导页面，该页面有三幅滚动播放的图片，简要地介绍了程序的功能。用户也可以自由滑动查看这三张图片。在页面下方，有一个点击按钮。用户点击之后将跳出引导界面，进入“我”用户板块</w:t>
       </w:r>
       <w:r>
         <w:rPr>
@@ -5472,9 +5637,6 @@
       <w:pPr>
         <w:pStyle w:val="af3"/>
         <w:ind w:firstLineChars="83" w:firstLine="199"/>
-        <w:rPr>
-          <w:rFonts w:hint="eastAsia"/>
-        </w:rPr>
       </w:pPr>
     </w:p>
     <w:p>
@@ -5507,12 +5669,6 @@
         <w:pStyle w:val="af3"/>
         <w:ind w:firstLine="480"/>
       </w:pPr>
-      <w:r>
-        <w:rPr>
-          <w:rFonts w:hint="eastAsia"/>
-        </w:rPr>
-        <w:t>甩锅</w:t>
-      </w:r>
     </w:p>
     <w:p>
       <w:pPr>
@@ -5529,300 +5685,278 @@
         <w:rPr>
           <w:rFonts w:hint="eastAsia"/>
         </w:rPr>
+        <w:t>第四章</w:t>
+      </w:r>
+      <w:r>
+        <w:rPr>
+          <w:rFonts w:hint="eastAsia"/>
+        </w:rPr>
+        <w:t xml:space="preserve"> </w:t>
+      </w:r>
+      <w:r>
+        <w:rPr>
+          <w:rFonts w:hint="eastAsia"/>
+        </w:rPr>
+        <w:t>团队介绍</w:t>
+      </w:r>
+      <w:bookmarkEnd w:id="25"/>
+    </w:p>
+    <w:p>
+      <w:pPr>
+        <w:pStyle w:val="af"/>
+      </w:pPr>
+      <w:bookmarkStart w:id="26" w:name="_Toc71997621"/>
+      <w:r>
+        <w:rPr>
+          <w:rFonts w:hint="eastAsia"/>
+        </w:rPr>
+        <w:t>4</w:t>
+      </w:r>
+      <w:r>
+        <w:t xml:space="preserve">.1 </w:t>
+      </w:r>
+      <w:r>
+        <w:rPr>
+          <w:rFonts w:hint="eastAsia"/>
+        </w:rPr>
+        <w:t>成员及分工</w:t>
+      </w:r>
+      <w:bookmarkEnd w:id="26"/>
+    </w:p>
+    <w:p>
+      <w:pPr>
+        <w:pStyle w:val="af3"/>
+        <w:ind w:firstLine="480"/>
+      </w:pPr>
+      <w:r>
+        <w:rPr>
+          <w:rFonts w:hint="eastAsia"/>
+        </w:rPr>
+        <w:t>覃梓鑫</w:t>
+      </w:r>
+    </w:p>
+    <w:p>
+      <w:pPr>
+        <w:pStyle w:val="af3"/>
+        <w:ind w:firstLine="480"/>
+      </w:pPr>
+      <w:r>
+        <w:rPr>
+          <w:rFonts w:hint="eastAsia"/>
+        </w:rPr>
+        <w:t>任务安排、统筹管理</w:t>
+      </w:r>
+    </w:p>
+    <w:p>
+      <w:pPr>
+        <w:pStyle w:val="af3"/>
+        <w:ind w:firstLine="480"/>
+      </w:pPr>
+      <w:r>
+        <w:rPr>
+          <w:rFonts w:hint="eastAsia"/>
+        </w:rPr>
+        <w:t>大部分逻辑部分编写</w:t>
+      </w:r>
+    </w:p>
+    <w:p>
+      <w:pPr>
+        <w:pStyle w:val="af3"/>
+        <w:ind w:firstLine="480"/>
+      </w:pPr>
+      <w:r>
+        <w:rPr>
+          <w:rFonts w:hint="eastAsia"/>
+        </w:rPr>
+        <w:t>界面框架设计</w:t>
+      </w:r>
+    </w:p>
+    <w:p>
+      <w:pPr>
+        <w:pStyle w:val="af3"/>
+        <w:ind w:firstLine="480"/>
+      </w:pPr>
+      <w:r>
+        <w:rPr>
+          <w:rFonts w:hint="eastAsia"/>
+        </w:rPr>
+        <w:t>文档撰写</w:t>
+      </w:r>
+    </w:p>
+    <w:p>
+      <w:pPr>
+        <w:pStyle w:val="af3"/>
+        <w:ind w:firstLineChars="83" w:firstLine="199"/>
+      </w:pPr>
+    </w:p>
+    <w:p>
+      <w:pPr>
+        <w:pStyle w:val="af3"/>
+        <w:ind w:firstLine="480"/>
+      </w:pPr>
+      <w:proofErr w:type="gramStart"/>
+      <w:r>
+        <w:rPr>
+          <w:rFonts w:hint="eastAsia"/>
+        </w:rPr>
+        <w:t>杨佳欣</w:t>
+      </w:r>
+      <w:proofErr w:type="gramEnd"/>
+    </w:p>
+    <w:p>
+      <w:pPr>
+        <w:pStyle w:val="af3"/>
+        <w:ind w:firstLine="480"/>
+      </w:pPr>
+      <w:r>
+        <w:rPr>
+          <w:rFonts w:hint="eastAsia"/>
+        </w:rPr>
+        <w:t>需求分析</w:t>
+      </w:r>
+    </w:p>
+    <w:p>
+      <w:pPr>
+        <w:pStyle w:val="af3"/>
+        <w:ind w:firstLine="480"/>
+      </w:pPr>
+      <w:r>
+        <w:rPr>
+          <w:rFonts w:hint="eastAsia"/>
+        </w:rPr>
+        <w:t>其余逻辑部分编写</w:t>
+      </w:r>
+    </w:p>
+    <w:p>
+      <w:pPr>
+        <w:pStyle w:val="af3"/>
+        <w:ind w:firstLine="480"/>
+      </w:pPr>
+      <w:r>
+        <w:rPr>
+          <w:rFonts w:hint="eastAsia"/>
+        </w:rPr>
+        <w:t>U</w:t>
+      </w:r>
+      <w:r>
+        <w:t>I</w:t>
+      </w:r>
+      <w:r>
+        <w:rPr>
+          <w:rFonts w:hint="eastAsia"/>
+        </w:rPr>
+        <w:t>设计</w:t>
+      </w:r>
+    </w:p>
+    <w:p>
+      <w:pPr>
+        <w:pStyle w:val="af3"/>
+        <w:ind w:firstLine="480"/>
+      </w:pPr>
+      <w:r>
+        <w:rPr>
+          <w:rFonts w:hint="eastAsia"/>
+        </w:rPr>
+        <w:t>文档撰写</w:t>
+      </w:r>
+    </w:p>
+    <w:p>
+      <w:pPr>
+        <w:pStyle w:val="af3"/>
+        <w:ind w:firstLine="480"/>
+      </w:pPr>
+    </w:p>
+    <w:p>
+      <w:pPr>
+        <w:pStyle w:val="af3"/>
+        <w:ind w:firstLine="480"/>
+      </w:pPr>
+      <w:r>
+        <w:rPr>
+          <w:rFonts w:hint="eastAsia"/>
+        </w:rPr>
+        <w:t>管晓涛</w:t>
+      </w:r>
+    </w:p>
+    <w:p>
+      <w:pPr>
+        <w:pStyle w:val="af3"/>
+        <w:ind w:firstLine="480"/>
+      </w:pPr>
+      <w:r>
+        <w:rPr>
+          <w:rFonts w:hint="eastAsia"/>
+        </w:rPr>
+        <w:t>景点数据收集和处理</w:t>
+      </w:r>
+    </w:p>
+    <w:p>
+      <w:pPr>
+        <w:pStyle w:val="af3"/>
+        <w:ind w:firstLine="480"/>
+      </w:pPr>
+      <w:r>
+        <w:rPr>
+          <w:rFonts w:hint="eastAsia"/>
+        </w:rPr>
+        <w:t>其余逻辑部分编写</w:t>
+      </w:r>
+    </w:p>
+    <w:p>
+      <w:pPr>
+        <w:pStyle w:val="af3"/>
+        <w:ind w:firstLine="480"/>
+      </w:pPr>
+      <w:r>
+        <w:rPr>
+          <w:rFonts w:hint="eastAsia"/>
+        </w:rPr>
+        <w:t>U</w:t>
+      </w:r>
+      <w:r>
+        <w:t>I</w:t>
+      </w:r>
+      <w:r>
+        <w:rPr>
+          <w:rFonts w:hint="eastAsia"/>
+        </w:rPr>
+        <w:t>设计</w:t>
+      </w:r>
+    </w:p>
+    <w:p>
+      <w:pPr>
+        <w:pStyle w:val="af3"/>
+        <w:ind w:firstLine="480"/>
+      </w:pPr>
+      <w:r>
+        <w:rPr>
+          <w:rFonts w:hint="eastAsia"/>
+        </w:rPr>
+        <w:t>文档撰写</w:t>
+      </w:r>
+    </w:p>
+    <w:p>
+      <w:pPr>
+        <w:pStyle w:val="af3"/>
+        <w:ind w:firstLine="480"/>
+      </w:pPr>
+    </w:p>
+    <w:p>
+      <w:pPr>
+        <w:pStyle w:val="af3"/>
+        <w:ind w:firstLineChars="83" w:firstLine="199"/>
+      </w:pPr>
+    </w:p>
+    <w:p>
+      <w:pPr>
+        <w:pStyle w:val="af"/>
+      </w:pPr>
+      <w:bookmarkStart w:id="27" w:name="_Toc71997622"/>
+      <w:r>
+        <w:rPr>
+          <w:rFonts w:hint="eastAsia"/>
+        </w:rPr>
         <w:lastRenderedPageBreak/>
-        <w:t>第四章</w:t>
-      </w:r>
-      <w:r>
-        <w:rPr>
-          <w:rFonts w:hint="eastAsia"/>
-        </w:rPr>
-        <w:t xml:space="preserve"> </w:t>
-      </w:r>
-      <w:r>
-        <w:rPr>
-          <w:rFonts w:hint="eastAsia"/>
-        </w:rPr>
-        <w:t>团队介绍</w:t>
-      </w:r>
-      <w:bookmarkEnd w:id="25"/>
-    </w:p>
-    <w:p>
-      <w:pPr>
-        <w:pStyle w:val="af"/>
-      </w:pPr>
-      <w:bookmarkStart w:id="26" w:name="_Toc71997621"/>
-      <w:r>
-        <w:rPr>
-          <w:rFonts w:hint="eastAsia"/>
-        </w:rPr>
-        <w:t>4</w:t>
-      </w:r>
-      <w:r>
-        <w:t xml:space="preserve">.1 </w:t>
-      </w:r>
-      <w:r>
-        <w:rPr>
-          <w:rFonts w:hint="eastAsia"/>
-        </w:rPr>
-        <w:t>成员及分工</w:t>
-      </w:r>
-      <w:bookmarkEnd w:id="26"/>
-    </w:p>
-    <w:p>
-      <w:pPr>
-        <w:pStyle w:val="af3"/>
-        <w:ind w:firstLine="480"/>
-      </w:pPr>
-      <w:r>
-        <w:rPr>
-          <w:rFonts w:hint="eastAsia"/>
-        </w:rPr>
-        <w:t>覃梓鑫</w:t>
-      </w:r>
-    </w:p>
-    <w:p>
-      <w:pPr>
-        <w:pStyle w:val="af3"/>
-        <w:ind w:firstLine="480"/>
-      </w:pPr>
-      <w:r>
-        <w:rPr>
-          <w:rFonts w:hint="eastAsia"/>
-        </w:rPr>
-        <w:t>任务安排、统筹管理</w:t>
-      </w:r>
-    </w:p>
-    <w:p>
-      <w:pPr>
-        <w:pStyle w:val="af3"/>
-        <w:ind w:firstLine="480"/>
-      </w:pPr>
-      <w:r>
-        <w:rPr>
-          <w:rFonts w:hint="eastAsia"/>
-        </w:rPr>
-        <w:t>大部分逻辑部分编写</w:t>
-      </w:r>
-    </w:p>
-    <w:p>
-      <w:pPr>
-        <w:pStyle w:val="af3"/>
-        <w:ind w:firstLine="480"/>
-        <w:rPr>
-          <w:rFonts w:hint="eastAsia"/>
-        </w:rPr>
-      </w:pPr>
-      <w:r>
-        <w:rPr>
-          <w:rFonts w:hint="eastAsia"/>
-        </w:rPr>
-        <w:t>界面框架设计</w:t>
-      </w:r>
-    </w:p>
-    <w:p>
-      <w:pPr>
-        <w:pStyle w:val="af3"/>
-        <w:ind w:firstLine="480"/>
-        <w:rPr>
-          <w:rFonts w:hint="eastAsia"/>
-        </w:rPr>
-      </w:pPr>
-      <w:r>
-        <w:rPr>
-          <w:rFonts w:hint="eastAsia"/>
-        </w:rPr>
-        <w:t>文档撰写</w:t>
-      </w:r>
-    </w:p>
-    <w:p>
-      <w:pPr>
-        <w:pStyle w:val="af3"/>
-        <w:ind w:firstLineChars="83" w:firstLine="199"/>
-      </w:pPr>
-    </w:p>
-    <w:p>
-      <w:pPr>
-        <w:pStyle w:val="af3"/>
-        <w:ind w:firstLine="480"/>
-      </w:pPr>
-      <w:r>
-        <w:rPr>
-          <w:rFonts w:hint="eastAsia"/>
-        </w:rPr>
-        <w:t>杨佳欣</w:t>
-      </w:r>
-    </w:p>
-    <w:p>
-      <w:pPr>
-        <w:pStyle w:val="af3"/>
-        <w:ind w:firstLine="480"/>
-      </w:pPr>
-      <w:r>
-        <w:rPr>
-          <w:rFonts w:hint="eastAsia"/>
-        </w:rPr>
-        <w:t>需求分析</w:t>
-      </w:r>
-    </w:p>
-    <w:p>
-      <w:pPr>
-        <w:pStyle w:val="af3"/>
-        <w:ind w:firstLine="480"/>
-        <w:rPr>
-          <w:rFonts w:hint="eastAsia"/>
-        </w:rPr>
-      </w:pPr>
-      <w:r>
-        <w:rPr>
-          <w:rFonts w:hint="eastAsia"/>
-        </w:rPr>
-        <w:t>其余逻辑部分编写</w:t>
-      </w:r>
-    </w:p>
-    <w:p>
-      <w:pPr>
-        <w:pStyle w:val="af3"/>
-        <w:ind w:firstLine="480"/>
-      </w:pPr>
-      <w:r>
-        <w:rPr>
-          <w:rFonts w:hint="eastAsia"/>
-        </w:rPr>
-        <w:t>U</w:t>
-      </w:r>
-      <w:r>
-        <w:t>I</w:t>
-      </w:r>
-      <w:r>
-        <w:rPr>
-          <w:rFonts w:hint="eastAsia"/>
-        </w:rPr>
-        <w:t>设计</w:t>
-      </w:r>
-    </w:p>
-    <w:p>
-      <w:pPr>
-        <w:pStyle w:val="af3"/>
-        <w:ind w:firstLine="480"/>
-        <w:rPr>
-          <w:rFonts w:hint="eastAsia"/>
-        </w:rPr>
-      </w:pPr>
-      <w:r>
-        <w:rPr>
-          <w:rFonts w:hint="eastAsia"/>
-        </w:rPr>
-        <w:t>文档撰写</w:t>
-      </w:r>
-    </w:p>
-    <w:p>
-      <w:pPr>
-        <w:pStyle w:val="af3"/>
-        <w:ind w:firstLine="480"/>
-      </w:pPr>
-    </w:p>
-    <w:p>
-      <w:pPr>
-        <w:pStyle w:val="af3"/>
-        <w:ind w:firstLine="480"/>
-      </w:pPr>
-      <w:r>
-        <w:rPr>
-          <w:rFonts w:hint="eastAsia"/>
-        </w:rPr>
-        <w:t>管晓涛</w:t>
-      </w:r>
-    </w:p>
-    <w:p>
-      <w:pPr>
-        <w:pStyle w:val="af3"/>
-        <w:ind w:firstLine="480"/>
-      </w:pPr>
-      <w:r>
-        <w:rPr>
-          <w:rFonts w:hint="eastAsia"/>
-        </w:rPr>
-        <w:t>景点数据收集和处理</w:t>
-      </w:r>
-    </w:p>
-    <w:p>
-      <w:pPr>
-        <w:pStyle w:val="af3"/>
-        <w:ind w:firstLine="480"/>
-      </w:pPr>
-      <w:r>
-        <w:rPr>
-          <w:rFonts w:hint="eastAsia"/>
-        </w:rPr>
-        <w:t>其余逻辑部分编写</w:t>
-      </w:r>
-    </w:p>
-    <w:p>
-      <w:pPr>
-        <w:pStyle w:val="af3"/>
-        <w:ind w:firstLine="480"/>
-        <w:rPr>
-          <w:rFonts w:hint="eastAsia"/>
-        </w:rPr>
-      </w:pPr>
-      <w:r>
-        <w:rPr>
-          <w:rFonts w:hint="eastAsia"/>
-        </w:rPr>
-        <w:t>U</w:t>
-      </w:r>
-      <w:r>
-        <w:t>I</w:t>
-      </w:r>
-      <w:r>
-        <w:rPr>
-          <w:rFonts w:hint="eastAsia"/>
-        </w:rPr>
-        <w:t>设计</w:t>
-      </w:r>
-    </w:p>
-    <w:p>
-      <w:pPr>
-        <w:pStyle w:val="af3"/>
-        <w:ind w:firstLine="480"/>
-        <w:rPr>
-          <w:rFonts w:hint="eastAsia"/>
-        </w:rPr>
-      </w:pPr>
-      <w:r>
-        <w:rPr>
-          <w:rFonts w:hint="eastAsia"/>
-        </w:rPr>
-        <w:t>文档撰写</w:t>
-      </w:r>
-    </w:p>
-    <w:p>
-      <w:pPr>
-        <w:pStyle w:val="af3"/>
-        <w:ind w:firstLine="480"/>
-        <w:rPr>
-          <w:rFonts w:hint="eastAsia"/>
-        </w:rPr>
-      </w:pPr>
-    </w:p>
-    <w:p>
-      <w:pPr>
-        <w:pStyle w:val="af3"/>
-        <w:ind w:firstLineChars="83" w:firstLine="199"/>
-        <w:rPr>
-          <w:rFonts w:hint="eastAsia"/>
-        </w:rPr>
-      </w:pPr>
-    </w:p>
-    <w:p>
-      <w:pPr>
-        <w:pStyle w:val="af"/>
-      </w:pPr>
-      <w:bookmarkStart w:id="27" w:name="_Toc71997622"/>
-      <w:r>
-        <w:rPr>
-          <w:rFonts w:hint="eastAsia"/>
-        </w:rPr>
         <w:t>4</w:t>
       </w:r>
       <w:r>
@@ -5908,19 +6042,7 @@
               <w:rPr>
                 <w:rFonts w:hint="eastAsia"/>
               </w:rPr>
-              <w:t>月</w:t>
-            </w:r>
-            <w:r>
-              <w:rPr>
-                <w:rFonts w:hint="eastAsia"/>
-              </w:rPr>
-              <w:t>中</w:t>
-            </w:r>
-            <w:r>
-              <w:rPr>
-                <w:rFonts w:hint="eastAsia"/>
-              </w:rPr>
-              <w:t>旬</w:t>
+              <w:t>月中旬</w:t>
             </w:r>
           </w:p>
         </w:tc>
@@ -5943,19 +6065,7 @@
               <w:rPr>
                 <w:rFonts w:hint="eastAsia"/>
               </w:rPr>
-              <w:t>月</w:t>
-            </w:r>
-            <w:r>
-              <w:rPr>
-                <w:rFonts w:hint="eastAsia"/>
-              </w:rPr>
-              <w:t>下</w:t>
-            </w:r>
-            <w:r>
-              <w:rPr>
-                <w:rFonts w:hint="eastAsia"/>
-              </w:rPr>
-              <w:t>旬</w:t>
+              <w:t>月下旬</w:t>
             </w:r>
           </w:p>
         </w:tc>
@@ -6001,19 +6111,7 @@
               <w:rPr>
                 <w:rFonts w:hint="eastAsia"/>
               </w:rPr>
-              <w:t>月</w:t>
-            </w:r>
-            <w:r>
-              <w:rPr>
-                <w:rFonts w:hint="eastAsia"/>
-              </w:rPr>
-              <w:t>中</w:t>
-            </w:r>
-            <w:r>
-              <w:rPr>
-                <w:rFonts w:hint="eastAsia"/>
-              </w:rPr>
-              <w:t>旬</w:t>
+              <w:t>月中旬</w:t>
             </w:r>
           </w:p>
         </w:tc>
@@ -6033,19 +6131,7 @@
               <w:rPr>
                 <w:rFonts w:hint="eastAsia"/>
               </w:rPr>
-              <w:t>月</w:t>
-            </w:r>
-            <w:r>
-              <w:rPr>
-                <w:rFonts w:hint="eastAsia"/>
-              </w:rPr>
-              <w:t>下</w:t>
-            </w:r>
-            <w:r>
-              <w:rPr>
-                <w:rFonts w:hint="eastAsia"/>
-              </w:rPr>
-              <w:t>旬</w:t>
+              <w:t>月下旬</w:t>
             </w:r>
           </w:p>
         </w:tc>
@@ -6085,19 +6171,7 @@
               <w:rPr>
                 <w:rFonts w:hint="eastAsia"/>
               </w:rPr>
-              <w:t>月</w:t>
-            </w:r>
-            <w:r>
-              <w:rPr>
-                <w:rFonts w:hint="eastAsia"/>
-              </w:rPr>
-              <w:t>中</w:t>
-            </w:r>
-            <w:r>
-              <w:rPr>
-                <w:rFonts w:hint="eastAsia"/>
-              </w:rPr>
-              <w:t>旬</w:t>
+              <w:t>月中旬</w:t>
             </w:r>
           </w:p>
         </w:tc>
@@ -6117,19 +6191,7 @@
               <w:rPr>
                 <w:rFonts w:hint="eastAsia"/>
               </w:rPr>
-              <w:t>月</w:t>
-            </w:r>
-            <w:r>
-              <w:rPr>
-                <w:rFonts w:hint="eastAsia"/>
-              </w:rPr>
-              <w:t>下</w:t>
-            </w:r>
-            <w:r>
-              <w:rPr>
-                <w:rFonts w:hint="eastAsia"/>
-              </w:rPr>
-              <w:t>旬</w:t>
+              <w:t>月下旬</w:t>
             </w:r>
           </w:p>
         </w:tc>
@@ -6161,9 +6223,6 @@
             <w:pPr>
               <w:pStyle w:val="af3"/>
               <w:ind w:firstLineChars="0" w:firstLine="0"/>
-              <w:rPr>
-                <w:rFonts w:hint="eastAsia"/>
-              </w:rPr>
             </w:pPr>
             <w:r>
               <w:rPr>
@@ -6330,9 +6389,6 @@
             <w:pPr>
               <w:pStyle w:val="af3"/>
               <w:ind w:firstLineChars="0" w:firstLine="0"/>
-              <w:rPr>
-                <w:rFonts w:hint="eastAsia"/>
-              </w:rPr>
             </w:pPr>
             <w:r>
               <w:rPr>
@@ -6512,8 +6568,16 @@
               <w:rPr>
                 <w:rFonts w:hint="eastAsia"/>
               </w:rPr>
-              <w:t>确定第二版方案</w:t>
-            </w:r>
+              <w:t>确定第二</w:t>
+            </w:r>
+            <w:proofErr w:type="gramStart"/>
+            <w:r>
+              <w:rPr>
+                <w:rFonts w:hint="eastAsia"/>
+              </w:rPr>
+              <w:t>版方案</w:t>
+            </w:r>
+            <w:proofErr w:type="gramEnd"/>
           </w:p>
         </w:tc>
       </w:tr>
@@ -6701,9 +6765,6 @@
             <w:pPr>
               <w:pStyle w:val="af3"/>
               <w:ind w:firstLineChars="0" w:firstLine="0"/>
-              <w:rPr>
-                <w:rFonts w:hint="eastAsia"/>
-              </w:rPr>
             </w:pPr>
             <w:r>
               <w:rPr>
@@ -6806,7 +6867,6 @@
               <w:rPr>
                 <w:rFonts w:hint="eastAsia"/>
               </w:rPr>
-              <w:lastRenderedPageBreak/>
               <w:t>单元测试</w:t>
             </w:r>
           </w:p>
@@ -7305,9 +7365,6 @@
       <w:pPr>
         <w:pStyle w:val="af3"/>
         <w:ind w:firstLine="480"/>
-        <w:rPr>
-          <w:rFonts w:hint="eastAsia"/>
-        </w:rPr>
       </w:pPr>
     </w:p>
     <w:p>
@@ -7371,6 +7428,7 @@
         </w:rPr>
         <w:t>调用云函数，获取用户的</w:t>
       </w:r>
+      <w:proofErr w:type="spellStart"/>
       <w:r>
         <w:rPr>
           <w:rFonts w:hint="eastAsia"/>
@@ -7380,6 +7438,7 @@
       <w:r>
         <w:t>penid</w:t>
       </w:r>
+      <w:proofErr w:type="spellEnd"/>
     </w:p>
     <w:p>
       <w:pPr>
@@ -7396,6 +7455,7 @@
         </w:rPr>
         <w:t>根据</w:t>
       </w:r>
+      <w:proofErr w:type="spellStart"/>
       <w:r>
         <w:t>o</w:t>
       </w:r>
@@ -7405,11 +7465,26 @@
         </w:rPr>
         <w:t>penid</w:t>
       </w:r>
-      <w:r>
-        <w:rPr>
-          <w:rFonts w:hint="eastAsia"/>
-        </w:rPr>
-        <w:t>查询云开发数据库</w:t>
+      <w:proofErr w:type="spellEnd"/>
+      <w:r>
+        <w:rPr>
+          <w:rFonts w:hint="eastAsia"/>
+        </w:rPr>
+        <w:t>查询</w:t>
+      </w:r>
+      <w:proofErr w:type="gramStart"/>
+      <w:r>
+        <w:rPr>
+          <w:rFonts w:hint="eastAsia"/>
+        </w:rPr>
+        <w:t>云开发</w:t>
+      </w:r>
+      <w:proofErr w:type="gramEnd"/>
+      <w:r>
+        <w:rPr>
+          <w:rFonts w:hint="eastAsia"/>
+        </w:rPr>
+        <w:t>数据库</w:t>
       </w:r>
       <w:r>
         <w:rPr>
@@ -7514,9 +7589,6 @@
       <w:pPr>
         <w:pStyle w:val="af3"/>
         <w:ind w:firstLineChars="0"/>
-        <w:rPr>
-          <w:rFonts w:hint="eastAsia"/>
-        </w:rPr>
       </w:pPr>
     </w:p>
     <w:p>
@@ -7544,7 +7616,21 @@
         <w:rPr>
           <w:rFonts w:hint="eastAsia"/>
         </w:rPr>
-        <w:t>初始化云开发功能</w:t>
+        <w:t>初始化</w:t>
+      </w:r>
+      <w:proofErr w:type="gramStart"/>
+      <w:r>
+        <w:rPr>
+          <w:rFonts w:hint="eastAsia"/>
+        </w:rPr>
+        <w:t>云开发</w:t>
+      </w:r>
+      <w:proofErr w:type="gramEnd"/>
+      <w:r>
+        <w:rPr>
+          <w:rFonts w:hint="eastAsia"/>
+        </w:rPr>
+        <w:t>功能</w:t>
       </w:r>
       <w:r>
         <w:t xml:space="preserve"> </w:t>
@@ -7563,7 +7649,21 @@
         <w:rPr>
           <w:rFonts w:hint="eastAsia"/>
         </w:rPr>
-        <w:t>读取云开发数据库</w:t>
+        <w:t>读取</w:t>
+      </w:r>
+      <w:proofErr w:type="gramStart"/>
+      <w:r>
+        <w:rPr>
+          <w:rFonts w:hint="eastAsia"/>
+        </w:rPr>
+        <w:t>云开发</w:t>
+      </w:r>
+      <w:proofErr w:type="gramEnd"/>
+      <w:r>
+        <w:rPr>
+          <w:rFonts w:hint="eastAsia"/>
+        </w:rPr>
+        <w:t>数据库</w:t>
       </w:r>
       <w:r>
         <w:rPr>
@@ -7644,9 +7744,6 @@
           <w:numId w:val="14"/>
         </w:numPr>
         <w:ind w:firstLineChars="0"/>
-        <w:rPr>
-          <w:rFonts w:hint="eastAsia"/>
-        </w:rPr>
       </w:pPr>
       <w:r>
         <w:rPr>
@@ -7712,9 +7809,6 @@
       <w:pPr>
         <w:pStyle w:val="af3"/>
         <w:ind w:firstLineChars="83" w:firstLine="199"/>
-        <w:rPr>
-          <w:rFonts w:hint="eastAsia"/>
-        </w:rPr>
       </w:pPr>
     </w:p>
     <w:p>
@@ -7742,13 +7836,7 @@
         <w:rPr>
           <w:rFonts w:hint="eastAsia"/>
         </w:rPr>
-        <w:t>页面初始化完毕之前，</w:t>
-      </w:r>
-      <w:r>
-        <w:rPr>
-          <w:rFonts w:hint="eastAsia"/>
-        </w:rPr>
-        <w:t>禁用用户对页面的点击操作</w:t>
+        <w:t>页面初始化完毕之前，禁用用户对页面的点击操作</w:t>
       </w:r>
     </w:p>
     <w:p>
@@ -7810,13 +7898,7 @@
         <w:rPr>
           <w:rFonts w:hint="eastAsia"/>
         </w:rPr>
-        <w:t>如果页面加载完毕</w:t>
-      </w:r>
-      <w:r>
-        <w:rPr>
-          <w:rFonts w:hint="eastAsia"/>
-        </w:rPr>
-        <w:t>前数据已经成功接收，直接将相关数据载入和显示。</w:t>
+        <w:t>如果页面加载完毕前数据已经成功接收，直接将相关数据载入和显示。</w:t>
       </w:r>
     </w:p>
     <w:p>
@@ -7844,19 +7926,7 @@
         <w:rPr>
           <w:rFonts w:hint="eastAsia"/>
         </w:rPr>
-        <w:t>，解除对</w:t>
-      </w:r>
-      <w:r>
-        <w:rPr>
-          <w:rFonts w:hint="eastAsia"/>
-        </w:rPr>
-        <w:t>用户对页面的点击操作</w:t>
-      </w:r>
-      <w:r>
-        <w:rPr>
-          <w:rFonts w:hint="eastAsia"/>
-        </w:rPr>
-        <w:t>的禁止</w:t>
+        <w:t>，解除对用户对页面的点击操作的禁止</w:t>
       </w:r>
       <w:r>
         <w:rPr>
@@ -7869,9 +7939,6 @@
       <w:pPr>
         <w:pStyle w:val="af3"/>
         <w:ind w:firstLineChars="0"/>
-        <w:rPr>
-          <w:rFonts w:hint="eastAsia"/>
-        </w:rPr>
       </w:pPr>
     </w:p>
     <w:p>
@@ -7939,7 +8006,14 @@
         <w:rPr>
           <w:rFonts w:hint="eastAsia"/>
         </w:rPr>
-        <w:t>在初始化模块中得到相关信息，包括用户感兴趣的景点、不感兴趣的景点和已经去过的景点，以及省份、城市、景点的数据</w:t>
+        <w:t>在初始化模块中得到相关信息，包括用户感兴趣的景点、不感兴趣的景点和已经去过</w:t>
+      </w:r>
+      <w:r>
+        <w:rPr>
+          <w:rFonts w:hint="eastAsia"/>
+        </w:rPr>
+        <w:lastRenderedPageBreak/>
+        <w:t>的景点，以及省份、城市、景点的数据</w:t>
       </w:r>
     </w:p>
     <w:p>
@@ -7987,31 +8061,13 @@
         <w:rPr>
           <w:rFonts w:hint="eastAsia"/>
         </w:rPr>
-        <w:t>根据用户选择的探索区域，并排除掉</w:t>
-      </w:r>
-      <w:r>
-        <w:rPr>
-          <w:rFonts w:hint="eastAsia"/>
-        </w:rPr>
-        <w:t>用户感兴趣的景点、不感兴趣的景点和已经去过的景点</w:t>
-      </w:r>
-      <w:r>
-        <w:rPr>
-          <w:rFonts w:hint="eastAsia"/>
-        </w:rPr>
-        <w:t>，筛选出用户未曾标记的景点供用户探索</w:t>
-      </w:r>
-      <w:r>
-        <w:rPr>
-          <w:rFonts w:hint="eastAsia"/>
-        </w:rPr>
-        <w:t>，执行</w:t>
-      </w:r>
-      <w:r>
-        <w:rPr>
-          <w:rFonts w:hint="eastAsia"/>
-        </w:rPr>
-        <w:t>探索景点显示处理流程</w:t>
+        <w:t>根据用户选择的探索区域，并排除掉用户感兴趣的景点、不感兴趣的景点和已经去过的景点，筛选出用户未曾标记的景点供用户探索</w:t>
+      </w:r>
+      <w:r>
+        <w:rPr>
+          <w:rFonts w:hint="eastAsia"/>
+        </w:rPr>
+        <w:t>，执行探索景点显示处理流程</w:t>
       </w:r>
     </w:p>
     <w:p>
@@ -8057,13 +8113,7 @@
         <w:rPr>
           <w:rFonts w:hint="eastAsia"/>
         </w:rPr>
-        <w:t>探索景点显示</w:t>
-      </w:r>
-      <w:r>
-        <w:rPr>
-          <w:rFonts w:hint="eastAsia"/>
-        </w:rPr>
-        <w:t>处理流程如下：</w:t>
+        <w:t>探索景点显示处理流程如下：</w:t>
       </w:r>
     </w:p>
     <w:p>
@@ -8079,19 +8129,7 @@
         <w:rPr>
           <w:rFonts w:hint="eastAsia"/>
         </w:rPr>
-        <w:t>在</w:t>
-      </w:r>
-      <w:r>
-        <w:rPr>
-          <w:rFonts w:hint="eastAsia"/>
-        </w:rPr>
-        <w:t>探索区域处理</w:t>
-      </w:r>
-      <w:r>
-        <w:rPr>
-          <w:rFonts w:hint="eastAsia"/>
-        </w:rPr>
-        <w:t>的第三步，得到</w:t>
+        <w:t>在探索区域处理的第三步，得到</w:t>
       </w:r>
       <w:r>
         <w:rPr>
@@ -8167,7 +8205,6 @@
         <w:rPr>
           <w:rFonts w:hint="eastAsia"/>
         </w:rPr>
-        <w:lastRenderedPageBreak/>
         <w:t>如果所有景点均显示完毕，向用户显示当前区域探索完毕</w:t>
       </w:r>
     </w:p>
@@ -8324,39 +8361,12 @@
         <w:rPr>
           <w:rFonts w:hint="eastAsia"/>
         </w:rPr>
-        <w:t>如果用户点击设置一个景点为“</w:t>
-      </w:r>
-      <w:r>
-        <w:rPr>
-          <w:rFonts w:hint="eastAsia"/>
-        </w:rPr>
-        <w:t>未</w:t>
-      </w:r>
-      <w:r>
-        <w:rPr>
-          <w:rFonts w:hint="eastAsia"/>
-        </w:rPr>
-        <w:t>去过”，更改页面显示状态，</w:t>
-      </w:r>
-      <w:r>
-        <w:rPr>
-          <w:rFonts w:hint="eastAsia"/>
-        </w:rPr>
-        <w:t>如果查找到由“去过”状态写入的足迹，删除这些足迹，</w:t>
-      </w:r>
-      <w:r>
-        <w:rPr>
-          <w:rFonts w:hint="eastAsia"/>
-        </w:rPr>
-        <w:t>将改变写入数据库和通知足迹处理模块。</w:t>
+        <w:t>如果用户点击设置一个景点为“未去过”，更改页面显示状态，如果查找到由“去过”状态写入的足迹，删除这些足迹，将改变写入数据库和通知足迹处理模块。</w:t>
       </w:r>
     </w:p>
     <w:p>
       <w:pPr>
         <w:pStyle w:val="af8"/>
-        <w:rPr>
-          <w:rFonts w:hint="eastAsia"/>
-        </w:rPr>
       </w:pPr>
       <w:r>
         <w:rPr>
@@ -8466,13 +8476,7 @@
         <w:rPr>
           <w:rFonts w:hint="eastAsia"/>
         </w:rPr>
-        <w:t>在初始化模块中得到</w:t>
-      </w:r>
-      <w:r>
-        <w:rPr>
-          <w:rFonts w:hint="eastAsia"/>
-        </w:rPr>
-        <w:t>用户的所有足迹信息。</w:t>
+        <w:t>在初始化模块中得到用户的所有足迹信息。</w:t>
       </w:r>
     </w:p>
     <w:p>
@@ -8504,6 +8508,7 @@
         <w:rPr>
           <w:rFonts w:hint="eastAsia"/>
         </w:rPr>
+        <w:lastRenderedPageBreak/>
         <w:t>如果用户展开一个带日记的足迹，调用富文本编辑器解析日记内容的</w:t>
       </w:r>
       <w:r>
@@ -8567,13 +8572,7 @@
         <w:rPr>
           <w:rFonts w:hint="eastAsia"/>
         </w:rPr>
-        <w:t>足迹管理</w:t>
-      </w:r>
-      <w:r>
-        <w:rPr>
-          <w:rFonts w:hint="eastAsia"/>
-        </w:rPr>
-        <w:t>处理流程如下：</w:t>
+        <w:t>足迹管理处理流程如下：</w:t>
       </w:r>
     </w:p>
     <w:p>
@@ -8601,13 +8600,7 @@
         <w:rPr>
           <w:rFonts w:hint="eastAsia"/>
         </w:rPr>
-        <w:t>用户景点显示和管理处理</w:t>
-      </w:r>
-      <w:r>
-        <w:rPr>
-          <w:rFonts w:hint="eastAsia"/>
-        </w:rPr>
-        <w:t>流程</w:t>
+        <w:t>用户景点显示和管理处理流程</w:t>
       </w:r>
       <w:r>
         <w:rPr>
@@ -8672,13 +8665,7 @@
         <w:rPr>
           <w:rFonts w:hint="eastAsia"/>
         </w:rPr>
-        <w:t>等待用户完成所有操作</w:t>
-      </w:r>
-      <w:r>
-        <w:rPr>
-          <w:rFonts w:hint="eastAsia"/>
-        </w:rPr>
-        <w:t>。</w:t>
+        <w:t>等待用户完成所有操作。</w:t>
       </w:r>
     </w:p>
     <w:p>
@@ -8706,25 +8693,7 @@
         <w:rPr>
           <w:rFonts w:hint="eastAsia"/>
         </w:rPr>
-        <w:t>按下返回，取消记录操作，</w:t>
-      </w:r>
-      <w:r>
-        <w:rPr>
-          <w:rFonts w:hint="eastAsia"/>
-        </w:rPr>
-        <w:t>日记总数临时</w:t>
-      </w:r>
-      <w:r>
-        <w:rPr>
-          <w:rFonts w:hint="eastAsia"/>
-        </w:rPr>
-        <w:t>自减</w:t>
-      </w:r>
-      <w:r>
-        <w:rPr>
-          <w:rFonts w:hint="eastAsia"/>
-        </w:rPr>
-        <w:t>，写入数据库</w:t>
+        <w:t>按下返回，取消记录操作，日记总数临时自减，写入数据库</w:t>
       </w:r>
       <w:r>
         <w:rPr>
@@ -8779,14 +8748,7 @@
         <w:rPr>
           <w:rFonts w:hint="eastAsia"/>
         </w:rPr>
-        <w:t>将用户</w:t>
-      </w:r>
-      <w:r>
-        <w:rPr>
-          <w:rFonts w:hint="eastAsia"/>
-        </w:rPr>
-        <w:lastRenderedPageBreak/>
-        <w:t>上传的图片写入云开发云存储中</w:t>
+        <w:t>将用户上传的图片写入云开发云存储中</w:t>
       </w:r>
       <w:r>
         <w:rPr>
@@ -8854,13 +8816,7 @@
         <w:rPr>
           <w:rFonts w:hint="eastAsia"/>
         </w:rPr>
-        <w:t>如果</w:t>
-      </w:r>
-      <w:r>
-        <w:rPr>
-          <w:rFonts w:hint="eastAsia"/>
-        </w:rPr>
-        <w:t>用户</w:t>
+        <w:t>如果用户</w:t>
       </w:r>
       <w:r>
         <w:rPr>
@@ -8878,13 +8834,7 @@
         <w:rPr>
           <w:rFonts w:hint="eastAsia"/>
         </w:rPr>
-        <w:t>并</w:t>
-      </w:r>
-      <w:r>
-        <w:rPr>
-          <w:rFonts w:hint="eastAsia"/>
-        </w:rPr>
-        <w:t>通知用户景点显示和管理处理流程。</w:t>
+        <w:t>并通知用户景点显示和管理处理流程。</w:t>
       </w:r>
     </w:p>
     <w:p>
@@ -8928,19 +8878,7 @@
         <w:rPr>
           <w:rFonts w:hint="eastAsia"/>
         </w:rPr>
-        <w:t>，</w:t>
-      </w:r>
-      <w:r>
-        <w:rPr>
-          <w:rFonts w:hint="eastAsia"/>
-        </w:rPr>
-        <w:t>日记总数不会临时</w:t>
-      </w:r>
-      <w:r>
-        <w:rPr>
-          <w:rFonts w:hint="eastAsia"/>
-        </w:rPr>
-        <w:t>自增</w:t>
+        <w:t>，日记总数不会临时自增</w:t>
       </w:r>
     </w:p>
     <w:p>
@@ -9018,9 +8956,6 @@
       <w:pPr>
         <w:pStyle w:val="af3"/>
         <w:ind w:firstLineChars="0"/>
-        <w:rPr>
-          <w:rFonts w:hint="eastAsia"/>
-        </w:rPr>
       </w:pPr>
     </w:p>
     <w:p>
@@ -9060,37 +8995,7 @@
         <w:rPr>
           <w:rFonts w:hint="eastAsia"/>
         </w:rPr>
-        <w:t>用户</w:t>
-      </w:r>
-      <w:r>
-        <w:rPr>
-          <w:rFonts w:hint="eastAsia"/>
-        </w:rPr>
-        <w:t>处理模块分为</w:t>
-      </w:r>
-      <w:r>
-        <w:rPr>
-          <w:rFonts w:hint="eastAsia"/>
-        </w:rPr>
-        <w:t>用户信息</w:t>
-      </w:r>
-      <w:r>
-        <w:rPr>
-          <w:rFonts w:hint="eastAsia"/>
-        </w:rPr>
-        <w:t>展示和</w:t>
-      </w:r>
-      <w:r>
-        <w:rPr>
-          <w:rFonts w:hint="eastAsia"/>
-        </w:rPr>
-        <w:t>用户信息</w:t>
-      </w:r>
-      <w:r>
-        <w:rPr>
-          <w:rFonts w:hint="eastAsia"/>
-        </w:rPr>
-        <w:t>管理两部分。</w:t>
+        <w:t>用户处理模块分为用户信息展示和用户信息管理两部分。</w:t>
       </w:r>
     </w:p>
     <w:p>
@@ -9118,13 +9023,7 @@
         <w:rPr>
           <w:rFonts w:hint="eastAsia"/>
         </w:rPr>
-        <w:t>在初始化模块中得到用户</w:t>
-      </w:r>
-      <w:r>
-        <w:rPr>
-          <w:rFonts w:hint="eastAsia"/>
-        </w:rPr>
-        <w:t>信息</w:t>
+        <w:t>在初始化模块中得到用户信息</w:t>
       </w:r>
     </w:p>
     <w:p>
@@ -9186,19 +9085,7 @@
         <w:rPr>
           <w:rFonts w:hint="eastAsia"/>
         </w:rPr>
-        <w:t>用户信息</w:t>
-      </w:r>
-      <w:r>
-        <w:rPr>
-          <w:rFonts w:hint="eastAsia"/>
-        </w:rPr>
-        <w:t>处理</w:t>
-      </w:r>
-      <w:r>
-        <w:rPr>
-          <w:rFonts w:hint="eastAsia"/>
-        </w:rPr>
-        <w:t>流程如下：</w:t>
+        <w:t>用户信息处理流程如下：</w:t>
       </w:r>
     </w:p>
     <w:p>
@@ -9273,9 +9160,6 @@
       <w:pPr>
         <w:pStyle w:val="af3"/>
         <w:ind w:firstLineChars="0" w:firstLine="0"/>
-        <w:rPr>
-          <w:rFonts w:hint="eastAsia"/>
-        </w:rPr>
       </w:pPr>
     </w:p>
     <w:p>
@@ -9287,6 +9171,7 @@
         <w:rPr>
           <w:rFonts w:hint="eastAsia"/>
         </w:rPr>
+        <w:lastRenderedPageBreak/>
         <w:t>5</w:t>
       </w:r>
       <w:r>
@@ -9309,7 +9194,21 @@
         <w:rPr>
           <w:rFonts w:hint="eastAsia"/>
         </w:rPr>
-        <w:t>本程序使用了微信小程序的云开发，数据库环境</w:t>
+        <w:t>本程序使用</w:t>
+      </w:r>
+      <w:proofErr w:type="gramStart"/>
+      <w:r>
+        <w:rPr>
+          <w:rFonts w:hint="eastAsia"/>
+        </w:rPr>
+        <w:t>了微信小</w:t>
+      </w:r>
+      <w:proofErr w:type="gramEnd"/>
+      <w:r>
+        <w:rPr>
+          <w:rFonts w:hint="eastAsia"/>
+        </w:rPr>
+        <w:t>程序的云开发，数据库环境</w:t>
       </w:r>
       <w:r>
         <w:rPr>
@@ -9359,6 +9258,7 @@
         </w:rPr>
         <w:t>、</w:t>
       </w:r>
+      <w:proofErr w:type="spellStart"/>
       <w:r>
         <w:rPr>
           <w:rFonts w:hint="eastAsia"/>
@@ -9368,6 +9268,7 @@
       <w:r>
         <w:t>ttration</w:t>
       </w:r>
+      <w:proofErr w:type="spellEnd"/>
       <w:r>
         <w:rPr>
           <w:rFonts w:hint="eastAsia"/>
@@ -9435,7 +9336,21 @@
         <w:rPr>
           <w:rFonts w:hint="eastAsia"/>
         </w:rPr>
-        <w:t>集合存储各省级地区信息，</w:t>
+        <w:t>集合存储各</w:t>
+      </w:r>
+      <w:proofErr w:type="gramStart"/>
+      <w:r>
+        <w:rPr>
+          <w:rFonts w:hint="eastAsia"/>
+        </w:rPr>
+        <w:t>省级地区</w:t>
+      </w:r>
+      <w:proofErr w:type="gramEnd"/>
+      <w:r>
+        <w:rPr>
+          <w:rFonts w:hint="eastAsia"/>
+        </w:rPr>
+        <w:t>信息，</w:t>
       </w:r>
       <w:r>
         <w:rPr>
@@ -9452,6 +9367,7 @@
         </w:rPr>
         <w:t>集合存储各市级地区信息，</w:t>
       </w:r>
+      <w:proofErr w:type="spellStart"/>
       <w:r>
         <w:rPr>
           <w:rFonts w:hint="eastAsia"/>
@@ -9461,6 +9377,7 @@
       <w:r>
         <w:t>ttration</w:t>
       </w:r>
+      <w:proofErr w:type="spellEnd"/>
       <w:r>
         <w:rPr>
           <w:rFonts w:hint="eastAsia"/>
@@ -9477,7 +9394,21 @@
         <w:rPr>
           <w:rFonts w:hint="eastAsia"/>
         </w:rPr>
-        <w:t>从属包含关系，即一个省包含一个到多个多个市、一个市包含一个到</w:t>
+        <w:t>从属包含关系，即一个省包含一个到</w:t>
+      </w:r>
+      <w:proofErr w:type="gramStart"/>
+      <w:r>
+        <w:rPr>
+          <w:rFonts w:hint="eastAsia"/>
+        </w:rPr>
+        <w:t>多个多个</w:t>
+      </w:r>
+      <w:proofErr w:type="gramEnd"/>
+      <w:r>
+        <w:rPr>
+          <w:rFonts w:hint="eastAsia"/>
+        </w:rPr>
+        <w:t>市、一个市包含一个到</w:t>
       </w:r>
       <w:r>
         <w:rPr>
@@ -9502,9 +9433,6 @@
       <w:pPr>
         <w:pStyle w:val="af3"/>
         <w:ind w:firstLine="480"/>
-        <w:rPr>
-          <w:rFonts w:hint="eastAsia"/>
-        </w:rPr>
       </w:pPr>
       <w:r>
         <w:rPr>
@@ -9670,7 +9598,6 @@
               <w:rPr>
                 <w:rFonts w:hint="eastAsia"/>
               </w:rPr>
-              <w:lastRenderedPageBreak/>
               <w:t>字段名</w:t>
             </w:r>
           </w:p>
@@ -9690,56 +9617,6 @@
                 <w:rFonts w:hint="eastAsia"/>
               </w:rPr>
               <w:t>说明</w:t>
-            </w:r>
-          </w:p>
-        </w:tc>
-      </w:tr>
-      <w:tr>
-        <w:tc>
-          <w:tcPr>
-            <w:tcW w:w="4672" w:type="dxa"/>
-          </w:tcPr>
-          <w:p>
-            <w:pPr>
-              <w:pStyle w:val="af3"/>
-              <w:ind w:firstLineChars="0" w:firstLine="0"/>
-              <w:jc w:val="center"/>
-              <w:rPr>
-                <w:rFonts w:hint="eastAsia"/>
-              </w:rPr>
-            </w:pPr>
-            <w:r>
-              <w:rPr>
-                <w:rFonts w:hint="eastAsia"/>
-              </w:rPr>
-              <w:t>_</w:t>
-            </w:r>
-            <w:r>
-              <w:t>id</w:t>
-            </w:r>
-          </w:p>
-        </w:tc>
-        <w:tc>
-          <w:tcPr>
-            <w:tcW w:w="4672" w:type="dxa"/>
-          </w:tcPr>
-          <w:p>
-            <w:pPr>
-              <w:pStyle w:val="af3"/>
-              <w:ind w:firstLineChars="0" w:firstLine="0"/>
-              <w:jc w:val="center"/>
-              <w:rPr>
-                <w:rFonts w:hint="eastAsia"/>
-              </w:rPr>
-            </w:pPr>
-            <w:r>
-              <w:rPr>
-                <w:rFonts w:hint="eastAsia"/>
-              </w:rPr>
-              <w:t>d</w:t>
-            </w:r>
-            <w:r>
-              <w:t>efault</w:t>
             </w:r>
           </w:p>
         </w:tc>
@@ -9759,13 +9636,10 @@
               <w:rPr>
                 <w:rFonts w:hint="eastAsia"/>
               </w:rPr>
-              <w:t>n</w:t>
-            </w:r>
-            <w:r>
-              <w:t>um_</w:t>
-            </w:r>
-            <w:r>
-              <w:t>province</w:t>
+              <w:t>_</w:t>
+            </w:r>
+            <w:r>
+              <w:t>id</w:t>
             </w:r>
           </w:p>
         </w:tc>
@@ -9783,19 +9657,10 @@
               <w:rPr>
                 <w:rFonts w:hint="eastAsia"/>
               </w:rPr>
-              <w:t>当前</w:t>
-            </w:r>
-            <w:r>
-              <w:rPr>
-                <w:rFonts w:hint="eastAsia"/>
-              </w:rPr>
-              <w:t>省份</w:t>
-            </w:r>
-            <w:r>
-              <w:rPr>
-                <w:rFonts w:hint="eastAsia"/>
-              </w:rPr>
-              <w:t>数目</w:t>
+              <w:t>d</w:t>
+            </w:r>
+            <w:r>
+              <w:t>efault</w:t>
             </w:r>
           </w:p>
         </w:tc>
@@ -9811,6 +9676,7 @@
               <w:ind w:firstLineChars="0" w:firstLine="0"/>
               <w:jc w:val="center"/>
             </w:pPr>
+            <w:proofErr w:type="spellStart"/>
             <w:r>
               <w:rPr>
                 <w:rFonts w:hint="eastAsia"/>
@@ -9818,8 +9684,9 @@
               <w:t>n</w:t>
             </w:r>
             <w:r>
-              <w:t>um_city</w:t>
-            </w:r>
+              <w:t>um_province</w:t>
+            </w:r>
+            <w:proofErr w:type="spellEnd"/>
           </w:p>
         </w:tc>
         <w:tc>
@@ -9836,19 +9703,7 @@
               <w:rPr>
                 <w:rFonts w:hint="eastAsia"/>
               </w:rPr>
-              <w:t>当前</w:t>
-            </w:r>
-            <w:r>
-              <w:rPr>
-                <w:rFonts w:hint="eastAsia"/>
-              </w:rPr>
-              <w:t>城市</w:t>
-            </w:r>
-            <w:r>
-              <w:rPr>
-                <w:rFonts w:hint="eastAsia"/>
-              </w:rPr>
-              <w:t>数目</w:t>
+              <w:t>当前省份数目</w:t>
             </w:r>
           </w:p>
         </w:tc>
@@ -9864,6 +9719,7 @@
               <w:ind w:firstLineChars="0" w:firstLine="0"/>
               <w:jc w:val="center"/>
             </w:pPr>
+            <w:proofErr w:type="spellStart"/>
             <w:r>
               <w:rPr>
                 <w:rFonts w:hint="eastAsia"/>
@@ -9871,8 +9727,9 @@
               <w:t>n</w:t>
             </w:r>
             <w:r>
-              <w:t>um_attration</w:t>
-            </w:r>
+              <w:t>um_city</w:t>
+            </w:r>
+            <w:proofErr w:type="spellEnd"/>
           </w:p>
         </w:tc>
         <w:tc>
@@ -9889,7 +9746,7 @@
               <w:rPr>
                 <w:rFonts w:hint="eastAsia"/>
               </w:rPr>
-              <w:t>当前景点数目</w:t>
+              <w:t>当前城市数目</w:t>
             </w:r>
           </w:p>
         </w:tc>
@@ -9905,6 +9762,7 @@
               <w:ind w:firstLineChars="0" w:firstLine="0"/>
               <w:jc w:val="center"/>
             </w:pPr>
+            <w:proofErr w:type="spellStart"/>
             <w:r>
               <w:rPr>
                 <w:rFonts w:hint="eastAsia"/>
@@ -9912,11 +9770,9 @@
               <w:t>n</w:t>
             </w:r>
             <w:r>
-              <w:t>um_</w:t>
-            </w:r>
-            <w:r>
-              <w:t>diary</w:t>
-            </w:r>
+              <w:t>um_attration</w:t>
+            </w:r>
+            <w:proofErr w:type="spellEnd"/>
           </w:p>
         </w:tc>
         <w:tc>
@@ -9933,19 +9789,50 @@
               <w:rPr>
                 <w:rFonts w:hint="eastAsia"/>
               </w:rPr>
-              <w:t>当前</w:t>
-            </w:r>
-            <w:r>
-              <w:rPr>
-                <w:rFonts w:hint="eastAsia"/>
-              </w:rPr>
-              <w:t>日记</w:t>
-            </w:r>
-            <w:r>
-              <w:rPr>
-                <w:rFonts w:hint="eastAsia"/>
-              </w:rPr>
-              <w:t>数目</w:t>
+              <w:t>当前景点数目</w:t>
+            </w:r>
+          </w:p>
+        </w:tc>
+      </w:tr>
+      <w:tr>
+        <w:tc>
+          <w:tcPr>
+            <w:tcW w:w="4672" w:type="dxa"/>
+          </w:tcPr>
+          <w:p>
+            <w:pPr>
+              <w:pStyle w:val="af3"/>
+              <w:ind w:firstLineChars="0" w:firstLine="0"/>
+              <w:jc w:val="center"/>
+            </w:pPr>
+            <w:proofErr w:type="spellStart"/>
+            <w:r>
+              <w:rPr>
+                <w:rFonts w:hint="eastAsia"/>
+              </w:rPr>
+              <w:t>n</w:t>
+            </w:r>
+            <w:r>
+              <w:t>um_diary</w:t>
+            </w:r>
+            <w:proofErr w:type="spellEnd"/>
+          </w:p>
+        </w:tc>
+        <w:tc>
+          <w:tcPr>
+            <w:tcW w:w="4672" w:type="dxa"/>
+          </w:tcPr>
+          <w:p>
+            <w:pPr>
+              <w:pStyle w:val="af3"/>
+              <w:ind w:firstLineChars="0" w:firstLine="0"/>
+              <w:jc w:val="center"/>
+            </w:pPr>
+            <w:r>
+              <w:rPr>
+                <w:rFonts w:hint="eastAsia"/>
+              </w:rPr>
+              <w:t>当前日记数目</w:t>
             </w:r>
           </w:p>
         </w:tc>
@@ -9969,19 +9856,7 @@
         <w:rPr>
           <w:rFonts w:hint="eastAsia"/>
         </w:rPr>
-        <w:t>集合的</w:t>
-      </w:r>
-      <w:r>
-        <w:rPr>
-          <w:rFonts w:hint="eastAsia"/>
-        </w:rPr>
-        <w:t>有用</w:t>
-      </w:r>
-      <w:r>
-        <w:rPr>
-          <w:rFonts w:hint="eastAsia"/>
-        </w:rPr>
-        <w:t>字段和说明列表如下：</w:t>
+        <w:t>集合的有用字段和说明列表如下：</w:t>
       </w:r>
     </w:p>
     <w:tbl>
@@ -10004,9 +9879,6 @@
               <w:pStyle w:val="af3"/>
               <w:ind w:firstLineChars="0" w:firstLine="0"/>
               <w:jc w:val="center"/>
-              <w:rPr>
-                <w:rFonts w:hint="eastAsia"/>
-              </w:rPr>
             </w:pPr>
             <w:r>
               <w:rPr>
@@ -10025,9 +9897,6 @@
               <w:pStyle w:val="af3"/>
               <w:ind w:firstLineChars="0" w:firstLine="0"/>
               <w:jc w:val="center"/>
-              <w:rPr>
-                <w:rFonts w:hint="eastAsia"/>
-              </w:rPr>
             </w:pPr>
             <w:r>
               <w:rPr>
@@ -10048,9 +9917,6 @@
               <w:pStyle w:val="af3"/>
               <w:ind w:firstLineChars="0" w:firstLine="0"/>
               <w:jc w:val="center"/>
-              <w:rPr>
-                <w:rFonts w:hint="eastAsia"/>
-              </w:rPr>
             </w:pPr>
             <w:r>
               <w:rPr>
@@ -10072,9 +9938,6 @@
               <w:pStyle w:val="af3"/>
               <w:ind w:firstLineChars="0" w:firstLine="0"/>
               <w:jc w:val="center"/>
-              <w:rPr>
-                <w:rFonts w:hint="eastAsia"/>
-              </w:rPr>
             </w:pPr>
             <w:r>
               <w:rPr>
@@ -10107,9 +9970,6 @@
               <w:pStyle w:val="af3"/>
               <w:ind w:firstLineChars="0" w:firstLine="0"/>
               <w:jc w:val="center"/>
-              <w:rPr>
-                <w:rFonts w:hint="eastAsia"/>
-              </w:rPr>
             </w:pPr>
             <w:r>
               <w:rPr>
@@ -10131,9 +9991,6 @@
               <w:pStyle w:val="af3"/>
               <w:ind w:firstLineChars="0" w:firstLine="0"/>
               <w:jc w:val="center"/>
-              <w:rPr>
-                <w:rFonts w:hint="eastAsia"/>
-              </w:rPr>
             </w:pPr>
             <w:r>
               <w:rPr>
@@ -10154,9 +10011,6 @@
               <w:pStyle w:val="af3"/>
               <w:ind w:firstLineChars="0" w:firstLine="0"/>
               <w:jc w:val="center"/>
-              <w:rPr>
-                <w:rFonts w:hint="eastAsia"/>
-              </w:rPr>
             </w:pPr>
             <w:r>
               <w:rPr>
@@ -10178,9 +10032,6 @@
               <w:pStyle w:val="af3"/>
               <w:ind w:firstLineChars="0" w:firstLine="0"/>
               <w:jc w:val="center"/>
-              <w:rPr>
-                <w:rFonts w:hint="eastAsia"/>
-              </w:rPr>
             </w:pPr>
             <w:r>
               <w:rPr>
@@ -10257,9 +10108,6 @@
               <w:pStyle w:val="af3"/>
               <w:ind w:firstLineChars="0" w:firstLine="0"/>
               <w:jc w:val="center"/>
-              <w:rPr>
-                <w:rFonts w:hint="eastAsia"/>
-              </w:rPr>
             </w:pPr>
             <w:r>
               <w:rPr>
@@ -10278,198 +10126,12 @@
               <w:pStyle w:val="af3"/>
               <w:ind w:firstLineChars="0" w:firstLine="0"/>
               <w:jc w:val="center"/>
-              <w:rPr>
-                <w:rFonts w:hint="eastAsia"/>
-              </w:rPr>
             </w:pPr>
             <w:r>
               <w:rPr>
                 <w:rFonts w:hint="eastAsia"/>
               </w:rPr>
               <w:t>说明</w:t>
-            </w:r>
-          </w:p>
-        </w:tc>
-      </w:tr>
-      <w:tr>
-        <w:tc>
-          <w:tcPr>
-            <w:tcW w:w="4672" w:type="dxa"/>
-          </w:tcPr>
-          <w:p>
-            <w:pPr>
-              <w:pStyle w:val="af3"/>
-              <w:ind w:firstLineChars="0" w:firstLine="0"/>
-              <w:jc w:val="center"/>
-              <w:rPr>
-                <w:rFonts w:hint="eastAsia"/>
-              </w:rPr>
-            </w:pPr>
-            <w:r>
-              <w:rPr>
-                <w:rFonts w:hint="eastAsia"/>
-              </w:rPr>
-              <w:t>_</w:t>
-            </w:r>
-            <w:r>
-              <w:t>id</w:t>
-            </w:r>
-          </w:p>
-        </w:tc>
-        <w:tc>
-          <w:tcPr>
-            <w:tcW w:w="4672" w:type="dxa"/>
-          </w:tcPr>
-          <w:p>
-            <w:pPr>
-              <w:pStyle w:val="af3"/>
-              <w:ind w:firstLineChars="0" w:firstLine="0"/>
-              <w:jc w:val="center"/>
-              <w:rPr>
-                <w:rFonts w:hint="eastAsia"/>
-              </w:rPr>
-            </w:pPr>
-            <w:r>
-              <w:rPr>
-                <w:rFonts w:hint="eastAsia"/>
-              </w:rPr>
-              <w:t>从</w:t>
-            </w:r>
-            <w:r>
-              <w:rPr>
-                <w:rFonts w:hint="eastAsia"/>
-              </w:rPr>
-              <w:t>0</w:t>
-            </w:r>
-            <w:r>
-              <w:rPr>
-                <w:rFonts w:hint="eastAsia"/>
-              </w:rPr>
-              <w:t>开始计数</w:t>
-            </w:r>
-          </w:p>
-        </w:tc>
-      </w:tr>
-      <w:tr>
-        <w:tc>
-          <w:tcPr>
-            <w:tcW w:w="4672" w:type="dxa"/>
-          </w:tcPr>
-          <w:p>
-            <w:pPr>
-              <w:pStyle w:val="af3"/>
-              <w:ind w:firstLineChars="0" w:firstLine="0"/>
-              <w:jc w:val="center"/>
-              <w:rPr>
-                <w:rFonts w:hint="eastAsia"/>
-              </w:rPr>
-            </w:pPr>
-            <w:r>
-              <w:rPr>
-                <w:rFonts w:hint="eastAsia"/>
-              </w:rPr>
-              <w:t>n</w:t>
-            </w:r>
-            <w:r>
-              <w:t>ame</w:t>
-            </w:r>
-          </w:p>
-        </w:tc>
-        <w:tc>
-          <w:tcPr>
-            <w:tcW w:w="4672" w:type="dxa"/>
-          </w:tcPr>
-          <w:p>
-            <w:pPr>
-              <w:pStyle w:val="af3"/>
-              <w:ind w:firstLineChars="0" w:firstLine="0"/>
-              <w:jc w:val="center"/>
-              <w:rPr>
-                <w:rFonts w:hint="eastAsia"/>
-              </w:rPr>
-            </w:pPr>
-            <w:r>
-              <w:rPr>
-                <w:rFonts w:hint="eastAsia"/>
-              </w:rPr>
-              <w:t>城市</w:t>
-            </w:r>
-            <w:r>
-              <w:rPr>
-                <w:rFonts w:hint="eastAsia"/>
-              </w:rPr>
-              <w:t>的名称</w:t>
-            </w:r>
-          </w:p>
-        </w:tc>
-      </w:tr>
-      <w:tr>
-        <w:tc>
-          <w:tcPr>
-            <w:tcW w:w="4672" w:type="dxa"/>
-          </w:tcPr>
-          <w:p>
-            <w:pPr>
-              <w:pStyle w:val="af3"/>
-              <w:ind w:firstLineChars="0" w:firstLine="0"/>
-              <w:jc w:val="center"/>
-              <w:rPr>
-                <w:rFonts w:hint="eastAsia"/>
-              </w:rPr>
-            </w:pPr>
-            <w:r>
-              <w:t>attration</w:t>
-            </w:r>
-          </w:p>
-        </w:tc>
-        <w:tc>
-          <w:tcPr>
-            <w:tcW w:w="4672" w:type="dxa"/>
-          </w:tcPr>
-          <w:p>
-            <w:pPr>
-              <w:pStyle w:val="af3"/>
-              <w:ind w:firstLineChars="0" w:firstLine="0"/>
-              <w:jc w:val="center"/>
-              <w:rPr>
-                <w:rFonts w:hint="eastAsia"/>
-              </w:rPr>
-            </w:pPr>
-            <w:r>
-              <w:t>attration</w:t>
-            </w:r>
-            <w:r>
-              <w:rPr>
-                <w:rFonts w:hint="eastAsia"/>
-              </w:rPr>
-              <w:t>记录中属于该</w:t>
-            </w:r>
-            <w:r>
-              <w:rPr>
-                <w:rFonts w:hint="eastAsia"/>
-              </w:rPr>
-              <w:t>市</w:t>
-            </w:r>
-            <w:r>
-              <w:rPr>
-                <w:rFonts w:hint="eastAsia"/>
-              </w:rPr>
-              <w:t>的</w:t>
-            </w:r>
-            <w:r>
-              <w:rPr>
-                <w:rFonts w:hint="eastAsia"/>
-              </w:rPr>
-              <w:t>_</w:t>
-            </w:r>
-            <w:r>
-              <w:t>id</w:t>
-            </w:r>
-            <w:r>
-              <w:rPr>
-                <w:rFonts w:hint="eastAsia"/>
-              </w:rPr>
-              <w:t>数组</w:t>
             </w:r>
           </w:p>
         </w:tc>
@@ -10489,7 +10151,10 @@
               <w:rPr>
                 <w:rFonts w:hint="eastAsia"/>
               </w:rPr>
-              <w:t>belong</w:t>
+              <w:t>_</w:t>
+            </w:r>
+            <w:r>
+              <w:t>id</w:t>
             </w:r>
           </w:p>
         </w:tc>
@@ -10507,6 +10172,154 @@
               <w:rPr>
                 <w:rFonts w:hint="eastAsia"/>
               </w:rPr>
+              <w:t>从</w:t>
+            </w:r>
+            <w:r>
+              <w:rPr>
+                <w:rFonts w:hint="eastAsia"/>
+              </w:rPr>
+              <w:t>0</w:t>
+            </w:r>
+            <w:r>
+              <w:rPr>
+                <w:rFonts w:hint="eastAsia"/>
+              </w:rPr>
+              <w:t>开始计数</w:t>
+            </w:r>
+          </w:p>
+        </w:tc>
+      </w:tr>
+      <w:tr>
+        <w:tc>
+          <w:tcPr>
+            <w:tcW w:w="4672" w:type="dxa"/>
+          </w:tcPr>
+          <w:p>
+            <w:pPr>
+              <w:pStyle w:val="af3"/>
+              <w:ind w:firstLineChars="0" w:firstLine="0"/>
+              <w:jc w:val="center"/>
+            </w:pPr>
+            <w:r>
+              <w:rPr>
+                <w:rFonts w:hint="eastAsia"/>
+              </w:rPr>
+              <w:t>n</w:t>
+            </w:r>
+            <w:r>
+              <w:t>ame</w:t>
+            </w:r>
+          </w:p>
+        </w:tc>
+        <w:tc>
+          <w:tcPr>
+            <w:tcW w:w="4672" w:type="dxa"/>
+          </w:tcPr>
+          <w:p>
+            <w:pPr>
+              <w:pStyle w:val="af3"/>
+              <w:ind w:firstLineChars="0" w:firstLine="0"/>
+              <w:jc w:val="center"/>
+            </w:pPr>
+            <w:r>
+              <w:rPr>
+                <w:rFonts w:hint="eastAsia"/>
+              </w:rPr>
+              <w:t>城市的名称</w:t>
+            </w:r>
+          </w:p>
+        </w:tc>
+      </w:tr>
+      <w:tr>
+        <w:tc>
+          <w:tcPr>
+            <w:tcW w:w="4672" w:type="dxa"/>
+          </w:tcPr>
+          <w:p>
+            <w:pPr>
+              <w:pStyle w:val="af3"/>
+              <w:ind w:firstLineChars="0" w:firstLine="0"/>
+              <w:jc w:val="center"/>
+            </w:pPr>
+            <w:proofErr w:type="spellStart"/>
+            <w:r>
+              <w:t>attration</w:t>
+            </w:r>
+            <w:proofErr w:type="spellEnd"/>
+          </w:p>
+        </w:tc>
+        <w:tc>
+          <w:tcPr>
+            <w:tcW w:w="4672" w:type="dxa"/>
+          </w:tcPr>
+          <w:p>
+            <w:pPr>
+              <w:pStyle w:val="af3"/>
+              <w:ind w:firstLineChars="0" w:firstLine="0"/>
+              <w:jc w:val="center"/>
+            </w:pPr>
+            <w:proofErr w:type="spellStart"/>
+            <w:r>
+              <w:t>attration</w:t>
+            </w:r>
+            <w:proofErr w:type="spellEnd"/>
+            <w:r>
+              <w:rPr>
+                <w:rFonts w:hint="eastAsia"/>
+              </w:rPr>
+              <w:t>记录中属于该市的</w:t>
+            </w:r>
+            <w:r>
+              <w:rPr>
+                <w:rFonts w:hint="eastAsia"/>
+              </w:rPr>
+              <w:t>_</w:t>
+            </w:r>
+            <w:r>
+              <w:t>id</w:t>
+            </w:r>
+            <w:r>
+              <w:rPr>
+                <w:rFonts w:hint="eastAsia"/>
+              </w:rPr>
+              <w:t>数组</w:t>
+            </w:r>
+          </w:p>
+        </w:tc>
+      </w:tr>
+      <w:tr>
+        <w:tc>
+          <w:tcPr>
+            <w:tcW w:w="4672" w:type="dxa"/>
+          </w:tcPr>
+          <w:p>
+            <w:pPr>
+              <w:pStyle w:val="af3"/>
+              <w:ind w:firstLineChars="0" w:firstLine="0"/>
+              <w:jc w:val="center"/>
+            </w:pPr>
+            <w:r>
+              <w:rPr>
+                <w:rFonts w:hint="eastAsia"/>
+              </w:rPr>
+              <w:t>belong</w:t>
+            </w:r>
+          </w:p>
+        </w:tc>
+        <w:tc>
+          <w:tcPr>
+            <w:tcW w:w="4672" w:type="dxa"/>
+          </w:tcPr>
+          <w:p>
+            <w:pPr>
+              <w:pStyle w:val="af3"/>
+              <w:ind w:firstLineChars="0" w:firstLine="0"/>
+              <w:jc w:val="center"/>
+            </w:pPr>
+            <w:r>
+              <w:rPr>
+                <w:rFonts w:hint="eastAsia"/>
+              </w:rPr>
               <w:t>该市所属的省份</w:t>
             </w:r>
             <w:r>
@@ -10533,9 +10346,11 @@
         <w:pStyle w:val="af3"/>
         <w:ind w:firstLine="480"/>
       </w:pPr>
+      <w:proofErr w:type="spellStart"/>
       <w:r>
         <w:t>attration</w:t>
       </w:r>
+      <w:proofErr w:type="spellEnd"/>
       <w:r>
         <w:rPr>
           <w:rFonts w:hint="eastAsia"/>
@@ -10563,9 +10378,6 @@
               <w:pStyle w:val="af3"/>
               <w:ind w:firstLineChars="0" w:firstLine="0"/>
               <w:jc w:val="center"/>
-              <w:rPr>
-                <w:rFonts w:hint="eastAsia"/>
-              </w:rPr>
             </w:pPr>
             <w:r>
               <w:rPr>
@@ -10584,127 +10396,12 @@
               <w:pStyle w:val="af3"/>
               <w:ind w:firstLineChars="0" w:firstLine="0"/>
               <w:jc w:val="center"/>
-              <w:rPr>
-                <w:rFonts w:hint="eastAsia"/>
-              </w:rPr>
             </w:pPr>
             <w:r>
               <w:rPr>
                 <w:rFonts w:hint="eastAsia"/>
               </w:rPr>
               <w:t>说明</w:t>
-            </w:r>
-          </w:p>
-        </w:tc>
-      </w:tr>
-      <w:tr>
-        <w:tc>
-          <w:tcPr>
-            <w:tcW w:w="4672" w:type="dxa"/>
-          </w:tcPr>
-          <w:p>
-            <w:pPr>
-              <w:pStyle w:val="af3"/>
-              <w:ind w:firstLineChars="0" w:firstLine="0"/>
-              <w:jc w:val="center"/>
-              <w:rPr>
-                <w:rFonts w:hint="eastAsia"/>
-              </w:rPr>
-            </w:pPr>
-            <w:r>
-              <w:rPr>
-                <w:rFonts w:hint="eastAsia"/>
-              </w:rPr>
-              <w:t>_</w:t>
-            </w:r>
-            <w:r>
-              <w:t>id</w:t>
-            </w:r>
-          </w:p>
-        </w:tc>
-        <w:tc>
-          <w:tcPr>
-            <w:tcW w:w="4672" w:type="dxa"/>
-          </w:tcPr>
-          <w:p>
-            <w:pPr>
-              <w:pStyle w:val="af3"/>
-              <w:ind w:firstLineChars="0" w:firstLine="0"/>
-              <w:jc w:val="center"/>
-              <w:rPr>
-                <w:rFonts w:hint="eastAsia"/>
-              </w:rPr>
-            </w:pPr>
-            <w:r>
-              <w:rPr>
-                <w:rFonts w:hint="eastAsia"/>
-              </w:rPr>
-              <w:t>从</w:t>
-            </w:r>
-            <w:r>
-              <w:rPr>
-                <w:rFonts w:hint="eastAsia"/>
-              </w:rPr>
-              <w:t>0</w:t>
-            </w:r>
-            <w:r>
-              <w:rPr>
-                <w:rFonts w:hint="eastAsia"/>
-              </w:rPr>
-              <w:t>开始计数</w:t>
-            </w:r>
-          </w:p>
-        </w:tc>
-      </w:tr>
-      <w:tr>
-        <w:tc>
-          <w:tcPr>
-            <w:tcW w:w="4672" w:type="dxa"/>
-          </w:tcPr>
-          <w:p>
-            <w:pPr>
-              <w:pStyle w:val="af3"/>
-              <w:ind w:firstLineChars="0" w:firstLine="0"/>
-              <w:jc w:val="center"/>
-              <w:rPr>
-                <w:rFonts w:hint="eastAsia"/>
-              </w:rPr>
-            </w:pPr>
-            <w:r>
-              <w:rPr>
-                <w:rFonts w:hint="eastAsia"/>
-              </w:rPr>
-              <w:t>belong</w:t>
-            </w:r>
-          </w:p>
-        </w:tc>
-        <w:tc>
-          <w:tcPr>
-            <w:tcW w:w="4672" w:type="dxa"/>
-          </w:tcPr>
-          <w:p>
-            <w:pPr>
-              <w:pStyle w:val="af3"/>
-              <w:ind w:firstLineChars="0" w:firstLine="0"/>
-              <w:jc w:val="center"/>
-              <w:rPr>
-                <w:rFonts w:hint="eastAsia"/>
-              </w:rPr>
-            </w:pPr>
-            <w:r>
-              <w:rPr>
-                <w:rFonts w:hint="eastAsia"/>
-              </w:rPr>
-              <w:t>该市所属的城市</w:t>
-            </w:r>
-            <w:r>
-              <w:rPr>
-                <w:rFonts w:hint="eastAsia"/>
-              </w:rPr>
-              <w:t>_</w:t>
-            </w:r>
-            <w:r>
-              <w:t>id</w:t>
             </w:r>
           </w:p>
         </w:tc>
@@ -10724,10 +10421,10 @@
               <w:rPr>
                 <w:rFonts w:hint="eastAsia"/>
               </w:rPr>
-              <w:t>n</w:t>
-            </w:r>
-            <w:r>
-              <w:t>ame</w:t>
+              <w:t>_</w:t>
+            </w:r>
+            <w:r>
+              <w:t>id</w:t>
             </w:r>
           </w:p>
         </w:tc>
@@ -10745,7 +10442,19 @@
               <w:rPr>
                 <w:rFonts w:hint="eastAsia"/>
               </w:rPr>
-              <w:t>景点名称</w:t>
+              <w:t>从</w:t>
+            </w:r>
+            <w:r>
+              <w:rPr>
+                <w:rFonts w:hint="eastAsia"/>
+              </w:rPr>
+              <w:t>0</w:t>
+            </w:r>
+            <w:r>
+              <w:rPr>
+                <w:rFonts w:hint="eastAsia"/>
+              </w:rPr>
+              <w:t>开始计数</w:t>
             </w:r>
           </w:p>
         </w:tc>
@@ -10765,10 +10474,7 @@
               <w:rPr>
                 <w:rFonts w:hint="eastAsia"/>
               </w:rPr>
-              <w:t>i</w:t>
-            </w:r>
-            <w:r>
-              <w:t>ntro</w:t>
+              <w:t>belong</w:t>
             </w:r>
           </w:p>
         </w:tc>
@@ -10786,7 +10492,16 @@
               <w:rPr>
                 <w:rFonts w:hint="eastAsia"/>
               </w:rPr>
-              <w:t>景点介绍</w:t>
+              <w:t>该市所属的城市</w:t>
+            </w:r>
+            <w:r>
+              <w:rPr>
+                <w:rFonts w:hint="eastAsia"/>
+              </w:rPr>
+              <w:t>_</w:t>
+            </w:r>
+            <w:r>
+              <w:t>id</w:t>
             </w:r>
           </w:p>
         </w:tc>
@@ -10806,10 +10521,11 @@
               <w:rPr>
                 <w:rFonts w:hint="eastAsia"/>
               </w:rPr>
-              <w:t>p</w:t>
-            </w:r>
-            <w:r>
-              <w:t>ic</w:t>
+              <w:lastRenderedPageBreak/>
+              <w:t>n</w:t>
+            </w:r>
+            <w:r>
+              <w:t>ame</w:t>
             </w:r>
           </w:p>
         </w:tc>
@@ -10827,16 +10543,7 @@
               <w:rPr>
                 <w:rFonts w:hint="eastAsia"/>
               </w:rPr>
-              <w:t>景点图片</w:t>
-            </w:r>
-            <w:r>
-              <w:rPr>
-                <w:rFonts w:hint="eastAsia"/>
-              </w:rPr>
-              <w:t>U</w:t>
-            </w:r>
-            <w:r>
-              <w:t>RL</w:t>
+              <w:t>景点名称</w:t>
             </w:r>
           </w:p>
         </w:tc>
@@ -10856,7 +10563,10 @@
               <w:rPr>
                 <w:rFonts w:hint="eastAsia"/>
               </w:rPr>
-              <w:t>position</w:t>
+              <w:t>i</w:t>
+            </w:r>
+            <w:r>
+              <w:t>ntro</w:t>
             </w:r>
           </w:p>
         </w:tc>
@@ -10874,7 +10584,7 @@
               <w:rPr>
                 <w:rFonts w:hint="eastAsia"/>
               </w:rPr>
-              <w:t>景点位置</w:t>
+              <w:t>景点介绍</w:t>
             </w:r>
           </w:p>
         </w:tc>
@@ -10894,10 +10604,10 @@
               <w:rPr>
                 <w:rFonts w:hint="eastAsia"/>
               </w:rPr>
-              <w:t>m</w:t>
-            </w:r>
-            <w:r>
-              <w:t>ark</w:t>
+              <w:t>p</w:t>
+            </w:r>
+            <w:r>
+              <w:t>ic</w:t>
             </w:r>
           </w:p>
         </w:tc>
@@ -10915,7 +10625,16 @@
               <w:rPr>
                 <w:rFonts w:hint="eastAsia"/>
               </w:rPr>
-              <w:t>景点评分</w:t>
+              <w:t>景点图片</w:t>
+            </w:r>
+            <w:r>
+              <w:rPr>
+                <w:rFonts w:hint="eastAsia"/>
+              </w:rPr>
+              <w:t>U</w:t>
+            </w:r>
+            <w:r>
+              <w:t>RL</w:t>
             </w:r>
           </w:p>
         </w:tc>
@@ -10935,10 +10654,7 @@
               <w:rPr>
                 <w:rFonts w:hint="eastAsia"/>
               </w:rPr>
-              <w:t>d</w:t>
-            </w:r>
-            <w:r>
-              <w:t>etail</w:t>
+              <w:t>position</w:t>
             </w:r>
           </w:p>
         </w:tc>
@@ -10956,19 +10672,7 @@
               <w:rPr>
                 <w:rFonts w:hint="eastAsia"/>
               </w:rPr>
-              <w:t>景点旅游项目分布</w:t>
-            </w:r>
-            <w:r>
-              <w:rPr>
-                <w:rFonts w:hint="eastAsia"/>
-              </w:rPr>
-              <w:t>字符串</w:t>
-            </w:r>
-            <w:r>
-              <w:rPr>
-                <w:rFonts w:hint="eastAsia"/>
-              </w:rPr>
-              <w:t>数组</w:t>
+              <w:t>景点位置</w:t>
             </w:r>
           </w:p>
         </w:tc>
@@ -10983,18 +10687,15 @@
               <w:pStyle w:val="af3"/>
               <w:ind w:firstLineChars="0" w:firstLine="0"/>
               <w:jc w:val="center"/>
-              <w:rPr>
-                <w:rFonts w:hint="eastAsia"/>
-              </w:rPr>
             </w:pPr>
             <w:r>
               <w:rPr>
                 <w:rFonts w:hint="eastAsia"/>
               </w:rPr>
-              <w:t>p</w:t>
-            </w:r>
-            <w:r>
-              <w:t>rize</w:t>
+              <w:t>m</w:t>
+            </w:r>
+            <w:r>
+              <w:t>ark</w:t>
             </w:r>
           </w:p>
         </w:tc>
@@ -11007,15 +10708,12 @@
               <w:pStyle w:val="af3"/>
               <w:ind w:firstLineChars="0" w:firstLine="0"/>
               <w:jc w:val="center"/>
-              <w:rPr>
-                <w:rFonts w:hint="eastAsia"/>
-              </w:rPr>
             </w:pPr>
             <w:r>
               <w:rPr>
                 <w:rFonts w:hint="eastAsia"/>
               </w:rPr>
-              <w:t>景点资质字符串数组</w:t>
+              <w:t>景点评分</w:t>
             </w:r>
           </w:p>
         </w:tc>
@@ -11030,18 +10728,15 @@
               <w:pStyle w:val="af3"/>
               <w:ind w:firstLineChars="0" w:firstLine="0"/>
               <w:jc w:val="center"/>
-              <w:rPr>
-                <w:rFonts w:hint="eastAsia"/>
-              </w:rPr>
             </w:pPr>
             <w:r>
               <w:rPr>
                 <w:rFonts w:hint="eastAsia"/>
               </w:rPr>
-              <w:t>s</w:t>
-            </w:r>
-            <w:r>
-              <w:t>pecial</w:t>
+              <w:t>d</w:t>
+            </w:r>
+            <w:r>
+              <w:t>etail</w:t>
             </w:r>
           </w:p>
         </w:tc>
@@ -11054,27 +10749,106 @@
               <w:pStyle w:val="af3"/>
               <w:ind w:firstLineChars="0" w:firstLine="0"/>
               <w:jc w:val="center"/>
-              <w:rPr>
-                <w:rFonts w:hint="eastAsia"/>
-              </w:rPr>
             </w:pPr>
             <w:r>
               <w:rPr>
                 <w:rFonts w:hint="eastAsia"/>
               </w:rPr>
-              <w:t>景点</w:t>
-            </w:r>
-            <w:r>
-              <w:rPr>
-                <w:rFonts w:hint="eastAsia"/>
-              </w:rPr>
-              <w:t>特色</w:t>
-            </w:r>
-            <w:r>
-              <w:rPr>
-                <w:rFonts w:hint="eastAsia"/>
-              </w:rPr>
-              <w:t>字符串数组</w:t>
+              <w:t>景点旅游项目分布</w:t>
+            </w:r>
+            <w:r>
+              <w:rPr>
+                <w:rFonts w:hint="eastAsia"/>
+              </w:rPr>
+              <w:t>字符串</w:t>
+            </w:r>
+            <w:r>
+              <w:rPr>
+                <w:rFonts w:hint="eastAsia"/>
+              </w:rPr>
+              <w:t>数组</w:t>
+            </w:r>
+          </w:p>
+        </w:tc>
+      </w:tr>
+      <w:tr>
+        <w:tc>
+          <w:tcPr>
+            <w:tcW w:w="4672" w:type="dxa"/>
+          </w:tcPr>
+          <w:p>
+            <w:pPr>
+              <w:pStyle w:val="af3"/>
+              <w:ind w:firstLineChars="0" w:firstLine="0"/>
+              <w:jc w:val="center"/>
+            </w:pPr>
+            <w:r>
+              <w:rPr>
+                <w:rFonts w:hint="eastAsia"/>
+              </w:rPr>
+              <w:t>p</w:t>
+            </w:r>
+            <w:r>
+              <w:t>rize</w:t>
+            </w:r>
+          </w:p>
+        </w:tc>
+        <w:tc>
+          <w:tcPr>
+            <w:tcW w:w="4672" w:type="dxa"/>
+          </w:tcPr>
+          <w:p>
+            <w:pPr>
+              <w:pStyle w:val="af3"/>
+              <w:ind w:firstLineChars="0" w:firstLine="0"/>
+              <w:jc w:val="center"/>
+            </w:pPr>
+            <w:r>
+              <w:rPr>
+                <w:rFonts w:hint="eastAsia"/>
+              </w:rPr>
+              <w:t>景点资质字符串数组</w:t>
+            </w:r>
+          </w:p>
+        </w:tc>
+      </w:tr>
+      <w:tr>
+        <w:tc>
+          <w:tcPr>
+            <w:tcW w:w="4672" w:type="dxa"/>
+          </w:tcPr>
+          <w:p>
+            <w:pPr>
+              <w:pStyle w:val="af3"/>
+              <w:ind w:firstLineChars="0" w:firstLine="0"/>
+              <w:jc w:val="center"/>
+            </w:pPr>
+            <w:r>
+              <w:rPr>
+                <w:rFonts w:hint="eastAsia"/>
+              </w:rPr>
+              <w:t>s</w:t>
+            </w:r>
+            <w:r>
+              <w:t>pecial</w:t>
+            </w:r>
+          </w:p>
+        </w:tc>
+        <w:tc>
+          <w:tcPr>
+            <w:tcW w:w="4672" w:type="dxa"/>
+          </w:tcPr>
+          <w:p>
+            <w:pPr>
+              <w:pStyle w:val="af3"/>
+              <w:ind w:firstLineChars="0" w:firstLine="0"/>
+              <w:jc w:val="center"/>
+            </w:pPr>
+            <w:r>
+              <w:rPr>
+                <w:rFonts w:hint="eastAsia"/>
+              </w:rPr>
+              <w:t>景点特色字符串数组</w:t>
             </w:r>
           </w:p>
         </w:tc>
@@ -11090,9 +10864,6 @@
       <w:pPr>
         <w:pStyle w:val="af3"/>
         <w:ind w:firstLine="480"/>
-        <w:rPr>
-          <w:rFonts w:hint="eastAsia"/>
-        </w:rPr>
       </w:pPr>
       <w:r>
         <w:rPr>
@@ -11127,9 +10898,6 @@
               <w:pStyle w:val="af3"/>
               <w:ind w:firstLineChars="0" w:firstLine="0"/>
               <w:jc w:val="center"/>
-              <w:rPr>
-                <w:rFonts w:hint="eastAsia"/>
-              </w:rPr>
             </w:pPr>
             <w:r>
               <w:rPr>
@@ -11148,9 +10916,6 @@
               <w:pStyle w:val="af3"/>
               <w:ind w:firstLineChars="0" w:firstLine="0"/>
               <w:jc w:val="center"/>
-              <w:rPr>
-                <w:rFonts w:hint="eastAsia"/>
-              </w:rPr>
             </w:pPr>
             <w:r>
               <w:rPr>
@@ -11171,15 +10936,11 @@
               <w:pStyle w:val="af3"/>
               <w:ind w:firstLineChars="0" w:firstLine="0"/>
               <w:jc w:val="center"/>
-              <w:rPr>
-                <w:rFonts w:hint="eastAsia"/>
-              </w:rPr>
             </w:pPr>
             <w:r>
               <w:rPr>
                 <w:rFonts w:hint="eastAsia"/>
               </w:rPr>
-              <w:lastRenderedPageBreak/>
               <w:t>_</w:t>
             </w:r>
             <w:r>
@@ -11196,9 +10957,6 @@
               <w:pStyle w:val="af3"/>
               <w:ind w:firstLineChars="0" w:firstLine="0"/>
               <w:jc w:val="center"/>
-              <w:rPr>
-                <w:rFonts w:hint="eastAsia"/>
-              </w:rPr>
             </w:pPr>
             <w:r>
               <w:rPr>
@@ -11212,9 +10970,11 @@
               </w:rPr>
               <w:t>_</w:t>
             </w:r>
+            <w:proofErr w:type="spellStart"/>
             <w:r>
               <w:t>openid</w:t>
             </w:r>
+            <w:proofErr w:type="spellEnd"/>
             <w:r>
               <w:rPr>
                 <w:rFonts w:hint="eastAsia"/>
@@ -11234,10 +10994,8 @@
               <w:pStyle w:val="af3"/>
               <w:ind w:firstLineChars="0" w:firstLine="0"/>
               <w:jc w:val="center"/>
-              <w:rPr>
-                <w:rFonts w:hint="eastAsia"/>
-              </w:rPr>
             </w:pPr>
+            <w:proofErr w:type="spellStart"/>
             <w:r>
               <w:rPr>
                 <w:rFonts w:hint="eastAsia"/>
@@ -11247,6 +11005,7 @@
             <w:r>
               <w:t>vatarUrl</w:t>
             </w:r>
+            <w:proofErr w:type="spellEnd"/>
           </w:p>
         </w:tc>
         <w:tc>
@@ -11258,9 +11017,6 @@
               <w:pStyle w:val="af3"/>
               <w:ind w:firstLineChars="0" w:firstLine="0"/>
               <w:jc w:val="center"/>
-              <w:rPr>
-                <w:rFonts w:hint="eastAsia"/>
-              </w:rPr>
             </w:pPr>
             <w:r>
               <w:rPr>
@@ -11296,10 +11052,8 @@
               <w:pStyle w:val="af3"/>
               <w:ind w:firstLineChars="0" w:firstLine="0"/>
               <w:jc w:val="center"/>
-              <w:rPr>
-                <w:rFonts w:hint="eastAsia"/>
-              </w:rPr>
             </w:pPr>
+            <w:proofErr w:type="spellStart"/>
             <w:r>
               <w:rPr>
                 <w:rFonts w:hint="eastAsia"/>
@@ -11309,6 +11063,7 @@
             <w:r>
               <w:t>ickName</w:t>
             </w:r>
+            <w:proofErr w:type="spellEnd"/>
           </w:p>
         </w:tc>
         <w:tc>
@@ -11320,16 +11075,21 @@
               <w:pStyle w:val="af3"/>
               <w:ind w:firstLineChars="0" w:firstLine="0"/>
               <w:jc w:val="center"/>
-              <w:rPr>
-                <w:rFonts w:hint="eastAsia"/>
-              </w:rPr>
             </w:pPr>
             <w:r>
               <w:rPr>
                 <w:rFonts w:hint="eastAsia"/>
               </w:rPr>
-              <w:t>用户微信昵称</w:t>
-            </w:r>
+              <w:t>用户</w:t>
+            </w:r>
+            <w:proofErr w:type="gramStart"/>
+            <w:r>
+              <w:rPr>
+                <w:rFonts w:hint="eastAsia"/>
+              </w:rPr>
+              <w:t>微信昵称</w:t>
+            </w:r>
+            <w:proofErr w:type="gramEnd"/>
           </w:p>
         </w:tc>
       </w:tr>
@@ -11343,9 +11103,6 @@
               <w:pStyle w:val="af3"/>
               <w:ind w:firstLineChars="0" w:firstLine="0"/>
               <w:jc w:val="center"/>
-              <w:rPr>
-                <w:rFonts w:hint="eastAsia"/>
-              </w:rPr>
             </w:pPr>
             <w:r>
               <w:rPr>
@@ -11367,9 +11124,6 @@
               <w:pStyle w:val="af3"/>
               <w:ind w:firstLineChars="0" w:firstLine="0"/>
               <w:jc w:val="center"/>
-              <w:rPr>
-                <w:rFonts w:hint="eastAsia"/>
-              </w:rPr>
             </w:pPr>
             <w:r>
               <w:rPr>
@@ -11390,9 +11144,6 @@
               <w:pStyle w:val="af3"/>
               <w:ind w:firstLineChars="0" w:firstLine="0"/>
               <w:jc w:val="center"/>
-              <w:rPr>
-                <w:rFonts w:hint="eastAsia"/>
-              </w:rPr>
             </w:pPr>
             <w:r>
               <w:rPr>
@@ -11414,9 +11165,6 @@
               <w:pStyle w:val="af3"/>
               <w:ind w:firstLineChars="0" w:firstLine="0"/>
               <w:jc w:val="center"/>
-              <w:rPr>
-                <w:rFonts w:hint="eastAsia"/>
-              </w:rPr>
             </w:pPr>
             <w:r>
               <w:rPr>
@@ -11452,9 +11200,6 @@
               <w:pStyle w:val="af3"/>
               <w:ind w:firstLineChars="0" w:firstLine="0"/>
               <w:jc w:val="center"/>
-              <w:rPr>
-                <w:rFonts w:hint="eastAsia"/>
-              </w:rPr>
             </w:pPr>
             <w:r>
               <w:rPr>
@@ -11476,27 +11221,12 @@
               <w:pStyle w:val="af3"/>
               <w:ind w:firstLineChars="0" w:firstLine="0"/>
               <w:jc w:val="center"/>
-              <w:rPr>
-                <w:rFonts w:hint="eastAsia"/>
-              </w:rPr>
             </w:pPr>
             <w:r>
               <w:rPr>
                 <w:rFonts w:hint="eastAsia"/>
               </w:rPr>
-              <w:t>用户</w:t>
-            </w:r>
-            <w:r>
-              <w:rPr>
-                <w:rFonts w:hint="eastAsia"/>
-              </w:rPr>
-              <w:t>不感兴趣</w:t>
-            </w:r>
-            <w:r>
-              <w:rPr>
-                <w:rFonts w:hint="eastAsia"/>
-              </w:rPr>
-              <w:t>的景点</w:t>
+              <w:t>用户不感兴趣的景点</w:t>
             </w:r>
             <w:r>
               <w:rPr>
@@ -11526,9 +11256,6 @@
               <w:pStyle w:val="af3"/>
               <w:ind w:firstLineChars="0" w:firstLine="0"/>
               <w:jc w:val="center"/>
-              <w:rPr>
-                <w:rFonts w:hint="eastAsia"/>
-              </w:rPr>
             </w:pPr>
             <w:r>
               <w:rPr>
@@ -11550,27 +11277,12 @@
               <w:pStyle w:val="af3"/>
               <w:ind w:firstLineChars="0" w:firstLine="0"/>
               <w:jc w:val="center"/>
-              <w:rPr>
-                <w:rFonts w:hint="eastAsia"/>
-              </w:rPr>
             </w:pPr>
             <w:r>
               <w:rPr>
                 <w:rFonts w:hint="eastAsia"/>
               </w:rPr>
-              <w:t>用户</w:t>
-            </w:r>
-            <w:r>
-              <w:rPr>
-                <w:rFonts w:hint="eastAsia"/>
-              </w:rPr>
-              <w:t>去过</w:t>
-            </w:r>
-            <w:r>
-              <w:rPr>
-                <w:rFonts w:hint="eastAsia"/>
-              </w:rPr>
-              <w:t>的景点</w:t>
+              <w:t>用户去过的景点</w:t>
             </w:r>
             <w:r>
               <w:rPr>
@@ -11600,9 +11312,6 @@
               <w:pStyle w:val="af3"/>
               <w:ind w:firstLineChars="0" w:firstLine="0"/>
               <w:jc w:val="center"/>
-              <w:rPr>
-                <w:rFonts w:hint="eastAsia"/>
-              </w:rPr>
             </w:pPr>
             <w:r>
               <w:rPr>
@@ -11621,9 +11330,6 @@
               <w:pStyle w:val="af3"/>
               <w:ind w:firstLineChars="0" w:firstLine="0"/>
               <w:jc w:val="center"/>
-              <w:rPr>
-                <w:rFonts w:hint="eastAsia"/>
-              </w:rPr>
             </w:pPr>
             <w:r>
               <w:rPr>
@@ -11698,9 +11404,6 @@
               <w:pStyle w:val="af3"/>
               <w:ind w:firstLineChars="0" w:firstLine="0"/>
               <w:jc w:val="center"/>
-              <w:rPr>
-                <w:rFonts w:hint="eastAsia"/>
-              </w:rPr>
             </w:pPr>
             <w:r>
               <w:rPr>
@@ -11719,9 +11422,6 @@
               <w:pStyle w:val="af3"/>
               <w:ind w:firstLineChars="0" w:firstLine="0"/>
               <w:jc w:val="center"/>
-              <w:rPr>
-                <w:rFonts w:hint="eastAsia"/>
-              </w:rPr>
             </w:pPr>
             <w:r>
               <w:rPr>
@@ -11742,9 +11442,6 @@
               <w:pStyle w:val="af3"/>
               <w:ind w:firstLineChars="0" w:firstLine="0"/>
               <w:jc w:val="center"/>
-              <w:rPr>
-                <w:rFonts w:hint="eastAsia"/>
-              </w:rPr>
             </w:pPr>
             <w:r>
               <w:rPr>
@@ -11766,9 +11463,6 @@
               <w:pStyle w:val="af3"/>
               <w:ind w:firstLineChars="0" w:firstLine="0"/>
               <w:jc w:val="center"/>
-              <w:rPr>
-                <w:rFonts w:hint="eastAsia"/>
-              </w:rPr>
             </w:pPr>
             <w:r>
               <w:rPr>
@@ -11801,9 +11495,6 @@
               <w:pStyle w:val="af3"/>
               <w:ind w:firstLineChars="0" w:firstLine="0"/>
               <w:jc w:val="center"/>
-              <w:rPr>
-                <w:rFonts w:hint="eastAsia"/>
-              </w:rPr>
             </w:pPr>
             <w:r>
               <w:rPr>
@@ -11825,9 +11516,6 @@
               <w:pStyle w:val="af3"/>
               <w:ind w:firstLineChars="0" w:firstLine="0"/>
               <w:jc w:val="center"/>
-              <w:rPr>
-                <w:rFonts w:hint="eastAsia"/>
-              </w:rPr>
             </w:pPr>
             <w:r>
               <w:rPr>
@@ -11857,9 +11545,6 @@
               <w:pStyle w:val="af3"/>
               <w:ind w:firstLineChars="0" w:firstLine="0"/>
               <w:jc w:val="center"/>
-              <w:rPr>
-                <w:rFonts w:hint="eastAsia"/>
-              </w:rPr>
             </w:pPr>
             <w:r>
               <w:rPr>
@@ -11881,9 +11566,6 @@
               <w:pStyle w:val="af3"/>
               <w:ind w:firstLineChars="0" w:firstLine="0"/>
               <w:jc w:val="center"/>
-              <w:rPr>
-                <w:rFonts w:hint="eastAsia"/>
-              </w:rPr>
             </w:pPr>
             <w:r>
               <w:rPr>
@@ -11922,9 +11604,6 @@
               <w:pStyle w:val="af3"/>
               <w:ind w:firstLineChars="0" w:firstLine="0"/>
               <w:jc w:val="center"/>
-              <w:rPr>
-                <w:rFonts w:hint="eastAsia"/>
-              </w:rPr>
             </w:pPr>
             <w:r>
               <w:rPr>
@@ -11946,9 +11625,6 @@
               <w:pStyle w:val="af3"/>
               <w:ind w:firstLineChars="0" w:firstLine="0"/>
               <w:jc w:val="center"/>
-              <w:rPr>
-                <w:rFonts w:hint="eastAsia"/>
-              </w:rPr>
             </w:pPr>
             <w:r>
               <w:rPr>
@@ -11969,10 +11645,8 @@
               <w:pStyle w:val="af3"/>
               <w:ind w:firstLineChars="0" w:firstLine="0"/>
               <w:jc w:val="center"/>
-              <w:rPr>
-                <w:rFonts w:hint="eastAsia"/>
-              </w:rPr>
             </w:pPr>
+            <w:proofErr w:type="spellStart"/>
             <w:r>
               <w:rPr>
                 <w:rFonts w:hint="eastAsia"/>
@@ -11982,6 +11656,7 @@
             <w:r>
               <w:t>_id</w:t>
             </w:r>
+            <w:proofErr w:type="spellEnd"/>
           </w:p>
         </w:tc>
         <w:tc>
@@ -11993,9 +11668,6 @@
               <w:pStyle w:val="af3"/>
               <w:ind w:firstLineChars="0" w:firstLine="0"/>
               <w:jc w:val="center"/>
-              <w:rPr>
-                <w:rFonts w:hint="eastAsia"/>
-              </w:rPr>
             </w:pPr>
             <w:r>
               <w:rPr>
@@ -12025,10 +11697,8 @@
               <w:pStyle w:val="af3"/>
               <w:ind w:firstLineChars="0" w:firstLine="0"/>
               <w:jc w:val="center"/>
-              <w:rPr>
-                <w:rFonts w:hint="eastAsia"/>
-              </w:rPr>
             </w:pPr>
+            <w:proofErr w:type="spellStart"/>
             <w:r>
               <w:rPr>
                 <w:rFonts w:hint="eastAsia"/>
@@ -12038,6 +11708,7 @@
             <w:r>
               <w:t>_name</w:t>
             </w:r>
+            <w:proofErr w:type="spellEnd"/>
           </w:p>
         </w:tc>
         <w:tc>
@@ -12049,9 +11720,6 @@
               <w:pStyle w:val="af3"/>
               <w:ind w:firstLineChars="0" w:firstLine="0"/>
               <w:jc w:val="center"/>
-              <w:rPr>
-                <w:rFonts w:hint="eastAsia"/>
-              </w:rPr>
             </w:pPr>
             <w:r>
               <w:rPr>
@@ -12067,9 +11735,6 @@
       <w:pPr>
         <w:pStyle w:val="af3"/>
         <w:ind w:firstLine="480"/>
-        <w:rPr>
-          <w:rFonts w:hint="eastAsia"/>
-        </w:rPr>
       </w:pPr>
     </w:p>
     <w:p>
@@ -12194,12 +11859,14 @@
               <w:pStyle w:val="af3"/>
               <w:ind w:firstLineChars="0" w:firstLine="0"/>
             </w:pPr>
+            <w:proofErr w:type="gramStart"/>
             <w:r>
               <w:rPr>
                 <w:rFonts w:hint="eastAsia"/>
               </w:rPr>
               <w:t>微信开发者工具</w:t>
             </w:r>
+            <w:proofErr w:type="gramEnd"/>
           </w:p>
         </w:tc>
       </w:tr>
@@ -12217,6 +11884,7 @@
               <w:rPr>
                 <w:rFonts w:hint="eastAsia"/>
               </w:rPr>
+              <w:lastRenderedPageBreak/>
               <w:t>开发语言</w:t>
             </w:r>
           </w:p>
@@ -12287,6 +11955,26 @@
             <w:r>
               <w:t>Photoshop</w:t>
             </w:r>
+            <w:r>
+              <w:t xml:space="preserve"> </w:t>
+            </w:r>
+            <w:r>
+              <w:rPr>
+                <w:rFonts w:hint="eastAsia"/>
+              </w:rPr>
+              <w:t>、</w:t>
+            </w:r>
+            <w:proofErr w:type="spellStart"/>
+            <w:r>
+              <w:rPr>
+                <w:rFonts w:hint="eastAsia"/>
+              </w:rPr>
+              <w:t>A</w:t>
+            </w:r>
+            <w:r>
+              <w:t>fterEfect</w:t>
+            </w:r>
+            <w:proofErr w:type="spellEnd"/>
           </w:p>
         </w:tc>
       </w:tr>
@@ -12371,7 +12059,6 @@
         <w:rPr>
           <w:rFonts w:hint="eastAsia"/>
         </w:rPr>
-        <w:lastRenderedPageBreak/>
         <w:t>6</w:t>
       </w:r>
       <w:r>

--- a/心行FindMyself作品文档.docx
+++ b/心行FindMyself作品文档.docx
@@ -2899,7 +2899,14 @@
             <w:rStyle w:val="ab"/>
             <w:noProof/>
           </w:rPr>
-          <w:t>经济可行性</w:t>
+          <w:t>经济可行</w:t>
+        </w:r>
+        <w:r>
+          <w:rPr>
+            <w:rStyle w:val="ab"/>
+            <w:noProof/>
+          </w:rPr>
+          <w:t>性</w:t>
         </w:r>
         <w:r>
           <w:rPr>
@@ -3389,9 +3396,6 @@
       <w:pPr>
         <w:pStyle w:val="af3"/>
         <w:ind w:firstLine="480"/>
-        <w:rPr>
-          <w:rFonts w:hint="eastAsia"/>
-        </w:rPr>
       </w:pPr>
       <w:r>
         <w:rPr>
@@ -3754,9 +3758,6 @@
       <w:pPr>
         <w:pStyle w:val="af3"/>
         <w:ind w:firstLine="480"/>
-        <w:rPr>
-          <w:rFonts w:hint="eastAsia"/>
-        </w:rPr>
       </w:pPr>
       <w:r>
         <w:rPr>
@@ -5666,9 +5667,158 @@
     </w:p>
     <w:p>
       <w:pPr>
+        <w:pStyle w:val="ad"/>
+      </w:pPr>
+      <w:r>
+        <w:rPr>
+          <w:rFonts w:hint="eastAsia"/>
+        </w:rPr>
+        <w:t>动效</w:t>
+      </w:r>
+    </w:p>
+    <w:p>
+      <w:pPr>
+        <w:pStyle w:val="ad"/>
+      </w:pPr>
+      <w:r>
+        <w:rPr>
+          <w:rFonts w:hint="eastAsia"/>
+        </w:rPr>
+        <w:t>整体</w:t>
+      </w:r>
+      <w:r>
+        <w:rPr>
+          <w:rFonts w:hint="eastAsia"/>
+        </w:rPr>
+        <w:t>UI</w:t>
+      </w:r>
+      <w:r>
+        <w:rPr>
+          <w:rFonts w:hint="eastAsia"/>
+        </w:rPr>
+        <w:t>布局</w:t>
+      </w:r>
+    </w:p>
+    <w:p>
+      <w:pPr>
+        <w:pStyle w:val="ad"/>
+        <w:rPr>
+          <w:rFonts w:hint="eastAsia"/>
+        </w:rPr>
+      </w:pPr>
+      <w:r>
+        <w:rPr>
+          <w:rFonts w:hint="eastAsia"/>
+        </w:rPr>
+        <w:t>配色</w:t>
+      </w:r>
+    </w:p>
+    <w:p>
+      <w:pPr>
+        <w:pStyle w:val="ad"/>
+      </w:pPr>
+      <w:bookmarkStart w:id="25" w:name="_Toc71997620"/>
+      <w:r>
+        <w:rPr>
+          <w:rFonts w:hint="eastAsia"/>
+        </w:rPr>
+        <w:t>第四章</w:t>
+      </w:r>
+      <w:r>
+        <w:rPr>
+          <w:rFonts w:hint="eastAsia"/>
+        </w:rPr>
+        <w:t xml:space="preserve"> </w:t>
+      </w:r>
+      <w:r>
+        <w:rPr>
+          <w:rFonts w:hint="eastAsia"/>
+        </w:rPr>
+        <w:t>团队介绍</w:t>
+      </w:r>
+      <w:bookmarkEnd w:id="25"/>
+    </w:p>
+    <w:p>
+      <w:pPr>
+        <w:pStyle w:val="af"/>
+      </w:pPr>
+      <w:bookmarkStart w:id="26" w:name="_Toc71997621"/>
+      <w:r>
+        <w:rPr>
+          <w:rFonts w:hint="eastAsia"/>
+        </w:rPr>
+        <w:t>4</w:t>
+      </w:r>
+      <w:r>
+        <w:t xml:space="preserve">.1 </w:t>
+      </w:r>
+      <w:r>
+        <w:rPr>
+          <w:rFonts w:hint="eastAsia"/>
+        </w:rPr>
+        <w:t>成员及分工</w:t>
+      </w:r>
+      <w:bookmarkEnd w:id="26"/>
+    </w:p>
+    <w:p>
+      <w:pPr>
         <w:pStyle w:val="af3"/>
         <w:ind w:firstLine="480"/>
       </w:pPr>
+      <w:r>
+        <w:rPr>
+          <w:rFonts w:hint="eastAsia"/>
+        </w:rPr>
+        <w:t>覃梓鑫</w:t>
+      </w:r>
+    </w:p>
+    <w:p>
+      <w:pPr>
+        <w:pStyle w:val="af3"/>
+        <w:ind w:firstLine="480"/>
+      </w:pPr>
+      <w:r>
+        <w:rPr>
+          <w:rFonts w:hint="eastAsia"/>
+        </w:rPr>
+        <w:t>任务安排、统筹管理</w:t>
+      </w:r>
+    </w:p>
+    <w:p>
+      <w:pPr>
+        <w:pStyle w:val="af3"/>
+        <w:ind w:firstLine="480"/>
+      </w:pPr>
+      <w:r>
+        <w:rPr>
+          <w:rFonts w:hint="eastAsia"/>
+        </w:rPr>
+        <w:t>大部分逻辑部分编写</w:t>
+      </w:r>
+    </w:p>
+    <w:p>
+      <w:pPr>
+        <w:pStyle w:val="af3"/>
+        <w:ind w:firstLine="480"/>
+      </w:pPr>
+      <w:r>
+        <w:rPr>
+          <w:rFonts w:hint="eastAsia"/>
+        </w:rPr>
+        <w:t>界面框架设计</w:t>
+      </w:r>
+    </w:p>
+    <w:p>
+      <w:pPr>
+        <w:pStyle w:val="af3"/>
+        <w:ind w:firstLine="480"/>
+      </w:pPr>
+      <w:r>
+        <w:rPr>
+          <w:rFonts w:hint="eastAsia"/>
+        </w:rPr>
+        <w:t>文档撰写</w:t>
+      </w:r>
     </w:p>
     <w:p>
       <w:pPr>
@@ -5678,285 +5828,172 @@
     </w:p>
     <w:p>
       <w:pPr>
-        <w:pStyle w:val="ad"/>
-      </w:pPr>
-      <w:bookmarkStart w:id="25" w:name="_Toc71997620"/>
-      <w:r>
-        <w:rPr>
-          <w:rFonts w:hint="eastAsia"/>
-        </w:rPr>
-        <w:t>第四章</w:t>
-      </w:r>
-      <w:r>
-        <w:rPr>
-          <w:rFonts w:hint="eastAsia"/>
-        </w:rPr>
-        <w:t xml:space="preserve"> </w:t>
-      </w:r>
-      <w:r>
-        <w:rPr>
-          <w:rFonts w:hint="eastAsia"/>
-        </w:rPr>
-        <w:t>团队介绍</w:t>
-      </w:r>
-      <w:bookmarkEnd w:id="25"/>
+        <w:pStyle w:val="af3"/>
+        <w:ind w:firstLine="480"/>
+      </w:pPr>
+      <w:proofErr w:type="gramStart"/>
+      <w:r>
+        <w:rPr>
+          <w:rFonts w:hint="eastAsia"/>
+        </w:rPr>
+        <w:t>杨佳欣</w:t>
+      </w:r>
+      <w:proofErr w:type="gramEnd"/>
+    </w:p>
+    <w:p>
+      <w:pPr>
+        <w:pStyle w:val="af3"/>
+        <w:ind w:firstLine="480"/>
+      </w:pPr>
+      <w:r>
+        <w:rPr>
+          <w:rFonts w:hint="eastAsia"/>
+        </w:rPr>
+        <w:t>需求分析</w:t>
+      </w:r>
+    </w:p>
+    <w:p>
+      <w:pPr>
+        <w:pStyle w:val="af3"/>
+        <w:ind w:firstLine="480"/>
+      </w:pPr>
+      <w:r>
+        <w:rPr>
+          <w:rFonts w:hint="eastAsia"/>
+        </w:rPr>
+        <w:t>其余逻辑部分编写</w:t>
+      </w:r>
+    </w:p>
+    <w:p>
+      <w:pPr>
+        <w:pStyle w:val="af3"/>
+        <w:ind w:firstLine="480"/>
+      </w:pPr>
+      <w:r>
+        <w:rPr>
+          <w:rFonts w:hint="eastAsia"/>
+        </w:rPr>
+        <w:t>U</w:t>
+      </w:r>
+      <w:r>
+        <w:t>I</w:t>
+      </w:r>
+      <w:r>
+        <w:rPr>
+          <w:rFonts w:hint="eastAsia"/>
+        </w:rPr>
+        <w:t>设计</w:t>
+      </w:r>
+    </w:p>
+    <w:p>
+      <w:pPr>
+        <w:pStyle w:val="af3"/>
+        <w:ind w:firstLine="480"/>
+      </w:pPr>
+      <w:r>
+        <w:rPr>
+          <w:rFonts w:hint="eastAsia"/>
+        </w:rPr>
+        <w:t>文档撰写</w:t>
+      </w:r>
+    </w:p>
+    <w:p>
+      <w:pPr>
+        <w:pStyle w:val="af3"/>
+        <w:ind w:firstLine="480"/>
+      </w:pPr>
+    </w:p>
+    <w:p>
+      <w:pPr>
+        <w:pStyle w:val="af3"/>
+        <w:ind w:firstLine="480"/>
+      </w:pPr>
+      <w:r>
+        <w:rPr>
+          <w:rFonts w:hint="eastAsia"/>
+        </w:rPr>
+        <w:t>管晓涛</w:t>
+      </w:r>
+    </w:p>
+    <w:p>
+      <w:pPr>
+        <w:pStyle w:val="af3"/>
+        <w:ind w:firstLine="480"/>
+      </w:pPr>
+      <w:r>
+        <w:rPr>
+          <w:rFonts w:hint="eastAsia"/>
+        </w:rPr>
+        <w:t>景点数据收集和处理</w:t>
+      </w:r>
+    </w:p>
+    <w:p>
+      <w:pPr>
+        <w:pStyle w:val="af3"/>
+        <w:ind w:firstLine="480"/>
+      </w:pPr>
+      <w:r>
+        <w:rPr>
+          <w:rFonts w:hint="eastAsia"/>
+        </w:rPr>
+        <w:t>其余逻辑部分编写</w:t>
+      </w:r>
+    </w:p>
+    <w:p>
+      <w:pPr>
+        <w:pStyle w:val="af3"/>
+        <w:ind w:firstLine="480"/>
+      </w:pPr>
+      <w:r>
+        <w:rPr>
+          <w:rFonts w:hint="eastAsia"/>
+        </w:rPr>
+        <w:lastRenderedPageBreak/>
+        <w:t>U</w:t>
+      </w:r>
+      <w:r>
+        <w:t>I</w:t>
+      </w:r>
+      <w:r>
+        <w:rPr>
+          <w:rFonts w:hint="eastAsia"/>
+        </w:rPr>
+        <w:t>设计</w:t>
+      </w:r>
+    </w:p>
+    <w:p>
+      <w:pPr>
+        <w:pStyle w:val="af3"/>
+        <w:ind w:firstLine="480"/>
+      </w:pPr>
+      <w:r>
+        <w:rPr>
+          <w:rFonts w:hint="eastAsia"/>
+        </w:rPr>
+        <w:t>文档撰写</w:t>
+      </w:r>
+    </w:p>
+    <w:p>
+      <w:pPr>
+        <w:pStyle w:val="af3"/>
+        <w:ind w:firstLine="480"/>
+      </w:pPr>
+    </w:p>
+    <w:p>
+      <w:pPr>
+        <w:pStyle w:val="af3"/>
+        <w:ind w:firstLineChars="83" w:firstLine="199"/>
+      </w:pPr>
     </w:p>
     <w:p>
       <w:pPr>
         <w:pStyle w:val="af"/>
       </w:pPr>
-      <w:bookmarkStart w:id="26" w:name="_Toc71997621"/>
-      <w:r>
-        <w:rPr>
-          <w:rFonts w:hint="eastAsia"/>
-        </w:rPr>
-        <w:t>4</w:t>
-      </w:r>
-      <w:r>
-        <w:t xml:space="preserve">.1 </w:t>
-      </w:r>
-      <w:r>
-        <w:rPr>
-          <w:rFonts w:hint="eastAsia"/>
-        </w:rPr>
-        <w:t>成员及分工</w:t>
-      </w:r>
-      <w:bookmarkEnd w:id="26"/>
-    </w:p>
-    <w:p>
-      <w:pPr>
-        <w:pStyle w:val="af3"/>
-        <w:ind w:firstLine="480"/>
-      </w:pPr>
-      <w:r>
-        <w:rPr>
-          <w:rFonts w:hint="eastAsia"/>
-        </w:rPr>
-        <w:t>覃梓鑫</w:t>
-      </w:r>
-    </w:p>
-    <w:p>
-      <w:pPr>
-        <w:pStyle w:val="af3"/>
-        <w:ind w:firstLine="480"/>
-      </w:pPr>
-      <w:r>
-        <w:rPr>
-          <w:rFonts w:hint="eastAsia"/>
-        </w:rPr>
-        <w:t>任务安排、统筹管理</w:t>
-      </w:r>
-    </w:p>
-    <w:p>
-      <w:pPr>
-        <w:pStyle w:val="af3"/>
-        <w:ind w:firstLine="480"/>
-      </w:pPr>
-      <w:r>
-        <w:rPr>
-          <w:rFonts w:hint="eastAsia"/>
-        </w:rPr>
-        <w:t>大部分逻辑部分编写</w:t>
-      </w:r>
-    </w:p>
-    <w:p>
-      <w:pPr>
-        <w:pStyle w:val="af3"/>
-        <w:ind w:firstLine="480"/>
-      </w:pPr>
-      <w:r>
-        <w:rPr>
-          <w:rFonts w:hint="eastAsia"/>
-        </w:rPr>
-        <w:t>界面框架设计</w:t>
-      </w:r>
-    </w:p>
-    <w:p>
-      <w:pPr>
-        <w:pStyle w:val="af3"/>
-        <w:ind w:firstLine="480"/>
-      </w:pPr>
-      <w:r>
-        <w:rPr>
-          <w:rFonts w:hint="eastAsia"/>
-        </w:rPr>
-        <w:t>文档撰写</w:t>
-      </w:r>
-    </w:p>
-    <w:p>
-      <w:pPr>
-        <w:pStyle w:val="af3"/>
-        <w:ind w:firstLineChars="83" w:firstLine="199"/>
-      </w:pPr>
-    </w:p>
-    <w:p>
-      <w:pPr>
-        <w:pStyle w:val="af3"/>
-        <w:ind w:firstLine="480"/>
-      </w:pPr>
-      <w:proofErr w:type="gramStart"/>
-      <w:r>
-        <w:rPr>
-          <w:rFonts w:hint="eastAsia"/>
-        </w:rPr>
-        <w:t>杨佳欣</w:t>
-      </w:r>
-      <w:proofErr w:type="gramEnd"/>
-    </w:p>
-    <w:p>
-      <w:pPr>
-        <w:pStyle w:val="af3"/>
-        <w:ind w:firstLine="480"/>
-      </w:pPr>
-      <w:r>
-        <w:rPr>
-          <w:rFonts w:hint="eastAsia"/>
-        </w:rPr>
-        <w:t>需求分析</w:t>
-      </w:r>
-    </w:p>
-    <w:p>
-      <w:pPr>
-        <w:pStyle w:val="af3"/>
-        <w:ind w:firstLine="480"/>
-      </w:pPr>
-      <w:r>
-        <w:rPr>
-          <w:rFonts w:hint="eastAsia"/>
-        </w:rPr>
-        <w:t>其余逻辑部分编写</w:t>
-      </w:r>
-    </w:p>
-    <w:p>
-      <w:pPr>
-        <w:pStyle w:val="af3"/>
-        <w:ind w:firstLine="480"/>
-      </w:pPr>
-      <w:r>
-        <w:rPr>
-          <w:rFonts w:hint="eastAsia"/>
-        </w:rPr>
-        <w:t>U</w:t>
-      </w:r>
-      <w:r>
-        <w:t>I</w:t>
-      </w:r>
-      <w:r>
-        <w:rPr>
-          <w:rFonts w:hint="eastAsia"/>
-        </w:rPr>
-        <w:t>设计</w:t>
-      </w:r>
-    </w:p>
-    <w:p>
-      <w:pPr>
-        <w:pStyle w:val="af3"/>
-        <w:ind w:firstLine="480"/>
-      </w:pPr>
-      <w:r>
-        <w:rPr>
-          <w:rFonts w:hint="eastAsia"/>
-        </w:rPr>
-        <w:t>文档撰写</w:t>
-      </w:r>
-    </w:p>
-    <w:p>
-      <w:pPr>
-        <w:pStyle w:val="af3"/>
-        <w:ind w:firstLine="480"/>
-      </w:pPr>
-    </w:p>
-    <w:p>
-      <w:pPr>
-        <w:pStyle w:val="af3"/>
-        <w:ind w:firstLine="480"/>
-      </w:pPr>
-      <w:r>
-        <w:rPr>
-          <w:rFonts w:hint="eastAsia"/>
-        </w:rPr>
-        <w:t>管晓涛</w:t>
-      </w:r>
-    </w:p>
-    <w:p>
-      <w:pPr>
-        <w:pStyle w:val="af3"/>
-        <w:ind w:firstLine="480"/>
-      </w:pPr>
-      <w:r>
-        <w:rPr>
-          <w:rFonts w:hint="eastAsia"/>
-        </w:rPr>
-        <w:t>景点数据收集和处理</w:t>
-      </w:r>
-    </w:p>
-    <w:p>
-      <w:pPr>
-        <w:pStyle w:val="af3"/>
-        <w:ind w:firstLine="480"/>
-      </w:pPr>
-      <w:r>
-        <w:rPr>
-          <w:rFonts w:hint="eastAsia"/>
-        </w:rPr>
-        <w:t>其余逻辑部分编写</w:t>
-      </w:r>
-    </w:p>
-    <w:p>
-      <w:pPr>
-        <w:pStyle w:val="af3"/>
-        <w:ind w:firstLine="480"/>
-      </w:pPr>
-      <w:r>
-        <w:rPr>
-          <w:rFonts w:hint="eastAsia"/>
-        </w:rPr>
-        <w:t>U</w:t>
-      </w:r>
-      <w:r>
-        <w:t>I</w:t>
-      </w:r>
-      <w:r>
-        <w:rPr>
-          <w:rFonts w:hint="eastAsia"/>
-        </w:rPr>
-        <w:t>设计</w:t>
-      </w:r>
-    </w:p>
-    <w:p>
-      <w:pPr>
-        <w:pStyle w:val="af3"/>
-        <w:ind w:firstLine="480"/>
-      </w:pPr>
-      <w:r>
-        <w:rPr>
-          <w:rFonts w:hint="eastAsia"/>
-        </w:rPr>
-        <w:t>文档撰写</w:t>
-      </w:r>
-    </w:p>
-    <w:p>
-      <w:pPr>
-        <w:pStyle w:val="af3"/>
-        <w:ind w:firstLine="480"/>
-      </w:pPr>
-    </w:p>
-    <w:p>
-      <w:pPr>
-        <w:pStyle w:val="af3"/>
-        <w:ind w:firstLineChars="83" w:firstLine="199"/>
-      </w:pPr>
-    </w:p>
-    <w:p>
-      <w:pPr>
-        <w:pStyle w:val="af"/>
-      </w:pPr>
       <w:bookmarkStart w:id="27" w:name="_Toc71997622"/>
       <w:r>
         <w:rPr>
           <w:rFonts w:hint="eastAsia"/>
         </w:rPr>
-        <w:lastRenderedPageBreak/>
         <w:t>4</w:t>
       </w:r>
       <w:r>
@@ -7206,6 +7243,7 @@
         <w:rPr>
           <w:rFonts w:hint="eastAsia"/>
         </w:rPr>
+        <w:lastRenderedPageBreak/>
         <w:t>第五章</w:t>
       </w:r>
       <w:r>
@@ -7796,7 +7834,14 @@
         <w:rPr>
           <w:rFonts w:hint="eastAsia"/>
         </w:rPr>
-        <w:t>注：所有信息一次性加载完毕，优点在于不用每次点击后再读取数据库，避免点击后因网络延迟带来的卡顿而给用户不良的体验</w:t>
+        <w:t>注：所有信息一次性加载完毕，优点在于不用每次点击后再读取数据库，避免点击后因</w:t>
+      </w:r>
+      <w:r>
+        <w:rPr>
+          <w:rFonts w:hint="eastAsia"/>
+        </w:rPr>
+        <w:lastRenderedPageBreak/>
+        <w:t>网络延迟带来的卡顿而给用户不良的体验</w:t>
       </w:r>
       <w:r>
         <w:rPr>
@@ -8006,14 +8051,7 @@
         <w:rPr>
           <w:rFonts w:hint="eastAsia"/>
         </w:rPr>
-        <w:t>在初始化模块中得到相关信息，包括用户感兴趣的景点、不感兴趣的景点和已经去过</w:t>
-      </w:r>
-      <w:r>
-        <w:rPr>
-          <w:rFonts w:hint="eastAsia"/>
-        </w:rPr>
-        <w:lastRenderedPageBreak/>
-        <w:t>的景点，以及省份、城市、景点的数据</w:t>
+        <w:t>在初始化模块中得到相关信息，包括用户感兴趣的景点、不感兴趣的景点和已经去过的景点，以及省份、城市、景点的数据</w:t>
       </w:r>
     </w:p>
     <w:p>
@@ -8305,6 +8343,7 @@
         <w:rPr>
           <w:rFonts w:hint="eastAsia"/>
         </w:rPr>
+        <w:lastRenderedPageBreak/>
         <w:t>如果用户点击取消设置一个景点“感兴趣”或“不感兴趣”，将其在列表中删除，并将改变写入数据库和通知</w:t>
       </w:r>
       <w:r>
@@ -8508,7 +8547,6 @@
         <w:rPr>
           <w:rFonts w:hint="eastAsia"/>
         </w:rPr>
-        <w:lastRenderedPageBreak/>
         <w:t>如果用户展开一个带日记的足迹，调用富文本编辑器解析日记内容的</w:t>
       </w:r>
       <w:r>
@@ -9171,7 +9209,6 @@
         <w:rPr>
           <w:rFonts w:hint="eastAsia"/>
         </w:rPr>
-        <w:lastRenderedPageBreak/>
         <w:t>5</w:t>
       </w:r>
       <w:r>
@@ -9884,6 +9921,7 @@
               <w:rPr>
                 <w:rFonts w:hint="eastAsia"/>
               </w:rPr>
+              <w:lastRenderedPageBreak/>
               <w:t>字段名</w:t>
             </w:r>
           </w:p>
@@ -10521,7 +10559,6 @@
               <w:rPr>
                 <w:rFonts w:hint="eastAsia"/>
               </w:rPr>
-              <w:lastRenderedPageBreak/>
               <w:t>n</w:t>
             </w:r>
             <w:r>
@@ -11884,7 +11921,6 @@
               <w:rPr>
                 <w:rFonts w:hint="eastAsia"/>
               </w:rPr>
-              <w:lastRenderedPageBreak/>
               <w:t>开发语言</w:t>
             </w:r>
           </w:p>
@@ -12099,6 +12135,7 @@
         <w:rPr>
           <w:rFonts w:hint="eastAsia"/>
         </w:rPr>
+        <w:lastRenderedPageBreak/>
         <w:t>6</w:t>
       </w:r>
       <w:r>

--- a/心行FindMyself作品文档.docx
+++ b/心行FindMyself作品文档.docx
@@ -2899,14 +2899,7 @@
             <w:rStyle w:val="ab"/>
             <w:noProof/>
           </w:rPr>
-          <w:t>经济可行</w:t>
-        </w:r>
-        <w:r>
-          <w:rPr>
-            <w:rStyle w:val="ab"/>
-            <w:noProof/>
-          </w:rPr>
-          <w:t>性</w:t>
+          <w:t>经济可行性</w:t>
         </w:r>
         <w:r>
           <w:rPr>
@@ -3262,6 +3255,7 @@
           <w:noProof/>
           <w:sz w:val="24"/>
         </w:rPr>
+        <w:lastRenderedPageBreak/>
         <w:fldChar w:fldCharType="end"/>
       </w:r>
     </w:p>
@@ -3282,8 +3276,11 @@
           <w:sz w:val="24"/>
         </w:rPr>
         <w:sectPr>
-          <w:footerReference w:type="even" r:id="rId7"/>
-          <w:footerReference w:type="default" r:id="rId8"/>
+          <w:headerReference w:type="even" r:id="rId7"/>
+          <w:headerReference w:type="default" r:id="rId8"/>
+          <w:footerReference w:type="even" r:id="rId9"/>
+          <w:footerReference w:type="default" r:id="rId10"/>
+          <w:headerReference w:type="first" r:id="rId11"/>
           <w:pgSz w:w="11906" w:h="16838"/>
           <w:pgMar w:top="1418" w:right="1134" w:bottom="1418" w:left="1134" w:header="851" w:footer="992" w:gutter="284"/>
           <w:pgNumType w:fmt="upperRoman" w:start="1"/>
@@ -3366,18 +3363,78 @@
       <w:pPr>
         <w:pStyle w:val="af3"/>
         <w:ind w:firstLine="480"/>
-      </w:pPr>
-      <w:r>
-        <w:rPr>
-          <w:rFonts w:hint="eastAsia"/>
-        </w:rPr>
-        <w:t>然而，在旅游之前，对景点的选择也是很大一部分人的纠结所在：想要去游玩的地区有哪些景点？这些景点各自的区别及特色又分别是什么？</w:t>
-      </w:r>
-      <w:r>
-        <w:rPr>
-          <w:rFonts w:hint="eastAsia"/>
-        </w:rPr>
-        <w:t>想要去的景点是否合适自己？</w:t>
+        <w:rPr>
+          <w:rFonts w:hint="eastAsia"/>
+        </w:rPr>
+      </w:pPr>
+      <w:r>
+        <w:rPr>
+          <w:rFonts w:hint="eastAsia"/>
+          <w:noProof/>
+        </w:rPr>
+        <w:drawing>
+          <wp:anchor distT="0" distB="0" distL="114300" distR="114300" simplePos="0" relativeHeight="251660288" behindDoc="0" locked="0" layoutInCell="1" allowOverlap="1" wp14:anchorId="1EF4C32D" wp14:editId="72FC4734">
+            <wp:simplePos x="0" y="0"/>
+            <wp:positionH relativeFrom="column">
+              <wp:posOffset>304800</wp:posOffset>
+            </wp:positionH>
+            <wp:positionV relativeFrom="paragraph">
+              <wp:posOffset>45085</wp:posOffset>
+            </wp:positionV>
+            <wp:extent cx="2237105" cy="2164080"/>
+            <wp:effectExtent l="0" t="0" r="0" b="7620"/>
+            <wp:wrapThrough wrapText="bothSides">
+              <wp:wrapPolygon edited="0">
+                <wp:start x="0" y="0"/>
+                <wp:lineTo x="0" y="21486"/>
+                <wp:lineTo x="21336" y="21486"/>
+                <wp:lineTo x="21336" y="0"/>
+                <wp:lineTo x="0" y="0"/>
+              </wp:wrapPolygon>
+            </wp:wrapThrough>
+            <wp:docPr id="10" name="图片 10"/>
+            <wp:cNvGraphicFramePr>
+              <a:graphicFrameLocks xmlns:a="http://schemas.openxmlformats.org/drawingml/2006/main" noChangeAspect="1"/>
+            </wp:cNvGraphicFramePr>
+            <a:graphic xmlns:a="http://schemas.openxmlformats.org/drawingml/2006/main">
+              <a:graphicData uri="http://schemas.openxmlformats.org/drawingml/2006/picture">
+                <pic:pic xmlns:pic="http://schemas.openxmlformats.org/drawingml/2006/picture">
+                  <pic:nvPicPr>
+                    <pic:cNvPr id="10" name="图片 10"/>
+                    <pic:cNvPicPr/>
+                  </pic:nvPicPr>
+                  <pic:blipFill>
+                    <a:blip r:embed="rId12" cstate="print">
+                      <a:extLst>
+                        <a:ext uri="{28A0092B-C50C-407E-A947-70E740481C1C}">
+                          <a14:useLocalDpi xmlns:a14="http://schemas.microsoft.com/office/drawing/2010/main" val="0"/>
+                        </a:ext>
+                      </a:extLst>
+                    </a:blip>
+                    <a:stretch>
+                      <a:fillRect/>
+                    </a:stretch>
+                  </pic:blipFill>
+                  <pic:spPr>
+                    <a:xfrm>
+                      <a:off x="0" y="0"/>
+                      <a:ext cx="2237105" cy="2164080"/>
+                    </a:xfrm>
+                    <a:prstGeom prst="rect">
+                      <a:avLst/>
+                    </a:prstGeom>
+                  </pic:spPr>
+                </pic:pic>
+              </a:graphicData>
+            </a:graphic>
+            <wp14:sizeRelH relativeFrom="page">
+              <wp14:pctWidth>0</wp14:pctWidth>
+            </wp14:sizeRelH>
+            <wp14:sizeRelV relativeFrom="page">
+              <wp14:pctHeight>0</wp14:pctHeight>
+            </wp14:sizeRelV>
+          </wp:anchor>
+        </w:drawing>
       </w:r>
     </w:p>
     <w:p>
@@ -3389,7 +3446,13 @@
         <w:rPr>
           <w:rFonts w:hint="eastAsia"/>
         </w:rPr>
-        <w:t>此外，在旅游之后，也有不少人喜欢将旅游中的所见所感记录下来供日后回味。</w:t>
+        <w:t>然而，在旅游之前，对景点的选择也是很大一部分人的纠结所在：想要去游玩的地区有哪些景点？这些景点各自的区别及特色又分别是什么？</w:t>
+      </w:r>
+      <w:r>
+        <w:rPr>
+          <w:rFonts w:hint="eastAsia"/>
+        </w:rPr>
+        <w:t>想要去的景点是否合适自己？</w:t>
       </w:r>
     </w:p>
     <w:p>
@@ -3401,6 +3464,18 @@
         <w:rPr>
           <w:rFonts w:hint="eastAsia"/>
         </w:rPr>
+        <w:t>此外，在旅游之后，也有不少人喜欢将旅游中的所见所感记录下来供日后回味。</w:t>
+      </w:r>
+    </w:p>
+    <w:p>
+      <w:pPr>
+        <w:pStyle w:val="af3"/>
+        <w:ind w:firstLine="480"/>
+      </w:pPr>
+      <w:r>
+        <w:rPr>
+          <w:rFonts w:hint="eastAsia"/>
+        </w:rPr>
         <w:t>针对以上情形，本团队希望帮助用户更好更快更清楚地了解到各地区的景点信息，如景点介绍、景点特色、景点内容等，帮助用户快速定位目的地，区分景点是否符合自己的口味，也会为用户提供记录旅游日记的功能。我们还会为用户建立可视化的旅游时间轴，在时间轴上，可以查看自己曾经到达过的景点，感慨过的心情。还有很多有意思的小功能提供给用户，为用户的旅程提供方便快捷走心的服务。</w:t>
       </w:r>
     </w:p>
@@ -3582,7 +3657,14 @@
         <w:rPr>
           <w:rFonts w:hint="eastAsia"/>
         </w:rPr>
-        <w:t>，将其标注并收入“我喜欢的景点”中，或左滑卡片，将其标注为不感兴趣，或者点击跳过，暂时不作取舍。之后，可以在“我”界面中</w:t>
+        <w:t>，将其标注并收入“我喜欢的景点”中，或左滑卡片，将其标注为不感兴趣，或</w:t>
+      </w:r>
+      <w:r>
+        <w:rPr>
+          <w:rFonts w:hint="eastAsia"/>
+        </w:rPr>
+        <w:lastRenderedPageBreak/>
+        <w:t>者点击跳过，暂时不作取舍。之后，可以在“我”界面中</w:t>
       </w:r>
       <w:r>
         <w:rPr>
@@ -3668,14 +3750,7 @@
         <w:rPr>
           <w:rFonts w:hint="eastAsia"/>
         </w:rPr>
-        <w:t>为方便用户更好地体验，在本程序中，配备了详尽的使用教程供用户参考。除此之外，还有一些小功能，比如用户可以编辑自己的个性旅游签名，彰显自己的旅游个性；用户也</w:t>
-      </w:r>
-      <w:r>
-        <w:rPr>
-          <w:rFonts w:hint="eastAsia"/>
-        </w:rPr>
-        <w:lastRenderedPageBreak/>
-        <w:t>可以管理标记过的和去过的景点，撤销对景点的喜欢或不喜欢标签，重新</w:t>
+        <w:t>为方便用户更好地体验，在本程序中，配备了详尽的使用教程供用户参考。除此之外，还有一些小功能，比如用户可以编辑自己的个性旅游签名，彰显自己的旅游个性；用户也可以管理标记过的和去过的景点，撤销对景点的喜欢或不喜欢标签，重新</w:t>
       </w:r>
       <w:proofErr w:type="gramStart"/>
       <w:r>
@@ -3772,13 +3847,7 @@
         <w:t>，我们开展了一次问卷调查，有效填写次数为</w:t>
       </w:r>
       <w:r>
-        <w:rPr>
-          <w:rFonts w:hint="eastAsia"/>
-        </w:rPr>
-        <w:t>x</w:t>
-      </w:r>
-      <w:r>
-        <w:t>x</w:t>
+        <w:t>61</w:t>
       </w:r>
       <w:r>
         <w:rPr>
@@ -3786,17 +3855,15 @@
         </w:rPr>
         <w:t>人，年龄段在</w:t>
       </w:r>
-      <w:proofErr w:type="spellStart"/>
-      <w:r>
-        <w:rPr>
-          <w:rFonts w:hint="eastAsia"/>
-        </w:rPr>
-        <w:t>x</w:t>
-      </w:r>
-      <w:r>
-        <w:t>x~xx</w:t>
-      </w:r>
-      <w:proofErr w:type="spellEnd"/>
+      <w:r>
+        <w:t>18</w:t>
+      </w:r>
+      <w:r>
+        <w:t>~</w:t>
+      </w:r>
+      <w:r>
+        <w:t>45</w:t>
+      </w:r>
       <w:r>
         <w:rPr>
           <w:rFonts w:hint="eastAsia"/>
@@ -3809,6 +3876,300 @@
         <w:pStyle w:val="af3"/>
         <w:ind w:firstLineChars="83" w:firstLine="199"/>
       </w:pPr>
+      <w:r>
+        <w:rPr>
+          <w:noProof/>
+        </w:rPr>
+        <w:drawing>
+          <wp:inline distT="0" distB="0" distL="0" distR="0" wp14:anchorId="0768BB9B" wp14:editId="57F1DB36">
+            <wp:extent cx="2458431" cy="2458836"/>
+            <wp:effectExtent l="0" t="0" r="18415" b="17780"/>
+            <wp:docPr id="5" name="图表 5"/>
+            <wp:cNvGraphicFramePr/>
+            <a:graphic xmlns:a="http://schemas.openxmlformats.org/drawingml/2006/main">
+              <a:graphicData uri="http://schemas.openxmlformats.org/drawingml/2006/chart">
+                <c:chart xmlns:c="http://schemas.openxmlformats.org/drawingml/2006/chart" xmlns:r="http://schemas.openxmlformats.org/officeDocument/2006/relationships" r:id="rId13"/>
+              </a:graphicData>
+            </a:graphic>
+          </wp:inline>
+        </w:drawing>
+      </w:r>
+      <w:r>
+        <w:rPr>
+          <w:noProof/>
+        </w:rPr>
+        <w:drawing>
+          <wp:inline distT="0" distB="0" distL="0" distR="0" wp14:anchorId="38FEFDA2" wp14:editId="3119681D">
+            <wp:extent cx="3235036" cy="2396259"/>
+            <wp:effectExtent l="0" t="0" r="3810" b="4445"/>
+            <wp:docPr id="3" name="图表 3"/>
+            <wp:cNvGraphicFramePr/>
+            <a:graphic xmlns:a="http://schemas.openxmlformats.org/drawingml/2006/main">
+              <a:graphicData uri="http://schemas.openxmlformats.org/drawingml/2006/chart">
+                <c:chart xmlns:c="http://schemas.openxmlformats.org/drawingml/2006/chart" xmlns:r="http://schemas.openxmlformats.org/officeDocument/2006/relationships" r:id="rId14"/>
+              </a:graphicData>
+            </a:graphic>
+          </wp:inline>
+        </w:drawing>
+      </w:r>
+      <w:r>
+        <w:rPr>
+          <w:noProof/>
+        </w:rPr>
+        <w:lastRenderedPageBreak/>
+        <w:drawing>
+          <wp:inline distT="0" distB="0" distL="0" distR="0" wp14:anchorId="5A00A3E7" wp14:editId="18597522">
+            <wp:extent cx="2569498" cy="2126210"/>
+            <wp:effectExtent l="0" t="0" r="2540" b="7620"/>
+            <wp:docPr id="4" name="图表 4"/>
+            <wp:cNvGraphicFramePr/>
+            <a:graphic xmlns:a="http://schemas.openxmlformats.org/drawingml/2006/main">
+              <a:graphicData uri="http://schemas.openxmlformats.org/drawingml/2006/chart">
+                <c:chart xmlns:c="http://schemas.openxmlformats.org/drawingml/2006/chart" xmlns:r="http://schemas.openxmlformats.org/officeDocument/2006/relationships" r:id="rId15"/>
+              </a:graphicData>
+            </a:graphic>
+          </wp:inline>
+        </w:drawing>
+      </w:r>
+      <w:r>
+        <w:rPr>
+          <w:noProof/>
+        </w:rPr>
+        <w:drawing>
+          <wp:inline distT="0" distB="0" distL="0" distR="0" wp14:anchorId="70AF600E" wp14:editId="527BAFE9">
+            <wp:extent cx="3304309" cy="2160905"/>
+            <wp:effectExtent l="0" t="0" r="10795" b="10795"/>
+            <wp:docPr id="6" name="图表 6"/>
+            <wp:cNvGraphicFramePr/>
+            <a:graphic xmlns:a="http://schemas.openxmlformats.org/drawingml/2006/main">
+              <a:graphicData uri="http://schemas.openxmlformats.org/drawingml/2006/chart">
+                <c:chart xmlns:c="http://schemas.openxmlformats.org/drawingml/2006/chart" xmlns:r="http://schemas.openxmlformats.org/officeDocument/2006/relationships" r:id="rId16"/>
+              </a:graphicData>
+            </a:graphic>
+          </wp:inline>
+        </w:drawing>
+      </w:r>
+    </w:p>
+    <w:p>
+      <w:pPr>
+        <w:pStyle w:val="af3"/>
+        <w:ind w:firstLineChars="83" w:firstLine="199"/>
+      </w:pPr>
+    </w:p>
+    <w:p>
+      <w:pPr>
+        <w:pStyle w:val="af3"/>
+        <w:ind w:firstLineChars="83" w:firstLine="199"/>
+      </w:pPr>
+      <w:r>
+        <w:rPr>
+          <w:rFonts w:hint="eastAsia"/>
+        </w:rPr>
+        <w:t>经过调查后发现：</w:t>
+      </w:r>
+    </w:p>
+    <w:p>
+      <w:pPr>
+        <w:pStyle w:val="af3"/>
+        <w:numPr>
+          <w:ilvl w:val="0"/>
+          <w:numId w:val="23"/>
+        </w:numPr>
+        <w:ind w:firstLineChars="0"/>
+      </w:pPr>
+      <w:r>
+        <w:rPr>
+          <w:rFonts w:hint="eastAsia"/>
+        </w:rPr>
+        <w:t>有效填写人数中</w:t>
+      </w:r>
+      <w:r>
+        <w:rPr>
+          <w:rFonts w:hint="eastAsia"/>
+        </w:rPr>
+        <w:t>9</w:t>
+      </w:r>
+      <w:r>
+        <w:t>8.56</w:t>
+      </w:r>
+      <w:r>
+        <w:rPr>
+          <w:rFonts w:hint="eastAsia"/>
+        </w:rPr>
+        <w:t>%</w:t>
+      </w:r>
+      <w:r>
+        <w:rPr>
+          <w:rFonts w:hint="eastAsia"/>
+        </w:rPr>
+        <w:t>的被调查人员喜欢</w:t>
+      </w:r>
+      <w:r>
+        <w:rPr>
+          <w:rFonts w:hint="eastAsia"/>
+        </w:rPr>
+        <w:t>/</w:t>
+      </w:r>
+      <w:r>
+        <w:rPr>
+          <w:rFonts w:hint="eastAsia"/>
+        </w:rPr>
+        <w:t>偶尔想去旅游。显示了旅游这一行为在大众群体中的普遍性，为本小程序在人民群众中的被使用率提供了可靠的参考数据。</w:t>
+      </w:r>
+    </w:p>
+    <w:p>
+      <w:pPr>
+        <w:pStyle w:val="af3"/>
+        <w:numPr>
+          <w:ilvl w:val="0"/>
+          <w:numId w:val="23"/>
+        </w:numPr>
+        <w:ind w:firstLineChars="0"/>
+      </w:pPr>
+      <w:r>
+        <w:rPr>
+          <w:rFonts w:hint="eastAsia"/>
+        </w:rPr>
+        <w:t>有效填写人数中</w:t>
+      </w:r>
+      <w:r>
+        <w:rPr>
+          <w:rFonts w:hint="eastAsia"/>
+        </w:rPr>
+        <w:t>5</w:t>
+      </w:r>
+      <w:r>
+        <w:t>4.1</w:t>
+      </w:r>
+      <w:r>
+        <w:rPr>
+          <w:rFonts w:hint="eastAsia"/>
+        </w:rPr>
+        <w:t>%</w:t>
+      </w:r>
+      <w:r>
+        <w:rPr>
+          <w:rFonts w:hint="eastAsia"/>
+        </w:rPr>
+        <w:t>的</w:t>
+      </w:r>
+      <w:r>
+        <w:rPr>
+          <w:rFonts w:hint="eastAsia"/>
+        </w:rPr>
+        <w:t>被调查人员</w:t>
+      </w:r>
+      <w:r>
+        <w:rPr>
+          <w:rFonts w:hint="eastAsia"/>
+        </w:rPr>
+        <w:t>会在旅程后写下日记来记录该次旅程，</w:t>
+      </w:r>
+      <w:r>
+        <w:rPr>
+          <w:rFonts w:hint="eastAsia"/>
+        </w:rPr>
+        <w:t>8</w:t>
+      </w:r>
+      <w:r>
+        <w:t>6.89</w:t>
+      </w:r>
+      <w:r>
+        <w:rPr>
+          <w:rFonts w:hint="eastAsia"/>
+        </w:rPr>
+        <w:t>%</w:t>
+      </w:r>
+      <w:r>
+        <w:rPr>
+          <w:rFonts w:hint="eastAsia"/>
+        </w:rPr>
+        <w:t>的</w:t>
+      </w:r>
+      <w:r>
+        <w:rPr>
+          <w:rFonts w:hint="eastAsia"/>
+        </w:rPr>
+        <w:t>被调查人员</w:t>
+      </w:r>
+      <w:r>
+        <w:rPr>
+          <w:rFonts w:hint="eastAsia"/>
+        </w:rPr>
+        <w:t>希望拥有自己的旅游经历的时间轴。这两点数据较充分地证明了本小程序的功能被人群所需要。</w:t>
+      </w:r>
+    </w:p>
+    <w:p>
+      <w:pPr>
+        <w:pStyle w:val="af3"/>
+        <w:numPr>
+          <w:ilvl w:val="0"/>
+          <w:numId w:val="23"/>
+        </w:numPr>
+        <w:ind w:firstLineChars="0"/>
+      </w:pPr>
+      <w:r>
+        <w:rPr>
+          <w:rFonts w:hint="eastAsia"/>
+        </w:rPr>
+        <w:t>在调查问卷中，还发现了以下问题</w:t>
+      </w:r>
+    </w:p>
+    <w:p>
+      <w:pPr>
+        <w:pStyle w:val="af3"/>
+        <w:ind w:firstLineChars="0"/>
+        <w:rPr>
+          <w:rFonts w:hint="eastAsia"/>
+        </w:rPr>
+      </w:pPr>
+      <w:r>
+        <w:rPr>
+          <w:rFonts w:hint="eastAsia"/>
+          <w:noProof/>
+        </w:rPr>
+        <w:drawing>
+          <wp:inline distT="0" distB="0" distL="0" distR="0" wp14:anchorId="6866FCA7" wp14:editId="20013B40">
+            <wp:extent cx="3642676" cy="1486029"/>
+            <wp:effectExtent l="0" t="0" r="0" b="0"/>
+            <wp:docPr id="11" name="图片 11"/>
+            <wp:cNvGraphicFramePr>
+              <a:graphicFrameLocks xmlns:a="http://schemas.openxmlformats.org/drawingml/2006/main" noChangeAspect="1"/>
+            </wp:cNvGraphicFramePr>
+            <a:graphic xmlns:a="http://schemas.openxmlformats.org/drawingml/2006/main">
+              <a:graphicData uri="http://schemas.openxmlformats.org/drawingml/2006/picture">
+                <pic:pic xmlns:pic="http://schemas.openxmlformats.org/drawingml/2006/picture">
+                  <pic:nvPicPr>
+                    <pic:cNvPr id="11" name="图片 11"/>
+                    <pic:cNvPicPr/>
+                  </pic:nvPicPr>
+                  <pic:blipFill>
+                    <a:blip r:embed="rId17">
+                      <a:extLst>
+                        <a:ext uri="{28A0092B-C50C-407E-A947-70E740481C1C}">
+                          <a14:useLocalDpi xmlns:a14="http://schemas.microsoft.com/office/drawing/2010/main" val="0"/>
+                        </a:ext>
+                      </a:extLst>
+                    </a:blip>
+                    <a:stretch>
+                      <a:fillRect/>
+                    </a:stretch>
+                  </pic:blipFill>
+                  <pic:spPr>
+                    <a:xfrm>
+                      <a:off x="0" y="0"/>
+                      <a:ext cx="3642676" cy="1486029"/>
+                    </a:xfrm>
+                    <a:prstGeom prst="rect">
+                      <a:avLst/>
+                    </a:prstGeom>
+                  </pic:spPr>
+                </pic:pic>
+              </a:graphicData>
+            </a:graphic>
+          </wp:inline>
+        </w:drawing>
+      </w:r>
     </w:p>
     <w:p>
       <w:pPr>
@@ -3853,6 +4214,7 @@
         <w:rPr>
           <w:rFonts w:hint="eastAsia"/>
         </w:rPr>
+        <w:lastRenderedPageBreak/>
         <w:t>1</w:t>
       </w:r>
       <w:r>
@@ -3873,9 +4235,50 @@
       </w:pPr>
       <w:r>
         <w:rPr>
-          <w:rFonts w:hint="eastAsia"/>
-        </w:rPr>
-        <w:t>分锅</w:t>
+          <w:noProof/>
+        </w:rPr>
+        <w:drawing>
+          <wp:inline distT="0" distB="0" distL="0" distR="0" wp14:anchorId="6EEB6900" wp14:editId="10AC9C64">
+            <wp:extent cx="5829184" cy="3245201"/>
+            <wp:effectExtent l="0" t="0" r="635" b="0"/>
+            <wp:docPr id="12" name="图片 12"/>
+            <wp:cNvGraphicFramePr>
+              <a:graphicFrameLocks xmlns:a="http://schemas.openxmlformats.org/drawingml/2006/main" noChangeAspect="1"/>
+            </wp:cNvGraphicFramePr>
+            <a:graphic xmlns:a="http://schemas.openxmlformats.org/drawingml/2006/main">
+              <a:graphicData uri="http://schemas.openxmlformats.org/drawingml/2006/picture">
+                <pic:pic xmlns:pic="http://schemas.openxmlformats.org/drawingml/2006/picture">
+                  <pic:nvPicPr>
+                    <pic:cNvPr id="1" name=""/>
+                    <pic:cNvPicPr/>
+                  </pic:nvPicPr>
+                  <pic:blipFill rotWithShape="1">
+                    <a:blip r:embed="rId18"/>
+                    <a:srcRect t="7464" r="17663" b="11051"/>
+                    <a:stretch/>
+                  </pic:blipFill>
+                  <pic:spPr bwMode="auto">
+                    <a:xfrm>
+                      <a:off x="0" y="0"/>
+                      <a:ext cx="5854981" cy="3259563"/>
+                    </a:xfrm>
+                    <a:prstGeom prst="rect">
+                      <a:avLst/>
+                    </a:prstGeom>
+                    <a:ln>
+                      <a:noFill/>
+                    </a:ln>
+                    <a:extLst>
+                      <a:ext uri="{53640926-AAD7-44D8-BBD7-CCE9431645EC}">
+                        <a14:shadowObscured xmlns:a14="http://schemas.microsoft.com/office/drawing/2010/main"/>
+                      </a:ext>
+                    </a:extLst>
+                  </pic:spPr>
+                </pic:pic>
+              </a:graphicData>
+            </a:graphic>
+          </wp:inline>
+        </w:drawing>
       </w:r>
     </w:p>
     <w:p>
@@ -4006,7 +4409,6 @@
         <w:rPr>
           <w:rFonts w:hint="eastAsia"/>
         </w:rPr>
-        <w:lastRenderedPageBreak/>
         <w:t>第二章</w:t>
       </w:r>
       <w:r>
@@ -4072,6 +4474,7 @@
         <w:rPr>
           <w:rFonts w:hint="eastAsia"/>
         </w:rPr>
+        <w:lastRenderedPageBreak/>
         <w:t>探索板块包含筛选景点、查看景点简介及详细介绍、旅行小贴士和标注景点的感兴趣与否的功能。</w:t>
       </w:r>
     </w:p>
@@ -4163,7 +4566,7 @@
                     <pic:cNvPicPr/>
                   </pic:nvPicPr>
                   <pic:blipFill>
-                    <a:blip r:embed="rId9">
+                    <a:blip r:embed="rId19">
                       <a:extLst>
                         <a:ext uri="{28A0092B-C50C-407E-A947-70E740481C1C}">
                           <a14:useLocalDpi xmlns:a14="http://schemas.microsoft.com/office/drawing/2010/main" val="0"/>
@@ -4205,7 +4608,6 @@
         <w:rPr>
           <w:rFonts w:hint="eastAsia"/>
         </w:rPr>
-        <w:lastRenderedPageBreak/>
         <w:t>2</w:t>
       </w:r>
       <w:r>
@@ -4240,7 +4642,14 @@
         <w:rPr>
           <w:rFonts w:hint="eastAsia"/>
         </w:rPr>
-        <w:t>在探索板块，可以看到有“选择探索区域”的按钮，下方会显示当前选择的区域。点击按钮之后，会弹出一个含省、市选择框的界面，用户可以在这里选定省市区域，然后程序会自动关闭该选择界面、确认更改当前选择的区域并加载出用户选择的区域下的景点卡片。如果点击后并不想切换区域，也可以再次点击按钮隐藏界面。</w:t>
+        <w:t>在探索板块，可以看到有“选择探索区域”的按钮，下方会显示当前选择的区域。点</w:t>
+      </w:r>
+      <w:r>
+        <w:rPr>
+          <w:rFonts w:hint="eastAsia"/>
+        </w:rPr>
+        <w:lastRenderedPageBreak/>
+        <w:t>击按钮之后，会弹出一个含省、市选择框的界面，用户可以在这里选定省市区域，然后程序会自动关闭该选择界面、确认更改当前选择的区域并加载出用户选择的区域下的景点卡片。如果点击后并不想切换区域，也可以再次点击按钮隐藏界面。</w:t>
       </w:r>
     </w:p>
     <w:p>
@@ -4727,14 +5136,14 @@
         <w:rPr>
           <w:rFonts w:hint="eastAsia"/>
         </w:rPr>
-        <w:t>足迹的右下方还有编辑和删除的图标按钮。用户</w:t>
+        <w:t>足迹的右下方还有编辑和删除的图标按钮。用户点击删除按钮后，为防止误触，程序会弹出一个确认框，用户点击确认后，将会删除这个</w:t>
       </w:r>
       <w:r>
         <w:rPr>
           <w:rFonts w:hint="eastAsia"/>
         </w:rPr>
         <w:lastRenderedPageBreak/>
-        <w:t>点击删除按钮后，为防止误触，程序会弹出一个确认框，用户点击确认后，将会删除这个足迹。用户点击取消后，将不会触发删除。</w:t>
+        <w:t>足迹。用户点击取消后，将不会触发删除。</w:t>
       </w:r>
     </w:p>
     <w:p>
@@ -5702,9 +6111,6 @@
     <w:p>
       <w:pPr>
         <w:pStyle w:val="ad"/>
-        <w:rPr>
-          <w:rFonts w:hint="eastAsia"/>
-        </w:rPr>
       </w:pPr>
       <w:r>
         <w:rPr>
@@ -5924,6 +6330,7 @@
         <w:rPr>
           <w:rFonts w:hint="eastAsia"/>
         </w:rPr>
+        <w:lastRenderedPageBreak/>
         <w:t>景点数据收集和处理</w:t>
       </w:r>
     </w:p>
@@ -5948,7 +6355,6 @@
         <w:rPr>
           <w:rFonts w:hint="eastAsia"/>
         </w:rPr>
-        <w:lastRenderedPageBreak/>
         <w:t>U</w:t>
       </w:r>
       <w:r>
@@ -7324,7 +7730,7 @@
                     <pic:cNvPicPr/>
                   </pic:nvPicPr>
                   <pic:blipFill>
-                    <a:blip r:embed="rId10">
+                    <a:blip r:embed="rId20">
                       <a:extLst>
                         <a:ext uri="{28A0092B-C50C-407E-A947-70E740481C1C}">
                           <a14:useLocalDpi xmlns:a14="http://schemas.microsoft.com/office/drawing/2010/main" val="0"/>
@@ -7787,6 +8193,7 @@
         <w:rPr>
           <w:rFonts w:hint="eastAsia"/>
         </w:rPr>
+        <w:lastRenderedPageBreak/>
         <w:t>异步检测到</w:t>
       </w:r>
       <w:r>
@@ -7834,14 +8241,7 @@
         <w:rPr>
           <w:rFonts w:hint="eastAsia"/>
         </w:rPr>
-        <w:t>注：所有信息一次性加载完毕，优点在于不用每次点击后再读取数据库，避免点击后因</w:t>
-      </w:r>
-      <w:r>
-        <w:rPr>
-          <w:rFonts w:hint="eastAsia"/>
-        </w:rPr>
-        <w:lastRenderedPageBreak/>
-        <w:t>网络延迟带来的卡顿而给用户不良的体验</w:t>
+        <w:t>注：所有信息一次性加载完毕，优点在于不用每次点击后再读取数据库，避免点击后因网络延迟带来的卡顿而给用户不良的体验</w:t>
       </w:r>
       <w:r>
         <w:rPr>
@@ -8277,7 +8677,14 @@
         <w:rPr>
           <w:rFonts w:hint="eastAsia"/>
         </w:rPr>
-        <w:t>在初始化模块中得到相关信息，包括用户感兴趣的景点、不感兴趣的景点和已经去过的景点，以及数据库中景点的数据</w:t>
+        <w:t>在初始化模块中得到相关信息，包括用户感兴趣的景点、不感兴趣的景点和已经去过</w:t>
+      </w:r>
+      <w:r>
+        <w:rPr>
+          <w:rFonts w:hint="eastAsia"/>
+        </w:rPr>
+        <w:lastRenderedPageBreak/>
+        <w:t>的景点，以及数据库中景点的数据</w:t>
       </w:r>
     </w:p>
     <w:p>
@@ -8343,7 +8750,6 @@
         <w:rPr>
           <w:rFonts w:hint="eastAsia"/>
         </w:rPr>
-        <w:lastRenderedPageBreak/>
         <w:t>如果用户点击取消设置一个景点“感兴趣”或“不感兴趣”，将其在列表中删除，并将改变写入数据库和通知</w:t>
       </w:r>
       <w:r>
@@ -8854,6 +9260,7 @@
         <w:rPr>
           <w:rFonts w:hint="eastAsia"/>
         </w:rPr>
+        <w:lastRenderedPageBreak/>
         <w:t>如果用户</w:t>
       </w:r>
       <w:r>
@@ -9673,6 +10080,7 @@
               <w:rPr>
                 <w:rFonts w:hint="eastAsia"/>
               </w:rPr>
+              <w:lastRenderedPageBreak/>
               <w:t>_</w:t>
             </w:r>
             <w:r>
@@ -9921,7 +10329,6 @@
               <w:rPr>
                 <w:rFonts w:hint="eastAsia"/>
               </w:rPr>
-              <w:lastRenderedPageBreak/>
               <w:t>字段名</w:t>
             </w:r>
           </w:p>
@@ -10940,6 +11347,7 @@
               <w:rPr>
                 <w:rFonts w:hint="eastAsia"/>
               </w:rPr>
+              <w:lastRenderedPageBreak/>
               <w:t>字段名</w:t>
             </w:r>
           </w:p>
@@ -12036,6 +12444,7 @@
         <w:rPr>
           <w:rFonts w:hint="eastAsia"/>
         </w:rPr>
+        <w:lastRenderedPageBreak/>
         <w:t>第六章</w:t>
       </w:r>
       <w:r>
@@ -12135,7 +12544,6 @@
         <w:rPr>
           <w:rFonts w:hint="eastAsia"/>
         </w:rPr>
-        <w:lastRenderedPageBreak/>
         <w:t>6</w:t>
       </w:r>
       <w:r>
@@ -12264,7 +12672,9 @@
       </w:pPr>
     </w:p>
     <w:sectPr>
-      <w:headerReference w:type="default" r:id="rId11"/>
+      <w:headerReference w:type="even" r:id="rId21"/>
+      <w:headerReference w:type="default" r:id="rId22"/>
+      <w:headerReference w:type="first" r:id="rId23"/>
       <w:pgSz w:w="11906" w:h="16838"/>
       <w:pgMar w:top="1418" w:right="1134" w:bottom="1418" w:left="1134" w:header="851" w:footer="992" w:gutter="284"/>
       <w:pgNumType w:start="1"/>
@@ -12335,42 +12745,68 @@
 <w:ftr xmlns:wpc="http://schemas.microsoft.com/office/word/2010/wordprocessingCanvas" xmlns:cx="http://schemas.microsoft.com/office/drawing/2014/chartex" xmlns:cx1="http://schemas.microsoft.com/office/drawing/2015/9/8/chartex" xmlns:cx2="http://schemas.microsoft.com/office/drawing/2015/10/21/chartex" xmlns:cx3="http://schemas.microsoft.com/office/drawing/2016/5/9/chartex" xmlns:cx4="http://schemas.microsoft.com/office/drawing/2016/5/10/chartex" xmlns:cx5="http://schemas.microsoft.com/office/drawing/2016/5/11/chartex" xmlns:cx6="http://schemas.microsoft.com/office/drawing/2016/5/12/chartex" xmlns:cx7="http://schemas.microsoft.com/office/drawing/2016/5/13/chartex" xmlns:cx8="http://schemas.microsoft.com/office/drawing/2016/5/14/chartex" xmlns:mc="http://schemas.openxmlformats.org/markup-compatibility/2006" xmlns:aink="http://schemas.microsoft.com/office/drawing/2016/ink" xmlns:am3d="http://schemas.microsoft.com/office/drawing/2017/model3d" xmlns:o="urn:schemas-microsoft-com:office:office" xmlns:r="http://schemas.openxmlformats.org/officeDocument/2006/relationships" xmlns:m="http://schemas.openxmlformats.org/officeDocument/2006/math" xmlns:v="urn:schemas-microsoft-com:vml" xmlns:wp14="http://schemas.microsoft.com/office/word/2010/wordprocessingDrawing" xmlns:wp="http://schemas.openxmlformats.org/drawingml/2006/wordprocessingDrawing" xmlns:w10="urn:schemas-microsoft-com:office:word" xmlns:w="http://schemas.openxmlformats.org/wordprocessingml/2006/main" xmlns:w14="http://schemas.microsoft.com/office/word/2010/wordml" xmlns:w15="http://schemas.microsoft.com/office/word/2012/wordml" xmlns:w16cex="http://schemas.microsoft.com/office/word/2018/wordml/cex" xmlns:w16cid="http://schemas.microsoft.com/office/word/2016/wordml/cid" xmlns:w16="http://schemas.microsoft.com/office/word/2018/wordml" xmlns:w16sdtdh="http://schemas.microsoft.com/office/word/2020/wordml/sdtdatahash" xmlns:w16se="http://schemas.microsoft.com/office/word/2015/wordml/symex" xmlns:wpg="http://schemas.microsoft.com/office/word/2010/wordprocessingGroup" xmlns:wpi="http://schemas.microsoft.com/office/word/2010/wordprocessingInk" xmlns:wne="http://schemas.microsoft.com/office/word/2006/wordml" xmlns:wps="http://schemas.microsoft.com/office/word/2010/wordprocessingShape" mc:Ignorable="w14 w15 w16se w16cid w16 w16cex w16sdtdh wp14">
   <w:p>
     <w:pPr>
-      <w:pStyle w:val="a5"/>
-      <w:framePr w:wrap="around" w:vAnchor="text" w:hAnchor="margin" w:xAlign="center" w:y="1"/>
+      <w:pStyle w:val="a3"/>
+      <w:pBdr>
+        <w:top w:val="single" w:sz="6" w:space="10" w:color="4F81BD" w:themeColor="accent1"/>
+      </w:pBdr>
+      <w:spacing w:before="240"/>
       <w:rPr>
-        <w:rStyle w:val="ac"/>
+        <w:color w:val="4F81BD" w:themeColor="accent1"/>
       </w:rPr>
     </w:pPr>
     <w:r>
       <w:rPr>
-        <w:rStyle w:val="ac"/>
+        <w:noProof/>
+        <w:color w:val="4F81BD" w:themeColor="accent1"/>
       </w:rPr>
-      <w:fldChar w:fldCharType="begin"/>
-    </w:r>
-    <w:r>
-      <w:rPr>
-        <w:rStyle w:val="ac"/>
-      </w:rPr>
-      <w:instrText xml:space="preserve">PAGE  </w:instrText>
-    </w:r>
-    <w:r>
-      <w:rPr>
-        <w:rStyle w:val="ac"/>
-      </w:rPr>
-      <w:fldChar w:fldCharType="separate"/>
-    </w:r>
-    <w:r>
-      <w:rPr>
-        <w:rStyle w:val="ac"/>
-        <w:noProof/>
-      </w:rPr>
-      <w:t>III</w:t>
-    </w:r>
-    <w:r>
-      <w:rPr>
-        <w:rStyle w:val="ac"/>
-      </w:rPr>
-      <w:fldChar w:fldCharType="end"/>
+      <w:drawing>
+        <wp:inline distT="0" distB="0" distL="0" distR="0" wp14:anchorId="6035B26C" wp14:editId="070AD458">
+          <wp:extent cx="438912" cy="276973"/>
+          <wp:effectExtent l="0" t="0" r="0" b="8890"/>
+          <wp:docPr id="145" name="图片 145"/>
+          <wp:cNvGraphicFramePr>
+            <a:graphicFrameLocks xmlns:a="http://schemas.openxmlformats.org/drawingml/2006/main" noChangeAspect="1"/>
+          </wp:cNvGraphicFramePr>
+          <a:graphic xmlns:a="http://schemas.openxmlformats.org/drawingml/2006/main">
+            <a:graphicData uri="http://schemas.openxmlformats.org/drawingml/2006/picture">
+              <pic:pic xmlns:pic="http://schemas.openxmlformats.org/drawingml/2006/picture">
+                <pic:nvPicPr>
+                  <pic:cNvPr id="9" name="roco bottom.png"/>
+                  <pic:cNvPicPr/>
+                </pic:nvPicPr>
+                <pic:blipFill>
+                  <a:blip r:embed="rId1" cstate="print">
+                    <a:duotone>
+                      <a:schemeClr val="accent1">
+                        <a:shade val="45000"/>
+                        <a:satMod val="135000"/>
+                      </a:schemeClr>
+                      <a:prstClr val="white"/>
+                    </a:duotone>
+                    <a:extLst>
+                      <a:ext uri="{28A0092B-C50C-407E-A947-70E740481C1C}">
+                        <a14:useLocalDpi xmlns:a14="http://schemas.microsoft.com/office/drawing/2010/main" val="0"/>
+                      </a:ext>
+                    </a:extLst>
+                  </a:blip>
+                  <a:stretch>
+                    <a:fillRect/>
+                  </a:stretch>
+                </pic:blipFill>
+                <pic:spPr>
+                  <a:xfrm>
+                    <a:off x="0" y="0"/>
+                    <a:ext cx="438912" cy="276973"/>
+                  </a:xfrm>
+                  <a:prstGeom prst="rect">
+                    <a:avLst/>
+                  </a:prstGeom>
+                </pic:spPr>
+              </pic:pic>
+            </a:graphicData>
+          </a:graphic>
+        </wp:inline>
+      </w:drawing>
     </w:r>
   </w:p>
   <w:p>
@@ -12406,6 +12842,318 @@
     <w:pPr>
       <w:pStyle w:val="a3"/>
     </w:pPr>
+    <w:r>
+      <w:rPr>
+        <w:noProof/>
+      </w:rPr>
+      <w:pict w14:anchorId="34AE3CBC">
+        <v:shapetype id="_x0000_t75" coordsize="21600,21600" o:spt="75" o:preferrelative="t" path="m@4@5l@4@11@9@11@9@5xe" filled="f" stroked="f">
+          <v:stroke joinstyle="miter"/>
+          <v:formulas>
+            <v:f eqn="if lineDrawn pixelLineWidth 0"/>
+            <v:f eqn="sum @0 1 0"/>
+            <v:f eqn="sum 0 0 @1"/>
+            <v:f eqn="prod @2 1 2"/>
+            <v:f eqn="prod @3 21600 pixelWidth"/>
+            <v:f eqn="prod @3 21600 pixelHeight"/>
+            <v:f eqn="sum @0 0 1"/>
+            <v:f eqn="prod @6 1 2"/>
+            <v:f eqn="prod @7 21600 pixelWidth"/>
+            <v:f eqn="sum @8 21600 0"/>
+            <v:f eqn="prod @7 21600 pixelHeight"/>
+            <v:f eqn="sum @10 21600 0"/>
+          </v:formulas>
+          <v:path o:extrusionok="f" gradientshapeok="t" o:connecttype="rect"/>
+          <o:lock v:ext="edit" aspectratio="t"/>
+        </v:shapetype>
+        <v:shape id="WordPictureWatermark297182891" o:spid="_x0000_s2056" type="#_x0000_t75" style="position:absolute;left:0;text-align:left;margin-left:0;margin-top:0;width:374.95pt;height:374.95pt;z-index:-251657216;mso-position-horizontal:center;mso-position-horizontal-relative:margin;mso-position-vertical:center;mso-position-vertical-relative:margin" o:allowincell="f">
+          <v:imagedata r:id="rId1" o:title="头像" gain="19661f" blacklevel="22938f"/>
+        </v:shape>
+      </w:pict>
+    </w:r>
+  </w:p>
+</w:hdr>
+</file>
+
+<file path=word/header2.xml><?xml version="1.0" encoding="utf-8"?>
+<w:hdr xmlns:wpc="http://schemas.microsoft.com/office/word/2010/wordprocessingCanvas" xmlns:cx="http://schemas.microsoft.com/office/drawing/2014/chartex" xmlns:cx1="http://schemas.microsoft.com/office/drawing/2015/9/8/chartex" xmlns:cx2="http://schemas.microsoft.com/office/drawing/2015/10/21/chartex" xmlns:cx3="http://schemas.microsoft.com/office/drawing/2016/5/9/chartex" xmlns:cx4="http://schemas.microsoft.com/office/drawing/2016/5/10/chartex" xmlns:cx5="http://schemas.microsoft.com/office/drawing/2016/5/11/chartex" xmlns:cx6="http://schemas.microsoft.com/office/drawing/2016/5/12/chartex" xmlns:cx7="http://schemas.microsoft.com/office/drawing/2016/5/13/chartex" xmlns:cx8="http://schemas.microsoft.com/office/drawing/2016/5/14/chartex" xmlns:mc="http://schemas.openxmlformats.org/markup-compatibility/2006" xmlns:aink="http://schemas.microsoft.com/office/drawing/2016/ink" xmlns:am3d="http://schemas.microsoft.com/office/drawing/2017/model3d" xmlns:o="urn:schemas-microsoft-com:office:office" xmlns:r="http://schemas.openxmlformats.org/officeDocument/2006/relationships" xmlns:m="http://schemas.openxmlformats.org/officeDocument/2006/math" xmlns:v="urn:schemas-microsoft-com:vml" xmlns:wp14="http://schemas.microsoft.com/office/word/2010/wordprocessingDrawing" xmlns:wp="http://schemas.openxmlformats.org/drawingml/2006/wordprocessingDrawing" xmlns:w10="urn:schemas-microsoft-com:office:word" xmlns:w="http://schemas.openxmlformats.org/wordprocessingml/2006/main" xmlns:w14="http://schemas.microsoft.com/office/word/2010/wordml" xmlns:w15="http://schemas.microsoft.com/office/word/2012/wordml" xmlns:w16cex="http://schemas.microsoft.com/office/word/2018/wordml/cex" xmlns:w16cid="http://schemas.microsoft.com/office/word/2016/wordml/cid" xmlns:w16="http://schemas.microsoft.com/office/word/2018/wordml" xmlns:w16sdtdh="http://schemas.microsoft.com/office/word/2020/wordml/sdtdatahash" xmlns:w16se="http://schemas.microsoft.com/office/word/2015/wordml/symex" xmlns:wpg="http://schemas.microsoft.com/office/word/2010/wordprocessingGroup" xmlns:wpi="http://schemas.microsoft.com/office/word/2010/wordprocessingInk" xmlns:wne="http://schemas.microsoft.com/office/word/2006/wordml" xmlns:wps="http://schemas.microsoft.com/office/word/2010/wordprocessingShape" mc:Ignorable="w14 w15 w16se w16cid w16 w16cex w16sdtdh wp14">
+  <w:p>
+    <w:pPr>
+      <w:pStyle w:val="a3"/>
+    </w:pPr>
+    <w:r>
+      <w:rPr>
+        <w:noProof/>
+      </w:rPr>
+      <w:drawing>
+        <wp:inline distT="0" distB="0" distL="0" distR="0" wp14:anchorId="1C8691DF" wp14:editId="1C58F062">
+          <wp:extent cx="449753" cy="331397"/>
+          <wp:effectExtent l="0" t="0" r="7620" b="0"/>
+          <wp:docPr id="8" name="图片 8"/>
+          <wp:cNvGraphicFramePr>
+            <a:graphicFrameLocks xmlns:a="http://schemas.openxmlformats.org/drawingml/2006/main" noChangeAspect="1"/>
+          </wp:cNvGraphicFramePr>
+          <a:graphic xmlns:a="http://schemas.openxmlformats.org/drawingml/2006/main">
+            <a:graphicData uri="http://schemas.openxmlformats.org/drawingml/2006/picture">
+              <pic:pic xmlns:pic="http://schemas.openxmlformats.org/drawingml/2006/picture">
+                <pic:nvPicPr>
+                  <pic:cNvPr id="8" name="图片 8"/>
+                  <pic:cNvPicPr/>
+                </pic:nvPicPr>
+                <pic:blipFill rotWithShape="1">
+                  <a:blip r:embed="rId1">
+                    <a:extLst>
+                      <a:ext uri="{28A0092B-C50C-407E-A947-70E740481C1C}">
+                        <a14:useLocalDpi xmlns:a14="http://schemas.microsoft.com/office/drawing/2010/main" val="0"/>
+                      </a:ext>
+                    </a:extLst>
+                  </a:blip>
+                  <a:srcRect r="-1323" b="24085"/>
+                  <a:stretch/>
+                </pic:blipFill>
+                <pic:spPr bwMode="auto">
+                  <a:xfrm>
+                    <a:off x="0" y="0"/>
+                    <a:ext cx="472713" cy="348315"/>
+                  </a:xfrm>
+                  <a:prstGeom prst="rect">
+                    <a:avLst/>
+                  </a:prstGeom>
+                  <a:ln>
+                    <a:noFill/>
+                  </a:ln>
+                  <a:extLst>
+                    <a:ext uri="{53640926-AAD7-44D8-BBD7-CCE9431645EC}">
+                      <a14:shadowObscured xmlns:a14="http://schemas.microsoft.com/office/drawing/2010/main"/>
+                    </a:ext>
+                  </a:extLst>
+                </pic:spPr>
+              </pic:pic>
+            </a:graphicData>
+          </a:graphic>
+        </wp:inline>
+      </w:drawing>
+    </w:r>
+    <w:r>
+      <w:rPr>
+        <w:b/>
+        <w:bCs/>
+        <w:noProof/>
+        <w:sz w:val="32"/>
+        <w:szCs w:val="32"/>
+      </w:rPr>
+      <w:pict w14:anchorId="517AEB75">
+        <v:shapetype id="_x0000_t75" coordsize="21600,21600" o:spt="75" o:preferrelative="t" path="m@4@5l@4@11@9@11@9@5xe" filled="f" stroked="f">
+          <v:stroke joinstyle="miter"/>
+          <v:formulas>
+            <v:f eqn="if lineDrawn pixelLineWidth 0"/>
+            <v:f eqn="sum @0 1 0"/>
+            <v:f eqn="sum 0 0 @1"/>
+            <v:f eqn="prod @2 1 2"/>
+            <v:f eqn="prod @3 21600 pixelWidth"/>
+            <v:f eqn="prod @3 21600 pixelHeight"/>
+            <v:f eqn="sum @0 0 1"/>
+            <v:f eqn="prod @6 1 2"/>
+            <v:f eqn="prod @7 21600 pixelWidth"/>
+            <v:f eqn="sum @8 21600 0"/>
+            <v:f eqn="prod @7 21600 pixelHeight"/>
+            <v:f eqn="sum @10 21600 0"/>
+          </v:formulas>
+          <v:path o:extrusionok="f" gradientshapeok="t" o:connecttype="rect"/>
+          <o:lock v:ext="edit" aspectratio="t"/>
+        </v:shapetype>
+        <v:shape id="WordPictureWatermark297182892" o:spid="_x0000_s2057" type="#_x0000_t75" style="position:absolute;left:0;text-align:left;margin-left:0;margin-top:0;width:374.95pt;height:374.95pt;z-index:-251656192;mso-position-horizontal:center;mso-position-horizontal-relative:margin;mso-position-vertical:center;mso-position-vertical-relative:margin" o:allowincell="f">
+          <v:imagedata r:id="rId2" o:title="头像" gain="19661f" blacklevel="22938f"/>
+        </v:shape>
+      </w:pict>
+    </w:r>
+    <w:r>
+      <w:rPr>
+        <w:rFonts w:hint="eastAsia"/>
+        <w:b/>
+        <w:bCs/>
+        <w:sz w:val="32"/>
+        <w:szCs w:val="32"/>
+      </w:rPr>
+      <w:t>心行</w:t>
+    </w:r>
+    <w:proofErr w:type="spellStart"/>
+    <w:r>
+      <w:rPr>
+        <w:rFonts w:hint="eastAsia"/>
+        <w:b/>
+        <w:bCs/>
+        <w:sz w:val="32"/>
+        <w:szCs w:val="32"/>
+      </w:rPr>
+      <w:t>F</w:t>
+    </w:r>
+    <w:r>
+      <w:rPr>
+        <w:b/>
+        <w:bCs/>
+        <w:sz w:val="32"/>
+        <w:szCs w:val="32"/>
+      </w:rPr>
+      <w:t>indMyself</w:t>
+    </w:r>
+    <w:proofErr w:type="spellEnd"/>
+  </w:p>
+</w:hdr>
+</file>
+
+<file path=word/header3.xml><?xml version="1.0" encoding="utf-8"?>
+<w:hdr xmlns:wpc="http://schemas.microsoft.com/office/word/2010/wordprocessingCanvas" xmlns:cx="http://schemas.microsoft.com/office/drawing/2014/chartex" xmlns:cx1="http://schemas.microsoft.com/office/drawing/2015/9/8/chartex" xmlns:cx2="http://schemas.microsoft.com/office/drawing/2015/10/21/chartex" xmlns:cx3="http://schemas.microsoft.com/office/drawing/2016/5/9/chartex" xmlns:cx4="http://schemas.microsoft.com/office/drawing/2016/5/10/chartex" xmlns:cx5="http://schemas.microsoft.com/office/drawing/2016/5/11/chartex" xmlns:cx6="http://schemas.microsoft.com/office/drawing/2016/5/12/chartex" xmlns:cx7="http://schemas.microsoft.com/office/drawing/2016/5/13/chartex" xmlns:cx8="http://schemas.microsoft.com/office/drawing/2016/5/14/chartex" xmlns:mc="http://schemas.openxmlformats.org/markup-compatibility/2006" xmlns:aink="http://schemas.microsoft.com/office/drawing/2016/ink" xmlns:am3d="http://schemas.microsoft.com/office/drawing/2017/model3d" xmlns:o="urn:schemas-microsoft-com:office:office" xmlns:r="http://schemas.openxmlformats.org/officeDocument/2006/relationships" xmlns:m="http://schemas.openxmlformats.org/officeDocument/2006/math" xmlns:v="urn:schemas-microsoft-com:vml" xmlns:wp14="http://schemas.microsoft.com/office/word/2010/wordprocessingDrawing" xmlns:wp="http://schemas.openxmlformats.org/drawingml/2006/wordprocessingDrawing" xmlns:w10="urn:schemas-microsoft-com:office:word" xmlns:w="http://schemas.openxmlformats.org/wordprocessingml/2006/main" xmlns:w14="http://schemas.microsoft.com/office/word/2010/wordml" xmlns:w15="http://schemas.microsoft.com/office/word/2012/wordml" xmlns:w16cex="http://schemas.microsoft.com/office/word/2018/wordml/cex" xmlns:w16cid="http://schemas.microsoft.com/office/word/2016/wordml/cid" xmlns:w16="http://schemas.microsoft.com/office/word/2018/wordml" xmlns:w16sdtdh="http://schemas.microsoft.com/office/word/2020/wordml/sdtdatahash" xmlns:w16se="http://schemas.microsoft.com/office/word/2015/wordml/symex" xmlns:wpg="http://schemas.microsoft.com/office/word/2010/wordprocessingGroup" xmlns:wpi="http://schemas.microsoft.com/office/word/2010/wordprocessingInk" xmlns:wne="http://schemas.microsoft.com/office/word/2006/wordml" xmlns:wps="http://schemas.microsoft.com/office/word/2010/wordprocessingShape" mc:Ignorable="w14 w15 w16se w16cid w16 w16cex w16sdtdh wp14">
+  <w:p>
+    <w:pPr>
+      <w:pStyle w:val="a3"/>
+    </w:pPr>
+    <w:r>
+      <w:rPr>
+        <w:noProof/>
+      </w:rPr>
+      <w:pict w14:anchorId="00CD18F2">
+        <v:shapetype id="_x0000_t75" coordsize="21600,21600" o:spt="75" o:preferrelative="t" path="m@4@5l@4@11@9@11@9@5xe" filled="f" stroked="f">
+          <v:stroke joinstyle="miter"/>
+          <v:formulas>
+            <v:f eqn="if lineDrawn pixelLineWidth 0"/>
+            <v:f eqn="sum @0 1 0"/>
+            <v:f eqn="sum 0 0 @1"/>
+            <v:f eqn="prod @2 1 2"/>
+            <v:f eqn="prod @3 21600 pixelWidth"/>
+            <v:f eqn="prod @3 21600 pixelHeight"/>
+            <v:f eqn="sum @0 0 1"/>
+            <v:f eqn="prod @6 1 2"/>
+            <v:f eqn="prod @7 21600 pixelWidth"/>
+            <v:f eqn="sum @8 21600 0"/>
+            <v:f eqn="prod @7 21600 pixelHeight"/>
+            <v:f eqn="sum @10 21600 0"/>
+          </v:formulas>
+          <v:path o:extrusionok="f" gradientshapeok="t" o:connecttype="rect"/>
+          <o:lock v:ext="edit" aspectratio="t"/>
+        </v:shapetype>
+        <v:shape id="WordPictureWatermark297182890" o:spid="_x0000_s2055" type="#_x0000_t75" style="position:absolute;left:0;text-align:left;margin-left:0;margin-top:0;width:374.95pt;height:374.95pt;z-index:-251658240;mso-position-horizontal:center;mso-position-horizontal-relative:margin;mso-position-vertical:center;mso-position-vertical-relative:margin" o:allowincell="f">
+          <v:imagedata r:id="rId1" o:title="头像" gain="19661f" blacklevel="22938f"/>
+        </v:shape>
+      </w:pict>
+    </w:r>
+  </w:p>
+</w:hdr>
+</file>
+
+<file path=word/header4.xml><?xml version="1.0" encoding="utf-8"?>
+<w:hdr xmlns:wpc="http://schemas.microsoft.com/office/word/2010/wordprocessingCanvas" xmlns:cx="http://schemas.microsoft.com/office/drawing/2014/chartex" xmlns:cx1="http://schemas.microsoft.com/office/drawing/2015/9/8/chartex" xmlns:cx2="http://schemas.microsoft.com/office/drawing/2015/10/21/chartex" xmlns:cx3="http://schemas.microsoft.com/office/drawing/2016/5/9/chartex" xmlns:cx4="http://schemas.microsoft.com/office/drawing/2016/5/10/chartex" xmlns:cx5="http://schemas.microsoft.com/office/drawing/2016/5/11/chartex" xmlns:cx6="http://schemas.microsoft.com/office/drawing/2016/5/12/chartex" xmlns:cx7="http://schemas.microsoft.com/office/drawing/2016/5/13/chartex" xmlns:cx8="http://schemas.microsoft.com/office/drawing/2016/5/14/chartex" xmlns:mc="http://schemas.openxmlformats.org/markup-compatibility/2006" xmlns:aink="http://schemas.microsoft.com/office/drawing/2016/ink" xmlns:am3d="http://schemas.microsoft.com/office/drawing/2017/model3d" xmlns:o="urn:schemas-microsoft-com:office:office" xmlns:r="http://schemas.openxmlformats.org/officeDocument/2006/relationships" xmlns:m="http://schemas.openxmlformats.org/officeDocument/2006/math" xmlns:v="urn:schemas-microsoft-com:vml" xmlns:wp14="http://schemas.microsoft.com/office/word/2010/wordprocessingDrawing" xmlns:wp="http://schemas.openxmlformats.org/drawingml/2006/wordprocessingDrawing" xmlns:w10="urn:schemas-microsoft-com:office:word" xmlns:w="http://schemas.openxmlformats.org/wordprocessingml/2006/main" xmlns:w14="http://schemas.microsoft.com/office/word/2010/wordml" xmlns:w15="http://schemas.microsoft.com/office/word/2012/wordml" xmlns:w16cex="http://schemas.microsoft.com/office/word/2018/wordml/cex" xmlns:w16cid="http://schemas.microsoft.com/office/word/2016/wordml/cid" xmlns:w16="http://schemas.microsoft.com/office/word/2018/wordml" xmlns:w16sdtdh="http://schemas.microsoft.com/office/word/2020/wordml/sdtdatahash" xmlns:w16se="http://schemas.microsoft.com/office/word/2015/wordml/symex" xmlns:wpg="http://schemas.microsoft.com/office/word/2010/wordprocessingGroup" xmlns:wpi="http://schemas.microsoft.com/office/word/2010/wordprocessingInk" xmlns:wne="http://schemas.microsoft.com/office/word/2006/wordml" xmlns:wps="http://schemas.microsoft.com/office/word/2010/wordprocessingShape" mc:Ignorable="w14 w15 w16se w16cid w16 w16cex w16sdtdh wp14">
+  <w:p>
+    <w:pPr>
+      <w:pStyle w:val="a3"/>
+    </w:pPr>
+    <w:r>
+      <w:rPr>
+        <w:noProof/>
+      </w:rPr>
+      <w:pict w14:anchorId="3EABB3C2">
+        <v:shapetype id="_x0000_t75" coordsize="21600,21600" o:spt="75" o:preferrelative="t" path="m@4@5l@4@11@9@11@9@5xe" filled="f" stroked="f">
+          <v:stroke joinstyle="miter"/>
+          <v:formulas>
+            <v:f eqn="if lineDrawn pixelLineWidth 0"/>
+            <v:f eqn="sum @0 1 0"/>
+            <v:f eqn="sum 0 0 @1"/>
+            <v:f eqn="prod @2 1 2"/>
+            <v:f eqn="prod @3 21600 pixelWidth"/>
+            <v:f eqn="prod @3 21600 pixelHeight"/>
+            <v:f eqn="sum @0 0 1"/>
+            <v:f eqn="prod @6 1 2"/>
+            <v:f eqn="prod @7 21600 pixelWidth"/>
+            <v:f eqn="sum @8 21600 0"/>
+            <v:f eqn="prod @7 21600 pixelHeight"/>
+            <v:f eqn="sum @10 21600 0"/>
+          </v:formulas>
+          <v:path o:extrusionok="f" gradientshapeok="t" o:connecttype="rect"/>
+          <o:lock v:ext="edit" aspectratio="t"/>
+        </v:shapetype>
+        <v:shape id="WordPictureWatermark297182894" o:spid="_x0000_s2059" type="#_x0000_t75" style="position:absolute;left:0;text-align:left;margin-left:0;margin-top:0;width:374.95pt;height:374.95pt;z-index:-251654144;mso-position-horizontal:center;mso-position-horizontal-relative:margin;mso-position-vertical:center;mso-position-vertical-relative:margin" o:allowincell="f">
+          <v:imagedata r:id="rId1" o:title="头像" gain="19661f" blacklevel="22938f"/>
+        </v:shape>
+      </w:pict>
+    </w:r>
+  </w:p>
+</w:hdr>
+</file>
+
+<file path=word/header5.xml><?xml version="1.0" encoding="utf-8"?>
+<w:hdr xmlns:wpc="http://schemas.microsoft.com/office/word/2010/wordprocessingCanvas" xmlns:cx="http://schemas.microsoft.com/office/drawing/2014/chartex" xmlns:cx1="http://schemas.microsoft.com/office/drawing/2015/9/8/chartex" xmlns:cx2="http://schemas.microsoft.com/office/drawing/2015/10/21/chartex" xmlns:cx3="http://schemas.microsoft.com/office/drawing/2016/5/9/chartex" xmlns:cx4="http://schemas.microsoft.com/office/drawing/2016/5/10/chartex" xmlns:cx5="http://schemas.microsoft.com/office/drawing/2016/5/11/chartex" xmlns:cx6="http://schemas.microsoft.com/office/drawing/2016/5/12/chartex" xmlns:cx7="http://schemas.microsoft.com/office/drawing/2016/5/13/chartex" xmlns:cx8="http://schemas.microsoft.com/office/drawing/2016/5/14/chartex" xmlns:mc="http://schemas.openxmlformats.org/markup-compatibility/2006" xmlns:aink="http://schemas.microsoft.com/office/drawing/2016/ink" xmlns:am3d="http://schemas.microsoft.com/office/drawing/2017/model3d" xmlns:o="urn:schemas-microsoft-com:office:office" xmlns:r="http://schemas.openxmlformats.org/officeDocument/2006/relationships" xmlns:m="http://schemas.openxmlformats.org/officeDocument/2006/math" xmlns:v="urn:schemas-microsoft-com:vml" xmlns:wp14="http://schemas.microsoft.com/office/word/2010/wordprocessingDrawing" xmlns:wp="http://schemas.openxmlformats.org/drawingml/2006/wordprocessingDrawing" xmlns:w10="urn:schemas-microsoft-com:office:word" xmlns:w="http://schemas.openxmlformats.org/wordprocessingml/2006/main" xmlns:w14="http://schemas.microsoft.com/office/word/2010/wordml" xmlns:w15="http://schemas.microsoft.com/office/word/2012/wordml" xmlns:w16cex="http://schemas.microsoft.com/office/word/2018/wordml/cex" xmlns:w16cid="http://schemas.microsoft.com/office/word/2016/wordml/cid" xmlns:w16="http://schemas.microsoft.com/office/word/2018/wordml" xmlns:w16sdtdh="http://schemas.microsoft.com/office/word/2020/wordml/sdtdatahash" xmlns:w16se="http://schemas.microsoft.com/office/word/2015/wordml/symex" xmlns:wpg="http://schemas.microsoft.com/office/word/2010/wordprocessingGroup" xmlns:wpi="http://schemas.microsoft.com/office/word/2010/wordprocessingInk" xmlns:wne="http://schemas.microsoft.com/office/word/2006/wordml" xmlns:wps="http://schemas.microsoft.com/office/word/2010/wordprocessingShape" mc:Ignorable="w14 w15 w16se w16cid w16 w16cex w16sdtdh wp14">
+  <w:p>
+    <w:pPr>
+      <w:pStyle w:val="a3"/>
+    </w:pPr>
+    <w:r>
+      <w:rPr>
+        <w:noProof/>
+      </w:rPr>
+      <w:pict w14:anchorId="35D1246E">
+        <v:shapetype id="_x0000_t75" coordsize="21600,21600" o:spt="75" o:preferrelative="t" path="m@4@5l@4@11@9@11@9@5xe" filled="f" stroked="f">
+          <v:stroke joinstyle="miter"/>
+          <v:formulas>
+            <v:f eqn="if lineDrawn pixelLineWidth 0"/>
+            <v:f eqn="sum @0 1 0"/>
+            <v:f eqn="sum 0 0 @1"/>
+            <v:f eqn="prod @2 1 2"/>
+            <v:f eqn="prod @3 21600 pixelWidth"/>
+            <v:f eqn="prod @3 21600 pixelHeight"/>
+            <v:f eqn="sum @0 0 1"/>
+            <v:f eqn="prod @6 1 2"/>
+            <v:f eqn="prod @7 21600 pixelWidth"/>
+            <v:f eqn="sum @8 21600 0"/>
+            <v:f eqn="prod @7 21600 pixelHeight"/>
+            <v:f eqn="sum @10 21600 0"/>
+          </v:formulas>
+          <v:path o:extrusionok="f" gradientshapeok="t" o:connecttype="rect"/>
+          <o:lock v:ext="edit" aspectratio="t"/>
+        </v:shapetype>
+        <v:shape id="WordPictureWatermark297182895" o:spid="_x0000_s2060" type="#_x0000_t75" style="position:absolute;left:0;text-align:left;margin-left:0;margin-top:0;width:374.95pt;height:374.95pt;z-index:-251653120;mso-position-horizontal:center;mso-position-horizontal-relative:margin;mso-position-vertical:center;mso-position-vertical-relative:margin" o:allowincell="f">
+          <v:imagedata r:id="rId1" o:title="头像" gain="19661f" blacklevel="22938f"/>
+        </v:shape>
+      </w:pict>
+    </w:r>
+  </w:p>
+</w:hdr>
+</file>
+
+<file path=word/header6.xml><?xml version="1.0" encoding="utf-8"?>
+<w:hdr xmlns:wpc="http://schemas.microsoft.com/office/word/2010/wordprocessingCanvas" xmlns:cx="http://schemas.microsoft.com/office/drawing/2014/chartex" xmlns:cx1="http://schemas.microsoft.com/office/drawing/2015/9/8/chartex" xmlns:cx2="http://schemas.microsoft.com/office/drawing/2015/10/21/chartex" xmlns:cx3="http://schemas.microsoft.com/office/drawing/2016/5/9/chartex" xmlns:cx4="http://schemas.microsoft.com/office/drawing/2016/5/10/chartex" xmlns:cx5="http://schemas.microsoft.com/office/drawing/2016/5/11/chartex" xmlns:cx6="http://schemas.microsoft.com/office/drawing/2016/5/12/chartex" xmlns:cx7="http://schemas.microsoft.com/office/drawing/2016/5/13/chartex" xmlns:cx8="http://schemas.microsoft.com/office/drawing/2016/5/14/chartex" xmlns:mc="http://schemas.openxmlformats.org/markup-compatibility/2006" xmlns:aink="http://schemas.microsoft.com/office/drawing/2016/ink" xmlns:am3d="http://schemas.microsoft.com/office/drawing/2017/model3d" xmlns:o="urn:schemas-microsoft-com:office:office" xmlns:r="http://schemas.openxmlformats.org/officeDocument/2006/relationships" xmlns:m="http://schemas.openxmlformats.org/officeDocument/2006/math" xmlns:v="urn:schemas-microsoft-com:vml" xmlns:wp14="http://schemas.microsoft.com/office/word/2010/wordprocessingDrawing" xmlns:wp="http://schemas.openxmlformats.org/drawingml/2006/wordprocessingDrawing" xmlns:w10="urn:schemas-microsoft-com:office:word" xmlns:w="http://schemas.openxmlformats.org/wordprocessingml/2006/main" xmlns:w14="http://schemas.microsoft.com/office/word/2010/wordml" xmlns:w15="http://schemas.microsoft.com/office/word/2012/wordml" xmlns:w16cex="http://schemas.microsoft.com/office/word/2018/wordml/cex" xmlns:w16cid="http://schemas.microsoft.com/office/word/2016/wordml/cid" xmlns:w16="http://schemas.microsoft.com/office/word/2018/wordml" xmlns:w16sdtdh="http://schemas.microsoft.com/office/word/2020/wordml/sdtdatahash" xmlns:w16se="http://schemas.microsoft.com/office/word/2015/wordml/symex" xmlns:wpg="http://schemas.microsoft.com/office/word/2010/wordprocessingGroup" xmlns:wpi="http://schemas.microsoft.com/office/word/2010/wordprocessingInk" xmlns:wne="http://schemas.microsoft.com/office/word/2006/wordml" xmlns:wps="http://schemas.microsoft.com/office/word/2010/wordprocessingShape" mc:Ignorable="w14 w15 w16se w16cid w16 w16cex w16sdtdh wp14">
+  <w:p>
+    <w:pPr>
+      <w:pStyle w:val="a3"/>
+    </w:pPr>
+    <w:r>
+      <w:rPr>
+        <w:noProof/>
+      </w:rPr>
+      <w:pict w14:anchorId="06A85386">
+        <v:shapetype id="_x0000_t75" coordsize="21600,21600" o:spt="75" o:preferrelative="t" path="m@4@5l@4@11@9@11@9@5xe" filled="f" stroked="f">
+          <v:stroke joinstyle="miter"/>
+          <v:formulas>
+            <v:f eqn="if lineDrawn pixelLineWidth 0"/>
+            <v:f eqn="sum @0 1 0"/>
+            <v:f eqn="sum 0 0 @1"/>
+            <v:f eqn="prod @2 1 2"/>
+            <v:f eqn="prod @3 21600 pixelWidth"/>
+            <v:f eqn="prod @3 21600 pixelHeight"/>
+            <v:f eqn="sum @0 0 1"/>
+            <v:f eqn="prod @6 1 2"/>
+            <v:f eqn="prod @7 21600 pixelWidth"/>
+            <v:f eqn="sum @8 21600 0"/>
+            <v:f eqn="prod @7 21600 pixelHeight"/>
+            <v:f eqn="sum @10 21600 0"/>
+          </v:formulas>
+          <v:path o:extrusionok="f" gradientshapeok="t" o:connecttype="rect"/>
+          <o:lock v:ext="edit" aspectratio="t"/>
+        </v:shapetype>
+        <v:shape id="WordPictureWatermark297182893" o:spid="_x0000_s2058" type="#_x0000_t75" style="position:absolute;left:0;text-align:left;margin-left:0;margin-top:0;width:374.95pt;height:374.95pt;z-index:-251655168;mso-position-horizontal:center;mso-position-horizontal-relative:margin;mso-position-vertical:center;mso-position-vertical-relative:margin" o:allowincell="f">
+          <v:imagedata r:id="rId1" o:title="头像" gain="19661f" blacklevel="22938f"/>
+        </v:shape>
+      </w:pict>
+    </w:r>
   </w:p>
 </w:hdr>
 </file>
@@ -12413,6 +13161,95 @@
 <file path=word/numbering.xml><?xml version="1.0" encoding="utf-8"?>
 <w:numbering xmlns:wpc="http://schemas.microsoft.com/office/word/2010/wordprocessingCanvas" xmlns:cx="http://schemas.microsoft.com/office/drawing/2014/chartex" xmlns:cx1="http://schemas.microsoft.com/office/drawing/2015/9/8/chartex" xmlns:cx2="http://schemas.microsoft.com/office/drawing/2015/10/21/chartex" xmlns:cx3="http://schemas.microsoft.com/office/drawing/2016/5/9/chartex" xmlns:cx4="http://schemas.microsoft.com/office/drawing/2016/5/10/chartex" xmlns:cx5="http://schemas.microsoft.com/office/drawing/2016/5/11/chartex" xmlns:cx6="http://schemas.microsoft.com/office/drawing/2016/5/12/chartex" xmlns:cx7="http://schemas.microsoft.com/office/drawing/2016/5/13/chartex" xmlns:cx8="http://schemas.microsoft.com/office/drawing/2016/5/14/chartex" xmlns:mc="http://schemas.openxmlformats.org/markup-compatibility/2006" xmlns:aink="http://schemas.microsoft.com/office/drawing/2016/ink" xmlns:am3d="http://schemas.microsoft.com/office/drawing/2017/model3d" xmlns:o="urn:schemas-microsoft-com:office:office" xmlns:r="http://schemas.openxmlformats.org/officeDocument/2006/relationships" xmlns:m="http://schemas.openxmlformats.org/officeDocument/2006/math" xmlns:v="urn:schemas-microsoft-com:vml" xmlns:wp14="http://schemas.microsoft.com/office/word/2010/wordprocessingDrawing" xmlns:wp="http://schemas.openxmlformats.org/drawingml/2006/wordprocessingDrawing" xmlns:w10="urn:schemas-microsoft-com:office:word" xmlns:w="http://schemas.openxmlformats.org/wordprocessingml/2006/main" xmlns:w14="http://schemas.microsoft.com/office/word/2010/wordml" xmlns:w15="http://schemas.microsoft.com/office/word/2012/wordml" xmlns:w16cex="http://schemas.microsoft.com/office/word/2018/wordml/cex" xmlns:w16cid="http://schemas.microsoft.com/office/word/2016/wordml/cid" xmlns:w16="http://schemas.microsoft.com/office/word/2018/wordml" xmlns:w16sdtdh="http://schemas.microsoft.com/office/word/2020/wordml/sdtdatahash" xmlns:w16se="http://schemas.microsoft.com/office/word/2015/wordml/symex" xmlns:wpg="http://schemas.microsoft.com/office/word/2010/wordprocessingGroup" xmlns:wpi="http://schemas.microsoft.com/office/word/2010/wordprocessingInk" xmlns:wne="http://schemas.microsoft.com/office/word/2006/wordml" xmlns:wps="http://schemas.microsoft.com/office/word/2010/wordprocessingShape" mc:Ignorable="w14 w15 w16se w16cid w16 w16cex w16sdtdh wp14">
   <w:abstractNum w:abstractNumId="0" w15:restartNumberingAfterBreak="0">
+    <w:nsid w:val="063268C9"/>
+    <w:multiLevelType w:val="hybridMultilevel"/>
+    <w:tmpl w:val="4774C1FA"/>
+    <w:lvl w:ilvl="0" w:tplc="0ADCDC9E">
+      <w:start w:val="1"/>
+      <w:numFmt w:val="decimal"/>
+      <w:lvlText w:val="%1."/>
+      <w:lvlJc w:val="left"/>
+      <w:pPr>
+        <w:ind w:left="559" w:hanging="360"/>
+      </w:pPr>
+      <w:rPr>
+        <w:rFonts w:hint="default"/>
+      </w:rPr>
+    </w:lvl>
+    <w:lvl w:ilvl="1" w:tplc="04090019" w:tentative="1">
+      <w:start w:val="1"/>
+      <w:numFmt w:val="lowerLetter"/>
+      <w:lvlText w:val="%2)"/>
+      <w:lvlJc w:val="left"/>
+      <w:pPr>
+        <w:ind w:left="1039" w:hanging="420"/>
+      </w:pPr>
+    </w:lvl>
+    <w:lvl w:ilvl="2" w:tplc="0409001B" w:tentative="1">
+      <w:start w:val="1"/>
+      <w:numFmt w:val="lowerRoman"/>
+      <w:lvlText w:val="%3."/>
+      <w:lvlJc w:val="right"/>
+      <w:pPr>
+        <w:ind w:left="1459" w:hanging="420"/>
+      </w:pPr>
+    </w:lvl>
+    <w:lvl w:ilvl="3" w:tplc="0409000F" w:tentative="1">
+      <w:start w:val="1"/>
+      <w:numFmt w:val="decimal"/>
+      <w:lvlText w:val="%4."/>
+      <w:lvlJc w:val="left"/>
+      <w:pPr>
+        <w:ind w:left="1879" w:hanging="420"/>
+      </w:pPr>
+    </w:lvl>
+    <w:lvl w:ilvl="4" w:tplc="04090019" w:tentative="1">
+      <w:start w:val="1"/>
+      <w:numFmt w:val="lowerLetter"/>
+      <w:lvlText w:val="%5)"/>
+      <w:lvlJc w:val="left"/>
+      <w:pPr>
+        <w:ind w:left="2299" w:hanging="420"/>
+      </w:pPr>
+    </w:lvl>
+    <w:lvl w:ilvl="5" w:tplc="0409001B" w:tentative="1">
+      <w:start w:val="1"/>
+      <w:numFmt w:val="lowerRoman"/>
+      <w:lvlText w:val="%6."/>
+      <w:lvlJc w:val="right"/>
+      <w:pPr>
+        <w:ind w:left="2719" w:hanging="420"/>
+      </w:pPr>
+    </w:lvl>
+    <w:lvl w:ilvl="6" w:tplc="0409000F" w:tentative="1">
+      <w:start w:val="1"/>
+      <w:numFmt w:val="decimal"/>
+      <w:lvlText w:val="%7."/>
+      <w:lvlJc w:val="left"/>
+      <w:pPr>
+        <w:ind w:left="3139" w:hanging="420"/>
+      </w:pPr>
+    </w:lvl>
+    <w:lvl w:ilvl="7" w:tplc="04090019" w:tentative="1">
+      <w:start w:val="1"/>
+      <w:numFmt w:val="lowerLetter"/>
+      <w:lvlText w:val="%8)"/>
+      <w:lvlJc w:val="left"/>
+      <w:pPr>
+        <w:ind w:left="3559" w:hanging="420"/>
+      </w:pPr>
+    </w:lvl>
+    <w:lvl w:ilvl="8" w:tplc="0409001B" w:tentative="1">
+      <w:start w:val="1"/>
+      <w:numFmt w:val="lowerRoman"/>
+      <w:lvlText w:val="%9."/>
+      <w:lvlJc w:val="right"/>
+      <w:pPr>
+        <w:ind w:left="3979" w:hanging="420"/>
+      </w:pPr>
+    </w:lvl>
+  </w:abstractNum>
+  <w:abstractNum w:abstractNumId="1" w15:restartNumberingAfterBreak="0">
     <w:nsid w:val="0D8F53BE"/>
     <w:multiLevelType w:val="multilevel"/>
     <w:tmpl w:val="BE5C5398"/>
@@ -12552,7 +13389,7 @@
       </w:rPr>
     </w:lvl>
   </w:abstractNum>
-  <w:abstractNum w:abstractNumId="1" w15:restartNumberingAfterBreak="0">
+  <w:abstractNum w:abstractNumId="2" w15:restartNumberingAfterBreak="0">
     <w:nsid w:val="0DB515A2"/>
     <w:multiLevelType w:val="hybridMultilevel"/>
     <w:tmpl w:val="2B62C998"/>
@@ -12638,7 +13475,7 @@
       </w:pPr>
     </w:lvl>
   </w:abstractNum>
-  <w:abstractNum w:abstractNumId="2" w15:restartNumberingAfterBreak="0">
+  <w:abstractNum w:abstractNumId="3" w15:restartNumberingAfterBreak="0">
     <w:nsid w:val="12027926"/>
     <w:multiLevelType w:val="hybridMultilevel"/>
     <w:tmpl w:val="9EC0B488"/>
@@ -12754,7 +13591,7 @@
       </w:pPr>
     </w:lvl>
   </w:abstractNum>
-  <w:abstractNum w:abstractNumId="3" w15:restartNumberingAfterBreak="0">
+  <w:abstractNum w:abstractNumId="4" w15:restartNumberingAfterBreak="0">
     <w:nsid w:val="129A445B"/>
     <w:multiLevelType w:val="hybridMultilevel"/>
     <w:tmpl w:val="3CAAD64A"/>
@@ -12894,7 +13731,7 @@
       </w:rPr>
     </w:lvl>
   </w:abstractNum>
-  <w:abstractNum w:abstractNumId="4" w15:restartNumberingAfterBreak="0">
+  <w:abstractNum w:abstractNumId="5" w15:restartNumberingAfterBreak="0">
     <w:nsid w:val="12E57E64"/>
     <w:multiLevelType w:val="hybridMultilevel"/>
     <w:tmpl w:val="28884A3E"/>
@@ -12980,7 +13817,7 @@
       </w:pPr>
     </w:lvl>
   </w:abstractNum>
-  <w:abstractNum w:abstractNumId="5" w15:restartNumberingAfterBreak="0">
+  <w:abstractNum w:abstractNumId="6" w15:restartNumberingAfterBreak="0">
     <w:nsid w:val="14326C4E"/>
     <w:multiLevelType w:val="hybridMultilevel"/>
     <w:tmpl w:val="8B083862"/>
@@ -13066,7 +13903,7 @@
       </w:pPr>
     </w:lvl>
   </w:abstractNum>
-  <w:abstractNum w:abstractNumId="6" w15:restartNumberingAfterBreak="0">
+  <w:abstractNum w:abstractNumId="7" w15:restartNumberingAfterBreak="0">
     <w:nsid w:val="14693ED3"/>
     <w:multiLevelType w:val="hybridMultilevel"/>
     <w:tmpl w:val="E496DD76"/>
@@ -13179,7 +14016,7 @@
       </w:rPr>
     </w:lvl>
   </w:abstractNum>
-  <w:abstractNum w:abstractNumId="7" w15:restartNumberingAfterBreak="0">
+  <w:abstractNum w:abstractNumId="8" w15:restartNumberingAfterBreak="0">
     <w:nsid w:val="23EC4C4C"/>
     <w:multiLevelType w:val="hybridMultilevel"/>
     <w:tmpl w:val="AAA4DAAC"/>
@@ -13295,7 +14132,7 @@
       </w:pPr>
     </w:lvl>
   </w:abstractNum>
-  <w:abstractNum w:abstractNumId="8" w15:restartNumberingAfterBreak="0">
+  <w:abstractNum w:abstractNumId="9" w15:restartNumberingAfterBreak="0">
     <w:nsid w:val="266F182B"/>
     <w:multiLevelType w:val="hybridMultilevel"/>
     <w:tmpl w:val="D414C338"/>
@@ -13381,7 +14218,7 @@
       </w:pPr>
     </w:lvl>
   </w:abstractNum>
-  <w:abstractNum w:abstractNumId="9" w15:restartNumberingAfterBreak="0">
+  <w:abstractNum w:abstractNumId="10" w15:restartNumberingAfterBreak="0">
     <w:nsid w:val="29706CF5"/>
     <w:multiLevelType w:val="multilevel"/>
     <w:tmpl w:val="9ADA3990"/>
@@ -13521,7 +14358,7 @@
       </w:rPr>
     </w:lvl>
   </w:abstractNum>
-  <w:abstractNum w:abstractNumId="10" w15:restartNumberingAfterBreak="0">
+  <w:abstractNum w:abstractNumId="11" w15:restartNumberingAfterBreak="0">
     <w:nsid w:val="360C3052"/>
     <w:multiLevelType w:val="hybridMultilevel"/>
     <w:tmpl w:val="F764480A"/>
@@ -13661,7 +14498,7 @@
       </w:rPr>
     </w:lvl>
   </w:abstractNum>
-  <w:abstractNum w:abstractNumId="11" w15:restartNumberingAfterBreak="0">
+  <w:abstractNum w:abstractNumId="12" w15:restartNumberingAfterBreak="0">
     <w:nsid w:val="3AC30DC5"/>
     <w:multiLevelType w:val="hybridMultilevel"/>
     <w:tmpl w:val="058E546C"/>
@@ -13747,7 +14584,7 @@
       </w:pPr>
     </w:lvl>
   </w:abstractNum>
-  <w:abstractNum w:abstractNumId="12" w15:restartNumberingAfterBreak="0">
+  <w:abstractNum w:abstractNumId="13" w15:restartNumberingAfterBreak="0">
     <w:nsid w:val="3CD27761"/>
     <w:multiLevelType w:val="multilevel"/>
     <w:tmpl w:val="3E849DBA"/>
@@ -13887,7 +14724,7 @@
       </w:rPr>
     </w:lvl>
   </w:abstractNum>
-  <w:abstractNum w:abstractNumId="13" w15:restartNumberingAfterBreak="0">
+  <w:abstractNum w:abstractNumId="14" w15:restartNumberingAfterBreak="0">
     <w:nsid w:val="3E434C00"/>
     <w:multiLevelType w:val="hybridMultilevel"/>
     <w:tmpl w:val="5C1E54D6"/>
@@ -13973,7 +14810,7 @@
       </w:pPr>
     </w:lvl>
   </w:abstractNum>
-  <w:abstractNum w:abstractNumId="14" w15:restartNumberingAfterBreak="0">
+  <w:abstractNum w:abstractNumId="15" w15:restartNumberingAfterBreak="0">
     <w:nsid w:val="427B344E"/>
     <w:multiLevelType w:val="hybridMultilevel"/>
     <w:tmpl w:val="BF42F356"/>
@@ -14059,7 +14896,7 @@
       </w:pPr>
     </w:lvl>
   </w:abstractNum>
-  <w:abstractNum w:abstractNumId="15" w15:restartNumberingAfterBreak="0">
+  <w:abstractNum w:abstractNumId="16" w15:restartNumberingAfterBreak="0">
     <w:nsid w:val="492312B6"/>
     <w:multiLevelType w:val="hybridMultilevel"/>
     <w:tmpl w:val="6F4E6D40"/>
@@ -14199,7 +15036,7 @@
       </w:rPr>
     </w:lvl>
   </w:abstractNum>
-  <w:abstractNum w:abstractNumId="16" w15:restartNumberingAfterBreak="0">
+  <w:abstractNum w:abstractNumId="17" w15:restartNumberingAfterBreak="0">
     <w:nsid w:val="5898066F"/>
     <w:multiLevelType w:val="hybridMultilevel"/>
     <w:tmpl w:val="F7FAE586"/>
@@ -14339,7 +15176,7 @@
       </w:rPr>
     </w:lvl>
   </w:abstractNum>
-  <w:abstractNum w:abstractNumId="17" w15:restartNumberingAfterBreak="0">
+  <w:abstractNum w:abstractNumId="18" w15:restartNumberingAfterBreak="0">
     <w:nsid w:val="62CA3618"/>
     <w:multiLevelType w:val="hybridMultilevel"/>
     <w:tmpl w:val="D5B05F3C"/>
@@ -14425,7 +15262,7 @@
       </w:pPr>
     </w:lvl>
   </w:abstractNum>
-  <w:abstractNum w:abstractNumId="18" w15:restartNumberingAfterBreak="0">
+  <w:abstractNum w:abstractNumId="19" w15:restartNumberingAfterBreak="0">
     <w:nsid w:val="646E29EF"/>
     <w:multiLevelType w:val="hybridMultilevel"/>
     <w:tmpl w:val="DAA6CEAC"/>
@@ -14511,7 +15348,7 @@
       </w:pPr>
     </w:lvl>
   </w:abstractNum>
-  <w:abstractNum w:abstractNumId="19" w15:restartNumberingAfterBreak="0">
+  <w:abstractNum w:abstractNumId="20" w15:restartNumberingAfterBreak="0">
     <w:nsid w:val="6DBC0EBB"/>
     <w:multiLevelType w:val="hybridMultilevel"/>
     <w:tmpl w:val="7C72C650"/>
@@ -14651,7 +15488,7 @@
       </w:rPr>
     </w:lvl>
   </w:abstractNum>
-  <w:abstractNum w:abstractNumId="20" w15:restartNumberingAfterBreak="0">
+  <w:abstractNum w:abstractNumId="21" w15:restartNumberingAfterBreak="0">
     <w:nsid w:val="6E87701F"/>
     <w:multiLevelType w:val="hybridMultilevel"/>
     <w:tmpl w:val="682E492A"/>
@@ -14737,7 +15574,7 @@
       </w:pPr>
     </w:lvl>
   </w:abstractNum>
-  <w:abstractNum w:abstractNumId="21" w15:restartNumberingAfterBreak="0">
+  <w:abstractNum w:abstractNumId="22" w15:restartNumberingAfterBreak="0">
     <w:nsid w:val="76A01CFD"/>
     <w:multiLevelType w:val="hybridMultilevel"/>
     <w:tmpl w:val="AEAA2310"/>
@@ -14878,70 +15715,73 @@
     </w:lvl>
   </w:abstractNum>
   <w:num w:numId="1">
+    <w:abstractNumId w:val="11"/>
+  </w:num>
+  <w:num w:numId="2">
+    <w:abstractNumId w:val="8"/>
+  </w:num>
+  <w:num w:numId="3">
+    <w:abstractNumId w:val="3"/>
+  </w:num>
+  <w:num w:numId="4">
+    <w:abstractNumId w:val="17"/>
+  </w:num>
+  <w:num w:numId="5">
+    <w:abstractNumId w:val="22"/>
+  </w:num>
+  <w:num w:numId="6">
+    <w:abstractNumId w:val="1"/>
+  </w:num>
+  <w:num w:numId="7">
+    <w:abstractNumId w:val="4"/>
+  </w:num>
+  <w:num w:numId="8">
     <w:abstractNumId w:val="10"/>
   </w:num>
-  <w:num w:numId="2">
+  <w:num w:numId="9">
+    <w:abstractNumId w:val="16"/>
+  </w:num>
+  <w:num w:numId="10">
+    <w:abstractNumId w:val="13"/>
+  </w:num>
+  <w:num w:numId="11">
+    <w:abstractNumId w:val="20"/>
+  </w:num>
+  <w:num w:numId="12">
     <w:abstractNumId w:val="7"/>
   </w:num>
-  <w:num w:numId="3">
+  <w:num w:numId="13">
+    <w:abstractNumId w:val="12"/>
+  </w:num>
+  <w:num w:numId="14">
+    <w:abstractNumId w:val="6"/>
+  </w:num>
+  <w:num w:numId="15">
+    <w:abstractNumId w:val="9"/>
+  </w:num>
+  <w:num w:numId="16">
+    <w:abstractNumId w:val="21"/>
+  </w:num>
+  <w:num w:numId="17">
+    <w:abstractNumId w:val="19"/>
+  </w:num>
+  <w:num w:numId="18">
+    <w:abstractNumId w:val="5"/>
+  </w:num>
+  <w:num w:numId="19">
     <w:abstractNumId w:val="2"/>
   </w:num>
-  <w:num w:numId="4">
-    <w:abstractNumId w:val="16"/>
+  <w:num w:numId="20">
+    <w:abstractNumId w:val="14"/>
   </w:num>
-  <w:num w:numId="5">
-    <w:abstractNumId w:val="21"/>
-  </w:num>
-  <w:num w:numId="6">
-    <w:abstractNumId w:val="0"/>
-  </w:num>
-  <w:num w:numId="7">
-    <w:abstractNumId w:val="3"/>
-  </w:num>
-  <w:num w:numId="8">
-    <w:abstractNumId w:val="9"/>
-  </w:num>
-  <w:num w:numId="9">
+  <w:num w:numId="21">
     <w:abstractNumId w:val="15"/>
   </w:num>
-  <w:num w:numId="10">
-    <w:abstractNumId w:val="12"/>
-  </w:num>
-  <w:num w:numId="11">
-    <w:abstractNumId w:val="19"/>
-  </w:num>
-  <w:num w:numId="12">
-    <w:abstractNumId w:val="6"/>
-  </w:num>
-  <w:num w:numId="13">
-    <w:abstractNumId w:val="11"/>
-  </w:num>
-  <w:num w:numId="14">
-    <w:abstractNumId w:val="5"/>
-  </w:num>
-  <w:num w:numId="15">
-    <w:abstractNumId w:val="8"/>
-  </w:num>
-  <w:num w:numId="16">
-    <w:abstractNumId w:val="20"/>
-  </w:num>
-  <w:num w:numId="17">
+  <w:num w:numId="22">
     <w:abstractNumId w:val="18"/>
   </w:num>
-  <w:num w:numId="18">
-    <w:abstractNumId w:val="4"/>
-  </w:num>
-  <w:num w:numId="19">
-    <w:abstractNumId w:val="1"/>
-  </w:num>
-  <w:num w:numId="20">
-    <w:abstractNumId w:val="13"/>
-  </w:num>
-  <w:num w:numId="21">
-    <w:abstractNumId w:val="14"/>
-  </w:num>
-  <w:num w:numId="22">
-    <w:abstractNumId w:val="17"/>
+  <w:num w:numId="23">
+    <w:abstractNumId w:val="0"/>
   </w:num>
 </w:numbering>
 </file>
@@ -14992,7 +15832,7 @@
     <w:lsdException w:name="Normal Indent" w:semiHidden="1" w:unhideWhenUsed="1"/>
     <w:lsdException w:name="footnote text" w:semiHidden="1" w:unhideWhenUsed="1"/>
     <w:lsdException w:name="annotation text" w:semiHidden="1" w:unhideWhenUsed="1"/>
-    <w:lsdException w:name="header" w:semiHidden="1" w:uiPriority="0" w:unhideWhenUsed="1"/>
+    <w:lsdException w:name="header" w:semiHidden="1" w:unhideWhenUsed="1"/>
     <w:lsdException w:name="footer" w:semiHidden="1" w:uiPriority="0" w:unhideWhenUsed="1"/>
     <w:lsdException w:name="index heading" w:semiHidden="1" w:unhideWhenUsed="1"/>
     <w:lsdException w:name="caption" w:semiHidden="1" w:uiPriority="35" w:unhideWhenUsed="1" w:qFormat="1"/>
@@ -15444,6 +16284,7 @@
     <w:name w:val="header"/>
     <w:basedOn w:val="a"/>
     <w:link w:val="a4"/>
+    <w:uiPriority w:val="99"/>
     <w:unhideWhenUsed/>
     <w:rsid w:val="006C02BD"/>
     <w:pPr>
@@ -15914,7 +16755,7 @@
       <w:b/>
       <w:bCs/>
       <w:smallCaps/>
-      <w:color w:val="4472C4" w:themeColor="accent1"/>
+      <w:color w:val="4F81BD" w:themeColor="accent1"/>
       <w:spacing w:val="5"/>
     </w:rPr>
   </w:style>
@@ -15965,10 +16806,3630 @@
 </w:styles>
 </file>
 
+<file path=word/charts/chart1.xml><?xml version="1.0" encoding="utf-8"?>
+<c:chartSpace xmlns:c="http://schemas.openxmlformats.org/drawingml/2006/chart" xmlns:a="http://schemas.openxmlformats.org/drawingml/2006/main" xmlns:r="http://schemas.openxmlformats.org/officeDocument/2006/relationships" xmlns:c16r2="http://schemas.microsoft.com/office/drawing/2015/06/chart">
+  <c:date1904 val="0"/>
+  <c:lang val="zh-CN"/>
+  <c:roundedCorners val="0"/>
+  <mc:AlternateContent xmlns:mc="http://schemas.openxmlformats.org/markup-compatibility/2006">
+    <mc:Choice xmlns:c14="http://schemas.microsoft.com/office/drawing/2007/8/2/chart" Requires="c14">
+      <c14:style val="102"/>
+    </mc:Choice>
+    <mc:Fallback>
+      <c:style val="2"/>
+    </mc:Fallback>
+  </mc:AlternateContent>
+  <c:chart>
+    <c:title>
+      <c:layout>
+        <c:manualLayout>
+          <c:xMode val="edge"/>
+          <c:yMode val="edge"/>
+          <c:x val="4.0039298885107709E-3"/>
+          <c:y val="1.0330578512396695E-2"/>
+        </c:manualLayout>
+      </c:layout>
+      <c:overlay val="0"/>
+      <c:spPr>
+        <a:noFill/>
+        <a:ln>
+          <a:noFill/>
+        </a:ln>
+        <a:effectLst/>
+      </c:spPr>
+      <c:txPr>
+        <a:bodyPr rot="0" spcFirstLastPara="1" vertOverflow="ellipsis" vert="horz" wrap="square" anchor="ctr" anchorCtr="1"/>
+        <a:lstStyle/>
+        <a:p>
+          <a:pPr>
+            <a:defRPr sz="1400" b="0" i="0" u="none" strike="noStrike" kern="1200" spc="0" baseline="0">
+              <a:solidFill>
+                <a:schemeClr val="tx1">
+                  <a:lumMod val="65000"/>
+                  <a:lumOff val="35000"/>
+                </a:schemeClr>
+              </a:solidFill>
+              <a:latin typeface="+mn-lt"/>
+              <a:ea typeface="+mn-ea"/>
+              <a:cs typeface="+mn-cs"/>
+            </a:defRPr>
+          </a:pPr>
+          <a:endParaRPr lang="zh-CN"/>
+        </a:p>
+      </c:txPr>
+    </c:title>
+    <c:autoTitleDeleted val="0"/>
+    <c:plotArea>
+      <c:layout/>
+      <c:pieChart>
+        <c:varyColors val="1"/>
+        <c:ser>
+          <c:idx val="0"/>
+          <c:order val="0"/>
+          <c:tx>
+            <c:strRef>
+              <c:f>Sheet1!$B$1</c:f>
+              <c:strCache>
+                <c:ptCount val="1"/>
+                <c:pt idx="0">
+                  <c:v>您希望拥有自己的旅游经历时间轴吗？</c:v>
+                </c:pt>
+              </c:strCache>
+            </c:strRef>
+          </c:tx>
+          <c:explosion val="1"/>
+          <c:dPt>
+            <c:idx val="0"/>
+            <c:bubble3D val="0"/>
+            <c:spPr>
+              <a:solidFill>
+                <a:schemeClr val="accent1"/>
+              </a:solidFill>
+              <a:ln w="19050">
+                <a:solidFill>
+                  <a:schemeClr val="lt1"/>
+                </a:solidFill>
+              </a:ln>
+              <a:effectLst/>
+            </c:spPr>
+            <c:extLst>
+              <c:ext xmlns:c16="http://schemas.microsoft.com/office/drawing/2014/chart" uri="{C3380CC4-5D6E-409C-BE32-E72D297353CC}">
+                <c16:uniqueId val="{00000001-C5CA-4C3E-AF07-D9EB4C2C7CAA}"/>
+              </c:ext>
+            </c:extLst>
+          </c:dPt>
+          <c:dPt>
+            <c:idx val="1"/>
+            <c:bubble3D val="0"/>
+            <c:spPr>
+              <a:solidFill>
+                <a:schemeClr val="accent2"/>
+              </a:solidFill>
+              <a:ln w="19050">
+                <a:solidFill>
+                  <a:schemeClr val="lt1"/>
+                </a:solidFill>
+              </a:ln>
+              <a:effectLst/>
+            </c:spPr>
+            <c:extLst>
+              <c:ext xmlns:c16="http://schemas.microsoft.com/office/drawing/2014/chart" uri="{C3380CC4-5D6E-409C-BE32-E72D297353CC}">
+                <c16:uniqueId val="{00000003-C5CA-4C3E-AF07-D9EB4C2C7CAA}"/>
+              </c:ext>
+            </c:extLst>
+          </c:dPt>
+          <c:dPt>
+            <c:idx val="2"/>
+            <c:bubble3D val="0"/>
+            <c:spPr>
+              <a:solidFill>
+                <a:schemeClr val="accent3"/>
+              </a:solidFill>
+              <a:ln w="19050">
+                <a:solidFill>
+                  <a:schemeClr val="lt1"/>
+                </a:solidFill>
+              </a:ln>
+              <a:effectLst/>
+            </c:spPr>
+            <c:extLst>
+              <c:ext xmlns:c16="http://schemas.microsoft.com/office/drawing/2014/chart" uri="{C3380CC4-5D6E-409C-BE32-E72D297353CC}">
+                <c16:uniqueId val="{00000005-C5CA-4C3E-AF07-D9EB4C2C7CAA}"/>
+              </c:ext>
+            </c:extLst>
+          </c:dPt>
+          <c:dPt>
+            <c:idx val="3"/>
+            <c:bubble3D val="0"/>
+            <c:spPr>
+              <a:solidFill>
+                <a:schemeClr val="accent4"/>
+              </a:solidFill>
+              <a:ln w="19050">
+                <a:solidFill>
+                  <a:schemeClr val="lt1"/>
+                </a:solidFill>
+              </a:ln>
+              <a:effectLst/>
+            </c:spPr>
+            <c:extLst>
+              <c:ext xmlns:c16="http://schemas.microsoft.com/office/drawing/2014/chart" uri="{C3380CC4-5D6E-409C-BE32-E72D297353CC}">
+                <c16:uniqueId val="{00000007-C5CA-4C3E-AF07-D9EB4C2C7CAA}"/>
+              </c:ext>
+            </c:extLst>
+          </c:dPt>
+          <c:dLbls>
+            <c:spPr>
+              <a:noFill/>
+              <a:ln>
+                <a:noFill/>
+              </a:ln>
+              <a:effectLst/>
+            </c:spPr>
+            <c:txPr>
+              <a:bodyPr rot="0" spcFirstLastPara="1" vertOverflow="ellipsis" vert="horz" wrap="square" lIns="38100" tIns="19050" rIns="38100" bIns="19050" anchor="ctr" anchorCtr="1">
+                <a:spAutoFit/>
+              </a:bodyPr>
+              <a:lstStyle/>
+              <a:p>
+                <a:pPr>
+                  <a:defRPr sz="900" b="0" i="0" u="none" strike="noStrike" kern="1200" baseline="0">
+                    <a:solidFill>
+                      <a:schemeClr val="tx1">
+                        <a:lumMod val="75000"/>
+                        <a:lumOff val="25000"/>
+                      </a:schemeClr>
+                    </a:solidFill>
+                    <a:latin typeface="+mn-lt"/>
+                    <a:ea typeface="+mn-ea"/>
+                    <a:cs typeface="+mn-cs"/>
+                  </a:defRPr>
+                </a:pPr>
+                <a:endParaRPr lang="zh-CN"/>
+              </a:p>
+            </c:txPr>
+            <c:dLblPos val="bestFit"/>
+            <c:showLegendKey val="0"/>
+            <c:showVal val="1"/>
+            <c:showCatName val="0"/>
+            <c:showSerName val="0"/>
+            <c:showPercent val="0"/>
+            <c:showBubbleSize val="0"/>
+            <c:showLeaderLines val="1"/>
+            <c:leaderLines>
+              <c:spPr>
+                <a:ln w="9525" cap="flat" cmpd="sng" algn="ctr">
+                  <a:solidFill>
+                    <a:schemeClr val="tx1">
+                      <a:lumMod val="35000"/>
+                      <a:lumOff val="65000"/>
+                    </a:schemeClr>
+                  </a:solidFill>
+                  <a:round/>
+                </a:ln>
+                <a:effectLst/>
+              </c:spPr>
+            </c:leaderLines>
+            <c:extLst>
+              <c:ext xmlns:c15="http://schemas.microsoft.com/office/drawing/2012/chart" uri="{CE6537A1-D6FC-4f65-9D91-7224C49458BB}"/>
+            </c:extLst>
+          </c:dLbls>
+          <c:cat>
+            <c:strRef>
+              <c:f>Sheet1!$A$2:$A$5</c:f>
+              <c:strCache>
+                <c:ptCount val="2"/>
+                <c:pt idx="0">
+                  <c:v>是</c:v>
+                </c:pt>
+                <c:pt idx="1">
+                  <c:v>否</c:v>
+                </c:pt>
+              </c:strCache>
+            </c:strRef>
+          </c:cat>
+          <c:val>
+            <c:numRef>
+              <c:f>Sheet1!$B$2:$B$5</c:f>
+              <c:numCache>
+                <c:formatCode>General</c:formatCode>
+                <c:ptCount val="4"/>
+                <c:pt idx="0">
+                  <c:v>53</c:v>
+                </c:pt>
+                <c:pt idx="1">
+                  <c:v>8</c:v>
+                </c:pt>
+              </c:numCache>
+            </c:numRef>
+          </c:val>
+          <c:extLst>
+            <c:ext xmlns:c16="http://schemas.microsoft.com/office/drawing/2014/chart" uri="{C3380CC4-5D6E-409C-BE32-E72D297353CC}">
+              <c16:uniqueId val="{00000008-C5CA-4C3E-AF07-D9EB4C2C7CAA}"/>
+            </c:ext>
+          </c:extLst>
+        </c:ser>
+        <c:dLbls>
+          <c:dLblPos val="bestFit"/>
+          <c:showLegendKey val="0"/>
+          <c:showVal val="1"/>
+          <c:showCatName val="0"/>
+          <c:showSerName val="0"/>
+          <c:showPercent val="0"/>
+          <c:showBubbleSize val="0"/>
+          <c:showLeaderLines val="1"/>
+        </c:dLbls>
+        <c:firstSliceAng val="0"/>
+      </c:pieChart>
+      <c:spPr>
+        <a:noFill/>
+        <a:ln>
+          <a:noFill/>
+        </a:ln>
+        <a:effectLst/>
+      </c:spPr>
+    </c:plotArea>
+    <c:legend>
+      <c:legendPos val="b"/>
+      <c:overlay val="0"/>
+      <c:spPr>
+        <a:noFill/>
+        <a:ln>
+          <a:noFill/>
+        </a:ln>
+        <a:effectLst/>
+      </c:spPr>
+      <c:txPr>
+        <a:bodyPr rot="0" spcFirstLastPara="1" vertOverflow="ellipsis" vert="horz" wrap="square" anchor="ctr" anchorCtr="1"/>
+        <a:lstStyle/>
+        <a:p>
+          <a:pPr>
+            <a:defRPr sz="900" b="0" i="0" u="none" strike="noStrike" kern="1200" baseline="0">
+              <a:solidFill>
+                <a:schemeClr val="tx1">
+                  <a:lumMod val="65000"/>
+                  <a:lumOff val="35000"/>
+                </a:schemeClr>
+              </a:solidFill>
+              <a:latin typeface="+mn-lt"/>
+              <a:ea typeface="+mn-ea"/>
+              <a:cs typeface="+mn-cs"/>
+            </a:defRPr>
+          </a:pPr>
+          <a:endParaRPr lang="zh-CN"/>
+        </a:p>
+      </c:txPr>
+    </c:legend>
+    <c:plotVisOnly val="1"/>
+    <c:dispBlanksAs val="gap"/>
+    <c:extLst>
+      <c:ext xmlns:c16r3="http://schemas.microsoft.com/office/drawing/2017/03/chart" uri="{56B9EC1D-385E-4148-901F-78D8002777C0}">
+        <c16r3:dataDisplayOptions16>
+          <c16r3:dispNaAsBlank val="1"/>
+        </c16r3:dataDisplayOptions16>
+      </c:ext>
+    </c:extLst>
+    <c:showDLblsOverMax val="0"/>
+  </c:chart>
+  <c:spPr>
+    <a:solidFill>
+      <a:schemeClr val="bg1"/>
+    </a:solidFill>
+    <a:ln w="9525" cap="flat" cmpd="sng" algn="ctr">
+      <a:solidFill>
+        <a:schemeClr val="tx1">
+          <a:lumMod val="15000"/>
+          <a:lumOff val="85000"/>
+        </a:schemeClr>
+      </a:solidFill>
+      <a:round/>
+    </a:ln>
+    <a:effectLst/>
+  </c:spPr>
+  <c:txPr>
+    <a:bodyPr/>
+    <a:lstStyle/>
+    <a:p>
+      <a:pPr>
+        <a:defRPr/>
+      </a:pPr>
+      <a:endParaRPr lang="zh-CN"/>
+    </a:p>
+  </c:txPr>
+  <c:externalData r:id="rId3">
+    <c:autoUpdate val="0"/>
+  </c:externalData>
+</c:chartSpace>
+</file>
+
+<file path=word/charts/chart2.xml><?xml version="1.0" encoding="utf-8"?>
+<c:chartSpace xmlns:c="http://schemas.openxmlformats.org/drawingml/2006/chart" xmlns:a="http://schemas.openxmlformats.org/drawingml/2006/main" xmlns:r="http://schemas.openxmlformats.org/officeDocument/2006/relationships" xmlns:c16r2="http://schemas.microsoft.com/office/drawing/2015/06/chart">
+  <c:date1904 val="0"/>
+  <c:lang val="zh-CN"/>
+  <c:roundedCorners val="0"/>
+  <mc:AlternateContent xmlns:mc="http://schemas.openxmlformats.org/markup-compatibility/2006">
+    <mc:Choice xmlns:c14="http://schemas.microsoft.com/office/drawing/2007/8/2/chart" Requires="c14">
+      <c14:style val="102"/>
+    </mc:Choice>
+    <mc:Fallback>
+      <c:style val="2"/>
+    </mc:Fallback>
+  </mc:AlternateContent>
+  <c:chart>
+    <c:title>
+      <c:overlay val="0"/>
+      <c:spPr>
+        <a:noFill/>
+        <a:ln>
+          <a:noFill/>
+        </a:ln>
+        <a:effectLst/>
+      </c:spPr>
+      <c:txPr>
+        <a:bodyPr rot="0" spcFirstLastPara="1" vertOverflow="ellipsis" vert="horz" wrap="square" anchor="ctr" anchorCtr="1"/>
+        <a:lstStyle/>
+        <a:p>
+          <a:pPr>
+            <a:defRPr sz="1400" b="0" i="0" u="none" strike="noStrike" kern="1200" spc="0" baseline="0">
+              <a:solidFill>
+                <a:schemeClr val="tx1">
+                  <a:lumMod val="65000"/>
+                  <a:lumOff val="35000"/>
+                </a:schemeClr>
+              </a:solidFill>
+              <a:latin typeface="+mn-lt"/>
+              <a:ea typeface="+mn-ea"/>
+              <a:cs typeface="+mn-cs"/>
+            </a:defRPr>
+          </a:pPr>
+          <a:endParaRPr lang="zh-CN"/>
+        </a:p>
+      </c:txPr>
+    </c:title>
+    <c:autoTitleDeleted val="0"/>
+    <c:plotArea>
+      <c:layout/>
+      <c:pieChart>
+        <c:varyColors val="1"/>
+        <c:ser>
+          <c:idx val="0"/>
+          <c:order val="0"/>
+          <c:tx>
+            <c:strRef>
+              <c:f>Sheet1!$B$1</c:f>
+              <c:strCache>
+                <c:ptCount val="1"/>
+                <c:pt idx="0">
+                  <c:v>您是否喜欢旅游？</c:v>
+                </c:pt>
+              </c:strCache>
+            </c:strRef>
+          </c:tx>
+          <c:dPt>
+            <c:idx val="0"/>
+            <c:bubble3D val="0"/>
+            <c:spPr>
+              <a:solidFill>
+                <a:schemeClr val="accent1"/>
+              </a:solidFill>
+              <a:ln w="19050">
+                <a:solidFill>
+                  <a:schemeClr val="lt1"/>
+                </a:solidFill>
+              </a:ln>
+              <a:effectLst/>
+            </c:spPr>
+            <c:extLst>
+              <c:ext xmlns:c16="http://schemas.microsoft.com/office/drawing/2014/chart" uri="{C3380CC4-5D6E-409C-BE32-E72D297353CC}">
+                <c16:uniqueId val="{00000001-AAE6-4120-8496-C77D7818DA4E}"/>
+              </c:ext>
+            </c:extLst>
+          </c:dPt>
+          <c:dPt>
+            <c:idx val="1"/>
+            <c:bubble3D val="0"/>
+            <c:spPr>
+              <a:solidFill>
+                <a:schemeClr val="accent2"/>
+              </a:solidFill>
+              <a:ln w="19050">
+                <a:solidFill>
+                  <a:schemeClr val="lt1"/>
+                </a:solidFill>
+              </a:ln>
+              <a:effectLst/>
+            </c:spPr>
+            <c:extLst>
+              <c:ext xmlns:c16="http://schemas.microsoft.com/office/drawing/2014/chart" uri="{C3380CC4-5D6E-409C-BE32-E72D297353CC}">
+                <c16:uniqueId val="{00000003-AAE6-4120-8496-C77D7818DA4E}"/>
+              </c:ext>
+            </c:extLst>
+          </c:dPt>
+          <c:dPt>
+            <c:idx val="2"/>
+            <c:bubble3D val="0"/>
+            <c:spPr>
+              <a:solidFill>
+                <a:schemeClr val="accent3"/>
+              </a:solidFill>
+              <a:ln w="19050">
+                <a:solidFill>
+                  <a:schemeClr val="lt1"/>
+                </a:solidFill>
+              </a:ln>
+              <a:effectLst/>
+            </c:spPr>
+            <c:extLst>
+              <c:ext xmlns:c16="http://schemas.microsoft.com/office/drawing/2014/chart" uri="{C3380CC4-5D6E-409C-BE32-E72D297353CC}">
+                <c16:uniqueId val="{00000005-AAE6-4120-8496-C77D7818DA4E}"/>
+              </c:ext>
+            </c:extLst>
+          </c:dPt>
+          <c:dPt>
+            <c:idx val="3"/>
+            <c:bubble3D val="0"/>
+            <c:spPr>
+              <a:solidFill>
+                <a:schemeClr val="accent4"/>
+              </a:solidFill>
+              <a:ln w="19050">
+                <a:solidFill>
+                  <a:schemeClr val="lt1"/>
+                </a:solidFill>
+              </a:ln>
+              <a:effectLst/>
+            </c:spPr>
+            <c:extLst>
+              <c:ext xmlns:c16="http://schemas.microsoft.com/office/drawing/2014/chart" uri="{C3380CC4-5D6E-409C-BE32-E72D297353CC}">
+                <c16:uniqueId val="{00000002-8DFD-4B55-B4FA-CC4257B07847}"/>
+              </c:ext>
+            </c:extLst>
+          </c:dPt>
+          <c:dLbls>
+            <c:spPr>
+              <a:noFill/>
+              <a:ln>
+                <a:noFill/>
+              </a:ln>
+              <a:effectLst/>
+            </c:spPr>
+            <c:txPr>
+              <a:bodyPr rot="0" spcFirstLastPara="1" vertOverflow="ellipsis" vert="horz" wrap="square" lIns="38100" tIns="19050" rIns="38100" bIns="19050" anchor="ctr" anchorCtr="1">
+                <a:spAutoFit/>
+              </a:bodyPr>
+              <a:lstStyle/>
+              <a:p>
+                <a:pPr>
+                  <a:defRPr sz="900" b="0" i="0" u="none" strike="noStrike" kern="1200" baseline="0">
+                    <a:solidFill>
+                      <a:schemeClr val="tx1">
+                        <a:lumMod val="75000"/>
+                        <a:lumOff val="25000"/>
+                      </a:schemeClr>
+                    </a:solidFill>
+                    <a:latin typeface="+mn-lt"/>
+                    <a:ea typeface="+mn-ea"/>
+                    <a:cs typeface="+mn-cs"/>
+                  </a:defRPr>
+                </a:pPr>
+                <a:endParaRPr lang="zh-CN"/>
+              </a:p>
+            </c:txPr>
+            <c:dLblPos val="ctr"/>
+            <c:showLegendKey val="0"/>
+            <c:showVal val="1"/>
+            <c:showCatName val="0"/>
+            <c:showSerName val="0"/>
+            <c:showPercent val="0"/>
+            <c:showBubbleSize val="0"/>
+            <c:showLeaderLines val="1"/>
+            <c:leaderLines>
+              <c:spPr>
+                <a:ln w="9525" cap="flat" cmpd="sng" algn="ctr">
+                  <a:solidFill>
+                    <a:schemeClr val="tx1">
+                      <a:lumMod val="35000"/>
+                      <a:lumOff val="65000"/>
+                    </a:schemeClr>
+                  </a:solidFill>
+                  <a:round/>
+                </a:ln>
+                <a:effectLst/>
+              </c:spPr>
+            </c:leaderLines>
+            <c:extLst>
+              <c:ext xmlns:c15="http://schemas.microsoft.com/office/drawing/2012/chart" uri="{CE6537A1-D6FC-4f65-9D91-7224C49458BB}"/>
+            </c:extLst>
+          </c:dLbls>
+          <c:cat>
+            <c:strRef>
+              <c:f>Sheet1!$A$2:$A$5</c:f>
+              <c:strCache>
+                <c:ptCount val="3"/>
+                <c:pt idx="0">
+                  <c:v>喜欢</c:v>
+                </c:pt>
+                <c:pt idx="1">
+                  <c:v>不喜欢</c:v>
+                </c:pt>
+                <c:pt idx="2">
+                  <c:v>偶尔想去</c:v>
+                </c:pt>
+              </c:strCache>
+            </c:strRef>
+          </c:cat>
+          <c:val>
+            <c:numRef>
+              <c:f>Sheet1!$B$2:$B$5</c:f>
+              <c:numCache>
+                <c:formatCode>General</c:formatCode>
+                <c:ptCount val="4"/>
+                <c:pt idx="0">
+                  <c:v>40</c:v>
+                </c:pt>
+                <c:pt idx="1">
+                  <c:v>1</c:v>
+                </c:pt>
+                <c:pt idx="2">
+                  <c:v>20</c:v>
+                </c:pt>
+              </c:numCache>
+            </c:numRef>
+          </c:val>
+          <c:extLst>
+            <c:ext xmlns:c16="http://schemas.microsoft.com/office/drawing/2014/chart" uri="{C3380CC4-5D6E-409C-BE32-E72D297353CC}">
+              <c16:uniqueId val="{00000000-8DFD-4B55-B4FA-CC4257B07847}"/>
+            </c:ext>
+          </c:extLst>
+        </c:ser>
+        <c:dLbls>
+          <c:dLblPos val="ctr"/>
+          <c:showLegendKey val="0"/>
+          <c:showVal val="1"/>
+          <c:showCatName val="0"/>
+          <c:showSerName val="0"/>
+          <c:showPercent val="0"/>
+          <c:showBubbleSize val="0"/>
+          <c:showLeaderLines val="1"/>
+        </c:dLbls>
+        <c:firstSliceAng val="0"/>
+      </c:pieChart>
+      <c:spPr>
+        <a:noFill/>
+        <a:ln>
+          <a:noFill/>
+        </a:ln>
+        <a:effectLst/>
+      </c:spPr>
+    </c:plotArea>
+    <c:legend>
+      <c:legendPos val="b"/>
+      <c:layout>
+        <c:manualLayout>
+          <c:xMode val="edge"/>
+          <c:yMode val="edge"/>
+          <c:x val="0.16044460652248338"/>
+          <c:y val="0.77823238934986427"/>
+          <c:w val="0.74054745992289717"/>
+          <c:h val="0.19731773289952448"/>
+        </c:manualLayout>
+      </c:layout>
+      <c:overlay val="0"/>
+      <c:spPr>
+        <a:noFill/>
+        <a:ln>
+          <a:noFill/>
+        </a:ln>
+        <a:effectLst/>
+      </c:spPr>
+      <c:txPr>
+        <a:bodyPr rot="0" spcFirstLastPara="1" vertOverflow="ellipsis" vert="horz" wrap="square" anchor="ctr" anchorCtr="1"/>
+        <a:lstStyle/>
+        <a:p>
+          <a:pPr>
+            <a:defRPr sz="900" b="0" i="0" u="none" strike="noStrike" kern="1200" baseline="0">
+              <a:solidFill>
+                <a:schemeClr val="tx1">
+                  <a:lumMod val="65000"/>
+                  <a:lumOff val="35000"/>
+                </a:schemeClr>
+              </a:solidFill>
+              <a:latin typeface="+mn-lt"/>
+              <a:ea typeface="+mn-ea"/>
+              <a:cs typeface="+mn-cs"/>
+            </a:defRPr>
+          </a:pPr>
+          <a:endParaRPr lang="zh-CN"/>
+        </a:p>
+      </c:txPr>
+    </c:legend>
+    <c:plotVisOnly val="1"/>
+    <c:dispBlanksAs val="gap"/>
+    <c:extLst>
+      <c:ext xmlns:c16r3="http://schemas.microsoft.com/office/drawing/2017/03/chart" uri="{56B9EC1D-385E-4148-901F-78D8002777C0}">
+        <c16r3:dataDisplayOptions16>
+          <c16r3:dispNaAsBlank val="1"/>
+        </c16r3:dataDisplayOptions16>
+      </c:ext>
+    </c:extLst>
+    <c:showDLblsOverMax val="0"/>
+  </c:chart>
+  <c:spPr>
+    <a:solidFill>
+      <a:schemeClr val="bg1"/>
+    </a:solidFill>
+    <a:ln w="9525" cap="flat" cmpd="sng" algn="ctr">
+      <a:gradFill flip="none" rotWithShape="1">
+        <a:gsLst>
+          <a:gs pos="0">
+            <a:schemeClr val="accent4">
+              <a:lumMod val="67000"/>
+            </a:schemeClr>
+          </a:gs>
+          <a:gs pos="48000">
+            <a:schemeClr val="accent4">
+              <a:lumMod val="97000"/>
+              <a:lumOff val="3000"/>
+            </a:schemeClr>
+          </a:gs>
+          <a:gs pos="100000">
+            <a:schemeClr val="accent4">
+              <a:lumMod val="60000"/>
+              <a:lumOff val="40000"/>
+            </a:schemeClr>
+          </a:gs>
+        </a:gsLst>
+        <a:lin ang="16200000" scaled="1"/>
+        <a:tileRect/>
+      </a:gradFill>
+      <a:round/>
+    </a:ln>
+    <a:effectLst/>
+  </c:spPr>
+  <c:txPr>
+    <a:bodyPr/>
+    <a:lstStyle/>
+    <a:p>
+      <a:pPr>
+        <a:defRPr/>
+      </a:pPr>
+      <a:endParaRPr lang="zh-CN"/>
+    </a:p>
+  </c:txPr>
+  <c:externalData r:id="rId3">
+    <c:autoUpdate val="0"/>
+  </c:externalData>
+</c:chartSpace>
+</file>
+
+<file path=word/charts/chart3.xml><?xml version="1.0" encoding="utf-8"?>
+<c:chartSpace xmlns:c="http://schemas.openxmlformats.org/drawingml/2006/chart" xmlns:a="http://schemas.openxmlformats.org/drawingml/2006/main" xmlns:r="http://schemas.openxmlformats.org/officeDocument/2006/relationships" xmlns:c16r2="http://schemas.microsoft.com/office/drawing/2015/06/chart">
+  <c:date1904 val="0"/>
+  <c:lang val="zh-CN"/>
+  <c:roundedCorners val="0"/>
+  <mc:AlternateContent xmlns:mc="http://schemas.openxmlformats.org/markup-compatibility/2006">
+    <mc:Choice xmlns:c14="http://schemas.microsoft.com/office/drawing/2007/8/2/chart" Requires="c14">
+      <c14:style val="102"/>
+    </mc:Choice>
+    <mc:Fallback>
+      <c:style val="2"/>
+    </mc:Fallback>
+  </mc:AlternateContent>
+  <c:chart>
+    <c:title>
+      <c:layout>
+        <c:manualLayout>
+          <c:xMode val="edge"/>
+          <c:yMode val="edge"/>
+          <c:x val="0.10985106378893568"/>
+          <c:y val="2.358490566037736E-2"/>
+        </c:manualLayout>
+      </c:layout>
+      <c:overlay val="0"/>
+      <c:spPr>
+        <a:noFill/>
+        <a:ln>
+          <a:noFill/>
+        </a:ln>
+        <a:effectLst/>
+      </c:spPr>
+      <c:txPr>
+        <a:bodyPr rot="0" spcFirstLastPara="1" vertOverflow="ellipsis" vert="horz" wrap="square" anchor="ctr" anchorCtr="1"/>
+        <a:lstStyle/>
+        <a:p>
+          <a:pPr>
+            <a:defRPr sz="1400" b="0" i="0" u="none" strike="noStrike" kern="1200" spc="0" baseline="0">
+              <a:solidFill>
+                <a:schemeClr val="tx1">
+                  <a:lumMod val="65000"/>
+                  <a:lumOff val="35000"/>
+                </a:schemeClr>
+              </a:solidFill>
+              <a:latin typeface="+mn-lt"/>
+              <a:ea typeface="+mn-ea"/>
+              <a:cs typeface="+mn-cs"/>
+            </a:defRPr>
+          </a:pPr>
+          <a:endParaRPr lang="zh-CN"/>
+        </a:p>
+      </c:txPr>
+    </c:title>
+    <c:autoTitleDeleted val="0"/>
+    <c:plotArea>
+      <c:layout>
+        <c:manualLayout>
+          <c:layoutTarget val="inner"/>
+          <c:xMode val="edge"/>
+          <c:yMode val="edge"/>
+          <c:x val="0.21800866698539054"/>
+          <c:y val="0.22968587505571236"/>
+          <c:w val="0.51485272460913123"/>
+          <c:h val="0.62246787253008473"/>
+        </c:manualLayout>
+      </c:layout>
+      <c:pieChart>
+        <c:varyColors val="1"/>
+        <c:ser>
+          <c:idx val="0"/>
+          <c:order val="0"/>
+          <c:tx>
+            <c:strRef>
+              <c:f>Sheet1!$B$1</c:f>
+              <c:strCache>
+                <c:ptCount val="1"/>
+                <c:pt idx="0">
+                  <c:v>您有在旅程后写记录的习惯吗？</c:v>
+                </c:pt>
+              </c:strCache>
+            </c:strRef>
+          </c:tx>
+          <c:dPt>
+            <c:idx val="0"/>
+            <c:bubble3D val="0"/>
+            <c:spPr>
+              <a:solidFill>
+                <a:schemeClr val="accent1"/>
+              </a:solidFill>
+              <a:ln w="19050">
+                <a:solidFill>
+                  <a:schemeClr val="lt1"/>
+                </a:solidFill>
+              </a:ln>
+              <a:effectLst/>
+            </c:spPr>
+            <c:extLst>
+              <c:ext xmlns:c16="http://schemas.microsoft.com/office/drawing/2014/chart" uri="{C3380CC4-5D6E-409C-BE32-E72D297353CC}">
+                <c16:uniqueId val="{00000001-ECCB-42F5-91C7-48A1A513847E}"/>
+              </c:ext>
+            </c:extLst>
+          </c:dPt>
+          <c:dPt>
+            <c:idx val="1"/>
+            <c:bubble3D val="0"/>
+            <c:spPr>
+              <a:solidFill>
+                <a:schemeClr val="accent2"/>
+              </a:solidFill>
+              <a:ln w="19050">
+                <a:solidFill>
+                  <a:schemeClr val="lt1"/>
+                </a:solidFill>
+              </a:ln>
+              <a:effectLst/>
+            </c:spPr>
+            <c:extLst>
+              <c:ext xmlns:c16="http://schemas.microsoft.com/office/drawing/2014/chart" uri="{C3380CC4-5D6E-409C-BE32-E72D297353CC}">
+                <c16:uniqueId val="{00000003-ECCB-42F5-91C7-48A1A513847E}"/>
+              </c:ext>
+            </c:extLst>
+          </c:dPt>
+          <c:dPt>
+            <c:idx val="2"/>
+            <c:bubble3D val="0"/>
+            <c:spPr>
+              <a:solidFill>
+                <a:schemeClr val="accent3"/>
+              </a:solidFill>
+              <a:ln w="19050">
+                <a:solidFill>
+                  <a:schemeClr val="lt1"/>
+                </a:solidFill>
+              </a:ln>
+              <a:effectLst/>
+            </c:spPr>
+            <c:extLst>
+              <c:ext xmlns:c16="http://schemas.microsoft.com/office/drawing/2014/chart" uri="{C3380CC4-5D6E-409C-BE32-E72D297353CC}">
+                <c16:uniqueId val="{00000005-ECCB-42F5-91C7-48A1A513847E}"/>
+              </c:ext>
+            </c:extLst>
+          </c:dPt>
+          <c:dPt>
+            <c:idx val="3"/>
+            <c:bubble3D val="0"/>
+            <c:spPr>
+              <a:solidFill>
+                <a:schemeClr val="accent4"/>
+              </a:solidFill>
+              <a:ln w="19050">
+                <a:solidFill>
+                  <a:schemeClr val="lt1"/>
+                </a:solidFill>
+              </a:ln>
+              <a:effectLst/>
+            </c:spPr>
+            <c:extLst>
+              <c:ext xmlns:c16="http://schemas.microsoft.com/office/drawing/2014/chart" uri="{C3380CC4-5D6E-409C-BE32-E72D297353CC}">
+                <c16:uniqueId val="{00000007-ECCB-42F5-91C7-48A1A513847E}"/>
+              </c:ext>
+            </c:extLst>
+          </c:dPt>
+          <c:dLbls>
+            <c:spPr>
+              <a:noFill/>
+              <a:ln>
+                <a:noFill/>
+              </a:ln>
+              <a:effectLst/>
+            </c:spPr>
+            <c:txPr>
+              <a:bodyPr rot="0" spcFirstLastPara="1" vertOverflow="ellipsis" vert="horz" wrap="square" lIns="38100" tIns="19050" rIns="38100" bIns="19050" anchor="ctr" anchorCtr="1">
+                <a:spAutoFit/>
+              </a:bodyPr>
+              <a:lstStyle/>
+              <a:p>
+                <a:pPr>
+                  <a:defRPr sz="900" b="0" i="0" u="none" strike="noStrike" kern="1200" baseline="0">
+                    <a:solidFill>
+                      <a:schemeClr val="tx1">
+                        <a:lumMod val="75000"/>
+                        <a:lumOff val="25000"/>
+                      </a:schemeClr>
+                    </a:solidFill>
+                    <a:latin typeface="+mn-lt"/>
+                    <a:ea typeface="+mn-ea"/>
+                    <a:cs typeface="+mn-cs"/>
+                  </a:defRPr>
+                </a:pPr>
+                <a:endParaRPr lang="zh-CN"/>
+              </a:p>
+            </c:txPr>
+            <c:dLblPos val="bestFit"/>
+            <c:showLegendKey val="0"/>
+            <c:showVal val="1"/>
+            <c:showCatName val="0"/>
+            <c:showSerName val="0"/>
+            <c:showPercent val="0"/>
+            <c:showBubbleSize val="0"/>
+            <c:showLeaderLines val="1"/>
+            <c:leaderLines>
+              <c:spPr>
+                <a:ln w="9525" cap="flat" cmpd="sng" algn="ctr">
+                  <a:solidFill>
+                    <a:schemeClr val="tx1">
+                      <a:lumMod val="35000"/>
+                      <a:lumOff val="65000"/>
+                    </a:schemeClr>
+                  </a:solidFill>
+                  <a:round/>
+                </a:ln>
+                <a:effectLst/>
+              </c:spPr>
+            </c:leaderLines>
+            <c:extLst>
+              <c:ext xmlns:c15="http://schemas.microsoft.com/office/drawing/2012/chart" uri="{CE6537A1-D6FC-4f65-9D91-7224C49458BB}"/>
+            </c:extLst>
+          </c:dLbls>
+          <c:cat>
+            <c:strRef>
+              <c:f>Sheet1!$A$2:$A$5</c:f>
+              <c:strCache>
+                <c:ptCount val="3"/>
+                <c:pt idx="0">
+                  <c:v>有</c:v>
+                </c:pt>
+                <c:pt idx="1">
+                  <c:v>没有</c:v>
+                </c:pt>
+                <c:pt idx="2">
+                  <c:v>偶尔</c:v>
+                </c:pt>
+              </c:strCache>
+            </c:strRef>
+          </c:cat>
+          <c:val>
+            <c:numRef>
+              <c:f>Sheet1!$B$2:$B$5</c:f>
+              <c:numCache>
+                <c:formatCode>General</c:formatCode>
+                <c:ptCount val="4"/>
+                <c:pt idx="0">
+                  <c:v>8</c:v>
+                </c:pt>
+                <c:pt idx="1">
+                  <c:v>28</c:v>
+                </c:pt>
+                <c:pt idx="2">
+                  <c:v>25</c:v>
+                </c:pt>
+              </c:numCache>
+            </c:numRef>
+          </c:val>
+          <c:extLst>
+            <c:ext xmlns:c16="http://schemas.microsoft.com/office/drawing/2014/chart" uri="{C3380CC4-5D6E-409C-BE32-E72D297353CC}">
+              <c16:uniqueId val="{00000000-7F30-4C0F-990F-0C45A8E83239}"/>
+            </c:ext>
+          </c:extLst>
+        </c:ser>
+        <c:dLbls>
+          <c:dLblPos val="bestFit"/>
+          <c:showLegendKey val="0"/>
+          <c:showVal val="1"/>
+          <c:showCatName val="0"/>
+          <c:showSerName val="0"/>
+          <c:showPercent val="0"/>
+          <c:showBubbleSize val="0"/>
+          <c:showLeaderLines val="1"/>
+        </c:dLbls>
+        <c:firstSliceAng val="0"/>
+      </c:pieChart>
+      <c:spPr>
+        <a:noFill/>
+        <a:ln>
+          <a:noFill/>
+        </a:ln>
+        <a:effectLst/>
+      </c:spPr>
+    </c:plotArea>
+    <c:legend>
+      <c:legendPos val="b"/>
+      <c:overlay val="0"/>
+      <c:spPr>
+        <a:noFill/>
+        <a:ln>
+          <a:noFill/>
+        </a:ln>
+        <a:effectLst/>
+      </c:spPr>
+      <c:txPr>
+        <a:bodyPr rot="0" spcFirstLastPara="1" vertOverflow="ellipsis" vert="horz" wrap="square" anchor="ctr" anchorCtr="1"/>
+        <a:lstStyle/>
+        <a:p>
+          <a:pPr>
+            <a:defRPr sz="900" b="0" i="0" u="none" strike="noStrike" kern="1200" baseline="0">
+              <a:solidFill>
+                <a:schemeClr val="tx1">
+                  <a:lumMod val="65000"/>
+                  <a:lumOff val="35000"/>
+                </a:schemeClr>
+              </a:solidFill>
+              <a:latin typeface="+mn-lt"/>
+              <a:ea typeface="+mn-ea"/>
+              <a:cs typeface="+mn-cs"/>
+            </a:defRPr>
+          </a:pPr>
+          <a:endParaRPr lang="zh-CN"/>
+        </a:p>
+      </c:txPr>
+    </c:legend>
+    <c:plotVisOnly val="1"/>
+    <c:dispBlanksAs val="gap"/>
+    <c:extLst>
+      <c:ext xmlns:c16r3="http://schemas.microsoft.com/office/drawing/2017/03/chart" uri="{56B9EC1D-385E-4148-901F-78D8002777C0}">
+        <c16r3:dataDisplayOptions16>
+          <c16r3:dispNaAsBlank val="1"/>
+        </c16r3:dataDisplayOptions16>
+      </c:ext>
+    </c:extLst>
+    <c:showDLblsOverMax val="0"/>
+  </c:chart>
+  <c:spPr>
+    <a:solidFill>
+      <a:schemeClr val="bg1"/>
+    </a:solidFill>
+    <a:ln w="9525" cap="flat" cmpd="sng" algn="ctr">
+      <a:solidFill>
+        <a:schemeClr val="tx1">
+          <a:lumMod val="15000"/>
+          <a:lumOff val="85000"/>
+        </a:schemeClr>
+      </a:solidFill>
+      <a:round/>
+    </a:ln>
+    <a:effectLst/>
+  </c:spPr>
+  <c:txPr>
+    <a:bodyPr/>
+    <a:lstStyle/>
+    <a:p>
+      <a:pPr>
+        <a:defRPr/>
+      </a:pPr>
+      <a:endParaRPr lang="zh-CN"/>
+    </a:p>
+  </c:txPr>
+  <c:externalData r:id="rId3">
+    <c:autoUpdate val="0"/>
+  </c:externalData>
+</c:chartSpace>
+</file>
+
+<file path=word/charts/chart4.xml><?xml version="1.0" encoding="utf-8"?>
+<c:chartSpace xmlns:c="http://schemas.openxmlformats.org/drawingml/2006/chart" xmlns:a="http://schemas.openxmlformats.org/drawingml/2006/main" xmlns:r="http://schemas.openxmlformats.org/officeDocument/2006/relationships" xmlns:c16r2="http://schemas.microsoft.com/office/drawing/2015/06/chart">
+  <c:date1904 val="0"/>
+  <c:lang val="zh-CN"/>
+  <c:roundedCorners val="0"/>
+  <mc:AlternateContent xmlns:mc="http://schemas.openxmlformats.org/markup-compatibility/2006">
+    <mc:Choice xmlns:c14="http://schemas.microsoft.com/office/drawing/2007/8/2/chart" Requires="c14">
+      <c14:style val="102"/>
+    </mc:Choice>
+    <mc:Fallback>
+      <c:style val="2"/>
+    </mc:Fallback>
+  </mc:AlternateContent>
+  <c:chart>
+    <c:title>
+      <c:overlay val="0"/>
+      <c:spPr>
+        <a:noFill/>
+        <a:ln>
+          <a:noFill/>
+        </a:ln>
+        <a:effectLst/>
+      </c:spPr>
+      <c:txPr>
+        <a:bodyPr rot="0" spcFirstLastPara="1" vertOverflow="ellipsis" vert="horz" wrap="square" anchor="ctr" anchorCtr="1"/>
+        <a:lstStyle/>
+        <a:p>
+          <a:pPr>
+            <a:defRPr sz="1400" b="0" i="0" u="none" strike="noStrike" kern="1200" spc="0" baseline="0">
+              <a:solidFill>
+                <a:schemeClr val="tx1">
+                  <a:lumMod val="65000"/>
+                  <a:lumOff val="35000"/>
+                </a:schemeClr>
+              </a:solidFill>
+              <a:latin typeface="+mn-lt"/>
+              <a:ea typeface="+mn-ea"/>
+              <a:cs typeface="+mn-cs"/>
+            </a:defRPr>
+          </a:pPr>
+          <a:endParaRPr lang="zh-CN"/>
+        </a:p>
+      </c:txPr>
+    </c:title>
+    <c:autoTitleDeleted val="0"/>
+    <c:plotArea>
+      <c:layout>
+        <c:manualLayout>
+          <c:layoutTarget val="inner"/>
+          <c:xMode val="edge"/>
+          <c:yMode val="edge"/>
+          <c:x val="0.30245262938541001"/>
+          <c:y val="0.25695715452553441"/>
+          <c:w val="0.35471328624763726"/>
+          <c:h val="0.54233712264074541"/>
+        </c:manualLayout>
+      </c:layout>
+      <c:pieChart>
+        <c:varyColors val="1"/>
+        <c:ser>
+          <c:idx val="0"/>
+          <c:order val="0"/>
+          <c:tx>
+            <c:strRef>
+              <c:f>Sheet1!$B$1</c:f>
+              <c:strCache>
+                <c:ptCount val="1"/>
+                <c:pt idx="0">
+                  <c:v>您有出现过想去一个地方缺不了解当地景点特色的情况吗？</c:v>
+                </c:pt>
+              </c:strCache>
+            </c:strRef>
+          </c:tx>
+          <c:dPt>
+            <c:idx val="0"/>
+            <c:bubble3D val="0"/>
+            <c:spPr>
+              <a:solidFill>
+                <a:schemeClr val="accent1"/>
+              </a:solidFill>
+              <a:ln w="19050">
+                <a:solidFill>
+                  <a:schemeClr val="lt1"/>
+                </a:solidFill>
+              </a:ln>
+              <a:effectLst/>
+            </c:spPr>
+            <c:extLst>
+              <c:ext xmlns:c16="http://schemas.microsoft.com/office/drawing/2014/chart" uri="{C3380CC4-5D6E-409C-BE32-E72D297353CC}">
+                <c16:uniqueId val="{00000001-3971-4E91-BE85-5E7F902711E1}"/>
+              </c:ext>
+            </c:extLst>
+          </c:dPt>
+          <c:dPt>
+            <c:idx val="1"/>
+            <c:bubble3D val="0"/>
+            <c:spPr>
+              <a:solidFill>
+                <a:schemeClr val="accent2"/>
+              </a:solidFill>
+              <a:ln w="19050">
+                <a:solidFill>
+                  <a:schemeClr val="lt1"/>
+                </a:solidFill>
+              </a:ln>
+              <a:effectLst/>
+            </c:spPr>
+            <c:extLst>
+              <c:ext xmlns:c16="http://schemas.microsoft.com/office/drawing/2014/chart" uri="{C3380CC4-5D6E-409C-BE32-E72D297353CC}">
+                <c16:uniqueId val="{00000003-3971-4E91-BE85-5E7F902711E1}"/>
+              </c:ext>
+            </c:extLst>
+          </c:dPt>
+          <c:dPt>
+            <c:idx val="2"/>
+            <c:bubble3D val="0"/>
+            <c:spPr>
+              <a:solidFill>
+                <a:schemeClr val="accent3"/>
+              </a:solidFill>
+              <a:ln w="19050">
+                <a:solidFill>
+                  <a:schemeClr val="lt1"/>
+                </a:solidFill>
+              </a:ln>
+              <a:effectLst/>
+            </c:spPr>
+            <c:extLst>
+              <c:ext xmlns:c16="http://schemas.microsoft.com/office/drawing/2014/chart" uri="{C3380CC4-5D6E-409C-BE32-E72D297353CC}">
+                <c16:uniqueId val="{00000005-3971-4E91-BE85-5E7F902711E1}"/>
+              </c:ext>
+            </c:extLst>
+          </c:dPt>
+          <c:dPt>
+            <c:idx val="3"/>
+            <c:bubble3D val="0"/>
+            <c:spPr>
+              <a:solidFill>
+                <a:schemeClr val="accent4"/>
+              </a:solidFill>
+              <a:ln w="19050">
+                <a:solidFill>
+                  <a:schemeClr val="lt1"/>
+                </a:solidFill>
+              </a:ln>
+              <a:effectLst/>
+            </c:spPr>
+            <c:extLst>
+              <c:ext xmlns:c16="http://schemas.microsoft.com/office/drawing/2014/chart" uri="{C3380CC4-5D6E-409C-BE32-E72D297353CC}">
+                <c16:uniqueId val="{00000007-3971-4E91-BE85-5E7F902711E1}"/>
+              </c:ext>
+            </c:extLst>
+          </c:dPt>
+          <c:dLbls>
+            <c:spPr>
+              <a:noFill/>
+              <a:ln>
+                <a:noFill/>
+              </a:ln>
+              <a:effectLst/>
+            </c:spPr>
+            <c:txPr>
+              <a:bodyPr rot="0" spcFirstLastPara="1" vertOverflow="ellipsis" vert="horz" wrap="square" lIns="38100" tIns="19050" rIns="38100" bIns="19050" anchor="ctr" anchorCtr="1">
+                <a:spAutoFit/>
+              </a:bodyPr>
+              <a:lstStyle/>
+              <a:p>
+                <a:pPr>
+                  <a:defRPr sz="900" b="0" i="0" u="none" strike="noStrike" kern="1200" baseline="0">
+                    <a:solidFill>
+                      <a:schemeClr val="tx1">
+                        <a:lumMod val="75000"/>
+                        <a:lumOff val="25000"/>
+                      </a:schemeClr>
+                    </a:solidFill>
+                    <a:latin typeface="+mn-lt"/>
+                    <a:ea typeface="+mn-ea"/>
+                    <a:cs typeface="+mn-cs"/>
+                  </a:defRPr>
+                </a:pPr>
+                <a:endParaRPr lang="zh-CN"/>
+              </a:p>
+            </c:txPr>
+            <c:dLblPos val="bestFit"/>
+            <c:showLegendKey val="0"/>
+            <c:showVal val="1"/>
+            <c:showCatName val="0"/>
+            <c:showSerName val="0"/>
+            <c:showPercent val="0"/>
+            <c:showBubbleSize val="0"/>
+            <c:showLeaderLines val="1"/>
+            <c:leaderLines>
+              <c:spPr>
+                <a:ln w="9525" cap="flat" cmpd="sng" algn="ctr">
+                  <a:solidFill>
+                    <a:schemeClr val="tx1">
+                      <a:lumMod val="35000"/>
+                      <a:lumOff val="65000"/>
+                    </a:schemeClr>
+                  </a:solidFill>
+                  <a:round/>
+                </a:ln>
+                <a:effectLst/>
+              </c:spPr>
+            </c:leaderLines>
+            <c:extLst>
+              <c:ext xmlns:c15="http://schemas.microsoft.com/office/drawing/2012/chart" uri="{CE6537A1-D6FC-4f65-9D91-7224C49458BB}"/>
+            </c:extLst>
+          </c:dLbls>
+          <c:cat>
+            <c:strRef>
+              <c:f>Sheet1!$A$2:$A$5</c:f>
+              <c:strCache>
+                <c:ptCount val="2"/>
+                <c:pt idx="0">
+                  <c:v>有</c:v>
+                </c:pt>
+                <c:pt idx="1">
+                  <c:v>没有</c:v>
+                </c:pt>
+              </c:strCache>
+            </c:strRef>
+          </c:cat>
+          <c:val>
+            <c:numRef>
+              <c:f>Sheet1!$B$2:$B$5</c:f>
+              <c:numCache>
+                <c:formatCode>General</c:formatCode>
+                <c:ptCount val="4"/>
+                <c:pt idx="0">
+                  <c:v>53</c:v>
+                </c:pt>
+                <c:pt idx="1">
+                  <c:v>8</c:v>
+                </c:pt>
+              </c:numCache>
+            </c:numRef>
+          </c:val>
+          <c:extLst>
+            <c:ext xmlns:c16="http://schemas.microsoft.com/office/drawing/2014/chart" uri="{C3380CC4-5D6E-409C-BE32-E72D297353CC}">
+              <c16:uniqueId val="{00000000-AA1A-4D7E-9C5F-4D17E28A3DD4}"/>
+            </c:ext>
+          </c:extLst>
+        </c:ser>
+        <c:dLbls>
+          <c:dLblPos val="bestFit"/>
+          <c:showLegendKey val="0"/>
+          <c:showVal val="1"/>
+          <c:showCatName val="0"/>
+          <c:showSerName val="0"/>
+          <c:showPercent val="0"/>
+          <c:showBubbleSize val="0"/>
+          <c:showLeaderLines val="1"/>
+        </c:dLbls>
+        <c:firstSliceAng val="0"/>
+      </c:pieChart>
+      <c:spPr>
+        <a:noFill/>
+        <a:ln>
+          <a:noFill/>
+        </a:ln>
+        <a:effectLst/>
+      </c:spPr>
+    </c:plotArea>
+    <c:legend>
+      <c:legendPos val="b"/>
+      <c:overlay val="0"/>
+      <c:spPr>
+        <a:noFill/>
+        <a:ln>
+          <a:noFill/>
+        </a:ln>
+        <a:effectLst/>
+      </c:spPr>
+      <c:txPr>
+        <a:bodyPr rot="0" spcFirstLastPara="1" vertOverflow="ellipsis" vert="horz" wrap="square" anchor="ctr" anchorCtr="1"/>
+        <a:lstStyle/>
+        <a:p>
+          <a:pPr>
+            <a:defRPr sz="900" b="0" i="0" u="none" strike="noStrike" kern="1200" baseline="0">
+              <a:solidFill>
+                <a:schemeClr val="tx1">
+                  <a:lumMod val="65000"/>
+                  <a:lumOff val="35000"/>
+                </a:schemeClr>
+              </a:solidFill>
+              <a:latin typeface="+mn-lt"/>
+              <a:ea typeface="+mn-ea"/>
+              <a:cs typeface="+mn-cs"/>
+            </a:defRPr>
+          </a:pPr>
+          <a:endParaRPr lang="zh-CN"/>
+        </a:p>
+      </c:txPr>
+    </c:legend>
+    <c:plotVisOnly val="1"/>
+    <c:dispBlanksAs val="gap"/>
+    <c:extLst>
+      <c:ext xmlns:c16r3="http://schemas.microsoft.com/office/drawing/2017/03/chart" uri="{56B9EC1D-385E-4148-901F-78D8002777C0}">
+        <c16r3:dataDisplayOptions16>
+          <c16r3:dispNaAsBlank val="1"/>
+        </c16r3:dataDisplayOptions16>
+      </c:ext>
+    </c:extLst>
+    <c:showDLblsOverMax val="0"/>
+  </c:chart>
+  <c:spPr>
+    <a:solidFill>
+      <a:schemeClr val="bg1"/>
+    </a:solidFill>
+    <a:ln w="9525" cap="flat" cmpd="sng" algn="ctr">
+      <a:solidFill>
+        <a:schemeClr val="tx1">
+          <a:lumMod val="15000"/>
+          <a:lumOff val="85000"/>
+        </a:schemeClr>
+      </a:solidFill>
+      <a:round/>
+    </a:ln>
+    <a:effectLst/>
+  </c:spPr>
+  <c:txPr>
+    <a:bodyPr/>
+    <a:lstStyle/>
+    <a:p>
+      <a:pPr>
+        <a:defRPr/>
+      </a:pPr>
+      <a:endParaRPr lang="zh-CN"/>
+    </a:p>
+  </c:txPr>
+  <c:externalData r:id="rId3">
+    <c:autoUpdate val="0"/>
+  </c:externalData>
+</c:chartSpace>
+</file>
+
+<file path=word/charts/colors1.xml><?xml version="1.0" encoding="utf-8"?>
+<cs:colorStyle xmlns:cs="http://schemas.microsoft.com/office/drawing/2012/chartStyle" xmlns:a="http://schemas.openxmlformats.org/drawingml/2006/main" meth="cycle" id="10">
+  <a:schemeClr val="accent1"/>
+  <a:schemeClr val="accent2"/>
+  <a:schemeClr val="accent3"/>
+  <a:schemeClr val="accent4"/>
+  <a:schemeClr val="accent5"/>
+  <a:schemeClr val="accent6"/>
+  <cs:variation/>
+  <cs:variation>
+    <a:lumMod val="60000"/>
+  </cs:variation>
+  <cs:variation>
+    <a:lumMod val="80000"/>
+    <a:lumOff val="20000"/>
+  </cs:variation>
+  <cs:variation>
+    <a:lumMod val="80000"/>
+  </cs:variation>
+  <cs:variation>
+    <a:lumMod val="60000"/>
+    <a:lumOff val="40000"/>
+  </cs:variation>
+  <cs:variation>
+    <a:lumMod val="50000"/>
+  </cs:variation>
+  <cs:variation>
+    <a:lumMod val="70000"/>
+    <a:lumOff val="30000"/>
+  </cs:variation>
+  <cs:variation>
+    <a:lumMod val="70000"/>
+  </cs:variation>
+  <cs:variation>
+    <a:lumMod val="50000"/>
+    <a:lumOff val="50000"/>
+  </cs:variation>
+</cs:colorStyle>
+</file>
+
+<file path=word/charts/colors2.xml><?xml version="1.0" encoding="utf-8"?>
+<cs:colorStyle xmlns:cs="http://schemas.microsoft.com/office/drawing/2012/chartStyle" xmlns:a="http://schemas.openxmlformats.org/drawingml/2006/main" meth="cycle" id="10">
+  <a:schemeClr val="accent1"/>
+  <a:schemeClr val="accent2"/>
+  <a:schemeClr val="accent3"/>
+  <a:schemeClr val="accent4"/>
+  <a:schemeClr val="accent5"/>
+  <a:schemeClr val="accent6"/>
+  <cs:variation/>
+  <cs:variation>
+    <a:lumMod val="60000"/>
+  </cs:variation>
+  <cs:variation>
+    <a:lumMod val="80000"/>
+    <a:lumOff val="20000"/>
+  </cs:variation>
+  <cs:variation>
+    <a:lumMod val="80000"/>
+  </cs:variation>
+  <cs:variation>
+    <a:lumMod val="60000"/>
+    <a:lumOff val="40000"/>
+  </cs:variation>
+  <cs:variation>
+    <a:lumMod val="50000"/>
+  </cs:variation>
+  <cs:variation>
+    <a:lumMod val="70000"/>
+    <a:lumOff val="30000"/>
+  </cs:variation>
+  <cs:variation>
+    <a:lumMod val="70000"/>
+  </cs:variation>
+  <cs:variation>
+    <a:lumMod val="50000"/>
+    <a:lumOff val="50000"/>
+  </cs:variation>
+</cs:colorStyle>
+</file>
+
+<file path=word/charts/colors3.xml><?xml version="1.0" encoding="utf-8"?>
+<cs:colorStyle xmlns:cs="http://schemas.microsoft.com/office/drawing/2012/chartStyle" xmlns:a="http://schemas.openxmlformats.org/drawingml/2006/main" meth="cycle" id="10">
+  <a:schemeClr val="accent1"/>
+  <a:schemeClr val="accent2"/>
+  <a:schemeClr val="accent3"/>
+  <a:schemeClr val="accent4"/>
+  <a:schemeClr val="accent5"/>
+  <a:schemeClr val="accent6"/>
+  <cs:variation/>
+  <cs:variation>
+    <a:lumMod val="60000"/>
+  </cs:variation>
+  <cs:variation>
+    <a:lumMod val="80000"/>
+    <a:lumOff val="20000"/>
+  </cs:variation>
+  <cs:variation>
+    <a:lumMod val="80000"/>
+  </cs:variation>
+  <cs:variation>
+    <a:lumMod val="60000"/>
+    <a:lumOff val="40000"/>
+  </cs:variation>
+  <cs:variation>
+    <a:lumMod val="50000"/>
+  </cs:variation>
+  <cs:variation>
+    <a:lumMod val="70000"/>
+    <a:lumOff val="30000"/>
+  </cs:variation>
+  <cs:variation>
+    <a:lumMod val="70000"/>
+  </cs:variation>
+  <cs:variation>
+    <a:lumMod val="50000"/>
+    <a:lumOff val="50000"/>
+  </cs:variation>
+</cs:colorStyle>
+</file>
+
+<file path=word/charts/colors4.xml><?xml version="1.0" encoding="utf-8"?>
+<cs:colorStyle xmlns:cs="http://schemas.microsoft.com/office/drawing/2012/chartStyle" xmlns:a="http://schemas.openxmlformats.org/drawingml/2006/main" meth="cycle" id="10">
+  <a:schemeClr val="accent1"/>
+  <a:schemeClr val="accent2"/>
+  <a:schemeClr val="accent3"/>
+  <a:schemeClr val="accent4"/>
+  <a:schemeClr val="accent5"/>
+  <a:schemeClr val="accent6"/>
+  <cs:variation/>
+  <cs:variation>
+    <a:lumMod val="60000"/>
+  </cs:variation>
+  <cs:variation>
+    <a:lumMod val="80000"/>
+    <a:lumOff val="20000"/>
+  </cs:variation>
+  <cs:variation>
+    <a:lumMod val="80000"/>
+  </cs:variation>
+  <cs:variation>
+    <a:lumMod val="60000"/>
+    <a:lumOff val="40000"/>
+  </cs:variation>
+  <cs:variation>
+    <a:lumMod val="50000"/>
+  </cs:variation>
+  <cs:variation>
+    <a:lumMod val="70000"/>
+    <a:lumOff val="30000"/>
+  </cs:variation>
+  <cs:variation>
+    <a:lumMod val="70000"/>
+  </cs:variation>
+  <cs:variation>
+    <a:lumMod val="50000"/>
+    <a:lumOff val="50000"/>
+  </cs:variation>
+</cs:colorStyle>
+</file>
+
+<file path=word/charts/style1.xml><?xml version="1.0" encoding="utf-8"?>
+<cs:chartStyle xmlns:cs="http://schemas.microsoft.com/office/drawing/2012/chartStyle" xmlns:a="http://schemas.openxmlformats.org/drawingml/2006/main" id="251">
+  <cs:axisTitle>
+    <cs:lnRef idx="0"/>
+    <cs:fillRef idx="0"/>
+    <cs:effectRef idx="0"/>
+    <cs:fontRef idx="minor">
+      <a:schemeClr val="tx1">
+        <a:lumMod val="65000"/>
+        <a:lumOff val="35000"/>
+      </a:schemeClr>
+    </cs:fontRef>
+    <cs:defRPr sz="1000" kern="1200"/>
+  </cs:axisTitle>
+  <cs:categoryAxis>
+    <cs:lnRef idx="0"/>
+    <cs:fillRef idx="0"/>
+    <cs:effectRef idx="0"/>
+    <cs:fontRef idx="minor">
+      <a:schemeClr val="tx1">
+        <a:lumMod val="65000"/>
+        <a:lumOff val="35000"/>
+      </a:schemeClr>
+    </cs:fontRef>
+    <cs:spPr>
+      <a:ln w="9525" cap="flat" cmpd="sng" algn="ctr">
+        <a:solidFill>
+          <a:schemeClr val="tx1">
+            <a:lumMod val="15000"/>
+            <a:lumOff val="85000"/>
+          </a:schemeClr>
+        </a:solidFill>
+        <a:round/>
+      </a:ln>
+    </cs:spPr>
+    <cs:defRPr sz="900" kern="1200"/>
+  </cs:categoryAxis>
+  <cs:chartArea mods="allowNoFillOverride allowNoLineOverride">
+    <cs:lnRef idx="0"/>
+    <cs:fillRef idx="0"/>
+    <cs:effectRef idx="0"/>
+    <cs:fontRef idx="minor">
+      <a:schemeClr val="tx1"/>
+    </cs:fontRef>
+    <cs:spPr>
+      <a:solidFill>
+        <a:schemeClr val="bg1"/>
+      </a:solidFill>
+      <a:ln w="9525" cap="flat" cmpd="sng" algn="ctr">
+        <a:solidFill>
+          <a:schemeClr val="tx1">
+            <a:lumMod val="15000"/>
+            <a:lumOff val="85000"/>
+          </a:schemeClr>
+        </a:solidFill>
+        <a:round/>
+      </a:ln>
+    </cs:spPr>
+    <cs:defRPr sz="900" kern="1200"/>
+  </cs:chartArea>
+  <cs:dataLabel>
+    <cs:lnRef idx="0"/>
+    <cs:fillRef idx="0"/>
+    <cs:effectRef idx="0"/>
+    <cs:fontRef idx="minor">
+      <a:schemeClr val="tx1">
+        <a:lumMod val="75000"/>
+        <a:lumOff val="25000"/>
+      </a:schemeClr>
+    </cs:fontRef>
+    <cs:defRPr sz="900" kern="1200"/>
+  </cs:dataLabel>
+  <cs:dataLabelCallout>
+    <cs:lnRef idx="0"/>
+    <cs:fillRef idx="0"/>
+    <cs:effectRef idx="0"/>
+    <cs:fontRef idx="minor">
+      <a:schemeClr val="dk1">
+        <a:lumMod val="65000"/>
+        <a:lumOff val="35000"/>
+      </a:schemeClr>
+    </cs:fontRef>
+    <cs:spPr>
+      <a:solidFill>
+        <a:schemeClr val="lt1"/>
+      </a:solidFill>
+      <a:ln>
+        <a:solidFill>
+          <a:schemeClr val="dk1">
+            <a:lumMod val="25000"/>
+            <a:lumOff val="75000"/>
+          </a:schemeClr>
+        </a:solidFill>
+      </a:ln>
+    </cs:spPr>
+    <cs:defRPr sz="900" kern="1200"/>
+    <cs:bodyPr rot="0" spcFirstLastPara="1" vertOverflow="clip" horzOverflow="clip" vert="horz" wrap="square" lIns="36576" tIns="18288" rIns="36576" bIns="18288" anchor="ctr" anchorCtr="1">
+      <a:spAutoFit/>
+    </cs:bodyPr>
+  </cs:dataLabelCallout>
+  <cs:dataPoint>
+    <cs:lnRef idx="0"/>
+    <cs:fillRef idx="1">
+      <cs:styleClr val="auto"/>
+    </cs:fillRef>
+    <cs:effectRef idx="0"/>
+    <cs:fontRef idx="minor">
+      <a:schemeClr val="tx1"/>
+    </cs:fontRef>
+    <cs:spPr>
+      <a:ln w="19050">
+        <a:solidFill>
+          <a:schemeClr val="lt1"/>
+        </a:solidFill>
+      </a:ln>
+    </cs:spPr>
+  </cs:dataPoint>
+  <cs:dataPoint3D>
+    <cs:lnRef idx="0"/>
+    <cs:fillRef idx="1">
+      <cs:styleClr val="auto"/>
+    </cs:fillRef>
+    <cs:effectRef idx="0"/>
+    <cs:fontRef idx="minor">
+      <a:schemeClr val="tx1"/>
+    </cs:fontRef>
+    <cs:spPr>
+      <a:ln w="25400">
+        <a:solidFill>
+          <a:schemeClr val="lt1"/>
+        </a:solidFill>
+      </a:ln>
+    </cs:spPr>
+  </cs:dataPoint3D>
+  <cs:dataPointLine>
+    <cs:lnRef idx="0">
+      <cs:styleClr val="auto"/>
+    </cs:lnRef>
+    <cs:fillRef idx="0"/>
+    <cs:effectRef idx="0"/>
+    <cs:fontRef idx="minor">
+      <a:schemeClr val="tx1"/>
+    </cs:fontRef>
+    <cs:spPr>
+      <a:ln w="28575" cap="rnd">
+        <a:solidFill>
+          <a:schemeClr val="phClr"/>
+        </a:solidFill>
+        <a:round/>
+      </a:ln>
+    </cs:spPr>
+  </cs:dataPointLine>
+  <cs:dataPointMarker>
+    <cs:lnRef idx="0">
+      <cs:styleClr val="auto"/>
+    </cs:lnRef>
+    <cs:fillRef idx="1">
+      <cs:styleClr val="auto"/>
+    </cs:fillRef>
+    <cs:effectRef idx="0"/>
+    <cs:fontRef idx="minor">
+      <a:schemeClr val="tx1"/>
+    </cs:fontRef>
+    <cs:spPr>
+      <a:ln w="9525">
+        <a:solidFill>
+          <a:schemeClr val="phClr"/>
+        </a:solidFill>
+      </a:ln>
+    </cs:spPr>
+  </cs:dataPointMarker>
+  <cs:dataPointMarkerLayout symbol="circle" size="5"/>
+  <cs:dataPointWireframe>
+    <cs:lnRef idx="0">
+      <cs:styleClr val="auto"/>
+    </cs:lnRef>
+    <cs:fillRef idx="0"/>
+    <cs:effectRef idx="0"/>
+    <cs:fontRef idx="minor">
+      <a:schemeClr val="tx1"/>
+    </cs:fontRef>
+    <cs:spPr>
+      <a:ln w="9525" cap="rnd">
+        <a:solidFill>
+          <a:schemeClr val="phClr"/>
+        </a:solidFill>
+        <a:round/>
+      </a:ln>
+    </cs:spPr>
+  </cs:dataPointWireframe>
+  <cs:dataTable>
+    <cs:lnRef idx="0"/>
+    <cs:fillRef idx="0"/>
+    <cs:effectRef idx="0"/>
+    <cs:fontRef idx="minor">
+      <a:schemeClr val="tx1">
+        <a:lumMod val="65000"/>
+        <a:lumOff val="35000"/>
+      </a:schemeClr>
+    </cs:fontRef>
+    <cs:spPr>
+      <a:noFill/>
+      <a:ln w="9525" cap="flat" cmpd="sng" algn="ctr">
+        <a:solidFill>
+          <a:schemeClr val="tx1">
+            <a:lumMod val="15000"/>
+            <a:lumOff val="85000"/>
+          </a:schemeClr>
+        </a:solidFill>
+        <a:round/>
+      </a:ln>
+    </cs:spPr>
+    <cs:defRPr sz="900" kern="1200"/>
+  </cs:dataTable>
+  <cs:downBar>
+    <cs:lnRef idx="0"/>
+    <cs:fillRef idx="0"/>
+    <cs:effectRef idx="0"/>
+    <cs:fontRef idx="minor">
+      <a:schemeClr val="tx1"/>
+    </cs:fontRef>
+    <cs:spPr>
+      <a:solidFill>
+        <a:schemeClr val="dk1">
+          <a:lumMod val="75000"/>
+          <a:lumOff val="25000"/>
+        </a:schemeClr>
+      </a:solidFill>
+      <a:ln w="9525" cap="flat" cmpd="sng" algn="ctr">
+        <a:solidFill>
+          <a:schemeClr val="tx1">
+            <a:lumMod val="65000"/>
+            <a:lumOff val="35000"/>
+          </a:schemeClr>
+        </a:solidFill>
+        <a:round/>
+      </a:ln>
+    </cs:spPr>
+  </cs:downBar>
+  <cs:dropLine>
+    <cs:lnRef idx="0"/>
+    <cs:fillRef idx="0"/>
+    <cs:effectRef idx="0"/>
+    <cs:fontRef idx="minor">
+      <a:schemeClr val="tx1"/>
+    </cs:fontRef>
+    <cs:spPr>
+      <a:ln w="9525" cap="flat" cmpd="sng" algn="ctr">
+        <a:solidFill>
+          <a:schemeClr val="tx1">
+            <a:lumMod val="35000"/>
+            <a:lumOff val="65000"/>
+          </a:schemeClr>
+        </a:solidFill>
+        <a:round/>
+      </a:ln>
+    </cs:spPr>
+  </cs:dropLine>
+  <cs:errorBar>
+    <cs:lnRef idx="0"/>
+    <cs:fillRef idx="0"/>
+    <cs:effectRef idx="0"/>
+    <cs:fontRef idx="minor">
+      <a:schemeClr val="tx1"/>
+    </cs:fontRef>
+    <cs:spPr>
+      <a:ln w="9525" cap="flat" cmpd="sng" algn="ctr">
+        <a:solidFill>
+          <a:schemeClr val="tx1">
+            <a:lumMod val="65000"/>
+            <a:lumOff val="35000"/>
+          </a:schemeClr>
+        </a:solidFill>
+        <a:round/>
+      </a:ln>
+    </cs:spPr>
+  </cs:errorBar>
+  <cs:floor>
+    <cs:lnRef idx="0"/>
+    <cs:fillRef idx="0"/>
+    <cs:effectRef idx="0"/>
+    <cs:fontRef idx="minor">
+      <a:schemeClr val="tx1"/>
+    </cs:fontRef>
+    <cs:spPr>
+      <a:noFill/>
+      <a:ln>
+        <a:noFill/>
+      </a:ln>
+    </cs:spPr>
+  </cs:floor>
+  <cs:gridlineMajor>
+    <cs:lnRef idx="0"/>
+    <cs:fillRef idx="0"/>
+    <cs:effectRef idx="0"/>
+    <cs:fontRef idx="minor">
+      <a:schemeClr val="tx1"/>
+    </cs:fontRef>
+    <cs:spPr>
+      <a:ln w="9525" cap="flat" cmpd="sng" algn="ctr">
+        <a:solidFill>
+          <a:schemeClr val="tx1">
+            <a:lumMod val="15000"/>
+            <a:lumOff val="85000"/>
+          </a:schemeClr>
+        </a:solidFill>
+        <a:round/>
+      </a:ln>
+    </cs:spPr>
+  </cs:gridlineMajor>
+  <cs:gridlineMinor>
+    <cs:lnRef idx="0"/>
+    <cs:fillRef idx="0"/>
+    <cs:effectRef idx="0"/>
+    <cs:fontRef idx="minor">
+      <a:schemeClr val="tx1"/>
+    </cs:fontRef>
+    <cs:spPr>
+      <a:ln w="9525" cap="flat" cmpd="sng" algn="ctr">
+        <a:solidFill>
+          <a:schemeClr val="tx1">
+            <a:lumMod val="5000"/>
+            <a:lumOff val="95000"/>
+          </a:schemeClr>
+        </a:solidFill>
+        <a:round/>
+      </a:ln>
+    </cs:spPr>
+  </cs:gridlineMinor>
+  <cs:hiLoLine>
+    <cs:lnRef idx="0"/>
+    <cs:fillRef idx="0"/>
+    <cs:effectRef idx="0"/>
+    <cs:fontRef idx="minor">
+      <a:schemeClr val="tx1"/>
+    </cs:fontRef>
+    <cs:spPr>
+      <a:ln w="9525" cap="flat" cmpd="sng" algn="ctr">
+        <a:solidFill>
+          <a:schemeClr val="tx1">
+            <a:lumMod val="50000"/>
+            <a:lumOff val="50000"/>
+          </a:schemeClr>
+        </a:solidFill>
+        <a:round/>
+      </a:ln>
+    </cs:spPr>
+  </cs:hiLoLine>
+  <cs:leaderLine>
+    <cs:lnRef idx="0"/>
+    <cs:fillRef idx="0"/>
+    <cs:effectRef idx="0"/>
+    <cs:fontRef idx="minor">
+      <a:schemeClr val="tx1"/>
+    </cs:fontRef>
+    <cs:spPr>
+      <a:ln w="9525" cap="flat" cmpd="sng" algn="ctr">
+        <a:solidFill>
+          <a:schemeClr val="tx1">
+            <a:lumMod val="35000"/>
+            <a:lumOff val="65000"/>
+          </a:schemeClr>
+        </a:solidFill>
+        <a:round/>
+      </a:ln>
+    </cs:spPr>
+  </cs:leaderLine>
+  <cs:legend>
+    <cs:lnRef idx="0"/>
+    <cs:fillRef idx="0"/>
+    <cs:effectRef idx="0"/>
+    <cs:fontRef idx="minor">
+      <a:schemeClr val="tx1">
+        <a:lumMod val="65000"/>
+        <a:lumOff val="35000"/>
+      </a:schemeClr>
+    </cs:fontRef>
+    <cs:defRPr sz="900" kern="1200"/>
+  </cs:legend>
+  <cs:plotArea mods="allowNoFillOverride allowNoLineOverride">
+    <cs:lnRef idx="0"/>
+    <cs:fillRef idx="0"/>
+    <cs:effectRef idx="0"/>
+    <cs:fontRef idx="minor">
+      <a:schemeClr val="tx1"/>
+    </cs:fontRef>
+  </cs:plotArea>
+  <cs:plotArea3D mods="allowNoFillOverride allowNoLineOverride">
+    <cs:lnRef idx="0"/>
+    <cs:fillRef idx="0"/>
+    <cs:effectRef idx="0"/>
+    <cs:fontRef idx="minor">
+      <a:schemeClr val="tx1"/>
+    </cs:fontRef>
+  </cs:plotArea3D>
+  <cs:seriesAxis>
+    <cs:lnRef idx="0"/>
+    <cs:fillRef idx="0"/>
+    <cs:effectRef idx="0"/>
+    <cs:fontRef idx="minor">
+      <a:schemeClr val="tx1">
+        <a:lumMod val="65000"/>
+        <a:lumOff val="35000"/>
+      </a:schemeClr>
+    </cs:fontRef>
+    <cs:defRPr sz="900" kern="1200"/>
+  </cs:seriesAxis>
+  <cs:seriesLine>
+    <cs:lnRef idx="0"/>
+    <cs:fillRef idx="0"/>
+    <cs:effectRef idx="0"/>
+    <cs:fontRef idx="minor">
+      <a:schemeClr val="tx1"/>
+    </cs:fontRef>
+    <cs:spPr>
+      <a:ln w="9525" cap="flat" cmpd="sng" algn="ctr">
+        <a:solidFill>
+          <a:schemeClr val="tx1">
+            <a:lumMod val="35000"/>
+            <a:lumOff val="65000"/>
+          </a:schemeClr>
+        </a:solidFill>
+        <a:round/>
+      </a:ln>
+    </cs:spPr>
+  </cs:seriesLine>
+  <cs:title>
+    <cs:lnRef idx="0"/>
+    <cs:fillRef idx="0"/>
+    <cs:effectRef idx="0"/>
+    <cs:fontRef idx="minor">
+      <a:schemeClr val="tx1">
+        <a:lumMod val="65000"/>
+        <a:lumOff val="35000"/>
+      </a:schemeClr>
+    </cs:fontRef>
+    <cs:defRPr sz="1400" b="0" kern="1200" spc="0" baseline="0"/>
+  </cs:title>
+  <cs:trendline>
+    <cs:lnRef idx="0">
+      <cs:styleClr val="auto"/>
+    </cs:lnRef>
+    <cs:fillRef idx="0"/>
+    <cs:effectRef idx="0"/>
+    <cs:fontRef idx="minor">
+      <a:schemeClr val="tx1"/>
+    </cs:fontRef>
+    <cs:spPr>
+      <a:ln w="19050" cap="rnd">
+        <a:solidFill>
+          <a:schemeClr val="phClr"/>
+        </a:solidFill>
+        <a:prstDash val="sysDot"/>
+      </a:ln>
+    </cs:spPr>
+  </cs:trendline>
+  <cs:trendlineLabel>
+    <cs:lnRef idx="0"/>
+    <cs:fillRef idx="0"/>
+    <cs:effectRef idx="0"/>
+    <cs:fontRef idx="minor">
+      <a:schemeClr val="tx1">
+        <a:lumMod val="65000"/>
+        <a:lumOff val="35000"/>
+      </a:schemeClr>
+    </cs:fontRef>
+    <cs:defRPr sz="900" kern="1200"/>
+  </cs:trendlineLabel>
+  <cs:upBar>
+    <cs:lnRef idx="0"/>
+    <cs:fillRef idx="0"/>
+    <cs:effectRef idx="0"/>
+    <cs:fontRef idx="minor">
+      <a:schemeClr val="tx1"/>
+    </cs:fontRef>
+    <cs:spPr>
+      <a:solidFill>
+        <a:schemeClr val="lt1"/>
+      </a:solidFill>
+      <a:ln w="9525" cap="flat" cmpd="sng" algn="ctr">
+        <a:solidFill>
+          <a:schemeClr val="tx1">
+            <a:lumMod val="65000"/>
+            <a:lumOff val="35000"/>
+          </a:schemeClr>
+        </a:solidFill>
+        <a:round/>
+      </a:ln>
+    </cs:spPr>
+  </cs:upBar>
+  <cs:valueAxis>
+    <cs:lnRef idx="0"/>
+    <cs:fillRef idx="0"/>
+    <cs:effectRef idx="0"/>
+    <cs:fontRef idx="minor">
+      <a:schemeClr val="tx1">
+        <a:lumMod val="65000"/>
+        <a:lumOff val="35000"/>
+      </a:schemeClr>
+    </cs:fontRef>
+    <cs:defRPr sz="900" kern="1200"/>
+  </cs:valueAxis>
+  <cs:wall>
+    <cs:lnRef idx="0"/>
+    <cs:fillRef idx="0"/>
+    <cs:effectRef idx="0"/>
+    <cs:fontRef idx="minor">
+      <a:schemeClr val="tx1"/>
+    </cs:fontRef>
+    <cs:spPr>
+      <a:noFill/>
+      <a:ln>
+        <a:noFill/>
+      </a:ln>
+    </cs:spPr>
+  </cs:wall>
+</cs:chartStyle>
+</file>
+
+<file path=word/charts/style2.xml><?xml version="1.0" encoding="utf-8"?>
+<cs:chartStyle xmlns:cs="http://schemas.microsoft.com/office/drawing/2012/chartStyle" xmlns:a="http://schemas.openxmlformats.org/drawingml/2006/main" id="251">
+  <cs:axisTitle>
+    <cs:lnRef idx="0"/>
+    <cs:fillRef idx="0"/>
+    <cs:effectRef idx="0"/>
+    <cs:fontRef idx="minor">
+      <a:schemeClr val="tx1">
+        <a:lumMod val="65000"/>
+        <a:lumOff val="35000"/>
+      </a:schemeClr>
+    </cs:fontRef>
+    <cs:defRPr sz="1000" kern="1200"/>
+  </cs:axisTitle>
+  <cs:categoryAxis>
+    <cs:lnRef idx="0"/>
+    <cs:fillRef idx="0"/>
+    <cs:effectRef idx="0"/>
+    <cs:fontRef idx="minor">
+      <a:schemeClr val="tx1">
+        <a:lumMod val="65000"/>
+        <a:lumOff val="35000"/>
+      </a:schemeClr>
+    </cs:fontRef>
+    <cs:spPr>
+      <a:ln w="9525" cap="flat" cmpd="sng" algn="ctr">
+        <a:solidFill>
+          <a:schemeClr val="tx1">
+            <a:lumMod val="15000"/>
+            <a:lumOff val="85000"/>
+          </a:schemeClr>
+        </a:solidFill>
+        <a:round/>
+      </a:ln>
+    </cs:spPr>
+    <cs:defRPr sz="900" kern="1200"/>
+  </cs:categoryAxis>
+  <cs:chartArea mods="allowNoFillOverride allowNoLineOverride">
+    <cs:lnRef idx="0"/>
+    <cs:fillRef idx="0"/>
+    <cs:effectRef idx="0"/>
+    <cs:fontRef idx="minor">
+      <a:schemeClr val="tx1"/>
+    </cs:fontRef>
+    <cs:spPr>
+      <a:solidFill>
+        <a:schemeClr val="bg1"/>
+      </a:solidFill>
+      <a:ln w="9525" cap="flat" cmpd="sng" algn="ctr">
+        <a:solidFill>
+          <a:schemeClr val="tx1">
+            <a:lumMod val="15000"/>
+            <a:lumOff val="85000"/>
+          </a:schemeClr>
+        </a:solidFill>
+        <a:round/>
+      </a:ln>
+    </cs:spPr>
+    <cs:defRPr sz="900" kern="1200"/>
+  </cs:chartArea>
+  <cs:dataLabel>
+    <cs:lnRef idx="0"/>
+    <cs:fillRef idx="0"/>
+    <cs:effectRef idx="0"/>
+    <cs:fontRef idx="minor">
+      <a:schemeClr val="tx1">
+        <a:lumMod val="75000"/>
+        <a:lumOff val="25000"/>
+      </a:schemeClr>
+    </cs:fontRef>
+    <cs:defRPr sz="900" kern="1200"/>
+  </cs:dataLabel>
+  <cs:dataLabelCallout>
+    <cs:lnRef idx="0"/>
+    <cs:fillRef idx="0"/>
+    <cs:effectRef idx="0"/>
+    <cs:fontRef idx="minor">
+      <a:schemeClr val="dk1">
+        <a:lumMod val="65000"/>
+        <a:lumOff val="35000"/>
+      </a:schemeClr>
+    </cs:fontRef>
+    <cs:spPr>
+      <a:solidFill>
+        <a:schemeClr val="lt1"/>
+      </a:solidFill>
+      <a:ln>
+        <a:solidFill>
+          <a:schemeClr val="dk1">
+            <a:lumMod val="25000"/>
+            <a:lumOff val="75000"/>
+          </a:schemeClr>
+        </a:solidFill>
+      </a:ln>
+    </cs:spPr>
+    <cs:defRPr sz="900" kern="1200"/>
+    <cs:bodyPr rot="0" spcFirstLastPara="1" vertOverflow="clip" horzOverflow="clip" vert="horz" wrap="square" lIns="36576" tIns="18288" rIns="36576" bIns="18288" anchor="ctr" anchorCtr="1">
+      <a:spAutoFit/>
+    </cs:bodyPr>
+  </cs:dataLabelCallout>
+  <cs:dataPoint>
+    <cs:lnRef idx="0"/>
+    <cs:fillRef idx="1">
+      <cs:styleClr val="auto"/>
+    </cs:fillRef>
+    <cs:effectRef idx="0"/>
+    <cs:fontRef idx="minor">
+      <a:schemeClr val="tx1"/>
+    </cs:fontRef>
+    <cs:spPr>
+      <a:ln w="19050">
+        <a:solidFill>
+          <a:schemeClr val="lt1"/>
+        </a:solidFill>
+      </a:ln>
+    </cs:spPr>
+  </cs:dataPoint>
+  <cs:dataPoint3D>
+    <cs:lnRef idx="0"/>
+    <cs:fillRef idx="1">
+      <cs:styleClr val="auto"/>
+    </cs:fillRef>
+    <cs:effectRef idx="0"/>
+    <cs:fontRef idx="minor">
+      <a:schemeClr val="tx1"/>
+    </cs:fontRef>
+    <cs:spPr>
+      <a:ln w="25400">
+        <a:solidFill>
+          <a:schemeClr val="lt1"/>
+        </a:solidFill>
+      </a:ln>
+    </cs:spPr>
+  </cs:dataPoint3D>
+  <cs:dataPointLine>
+    <cs:lnRef idx="0">
+      <cs:styleClr val="auto"/>
+    </cs:lnRef>
+    <cs:fillRef idx="0"/>
+    <cs:effectRef idx="0"/>
+    <cs:fontRef idx="minor">
+      <a:schemeClr val="tx1"/>
+    </cs:fontRef>
+    <cs:spPr>
+      <a:ln w="28575" cap="rnd">
+        <a:solidFill>
+          <a:schemeClr val="phClr"/>
+        </a:solidFill>
+        <a:round/>
+      </a:ln>
+    </cs:spPr>
+  </cs:dataPointLine>
+  <cs:dataPointMarker>
+    <cs:lnRef idx="0">
+      <cs:styleClr val="auto"/>
+    </cs:lnRef>
+    <cs:fillRef idx="1">
+      <cs:styleClr val="auto"/>
+    </cs:fillRef>
+    <cs:effectRef idx="0"/>
+    <cs:fontRef idx="minor">
+      <a:schemeClr val="tx1"/>
+    </cs:fontRef>
+    <cs:spPr>
+      <a:ln w="9525">
+        <a:solidFill>
+          <a:schemeClr val="phClr"/>
+        </a:solidFill>
+      </a:ln>
+    </cs:spPr>
+  </cs:dataPointMarker>
+  <cs:dataPointMarkerLayout symbol="circle" size="5"/>
+  <cs:dataPointWireframe>
+    <cs:lnRef idx="0">
+      <cs:styleClr val="auto"/>
+    </cs:lnRef>
+    <cs:fillRef idx="0"/>
+    <cs:effectRef idx="0"/>
+    <cs:fontRef idx="minor">
+      <a:schemeClr val="tx1"/>
+    </cs:fontRef>
+    <cs:spPr>
+      <a:ln w="9525" cap="rnd">
+        <a:solidFill>
+          <a:schemeClr val="phClr"/>
+        </a:solidFill>
+        <a:round/>
+      </a:ln>
+    </cs:spPr>
+  </cs:dataPointWireframe>
+  <cs:dataTable>
+    <cs:lnRef idx="0"/>
+    <cs:fillRef idx="0"/>
+    <cs:effectRef idx="0"/>
+    <cs:fontRef idx="minor">
+      <a:schemeClr val="tx1">
+        <a:lumMod val="65000"/>
+        <a:lumOff val="35000"/>
+      </a:schemeClr>
+    </cs:fontRef>
+    <cs:spPr>
+      <a:noFill/>
+      <a:ln w="9525" cap="flat" cmpd="sng" algn="ctr">
+        <a:solidFill>
+          <a:schemeClr val="tx1">
+            <a:lumMod val="15000"/>
+            <a:lumOff val="85000"/>
+          </a:schemeClr>
+        </a:solidFill>
+        <a:round/>
+      </a:ln>
+    </cs:spPr>
+    <cs:defRPr sz="900" kern="1200"/>
+  </cs:dataTable>
+  <cs:downBar>
+    <cs:lnRef idx="0"/>
+    <cs:fillRef idx="0"/>
+    <cs:effectRef idx="0"/>
+    <cs:fontRef idx="minor">
+      <a:schemeClr val="tx1"/>
+    </cs:fontRef>
+    <cs:spPr>
+      <a:solidFill>
+        <a:schemeClr val="dk1">
+          <a:lumMod val="75000"/>
+          <a:lumOff val="25000"/>
+        </a:schemeClr>
+      </a:solidFill>
+      <a:ln w="9525" cap="flat" cmpd="sng" algn="ctr">
+        <a:solidFill>
+          <a:schemeClr val="tx1">
+            <a:lumMod val="65000"/>
+            <a:lumOff val="35000"/>
+          </a:schemeClr>
+        </a:solidFill>
+        <a:round/>
+      </a:ln>
+    </cs:spPr>
+  </cs:downBar>
+  <cs:dropLine>
+    <cs:lnRef idx="0"/>
+    <cs:fillRef idx="0"/>
+    <cs:effectRef idx="0"/>
+    <cs:fontRef idx="minor">
+      <a:schemeClr val="tx1"/>
+    </cs:fontRef>
+    <cs:spPr>
+      <a:ln w="9525" cap="flat" cmpd="sng" algn="ctr">
+        <a:solidFill>
+          <a:schemeClr val="tx1">
+            <a:lumMod val="35000"/>
+            <a:lumOff val="65000"/>
+          </a:schemeClr>
+        </a:solidFill>
+        <a:round/>
+      </a:ln>
+    </cs:spPr>
+  </cs:dropLine>
+  <cs:errorBar>
+    <cs:lnRef idx="0"/>
+    <cs:fillRef idx="0"/>
+    <cs:effectRef idx="0"/>
+    <cs:fontRef idx="minor">
+      <a:schemeClr val="tx1"/>
+    </cs:fontRef>
+    <cs:spPr>
+      <a:ln w="9525" cap="flat" cmpd="sng" algn="ctr">
+        <a:solidFill>
+          <a:schemeClr val="tx1">
+            <a:lumMod val="65000"/>
+            <a:lumOff val="35000"/>
+          </a:schemeClr>
+        </a:solidFill>
+        <a:round/>
+      </a:ln>
+    </cs:spPr>
+  </cs:errorBar>
+  <cs:floor>
+    <cs:lnRef idx="0"/>
+    <cs:fillRef idx="0"/>
+    <cs:effectRef idx="0"/>
+    <cs:fontRef idx="minor">
+      <a:schemeClr val="tx1"/>
+    </cs:fontRef>
+    <cs:spPr>
+      <a:noFill/>
+      <a:ln>
+        <a:noFill/>
+      </a:ln>
+    </cs:spPr>
+  </cs:floor>
+  <cs:gridlineMajor>
+    <cs:lnRef idx="0"/>
+    <cs:fillRef idx="0"/>
+    <cs:effectRef idx="0"/>
+    <cs:fontRef idx="minor">
+      <a:schemeClr val="tx1"/>
+    </cs:fontRef>
+    <cs:spPr>
+      <a:ln w="9525" cap="flat" cmpd="sng" algn="ctr">
+        <a:solidFill>
+          <a:schemeClr val="tx1">
+            <a:lumMod val="15000"/>
+            <a:lumOff val="85000"/>
+          </a:schemeClr>
+        </a:solidFill>
+        <a:round/>
+      </a:ln>
+    </cs:spPr>
+  </cs:gridlineMajor>
+  <cs:gridlineMinor>
+    <cs:lnRef idx="0"/>
+    <cs:fillRef idx="0"/>
+    <cs:effectRef idx="0"/>
+    <cs:fontRef idx="minor">
+      <a:schemeClr val="tx1"/>
+    </cs:fontRef>
+    <cs:spPr>
+      <a:ln w="9525" cap="flat" cmpd="sng" algn="ctr">
+        <a:solidFill>
+          <a:schemeClr val="tx1">
+            <a:lumMod val="5000"/>
+            <a:lumOff val="95000"/>
+          </a:schemeClr>
+        </a:solidFill>
+        <a:round/>
+      </a:ln>
+    </cs:spPr>
+  </cs:gridlineMinor>
+  <cs:hiLoLine>
+    <cs:lnRef idx="0"/>
+    <cs:fillRef idx="0"/>
+    <cs:effectRef idx="0"/>
+    <cs:fontRef idx="minor">
+      <a:schemeClr val="tx1"/>
+    </cs:fontRef>
+    <cs:spPr>
+      <a:ln w="9525" cap="flat" cmpd="sng" algn="ctr">
+        <a:solidFill>
+          <a:schemeClr val="tx1">
+            <a:lumMod val="50000"/>
+            <a:lumOff val="50000"/>
+          </a:schemeClr>
+        </a:solidFill>
+        <a:round/>
+      </a:ln>
+    </cs:spPr>
+  </cs:hiLoLine>
+  <cs:leaderLine>
+    <cs:lnRef idx="0"/>
+    <cs:fillRef idx="0"/>
+    <cs:effectRef idx="0"/>
+    <cs:fontRef idx="minor">
+      <a:schemeClr val="tx1"/>
+    </cs:fontRef>
+    <cs:spPr>
+      <a:ln w="9525" cap="flat" cmpd="sng" algn="ctr">
+        <a:solidFill>
+          <a:schemeClr val="tx1">
+            <a:lumMod val="35000"/>
+            <a:lumOff val="65000"/>
+          </a:schemeClr>
+        </a:solidFill>
+        <a:round/>
+      </a:ln>
+    </cs:spPr>
+  </cs:leaderLine>
+  <cs:legend>
+    <cs:lnRef idx="0"/>
+    <cs:fillRef idx="0"/>
+    <cs:effectRef idx="0"/>
+    <cs:fontRef idx="minor">
+      <a:schemeClr val="tx1">
+        <a:lumMod val="65000"/>
+        <a:lumOff val="35000"/>
+      </a:schemeClr>
+    </cs:fontRef>
+    <cs:defRPr sz="900" kern="1200"/>
+  </cs:legend>
+  <cs:plotArea mods="allowNoFillOverride allowNoLineOverride">
+    <cs:lnRef idx="0"/>
+    <cs:fillRef idx="0"/>
+    <cs:effectRef idx="0"/>
+    <cs:fontRef idx="minor">
+      <a:schemeClr val="tx1"/>
+    </cs:fontRef>
+  </cs:plotArea>
+  <cs:plotArea3D mods="allowNoFillOverride allowNoLineOverride">
+    <cs:lnRef idx="0"/>
+    <cs:fillRef idx="0"/>
+    <cs:effectRef idx="0"/>
+    <cs:fontRef idx="minor">
+      <a:schemeClr val="tx1"/>
+    </cs:fontRef>
+  </cs:plotArea3D>
+  <cs:seriesAxis>
+    <cs:lnRef idx="0"/>
+    <cs:fillRef idx="0"/>
+    <cs:effectRef idx="0"/>
+    <cs:fontRef idx="minor">
+      <a:schemeClr val="tx1">
+        <a:lumMod val="65000"/>
+        <a:lumOff val="35000"/>
+      </a:schemeClr>
+    </cs:fontRef>
+    <cs:defRPr sz="900" kern="1200"/>
+  </cs:seriesAxis>
+  <cs:seriesLine>
+    <cs:lnRef idx="0"/>
+    <cs:fillRef idx="0"/>
+    <cs:effectRef idx="0"/>
+    <cs:fontRef idx="minor">
+      <a:schemeClr val="tx1"/>
+    </cs:fontRef>
+    <cs:spPr>
+      <a:ln w="9525" cap="flat" cmpd="sng" algn="ctr">
+        <a:solidFill>
+          <a:schemeClr val="tx1">
+            <a:lumMod val="35000"/>
+            <a:lumOff val="65000"/>
+          </a:schemeClr>
+        </a:solidFill>
+        <a:round/>
+      </a:ln>
+    </cs:spPr>
+  </cs:seriesLine>
+  <cs:title>
+    <cs:lnRef idx="0"/>
+    <cs:fillRef idx="0"/>
+    <cs:effectRef idx="0"/>
+    <cs:fontRef idx="minor">
+      <a:schemeClr val="tx1">
+        <a:lumMod val="65000"/>
+        <a:lumOff val="35000"/>
+      </a:schemeClr>
+    </cs:fontRef>
+    <cs:defRPr sz="1400" b="0" kern="1200" spc="0" baseline="0"/>
+  </cs:title>
+  <cs:trendline>
+    <cs:lnRef idx="0">
+      <cs:styleClr val="auto"/>
+    </cs:lnRef>
+    <cs:fillRef idx="0"/>
+    <cs:effectRef idx="0"/>
+    <cs:fontRef idx="minor">
+      <a:schemeClr val="tx1"/>
+    </cs:fontRef>
+    <cs:spPr>
+      <a:ln w="19050" cap="rnd">
+        <a:solidFill>
+          <a:schemeClr val="phClr"/>
+        </a:solidFill>
+        <a:prstDash val="sysDot"/>
+      </a:ln>
+    </cs:spPr>
+  </cs:trendline>
+  <cs:trendlineLabel>
+    <cs:lnRef idx="0"/>
+    <cs:fillRef idx="0"/>
+    <cs:effectRef idx="0"/>
+    <cs:fontRef idx="minor">
+      <a:schemeClr val="tx1">
+        <a:lumMod val="65000"/>
+        <a:lumOff val="35000"/>
+      </a:schemeClr>
+    </cs:fontRef>
+    <cs:defRPr sz="900" kern="1200"/>
+  </cs:trendlineLabel>
+  <cs:upBar>
+    <cs:lnRef idx="0"/>
+    <cs:fillRef idx="0"/>
+    <cs:effectRef idx="0"/>
+    <cs:fontRef idx="minor">
+      <a:schemeClr val="tx1"/>
+    </cs:fontRef>
+    <cs:spPr>
+      <a:solidFill>
+        <a:schemeClr val="lt1"/>
+      </a:solidFill>
+      <a:ln w="9525" cap="flat" cmpd="sng" algn="ctr">
+        <a:solidFill>
+          <a:schemeClr val="tx1">
+            <a:lumMod val="65000"/>
+            <a:lumOff val="35000"/>
+          </a:schemeClr>
+        </a:solidFill>
+        <a:round/>
+      </a:ln>
+    </cs:spPr>
+  </cs:upBar>
+  <cs:valueAxis>
+    <cs:lnRef idx="0"/>
+    <cs:fillRef idx="0"/>
+    <cs:effectRef idx="0"/>
+    <cs:fontRef idx="minor">
+      <a:schemeClr val="tx1">
+        <a:lumMod val="65000"/>
+        <a:lumOff val="35000"/>
+      </a:schemeClr>
+    </cs:fontRef>
+    <cs:defRPr sz="900" kern="1200"/>
+  </cs:valueAxis>
+  <cs:wall>
+    <cs:lnRef idx="0"/>
+    <cs:fillRef idx="0"/>
+    <cs:effectRef idx="0"/>
+    <cs:fontRef idx="minor">
+      <a:schemeClr val="tx1"/>
+    </cs:fontRef>
+    <cs:spPr>
+      <a:noFill/>
+      <a:ln>
+        <a:noFill/>
+      </a:ln>
+    </cs:spPr>
+  </cs:wall>
+</cs:chartStyle>
+</file>
+
+<file path=word/charts/style3.xml><?xml version="1.0" encoding="utf-8"?>
+<cs:chartStyle xmlns:cs="http://schemas.microsoft.com/office/drawing/2012/chartStyle" xmlns:a="http://schemas.openxmlformats.org/drawingml/2006/main" id="251">
+  <cs:axisTitle>
+    <cs:lnRef idx="0"/>
+    <cs:fillRef idx="0"/>
+    <cs:effectRef idx="0"/>
+    <cs:fontRef idx="minor">
+      <a:schemeClr val="tx1">
+        <a:lumMod val="65000"/>
+        <a:lumOff val="35000"/>
+      </a:schemeClr>
+    </cs:fontRef>
+    <cs:defRPr sz="1000" kern="1200"/>
+  </cs:axisTitle>
+  <cs:categoryAxis>
+    <cs:lnRef idx="0"/>
+    <cs:fillRef idx="0"/>
+    <cs:effectRef idx="0"/>
+    <cs:fontRef idx="minor">
+      <a:schemeClr val="tx1">
+        <a:lumMod val="65000"/>
+        <a:lumOff val="35000"/>
+      </a:schemeClr>
+    </cs:fontRef>
+    <cs:spPr>
+      <a:ln w="9525" cap="flat" cmpd="sng" algn="ctr">
+        <a:solidFill>
+          <a:schemeClr val="tx1">
+            <a:lumMod val="15000"/>
+            <a:lumOff val="85000"/>
+          </a:schemeClr>
+        </a:solidFill>
+        <a:round/>
+      </a:ln>
+    </cs:spPr>
+    <cs:defRPr sz="900" kern="1200"/>
+  </cs:categoryAxis>
+  <cs:chartArea mods="allowNoFillOverride allowNoLineOverride">
+    <cs:lnRef idx="0"/>
+    <cs:fillRef idx="0"/>
+    <cs:effectRef idx="0"/>
+    <cs:fontRef idx="minor">
+      <a:schemeClr val="tx1"/>
+    </cs:fontRef>
+    <cs:spPr>
+      <a:solidFill>
+        <a:schemeClr val="bg1"/>
+      </a:solidFill>
+      <a:ln w="9525" cap="flat" cmpd="sng" algn="ctr">
+        <a:solidFill>
+          <a:schemeClr val="tx1">
+            <a:lumMod val="15000"/>
+            <a:lumOff val="85000"/>
+          </a:schemeClr>
+        </a:solidFill>
+        <a:round/>
+      </a:ln>
+    </cs:spPr>
+    <cs:defRPr sz="900" kern="1200"/>
+  </cs:chartArea>
+  <cs:dataLabel>
+    <cs:lnRef idx="0"/>
+    <cs:fillRef idx="0"/>
+    <cs:effectRef idx="0"/>
+    <cs:fontRef idx="minor">
+      <a:schemeClr val="tx1">
+        <a:lumMod val="75000"/>
+        <a:lumOff val="25000"/>
+      </a:schemeClr>
+    </cs:fontRef>
+    <cs:defRPr sz="900" kern="1200"/>
+  </cs:dataLabel>
+  <cs:dataLabelCallout>
+    <cs:lnRef idx="0"/>
+    <cs:fillRef idx="0"/>
+    <cs:effectRef idx="0"/>
+    <cs:fontRef idx="minor">
+      <a:schemeClr val="dk1">
+        <a:lumMod val="65000"/>
+        <a:lumOff val="35000"/>
+      </a:schemeClr>
+    </cs:fontRef>
+    <cs:spPr>
+      <a:solidFill>
+        <a:schemeClr val="lt1"/>
+      </a:solidFill>
+      <a:ln>
+        <a:solidFill>
+          <a:schemeClr val="dk1">
+            <a:lumMod val="25000"/>
+            <a:lumOff val="75000"/>
+          </a:schemeClr>
+        </a:solidFill>
+      </a:ln>
+    </cs:spPr>
+    <cs:defRPr sz="900" kern="1200"/>
+    <cs:bodyPr rot="0" spcFirstLastPara="1" vertOverflow="clip" horzOverflow="clip" vert="horz" wrap="square" lIns="36576" tIns="18288" rIns="36576" bIns="18288" anchor="ctr" anchorCtr="1">
+      <a:spAutoFit/>
+    </cs:bodyPr>
+  </cs:dataLabelCallout>
+  <cs:dataPoint>
+    <cs:lnRef idx="0"/>
+    <cs:fillRef idx="1">
+      <cs:styleClr val="auto"/>
+    </cs:fillRef>
+    <cs:effectRef idx="0"/>
+    <cs:fontRef idx="minor">
+      <a:schemeClr val="tx1"/>
+    </cs:fontRef>
+    <cs:spPr>
+      <a:ln w="19050">
+        <a:solidFill>
+          <a:schemeClr val="lt1"/>
+        </a:solidFill>
+      </a:ln>
+    </cs:spPr>
+  </cs:dataPoint>
+  <cs:dataPoint3D>
+    <cs:lnRef idx="0"/>
+    <cs:fillRef idx="1">
+      <cs:styleClr val="auto"/>
+    </cs:fillRef>
+    <cs:effectRef idx="0"/>
+    <cs:fontRef idx="minor">
+      <a:schemeClr val="tx1"/>
+    </cs:fontRef>
+    <cs:spPr>
+      <a:ln w="25400">
+        <a:solidFill>
+          <a:schemeClr val="lt1"/>
+        </a:solidFill>
+      </a:ln>
+    </cs:spPr>
+  </cs:dataPoint3D>
+  <cs:dataPointLine>
+    <cs:lnRef idx="0">
+      <cs:styleClr val="auto"/>
+    </cs:lnRef>
+    <cs:fillRef idx="0"/>
+    <cs:effectRef idx="0"/>
+    <cs:fontRef idx="minor">
+      <a:schemeClr val="tx1"/>
+    </cs:fontRef>
+    <cs:spPr>
+      <a:ln w="28575" cap="rnd">
+        <a:solidFill>
+          <a:schemeClr val="phClr"/>
+        </a:solidFill>
+        <a:round/>
+      </a:ln>
+    </cs:spPr>
+  </cs:dataPointLine>
+  <cs:dataPointMarker>
+    <cs:lnRef idx="0">
+      <cs:styleClr val="auto"/>
+    </cs:lnRef>
+    <cs:fillRef idx="1">
+      <cs:styleClr val="auto"/>
+    </cs:fillRef>
+    <cs:effectRef idx="0"/>
+    <cs:fontRef idx="minor">
+      <a:schemeClr val="tx1"/>
+    </cs:fontRef>
+    <cs:spPr>
+      <a:ln w="9525">
+        <a:solidFill>
+          <a:schemeClr val="phClr"/>
+        </a:solidFill>
+      </a:ln>
+    </cs:spPr>
+  </cs:dataPointMarker>
+  <cs:dataPointMarkerLayout symbol="circle" size="5"/>
+  <cs:dataPointWireframe>
+    <cs:lnRef idx="0">
+      <cs:styleClr val="auto"/>
+    </cs:lnRef>
+    <cs:fillRef idx="0"/>
+    <cs:effectRef idx="0"/>
+    <cs:fontRef idx="minor">
+      <a:schemeClr val="tx1"/>
+    </cs:fontRef>
+    <cs:spPr>
+      <a:ln w="9525" cap="rnd">
+        <a:solidFill>
+          <a:schemeClr val="phClr"/>
+        </a:solidFill>
+        <a:round/>
+      </a:ln>
+    </cs:spPr>
+  </cs:dataPointWireframe>
+  <cs:dataTable>
+    <cs:lnRef idx="0"/>
+    <cs:fillRef idx="0"/>
+    <cs:effectRef idx="0"/>
+    <cs:fontRef idx="minor">
+      <a:schemeClr val="tx1">
+        <a:lumMod val="65000"/>
+        <a:lumOff val="35000"/>
+      </a:schemeClr>
+    </cs:fontRef>
+    <cs:spPr>
+      <a:noFill/>
+      <a:ln w="9525" cap="flat" cmpd="sng" algn="ctr">
+        <a:solidFill>
+          <a:schemeClr val="tx1">
+            <a:lumMod val="15000"/>
+            <a:lumOff val="85000"/>
+          </a:schemeClr>
+        </a:solidFill>
+        <a:round/>
+      </a:ln>
+    </cs:spPr>
+    <cs:defRPr sz="900" kern="1200"/>
+  </cs:dataTable>
+  <cs:downBar>
+    <cs:lnRef idx="0"/>
+    <cs:fillRef idx="0"/>
+    <cs:effectRef idx="0"/>
+    <cs:fontRef idx="minor">
+      <a:schemeClr val="tx1"/>
+    </cs:fontRef>
+    <cs:spPr>
+      <a:solidFill>
+        <a:schemeClr val="dk1">
+          <a:lumMod val="75000"/>
+          <a:lumOff val="25000"/>
+        </a:schemeClr>
+      </a:solidFill>
+      <a:ln w="9525" cap="flat" cmpd="sng" algn="ctr">
+        <a:solidFill>
+          <a:schemeClr val="tx1">
+            <a:lumMod val="65000"/>
+            <a:lumOff val="35000"/>
+          </a:schemeClr>
+        </a:solidFill>
+        <a:round/>
+      </a:ln>
+    </cs:spPr>
+  </cs:downBar>
+  <cs:dropLine>
+    <cs:lnRef idx="0"/>
+    <cs:fillRef idx="0"/>
+    <cs:effectRef idx="0"/>
+    <cs:fontRef idx="minor">
+      <a:schemeClr val="tx1"/>
+    </cs:fontRef>
+    <cs:spPr>
+      <a:ln w="9525" cap="flat" cmpd="sng" algn="ctr">
+        <a:solidFill>
+          <a:schemeClr val="tx1">
+            <a:lumMod val="35000"/>
+            <a:lumOff val="65000"/>
+          </a:schemeClr>
+        </a:solidFill>
+        <a:round/>
+      </a:ln>
+    </cs:spPr>
+  </cs:dropLine>
+  <cs:errorBar>
+    <cs:lnRef idx="0"/>
+    <cs:fillRef idx="0"/>
+    <cs:effectRef idx="0"/>
+    <cs:fontRef idx="minor">
+      <a:schemeClr val="tx1"/>
+    </cs:fontRef>
+    <cs:spPr>
+      <a:ln w="9525" cap="flat" cmpd="sng" algn="ctr">
+        <a:solidFill>
+          <a:schemeClr val="tx1">
+            <a:lumMod val="65000"/>
+            <a:lumOff val="35000"/>
+          </a:schemeClr>
+        </a:solidFill>
+        <a:round/>
+      </a:ln>
+    </cs:spPr>
+  </cs:errorBar>
+  <cs:floor>
+    <cs:lnRef idx="0"/>
+    <cs:fillRef idx="0"/>
+    <cs:effectRef idx="0"/>
+    <cs:fontRef idx="minor">
+      <a:schemeClr val="tx1"/>
+    </cs:fontRef>
+    <cs:spPr>
+      <a:noFill/>
+      <a:ln>
+        <a:noFill/>
+      </a:ln>
+    </cs:spPr>
+  </cs:floor>
+  <cs:gridlineMajor>
+    <cs:lnRef idx="0"/>
+    <cs:fillRef idx="0"/>
+    <cs:effectRef idx="0"/>
+    <cs:fontRef idx="minor">
+      <a:schemeClr val="tx1"/>
+    </cs:fontRef>
+    <cs:spPr>
+      <a:ln w="9525" cap="flat" cmpd="sng" algn="ctr">
+        <a:solidFill>
+          <a:schemeClr val="tx1">
+            <a:lumMod val="15000"/>
+            <a:lumOff val="85000"/>
+          </a:schemeClr>
+        </a:solidFill>
+        <a:round/>
+      </a:ln>
+    </cs:spPr>
+  </cs:gridlineMajor>
+  <cs:gridlineMinor>
+    <cs:lnRef idx="0"/>
+    <cs:fillRef idx="0"/>
+    <cs:effectRef idx="0"/>
+    <cs:fontRef idx="minor">
+      <a:schemeClr val="tx1"/>
+    </cs:fontRef>
+    <cs:spPr>
+      <a:ln w="9525" cap="flat" cmpd="sng" algn="ctr">
+        <a:solidFill>
+          <a:schemeClr val="tx1">
+            <a:lumMod val="5000"/>
+            <a:lumOff val="95000"/>
+          </a:schemeClr>
+        </a:solidFill>
+        <a:round/>
+      </a:ln>
+    </cs:spPr>
+  </cs:gridlineMinor>
+  <cs:hiLoLine>
+    <cs:lnRef idx="0"/>
+    <cs:fillRef idx="0"/>
+    <cs:effectRef idx="0"/>
+    <cs:fontRef idx="minor">
+      <a:schemeClr val="tx1"/>
+    </cs:fontRef>
+    <cs:spPr>
+      <a:ln w="9525" cap="flat" cmpd="sng" algn="ctr">
+        <a:solidFill>
+          <a:schemeClr val="tx1">
+            <a:lumMod val="50000"/>
+            <a:lumOff val="50000"/>
+          </a:schemeClr>
+        </a:solidFill>
+        <a:round/>
+      </a:ln>
+    </cs:spPr>
+  </cs:hiLoLine>
+  <cs:leaderLine>
+    <cs:lnRef idx="0"/>
+    <cs:fillRef idx="0"/>
+    <cs:effectRef idx="0"/>
+    <cs:fontRef idx="minor">
+      <a:schemeClr val="tx1"/>
+    </cs:fontRef>
+    <cs:spPr>
+      <a:ln w="9525" cap="flat" cmpd="sng" algn="ctr">
+        <a:solidFill>
+          <a:schemeClr val="tx1">
+            <a:lumMod val="35000"/>
+            <a:lumOff val="65000"/>
+          </a:schemeClr>
+        </a:solidFill>
+        <a:round/>
+      </a:ln>
+    </cs:spPr>
+  </cs:leaderLine>
+  <cs:legend>
+    <cs:lnRef idx="0"/>
+    <cs:fillRef idx="0"/>
+    <cs:effectRef idx="0"/>
+    <cs:fontRef idx="minor">
+      <a:schemeClr val="tx1">
+        <a:lumMod val="65000"/>
+        <a:lumOff val="35000"/>
+      </a:schemeClr>
+    </cs:fontRef>
+    <cs:defRPr sz="900" kern="1200"/>
+  </cs:legend>
+  <cs:plotArea mods="allowNoFillOverride allowNoLineOverride">
+    <cs:lnRef idx="0"/>
+    <cs:fillRef idx="0"/>
+    <cs:effectRef idx="0"/>
+    <cs:fontRef idx="minor">
+      <a:schemeClr val="tx1"/>
+    </cs:fontRef>
+  </cs:plotArea>
+  <cs:plotArea3D mods="allowNoFillOverride allowNoLineOverride">
+    <cs:lnRef idx="0"/>
+    <cs:fillRef idx="0"/>
+    <cs:effectRef idx="0"/>
+    <cs:fontRef idx="minor">
+      <a:schemeClr val="tx1"/>
+    </cs:fontRef>
+  </cs:plotArea3D>
+  <cs:seriesAxis>
+    <cs:lnRef idx="0"/>
+    <cs:fillRef idx="0"/>
+    <cs:effectRef idx="0"/>
+    <cs:fontRef idx="minor">
+      <a:schemeClr val="tx1">
+        <a:lumMod val="65000"/>
+        <a:lumOff val="35000"/>
+      </a:schemeClr>
+    </cs:fontRef>
+    <cs:defRPr sz="900" kern="1200"/>
+  </cs:seriesAxis>
+  <cs:seriesLine>
+    <cs:lnRef idx="0"/>
+    <cs:fillRef idx="0"/>
+    <cs:effectRef idx="0"/>
+    <cs:fontRef idx="minor">
+      <a:schemeClr val="tx1"/>
+    </cs:fontRef>
+    <cs:spPr>
+      <a:ln w="9525" cap="flat" cmpd="sng" algn="ctr">
+        <a:solidFill>
+          <a:schemeClr val="tx1">
+            <a:lumMod val="35000"/>
+            <a:lumOff val="65000"/>
+          </a:schemeClr>
+        </a:solidFill>
+        <a:round/>
+      </a:ln>
+    </cs:spPr>
+  </cs:seriesLine>
+  <cs:title>
+    <cs:lnRef idx="0"/>
+    <cs:fillRef idx="0"/>
+    <cs:effectRef idx="0"/>
+    <cs:fontRef idx="minor">
+      <a:schemeClr val="tx1">
+        <a:lumMod val="65000"/>
+        <a:lumOff val="35000"/>
+      </a:schemeClr>
+    </cs:fontRef>
+    <cs:defRPr sz="1400" b="0" kern="1200" spc="0" baseline="0"/>
+  </cs:title>
+  <cs:trendline>
+    <cs:lnRef idx="0">
+      <cs:styleClr val="auto"/>
+    </cs:lnRef>
+    <cs:fillRef idx="0"/>
+    <cs:effectRef idx="0"/>
+    <cs:fontRef idx="minor">
+      <a:schemeClr val="tx1"/>
+    </cs:fontRef>
+    <cs:spPr>
+      <a:ln w="19050" cap="rnd">
+        <a:solidFill>
+          <a:schemeClr val="phClr"/>
+        </a:solidFill>
+        <a:prstDash val="sysDot"/>
+      </a:ln>
+    </cs:spPr>
+  </cs:trendline>
+  <cs:trendlineLabel>
+    <cs:lnRef idx="0"/>
+    <cs:fillRef idx="0"/>
+    <cs:effectRef idx="0"/>
+    <cs:fontRef idx="minor">
+      <a:schemeClr val="tx1">
+        <a:lumMod val="65000"/>
+        <a:lumOff val="35000"/>
+      </a:schemeClr>
+    </cs:fontRef>
+    <cs:defRPr sz="900" kern="1200"/>
+  </cs:trendlineLabel>
+  <cs:upBar>
+    <cs:lnRef idx="0"/>
+    <cs:fillRef idx="0"/>
+    <cs:effectRef idx="0"/>
+    <cs:fontRef idx="minor">
+      <a:schemeClr val="tx1"/>
+    </cs:fontRef>
+    <cs:spPr>
+      <a:solidFill>
+        <a:schemeClr val="lt1"/>
+      </a:solidFill>
+      <a:ln w="9525" cap="flat" cmpd="sng" algn="ctr">
+        <a:solidFill>
+          <a:schemeClr val="tx1">
+            <a:lumMod val="65000"/>
+            <a:lumOff val="35000"/>
+          </a:schemeClr>
+        </a:solidFill>
+        <a:round/>
+      </a:ln>
+    </cs:spPr>
+  </cs:upBar>
+  <cs:valueAxis>
+    <cs:lnRef idx="0"/>
+    <cs:fillRef idx="0"/>
+    <cs:effectRef idx="0"/>
+    <cs:fontRef idx="minor">
+      <a:schemeClr val="tx1">
+        <a:lumMod val="65000"/>
+        <a:lumOff val="35000"/>
+      </a:schemeClr>
+    </cs:fontRef>
+    <cs:defRPr sz="900" kern="1200"/>
+  </cs:valueAxis>
+  <cs:wall>
+    <cs:lnRef idx="0"/>
+    <cs:fillRef idx="0"/>
+    <cs:effectRef idx="0"/>
+    <cs:fontRef idx="minor">
+      <a:schemeClr val="tx1"/>
+    </cs:fontRef>
+    <cs:spPr>
+      <a:noFill/>
+      <a:ln>
+        <a:noFill/>
+      </a:ln>
+    </cs:spPr>
+  </cs:wall>
+</cs:chartStyle>
+</file>
+
+<file path=word/charts/style4.xml><?xml version="1.0" encoding="utf-8"?>
+<cs:chartStyle xmlns:cs="http://schemas.microsoft.com/office/drawing/2012/chartStyle" xmlns:a="http://schemas.openxmlformats.org/drawingml/2006/main" id="251">
+  <cs:axisTitle>
+    <cs:lnRef idx="0"/>
+    <cs:fillRef idx="0"/>
+    <cs:effectRef idx="0"/>
+    <cs:fontRef idx="minor">
+      <a:schemeClr val="tx1">
+        <a:lumMod val="65000"/>
+        <a:lumOff val="35000"/>
+      </a:schemeClr>
+    </cs:fontRef>
+    <cs:defRPr sz="1000" kern="1200"/>
+  </cs:axisTitle>
+  <cs:categoryAxis>
+    <cs:lnRef idx="0"/>
+    <cs:fillRef idx="0"/>
+    <cs:effectRef idx="0"/>
+    <cs:fontRef idx="minor">
+      <a:schemeClr val="tx1">
+        <a:lumMod val="65000"/>
+        <a:lumOff val="35000"/>
+      </a:schemeClr>
+    </cs:fontRef>
+    <cs:spPr>
+      <a:ln w="9525" cap="flat" cmpd="sng" algn="ctr">
+        <a:solidFill>
+          <a:schemeClr val="tx1">
+            <a:lumMod val="15000"/>
+            <a:lumOff val="85000"/>
+          </a:schemeClr>
+        </a:solidFill>
+        <a:round/>
+      </a:ln>
+    </cs:spPr>
+    <cs:defRPr sz="900" kern="1200"/>
+  </cs:categoryAxis>
+  <cs:chartArea mods="allowNoFillOverride allowNoLineOverride">
+    <cs:lnRef idx="0"/>
+    <cs:fillRef idx="0"/>
+    <cs:effectRef idx="0"/>
+    <cs:fontRef idx="minor">
+      <a:schemeClr val="tx1"/>
+    </cs:fontRef>
+    <cs:spPr>
+      <a:solidFill>
+        <a:schemeClr val="bg1"/>
+      </a:solidFill>
+      <a:ln w="9525" cap="flat" cmpd="sng" algn="ctr">
+        <a:solidFill>
+          <a:schemeClr val="tx1">
+            <a:lumMod val="15000"/>
+            <a:lumOff val="85000"/>
+          </a:schemeClr>
+        </a:solidFill>
+        <a:round/>
+      </a:ln>
+    </cs:spPr>
+    <cs:defRPr sz="900" kern="1200"/>
+  </cs:chartArea>
+  <cs:dataLabel>
+    <cs:lnRef idx="0"/>
+    <cs:fillRef idx="0"/>
+    <cs:effectRef idx="0"/>
+    <cs:fontRef idx="minor">
+      <a:schemeClr val="tx1">
+        <a:lumMod val="75000"/>
+        <a:lumOff val="25000"/>
+      </a:schemeClr>
+    </cs:fontRef>
+    <cs:defRPr sz="900" kern="1200"/>
+  </cs:dataLabel>
+  <cs:dataLabelCallout>
+    <cs:lnRef idx="0"/>
+    <cs:fillRef idx="0"/>
+    <cs:effectRef idx="0"/>
+    <cs:fontRef idx="minor">
+      <a:schemeClr val="dk1">
+        <a:lumMod val="65000"/>
+        <a:lumOff val="35000"/>
+      </a:schemeClr>
+    </cs:fontRef>
+    <cs:spPr>
+      <a:solidFill>
+        <a:schemeClr val="lt1"/>
+      </a:solidFill>
+      <a:ln>
+        <a:solidFill>
+          <a:schemeClr val="dk1">
+            <a:lumMod val="25000"/>
+            <a:lumOff val="75000"/>
+          </a:schemeClr>
+        </a:solidFill>
+      </a:ln>
+    </cs:spPr>
+    <cs:defRPr sz="900" kern="1200"/>
+    <cs:bodyPr rot="0" spcFirstLastPara="1" vertOverflow="clip" horzOverflow="clip" vert="horz" wrap="square" lIns="36576" tIns="18288" rIns="36576" bIns="18288" anchor="ctr" anchorCtr="1">
+      <a:spAutoFit/>
+    </cs:bodyPr>
+  </cs:dataLabelCallout>
+  <cs:dataPoint>
+    <cs:lnRef idx="0"/>
+    <cs:fillRef idx="1">
+      <cs:styleClr val="auto"/>
+    </cs:fillRef>
+    <cs:effectRef idx="0"/>
+    <cs:fontRef idx="minor">
+      <a:schemeClr val="tx1"/>
+    </cs:fontRef>
+    <cs:spPr>
+      <a:ln w="19050">
+        <a:solidFill>
+          <a:schemeClr val="lt1"/>
+        </a:solidFill>
+      </a:ln>
+    </cs:spPr>
+  </cs:dataPoint>
+  <cs:dataPoint3D>
+    <cs:lnRef idx="0"/>
+    <cs:fillRef idx="1">
+      <cs:styleClr val="auto"/>
+    </cs:fillRef>
+    <cs:effectRef idx="0"/>
+    <cs:fontRef idx="minor">
+      <a:schemeClr val="tx1"/>
+    </cs:fontRef>
+    <cs:spPr>
+      <a:ln w="25400">
+        <a:solidFill>
+          <a:schemeClr val="lt1"/>
+        </a:solidFill>
+      </a:ln>
+    </cs:spPr>
+  </cs:dataPoint3D>
+  <cs:dataPointLine>
+    <cs:lnRef idx="0">
+      <cs:styleClr val="auto"/>
+    </cs:lnRef>
+    <cs:fillRef idx="0"/>
+    <cs:effectRef idx="0"/>
+    <cs:fontRef idx="minor">
+      <a:schemeClr val="tx1"/>
+    </cs:fontRef>
+    <cs:spPr>
+      <a:ln w="28575" cap="rnd">
+        <a:solidFill>
+          <a:schemeClr val="phClr"/>
+        </a:solidFill>
+        <a:round/>
+      </a:ln>
+    </cs:spPr>
+  </cs:dataPointLine>
+  <cs:dataPointMarker>
+    <cs:lnRef idx="0">
+      <cs:styleClr val="auto"/>
+    </cs:lnRef>
+    <cs:fillRef idx="1">
+      <cs:styleClr val="auto"/>
+    </cs:fillRef>
+    <cs:effectRef idx="0"/>
+    <cs:fontRef idx="minor">
+      <a:schemeClr val="tx1"/>
+    </cs:fontRef>
+    <cs:spPr>
+      <a:ln w="9525">
+        <a:solidFill>
+          <a:schemeClr val="phClr"/>
+        </a:solidFill>
+      </a:ln>
+    </cs:spPr>
+  </cs:dataPointMarker>
+  <cs:dataPointMarkerLayout symbol="circle" size="5"/>
+  <cs:dataPointWireframe>
+    <cs:lnRef idx="0">
+      <cs:styleClr val="auto"/>
+    </cs:lnRef>
+    <cs:fillRef idx="0"/>
+    <cs:effectRef idx="0"/>
+    <cs:fontRef idx="minor">
+      <a:schemeClr val="tx1"/>
+    </cs:fontRef>
+    <cs:spPr>
+      <a:ln w="9525" cap="rnd">
+        <a:solidFill>
+          <a:schemeClr val="phClr"/>
+        </a:solidFill>
+        <a:round/>
+      </a:ln>
+    </cs:spPr>
+  </cs:dataPointWireframe>
+  <cs:dataTable>
+    <cs:lnRef idx="0"/>
+    <cs:fillRef idx="0"/>
+    <cs:effectRef idx="0"/>
+    <cs:fontRef idx="minor">
+      <a:schemeClr val="tx1">
+        <a:lumMod val="65000"/>
+        <a:lumOff val="35000"/>
+      </a:schemeClr>
+    </cs:fontRef>
+    <cs:spPr>
+      <a:noFill/>
+      <a:ln w="9525" cap="flat" cmpd="sng" algn="ctr">
+        <a:solidFill>
+          <a:schemeClr val="tx1">
+            <a:lumMod val="15000"/>
+            <a:lumOff val="85000"/>
+          </a:schemeClr>
+        </a:solidFill>
+        <a:round/>
+      </a:ln>
+    </cs:spPr>
+    <cs:defRPr sz="900" kern="1200"/>
+  </cs:dataTable>
+  <cs:downBar>
+    <cs:lnRef idx="0"/>
+    <cs:fillRef idx="0"/>
+    <cs:effectRef idx="0"/>
+    <cs:fontRef idx="minor">
+      <a:schemeClr val="tx1"/>
+    </cs:fontRef>
+    <cs:spPr>
+      <a:solidFill>
+        <a:schemeClr val="dk1">
+          <a:lumMod val="75000"/>
+          <a:lumOff val="25000"/>
+        </a:schemeClr>
+      </a:solidFill>
+      <a:ln w="9525" cap="flat" cmpd="sng" algn="ctr">
+        <a:solidFill>
+          <a:schemeClr val="tx1">
+            <a:lumMod val="65000"/>
+            <a:lumOff val="35000"/>
+          </a:schemeClr>
+        </a:solidFill>
+        <a:round/>
+      </a:ln>
+    </cs:spPr>
+  </cs:downBar>
+  <cs:dropLine>
+    <cs:lnRef idx="0"/>
+    <cs:fillRef idx="0"/>
+    <cs:effectRef idx="0"/>
+    <cs:fontRef idx="minor">
+      <a:schemeClr val="tx1"/>
+    </cs:fontRef>
+    <cs:spPr>
+      <a:ln w="9525" cap="flat" cmpd="sng" algn="ctr">
+        <a:solidFill>
+          <a:schemeClr val="tx1">
+            <a:lumMod val="35000"/>
+            <a:lumOff val="65000"/>
+          </a:schemeClr>
+        </a:solidFill>
+        <a:round/>
+      </a:ln>
+    </cs:spPr>
+  </cs:dropLine>
+  <cs:errorBar>
+    <cs:lnRef idx="0"/>
+    <cs:fillRef idx="0"/>
+    <cs:effectRef idx="0"/>
+    <cs:fontRef idx="minor">
+      <a:schemeClr val="tx1"/>
+    </cs:fontRef>
+    <cs:spPr>
+      <a:ln w="9525" cap="flat" cmpd="sng" algn="ctr">
+        <a:solidFill>
+          <a:schemeClr val="tx1">
+            <a:lumMod val="65000"/>
+            <a:lumOff val="35000"/>
+          </a:schemeClr>
+        </a:solidFill>
+        <a:round/>
+      </a:ln>
+    </cs:spPr>
+  </cs:errorBar>
+  <cs:floor>
+    <cs:lnRef idx="0"/>
+    <cs:fillRef idx="0"/>
+    <cs:effectRef idx="0"/>
+    <cs:fontRef idx="minor">
+      <a:schemeClr val="tx1"/>
+    </cs:fontRef>
+    <cs:spPr>
+      <a:noFill/>
+      <a:ln>
+        <a:noFill/>
+      </a:ln>
+    </cs:spPr>
+  </cs:floor>
+  <cs:gridlineMajor>
+    <cs:lnRef idx="0"/>
+    <cs:fillRef idx="0"/>
+    <cs:effectRef idx="0"/>
+    <cs:fontRef idx="minor">
+      <a:schemeClr val="tx1"/>
+    </cs:fontRef>
+    <cs:spPr>
+      <a:ln w="9525" cap="flat" cmpd="sng" algn="ctr">
+        <a:solidFill>
+          <a:schemeClr val="tx1">
+            <a:lumMod val="15000"/>
+            <a:lumOff val="85000"/>
+          </a:schemeClr>
+        </a:solidFill>
+        <a:round/>
+      </a:ln>
+    </cs:spPr>
+  </cs:gridlineMajor>
+  <cs:gridlineMinor>
+    <cs:lnRef idx="0"/>
+    <cs:fillRef idx="0"/>
+    <cs:effectRef idx="0"/>
+    <cs:fontRef idx="minor">
+      <a:schemeClr val="tx1"/>
+    </cs:fontRef>
+    <cs:spPr>
+      <a:ln w="9525" cap="flat" cmpd="sng" algn="ctr">
+        <a:solidFill>
+          <a:schemeClr val="tx1">
+            <a:lumMod val="5000"/>
+            <a:lumOff val="95000"/>
+          </a:schemeClr>
+        </a:solidFill>
+        <a:round/>
+      </a:ln>
+    </cs:spPr>
+  </cs:gridlineMinor>
+  <cs:hiLoLine>
+    <cs:lnRef idx="0"/>
+    <cs:fillRef idx="0"/>
+    <cs:effectRef idx="0"/>
+    <cs:fontRef idx="minor">
+      <a:schemeClr val="tx1"/>
+    </cs:fontRef>
+    <cs:spPr>
+      <a:ln w="9525" cap="flat" cmpd="sng" algn="ctr">
+        <a:solidFill>
+          <a:schemeClr val="tx1">
+            <a:lumMod val="50000"/>
+            <a:lumOff val="50000"/>
+          </a:schemeClr>
+        </a:solidFill>
+        <a:round/>
+      </a:ln>
+    </cs:spPr>
+  </cs:hiLoLine>
+  <cs:leaderLine>
+    <cs:lnRef idx="0"/>
+    <cs:fillRef idx="0"/>
+    <cs:effectRef idx="0"/>
+    <cs:fontRef idx="minor">
+      <a:schemeClr val="tx1"/>
+    </cs:fontRef>
+    <cs:spPr>
+      <a:ln w="9525" cap="flat" cmpd="sng" algn="ctr">
+        <a:solidFill>
+          <a:schemeClr val="tx1">
+            <a:lumMod val="35000"/>
+            <a:lumOff val="65000"/>
+          </a:schemeClr>
+        </a:solidFill>
+        <a:round/>
+      </a:ln>
+    </cs:spPr>
+  </cs:leaderLine>
+  <cs:legend>
+    <cs:lnRef idx="0"/>
+    <cs:fillRef idx="0"/>
+    <cs:effectRef idx="0"/>
+    <cs:fontRef idx="minor">
+      <a:schemeClr val="tx1">
+        <a:lumMod val="65000"/>
+        <a:lumOff val="35000"/>
+      </a:schemeClr>
+    </cs:fontRef>
+    <cs:defRPr sz="900" kern="1200"/>
+  </cs:legend>
+  <cs:plotArea mods="allowNoFillOverride allowNoLineOverride">
+    <cs:lnRef idx="0"/>
+    <cs:fillRef idx="0"/>
+    <cs:effectRef idx="0"/>
+    <cs:fontRef idx="minor">
+      <a:schemeClr val="tx1"/>
+    </cs:fontRef>
+  </cs:plotArea>
+  <cs:plotArea3D mods="allowNoFillOverride allowNoLineOverride">
+    <cs:lnRef idx="0"/>
+    <cs:fillRef idx="0"/>
+    <cs:effectRef idx="0"/>
+    <cs:fontRef idx="minor">
+      <a:schemeClr val="tx1"/>
+    </cs:fontRef>
+  </cs:plotArea3D>
+  <cs:seriesAxis>
+    <cs:lnRef idx="0"/>
+    <cs:fillRef idx="0"/>
+    <cs:effectRef idx="0"/>
+    <cs:fontRef idx="minor">
+      <a:schemeClr val="tx1">
+        <a:lumMod val="65000"/>
+        <a:lumOff val="35000"/>
+      </a:schemeClr>
+    </cs:fontRef>
+    <cs:defRPr sz="900" kern="1200"/>
+  </cs:seriesAxis>
+  <cs:seriesLine>
+    <cs:lnRef idx="0"/>
+    <cs:fillRef idx="0"/>
+    <cs:effectRef idx="0"/>
+    <cs:fontRef idx="minor">
+      <a:schemeClr val="tx1"/>
+    </cs:fontRef>
+    <cs:spPr>
+      <a:ln w="9525" cap="flat" cmpd="sng" algn="ctr">
+        <a:solidFill>
+          <a:schemeClr val="tx1">
+            <a:lumMod val="35000"/>
+            <a:lumOff val="65000"/>
+          </a:schemeClr>
+        </a:solidFill>
+        <a:round/>
+      </a:ln>
+    </cs:spPr>
+  </cs:seriesLine>
+  <cs:title>
+    <cs:lnRef idx="0"/>
+    <cs:fillRef idx="0"/>
+    <cs:effectRef idx="0"/>
+    <cs:fontRef idx="minor">
+      <a:schemeClr val="tx1">
+        <a:lumMod val="65000"/>
+        <a:lumOff val="35000"/>
+      </a:schemeClr>
+    </cs:fontRef>
+    <cs:defRPr sz="1400" b="0" kern="1200" spc="0" baseline="0"/>
+  </cs:title>
+  <cs:trendline>
+    <cs:lnRef idx="0">
+      <cs:styleClr val="auto"/>
+    </cs:lnRef>
+    <cs:fillRef idx="0"/>
+    <cs:effectRef idx="0"/>
+    <cs:fontRef idx="minor">
+      <a:schemeClr val="tx1"/>
+    </cs:fontRef>
+    <cs:spPr>
+      <a:ln w="19050" cap="rnd">
+        <a:solidFill>
+          <a:schemeClr val="phClr"/>
+        </a:solidFill>
+        <a:prstDash val="sysDot"/>
+      </a:ln>
+    </cs:spPr>
+  </cs:trendline>
+  <cs:trendlineLabel>
+    <cs:lnRef idx="0"/>
+    <cs:fillRef idx="0"/>
+    <cs:effectRef idx="0"/>
+    <cs:fontRef idx="minor">
+      <a:schemeClr val="tx1">
+        <a:lumMod val="65000"/>
+        <a:lumOff val="35000"/>
+      </a:schemeClr>
+    </cs:fontRef>
+    <cs:defRPr sz="900" kern="1200"/>
+  </cs:trendlineLabel>
+  <cs:upBar>
+    <cs:lnRef idx="0"/>
+    <cs:fillRef idx="0"/>
+    <cs:effectRef idx="0"/>
+    <cs:fontRef idx="minor">
+      <a:schemeClr val="tx1"/>
+    </cs:fontRef>
+    <cs:spPr>
+      <a:solidFill>
+        <a:schemeClr val="lt1"/>
+      </a:solidFill>
+      <a:ln w="9525" cap="flat" cmpd="sng" algn="ctr">
+        <a:solidFill>
+          <a:schemeClr val="tx1">
+            <a:lumMod val="65000"/>
+            <a:lumOff val="35000"/>
+          </a:schemeClr>
+        </a:solidFill>
+        <a:round/>
+      </a:ln>
+    </cs:spPr>
+  </cs:upBar>
+  <cs:valueAxis>
+    <cs:lnRef idx="0"/>
+    <cs:fillRef idx="0"/>
+    <cs:effectRef idx="0"/>
+    <cs:fontRef idx="minor">
+      <a:schemeClr val="tx1">
+        <a:lumMod val="65000"/>
+        <a:lumOff val="35000"/>
+      </a:schemeClr>
+    </cs:fontRef>
+    <cs:defRPr sz="900" kern="1200"/>
+  </cs:valueAxis>
+  <cs:wall>
+    <cs:lnRef idx="0"/>
+    <cs:fillRef idx="0"/>
+    <cs:effectRef idx="0"/>
+    <cs:fontRef idx="minor">
+      <a:schemeClr val="tx1"/>
+    </cs:fontRef>
+    <cs:spPr>
+      <a:noFill/>
+      <a:ln>
+        <a:noFill/>
+      </a:ln>
+    </cs:spPr>
+  </cs:wall>
+</cs:chartStyle>
+</file>
+
 <file path=word/theme/theme1.xml><?xml version="1.0" encoding="utf-8"?>
 <a:theme xmlns:a="http://schemas.openxmlformats.org/drawingml/2006/main" name="Office 主题​​">
   <a:themeElements>
-    <a:clrScheme name="Office">
+    <a:clrScheme name="Office 2007-2010">
       <a:dk1>
         <a:sysClr val="windowText" lastClr="000000"/>
       </a:dk1>
@@ -15976,34 +20437,34 @@
         <a:sysClr val="window" lastClr="FFFFFF"/>
       </a:lt1>
       <a:dk2>
-        <a:srgbClr val="44546A"/>
+        <a:srgbClr val="1F497D"/>
       </a:dk2>
       <a:lt2>
-        <a:srgbClr val="E7E6E6"/>
+        <a:srgbClr val="EEECE1"/>
       </a:lt2>
       <a:accent1>
-        <a:srgbClr val="4472C4"/>
+        <a:srgbClr val="4F81BD"/>
       </a:accent1>
       <a:accent2>
-        <a:srgbClr val="ED7D31"/>
+        <a:srgbClr val="C0504D"/>
       </a:accent2>
       <a:accent3>
-        <a:srgbClr val="A5A5A5"/>
+        <a:srgbClr val="9BBB59"/>
       </a:accent3>
       <a:accent4>
-        <a:srgbClr val="FFC000"/>
+        <a:srgbClr val="8064A2"/>
       </a:accent4>
       <a:accent5>
-        <a:srgbClr val="5B9BD5"/>
+        <a:srgbClr val="4BACC6"/>
       </a:accent5>
       <a:accent6>
-        <a:srgbClr val="70AD47"/>
+        <a:srgbClr val="F79646"/>
       </a:accent6>
       <a:hlink>
-        <a:srgbClr val="0563C1"/>
+        <a:srgbClr val="0000FF"/>
       </a:hlink>
       <a:folHlink>
-        <a:srgbClr val="954F72"/>
+        <a:srgbClr val="800080"/>
       </a:folHlink>
     </a:clrScheme>
     <a:fontScheme name="Office">

--- a/心行FindMyself作品文档.docx
+++ b/心行FindMyself作品文档.docx
@@ -1,6 +1,11 @@
 
 <file path=word/document.xml><?xml version="1.0" encoding="utf-8"?>
 <w:document xmlns:wpc="http://schemas.microsoft.com/office/word/2010/wordprocessingCanvas" xmlns:cx="http://schemas.microsoft.com/office/drawing/2014/chartex" xmlns:cx1="http://schemas.microsoft.com/office/drawing/2015/9/8/chartex" xmlns:cx2="http://schemas.microsoft.com/office/drawing/2015/10/21/chartex" xmlns:cx3="http://schemas.microsoft.com/office/drawing/2016/5/9/chartex" xmlns:cx4="http://schemas.microsoft.com/office/drawing/2016/5/10/chartex" xmlns:cx5="http://schemas.microsoft.com/office/drawing/2016/5/11/chartex" xmlns:cx6="http://schemas.microsoft.com/office/drawing/2016/5/12/chartex" xmlns:cx7="http://schemas.microsoft.com/office/drawing/2016/5/13/chartex" xmlns:cx8="http://schemas.microsoft.com/office/drawing/2016/5/14/chartex" xmlns:mc="http://schemas.openxmlformats.org/markup-compatibility/2006" xmlns:aink="http://schemas.microsoft.com/office/drawing/2016/ink" xmlns:am3d="http://schemas.microsoft.com/office/drawing/2017/model3d" xmlns:o="urn:schemas-microsoft-com:office:office" xmlns:r="http://schemas.openxmlformats.org/officeDocument/2006/relationships" xmlns:m="http://schemas.openxmlformats.org/officeDocument/2006/math" xmlns:v="urn:schemas-microsoft-com:vml" xmlns:wp14="http://schemas.microsoft.com/office/word/2010/wordprocessingDrawing" xmlns:wp="http://schemas.openxmlformats.org/drawingml/2006/wordprocessingDrawing" xmlns:w10="urn:schemas-microsoft-com:office:word" xmlns:w="http://schemas.openxmlformats.org/wordprocessingml/2006/main" xmlns:w14="http://schemas.microsoft.com/office/word/2010/wordml" xmlns:w15="http://schemas.microsoft.com/office/word/2012/wordml" xmlns:w16cex="http://schemas.microsoft.com/office/word/2018/wordml/cex" xmlns:w16cid="http://schemas.microsoft.com/office/word/2016/wordml/cid" xmlns:w16="http://schemas.microsoft.com/office/word/2018/wordml" xmlns:w16sdtdh="http://schemas.microsoft.com/office/word/2020/wordml/sdtdatahash" xmlns:w16se="http://schemas.microsoft.com/office/word/2015/wordml/symex" xmlns:wpg="http://schemas.microsoft.com/office/word/2010/wordprocessingGroup" xmlns:wpi="http://schemas.microsoft.com/office/word/2010/wordprocessingInk" xmlns:wne="http://schemas.microsoft.com/office/word/2006/wordml" xmlns:wps="http://schemas.microsoft.com/office/word/2010/wordprocessingShape" mc:Ignorable="w14 w15 w16se w16cid w16 w16cex w16sdtdh wp14">
+  <w:background w:color="8DB3E2" w:themeColor="text2" w:themeTint="66">
+    <v:background id="_x0000_s1025" o:bwmode="white" fillcolor="#8db3e2 [1311]">
+      <v:fill r:id="rId4" o:title=" 5%" type="pattern"/>
+    </v:background>
+  </w:background>
   <w:body>
     <w:p>
       <w:pPr>
@@ -18,8 +23,26 @@
           <w:bCs/>
           <w:sz w:val="24"/>
         </w:rPr>
-        <w:t>心行</w:t>
-      </w:r>
+        <w:t>使用及开发报告</w:t>
+      </w:r>
+    </w:p>
+    <w:p>
+      <w:pPr>
+        <w:rPr>
+          <w:rFonts w:ascii="宋体" w:hAnsi="宋体"/>
+          <w:sz w:val="24"/>
+        </w:rPr>
+      </w:pPr>
+    </w:p>
+    <w:p>
+      <w:pPr>
+        <w:rPr>
+          <w:rFonts w:ascii="宋体" w:hAnsi="宋体"/>
+          <w:b/>
+          <w:bCs/>
+          <w:sz w:val="24"/>
+        </w:rPr>
+      </w:pPr>
       <w:proofErr w:type="spellStart"/>
       <w:r>
         <w:rPr>
@@ -28,7 +51,7 @@
           <w:bCs/>
           <w:sz w:val="24"/>
         </w:rPr>
-        <w:t>Find</w:t>
+        <w:t>App</w:t>
       </w:r>
       <w:r>
         <w:rPr>
@@ -37,8 +60,46 @@
           <w:bCs/>
           <w:sz w:val="24"/>
         </w:rPr>
-        <w:t>M</w:t>
-      </w:r>
+        <w:t>ID</w:t>
+      </w:r>
+      <w:proofErr w:type="spellEnd"/>
+    </w:p>
+    <w:p>
+      <w:pPr>
+        <w:rPr>
+          <w:rFonts w:ascii="宋体" w:hAnsi="宋体"/>
+          <w:b/>
+          <w:bCs/>
+          <w:sz w:val="24"/>
+        </w:rPr>
+      </w:pPr>
+      <w:r>
+        <w:rPr>
+          <w:rFonts w:ascii="宋体" w:hAnsi="宋体"/>
+          <w:b/>
+          <w:bCs/>
+          <w:sz w:val="24"/>
+        </w:rPr>
+        <w:t>wx4ac71de017ebe4f5</w:t>
+      </w:r>
+    </w:p>
+    <w:p>
+      <w:pPr>
+        <w:rPr>
+          <w:rFonts w:ascii="宋体" w:hAnsi="宋体"/>
+          <w:sz w:val="24"/>
+        </w:rPr>
+      </w:pPr>
+    </w:p>
+    <w:p>
+      <w:pPr>
+        <w:rPr>
+          <w:rFonts w:ascii="宋体" w:hAnsi="宋体"/>
+          <w:b/>
+          <w:bCs/>
+          <w:sz w:val="24"/>
+        </w:rPr>
+      </w:pPr>
       <w:r>
         <w:rPr>
           <w:rFonts w:ascii="宋体" w:hAnsi="宋体" w:hint="eastAsia"/>
@@ -46,19 +107,17 @@
           <w:bCs/>
           <w:sz w:val="24"/>
         </w:rPr>
-        <w:t>yself</w:t>
-      </w:r>
-      <w:proofErr w:type="spellEnd"/>
-    </w:p>
-    <w:p>
-      <w:pPr>
+        <w:t xml:space="preserve">编写日期 </w:t>
+      </w:r>
+      <w:r>
         <w:rPr>
           <w:rFonts w:ascii="宋体" w:hAnsi="宋体"/>
           <w:b/>
           <w:bCs/>
           <w:sz w:val="24"/>
         </w:rPr>
-      </w:pPr>
+        <w:t>2021</w:t>
+      </w:r>
       <w:r>
         <w:rPr>
           <w:rFonts w:ascii="宋体" w:hAnsi="宋体" w:hint="eastAsia"/>
@@ -66,108 +125,6 @@
           <w:bCs/>
           <w:sz w:val="24"/>
         </w:rPr>
-        <w:t>使用及开发报告</w:t>
-      </w:r>
-    </w:p>
-    <w:p>
-      <w:pPr>
-        <w:rPr>
-          <w:rFonts w:ascii="宋体" w:hAnsi="宋体"/>
-          <w:sz w:val="24"/>
-        </w:rPr>
-      </w:pPr>
-    </w:p>
-    <w:p>
-      <w:pPr>
-        <w:rPr>
-          <w:rFonts w:ascii="宋体" w:hAnsi="宋体"/>
-          <w:b/>
-          <w:bCs/>
-          <w:sz w:val="24"/>
-        </w:rPr>
-      </w:pPr>
-      <w:proofErr w:type="spellStart"/>
-      <w:r>
-        <w:rPr>
-          <w:rFonts w:ascii="宋体" w:hAnsi="宋体" w:hint="eastAsia"/>
-          <w:b/>
-          <w:bCs/>
-          <w:sz w:val="24"/>
-        </w:rPr>
-        <w:t>App</w:t>
-      </w:r>
-      <w:r>
-        <w:rPr>
-          <w:rFonts w:ascii="宋体" w:hAnsi="宋体"/>
-          <w:b/>
-          <w:bCs/>
-          <w:sz w:val="24"/>
-        </w:rPr>
-        <w:t>ID</w:t>
-      </w:r>
-      <w:proofErr w:type="spellEnd"/>
-    </w:p>
-    <w:p>
-      <w:pPr>
-        <w:rPr>
-          <w:rFonts w:ascii="宋体" w:hAnsi="宋体"/>
-          <w:b/>
-          <w:bCs/>
-          <w:sz w:val="24"/>
-        </w:rPr>
-      </w:pPr>
-      <w:r>
-        <w:rPr>
-          <w:rFonts w:ascii="宋体" w:hAnsi="宋体"/>
-          <w:b/>
-          <w:bCs/>
-          <w:sz w:val="24"/>
-        </w:rPr>
-        <w:t>wx4ac71de017ebe4f5</w:t>
-      </w:r>
-    </w:p>
-    <w:p>
-      <w:pPr>
-        <w:rPr>
-          <w:rFonts w:ascii="宋体" w:hAnsi="宋体"/>
-          <w:sz w:val="24"/>
-        </w:rPr>
-      </w:pPr>
-    </w:p>
-    <w:p>
-      <w:pPr>
-        <w:rPr>
-          <w:rFonts w:ascii="宋体" w:hAnsi="宋体"/>
-          <w:b/>
-          <w:bCs/>
-          <w:sz w:val="24"/>
-        </w:rPr>
-      </w:pPr>
-      <w:r>
-        <w:rPr>
-          <w:rFonts w:ascii="宋体" w:hAnsi="宋体" w:hint="eastAsia"/>
-          <w:b/>
-          <w:bCs/>
-          <w:sz w:val="24"/>
-        </w:rPr>
-        <w:t xml:space="preserve">编写日期 </w:t>
-      </w:r>
-      <w:r>
-        <w:rPr>
-          <w:rFonts w:ascii="宋体" w:hAnsi="宋体"/>
-          <w:b/>
-          <w:bCs/>
-          <w:sz w:val="24"/>
-        </w:rPr>
-        <w:t>2021</w:t>
-      </w:r>
-      <w:r>
-        <w:rPr>
-          <w:rFonts w:ascii="宋体" w:hAnsi="宋体" w:hint="eastAsia"/>
-          <w:b/>
-          <w:bCs/>
-          <w:sz w:val="24"/>
-        </w:rPr>
         <w:t>年5月</w:t>
       </w:r>
     </w:p>
@@ -299,19 +256,19 @@
       <w:hyperlink w:anchor="_Toc71997599" w:history="1">
         <w:r>
           <w:rPr>
-            <w:rStyle w:val="ab"/>
+            <w:rStyle w:val="ac"/>
           </w:rPr>
           <w:t>第一章</w:t>
         </w:r>
         <w:r>
           <w:rPr>
-            <w:rStyle w:val="ab"/>
+            <w:rStyle w:val="ac"/>
           </w:rPr>
           <w:t xml:space="preserve"> </w:t>
         </w:r>
         <w:r>
           <w:rPr>
-            <w:rStyle w:val="ab"/>
+            <w:rStyle w:val="ac"/>
           </w:rPr>
           <w:t>程序概述</w:t>
         </w:r>
@@ -373,14 +330,14 @@
       <w:hyperlink w:anchor="_Toc71997600" w:history="1">
         <w:r>
           <w:rPr>
-            <w:rStyle w:val="ab"/>
+            <w:rStyle w:val="ac"/>
             <w:noProof/>
           </w:rPr>
           <w:t xml:space="preserve">1.1 </w:t>
         </w:r>
         <w:r>
           <w:rPr>
-            <w:rStyle w:val="ab"/>
+            <w:rStyle w:val="ac"/>
             <w:noProof/>
           </w:rPr>
           <w:t>小程序说明</w:t>
@@ -450,14 +407,14 @@
       <w:hyperlink w:anchor="_Toc71997601" w:history="1">
         <w:r>
           <w:rPr>
-            <w:rStyle w:val="ab"/>
+            <w:rStyle w:val="ac"/>
             <w:noProof/>
           </w:rPr>
           <w:t xml:space="preserve">1.1.1 </w:t>
         </w:r>
         <w:r>
           <w:rPr>
-            <w:rStyle w:val="ab"/>
+            <w:rStyle w:val="ac"/>
             <w:noProof/>
           </w:rPr>
           <w:t>灵感来源</w:t>
@@ -527,14 +484,14 @@
       <w:hyperlink w:anchor="_Toc71997602" w:history="1">
         <w:r>
           <w:rPr>
-            <w:rStyle w:val="ab"/>
+            <w:rStyle w:val="ac"/>
             <w:noProof/>
           </w:rPr>
           <w:t xml:space="preserve">1.1.2 </w:t>
         </w:r>
         <w:r>
           <w:rPr>
-            <w:rStyle w:val="ab"/>
+            <w:rStyle w:val="ac"/>
             <w:noProof/>
           </w:rPr>
           <w:t>小程序简介</w:t>
@@ -604,14 +561,14 @@
       <w:hyperlink w:anchor="_Toc71997603" w:history="1">
         <w:r>
           <w:rPr>
-            <w:rStyle w:val="ab"/>
+            <w:rStyle w:val="ac"/>
             <w:noProof/>
           </w:rPr>
           <w:t xml:space="preserve">1.2 </w:t>
         </w:r>
         <w:r>
           <w:rPr>
-            <w:rStyle w:val="ab"/>
+            <w:rStyle w:val="ac"/>
             <w:noProof/>
           </w:rPr>
           <w:t>需求分析</w:t>
@@ -655,7 +612,7 @@
             <w:noProof/>
             <w:webHidden/>
           </w:rPr>
-          <w:t>1</w:t>
+          <w:t>2</w:t>
         </w:r>
         <w:r>
           <w:rPr>
@@ -681,14 +638,14 @@
       <w:hyperlink w:anchor="_Toc71997604" w:history="1">
         <w:r>
           <w:rPr>
-            <w:rStyle w:val="ab"/>
+            <w:rStyle w:val="ac"/>
             <w:noProof/>
           </w:rPr>
           <w:t xml:space="preserve">1.2.1 </w:t>
         </w:r>
         <w:r>
           <w:rPr>
-            <w:rStyle w:val="ab"/>
+            <w:rStyle w:val="ac"/>
             <w:noProof/>
           </w:rPr>
           <w:t>问卷调查分析</w:t>
@@ -732,7 +689,7 @@
             <w:noProof/>
             <w:webHidden/>
           </w:rPr>
-          <w:t>1</w:t>
+          <w:t>2</w:t>
         </w:r>
         <w:r>
           <w:rPr>
@@ -758,14 +715,14 @@
       <w:hyperlink w:anchor="_Toc71997605" w:history="1">
         <w:r>
           <w:rPr>
-            <w:rStyle w:val="ab"/>
+            <w:rStyle w:val="ac"/>
             <w:noProof/>
           </w:rPr>
           <w:t xml:space="preserve">1.2.2 </w:t>
         </w:r>
         <w:r>
           <w:rPr>
-            <w:rStyle w:val="ab"/>
+            <w:rStyle w:val="ac"/>
             <w:noProof/>
           </w:rPr>
           <w:t>用户画像</w:t>
@@ -809,7 +766,7 @@
             <w:noProof/>
             <w:webHidden/>
           </w:rPr>
-          <w:t>2</w:t>
+          <w:t>3</w:t>
         </w:r>
         <w:r>
           <w:rPr>
@@ -835,14 +792,14 @@
       <w:hyperlink w:anchor="_Toc71997606" w:history="1">
         <w:r>
           <w:rPr>
-            <w:rStyle w:val="ab"/>
+            <w:rStyle w:val="ac"/>
             <w:noProof/>
           </w:rPr>
           <w:t xml:space="preserve">1.2.2 </w:t>
         </w:r>
         <w:r>
           <w:rPr>
-            <w:rStyle w:val="ab"/>
+            <w:rStyle w:val="ac"/>
             <w:noProof/>
           </w:rPr>
           <w:t>应用场景</w:t>
@@ -886,7 +843,7 @@
             <w:noProof/>
             <w:webHidden/>
           </w:rPr>
-          <w:t>2</w:t>
+          <w:t>4</w:t>
         </w:r>
         <w:r>
           <w:rPr>
@@ -912,14 +869,14 @@
       <w:hyperlink w:anchor="_Toc71997607" w:history="1">
         <w:r>
           <w:rPr>
-            <w:rStyle w:val="ab"/>
+            <w:rStyle w:val="ac"/>
             <w:noProof/>
           </w:rPr>
           <w:t xml:space="preserve">1.3 </w:t>
         </w:r>
         <w:r>
           <w:rPr>
-            <w:rStyle w:val="ab"/>
+            <w:rStyle w:val="ac"/>
             <w:noProof/>
           </w:rPr>
           <w:t>程序特色</w:t>
@@ -963,7 +920,7 @@
             <w:noProof/>
             <w:webHidden/>
           </w:rPr>
-          <w:t>2</w:t>
+          <w:t>4</w:t>
         </w:r>
         <w:r>
           <w:rPr>
@@ -989,14 +946,14 @@
       <w:hyperlink w:anchor="_Toc71997608" w:history="1">
         <w:r>
           <w:rPr>
-            <w:rStyle w:val="ab"/>
+            <w:rStyle w:val="ac"/>
             <w:noProof/>
           </w:rPr>
           <w:t xml:space="preserve">1.4 </w:t>
         </w:r>
         <w:r>
           <w:rPr>
-            <w:rStyle w:val="ab"/>
+            <w:rStyle w:val="ac"/>
             <w:noProof/>
           </w:rPr>
           <w:t>运营方案</w:t>
@@ -1040,7 +997,7 @@
             <w:noProof/>
             <w:webHidden/>
           </w:rPr>
-          <w:t>2</w:t>
+          <w:t>4</w:t>
         </w:r>
         <w:r>
           <w:rPr>
@@ -1064,19 +1021,19 @@
       <w:hyperlink w:anchor="_Toc71997609" w:history="1">
         <w:r>
           <w:rPr>
-            <w:rStyle w:val="ab"/>
+            <w:rStyle w:val="ac"/>
           </w:rPr>
           <w:t>第二章</w:t>
         </w:r>
         <w:r>
           <w:rPr>
-            <w:rStyle w:val="ab"/>
+            <w:rStyle w:val="ac"/>
           </w:rPr>
           <w:t xml:space="preserve"> </w:t>
         </w:r>
         <w:r>
           <w:rPr>
-            <w:rStyle w:val="ab"/>
+            <w:rStyle w:val="ac"/>
           </w:rPr>
           <w:t>功能介绍</w:t>
         </w:r>
@@ -1113,7 +1070,7 @@
           <w:rPr>
             <w:webHidden/>
           </w:rPr>
-          <w:t>2</w:t>
+          <w:t>5</w:t>
         </w:r>
         <w:r>
           <w:rPr>
@@ -1138,14 +1095,14 @@
       <w:hyperlink w:anchor="_Toc71997610" w:history="1">
         <w:r>
           <w:rPr>
-            <w:rStyle w:val="ab"/>
+            <w:rStyle w:val="ac"/>
             <w:noProof/>
           </w:rPr>
           <w:t xml:space="preserve">2.1 </w:t>
         </w:r>
         <w:r>
           <w:rPr>
-            <w:rStyle w:val="ab"/>
+            <w:rStyle w:val="ac"/>
             <w:noProof/>
           </w:rPr>
           <w:t>整体介绍</w:t>
@@ -1189,7 +1146,7 @@
             <w:noProof/>
             <w:webHidden/>
           </w:rPr>
-          <w:t>2</w:t>
+          <w:t>5</w:t>
         </w:r>
         <w:r>
           <w:rPr>
@@ -1215,14 +1172,14 @@
       <w:hyperlink w:anchor="_Toc71997611" w:history="1">
         <w:r>
           <w:rPr>
-            <w:rStyle w:val="ab"/>
+            <w:rStyle w:val="ac"/>
             <w:noProof/>
           </w:rPr>
           <w:t xml:space="preserve">2.2 </w:t>
         </w:r>
         <w:r>
           <w:rPr>
-            <w:rStyle w:val="ab"/>
+            <w:rStyle w:val="ac"/>
             <w:noProof/>
           </w:rPr>
           <w:t>探索板块</w:t>
@@ -1266,7 +1223,7 @@
             <w:noProof/>
             <w:webHidden/>
           </w:rPr>
-          <w:t>3</w:t>
+          <w:t>6</w:t>
         </w:r>
         <w:r>
           <w:rPr>
@@ -1292,14 +1249,14 @@
       <w:hyperlink w:anchor="_Toc71997612" w:history="1">
         <w:r>
           <w:rPr>
-            <w:rStyle w:val="ab"/>
+            <w:rStyle w:val="ac"/>
             <w:noProof/>
           </w:rPr>
           <w:t xml:space="preserve">2.3 </w:t>
         </w:r>
         <w:r>
           <w:rPr>
-            <w:rStyle w:val="ab"/>
+            <w:rStyle w:val="ac"/>
             <w:noProof/>
           </w:rPr>
           <w:t>心路板块</w:t>
@@ -1343,7 +1300,7 @@
             <w:noProof/>
             <w:webHidden/>
           </w:rPr>
-          <w:t>4</w:t>
+          <w:t>7</w:t>
         </w:r>
         <w:r>
           <w:rPr>
@@ -1369,14 +1326,14 @@
       <w:hyperlink w:anchor="_Toc71997613" w:history="1">
         <w:r>
           <w:rPr>
-            <w:rStyle w:val="ab"/>
+            <w:rStyle w:val="ac"/>
             <w:noProof/>
           </w:rPr>
           <w:t xml:space="preserve">2.3.1 </w:t>
         </w:r>
         <w:r>
           <w:rPr>
-            <w:rStyle w:val="ab"/>
+            <w:rStyle w:val="ac"/>
             <w:noProof/>
           </w:rPr>
           <w:t>查看和管理足迹</w:t>
@@ -1420,7 +1377,7 @@
             <w:noProof/>
             <w:webHidden/>
           </w:rPr>
-          <w:t>4</w:t>
+          <w:t>7</w:t>
         </w:r>
         <w:r>
           <w:rPr>
@@ -1446,14 +1403,14 @@
       <w:hyperlink w:anchor="_Toc71997614" w:history="1">
         <w:r>
           <w:rPr>
-            <w:rStyle w:val="ab"/>
+            <w:rStyle w:val="ac"/>
             <w:noProof/>
           </w:rPr>
           <w:t xml:space="preserve">2.3.2 </w:t>
         </w:r>
         <w:r>
           <w:rPr>
-            <w:rStyle w:val="ab"/>
+            <w:rStyle w:val="ac"/>
             <w:noProof/>
           </w:rPr>
           <w:t>发表和编辑足迹</w:t>
@@ -1497,7 +1454,7 @@
             <w:noProof/>
             <w:webHidden/>
           </w:rPr>
-          <w:t>4</w:t>
+          <w:t>8</w:t>
         </w:r>
         <w:r>
           <w:rPr>
@@ -1523,14 +1480,14 @@
       <w:hyperlink w:anchor="_Toc71997615" w:history="1">
         <w:r>
           <w:rPr>
-            <w:rStyle w:val="ab"/>
+            <w:rStyle w:val="ac"/>
             <w:noProof/>
           </w:rPr>
           <w:t xml:space="preserve">2.4 </w:t>
         </w:r>
         <w:r>
           <w:rPr>
-            <w:rStyle w:val="ab"/>
+            <w:rStyle w:val="ac"/>
             <w:noProof/>
           </w:rPr>
           <w:t>用户板块</w:t>
@@ -1574,7 +1531,7 @@
             <w:noProof/>
             <w:webHidden/>
           </w:rPr>
-          <w:t>5</w:t>
+          <w:t>8</w:t>
         </w:r>
         <w:r>
           <w:rPr>
@@ -1600,14 +1557,14 @@
       <w:hyperlink w:anchor="_Toc71997616" w:history="1">
         <w:r>
           <w:rPr>
-            <w:rStyle w:val="ab"/>
+            <w:rStyle w:val="ac"/>
             <w:noProof/>
           </w:rPr>
           <w:t xml:space="preserve">2.4.1 </w:t>
         </w:r>
         <w:r>
           <w:rPr>
-            <w:rStyle w:val="ab"/>
+            <w:rStyle w:val="ac"/>
             <w:noProof/>
           </w:rPr>
           <w:t>用户界面</w:t>
@@ -1651,7 +1608,7 @@
             <w:noProof/>
             <w:webHidden/>
           </w:rPr>
-          <w:t>5</w:t>
+          <w:t>8</w:t>
         </w:r>
         <w:r>
           <w:rPr>
@@ -1677,14 +1634,14 @@
       <w:hyperlink w:anchor="_Toc71997617" w:history="1">
         <w:r>
           <w:rPr>
-            <w:rStyle w:val="ab"/>
+            <w:rStyle w:val="ac"/>
             <w:noProof/>
           </w:rPr>
           <w:t xml:space="preserve">2.4.2 </w:t>
         </w:r>
         <w:r>
           <w:rPr>
-            <w:rStyle w:val="ab"/>
+            <w:rStyle w:val="ac"/>
             <w:noProof/>
           </w:rPr>
           <w:t>用户景点管理界面</w:t>
@@ -1728,7 +1685,7 @@
             <w:noProof/>
             <w:webHidden/>
           </w:rPr>
-          <w:t>5</w:t>
+          <w:t>9</w:t>
         </w:r>
         <w:r>
           <w:rPr>
@@ -1754,14 +1711,14 @@
       <w:hyperlink w:anchor="_Toc71997618" w:history="1">
         <w:r>
           <w:rPr>
-            <w:rStyle w:val="ab"/>
+            <w:rStyle w:val="ac"/>
             <w:noProof/>
           </w:rPr>
           <w:t xml:space="preserve">2.5 </w:t>
         </w:r>
         <w:r>
           <w:rPr>
-            <w:rStyle w:val="ab"/>
+            <w:rStyle w:val="ac"/>
             <w:noProof/>
           </w:rPr>
           <w:t>引导页面</w:t>
@@ -1805,7 +1762,7 @@
             <w:noProof/>
             <w:webHidden/>
           </w:rPr>
-          <w:t>6</w:t>
+          <w:t>9</w:t>
         </w:r>
         <w:r>
           <w:rPr>
@@ -1829,19 +1786,19 @@
       <w:hyperlink w:anchor="_Toc71997619" w:history="1">
         <w:r>
           <w:rPr>
-            <w:rStyle w:val="ab"/>
+            <w:rStyle w:val="ac"/>
           </w:rPr>
           <w:t>第三章</w:t>
         </w:r>
         <w:r>
           <w:rPr>
-            <w:rStyle w:val="ab"/>
+            <w:rStyle w:val="ac"/>
           </w:rPr>
           <w:t xml:space="preserve"> </w:t>
         </w:r>
         <w:r>
           <w:rPr>
-            <w:rStyle w:val="ab"/>
+            <w:rStyle w:val="ac"/>
           </w:rPr>
           <w:t>界面设计</w:t>
         </w:r>
@@ -1878,7 +1835,7 @@
           <w:rPr>
             <w:webHidden/>
           </w:rPr>
-          <w:t>6</w:t>
+          <w:t>10</w:t>
         </w:r>
         <w:r>
           <w:rPr>
@@ -1901,19 +1858,19 @@
       <w:hyperlink w:anchor="_Toc71997620" w:history="1">
         <w:r>
           <w:rPr>
-            <w:rStyle w:val="ab"/>
+            <w:rStyle w:val="ac"/>
           </w:rPr>
           <w:t>第四章</w:t>
         </w:r>
         <w:r>
           <w:rPr>
-            <w:rStyle w:val="ab"/>
+            <w:rStyle w:val="ac"/>
           </w:rPr>
           <w:t xml:space="preserve"> </w:t>
         </w:r>
         <w:r>
           <w:rPr>
-            <w:rStyle w:val="ab"/>
+            <w:rStyle w:val="ac"/>
           </w:rPr>
           <w:t>团队介绍</w:t>
         </w:r>
@@ -1950,7 +1907,7 @@
           <w:rPr>
             <w:webHidden/>
           </w:rPr>
-          <w:t>6</w:t>
+          <w:t>11</w:t>
         </w:r>
         <w:r>
           <w:rPr>
@@ -1975,14 +1932,14 @@
       <w:hyperlink w:anchor="_Toc71997621" w:history="1">
         <w:r>
           <w:rPr>
-            <w:rStyle w:val="ab"/>
+            <w:rStyle w:val="ac"/>
             <w:noProof/>
           </w:rPr>
           <w:t xml:space="preserve">4.1 </w:t>
         </w:r>
         <w:r>
           <w:rPr>
-            <w:rStyle w:val="ab"/>
+            <w:rStyle w:val="ac"/>
             <w:noProof/>
           </w:rPr>
           <w:t>成员及分工</w:t>
@@ -2026,7 +1983,7 @@
             <w:noProof/>
             <w:webHidden/>
           </w:rPr>
-          <w:t>6</w:t>
+          <w:t>11</w:t>
         </w:r>
         <w:r>
           <w:rPr>
@@ -2052,14 +2009,14 @@
       <w:hyperlink w:anchor="_Toc71997622" w:history="1">
         <w:r>
           <w:rPr>
-            <w:rStyle w:val="ab"/>
+            <w:rStyle w:val="ac"/>
             <w:noProof/>
           </w:rPr>
           <w:t xml:space="preserve">4.2 </w:t>
         </w:r>
         <w:r>
           <w:rPr>
-            <w:rStyle w:val="ab"/>
+            <w:rStyle w:val="ac"/>
             <w:noProof/>
           </w:rPr>
           <w:t>时间推进表</w:t>
@@ -2103,7 +2060,7 @@
             <w:noProof/>
             <w:webHidden/>
           </w:rPr>
-          <w:t>7</w:t>
+          <w:t>12</w:t>
         </w:r>
         <w:r>
           <w:rPr>
@@ -2127,19 +2084,19 @@
       <w:hyperlink w:anchor="_Toc71997623" w:history="1">
         <w:r>
           <w:rPr>
-            <w:rStyle w:val="ab"/>
+            <w:rStyle w:val="ac"/>
           </w:rPr>
           <w:t>第五章</w:t>
         </w:r>
         <w:r>
           <w:rPr>
-            <w:rStyle w:val="ab"/>
+            <w:rStyle w:val="ac"/>
           </w:rPr>
           <w:t xml:space="preserve"> </w:t>
         </w:r>
         <w:r>
           <w:rPr>
-            <w:rStyle w:val="ab"/>
+            <w:rStyle w:val="ac"/>
           </w:rPr>
           <w:t>软件架构和开发环境</w:t>
         </w:r>
@@ -2176,7 +2133,7 @@
           <w:rPr>
             <w:webHidden/>
           </w:rPr>
-          <w:t>7</w:t>
+          <w:t>13</w:t>
         </w:r>
         <w:r>
           <w:rPr>
@@ -2201,14 +2158,14 @@
       <w:hyperlink w:anchor="_Toc71997624" w:history="1">
         <w:r>
           <w:rPr>
-            <w:rStyle w:val="ab"/>
+            <w:rStyle w:val="ac"/>
             <w:noProof/>
           </w:rPr>
           <w:t xml:space="preserve">5.1 </w:t>
         </w:r>
         <w:r>
           <w:rPr>
-            <w:rStyle w:val="ab"/>
+            <w:rStyle w:val="ac"/>
             <w:noProof/>
           </w:rPr>
           <w:t>软件架构</w:t>
@@ -2252,7 +2209,7 @@
             <w:noProof/>
             <w:webHidden/>
           </w:rPr>
-          <w:t>7</w:t>
+          <w:t>13</w:t>
         </w:r>
         <w:r>
           <w:rPr>
@@ -2278,14 +2235,14 @@
       <w:hyperlink w:anchor="_Toc71997625" w:history="1">
         <w:r>
           <w:rPr>
-            <w:rStyle w:val="ab"/>
+            <w:rStyle w:val="ac"/>
             <w:noProof/>
           </w:rPr>
           <w:t xml:space="preserve">5.1.1 </w:t>
         </w:r>
         <w:r>
           <w:rPr>
-            <w:rStyle w:val="ab"/>
+            <w:rStyle w:val="ac"/>
             <w:noProof/>
           </w:rPr>
           <w:t>初始化模块</w:t>
@@ -2329,7 +2286,7 @@
             <w:noProof/>
             <w:webHidden/>
           </w:rPr>
-          <w:t>7</w:t>
+          <w:t>13</w:t>
         </w:r>
         <w:r>
           <w:rPr>
@@ -2355,14 +2312,14 @@
       <w:hyperlink w:anchor="_Toc71997626" w:history="1">
         <w:r>
           <w:rPr>
-            <w:rStyle w:val="ab"/>
+            <w:rStyle w:val="ac"/>
             <w:noProof/>
           </w:rPr>
           <w:t xml:space="preserve">5.1.2 </w:t>
         </w:r>
         <w:r>
           <w:rPr>
-            <w:rStyle w:val="ab"/>
+            <w:rStyle w:val="ac"/>
             <w:noProof/>
           </w:rPr>
           <w:t>数据读取模块</w:t>
@@ -2406,7 +2363,7 @@
             <w:noProof/>
             <w:webHidden/>
           </w:rPr>
-          <w:t>7</w:t>
+          <w:t>14</w:t>
         </w:r>
         <w:r>
           <w:rPr>
@@ -2432,14 +2389,14 @@
       <w:hyperlink w:anchor="_Toc71997627" w:history="1">
         <w:r>
           <w:rPr>
-            <w:rStyle w:val="ab"/>
+            <w:rStyle w:val="ac"/>
             <w:noProof/>
           </w:rPr>
           <w:t xml:space="preserve">5.1.3 </w:t>
         </w:r>
         <w:r>
           <w:rPr>
-            <w:rStyle w:val="ab"/>
+            <w:rStyle w:val="ac"/>
             <w:noProof/>
           </w:rPr>
           <w:t>数据处理模块</w:t>
@@ -2483,7 +2440,7 @@
             <w:noProof/>
             <w:webHidden/>
           </w:rPr>
-          <w:t>8</w:t>
+          <w:t>15</w:t>
         </w:r>
         <w:r>
           <w:rPr>
@@ -2509,14 +2466,14 @@
       <w:hyperlink w:anchor="_Toc71997628" w:history="1">
         <w:r>
           <w:rPr>
-            <w:rStyle w:val="ab"/>
+            <w:rStyle w:val="ac"/>
             <w:noProof/>
           </w:rPr>
           <w:t xml:space="preserve">5.1.4 </w:t>
         </w:r>
         <w:r>
           <w:rPr>
-            <w:rStyle w:val="ab"/>
+            <w:rStyle w:val="ac"/>
             <w:noProof/>
           </w:rPr>
           <w:t>数据输出模块</w:t>
@@ -2560,7 +2517,7 @@
             <w:noProof/>
             <w:webHidden/>
           </w:rPr>
-          <w:t>8</w:t>
+          <w:t>16</w:t>
         </w:r>
         <w:r>
           <w:rPr>
@@ -2586,14 +2543,14 @@
       <w:hyperlink w:anchor="_Toc71997629" w:history="1">
         <w:r>
           <w:rPr>
-            <w:rStyle w:val="ab"/>
+            <w:rStyle w:val="ac"/>
             <w:noProof/>
           </w:rPr>
           <w:t xml:space="preserve">5.2 </w:t>
         </w:r>
         <w:r>
           <w:rPr>
-            <w:rStyle w:val="ab"/>
+            <w:rStyle w:val="ac"/>
             <w:noProof/>
           </w:rPr>
           <w:t>数据库</w:t>
@@ -2637,7 +2594,7 @@
             <w:noProof/>
             <w:webHidden/>
           </w:rPr>
-          <w:t>8</w:t>
+          <w:t>16</w:t>
         </w:r>
         <w:r>
           <w:rPr>
@@ -2663,14 +2620,14 @@
       <w:hyperlink w:anchor="_Toc71997630" w:history="1">
         <w:r>
           <w:rPr>
-            <w:rStyle w:val="ab"/>
+            <w:rStyle w:val="ac"/>
             <w:noProof/>
           </w:rPr>
           <w:t xml:space="preserve">5.3 </w:t>
         </w:r>
         <w:r>
           <w:rPr>
-            <w:rStyle w:val="ab"/>
+            <w:rStyle w:val="ac"/>
             <w:noProof/>
           </w:rPr>
           <w:t>开发环境</w:t>
@@ -2714,7 +2671,7 @@
             <w:noProof/>
             <w:webHidden/>
           </w:rPr>
-          <w:t>9</w:t>
+          <w:t>18</w:t>
         </w:r>
         <w:r>
           <w:rPr>
@@ -2738,19 +2695,19 @@
       <w:hyperlink w:anchor="_Toc71997631" w:history="1">
         <w:r>
           <w:rPr>
-            <w:rStyle w:val="ab"/>
+            <w:rStyle w:val="ac"/>
           </w:rPr>
           <w:t>第六章</w:t>
         </w:r>
         <w:r>
           <w:rPr>
-            <w:rStyle w:val="ab"/>
+            <w:rStyle w:val="ac"/>
           </w:rPr>
           <w:t xml:space="preserve"> </w:t>
         </w:r>
         <w:r>
           <w:rPr>
-            <w:rStyle w:val="ab"/>
+            <w:rStyle w:val="ac"/>
           </w:rPr>
           <w:t>可行性分析和软件测试</w:t>
         </w:r>
@@ -2787,7 +2744,7 @@
           <w:rPr>
             <w:webHidden/>
           </w:rPr>
-          <w:t>9</w:t>
+          <w:t>19</w:t>
         </w:r>
         <w:r>
           <w:rPr>
@@ -2812,14 +2769,14 @@
       <w:hyperlink w:anchor="_Toc71997632" w:history="1">
         <w:r>
           <w:rPr>
-            <w:rStyle w:val="ab"/>
+            <w:rStyle w:val="ac"/>
             <w:noProof/>
           </w:rPr>
           <w:t xml:space="preserve">6.1 </w:t>
         </w:r>
         <w:r>
           <w:rPr>
-            <w:rStyle w:val="ab"/>
+            <w:rStyle w:val="ac"/>
             <w:noProof/>
           </w:rPr>
           <w:t>技术可行性</w:t>
@@ -2863,7 +2820,7 @@
             <w:noProof/>
             <w:webHidden/>
           </w:rPr>
-          <w:t>9</w:t>
+          <w:t>19</w:t>
         </w:r>
         <w:r>
           <w:rPr>
@@ -2889,14 +2846,14 @@
       <w:hyperlink w:anchor="_Toc71997633" w:history="1">
         <w:r>
           <w:rPr>
-            <w:rStyle w:val="ab"/>
+            <w:rStyle w:val="ac"/>
             <w:noProof/>
           </w:rPr>
           <w:t xml:space="preserve">6.2 </w:t>
         </w:r>
         <w:r>
           <w:rPr>
-            <w:rStyle w:val="ab"/>
+            <w:rStyle w:val="ac"/>
             <w:noProof/>
           </w:rPr>
           <w:t>经济可行性</w:t>
@@ -2940,7 +2897,7 @@
             <w:noProof/>
             <w:webHidden/>
           </w:rPr>
-          <w:t>10</w:t>
+          <w:t>19</w:t>
         </w:r>
         <w:r>
           <w:rPr>
@@ -2966,14 +2923,14 @@
       <w:hyperlink w:anchor="_Toc71997634" w:history="1">
         <w:r>
           <w:rPr>
-            <w:rStyle w:val="ab"/>
+            <w:rStyle w:val="ac"/>
             <w:noProof/>
           </w:rPr>
           <w:t xml:space="preserve">6.3 </w:t>
         </w:r>
         <w:r>
           <w:rPr>
-            <w:rStyle w:val="ab"/>
+            <w:rStyle w:val="ac"/>
             <w:noProof/>
           </w:rPr>
           <w:t>软件测试</w:t>
@@ -3017,7 +2974,7 @@
             <w:noProof/>
             <w:webHidden/>
           </w:rPr>
-          <w:t>10</w:t>
+          <w:t>19</w:t>
         </w:r>
         <w:r>
           <w:rPr>
@@ -3043,14 +3000,14 @@
       <w:hyperlink w:anchor="_Toc71997635" w:history="1">
         <w:r>
           <w:rPr>
-            <w:rStyle w:val="ab"/>
+            <w:rStyle w:val="ac"/>
             <w:noProof/>
           </w:rPr>
           <w:t xml:space="preserve">6.3.1 </w:t>
         </w:r>
         <w:r>
           <w:rPr>
-            <w:rStyle w:val="ab"/>
+            <w:rStyle w:val="ac"/>
             <w:noProof/>
           </w:rPr>
           <w:t>单元测试</w:t>
@@ -3094,7 +3051,7 @@
             <w:noProof/>
             <w:webHidden/>
           </w:rPr>
-          <w:t>10</w:t>
+          <w:t>19</w:t>
         </w:r>
         <w:r>
           <w:rPr>
@@ -3120,14 +3077,14 @@
       <w:hyperlink w:anchor="_Toc71997636" w:history="1">
         <w:r>
           <w:rPr>
-            <w:rStyle w:val="ab"/>
+            <w:rStyle w:val="ac"/>
             <w:noProof/>
           </w:rPr>
           <w:t xml:space="preserve">6.3.2 </w:t>
         </w:r>
         <w:r>
           <w:rPr>
-            <w:rStyle w:val="ab"/>
+            <w:rStyle w:val="ac"/>
             <w:noProof/>
           </w:rPr>
           <w:t>性能测试</w:t>
@@ -3171,7 +3128,7 @@
             <w:noProof/>
             <w:webHidden/>
           </w:rPr>
-          <w:t>10</w:t>
+          <w:t>19</w:t>
         </w:r>
         <w:r>
           <w:rPr>
@@ -3195,7 +3152,7 @@
       <w:hyperlink w:anchor="_Toc71997637" w:history="1">
         <w:r>
           <w:rPr>
-            <w:rStyle w:val="ab"/>
+            <w:rStyle w:val="ac"/>
           </w:rPr>
           <w:t>附录：参考资料</w:t>
         </w:r>
@@ -3232,7 +3189,7 @@
           <w:rPr>
             <w:webHidden/>
           </w:rPr>
-          <w:t>10</w:t>
+          <w:t>19</w:t>
         </w:r>
         <w:r>
           <w:rPr>
@@ -3255,7 +3212,6 @@
           <w:noProof/>
           <w:sz w:val="24"/>
         </w:rPr>
-        <w:lastRenderedPageBreak/>
         <w:fldChar w:fldCharType="end"/>
       </w:r>
     </w:p>
@@ -3276,11 +3232,11 @@
           <w:sz w:val="24"/>
         </w:rPr>
         <w:sectPr>
-          <w:headerReference w:type="even" r:id="rId7"/>
-          <w:headerReference w:type="default" r:id="rId8"/>
-          <w:footerReference w:type="even" r:id="rId9"/>
-          <w:footerReference w:type="default" r:id="rId10"/>
-          <w:headerReference w:type="first" r:id="rId11"/>
+          <w:headerReference w:type="even" r:id="rId9"/>
+          <w:headerReference w:type="default" r:id="rId10"/>
+          <w:footerReference w:type="even" r:id="rId11"/>
+          <w:footerReference w:type="default" r:id="rId12"/>
+          <w:headerReference w:type="first" r:id="rId13"/>
           <w:pgSz w:w="11906" w:h="16838"/>
           <w:pgMar w:top="1418" w:right="1134" w:bottom="1418" w:left="1134" w:header="851" w:footer="992" w:gutter="284"/>
           <w:pgNumType w:fmt="upperRoman" w:start="1"/>
@@ -3291,7 +3247,7 @@
     </w:p>
     <w:p>
       <w:pPr>
-        <w:pStyle w:val="ad"/>
+        <w:pStyle w:val="ae"/>
       </w:pPr>
       <w:bookmarkStart w:id="4" w:name="_Toc71997599"/>
       <w:r>
@@ -3317,7 +3273,7 @@
     </w:p>
     <w:p>
       <w:pPr>
-        <w:pStyle w:val="af"/>
+        <w:pStyle w:val="af0"/>
       </w:pPr>
       <w:bookmarkStart w:id="5" w:name="_Toc71997600"/>
       <w:r>
@@ -3333,7 +3289,7 @@
     </w:p>
     <w:p>
       <w:pPr>
-        <w:pStyle w:val="af1"/>
+        <w:pStyle w:val="af2"/>
       </w:pPr>
       <w:bookmarkStart w:id="6" w:name="_Toc71997601"/>
       <w:r>
@@ -3349,7 +3305,7 @@
     </w:p>
     <w:p>
       <w:pPr>
-        <w:pStyle w:val="af3"/>
+        <w:pStyle w:val="af4"/>
         <w:ind w:firstLine="480"/>
       </w:pPr>
       <w:r>
@@ -3361,11 +3317,8 @@
     </w:p>
     <w:p>
       <w:pPr>
-        <w:pStyle w:val="af3"/>
+        <w:pStyle w:val="af4"/>
         <w:ind w:firstLine="480"/>
-        <w:rPr>
-          <w:rFonts w:hint="eastAsia"/>
-        </w:rPr>
       </w:pPr>
       <w:r>
         <w:rPr>
@@ -3404,7 +3357,7 @@
                     <pic:cNvPicPr/>
                   </pic:nvPicPr>
                   <pic:blipFill>
-                    <a:blip r:embed="rId12" cstate="print">
+                    <a:blip r:embed="rId14" cstate="print">
                       <a:extLst>
                         <a:ext uri="{28A0092B-C50C-407E-A947-70E740481C1C}">
                           <a14:useLocalDpi xmlns:a14="http://schemas.microsoft.com/office/drawing/2010/main" val="0"/>
@@ -3439,7 +3392,7 @@
     </w:p>
     <w:p>
       <w:pPr>
-        <w:pStyle w:val="af3"/>
+        <w:pStyle w:val="af4"/>
         <w:ind w:firstLine="480"/>
       </w:pPr>
       <w:r>
@@ -3457,7 +3410,7 @@
     </w:p>
     <w:p>
       <w:pPr>
-        <w:pStyle w:val="af3"/>
+        <w:pStyle w:val="af4"/>
         <w:ind w:firstLine="480"/>
       </w:pPr>
       <w:r>
@@ -3469,7 +3422,7 @@
     </w:p>
     <w:p>
       <w:pPr>
-        <w:pStyle w:val="af3"/>
+        <w:pStyle w:val="af4"/>
         <w:ind w:firstLine="480"/>
       </w:pPr>
       <w:r>
@@ -3481,13 +3434,13 @@
     </w:p>
     <w:p>
       <w:pPr>
-        <w:pStyle w:val="af3"/>
+        <w:pStyle w:val="af4"/>
         <w:ind w:firstLineChars="83" w:firstLine="199"/>
       </w:pPr>
     </w:p>
     <w:p>
       <w:pPr>
-        <w:pStyle w:val="af1"/>
+        <w:pStyle w:val="af2"/>
       </w:pPr>
       <w:bookmarkStart w:id="7" w:name="_Toc71997602"/>
       <w:r>
@@ -3509,7 +3462,7 @@
     </w:p>
     <w:p>
       <w:pPr>
-        <w:pStyle w:val="af3"/>
+        <w:pStyle w:val="af4"/>
         <w:ind w:firstLine="480"/>
       </w:pPr>
       <w:r>
@@ -3592,7 +3545,7 @@
     </w:p>
     <w:p>
       <w:pPr>
-        <w:pStyle w:val="af3"/>
+        <w:pStyle w:val="af4"/>
         <w:ind w:firstLine="480"/>
       </w:pPr>
       <w:r>
@@ -3657,26 +3610,82 @@
         <w:rPr>
           <w:rFonts w:hint="eastAsia"/>
         </w:rPr>
-        <w:t>，将其标注并收入“我喜欢的景点”中，或左滑卡片，将其标注为不感兴趣，或</w:t>
+        <w:t>，将其标注并收入“我喜欢的景点”中，或左滑卡片，将其标注为不感兴趣，或者点击跳过，暂时不作取舍。之后，可以在“我”界面中</w:t>
+      </w:r>
+      <w:r>
+        <w:rPr>
+          <w:rFonts w:hint="eastAsia"/>
+        </w:rPr>
+        <w:t>再次</w:t>
+      </w:r>
+      <w:r>
+        <w:rPr>
+          <w:rFonts w:hint="eastAsia"/>
+        </w:rPr>
+        <w:t>查看自己标注过的景点</w:t>
+      </w:r>
+      <w:r>
+        <w:rPr>
+          <w:rFonts w:hint="eastAsia"/>
+        </w:rPr>
+        <w:t>。</w:t>
+      </w:r>
+    </w:p>
+    <w:p>
+      <w:pPr>
+        <w:pStyle w:val="af4"/>
+        <w:ind w:firstLine="480"/>
+      </w:pPr>
+      <w:r>
+        <w:rPr>
+          <w:rFonts w:hint="eastAsia"/>
+        </w:rPr>
+        <w:t>用户可以记载旅行中的见闻和心得，写成图文并茂、排版灵活的旅行日志，并写下旅</w:t>
       </w:r>
       <w:r>
         <w:rPr>
           <w:rFonts w:hint="eastAsia"/>
         </w:rPr>
         <w:lastRenderedPageBreak/>
-        <w:t>者点击跳过，暂时不作取舍。之后，可以在“我”界面中</w:t>
-      </w:r>
-      <w:r>
-        <w:rPr>
-          <w:rFonts w:hint="eastAsia"/>
-        </w:rPr>
-        <w:t>再次</w:t>
-      </w:r>
-      <w:r>
-        <w:rPr>
-          <w:rFonts w:hint="eastAsia"/>
-        </w:rPr>
-        <w:t>查看自己标注过的景点</w:t>
+        <w:t>行地点。本程序会将用户写好的日记和相应的旅行地点按照时间由近到</w:t>
+      </w:r>
+      <w:proofErr w:type="gramStart"/>
+      <w:r>
+        <w:rPr>
+          <w:rFonts w:hint="eastAsia"/>
+        </w:rPr>
+        <w:t>远记录</w:t>
+      </w:r>
+      <w:proofErr w:type="gramEnd"/>
+      <w:r>
+        <w:rPr>
+          <w:rFonts w:hint="eastAsia"/>
+        </w:rPr>
+        <w:t>成一条时间轴，方便用户日后回顾自己的旅行经历，回味自己的旅行心迹</w:t>
+      </w:r>
+      <w:r>
+        <w:rPr>
+          <w:rFonts w:hint="eastAsia"/>
+        </w:rPr>
+        <w:t>。用户也可以再次修改或删除自己的日志，根据自己的喜好修订</w:t>
+      </w:r>
+      <w:r>
+        <w:rPr>
+          <w:rFonts w:hint="eastAsia"/>
+        </w:rPr>
+        <w:t>好</w:t>
+      </w:r>
+      <w:r>
+        <w:rPr>
+          <w:rFonts w:hint="eastAsia"/>
+        </w:rPr>
+        <w:t>一条属于自己的完美旅行足迹</w:t>
+      </w:r>
+      <w:r>
+        <w:rPr>
+          <w:rFonts w:hint="eastAsia"/>
+        </w:rPr>
+        <w:t>，从中获得新的体会</w:t>
       </w:r>
       <w:r>
         <w:rPr>
@@ -3687,52 +3696,34 @@
     </w:p>
     <w:p>
       <w:pPr>
-        <w:pStyle w:val="af3"/>
+        <w:pStyle w:val="af4"/>
         <w:ind w:firstLine="480"/>
       </w:pPr>
       <w:r>
         <w:rPr>
           <w:rFonts w:hint="eastAsia"/>
         </w:rPr>
-        <w:t>用户可以记载旅行中的见闻和心得，写成图文并茂、排版灵活的旅行日志，并写下旅行地点。本程序会将用户写好的日记和相应的旅行地点按照时间由近到</w:t>
+        <w:t>为方便用户更好地体验，在本程序中，配备了详尽的使用教程供用户参考。除此之外，还有一些小功能，比如用户可以编辑自己的个性旅游签名，彰显自己的旅游个性；用户也可以管理标记过的和去过的景点，撤销对景点的喜欢或不喜欢标签，重新</w:t>
       </w:r>
       <w:proofErr w:type="gramStart"/>
       <w:r>
         <w:rPr>
           <w:rFonts w:hint="eastAsia"/>
         </w:rPr>
-        <w:t>远记录</w:t>
+        <w:t>发现景点</w:t>
       </w:r>
       <w:proofErr w:type="gramEnd"/>
       <w:r>
         <w:rPr>
           <w:rFonts w:hint="eastAsia"/>
         </w:rPr>
-        <w:t>成一条时间轴，方便用户日后回顾自己的旅行经历，回味自己的旅行心迹</w:t>
-      </w:r>
-      <w:r>
-        <w:rPr>
-          <w:rFonts w:hint="eastAsia"/>
-        </w:rPr>
-        <w:t>。用户也可以再次修改或删除自己的日志，根据自己的喜好修订</w:t>
-      </w:r>
-      <w:r>
-        <w:rPr>
-          <w:rFonts w:hint="eastAsia"/>
-        </w:rPr>
-        <w:t>好</w:t>
-      </w:r>
-      <w:r>
-        <w:rPr>
-          <w:rFonts w:hint="eastAsia"/>
-        </w:rPr>
-        <w:t>一条属于自己的完美旅行足迹</w:t>
-      </w:r>
-      <w:r>
-        <w:rPr>
-          <w:rFonts w:hint="eastAsia"/>
-        </w:rPr>
-        <w:t>，从中获得新的体会</w:t>
+        <w:t>不一样的美</w:t>
+      </w:r>
+      <w:r>
+        <w:rPr>
+          <w:rFonts w:hint="eastAsia"/>
+        </w:rPr>
+        <w:t>；另外，在程序界面还附有旅行相关的小贴士，可以让用户收获旅游相关的小知识</w:t>
       </w:r>
       <w:r>
         <w:rPr>
@@ -3743,101 +3734,63 @@
     </w:p>
     <w:p>
       <w:pPr>
-        <w:pStyle w:val="af3"/>
+        <w:pStyle w:val="af4"/>
+        <w:ind w:firstLineChars="83" w:firstLine="199"/>
+      </w:pPr>
+    </w:p>
+    <w:p>
+      <w:pPr>
+        <w:pStyle w:val="af0"/>
+      </w:pPr>
+      <w:bookmarkStart w:id="8" w:name="_Toc71997603"/>
+      <w:r>
+        <w:rPr>
+          <w:rFonts w:hint="eastAsia"/>
+        </w:rPr>
+        <w:t>1</w:t>
+      </w:r>
+      <w:r>
+        <w:t xml:space="preserve">.2 </w:t>
+      </w:r>
+      <w:r>
+        <w:rPr>
+          <w:rFonts w:hint="eastAsia"/>
+        </w:rPr>
+        <w:t>需求分析</w:t>
+      </w:r>
+      <w:bookmarkEnd w:id="8"/>
+    </w:p>
+    <w:p>
+      <w:pPr>
+        <w:pStyle w:val="af2"/>
+      </w:pPr>
+      <w:bookmarkStart w:id="9" w:name="_Toc71997604"/>
+      <w:r>
+        <w:rPr>
+          <w:rFonts w:hint="eastAsia"/>
+        </w:rPr>
+        <w:t>1</w:t>
+      </w:r>
+      <w:r>
+        <w:t xml:space="preserve">.2.1 </w:t>
+      </w:r>
+      <w:r>
+        <w:rPr>
+          <w:rFonts w:hint="eastAsia"/>
+        </w:rPr>
+        <w:t>问卷调查分析</w:t>
+      </w:r>
+      <w:bookmarkEnd w:id="9"/>
+    </w:p>
+    <w:p>
+      <w:pPr>
+        <w:pStyle w:val="af4"/>
         <w:ind w:firstLine="480"/>
       </w:pPr>
       <w:r>
         <w:rPr>
           <w:rFonts w:hint="eastAsia"/>
         </w:rPr>
-        <w:t>为方便用户更好地体验，在本程序中，配备了详尽的使用教程供用户参考。除此之外，还有一些小功能，比如用户可以编辑自己的个性旅游签名，彰显自己的旅游个性；用户也可以管理标记过的和去过的景点，撤销对景点的喜欢或不喜欢标签，重新</w:t>
-      </w:r>
-      <w:proofErr w:type="gramStart"/>
-      <w:r>
-        <w:rPr>
-          <w:rFonts w:hint="eastAsia"/>
-        </w:rPr>
-        <w:t>发现景点</w:t>
-      </w:r>
-      <w:proofErr w:type="gramEnd"/>
-      <w:r>
-        <w:rPr>
-          <w:rFonts w:hint="eastAsia"/>
-        </w:rPr>
-        <w:t>不一样的美</w:t>
-      </w:r>
-      <w:r>
-        <w:rPr>
-          <w:rFonts w:hint="eastAsia"/>
-        </w:rPr>
-        <w:t>；另外，在程序界面还附有旅行相关的小贴士，可以让用户收获旅游相关的小知识</w:t>
-      </w:r>
-      <w:r>
-        <w:rPr>
-          <w:rFonts w:hint="eastAsia"/>
-        </w:rPr>
-        <w:t>。</w:t>
-      </w:r>
-    </w:p>
-    <w:p>
-      <w:pPr>
-        <w:pStyle w:val="af3"/>
-        <w:ind w:firstLineChars="83" w:firstLine="199"/>
-      </w:pPr>
-    </w:p>
-    <w:p>
-      <w:pPr>
-        <w:pStyle w:val="af"/>
-      </w:pPr>
-      <w:bookmarkStart w:id="8" w:name="_Toc71997603"/>
-      <w:r>
-        <w:rPr>
-          <w:rFonts w:hint="eastAsia"/>
-        </w:rPr>
-        <w:t>1</w:t>
-      </w:r>
-      <w:r>
-        <w:t xml:space="preserve">.2 </w:t>
-      </w:r>
-      <w:r>
-        <w:rPr>
-          <w:rFonts w:hint="eastAsia"/>
-        </w:rPr>
-        <w:t>需求分析</w:t>
-      </w:r>
-      <w:bookmarkEnd w:id="8"/>
-    </w:p>
-    <w:p>
-      <w:pPr>
-        <w:pStyle w:val="af1"/>
-      </w:pPr>
-      <w:bookmarkStart w:id="9" w:name="_Toc71997604"/>
-      <w:r>
-        <w:rPr>
-          <w:rFonts w:hint="eastAsia"/>
-        </w:rPr>
-        <w:t>1</w:t>
-      </w:r>
-      <w:r>
-        <w:t xml:space="preserve">.2.1 </w:t>
-      </w:r>
-      <w:r>
-        <w:rPr>
-          <w:rFonts w:hint="eastAsia"/>
-        </w:rPr>
-        <w:t>问卷调查分析</w:t>
-      </w:r>
-      <w:bookmarkEnd w:id="9"/>
-    </w:p>
-    <w:p>
-      <w:pPr>
-        <w:pStyle w:val="af3"/>
-        <w:ind w:firstLine="480"/>
-      </w:pPr>
-      <w:r>
-        <w:rPr>
-          <w:rFonts w:hint="eastAsia"/>
-        </w:rPr>
         <w:t>为了更好地了解到广大人民的喜好</w:t>
       </w:r>
       <w:r>
@@ -3873,7 +3826,7 @@
     </w:p>
     <w:p>
       <w:pPr>
-        <w:pStyle w:val="af3"/>
+        <w:pStyle w:val="af4"/>
         <w:ind w:firstLineChars="83" w:firstLine="199"/>
       </w:pPr>
       <w:r>
@@ -3888,7 +3841,7 @@
             <wp:cNvGraphicFramePr/>
             <a:graphic xmlns:a="http://schemas.openxmlformats.org/drawingml/2006/main">
               <a:graphicData uri="http://schemas.openxmlformats.org/drawingml/2006/chart">
-                <c:chart xmlns:c="http://schemas.openxmlformats.org/drawingml/2006/chart" xmlns:r="http://schemas.openxmlformats.org/officeDocument/2006/relationships" r:id="rId13"/>
+                <c:chart xmlns:c="http://schemas.openxmlformats.org/drawingml/2006/chart" xmlns:r="http://schemas.openxmlformats.org/officeDocument/2006/relationships" r:id="rId15"/>
               </a:graphicData>
             </a:graphic>
           </wp:inline>
@@ -3899,14 +3852,14 @@
           <w:noProof/>
         </w:rPr>
         <w:drawing>
-          <wp:inline distT="0" distB="0" distL="0" distR="0" wp14:anchorId="38FEFDA2" wp14:editId="3119681D">
-            <wp:extent cx="3235036" cy="2396259"/>
-            <wp:effectExtent l="0" t="0" r="3810" b="4445"/>
+          <wp:inline distT="0" distB="0" distL="0" distR="0" wp14:anchorId="38FEFDA2" wp14:editId="78AA2463">
+            <wp:extent cx="3200054" cy="2465128"/>
+            <wp:effectExtent l="0" t="0" r="635" b="11430"/>
             <wp:docPr id="3" name="图表 3"/>
             <wp:cNvGraphicFramePr/>
             <a:graphic xmlns:a="http://schemas.openxmlformats.org/drawingml/2006/main">
               <a:graphicData uri="http://schemas.openxmlformats.org/drawingml/2006/chart">
-                <c:chart xmlns:c="http://schemas.openxmlformats.org/drawingml/2006/chart" xmlns:r="http://schemas.openxmlformats.org/officeDocument/2006/relationships" r:id="rId14"/>
+                <c:chart xmlns:c="http://schemas.openxmlformats.org/drawingml/2006/chart" xmlns:r="http://schemas.openxmlformats.org/officeDocument/2006/relationships" r:id="rId16"/>
               </a:graphicData>
             </a:graphic>
           </wp:inline>
@@ -3916,7 +3869,6 @@
         <w:rPr>
           <w:noProof/>
         </w:rPr>
-        <w:lastRenderedPageBreak/>
         <w:drawing>
           <wp:inline distT="0" distB="0" distL="0" distR="0" wp14:anchorId="5A00A3E7" wp14:editId="18597522">
             <wp:extent cx="2569498" cy="2126210"/>
@@ -3925,7 +3877,7 @@
             <wp:cNvGraphicFramePr/>
             <a:graphic xmlns:a="http://schemas.openxmlformats.org/drawingml/2006/main">
               <a:graphicData uri="http://schemas.openxmlformats.org/drawingml/2006/chart">
-                <c:chart xmlns:c="http://schemas.openxmlformats.org/drawingml/2006/chart" xmlns:r="http://schemas.openxmlformats.org/officeDocument/2006/relationships" r:id="rId15"/>
+                <c:chart xmlns:c="http://schemas.openxmlformats.org/drawingml/2006/chart" xmlns:r="http://schemas.openxmlformats.org/officeDocument/2006/relationships" r:id="rId17"/>
               </a:graphicData>
             </a:graphic>
           </wp:inline>
@@ -3943,7 +3895,7 @@
             <wp:cNvGraphicFramePr/>
             <a:graphic xmlns:a="http://schemas.openxmlformats.org/drawingml/2006/main">
               <a:graphicData uri="http://schemas.openxmlformats.org/drawingml/2006/chart">
-                <c:chart xmlns:c="http://schemas.openxmlformats.org/drawingml/2006/chart" xmlns:r="http://schemas.openxmlformats.org/officeDocument/2006/relationships" r:id="rId16"/>
+                <c:chart xmlns:c="http://schemas.openxmlformats.org/drawingml/2006/chart" xmlns:r="http://schemas.openxmlformats.org/officeDocument/2006/relationships" r:id="rId18"/>
               </a:graphicData>
             </a:graphic>
           </wp:inline>
@@ -3952,25 +3904,26 @@
     </w:p>
     <w:p>
       <w:pPr>
-        <w:pStyle w:val="af3"/>
+        <w:pStyle w:val="af4"/>
         <w:ind w:firstLineChars="83" w:firstLine="199"/>
       </w:pPr>
     </w:p>
     <w:p>
       <w:pPr>
-        <w:pStyle w:val="af3"/>
+        <w:pStyle w:val="af4"/>
         <w:ind w:firstLineChars="83" w:firstLine="199"/>
       </w:pPr>
       <w:r>
         <w:rPr>
           <w:rFonts w:hint="eastAsia"/>
         </w:rPr>
+        <w:lastRenderedPageBreak/>
         <w:t>经过调查后发现：</w:t>
       </w:r>
     </w:p>
     <w:p>
       <w:pPr>
-        <w:pStyle w:val="af3"/>
+        <w:pStyle w:val="af4"/>
         <w:numPr>
           <w:ilvl w:val="0"/>
           <w:numId w:val="23"/>
@@ -4019,7 +3972,7 @@
     </w:p>
     <w:p>
       <w:pPr>
-        <w:pStyle w:val="af3"/>
+        <w:pStyle w:val="af4"/>
         <w:numPr>
           <w:ilvl w:val="0"/>
           <w:numId w:val="23"/>
@@ -4051,19 +4004,7 @@
         <w:rPr>
           <w:rFonts w:hint="eastAsia"/>
         </w:rPr>
-        <w:t>的</w:t>
-      </w:r>
-      <w:r>
-        <w:rPr>
-          <w:rFonts w:hint="eastAsia"/>
-        </w:rPr>
-        <w:t>被调查人员</w:t>
-      </w:r>
-      <w:r>
-        <w:rPr>
-          <w:rFonts w:hint="eastAsia"/>
-        </w:rPr>
-        <w:t>会在旅程后写下日记来记录该次旅程，</w:t>
+        <w:t>的被调查人员会在旅程后写下日记来记录该次旅程，</w:t>
       </w:r>
       <w:r>
         <w:rPr>
@@ -4084,24 +4025,12 @@
         <w:rPr>
           <w:rFonts w:hint="eastAsia"/>
         </w:rPr>
-        <w:t>的</w:t>
-      </w:r>
-      <w:r>
-        <w:rPr>
-          <w:rFonts w:hint="eastAsia"/>
-        </w:rPr>
-        <w:t>被调查人员</w:t>
-      </w:r>
-      <w:r>
-        <w:rPr>
-          <w:rFonts w:hint="eastAsia"/>
-        </w:rPr>
-        <w:t>希望拥有自己的旅游经历的时间轴。这两点数据较充分地证明了本小程序的功能被人群所需要。</w:t>
-      </w:r>
-    </w:p>
-    <w:p>
-      <w:pPr>
-        <w:pStyle w:val="af3"/>
+        <w:t>的被调查人员希望拥有自己的旅游经历的时间轴。这两点数据较充分地证明了本小程序的功能被人群所需要。</w:t>
+      </w:r>
+    </w:p>
+    <w:p>
+      <w:pPr>
+        <w:pStyle w:val="af4"/>
         <w:numPr>
           <w:ilvl w:val="0"/>
           <w:numId w:val="23"/>
@@ -4117,11 +4046,8 @@
     </w:p>
     <w:p>
       <w:pPr>
-        <w:pStyle w:val="af3"/>
+        <w:pStyle w:val="af4"/>
         <w:ind w:firstLineChars="0"/>
-        <w:rPr>
-          <w:rFonts w:hint="eastAsia"/>
-        </w:rPr>
       </w:pPr>
       <w:r>
         <w:rPr>
@@ -4144,7 +4070,7 @@
                     <pic:cNvPicPr/>
                   </pic:nvPicPr>
                   <pic:blipFill>
-                    <a:blip r:embed="rId17">
+                    <a:blip r:embed="rId19">
                       <a:extLst>
                         <a:ext uri="{28A0092B-C50C-407E-A947-70E740481C1C}">
                           <a14:useLocalDpi xmlns:a14="http://schemas.microsoft.com/office/drawing/2010/main" val="0"/>
@@ -4173,7 +4099,7 @@
     </w:p>
     <w:p>
       <w:pPr>
-        <w:pStyle w:val="af1"/>
+        <w:pStyle w:val="af2"/>
       </w:pPr>
       <w:bookmarkStart w:id="10" w:name="_Toc71997605"/>
       <w:r>
@@ -4195,19 +4121,19 @@
     </w:p>
     <w:p>
       <w:pPr>
-        <w:pStyle w:val="af3"/>
+        <w:pStyle w:val="af4"/>
         <w:ind w:firstLine="480"/>
       </w:pPr>
     </w:p>
     <w:p>
       <w:pPr>
-        <w:pStyle w:val="af3"/>
+        <w:pStyle w:val="af4"/>
         <w:ind w:firstLineChars="83" w:firstLine="199"/>
       </w:pPr>
     </w:p>
     <w:p>
       <w:pPr>
-        <w:pStyle w:val="af1"/>
+        <w:pStyle w:val="af2"/>
       </w:pPr>
       <w:bookmarkStart w:id="11" w:name="_Toc71997606"/>
       <w:r>
@@ -4230,7 +4156,7 @@
     </w:p>
     <w:p>
       <w:pPr>
-        <w:pStyle w:val="af3"/>
+        <w:pStyle w:val="af4"/>
         <w:ind w:firstLine="480"/>
       </w:pPr>
       <w:r>
@@ -4238,9 +4164,9 @@
           <w:noProof/>
         </w:rPr>
         <w:drawing>
-          <wp:inline distT="0" distB="0" distL="0" distR="0" wp14:anchorId="6EEB6900" wp14:editId="10AC9C64">
-            <wp:extent cx="5829184" cy="3245201"/>
-            <wp:effectExtent l="0" t="0" r="635" b="0"/>
+          <wp:inline distT="0" distB="0" distL="0" distR="0" wp14:anchorId="6EEB6900" wp14:editId="1D6149B4">
+            <wp:extent cx="6339658" cy="3529390"/>
+            <wp:effectExtent l="0" t="0" r="4445" b="0"/>
             <wp:docPr id="12" name="图片 12"/>
             <wp:cNvGraphicFramePr>
               <a:graphicFrameLocks xmlns:a="http://schemas.openxmlformats.org/drawingml/2006/main" noChangeAspect="1"/>
@@ -4253,14 +4179,14 @@
                     <pic:cNvPicPr/>
                   </pic:nvPicPr>
                   <pic:blipFill rotWithShape="1">
-                    <a:blip r:embed="rId18"/>
+                    <a:blip r:embed="rId20"/>
                     <a:srcRect t="7464" r="17663" b="11051"/>
                     <a:stretch/>
                   </pic:blipFill>
                   <pic:spPr bwMode="auto">
                     <a:xfrm>
                       <a:off x="0" y="0"/>
-                      <a:ext cx="5854981" cy="3259563"/>
+                      <a:ext cx="6404707" cy="3565604"/>
                     </a:xfrm>
                     <a:prstGeom prst="rect">
                       <a:avLst/>
@@ -4283,13 +4209,13 @@
     </w:p>
     <w:p>
       <w:pPr>
-        <w:pStyle w:val="af3"/>
+        <w:pStyle w:val="af4"/>
         <w:ind w:firstLineChars="83" w:firstLine="199"/>
       </w:pPr>
     </w:p>
     <w:p>
       <w:pPr>
-        <w:pStyle w:val="af"/>
+        <w:pStyle w:val="af0"/>
       </w:pPr>
       <w:bookmarkStart w:id="12" w:name="_Toc71997607"/>
       <w:r>
@@ -4311,7 +4237,7 @@
     </w:p>
     <w:p>
       <w:pPr>
-        <w:pStyle w:val="af3"/>
+        <w:pStyle w:val="af4"/>
         <w:ind w:firstLine="480"/>
       </w:pPr>
       <w:r>
@@ -4350,13 +4276,13 @@
     </w:p>
     <w:p>
       <w:pPr>
-        <w:pStyle w:val="af3"/>
+        <w:pStyle w:val="af4"/>
         <w:ind w:firstLineChars="83" w:firstLine="199"/>
       </w:pPr>
     </w:p>
     <w:p>
       <w:pPr>
-        <w:pStyle w:val="af"/>
+        <w:pStyle w:val="af0"/>
       </w:pPr>
       <w:bookmarkStart w:id="13" w:name="_Toc71997608"/>
       <w:r>
@@ -4378,7 +4304,7 @@
     </w:p>
     <w:p>
       <w:pPr>
-        <w:pStyle w:val="af3"/>
+        <w:pStyle w:val="af4"/>
         <w:ind w:firstLine="480"/>
       </w:pPr>
       <w:r>
@@ -4396,13 +4322,13 @@
     </w:p>
     <w:p>
       <w:pPr>
-        <w:pStyle w:val="af3"/>
+        <w:pStyle w:val="af4"/>
         <w:ind w:firstLineChars="83" w:firstLine="199"/>
       </w:pPr>
     </w:p>
     <w:p>
       <w:pPr>
-        <w:pStyle w:val="ad"/>
+        <w:pStyle w:val="ae"/>
       </w:pPr>
       <w:bookmarkStart w:id="14" w:name="_Toc71997609"/>
       <w:r>
@@ -4427,7 +4353,7 @@
     </w:p>
     <w:p>
       <w:pPr>
-        <w:pStyle w:val="af"/>
+        <w:pStyle w:val="af0"/>
       </w:pPr>
       <w:bookmarkStart w:id="15" w:name="_Toc71997610"/>
       <w:r>
@@ -4449,7 +4375,7 @@
     </w:p>
     <w:p>
       <w:pPr>
-        <w:pStyle w:val="af3"/>
+        <w:pStyle w:val="af4"/>
         <w:ind w:firstLine="480"/>
       </w:pPr>
       <w:r>
@@ -4467,7 +4393,7 @@
     </w:p>
     <w:p>
       <w:pPr>
-        <w:pStyle w:val="af3"/>
+        <w:pStyle w:val="af4"/>
         <w:ind w:firstLine="480"/>
       </w:pPr>
       <w:r>
@@ -4480,7 +4406,7 @@
     </w:p>
     <w:p>
       <w:pPr>
-        <w:pStyle w:val="af3"/>
+        <w:pStyle w:val="af4"/>
         <w:ind w:firstLine="480"/>
       </w:pPr>
       <w:r>
@@ -4492,7 +4418,7 @@
     </w:p>
     <w:p>
       <w:pPr>
-        <w:pStyle w:val="af3"/>
+        <w:pStyle w:val="af4"/>
         <w:ind w:firstLine="480"/>
       </w:pPr>
       <w:r>
@@ -4522,7 +4448,7 @@
     </w:p>
     <w:p>
       <w:pPr>
-        <w:pStyle w:val="af3"/>
+        <w:pStyle w:val="af4"/>
         <w:ind w:firstLine="480"/>
       </w:pPr>
       <w:r>
@@ -4534,7 +4460,7 @@
     </w:p>
     <w:p>
       <w:pPr>
-        <w:pStyle w:val="af3"/>
+        <w:pStyle w:val="af4"/>
         <w:ind w:firstLine="480"/>
       </w:pPr>
       <w:r>
@@ -4566,7 +4492,7 @@
                     <pic:cNvPicPr/>
                   </pic:nvPicPr>
                   <pic:blipFill>
-                    <a:blip r:embed="rId19">
+                    <a:blip r:embed="rId21">
                       <a:extLst>
                         <a:ext uri="{28A0092B-C50C-407E-A947-70E740481C1C}">
                           <a14:useLocalDpi xmlns:a14="http://schemas.microsoft.com/office/drawing/2010/main" val="0"/>
@@ -4595,13 +4521,13 @@
     </w:p>
     <w:p>
       <w:pPr>
-        <w:pStyle w:val="af3"/>
+        <w:pStyle w:val="af4"/>
         <w:ind w:firstLineChars="83" w:firstLine="199"/>
       </w:pPr>
     </w:p>
     <w:p>
       <w:pPr>
-        <w:pStyle w:val="af"/>
+        <w:pStyle w:val="af0"/>
       </w:pPr>
       <w:bookmarkStart w:id="16" w:name="_Toc71997611"/>
       <w:r>
@@ -4635,26 +4561,26 @@
     </w:p>
     <w:p>
       <w:pPr>
-        <w:pStyle w:val="af3"/>
+        <w:pStyle w:val="af4"/>
         <w:ind w:firstLine="480"/>
       </w:pPr>
       <w:r>
         <w:rPr>
           <w:rFonts w:hint="eastAsia"/>
         </w:rPr>
-        <w:t>在探索板块，可以看到有“选择探索区域”的按钮，下方会显示当前选择的区域。点</w:t>
+        <w:t>在探索板块，可以看到有“选择探索区域”的按钮，下方会显示当前选择的区域。点击按钮之后，会弹出一个含省、市选择框的界面，用户可以在这里选定省市区域，然后程</w:t>
       </w:r>
       <w:r>
         <w:rPr>
           <w:rFonts w:hint="eastAsia"/>
         </w:rPr>
         <w:lastRenderedPageBreak/>
-        <w:t>击按钮之后，会弹出一个含省、市选择框的界面，用户可以在这里选定省市区域，然后程序会自动关闭该选择界面、确认更改当前选择的区域并加载出用户选择的区域下的景点卡片。如果点击后并不想切换区域，也可以再次点击按钮隐藏界面。</w:t>
-      </w:r>
-    </w:p>
-    <w:p>
-      <w:pPr>
-        <w:pStyle w:val="af3"/>
+        <w:t>序会自动关闭该选择界面、确认更改当前选择的区域并加载出用户选择的区域下的景点卡片。如果点击后并不想切换区域，也可以再次点击按钮隐藏界面。</w:t>
+      </w:r>
+    </w:p>
+    <w:p>
+      <w:pPr>
+        <w:pStyle w:val="af4"/>
         <w:ind w:firstLine="480"/>
       </w:pPr>
       <w:r>
@@ -4746,7 +4672,7 @@
     </w:p>
     <w:p>
       <w:pPr>
-        <w:pStyle w:val="af3"/>
+        <w:pStyle w:val="af4"/>
         <w:ind w:firstLine="480"/>
       </w:pPr>
       <w:r>
@@ -4782,7 +4708,7 @@
     </w:p>
     <w:p>
       <w:pPr>
-        <w:pStyle w:val="af3"/>
+        <w:pStyle w:val="af4"/>
         <w:ind w:firstLine="480"/>
       </w:pPr>
       <w:r>
@@ -4806,7 +4732,7 @@
     </w:p>
     <w:p>
       <w:pPr>
-        <w:pStyle w:val="af3"/>
+        <w:pStyle w:val="af4"/>
         <w:ind w:firstLine="480"/>
       </w:pPr>
       <w:r>
@@ -4818,7 +4744,7 @@
     </w:p>
     <w:p>
       <w:pPr>
-        <w:pStyle w:val="af3"/>
+        <w:pStyle w:val="af4"/>
         <w:numPr>
           <w:ilvl w:val="0"/>
           <w:numId w:val="12"/>
@@ -4834,7 +4760,7 @@
     </w:p>
     <w:p>
       <w:pPr>
-        <w:pStyle w:val="af3"/>
+        <w:pStyle w:val="af4"/>
         <w:numPr>
           <w:ilvl w:val="0"/>
           <w:numId w:val="12"/>
@@ -4850,7 +4776,7 @@
     </w:p>
     <w:p>
       <w:pPr>
-        <w:pStyle w:val="af3"/>
+        <w:pStyle w:val="af4"/>
         <w:numPr>
           <w:ilvl w:val="0"/>
           <w:numId w:val="12"/>
@@ -4878,7 +4804,7 @@
     </w:p>
     <w:p>
       <w:pPr>
-        <w:pStyle w:val="af3"/>
+        <w:pStyle w:val="af4"/>
         <w:numPr>
           <w:ilvl w:val="0"/>
           <w:numId w:val="12"/>
@@ -4911,7 +4837,7 @@
     </w:p>
     <w:p>
       <w:pPr>
-        <w:pStyle w:val="af3"/>
+        <w:pStyle w:val="af4"/>
         <w:numPr>
           <w:ilvl w:val="0"/>
           <w:numId w:val="12"/>
@@ -4927,13 +4853,13 @@
     </w:p>
     <w:p>
       <w:pPr>
-        <w:pStyle w:val="af3"/>
+        <w:pStyle w:val="af4"/>
         <w:ind w:firstLineChars="83" w:firstLine="199"/>
       </w:pPr>
     </w:p>
     <w:p>
       <w:pPr>
-        <w:pStyle w:val="af"/>
+        <w:pStyle w:val="af0"/>
       </w:pPr>
       <w:bookmarkStart w:id="17" w:name="_Toc71997612"/>
       <w:r>
@@ -4967,7 +4893,7 @@
     </w:p>
     <w:p>
       <w:pPr>
-        <w:pStyle w:val="af1"/>
+        <w:pStyle w:val="af2"/>
       </w:pPr>
       <w:bookmarkStart w:id="18" w:name="_Toc71997613"/>
       <w:r>
@@ -4989,7 +4915,7 @@
     </w:p>
     <w:p>
       <w:pPr>
-        <w:pStyle w:val="af3"/>
+        <w:pStyle w:val="af4"/>
         <w:ind w:firstLine="480"/>
       </w:pPr>
       <w:r>
@@ -5105,7 +5031,7 @@
     </w:p>
     <w:p>
       <w:pPr>
-        <w:pStyle w:val="af3"/>
+        <w:pStyle w:val="af4"/>
         <w:ind w:firstLine="480"/>
       </w:pPr>
       <w:r>
@@ -5136,19 +5062,12 @@
         <w:rPr>
           <w:rFonts w:hint="eastAsia"/>
         </w:rPr>
-        <w:t>足迹的右下方还有编辑和删除的图标按钮。用户点击删除按钮后，为防止误触，程序会弹出一个确认框，用户点击确认后，将会删除这个</w:t>
-      </w:r>
-      <w:r>
-        <w:rPr>
-          <w:rFonts w:hint="eastAsia"/>
-        </w:rPr>
-        <w:lastRenderedPageBreak/>
-        <w:t>足迹。用户点击取消后，将不会触发删除。</w:t>
-      </w:r>
-    </w:p>
-    <w:p>
-      <w:pPr>
-        <w:pStyle w:val="af3"/>
+        <w:t>足迹的右下方还有编辑和删除的图标按钮。用户点击删除按钮后，为防止误触，程序会弹出一个确认框，用户点击确认后，将会删除这个足迹。用户点击取消后，将不会触发删除。</w:t>
+      </w:r>
+    </w:p>
+    <w:p>
+      <w:pPr>
+        <w:pStyle w:val="af4"/>
         <w:ind w:firstLine="480"/>
       </w:pPr>
       <w:r>
@@ -5172,7 +5091,7 @@
     </w:p>
     <w:p>
       <w:pPr>
-        <w:pStyle w:val="af3"/>
+        <w:pStyle w:val="af4"/>
         <w:ind w:firstLine="480"/>
       </w:pPr>
       <w:r>
@@ -5184,7 +5103,7 @@
     </w:p>
     <w:p>
       <w:pPr>
-        <w:pStyle w:val="af3"/>
+        <w:pStyle w:val="af4"/>
         <w:numPr>
           <w:ilvl w:val="0"/>
           <w:numId w:val="12"/>
@@ -5195,12 +5114,13 @@
         <w:rPr>
           <w:rFonts w:hint="eastAsia"/>
         </w:rPr>
+        <w:lastRenderedPageBreak/>
         <w:t>修改旅行个性签名</w:t>
       </w:r>
     </w:p>
     <w:p>
       <w:pPr>
-        <w:pStyle w:val="af3"/>
+        <w:pStyle w:val="af4"/>
         <w:numPr>
           <w:ilvl w:val="0"/>
           <w:numId w:val="12"/>
@@ -5210,13 +5130,13 @@
     </w:p>
     <w:p>
       <w:pPr>
-        <w:pStyle w:val="af3"/>
+        <w:pStyle w:val="af4"/>
         <w:ind w:firstLine="480"/>
       </w:pPr>
     </w:p>
     <w:p>
       <w:pPr>
-        <w:pStyle w:val="af1"/>
+        <w:pStyle w:val="af2"/>
       </w:pPr>
       <w:bookmarkStart w:id="19" w:name="_Toc71997614"/>
       <w:r>
@@ -5238,7 +5158,7 @@
     </w:p>
     <w:p>
       <w:pPr>
-        <w:pStyle w:val="af3"/>
+        <w:pStyle w:val="af4"/>
         <w:ind w:firstLine="480"/>
       </w:pPr>
       <w:r>
@@ -5294,7 +5214,7 @@
     </w:p>
     <w:p>
       <w:pPr>
-        <w:pStyle w:val="af3"/>
+        <w:pStyle w:val="af4"/>
         <w:ind w:firstLine="480"/>
       </w:pPr>
       <w:r>
@@ -5348,7 +5268,7 @@
     </w:p>
     <w:p>
       <w:pPr>
-        <w:pStyle w:val="af3"/>
+        <w:pStyle w:val="af4"/>
         <w:ind w:firstLine="480"/>
       </w:pPr>
       <w:r>
@@ -5366,7 +5286,7 @@
     </w:p>
     <w:p>
       <w:pPr>
-        <w:pStyle w:val="af3"/>
+        <w:pStyle w:val="af4"/>
         <w:ind w:firstLine="480"/>
       </w:pPr>
       <w:r>
@@ -5378,7 +5298,7 @@
     </w:p>
     <w:p>
       <w:pPr>
-        <w:pStyle w:val="af3"/>
+        <w:pStyle w:val="af4"/>
         <w:numPr>
           <w:ilvl w:val="0"/>
           <w:numId w:val="12"/>
@@ -5394,7 +5314,7 @@
     </w:p>
     <w:p>
       <w:pPr>
-        <w:pStyle w:val="af3"/>
+        <w:pStyle w:val="af4"/>
         <w:numPr>
           <w:ilvl w:val="0"/>
           <w:numId w:val="12"/>
@@ -5410,7 +5330,7 @@
     </w:p>
     <w:p>
       <w:pPr>
-        <w:pStyle w:val="af"/>
+        <w:pStyle w:val="af0"/>
       </w:pPr>
       <w:bookmarkStart w:id="20" w:name="_Toc71997615"/>
       <w:r>
@@ -5432,7 +5352,7 @@
     </w:p>
     <w:p>
       <w:pPr>
-        <w:pStyle w:val="af1"/>
+        <w:pStyle w:val="af2"/>
       </w:pPr>
       <w:bookmarkStart w:id="21" w:name="_Toc71997616"/>
       <w:r>
@@ -5454,7 +5374,7 @@
     </w:p>
     <w:p>
       <w:pPr>
-        <w:pStyle w:val="af3"/>
+        <w:pStyle w:val="af4"/>
         <w:ind w:firstLine="480"/>
       </w:pPr>
       <w:r>
@@ -5492,163 +5412,163 @@
     </w:p>
     <w:p>
       <w:pPr>
-        <w:pStyle w:val="af3"/>
+        <w:pStyle w:val="af4"/>
         <w:ind w:firstLine="480"/>
       </w:pPr>
       <w:r>
         <w:rPr>
           <w:rFonts w:hint="eastAsia"/>
         </w:rPr>
+        <w:t>在</w:t>
+      </w:r>
+      <w:r>
+        <w:rPr>
+          <w:rFonts w:hint="eastAsia"/>
+        </w:rPr>
+        <w:t>主要界面</w:t>
+      </w:r>
+      <w:r>
+        <w:rPr>
+          <w:rFonts w:hint="eastAsia"/>
+        </w:rPr>
+        <w:t>中，上方会显示用户的头像，昵称还有旅行个性签名。初始状态下用户没有旅行个性签名，可以点击编辑按钮进行设置</w:t>
+      </w:r>
+      <w:r>
+        <w:rPr>
+          <w:rFonts w:hint="eastAsia"/>
+        </w:rPr>
+        <w:t>，签名长度不能超过</w:t>
+      </w:r>
+      <w:r>
+        <w:rPr>
+          <w:rFonts w:hint="eastAsia"/>
+        </w:rPr>
+        <w:t>2</w:t>
+      </w:r>
+      <w:r>
+        <w:t>0</w:t>
+      </w:r>
+      <w:r>
+        <w:rPr>
+          <w:rFonts w:hint="eastAsia"/>
+        </w:rPr>
+        <w:t>字</w:t>
+      </w:r>
+      <w:r>
+        <w:rPr>
+          <w:rFonts w:hint="eastAsia"/>
+        </w:rPr>
+        <w:t>，设置完毕后点击保存按钮即可保存旅行个性签名。</w:t>
+      </w:r>
+      <w:r>
+        <w:rPr>
+          <w:rFonts w:hint="eastAsia"/>
+        </w:rPr>
+        <w:t>在这</w:t>
+      </w:r>
+      <w:r>
+        <w:rPr>
+          <w:rFonts w:hint="eastAsia"/>
+        </w:rPr>
+        <w:t>之后将会显示用户自己设置的旅行个性签名。</w:t>
+      </w:r>
+    </w:p>
+    <w:p>
+      <w:pPr>
+        <w:pStyle w:val="af4"/>
+        <w:ind w:firstLine="480"/>
+      </w:pPr>
+      <w:r>
+        <w:rPr>
+          <w:rFonts w:hint="eastAsia"/>
+        </w:rPr>
+        <w:t>在下方会有三个栏目，分别是“我的景点”</w:t>
+      </w:r>
+      <w:r>
+        <w:rPr>
+          <w:rFonts w:hint="eastAsia"/>
+        </w:rPr>
+        <w:t>用户景点管理界面</w:t>
+      </w:r>
+      <w:r>
+        <w:rPr>
+          <w:rFonts w:hint="eastAsia"/>
+        </w:rPr>
+        <w:t>，意见反馈和帮助页面。</w:t>
+      </w:r>
+    </w:p>
+    <w:p>
+      <w:pPr>
+        <w:pStyle w:val="af4"/>
+        <w:ind w:firstLine="480"/>
+      </w:pPr>
+      <w:r>
+        <w:rPr>
+          <w:rFonts w:hint="eastAsia"/>
+        </w:rPr>
         <w:lastRenderedPageBreak/>
-        <w:t>在</w:t>
-      </w:r>
-      <w:r>
-        <w:rPr>
-          <w:rFonts w:hint="eastAsia"/>
-        </w:rPr>
-        <w:t>主要界面</w:t>
-      </w:r>
-      <w:r>
-        <w:rPr>
-          <w:rFonts w:hint="eastAsia"/>
-        </w:rPr>
-        <w:t>中，上方会显示用户的头像，昵称还有旅行个性签名。初始状态下用户没有旅行个性签名，可以点击编辑按钮进行设置</w:t>
-      </w:r>
-      <w:r>
-        <w:rPr>
-          <w:rFonts w:hint="eastAsia"/>
-        </w:rPr>
-        <w:t>，签名长度不能超过</w:t>
-      </w:r>
-      <w:r>
-        <w:rPr>
-          <w:rFonts w:hint="eastAsia"/>
-        </w:rPr>
-        <w:t>2</w:t>
-      </w:r>
-      <w:r>
-        <w:t>0</w:t>
-      </w:r>
-      <w:r>
-        <w:rPr>
-          <w:rFonts w:hint="eastAsia"/>
-        </w:rPr>
-        <w:t>字</w:t>
-      </w:r>
-      <w:r>
-        <w:rPr>
-          <w:rFonts w:hint="eastAsia"/>
-        </w:rPr>
-        <w:t>，设置完毕后点击保存按钮即可保存旅行个性签名。</w:t>
-      </w:r>
-      <w:r>
-        <w:rPr>
-          <w:rFonts w:hint="eastAsia"/>
-        </w:rPr>
-        <w:t>在这</w:t>
-      </w:r>
-      <w:r>
-        <w:rPr>
-          <w:rFonts w:hint="eastAsia"/>
-        </w:rPr>
-        <w:t>之后将会显示用户自己设置的旅行个性签名。</w:t>
-      </w:r>
-    </w:p>
-    <w:p>
-      <w:pPr>
-        <w:pStyle w:val="af3"/>
+        <w:t>在意见反馈</w:t>
+      </w:r>
+      <w:r>
+        <w:rPr>
+          <w:rFonts w:hint="eastAsia"/>
+        </w:rPr>
+        <w:t>栏目</w:t>
+      </w:r>
+      <w:r>
+        <w:rPr>
+          <w:rFonts w:hint="eastAsia"/>
+        </w:rPr>
+        <w:t>，用户可以向开发者反馈自己在使用过程中可能会遇到的问题，提出自己对本程序宝贵的意见，也可以向</w:t>
+      </w:r>
+      <w:proofErr w:type="gramStart"/>
+      <w:r>
+        <w:rPr>
+          <w:rFonts w:hint="eastAsia"/>
+        </w:rPr>
+        <w:t>微信投诉</w:t>
+      </w:r>
+      <w:proofErr w:type="gramEnd"/>
+      <w:r>
+        <w:rPr>
+          <w:rFonts w:hint="eastAsia"/>
+        </w:rPr>
+        <w:t>和举报。</w:t>
+      </w:r>
+    </w:p>
+    <w:p>
+      <w:pPr>
+        <w:pStyle w:val="af4"/>
         <w:ind w:firstLine="480"/>
       </w:pPr>
       <w:r>
         <w:rPr>
           <w:rFonts w:hint="eastAsia"/>
         </w:rPr>
-        <w:t>在下方会有三个栏目，分别是“我的景点”</w:t>
-      </w:r>
-      <w:r>
-        <w:rPr>
-          <w:rFonts w:hint="eastAsia"/>
-        </w:rPr>
-        <w:t>用户景点管理界面</w:t>
-      </w:r>
-      <w:r>
-        <w:rPr>
-          <w:rFonts w:hint="eastAsia"/>
-        </w:rPr>
-        <w:t>，意见反馈和帮助页面。</w:t>
-      </w:r>
-    </w:p>
-    <w:p>
-      <w:pPr>
-        <w:pStyle w:val="af3"/>
+        <w:t>在帮助栏目</w:t>
+      </w:r>
+      <w:r>
+        <w:rPr>
+          <w:rFonts w:hint="eastAsia"/>
+        </w:rPr>
+        <w:t>，用户可以查看本程序的详细使用流程介绍。</w:t>
+      </w:r>
+    </w:p>
+    <w:p>
+      <w:pPr>
+        <w:pStyle w:val="af4"/>
         <w:ind w:firstLine="480"/>
       </w:pPr>
       <w:r>
         <w:rPr>
           <w:rFonts w:hint="eastAsia"/>
         </w:rPr>
-        <w:t>在意见反馈</w:t>
-      </w:r>
-      <w:r>
-        <w:rPr>
-          <w:rFonts w:hint="eastAsia"/>
-        </w:rPr>
-        <w:t>栏目</w:t>
-      </w:r>
-      <w:r>
-        <w:rPr>
-          <w:rFonts w:hint="eastAsia"/>
-        </w:rPr>
-        <w:t>，用户可以向开发者反馈自己在使用过程中可能会遇到的问题，提出自己对本程序宝贵的意见，也可以向</w:t>
-      </w:r>
-      <w:proofErr w:type="gramStart"/>
-      <w:r>
-        <w:rPr>
-          <w:rFonts w:hint="eastAsia"/>
-        </w:rPr>
-        <w:t>微信投诉</w:t>
-      </w:r>
-      <w:proofErr w:type="gramEnd"/>
-      <w:r>
-        <w:rPr>
-          <w:rFonts w:hint="eastAsia"/>
-        </w:rPr>
-        <w:t>和举报。</w:t>
-      </w:r>
-    </w:p>
-    <w:p>
-      <w:pPr>
-        <w:pStyle w:val="af3"/>
-        <w:ind w:firstLine="480"/>
-      </w:pPr>
-      <w:r>
-        <w:rPr>
-          <w:rFonts w:hint="eastAsia"/>
-        </w:rPr>
-        <w:t>在帮助栏目</w:t>
-      </w:r>
-      <w:r>
-        <w:rPr>
-          <w:rFonts w:hint="eastAsia"/>
-        </w:rPr>
-        <w:t>，用户可以查看本程序的详细使用流程介绍。</w:t>
-      </w:r>
-    </w:p>
-    <w:p>
-      <w:pPr>
-        <w:pStyle w:val="af3"/>
-        <w:ind w:firstLine="480"/>
-      </w:pPr>
-      <w:r>
-        <w:rPr>
-          <w:rFonts w:hint="eastAsia"/>
-        </w:rPr>
         <w:t>所包含的功能：</w:t>
       </w:r>
     </w:p>
     <w:p>
       <w:pPr>
-        <w:pStyle w:val="af3"/>
+        <w:pStyle w:val="af4"/>
         <w:numPr>
           <w:ilvl w:val="0"/>
           <w:numId w:val="12"/>
@@ -5664,7 +5584,7 @@
     </w:p>
     <w:p>
       <w:pPr>
-        <w:pStyle w:val="af3"/>
+        <w:pStyle w:val="af4"/>
         <w:numPr>
           <w:ilvl w:val="0"/>
           <w:numId w:val="12"/>
@@ -5680,7 +5600,7 @@
     </w:p>
     <w:p>
       <w:pPr>
-        <w:pStyle w:val="af3"/>
+        <w:pStyle w:val="af4"/>
         <w:numPr>
           <w:ilvl w:val="0"/>
           <w:numId w:val="12"/>
@@ -5696,7 +5616,7 @@
     </w:p>
     <w:p>
       <w:pPr>
-        <w:pStyle w:val="af3"/>
+        <w:pStyle w:val="af4"/>
         <w:numPr>
           <w:ilvl w:val="0"/>
           <w:numId w:val="12"/>
@@ -5712,13 +5632,13 @@
     </w:p>
     <w:p>
       <w:pPr>
-        <w:pStyle w:val="af3"/>
+        <w:pStyle w:val="af4"/>
         <w:ind w:firstLine="480"/>
       </w:pPr>
     </w:p>
     <w:p>
       <w:pPr>
-        <w:pStyle w:val="af1"/>
+        <w:pStyle w:val="af2"/>
       </w:pPr>
       <w:bookmarkStart w:id="22" w:name="_Toc71997617"/>
       <w:r>
@@ -5740,7 +5660,7 @@
     </w:p>
     <w:p>
       <w:pPr>
-        <w:pStyle w:val="af3"/>
+        <w:pStyle w:val="af4"/>
         <w:ind w:firstLine="480"/>
       </w:pPr>
       <w:r>
@@ -5776,7 +5696,7 @@
     </w:p>
     <w:p>
       <w:pPr>
-        <w:pStyle w:val="af3"/>
+        <w:pStyle w:val="af4"/>
         <w:ind w:firstLine="480"/>
       </w:pPr>
       <w:r>
@@ -5800,7 +5720,7 @@
     </w:p>
     <w:p>
       <w:pPr>
-        <w:pStyle w:val="af3"/>
+        <w:pStyle w:val="af4"/>
         <w:ind w:firstLine="480"/>
       </w:pPr>
       <w:r>
@@ -5844,7 +5764,7 @@
     </w:p>
     <w:p>
       <w:pPr>
-        <w:pStyle w:val="af3"/>
+        <w:pStyle w:val="af4"/>
         <w:ind w:firstLine="480"/>
       </w:pPr>
       <w:r>
@@ -5874,7 +5794,7 @@
     </w:p>
     <w:p>
       <w:pPr>
-        <w:pStyle w:val="af3"/>
+        <w:pStyle w:val="af4"/>
         <w:ind w:firstLine="480"/>
       </w:pPr>
       <w:r>
@@ -5886,7 +5806,7 @@
     </w:p>
     <w:p>
       <w:pPr>
-        <w:pStyle w:val="af3"/>
+        <w:pStyle w:val="af4"/>
         <w:ind w:firstLine="480"/>
       </w:pPr>
       <w:r>
@@ -5898,7 +5818,7 @@
     </w:p>
     <w:p>
       <w:pPr>
-        <w:pStyle w:val="af3"/>
+        <w:pStyle w:val="af4"/>
         <w:numPr>
           <w:ilvl w:val="0"/>
           <w:numId w:val="12"/>
@@ -5926,7 +5846,7 @@
     </w:p>
     <w:p>
       <w:pPr>
-        <w:pStyle w:val="af3"/>
+        <w:pStyle w:val="af4"/>
         <w:numPr>
           <w:ilvl w:val="0"/>
           <w:numId w:val="12"/>
@@ -5942,7 +5862,7 @@
     </w:p>
     <w:p>
       <w:pPr>
-        <w:pStyle w:val="af3"/>
+        <w:pStyle w:val="af4"/>
         <w:numPr>
           <w:ilvl w:val="0"/>
           <w:numId w:val="12"/>
@@ -5970,7 +5890,7 @@
     </w:p>
     <w:p>
       <w:pPr>
-        <w:pStyle w:val="af3"/>
+        <w:pStyle w:val="af4"/>
         <w:numPr>
           <w:ilvl w:val="0"/>
           <w:numId w:val="12"/>
@@ -5998,225 +5918,1310 @@
     </w:p>
     <w:p>
       <w:pPr>
-        <w:pStyle w:val="af3"/>
+        <w:pStyle w:val="af4"/>
         <w:ind w:firstLine="480"/>
       </w:pPr>
     </w:p>
     <w:p>
       <w:pPr>
-        <w:pStyle w:val="af"/>
+        <w:pStyle w:val="af0"/>
       </w:pPr>
       <w:bookmarkStart w:id="23" w:name="_Toc71997618"/>
       <w:r>
         <w:rPr>
           <w:rFonts w:hint="eastAsia"/>
         </w:rPr>
+        <w:t>2</w:t>
+      </w:r>
+      <w:r>
+        <w:t xml:space="preserve">.5 </w:t>
+      </w:r>
+      <w:r>
+        <w:rPr>
+          <w:rFonts w:hint="eastAsia"/>
+        </w:rPr>
+        <w:t>引导页面</w:t>
+      </w:r>
+      <w:bookmarkEnd w:id="23"/>
+    </w:p>
+    <w:p>
+      <w:pPr>
+        <w:pStyle w:val="af4"/>
+        <w:ind w:firstLine="480"/>
+      </w:pPr>
+      <w:r>
+        <w:rPr>
+          <w:rFonts w:hint="eastAsia"/>
+        </w:rPr>
+        <w:t>用户首次进入本程序时，会显示引导页面，该页面有三幅滚动播放的图片，简要地介绍了程序的功能。用户也可以自由滑动查看这三张图片。在页面下方，有一个点击按钮。</w:t>
+      </w:r>
+      <w:r>
+        <w:rPr>
+          <w:rFonts w:hint="eastAsia"/>
+        </w:rPr>
         <w:lastRenderedPageBreak/>
+        <w:t>用户点击之后将跳出引导界面，进入“我”用户板块</w:t>
+      </w:r>
+      <w:r>
+        <w:rPr>
+          <w:rFonts w:hint="eastAsia"/>
+        </w:rPr>
+        <w:t>。</w:t>
+      </w:r>
+    </w:p>
+    <w:p>
+      <w:pPr>
+        <w:pStyle w:val="af4"/>
+        <w:ind w:firstLineChars="83" w:firstLine="199"/>
+      </w:pPr>
+    </w:p>
+    <w:p>
+      <w:pPr>
+        <w:pStyle w:val="ae"/>
+      </w:pPr>
+      <w:bookmarkStart w:id="24" w:name="_Toc71997619"/>
+      <w:r>
+        <w:rPr>
+          <w:rFonts w:hint="eastAsia"/>
+        </w:rPr>
+        <w:t>第三章</w:t>
+      </w:r>
+      <w:r>
+        <w:rPr>
+          <w:rFonts w:hint="eastAsia"/>
+        </w:rPr>
+        <w:t xml:space="preserve"> </w:t>
+      </w:r>
+      <w:r>
+        <w:rPr>
+          <w:rFonts w:hint="eastAsia"/>
+        </w:rPr>
+        <w:t>界面设计</w:t>
+      </w:r>
+      <w:bookmarkEnd w:id="24"/>
+    </w:p>
+    <w:p>
+      <w:pPr>
+        <w:pStyle w:val="ae"/>
+      </w:pPr>
+      <w:r>
+        <w:rPr>
+          <w:rFonts w:hint="eastAsia"/>
+        </w:rPr>
+        <w:t>动效</w:t>
+      </w:r>
+    </w:p>
+    <w:p>
+      <w:pPr>
+        <w:rPr>
+          <w:sz w:val="24"/>
+        </w:rPr>
+      </w:pPr>
+      <w:r>
+        <w:rPr>
+          <w:rFonts w:hint="eastAsia"/>
+          <w:sz w:val="24"/>
+        </w:rPr>
+        <w:t>为了提升本小程序</w:t>
+      </w:r>
+      <w:r>
+        <w:rPr>
+          <w:rFonts w:hint="eastAsia"/>
+          <w:sz w:val="24"/>
+        </w:rPr>
+        <w:t>为使用者带来的愉快体验，我们引入了</w:t>
+      </w:r>
+      <w:r>
+        <w:rPr>
+          <w:rFonts w:hint="eastAsia"/>
+          <w:sz w:val="24"/>
+        </w:rPr>
+        <w:t>L</w:t>
+      </w:r>
+      <w:r>
+        <w:rPr>
+          <w:sz w:val="24"/>
+        </w:rPr>
+        <w:t>ottie</w:t>
+      </w:r>
+      <w:r>
+        <w:rPr>
+          <w:rFonts w:hint="eastAsia"/>
+          <w:sz w:val="24"/>
+        </w:rPr>
+        <w:t>动效的使用。</w:t>
+      </w:r>
+    </w:p>
+    <w:p>
+      <w:pPr>
+        <w:rPr>
+          <w:sz w:val="24"/>
+        </w:rPr>
+      </w:pPr>
+      <w:r>
+        <w:rPr>
+          <w:rFonts w:hint="eastAsia"/>
+          <w:sz w:val="24"/>
+        </w:rPr>
+        <w:sym w:font="Wingdings" w:char="F0A3"/>
+      </w:r>
+      <w:r>
+        <w:rPr>
+          <w:rFonts w:hint="eastAsia"/>
+          <w:sz w:val="24"/>
+          <w:highlight w:val="darkCyan"/>
+        </w:rPr>
+        <w:t>什么是</w:t>
+      </w:r>
+      <w:r>
+        <w:rPr>
+          <w:rFonts w:hint="eastAsia"/>
+          <w:sz w:val="24"/>
+          <w:highlight w:val="darkCyan"/>
+        </w:rPr>
+        <w:t>Lottie</w:t>
+      </w:r>
+      <w:r>
+        <w:rPr>
+          <w:rFonts w:hint="eastAsia"/>
+          <w:sz w:val="24"/>
+          <w:highlight w:val="darkCyan"/>
+        </w:rPr>
+        <w:t>？</w:t>
+      </w:r>
+    </w:p>
+    <w:p>
+      <w:pPr>
+        <w:rPr>
+          <w:sz w:val="24"/>
+        </w:rPr>
+      </w:pPr>
+      <w:r>
+        <w:rPr>
+          <w:sz w:val="24"/>
+        </w:rPr>
+        <w:t>Lottie</w:t>
+      </w:r>
+      <w:r>
+        <w:rPr>
+          <w:sz w:val="24"/>
+        </w:rPr>
+        <w:t>是</w:t>
+      </w:r>
+      <w:r>
+        <w:rPr>
+          <w:sz w:val="24"/>
+        </w:rPr>
+        <w:t>Airbnb</w:t>
+      </w:r>
+      <w:r>
+        <w:rPr>
+          <w:sz w:val="24"/>
+        </w:rPr>
+        <w:t>开源的一个动画渲染库，支持多平台，包括</w:t>
+      </w:r>
+      <w:r>
+        <w:rPr>
+          <w:sz w:val="24"/>
+        </w:rPr>
+        <w:t>iOS</w:t>
+      </w:r>
+      <w:r>
+        <w:rPr>
+          <w:sz w:val="24"/>
+        </w:rPr>
+        <w:t>、</w:t>
+      </w:r>
+      <w:r>
+        <w:rPr>
+          <w:sz w:val="24"/>
+        </w:rPr>
+        <w:t>Android</w:t>
+      </w:r>
+      <w:r>
+        <w:rPr>
+          <w:sz w:val="24"/>
+        </w:rPr>
+        <w:t>、</w:t>
+      </w:r>
+      <w:r>
+        <w:rPr>
+          <w:sz w:val="24"/>
+        </w:rPr>
+        <w:t>React Native</w:t>
+      </w:r>
+      <w:r>
+        <w:rPr>
+          <w:sz w:val="24"/>
+        </w:rPr>
+        <w:t>以及</w:t>
+      </w:r>
+      <w:r>
+        <w:rPr>
+          <w:sz w:val="24"/>
+        </w:rPr>
+        <w:t>Flutter</w:t>
+      </w:r>
+      <w:r>
+        <w:rPr>
+          <w:rFonts w:hint="eastAsia"/>
+          <w:sz w:val="24"/>
+        </w:rPr>
+        <w:t>。</w:t>
+      </w:r>
+    </w:p>
+    <w:p>
+      <w:pPr>
+        <w:rPr>
+          <w:sz w:val="24"/>
+        </w:rPr>
+      </w:pPr>
+      <w:r>
+        <w:rPr>
+          <w:rFonts w:hint="eastAsia"/>
+          <w:sz w:val="24"/>
+        </w:rPr>
+        <w:sym w:font="Wingdings" w:char="F0A3"/>
+      </w:r>
+      <w:r>
+        <w:rPr>
+          <w:rFonts w:hint="eastAsia"/>
+          <w:sz w:val="24"/>
+          <w:highlight w:val="darkCyan"/>
+        </w:rPr>
+        <w:t>整体工作流程为</w:t>
+      </w:r>
+      <w:r>
+        <w:rPr>
+          <w:rFonts w:hint="eastAsia"/>
+          <w:sz w:val="24"/>
+        </w:rPr>
+        <w:t>：</w:t>
+      </w:r>
+    </w:p>
+    <w:p>
+      <w:pPr>
+        <w:rPr>
+          <w:sz w:val="24"/>
+        </w:rPr>
+      </w:pPr>
+      <w:r>
+        <w:rPr>
+          <w:noProof/>
+        </w:rPr>
+        <w:drawing>
+          <wp:inline distT="0" distB="0" distL="0" distR="0" wp14:anchorId="1E20B654" wp14:editId="04949395">
+            <wp:extent cx="5998465" cy="3144982"/>
+            <wp:effectExtent l="0" t="0" r="0" b="0"/>
+            <wp:docPr id="7" name="图片 7"/>
+            <wp:cNvGraphicFramePr>
+              <a:graphicFrameLocks xmlns:a="http://schemas.openxmlformats.org/drawingml/2006/main" noChangeAspect="1"/>
+            </wp:cNvGraphicFramePr>
+            <a:graphic xmlns:a="http://schemas.openxmlformats.org/drawingml/2006/main">
+              <a:graphicData uri="http://schemas.openxmlformats.org/drawingml/2006/picture">
+                <pic:pic xmlns:pic="http://schemas.openxmlformats.org/drawingml/2006/picture">
+                  <pic:nvPicPr>
+                    <pic:cNvPr id="0" name="Picture 1"/>
+                    <pic:cNvPicPr>
+                      <a:picLocks noChangeAspect="1" noChangeArrowheads="1"/>
+                    </pic:cNvPicPr>
+                  </pic:nvPicPr>
+                  <pic:blipFill>
+                    <a:blip r:embed="rId22">
+                      <a:extLst>
+                        <a:ext uri="{28A0092B-C50C-407E-A947-70E740481C1C}">
+                          <a14:useLocalDpi xmlns:a14="http://schemas.microsoft.com/office/drawing/2010/main" val="0"/>
+                        </a:ext>
+                      </a:extLst>
+                    </a:blip>
+                    <a:srcRect/>
+                    <a:stretch>
+                      <a:fillRect/>
+                    </a:stretch>
+                  </pic:blipFill>
+                  <pic:spPr bwMode="auto">
+                    <a:xfrm>
+                      <a:off x="0" y="0"/>
+                      <a:ext cx="6022966" cy="3157828"/>
+                    </a:xfrm>
+                    <a:prstGeom prst="rect">
+                      <a:avLst/>
+                    </a:prstGeom>
+                    <a:noFill/>
+                    <a:ln>
+                      <a:noFill/>
+                    </a:ln>
+                  </pic:spPr>
+                </pic:pic>
+              </a:graphicData>
+            </a:graphic>
+          </wp:inline>
+        </w:drawing>
+      </w:r>
+    </w:p>
+    <w:p>
+      <w:pPr>
+        <w:rPr>
+          <w:sz w:val="24"/>
+        </w:rPr>
+      </w:pPr>
+      <w:r>
+        <w:rPr>
+          <w:rFonts w:hint="eastAsia"/>
+          <w:sz w:val="24"/>
+        </w:rPr>
+        <w:t>1</w:t>
+      </w:r>
+      <w:r>
+        <w:rPr>
+          <w:rFonts w:hint="eastAsia"/>
+          <w:sz w:val="24"/>
+        </w:rPr>
+        <w:t>）动效设计师使用</w:t>
+      </w:r>
+      <w:r>
+        <w:rPr>
+          <w:rFonts w:hint="eastAsia"/>
+          <w:sz w:val="24"/>
+        </w:rPr>
+        <w:t>After Effects</w:t>
+      </w:r>
+      <w:r>
+        <w:rPr>
+          <w:rFonts w:hint="eastAsia"/>
+          <w:sz w:val="24"/>
+        </w:rPr>
+        <w:t>制作动画，然后使用</w:t>
+      </w:r>
+      <w:proofErr w:type="spellStart"/>
+      <w:r>
+        <w:rPr>
+          <w:rFonts w:hint="eastAsia"/>
+          <w:sz w:val="24"/>
+        </w:rPr>
+        <w:t>Bodymovin</w:t>
+      </w:r>
+      <w:proofErr w:type="spellEnd"/>
+      <w:r>
+        <w:rPr>
+          <w:rFonts w:hint="eastAsia"/>
+          <w:sz w:val="24"/>
+        </w:rPr>
+        <w:t>导出</w:t>
+      </w:r>
+      <w:r>
+        <w:rPr>
+          <w:rFonts w:hint="eastAsia"/>
+          <w:sz w:val="24"/>
+        </w:rPr>
+        <w:t>JSON</w:t>
+      </w:r>
+      <w:r>
+        <w:rPr>
+          <w:rFonts w:hint="eastAsia"/>
+          <w:sz w:val="24"/>
+        </w:rPr>
+        <w:t>文件，可以将</w:t>
+      </w:r>
+      <w:r>
+        <w:rPr>
+          <w:rFonts w:hint="eastAsia"/>
+          <w:sz w:val="24"/>
+        </w:rPr>
+        <w:t>JSON</w:t>
+      </w:r>
+      <w:r>
+        <w:rPr>
+          <w:rFonts w:hint="eastAsia"/>
+          <w:sz w:val="24"/>
+        </w:rPr>
+        <w:t>文件放到</w:t>
+      </w:r>
+      <w:proofErr w:type="spellStart"/>
+      <w:r>
+        <w:rPr>
+          <w:rFonts w:hint="eastAsia"/>
+          <w:sz w:val="24"/>
+        </w:rPr>
+        <w:t>Bodymovin</w:t>
+      </w:r>
+      <w:proofErr w:type="spellEnd"/>
+      <w:r>
+        <w:rPr>
+          <w:rFonts w:hint="eastAsia"/>
+          <w:sz w:val="24"/>
+        </w:rPr>
+        <w:t>网站上运行看效果，也可以放在</w:t>
+      </w:r>
+      <w:proofErr w:type="spellStart"/>
+      <w:r>
+        <w:rPr>
+          <w:rFonts w:hint="eastAsia"/>
+          <w:sz w:val="24"/>
+        </w:rPr>
+        <w:t>lottiefiles</w:t>
+      </w:r>
+      <w:proofErr w:type="spellEnd"/>
+      <w:r>
+        <w:rPr>
+          <w:rFonts w:hint="eastAsia"/>
+          <w:sz w:val="24"/>
+        </w:rPr>
+        <w:t>网站上运行看效果，而且</w:t>
+      </w:r>
+      <w:proofErr w:type="spellStart"/>
+      <w:r>
+        <w:rPr>
+          <w:rFonts w:hint="eastAsia"/>
+          <w:sz w:val="24"/>
+        </w:rPr>
+        <w:t>lottiefiles</w:t>
+      </w:r>
+      <w:proofErr w:type="spellEnd"/>
+      <w:r>
+        <w:rPr>
+          <w:rFonts w:hint="eastAsia"/>
+          <w:sz w:val="24"/>
+        </w:rPr>
+        <w:t>有很多免费动画</w:t>
+      </w:r>
+      <w:r>
+        <w:rPr>
+          <w:rFonts w:hint="eastAsia"/>
+          <w:sz w:val="24"/>
+        </w:rPr>
+        <w:t>JSON</w:t>
+      </w:r>
+      <w:r>
+        <w:rPr>
+          <w:rFonts w:hint="eastAsia"/>
+          <w:sz w:val="24"/>
+        </w:rPr>
+        <w:t>资源可以下载看。</w:t>
+      </w:r>
+    </w:p>
+    <w:p>
+      <w:pPr>
+        <w:rPr>
+          <w:sz w:val="24"/>
+        </w:rPr>
+      </w:pPr>
+      <w:r>
+        <w:rPr>
+          <w:rFonts w:hint="eastAsia"/>
+          <w:sz w:val="24"/>
+        </w:rPr>
         <w:t>2</w:t>
       </w:r>
       <w:r>
-        <w:t xml:space="preserve">.5 </w:t>
-      </w:r>
-      <w:r>
-        <w:rPr>
-          <w:rFonts w:hint="eastAsia"/>
-        </w:rPr>
-        <w:t>引导页面</w:t>
-      </w:r>
-      <w:bookmarkEnd w:id="23"/>
-    </w:p>
-    <w:p>
-      <w:pPr>
-        <w:pStyle w:val="af3"/>
+        <w:rPr>
+          <w:rFonts w:hint="eastAsia"/>
+          <w:sz w:val="24"/>
+        </w:rPr>
+        <w:t>）各个端使用对应的</w:t>
+      </w:r>
+      <w:proofErr w:type="spellStart"/>
+      <w:r>
+        <w:rPr>
+          <w:rFonts w:hint="eastAsia"/>
+          <w:sz w:val="24"/>
+        </w:rPr>
+        <w:t>LottieSDK</w:t>
+      </w:r>
+      <w:proofErr w:type="spellEnd"/>
+      <w:r>
+        <w:rPr>
+          <w:rFonts w:hint="eastAsia"/>
+          <w:sz w:val="24"/>
+        </w:rPr>
+        <w:t>加载</w:t>
+      </w:r>
+      <w:r>
+        <w:rPr>
+          <w:rFonts w:hint="eastAsia"/>
+          <w:sz w:val="24"/>
+        </w:rPr>
+        <w:t>JSON</w:t>
+      </w:r>
+      <w:r>
+        <w:rPr>
+          <w:rFonts w:hint="eastAsia"/>
+          <w:sz w:val="24"/>
+        </w:rPr>
+        <w:t>文件，实现动画效果。</w:t>
+      </w:r>
+      <w:r>
+        <w:rPr>
+          <w:rFonts w:hint="eastAsia"/>
+          <w:sz w:val="24"/>
+        </w:rPr>
+        <w:t>本小程序是通过</w:t>
+      </w:r>
+      <w:proofErr w:type="gramStart"/>
+      <w:r>
+        <w:rPr>
+          <w:rFonts w:hint="eastAsia"/>
+          <w:sz w:val="24"/>
+        </w:rPr>
+        <w:t>微信官方</w:t>
+      </w:r>
+      <w:proofErr w:type="gramEnd"/>
+      <w:r>
+        <w:rPr>
+          <w:rFonts w:hint="eastAsia"/>
+          <w:sz w:val="24"/>
+        </w:rPr>
+        <w:t>L</w:t>
+      </w:r>
+      <w:r>
+        <w:rPr>
+          <w:sz w:val="24"/>
+        </w:rPr>
+        <w:t>ottie</w:t>
+      </w:r>
+      <w:r>
+        <w:rPr>
+          <w:rFonts w:hint="eastAsia"/>
+          <w:sz w:val="24"/>
+        </w:rPr>
+        <w:t>接口来调用</w:t>
+      </w:r>
+      <w:proofErr w:type="spellStart"/>
+      <w:r>
+        <w:rPr>
+          <w:rFonts w:hint="eastAsia"/>
+          <w:sz w:val="24"/>
+        </w:rPr>
+        <w:t>l</w:t>
+      </w:r>
+      <w:r>
+        <w:rPr>
+          <w:sz w:val="24"/>
+        </w:rPr>
+        <w:t>ottie</w:t>
+      </w:r>
+      <w:proofErr w:type="spellEnd"/>
+      <w:r>
+        <w:rPr>
+          <w:rFonts w:hint="eastAsia"/>
+          <w:sz w:val="24"/>
+        </w:rPr>
+        <w:t>的</w:t>
+      </w:r>
+      <w:r>
+        <w:rPr>
+          <w:rFonts w:hint="eastAsia"/>
+          <w:sz w:val="24"/>
+        </w:rPr>
+        <w:t>j</w:t>
+      </w:r>
+      <w:r>
+        <w:rPr>
+          <w:sz w:val="24"/>
+        </w:rPr>
+        <w:t>son</w:t>
+      </w:r>
+      <w:r>
+        <w:rPr>
+          <w:rFonts w:hint="eastAsia"/>
+          <w:sz w:val="24"/>
+        </w:rPr>
+        <w:t>文件，从而实现观赏性极强的动画效果</w:t>
+      </w:r>
+    </w:p>
+    <w:p>
+      <w:pPr>
+        <w:rPr>
+          <w:b/>
+          <w:bCs/>
+          <w:sz w:val="24"/>
+        </w:rPr>
+      </w:pPr>
+      <w:r>
+        <w:rPr>
+          <w:rFonts w:hint="eastAsia"/>
+          <w:b/>
+          <w:bCs/>
+          <w:sz w:val="24"/>
+        </w:rPr>
+        <w:t>此外，由于使用了</w:t>
+      </w:r>
+      <w:r>
+        <w:rPr>
+          <w:rFonts w:hint="eastAsia"/>
+          <w:b/>
+          <w:bCs/>
+          <w:sz w:val="24"/>
+        </w:rPr>
+        <w:t>Lott</w:t>
+      </w:r>
+      <w:r>
+        <w:rPr>
+          <w:b/>
+          <w:bCs/>
+          <w:sz w:val="24"/>
+        </w:rPr>
+        <w:t>ie</w:t>
+      </w:r>
+      <w:r>
+        <w:rPr>
+          <w:rFonts w:hint="eastAsia"/>
+          <w:b/>
+          <w:bCs/>
+          <w:sz w:val="24"/>
+        </w:rPr>
+        <w:t>技术，动效的显示便不依赖于</w:t>
+      </w:r>
+      <w:r>
+        <w:rPr>
+          <w:rFonts w:hint="eastAsia"/>
+          <w:b/>
+          <w:bCs/>
+          <w:sz w:val="24"/>
+        </w:rPr>
+        <w:t>Gif</w:t>
+      </w:r>
+      <w:r>
+        <w:rPr>
+          <w:rFonts w:hint="eastAsia"/>
+          <w:b/>
+          <w:bCs/>
+          <w:sz w:val="24"/>
+        </w:rPr>
+        <w:t>图片，从而在一定程度上提升了小程序的性能，减少所占空间。</w:t>
+      </w:r>
+    </w:p>
+    <w:p>
+      <w:r>
+        <w:rPr>
+          <w:sz w:val="24"/>
+        </w:rPr>
+        <w:t xml:space="preserve">                                         </w:t>
+      </w:r>
+      <w:r>
+        <w:t xml:space="preserve">                                                                  </w:t>
+      </w:r>
+      <w:r>
+        <w:t xml:space="preserve">  </w:t>
+      </w:r>
+    </w:p>
+    <w:p>
+      <w:pPr>
+        <w:pStyle w:val="ae"/>
+      </w:pPr>
+      <w:r>
+        <w:rPr>
+          <w:rFonts w:hint="eastAsia"/>
+        </w:rPr>
+        <w:t>整体</w:t>
+      </w:r>
+      <w:r>
+        <w:rPr>
+          <w:rFonts w:hint="eastAsia"/>
+        </w:rPr>
+        <w:t>UI</w:t>
+      </w:r>
+      <w:r>
+        <w:rPr>
+          <w:rFonts w:hint="eastAsia"/>
+        </w:rPr>
+        <w:t>布局</w:t>
+      </w:r>
+    </w:p>
+    <w:p>
+      <w:pPr>
+        <w:pStyle w:val="a"/>
+        <w:ind w:left="420" w:hanging="420"/>
+      </w:pPr>
+      <w:r>
+        <w:rPr>
+          <w:rFonts w:hint="eastAsia"/>
+        </w:rPr>
+        <w:t>页面结构</w:t>
+      </w:r>
+    </w:p>
+    <w:p>
+      <w:pPr>
+        <w:pStyle w:val="a"/>
+        <w:numPr>
+          <w:ilvl w:val="0"/>
+          <w:numId w:val="0"/>
+        </w:numPr>
+        <w:ind w:left="360" w:hanging="360"/>
+      </w:pPr>
+      <w:r>
+        <w:rPr>
+          <w:rFonts w:hint="eastAsia"/>
+        </w:rPr>
+        <w:t>1</w:t>
+      </w:r>
+      <w:r>
+        <w:t>.</w:t>
+      </w:r>
+      <w:r>
+        <w:rPr>
+          <w:rFonts w:hint="eastAsia"/>
+        </w:rPr>
+        <w:t>“我页面”</w:t>
+      </w:r>
+    </w:p>
+    <w:p>
+      <w:pPr>
+        <w:pStyle w:val="a"/>
+        <w:numPr>
+          <w:ilvl w:val="0"/>
+          <w:numId w:val="0"/>
+        </w:numPr>
+        <w:ind w:left="360" w:hanging="360"/>
+      </w:pPr>
+    </w:p>
+    <w:p>
+      <w:pPr>
+        <w:pStyle w:val="a"/>
+        <w:numPr>
+          <w:ilvl w:val="0"/>
+          <w:numId w:val="0"/>
+        </w:numPr>
+        <w:ind w:left="360" w:hanging="360"/>
+      </w:pPr>
+      <w:r>
+        <w:rPr>
+          <w:rFonts w:hint="eastAsia"/>
+        </w:rPr>
+        <w:t>2</w:t>
+      </w:r>
+      <w:r>
+        <w:t>.</w:t>
+      </w:r>
+      <w:r>
+        <w:rPr>
+          <w:rFonts w:hint="eastAsia"/>
+        </w:rPr>
+        <w:t>“探索页面”</w:t>
+      </w:r>
+    </w:p>
+    <w:p>
+      <w:pPr>
+        <w:pStyle w:val="a"/>
+        <w:numPr>
+          <w:ilvl w:val="0"/>
+          <w:numId w:val="0"/>
+        </w:numPr>
+        <w:ind w:left="360" w:hanging="360"/>
+      </w:pPr>
+      <w:r>
+        <w:rPr>
+          <w:noProof/>
+        </w:rPr>
+        <w:drawing>
+          <wp:inline distT="0" distB="0" distL="0" distR="0" wp14:anchorId="5E703E01" wp14:editId="6C566892">
+            <wp:extent cx="2506980" cy="4912841"/>
+            <wp:effectExtent l="0" t="0" r="7620" b="2540"/>
+            <wp:docPr id="18" name="图片 18"/>
+            <wp:cNvGraphicFramePr>
+              <a:graphicFrameLocks xmlns:a="http://schemas.openxmlformats.org/drawingml/2006/main" noChangeAspect="1"/>
+            </wp:cNvGraphicFramePr>
+            <a:graphic xmlns:a="http://schemas.openxmlformats.org/drawingml/2006/main">
+              <a:graphicData uri="http://schemas.openxmlformats.org/drawingml/2006/picture">
+                <pic:pic xmlns:pic="http://schemas.openxmlformats.org/drawingml/2006/picture">
+                  <pic:nvPicPr>
+                    <pic:cNvPr id="0" name="Picture 17"/>
+                    <pic:cNvPicPr>
+                      <a:picLocks noChangeAspect="1" noChangeArrowheads="1"/>
+                    </pic:cNvPicPr>
+                  </pic:nvPicPr>
+                  <pic:blipFill>
+                    <a:blip r:embed="rId23" cstate="print">
+                      <a:extLst>
+                        <a:ext uri="{28A0092B-C50C-407E-A947-70E740481C1C}">
+                          <a14:useLocalDpi xmlns:a14="http://schemas.microsoft.com/office/drawing/2010/main" val="0"/>
+                        </a:ext>
+                      </a:extLst>
+                    </a:blip>
+                    <a:srcRect/>
+                    <a:stretch>
+                      <a:fillRect/>
+                    </a:stretch>
+                  </pic:blipFill>
+                  <pic:spPr bwMode="auto">
+                    <a:xfrm>
+                      <a:off x="0" y="0"/>
+                      <a:ext cx="2518436" cy="4935291"/>
+                    </a:xfrm>
+                    <a:prstGeom prst="rect">
+                      <a:avLst/>
+                    </a:prstGeom>
+                    <a:noFill/>
+                    <a:ln>
+                      <a:noFill/>
+                    </a:ln>
+                  </pic:spPr>
+                </pic:pic>
+              </a:graphicData>
+            </a:graphic>
+          </wp:inline>
+        </w:drawing>
+      </w:r>
+    </w:p>
+    <w:p>
+      <w:pPr>
+        <w:pStyle w:val="a"/>
+        <w:numPr>
+          <w:ilvl w:val="0"/>
+          <w:numId w:val="25"/>
+        </w:numPr>
+        <w:ind w:firstLineChars="0"/>
+      </w:pPr>
+      <w:r>
+        <w:t xml:space="preserve">                                             </w:t>
+      </w:r>
+      <w:r>
+        <w:rPr>
+          <w:rFonts w:hint="eastAsia"/>
+        </w:rPr>
+        <w:t>（</w:t>
+      </w:r>
+      <w:r>
+        <w:rPr>
+          <w:rFonts w:hint="eastAsia"/>
+        </w:rPr>
+        <w:t>2</w:t>
+      </w:r>
+      <w:r>
+        <w:rPr>
+          <w:rFonts w:hint="eastAsia"/>
+        </w:rPr>
+        <w:t>）</w:t>
+      </w:r>
+    </w:p>
+    <w:p>
+      <w:pPr>
+        <w:pStyle w:val="a"/>
+        <w:numPr>
+          <w:ilvl w:val="0"/>
+          <w:numId w:val="0"/>
+        </w:numPr>
+        <w:ind w:left="360" w:hanging="360"/>
+        <w:rPr>
+          <w:sz w:val="24"/>
+        </w:rPr>
+      </w:pPr>
+      <w:r>
+        <w:rPr>
+          <w:rFonts w:hint="eastAsia"/>
+          <w:sz w:val="24"/>
+        </w:rPr>
+        <w:t>如图（</w:t>
+      </w:r>
+      <w:r>
+        <w:rPr>
+          <w:rFonts w:hint="eastAsia"/>
+          <w:sz w:val="24"/>
+        </w:rPr>
+        <w:t>1</w:t>
+      </w:r>
+      <w:r>
+        <w:rPr>
+          <w:rFonts w:hint="eastAsia"/>
+          <w:sz w:val="24"/>
+        </w:rPr>
+        <w:t>）所示，在本程序的“探索”模块中主要分为三个模块：</w:t>
+      </w:r>
+    </w:p>
+    <w:p>
+      <w:pPr>
+        <w:pStyle w:val="a"/>
+        <w:numPr>
+          <w:ilvl w:val="0"/>
+          <w:numId w:val="26"/>
+        </w:numPr>
+        <w:ind w:firstLineChars="0"/>
+        <w:rPr>
+          <w:sz w:val="24"/>
+        </w:rPr>
+      </w:pPr>
+      <w:r>
+        <w:rPr>
+          <w:rFonts w:hint="eastAsia"/>
+          <w:sz w:val="24"/>
+        </w:rPr>
+        <w:t>区域选择板块：在这个模块中，用户可选择目的地所在的省、市，从而达到查询目的地各景点特色的目的。在此模块的</w:t>
+      </w:r>
+      <w:r>
+        <w:rPr>
+          <w:rFonts w:hint="eastAsia"/>
+          <w:sz w:val="24"/>
+        </w:rPr>
+        <w:t>UI</w:t>
+      </w:r>
+      <w:r>
+        <w:rPr>
+          <w:rFonts w:hint="eastAsia"/>
+          <w:sz w:val="24"/>
+        </w:rPr>
+        <w:t>设计</w:t>
+      </w:r>
+      <w:proofErr w:type="gramStart"/>
+      <w:r>
+        <w:rPr>
+          <w:rFonts w:hint="eastAsia"/>
+          <w:sz w:val="24"/>
+        </w:rPr>
+        <w:t>考量</w:t>
+      </w:r>
+      <w:proofErr w:type="gramEnd"/>
+      <w:r>
+        <w:rPr>
+          <w:rFonts w:hint="eastAsia"/>
+          <w:sz w:val="24"/>
+        </w:rPr>
+        <w:t>上，我们采用了</w:t>
+      </w:r>
+      <w:r>
+        <w:rPr>
+          <w:rFonts w:hint="eastAsia"/>
+          <w:b/>
+          <w:bCs/>
+          <w:sz w:val="30"/>
+          <w:szCs w:val="30"/>
+        </w:rPr>
+        <w:t>可视</w:t>
+      </w:r>
+      <w:proofErr w:type="gramStart"/>
+      <w:r>
+        <w:rPr>
+          <w:rFonts w:hint="eastAsia"/>
+          <w:b/>
+          <w:bCs/>
+          <w:sz w:val="30"/>
+          <w:szCs w:val="30"/>
+        </w:rPr>
+        <w:t>动效化</w:t>
+      </w:r>
+      <w:r>
+        <w:rPr>
+          <w:rFonts w:hint="eastAsia"/>
+          <w:sz w:val="24"/>
+        </w:rPr>
+        <w:t>的</w:t>
+      </w:r>
+      <w:proofErr w:type="gramEnd"/>
+      <w:r>
+        <w:rPr>
+          <w:rFonts w:hint="eastAsia"/>
+          <w:sz w:val="24"/>
+        </w:rPr>
+        <w:t>滑动多列选择轴。蓝色底线将会滑向被选择的省，而绿色底线将会滑向被选择的市。</w:t>
+      </w:r>
+    </w:p>
+    <w:p>
+      <w:pPr>
+        <w:pStyle w:val="a"/>
+        <w:numPr>
+          <w:ilvl w:val="0"/>
+          <w:numId w:val="26"/>
+        </w:numPr>
+        <w:ind w:firstLineChars="0"/>
+        <w:rPr>
+          <w:sz w:val="24"/>
+        </w:rPr>
+      </w:pPr>
+      <w:r>
+        <w:rPr>
+          <w:rFonts w:hint="eastAsia"/>
+          <w:sz w:val="24"/>
+        </w:rPr>
+        <w:t>景点介绍模块</w:t>
+      </w:r>
+      <w:r>
+        <w:rPr>
+          <w:rFonts w:hint="eastAsia"/>
+          <w:sz w:val="24"/>
+        </w:rPr>
+        <w:t>：在这个板块中，各景点将会以卡片的形式呈现出来，在卡片正面有景点名称、景点图片、景点评分、景点特色、景点地点、旅游短句的呈现，而通过手指向上滑动，则可进入卡片背面，在卡片背面有更为详细的景点介绍。更为重要的是，用户在浏览完景点卡片后，可通过左滑不感兴趣、</w:t>
+      </w:r>
+      <w:proofErr w:type="gramStart"/>
+      <w:r>
+        <w:rPr>
+          <w:rFonts w:hint="eastAsia"/>
+          <w:sz w:val="24"/>
+        </w:rPr>
+        <w:t>右滑感兴趣</w:t>
+      </w:r>
+      <w:proofErr w:type="gramEnd"/>
+      <w:r>
+        <w:rPr>
+          <w:rFonts w:hint="eastAsia"/>
+          <w:sz w:val="24"/>
+        </w:rPr>
+        <w:t>来选择景点对自己是否有足够的吸引力，滑动后，卡片将会出现左滑</w:t>
+      </w:r>
+      <w:r>
+        <w:rPr>
+          <w:rFonts w:hint="eastAsia"/>
+          <w:sz w:val="24"/>
+        </w:rPr>
+        <w:t>/</w:t>
+      </w:r>
+      <w:proofErr w:type="gramStart"/>
+      <w:r>
+        <w:rPr>
+          <w:rFonts w:hint="eastAsia"/>
+          <w:sz w:val="24"/>
+        </w:rPr>
+        <w:t>右滑的</w:t>
+      </w:r>
+      <w:proofErr w:type="gramEnd"/>
+      <w:r>
+        <w:rPr>
+          <w:rFonts w:hint="eastAsia"/>
+          <w:sz w:val="24"/>
+        </w:rPr>
+        <w:t>动效。</w:t>
+      </w:r>
+    </w:p>
+    <w:p>
+      <w:pPr>
+        <w:pStyle w:val="a"/>
+        <w:numPr>
+          <w:ilvl w:val="0"/>
+          <w:numId w:val="26"/>
+        </w:numPr>
+        <w:ind w:firstLineChars="0"/>
+        <w:rPr>
+          <w:rFonts w:hint="eastAsia"/>
+        </w:rPr>
+      </w:pPr>
+      <w:r>
+        <w:rPr>
+          <w:rFonts w:hint="eastAsia"/>
+          <w:sz w:val="24"/>
+        </w:rPr>
+        <w:t>动效呈现模块：除了卡片的动效外，本模块也会呈现</w:t>
+      </w:r>
+      <w:r>
+        <w:rPr>
+          <w:rFonts w:hint="eastAsia"/>
+          <w:sz w:val="24"/>
+        </w:rPr>
+        <w:t>Lo</w:t>
+      </w:r>
+      <w:r>
+        <w:rPr>
+          <w:sz w:val="24"/>
+        </w:rPr>
+        <w:t>ttie</w:t>
+      </w:r>
+      <w:proofErr w:type="gramStart"/>
+      <w:r>
+        <w:rPr>
+          <w:rFonts w:hint="eastAsia"/>
+          <w:sz w:val="24"/>
+        </w:rPr>
+        <w:t>动效来为</w:t>
+      </w:r>
+      <w:proofErr w:type="gramEnd"/>
+      <w:r>
+        <w:rPr>
+          <w:rFonts w:hint="eastAsia"/>
+          <w:sz w:val="24"/>
+        </w:rPr>
+        <w:t>用户带来更愉快的使用体验</w:t>
+      </w:r>
+      <w:r>
+        <w:rPr>
+          <w:rFonts w:hint="eastAsia"/>
+        </w:rPr>
+        <w:t>。</w:t>
+      </w:r>
+    </w:p>
+    <w:p>
+      <w:pPr>
+        <w:pStyle w:val="ae"/>
+      </w:pPr>
+      <w:r>
+        <w:rPr>
+          <w:rFonts w:hint="eastAsia"/>
+        </w:rPr>
+        <w:lastRenderedPageBreak/>
+        <w:t>配色</w:t>
+      </w:r>
+    </w:p>
+    <w:p>
+      <w:pPr>
+        <w:pStyle w:val="ae"/>
+      </w:pPr>
+      <w:bookmarkStart w:id="25" w:name="_Toc71997620"/>
+      <w:r>
+        <w:rPr>
+          <w:rFonts w:hint="eastAsia"/>
+        </w:rPr>
+        <w:t>第四章</w:t>
+      </w:r>
+      <w:r>
+        <w:rPr>
+          <w:rFonts w:hint="eastAsia"/>
+        </w:rPr>
+        <w:t xml:space="preserve"> </w:t>
+      </w:r>
+      <w:r>
+        <w:rPr>
+          <w:rFonts w:hint="eastAsia"/>
+        </w:rPr>
+        <w:t>团队介绍</w:t>
+      </w:r>
+      <w:bookmarkEnd w:id="25"/>
+    </w:p>
+    <w:p>
+      <w:pPr>
+        <w:pStyle w:val="af0"/>
+      </w:pPr>
+      <w:bookmarkStart w:id="26" w:name="_Toc71997621"/>
+      <w:r>
+        <w:rPr>
+          <w:rFonts w:hint="eastAsia"/>
+        </w:rPr>
+        <w:t>4</w:t>
+      </w:r>
+      <w:r>
+        <w:t xml:space="preserve">.1 </w:t>
+      </w:r>
+      <w:r>
+        <w:rPr>
+          <w:rFonts w:hint="eastAsia"/>
+        </w:rPr>
+        <w:t>成员及分工</w:t>
+      </w:r>
+      <w:bookmarkEnd w:id="26"/>
+    </w:p>
+    <w:p>
+      <w:pPr>
+        <w:pStyle w:val="af4"/>
         <w:ind w:firstLine="480"/>
       </w:pPr>
       <w:r>
         <w:rPr>
           <w:rFonts w:hint="eastAsia"/>
         </w:rPr>
-        <w:t>用户首次进入本程序时，会显示引导页面，该页面有三幅滚动播放的图片，简要地介绍了程序的功能。用户也可以自由滑动查看这三张图片。在页面下方，有一个点击按钮。用户点击之后将跳出引导界面，进入“我”用户板块</w:t>
-      </w:r>
-      <w:r>
-        <w:rPr>
-          <w:rFonts w:hint="eastAsia"/>
-        </w:rPr>
-        <w:t>。</w:t>
-      </w:r>
-    </w:p>
-    <w:p>
-      <w:pPr>
-        <w:pStyle w:val="af3"/>
+        <w:t>覃梓鑫</w:t>
+      </w:r>
+    </w:p>
+    <w:p>
+      <w:pPr>
+        <w:pStyle w:val="af4"/>
+        <w:ind w:firstLine="480"/>
+      </w:pPr>
+      <w:r>
+        <w:rPr>
+          <w:rFonts w:hint="eastAsia"/>
+        </w:rPr>
+        <w:t>任务安排、统筹管理</w:t>
+      </w:r>
+    </w:p>
+    <w:p>
+      <w:pPr>
+        <w:pStyle w:val="af4"/>
+        <w:ind w:firstLine="480"/>
+      </w:pPr>
+      <w:r>
+        <w:rPr>
+          <w:rFonts w:hint="eastAsia"/>
+        </w:rPr>
+        <w:t>大部分逻辑部分编写</w:t>
+      </w:r>
+    </w:p>
+    <w:p>
+      <w:pPr>
+        <w:pStyle w:val="af4"/>
+        <w:ind w:firstLine="480"/>
+      </w:pPr>
+      <w:r>
+        <w:rPr>
+          <w:rFonts w:hint="eastAsia"/>
+        </w:rPr>
+        <w:t>界面框架设计</w:t>
+      </w:r>
+    </w:p>
+    <w:p>
+      <w:pPr>
+        <w:pStyle w:val="af4"/>
+        <w:ind w:firstLine="480"/>
+      </w:pPr>
+      <w:r>
+        <w:rPr>
+          <w:rFonts w:hint="eastAsia"/>
+        </w:rPr>
+        <w:t>文档撰写</w:t>
+      </w:r>
+    </w:p>
+    <w:p>
+      <w:pPr>
+        <w:pStyle w:val="af4"/>
         <w:ind w:firstLineChars="83" w:firstLine="199"/>
       </w:pPr>
     </w:p>
     <w:p>
       <w:pPr>
-        <w:pStyle w:val="ad"/>
-      </w:pPr>
-      <w:bookmarkStart w:id="24" w:name="_Toc71997619"/>
-      <w:r>
-        <w:rPr>
-          <w:rFonts w:hint="eastAsia"/>
-        </w:rPr>
-        <w:t>第三章</w:t>
-      </w:r>
-      <w:r>
-        <w:rPr>
-          <w:rFonts w:hint="eastAsia"/>
-        </w:rPr>
-        <w:t xml:space="preserve"> </w:t>
-      </w:r>
-      <w:r>
-        <w:rPr>
-          <w:rFonts w:hint="eastAsia"/>
-        </w:rPr>
-        <w:t>界面设计</w:t>
-      </w:r>
-      <w:bookmarkEnd w:id="24"/>
-    </w:p>
-    <w:p>
-      <w:pPr>
-        <w:pStyle w:val="ad"/>
-      </w:pPr>
-      <w:r>
-        <w:rPr>
-          <w:rFonts w:hint="eastAsia"/>
-        </w:rPr>
-        <w:t>动效</w:t>
-      </w:r>
-    </w:p>
-    <w:p>
-      <w:pPr>
-        <w:pStyle w:val="ad"/>
-      </w:pPr>
-      <w:r>
-        <w:rPr>
-          <w:rFonts w:hint="eastAsia"/>
-        </w:rPr>
-        <w:t>整体</w:t>
-      </w:r>
-      <w:r>
-        <w:rPr>
-          <w:rFonts w:hint="eastAsia"/>
-        </w:rPr>
-        <w:t>UI</w:t>
-      </w:r>
-      <w:r>
-        <w:rPr>
-          <w:rFonts w:hint="eastAsia"/>
-        </w:rPr>
-        <w:t>布局</w:t>
-      </w:r>
-    </w:p>
-    <w:p>
-      <w:pPr>
-        <w:pStyle w:val="ad"/>
-      </w:pPr>
-      <w:r>
-        <w:rPr>
-          <w:rFonts w:hint="eastAsia"/>
-        </w:rPr>
-        <w:t>配色</w:t>
-      </w:r>
-    </w:p>
-    <w:p>
-      <w:pPr>
-        <w:pStyle w:val="ad"/>
-      </w:pPr>
-      <w:bookmarkStart w:id="25" w:name="_Toc71997620"/>
-      <w:r>
-        <w:rPr>
-          <w:rFonts w:hint="eastAsia"/>
-        </w:rPr>
-        <w:t>第四章</w:t>
-      </w:r>
-      <w:r>
-        <w:rPr>
-          <w:rFonts w:hint="eastAsia"/>
-        </w:rPr>
-        <w:t xml:space="preserve"> </w:t>
-      </w:r>
-      <w:r>
-        <w:rPr>
-          <w:rFonts w:hint="eastAsia"/>
-        </w:rPr>
-        <w:t>团队介绍</w:t>
-      </w:r>
-      <w:bookmarkEnd w:id="25"/>
-    </w:p>
-    <w:p>
-      <w:pPr>
-        <w:pStyle w:val="af"/>
-      </w:pPr>
-      <w:bookmarkStart w:id="26" w:name="_Toc71997621"/>
-      <w:r>
-        <w:rPr>
-          <w:rFonts w:hint="eastAsia"/>
-        </w:rPr>
-        <w:t>4</w:t>
-      </w:r>
-      <w:r>
-        <w:t xml:space="preserve">.1 </w:t>
-      </w:r>
-      <w:r>
-        <w:rPr>
-          <w:rFonts w:hint="eastAsia"/>
-        </w:rPr>
-        <w:t>成员及分工</w:t>
-      </w:r>
-      <w:bookmarkEnd w:id="26"/>
-    </w:p>
-    <w:p>
-      <w:pPr>
-        <w:pStyle w:val="af3"/>
+        <w:pStyle w:val="af4"/>
         <w:ind w:firstLine="480"/>
       </w:pPr>
-      <w:r>
-        <w:rPr>
-          <w:rFonts w:hint="eastAsia"/>
-        </w:rPr>
-        <w:t>覃梓鑫</w:t>
-      </w:r>
-    </w:p>
-    <w:p>
-      <w:pPr>
-        <w:pStyle w:val="af3"/>
+      <w:proofErr w:type="gramStart"/>
+      <w:r>
+        <w:rPr>
+          <w:rFonts w:hint="eastAsia"/>
+        </w:rPr>
+        <w:t>杨佳欣</w:t>
+      </w:r>
+      <w:proofErr w:type="gramEnd"/>
+    </w:p>
+    <w:p>
+      <w:pPr>
+        <w:pStyle w:val="af4"/>
         <w:ind w:firstLine="480"/>
       </w:pPr>
       <w:r>
         <w:rPr>
           <w:rFonts w:hint="eastAsia"/>
         </w:rPr>
-        <w:t>任务安排、统筹管理</w:t>
-      </w:r>
-    </w:p>
-    <w:p>
-      <w:pPr>
-        <w:pStyle w:val="af3"/>
+        <w:t>需求分析</w:t>
+      </w:r>
+    </w:p>
+    <w:p>
+      <w:pPr>
+        <w:pStyle w:val="af4"/>
         <w:ind w:firstLine="480"/>
       </w:pPr>
       <w:r>
         <w:rPr>
           <w:rFonts w:hint="eastAsia"/>
         </w:rPr>
-        <w:t>大部分逻辑部分编写</w:t>
-      </w:r>
-    </w:p>
-    <w:p>
-      <w:pPr>
-        <w:pStyle w:val="af3"/>
+        <w:t>其余逻辑部分编写</w:t>
+      </w:r>
+    </w:p>
+    <w:p>
+      <w:pPr>
+        <w:pStyle w:val="af4"/>
         <w:ind w:firstLine="480"/>
       </w:pPr>
       <w:r>
         <w:rPr>
           <w:rFonts w:hint="eastAsia"/>
         </w:rPr>
-        <w:t>界面框架设计</w:t>
-      </w:r>
-    </w:p>
-    <w:p>
-      <w:pPr>
-        <w:pStyle w:val="af3"/>
+        <w:t>U</w:t>
+      </w:r>
+      <w:r>
+        <w:t>I</w:t>
+      </w:r>
+      <w:r>
+        <w:rPr>
+          <w:rFonts w:hint="eastAsia"/>
+        </w:rPr>
+        <w:t>设计</w:t>
+      </w:r>
+    </w:p>
+    <w:p>
+      <w:pPr>
+        <w:pStyle w:val="af4"/>
         <w:ind w:firstLine="480"/>
       </w:pPr>
       <w:r>
@@ -6228,172 +7233,94 @@
     </w:p>
     <w:p>
       <w:pPr>
-        <w:pStyle w:val="af3"/>
+        <w:pStyle w:val="af4"/>
+        <w:ind w:firstLine="480"/>
+      </w:pPr>
+    </w:p>
+    <w:p>
+      <w:pPr>
+        <w:pStyle w:val="af4"/>
+        <w:ind w:firstLine="480"/>
+      </w:pPr>
+      <w:r>
+        <w:rPr>
+          <w:rFonts w:hint="eastAsia"/>
+        </w:rPr>
+        <w:t>管晓涛</w:t>
+      </w:r>
+    </w:p>
+    <w:p>
+      <w:pPr>
+        <w:pStyle w:val="af4"/>
+        <w:ind w:firstLine="480"/>
+      </w:pPr>
+      <w:r>
+        <w:rPr>
+          <w:rFonts w:hint="eastAsia"/>
+        </w:rPr>
+        <w:t>景点数据收集和处理</w:t>
+      </w:r>
+    </w:p>
+    <w:p>
+      <w:pPr>
+        <w:pStyle w:val="af4"/>
+        <w:ind w:firstLine="480"/>
+      </w:pPr>
+      <w:r>
+        <w:rPr>
+          <w:rFonts w:hint="eastAsia"/>
+        </w:rPr>
+        <w:t>其余逻辑部分编写</w:t>
+      </w:r>
+    </w:p>
+    <w:p>
+      <w:pPr>
+        <w:pStyle w:val="af4"/>
+        <w:ind w:firstLine="480"/>
+      </w:pPr>
+      <w:r>
+        <w:rPr>
+          <w:rFonts w:hint="eastAsia"/>
+        </w:rPr>
+        <w:t>U</w:t>
+      </w:r>
+      <w:r>
+        <w:t>I</w:t>
+      </w:r>
+      <w:r>
+        <w:rPr>
+          <w:rFonts w:hint="eastAsia"/>
+        </w:rPr>
+        <w:t>设计</w:t>
+      </w:r>
+    </w:p>
+    <w:p>
+      <w:pPr>
+        <w:pStyle w:val="af4"/>
+        <w:ind w:firstLine="480"/>
+      </w:pPr>
+      <w:r>
+        <w:rPr>
+          <w:rFonts w:hint="eastAsia"/>
+        </w:rPr>
+        <w:t>文档撰写</w:t>
+      </w:r>
+    </w:p>
+    <w:p>
+      <w:pPr>
+        <w:pStyle w:val="af4"/>
+        <w:ind w:firstLine="480"/>
+      </w:pPr>
+    </w:p>
+    <w:p>
+      <w:pPr>
+        <w:pStyle w:val="af4"/>
         <w:ind w:firstLineChars="83" w:firstLine="199"/>
       </w:pPr>
     </w:p>
     <w:p>
       <w:pPr>
-        <w:pStyle w:val="af3"/>
-        <w:ind w:firstLine="480"/>
-      </w:pPr>
-      <w:proofErr w:type="gramStart"/>
-      <w:r>
-        <w:rPr>
-          <w:rFonts w:hint="eastAsia"/>
-        </w:rPr>
-        <w:t>杨佳欣</w:t>
-      </w:r>
-      <w:proofErr w:type="gramEnd"/>
-    </w:p>
-    <w:p>
-      <w:pPr>
-        <w:pStyle w:val="af3"/>
-        <w:ind w:firstLine="480"/>
-      </w:pPr>
-      <w:r>
-        <w:rPr>
-          <w:rFonts w:hint="eastAsia"/>
-        </w:rPr>
-        <w:t>需求分析</w:t>
-      </w:r>
-    </w:p>
-    <w:p>
-      <w:pPr>
-        <w:pStyle w:val="af3"/>
-        <w:ind w:firstLine="480"/>
-      </w:pPr>
-      <w:r>
-        <w:rPr>
-          <w:rFonts w:hint="eastAsia"/>
-        </w:rPr>
-        <w:t>其余逻辑部分编写</w:t>
-      </w:r>
-    </w:p>
-    <w:p>
-      <w:pPr>
-        <w:pStyle w:val="af3"/>
-        <w:ind w:firstLine="480"/>
-      </w:pPr>
-      <w:r>
-        <w:rPr>
-          <w:rFonts w:hint="eastAsia"/>
-        </w:rPr>
-        <w:t>U</w:t>
-      </w:r>
-      <w:r>
-        <w:t>I</w:t>
-      </w:r>
-      <w:r>
-        <w:rPr>
-          <w:rFonts w:hint="eastAsia"/>
-        </w:rPr>
-        <w:t>设计</w:t>
-      </w:r>
-    </w:p>
-    <w:p>
-      <w:pPr>
-        <w:pStyle w:val="af3"/>
-        <w:ind w:firstLine="480"/>
-      </w:pPr>
-      <w:r>
-        <w:rPr>
-          <w:rFonts w:hint="eastAsia"/>
-        </w:rPr>
-        <w:t>文档撰写</w:t>
-      </w:r>
-    </w:p>
-    <w:p>
-      <w:pPr>
-        <w:pStyle w:val="af3"/>
-        <w:ind w:firstLine="480"/>
-      </w:pPr>
-    </w:p>
-    <w:p>
-      <w:pPr>
-        <w:pStyle w:val="af3"/>
-        <w:ind w:firstLine="480"/>
-      </w:pPr>
-      <w:r>
-        <w:rPr>
-          <w:rFonts w:hint="eastAsia"/>
-        </w:rPr>
-        <w:t>管晓涛</w:t>
-      </w:r>
-    </w:p>
-    <w:p>
-      <w:pPr>
-        <w:pStyle w:val="af3"/>
-        <w:ind w:firstLine="480"/>
-      </w:pPr>
-      <w:r>
-        <w:rPr>
-          <w:rFonts w:hint="eastAsia"/>
-        </w:rPr>
-        <w:lastRenderedPageBreak/>
-        <w:t>景点数据收集和处理</w:t>
-      </w:r>
-    </w:p>
-    <w:p>
-      <w:pPr>
-        <w:pStyle w:val="af3"/>
-        <w:ind w:firstLine="480"/>
-      </w:pPr>
-      <w:r>
-        <w:rPr>
-          <w:rFonts w:hint="eastAsia"/>
-        </w:rPr>
-        <w:t>其余逻辑部分编写</w:t>
-      </w:r>
-    </w:p>
-    <w:p>
-      <w:pPr>
-        <w:pStyle w:val="af3"/>
-        <w:ind w:firstLine="480"/>
-      </w:pPr>
-      <w:r>
-        <w:rPr>
-          <w:rFonts w:hint="eastAsia"/>
-        </w:rPr>
-        <w:t>U</w:t>
-      </w:r>
-      <w:r>
-        <w:t>I</w:t>
-      </w:r>
-      <w:r>
-        <w:rPr>
-          <w:rFonts w:hint="eastAsia"/>
-        </w:rPr>
-        <w:t>设计</w:t>
-      </w:r>
-    </w:p>
-    <w:p>
-      <w:pPr>
-        <w:pStyle w:val="af3"/>
-        <w:ind w:firstLine="480"/>
-      </w:pPr>
-      <w:r>
-        <w:rPr>
-          <w:rFonts w:hint="eastAsia"/>
-        </w:rPr>
-        <w:t>文档撰写</w:t>
-      </w:r>
-    </w:p>
-    <w:p>
-      <w:pPr>
-        <w:pStyle w:val="af3"/>
-        <w:ind w:firstLine="480"/>
-      </w:pPr>
-    </w:p>
-    <w:p>
-      <w:pPr>
-        <w:pStyle w:val="af3"/>
-        <w:ind w:firstLineChars="83" w:firstLine="199"/>
-      </w:pPr>
-    </w:p>
-    <w:p>
-      <w:pPr>
-        <w:pStyle w:val="af"/>
+        <w:pStyle w:val="af0"/>
       </w:pPr>
       <w:bookmarkStart w:id="27" w:name="_Toc71997622"/>
       <w:r>
@@ -6415,7 +7342,7 @@
     </w:p>
     <w:tbl>
       <w:tblPr>
-        <w:tblStyle w:val="af7"/>
+        <w:tblStyle w:val="af8"/>
         <w:tblW w:w="0" w:type="auto"/>
         <w:tblLook w:val="04A0" w:firstRow="1" w:lastRow="0" w:firstColumn="1" w:lastColumn="0" w:noHBand="0" w:noVBand="1"/>
       </w:tblPr>
@@ -6438,7 +7365,7 @@
           </w:tcPr>
           <w:p>
             <w:pPr>
-              <w:pStyle w:val="af3"/>
+              <w:pStyle w:val="af4"/>
               <w:ind w:firstLineChars="0" w:firstLine="0"/>
             </w:pPr>
           </w:p>
@@ -6449,7 +7376,7 @@
           </w:tcPr>
           <w:p>
             <w:pPr>
-              <w:pStyle w:val="af3"/>
+              <w:pStyle w:val="af4"/>
               <w:ind w:firstLineChars="0" w:firstLine="0"/>
             </w:pPr>
             <w:r>
@@ -6472,7 +7399,7 @@
           </w:tcPr>
           <w:p>
             <w:pPr>
-              <w:pStyle w:val="af3"/>
+              <w:pStyle w:val="af4"/>
               <w:ind w:firstLineChars="0" w:firstLine="0"/>
             </w:pPr>
             <w:r>
@@ -6495,7 +7422,7 @@
           </w:tcPr>
           <w:p>
             <w:pPr>
-              <w:pStyle w:val="af3"/>
+              <w:pStyle w:val="af4"/>
               <w:ind w:firstLineChars="0" w:firstLine="0"/>
             </w:pPr>
             <w:r>
@@ -6518,7 +7445,7 @@
           </w:tcPr>
           <w:p>
             <w:pPr>
-              <w:pStyle w:val="af3"/>
+              <w:pStyle w:val="af4"/>
               <w:ind w:firstLineChars="0" w:firstLine="0"/>
             </w:pPr>
             <w:r>
@@ -6541,7 +7468,7 @@
           </w:tcPr>
           <w:p>
             <w:pPr>
-              <w:pStyle w:val="af3"/>
+              <w:pStyle w:val="af4"/>
               <w:ind w:firstLineChars="0" w:firstLine="0"/>
             </w:pPr>
             <w:r>
@@ -6564,7 +7491,7 @@
           </w:tcPr>
           <w:p>
             <w:pPr>
-              <w:pStyle w:val="af3"/>
+              <w:pStyle w:val="af4"/>
               <w:ind w:firstLineChars="0" w:firstLine="0"/>
             </w:pPr>
             <w:r>
@@ -6584,7 +7511,7 @@
           </w:tcPr>
           <w:p>
             <w:pPr>
-              <w:pStyle w:val="af3"/>
+              <w:pStyle w:val="af4"/>
               <w:ind w:firstLineChars="0" w:firstLine="0"/>
             </w:pPr>
             <w:r>
@@ -6604,7 +7531,7 @@
           </w:tcPr>
           <w:p>
             <w:pPr>
-              <w:pStyle w:val="af3"/>
+              <w:pStyle w:val="af4"/>
               <w:ind w:firstLineChars="0" w:firstLine="0"/>
             </w:pPr>
             <w:r>
@@ -6624,7 +7551,7 @@
           </w:tcPr>
           <w:p>
             <w:pPr>
-              <w:pStyle w:val="af3"/>
+              <w:pStyle w:val="af4"/>
               <w:ind w:firstLineChars="0" w:firstLine="0"/>
             </w:pPr>
             <w:r>
@@ -6646,7 +7573,7 @@
           </w:tcPr>
           <w:p>
             <w:pPr>
-              <w:pStyle w:val="af3"/>
+              <w:pStyle w:val="af4"/>
               <w:ind w:firstLineChars="0" w:firstLine="0"/>
             </w:pPr>
             <w:r>
@@ -6664,7 +7591,7 @@
           </w:tcPr>
           <w:p>
             <w:pPr>
-              <w:pStyle w:val="af3"/>
+              <w:pStyle w:val="af4"/>
               <w:ind w:firstLineChars="0" w:firstLine="0"/>
             </w:pPr>
             <w:r>
@@ -6812,7 +7739,7 @@
           </w:tcPr>
           <w:p>
             <w:pPr>
-              <w:pStyle w:val="af3"/>
+              <w:pStyle w:val="af4"/>
               <w:ind w:firstLineChars="0" w:firstLine="0"/>
             </w:pPr>
             <w:r>
@@ -6830,7 +7757,7 @@
           </w:tcPr>
           <w:p>
             <w:pPr>
-              <w:pStyle w:val="af3"/>
+              <w:pStyle w:val="af4"/>
               <w:ind w:firstLineChars="0" w:firstLine="0"/>
             </w:pPr>
             <w:r>
@@ -7031,13 +7958,14 @@
           </w:tcPr>
           <w:p>
             <w:pPr>
-              <w:pStyle w:val="af3"/>
+              <w:pStyle w:val="af4"/>
               <w:ind w:firstLineChars="0" w:firstLine="0"/>
             </w:pPr>
             <w:r>
               <w:rPr>
                 <w:rFonts w:hint="eastAsia"/>
               </w:rPr>
+              <w:lastRenderedPageBreak/>
               <w:t>小程序开发</w:t>
             </w:r>
           </w:p>
@@ -7049,7 +7977,7 @@
           </w:tcPr>
           <w:p>
             <w:pPr>
-              <w:pStyle w:val="af3"/>
+              <w:pStyle w:val="af4"/>
               <w:ind w:firstLineChars="0" w:firstLine="0"/>
             </w:pPr>
             <w:r>
@@ -7206,7 +8134,7 @@
           </w:tcPr>
           <w:p>
             <w:pPr>
-              <w:pStyle w:val="af3"/>
+              <w:pStyle w:val="af4"/>
               <w:ind w:firstLineChars="0" w:firstLine="0"/>
             </w:pPr>
             <w:r>
@@ -7224,7 +8152,7 @@
           </w:tcPr>
           <w:p>
             <w:pPr>
-              <w:pStyle w:val="af3"/>
+              <w:pStyle w:val="af4"/>
               <w:ind w:firstLineChars="0" w:firstLine="0"/>
             </w:pPr>
             <w:r>
@@ -7303,7 +8231,7 @@
           </w:tcPr>
           <w:p>
             <w:pPr>
-              <w:pStyle w:val="af3"/>
+              <w:pStyle w:val="af4"/>
               <w:ind w:firstLineChars="0" w:firstLine="0"/>
             </w:pPr>
             <w:r>
@@ -7321,7 +8249,7 @@
           </w:tcPr>
           <w:p>
             <w:pPr>
-              <w:pStyle w:val="af3"/>
+              <w:pStyle w:val="af4"/>
               <w:ind w:firstLineChars="0" w:firstLine="0"/>
             </w:pPr>
             <w:r>
@@ -7472,7 +8400,7 @@
           </w:tcPr>
           <w:p>
             <w:pPr>
-              <w:pStyle w:val="af3"/>
+              <w:pStyle w:val="af4"/>
               <w:ind w:firstLineChars="0" w:firstLine="0"/>
             </w:pPr>
             <w:r>
@@ -7490,7 +8418,7 @@
           </w:tcPr>
           <w:p>
             <w:pPr>
-              <w:pStyle w:val="af3"/>
+              <w:pStyle w:val="af4"/>
               <w:ind w:firstLineChars="0" w:firstLine="0"/>
             </w:pPr>
           </w:p>
@@ -7503,7 +8431,7 @@
           </w:tcPr>
           <w:p>
             <w:pPr>
-              <w:pStyle w:val="af3"/>
+              <w:pStyle w:val="af4"/>
               <w:ind w:firstLineChars="0" w:firstLine="0"/>
             </w:pPr>
             <w:r>
@@ -7521,7 +8449,7 @@
           </w:tcPr>
           <w:p>
             <w:pPr>
-              <w:pStyle w:val="af3"/>
+              <w:pStyle w:val="af4"/>
               <w:ind w:firstLineChars="0" w:firstLine="0"/>
             </w:pPr>
             <w:r>
@@ -7603,7 +8531,7 @@
           </w:tcPr>
           <w:p>
             <w:pPr>
-              <w:pStyle w:val="af3"/>
+              <w:pStyle w:val="af4"/>
               <w:ind w:firstLineChars="0" w:firstLine="0"/>
             </w:pPr>
             <w:r>
@@ -7621,7 +8549,7 @@
           </w:tcPr>
           <w:p>
             <w:pPr>
-              <w:pStyle w:val="af3"/>
+              <w:pStyle w:val="af4"/>
               <w:ind w:firstLineChars="0" w:firstLine="0"/>
             </w:pPr>
           </w:p>
@@ -7630,26 +8558,25 @@
     </w:tbl>
     <w:p>
       <w:pPr>
-        <w:pStyle w:val="af3"/>
+        <w:pStyle w:val="af4"/>
         <w:ind w:firstLineChars="83" w:firstLine="199"/>
       </w:pPr>
     </w:p>
     <w:p>
       <w:pPr>
-        <w:pStyle w:val="af3"/>
+        <w:pStyle w:val="af4"/>
         <w:ind w:firstLineChars="83" w:firstLine="199"/>
       </w:pPr>
     </w:p>
     <w:p>
       <w:pPr>
-        <w:pStyle w:val="ad"/>
+        <w:pStyle w:val="ae"/>
       </w:pPr>
       <w:bookmarkStart w:id="28" w:name="_Toc71997623"/>
       <w:r>
         <w:rPr>
           <w:rFonts w:hint="eastAsia"/>
         </w:rPr>
-        <w:lastRenderedPageBreak/>
         <w:t>第五章</w:t>
       </w:r>
       <w:r>
@@ -7668,7 +8595,7 @@
     </w:p>
     <w:p>
       <w:pPr>
-        <w:pStyle w:val="af"/>
+        <w:pStyle w:val="af0"/>
       </w:pPr>
       <w:bookmarkStart w:id="29" w:name="_Toc71997624"/>
       <w:r>
@@ -7690,7 +8617,7 @@
     </w:p>
     <w:p>
       <w:pPr>
-        <w:pStyle w:val="af3"/>
+        <w:pStyle w:val="af4"/>
         <w:ind w:firstLine="480"/>
       </w:pPr>
       <w:r>
@@ -7730,7 +8657,7 @@
                     <pic:cNvPicPr/>
                   </pic:nvPicPr>
                   <pic:blipFill>
-                    <a:blip r:embed="rId20">
+                    <a:blip r:embed="rId24">
                       <a:extLst>
                         <a:ext uri="{28A0092B-C50C-407E-A947-70E740481C1C}">
                           <a14:useLocalDpi xmlns:a14="http://schemas.microsoft.com/office/drawing/2010/main" val="0"/>
@@ -7807,13 +8734,13 @@
     </w:p>
     <w:p>
       <w:pPr>
-        <w:pStyle w:val="af3"/>
+        <w:pStyle w:val="af4"/>
         <w:ind w:firstLine="480"/>
       </w:pPr>
     </w:p>
     <w:p>
       <w:pPr>
-        <w:pStyle w:val="af1"/>
+        <w:pStyle w:val="af2"/>
       </w:pPr>
       <w:bookmarkStart w:id="30" w:name="_Toc71997625"/>
       <w:r>
@@ -7835,7 +8762,7 @@
     </w:p>
     <w:p>
       <w:pPr>
-        <w:pStyle w:val="af3"/>
+        <w:pStyle w:val="af4"/>
         <w:ind w:firstLine="480"/>
       </w:pPr>
       <w:r>
@@ -7847,7 +8774,7 @@
     </w:p>
     <w:p>
       <w:pPr>
-        <w:pStyle w:val="af3"/>
+        <w:pStyle w:val="af4"/>
         <w:ind w:firstLine="480"/>
       </w:pPr>
       <w:r>
@@ -7859,7 +8786,7 @@
     </w:p>
     <w:p>
       <w:pPr>
-        <w:pStyle w:val="af3"/>
+        <w:pStyle w:val="af4"/>
         <w:numPr>
           <w:ilvl w:val="0"/>
           <w:numId w:val="13"/>
@@ -7886,7 +8813,7 @@
     </w:p>
     <w:p>
       <w:pPr>
-        <w:pStyle w:val="af3"/>
+        <w:pStyle w:val="af4"/>
         <w:numPr>
           <w:ilvl w:val="0"/>
           <w:numId w:val="13"/>
@@ -7958,7 +8885,14 @@
         <w:rPr>
           <w:rFonts w:hint="eastAsia"/>
         </w:rPr>
-        <w:t>引导页面和授权登录按钮</w:t>
+        <w:t>引导页</w:t>
+      </w:r>
+      <w:r>
+        <w:rPr>
+          <w:rFonts w:hint="eastAsia"/>
+        </w:rPr>
+        <w:lastRenderedPageBreak/>
+        <w:t>面和授权登录按钮</w:t>
       </w:r>
       <w:r>
         <w:rPr>
@@ -7969,7 +8903,7 @@
     </w:p>
     <w:p>
       <w:pPr>
-        <w:pStyle w:val="af3"/>
+        <w:pStyle w:val="af4"/>
         <w:numPr>
           <w:ilvl w:val="0"/>
           <w:numId w:val="13"/>
@@ -8015,7 +8949,7 @@
     </w:p>
     <w:p>
       <w:pPr>
-        <w:pStyle w:val="af3"/>
+        <w:pStyle w:val="af4"/>
         <w:numPr>
           <w:ilvl w:val="0"/>
           <w:numId w:val="13"/>
@@ -8031,13 +8965,13 @@
     </w:p>
     <w:p>
       <w:pPr>
-        <w:pStyle w:val="af3"/>
+        <w:pStyle w:val="af4"/>
         <w:ind w:firstLineChars="0"/>
       </w:pPr>
     </w:p>
     <w:p>
       <w:pPr>
-        <w:pStyle w:val="af3"/>
+        <w:pStyle w:val="af4"/>
         <w:ind w:firstLineChars="0"/>
       </w:pPr>
       <w:r>
@@ -8049,7 +8983,7 @@
     </w:p>
     <w:p>
       <w:pPr>
-        <w:pStyle w:val="af3"/>
+        <w:pStyle w:val="af4"/>
         <w:numPr>
           <w:ilvl w:val="0"/>
           <w:numId w:val="14"/>
@@ -8082,7 +9016,7 @@
     </w:p>
     <w:p>
       <w:pPr>
-        <w:pStyle w:val="af3"/>
+        <w:pStyle w:val="af4"/>
         <w:numPr>
           <w:ilvl w:val="0"/>
           <w:numId w:val="14"/>
@@ -8127,7 +9061,7 @@
     </w:p>
     <w:p>
       <w:pPr>
-        <w:pStyle w:val="af3"/>
+        <w:pStyle w:val="af4"/>
         <w:numPr>
           <w:ilvl w:val="0"/>
           <w:numId w:val="14"/>
@@ -8182,7 +9116,7 @@
     </w:p>
     <w:p>
       <w:pPr>
-        <w:pStyle w:val="af3"/>
+        <w:pStyle w:val="af4"/>
         <w:numPr>
           <w:ilvl w:val="0"/>
           <w:numId w:val="14"/>
@@ -8193,7 +9127,6 @@
         <w:rPr>
           <w:rFonts w:hint="eastAsia"/>
         </w:rPr>
-        <w:lastRenderedPageBreak/>
         <w:t>异步检测到</w:t>
       </w:r>
       <w:r>
@@ -8235,7 +9168,7 @@
     </w:p>
     <w:p>
       <w:pPr>
-        <w:pStyle w:val="af8"/>
+        <w:pStyle w:val="af9"/>
       </w:pPr>
       <w:r>
         <w:rPr>
@@ -8252,13 +9185,13 @@
     </w:p>
     <w:p>
       <w:pPr>
-        <w:pStyle w:val="af3"/>
+        <w:pStyle w:val="af4"/>
         <w:ind w:firstLineChars="83" w:firstLine="199"/>
       </w:pPr>
     </w:p>
     <w:p>
       <w:pPr>
-        <w:pStyle w:val="af3"/>
+        <w:pStyle w:val="af4"/>
         <w:ind w:firstLineChars="83" w:firstLine="199"/>
       </w:pPr>
       <w:r>
@@ -8270,7 +9203,7 @@
     </w:p>
     <w:p>
       <w:pPr>
-        <w:pStyle w:val="af3"/>
+        <w:pStyle w:val="af4"/>
         <w:numPr>
           <w:ilvl w:val="0"/>
           <w:numId w:val="15"/>
@@ -8286,7 +9219,7 @@
     </w:p>
     <w:p>
       <w:pPr>
-        <w:pStyle w:val="af3"/>
+        <w:pStyle w:val="af4"/>
         <w:numPr>
           <w:ilvl w:val="0"/>
           <w:numId w:val="15"/>
@@ -8332,7 +9265,7 @@
     </w:p>
     <w:p>
       <w:pPr>
-        <w:pStyle w:val="af3"/>
+        <w:pStyle w:val="af4"/>
         <w:numPr>
           <w:ilvl w:val="0"/>
           <w:numId w:val="15"/>
@@ -8348,7 +9281,7 @@
     </w:p>
     <w:p>
       <w:pPr>
-        <w:pStyle w:val="af3"/>
+        <w:pStyle w:val="af4"/>
         <w:numPr>
           <w:ilvl w:val="0"/>
           <w:numId w:val="15"/>
@@ -8382,13 +9315,13 @@
     </w:p>
     <w:p>
       <w:pPr>
-        <w:pStyle w:val="af3"/>
+        <w:pStyle w:val="af4"/>
         <w:ind w:firstLineChars="0"/>
       </w:pPr>
     </w:p>
     <w:p>
       <w:pPr>
-        <w:pStyle w:val="af1"/>
+        <w:pStyle w:val="af2"/>
       </w:pPr>
       <w:bookmarkStart w:id="31" w:name="_Toc71997626"/>
       <w:r>
@@ -8416,7 +9349,7 @@
     </w:p>
     <w:p>
       <w:pPr>
-        <w:pStyle w:val="af3"/>
+        <w:pStyle w:val="af4"/>
         <w:ind w:firstLineChars="83" w:firstLine="199"/>
       </w:pPr>
       <w:r>
@@ -8428,7 +9361,7 @@
     </w:p>
     <w:p>
       <w:pPr>
-        <w:pStyle w:val="af3"/>
+        <w:pStyle w:val="af4"/>
         <w:ind w:firstLineChars="83" w:firstLine="199"/>
       </w:pPr>
       <w:r>
@@ -8440,7 +9373,7 @@
     </w:p>
     <w:p>
       <w:pPr>
-        <w:pStyle w:val="af3"/>
+        <w:pStyle w:val="af4"/>
         <w:numPr>
           <w:ilvl w:val="0"/>
           <w:numId w:val="16"/>
@@ -8456,7 +9389,7 @@
     </w:p>
     <w:p>
       <w:pPr>
-        <w:pStyle w:val="af3"/>
+        <w:pStyle w:val="af4"/>
         <w:numPr>
           <w:ilvl w:val="0"/>
           <w:numId w:val="16"/>
@@ -8472,7 +9405,7 @@
     </w:p>
     <w:p>
       <w:pPr>
-        <w:pStyle w:val="af3"/>
+        <w:pStyle w:val="af4"/>
         <w:numPr>
           <w:ilvl w:val="0"/>
           <w:numId w:val="16"/>
@@ -8488,7 +9421,7 @@
     </w:p>
     <w:p>
       <w:pPr>
-        <w:pStyle w:val="af3"/>
+        <w:pStyle w:val="af4"/>
         <w:numPr>
           <w:ilvl w:val="0"/>
           <w:numId w:val="16"/>
@@ -8510,7 +9443,7 @@
     </w:p>
     <w:p>
       <w:pPr>
-        <w:pStyle w:val="af3"/>
+        <w:pStyle w:val="af4"/>
         <w:numPr>
           <w:ilvl w:val="0"/>
           <w:numId w:val="16"/>
@@ -8538,25 +9471,26 @@
     </w:p>
     <w:p>
       <w:pPr>
-        <w:pStyle w:val="af3"/>
+        <w:pStyle w:val="af4"/>
         <w:ind w:left="199" w:firstLineChars="0" w:firstLine="0"/>
       </w:pPr>
     </w:p>
     <w:p>
       <w:pPr>
-        <w:pStyle w:val="af3"/>
+        <w:pStyle w:val="af4"/>
         <w:ind w:left="199" w:firstLineChars="0" w:firstLine="0"/>
       </w:pPr>
       <w:r>
         <w:rPr>
           <w:rFonts w:hint="eastAsia"/>
         </w:rPr>
+        <w:lastRenderedPageBreak/>
         <w:t>探索景点显示处理流程如下：</w:t>
       </w:r>
     </w:p>
     <w:p>
       <w:pPr>
-        <w:pStyle w:val="af3"/>
+        <w:pStyle w:val="af4"/>
         <w:numPr>
           <w:ilvl w:val="0"/>
           <w:numId w:val="17"/>
@@ -8578,7 +9512,7 @@
     </w:p>
     <w:p>
       <w:pPr>
-        <w:pStyle w:val="af3"/>
+        <w:pStyle w:val="af4"/>
         <w:numPr>
           <w:ilvl w:val="0"/>
           <w:numId w:val="17"/>
@@ -8594,7 +9528,7 @@
     </w:p>
     <w:p>
       <w:pPr>
-        <w:pStyle w:val="af3"/>
+        <w:pStyle w:val="af4"/>
         <w:numPr>
           <w:ilvl w:val="0"/>
           <w:numId w:val="17"/>
@@ -8616,7 +9550,7 @@
     </w:p>
     <w:p>
       <w:pPr>
-        <w:pStyle w:val="af3"/>
+        <w:pStyle w:val="af4"/>
         <w:numPr>
           <w:ilvl w:val="0"/>
           <w:numId w:val="17"/>
@@ -8632,7 +9566,7 @@
     </w:p>
     <w:p>
       <w:pPr>
-        <w:pStyle w:val="af3"/>
+        <w:pStyle w:val="af4"/>
         <w:numPr>
           <w:ilvl w:val="0"/>
           <w:numId w:val="17"/>
@@ -8648,13 +9582,13 @@
     </w:p>
     <w:p>
       <w:pPr>
-        <w:pStyle w:val="af3"/>
+        <w:pStyle w:val="af4"/>
         <w:ind w:firstLineChars="0"/>
       </w:pPr>
     </w:p>
     <w:p>
       <w:pPr>
-        <w:pStyle w:val="af3"/>
+        <w:pStyle w:val="af4"/>
         <w:ind w:firstLineChars="0"/>
       </w:pPr>
       <w:r>
@@ -8666,7 +9600,7 @@
     </w:p>
     <w:p>
       <w:pPr>
-        <w:pStyle w:val="af3"/>
+        <w:pStyle w:val="af4"/>
         <w:numPr>
           <w:ilvl w:val="0"/>
           <w:numId w:val="18"/>
@@ -8677,19 +9611,12 @@
         <w:rPr>
           <w:rFonts w:hint="eastAsia"/>
         </w:rPr>
-        <w:t>在初始化模块中得到相关信息，包括用户感兴趣的景点、不感兴趣的景点和已经去过</w:t>
-      </w:r>
-      <w:r>
-        <w:rPr>
-          <w:rFonts w:hint="eastAsia"/>
-        </w:rPr>
-        <w:lastRenderedPageBreak/>
-        <w:t>的景点，以及数据库中景点的数据</w:t>
-      </w:r>
-    </w:p>
-    <w:p>
-      <w:pPr>
-        <w:pStyle w:val="af3"/>
+        <w:t>在初始化模块中得到相关信息，包括用户感兴趣的景点、不感兴趣的景点和已经去过的景点，以及数据库中景点的数据</w:t>
+      </w:r>
+    </w:p>
+    <w:p>
+      <w:pPr>
+        <w:pStyle w:val="af4"/>
         <w:numPr>
           <w:ilvl w:val="0"/>
           <w:numId w:val="18"/>
@@ -8723,7 +9650,7 @@
     </w:p>
     <w:p>
       <w:pPr>
-        <w:pStyle w:val="af3"/>
+        <w:pStyle w:val="af4"/>
         <w:numPr>
           <w:ilvl w:val="0"/>
           <w:numId w:val="18"/>
@@ -8739,7 +9666,7 @@
     </w:p>
     <w:p>
       <w:pPr>
-        <w:pStyle w:val="af3"/>
+        <w:pStyle w:val="af4"/>
         <w:numPr>
           <w:ilvl w:val="0"/>
           <w:numId w:val="18"/>
@@ -8761,7 +9688,7 @@
     </w:p>
     <w:p>
       <w:pPr>
-        <w:pStyle w:val="af3"/>
+        <w:pStyle w:val="af4"/>
         <w:numPr>
           <w:ilvl w:val="0"/>
           <w:numId w:val="18"/>
@@ -8795,7 +9722,7 @@
     </w:p>
     <w:p>
       <w:pPr>
-        <w:pStyle w:val="af3"/>
+        <w:pStyle w:val="af4"/>
         <w:numPr>
           <w:ilvl w:val="0"/>
           <w:numId w:val="18"/>
@@ -8811,7 +9738,7 @@
     </w:p>
     <w:p>
       <w:pPr>
-        <w:pStyle w:val="af8"/>
+        <w:pStyle w:val="af9"/>
       </w:pPr>
       <w:r>
         <w:rPr>
@@ -8858,7 +9785,7 @@
     </w:p>
     <w:p>
       <w:pPr>
-        <w:pStyle w:val="af1"/>
+        <w:pStyle w:val="af2"/>
       </w:pPr>
       <w:bookmarkStart w:id="32" w:name="_Toc71997627"/>
       <w:r>
@@ -8886,7 +9813,7 @@
     </w:p>
     <w:p>
       <w:pPr>
-        <w:pStyle w:val="af3"/>
+        <w:pStyle w:val="af4"/>
         <w:ind w:firstLineChars="83" w:firstLine="199"/>
       </w:pPr>
       <w:r>
@@ -8898,7 +9825,7 @@
     </w:p>
     <w:p>
       <w:pPr>
-        <w:pStyle w:val="af3"/>
+        <w:pStyle w:val="af4"/>
         <w:ind w:firstLineChars="83" w:firstLine="199"/>
       </w:pPr>
       <w:r>
@@ -8910,7 +9837,7 @@
     </w:p>
     <w:p>
       <w:pPr>
-        <w:pStyle w:val="af3"/>
+        <w:pStyle w:val="af4"/>
         <w:numPr>
           <w:ilvl w:val="0"/>
           <w:numId w:val="19"/>
@@ -8926,7 +9853,7 @@
     </w:p>
     <w:p>
       <w:pPr>
-        <w:pStyle w:val="af3"/>
+        <w:pStyle w:val="af4"/>
         <w:numPr>
           <w:ilvl w:val="0"/>
           <w:numId w:val="19"/>
@@ -8942,7 +9869,7 @@
     </w:p>
     <w:p>
       <w:pPr>
-        <w:pStyle w:val="af3"/>
+        <w:pStyle w:val="af4"/>
         <w:numPr>
           <w:ilvl w:val="0"/>
           <w:numId w:val="19"/>
@@ -9003,13 +9930,13 @@
     </w:p>
     <w:p>
       <w:pPr>
-        <w:pStyle w:val="af3"/>
+        <w:pStyle w:val="af4"/>
         <w:ind w:leftChars="95" w:left="199" w:firstLineChars="0" w:firstLine="0"/>
       </w:pPr>
     </w:p>
     <w:p>
       <w:pPr>
-        <w:pStyle w:val="af3"/>
+        <w:pStyle w:val="af4"/>
         <w:ind w:leftChars="95" w:left="199" w:firstLineChars="0" w:firstLine="0"/>
       </w:pPr>
       <w:r>
@@ -9021,7 +9948,7 @@
     </w:p>
     <w:p>
       <w:pPr>
-        <w:pStyle w:val="af3"/>
+        <w:pStyle w:val="af4"/>
         <w:numPr>
           <w:ilvl w:val="0"/>
           <w:numId w:val="20"/>
@@ -9038,7 +9965,14 @@
         <w:rPr>
           <w:rFonts w:hint="eastAsia"/>
         </w:rPr>
-        <w:t>则在用户的足迹数组中删除掉该元素，以确保用户无法再次加载该日志，实现了删除操作，将结果写入数据库，并通知</w:t>
+        <w:t>则在用户的足迹数组中删除掉该元素，以确保用户无法再次加载该日志，实</w:t>
+      </w:r>
+      <w:r>
+        <w:rPr>
+          <w:rFonts w:hint="eastAsia"/>
+        </w:rPr>
+        <w:lastRenderedPageBreak/>
+        <w:t>现了删除操作，将结果写入数据库，并通知</w:t>
       </w:r>
       <w:r>
         <w:rPr>
@@ -9055,7 +9989,7 @@
     </w:p>
     <w:p>
       <w:pPr>
-        <w:pStyle w:val="af3"/>
+        <w:pStyle w:val="af4"/>
         <w:numPr>
           <w:ilvl w:val="0"/>
           <w:numId w:val="20"/>
@@ -9077,7 +10011,7 @@
     </w:p>
     <w:p>
       <w:pPr>
-        <w:pStyle w:val="af3"/>
+        <w:pStyle w:val="af4"/>
         <w:numPr>
           <w:ilvl w:val="1"/>
           <w:numId w:val="20"/>
@@ -9114,7 +10048,7 @@
     </w:p>
     <w:p>
       <w:pPr>
-        <w:pStyle w:val="af3"/>
+        <w:pStyle w:val="af4"/>
         <w:numPr>
           <w:ilvl w:val="1"/>
           <w:numId w:val="20"/>
@@ -9148,7 +10082,7 @@
     </w:p>
     <w:p>
       <w:pPr>
-        <w:pStyle w:val="af3"/>
+        <w:pStyle w:val="af4"/>
         <w:numPr>
           <w:ilvl w:val="1"/>
           <w:numId w:val="20"/>
@@ -9203,7 +10137,7 @@
     </w:p>
     <w:p>
       <w:pPr>
-        <w:pStyle w:val="af3"/>
+        <w:pStyle w:val="af4"/>
         <w:numPr>
           <w:ilvl w:val="1"/>
           <w:numId w:val="20"/>
@@ -9249,7 +10183,7 @@
     </w:p>
     <w:p>
       <w:pPr>
-        <w:pStyle w:val="af3"/>
+        <w:pStyle w:val="af4"/>
         <w:numPr>
           <w:ilvl w:val="1"/>
           <w:numId w:val="20"/>
@@ -9260,7 +10194,6 @@
         <w:rPr>
           <w:rFonts w:hint="eastAsia"/>
         </w:rPr>
-        <w:lastRenderedPageBreak/>
         <w:t>如果用户</w:t>
       </w:r>
       <w:r>
@@ -9284,7 +10217,7 @@
     </w:p>
     <w:p>
       <w:pPr>
-        <w:pStyle w:val="af3"/>
+        <w:pStyle w:val="af4"/>
         <w:numPr>
           <w:ilvl w:val="0"/>
           <w:numId w:val="20"/>
@@ -9306,7 +10239,7 @@
     </w:p>
     <w:p>
       <w:pPr>
-        <w:pStyle w:val="af3"/>
+        <w:pStyle w:val="af4"/>
         <w:numPr>
           <w:ilvl w:val="1"/>
           <w:numId w:val="20"/>
@@ -9328,7 +10261,7 @@
     </w:p>
     <w:p>
       <w:pPr>
-        <w:pStyle w:val="af3"/>
+        <w:pStyle w:val="af4"/>
         <w:numPr>
           <w:ilvl w:val="1"/>
           <w:numId w:val="20"/>
@@ -9377,7 +10310,7 @@
     </w:p>
     <w:p>
       <w:pPr>
-        <w:pStyle w:val="af3"/>
+        <w:pStyle w:val="af4"/>
         <w:numPr>
           <w:ilvl w:val="1"/>
           <w:numId w:val="20"/>
@@ -9399,13 +10332,13 @@
     </w:p>
     <w:p>
       <w:pPr>
-        <w:pStyle w:val="af3"/>
+        <w:pStyle w:val="af4"/>
         <w:ind w:firstLineChars="0"/>
       </w:pPr>
     </w:p>
     <w:p>
       <w:pPr>
-        <w:pStyle w:val="af1"/>
+        <w:pStyle w:val="af2"/>
       </w:pPr>
       <w:bookmarkStart w:id="33" w:name="_Toc71997628"/>
       <w:r>
@@ -9433,7 +10366,7 @@
     </w:p>
     <w:p>
       <w:pPr>
-        <w:pStyle w:val="af3"/>
+        <w:pStyle w:val="af4"/>
         <w:ind w:firstLineChars="83" w:firstLine="199"/>
       </w:pPr>
       <w:r>
@@ -9445,7 +10378,7 @@
     </w:p>
     <w:p>
       <w:pPr>
-        <w:pStyle w:val="af3"/>
+        <w:pStyle w:val="af4"/>
         <w:ind w:firstLineChars="83" w:firstLine="199"/>
       </w:pPr>
       <w:r>
@@ -9457,7 +10390,7 @@
     </w:p>
     <w:p>
       <w:pPr>
-        <w:pStyle w:val="af3"/>
+        <w:pStyle w:val="af4"/>
         <w:numPr>
           <w:ilvl w:val="0"/>
           <w:numId w:val="21"/>
@@ -9473,7 +10406,7 @@
     </w:p>
     <w:p>
       <w:pPr>
-        <w:pStyle w:val="af3"/>
+        <w:pStyle w:val="af4"/>
         <w:numPr>
           <w:ilvl w:val="0"/>
           <w:numId w:val="21"/>
@@ -9495,7 +10428,7 @@
     </w:p>
     <w:p>
       <w:pPr>
-        <w:pStyle w:val="af3"/>
+        <w:pStyle w:val="af4"/>
         <w:numPr>
           <w:ilvl w:val="0"/>
           <w:numId w:val="21"/>
@@ -9517,13 +10450,13 @@
     </w:p>
     <w:p>
       <w:pPr>
-        <w:pStyle w:val="af3"/>
+        <w:pStyle w:val="af4"/>
         <w:ind w:firstLineChars="0"/>
       </w:pPr>
     </w:p>
     <w:p>
       <w:pPr>
-        <w:pStyle w:val="af3"/>
+        <w:pStyle w:val="af4"/>
         <w:ind w:firstLineChars="83" w:firstLine="199"/>
       </w:pPr>
       <w:r>
@@ -9535,7 +10468,7 @@
     </w:p>
     <w:p>
       <w:pPr>
-        <w:pStyle w:val="af3"/>
+        <w:pStyle w:val="af4"/>
         <w:numPr>
           <w:ilvl w:val="0"/>
           <w:numId w:val="22"/>
@@ -9563,7 +10496,7 @@
     </w:p>
     <w:p>
       <w:pPr>
-        <w:pStyle w:val="af3"/>
+        <w:pStyle w:val="af4"/>
         <w:numPr>
           <w:ilvl w:val="0"/>
           <w:numId w:val="22"/>
@@ -9603,13 +10536,13 @@
     </w:p>
     <w:p>
       <w:pPr>
-        <w:pStyle w:val="af3"/>
+        <w:pStyle w:val="af4"/>
         <w:ind w:firstLineChars="0" w:firstLine="0"/>
       </w:pPr>
     </w:p>
     <w:p>
       <w:pPr>
-        <w:pStyle w:val="af"/>
+        <w:pStyle w:val="af0"/>
       </w:pPr>
       <w:bookmarkStart w:id="34" w:name="_Toc71997629"/>
       <w:r>
@@ -9631,7 +10564,7 @@
     </w:p>
     <w:p>
       <w:pPr>
-        <w:pStyle w:val="af3"/>
+        <w:pStyle w:val="af4"/>
         <w:ind w:firstLine="480"/>
       </w:pPr>
       <w:r>
@@ -9767,7 +10700,7 @@
     </w:p>
     <w:p>
       <w:pPr>
-        <w:pStyle w:val="af3"/>
+        <w:pStyle w:val="af4"/>
         <w:ind w:firstLine="480"/>
       </w:pPr>
       <w:r>
@@ -9826,7 +10759,14 @@
         <w:rPr>
           <w:rFonts w:hint="eastAsia"/>
         </w:rPr>
-        <w:t>集合存储各景点信息。省、市、景点形成</w:t>
+        <w:t>集合存储</w:t>
+      </w:r>
+      <w:r>
+        <w:rPr>
+          <w:rFonts w:hint="eastAsia"/>
+        </w:rPr>
+        <w:lastRenderedPageBreak/>
+        <w:t>各景点信息。省、市、景点形成</w:t>
       </w:r>
       <w:r>
         <w:rPr>
@@ -9875,7 +10815,7 @@
     </w:p>
     <w:p>
       <w:pPr>
-        <w:pStyle w:val="af3"/>
+        <w:pStyle w:val="af4"/>
         <w:ind w:firstLine="480"/>
       </w:pPr>
       <w:r>
@@ -9965,7 +10905,7 @@
     </w:p>
     <w:p>
       <w:pPr>
-        <w:pStyle w:val="af3"/>
+        <w:pStyle w:val="af4"/>
         <w:ind w:firstLine="480"/>
       </w:pPr>
       <w:r>
@@ -10019,7 +10959,7 @@
     </w:p>
     <w:tbl>
       <w:tblPr>
-        <w:tblStyle w:val="af7"/>
+        <w:tblStyle w:val="af8"/>
         <w:tblW w:w="0" w:type="auto"/>
         <w:tblLook w:val="04A0" w:firstRow="1" w:lastRow="0" w:firstColumn="1" w:lastColumn="0" w:noHBand="0" w:noVBand="1"/>
       </w:tblPr>
@@ -10034,7 +10974,7 @@
           </w:tcPr>
           <w:p>
             <w:pPr>
-              <w:pStyle w:val="af3"/>
+              <w:pStyle w:val="af4"/>
               <w:ind w:firstLineChars="0" w:firstLine="0"/>
               <w:jc w:val="center"/>
             </w:pPr>
@@ -10052,7 +10992,7 @@
           </w:tcPr>
           <w:p>
             <w:pPr>
-              <w:pStyle w:val="af3"/>
+              <w:pStyle w:val="af4"/>
               <w:ind w:firstLineChars="0" w:firstLine="0"/>
               <w:jc w:val="center"/>
             </w:pPr>
@@ -10072,7 +11012,7 @@
           </w:tcPr>
           <w:p>
             <w:pPr>
-              <w:pStyle w:val="af3"/>
+              <w:pStyle w:val="af4"/>
               <w:ind w:firstLineChars="0" w:firstLine="0"/>
               <w:jc w:val="center"/>
             </w:pPr>
@@ -10080,7 +11020,6 @@
               <w:rPr>
                 <w:rFonts w:hint="eastAsia"/>
               </w:rPr>
-              <w:lastRenderedPageBreak/>
               <w:t>_</w:t>
             </w:r>
             <w:r>
@@ -10094,7 +11033,7 @@
           </w:tcPr>
           <w:p>
             <w:pPr>
-              <w:pStyle w:val="af3"/>
+              <w:pStyle w:val="af4"/>
               <w:ind w:firstLineChars="0" w:firstLine="0"/>
               <w:jc w:val="center"/>
             </w:pPr>
@@ -10117,7 +11056,7 @@
           </w:tcPr>
           <w:p>
             <w:pPr>
-              <w:pStyle w:val="af3"/>
+              <w:pStyle w:val="af4"/>
               <w:ind w:firstLineChars="0" w:firstLine="0"/>
               <w:jc w:val="center"/>
             </w:pPr>
@@ -10140,7 +11079,7 @@
           </w:tcPr>
           <w:p>
             <w:pPr>
-              <w:pStyle w:val="af3"/>
+              <w:pStyle w:val="af4"/>
               <w:ind w:firstLineChars="0" w:firstLine="0"/>
               <w:jc w:val="center"/>
             </w:pPr>
@@ -10160,7 +11099,7 @@
           </w:tcPr>
           <w:p>
             <w:pPr>
-              <w:pStyle w:val="af3"/>
+              <w:pStyle w:val="af4"/>
               <w:ind w:firstLineChars="0" w:firstLine="0"/>
               <w:jc w:val="center"/>
             </w:pPr>
@@ -10183,7 +11122,7 @@
           </w:tcPr>
           <w:p>
             <w:pPr>
-              <w:pStyle w:val="af3"/>
+              <w:pStyle w:val="af4"/>
               <w:ind w:firstLineChars="0" w:firstLine="0"/>
               <w:jc w:val="center"/>
             </w:pPr>
@@ -10203,7 +11142,7 @@
           </w:tcPr>
           <w:p>
             <w:pPr>
-              <w:pStyle w:val="af3"/>
+              <w:pStyle w:val="af4"/>
               <w:ind w:firstLineChars="0" w:firstLine="0"/>
               <w:jc w:val="center"/>
             </w:pPr>
@@ -10226,7 +11165,7 @@
           </w:tcPr>
           <w:p>
             <w:pPr>
-              <w:pStyle w:val="af3"/>
+              <w:pStyle w:val="af4"/>
               <w:ind w:firstLineChars="0" w:firstLine="0"/>
               <w:jc w:val="center"/>
             </w:pPr>
@@ -10246,7 +11185,7 @@
           </w:tcPr>
           <w:p>
             <w:pPr>
-              <w:pStyle w:val="af3"/>
+              <w:pStyle w:val="af4"/>
               <w:ind w:firstLineChars="0" w:firstLine="0"/>
               <w:jc w:val="center"/>
             </w:pPr>
@@ -10269,7 +11208,7 @@
           </w:tcPr>
           <w:p>
             <w:pPr>
-              <w:pStyle w:val="af3"/>
+              <w:pStyle w:val="af4"/>
               <w:ind w:firstLineChars="0" w:firstLine="0"/>
               <w:jc w:val="center"/>
             </w:pPr>
@@ -10285,13 +11224,13 @@
     </w:tbl>
     <w:p>
       <w:pPr>
-        <w:pStyle w:val="af3"/>
+        <w:pStyle w:val="af4"/>
         <w:ind w:firstLine="480"/>
       </w:pPr>
     </w:p>
     <w:p>
       <w:pPr>
-        <w:pStyle w:val="af3"/>
+        <w:pStyle w:val="af4"/>
         <w:ind w:firstLine="480"/>
       </w:pPr>
       <w:r>
@@ -10306,7 +11245,7 @@
     </w:p>
     <w:tbl>
       <w:tblPr>
-        <w:tblStyle w:val="af7"/>
+        <w:tblStyle w:val="af8"/>
         <w:tblW w:w="0" w:type="auto"/>
         <w:tblLook w:val="04A0" w:firstRow="1" w:lastRow="0" w:firstColumn="1" w:lastColumn="0" w:noHBand="0" w:noVBand="1"/>
       </w:tblPr>
@@ -10321,7 +11260,7 @@
           </w:tcPr>
           <w:p>
             <w:pPr>
-              <w:pStyle w:val="af3"/>
+              <w:pStyle w:val="af4"/>
               <w:ind w:firstLineChars="0" w:firstLine="0"/>
               <w:jc w:val="center"/>
             </w:pPr>
@@ -10339,7 +11278,7 @@
           </w:tcPr>
           <w:p>
             <w:pPr>
-              <w:pStyle w:val="af3"/>
+              <w:pStyle w:val="af4"/>
               <w:ind w:firstLineChars="0" w:firstLine="0"/>
               <w:jc w:val="center"/>
             </w:pPr>
@@ -10359,7 +11298,7 @@
           </w:tcPr>
           <w:p>
             <w:pPr>
-              <w:pStyle w:val="af3"/>
+              <w:pStyle w:val="af4"/>
               <w:ind w:firstLineChars="0" w:firstLine="0"/>
               <w:jc w:val="center"/>
             </w:pPr>
@@ -10380,7 +11319,7 @@
           </w:tcPr>
           <w:p>
             <w:pPr>
-              <w:pStyle w:val="af3"/>
+              <w:pStyle w:val="af4"/>
               <w:ind w:firstLineChars="0" w:firstLine="0"/>
               <w:jc w:val="center"/>
             </w:pPr>
@@ -10412,7 +11351,7 @@
           </w:tcPr>
           <w:p>
             <w:pPr>
-              <w:pStyle w:val="af3"/>
+              <w:pStyle w:val="af4"/>
               <w:ind w:firstLineChars="0" w:firstLine="0"/>
               <w:jc w:val="center"/>
             </w:pPr>
@@ -10433,7 +11372,7 @@
           </w:tcPr>
           <w:p>
             <w:pPr>
-              <w:pStyle w:val="af3"/>
+              <w:pStyle w:val="af4"/>
               <w:ind w:firstLineChars="0" w:firstLine="0"/>
               <w:jc w:val="center"/>
             </w:pPr>
@@ -10453,7 +11392,7 @@
           </w:tcPr>
           <w:p>
             <w:pPr>
-              <w:pStyle w:val="af3"/>
+              <w:pStyle w:val="af4"/>
               <w:ind w:firstLineChars="0" w:firstLine="0"/>
               <w:jc w:val="center"/>
             </w:pPr>
@@ -10474,7 +11413,7 @@
           </w:tcPr>
           <w:p>
             <w:pPr>
-              <w:pStyle w:val="af3"/>
+              <w:pStyle w:val="af4"/>
               <w:ind w:firstLineChars="0" w:firstLine="0"/>
               <w:jc w:val="center"/>
             </w:pPr>
@@ -10511,13 +11450,13 @@
     </w:tbl>
     <w:p>
       <w:pPr>
-        <w:pStyle w:val="af3"/>
+        <w:pStyle w:val="af4"/>
         <w:ind w:firstLine="480"/>
       </w:pPr>
     </w:p>
     <w:p>
       <w:pPr>
-        <w:pStyle w:val="af3"/>
+        <w:pStyle w:val="af4"/>
         <w:ind w:firstLine="480"/>
       </w:pPr>
       <w:r>
@@ -10535,7 +11474,7 @@
     </w:p>
     <w:tbl>
       <w:tblPr>
-        <w:tblStyle w:val="af7"/>
+        <w:tblStyle w:val="af8"/>
         <w:tblW w:w="0" w:type="auto"/>
         <w:tblLook w:val="04A0" w:firstRow="1" w:lastRow="0" w:firstColumn="1" w:lastColumn="0" w:noHBand="0" w:noVBand="1"/>
       </w:tblPr>
@@ -10550,7 +11489,7 @@
           </w:tcPr>
           <w:p>
             <w:pPr>
-              <w:pStyle w:val="af3"/>
+              <w:pStyle w:val="af4"/>
               <w:ind w:firstLineChars="0" w:firstLine="0"/>
               <w:jc w:val="center"/>
             </w:pPr>
@@ -10568,7 +11507,7 @@
           </w:tcPr>
           <w:p>
             <w:pPr>
-              <w:pStyle w:val="af3"/>
+              <w:pStyle w:val="af4"/>
               <w:ind w:firstLineChars="0" w:firstLine="0"/>
               <w:jc w:val="center"/>
             </w:pPr>
@@ -10588,7 +11527,7 @@
           </w:tcPr>
           <w:p>
             <w:pPr>
-              <w:pStyle w:val="af3"/>
+              <w:pStyle w:val="af4"/>
               <w:ind w:firstLineChars="0" w:firstLine="0"/>
               <w:jc w:val="center"/>
             </w:pPr>
@@ -10609,7 +11548,7 @@
           </w:tcPr>
           <w:p>
             <w:pPr>
-              <w:pStyle w:val="af3"/>
+              <w:pStyle w:val="af4"/>
               <w:ind w:firstLineChars="0" w:firstLine="0"/>
               <w:jc w:val="center"/>
             </w:pPr>
@@ -10641,7 +11580,7 @@
           </w:tcPr>
           <w:p>
             <w:pPr>
-              <w:pStyle w:val="af3"/>
+              <w:pStyle w:val="af4"/>
               <w:ind w:firstLineChars="0" w:firstLine="0"/>
               <w:jc w:val="center"/>
             </w:pPr>
@@ -10662,7 +11601,7 @@
           </w:tcPr>
           <w:p>
             <w:pPr>
-              <w:pStyle w:val="af3"/>
+              <w:pStyle w:val="af4"/>
               <w:ind w:firstLineChars="0" w:firstLine="0"/>
               <w:jc w:val="center"/>
             </w:pPr>
@@ -10682,7 +11621,7 @@
           </w:tcPr>
           <w:p>
             <w:pPr>
-              <w:pStyle w:val="af3"/>
+              <w:pStyle w:val="af4"/>
               <w:ind w:firstLineChars="0" w:firstLine="0"/>
               <w:jc w:val="center"/>
             </w:pPr>
@@ -10699,7 +11638,7 @@
           </w:tcPr>
           <w:p>
             <w:pPr>
-              <w:pStyle w:val="af3"/>
+              <w:pStyle w:val="af4"/>
               <w:ind w:firstLineChars="0" w:firstLine="0"/>
               <w:jc w:val="center"/>
             </w:pPr>
@@ -10739,7 +11678,7 @@
           </w:tcPr>
           <w:p>
             <w:pPr>
-              <w:pStyle w:val="af3"/>
+              <w:pStyle w:val="af4"/>
               <w:ind w:firstLineChars="0" w:firstLine="0"/>
               <w:jc w:val="center"/>
             </w:pPr>
@@ -10757,7 +11696,7 @@
           </w:tcPr>
           <w:p>
             <w:pPr>
-              <w:pStyle w:val="af3"/>
+              <w:pStyle w:val="af4"/>
               <w:ind w:firstLineChars="0" w:firstLine="0"/>
               <w:jc w:val="center"/>
             </w:pPr>
@@ -10782,13 +11721,13 @@
     </w:tbl>
     <w:p>
       <w:pPr>
-        <w:pStyle w:val="af3"/>
+        <w:pStyle w:val="af4"/>
         <w:ind w:firstLine="480"/>
       </w:pPr>
     </w:p>
     <w:p>
       <w:pPr>
-        <w:pStyle w:val="af3"/>
+        <w:pStyle w:val="af4"/>
         <w:ind w:firstLine="480"/>
       </w:pPr>
       <w:proofErr w:type="spellStart"/>
@@ -10805,7 +11744,7 @@
     </w:p>
     <w:tbl>
       <w:tblPr>
-        <w:tblStyle w:val="af7"/>
+        <w:tblStyle w:val="af8"/>
         <w:tblW w:w="0" w:type="auto"/>
         <w:tblLook w:val="04A0" w:firstRow="1" w:lastRow="0" w:firstColumn="1" w:lastColumn="0" w:noHBand="0" w:noVBand="1"/>
       </w:tblPr>
@@ -10820,7 +11759,7 @@
           </w:tcPr>
           <w:p>
             <w:pPr>
-              <w:pStyle w:val="af3"/>
+              <w:pStyle w:val="af4"/>
               <w:ind w:firstLineChars="0" w:firstLine="0"/>
               <w:jc w:val="center"/>
             </w:pPr>
@@ -10838,7 +11777,7 @@
           </w:tcPr>
           <w:p>
             <w:pPr>
-              <w:pStyle w:val="af3"/>
+              <w:pStyle w:val="af4"/>
               <w:ind w:firstLineChars="0" w:firstLine="0"/>
               <w:jc w:val="center"/>
             </w:pPr>
@@ -10858,7 +11797,7 @@
           </w:tcPr>
           <w:p>
             <w:pPr>
-              <w:pStyle w:val="af3"/>
+              <w:pStyle w:val="af4"/>
               <w:ind w:firstLineChars="0" w:firstLine="0"/>
               <w:jc w:val="center"/>
             </w:pPr>
@@ -10879,7 +11818,7 @@
           </w:tcPr>
           <w:p>
             <w:pPr>
-              <w:pStyle w:val="af3"/>
+              <w:pStyle w:val="af4"/>
               <w:ind w:firstLineChars="0" w:firstLine="0"/>
               <w:jc w:val="center"/>
             </w:pPr>
@@ -10911,7 +11850,7 @@
           </w:tcPr>
           <w:p>
             <w:pPr>
-              <w:pStyle w:val="af3"/>
+              <w:pStyle w:val="af4"/>
               <w:ind w:firstLineChars="0" w:firstLine="0"/>
               <w:jc w:val="center"/>
             </w:pPr>
@@ -10929,7 +11868,7 @@
           </w:tcPr>
           <w:p>
             <w:pPr>
-              <w:pStyle w:val="af3"/>
+              <w:pStyle w:val="af4"/>
               <w:ind w:firstLineChars="0" w:firstLine="0"/>
               <w:jc w:val="center"/>
             </w:pPr>
@@ -10958,7 +11897,7 @@
           </w:tcPr>
           <w:p>
             <w:pPr>
-              <w:pStyle w:val="af3"/>
+              <w:pStyle w:val="af4"/>
               <w:ind w:firstLineChars="0" w:firstLine="0"/>
               <w:jc w:val="center"/>
             </w:pPr>
@@ -10979,7 +11918,7 @@
           </w:tcPr>
           <w:p>
             <w:pPr>
-              <w:pStyle w:val="af3"/>
+              <w:pStyle w:val="af4"/>
               <w:ind w:firstLineChars="0" w:firstLine="0"/>
               <w:jc w:val="center"/>
             </w:pPr>
@@ -10999,7 +11938,7 @@
           </w:tcPr>
           <w:p>
             <w:pPr>
-              <w:pStyle w:val="af3"/>
+              <w:pStyle w:val="af4"/>
               <w:ind w:firstLineChars="0" w:firstLine="0"/>
               <w:jc w:val="center"/>
             </w:pPr>
@@ -11020,7 +11959,7 @@
           </w:tcPr>
           <w:p>
             <w:pPr>
-              <w:pStyle w:val="af3"/>
+              <w:pStyle w:val="af4"/>
               <w:ind w:firstLineChars="0" w:firstLine="0"/>
               <w:jc w:val="center"/>
             </w:pPr>
@@ -11040,7 +11979,7 @@
           </w:tcPr>
           <w:p>
             <w:pPr>
-              <w:pStyle w:val="af3"/>
+              <w:pStyle w:val="af4"/>
               <w:ind w:firstLineChars="0" w:firstLine="0"/>
               <w:jc w:val="center"/>
             </w:pPr>
@@ -11061,7 +12000,7 @@
           </w:tcPr>
           <w:p>
             <w:pPr>
-              <w:pStyle w:val="af3"/>
+              <w:pStyle w:val="af4"/>
               <w:ind w:firstLineChars="0" w:firstLine="0"/>
               <w:jc w:val="center"/>
             </w:pPr>
@@ -11090,7 +12029,7 @@
           </w:tcPr>
           <w:p>
             <w:pPr>
-              <w:pStyle w:val="af3"/>
+              <w:pStyle w:val="af4"/>
               <w:ind w:firstLineChars="0" w:firstLine="0"/>
               <w:jc w:val="center"/>
             </w:pPr>
@@ -11108,7 +12047,7 @@
           </w:tcPr>
           <w:p>
             <w:pPr>
-              <w:pStyle w:val="af3"/>
+              <w:pStyle w:val="af4"/>
               <w:ind w:firstLineChars="0" w:firstLine="0"/>
               <w:jc w:val="center"/>
             </w:pPr>
@@ -11128,7 +12067,7 @@
           </w:tcPr>
           <w:p>
             <w:pPr>
-              <w:pStyle w:val="af3"/>
+              <w:pStyle w:val="af4"/>
               <w:ind w:firstLineChars="0" w:firstLine="0"/>
               <w:jc w:val="center"/>
             </w:pPr>
@@ -11136,6 +12075,7 @@
               <w:rPr>
                 <w:rFonts w:hint="eastAsia"/>
               </w:rPr>
+              <w:lastRenderedPageBreak/>
               <w:t>m</w:t>
             </w:r>
             <w:r>
@@ -11149,7 +12089,7 @@
           </w:tcPr>
           <w:p>
             <w:pPr>
-              <w:pStyle w:val="af3"/>
+              <w:pStyle w:val="af4"/>
               <w:ind w:firstLineChars="0" w:firstLine="0"/>
               <w:jc w:val="center"/>
             </w:pPr>
@@ -11169,7 +12109,7 @@
           </w:tcPr>
           <w:p>
             <w:pPr>
-              <w:pStyle w:val="af3"/>
+              <w:pStyle w:val="af4"/>
               <w:ind w:firstLineChars="0" w:firstLine="0"/>
               <w:jc w:val="center"/>
             </w:pPr>
@@ -11190,7 +12130,7 @@
           </w:tcPr>
           <w:p>
             <w:pPr>
-              <w:pStyle w:val="af3"/>
+              <w:pStyle w:val="af4"/>
               <w:ind w:firstLineChars="0" w:firstLine="0"/>
               <w:jc w:val="center"/>
             </w:pPr>
@@ -11222,7 +12162,7 @@
           </w:tcPr>
           <w:p>
             <w:pPr>
-              <w:pStyle w:val="af3"/>
+              <w:pStyle w:val="af4"/>
               <w:ind w:firstLineChars="0" w:firstLine="0"/>
               <w:jc w:val="center"/>
             </w:pPr>
@@ -11243,7 +12183,7 @@
           </w:tcPr>
           <w:p>
             <w:pPr>
-              <w:pStyle w:val="af3"/>
+              <w:pStyle w:val="af4"/>
               <w:ind w:firstLineChars="0" w:firstLine="0"/>
               <w:jc w:val="center"/>
             </w:pPr>
@@ -11263,7 +12203,7 @@
           </w:tcPr>
           <w:p>
             <w:pPr>
-              <w:pStyle w:val="af3"/>
+              <w:pStyle w:val="af4"/>
               <w:ind w:firstLineChars="0" w:firstLine="0"/>
               <w:jc w:val="center"/>
             </w:pPr>
@@ -11284,7 +12224,7 @@
           </w:tcPr>
           <w:p>
             <w:pPr>
-              <w:pStyle w:val="af3"/>
+              <w:pStyle w:val="af4"/>
               <w:ind w:firstLineChars="0" w:firstLine="0"/>
               <w:jc w:val="center"/>
             </w:pPr>
@@ -11300,13 +12240,13 @@
     </w:tbl>
     <w:p>
       <w:pPr>
-        <w:pStyle w:val="af3"/>
+        <w:pStyle w:val="af4"/>
         <w:ind w:firstLine="480"/>
       </w:pPr>
     </w:p>
     <w:p>
       <w:pPr>
-        <w:pStyle w:val="af3"/>
+        <w:pStyle w:val="af4"/>
         <w:ind w:firstLine="480"/>
       </w:pPr>
       <w:r>
@@ -11324,7 +12264,7 @@
     </w:p>
     <w:tbl>
       <w:tblPr>
-        <w:tblStyle w:val="af7"/>
+        <w:tblStyle w:val="af8"/>
         <w:tblW w:w="0" w:type="auto"/>
         <w:tblLook w:val="04A0" w:firstRow="1" w:lastRow="0" w:firstColumn="1" w:lastColumn="0" w:noHBand="0" w:noVBand="1"/>
       </w:tblPr>
@@ -11339,7 +12279,7 @@
           </w:tcPr>
           <w:p>
             <w:pPr>
-              <w:pStyle w:val="af3"/>
+              <w:pStyle w:val="af4"/>
               <w:ind w:firstLineChars="0" w:firstLine="0"/>
               <w:jc w:val="center"/>
             </w:pPr>
@@ -11347,7 +12287,6 @@
               <w:rPr>
                 <w:rFonts w:hint="eastAsia"/>
               </w:rPr>
-              <w:lastRenderedPageBreak/>
               <w:t>字段名</w:t>
             </w:r>
           </w:p>
@@ -11358,7 +12297,7 @@
           </w:tcPr>
           <w:p>
             <w:pPr>
-              <w:pStyle w:val="af3"/>
+              <w:pStyle w:val="af4"/>
               <w:ind w:firstLineChars="0" w:firstLine="0"/>
               <w:jc w:val="center"/>
             </w:pPr>
@@ -11378,7 +12317,7 @@
           </w:tcPr>
           <w:p>
             <w:pPr>
-              <w:pStyle w:val="af3"/>
+              <w:pStyle w:val="af4"/>
               <w:ind w:firstLineChars="0" w:firstLine="0"/>
               <w:jc w:val="center"/>
             </w:pPr>
@@ -11399,7 +12338,7 @@
           </w:tcPr>
           <w:p>
             <w:pPr>
-              <w:pStyle w:val="af3"/>
+              <w:pStyle w:val="af4"/>
               <w:ind w:firstLineChars="0" w:firstLine="0"/>
               <w:jc w:val="center"/>
             </w:pPr>
@@ -11436,7 +12375,7 @@
           </w:tcPr>
           <w:p>
             <w:pPr>
-              <w:pStyle w:val="af3"/>
+              <w:pStyle w:val="af4"/>
               <w:ind w:firstLineChars="0" w:firstLine="0"/>
               <w:jc w:val="center"/>
             </w:pPr>
@@ -11459,7 +12398,7 @@
           </w:tcPr>
           <w:p>
             <w:pPr>
-              <w:pStyle w:val="af3"/>
+              <w:pStyle w:val="af4"/>
               <w:ind w:firstLineChars="0" w:firstLine="0"/>
               <w:jc w:val="center"/>
             </w:pPr>
@@ -11494,7 +12433,7 @@
           </w:tcPr>
           <w:p>
             <w:pPr>
-              <w:pStyle w:val="af3"/>
+              <w:pStyle w:val="af4"/>
               <w:ind w:firstLineChars="0" w:firstLine="0"/>
               <w:jc w:val="center"/>
             </w:pPr>
@@ -11517,7 +12456,7 @@
           </w:tcPr>
           <w:p>
             <w:pPr>
-              <w:pStyle w:val="af3"/>
+              <w:pStyle w:val="af4"/>
               <w:ind w:firstLineChars="0" w:firstLine="0"/>
               <w:jc w:val="center"/>
             </w:pPr>
@@ -11545,7 +12484,7 @@
           </w:tcPr>
           <w:p>
             <w:pPr>
-              <w:pStyle w:val="af3"/>
+              <w:pStyle w:val="af4"/>
               <w:ind w:firstLineChars="0" w:firstLine="0"/>
               <w:jc w:val="center"/>
             </w:pPr>
@@ -11566,7 +12505,7 @@
           </w:tcPr>
           <w:p>
             <w:pPr>
-              <w:pStyle w:val="af3"/>
+              <w:pStyle w:val="af4"/>
               <w:ind w:firstLineChars="0" w:firstLine="0"/>
               <w:jc w:val="center"/>
             </w:pPr>
@@ -11586,7 +12525,7 @@
           </w:tcPr>
           <w:p>
             <w:pPr>
-              <w:pStyle w:val="af3"/>
+              <w:pStyle w:val="af4"/>
               <w:ind w:firstLineChars="0" w:firstLine="0"/>
               <w:jc w:val="center"/>
             </w:pPr>
@@ -11607,7 +12546,7 @@
           </w:tcPr>
           <w:p>
             <w:pPr>
-              <w:pStyle w:val="af3"/>
+              <w:pStyle w:val="af4"/>
               <w:ind w:firstLineChars="0" w:firstLine="0"/>
               <w:jc w:val="center"/>
             </w:pPr>
@@ -11642,7 +12581,7 @@
           </w:tcPr>
           <w:p>
             <w:pPr>
-              <w:pStyle w:val="af3"/>
+              <w:pStyle w:val="af4"/>
               <w:ind w:firstLineChars="0" w:firstLine="0"/>
               <w:jc w:val="center"/>
             </w:pPr>
@@ -11663,7 +12602,7 @@
           </w:tcPr>
           <w:p>
             <w:pPr>
-              <w:pStyle w:val="af3"/>
+              <w:pStyle w:val="af4"/>
               <w:ind w:firstLineChars="0" w:firstLine="0"/>
               <w:jc w:val="center"/>
             </w:pPr>
@@ -11698,7 +12637,7 @@
           </w:tcPr>
           <w:p>
             <w:pPr>
-              <w:pStyle w:val="af3"/>
+              <w:pStyle w:val="af4"/>
               <w:ind w:firstLineChars="0" w:firstLine="0"/>
               <w:jc w:val="center"/>
             </w:pPr>
@@ -11719,7 +12658,7 @@
           </w:tcPr>
           <w:p>
             <w:pPr>
-              <w:pStyle w:val="af3"/>
+              <w:pStyle w:val="af4"/>
               <w:ind w:firstLineChars="0" w:firstLine="0"/>
               <w:jc w:val="center"/>
             </w:pPr>
@@ -11754,7 +12693,7 @@
           </w:tcPr>
           <w:p>
             <w:pPr>
-              <w:pStyle w:val="af3"/>
+              <w:pStyle w:val="af4"/>
               <w:ind w:firstLineChars="0" w:firstLine="0"/>
               <w:jc w:val="center"/>
             </w:pPr>
@@ -11772,7 +12711,7 @@
           </w:tcPr>
           <w:p>
             <w:pPr>
-              <w:pStyle w:val="af3"/>
+              <w:pStyle w:val="af4"/>
               <w:ind w:firstLineChars="0" w:firstLine="0"/>
               <w:jc w:val="center"/>
             </w:pPr>
@@ -11809,13 +12748,13 @@
     </w:tbl>
     <w:p>
       <w:pPr>
-        <w:pStyle w:val="af3"/>
+        <w:pStyle w:val="af4"/>
         <w:ind w:firstLine="480"/>
       </w:pPr>
     </w:p>
     <w:p>
       <w:pPr>
-        <w:pStyle w:val="af3"/>
+        <w:pStyle w:val="af4"/>
         <w:ind w:firstLine="480"/>
       </w:pPr>
       <w:bookmarkStart w:id="35" w:name="_Toc71997630"/>
@@ -11831,7 +12770,7 @@
     </w:p>
     <w:tbl>
       <w:tblPr>
-        <w:tblStyle w:val="af7"/>
+        <w:tblStyle w:val="af8"/>
         <w:tblW w:w="0" w:type="auto"/>
         <w:tblLook w:val="04A0" w:firstRow="1" w:lastRow="0" w:firstColumn="1" w:lastColumn="0" w:noHBand="0" w:noVBand="1"/>
       </w:tblPr>
@@ -11846,7 +12785,7 @@
           </w:tcPr>
           <w:p>
             <w:pPr>
-              <w:pStyle w:val="af3"/>
+              <w:pStyle w:val="af4"/>
               <w:ind w:firstLineChars="0" w:firstLine="0"/>
               <w:jc w:val="center"/>
             </w:pPr>
@@ -11864,7 +12803,7 @@
           </w:tcPr>
           <w:p>
             <w:pPr>
-              <w:pStyle w:val="af3"/>
+              <w:pStyle w:val="af4"/>
               <w:ind w:firstLineChars="0" w:firstLine="0"/>
               <w:jc w:val="center"/>
             </w:pPr>
@@ -11884,7 +12823,7 @@
           </w:tcPr>
           <w:p>
             <w:pPr>
-              <w:pStyle w:val="af3"/>
+              <w:pStyle w:val="af4"/>
               <w:ind w:firstLineChars="0" w:firstLine="0"/>
               <w:jc w:val="center"/>
             </w:pPr>
@@ -11905,7 +12844,7 @@
           </w:tcPr>
           <w:p>
             <w:pPr>
-              <w:pStyle w:val="af3"/>
+              <w:pStyle w:val="af4"/>
               <w:ind w:firstLineChars="0" w:firstLine="0"/>
               <w:jc w:val="center"/>
             </w:pPr>
@@ -11937,7 +12876,7 @@
           </w:tcPr>
           <w:p>
             <w:pPr>
-              <w:pStyle w:val="af3"/>
+              <w:pStyle w:val="af4"/>
               <w:ind w:firstLineChars="0" w:firstLine="0"/>
               <w:jc w:val="center"/>
             </w:pPr>
@@ -11958,7 +12897,7 @@
           </w:tcPr>
           <w:p>
             <w:pPr>
-              <w:pStyle w:val="af3"/>
+              <w:pStyle w:val="af4"/>
               <w:ind w:firstLineChars="0" w:firstLine="0"/>
               <w:jc w:val="center"/>
             </w:pPr>
@@ -11987,7 +12926,7 @@
           </w:tcPr>
           <w:p>
             <w:pPr>
-              <w:pStyle w:val="af3"/>
+              <w:pStyle w:val="af4"/>
               <w:ind w:firstLineChars="0" w:firstLine="0"/>
               <w:jc w:val="center"/>
             </w:pPr>
@@ -12008,7 +12947,7 @@
           </w:tcPr>
           <w:p>
             <w:pPr>
-              <w:pStyle w:val="af3"/>
+              <w:pStyle w:val="af4"/>
               <w:ind w:firstLineChars="0" w:firstLine="0"/>
               <w:jc w:val="center"/>
             </w:pPr>
@@ -12046,7 +12985,7 @@
           </w:tcPr>
           <w:p>
             <w:pPr>
-              <w:pStyle w:val="af3"/>
+              <w:pStyle w:val="af4"/>
               <w:ind w:firstLineChars="0" w:firstLine="0"/>
               <w:jc w:val="center"/>
             </w:pPr>
@@ -12067,7 +13006,7 @@
           </w:tcPr>
           <w:p>
             <w:pPr>
-              <w:pStyle w:val="af3"/>
+              <w:pStyle w:val="af4"/>
               <w:ind w:firstLineChars="0" w:firstLine="0"/>
               <w:jc w:val="center"/>
             </w:pPr>
@@ -12087,7 +13026,7 @@
           </w:tcPr>
           <w:p>
             <w:pPr>
-              <w:pStyle w:val="af3"/>
+              <w:pStyle w:val="af4"/>
               <w:ind w:firstLineChars="0" w:firstLine="0"/>
               <w:jc w:val="center"/>
             </w:pPr>
@@ -12110,7 +13049,7 @@
           </w:tcPr>
           <w:p>
             <w:pPr>
-              <w:pStyle w:val="af3"/>
+              <w:pStyle w:val="af4"/>
               <w:ind w:firstLineChars="0" w:firstLine="0"/>
               <w:jc w:val="center"/>
             </w:pPr>
@@ -12139,7 +13078,7 @@
           </w:tcPr>
           <w:p>
             <w:pPr>
-              <w:pStyle w:val="af3"/>
+              <w:pStyle w:val="af4"/>
               <w:ind w:firstLineChars="0" w:firstLine="0"/>
               <w:jc w:val="center"/>
             </w:pPr>
@@ -12162,7 +13101,7 @@
           </w:tcPr>
           <w:p>
             <w:pPr>
-              <w:pStyle w:val="af3"/>
+              <w:pStyle w:val="af4"/>
               <w:ind w:firstLineChars="0" w:firstLine="0"/>
               <w:jc w:val="center"/>
             </w:pPr>
@@ -12178,13 +13117,13 @@
     </w:tbl>
     <w:p>
       <w:pPr>
-        <w:pStyle w:val="af3"/>
+        <w:pStyle w:val="af4"/>
         <w:ind w:firstLine="480"/>
       </w:pPr>
     </w:p>
     <w:p>
       <w:pPr>
-        <w:pStyle w:val="af"/>
+        <w:pStyle w:val="af0"/>
       </w:pPr>
       <w:r>
         <w:rPr>
@@ -12211,7 +13150,7 @@
     </w:p>
     <w:tbl>
       <w:tblPr>
-        <w:tblStyle w:val="af7"/>
+        <w:tblStyle w:val="af8"/>
         <w:tblW w:w="0" w:type="auto"/>
         <w:tblLook w:val="04A0" w:firstRow="1" w:lastRow="0" w:firstColumn="1" w:lastColumn="0" w:noHBand="0" w:noVBand="1"/>
       </w:tblPr>
@@ -12227,7 +13166,7 @@
           </w:tcPr>
           <w:p>
             <w:pPr>
-              <w:pStyle w:val="af3"/>
+              <w:pStyle w:val="af4"/>
               <w:ind w:firstLineChars="0" w:firstLine="0"/>
             </w:pPr>
             <w:r>
@@ -12247,7 +13186,7 @@
           </w:tcPr>
           <w:p>
             <w:pPr>
-              <w:pStyle w:val="af3"/>
+              <w:pStyle w:val="af4"/>
               <w:ind w:firstLineChars="0" w:firstLine="0"/>
             </w:pPr>
             <w:r>
@@ -12264,7 +13203,7 @@
           </w:tcPr>
           <w:p>
             <w:pPr>
-              <w:pStyle w:val="af3"/>
+              <w:pStyle w:val="af4"/>
               <w:ind w:firstLineChars="0" w:firstLine="0"/>
             </w:pPr>
             <w:r>
@@ -12290,7 +13229,7 @@
           </w:tcPr>
           <w:p>
             <w:pPr>
-              <w:pStyle w:val="af3"/>
+              <w:pStyle w:val="af4"/>
               <w:ind w:firstLineChars="0" w:firstLine="0"/>
             </w:pPr>
           </w:p>
@@ -12301,7 +13240,7 @@
           </w:tcPr>
           <w:p>
             <w:pPr>
-              <w:pStyle w:val="af3"/>
+              <w:pStyle w:val="af4"/>
               <w:ind w:firstLineChars="0" w:firstLine="0"/>
             </w:pPr>
             <w:proofErr w:type="gramStart"/>
@@ -12322,7 +13261,7 @@
           </w:tcPr>
           <w:p>
             <w:pPr>
-              <w:pStyle w:val="af3"/>
+              <w:pStyle w:val="af4"/>
               <w:ind w:firstLineChars="0" w:firstLine="0"/>
             </w:pPr>
             <w:r>
@@ -12339,7 +13278,7 @@
           </w:tcPr>
           <w:p>
             <w:pPr>
-              <w:pStyle w:val="af3"/>
+              <w:pStyle w:val="af4"/>
               <w:ind w:firstLineChars="0" w:firstLine="0"/>
             </w:pPr>
             <w:r>
@@ -12376,7 +13315,7 @@
           </w:tcPr>
           <w:p>
             <w:pPr>
-              <w:pStyle w:val="af3"/>
+              <w:pStyle w:val="af4"/>
               <w:ind w:firstLineChars="0" w:firstLine="0"/>
             </w:pPr>
             <w:r>
@@ -12393,7 +13332,7 @@
           </w:tcPr>
           <w:p>
             <w:pPr>
-              <w:pStyle w:val="af3"/>
+              <w:pStyle w:val="af4"/>
               <w:ind w:firstLineChars="0" w:firstLine="0"/>
             </w:pPr>
             <w:r>
@@ -12425,26 +13364,25 @@
     </w:tbl>
     <w:p>
       <w:pPr>
-        <w:pStyle w:val="af3"/>
+        <w:pStyle w:val="af4"/>
         <w:ind w:firstLineChars="83" w:firstLine="199"/>
       </w:pPr>
     </w:p>
     <w:p>
       <w:pPr>
-        <w:pStyle w:val="af3"/>
+        <w:pStyle w:val="af4"/>
         <w:ind w:firstLineChars="83" w:firstLine="199"/>
       </w:pPr>
     </w:p>
     <w:p>
       <w:pPr>
-        <w:pStyle w:val="ad"/>
+        <w:pStyle w:val="ae"/>
       </w:pPr>
       <w:bookmarkStart w:id="36" w:name="_Toc71997631"/>
       <w:r>
         <w:rPr>
           <w:rFonts w:hint="eastAsia"/>
         </w:rPr>
-        <w:lastRenderedPageBreak/>
         <w:t>第六章</w:t>
       </w:r>
       <w:r>
@@ -12463,7 +13401,7 @@
     </w:p>
     <w:p>
       <w:pPr>
-        <w:pStyle w:val="af"/>
+        <w:pStyle w:val="af0"/>
       </w:pPr>
       <w:bookmarkStart w:id="37" w:name="_Toc71997632"/>
       <w:r>
@@ -12485,19 +13423,19 @@
     </w:p>
     <w:p>
       <w:pPr>
-        <w:pStyle w:val="af3"/>
+        <w:pStyle w:val="af4"/>
         <w:ind w:firstLineChars="83" w:firstLine="199"/>
       </w:pPr>
     </w:p>
     <w:p>
       <w:pPr>
-        <w:pStyle w:val="af3"/>
+        <w:pStyle w:val="af4"/>
         <w:ind w:firstLineChars="83" w:firstLine="199"/>
       </w:pPr>
     </w:p>
     <w:p>
       <w:pPr>
-        <w:pStyle w:val="af"/>
+        <w:pStyle w:val="af0"/>
       </w:pPr>
       <w:bookmarkStart w:id="38" w:name="_Toc71997633"/>
       <w:r>
@@ -12519,7 +13457,7 @@
     </w:p>
     <w:p>
       <w:pPr>
-        <w:pStyle w:val="af3"/>
+        <w:pStyle w:val="af4"/>
         <w:ind w:firstLine="480"/>
       </w:pPr>
       <w:r>
@@ -12531,13 +13469,13 @@
     </w:p>
     <w:p>
       <w:pPr>
-        <w:pStyle w:val="af3"/>
+        <w:pStyle w:val="af4"/>
         <w:ind w:firstLineChars="83" w:firstLine="199"/>
       </w:pPr>
     </w:p>
     <w:p>
       <w:pPr>
-        <w:pStyle w:val="af"/>
+        <w:pStyle w:val="af0"/>
       </w:pPr>
       <w:bookmarkStart w:id="39" w:name="_Toc71997634"/>
       <w:r>
@@ -12559,7 +13497,7 @@
     </w:p>
     <w:p>
       <w:pPr>
-        <w:pStyle w:val="af1"/>
+        <w:pStyle w:val="af2"/>
       </w:pPr>
       <w:bookmarkStart w:id="40" w:name="_Toc71997635"/>
       <w:r>
@@ -12581,19 +13519,19 @@
     </w:p>
     <w:p>
       <w:pPr>
-        <w:pStyle w:val="af3"/>
+        <w:pStyle w:val="af4"/>
         <w:ind w:firstLineChars="83" w:firstLine="199"/>
       </w:pPr>
     </w:p>
     <w:p>
       <w:pPr>
-        <w:pStyle w:val="af3"/>
+        <w:pStyle w:val="af4"/>
         <w:ind w:firstLineChars="83" w:firstLine="199"/>
       </w:pPr>
     </w:p>
     <w:p>
       <w:pPr>
-        <w:pStyle w:val="af1"/>
+        <w:pStyle w:val="af2"/>
       </w:pPr>
       <w:bookmarkStart w:id="41" w:name="_Toc71997636"/>
       <w:r>
@@ -12615,19 +13553,19 @@
     </w:p>
     <w:p>
       <w:pPr>
-        <w:pStyle w:val="af3"/>
+        <w:pStyle w:val="af4"/>
         <w:ind w:firstLineChars="83" w:firstLine="199"/>
       </w:pPr>
     </w:p>
     <w:p>
       <w:pPr>
-        <w:pStyle w:val="af3"/>
+        <w:pStyle w:val="af4"/>
         <w:ind w:firstLineChars="83" w:firstLine="199"/>
       </w:pPr>
     </w:p>
     <w:p>
       <w:pPr>
-        <w:pStyle w:val="ad"/>
+        <w:pStyle w:val="ae"/>
       </w:pPr>
       <w:bookmarkStart w:id="42" w:name="_Toc71997637"/>
       <w:r>
@@ -12640,7 +13578,7 @@
     </w:p>
     <w:p>
       <w:pPr>
-        <w:pStyle w:val="af3"/>
+        <w:pStyle w:val="af4"/>
         <w:ind w:firstLineChars="83" w:firstLine="199"/>
       </w:pPr>
       <w:r>
@@ -12667,14 +13605,14 @@
     </w:p>
     <w:p>
       <w:pPr>
-        <w:pStyle w:val="af3"/>
+        <w:pStyle w:val="af4"/>
         <w:ind w:firstLineChars="83" w:firstLine="199"/>
       </w:pPr>
     </w:p>
     <w:sectPr>
-      <w:headerReference w:type="even" r:id="rId21"/>
-      <w:headerReference w:type="default" r:id="rId22"/>
-      <w:headerReference w:type="first" r:id="rId23"/>
+      <w:headerReference w:type="even" r:id="rId25"/>
+      <w:headerReference w:type="default" r:id="rId26"/>
+      <w:headerReference w:type="first" r:id="rId27"/>
       <w:pgSz w:w="11906" w:h="16838"/>
       <w:pgMar w:top="1418" w:right="1134" w:bottom="1418" w:left="1134" w:header="851" w:footer="992" w:gutter="284"/>
       <w:pgNumType w:start="1"/>
@@ -12708,34 +13646,34 @@
 <w:ftr xmlns:wpc="http://schemas.microsoft.com/office/word/2010/wordprocessingCanvas" xmlns:cx="http://schemas.microsoft.com/office/drawing/2014/chartex" xmlns:cx1="http://schemas.microsoft.com/office/drawing/2015/9/8/chartex" xmlns:cx2="http://schemas.microsoft.com/office/drawing/2015/10/21/chartex" xmlns:cx3="http://schemas.microsoft.com/office/drawing/2016/5/9/chartex" xmlns:cx4="http://schemas.microsoft.com/office/drawing/2016/5/10/chartex" xmlns:cx5="http://schemas.microsoft.com/office/drawing/2016/5/11/chartex" xmlns:cx6="http://schemas.microsoft.com/office/drawing/2016/5/12/chartex" xmlns:cx7="http://schemas.microsoft.com/office/drawing/2016/5/13/chartex" xmlns:cx8="http://schemas.microsoft.com/office/drawing/2016/5/14/chartex" xmlns:mc="http://schemas.openxmlformats.org/markup-compatibility/2006" xmlns:aink="http://schemas.microsoft.com/office/drawing/2016/ink" xmlns:am3d="http://schemas.microsoft.com/office/drawing/2017/model3d" xmlns:o="urn:schemas-microsoft-com:office:office" xmlns:r="http://schemas.openxmlformats.org/officeDocument/2006/relationships" xmlns:m="http://schemas.openxmlformats.org/officeDocument/2006/math" xmlns:v="urn:schemas-microsoft-com:vml" xmlns:wp14="http://schemas.microsoft.com/office/word/2010/wordprocessingDrawing" xmlns:wp="http://schemas.openxmlformats.org/drawingml/2006/wordprocessingDrawing" xmlns:w10="urn:schemas-microsoft-com:office:word" xmlns:w="http://schemas.openxmlformats.org/wordprocessingml/2006/main" xmlns:w14="http://schemas.microsoft.com/office/word/2010/wordml" xmlns:w15="http://schemas.microsoft.com/office/word/2012/wordml" xmlns:w16cex="http://schemas.microsoft.com/office/word/2018/wordml/cex" xmlns:w16cid="http://schemas.microsoft.com/office/word/2016/wordml/cid" xmlns:w16="http://schemas.microsoft.com/office/word/2018/wordml" xmlns:w16sdtdh="http://schemas.microsoft.com/office/word/2020/wordml/sdtdatahash" xmlns:w16se="http://schemas.microsoft.com/office/word/2015/wordml/symex" xmlns:wpg="http://schemas.microsoft.com/office/word/2010/wordprocessingGroup" xmlns:wpi="http://schemas.microsoft.com/office/word/2010/wordprocessingInk" xmlns:wne="http://schemas.microsoft.com/office/word/2006/wordml" xmlns:wps="http://schemas.microsoft.com/office/word/2010/wordprocessingShape" mc:Ignorable="w14 w15 w16se w16cid w16 w16cex w16sdtdh wp14">
   <w:p>
     <w:pPr>
-      <w:pStyle w:val="a5"/>
+      <w:pStyle w:val="a6"/>
       <w:framePr w:wrap="around" w:vAnchor="text" w:hAnchor="margin" w:xAlign="center" w:y="1"/>
       <w:rPr>
-        <w:rStyle w:val="ac"/>
+        <w:rStyle w:val="ad"/>
       </w:rPr>
     </w:pPr>
     <w:r>
       <w:rPr>
-        <w:rStyle w:val="ac"/>
+        <w:rStyle w:val="ad"/>
       </w:rPr>
       <w:fldChar w:fldCharType="begin"/>
     </w:r>
     <w:r>
       <w:rPr>
-        <w:rStyle w:val="ac"/>
+        <w:rStyle w:val="ad"/>
       </w:rPr>
       <w:instrText xml:space="preserve">PAGE  </w:instrText>
     </w:r>
     <w:r>
       <w:rPr>
-        <w:rStyle w:val="ac"/>
+        <w:rStyle w:val="ad"/>
       </w:rPr>
       <w:fldChar w:fldCharType="end"/>
     </w:r>
   </w:p>
   <w:p>
     <w:pPr>
-      <w:pStyle w:val="a5"/>
+      <w:pStyle w:val="a6"/>
     </w:pPr>
   </w:p>
 </w:ftr>
@@ -12745,74 +13683,155 @@
 <w:ftr xmlns:wpc="http://schemas.microsoft.com/office/word/2010/wordprocessingCanvas" xmlns:cx="http://schemas.microsoft.com/office/drawing/2014/chartex" xmlns:cx1="http://schemas.microsoft.com/office/drawing/2015/9/8/chartex" xmlns:cx2="http://schemas.microsoft.com/office/drawing/2015/10/21/chartex" xmlns:cx3="http://schemas.microsoft.com/office/drawing/2016/5/9/chartex" xmlns:cx4="http://schemas.microsoft.com/office/drawing/2016/5/10/chartex" xmlns:cx5="http://schemas.microsoft.com/office/drawing/2016/5/11/chartex" xmlns:cx6="http://schemas.microsoft.com/office/drawing/2016/5/12/chartex" xmlns:cx7="http://schemas.microsoft.com/office/drawing/2016/5/13/chartex" xmlns:cx8="http://schemas.microsoft.com/office/drawing/2016/5/14/chartex" xmlns:mc="http://schemas.openxmlformats.org/markup-compatibility/2006" xmlns:aink="http://schemas.microsoft.com/office/drawing/2016/ink" xmlns:am3d="http://schemas.microsoft.com/office/drawing/2017/model3d" xmlns:o="urn:schemas-microsoft-com:office:office" xmlns:r="http://schemas.openxmlformats.org/officeDocument/2006/relationships" xmlns:m="http://schemas.openxmlformats.org/officeDocument/2006/math" xmlns:v="urn:schemas-microsoft-com:vml" xmlns:wp14="http://schemas.microsoft.com/office/word/2010/wordprocessingDrawing" xmlns:wp="http://schemas.openxmlformats.org/drawingml/2006/wordprocessingDrawing" xmlns:w10="urn:schemas-microsoft-com:office:word" xmlns:w="http://schemas.openxmlformats.org/wordprocessingml/2006/main" xmlns:w14="http://schemas.microsoft.com/office/word/2010/wordml" xmlns:w15="http://schemas.microsoft.com/office/word/2012/wordml" xmlns:w16cex="http://schemas.microsoft.com/office/word/2018/wordml/cex" xmlns:w16cid="http://schemas.microsoft.com/office/word/2016/wordml/cid" xmlns:w16="http://schemas.microsoft.com/office/word/2018/wordml" xmlns:w16sdtdh="http://schemas.microsoft.com/office/word/2020/wordml/sdtdatahash" xmlns:w16se="http://schemas.microsoft.com/office/word/2015/wordml/symex" xmlns:wpg="http://schemas.microsoft.com/office/word/2010/wordprocessingGroup" xmlns:wpi="http://schemas.microsoft.com/office/word/2010/wordprocessingInk" xmlns:wne="http://schemas.microsoft.com/office/word/2006/wordml" xmlns:wps="http://schemas.microsoft.com/office/word/2010/wordprocessingShape" mc:Ignorable="w14 w15 w16se w16cid w16 w16cex w16sdtdh wp14">
   <w:p>
     <w:pPr>
-      <w:pStyle w:val="a3"/>
-      <w:pBdr>
-        <w:top w:val="single" w:sz="6" w:space="10" w:color="4F81BD" w:themeColor="accent1"/>
-      </w:pBdr>
-      <w:spacing w:before="240"/>
-      <w:rPr>
-        <w:color w:val="4F81BD" w:themeColor="accent1"/>
-      </w:rPr>
+      <w:pStyle w:val="a6"/>
     </w:pPr>
     <w:r>
       <w:rPr>
         <w:noProof/>
         <w:color w:val="4F81BD" w:themeColor="accent1"/>
       </w:rPr>
-      <w:drawing>
-        <wp:inline distT="0" distB="0" distL="0" distR="0" wp14:anchorId="6035B26C" wp14:editId="070AD458">
-          <wp:extent cx="438912" cy="276973"/>
-          <wp:effectExtent l="0" t="0" r="0" b="8890"/>
-          <wp:docPr id="145" name="图片 145"/>
-          <wp:cNvGraphicFramePr>
-            <a:graphicFrameLocks xmlns:a="http://schemas.openxmlformats.org/drawingml/2006/main" noChangeAspect="1"/>
-          </wp:cNvGraphicFramePr>
-          <a:graphic xmlns:a="http://schemas.openxmlformats.org/drawingml/2006/main">
-            <a:graphicData uri="http://schemas.openxmlformats.org/drawingml/2006/picture">
-              <pic:pic xmlns:pic="http://schemas.openxmlformats.org/drawingml/2006/picture">
-                <pic:nvPicPr>
-                  <pic:cNvPr id="9" name="roco bottom.png"/>
-                  <pic:cNvPicPr/>
-                </pic:nvPicPr>
-                <pic:blipFill>
-                  <a:blip r:embed="rId1" cstate="print">
-                    <a:duotone>
-                      <a:schemeClr val="accent1">
-                        <a:shade val="45000"/>
-                        <a:satMod val="135000"/>
-                      </a:schemeClr>
-                      <a:prstClr val="white"/>
-                    </a:duotone>
-                    <a:extLst>
-                      <a:ext uri="{28A0092B-C50C-407E-A947-70E740481C1C}">
-                        <a14:useLocalDpi xmlns:a14="http://schemas.microsoft.com/office/drawing/2010/main" val="0"/>
-                      </a:ext>
-                    </a:extLst>
-                  </a:blip>
-                  <a:stretch>
-                    <a:fillRect/>
-                  </a:stretch>
-                </pic:blipFill>
-                <pic:spPr>
-                  <a:xfrm>
-                    <a:off x="0" y="0"/>
-                    <a:ext cx="438912" cy="276973"/>
-                  </a:xfrm>
-                  <a:prstGeom prst="rect">
-                    <a:avLst/>
-                  </a:prstGeom>
-                </pic:spPr>
-              </pic:pic>
-            </a:graphicData>
-          </a:graphic>
-        </wp:inline>
-      </w:drawing>
+      <mc:AlternateContent>
+        <mc:Choice Requires="wps">
+          <w:drawing>
+            <wp:anchor distT="0" distB="0" distL="114300" distR="114300" simplePos="0" relativeHeight="251665408" behindDoc="0" locked="0" layoutInCell="1" allowOverlap="1" wp14:anchorId="39D15145" wp14:editId="2E27A95F">
+              <wp:simplePos x="0" y="0"/>
+              <wp:positionH relativeFrom="page">
+                <wp:align>center</wp:align>
+              </wp:positionH>
+              <wp:positionV relativeFrom="page">
+                <wp:align>center</wp:align>
+              </wp:positionV>
+              <wp:extent cx="7364730" cy="9528810"/>
+              <wp:effectExtent l="0" t="0" r="26670" b="26670"/>
+              <wp:wrapNone/>
+              <wp:docPr id="452" name="矩形 452"/>
+              <wp:cNvGraphicFramePr/>
+              <a:graphic xmlns:a="http://schemas.openxmlformats.org/drawingml/2006/main">
+                <a:graphicData uri="http://schemas.microsoft.com/office/word/2010/wordprocessingShape">
+                  <wps:wsp>
+                    <wps:cNvSpPr/>
+                    <wps:spPr>
+                      <a:xfrm>
+                        <a:off x="0" y="0"/>
+                        <a:ext cx="7364730" cy="9528810"/>
+                      </a:xfrm>
+                      <a:prstGeom prst="rect">
+                        <a:avLst/>
+                      </a:prstGeom>
+                      <a:noFill/>
+                      <a:ln w="15875">
+                        <a:solidFill>
+                          <a:schemeClr val="bg2">
+                            <a:lumMod val="50000"/>
+                          </a:schemeClr>
+                        </a:solidFill>
+                      </a:ln>
+                    </wps:spPr>
+                    <wps:style>
+                      <a:lnRef idx="2">
+                        <a:schemeClr val="accent1">
+                          <a:shade val="50000"/>
+                        </a:schemeClr>
+                      </a:lnRef>
+                      <a:fillRef idx="1">
+                        <a:schemeClr val="accent1"/>
+                      </a:fillRef>
+                      <a:effectRef idx="0">
+                        <a:schemeClr val="accent1"/>
+                      </a:effectRef>
+                      <a:fontRef idx="minor">
+                        <a:schemeClr val="lt1"/>
+                      </a:fontRef>
+                    </wps:style>
+                    <wps:bodyPr rot="0" spcFirstLastPara="0" vertOverflow="overflow" horzOverflow="overflow" vert="horz" wrap="square" lIns="91440" tIns="45720" rIns="91440" bIns="45720" numCol="1" spcCol="0" rtlCol="0" fromWordArt="0" anchor="ctr" anchorCtr="0" forceAA="0" compatLnSpc="1">
+                      <a:prstTxWarp prst="textNoShape">
+                        <a:avLst/>
+                      </a:prstTxWarp>
+                      <a:noAutofit/>
+                    </wps:bodyPr>
+                  </wps:wsp>
+                </a:graphicData>
+              </a:graphic>
+              <wp14:sizeRelH relativeFrom="page">
+                <wp14:pctWidth>95000</wp14:pctWidth>
+              </wp14:sizeRelH>
+              <wp14:sizeRelV relativeFrom="page">
+                <wp14:pctHeight>95000</wp14:pctHeight>
+              </wp14:sizeRelV>
+            </wp:anchor>
+          </w:drawing>
+        </mc:Choice>
+        <mc:Fallback>
+          <w:pict>
+            <v:rect w14:anchorId="2B78BE96" id="矩形 452" o:spid="_x0000_s1026" style="position:absolute;left:0;text-align:left;margin-left:0;margin-top:0;width:579.9pt;height:750.3pt;z-index:251665408;visibility:visible;mso-wrap-style:square;mso-width-percent:950;mso-height-percent:950;mso-wrap-distance-left:9pt;mso-wrap-distance-top:0;mso-wrap-distance-right:9pt;mso-wrap-distance-bottom:0;mso-position-horizontal:center;mso-position-horizontal-relative:page;mso-position-vertical:center;mso-position-vertical-relative:page;mso-width-percent:950;mso-height-percent:950;mso-width-relative:page;mso-height-relative:page;v-text-anchor:middle" o:gfxdata="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" filled="f" strokecolor="#938953 [1614]" strokeweight="1.25pt">
+              <w10:wrap anchorx="page" anchory="page"/>
+            </v:rect>
+          </w:pict>
+        </mc:Fallback>
+      </mc:AlternateContent>
     </w:r>
-  </w:p>
-  <w:p>
-    <w:pPr>
-      <w:pStyle w:val="a5"/>
-    </w:pPr>
+    <w:r>
+      <w:rPr>
+        <w:color w:val="4F81BD" w:themeColor="accent1"/>
+        <w:lang w:val="zh-CN"/>
+      </w:rPr>
+      <w:t xml:space="preserve"> </w:t>
+    </w:r>
+    <w:r>
+      <w:rPr>
+        <w:rFonts w:asciiTheme="majorHAnsi" w:eastAsiaTheme="majorEastAsia" w:hAnsiTheme="majorHAnsi" w:cstheme="majorBidi"/>
+        <w:color w:val="4F81BD" w:themeColor="accent1"/>
+        <w:sz w:val="20"/>
+        <w:szCs w:val="20"/>
+        <w:lang w:val="zh-CN"/>
+      </w:rPr>
+      <w:t xml:space="preserve">页 </w:t>
+    </w:r>
+    <w:r>
+      <w:rPr>
+        <w:rFonts w:asciiTheme="minorHAnsi" w:eastAsiaTheme="minorEastAsia" w:hAnsiTheme="minorHAnsi" w:cstheme="minorBidi"/>
+        <w:color w:val="4F81BD" w:themeColor="accent1"/>
+        <w:sz w:val="20"/>
+        <w:szCs w:val="20"/>
+      </w:rPr>
+      <w:fldChar w:fldCharType="begin"/>
+    </w:r>
+    <w:r>
+      <w:rPr>
+        <w:color w:val="4F81BD" w:themeColor="accent1"/>
+        <w:sz w:val="20"/>
+        <w:szCs w:val="20"/>
+      </w:rPr>
+      <w:instrText>PAGE    \* MERGEFORMAT</w:instrText>
+    </w:r>
+    <w:r>
+      <w:rPr>
+        <w:rFonts w:asciiTheme="minorHAnsi" w:eastAsiaTheme="minorEastAsia" w:hAnsiTheme="minorHAnsi" w:cstheme="minorBidi"/>
+        <w:color w:val="4F81BD" w:themeColor="accent1"/>
+        <w:sz w:val="20"/>
+        <w:szCs w:val="20"/>
+      </w:rPr>
+      <w:fldChar w:fldCharType="separate"/>
+    </w:r>
+    <w:r>
+      <w:rPr>
+        <w:rFonts w:asciiTheme="majorHAnsi" w:eastAsiaTheme="majorEastAsia" w:hAnsiTheme="majorHAnsi" w:cstheme="majorBidi"/>
+        <w:color w:val="4F81BD" w:themeColor="accent1"/>
+        <w:sz w:val="20"/>
+        <w:szCs w:val="20"/>
+        <w:lang w:val="zh-CN"/>
+      </w:rPr>
+      <w:t>2</w:t>
+    </w:r>
+    <w:r>
+      <w:rPr>
+        <w:rFonts w:asciiTheme="majorHAnsi" w:eastAsiaTheme="majorEastAsia" w:hAnsiTheme="majorHAnsi" w:cstheme="majorBidi"/>
+        <w:color w:val="4F81BD" w:themeColor="accent1"/>
+        <w:sz w:val="20"/>
+        <w:szCs w:val="20"/>
+      </w:rPr>
+      <w:fldChar w:fldCharType="end"/>
+    </w:r>
   </w:p>
 </w:ftr>
 </file>
@@ -12840,13 +13859,13 @@
 <w:hdr xmlns:wpc="http://schemas.microsoft.com/office/word/2010/wordprocessingCanvas" xmlns:cx="http://schemas.microsoft.com/office/drawing/2014/chartex" xmlns:cx1="http://schemas.microsoft.com/office/drawing/2015/9/8/chartex" xmlns:cx2="http://schemas.microsoft.com/office/drawing/2015/10/21/chartex" xmlns:cx3="http://schemas.microsoft.com/office/drawing/2016/5/9/chartex" xmlns:cx4="http://schemas.microsoft.com/office/drawing/2016/5/10/chartex" xmlns:cx5="http://schemas.microsoft.com/office/drawing/2016/5/11/chartex" xmlns:cx6="http://schemas.microsoft.com/office/drawing/2016/5/12/chartex" xmlns:cx7="http://schemas.microsoft.com/office/drawing/2016/5/13/chartex" xmlns:cx8="http://schemas.microsoft.com/office/drawing/2016/5/14/chartex" xmlns:mc="http://schemas.openxmlformats.org/markup-compatibility/2006" xmlns:aink="http://schemas.microsoft.com/office/drawing/2016/ink" xmlns:am3d="http://schemas.microsoft.com/office/drawing/2017/model3d" xmlns:o="urn:schemas-microsoft-com:office:office" xmlns:r="http://schemas.openxmlformats.org/officeDocument/2006/relationships" xmlns:m="http://schemas.openxmlformats.org/officeDocument/2006/math" xmlns:v="urn:schemas-microsoft-com:vml" xmlns:wp14="http://schemas.microsoft.com/office/word/2010/wordprocessingDrawing" xmlns:wp="http://schemas.openxmlformats.org/drawingml/2006/wordprocessingDrawing" xmlns:w10="urn:schemas-microsoft-com:office:word" xmlns:w="http://schemas.openxmlformats.org/wordprocessingml/2006/main" xmlns:w14="http://schemas.microsoft.com/office/word/2010/wordml" xmlns:w15="http://schemas.microsoft.com/office/word/2012/wordml" xmlns:w16cex="http://schemas.microsoft.com/office/word/2018/wordml/cex" xmlns:w16cid="http://schemas.microsoft.com/office/word/2016/wordml/cid" xmlns:w16="http://schemas.microsoft.com/office/word/2018/wordml" xmlns:w16sdtdh="http://schemas.microsoft.com/office/word/2020/wordml/sdtdatahash" xmlns:w16se="http://schemas.microsoft.com/office/word/2015/wordml/symex" xmlns:wpg="http://schemas.microsoft.com/office/word/2010/wordprocessingGroup" xmlns:wpi="http://schemas.microsoft.com/office/word/2010/wordprocessingInk" xmlns:wne="http://schemas.microsoft.com/office/word/2006/wordml" xmlns:wps="http://schemas.microsoft.com/office/word/2010/wordprocessingShape" mc:Ignorable="w14 w15 w16se w16cid w16 w16cex w16sdtdh wp14">
   <w:p>
     <w:pPr>
-      <w:pStyle w:val="a3"/>
+      <w:pStyle w:val="a4"/>
     </w:pPr>
     <w:r>
       <w:rPr>
         <w:noProof/>
       </w:rPr>
-      <w:pict w14:anchorId="34AE3CBC">
+      <w:pict w14:anchorId="5A21FC00">
         <v:shapetype id="_x0000_t75" coordsize="21600,21600" o:spt="75" o:preferrelative="t" path="m@4@5l@4@11@9@11@9@5xe" filled="f" stroked="f">
           <v:stroke joinstyle="miter"/>
           <v:formulas>
@@ -12866,8 +13885,9 @@
           <v:path o:extrusionok="f" gradientshapeok="t" o:connecttype="rect"/>
           <o:lock v:ext="edit" aspectratio="t"/>
         </v:shapetype>
-        <v:shape id="WordPictureWatermark297182891" o:spid="_x0000_s2056" type="#_x0000_t75" style="position:absolute;left:0;text-align:left;margin-left:0;margin-top:0;width:374.95pt;height:374.95pt;z-index:-251657216;mso-position-horizontal:center;mso-position-horizontal-relative:margin;mso-position-vertical:center;mso-position-vertical-relative:margin" o:allowincell="f">
-          <v:imagedata r:id="rId1" o:title="头像" gain="19661f" blacklevel="22938f"/>
+        <v:shape id="WordPictureWatermark354415563" o:spid="_x0000_s2062" type="#_x0000_t75" style="position:absolute;left:0;text-align:left;margin-left:0;margin-top:0;width:375pt;height:375pt;z-index:-251657216;mso-position-horizontal:center;mso-position-horizontal-relative:margin;mso-position-vertical:center;mso-position-vertical-relative:margin" o:allowincell="f">
+          <v:imagedata r:id="rId1" o:title="头像无背景" gain="19661f" blacklevel="22938f"/>
+          <w10:wrap anchorx="margin" anchory="margin"/>
         </v:shape>
       </w:pict>
     </w:r>
@@ -12879,17 +13899,17 @@
 <w:hdr xmlns:wpc="http://schemas.microsoft.com/office/word/2010/wordprocessingCanvas" xmlns:cx="http://schemas.microsoft.com/office/drawing/2014/chartex" xmlns:cx1="http://schemas.microsoft.com/office/drawing/2015/9/8/chartex" xmlns:cx2="http://schemas.microsoft.com/office/drawing/2015/10/21/chartex" xmlns:cx3="http://schemas.microsoft.com/office/drawing/2016/5/9/chartex" xmlns:cx4="http://schemas.microsoft.com/office/drawing/2016/5/10/chartex" xmlns:cx5="http://schemas.microsoft.com/office/drawing/2016/5/11/chartex" xmlns:cx6="http://schemas.microsoft.com/office/drawing/2016/5/12/chartex" xmlns:cx7="http://schemas.microsoft.com/office/drawing/2016/5/13/chartex" xmlns:cx8="http://schemas.microsoft.com/office/drawing/2016/5/14/chartex" xmlns:mc="http://schemas.openxmlformats.org/markup-compatibility/2006" xmlns:aink="http://schemas.microsoft.com/office/drawing/2016/ink" xmlns:am3d="http://schemas.microsoft.com/office/drawing/2017/model3d" xmlns:o="urn:schemas-microsoft-com:office:office" xmlns:r="http://schemas.openxmlformats.org/officeDocument/2006/relationships" xmlns:m="http://schemas.openxmlformats.org/officeDocument/2006/math" xmlns:v="urn:schemas-microsoft-com:vml" xmlns:wp14="http://schemas.microsoft.com/office/word/2010/wordprocessingDrawing" xmlns:wp="http://schemas.openxmlformats.org/drawingml/2006/wordprocessingDrawing" xmlns:w10="urn:schemas-microsoft-com:office:word" xmlns:w="http://schemas.openxmlformats.org/wordprocessingml/2006/main" xmlns:w14="http://schemas.microsoft.com/office/word/2010/wordml" xmlns:w15="http://schemas.microsoft.com/office/word/2012/wordml" xmlns:w16cex="http://schemas.microsoft.com/office/word/2018/wordml/cex" xmlns:w16cid="http://schemas.microsoft.com/office/word/2016/wordml/cid" xmlns:w16="http://schemas.microsoft.com/office/word/2018/wordml" xmlns:w16sdtdh="http://schemas.microsoft.com/office/word/2020/wordml/sdtdatahash" xmlns:w16se="http://schemas.microsoft.com/office/word/2015/wordml/symex" xmlns:wpg="http://schemas.microsoft.com/office/word/2010/wordprocessingGroup" xmlns:wpi="http://schemas.microsoft.com/office/word/2010/wordprocessingInk" xmlns:wne="http://schemas.microsoft.com/office/word/2006/wordml" xmlns:wps="http://schemas.microsoft.com/office/word/2010/wordprocessingShape" mc:Ignorable="w14 w15 w16se w16cid w16 w16cex w16sdtdh wp14">
   <w:p>
     <w:pPr>
-      <w:pStyle w:val="a3"/>
+      <w:pStyle w:val="a4"/>
     </w:pPr>
     <w:r>
       <w:rPr>
         <w:noProof/>
       </w:rPr>
       <w:drawing>
-        <wp:inline distT="0" distB="0" distL="0" distR="0" wp14:anchorId="1C8691DF" wp14:editId="1C58F062">
-          <wp:extent cx="449753" cy="331397"/>
-          <wp:effectExtent l="0" t="0" r="7620" b="0"/>
-          <wp:docPr id="8" name="图片 8"/>
+        <wp:inline distT="0" distB="0" distL="0" distR="0" wp14:anchorId="36AFDAD0" wp14:editId="699D231D">
+          <wp:extent cx="242455" cy="242455"/>
+          <wp:effectExtent l="0" t="0" r="5715" b="5715"/>
+          <wp:docPr id="14" name="图片 14"/>
           <wp:cNvGraphicFramePr>
             <a:graphicFrameLocks xmlns:a="http://schemas.openxmlformats.org/drawingml/2006/main" noChangeAspect="1"/>
           </wp:cNvGraphicFramePr>
@@ -12897,10 +13917,10 @@
             <a:graphicData uri="http://schemas.openxmlformats.org/drawingml/2006/picture">
               <pic:pic xmlns:pic="http://schemas.openxmlformats.org/drawingml/2006/picture">
                 <pic:nvPicPr>
-                  <pic:cNvPr id="8" name="图片 8"/>
+                  <pic:cNvPr id="14" name="图片 14"/>
                   <pic:cNvPicPr/>
                 </pic:nvPicPr>
-                <pic:blipFill rotWithShape="1">
+                <pic:blipFill>
                   <a:blip r:embed="rId1">
                     <a:extLst>
                       <a:ext uri="{28A0092B-C50C-407E-A947-70E740481C1C}">
@@ -12908,25 +13928,18 @@
                       </a:ext>
                     </a:extLst>
                   </a:blip>
-                  <a:srcRect r="-1323" b="24085"/>
-                  <a:stretch/>
+                  <a:stretch>
+                    <a:fillRect/>
+                  </a:stretch>
                 </pic:blipFill>
-                <pic:spPr bwMode="auto">
+                <pic:spPr>
                   <a:xfrm>
                     <a:off x="0" y="0"/>
-                    <a:ext cx="472713" cy="348315"/>
+                    <a:ext cx="261121" cy="261121"/>
                   </a:xfrm>
                   <a:prstGeom prst="rect">
                     <a:avLst/>
                   </a:prstGeom>
-                  <a:ln>
-                    <a:noFill/>
-                  </a:ln>
-                  <a:extLst>
-                    <a:ext uri="{53640926-AAD7-44D8-BBD7-CCE9431645EC}">
-                      <a14:shadowObscured xmlns:a14="http://schemas.microsoft.com/office/drawing/2010/main"/>
-                    </a:ext>
-                  </a:extLst>
                 </pic:spPr>
               </pic:pic>
             </a:graphicData>
@@ -12936,13 +13949,9 @@
     </w:r>
     <w:r>
       <w:rPr>
-        <w:b/>
-        <w:bCs/>
         <w:noProof/>
-        <w:sz w:val="32"/>
-        <w:szCs w:val="32"/>
       </w:rPr>
-      <w:pict w14:anchorId="517AEB75">
+      <w:pict w14:anchorId="377DD2A1">
         <v:shapetype id="_x0000_t75" coordsize="21600,21600" o:spt="75" o:preferrelative="t" path="m@4@5l@4@11@9@11@9@5xe" filled="f" stroked="f">
           <v:stroke joinstyle="miter"/>
           <v:formulas>
@@ -12962,8 +13971,9 @@
           <v:path o:extrusionok="f" gradientshapeok="t" o:connecttype="rect"/>
           <o:lock v:ext="edit" aspectratio="t"/>
         </v:shapetype>
-        <v:shape id="WordPictureWatermark297182892" o:spid="_x0000_s2057" type="#_x0000_t75" style="position:absolute;left:0;text-align:left;margin-left:0;margin-top:0;width:374.95pt;height:374.95pt;z-index:-251656192;mso-position-horizontal:center;mso-position-horizontal-relative:margin;mso-position-vertical:center;mso-position-vertical-relative:margin" o:allowincell="f">
-          <v:imagedata r:id="rId2" o:title="头像" gain="19661f" blacklevel="22938f"/>
+        <v:shape id="WordPictureWatermark354415564" o:spid="_x0000_s2063" type="#_x0000_t75" style="position:absolute;left:0;text-align:left;margin-left:0;margin-top:0;width:375pt;height:375pt;z-index:-251656192;mso-position-horizontal:center;mso-position-horizontal-relative:margin;mso-position-vertical:center;mso-position-vertical-relative:margin" o:allowincell="f">
+          <v:imagedata r:id="rId2" o:title="头像无背景" gain="19661f" blacklevel="22938f"/>
+          <w10:wrap anchorx="margin" anchory="margin"/>
         </v:shape>
       </w:pict>
     </w:r>
@@ -13006,13 +14016,13 @@
 <w:hdr xmlns:wpc="http://schemas.microsoft.com/office/word/2010/wordprocessingCanvas" xmlns:cx="http://schemas.microsoft.com/office/drawing/2014/chartex" xmlns:cx1="http://schemas.microsoft.com/office/drawing/2015/9/8/chartex" xmlns:cx2="http://schemas.microsoft.com/office/drawing/2015/10/21/chartex" xmlns:cx3="http://schemas.microsoft.com/office/drawing/2016/5/9/chartex" xmlns:cx4="http://schemas.microsoft.com/office/drawing/2016/5/10/chartex" xmlns:cx5="http://schemas.microsoft.com/office/drawing/2016/5/11/chartex" xmlns:cx6="http://schemas.microsoft.com/office/drawing/2016/5/12/chartex" xmlns:cx7="http://schemas.microsoft.com/office/drawing/2016/5/13/chartex" xmlns:cx8="http://schemas.microsoft.com/office/drawing/2016/5/14/chartex" xmlns:mc="http://schemas.openxmlformats.org/markup-compatibility/2006" xmlns:aink="http://schemas.microsoft.com/office/drawing/2016/ink" xmlns:am3d="http://schemas.microsoft.com/office/drawing/2017/model3d" xmlns:o="urn:schemas-microsoft-com:office:office" xmlns:r="http://schemas.openxmlformats.org/officeDocument/2006/relationships" xmlns:m="http://schemas.openxmlformats.org/officeDocument/2006/math" xmlns:v="urn:schemas-microsoft-com:vml" xmlns:wp14="http://schemas.microsoft.com/office/word/2010/wordprocessingDrawing" xmlns:wp="http://schemas.openxmlformats.org/drawingml/2006/wordprocessingDrawing" xmlns:w10="urn:schemas-microsoft-com:office:word" xmlns:w="http://schemas.openxmlformats.org/wordprocessingml/2006/main" xmlns:w14="http://schemas.microsoft.com/office/word/2010/wordml" xmlns:w15="http://schemas.microsoft.com/office/word/2012/wordml" xmlns:w16cex="http://schemas.microsoft.com/office/word/2018/wordml/cex" xmlns:w16cid="http://schemas.microsoft.com/office/word/2016/wordml/cid" xmlns:w16="http://schemas.microsoft.com/office/word/2018/wordml" xmlns:w16sdtdh="http://schemas.microsoft.com/office/word/2020/wordml/sdtdatahash" xmlns:w16se="http://schemas.microsoft.com/office/word/2015/wordml/symex" xmlns:wpg="http://schemas.microsoft.com/office/word/2010/wordprocessingGroup" xmlns:wpi="http://schemas.microsoft.com/office/word/2010/wordprocessingInk" xmlns:wne="http://schemas.microsoft.com/office/word/2006/wordml" xmlns:wps="http://schemas.microsoft.com/office/word/2010/wordprocessingShape" mc:Ignorable="w14 w15 w16se w16cid w16 w16cex w16sdtdh wp14">
   <w:p>
     <w:pPr>
-      <w:pStyle w:val="a3"/>
+      <w:pStyle w:val="a4"/>
     </w:pPr>
     <w:r>
       <w:rPr>
         <w:noProof/>
       </w:rPr>
-      <w:pict w14:anchorId="00CD18F2">
+      <w:pict w14:anchorId="59117CCF">
         <v:shapetype id="_x0000_t75" coordsize="21600,21600" o:spt="75" o:preferrelative="t" path="m@4@5l@4@11@9@11@9@5xe" filled="f" stroked="f">
           <v:stroke joinstyle="miter"/>
           <v:formulas>
@@ -13032,8 +14042,9 @@
           <v:path o:extrusionok="f" gradientshapeok="t" o:connecttype="rect"/>
           <o:lock v:ext="edit" aspectratio="t"/>
         </v:shapetype>
-        <v:shape id="WordPictureWatermark297182890" o:spid="_x0000_s2055" type="#_x0000_t75" style="position:absolute;left:0;text-align:left;margin-left:0;margin-top:0;width:374.95pt;height:374.95pt;z-index:-251658240;mso-position-horizontal:center;mso-position-horizontal-relative:margin;mso-position-vertical:center;mso-position-vertical-relative:margin" o:allowincell="f">
-          <v:imagedata r:id="rId1" o:title="头像" gain="19661f" blacklevel="22938f"/>
+        <v:shape id="WordPictureWatermark354415562" o:spid="_x0000_s2061" type="#_x0000_t75" style="position:absolute;left:0;text-align:left;margin-left:0;margin-top:0;width:375pt;height:375pt;z-index:-251658240;mso-position-horizontal:center;mso-position-horizontal-relative:margin;mso-position-vertical:center;mso-position-vertical-relative:margin" o:allowincell="f">
+          <v:imagedata r:id="rId1" o:title="头像无背景" gain="19661f" blacklevel="22938f"/>
+          <w10:wrap anchorx="margin" anchory="margin"/>
         </v:shape>
       </w:pict>
     </w:r>
@@ -13045,13 +14056,13 @@
 <w:hdr xmlns:wpc="http://schemas.microsoft.com/office/word/2010/wordprocessingCanvas" xmlns:cx="http://schemas.microsoft.com/office/drawing/2014/chartex" xmlns:cx1="http://schemas.microsoft.com/office/drawing/2015/9/8/chartex" xmlns:cx2="http://schemas.microsoft.com/office/drawing/2015/10/21/chartex" xmlns:cx3="http://schemas.microsoft.com/office/drawing/2016/5/9/chartex" xmlns:cx4="http://schemas.microsoft.com/office/drawing/2016/5/10/chartex" xmlns:cx5="http://schemas.microsoft.com/office/drawing/2016/5/11/chartex" xmlns:cx6="http://schemas.microsoft.com/office/drawing/2016/5/12/chartex" xmlns:cx7="http://schemas.microsoft.com/office/drawing/2016/5/13/chartex" xmlns:cx8="http://schemas.microsoft.com/office/drawing/2016/5/14/chartex" xmlns:mc="http://schemas.openxmlformats.org/markup-compatibility/2006" xmlns:aink="http://schemas.microsoft.com/office/drawing/2016/ink" xmlns:am3d="http://schemas.microsoft.com/office/drawing/2017/model3d" xmlns:o="urn:schemas-microsoft-com:office:office" xmlns:r="http://schemas.openxmlformats.org/officeDocument/2006/relationships" xmlns:m="http://schemas.openxmlformats.org/officeDocument/2006/math" xmlns:v="urn:schemas-microsoft-com:vml" xmlns:wp14="http://schemas.microsoft.com/office/word/2010/wordprocessingDrawing" xmlns:wp="http://schemas.openxmlformats.org/drawingml/2006/wordprocessingDrawing" xmlns:w10="urn:schemas-microsoft-com:office:word" xmlns:w="http://schemas.openxmlformats.org/wordprocessingml/2006/main" xmlns:w14="http://schemas.microsoft.com/office/word/2010/wordml" xmlns:w15="http://schemas.microsoft.com/office/word/2012/wordml" xmlns:w16cex="http://schemas.microsoft.com/office/word/2018/wordml/cex" xmlns:w16cid="http://schemas.microsoft.com/office/word/2016/wordml/cid" xmlns:w16="http://schemas.microsoft.com/office/word/2018/wordml" xmlns:w16sdtdh="http://schemas.microsoft.com/office/word/2020/wordml/sdtdatahash" xmlns:w16se="http://schemas.microsoft.com/office/word/2015/wordml/symex" xmlns:wpg="http://schemas.microsoft.com/office/word/2010/wordprocessingGroup" xmlns:wpi="http://schemas.microsoft.com/office/word/2010/wordprocessingInk" xmlns:wne="http://schemas.microsoft.com/office/word/2006/wordml" xmlns:wps="http://schemas.microsoft.com/office/word/2010/wordprocessingShape" mc:Ignorable="w14 w15 w16se w16cid w16 w16cex w16sdtdh wp14">
   <w:p>
     <w:pPr>
-      <w:pStyle w:val="a3"/>
+      <w:pStyle w:val="a4"/>
     </w:pPr>
     <w:r>
       <w:rPr>
         <w:noProof/>
       </w:rPr>
-      <w:pict w14:anchorId="3EABB3C2">
+      <w:pict w14:anchorId="269C7807">
         <v:shapetype id="_x0000_t75" coordsize="21600,21600" o:spt="75" o:preferrelative="t" path="m@4@5l@4@11@9@11@9@5xe" filled="f" stroked="f">
           <v:stroke joinstyle="miter"/>
           <v:formulas>
@@ -13071,8 +14082,9 @@
           <v:path o:extrusionok="f" gradientshapeok="t" o:connecttype="rect"/>
           <o:lock v:ext="edit" aspectratio="t"/>
         </v:shapetype>
-        <v:shape id="WordPictureWatermark297182894" o:spid="_x0000_s2059" type="#_x0000_t75" style="position:absolute;left:0;text-align:left;margin-left:0;margin-top:0;width:374.95pt;height:374.95pt;z-index:-251654144;mso-position-horizontal:center;mso-position-horizontal-relative:margin;mso-position-vertical:center;mso-position-vertical-relative:margin" o:allowincell="f">
-          <v:imagedata r:id="rId1" o:title="头像" gain="19661f" blacklevel="22938f"/>
+        <v:shape id="WordPictureWatermark354415566" o:spid="_x0000_s2065" type="#_x0000_t75" style="position:absolute;left:0;text-align:left;margin-left:0;margin-top:0;width:375pt;height:375pt;z-index:-251654144;mso-position-horizontal:center;mso-position-horizontal-relative:margin;mso-position-vertical:center;mso-position-vertical-relative:margin" o:allowincell="f">
+          <v:imagedata r:id="rId1" o:title="头像无背景" gain="19661f" blacklevel="22938f"/>
+          <w10:wrap anchorx="margin" anchory="margin"/>
         </v:shape>
       </w:pict>
     </w:r>
@@ -13084,13 +14096,10 @@
 <w:hdr xmlns:wpc="http://schemas.microsoft.com/office/word/2010/wordprocessingCanvas" xmlns:cx="http://schemas.microsoft.com/office/drawing/2014/chartex" xmlns:cx1="http://schemas.microsoft.com/office/drawing/2015/9/8/chartex" xmlns:cx2="http://schemas.microsoft.com/office/drawing/2015/10/21/chartex" xmlns:cx3="http://schemas.microsoft.com/office/drawing/2016/5/9/chartex" xmlns:cx4="http://schemas.microsoft.com/office/drawing/2016/5/10/chartex" xmlns:cx5="http://schemas.microsoft.com/office/drawing/2016/5/11/chartex" xmlns:cx6="http://schemas.microsoft.com/office/drawing/2016/5/12/chartex" xmlns:cx7="http://schemas.microsoft.com/office/drawing/2016/5/13/chartex" xmlns:cx8="http://schemas.microsoft.com/office/drawing/2016/5/14/chartex" xmlns:mc="http://schemas.openxmlformats.org/markup-compatibility/2006" xmlns:aink="http://schemas.microsoft.com/office/drawing/2016/ink" xmlns:am3d="http://schemas.microsoft.com/office/drawing/2017/model3d" xmlns:o="urn:schemas-microsoft-com:office:office" xmlns:r="http://schemas.openxmlformats.org/officeDocument/2006/relationships" xmlns:m="http://schemas.openxmlformats.org/officeDocument/2006/math" xmlns:v="urn:schemas-microsoft-com:vml" xmlns:wp14="http://schemas.microsoft.com/office/word/2010/wordprocessingDrawing" xmlns:wp="http://schemas.openxmlformats.org/drawingml/2006/wordprocessingDrawing" xmlns:w10="urn:schemas-microsoft-com:office:word" xmlns:w="http://schemas.openxmlformats.org/wordprocessingml/2006/main" xmlns:w14="http://schemas.microsoft.com/office/word/2010/wordml" xmlns:w15="http://schemas.microsoft.com/office/word/2012/wordml" xmlns:w16cex="http://schemas.microsoft.com/office/word/2018/wordml/cex" xmlns:w16cid="http://schemas.microsoft.com/office/word/2016/wordml/cid" xmlns:w16="http://schemas.microsoft.com/office/word/2018/wordml" xmlns:w16sdtdh="http://schemas.microsoft.com/office/word/2020/wordml/sdtdatahash" xmlns:w16se="http://schemas.microsoft.com/office/word/2015/wordml/symex" xmlns:wpg="http://schemas.microsoft.com/office/word/2010/wordprocessingGroup" xmlns:wpi="http://schemas.microsoft.com/office/word/2010/wordprocessingInk" xmlns:wne="http://schemas.microsoft.com/office/word/2006/wordml" xmlns:wps="http://schemas.microsoft.com/office/word/2010/wordprocessingShape" mc:Ignorable="w14 w15 w16se w16cid w16 w16cex w16sdtdh wp14">
   <w:p>
     <w:pPr>
-      <w:pStyle w:val="a3"/>
+      <w:pStyle w:val="a4"/>
     </w:pPr>
     <w:r>
-      <w:rPr>
-        <w:noProof/>
-      </w:rPr>
-      <w:pict w14:anchorId="35D1246E">
+      <w:pict w14:anchorId="7770D64F">
         <v:shapetype id="_x0000_t75" coordsize="21600,21600" o:spt="75" o:preferrelative="t" path="m@4@5l@4@11@9@11@9@5xe" filled="f" stroked="f">
           <v:stroke joinstyle="miter"/>
           <v:formulas>
@@ -13110,8 +14119,55 @@
           <v:path o:extrusionok="f" gradientshapeok="t" o:connecttype="rect"/>
           <o:lock v:ext="edit" aspectratio="t"/>
         </v:shapetype>
-        <v:shape id="WordPictureWatermark297182895" o:spid="_x0000_s2060" type="#_x0000_t75" style="position:absolute;left:0;text-align:left;margin-left:0;margin-top:0;width:374.95pt;height:374.95pt;z-index:-251653120;mso-position-horizontal:center;mso-position-horizontal-relative:margin;mso-position-vertical:center;mso-position-vertical-relative:margin" o:allowincell="f">
-          <v:imagedata r:id="rId1" o:title="头像" gain="19661f" blacklevel="22938f"/>
+        <v:shape id="图片 15" o:spid="_x0000_i1037" type="#_x0000_t75" style="width:19.2pt;height:19.2pt;visibility:visible;mso-wrap-style:square">
+          <v:imagedata r:id="rId1" o:title=""/>
+        </v:shape>
+      </w:pict>
+    </w:r>
+    <w:r>
+      <w:rPr>
+        <w:rFonts w:hint="eastAsia"/>
+        <w:b/>
+        <w:bCs/>
+        <w:sz w:val="32"/>
+        <w:szCs w:val="32"/>
+      </w:rPr>
+      <w:t>心行</w:t>
+    </w:r>
+    <w:proofErr w:type="spellStart"/>
+    <w:r>
+      <w:rPr>
+        <w:rFonts w:hint="eastAsia"/>
+        <w:b/>
+        <w:bCs/>
+        <w:sz w:val="32"/>
+        <w:szCs w:val="32"/>
+      </w:rPr>
+      <w:t>F</w:t>
+    </w:r>
+    <w:r>
+      <w:rPr>
+        <w:b/>
+        <w:bCs/>
+        <w:sz w:val="32"/>
+        <w:szCs w:val="32"/>
+      </w:rPr>
+      <w:t>indMyself</w:t>
+    </w:r>
+    <w:proofErr w:type="spellEnd"/>
+  </w:p>
+  <w:p>
+    <w:pPr>
+      <w:pStyle w:val="a4"/>
+    </w:pPr>
+    <w:r>
+      <w:rPr>
+        <w:noProof/>
+      </w:rPr>
+      <w:pict w14:anchorId="57E47F24">
+        <v:shape id="WordPictureWatermark354415567" o:spid="_x0000_s2066" type="#_x0000_t75" style="position:absolute;left:0;text-align:left;margin-left:0;margin-top:0;width:375pt;height:375pt;z-index:-251653120;mso-position-horizontal:center;mso-position-horizontal-relative:margin;mso-position-vertical:center;mso-position-vertical-relative:margin" o:allowincell="f">
+          <v:imagedata r:id="rId2" o:title="头像无背景" gain="19661f" blacklevel="22938f"/>
+          <w10:wrap anchorx="margin" anchory="margin"/>
         </v:shape>
       </w:pict>
     </w:r>
@@ -13123,13 +14179,13 @@
 <w:hdr xmlns:wpc="http://schemas.microsoft.com/office/word/2010/wordprocessingCanvas" xmlns:cx="http://schemas.microsoft.com/office/drawing/2014/chartex" xmlns:cx1="http://schemas.microsoft.com/office/drawing/2015/9/8/chartex" xmlns:cx2="http://schemas.microsoft.com/office/drawing/2015/10/21/chartex" xmlns:cx3="http://schemas.microsoft.com/office/drawing/2016/5/9/chartex" xmlns:cx4="http://schemas.microsoft.com/office/drawing/2016/5/10/chartex" xmlns:cx5="http://schemas.microsoft.com/office/drawing/2016/5/11/chartex" xmlns:cx6="http://schemas.microsoft.com/office/drawing/2016/5/12/chartex" xmlns:cx7="http://schemas.microsoft.com/office/drawing/2016/5/13/chartex" xmlns:cx8="http://schemas.microsoft.com/office/drawing/2016/5/14/chartex" xmlns:mc="http://schemas.openxmlformats.org/markup-compatibility/2006" xmlns:aink="http://schemas.microsoft.com/office/drawing/2016/ink" xmlns:am3d="http://schemas.microsoft.com/office/drawing/2017/model3d" xmlns:o="urn:schemas-microsoft-com:office:office" xmlns:r="http://schemas.openxmlformats.org/officeDocument/2006/relationships" xmlns:m="http://schemas.openxmlformats.org/officeDocument/2006/math" xmlns:v="urn:schemas-microsoft-com:vml" xmlns:wp14="http://schemas.microsoft.com/office/word/2010/wordprocessingDrawing" xmlns:wp="http://schemas.openxmlformats.org/drawingml/2006/wordprocessingDrawing" xmlns:w10="urn:schemas-microsoft-com:office:word" xmlns:w="http://schemas.openxmlformats.org/wordprocessingml/2006/main" xmlns:w14="http://schemas.microsoft.com/office/word/2010/wordml" xmlns:w15="http://schemas.microsoft.com/office/word/2012/wordml" xmlns:w16cex="http://schemas.microsoft.com/office/word/2018/wordml/cex" xmlns:w16cid="http://schemas.microsoft.com/office/word/2016/wordml/cid" xmlns:w16="http://schemas.microsoft.com/office/word/2018/wordml" xmlns:w16sdtdh="http://schemas.microsoft.com/office/word/2020/wordml/sdtdatahash" xmlns:w16se="http://schemas.microsoft.com/office/word/2015/wordml/symex" xmlns:wpg="http://schemas.microsoft.com/office/word/2010/wordprocessingGroup" xmlns:wpi="http://schemas.microsoft.com/office/word/2010/wordprocessingInk" xmlns:wne="http://schemas.microsoft.com/office/word/2006/wordml" xmlns:wps="http://schemas.microsoft.com/office/word/2010/wordprocessingShape" mc:Ignorable="w14 w15 w16se w16cid w16 w16cex w16sdtdh wp14">
   <w:p>
     <w:pPr>
-      <w:pStyle w:val="a3"/>
+      <w:pStyle w:val="a4"/>
     </w:pPr>
     <w:r>
       <w:rPr>
         <w:noProof/>
       </w:rPr>
-      <w:pict w14:anchorId="06A85386">
+      <w:pict w14:anchorId="19BCED94">
         <v:shapetype id="_x0000_t75" coordsize="21600,21600" o:spt="75" o:preferrelative="t" path="m@4@5l@4@11@9@11@9@5xe" filled="f" stroked="f">
           <v:stroke joinstyle="miter"/>
           <v:formulas>
@@ -13149,8 +14205,9 @@
           <v:path o:extrusionok="f" gradientshapeok="t" o:connecttype="rect"/>
           <o:lock v:ext="edit" aspectratio="t"/>
         </v:shapetype>
-        <v:shape id="WordPictureWatermark297182893" o:spid="_x0000_s2058" type="#_x0000_t75" style="position:absolute;left:0;text-align:left;margin-left:0;margin-top:0;width:374.95pt;height:374.95pt;z-index:-251655168;mso-position-horizontal:center;mso-position-horizontal-relative:margin;mso-position-vertical:center;mso-position-vertical-relative:margin" o:allowincell="f">
-          <v:imagedata r:id="rId1" o:title="头像" gain="19661f" blacklevel="22938f"/>
+        <v:shape id="WordPictureWatermark354415565" o:spid="_x0000_s2064" type="#_x0000_t75" style="position:absolute;left:0;text-align:left;margin-left:0;margin-top:0;width:375pt;height:375pt;z-index:-251655168;mso-position-horizontal:center;mso-position-horizontal-relative:margin;mso-position-vertical:center;mso-position-vertical-relative:margin" o:allowincell="f">
+          <v:imagedata r:id="rId1" o:title="头像无背景" gain="19661f" blacklevel="22938f"/>
+          <w10:wrap anchorx="margin" anchory="margin"/>
         </v:shape>
       </w:pict>
     </w:r>
@@ -13160,7 +14217,54 @@
 
 <file path=word/numbering.xml><?xml version="1.0" encoding="utf-8"?>
 <w:numbering xmlns:wpc="http://schemas.microsoft.com/office/word/2010/wordprocessingCanvas" xmlns:cx="http://schemas.microsoft.com/office/drawing/2014/chartex" xmlns:cx1="http://schemas.microsoft.com/office/drawing/2015/9/8/chartex" xmlns:cx2="http://schemas.microsoft.com/office/drawing/2015/10/21/chartex" xmlns:cx3="http://schemas.microsoft.com/office/drawing/2016/5/9/chartex" xmlns:cx4="http://schemas.microsoft.com/office/drawing/2016/5/10/chartex" xmlns:cx5="http://schemas.microsoft.com/office/drawing/2016/5/11/chartex" xmlns:cx6="http://schemas.microsoft.com/office/drawing/2016/5/12/chartex" xmlns:cx7="http://schemas.microsoft.com/office/drawing/2016/5/13/chartex" xmlns:cx8="http://schemas.microsoft.com/office/drawing/2016/5/14/chartex" xmlns:mc="http://schemas.openxmlformats.org/markup-compatibility/2006" xmlns:aink="http://schemas.microsoft.com/office/drawing/2016/ink" xmlns:am3d="http://schemas.microsoft.com/office/drawing/2017/model3d" xmlns:o="urn:schemas-microsoft-com:office:office" xmlns:r="http://schemas.openxmlformats.org/officeDocument/2006/relationships" xmlns:m="http://schemas.openxmlformats.org/officeDocument/2006/math" xmlns:v="urn:schemas-microsoft-com:vml" xmlns:wp14="http://schemas.microsoft.com/office/word/2010/wordprocessingDrawing" xmlns:wp="http://schemas.openxmlformats.org/drawingml/2006/wordprocessingDrawing" xmlns:w10="urn:schemas-microsoft-com:office:word" xmlns:w="http://schemas.openxmlformats.org/wordprocessingml/2006/main" xmlns:w14="http://schemas.microsoft.com/office/word/2010/wordml" xmlns:w15="http://schemas.microsoft.com/office/word/2012/wordml" xmlns:w16cex="http://schemas.microsoft.com/office/word/2018/wordml/cex" xmlns:w16cid="http://schemas.microsoft.com/office/word/2016/wordml/cid" xmlns:w16="http://schemas.microsoft.com/office/word/2018/wordml" xmlns:w16sdtdh="http://schemas.microsoft.com/office/word/2020/wordml/sdtdatahash" xmlns:w16se="http://schemas.microsoft.com/office/word/2015/wordml/symex" xmlns:wpg="http://schemas.microsoft.com/office/word/2010/wordprocessingGroup" xmlns:wpi="http://schemas.microsoft.com/office/word/2010/wordprocessingInk" xmlns:wne="http://schemas.microsoft.com/office/word/2006/wordml" xmlns:wps="http://schemas.microsoft.com/office/word/2010/wordprocessingShape" mc:Ignorable="w14 w15 w16se w16cid w16 w16cex w16sdtdh wp14">
+  <w:numPicBullet w:numPicBulletId="0">
+    <w:pict>
+      <v:shapetype id="_x0000_t75" coordsize="21600,21600" o:spt="75" o:preferrelative="t" path="m@4@5l@4@11@9@11@9@5xe" filled="f" stroked="f">
+        <v:stroke joinstyle="miter"/>
+        <v:formulas>
+          <v:f eqn="if lineDrawn pixelLineWidth 0"/>
+          <v:f eqn="sum @0 1 0"/>
+          <v:f eqn="sum 0 0 @1"/>
+          <v:f eqn="prod @2 1 2"/>
+          <v:f eqn="prod @3 21600 pixelWidth"/>
+          <v:f eqn="prod @3 21600 pixelHeight"/>
+          <v:f eqn="sum @0 0 1"/>
+          <v:f eqn="prod @6 1 2"/>
+          <v:f eqn="prod @7 21600 pixelWidth"/>
+          <v:f eqn="sum @8 21600 0"/>
+          <v:f eqn="prod @7 21600 pixelHeight"/>
+          <v:f eqn="sum @10 21600 0"/>
+        </v:formulas>
+        <v:path o:extrusionok="f" gradientshapeok="t" o:connecttype="rect"/>
+        <o:lock v:ext="edit" aspectratio="t"/>
+      </v:shapetype>
+      <v:shape id="_x0000_i1083" type="#_x0000_t75" style="width:375pt;height:375pt;visibility:visible;mso-wrap-style:square" o:bullet="t">
+        <v:imagedata r:id="rId1" o:title=""/>
+      </v:shape>
+    </w:pict>
+  </w:numPicBullet>
   <w:abstractNum w:abstractNumId="0" w15:restartNumberingAfterBreak="0">
+    <w:nsid w:val="FFFFFF89"/>
+    <w:multiLevelType w:val="singleLevel"/>
+    <w:tmpl w:val="104474BC"/>
+    <w:lvl w:ilvl="0">
+      <w:start w:val="1"/>
+      <w:numFmt w:val="bullet"/>
+      <w:pStyle w:val="a"/>
+      <w:lvlText w:val=""/>
+      <w:lvlJc w:val="left"/>
+      <w:pPr>
+        <w:tabs>
+          <w:tab w:val="num" w:pos="360"/>
+        </w:tabs>
+        <w:ind w:left="360" w:hangingChars="200" w:hanging="360"/>
+      </w:pPr>
+      <w:rPr>
+        <w:rFonts w:ascii="Wingdings" w:hAnsi="Wingdings" w:hint="default"/>
+      </w:rPr>
+    </w:lvl>
+  </w:abstractNum>
+  <w:abstractNum w:abstractNumId="1" w15:restartNumberingAfterBreak="0">
     <w:nsid w:val="063268C9"/>
     <w:multiLevelType w:val="hybridMultilevel"/>
     <w:tmpl w:val="4774C1FA"/>
@@ -13249,7 +14353,7 @@
       </w:pPr>
     </w:lvl>
   </w:abstractNum>
-  <w:abstractNum w:abstractNumId="1" w15:restartNumberingAfterBreak="0">
+  <w:abstractNum w:abstractNumId="2" w15:restartNumberingAfterBreak="0">
     <w:nsid w:val="0D8F53BE"/>
     <w:multiLevelType w:val="multilevel"/>
     <w:tmpl w:val="BE5C5398"/>
@@ -13389,7 +14493,7 @@
       </w:rPr>
     </w:lvl>
   </w:abstractNum>
-  <w:abstractNum w:abstractNumId="2" w15:restartNumberingAfterBreak="0">
+  <w:abstractNum w:abstractNumId="3" w15:restartNumberingAfterBreak="0">
     <w:nsid w:val="0DB515A2"/>
     <w:multiLevelType w:val="hybridMultilevel"/>
     <w:tmpl w:val="2B62C998"/>
@@ -13475,7 +14579,7 @@
       </w:pPr>
     </w:lvl>
   </w:abstractNum>
-  <w:abstractNum w:abstractNumId="3" w15:restartNumberingAfterBreak="0">
+  <w:abstractNum w:abstractNumId="4" w15:restartNumberingAfterBreak="0">
     <w:nsid w:val="12027926"/>
     <w:multiLevelType w:val="hybridMultilevel"/>
     <w:tmpl w:val="9EC0B488"/>
@@ -13591,7 +14695,7 @@
       </w:pPr>
     </w:lvl>
   </w:abstractNum>
-  <w:abstractNum w:abstractNumId="4" w15:restartNumberingAfterBreak="0">
+  <w:abstractNum w:abstractNumId="5" w15:restartNumberingAfterBreak="0">
     <w:nsid w:val="129A445B"/>
     <w:multiLevelType w:val="hybridMultilevel"/>
     <w:tmpl w:val="3CAAD64A"/>
@@ -13731,7 +14835,7 @@
       </w:rPr>
     </w:lvl>
   </w:abstractNum>
-  <w:abstractNum w:abstractNumId="5" w15:restartNumberingAfterBreak="0">
+  <w:abstractNum w:abstractNumId="6" w15:restartNumberingAfterBreak="0">
     <w:nsid w:val="12E57E64"/>
     <w:multiLevelType w:val="hybridMultilevel"/>
     <w:tmpl w:val="28884A3E"/>
@@ -13817,7 +14921,7 @@
       </w:pPr>
     </w:lvl>
   </w:abstractNum>
-  <w:abstractNum w:abstractNumId="6" w15:restartNumberingAfterBreak="0">
+  <w:abstractNum w:abstractNumId="7" w15:restartNumberingAfterBreak="0">
     <w:nsid w:val="14326C4E"/>
     <w:multiLevelType w:val="hybridMultilevel"/>
     <w:tmpl w:val="8B083862"/>
@@ -13903,7 +15007,7 @@
       </w:pPr>
     </w:lvl>
   </w:abstractNum>
-  <w:abstractNum w:abstractNumId="7" w15:restartNumberingAfterBreak="0">
+  <w:abstractNum w:abstractNumId="8" w15:restartNumberingAfterBreak="0">
     <w:nsid w:val="14693ED3"/>
     <w:multiLevelType w:val="hybridMultilevel"/>
     <w:tmpl w:val="E496DD76"/>
@@ -14016,7 +15120,7 @@
       </w:rPr>
     </w:lvl>
   </w:abstractNum>
-  <w:abstractNum w:abstractNumId="8" w15:restartNumberingAfterBreak="0">
+  <w:abstractNum w:abstractNumId="9" w15:restartNumberingAfterBreak="0">
     <w:nsid w:val="23EC4C4C"/>
     <w:multiLevelType w:val="hybridMultilevel"/>
     <w:tmpl w:val="AAA4DAAC"/>
@@ -14132,7 +15236,7 @@
       </w:pPr>
     </w:lvl>
   </w:abstractNum>
-  <w:abstractNum w:abstractNumId="9" w15:restartNumberingAfterBreak="0">
+  <w:abstractNum w:abstractNumId="10" w15:restartNumberingAfterBreak="0">
     <w:nsid w:val="266F182B"/>
     <w:multiLevelType w:val="hybridMultilevel"/>
     <w:tmpl w:val="D414C338"/>
@@ -14218,7 +15322,7 @@
       </w:pPr>
     </w:lvl>
   </w:abstractNum>
-  <w:abstractNum w:abstractNumId="10" w15:restartNumberingAfterBreak="0">
+  <w:abstractNum w:abstractNumId="11" w15:restartNumberingAfterBreak="0">
     <w:nsid w:val="29706CF5"/>
     <w:multiLevelType w:val="multilevel"/>
     <w:tmpl w:val="9ADA3990"/>
@@ -14358,7 +15462,7 @@
       </w:rPr>
     </w:lvl>
   </w:abstractNum>
-  <w:abstractNum w:abstractNumId="11" w15:restartNumberingAfterBreak="0">
+  <w:abstractNum w:abstractNumId="12" w15:restartNumberingAfterBreak="0">
     <w:nsid w:val="360C3052"/>
     <w:multiLevelType w:val="hybridMultilevel"/>
     <w:tmpl w:val="F764480A"/>
@@ -14498,7 +15602,7 @@
       </w:rPr>
     </w:lvl>
   </w:abstractNum>
-  <w:abstractNum w:abstractNumId="12" w15:restartNumberingAfterBreak="0">
+  <w:abstractNum w:abstractNumId="13" w15:restartNumberingAfterBreak="0">
     <w:nsid w:val="3AC30DC5"/>
     <w:multiLevelType w:val="hybridMultilevel"/>
     <w:tmpl w:val="058E546C"/>
@@ -14584,7 +15688,7 @@
       </w:pPr>
     </w:lvl>
   </w:abstractNum>
-  <w:abstractNum w:abstractNumId="13" w15:restartNumberingAfterBreak="0">
+  <w:abstractNum w:abstractNumId="14" w15:restartNumberingAfterBreak="0">
     <w:nsid w:val="3CD27761"/>
     <w:multiLevelType w:val="multilevel"/>
     <w:tmpl w:val="3E849DBA"/>
@@ -14724,7 +15828,7 @@
       </w:rPr>
     </w:lvl>
   </w:abstractNum>
-  <w:abstractNum w:abstractNumId="14" w15:restartNumberingAfterBreak="0">
+  <w:abstractNum w:abstractNumId="15" w15:restartNumberingAfterBreak="0">
     <w:nsid w:val="3E434C00"/>
     <w:multiLevelType w:val="hybridMultilevel"/>
     <w:tmpl w:val="5C1E54D6"/>
@@ -14810,7 +15914,96 @@
       </w:pPr>
     </w:lvl>
   </w:abstractNum>
-  <w:abstractNum w:abstractNumId="15" w15:restartNumberingAfterBreak="0">
+  <w:abstractNum w:abstractNumId="16" w15:restartNumberingAfterBreak="0">
+    <w:nsid w:val="42087F10"/>
+    <w:multiLevelType w:val="hybridMultilevel"/>
+    <w:tmpl w:val="98B25CAE"/>
+    <w:lvl w:ilvl="0" w:tplc="9E2EF236">
+      <w:start w:val="1"/>
+      <w:numFmt w:val="lowerLetter"/>
+      <w:lvlText w:val="%1."/>
+      <w:lvlJc w:val="left"/>
+      <w:pPr>
+        <w:ind w:left="570" w:hanging="360"/>
+      </w:pPr>
+      <w:rPr>
+        <w:rFonts w:hint="default"/>
+      </w:rPr>
+    </w:lvl>
+    <w:lvl w:ilvl="1" w:tplc="04090019" w:tentative="1">
+      <w:start w:val="1"/>
+      <w:numFmt w:val="lowerLetter"/>
+      <w:lvlText w:val="%2)"/>
+      <w:lvlJc w:val="left"/>
+      <w:pPr>
+        <w:ind w:left="1050" w:hanging="420"/>
+      </w:pPr>
+    </w:lvl>
+    <w:lvl w:ilvl="2" w:tplc="0409001B" w:tentative="1">
+      <w:start w:val="1"/>
+      <w:numFmt w:val="lowerRoman"/>
+      <w:lvlText w:val="%3."/>
+      <w:lvlJc w:val="right"/>
+      <w:pPr>
+        <w:ind w:left="1470" w:hanging="420"/>
+      </w:pPr>
+    </w:lvl>
+    <w:lvl w:ilvl="3" w:tplc="0409000F" w:tentative="1">
+      <w:start w:val="1"/>
+      <w:numFmt w:val="decimal"/>
+      <w:lvlText w:val="%4."/>
+      <w:lvlJc w:val="left"/>
+      <w:pPr>
+        <w:ind w:left="1890" w:hanging="420"/>
+      </w:pPr>
+    </w:lvl>
+    <w:lvl w:ilvl="4" w:tplc="04090019" w:tentative="1">
+      <w:start w:val="1"/>
+      <w:numFmt w:val="lowerLetter"/>
+      <w:lvlText w:val="%5)"/>
+      <w:lvlJc w:val="left"/>
+      <w:pPr>
+        <w:ind w:left="2310" w:hanging="420"/>
+      </w:pPr>
+    </w:lvl>
+    <w:lvl w:ilvl="5" w:tplc="0409001B" w:tentative="1">
+      <w:start w:val="1"/>
+      <w:numFmt w:val="lowerRoman"/>
+      <w:lvlText w:val="%6."/>
+      <w:lvlJc w:val="right"/>
+      <w:pPr>
+        <w:ind w:left="2730" w:hanging="420"/>
+      </w:pPr>
+    </w:lvl>
+    <w:lvl w:ilvl="6" w:tplc="0409000F" w:tentative="1">
+      <w:start w:val="1"/>
+      <w:numFmt w:val="decimal"/>
+      <w:lvlText w:val="%7."/>
+      <w:lvlJc w:val="left"/>
+      <w:pPr>
+        <w:ind w:left="3150" w:hanging="420"/>
+      </w:pPr>
+    </w:lvl>
+    <w:lvl w:ilvl="7" w:tplc="04090019" w:tentative="1">
+      <w:start w:val="1"/>
+      <w:numFmt w:val="lowerLetter"/>
+      <w:lvlText w:val="%8)"/>
+      <w:lvlJc w:val="left"/>
+      <w:pPr>
+        <w:ind w:left="3570" w:hanging="420"/>
+      </w:pPr>
+    </w:lvl>
+    <w:lvl w:ilvl="8" w:tplc="0409001B" w:tentative="1">
+      <w:start w:val="1"/>
+      <w:numFmt w:val="lowerRoman"/>
+      <w:lvlText w:val="%9."/>
+      <w:lvlJc w:val="right"/>
+      <w:pPr>
+        <w:ind w:left="3990" w:hanging="420"/>
+      </w:pPr>
+    </w:lvl>
+  </w:abstractNum>
+  <w:abstractNum w:abstractNumId="17" w15:restartNumberingAfterBreak="0">
     <w:nsid w:val="427B344E"/>
     <w:multiLevelType w:val="hybridMultilevel"/>
     <w:tmpl w:val="BF42F356"/>
@@ -14896,7 +16089,7 @@
       </w:pPr>
     </w:lvl>
   </w:abstractNum>
-  <w:abstractNum w:abstractNumId="16" w15:restartNumberingAfterBreak="0">
+  <w:abstractNum w:abstractNumId="18" w15:restartNumberingAfterBreak="0">
     <w:nsid w:val="492312B6"/>
     <w:multiLevelType w:val="hybridMultilevel"/>
     <w:tmpl w:val="6F4E6D40"/>
@@ -15036,7 +16229,7 @@
       </w:rPr>
     </w:lvl>
   </w:abstractNum>
-  <w:abstractNum w:abstractNumId="17" w15:restartNumberingAfterBreak="0">
+  <w:abstractNum w:abstractNumId="19" w15:restartNumberingAfterBreak="0">
     <w:nsid w:val="5898066F"/>
     <w:multiLevelType w:val="hybridMultilevel"/>
     <w:tmpl w:val="F7FAE586"/>
@@ -15176,7 +16369,96 @@
       </w:rPr>
     </w:lvl>
   </w:abstractNum>
-  <w:abstractNum w:abstractNumId="18" w15:restartNumberingAfterBreak="0">
+  <w:abstractNum w:abstractNumId="20" w15:restartNumberingAfterBreak="0">
+    <w:nsid w:val="58E354C4"/>
+    <w:multiLevelType w:val="hybridMultilevel"/>
+    <w:tmpl w:val="848697F6"/>
+    <w:lvl w:ilvl="0" w:tplc="0270BB4A">
+      <w:start w:val="1"/>
+      <w:numFmt w:val="decimal"/>
+      <w:lvlText w:val="（%1）"/>
+      <w:lvlJc w:val="left"/>
+      <w:pPr>
+        <w:ind w:left="2292" w:hanging="720"/>
+      </w:pPr>
+      <w:rPr>
+        <w:rFonts w:hint="default"/>
+      </w:rPr>
+    </w:lvl>
+    <w:lvl w:ilvl="1" w:tplc="04090019" w:tentative="1">
+      <w:start w:val="1"/>
+      <w:numFmt w:val="lowerLetter"/>
+      <w:lvlText w:val="%2)"/>
+      <w:lvlJc w:val="left"/>
+      <w:pPr>
+        <w:ind w:left="2412" w:hanging="420"/>
+      </w:pPr>
+    </w:lvl>
+    <w:lvl w:ilvl="2" w:tplc="0409001B" w:tentative="1">
+      <w:start w:val="1"/>
+      <w:numFmt w:val="lowerRoman"/>
+      <w:lvlText w:val="%3."/>
+      <w:lvlJc w:val="right"/>
+      <w:pPr>
+        <w:ind w:left="2832" w:hanging="420"/>
+      </w:pPr>
+    </w:lvl>
+    <w:lvl w:ilvl="3" w:tplc="0409000F" w:tentative="1">
+      <w:start w:val="1"/>
+      <w:numFmt w:val="decimal"/>
+      <w:lvlText w:val="%4."/>
+      <w:lvlJc w:val="left"/>
+      <w:pPr>
+        <w:ind w:left="3252" w:hanging="420"/>
+      </w:pPr>
+    </w:lvl>
+    <w:lvl w:ilvl="4" w:tplc="04090019" w:tentative="1">
+      <w:start w:val="1"/>
+      <w:numFmt w:val="lowerLetter"/>
+      <w:lvlText w:val="%5)"/>
+      <w:lvlJc w:val="left"/>
+      <w:pPr>
+        <w:ind w:left="3672" w:hanging="420"/>
+      </w:pPr>
+    </w:lvl>
+    <w:lvl w:ilvl="5" w:tplc="0409001B" w:tentative="1">
+      <w:start w:val="1"/>
+      <w:numFmt w:val="lowerRoman"/>
+      <w:lvlText w:val="%6."/>
+      <w:lvlJc w:val="right"/>
+      <w:pPr>
+        <w:ind w:left="4092" w:hanging="420"/>
+      </w:pPr>
+    </w:lvl>
+    <w:lvl w:ilvl="6" w:tplc="0409000F" w:tentative="1">
+      <w:start w:val="1"/>
+      <w:numFmt w:val="decimal"/>
+      <w:lvlText w:val="%7."/>
+      <w:lvlJc w:val="left"/>
+      <w:pPr>
+        <w:ind w:left="4512" w:hanging="420"/>
+      </w:pPr>
+    </w:lvl>
+    <w:lvl w:ilvl="7" w:tplc="04090019" w:tentative="1">
+      <w:start w:val="1"/>
+      <w:numFmt w:val="lowerLetter"/>
+      <w:lvlText w:val="%8)"/>
+      <w:lvlJc w:val="left"/>
+      <w:pPr>
+        <w:ind w:left="4932" w:hanging="420"/>
+      </w:pPr>
+    </w:lvl>
+    <w:lvl w:ilvl="8" w:tplc="0409001B" w:tentative="1">
+      <w:start w:val="1"/>
+      <w:numFmt w:val="lowerRoman"/>
+      <w:lvlText w:val="%9."/>
+      <w:lvlJc w:val="right"/>
+      <w:pPr>
+        <w:ind w:left="5352" w:hanging="420"/>
+      </w:pPr>
+    </w:lvl>
+  </w:abstractNum>
+  <w:abstractNum w:abstractNumId="21" w15:restartNumberingAfterBreak="0">
     <w:nsid w:val="62CA3618"/>
     <w:multiLevelType w:val="hybridMultilevel"/>
     <w:tmpl w:val="D5B05F3C"/>
@@ -15262,7 +16544,7 @@
       </w:pPr>
     </w:lvl>
   </w:abstractNum>
-  <w:abstractNum w:abstractNumId="19" w15:restartNumberingAfterBreak="0">
+  <w:abstractNum w:abstractNumId="22" w15:restartNumberingAfterBreak="0">
     <w:nsid w:val="646E29EF"/>
     <w:multiLevelType w:val="hybridMultilevel"/>
     <w:tmpl w:val="DAA6CEAC"/>
@@ -15348,7 +16630,7 @@
       </w:pPr>
     </w:lvl>
   </w:abstractNum>
-  <w:abstractNum w:abstractNumId="20" w15:restartNumberingAfterBreak="0">
+  <w:abstractNum w:abstractNumId="23" w15:restartNumberingAfterBreak="0">
     <w:nsid w:val="6DBC0EBB"/>
     <w:multiLevelType w:val="hybridMultilevel"/>
     <w:tmpl w:val="7C72C650"/>
@@ -15488,7 +16770,7 @@
       </w:rPr>
     </w:lvl>
   </w:abstractNum>
-  <w:abstractNum w:abstractNumId="21" w15:restartNumberingAfterBreak="0">
+  <w:abstractNum w:abstractNumId="24" w15:restartNumberingAfterBreak="0">
     <w:nsid w:val="6E87701F"/>
     <w:multiLevelType w:val="hybridMultilevel"/>
     <w:tmpl w:val="682E492A"/>
@@ -15574,7 +16856,7 @@
       </w:pPr>
     </w:lvl>
   </w:abstractNum>
-  <w:abstractNum w:abstractNumId="22" w15:restartNumberingAfterBreak="0">
+  <w:abstractNum w:abstractNumId="25" w15:restartNumberingAfterBreak="0">
     <w:nsid w:val="76A01CFD"/>
     <w:multiLevelType w:val="hybridMultilevel"/>
     <w:tmpl w:val="AEAA2310"/>
@@ -15715,73 +16997,82 @@
     </w:lvl>
   </w:abstractNum>
   <w:num w:numId="1">
+    <w:abstractNumId w:val="12"/>
+  </w:num>
+  <w:num w:numId="2">
+    <w:abstractNumId w:val="9"/>
+  </w:num>
+  <w:num w:numId="3">
+    <w:abstractNumId w:val="4"/>
+  </w:num>
+  <w:num w:numId="4">
+    <w:abstractNumId w:val="19"/>
+  </w:num>
+  <w:num w:numId="5">
+    <w:abstractNumId w:val="25"/>
+  </w:num>
+  <w:num w:numId="6">
+    <w:abstractNumId w:val="2"/>
+  </w:num>
+  <w:num w:numId="7">
+    <w:abstractNumId w:val="5"/>
+  </w:num>
+  <w:num w:numId="8">
     <w:abstractNumId w:val="11"/>
   </w:num>
-  <w:num w:numId="2">
+  <w:num w:numId="9">
+    <w:abstractNumId w:val="18"/>
+  </w:num>
+  <w:num w:numId="10">
+    <w:abstractNumId w:val="14"/>
+  </w:num>
+  <w:num w:numId="11">
+    <w:abstractNumId w:val="23"/>
+  </w:num>
+  <w:num w:numId="12">
     <w:abstractNumId w:val="8"/>
   </w:num>
-  <w:num w:numId="3">
+  <w:num w:numId="13">
+    <w:abstractNumId w:val="13"/>
+  </w:num>
+  <w:num w:numId="14">
+    <w:abstractNumId w:val="7"/>
+  </w:num>
+  <w:num w:numId="15">
+    <w:abstractNumId w:val="10"/>
+  </w:num>
+  <w:num w:numId="16">
+    <w:abstractNumId w:val="24"/>
+  </w:num>
+  <w:num w:numId="17">
+    <w:abstractNumId w:val="22"/>
+  </w:num>
+  <w:num w:numId="18">
+    <w:abstractNumId w:val="6"/>
+  </w:num>
+  <w:num w:numId="19">
     <w:abstractNumId w:val="3"/>
   </w:num>
-  <w:num w:numId="4">
+  <w:num w:numId="20">
+    <w:abstractNumId w:val="15"/>
+  </w:num>
+  <w:num w:numId="21">
     <w:abstractNumId w:val="17"/>
   </w:num>
-  <w:num w:numId="5">
-    <w:abstractNumId w:val="22"/>
+  <w:num w:numId="22">
+    <w:abstractNumId w:val="21"/>
   </w:num>
-  <w:num w:numId="6">
+  <w:num w:numId="23">
     <w:abstractNumId w:val="1"/>
   </w:num>
-  <w:num w:numId="7">
-    <w:abstractNumId w:val="4"/>
+  <w:num w:numId="24">
+    <w:abstractNumId w:val="0"/>
   </w:num>
-  <w:num w:numId="8">
-    <w:abstractNumId w:val="10"/>
-  </w:num>
-  <w:num w:numId="9">
-    <w:abstractNumId w:val="16"/>
-  </w:num>
-  <w:num w:numId="10">
-    <w:abstractNumId w:val="13"/>
-  </w:num>
-  <w:num w:numId="11">
+  <w:num w:numId="25">
     <w:abstractNumId w:val="20"/>
   </w:num>
-  <w:num w:numId="12">
-    <w:abstractNumId w:val="7"/>
-  </w:num>
-  <w:num w:numId="13">
-    <w:abstractNumId w:val="12"/>
-  </w:num>
-  <w:num w:numId="14">
-    <w:abstractNumId w:val="6"/>
-  </w:num>
-  <w:num w:numId="15">
-    <w:abstractNumId w:val="9"/>
-  </w:num>
-  <w:num w:numId="16">
-    <w:abstractNumId w:val="21"/>
-  </w:num>
-  <w:num w:numId="17">
-    <w:abstractNumId w:val="19"/>
-  </w:num>
-  <w:num w:numId="18">
-    <w:abstractNumId w:val="5"/>
-  </w:num>
-  <w:num w:numId="19">
-    <w:abstractNumId w:val="2"/>
-  </w:num>
-  <w:num w:numId="20">
-    <w:abstractNumId w:val="14"/>
-  </w:num>
-  <w:num w:numId="21">
-    <w:abstractNumId w:val="15"/>
-  </w:num>
-  <w:num w:numId="22">
-    <w:abstractNumId w:val="18"/>
-  </w:num>
-  <w:num w:numId="23">
-    <w:abstractNumId w:val="0"/>
+  <w:num w:numId="26">
+    <w:abstractNumId w:val="16"/>
   </w:num>
 </w:numbering>
 </file>
@@ -15833,7 +17124,7 @@
     <w:lsdException w:name="footnote text" w:semiHidden="1" w:unhideWhenUsed="1"/>
     <w:lsdException w:name="annotation text" w:semiHidden="1" w:unhideWhenUsed="1"/>
     <w:lsdException w:name="header" w:semiHidden="1" w:unhideWhenUsed="1"/>
-    <w:lsdException w:name="footer" w:semiHidden="1" w:uiPriority="0" w:unhideWhenUsed="1"/>
+    <w:lsdException w:name="footer" w:semiHidden="1" w:unhideWhenUsed="1"/>
     <w:lsdException w:name="index heading" w:semiHidden="1" w:unhideWhenUsed="1"/>
     <w:lsdException w:name="caption" w:semiHidden="1" w:uiPriority="35" w:unhideWhenUsed="1" w:qFormat="1"/>
     <w:lsdException w:name="table of figures" w:semiHidden="1" w:unhideWhenUsed="1"/>
@@ -15842,7 +17133,7 @@
     <w:lsdException w:name="footnote reference" w:semiHidden="1" w:unhideWhenUsed="1"/>
     <w:lsdException w:name="annotation reference" w:semiHidden="1" w:unhideWhenUsed="1"/>
     <w:lsdException w:name="line number" w:semiHidden="1" w:unhideWhenUsed="1"/>
-    <w:lsdException w:name="page number" w:semiHidden="1" w:uiPriority="0" w:unhideWhenUsed="1"/>
+    <w:lsdException w:name="page number" w:semiHidden="1" w:unhideWhenUsed="1"/>
     <w:lsdException w:name="endnote reference" w:semiHidden="1" w:unhideWhenUsed="1"/>
     <w:lsdException w:name="endnote text" w:semiHidden="1" w:unhideWhenUsed="1"/>
     <w:lsdException w:name="table of authorities" w:semiHidden="1" w:unhideWhenUsed="1"/>
@@ -16178,7 +17469,7 @@
     <w:lsdException w:name="Unresolved Mention" w:semiHidden="1" w:unhideWhenUsed="1"/>
     <w:lsdException w:name="Smart Link" w:semiHidden="1" w:unhideWhenUsed="1"/>
   </w:latentStyles>
-  <w:style w:type="paragraph" w:default="1" w:styleId="a">
+  <w:style w:type="paragraph" w:default="1" w:styleId="a0">
     <w:name w:val="Normal"/>
     <w:qFormat/>
     <w:rsid w:val="006C02BD"/>
@@ -16193,8 +17484,8 @@
   </w:style>
   <w:style w:type="paragraph" w:styleId="1">
     <w:name w:val="heading 1"/>
-    <w:basedOn w:val="a"/>
-    <w:next w:val="a"/>
+    <w:basedOn w:val="a0"/>
+    <w:next w:val="a0"/>
     <w:link w:val="10"/>
     <w:qFormat/>
     <w:rsid w:val="006C02BD"/>
@@ -16214,8 +17505,8 @@
   </w:style>
   <w:style w:type="paragraph" w:styleId="2">
     <w:name w:val="heading 2"/>
-    <w:basedOn w:val="a"/>
-    <w:next w:val="a"/>
+    <w:basedOn w:val="a0"/>
+    <w:next w:val="a0"/>
     <w:link w:val="20"/>
     <w:qFormat/>
     <w:rsid w:val="006C02BD"/>
@@ -16235,8 +17526,8 @@
   </w:style>
   <w:style w:type="paragraph" w:styleId="3">
     <w:name w:val="heading 3"/>
-    <w:basedOn w:val="a"/>
-    <w:next w:val="a"/>
+    <w:basedOn w:val="a0"/>
+    <w:next w:val="a0"/>
     <w:link w:val="30"/>
     <w:qFormat/>
     <w:rsid w:val="006C02BD"/>
@@ -16253,13 +17544,13 @@
       <w:szCs w:val="32"/>
     </w:rPr>
   </w:style>
-  <w:style w:type="character" w:default="1" w:styleId="a0">
+  <w:style w:type="character" w:default="1" w:styleId="a1">
     <w:name w:val="Default Paragraph Font"/>
     <w:uiPriority w:val="1"/>
     <w:semiHidden/>
     <w:unhideWhenUsed/>
   </w:style>
-  <w:style w:type="table" w:default="1" w:styleId="a1">
+  <w:style w:type="table" w:default="1" w:styleId="a2">
     <w:name w:val="Normal Table"/>
     <w:uiPriority w:val="99"/>
     <w:semiHidden/>
@@ -16274,16 +17565,16 @@
       </w:tblCellMar>
     </w:tblPr>
   </w:style>
-  <w:style w:type="numbering" w:default="1" w:styleId="a2">
+  <w:style w:type="numbering" w:default="1" w:styleId="a3">
     <w:name w:val="No List"/>
     <w:uiPriority w:val="99"/>
     <w:semiHidden/>
     <w:unhideWhenUsed/>
   </w:style>
-  <w:style w:type="paragraph" w:styleId="a3">
+  <w:style w:type="paragraph" w:styleId="a4">
     <w:name w:val="header"/>
-    <w:basedOn w:val="a"/>
-    <w:link w:val="a4"/>
+    <w:basedOn w:val="a0"/>
+    <w:link w:val="a5"/>
     <w:uiPriority w:val="99"/>
     <w:unhideWhenUsed/>
     <w:rsid w:val="006C02BD"/>
@@ -16303,10 +17594,10 @@
       <w:szCs w:val="18"/>
     </w:rPr>
   </w:style>
-  <w:style w:type="character" w:customStyle="1" w:styleId="a4">
+  <w:style w:type="character" w:customStyle="1" w:styleId="a5">
     <w:name w:val="页眉 字符"/>
-    <w:basedOn w:val="a0"/>
-    <w:link w:val="a3"/>
+    <w:basedOn w:val="a1"/>
+    <w:link w:val="a4"/>
     <w:uiPriority w:val="99"/>
     <w:rsid w:val="006C02BD"/>
     <w:rPr>
@@ -16314,10 +17605,11 @@
       <w:szCs w:val="18"/>
     </w:rPr>
   </w:style>
-  <w:style w:type="paragraph" w:styleId="a5">
+  <w:style w:type="paragraph" w:styleId="a6">
     <w:name w:val="footer"/>
-    <w:basedOn w:val="a"/>
-    <w:link w:val="a6"/>
+    <w:basedOn w:val="a0"/>
+    <w:link w:val="a7"/>
+    <w:uiPriority w:val="99"/>
     <w:unhideWhenUsed/>
     <w:rsid w:val="006C02BD"/>
     <w:pPr>
@@ -16333,10 +17625,10 @@
       <w:szCs w:val="18"/>
     </w:rPr>
   </w:style>
-  <w:style w:type="character" w:customStyle="1" w:styleId="a6">
+  <w:style w:type="character" w:customStyle="1" w:styleId="a7">
     <w:name w:val="页脚 字符"/>
-    <w:basedOn w:val="a0"/>
-    <w:link w:val="a5"/>
+    <w:basedOn w:val="a1"/>
+    <w:link w:val="a6"/>
     <w:uiPriority w:val="99"/>
     <w:rsid w:val="006C02BD"/>
     <w:rPr>
@@ -16346,7 +17638,7 @@
   </w:style>
   <w:style w:type="character" w:customStyle="1" w:styleId="10">
     <w:name w:val="标题 1 字符"/>
-    <w:basedOn w:val="a0"/>
+    <w:basedOn w:val="a1"/>
     <w:link w:val="1"/>
     <w:rsid w:val="006C02BD"/>
     <w:rPr>
@@ -16360,7 +17652,7 @@
   </w:style>
   <w:style w:type="character" w:customStyle="1" w:styleId="20">
     <w:name w:val="标题 2 字符"/>
-    <w:basedOn w:val="a0"/>
+    <w:basedOn w:val="a1"/>
     <w:link w:val="2"/>
     <w:rsid w:val="006C02BD"/>
     <w:rPr>
@@ -16373,7 +17665,7 @@
   </w:style>
   <w:style w:type="character" w:customStyle="1" w:styleId="30">
     <w:name w:val="标题 3 字符"/>
-    <w:basedOn w:val="a0"/>
+    <w:basedOn w:val="a1"/>
     <w:link w:val="3"/>
     <w:rsid w:val="006C02BD"/>
     <w:rPr>
@@ -16386,7 +17678,7 @@
   </w:style>
   <w:style w:type="paragraph" w:styleId="21">
     <w:name w:val="Body Text Indent 2"/>
-    <w:basedOn w:val="a"/>
+    <w:basedOn w:val="a0"/>
     <w:link w:val="22"/>
     <w:rsid w:val="006C02BD"/>
     <w:pPr>
@@ -16401,7 +17693,7 @@
   </w:style>
   <w:style w:type="character" w:customStyle="1" w:styleId="22">
     <w:name w:val="正文文本缩进 2 字符"/>
-    <w:basedOn w:val="a0"/>
+    <w:basedOn w:val="a1"/>
     <w:link w:val="21"/>
     <w:rsid w:val="006C02BD"/>
     <w:rPr>
@@ -16418,20 +17710,20 @@
       <w:szCs w:val="21"/>
     </w:rPr>
   </w:style>
-  <w:style w:type="paragraph" w:styleId="a7">
+  <w:style w:type="paragraph" w:styleId="a8">
     <w:name w:val="Date"/>
-    <w:basedOn w:val="a"/>
-    <w:next w:val="a"/>
-    <w:link w:val="a8"/>
+    <w:basedOn w:val="a0"/>
+    <w:next w:val="a0"/>
+    <w:link w:val="a9"/>
     <w:rsid w:val="006C02BD"/>
     <w:pPr>
       <w:ind w:leftChars="2500" w:left="100"/>
     </w:pPr>
   </w:style>
-  <w:style w:type="character" w:customStyle="1" w:styleId="a8">
+  <w:style w:type="character" w:customStyle="1" w:styleId="a9">
     <w:name w:val="日期 字符"/>
-    <w:basedOn w:val="a0"/>
-    <w:link w:val="a7"/>
+    <w:basedOn w:val="a1"/>
+    <w:link w:val="a8"/>
     <w:rsid w:val="006C02BD"/>
     <w:rPr>
       <w:rFonts w:ascii="Times New Roman" w:eastAsia="宋体" w:hAnsi="Times New Roman" w:cs="Times New Roman"/>
@@ -16455,20 +17747,20 @@
       <w:szCs w:val="24"/>
     </w:rPr>
   </w:style>
-  <w:style w:type="paragraph" w:styleId="a9">
+  <w:style w:type="paragraph" w:styleId="aa">
     <w:name w:val="Body Text Indent"/>
-    <w:basedOn w:val="a"/>
-    <w:link w:val="aa"/>
+    <w:basedOn w:val="a0"/>
+    <w:link w:val="ab"/>
     <w:rsid w:val="006C02BD"/>
     <w:pPr>
       <w:spacing w:after="120"/>
       <w:ind w:leftChars="200" w:left="420"/>
     </w:pPr>
   </w:style>
-  <w:style w:type="character" w:customStyle="1" w:styleId="aa">
+  <w:style w:type="character" w:customStyle="1" w:styleId="ab">
     <w:name w:val="正文文本缩进 字符"/>
-    <w:basedOn w:val="a0"/>
-    <w:link w:val="a9"/>
+    <w:basedOn w:val="a1"/>
+    <w:link w:val="aa"/>
     <w:rsid w:val="006C02BD"/>
     <w:rPr>
       <w:rFonts w:ascii="Times New Roman" w:eastAsia="宋体" w:hAnsi="Times New Roman" w:cs="Times New Roman"/>
@@ -16585,8 +17877,8 @@
   </w:style>
   <w:style w:type="paragraph" w:styleId="TOC1">
     <w:name w:val="toc 1"/>
-    <w:basedOn w:val="a"/>
-    <w:next w:val="a"/>
+    <w:basedOn w:val="a0"/>
+    <w:next w:val="a0"/>
     <w:autoRedefine/>
     <w:uiPriority w:val="39"/>
     <w:rsid w:val="009F74F2"/>
@@ -16603,8 +17895,8 @@
   </w:style>
   <w:style w:type="paragraph" w:styleId="TOC2">
     <w:name w:val="toc 2"/>
-    <w:basedOn w:val="a"/>
-    <w:next w:val="a"/>
+    <w:basedOn w:val="a0"/>
+    <w:next w:val="a0"/>
     <w:autoRedefine/>
     <w:uiPriority w:val="39"/>
     <w:rsid w:val="006C02BD"/>
@@ -16614,8 +17906,8 @@
   </w:style>
   <w:style w:type="paragraph" w:styleId="TOC3">
     <w:name w:val="toc 3"/>
-    <w:basedOn w:val="a"/>
-    <w:next w:val="a"/>
+    <w:basedOn w:val="a0"/>
+    <w:next w:val="a0"/>
     <w:autoRedefine/>
     <w:uiPriority w:val="39"/>
     <w:rsid w:val="006C02BD"/>
@@ -16623,7 +17915,7 @@
       <w:ind w:leftChars="400" w:left="840"/>
     </w:pPr>
   </w:style>
-  <w:style w:type="character" w:styleId="ab">
+  <w:style w:type="character" w:styleId="ac">
     <w:name w:val="Hyperlink"/>
     <w:uiPriority w:val="99"/>
     <w:rsid w:val="006C02BD"/>
@@ -16632,35 +17924,36 @@
       <w:u w:val="single"/>
     </w:rPr>
   </w:style>
-  <w:style w:type="character" w:styleId="ac">
+  <w:style w:type="character" w:styleId="ad">
     <w:name w:val="page number"/>
-    <w:basedOn w:val="a0"/>
+    <w:basedOn w:val="a1"/>
+    <w:uiPriority w:val="99"/>
     <w:rsid w:val="006C02BD"/>
   </w:style>
-  <w:style w:type="paragraph" w:customStyle="1" w:styleId="ad">
+  <w:style w:type="paragraph" w:customStyle="1" w:styleId="ae">
     <w:name w:val="大标题"/>
     <w:basedOn w:val="3"/>
-    <w:link w:val="ae"/>
+    <w:link w:val="af"/>
     <w:qFormat/>
     <w:rsid w:val="00417104"/>
     <w:rPr>
       <w:sz w:val="36"/>
     </w:rPr>
   </w:style>
-  <w:style w:type="paragraph" w:customStyle="1" w:styleId="af">
+  <w:style w:type="paragraph" w:customStyle="1" w:styleId="af0">
     <w:name w:val="小标题"/>
-    <w:basedOn w:val="ad"/>
-    <w:link w:val="af0"/>
+    <w:basedOn w:val="ae"/>
+    <w:link w:val="af1"/>
     <w:qFormat/>
     <w:rsid w:val="00417104"/>
     <w:rPr>
       <w:sz w:val="30"/>
     </w:rPr>
   </w:style>
-  <w:style w:type="character" w:customStyle="1" w:styleId="ae">
+  <w:style w:type="character" w:customStyle="1" w:styleId="af">
     <w:name w:val="大标题 字符"/>
     <w:basedOn w:val="30"/>
-    <w:link w:val="ad"/>
+    <w:link w:val="ae"/>
     <w:rsid w:val="00417104"/>
     <w:rPr>
       <w:rFonts w:ascii="Times New Roman" w:eastAsia="宋体" w:hAnsi="Times New Roman" w:cs="Times New Roman"/>
@@ -16670,20 +17963,20 @@
       <w:szCs w:val="32"/>
     </w:rPr>
   </w:style>
-  <w:style w:type="paragraph" w:customStyle="1" w:styleId="af1">
+  <w:style w:type="paragraph" w:customStyle="1" w:styleId="af2">
     <w:name w:val="更小标题"/>
-    <w:basedOn w:val="af"/>
-    <w:link w:val="af2"/>
+    <w:basedOn w:val="af0"/>
+    <w:link w:val="af3"/>
     <w:qFormat/>
     <w:rsid w:val="00421240"/>
     <w:rPr>
       <w:sz w:val="28"/>
     </w:rPr>
   </w:style>
-  <w:style w:type="character" w:customStyle="1" w:styleId="af0">
+  <w:style w:type="character" w:customStyle="1" w:styleId="af1">
     <w:name w:val="小标题 字符"/>
-    <w:basedOn w:val="ae"/>
-    <w:link w:val="af"/>
+    <w:basedOn w:val="af"/>
+    <w:link w:val="af0"/>
     <w:rsid w:val="00417104"/>
     <w:rPr>
       <w:rFonts w:ascii="Times New Roman" w:eastAsia="宋体" w:hAnsi="Times New Roman" w:cs="Times New Roman"/>
@@ -16693,10 +17986,10 @@
       <w:szCs w:val="32"/>
     </w:rPr>
   </w:style>
-  <w:style w:type="paragraph" w:customStyle="1" w:styleId="af3">
+  <w:style w:type="paragraph" w:customStyle="1" w:styleId="af4">
     <w:name w:val="正文_"/>
-    <w:basedOn w:val="a"/>
-    <w:link w:val="af4"/>
+    <w:basedOn w:val="a0"/>
+    <w:link w:val="af5"/>
     <w:qFormat/>
     <w:rsid w:val="00421240"/>
     <w:pPr>
@@ -16707,10 +18000,10 @@
       <w:sz w:val="24"/>
     </w:rPr>
   </w:style>
-  <w:style w:type="character" w:customStyle="1" w:styleId="af2">
+  <w:style w:type="character" w:customStyle="1" w:styleId="af3">
     <w:name w:val="更小标题 字符"/>
-    <w:basedOn w:val="af0"/>
-    <w:link w:val="af1"/>
+    <w:basedOn w:val="af1"/>
+    <w:link w:val="af2"/>
     <w:rsid w:val="00421240"/>
     <w:rPr>
       <w:rFonts w:ascii="Times New Roman" w:eastAsia="宋体" w:hAnsi="Times New Roman" w:cs="Times New Roman"/>
@@ -16720,7 +18013,7 @@
       <w:szCs w:val="32"/>
     </w:rPr>
   </w:style>
-  <w:style w:type="paragraph" w:styleId="af5">
+  <w:style w:type="paragraph" w:styleId="af6">
     <w:name w:val="No Spacing"/>
     <w:uiPriority w:val="1"/>
     <w:qFormat/>
@@ -16734,10 +18027,10 @@
       <w:szCs w:val="24"/>
     </w:rPr>
   </w:style>
-  <w:style w:type="character" w:customStyle="1" w:styleId="af4">
+  <w:style w:type="character" w:customStyle="1" w:styleId="af5">
     <w:name w:val="正文_ 字符"/>
-    <w:basedOn w:val="a0"/>
-    <w:link w:val="af3"/>
+    <w:basedOn w:val="a1"/>
+    <w:link w:val="af4"/>
     <w:rsid w:val="00421240"/>
     <w:rPr>
       <w:rFonts w:ascii="Times New Roman" w:eastAsia="宋体" w:hAnsi="Times New Roman" w:cs="Times New Roman"/>
@@ -16745,9 +18038,9 @@
       <w:szCs w:val="24"/>
     </w:rPr>
   </w:style>
-  <w:style w:type="character" w:styleId="af6">
+  <w:style w:type="character" w:styleId="af7">
     <w:name w:val="Intense Reference"/>
-    <w:basedOn w:val="a0"/>
+    <w:basedOn w:val="a1"/>
     <w:uiPriority w:val="32"/>
     <w:qFormat/>
     <w:rsid w:val="00421240"/>
@@ -16759,9 +18052,9 @@
       <w:spacing w:val="5"/>
     </w:rPr>
   </w:style>
-  <w:style w:type="table" w:styleId="af7">
+  <w:style w:type="table" w:styleId="af8">
     <w:name w:val="Table Grid"/>
-    <w:basedOn w:val="a1"/>
+    <w:basedOn w:val="a2"/>
     <w:uiPriority w:val="39"/>
     <w:rsid w:val="00C060EC"/>
     <w:tblPr>
@@ -16775,10 +18068,10 @@
       </w:tblBorders>
     </w:tblPr>
   </w:style>
-  <w:style w:type="paragraph" w:customStyle="1" w:styleId="af8">
+  <w:style w:type="paragraph" w:customStyle="1" w:styleId="af9">
     <w:name w:val="备注"/>
-    <w:basedOn w:val="af3"/>
-    <w:link w:val="af9"/>
+    <w:basedOn w:val="af4"/>
+    <w:link w:val="afa"/>
     <w:qFormat/>
     <w:rsid w:val="00874670"/>
     <w:pPr>
@@ -16790,10 +18083,10 @@
       <w:iCs/>
     </w:rPr>
   </w:style>
-  <w:style w:type="character" w:customStyle="1" w:styleId="af9">
+  <w:style w:type="character" w:customStyle="1" w:styleId="afa">
     <w:name w:val="备注 字符"/>
-    <w:basedOn w:val="af4"/>
-    <w:link w:val="af8"/>
+    <w:basedOn w:val="af5"/>
+    <w:link w:val="af9"/>
     <w:rsid w:val="00874670"/>
     <w:rPr>
       <w:rFonts w:ascii="楷体" w:eastAsia="楷体" w:hAnsi="楷体" w:cs="Times New Roman"/>
@@ -16802,6 +18095,19 @@
       <w:sz w:val="24"/>
       <w:szCs w:val="24"/>
     </w:rPr>
+  </w:style>
+  <w:style w:type="paragraph" w:styleId="a">
+    <w:name w:val="List Bullet"/>
+    <w:basedOn w:val="a0"/>
+    <w:uiPriority w:val="99"/>
+    <w:unhideWhenUsed/>
+    <w:rsid w:val="00D078F3"/>
+    <w:pPr>
+      <w:numPr>
+        <w:numId w:val="24"/>
+      </w:numPr>
+      <w:contextualSpacing/>
+    </w:pPr>
   </w:style>
 </w:styles>
 </file>
@@ -20719,4 +22025,16 @@
     </a:ext>
   </a:extLst>
 </a:theme>
+</file>
+
+<file path=customXml/item1.xml><?xml version="1.0" encoding="utf-8"?>
+<b:Sources xmlns:b="http://schemas.openxmlformats.org/officeDocument/2006/bibliography" xmlns="http://schemas.openxmlformats.org/officeDocument/2006/bibliography" SelectedStyle="\APASixthEditionOfficeOnline.xsl" StyleName="APA" Version="6"/>
+</file>
+
+<file path=customXml/itemProps1.xml><?xml version="1.0" encoding="utf-8"?>
+<ds:datastoreItem xmlns:ds="http://schemas.openxmlformats.org/officeDocument/2006/customXml" ds:itemID="{A36590E3-E40F-4F98-B914-53D533B6C175}">
+  <ds:schemaRefs>
+    <ds:schemaRef ds:uri="http://schemas.openxmlformats.org/officeDocument/2006/bibliography"/>
+  </ds:schemaRefs>
+</ds:datastoreItem>
 </file>
--- a/心行FindMyself作品文档.docx
+++ b/心行FindMyself作品文档.docx
@@ -43,7 +43,6 @@
           <w:sz w:val="24"/>
         </w:rPr>
       </w:pPr>
-      <w:proofErr w:type="spellStart"/>
       <w:r>
         <w:rPr>
           <w:rFonts w:ascii="宋体" w:hAnsi="宋体" w:hint="eastAsia"/>
@@ -62,7 +61,6 @@
         </w:rPr>
         <w:t>ID</w:t>
       </w:r>
-      <w:proofErr w:type="spellEnd"/>
     </w:p>
     <w:p>
       <w:pPr>
@@ -253,7 +251,7 @@
         </w:rPr>
         <w:fldChar w:fldCharType="separate"/>
       </w:r>
-      <w:hyperlink w:anchor="_Toc71997599" w:history="1">
+      <w:hyperlink w:anchor="_Toc72596185" w:history="1">
         <w:r>
           <w:rPr>
             <w:rStyle w:val="ac"/>
@@ -288,7 +286,7 @@
           <w:rPr>
             <w:webHidden/>
           </w:rPr>
-          <w:instrText xml:space="preserve"> PAGEREF _Toc71997599 \h </w:instrText>
+          <w:instrText xml:space="preserve"> PAGEREF _Toc72596185 \h </w:instrText>
         </w:r>
         <w:r>
           <w:rPr>
@@ -327,7 +325,7 @@
           <w:szCs w:val="22"/>
         </w:rPr>
       </w:pPr>
-      <w:hyperlink w:anchor="_Toc71997600" w:history="1">
+      <w:hyperlink w:anchor="_Toc72596186" w:history="1">
         <w:r>
           <w:rPr>
             <w:rStyle w:val="ac"/>
@@ -361,7 +359,7 @@
             <w:noProof/>
             <w:webHidden/>
           </w:rPr>
-          <w:instrText xml:space="preserve"> PAGEREF _Toc71997600 \h </w:instrText>
+          <w:instrText xml:space="preserve"> PAGEREF _Toc72596186 \h </w:instrText>
         </w:r>
         <w:r>
           <w:rPr>
@@ -404,7 +402,7 @@
           <w:szCs w:val="22"/>
         </w:rPr>
       </w:pPr>
-      <w:hyperlink w:anchor="_Toc71997601" w:history="1">
+      <w:hyperlink w:anchor="_Toc72596187" w:history="1">
         <w:r>
           <w:rPr>
             <w:rStyle w:val="ac"/>
@@ -438,7 +436,7 @@
             <w:noProof/>
             <w:webHidden/>
           </w:rPr>
-          <w:instrText xml:space="preserve"> PAGEREF _Toc71997601 \h </w:instrText>
+          <w:instrText xml:space="preserve"> PAGEREF _Toc72596187 \h </w:instrText>
         </w:r>
         <w:r>
           <w:rPr>
@@ -481,7 +479,7 @@
           <w:szCs w:val="22"/>
         </w:rPr>
       </w:pPr>
-      <w:hyperlink w:anchor="_Toc71997602" w:history="1">
+      <w:hyperlink w:anchor="_Toc72596188" w:history="1">
         <w:r>
           <w:rPr>
             <w:rStyle w:val="ac"/>
@@ -515,7 +513,7 @@
             <w:noProof/>
             <w:webHidden/>
           </w:rPr>
-          <w:instrText xml:space="preserve"> PAGEREF _Toc71997602 \h </w:instrText>
+          <w:instrText xml:space="preserve"> PAGEREF _Toc72596188 \h </w:instrText>
         </w:r>
         <w:r>
           <w:rPr>
@@ -558,7 +556,7 @@
           <w:szCs w:val="22"/>
         </w:rPr>
       </w:pPr>
-      <w:hyperlink w:anchor="_Toc71997603" w:history="1">
+      <w:hyperlink w:anchor="_Toc72596189" w:history="1">
         <w:r>
           <w:rPr>
             <w:rStyle w:val="ac"/>
@@ -592,7 +590,7 @@
             <w:noProof/>
             <w:webHidden/>
           </w:rPr>
-          <w:instrText xml:space="preserve"> PAGEREF _Toc71997603 \h </w:instrText>
+          <w:instrText xml:space="preserve"> PAGEREF _Toc72596189 \h </w:instrText>
         </w:r>
         <w:r>
           <w:rPr>
@@ -635,7 +633,7 @@
           <w:szCs w:val="22"/>
         </w:rPr>
       </w:pPr>
-      <w:hyperlink w:anchor="_Toc71997604" w:history="1">
+      <w:hyperlink w:anchor="_Toc72596190" w:history="1">
         <w:r>
           <w:rPr>
             <w:rStyle w:val="ac"/>
@@ -669,7 +667,7 @@
             <w:noProof/>
             <w:webHidden/>
           </w:rPr>
-          <w:instrText xml:space="preserve"> PAGEREF _Toc71997604 \h </w:instrText>
+          <w:instrText xml:space="preserve"> PAGEREF _Toc72596190 \h </w:instrText>
         </w:r>
         <w:r>
           <w:rPr>
@@ -712,7 +710,7 @@
           <w:szCs w:val="22"/>
         </w:rPr>
       </w:pPr>
-      <w:hyperlink w:anchor="_Toc71997605" w:history="1">
+      <w:hyperlink w:anchor="_Toc72596191" w:history="1">
         <w:r>
           <w:rPr>
             <w:rStyle w:val="ac"/>
@@ -746,7 +744,7 @@
             <w:noProof/>
             <w:webHidden/>
           </w:rPr>
-          <w:instrText xml:space="preserve"> PAGEREF _Toc71997605 \h </w:instrText>
+          <w:instrText xml:space="preserve"> PAGEREF _Toc72596191 \h </w:instrText>
         </w:r>
         <w:r>
           <w:rPr>
@@ -789,7 +787,7 @@
           <w:szCs w:val="22"/>
         </w:rPr>
       </w:pPr>
-      <w:hyperlink w:anchor="_Toc71997606" w:history="1">
+      <w:hyperlink w:anchor="_Toc72596192" w:history="1">
         <w:r>
           <w:rPr>
             <w:rStyle w:val="ac"/>
@@ -823,7 +821,7 @@
             <w:noProof/>
             <w:webHidden/>
           </w:rPr>
-          <w:instrText xml:space="preserve"> PAGEREF _Toc71997606 \h </w:instrText>
+          <w:instrText xml:space="preserve"> PAGEREF _Toc72596192 \h </w:instrText>
         </w:r>
         <w:r>
           <w:rPr>
@@ -866,7 +864,7 @@
           <w:szCs w:val="22"/>
         </w:rPr>
       </w:pPr>
-      <w:hyperlink w:anchor="_Toc71997607" w:history="1">
+      <w:hyperlink w:anchor="_Toc72596193" w:history="1">
         <w:r>
           <w:rPr>
             <w:rStyle w:val="ac"/>
@@ -900,7 +898,7 @@
             <w:noProof/>
             <w:webHidden/>
           </w:rPr>
-          <w:instrText xml:space="preserve"> PAGEREF _Toc71997607 \h </w:instrText>
+          <w:instrText xml:space="preserve"> PAGEREF _Toc72596193 \h </w:instrText>
         </w:r>
         <w:r>
           <w:rPr>
@@ -943,7 +941,7 @@
           <w:szCs w:val="22"/>
         </w:rPr>
       </w:pPr>
-      <w:hyperlink w:anchor="_Toc71997608" w:history="1">
+      <w:hyperlink w:anchor="_Toc72596194" w:history="1">
         <w:r>
           <w:rPr>
             <w:rStyle w:val="ac"/>
@@ -977,7 +975,7 @@
             <w:noProof/>
             <w:webHidden/>
           </w:rPr>
-          <w:instrText xml:space="preserve"> PAGEREF _Toc71997608 \h </w:instrText>
+          <w:instrText xml:space="preserve"> PAGEREF _Toc72596194 \h </w:instrText>
         </w:r>
         <w:r>
           <w:rPr>
@@ -1018,7 +1016,7 @@
           <w:szCs w:val="22"/>
         </w:rPr>
       </w:pPr>
-      <w:hyperlink w:anchor="_Toc71997609" w:history="1">
+      <w:hyperlink w:anchor="_Toc72596195" w:history="1">
         <w:r>
           <w:rPr>
             <w:rStyle w:val="ac"/>
@@ -1053,7 +1051,7 @@
           <w:rPr>
             <w:webHidden/>
           </w:rPr>
-          <w:instrText xml:space="preserve"> PAGEREF _Toc71997609 \h </w:instrText>
+          <w:instrText xml:space="preserve"> PAGEREF _Toc72596195 \h </w:instrText>
         </w:r>
         <w:r>
           <w:rPr>
@@ -1092,7 +1090,7 @@
           <w:szCs w:val="22"/>
         </w:rPr>
       </w:pPr>
-      <w:hyperlink w:anchor="_Toc71997610" w:history="1">
+      <w:hyperlink w:anchor="_Toc72596196" w:history="1">
         <w:r>
           <w:rPr>
             <w:rStyle w:val="ac"/>
@@ -1126,7 +1124,7 @@
             <w:noProof/>
             <w:webHidden/>
           </w:rPr>
-          <w:instrText xml:space="preserve"> PAGEREF _Toc71997610 \h </w:instrText>
+          <w:instrText xml:space="preserve"> PAGEREF _Toc72596196 \h </w:instrText>
         </w:r>
         <w:r>
           <w:rPr>
@@ -1169,7 +1167,7 @@
           <w:szCs w:val="22"/>
         </w:rPr>
       </w:pPr>
-      <w:hyperlink w:anchor="_Toc71997611" w:history="1">
+      <w:hyperlink w:anchor="_Toc72596197" w:history="1">
         <w:r>
           <w:rPr>
             <w:rStyle w:val="ac"/>
@@ -1203,7 +1201,7 @@
             <w:noProof/>
             <w:webHidden/>
           </w:rPr>
-          <w:instrText xml:space="preserve"> PAGEREF _Toc71997611 \h </w:instrText>
+          <w:instrText xml:space="preserve"> PAGEREF _Toc72596197 \h </w:instrText>
         </w:r>
         <w:r>
           <w:rPr>
@@ -1246,7 +1244,7 @@
           <w:szCs w:val="22"/>
         </w:rPr>
       </w:pPr>
-      <w:hyperlink w:anchor="_Toc71997612" w:history="1">
+      <w:hyperlink w:anchor="_Toc72596198" w:history="1">
         <w:r>
           <w:rPr>
             <w:rStyle w:val="ac"/>
@@ -1280,7 +1278,7 @@
             <w:noProof/>
             <w:webHidden/>
           </w:rPr>
-          <w:instrText xml:space="preserve"> PAGEREF _Toc71997612 \h </w:instrText>
+          <w:instrText xml:space="preserve"> PAGEREF _Toc72596198 \h </w:instrText>
         </w:r>
         <w:r>
           <w:rPr>
@@ -1300,7 +1298,7 @@
             <w:noProof/>
             <w:webHidden/>
           </w:rPr>
-          <w:t>7</w:t>
+          <w:t>6</w:t>
         </w:r>
         <w:r>
           <w:rPr>
@@ -1323,7 +1321,7 @@
           <w:szCs w:val="22"/>
         </w:rPr>
       </w:pPr>
-      <w:hyperlink w:anchor="_Toc71997613" w:history="1">
+      <w:hyperlink w:anchor="_Toc72596199" w:history="1">
         <w:r>
           <w:rPr>
             <w:rStyle w:val="ac"/>
@@ -1357,7 +1355,7 @@
             <w:noProof/>
             <w:webHidden/>
           </w:rPr>
-          <w:instrText xml:space="preserve"> PAGEREF _Toc71997613 \h </w:instrText>
+          <w:instrText xml:space="preserve"> PAGEREF _Toc72596199 \h </w:instrText>
         </w:r>
         <w:r>
           <w:rPr>
@@ -1377,7 +1375,7 @@
             <w:noProof/>
             <w:webHidden/>
           </w:rPr>
-          <w:t>7</w:t>
+          <w:t>6</w:t>
         </w:r>
         <w:r>
           <w:rPr>
@@ -1400,7 +1398,7 @@
           <w:szCs w:val="22"/>
         </w:rPr>
       </w:pPr>
-      <w:hyperlink w:anchor="_Toc71997614" w:history="1">
+      <w:hyperlink w:anchor="_Toc72596200" w:history="1">
         <w:r>
           <w:rPr>
             <w:rStyle w:val="ac"/>
@@ -1434,7 +1432,7 @@
             <w:noProof/>
             <w:webHidden/>
           </w:rPr>
-          <w:instrText xml:space="preserve"> PAGEREF _Toc71997614 \h </w:instrText>
+          <w:instrText xml:space="preserve"> PAGEREF _Toc72596200 \h </w:instrText>
         </w:r>
         <w:r>
           <w:rPr>
@@ -1454,7 +1452,7 @@
             <w:noProof/>
             <w:webHidden/>
           </w:rPr>
-          <w:t>8</w:t>
+          <w:t>7</w:t>
         </w:r>
         <w:r>
           <w:rPr>
@@ -1477,7 +1475,7 @@
           <w:szCs w:val="22"/>
         </w:rPr>
       </w:pPr>
-      <w:hyperlink w:anchor="_Toc71997615" w:history="1">
+      <w:hyperlink w:anchor="_Toc72596201" w:history="1">
         <w:r>
           <w:rPr>
             <w:rStyle w:val="ac"/>
@@ -1511,7 +1509,7 @@
             <w:noProof/>
             <w:webHidden/>
           </w:rPr>
-          <w:instrText xml:space="preserve"> PAGEREF _Toc71997615 \h </w:instrText>
+          <w:instrText xml:space="preserve"> PAGEREF _Toc72596201 \h </w:instrText>
         </w:r>
         <w:r>
           <w:rPr>
@@ -1531,7 +1529,7 @@
             <w:noProof/>
             <w:webHidden/>
           </w:rPr>
-          <w:t>8</w:t>
+          <w:t>7</w:t>
         </w:r>
         <w:r>
           <w:rPr>
@@ -1554,7 +1552,7 @@
           <w:szCs w:val="22"/>
         </w:rPr>
       </w:pPr>
-      <w:hyperlink w:anchor="_Toc71997616" w:history="1">
+      <w:hyperlink w:anchor="_Toc72596202" w:history="1">
         <w:r>
           <w:rPr>
             <w:rStyle w:val="ac"/>
@@ -1588,7 +1586,7 @@
             <w:noProof/>
             <w:webHidden/>
           </w:rPr>
-          <w:instrText xml:space="preserve"> PAGEREF _Toc71997616 \h </w:instrText>
+          <w:instrText xml:space="preserve"> PAGEREF _Toc72596202 \h </w:instrText>
         </w:r>
         <w:r>
           <w:rPr>
@@ -1608,7 +1606,7 @@
             <w:noProof/>
             <w:webHidden/>
           </w:rPr>
-          <w:t>8</w:t>
+          <w:t>7</w:t>
         </w:r>
         <w:r>
           <w:rPr>
@@ -1631,7 +1629,7 @@
           <w:szCs w:val="22"/>
         </w:rPr>
       </w:pPr>
-      <w:hyperlink w:anchor="_Toc71997617" w:history="1">
+      <w:hyperlink w:anchor="_Toc72596203" w:history="1">
         <w:r>
           <w:rPr>
             <w:rStyle w:val="ac"/>
@@ -1665,7 +1663,7 @@
             <w:noProof/>
             <w:webHidden/>
           </w:rPr>
-          <w:instrText xml:space="preserve"> PAGEREF _Toc71997617 \h </w:instrText>
+          <w:instrText xml:space="preserve"> PAGEREF _Toc72596203 \h </w:instrText>
         </w:r>
         <w:r>
           <w:rPr>
@@ -1685,7 +1683,7 @@
             <w:noProof/>
             <w:webHidden/>
           </w:rPr>
-          <w:t>9</w:t>
+          <w:t>8</w:t>
         </w:r>
         <w:r>
           <w:rPr>
@@ -1708,7 +1706,7 @@
           <w:szCs w:val="22"/>
         </w:rPr>
       </w:pPr>
-      <w:hyperlink w:anchor="_Toc71997618" w:history="1">
+      <w:hyperlink w:anchor="_Toc72596204" w:history="1">
         <w:r>
           <w:rPr>
             <w:rStyle w:val="ac"/>
@@ -1742,7 +1740,7 @@
             <w:noProof/>
             <w:webHidden/>
           </w:rPr>
-          <w:instrText xml:space="preserve"> PAGEREF _Toc71997618 \h </w:instrText>
+          <w:instrText xml:space="preserve"> PAGEREF _Toc72596204 \h </w:instrText>
         </w:r>
         <w:r>
           <w:rPr>
@@ -1783,7 +1781,7 @@
           <w:szCs w:val="22"/>
         </w:rPr>
       </w:pPr>
-      <w:hyperlink w:anchor="_Toc71997619" w:history="1">
+      <w:hyperlink w:anchor="_Toc72596205" w:history="1">
         <w:r>
           <w:rPr>
             <w:rStyle w:val="ac"/>
@@ -1818,7 +1816,7 @@
           <w:rPr>
             <w:webHidden/>
           </w:rPr>
-          <w:instrText xml:space="preserve"> PAGEREF _Toc71997619 \h </w:instrText>
+          <w:instrText xml:space="preserve"> PAGEREF _Toc72596205 \h </w:instrText>
         </w:r>
         <w:r>
           <w:rPr>
@@ -1835,10 +1833,255 @@
           <w:rPr>
             <w:webHidden/>
           </w:rPr>
+          <w:t>9</w:t>
+        </w:r>
+        <w:r>
+          <w:rPr>
+            <w:webHidden/>
+          </w:rPr>
+          <w:fldChar w:fldCharType="end"/>
+        </w:r>
+      </w:hyperlink>
+    </w:p>
+    <w:p>
+      <w:pPr>
+        <w:pStyle w:val="TOC2"/>
+        <w:tabs>
+          <w:tab w:val="right" w:leader="dot" w:pos="9344"/>
+        </w:tabs>
+        <w:rPr>
+          <w:rFonts w:asciiTheme="minorHAnsi" w:eastAsiaTheme="minorEastAsia" w:hAnsiTheme="minorHAnsi" w:cstheme="minorBidi"/>
+          <w:noProof/>
+          <w:szCs w:val="22"/>
+        </w:rPr>
+      </w:pPr>
+      <w:hyperlink w:anchor="_Toc72596206" w:history="1">
+        <w:r>
+          <w:rPr>
+            <w:rStyle w:val="ac"/>
+            <w:noProof/>
+          </w:rPr>
+          <w:t>3.1</w:t>
+        </w:r>
+        <w:r>
+          <w:rPr>
+            <w:rStyle w:val="ac"/>
+            <w:noProof/>
+          </w:rPr>
+          <w:t>动效</w:t>
+        </w:r>
+        <w:r>
+          <w:rPr>
+            <w:noProof/>
+            <w:webHidden/>
+          </w:rPr>
+          <w:tab/>
+        </w:r>
+        <w:r>
+          <w:rPr>
+            <w:noProof/>
+            <w:webHidden/>
+          </w:rPr>
+          <w:fldChar w:fldCharType="begin"/>
+        </w:r>
+        <w:r>
+          <w:rPr>
+            <w:noProof/>
+            <w:webHidden/>
+          </w:rPr>
+          <w:instrText xml:space="preserve"> PAGEREF _Toc72596206 \h </w:instrText>
+        </w:r>
+        <w:r>
+          <w:rPr>
+            <w:noProof/>
+            <w:webHidden/>
+          </w:rPr>
+        </w:r>
+        <w:r>
+          <w:rPr>
+            <w:noProof/>
+            <w:webHidden/>
+          </w:rPr>
+          <w:fldChar w:fldCharType="separate"/>
+        </w:r>
+        <w:r>
+          <w:rPr>
+            <w:noProof/>
+            <w:webHidden/>
+          </w:rPr>
+          <w:t>9</w:t>
+        </w:r>
+        <w:r>
+          <w:rPr>
+            <w:noProof/>
+            <w:webHidden/>
+          </w:rPr>
+          <w:fldChar w:fldCharType="end"/>
+        </w:r>
+      </w:hyperlink>
+    </w:p>
+    <w:p>
+      <w:pPr>
+        <w:pStyle w:val="TOC2"/>
+        <w:tabs>
+          <w:tab w:val="right" w:leader="dot" w:pos="9344"/>
+        </w:tabs>
+        <w:rPr>
+          <w:rFonts w:asciiTheme="minorHAnsi" w:eastAsiaTheme="minorEastAsia" w:hAnsiTheme="minorHAnsi" w:cstheme="minorBidi"/>
+          <w:noProof/>
+          <w:szCs w:val="22"/>
+        </w:rPr>
+      </w:pPr>
+      <w:hyperlink w:anchor="_Toc72596207" w:history="1">
+        <w:r>
+          <w:rPr>
+            <w:rStyle w:val="ac"/>
+            <w:noProof/>
+          </w:rPr>
+          <w:t>3.2</w:t>
+        </w:r>
+        <w:r>
+          <w:rPr>
+            <w:rStyle w:val="ac"/>
+            <w:noProof/>
+          </w:rPr>
+          <w:t>整体</w:t>
+        </w:r>
+        <w:r>
+          <w:rPr>
+            <w:rStyle w:val="ac"/>
+            <w:noProof/>
+          </w:rPr>
+          <w:t>UI</w:t>
+        </w:r>
+        <w:r>
+          <w:rPr>
+            <w:rStyle w:val="ac"/>
+            <w:noProof/>
+          </w:rPr>
+          <w:t>布局</w:t>
+        </w:r>
+        <w:r>
+          <w:rPr>
+            <w:noProof/>
+            <w:webHidden/>
+          </w:rPr>
+          <w:tab/>
+        </w:r>
+        <w:r>
+          <w:rPr>
+            <w:noProof/>
+            <w:webHidden/>
+          </w:rPr>
+          <w:fldChar w:fldCharType="begin"/>
+        </w:r>
+        <w:r>
+          <w:rPr>
+            <w:noProof/>
+            <w:webHidden/>
+          </w:rPr>
+          <w:instrText xml:space="preserve"> PAGEREF _Toc72596207 \h </w:instrText>
+        </w:r>
+        <w:r>
+          <w:rPr>
+            <w:noProof/>
+            <w:webHidden/>
+          </w:rPr>
+        </w:r>
+        <w:r>
+          <w:rPr>
+            <w:noProof/>
+            <w:webHidden/>
+          </w:rPr>
+          <w:fldChar w:fldCharType="separate"/>
+        </w:r>
+        <w:r>
+          <w:rPr>
+            <w:noProof/>
+            <w:webHidden/>
+          </w:rPr>
           <w:t>10</w:t>
         </w:r>
         <w:r>
           <w:rPr>
+            <w:noProof/>
+            <w:webHidden/>
+          </w:rPr>
+          <w:fldChar w:fldCharType="end"/>
+        </w:r>
+      </w:hyperlink>
+    </w:p>
+    <w:p>
+      <w:pPr>
+        <w:pStyle w:val="TOC2"/>
+        <w:tabs>
+          <w:tab w:val="right" w:leader="dot" w:pos="9344"/>
+        </w:tabs>
+        <w:rPr>
+          <w:rFonts w:asciiTheme="minorHAnsi" w:eastAsiaTheme="minorEastAsia" w:hAnsiTheme="minorHAnsi" w:cstheme="minorBidi"/>
+          <w:noProof/>
+          <w:szCs w:val="22"/>
+        </w:rPr>
+      </w:pPr>
+      <w:hyperlink w:anchor="_Toc72596208" w:history="1">
+        <w:r>
+          <w:rPr>
+            <w:rStyle w:val="ac"/>
+            <w:noProof/>
+          </w:rPr>
+          <w:t>3.3</w:t>
+        </w:r>
+        <w:r>
+          <w:rPr>
+            <w:rStyle w:val="ac"/>
+            <w:noProof/>
+          </w:rPr>
+          <w:t>配色</w:t>
+        </w:r>
+        <w:r>
+          <w:rPr>
+            <w:noProof/>
+            <w:webHidden/>
+          </w:rPr>
+          <w:tab/>
+        </w:r>
+        <w:r>
+          <w:rPr>
+            <w:noProof/>
+            <w:webHidden/>
+          </w:rPr>
+          <w:fldChar w:fldCharType="begin"/>
+        </w:r>
+        <w:r>
+          <w:rPr>
+            <w:noProof/>
+            <w:webHidden/>
+          </w:rPr>
+          <w:instrText xml:space="preserve"> PAGEREF _Toc72596208 \h </w:instrText>
+        </w:r>
+        <w:r>
+          <w:rPr>
+            <w:noProof/>
+            <w:webHidden/>
+          </w:rPr>
+        </w:r>
+        <w:r>
+          <w:rPr>
+            <w:noProof/>
+            <w:webHidden/>
+          </w:rPr>
+          <w:fldChar w:fldCharType="separate"/>
+        </w:r>
+        <w:r>
+          <w:rPr>
+            <w:noProof/>
+            <w:webHidden/>
+          </w:rPr>
+          <w:t>11</w:t>
+        </w:r>
+        <w:r>
+          <w:rPr>
+            <w:noProof/>
             <w:webHidden/>
           </w:rPr>
           <w:fldChar w:fldCharType="end"/>
@@ -1855,7 +2098,7 @@
           <w:szCs w:val="22"/>
         </w:rPr>
       </w:pPr>
-      <w:hyperlink w:anchor="_Toc71997620" w:history="1">
+      <w:hyperlink w:anchor="_Toc72596209" w:history="1">
         <w:r>
           <w:rPr>
             <w:rStyle w:val="ac"/>
@@ -1890,7 +2133,7 @@
           <w:rPr>
             <w:webHidden/>
           </w:rPr>
-          <w:instrText xml:space="preserve"> PAGEREF _Toc71997620 \h </w:instrText>
+          <w:instrText xml:space="preserve"> PAGEREF _Toc72596209 \h </w:instrText>
         </w:r>
         <w:r>
           <w:rPr>
@@ -1929,7 +2172,7 @@
           <w:szCs w:val="22"/>
         </w:rPr>
       </w:pPr>
-      <w:hyperlink w:anchor="_Toc71997621" w:history="1">
+      <w:hyperlink w:anchor="_Toc72596210" w:history="1">
         <w:r>
           <w:rPr>
             <w:rStyle w:val="ac"/>
@@ -1963,7 +2206,7 @@
             <w:noProof/>
             <w:webHidden/>
           </w:rPr>
-          <w:instrText xml:space="preserve"> PAGEREF _Toc71997621 \h </w:instrText>
+          <w:instrText xml:space="preserve"> PAGEREF _Toc72596210 \h </w:instrText>
         </w:r>
         <w:r>
           <w:rPr>
@@ -2006,7 +2249,7 @@
           <w:szCs w:val="22"/>
         </w:rPr>
       </w:pPr>
-      <w:hyperlink w:anchor="_Toc71997622" w:history="1">
+      <w:hyperlink w:anchor="_Toc72596211" w:history="1">
         <w:r>
           <w:rPr>
             <w:rStyle w:val="ac"/>
@@ -2040,7 +2283,7 @@
             <w:noProof/>
             <w:webHidden/>
           </w:rPr>
-          <w:instrText xml:space="preserve"> PAGEREF _Toc71997622 \h </w:instrText>
+          <w:instrText xml:space="preserve"> PAGEREF _Toc72596211 \h </w:instrText>
         </w:r>
         <w:r>
           <w:rPr>
@@ -2060,7 +2303,7 @@
             <w:noProof/>
             <w:webHidden/>
           </w:rPr>
-          <w:t>12</w:t>
+          <w:t>11</w:t>
         </w:r>
         <w:r>
           <w:rPr>
@@ -2081,7 +2324,7 @@
           <w:szCs w:val="22"/>
         </w:rPr>
       </w:pPr>
-      <w:hyperlink w:anchor="_Toc71997623" w:history="1">
+      <w:hyperlink w:anchor="_Toc72596212" w:history="1">
         <w:r>
           <w:rPr>
             <w:rStyle w:val="ac"/>
@@ -2116,7 +2359,7 @@
           <w:rPr>
             <w:webHidden/>
           </w:rPr>
-          <w:instrText xml:space="preserve"> PAGEREF _Toc71997623 \h </w:instrText>
+          <w:instrText xml:space="preserve"> PAGEREF _Toc72596212 \h </w:instrText>
         </w:r>
         <w:r>
           <w:rPr>
@@ -2133,7 +2376,7 @@
           <w:rPr>
             <w:webHidden/>
           </w:rPr>
-          <w:t>13</w:t>
+          <w:t>12</w:t>
         </w:r>
         <w:r>
           <w:rPr>
@@ -2155,7 +2398,7 @@
           <w:szCs w:val="22"/>
         </w:rPr>
       </w:pPr>
-      <w:hyperlink w:anchor="_Toc71997624" w:history="1">
+      <w:hyperlink w:anchor="_Toc72596213" w:history="1">
         <w:r>
           <w:rPr>
             <w:rStyle w:val="ac"/>
@@ -2189,7 +2432,7 @@
             <w:noProof/>
             <w:webHidden/>
           </w:rPr>
-          <w:instrText xml:space="preserve"> PAGEREF _Toc71997624 \h </w:instrText>
+          <w:instrText xml:space="preserve"> PAGEREF _Toc72596213 \h </w:instrText>
         </w:r>
         <w:r>
           <w:rPr>
@@ -2209,7 +2452,7 @@
             <w:noProof/>
             <w:webHidden/>
           </w:rPr>
-          <w:t>13</w:t>
+          <w:t>12</w:t>
         </w:r>
         <w:r>
           <w:rPr>
@@ -2232,7 +2475,7 @@
           <w:szCs w:val="22"/>
         </w:rPr>
       </w:pPr>
-      <w:hyperlink w:anchor="_Toc71997625" w:history="1">
+      <w:hyperlink w:anchor="_Toc72596214" w:history="1">
         <w:r>
           <w:rPr>
             <w:rStyle w:val="ac"/>
@@ -2266,7 +2509,7 @@
             <w:noProof/>
             <w:webHidden/>
           </w:rPr>
-          <w:instrText xml:space="preserve"> PAGEREF _Toc71997625 \h </w:instrText>
+          <w:instrText xml:space="preserve"> PAGEREF _Toc72596214 \h </w:instrText>
         </w:r>
         <w:r>
           <w:rPr>
@@ -2286,7 +2529,7 @@
             <w:noProof/>
             <w:webHidden/>
           </w:rPr>
-          <w:t>13</w:t>
+          <w:t>12</w:t>
         </w:r>
         <w:r>
           <w:rPr>
@@ -2309,7 +2552,7 @@
           <w:szCs w:val="22"/>
         </w:rPr>
       </w:pPr>
-      <w:hyperlink w:anchor="_Toc71997626" w:history="1">
+      <w:hyperlink w:anchor="_Toc72596215" w:history="1">
         <w:r>
           <w:rPr>
             <w:rStyle w:val="ac"/>
@@ -2322,7 +2565,7 @@
             <w:rStyle w:val="ac"/>
             <w:noProof/>
           </w:rPr>
-          <w:t>数据读取模块</w:t>
+          <w:t>景点处理模块</w:t>
         </w:r>
         <w:r>
           <w:rPr>
@@ -2343,7 +2586,7 @@
             <w:noProof/>
             <w:webHidden/>
           </w:rPr>
-          <w:instrText xml:space="preserve"> PAGEREF _Toc71997626 \h </w:instrText>
+          <w:instrText xml:space="preserve"> PAGEREF _Toc72596215 \h </w:instrText>
         </w:r>
         <w:r>
           <w:rPr>
@@ -2363,7 +2606,7 @@
             <w:noProof/>
             <w:webHidden/>
           </w:rPr>
-          <w:t>14</w:t>
+          <w:t>13</w:t>
         </w:r>
         <w:r>
           <w:rPr>
@@ -2386,7 +2629,7 @@
           <w:szCs w:val="22"/>
         </w:rPr>
       </w:pPr>
-      <w:hyperlink w:anchor="_Toc71997627" w:history="1">
+      <w:hyperlink w:anchor="_Toc72596216" w:history="1">
         <w:r>
           <w:rPr>
             <w:rStyle w:val="ac"/>
@@ -2399,7 +2642,7 @@
             <w:rStyle w:val="ac"/>
             <w:noProof/>
           </w:rPr>
-          <w:t>数据处理模块</w:t>
+          <w:t>足迹处理模块</w:t>
         </w:r>
         <w:r>
           <w:rPr>
@@ -2420,7 +2663,7 @@
             <w:noProof/>
             <w:webHidden/>
           </w:rPr>
-          <w:instrText xml:space="preserve"> PAGEREF _Toc71997627 \h </w:instrText>
+          <w:instrText xml:space="preserve"> PAGEREF _Toc72596216 \h </w:instrText>
         </w:r>
         <w:r>
           <w:rPr>
@@ -2440,7 +2683,7 @@
             <w:noProof/>
             <w:webHidden/>
           </w:rPr>
-          <w:t>15</w:t>
+          <w:t>14</w:t>
         </w:r>
         <w:r>
           <w:rPr>
@@ -2463,7 +2706,7 @@
           <w:szCs w:val="22"/>
         </w:rPr>
       </w:pPr>
-      <w:hyperlink w:anchor="_Toc71997628" w:history="1">
+      <w:hyperlink w:anchor="_Toc72596217" w:history="1">
         <w:r>
           <w:rPr>
             <w:rStyle w:val="ac"/>
@@ -2476,7 +2719,7 @@
             <w:rStyle w:val="ac"/>
             <w:noProof/>
           </w:rPr>
-          <w:t>数据输出模块</w:t>
+          <w:t>用户处理模块</w:t>
         </w:r>
         <w:r>
           <w:rPr>
@@ -2497,7 +2740,7 @@
             <w:noProof/>
             <w:webHidden/>
           </w:rPr>
-          <w:instrText xml:space="preserve"> PAGEREF _Toc71997628 \h </w:instrText>
+          <w:instrText xml:space="preserve"> PAGEREF _Toc72596217 \h </w:instrText>
         </w:r>
         <w:r>
           <w:rPr>
@@ -2517,7 +2760,7 @@
             <w:noProof/>
             <w:webHidden/>
           </w:rPr>
-          <w:t>16</w:t>
+          <w:t>15</w:t>
         </w:r>
         <w:r>
           <w:rPr>
@@ -2540,7 +2783,7 @@
           <w:szCs w:val="22"/>
         </w:rPr>
       </w:pPr>
-      <w:hyperlink w:anchor="_Toc71997629" w:history="1">
+      <w:hyperlink w:anchor="_Toc72596218" w:history="1">
         <w:r>
           <w:rPr>
             <w:rStyle w:val="ac"/>
@@ -2574,7 +2817,7 @@
             <w:noProof/>
             <w:webHidden/>
           </w:rPr>
-          <w:instrText xml:space="preserve"> PAGEREF _Toc71997629 \h </w:instrText>
+          <w:instrText xml:space="preserve"> PAGEREF _Toc72596218 \h </w:instrText>
         </w:r>
         <w:r>
           <w:rPr>
@@ -2594,7 +2837,7 @@
             <w:noProof/>
             <w:webHidden/>
           </w:rPr>
-          <w:t>16</w:t>
+          <w:t>15</w:t>
         </w:r>
         <w:r>
           <w:rPr>
@@ -2617,7 +2860,7 @@
           <w:szCs w:val="22"/>
         </w:rPr>
       </w:pPr>
-      <w:hyperlink w:anchor="_Toc71997630" w:history="1">
+      <w:hyperlink w:anchor="_Toc72596219" w:history="1">
         <w:r>
           <w:rPr>
             <w:rStyle w:val="ac"/>
@@ -2651,7 +2894,7 @@
             <w:noProof/>
             <w:webHidden/>
           </w:rPr>
-          <w:instrText xml:space="preserve"> PAGEREF _Toc71997630 \h </w:instrText>
+          <w:instrText xml:space="preserve"> PAGEREF _Toc72596219 \h </w:instrText>
         </w:r>
         <w:r>
           <w:rPr>
@@ -2671,7 +2914,7 @@
             <w:noProof/>
             <w:webHidden/>
           </w:rPr>
-          <w:t>18</w:t>
+          <w:t>17</w:t>
         </w:r>
         <w:r>
           <w:rPr>
@@ -2692,7 +2935,7 @@
           <w:szCs w:val="22"/>
         </w:rPr>
       </w:pPr>
-      <w:hyperlink w:anchor="_Toc71997631" w:history="1">
+      <w:hyperlink w:anchor="_Toc72596220" w:history="1">
         <w:r>
           <w:rPr>
             <w:rStyle w:val="ac"/>
@@ -2727,7 +2970,7 @@
           <w:rPr>
             <w:webHidden/>
           </w:rPr>
-          <w:instrText xml:space="preserve"> PAGEREF _Toc71997631 \h </w:instrText>
+          <w:instrText xml:space="preserve"> PAGEREF _Toc72596220 \h </w:instrText>
         </w:r>
         <w:r>
           <w:rPr>
@@ -2744,7 +2987,7 @@
           <w:rPr>
             <w:webHidden/>
           </w:rPr>
-          <w:t>19</w:t>
+          <w:t>18</w:t>
         </w:r>
         <w:r>
           <w:rPr>
@@ -2766,7 +3009,7 @@
           <w:szCs w:val="22"/>
         </w:rPr>
       </w:pPr>
-      <w:hyperlink w:anchor="_Toc71997632" w:history="1">
+      <w:hyperlink w:anchor="_Toc72596221" w:history="1">
         <w:r>
           <w:rPr>
             <w:rStyle w:val="ac"/>
@@ -2800,7 +3043,7 @@
             <w:noProof/>
             <w:webHidden/>
           </w:rPr>
-          <w:instrText xml:space="preserve"> PAGEREF _Toc71997632 \h </w:instrText>
+          <w:instrText xml:space="preserve"> PAGEREF _Toc72596221 \h </w:instrText>
         </w:r>
         <w:r>
           <w:rPr>
@@ -2820,7 +3063,7 @@
             <w:noProof/>
             <w:webHidden/>
           </w:rPr>
-          <w:t>19</w:t>
+          <w:t>18</w:t>
         </w:r>
         <w:r>
           <w:rPr>
@@ -2843,7 +3086,7 @@
           <w:szCs w:val="22"/>
         </w:rPr>
       </w:pPr>
-      <w:hyperlink w:anchor="_Toc71997633" w:history="1">
+      <w:hyperlink w:anchor="_Toc72596222" w:history="1">
         <w:r>
           <w:rPr>
             <w:rStyle w:val="ac"/>
@@ -2877,7 +3120,7 @@
             <w:noProof/>
             <w:webHidden/>
           </w:rPr>
-          <w:instrText xml:space="preserve"> PAGEREF _Toc71997633 \h </w:instrText>
+          <w:instrText xml:space="preserve"> PAGEREF _Toc72596222 \h </w:instrText>
         </w:r>
         <w:r>
           <w:rPr>
@@ -2897,7 +3140,7 @@
             <w:noProof/>
             <w:webHidden/>
           </w:rPr>
-          <w:t>19</w:t>
+          <w:t>18</w:t>
         </w:r>
         <w:r>
           <w:rPr>
@@ -2920,7 +3163,7 @@
           <w:szCs w:val="22"/>
         </w:rPr>
       </w:pPr>
-      <w:hyperlink w:anchor="_Toc71997634" w:history="1">
+      <w:hyperlink w:anchor="_Toc72596223" w:history="1">
         <w:r>
           <w:rPr>
             <w:rStyle w:val="ac"/>
@@ -2954,7 +3197,7 @@
             <w:noProof/>
             <w:webHidden/>
           </w:rPr>
-          <w:instrText xml:space="preserve"> PAGEREF _Toc71997634 \h </w:instrText>
+          <w:instrText xml:space="preserve"> PAGEREF _Toc72596223 \h </w:instrText>
         </w:r>
         <w:r>
           <w:rPr>
@@ -2974,161 +3217,7 @@
             <w:noProof/>
             <w:webHidden/>
           </w:rPr>
-          <w:t>19</w:t>
-        </w:r>
-        <w:r>
-          <w:rPr>
-            <w:noProof/>
-            <w:webHidden/>
-          </w:rPr>
-          <w:fldChar w:fldCharType="end"/>
-        </w:r>
-      </w:hyperlink>
-    </w:p>
-    <w:p>
-      <w:pPr>
-        <w:pStyle w:val="TOC3"/>
-        <w:tabs>
-          <w:tab w:val="right" w:leader="dot" w:pos="9344"/>
-        </w:tabs>
-        <w:rPr>
-          <w:rFonts w:asciiTheme="minorHAnsi" w:eastAsiaTheme="minorEastAsia" w:hAnsiTheme="minorHAnsi" w:cstheme="minorBidi"/>
-          <w:noProof/>
-          <w:szCs w:val="22"/>
-        </w:rPr>
-      </w:pPr>
-      <w:hyperlink w:anchor="_Toc71997635" w:history="1">
-        <w:r>
-          <w:rPr>
-            <w:rStyle w:val="ac"/>
-            <w:noProof/>
-          </w:rPr>
-          <w:t xml:space="preserve">6.3.1 </w:t>
-        </w:r>
-        <w:r>
-          <w:rPr>
-            <w:rStyle w:val="ac"/>
-            <w:noProof/>
-          </w:rPr>
-          <w:t>单元测试</w:t>
-        </w:r>
-        <w:r>
-          <w:rPr>
-            <w:noProof/>
-            <w:webHidden/>
-          </w:rPr>
-          <w:tab/>
-        </w:r>
-        <w:r>
-          <w:rPr>
-            <w:noProof/>
-            <w:webHidden/>
-          </w:rPr>
-          <w:fldChar w:fldCharType="begin"/>
-        </w:r>
-        <w:r>
-          <w:rPr>
-            <w:noProof/>
-            <w:webHidden/>
-          </w:rPr>
-          <w:instrText xml:space="preserve"> PAGEREF _Toc71997635 \h </w:instrText>
-        </w:r>
-        <w:r>
-          <w:rPr>
-            <w:noProof/>
-            <w:webHidden/>
-          </w:rPr>
-        </w:r>
-        <w:r>
-          <w:rPr>
-            <w:noProof/>
-            <w:webHidden/>
-          </w:rPr>
-          <w:fldChar w:fldCharType="separate"/>
-        </w:r>
-        <w:r>
-          <w:rPr>
-            <w:noProof/>
-            <w:webHidden/>
-          </w:rPr>
-          <w:t>19</w:t>
-        </w:r>
-        <w:r>
-          <w:rPr>
-            <w:noProof/>
-            <w:webHidden/>
-          </w:rPr>
-          <w:fldChar w:fldCharType="end"/>
-        </w:r>
-      </w:hyperlink>
-    </w:p>
-    <w:p>
-      <w:pPr>
-        <w:pStyle w:val="TOC3"/>
-        <w:tabs>
-          <w:tab w:val="right" w:leader="dot" w:pos="9344"/>
-        </w:tabs>
-        <w:rPr>
-          <w:rFonts w:asciiTheme="minorHAnsi" w:eastAsiaTheme="minorEastAsia" w:hAnsiTheme="minorHAnsi" w:cstheme="minorBidi"/>
-          <w:noProof/>
-          <w:szCs w:val="22"/>
-        </w:rPr>
-      </w:pPr>
-      <w:hyperlink w:anchor="_Toc71997636" w:history="1">
-        <w:r>
-          <w:rPr>
-            <w:rStyle w:val="ac"/>
-            <w:noProof/>
-          </w:rPr>
-          <w:t xml:space="preserve">6.3.2 </w:t>
-        </w:r>
-        <w:r>
-          <w:rPr>
-            <w:rStyle w:val="ac"/>
-            <w:noProof/>
-          </w:rPr>
-          <w:t>性能测试</w:t>
-        </w:r>
-        <w:r>
-          <w:rPr>
-            <w:noProof/>
-            <w:webHidden/>
-          </w:rPr>
-          <w:tab/>
-        </w:r>
-        <w:r>
-          <w:rPr>
-            <w:noProof/>
-            <w:webHidden/>
-          </w:rPr>
-          <w:fldChar w:fldCharType="begin"/>
-        </w:r>
-        <w:r>
-          <w:rPr>
-            <w:noProof/>
-            <w:webHidden/>
-          </w:rPr>
-          <w:instrText xml:space="preserve"> PAGEREF _Toc71997636 \h </w:instrText>
-        </w:r>
-        <w:r>
-          <w:rPr>
-            <w:noProof/>
-            <w:webHidden/>
-          </w:rPr>
-        </w:r>
-        <w:r>
-          <w:rPr>
-            <w:noProof/>
-            <w:webHidden/>
-          </w:rPr>
-          <w:fldChar w:fldCharType="separate"/>
-        </w:r>
-        <w:r>
-          <w:rPr>
-            <w:noProof/>
-            <w:webHidden/>
-          </w:rPr>
-          <w:t>19</w:t>
+          <w:t>18</w:t>
         </w:r>
         <w:r>
           <w:rPr>
@@ -3149,7 +3238,7 @@
           <w:szCs w:val="22"/>
         </w:rPr>
       </w:pPr>
-      <w:hyperlink w:anchor="_Toc71997637" w:history="1">
+      <w:hyperlink w:anchor="_Toc72596224" w:history="1">
         <w:r>
           <w:rPr>
             <w:rStyle w:val="ac"/>
@@ -3172,7 +3261,7 @@
           <w:rPr>
             <w:webHidden/>
           </w:rPr>
-          <w:instrText xml:space="preserve"> PAGEREF _Toc71997637 \h </w:instrText>
+          <w:instrText xml:space="preserve"> PAGEREF _Toc72596224 \h </w:instrText>
         </w:r>
         <w:r>
           <w:rPr>
@@ -3189,7 +3278,7 @@
           <w:rPr>
             <w:webHidden/>
           </w:rPr>
-          <w:t>19</w:t>
+          <w:t>18</w:t>
         </w:r>
         <w:r>
           <w:rPr>
@@ -3203,6 +3292,7 @@
       <w:pPr>
         <w:spacing w:line="300" w:lineRule="auto"/>
         <w:rPr>
+          <w:rFonts w:hint="eastAsia"/>
           <w:noProof/>
           <w:sz w:val="24"/>
         </w:rPr>
@@ -3219,15 +3309,7 @@
       <w:pPr>
         <w:spacing w:line="300" w:lineRule="auto"/>
         <w:rPr>
-          <w:noProof/>
-          <w:sz w:val="24"/>
-        </w:rPr>
-      </w:pPr>
-    </w:p>
-    <w:p>
-      <w:pPr>
-        <w:spacing w:line="300" w:lineRule="auto"/>
-        <w:rPr>
+          <w:rFonts w:hint="eastAsia"/>
           <w:noProof/>
           <w:sz w:val="24"/>
         </w:rPr>
@@ -3249,7 +3331,7 @@
       <w:pPr>
         <w:pStyle w:val="ae"/>
       </w:pPr>
-      <w:bookmarkStart w:id="4" w:name="_Toc71997599"/>
+      <w:bookmarkStart w:id="4" w:name="_Toc72596185"/>
       <w:r>
         <w:rPr>
           <w:rFonts w:hint="eastAsia"/>
@@ -3275,7 +3357,7 @@
       <w:pPr>
         <w:pStyle w:val="af0"/>
       </w:pPr>
-      <w:bookmarkStart w:id="5" w:name="_Toc71997600"/>
+      <w:bookmarkStart w:id="5" w:name="_Toc72596186"/>
       <w:r>
         <w:t xml:space="preserve">1.1 </w:t>
       </w:r>
@@ -3291,7 +3373,7 @@
       <w:pPr>
         <w:pStyle w:val="af2"/>
       </w:pPr>
-      <w:bookmarkStart w:id="6" w:name="_Toc71997601"/>
+      <w:bookmarkStart w:id="6" w:name="_Toc72596187"/>
       <w:r>
         <w:t xml:space="preserve">1.1.1 </w:t>
       </w:r>
@@ -3442,7 +3524,7 @@
       <w:pPr>
         <w:pStyle w:val="af2"/>
       </w:pPr>
-      <w:bookmarkStart w:id="7" w:name="_Toc71997602"/>
+      <w:bookmarkStart w:id="7" w:name="_Toc72596188"/>
       <w:r>
         <w:rPr>
           <w:rFonts w:hint="eastAsia"/>
@@ -3471,7 +3553,6 @@
         </w:rPr>
         <w:t>心行</w:t>
       </w:r>
-      <w:proofErr w:type="spellStart"/>
       <w:r>
         <w:rPr>
           <w:rFonts w:hint="eastAsia"/>
@@ -3487,7 +3568,6 @@
         </w:rPr>
         <w:t>yself</w:t>
       </w:r>
-      <w:proofErr w:type="spellEnd"/>
       <w:r>
         <w:rPr>
           <w:rFonts w:hint="eastAsia"/>
@@ -3576,41 +3656,13 @@
         <w:rPr>
           <w:rFonts w:hint="eastAsia"/>
         </w:rPr>
-        <w:t>，上划后可以看到该景点的详细介绍，</w:t>
-      </w:r>
-      <w:proofErr w:type="gramStart"/>
-      <w:r>
-        <w:rPr>
-          <w:rFonts w:hint="eastAsia"/>
-        </w:rPr>
-        <w:t>包括景点</w:t>
-      </w:r>
-      <w:proofErr w:type="gramEnd"/>
-      <w:r>
-        <w:rPr>
-          <w:rFonts w:hint="eastAsia"/>
-        </w:rPr>
-        <w:t>的特色等。</w:t>
-      </w:r>
-      <w:r>
-        <w:rPr>
-          <w:rFonts w:hint="eastAsia"/>
-        </w:rPr>
-        <w:t>用户</w:t>
-      </w:r>
-      <w:proofErr w:type="gramStart"/>
-      <w:r>
-        <w:rPr>
-          <w:rFonts w:hint="eastAsia"/>
-        </w:rPr>
-        <w:t>可以右滑卡片</w:t>
-      </w:r>
-      <w:proofErr w:type="gramEnd"/>
-      <w:r>
-        <w:rPr>
-          <w:rFonts w:hint="eastAsia"/>
-        </w:rPr>
-        <w:t>，将其标注并收入“我喜欢的景点”中，或左滑卡片，将其标注为不感兴趣，或者点击跳过，暂时不作取舍。之后，可以在“我”界面中</w:t>
+        <w:t>，上划后可以看到该景点的详细介绍，包括景点的特色等。</w:t>
+      </w:r>
+      <w:r>
+        <w:rPr>
+          <w:rFonts w:hint="eastAsia"/>
+        </w:rPr>
+        <w:t>用户可以右滑卡片，将其标注并收入“我喜欢的景点”中，或左滑卡片，将其标注为不感兴趣，或者点击跳过，暂时不作取舍。之后，可以在“我”界面中</w:t>
       </w:r>
       <w:r>
         <w:rPr>
@@ -3647,21 +3699,7 @@
           <w:rFonts w:hint="eastAsia"/>
         </w:rPr>
         <w:lastRenderedPageBreak/>
-        <w:t>行地点。本程序会将用户写好的日记和相应的旅行地点按照时间由近到</w:t>
-      </w:r>
-      <w:proofErr w:type="gramStart"/>
-      <w:r>
-        <w:rPr>
-          <w:rFonts w:hint="eastAsia"/>
-        </w:rPr>
-        <w:t>远记录</w:t>
-      </w:r>
-      <w:proofErr w:type="gramEnd"/>
-      <w:r>
-        <w:rPr>
-          <w:rFonts w:hint="eastAsia"/>
-        </w:rPr>
-        <w:t>成一条时间轴，方便用户日后回顾自己的旅行经历，回味自己的旅行心迹</w:t>
+        <w:t>行地点。本程序会将用户写好的日记和相应的旅行地点按照时间由近到远记录成一条时间轴，方便用户日后回顾自己的旅行经历，回味自己的旅行心迹</w:t>
       </w:r>
       <w:r>
         <w:rPr>
@@ -3703,21 +3741,7 @@
         <w:rPr>
           <w:rFonts w:hint="eastAsia"/>
         </w:rPr>
-        <w:t>为方便用户更好地体验，在本程序中，配备了详尽的使用教程供用户参考。除此之外，还有一些小功能，比如用户可以编辑自己的个性旅游签名，彰显自己的旅游个性；用户也可以管理标记过的和去过的景点，撤销对景点的喜欢或不喜欢标签，重新</w:t>
-      </w:r>
-      <w:proofErr w:type="gramStart"/>
-      <w:r>
-        <w:rPr>
-          <w:rFonts w:hint="eastAsia"/>
-        </w:rPr>
-        <w:t>发现景点</w:t>
-      </w:r>
-      <w:proofErr w:type="gramEnd"/>
-      <w:r>
-        <w:rPr>
-          <w:rFonts w:hint="eastAsia"/>
-        </w:rPr>
-        <w:t>不一样的美</w:t>
+        <w:t>为方便用户更好地体验，在本程序中，配备了详尽的使用教程供用户参考。除此之外，还有一些小功能，比如用户可以编辑自己的个性旅游签名，彰显自己的旅游个性；用户也可以管理标记过的和去过的景点，撤销对景点的喜欢或不喜欢标签，重新发现景点不一样的美</w:t>
       </w:r>
       <w:r>
         <w:rPr>
@@ -3742,7 +3766,7 @@
       <w:pPr>
         <w:pStyle w:val="af0"/>
       </w:pPr>
-      <w:bookmarkStart w:id="8" w:name="_Toc71997603"/>
+      <w:bookmarkStart w:id="8" w:name="_Toc72596189"/>
       <w:r>
         <w:rPr>
           <w:rFonts w:hint="eastAsia"/>
@@ -3764,7 +3788,7 @@
       <w:pPr>
         <w:pStyle w:val="af2"/>
       </w:pPr>
-      <w:bookmarkStart w:id="9" w:name="_Toc71997604"/>
+      <w:bookmarkStart w:id="9" w:name="_Toc72596190"/>
       <w:r>
         <w:rPr>
           <w:rFonts w:hint="eastAsia"/>
@@ -4101,7 +4125,7 @@
       <w:pPr>
         <w:pStyle w:val="af2"/>
       </w:pPr>
-      <w:bookmarkStart w:id="10" w:name="_Toc71997605"/>
+      <w:bookmarkStart w:id="10" w:name="_Toc72596191"/>
       <w:r>
         <w:rPr>
           <w:rFonts w:hint="eastAsia"/>
@@ -4135,38 +4159,24 @@
       <w:pPr>
         <w:pStyle w:val="af2"/>
       </w:pPr>
-      <w:bookmarkStart w:id="11" w:name="_Toc71997606"/>
-      <w:r>
-        <w:rPr>
-          <w:rFonts w:hint="eastAsia"/>
+      <w:bookmarkStart w:id="11" w:name="_Toc72596192"/>
+      <w:r>
+        <w:rPr>
+          <w:noProof/>
         </w:rPr>
         <w:lastRenderedPageBreak/>
-        <w:t>1</w:t>
-      </w:r>
-      <w:r>
-        <w:t xml:space="preserve">.2.2 </w:t>
-      </w:r>
-      <w:r>
-        <w:rPr>
-          <w:rFonts w:hint="eastAsia"/>
-        </w:rPr>
-        <w:t>应用场景</w:t>
-      </w:r>
-      <w:bookmarkEnd w:id="11"/>
-    </w:p>
-    <w:p>
-      <w:pPr>
-        <w:pStyle w:val="af4"/>
-        <w:ind w:firstLine="480"/>
-      </w:pPr>
-      <w:r>
-        <w:rPr>
-          <w:noProof/>
-        </w:rPr>
         <w:drawing>
-          <wp:inline distT="0" distB="0" distL="0" distR="0" wp14:anchorId="6EEB6900" wp14:editId="1D6149B4">
+          <wp:anchor distT="0" distB="0" distL="114300" distR="114300" simplePos="0" relativeHeight="251661312" behindDoc="0" locked="0" layoutInCell="1" allowOverlap="1" wp14:anchorId="6EEB6900" wp14:editId="615F8163">
+            <wp:simplePos x="0" y="0"/>
+            <wp:positionH relativeFrom="column">
+              <wp:posOffset>-217079</wp:posOffset>
+            </wp:positionH>
+            <wp:positionV relativeFrom="paragraph">
+              <wp:posOffset>579120</wp:posOffset>
+            </wp:positionV>
             <wp:extent cx="6339658" cy="3529390"/>
             <wp:effectExtent l="0" t="0" r="4445" b="0"/>
+            <wp:wrapTopAndBottom/>
             <wp:docPr id="12" name="图片 12"/>
             <wp:cNvGraphicFramePr>
               <a:graphicFrameLocks xmlns:a="http://schemas.openxmlformats.org/drawingml/2006/main" noChangeAspect="1"/>
@@ -4179,14 +4189,20 @@
                     <pic:cNvPicPr/>
                   </pic:nvPicPr>
                   <pic:blipFill rotWithShape="1">
-                    <a:blip r:embed="rId20"/>
+                    <a:blip r:embed="rId20" cstate="print">
+                      <a:extLst>
+                        <a:ext uri="{28A0092B-C50C-407E-A947-70E740481C1C}">
+                          <a14:useLocalDpi xmlns:a14="http://schemas.microsoft.com/office/drawing/2010/main" val="0"/>
+                        </a:ext>
+                      </a:extLst>
+                    </a:blip>
                     <a:srcRect t="7464" r="17663" b="11051"/>
                     <a:stretch/>
                   </pic:blipFill>
                   <pic:spPr bwMode="auto">
                     <a:xfrm>
                       <a:off x="0" y="0"/>
-                      <a:ext cx="6404707" cy="3565604"/>
+                      <a:ext cx="6339658" cy="3529390"/>
                     </a:xfrm>
                     <a:prstGeom prst="rect">
                       <a:avLst/>
@@ -4203,9 +4219,37 @@
                 </pic:pic>
               </a:graphicData>
             </a:graphic>
-          </wp:inline>
+            <wp14:sizeRelH relativeFrom="page">
+              <wp14:pctWidth>0</wp14:pctWidth>
+            </wp14:sizeRelH>
+            <wp14:sizeRelV relativeFrom="page">
+              <wp14:pctHeight>0</wp14:pctHeight>
+            </wp14:sizeRelV>
+          </wp:anchor>
         </w:drawing>
       </w:r>
+      <w:r>
+        <w:rPr>
+          <w:rFonts w:hint="eastAsia"/>
+        </w:rPr>
+        <w:t>1</w:t>
+      </w:r>
+      <w:r>
+        <w:t xml:space="preserve">.2.2 </w:t>
+      </w:r>
+      <w:r>
+        <w:rPr>
+          <w:rFonts w:hint="eastAsia"/>
+        </w:rPr>
+        <w:t>应用场景</w:t>
+      </w:r>
+      <w:bookmarkEnd w:id="11"/>
+    </w:p>
+    <w:p>
+      <w:pPr>
+        <w:pStyle w:val="af4"/>
+        <w:ind w:firstLine="480"/>
+      </w:pPr>
     </w:p>
     <w:p>
       <w:pPr>
@@ -4217,7 +4261,7 @@
       <w:pPr>
         <w:pStyle w:val="af0"/>
       </w:pPr>
-      <w:bookmarkStart w:id="12" w:name="_Toc71997607"/>
+      <w:bookmarkStart w:id="12" w:name="_Toc72596193"/>
       <w:r>
         <w:rPr>
           <w:rFonts w:hint="eastAsia"/>
@@ -4284,7 +4328,7 @@
       <w:pPr>
         <w:pStyle w:val="af0"/>
       </w:pPr>
-      <w:bookmarkStart w:id="13" w:name="_Toc71997608"/>
+      <w:bookmarkStart w:id="13" w:name="_Toc72596194"/>
       <w:r>
         <w:rPr>
           <w:rFonts w:hint="eastAsia"/>
@@ -4330,11 +4374,12 @@
       <w:pPr>
         <w:pStyle w:val="ae"/>
       </w:pPr>
-      <w:bookmarkStart w:id="14" w:name="_Toc71997609"/>
-      <w:r>
-        <w:rPr>
-          <w:rFonts w:hint="eastAsia"/>
-        </w:rPr>
+      <w:bookmarkStart w:id="14" w:name="_Toc72596195"/>
+      <w:r>
+        <w:rPr>
+          <w:rFonts w:hint="eastAsia"/>
+        </w:rPr>
+        <w:lastRenderedPageBreak/>
         <w:t>第二章</w:t>
       </w:r>
       <w:r>
@@ -4355,7 +4400,7 @@
       <w:pPr>
         <w:pStyle w:val="af0"/>
       </w:pPr>
-      <w:bookmarkStart w:id="15" w:name="_Toc71997610"/>
+      <w:bookmarkStart w:id="15" w:name="_Toc72596196"/>
       <w:r>
         <w:rPr>
           <w:rFonts w:hint="eastAsia"/>
@@ -4400,7 +4445,6 @@
         <w:rPr>
           <w:rFonts w:hint="eastAsia"/>
         </w:rPr>
-        <w:lastRenderedPageBreak/>
         <w:t>探索板块包含筛选景点、查看景点简介及详细介绍、旅行小贴士和标注景点的感兴趣与否的功能。</w:t>
       </w:r>
     </w:p>
@@ -4454,31 +4498,19 @@
       <w:r>
         <w:rPr>
           <w:rFonts w:hint="eastAsia"/>
-        </w:rPr>
-        <w:t>整体框架如下图所示：</w:t>
-      </w:r>
-    </w:p>
-    <w:p>
-      <w:pPr>
-        <w:pStyle w:val="af4"/>
-        <w:ind w:firstLine="480"/>
-      </w:pPr>
-      <w:r>
-        <w:rPr>
-          <w:rFonts w:hint="eastAsia"/>
           <w:noProof/>
         </w:rPr>
         <w:drawing>
-          <wp:anchor distT="0" distB="0" distL="114300" distR="114300" simplePos="0" relativeHeight="251658240" behindDoc="0" locked="0" layoutInCell="1" allowOverlap="1" wp14:anchorId="584E681D" wp14:editId="4121038F">
+          <wp:anchor distT="0" distB="0" distL="114300" distR="114300" simplePos="0" relativeHeight="251658240" behindDoc="0" locked="0" layoutInCell="1" allowOverlap="1" wp14:anchorId="584E681D" wp14:editId="0DD0CE91">
             <wp:simplePos x="0" y="0"/>
             <wp:positionH relativeFrom="column">
-              <wp:posOffset>-9610</wp:posOffset>
+              <wp:posOffset>-8890</wp:posOffset>
             </wp:positionH>
             <wp:positionV relativeFrom="paragraph">
-              <wp:posOffset>21590</wp:posOffset>
+              <wp:posOffset>266700</wp:posOffset>
             </wp:positionV>
-            <wp:extent cx="5939790" cy="5113020"/>
-            <wp:effectExtent l="0" t="0" r="3810" b="0"/>
+            <wp:extent cx="5937885" cy="5113020"/>
+            <wp:effectExtent l="0" t="0" r="5715" b="0"/>
             <wp:wrapTopAndBottom/>
             <wp:docPr id="1" name="图片 1"/>
             <wp:cNvGraphicFramePr>
@@ -4506,7 +4538,7 @@
                   <pic:spPr>
                     <a:xfrm>
                       <a:off x="0" y="0"/>
-                      <a:ext cx="5939790" cy="5113020"/>
+                      <a:ext cx="5937885" cy="5113020"/>
                     </a:xfrm>
                     <a:prstGeom prst="rect">
                       <a:avLst/>
@@ -4518,6 +4550,18 @@
           </wp:anchor>
         </w:drawing>
       </w:r>
+      <w:r>
+        <w:rPr>
+          <w:rFonts w:hint="eastAsia"/>
+        </w:rPr>
+        <w:t>整体框架如下图所示：</w:t>
+      </w:r>
+    </w:p>
+    <w:p>
+      <w:pPr>
+        <w:pStyle w:val="af4"/>
+        <w:ind w:firstLine="480"/>
+      </w:pPr>
     </w:p>
     <w:p>
       <w:pPr>
@@ -4529,11 +4573,12 @@
       <w:pPr>
         <w:pStyle w:val="af0"/>
       </w:pPr>
-      <w:bookmarkStart w:id="16" w:name="_Toc71997611"/>
-      <w:r>
-        <w:rPr>
-          <w:rFonts w:hint="eastAsia"/>
-        </w:rPr>
+      <w:bookmarkStart w:id="16" w:name="_Toc72596197"/>
+      <w:r>
+        <w:rPr>
+          <w:rFonts w:hint="eastAsia"/>
+        </w:rPr>
+        <w:lastRenderedPageBreak/>
         <w:t>2</w:t>
       </w:r>
       <w:r>
@@ -4568,14 +4613,31 @@
         <w:rPr>
           <w:rFonts w:hint="eastAsia"/>
         </w:rPr>
-        <w:t>在探索板块，可以看到有“选择探索区域”的按钮，下方会显示当前选择的区域。点击按钮之后，会弹出一个含省、市选择框的界面，用户可以在这里选定省市区域，然后程</w:t>
-      </w:r>
-      <w:r>
-        <w:rPr>
-          <w:rFonts w:hint="eastAsia"/>
-        </w:rPr>
-        <w:lastRenderedPageBreak/>
-        <w:t>序会自动关闭该选择界面、确认更改当前选择的区域并加载出用户选择的区域下的景点卡片。如果点击后并不想切换区域，也可以再次点击按钮隐藏界面。</w:t>
+        <w:t>在探索板块，可以</w:t>
+      </w:r>
+      <w:r>
+        <w:rPr>
+          <w:rFonts w:hint="eastAsia"/>
+        </w:rPr>
+        <w:t>页面上方有两栏选择栏，分别是省选择栏和市选择栏</w:t>
+      </w:r>
+      <w:r>
+        <w:rPr>
+          <w:rFonts w:hint="eastAsia"/>
+        </w:rPr>
+        <w:t>，用户可以在这里</w:t>
+      </w:r>
+      <w:r>
+        <w:rPr>
+          <w:rFonts w:hint="eastAsia"/>
+        </w:rPr>
+        <w:t>左右滑动查看更多选项。确定自己想要查看的省市区域后，用户可以点击</w:t>
+      </w:r>
+      <w:r>
+        <w:rPr>
+          <w:rFonts w:hint="eastAsia"/>
+        </w:rPr>
+        <w:t>选定省市区域，然后程序会确认更改当前选择的区域并加载出用户选择的区域下的景点卡片。</w:t>
       </w:r>
     </w:p>
     <w:p>
@@ -4587,21 +4649,7 @@
         <w:rPr>
           <w:rFonts w:hint="eastAsia"/>
         </w:rPr>
-        <w:t>景点卡片由景点名称、景点图片、景点评分、景点特色和景点地点组成。用户可以上划卡片，将会</w:t>
-      </w:r>
-      <w:proofErr w:type="gramStart"/>
-      <w:r>
-        <w:rPr>
-          <w:rFonts w:hint="eastAsia"/>
-        </w:rPr>
-        <w:t>显示景点</w:t>
-      </w:r>
-      <w:proofErr w:type="gramEnd"/>
-      <w:r>
-        <w:rPr>
-          <w:rFonts w:hint="eastAsia"/>
-        </w:rPr>
-        <w:t>的更多信息，</w:t>
+        <w:t>景点卡片由景点名称、景点图片、景点评分、景点特色和景点地点组成。用户可以上划卡片，将会显示景点的更多信息，</w:t>
       </w:r>
       <w:r>
         <w:rPr>
@@ -4609,7 +4657,6 @@
         </w:rPr>
         <w:t>新的内容</w:t>
       </w:r>
-      <w:proofErr w:type="gramStart"/>
       <w:r>
         <w:rPr>
           <w:rFonts w:hint="eastAsia"/>
@@ -4620,42 +4667,7 @@
         <w:rPr>
           <w:rFonts w:hint="eastAsia"/>
         </w:rPr>
-        <w:t>景点</w:t>
-      </w:r>
-      <w:proofErr w:type="gramEnd"/>
-      <w:r>
-        <w:rPr>
-          <w:rFonts w:hint="eastAsia"/>
-        </w:rPr>
-        <w:t>详细介绍、景点资质和景点</w:t>
-      </w:r>
-      <w:proofErr w:type="gramStart"/>
-      <w:r>
-        <w:rPr>
-          <w:rFonts w:hint="eastAsia"/>
-        </w:rPr>
-        <w:t>细项目</w:t>
-      </w:r>
-      <w:proofErr w:type="gramEnd"/>
-      <w:r>
-        <w:rPr>
-          <w:rFonts w:hint="eastAsia"/>
-        </w:rPr>
-        <w:t>分布，同时会收起图片展示。用户</w:t>
-      </w:r>
-      <w:proofErr w:type="gramStart"/>
-      <w:r>
-        <w:rPr>
-          <w:rFonts w:hint="eastAsia"/>
-        </w:rPr>
-        <w:t>可以右滑卡片</w:t>
-      </w:r>
-      <w:proofErr w:type="gramEnd"/>
-      <w:r>
-        <w:rPr>
-          <w:rFonts w:hint="eastAsia"/>
-        </w:rPr>
-        <w:t>，代表对这个景点感兴趣；也可以左滑卡片，代表对这个景点不感兴趣。如果难以抉择，可以点击右上角的跳过按钮。这三种操作之后，都会展示下一张卡片。如果当前区域的所有景点都展示完毕了，就会显示如图</w:t>
+        <w:t>景点详细介绍、景点资质和景点细项目分布，同时会收起图片展示。用户可以右滑卡片，代表对这个景点感兴趣；也可以左滑卡片，代表对这个景点不感兴趣。如果难以抉择，可以点击右上角的跳过按钮。这三种操作之后，都会展示下一张卡片。如果当前区域的所有景点都展示完毕了，就会显示如图</w:t>
       </w:r>
       <w:r>
         <w:rPr>
@@ -4715,7 +4727,25 @@
         <w:rPr>
           <w:rFonts w:hint="eastAsia"/>
         </w:rPr>
-        <w:t>在页面下方，会有随机展示的旅行小贴士，如图</w:t>
+        <w:t>在页面下方，会有随机展示的旅行小贴士</w:t>
+      </w:r>
+      <w:r>
+        <w:rPr>
+          <w:rFonts w:hint="eastAsia"/>
+        </w:rPr>
+        <w:t>和</w:t>
+      </w:r>
+      <w:r>
+        <w:rPr>
+          <w:rFonts w:hint="eastAsia"/>
+        </w:rPr>
+        <w:t>其他旅行相关的标语</w:t>
+      </w:r>
+      <w:r>
+        <w:rPr>
+          <w:rFonts w:hint="eastAsia"/>
+        </w:rPr>
+        <w:t>，如图</w:t>
       </w:r>
       <w:r>
         <w:rPr>
@@ -4811,19 +4841,11 @@
         </w:numPr>
         <w:ind w:firstLineChars="0"/>
       </w:pPr>
-      <w:proofErr w:type="gramStart"/>
-      <w:r>
-        <w:rPr>
-          <w:rFonts w:hint="eastAsia"/>
-        </w:rPr>
-        <w:t>设置景点</w:t>
-      </w:r>
-      <w:proofErr w:type="gramEnd"/>
-      <w:r>
-        <w:rPr>
-          <w:rFonts w:hint="eastAsia"/>
-        </w:rPr>
-        <w:t>为感兴趣</w:t>
+      <w:r>
+        <w:rPr>
+          <w:rFonts w:hint="eastAsia"/>
+        </w:rPr>
+        <w:t>设置景点为感兴趣</w:t>
       </w:r>
       <w:r>
         <w:t>/</w:t>
@@ -4856,12 +4878,240 @@
         <w:pStyle w:val="af4"/>
         <w:ind w:firstLineChars="83" w:firstLine="199"/>
       </w:pPr>
+      <w:r>
+        <w:rPr>
+          <w:rFonts w:hint="eastAsia"/>
+        </w:rPr>
+        <w:t>（截图建议：刚进到这个界面图</w:t>
+      </w:r>
+      <w:r>
+        <w:t>2-2-1</w:t>
+      </w:r>
+      <w:r>
+        <w:rPr>
+          <w:rFonts w:hint="eastAsia"/>
+        </w:rPr>
+        <w:t>，滑动一下城市选择栏</w:t>
+      </w:r>
+      <w:r>
+        <w:rPr>
+          <w:rFonts w:hint="eastAsia"/>
+        </w:rPr>
+        <w:t>(</w:t>
+      </w:r>
+      <w:r>
+        <w:rPr>
+          <w:rFonts w:hint="eastAsia"/>
+        </w:rPr>
+        <w:t>不点击选择</w:t>
+      </w:r>
+      <w:r>
+        <w:t>)</w:t>
+      </w:r>
+      <w:r>
+        <w:rPr>
+          <w:rFonts w:hint="eastAsia"/>
+        </w:rPr>
+        <w:t>图</w:t>
+      </w:r>
+      <w:r>
+        <w:rPr>
+          <w:rFonts w:hint="eastAsia"/>
+        </w:rPr>
+        <w:t>2</w:t>
+      </w:r>
+      <w:r>
+        <w:t>-2-2</w:t>
+      </w:r>
+      <w:r>
+        <w:rPr>
+          <w:rFonts w:hint="eastAsia"/>
+        </w:rPr>
+        <w:t>，界面</w:t>
+      </w:r>
+      <w:r>
+        <w:rPr>
+          <w:rFonts w:hint="eastAsia"/>
+        </w:rPr>
+        <w:t>(</w:t>
+      </w:r>
+      <w:r>
+        <w:rPr>
+          <w:rFonts w:hint="eastAsia"/>
+        </w:rPr>
+        <w:t>点击选择后</w:t>
+      </w:r>
+      <w:r>
+        <w:t>)2-2-3</w:t>
+      </w:r>
+      <w:r>
+        <w:rPr>
+          <w:rFonts w:hint="eastAsia"/>
+        </w:rPr>
+        <w:t>，上划详细信息</w:t>
+      </w:r>
+      <w:r>
+        <w:rPr>
+          <w:rFonts w:hint="eastAsia"/>
+        </w:rPr>
+        <w:t>2</w:t>
+      </w:r>
+      <w:r>
+        <w:t>-2-4</w:t>
+      </w:r>
+      <w:r>
+        <w:rPr>
+          <w:rFonts w:hint="eastAsia"/>
+        </w:rPr>
+        <w:t>，左划中</w:t>
+      </w:r>
+      <w:r>
+        <w:rPr>
+          <w:rFonts w:hint="eastAsia"/>
+        </w:rPr>
+        <w:t>(</w:t>
+      </w:r>
+      <w:r>
+        <w:rPr>
+          <w:rFonts w:hint="eastAsia"/>
+        </w:rPr>
+        <w:t>卡片</w:t>
+      </w:r>
+      <w:r>
+        <w:rPr>
+          <w:rFonts w:hint="eastAsia"/>
+        </w:rPr>
+        <w:t>动画</w:t>
+      </w:r>
+      <w:r>
+        <w:rPr>
+          <w:rFonts w:hint="eastAsia"/>
+        </w:rPr>
+        <w:t>未完全划走，下同</w:t>
+      </w:r>
+      <w:r>
+        <w:t>)</w:t>
+      </w:r>
+      <w:r>
+        <w:rPr>
+          <w:rFonts w:hint="eastAsia"/>
+        </w:rPr>
+        <w:t>2</w:t>
+      </w:r>
+      <w:r>
+        <w:t>-2-5</w:t>
+      </w:r>
+      <w:r>
+        <w:rPr>
+          <w:rFonts w:hint="eastAsia"/>
+        </w:rPr>
+        <w:t>，右滑中</w:t>
+      </w:r>
+      <w:r>
+        <w:rPr>
+          <w:rFonts w:hint="eastAsia"/>
+        </w:rPr>
+        <w:t>2</w:t>
+      </w:r>
+      <w:r>
+        <w:t>-2-6</w:t>
+      </w:r>
+      <w:r>
+        <w:rPr>
+          <w:rFonts w:hint="eastAsia"/>
+        </w:rPr>
+        <w:t>，跳过</w:t>
+      </w:r>
+      <w:r>
+        <w:rPr>
+          <w:rFonts w:hint="eastAsia"/>
+        </w:rPr>
+        <w:t>(</w:t>
+      </w:r>
+      <w:r>
+        <w:rPr>
+          <w:rFonts w:hint="eastAsia"/>
+        </w:rPr>
+        <w:t>如果按钮加了动效会更有展示价值</w:t>
+      </w:r>
+      <w:r>
+        <w:t>)2-2-7</w:t>
+      </w:r>
+      <w:r>
+        <w:rPr>
+          <w:rFonts w:hint="eastAsia"/>
+        </w:rPr>
+        <w:t>，小贴士</w:t>
+      </w:r>
+      <w:r>
+        <w:rPr>
+          <w:rFonts w:hint="eastAsia"/>
+        </w:rPr>
+        <w:t>(</w:t>
+      </w:r>
+      <w:r>
+        <w:t>p</w:t>
+      </w:r>
+      <w:r>
+        <w:rPr>
+          <w:rFonts w:hint="eastAsia"/>
+        </w:rPr>
+        <w:t>图圈一下</w:t>
+      </w:r>
+      <w:r>
+        <w:t>)</w:t>
+      </w:r>
+      <w:r>
+        <w:rPr>
+          <w:rFonts w:hint="eastAsia"/>
+        </w:rPr>
+        <w:t>2</w:t>
+      </w:r>
+      <w:r>
+        <w:t>-2-8</w:t>
+      </w:r>
+      <w:r>
+        <w:rPr>
+          <w:rFonts w:hint="eastAsia"/>
+        </w:rPr>
+        <w:t>，请把所有上文的如图</w:t>
+      </w:r>
+      <w:r>
+        <w:rPr>
+          <w:rFonts w:hint="eastAsia"/>
+        </w:rPr>
+        <w:t>x</w:t>
+      </w:r>
+      <w:r>
+        <w:rPr>
+          <w:rFonts w:hint="eastAsia"/>
+        </w:rPr>
+        <w:t>的</w:t>
+      </w:r>
+      <w:r>
+        <w:rPr>
+          <w:rFonts w:hint="eastAsia"/>
+        </w:rPr>
+        <w:t>x</w:t>
+      </w:r>
+      <w:r>
+        <w:rPr>
+          <w:rFonts w:hint="eastAsia"/>
+        </w:rPr>
+        <w:t>换成截图后你所使用的图片编号</w:t>
+      </w:r>
+      <w:r>
+        <w:rPr>
+          <w:rFonts w:hint="eastAsia"/>
+        </w:rPr>
+        <w:t>）</w:t>
+      </w:r>
     </w:p>
     <w:p>
       <w:pPr>
         <w:pStyle w:val="af0"/>
       </w:pPr>
-      <w:bookmarkStart w:id="17" w:name="_Toc71997612"/>
+      <w:bookmarkStart w:id="17" w:name="_Toc72596198"/>
       <w:r>
         <w:rPr>
           <w:rFonts w:hint="eastAsia"/>
@@ -4895,7 +5145,7 @@
       <w:pPr>
         <w:pStyle w:val="af2"/>
       </w:pPr>
-      <w:bookmarkStart w:id="18" w:name="_Toc71997613"/>
+      <w:bookmarkStart w:id="18" w:name="_Toc72596199"/>
       <w:r>
         <w:rPr>
           <w:rFonts w:hint="eastAsia"/>
@@ -4922,21 +5172,7 @@
         <w:rPr>
           <w:rFonts w:hint="eastAsia"/>
         </w:rPr>
-        <w:t>在心路模块，记载用户的旅行日记和旅行过的景点。时间</w:t>
-      </w:r>
-      <w:proofErr w:type="gramStart"/>
-      <w:r>
-        <w:rPr>
-          <w:rFonts w:hint="eastAsia"/>
-        </w:rPr>
-        <w:t>轴展示</w:t>
-      </w:r>
-      <w:proofErr w:type="gramEnd"/>
-      <w:r>
-        <w:rPr>
-          <w:rFonts w:hint="eastAsia"/>
-        </w:rPr>
-        <w:t>的内容单元是足迹，</w:t>
+        <w:t>在心路模块，记载用户的旅行日记和旅行过的景点。时间轴展示的内容单元是足迹，</w:t>
       </w:r>
       <w:r>
         <w:rPr>
@@ -5026,7 +5262,19 @@
         <w:rPr>
           <w:rFonts w:hint="eastAsia"/>
         </w:rPr>
-        <w:t>为保护隐私，所有足迹都只有用户自己可见，其他用户无法查看。</w:t>
+        <w:t>为保护隐私，</w:t>
+      </w:r>
+      <w:r>
+        <w:rPr>
+          <w:rFonts w:hint="eastAsia"/>
+        </w:rPr>
+        <w:t>在本程序内，</w:t>
+      </w:r>
+      <w:r>
+        <w:rPr>
+          <w:rFonts w:hint="eastAsia"/>
+        </w:rPr>
+        <w:t>所有足迹都只有用户自己可见，其他用户无法查看。</w:t>
       </w:r>
     </w:p>
     <w:p>
@@ -5038,7 +5286,14 @@
         <w:rPr>
           <w:rFonts w:hint="eastAsia"/>
         </w:rPr>
-        <w:t>初始时，足迹会展示景点的名称、足迹的日期。如果足迹是一篇日志，右方会有展开按钮。当用户点击右方的展开按钮后，就会详细展开</w:t>
+        <w:t>初始时，足迹会展示景点的名称、足迹的日期。如果足迹是一篇日志，右方会有展开</w:t>
+      </w:r>
+      <w:r>
+        <w:rPr>
+          <w:rFonts w:hint="eastAsia"/>
+        </w:rPr>
+        <w:lastRenderedPageBreak/>
+        <w:t>按钮。当用户点击右方的展开按钮后，就会详细展开</w:t>
       </w:r>
       <w:r>
         <w:rPr>
@@ -5114,8 +5369,7 @@
         <w:rPr>
           <w:rFonts w:hint="eastAsia"/>
         </w:rPr>
-        <w:lastRenderedPageBreak/>
-        <w:t>修改旅行个性签名</w:t>
+        <w:t>查看足迹时间轴</w:t>
       </w:r>
     </w:p>
     <w:p>
@@ -5127,173 +5381,11 @@
         </w:numPr>
         <w:ind w:firstLineChars="0"/>
       </w:pPr>
-    </w:p>
-    <w:p>
-      <w:pPr>
-        <w:pStyle w:val="af4"/>
-        <w:ind w:firstLine="480"/>
-      </w:pPr>
-    </w:p>
-    <w:p>
-      <w:pPr>
-        <w:pStyle w:val="af2"/>
-      </w:pPr>
-      <w:bookmarkStart w:id="19" w:name="_Toc71997614"/>
-      <w:r>
-        <w:rPr>
-          <w:rFonts w:hint="eastAsia"/>
-        </w:rPr>
-        <w:t>2</w:t>
-      </w:r>
-      <w:r>
-        <w:t xml:space="preserve">.3.2 </w:t>
-      </w:r>
-      <w:r>
-        <w:rPr>
-          <w:rFonts w:hint="eastAsia"/>
-        </w:rPr>
-        <w:t>发表和编辑足迹</w:t>
-      </w:r>
-      <w:bookmarkEnd w:id="19"/>
-    </w:p>
-    <w:p>
-      <w:pPr>
-        <w:pStyle w:val="af4"/>
-        <w:ind w:firstLine="480"/>
-      </w:pPr>
-      <w:r>
-        <w:rPr>
-          <w:rFonts w:hint="eastAsia"/>
-        </w:rPr>
-        <w:t>当用户点击页面右上角的发帖按钮时，将会进入发帖页面。用户可以选择一个在探索页面已有的景点，为该景点写一篇景点打卡旅行日志</w:t>
-      </w:r>
-      <w:r>
-        <w:rPr>
-          <w:rFonts w:hint="eastAsia"/>
-        </w:rPr>
-        <w:t>，此时，景点的名字会默认设置为打卡点的名字，用户也可以自行更改。用户</w:t>
-      </w:r>
-      <w:r>
-        <w:rPr>
-          <w:rFonts w:hint="eastAsia"/>
-        </w:rPr>
-        <w:t>也可以选择自定义，为探索页面外的其他景点撰写自己的旅行日志</w:t>
-      </w:r>
-      <w:r>
-        <w:rPr>
-          <w:rFonts w:hint="eastAsia"/>
-        </w:rPr>
-        <w:t>，并</w:t>
-      </w:r>
-      <w:proofErr w:type="gramStart"/>
-      <w:r>
-        <w:rPr>
-          <w:rFonts w:hint="eastAsia"/>
-        </w:rPr>
-        <w:t>附上景点</w:t>
-      </w:r>
-      <w:proofErr w:type="gramEnd"/>
-      <w:r>
-        <w:rPr>
-          <w:rFonts w:hint="eastAsia"/>
-        </w:rPr>
-        <w:t>的名称</w:t>
-      </w:r>
-      <w:r>
-        <w:rPr>
-          <w:rFonts w:hint="eastAsia"/>
-        </w:rPr>
-        <w:t>。</w:t>
-      </w:r>
-      <w:r>
-        <w:rPr>
-          <w:rFonts w:hint="eastAsia"/>
-        </w:rPr>
-        <w:t>旅行日记的日期将会设置为发表日记的当天。</w:t>
-      </w:r>
-    </w:p>
-    <w:p>
-      <w:pPr>
-        <w:pStyle w:val="af4"/>
-        <w:ind w:firstLine="480"/>
-      </w:pPr>
-      <w:r>
-        <w:rPr>
-          <w:rFonts w:hint="eastAsia"/>
-        </w:rPr>
-        <w:t>对于发表日志的正文，用户可以选择丰富的排版格式，例如</w:t>
-      </w:r>
-      <w:r>
-        <w:rPr>
-          <w:rFonts w:hint="eastAsia"/>
-        </w:rPr>
-        <w:t>6</w:t>
-      </w:r>
-      <w:r>
-        <w:rPr>
-          <w:rFonts w:hint="eastAsia"/>
-        </w:rPr>
-        <w:t>个等级的标题、下划线、加粗、斜体、删除线、居中、设置或取消缩进、分割线、快速输入今天的日期，还可以在任意地方插入图片。完成日记记录之后，用户可以点击提交按钮发布自己的旅行日志</w:t>
-      </w:r>
-      <w:r>
-        <w:rPr>
-          <w:rFonts w:hint="eastAsia"/>
-        </w:rPr>
-        <w:t>，</w:t>
-      </w:r>
-      <w:r>
-        <w:rPr>
-          <w:rFonts w:hint="eastAsia"/>
-        </w:rPr>
-        <w:t>发布后马上可以在时间轴顶部看到自己新的足迹</w:t>
-      </w:r>
-      <w:r>
-        <w:rPr>
-          <w:rFonts w:hint="eastAsia"/>
-        </w:rPr>
-        <w:t>。</w:t>
-      </w:r>
-      <w:r>
-        <w:rPr>
-          <w:rFonts w:hint="eastAsia"/>
-        </w:rPr>
-        <w:t>用户</w:t>
-      </w:r>
-      <w:r>
-        <w:rPr>
-          <w:rFonts w:hint="eastAsia"/>
-        </w:rPr>
-        <w:t>也可以点击右上角的返回按钮或手机的返回键，丢弃当前的内容，取消日记发表。</w:t>
-      </w:r>
-    </w:p>
-    <w:p>
-      <w:pPr>
-        <w:pStyle w:val="af4"/>
-        <w:ind w:firstLine="480"/>
-      </w:pPr>
-      <w:r>
-        <w:rPr>
-          <w:rFonts w:hint="eastAsia"/>
-        </w:rPr>
-        <w:t>当用户</w:t>
-      </w:r>
-      <w:r>
-        <w:rPr>
-          <w:rFonts w:hint="eastAsia"/>
-        </w:rPr>
-        <w:t>点击编辑按钮后，会跳转到发帖页面，如果本来是无日志的景点，那么将为该景点添加一篇日志；如果是日志，那么将在编辑框内显示该日志本来的所有内容，用户可以选择对该日志在原有基础上进行修改。点击确认后保存更改，点击右上角的返回按钮或手机返回键后，将丢弃当前修改。</w:t>
-      </w:r>
-    </w:p>
-    <w:p>
-      <w:pPr>
-        <w:pStyle w:val="af4"/>
-        <w:ind w:firstLine="480"/>
-      </w:pPr>
-      <w:r>
-        <w:rPr>
-          <w:rFonts w:hint="eastAsia"/>
-        </w:rPr>
-        <w:t>所包含的功能：</w:t>
+      <w:r>
+        <w:rPr>
+          <w:rFonts w:hint="eastAsia"/>
+        </w:rPr>
+        <w:t>查看日记详细信息</w:t>
       </w:r>
     </w:p>
     <w:p>
@@ -5309,7 +5401,329 @@
         <w:rPr>
           <w:rFonts w:hint="eastAsia"/>
         </w:rPr>
-        <w:t>发表日记</w:t>
+        <w:t>删除足迹</w:t>
+      </w:r>
+    </w:p>
+    <w:p>
+      <w:pPr>
+        <w:pStyle w:val="af4"/>
+        <w:ind w:firstLine="480"/>
+      </w:pPr>
+      <w:r>
+        <w:rPr>
+          <w:rFonts w:hint="eastAsia"/>
+        </w:rPr>
+        <w:t>（截图建议：</w:t>
+      </w:r>
+      <w:r>
+        <w:rPr>
+          <w:rFonts w:hint="eastAsia"/>
+        </w:rPr>
+        <w:t>(</w:t>
+      </w:r>
+      <w:r>
+        <w:rPr>
+          <w:rFonts w:hint="eastAsia"/>
+        </w:rPr>
+        <w:t>本来有</w:t>
+      </w:r>
+      <w:r>
+        <w:rPr>
+          <w:rFonts w:hint="eastAsia"/>
+        </w:rPr>
+        <w:t>2</w:t>
+      </w:r>
+      <w:r>
+        <w:rPr>
+          <w:rFonts w:hint="eastAsia"/>
+        </w:rPr>
+        <w:t>篇日记，一篇其他景点，一篇打卡景点，和一个已去过的无日记足迹</w:t>
+      </w:r>
+      <w:r>
+        <w:rPr>
+          <w:rFonts w:hint="eastAsia"/>
+        </w:rPr>
+        <w:t>(</w:t>
+      </w:r>
+      <w:r>
+        <w:rPr>
+          <w:rFonts w:hint="eastAsia"/>
+        </w:rPr>
+        <w:t>在我的景点点击去过可以增加这样的足迹</w:t>
+      </w:r>
+      <w:r>
+        <w:t>)</w:t>
+      </w:r>
+      <w:r>
+        <w:rPr>
+          <w:rFonts w:hint="eastAsia"/>
+        </w:rPr>
+        <w:t>，随便一篇日记写点正经的内容，包含图片，</w:t>
+      </w:r>
+      <w:r>
+        <w:rPr>
+          <w:rFonts w:hint="eastAsia"/>
+        </w:rPr>
+        <w:t>H</w:t>
+      </w:r>
+      <w:r>
+        <w:t>1~6</w:t>
+      </w:r>
+      <w:r>
+        <w:rPr>
+          <w:rFonts w:hint="eastAsia"/>
+        </w:rPr>
+        <w:t>其中一个</w:t>
+      </w:r>
+      <w:r>
+        <w:rPr>
+          <w:rFonts w:hint="eastAsia"/>
+        </w:rPr>
+        <w:t>+</w:t>
+      </w:r>
+      <w:r>
+        <w:rPr>
+          <w:rFonts w:hint="eastAsia"/>
+        </w:rPr>
+        <w:t>居中，包含加粗，下划线等</w:t>
+      </w:r>
+      <w:r>
+        <w:t>)</w:t>
+      </w:r>
+      <w:r>
+        <w:rPr>
+          <w:rFonts w:hint="eastAsia"/>
+        </w:rPr>
+        <w:t>，一开始到这个页面截图</w:t>
+      </w:r>
+      <w:r>
+        <w:rPr>
+          <w:rFonts w:hint="eastAsia"/>
+        </w:rPr>
+        <w:t>2</w:t>
+      </w:r>
+      <w:r>
+        <w:t>-3-1-1</w:t>
+      </w:r>
+      <w:r>
+        <w:rPr>
+          <w:rFonts w:hint="eastAsia"/>
+        </w:rPr>
+        <w:t>，点击展开写了正经内容的日记截图</w:t>
+      </w:r>
+      <w:r>
+        <w:rPr>
+          <w:rFonts w:hint="eastAsia"/>
+        </w:rPr>
+        <w:t>2</w:t>
+      </w:r>
+      <w:r>
+        <w:t>-3-1-2</w:t>
+      </w:r>
+      <w:r>
+        <w:rPr>
+          <w:rFonts w:hint="eastAsia"/>
+        </w:rPr>
+        <w:t>，点击删除</w:t>
+      </w:r>
+      <w:r>
+        <w:rPr>
+          <w:rFonts w:hint="eastAsia"/>
+        </w:rPr>
+        <w:t>(</w:t>
+      </w:r>
+      <w:r>
+        <w:rPr>
+          <w:rFonts w:hint="eastAsia"/>
+        </w:rPr>
+        <w:t>删掉不是正经日记的一篇日记</w:t>
+      </w:r>
+      <w:r>
+        <w:t>)</w:t>
+      </w:r>
+      <w:r>
+        <w:rPr>
+          <w:rFonts w:hint="eastAsia"/>
+        </w:rPr>
+        <w:t>弹窗截图</w:t>
+      </w:r>
+      <w:r>
+        <w:rPr>
+          <w:rFonts w:hint="eastAsia"/>
+        </w:rPr>
+        <w:t>2</w:t>
+      </w:r>
+      <w:r>
+        <w:t>-3-1-3</w:t>
+      </w:r>
+      <w:r>
+        <w:rPr>
+          <w:rFonts w:hint="eastAsia"/>
+        </w:rPr>
+        <w:t>，确认删除后截图</w:t>
+      </w:r>
+      <w:r>
+        <w:rPr>
+          <w:rFonts w:hint="eastAsia"/>
+        </w:rPr>
+        <w:t>2</w:t>
+      </w:r>
+      <w:r>
+        <w:t>-3-1-4</w:t>
+      </w:r>
+      <w:r>
+        <w:rPr>
+          <w:rFonts w:hint="eastAsia"/>
+        </w:rPr>
+        <w:t>）</w:t>
+      </w:r>
+    </w:p>
+    <w:p>
+      <w:pPr>
+        <w:pStyle w:val="af2"/>
+      </w:pPr>
+      <w:bookmarkStart w:id="19" w:name="_Toc72596200"/>
+      <w:r>
+        <w:rPr>
+          <w:rFonts w:hint="eastAsia"/>
+        </w:rPr>
+        <w:t>2</w:t>
+      </w:r>
+      <w:r>
+        <w:t xml:space="preserve">.3.2 </w:t>
+      </w:r>
+      <w:r>
+        <w:rPr>
+          <w:rFonts w:hint="eastAsia"/>
+        </w:rPr>
+        <w:t>发表和编辑足迹</w:t>
+      </w:r>
+      <w:bookmarkEnd w:id="19"/>
+    </w:p>
+    <w:p>
+      <w:pPr>
+        <w:pStyle w:val="af4"/>
+        <w:ind w:firstLine="480"/>
+      </w:pPr>
+      <w:r>
+        <w:rPr>
+          <w:rFonts w:hint="eastAsia"/>
+        </w:rPr>
+        <w:t>当用户点击页面右上角的发帖按钮时，将会进入发帖页面。用户可以选择一个在探索页面已有的景点，为该景点写一篇景点打卡旅行日志</w:t>
+      </w:r>
+      <w:r>
+        <w:rPr>
+          <w:rFonts w:hint="eastAsia"/>
+        </w:rPr>
+        <w:t>，此时，景点的名字会默认设置为打卡点的名字，用户也可以自行更改。用户</w:t>
+      </w:r>
+      <w:r>
+        <w:rPr>
+          <w:rFonts w:hint="eastAsia"/>
+        </w:rPr>
+        <w:t>也可以选择自定义，为探索页面外的其他景点撰写自己的旅行日志</w:t>
+      </w:r>
+      <w:r>
+        <w:rPr>
+          <w:rFonts w:hint="eastAsia"/>
+        </w:rPr>
+        <w:t>，并附上景点的名称</w:t>
+      </w:r>
+      <w:r>
+        <w:rPr>
+          <w:rFonts w:hint="eastAsia"/>
+        </w:rPr>
+        <w:t>。</w:t>
+      </w:r>
+      <w:r>
+        <w:rPr>
+          <w:rFonts w:hint="eastAsia"/>
+        </w:rPr>
+        <w:t>旅行日记的日期将会设置为发表日记的当天。</w:t>
+      </w:r>
+    </w:p>
+    <w:p>
+      <w:pPr>
+        <w:pStyle w:val="af4"/>
+        <w:ind w:firstLine="480"/>
+      </w:pPr>
+      <w:r>
+        <w:rPr>
+          <w:rFonts w:hint="eastAsia"/>
+        </w:rPr>
+        <w:t>对于发表日志的正文，用户可以选择丰富的排版格式，例如</w:t>
+      </w:r>
+      <w:r>
+        <w:rPr>
+          <w:rFonts w:hint="eastAsia"/>
+        </w:rPr>
+        <w:t>6</w:t>
+      </w:r>
+      <w:r>
+        <w:rPr>
+          <w:rFonts w:hint="eastAsia"/>
+        </w:rPr>
+        <w:t>个等级的标题、下划线、加粗、斜体、删除线、居中、设置或取消缩进、分割线、快速输入今天的日期，还可以在任意地方插入图片。完成日记记录之后，用户可以点击提交按钮发布自己的旅行日志</w:t>
+      </w:r>
+      <w:r>
+        <w:rPr>
+          <w:rFonts w:hint="eastAsia"/>
+        </w:rPr>
+        <w:t>，</w:t>
+      </w:r>
+      <w:r>
+        <w:rPr>
+          <w:rFonts w:hint="eastAsia"/>
+        </w:rPr>
+        <w:t>发布后马上可以在时间轴顶部看到自己新的足迹</w:t>
+      </w:r>
+      <w:r>
+        <w:rPr>
+          <w:rFonts w:hint="eastAsia"/>
+        </w:rPr>
+        <w:t>。</w:t>
+      </w:r>
+      <w:r>
+        <w:rPr>
+          <w:rFonts w:hint="eastAsia"/>
+        </w:rPr>
+        <w:t>用户</w:t>
+      </w:r>
+      <w:r>
+        <w:rPr>
+          <w:rFonts w:hint="eastAsia"/>
+        </w:rPr>
+        <w:t>也可以点击右上角的返回按钮或手机的返回键，丢弃当前的内容，取消日记发表。</w:t>
+      </w:r>
+    </w:p>
+    <w:p>
+      <w:pPr>
+        <w:pStyle w:val="af4"/>
+        <w:ind w:firstLine="480"/>
+      </w:pPr>
+      <w:r>
+        <w:rPr>
+          <w:rFonts w:hint="eastAsia"/>
+        </w:rPr>
+        <w:t>当用户</w:t>
+      </w:r>
+      <w:r>
+        <w:rPr>
+          <w:rFonts w:hint="eastAsia"/>
+        </w:rPr>
+        <w:t>点击编辑按钮后，会跳转到发帖页面，如果本来是无日志的景点，那么将为该景点添加一篇日志；如果是日志，那么将在编辑框内显示该日志本来的所有内容，用户可以选择对该日志在原有基础上进行修改。点击确认后保存更改，点击右上角的返回按钮或手机返回键后，将丢弃当前修改。</w:t>
+      </w:r>
+    </w:p>
+    <w:p>
+      <w:pPr>
+        <w:pStyle w:val="af4"/>
+        <w:ind w:firstLine="480"/>
+      </w:pPr>
+      <w:r>
+        <w:rPr>
+          <w:rFonts w:hint="eastAsia"/>
+        </w:rPr>
+        <w:t>所包含的功能：</w:t>
       </w:r>
     </w:p>
     <w:p>
@@ -5325,245 +5739,7 @@
         <w:rPr>
           <w:rFonts w:hint="eastAsia"/>
         </w:rPr>
-        <w:t>编辑日记</w:t>
-      </w:r>
-    </w:p>
-    <w:p>
-      <w:pPr>
-        <w:pStyle w:val="af0"/>
-      </w:pPr>
-      <w:bookmarkStart w:id="20" w:name="_Toc71997615"/>
-      <w:r>
-        <w:rPr>
-          <w:rFonts w:hint="eastAsia"/>
-        </w:rPr>
-        <w:t>2</w:t>
-      </w:r>
-      <w:r>
-        <w:t xml:space="preserve">.4 </w:t>
-      </w:r>
-      <w:r>
-        <w:rPr>
-          <w:rFonts w:hint="eastAsia"/>
-        </w:rPr>
-        <w:t>用户板块</w:t>
-      </w:r>
-      <w:bookmarkEnd w:id="20"/>
-    </w:p>
-    <w:p>
-      <w:pPr>
-        <w:pStyle w:val="af2"/>
-      </w:pPr>
-      <w:bookmarkStart w:id="21" w:name="_Toc71997616"/>
-      <w:r>
-        <w:rPr>
-          <w:rFonts w:hint="eastAsia"/>
-        </w:rPr>
-        <w:t>2</w:t>
-      </w:r>
-      <w:r>
-        <w:t xml:space="preserve">.4.1 </w:t>
-      </w:r>
-      <w:r>
-        <w:rPr>
-          <w:rFonts w:hint="eastAsia"/>
-        </w:rPr>
-        <w:t>用户界面</w:t>
-      </w:r>
-      <w:bookmarkEnd w:id="21"/>
-    </w:p>
-    <w:p>
-      <w:pPr>
-        <w:pStyle w:val="af4"/>
-        <w:ind w:firstLine="480"/>
-      </w:pPr>
-      <w:r>
-        <w:rPr>
-          <w:rFonts w:hint="eastAsia"/>
-        </w:rPr>
-        <w:t>用户首次进入“我”用户板块时，会显示一个登录按钮，用户点击后会弹出授权窗口，当用户确认授权时，程序会读取用户的头像和</w:t>
-      </w:r>
-      <w:proofErr w:type="gramStart"/>
-      <w:r>
-        <w:rPr>
-          <w:rFonts w:hint="eastAsia"/>
-        </w:rPr>
-        <w:t>微信昵称</w:t>
-      </w:r>
-      <w:proofErr w:type="gramEnd"/>
-      <w:r>
-        <w:rPr>
-          <w:rFonts w:hint="eastAsia"/>
-        </w:rPr>
-        <w:t>，并为用户自动建立账号，用</w:t>
-      </w:r>
-      <w:r>
-        <w:rPr>
-          <w:rFonts w:hint="eastAsia"/>
-        </w:rPr>
-        <w:t>于</w:t>
-      </w:r>
-      <w:r>
-        <w:rPr>
-          <w:rFonts w:hint="eastAsia"/>
-        </w:rPr>
-        <w:t>存储探索板块和心路板块用户的相关记录，将会进入用户板块的主要界面。如果用户不进行授权，“我”页面保持该状态。</w:t>
-      </w:r>
-    </w:p>
-    <w:p>
-      <w:pPr>
-        <w:pStyle w:val="af4"/>
-        <w:ind w:firstLine="480"/>
-      </w:pPr>
-      <w:r>
-        <w:rPr>
-          <w:rFonts w:hint="eastAsia"/>
-        </w:rPr>
-        <w:t>在</w:t>
-      </w:r>
-      <w:r>
-        <w:rPr>
-          <w:rFonts w:hint="eastAsia"/>
-        </w:rPr>
-        <w:t>主要界面</w:t>
-      </w:r>
-      <w:r>
-        <w:rPr>
-          <w:rFonts w:hint="eastAsia"/>
-        </w:rPr>
-        <w:t>中，上方会显示用户的头像，昵称还有旅行个性签名。初始状态下用户没有旅行个性签名，可以点击编辑按钮进行设置</w:t>
-      </w:r>
-      <w:r>
-        <w:rPr>
-          <w:rFonts w:hint="eastAsia"/>
-        </w:rPr>
-        <w:t>，签名长度不能超过</w:t>
-      </w:r>
-      <w:r>
-        <w:rPr>
-          <w:rFonts w:hint="eastAsia"/>
-        </w:rPr>
-        <w:t>2</w:t>
-      </w:r>
-      <w:r>
-        <w:t>0</w:t>
-      </w:r>
-      <w:r>
-        <w:rPr>
-          <w:rFonts w:hint="eastAsia"/>
-        </w:rPr>
-        <w:t>字</w:t>
-      </w:r>
-      <w:r>
-        <w:rPr>
-          <w:rFonts w:hint="eastAsia"/>
-        </w:rPr>
-        <w:t>，设置完毕后点击保存按钮即可保存旅行个性签名。</w:t>
-      </w:r>
-      <w:r>
-        <w:rPr>
-          <w:rFonts w:hint="eastAsia"/>
-        </w:rPr>
-        <w:t>在这</w:t>
-      </w:r>
-      <w:r>
-        <w:rPr>
-          <w:rFonts w:hint="eastAsia"/>
-        </w:rPr>
-        <w:t>之后将会显示用户自己设置的旅行个性签名。</w:t>
-      </w:r>
-    </w:p>
-    <w:p>
-      <w:pPr>
-        <w:pStyle w:val="af4"/>
-        <w:ind w:firstLine="480"/>
-      </w:pPr>
-      <w:r>
-        <w:rPr>
-          <w:rFonts w:hint="eastAsia"/>
-        </w:rPr>
-        <w:t>在下方会有三个栏目，分别是“我的景点”</w:t>
-      </w:r>
-      <w:r>
-        <w:rPr>
-          <w:rFonts w:hint="eastAsia"/>
-        </w:rPr>
-        <w:t>用户景点管理界面</w:t>
-      </w:r>
-      <w:r>
-        <w:rPr>
-          <w:rFonts w:hint="eastAsia"/>
-        </w:rPr>
-        <w:t>，意见反馈和帮助页面。</w:t>
-      </w:r>
-    </w:p>
-    <w:p>
-      <w:pPr>
-        <w:pStyle w:val="af4"/>
-        <w:ind w:firstLine="480"/>
-      </w:pPr>
-      <w:r>
-        <w:rPr>
-          <w:rFonts w:hint="eastAsia"/>
-        </w:rPr>
-        <w:lastRenderedPageBreak/>
-        <w:t>在意见反馈</w:t>
-      </w:r>
-      <w:r>
-        <w:rPr>
-          <w:rFonts w:hint="eastAsia"/>
-        </w:rPr>
-        <w:t>栏目</w:t>
-      </w:r>
-      <w:r>
-        <w:rPr>
-          <w:rFonts w:hint="eastAsia"/>
-        </w:rPr>
-        <w:t>，用户可以向开发者反馈自己在使用过程中可能会遇到的问题，提出自己对本程序宝贵的意见，也可以向</w:t>
-      </w:r>
-      <w:proofErr w:type="gramStart"/>
-      <w:r>
-        <w:rPr>
-          <w:rFonts w:hint="eastAsia"/>
-        </w:rPr>
-        <w:t>微信投诉</w:t>
-      </w:r>
-      <w:proofErr w:type="gramEnd"/>
-      <w:r>
-        <w:rPr>
-          <w:rFonts w:hint="eastAsia"/>
-        </w:rPr>
-        <w:t>和举报。</w:t>
-      </w:r>
-    </w:p>
-    <w:p>
-      <w:pPr>
-        <w:pStyle w:val="af4"/>
-        <w:ind w:firstLine="480"/>
-      </w:pPr>
-      <w:r>
-        <w:rPr>
-          <w:rFonts w:hint="eastAsia"/>
-        </w:rPr>
-        <w:t>在帮助栏目</w:t>
-      </w:r>
-      <w:r>
-        <w:rPr>
-          <w:rFonts w:hint="eastAsia"/>
-        </w:rPr>
-        <w:t>，用户可以查看本程序的详细使用流程介绍。</w:t>
-      </w:r>
-    </w:p>
-    <w:p>
-      <w:pPr>
-        <w:pStyle w:val="af4"/>
-        <w:ind w:firstLine="480"/>
-      </w:pPr>
-      <w:r>
-        <w:rPr>
-          <w:rFonts w:hint="eastAsia"/>
-        </w:rPr>
-        <w:t>所包含的功能：</w:t>
+        <w:t>发表日记</w:t>
       </w:r>
     </w:p>
     <w:p>
@@ -5579,7 +5755,526 @@
         <w:rPr>
           <w:rFonts w:hint="eastAsia"/>
         </w:rPr>
-        <w:t>修改旅行个性签名</w:t>
+        <w:t>编辑日记</w:t>
+      </w:r>
+    </w:p>
+    <w:p>
+      <w:pPr>
+        <w:pStyle w:val="af4"/>
+        <w:ind w:left="480" w:firstLineChars="0" w:firstLine="0"/>
+        <w:rPr>
+          <w:rFonts w:hint="eastAsia"/>
+        </w:rPr>
+      </w:pPr>
+      <w:r>
+        <w:rPr>
+          <w:rFonts w:hint="eastAsia"/>
+        </w:rPr>
+        <w:t>（截图建议：进入发帖页面截图</w:t>
+      </w:r>
+      <w:r>
+        <w:rPr>
+          <w:rFonts w:hint="eastAsia"/>
+        </w:rPr>
+        <w:t>2</w:t>
+      </w:r>
+      <w:r>
+        <w:t>-3-2-1</w:t>
+      </w:r>
+      <w:r>
+        <w:rPr>
+          <w:rFonts w:hint="eastAsia"/>
+        </w:rPr>
+        <w:t>，选择打卡景点点开</w:t>
+      </w:r>
+      <w:r>
+        <w:rPr>
+          <w:rFonts w:hint="eastAsia"/>
+        </w:rPr>
+        <w:t>2</w:t>
+      </w:r>
+      <w:r>
+        <w:t>-3-2-2</w:t>
+      </w:r>
+      <w:r>
+        <w:rPr>
+          <w:rFonts w:hint="eastAsia"/>
+        </w:rPr>
+        <w:t>，选一个非首个市和非首个市，截图</w:t>
+      </w:r>
+      <w:r>
+        <w:rPr>
+          <w:rFonts w:hint="eastAsia"/>
+        </w:rPr>
+        <w:t>2</w:t>
+      </w:r>
+      <w:r>
+        <w:t>-3-2-3</w:t>
+      </w:r>
+      <w:r>
+        <w:rPr>
+          <w:rFonts w:hint="eastAsia"/>
+        </w:rPr>
+        <w:t>，选择其他，截图</w:t>
+      </w:r>
+      <w:r>
+        <w:rPr>
+          <w:rFonts w:hint="eastAsia"/>
+        </w:rPr>
+        <w:t>2</w:t>
+      </w:r>
+      <w:r>
+        <w:t>-3-2-4</w:t>
+      </w:r>
+      <w:r>
+        <w:rPr>
+          <w:rFonts w:hint="eastAsia"/>
+        </w:rPr>
+        <w:t>，在</w:t>
+      </w:r>
+      <w:r>
+        <w:rPr>
+          <w:rFonts w:hint="eastAsia"/>
+        </w:rPr>
+        <w:t>2</w:t>
+      </w:r>
+      <w:r>
+        <w:t>-3-2-3</w:t>
+      </w:r>
+      <w:r>
+        <w:rPr>
+          <w:rFonts w:hint="eastAsia"/>
+        </w:rPr>
+        <w:t>的基础上点击确认，</w:t>
+      </w:r>
+      <w:r>
+        <w:rPr>
+          <w:rFonts w:hint="eastAsia"/>
+        </w:rPr>
+        <w:lastRenderedPageBreak/>
+        <w:t>输入日记标题，截图</w:t>
+      </w:r>
+      <w:r>
+        <w:rPr>
+          <w:rFonts w:hint="eastAsia"/>
+        </w:rPr>
+        <w:t>2</w:t>
+      </w:r>
+      <w:r>
+        <w:t>-3-2-5</w:t>
+      </w:r>
+      <w:r>
+        <w:rPr>
+          <w:rFonts w:hint="eastAsia"/>
+        </w:rPr>
+        <w:t>，选择自定义，截图</w:t>
+      </w:r>
+      <w:r>
+        <w:rPr>
+          <w:rFonts w:hint="eastAsia"/>
+        </w:rPr>
+        <w:t>2</w:t>
+      </w:r>
+      <w:r>
+        <w:t>-3-2-6</w:t>
+      </w:r>
+      <w:r>
+        <w:rPr>
+          <w:rFonts w:hint="eastAsia"/>
+        </w:rPr>
+        <w:t>，用</w:t>
+      </w:r>
+      <w:r>
+        <w:rPr>
+          <w:rFonts w:hint="eastAsia"/>
+        </w:rPr>
+        <w:t>H</w:t>
+      </w:r>
+      <w:r>
+        <w:t>1</w:t>
+      </w:r>
+      <w:r>
+        <w:rPr>
+          <w:rFonts w:hint="eastAsia"/>
+        </w:rPr>
+        <w:t>~</w:t>
+      </w:r>
+      <w:r>
+        <w:t>H6</w:t>
+      </w:r>
+      <w:r>
+        <w:rPr>
+          <w:rFonts w:hint="eastAsia"/>
+        </w:rPr>
+        <w:t>各写一行字，截图</w:t>
+      </w:r>
+      <w:r>
+        <w:rPr>
+          <w:rFonts w:hint="eastAsia"/>
+        </w:rPr>
+        <w:t>2</w:t>
+      </w:r>
+      <w:r>
+        <w:t>-3-2-7</w:t>
+      </w:r>
+      <w:r>
+        <w:rPr>
+          <w:rFonts w:hint="eastAsia"/>
+        </w:rPr>
+        <w:t>，使用下划线、加粗、斜体、删除线</w:t>
+      </w:r>
+      <w:r>
+        <w:rPr>
+          <w:rFonts w:hint="eastAsia"/>
+        </w:rPr>
+        <w:t>(</w:t>
+      </w:r>
+      <w:r>
+        <w:rPr>
+          <w:rFonts w:hint="eastAsia"/>
+        </w:rPr>
+        <w:t>含单独和复合使用</w:t>
+      </w:r>
+      <w:r>
+        <w:t>)</w:t>
+      </w:r>
+      <w:r>
+        <w:rPr>
+          <w:rFonts w:hint="eastAsia"/>
+        </w:rPr>
+        <w:t>，日期，居中，分割线，截图</w:t>
+      </w:r>
+      <w:r>
+        <w:rPr>
+          <w:rFonts w:hint="eastAsia"/>
+        </w:rPr>
+        <w:t>2</w:t>
+      </w:r>
+      <w:r>
+        <w:t>-3-2-8</w:t>
+      </w:r>
+      <w:r>
+        <w:rPr>
+          <w:rFonts w:hint="eastAsia"/>
+        </w:rPr>
+        <w:t>，使用增加首行缩进，两张图片，图文混拍，截图</w:t>
+      </w:r>
+      <w:r>
+        <w:rPr>
+          <w:rFonts w:hint="eastAsia"/>
+        </w:rPr>
+        <w:t>2</w:t>
+      </w:r>
+      <w:r>
+        <w:t>-3-2-9</w:t>
+      </w:r>
+      <w:r>
+        <w:rPr>
+          <w:rFonts w:hint="eastAsia"/>
+        </w:rPr>
+        <w:t>，缩放图片，截图</w:t>
+      </w:r>
+      <w:r>
+        <w:rPr>
+          <w:rFonts w:hint="eastAsia"/>
+        </w:rPr>
+        <w:t>2</w:t>
+      </w:r>
+      <w:r>
+        <w:t>-3-2-10</w:t>
+      </w:r>
+      <w:r>
+        <w:rPr>
+          <w:rFonts w:hint="eastAsia"/>
+        </w:rPr>
+        <w:t>，发布后展开刚发布的日记，截图</w:t>
+      </w:r>
+      <w:r>
+        <w:rPr>
+          <w:rFonts w:hint="eastAsia"/>
+        </w:rPr>
+        <w:t>2</w:t>
+      </w:r>
+      <w:r>
+        <w:t>-3-2-11</w:t>
+      </w:r>
+      <w:r>
+        <w:rPr>
+          <w:rFonts w:hint="eastAsia"/>
+        </w:rPr>
+        <w:t>，编辑之前正经的日记弹出编辑发帖的页面后，截图</w:t>
+      </w:r>
+      <w:r>
+        <w:rPr>
+          <w:rFonts w:hint="eastAsia"/>
+        </w:rPr>
+        <w:t>2</w:t>
+      </w:r>
+      <w:r>
+        <w:t>-3-2-12</w:t>
+      </w:r>
+      <w:r>
+        <w:rPr>
+          <w:rFonts w:hint="eastAsia"/>
+        </w:rPr>
+        <w:t>，随便改点什么</w:t>
+      </w:r>
+      <w:r>
+        <w:rPr>
+          <w:rFonts w:hint="eastAsia"/>
+        </w:rPr>
+        <w:t>，可包括标题，打卡景点</w:t>
+      </w:r>
+      <w:r>
+        <w:rPr>
+          <w:rFonts w:hint="eastAsia"/>
+        </w:rPr>
+        <w:t>，保存，展开编辑过的日记</w:t>
+      </w:r>
+      <w:r>
+        <w:rPr>
+          <w:rFonts w:hint="eastAsia"/>
+        </w:rPr>
+        <w:t>(</w:t>
+      </w:r>
+      <w:r>
+        <w:rPr>
+          <w:rFonts w:hint="eastAsia"/>
+        </w:rPr>
+        <w:t>要看得出编辑过</w:t>
+      </w:r>
+      <w:r>
+        <w:t>)</w:t>
+      </w:r>
+      <w:r>
+        <w:rPr>
+          <w:rFonts w:hint="eastAsia"/>
+        </w:rPr>
+        <w:t>，截图</w:t>
+      </w:r>
+      <w:r>
+        <w:rPr>
+          <w:rFonts w:hint="eastAsia"/>
+        </w:rPr>
+        <w:t>2</w:t>
+      </w:r>
+      <w:r>
+        <w:t>-3-2-13</w:t>
+      </w:r>
+      <w:r>
+        <w:rPr>
+          <w:rFonts w:hint="eastAsia"/>
+        </w:rPr>
+        <w:t>）</w:t>
+      </w:r>
+    </w:p>
+    <w:p>
+      <w:pPr>
+        <w:pStyle w:val="af0"/>
+      </w:pPr>
+      <w:bookmarkStart w:id="20" w:name="_Toc72596201"/>
+      <w:r>
+        <w:rPr>
+          <w:rFonts w:hint="eastAsia"/>
+        </w:rPr>
+        <w:t>2</w:t>
+      </w:r>
+      <w:r>
+        <w:t xml:space="preserve">.4 </w:t>
+      </w:r>
+      <w:r>
+        <w:rPr>
+          <w:rFonts w:hint="eastAsia"/>
+        </w:rPr>
+        <w:t>用户板块</w:t>
+      </w:r>
+      <w:bookmarkEnd w:id="20"/>
+    </w:p>
+    <w:p>
+      <w:pPr>
+        <w:pStyle w:val="af2"/>
+      </w:pPr>
+      <w:bookmarkStart w:id="21" w:name="_Toc72596202"/>
+      <w:r>
+        <w:rPr>
+          <w:rFonts w:hint="eastAsia"/>
+        </w:rPr>
+        <w:t>2</w:t>
+      </w:r>
+      <w:r>
+        <w:t xml:space="preserve">.4.1 </w:t>
+      </w:r>
+      <w:r>
+        <w:rPr>
+          <w:rFonts w:hint="eastAsia"/>
+        </w:rPr>
+        <w:t>用户界面</w:t>
+      </w:r>
+      <w:bookmarkEnd w:id="21"/>
+    </w:p>
+    <w:p>
+      <w:pPr>
+        <w:pStyle w:val="af4"/>
+        <w:ind w:firstLine="480"/>
+      </w:pPr>
+      <w:r>
+        <w:rPr>
+          <w:rFonts w:hint="eastAsia"/>
+        </w:rPr>
+        <w:t>用户首次进入“我”用户板块时，会显示一个登录按钮，用户点击后会弹出授权窗口，当用户确认授权时，程序会读取用户的头像和微信昵称，并为用户自动建立账号，用</w:t>
+      </w:r>
+      <w:r>
+        <w:rPr>
+          <w:rFonts w:hint="eastAsia"/>
+        </w:rPr>
+        <w:t>于</w:t>
+      </w:r>
+      <w:r>
+        <w:rPr>
+          <w:rFonts w:hint="eastAsia"/>
+        </w:rPr>
+        <w:t>存储探索板块和心路板块用户的相关记录，将会进入用户板块的主要界面。如果用户不进行授权，“我”页面保持该状态。</w:t>
+      </w:r>
+    </w:p>
+    <w:p>
+      <w:pPr>
+        <w:pStyle w:val="af4"/>
+        <w:ind w:firstLine="480"/>
+      </w:pPr>
+      <w:r>
+        <w:rPr>
+          <w:rFonts w:hint="eastAsia"/>
+        </w:rPr>
+        <w:t>在</w:t>
+      </w:r>
+      <w:r>
+        <w:rPr>
+          <w:rFonts w:hint="eastAsia"/>
+        </w:rPr>
+        <w:t>主要界面</w:t>
+      </w:r>
+      <w:r>
+        <w:rPr>
+          <w:rFonts w:hint="eastAsia"/>
+        </w:rPr>
+        <w:t>中，上方会显示用户的头像，昵称还有旅行个性签名。初始状态下用户没有旅行个性签名，可以点击编辑按钮进行设置</w:t>
+      </w:r>
+      <w:r>
+        <w:rPr>
+          <w:rFonts w:hint="eastAsia"/>
+        </w:rPr>
+        <w:t>，签名长度不能超过</w:t>
+      </w:r>
+      <w:r>
+        <w:rPr>
+          <w:rFonts w:hint="eastAsia"/>
+        </w:rPr>
+        <w:t>2</w:t>
+      </w:r>
+      <w:r>
+        <w:t>0</w:t>
+      </w:r>
+      <w:r>
+        <w:rPr>
+          <w:rFonts w:hint="eastAsia"/>
+        </w:rPr>
+        <w:t>字</w:t>
+      </w:r>
+      <w:r>
+        <w:rPr>
+          <w:rFonts w:hint="eastAsia"/>
+        </w:rPr>
+        <w:t>，设置完毕后点击保存按钮即可保存旅行个性签名。</w:t>
+      </w:r>
+      <w:r>
+        <w:rPr>
+          <w:rFonts w:hint="eastAsia"/>
+        </w:rPr>
+        <w:t>在这</w:t>
+      </w:r>
+      <w:r>
+        <w:rPr>
+          <w:rFonts w:hint="eastAsia"/>
+        </w:rPr>
+        <w:t>之后将会显示用户自己设置的旅行个性签名。</w:t>
+      </w:r>
+    </w:p>
+    <w:p>
+      <w:pPr>
+        <w:pStyle w:val="af4"/>
+        <w:ind w:firstLine="480"/>
+      </w:pPr>
+      <w:r>
+        <w:rPr>
+          <w:rFonts w:hint="eastAsia"/>
+        </w:rPr>
+        <w:t>在下方会有三个栏目，分别是“我的景点”</w:t>
+      </w:r>
+      <w:r>
+        <w:rPr>
+          <w:rFonts w:hint="eastAsia"/>
+        </w:rPr>
+        <w:t>用户景点管理界面</w:t>
+      </w:r>
+      <w:r>
+        <w:rPr>
+          <w:rFonts w:hint="eastAsia"/>
+        </w:rPr>
+        <w:t>，意见反馈和帮助页面。</w:t>
+      </w:r>
+    </w:p>
+    <w:p>
+      <w:pPr>
+        <w:pStyle w:val="af4"/>
+        <w:ind w:firstLine="480"/>
+      </w:pPr>
+      <w:r>
+        <w:rPr>
+          <w:rFonts w:hint="eastAsia"/>
+        </w:rPr>
+        <w:t>在意见反馈</w:t>
+      </w:r>
+      <w:r>
+        <w:rPr>
+          <w:rFonts w:hint="eastAsia"/>
+        </w:rPr>
+        <w:t>栏目</w:t>
+      </w:r>
+      <w:r>
+        <w:rPr>
+          <w:rFonts w:hint="eastAsia"/>
+        </w:rPr>
+        <w:t>，用户可以向开发者反馈自己在使用过程中可能会遇到的问题，提出自己对本程序宝贵的意见，也可以向微信投诉和举报。</w:t>
+      </w:r>
+    </w:p>
+    <w:p>
+      <w:pPr>
+        <w:pStyle w:val="af4"/>
+        <w:ind w:firstLine="480"/>
+      </w:pPr>
+      <w:r>
+        <w:rPr>
+          <w:rFonts w:hint="eastAsia"/>
+        </w:rPr>
+        <w:t>在帮助栏目</w:t>
+      </w:r>
+      <w:r>
+        <w:rPr>
+          <w:rFonts w:hint="eastAsia"/>
+        </w:rPr>
+        <w:t>，用户可以查看本程序的详细使用流程介绍。</w:t>
+      </w:r>
+    </w:p>
+    <w:p>
+      <w:pPr>
+        <w:pStyle w:val="af4"/>
+        <w:ind w:firstLine="480"/>
+      </w:pPr>
+      <w:r>
+        <w:rPr>
+          <w:rFonts w:hint="eastAsia"/>
+        </w:rPr>
+        <w:t>所包含的功能：</w:t>
       </w:r>
     </w:p>
     <w:p>
@@ -5595,7 +6290,7 @@
         <w:rPr>
           <w:rFonts w:hint="eastAsia"/>
         </w:rPr>
-        <w:t>进入帮助页面</w:t>
+        <w:t>修改旅行个性签名</w:t>
       </w:r>
     </w:p>
     <w:p>
@@ -5611,7 +6306,7 @@
         <w:rPr>
           <w:rFonts w:hint="eastAsia"/>
         </w:rPr>
-        <w:t>进入意见和反馈页面</w:t>
+        <w:t>进入帮助页面</w:t>
       </w:r>
     </w:p>
     <w:p>
@@ -5627,193 +6322,7 @@
         <w:rPr>
           <w:rFonts w:hint="eastAsia"/>
         </w:rPr>
-        <w:t>进入“我的景点”页面</w:t>
-      </w:r>
-    </w:p>
-    <w:p>
-      <w:pPr>
-        <w:pStyle w:val="af4"/>
-        <w:ind w:firstLine="480"/>
-      </w:pPr>
-    </w:p>
-    <w:p>
-      <w:pPr>
-        <w:pStyle w:val="af2"/>
-      </w:pPr>
-      <w:bookmarkStart w:id="22" w:name="_Toc71997617"/>
-      <w:r>
-        <w:rPr>
-          <w:rFonts w:hint="eastAsia"/>
-        </w:rPr>
-        <w:t>2</w:t>
-      </w:r>
-      <w:r>
-        <w:t xml:space="preserve">.4.2 </w:t>
-      </w:r>
-      <w:r>
-        <w:rPr>
-          <w:rFonts w:hint="eastAsia"/>
-        </w:rPr>
-        <w:t>用户景点管理界面</w:t>
-      </w:r>
-      <w:bookmarkEnd w:id="22"/>
-    </w:p>
-    <w:p>
-      <w:pPr>
-        <w:pStyle w:val="af4"/>
-        <w:ind w:firstLine="480"/>
-      </w:pPr>
-      <w:r>
-        <w:rPr>
-          <w:rFonts w:hint="eastAsia"/>
-        </w:rPr>
-        <w:t>在“我的景点”用户景点管理界面，用户可以查看自己已经标注感兴趣的或不感兴趣的景点</w:t>
-      </w:r>
-      <w:r>
-        <w:rPr>
-          <w:rFonts w:hint="eastAsia"/>
-        </w:rPr>
-        <w:t>列表</w:t>
-      </w:r>
-      <w:r>
-        <w:rPr>
-          <w:rFonts w:hint="eastAsia"/>
-        </w:rPr>
-        <w:t>。当没有标注感兴趣的或没有不感兴趣的景点时，程序将会显示如图</w:t>
-      </w:r>
-      <w:r>
-        <w:rPr>
-          <w:rFonts w:hint="eastAsia"/>
-        </w:rPr>
-        <w:t>x</w:t>
-      </w:r>
-      <w:r>
-        <w:rPr>
-          <w:rFonts w:hint="eastAsia"/>
-        </w:rPr>
-        <w:t>。</w:t>
-      </w:r>
-    </w:p>
-    <w:p>
-      <w:pPr>
-        <w:pStyle w:val="af4"/>
-        <w:ind w:firstLine="480"/>
-      </w:pPr>
-      <w:r>
-        <w:rPr>
-          <w:rFonts w:hint="eastAsia"/>
-        </w:rPr>
-        <w:t>当用户在上方选定“感兴趣的”或“不感兴趣”时，页面将会</w:t>
-      </w:r>
-      <w:r>
-        <w:rPr>
-          <w:rFonts w:hint="eastAsia"/>
-        </w:rPr>
-        <w:t>列表</w:t>
-      </w:r>
-      <w:r>
-        <w:rPr>
-          <w:rFonts w:hint="eastAsia"/>
-        </w:rPr>
-        <w:t>罗列出所有用户已经标注的感兴趣的或不感兴趣的景点的名字和用户是否已经去过该景点。如果用户发表过该景点的旅行日志，将会认为是已经去过该景点。</w:t>
-      </w:r>
-    </w:p>
-    <w:p>
-      <w:pPr>
-        <w:pStyle w:val="af4"/>
-        <w:ind w:firstLine="480"/>
-      </w:pPr>
-      <w:r>
-        <w:rPr>
-          <w:rFonts w:hint="eastAsia"/>
-        </w:rPr>
-        <w:t>用户可以点击展开按钮，查看该景点的详细信息，这</w:t>
-      </w:r>
-      <w:proofErr w:type="gramStart"/>
-      <w:r>
-        <w:rPr>
-          <w:rFonts w:hint="eastAsia"/>
-        </w:rPr>
-        <w:t>包括景点</w:t>
-      </w:r>
-      <w:proofErr w:type="gramEnd"/>
-      <w:r>
-        <w:rPr>
-          <w:rFonts w:hint="eastAsia"/>
-        </w:rPr>
-        <w:t>的图片、地点、评分、介绍、特色、资质和项目分布。</w:t>
-      </w:r>
-      <w:r>
-        <w:rPr>
-          <w:rFonts w:hint="eastAsia"/>
-        </w:rPr>
-        <w:t>点击</w:t>
-      </w:r>
-      <w:r>
-        <w:rPr>
-          <w:rFonts w:hint="eastAsia"/>
-        </w:rPr>
-        <w:t>折叠</w:t>
-      </w:r>
-      <w:r>
-        <w:rPr>
-          <w:rFonts w:hint="eastAsia"/>
-        </w:rPr>
-        <w:t>按钮后将回到本来的状态。</w:t>
-      </w:r>
-    </w:p>
-    <w:p>
-      <w:pPr>
-        <w:pStyle w:val="af4"/>
-        <w:ind w:firstLine="480"/>
-      </w:pPr>
-      <w:r>
-        <w:rPr>
-          <w:rFonts w:hint="eastAsia"/>
-        </w:rPr>
-        <w:t>用户可以重新编辑对景点的感兴趣与否状态，可以取消设置某个景点的感兴趣</w:t>
-      </w:r>
-      <w:r>
-        <w:rPr>
-          <w:rFonts w:hint="eastAsia"/>
-        </w:rPr>
-        <w:t>/</w:t>
-      </w:r>
-      <w:r>
-        <w:rPr>
-          <w:rFonts w:hint="eastAsia"/>
-        </w:rPr>
-        <w:t>不感兴趣标记，此时，该景点会移出这个列表</w:t>
-      </w:r>
-      <w:r>
-        <w:rPr>
-          <w:rFonts w:hint="eastAsia"/>
-        </w:rPr>
-        <w:t>，并且在探索板块可以重新看到这个景点。</w:t>
-      </w:r>
-    </w:p>
-    <w:p>
-      <w:pPr>
-        <w:pStyle w:val="af4"/>
-        <w:ind w:firstLine="480"/>
-      </w:pPr>
-      <w:r>
-        <w:rPr>
-          <w:rFonts w:hint="eastAsia"/>
-        </w:rPr>
-        <w:t>对于未去过的景点，用户可以标记一个景点是否已经去过，标记之后，状态将会显示更改，并且在心路板块可以看到一条新的足迹。对于已经去过的景点，用户可以重新将其设置为未去过，设置之后，状态同样会更改，并且在心路板块可以看到足迹被撤销。</w:t>
-      </w:r>
-    </w:p>
-    <w:p>
-      <w:pPr>
-        <w:pStyle w:val="af4"/>
-        <w:ind w:firstLine="480"/>
-      </w:pPr>
-      <w:r>
-        <w:rPr>
-          <w:rFonts w:hint="eastAsia"/>
-        </w:rPr>
-        <w:t>所包含的功能：</w:t>
+        <w:t>进入意见和反馈页面</w:t>
       </w:r>
     </w:p>
     <w:p>
@@ -5829,7 +6338,432 @@
         <w:rPr>
           <w:rFonts w:hint="eastAsia"/>
         </w:rPr>
-        <w:t>浏览感兴趣</w:t>
+        <w:t>进入“我的景点”页面</w:t>
+      </w:r>
+    </w:p>
+    <w:p>
+      <w:pPr>
+        <w:pStyle w:val="af4"/>
+        <w:ind w:firstLine="480"/>
+      </w:pPr>
+      <w:r>
+        <w:rPr>
+          <w:rFonts w:hint="eastAsia"/>
+        </w:rPr>
+        <w:t>（截图建议：</w:t>
+      </w:r>
+      <w:r>
+        <w:rPr>
+          <w:rFonts w:hint="eastAsia"/>
+        </w:rPr>
+        <w:t>(</w:t>
+      </w:r>
+      <w:r>
+        <w:rPr>
+          <w:rFonts w:hint="eastAsia"/>
+        </w:rPr>
+        <w:t>本来没有个性签名</w:t>
+      </w:r>
+      <w:r>
+        <w:t>)</w:t>
+      </w:r>
+      <w:r>
+        <w:rPr>
+          <w:rFonts w:hint="eastAsia"/>
+        </w:rPr>
+        <w:t>进入此页面，截图</w:t>
+      </w:r>
+      <w:r>
+        <w:rPr>
+          <w:rFonts w:hint="eastAsia"/>
+        </w:rPr>
+        <w:t>2</w:t>
+      </w:r>
+      <w:r>
+        <w:t>-4-1-1</w:t>
+      </w:r>
+      <w:r>
+        <w:rPr>
+          <w:rFonts w:hint="eastAsia"/>
+        </w:rPr>
+        <w:t>，点击编辑按钮，截图</w:t>
+      </w:r>
+      <w:r>
+        <w:rPr>
+          <w:rFonts w:hint="eastAsia"/>
+        </w:rPr>
+        <w:t>2</w:t>
+      </w:r>
+      <w:r>
+        <w:t>-4-1-2</w:t>
+      </w:r>
+      <w:r>
+        <w:rPr>
+          <w:rFonts w:hint="eastAsia"/>
+        </w:rPr>
+        <w:t>，随便改点什么，截图</w:t>
+      </w:r>
+      <w:r>
+        <w:rPr>
+          <w:rFonts w:hint="eastAsia"/>
+        </w:rPr>
+        <w:t>2</w:t>
+      </w:r>
+      <w:r>
+        <w:t>-4-1-3</w:t>
+      </w:r>
+      <w:r>
+        <w:rPr>
+          <w:rFonts w:hint="eastAsia"/>
+        </w:rPr>
+        <w:t>，保存，截图</w:t>
+      </w:r>
+      <w:r>
+        <w:rPr>
+          <w:rFonts w:hint="eastAsia"/>
+        </w:rPr>
+        <w:t>2</w:t>
+      </w:r>
+      <w:r>
+        <w:t>-4-1-4</w:t>
+      </w:r>
+      <w:r>
+        <w:rPr>
+          <w:rFonts w:hint="eastAsia"/>
+        </w:rPr>
+        <w:t>，点击意见反馈页，截图</w:t>
+      </w:r>
+      <w:r>
+        <w:rPr>
+          <w:rFonts w:hint="eastAsia"/>
+        </w:rPr>
+        <w:t>2</w:t>
+      </w:r>
+      <w:r>
+        <w:t>-4-1-5</w:t>
+      </w:r>
+      <w:r>
+        <w:rPr>
+          <w:rFonts w:hint="eastAsia"/>
+        </w:rPr>
+        <w:t>，点击帮助页，截图</w:t>
+      </w:r>
+      <w:r>
+        <w:rPr>
+          <w:rFonts w:hint="eastAsia"/>
+        </w:rPr>
+        <w:t>2</w:t>
+      </w:r>
+      <w:r>
+        <w:t>-4-1-6</w:t>
+      </w:r>
+      <w:r>
+        <w:rPr>
+          <w:rFonts w:hint="eastAsia"/>
+        </w:rPr>
+        <w:t>，往下拉到最下面，截图</w:t>
+      </w:r>
+      <w:r>
+        <w:rPr>
+          <w:rFonts w:hint="eastAsia"/>
+        </w:rPr>
+        <w:t>2</w:t>
+      </w:r>
+      <w:r>
+        <w:t>-4-1-7</w:t>
+      </w:r>
+      <w:r>
+        <w:rPr>
+          <w:rFonts w:hint="eastAsia"/>
+        </w:rPr>
+        <w:t>）</w:t>
+      </w:r>
+    </w:p>
+    <w:p>
+      <w:pPr>
+        <w:pStyle w:val="af2"/>
+      </w:pPr>
+      <w:bookmarkStart w:id="22" w:name="_Toc72596203"/>
+      <w:r>
+        <w:rPr>
+          <w:rFonts w:hint="eastAsia"/>
+        </w:rPr>
+        <w:t>2</w:t>
+      </w:r>
+      <w:r>
+        <w:t xml:space="preserve">.4.2 </w:t>
+      </w:r>
+      <w:r>
+        <w:rPr>
+          <w:rFonts w:hint="eastAsia"/>
+        </w:rPr>
+        <w:t>用户景点管理界面</w:t>
+      </w:r>
+      <w:bookmarkEnd w:id="22"/>
+    </w:p>
+    <w:p>
+      <w:pPr>
+        <w:pStyle w:val="af4"/>
+        <w:ind w:firstLine="480"/>
+      </w:pPr>
+      <w:r>
+        <w:rPr>
+          <w:rFonts w:hint="eastAsia"/>
+        </w:rPr>
+        <w:t>在“我的景点”用户景点管理界面，用户可以查看自己已经标注感兴趣的或不感兴趣的景点</w:t>
+      </w:r>
+      <w:r>
+        <w:rPr>
+          <w:rFonts w:hint="eastAsia"/>
+        </w:rPr>
+        <w:t>列表</w:t>
+      </w:r>
+      <w:r>
+        <w:rPr>
+          <w:rFonts w:hint="eastAsia"/>
+        </w:rPr>
+        <w:t>。当没有标注感兴趣的或没有不感兴趣的景点时，程序将会显示如图</w:t>
+      </w:r>
+      <w:r>
+        <w:rPr>
+          <w:rFonts w:hint="eastAsia"/>
+        </w:rPr>
+        <w:t>x</w:t>
+      </w:r>
+      <w:r>
+        <w:rPr>
+          <w:rFonts w:hint="eastAsia"/>
+        </w:rPr>
+        <w:t>所示</w:t>
+      </w:r>
+      <w:r>
+        <w:rPr>
+          <w:rFonts w:hint="eastAsia"/>
+        </w:rPr>
+        <w:t>。</w:t>
+      </w:r>
+    </w:p>
+    <w:p>
+      <w:pPr>
+        <w:pStyle w:val="af4"/>
+        <w:ind w:firstLine="480"/>
+      </w:pPr>
+      <w:r>
+        <w:rPr>
+          <w:rFonts w:hint="eastAsia"/>
+        </w:rPr>
+        <w:lastRenderedPageBreak/>
+        <w:t>当用户在上方选定“感兴趣的”或“不感兴趣”时，页面将会</w:t>
+      </w:r>
+      <w:r>
+        <w:rPr>
+          <w:rFonts w:hint="eastAsia"/>
+        </w:rPr>
+        <w:t>列表</w:t>
+      </w:r>
+      <w:r>
+        <w:rPr>
+          <w:rFonts w:hint="eastAsia"/>
+        </w:rPr>
+        <w:t>罗列出所有用户已经标注的感兴趣的或不感兴趣的景点</w:t>
+      </w:r>
+      <w:r>
+        <w:rPr>
+          <w:rFonts w:hint="eastAsia"/>
+        </w:rPr>
+        <w:t>横条，显示景点</w:t>
+      </w:r>
+      <w:r>
+        <w:rPr>
+          <w:rFonts w:hint="eastAsia"/>
+        </w:rPr>
+        <w:t>的名字和用户是否已经去过该景点。如果用户发表过该景点的旅行日志，将会认为是已经去过该景点。</w:t>
+      </w:r>
+      <w:r>
+        <w:rPr>
+          <w:rFonts w:hint="eastAsia"/>
+        </w:rPr>
+        <w:t>也可以编辑景点更改是否去过的状态。横条左边的图标表示是否去过的状态，如果图标是问号，代表未去过，如果是勾，代表去过。</w:t>
+      </w:r>
+    </w:p>
+    <w:p>
+      <w:pPr>
+        <w:pStyle w:val="af4"/>
+        <w:ind w:firstLine="480"/>
+      </w:pPr>
+      <w:r>
+        <w:rPr>
+          <w:rFonts w:hint="eastAsia"/>
+        </w:rPr>
+        <w:t>用户可以点击</w:t>
+      </w:r>
+      <w:r>
+        <w:rPr>
+          <w:rFonts w:hint="eastAsia"/>
+        </w:rPr>
+        <w:t>横条</w:t>
+      </w:r>
+      <w:r>
+        <w:rPr>
+          <w:rFonts w:hint="eastAsia"/>
+        </w:rPr>
+        <w:t>，查看该景点的详细信息，这包括景点的图片、地点、评分、介绍、特色、资质和项目分布。</w:t>
+      </w:r>
+      <w:r>
+        <w:rPr>
+          <w:rFonts w:hint="eastAsia"/>
+        </w:rPr>
+        <w:t>用户可以上下滑动详细信息。</w:t>
+      </w:r>
+      <w:r>
+        <w:rPr>
+          <w:rFonts w:hint="eastAsia"/>
+        </w:rPr>
+        <w:t>点击</w:t>
+      </w:r>
+      <w:r>
+        <w:rPr>
+          <w:rFonts w:hint="eastAsia"/>
+        </w:rPr>
+        <w:t>页面上方阴影部分</w:t>
+      </w:r>
+      <w:r>
+        <w:rPr>
+          <w:rFonts w:hint="eastAsia"/>
+        </w:rPr>
+        <w:t>后将回到本来的状态。</w:t>
+      </w:r>
+    </w:p>
+    <w:p>
+      <w:pPr>
+        <w:pStyle w:val="af4"/>
+        <w:ind w:firstLine="480"/>
+        <w:rPr>
+          <w:rFonts w:hint="eastAsia"/>
+        </w:rPr>
+      </w:pPr>
+      <w:r>
+        <w:rPr>
+          <w:rFonts w:hint="eastAsia"/>
+        </w:rPr>
+        <w:t>用户可以右拉一个景点横条，展开管理景点的功能按钮。</w:t>
+      </w:r>
+      <w:r>
+        <w:rPr>
+          <w:rFonts w:hint="eastAsia"/>
+        </w:rPr>
+        <w:t>左边</w:t>
+      </w:r>
+      <w:r>
+        <w:rPr>
+          <w:rFonts w:hint="eastAsia"/>
+        </w:rPr>
+        <w:t>的</w:t>
+      </w:r>
+      <w:r>
+        <w:rPr>
+          <w:rFonts w:hint="eastAsia"/>
+        </w:rPr>
+        <w:t>按钮用于管理一个景点是否去过，</w:t>
+      </w:r>
+      <w:r>
+        <w:rPr>
+          <w:rFonts w:hint="eastAsia"/>
+        </w:rPr>
+        <w:t>图标状态与该景点原本状态相反，代表点击后将修改为什么状态。</w:t>
+      </w:r>
+      <w:r>
+        <w:rPr>
+          <w:rFonts w:hint="eastAsia"/>
+        </w:rPr>
+        <w:t>该按钮的图标为勾时，代表该景点未去过，点击后设置为已去过；该按钮图标为问号时，代表该景点已去过，点击后设置为未去过。</w:t>
+      </w:r>
+      <w:r>
+        <w:rPr>
+          <w:rFonts w:hint="eastAsia"/>
+        </w:rPr>
+        <w:t>点击按钮后或左滑后，将收起管理景点的功能按钮。</w:t>
+      </w:r>
+    </w:p>
+    <w:p>
+      <w:pPr>
+        <w:pStyle w:val="af4"/>
+        <w:ind w:firstLine="480"/>
+        <w:rPr>
+          <w:rFonts w:hint="eastAsia"/>
+        </w:rPr>
+      </w:pPr>
+      <w:r>
+        <w:rPr>
+          <w:rFonts w:hint="eastAsia"/>
+        </w:rPr>
+        <w:t>对于未去过的景点，</w:t>
+      </w:r>
+      <w:r>
+        <w:rPr>
+          <w:rFonts w:hint="eastAsia"/>
+        </w:rPr>
+        <w:t>点击按钮修改为去过</w:t>
+      </w:r>
+      <w:r>
+        <w:rPr>
+          <w:rFonts w:hint="eastAsia"/>
+        </w:rPr>
+        <w:t>之后，状态将会显示更改，并且在心路板块可以看到一条新的足迹。对于已经去过的景点，用户可以重新将其设置为未去过，设置之后，状态同样会更改，并且在心路板块可以看到</w:t>
+      </w:r>
+      <w:r>
+        <w:rPr>
+          <w:rFonts w:hint="eastAsia"/>
+        </w:rPr>
+        <w:t>新建的</w:t>
+      </w:r>
+      <w:r>
+        <w:rPr>
+          <w:rFonts w:hint="eastAsia"/>
+        </w:rPr>
+        <w:t>足迹被撤销。</w:t>
+      </w:r>
+    </w:p>
+    <w:p>
+      <w:pPr>
+        <w:pStyle w:val="af4"/>
+        <w:ind w:firstLine="480"/>
+      </w:pPr>
+      <w:r>
+        <w:rPr>
+          <w:rFonts w:hint="eastAsia"/>
+        </w:rPr>
+        <w:t>右边的</w:t>
+      </w:r>
+      <w:r>
+        <w:rPr>
+          <w:rFonts w:hint="eastAsia"/>
+        </w:rPr>
+        <w:t>减号图标的</w:t>
+      </w:r>
+      <w:r>
+        <w:rPr>
+          <w:rFonts w:hint="eastAsia"/>
+        </w:rPr>
+        <w:t>按钮是移除按钮，点击后，</w:t>
+      </w:r>
+      <w:r>
+        <w:rPr>
+          <w:rFonts w:hint="eastAsia"/>
+        </w:rPr>
+        <w:t>用户</w:t>
+      </w:r>
+      <w:r>
+        <w:rPr>
+          <w:rFonts w:hint="eastAsia"/>
+        </w:rPr>
+        <w:t>将</w:t>
+      </w:r>
+      <w:r>
+        <w:rPr>
+          <w:rFonts w:hint="eastAsia"/>
+        </w:rPr>
+        <w:t>重新编辑对景点的感兴趣与否状态，可以取消设置某个景点的感兴趣</w:t>
       </w:r>
       <w:r>
         <w:rPr>
@@ -5841,7 +6775,25 @@
         <w:rPr>
           <w:rFonts w:hint="eastAsia"/>
         </w:rPr>
-        <w:t>不感兴趣的景点列表</w:t>
+        <w:t>不感兴趣标记，此时，该景点会移出这个列表</w:t>
+      </w:r>
+      <w:r>
+        <w:rPr>
+          <w:rFonts w:hint="eastAsia"/>
+        </w:rPr>
+        <w:t>，并且在探索板块可以重新看到这个景点。</w:t>
+      </w:r>
+    </w:p>
+    <w:p>
+      <w:pPr>
+        <w:pStyle w:val="af4"/>
+        <w:ind w:firstLine="480"/>
+      </w:pPr>
+      <w:r>
+        <w:rPr>
+          <w:rFonts w:hint="eastAsia"/>
+        </w:rPr>
+        <w:t>所包含的功能：</w:t>
       </w:r>
     </w:p>
     <w:p>
@@ -5857,7 +6809,19 @@
         <w:rPr>
           <w:rFonts w:hint="eastAsia"/>
         </w:rPr>
-        <w:t>查看景点详细信息</w:t>
+        <w:t>浏览感兴趣</w:t>
+      </w:r>
+      <w:r>
+        <w:rPr>
+          <w:rFonts w:hint="eastAsia"/>
+        </w:rPr>
+        <w:t>/</w:t>
+      </w:r>
+      <w:r>
+        <w:rPr>
+          <w:rFonts w:hint="eastAsia"/>
+        </w:rPr>
+        <w:t>不感兴趣的景点列表</w:t>
       </w:r>
     </w:p>
     <w:p>
@@ -5873,19 +6837,7 @@
         <w:rPr>
           <w:rFonts w:hint="eastAsia"/>
         </w:rPr>
-        <w:t>移除感兴趣</w:t>
-      </w:r>
-      <w:r>
-        <w:rPr>
-          <w:rFonts w:hint="eastAsia"/>
-        </w:rPr>
-        <w:t>/</w:t>
-      </w:r>
-      <w:r>
-        <w:rPr>
-          <w:rFonts w:hint="eastAsia"/>
-        </w:rPr>
-        <w:t>不感兴趣的景点</w:t>
+        <w:t>查看景点详细信息</w:t>
       </w:r>
     </w:p>
     <w:p>
@@ -5901,6 +6853,34 @@
         <w:rPr>
           <w:rFonts w:hint="eastAsia"/>
         </w:rPr>
+        <w:t>移除感兴趣</w:t>
+      </w:r>
+      <w:r>
+        <w:rPr>
+          <w:rFonts w:hint="eastAsia"/>
+        </w:rPr>
+        <w:t>/</w:t>
+      </w:r>
+      <w:r>
+        <w:rPr>
+          <w:rFonts w:hint="eastAsia"/>
+        </w:rPr>
+        <w:t>不感兴趣的景点</w:t>
+      </w:r>
+    </w:p>
+    <w:p>
+      <w:pPr>
+        <w:pStyle w:val="af4"/>
+        <w:numPr>
+          <w:ilvl w:val="0"/>
+          <w:numId w:val="12"/>
+        </w:numPr>
+        <w:ind w:firstLineChars="0"/>
+      </w:pPr>
+      <w:r>
+        <w:rPr>
+          <w:rFonts w:hint="eastAsia"/>
+        </w:rPr>
         <w:t>更改景点状态为去过</w:t>
       </w:r>
       <w:r>
@@ -5921,12 +6901,168 @@
         <w:pStyle w:val="af4"/>
         <w:ind w:firstLine="480"/>
       </w:pPr>
+      <w:r>
+        <w:rPr>
+          <w:rFonts w:hint="eastAsia"/>
+        </w:rPr>
+        <w:t>（截图建议：进入此页面</w:t>
+      </w:r>
+      <w:r>
+        <w:rPr>
+          <w:rFonts w:hint="eastAsia"/>
+        </w:rPr>
+        <w:t>(</w:t>
+      </w:r>
+      <w:r>
+        <w:rPr>
+          <w:rFonts w:hint="eastAsia"/>
+        </w:rPr>
+        <w:t>本来有若干个感兴趣</w:t>
+      </w:r>
+      <w:r>
+        <w:rPr>
+          <w:rFonts w:hint="eastAsia"/>
+        </w:rPr>
+        <w:t>，有些去过有些没去过</w:t>
+      </w:r>
+      <w:r>
+        <w:rPr>
+          <w:rFonts w:hint="eastAsia"/>
+        </w:rPr>
+        <w:t>的景点，无不感兴趣的景点</w:t>
+      </w:r>
+      <w:r>
+        <w:t>)</w:t>
+      </w:r>
+      <w:r>
+        <w:rPr>
+          <w:rFonts w:hint="eastAsia"/>
+        </w:rPr>
+        <w:t>，截图</w:t>
+      </w:r>
+      <w:r>
+        <w:rPr>
+          <w:rFonts w:hint="eastAsia"/>
+        </w:rPr>
+        <w:t>2</w:t>
+      </w:r>
+      <w:r>
+        <w:t>-4-2-1</w:t>
+      </w:r>
+      <w:r>
+        <w:rPr>
+          <w:rFonts w:hint="eastAsia"/>
+        </w:rPr>
+        <w:t>，展开一个景点，截图</w:t>
+      </w:r>
+      <w:r>
+        <w:rPr>
+          <w:rFonts w:hint="eastAsia"/>
+        </w:rPr>
+        <w:t>2</w:t>
+      </w:r>
+      <w:r>
+        <w:t>-4-2-2</w:t>
+      </w:r>
+      <w:r>
+        <w:rPr>
+          <w:rFonts w:hint="eastAsia"/>
+        </w:rPr>
+        <w:t>，下拉到详细信息底部，展开</w:t>
+      </w:r>
+      <w:r>
+        <w:rPr>
+          <w:rFonts w:hint="eastAsia"/>
+        </w:rPr>
+        <w:t>2</w:t>
+      </w:r>
+      <w:r>
+        <w:t>-4-2-3</w:t>
+      </w:r>
+      <w:r>
+        <w:rPr>
+          <w:rFonts w:hint="eastAsia"/>
+        </w:rPr>
+        <w:t>，</w:t>
+      </w:r>
+      <w:r>
+        <w:rPr>
+          <w:rFonts w:hint="eastAsia"/>
+        </w:rPr>
+        <w:t>右滑一个景点</w:t>
+      </w:r>
+      <w:r>
+        <w:rPr>
+          <w:rFonts w:hint="eastAsia"/>
+        </w:rPr>
+        <w:t>2</w:t>
+      </w:r>
+      <w:r>
+        <w:t>-4-2-4</w:t>
+      </w:r>
+      <w:r>
+        <w:rPr>
+          <w:rFonts w:hint="eastAsia"/>
+        </w:rPr>
+        <w:t>，点击左边按钮</w:t>
+      </w:r>
+      <w:r>
+        <w:rPr>
+          <w:rFonts w:hint="eastAsia"/>
+        </w:rPr>
+        <w:t>，弹窗更改成功时截图</w:t>
+      </w:r>
+      <w:r>
+        <w:rPr>
+          <w:rFonts w:hint="eastAsia"/>
+        </w:rPr>
+        <w:t>2</w:t>
+      </w:r>
+      <w:r>
+        <w:t>-4-2-5</w:t>
+      </w:r>
+      <w:r>
+        <w:rPr>
+          <w:rFonts w:hint="eastAsia"/>
+        </w:rPr>
+        <w:t>，点击右边按钮，点击后截图</w:t>
+      </w:r>
+      <w:r>
+        <w:rPr>
+          <w:rFonts w:hint="eastAsia"/>
+        </w:rPr>
+        <w:t>2</w:t>
+      </w:r>
+      <w:r>
+        <w:t>-4-2-6</w:t>
+      </w:r>
+      <w:r>
+        <w:rPr>
+          <w:rFonts w:hint="eastAsia"/>
+        </w:rPr>
+        <w:t>，滑到不感兴趣，截图</w:t>
+      </w:r>
+      <w:r>
+        <w:rPr>
+          <w:rFonts w:hint="eastAsia"/>
+        </w:rPr>
+        <w:t>2</w:t>
+      </w:r>
+      <w:r>
+        <w:t>-4-2-7</w:t>
+      </w:r>
+      <w:r>
+        <w:rPr>
+          <w:rFonts w:hint="eastAsia"/>
+        </w:rPr>
+        <w:t>）</w:t>
+      </w:r>
     </w:p>
     <w:p>
       <w:pPr>
         <w:pStyle w:val="af0"/>
       </w:pPr>
-      <w:bookmarkStart w:id="23" w:name="_Toc71997618"/>
+      <w:bookmarkStart w:id="23" w:name="_Toc72596204"/>
       <w:r>
         <w:rPr>
           <w:rFonts w:hint="eastAsia"/>
@@ -5953,101 +7089,194 @@
         <w:rPr>
           <w:rFonts w:hint="eastAsia"/>
         </w:rPr>
-        <w:t>用户首次进入本程序时，会显示引导页面，该页面有三幅滚动播放的图片，简要地介绍了程序的功能。用户也可以自由滑动查看这三张图片。在页面下方，有一个点击按钮。</w:t>
-      </w:r>
+        <w:t>用户首次进入本程序时，会显示引导页面，该页面有三幅滚动播放的图片，简要地介绍了程序的功能。用户也可以自由滑动查看这三张图片。在页面下方，有一个点击按钮。用户点击之后将跳出引导界面，进入“我”用户板块</w:t>
+      </w:r>
+      <w:r>
+        <w:rPr>
+          <w:rFonts w:hint="eastAsia"/>
+        </w:rPr>
+        <w:t>。</w:t>
+      </w:r>
+      <w:r>
+        <w:rPr>
+          <w:rFonts w:hint="eastAsia"/>
+        </w:rPr>
+        <w:t>之后，用户可以点击登录按钮，授权登录本程序</w:t>
+      </w:r>
+      <w:r>
+        <w:rPr>
+          <w:rFonts w:hint="eastAsia"/>
+        </w:rPr>
+        <w:t>，登录后将进入用户页面</w:t>
+      </w:r>
+      <w:r>
+        <w:rPr>
+          <w:rFonts w:hint="eastAsia"/>
+        </w:rPr>
+        <w:t>。</w:t>
+      </w:r>
+      <w:r>
+        <w:rPr>
+          <w:rFonts w:hint="eastAsia"/>
+        </w:rPr>
+        <w:t>之后每次进入程序将会跳过引导界面，直接进入用户页面。</w:t>
+      </w:r>
+    </w:p>
+    <w:p>
+      <w:pPr>
+        <w:pStyle w:val="af4"/>
+        <w:ind w:firstLine="480"/>
+      </w:pPr>
       <w:r>
         <w:rPr>
           <w:rFonts w:hint="eastAsia"/>
         </w:rPr>
         <w:lastRenderedPageBreak/>
-        <w:t>用户点击之后将跳出引导界面，进入“我”用户板块</w:t>
-      </w:r>
-      <w:r>
-        <w:rPr>
-          <w:rFonts w:hint="eastAsia"/>
-        </w:rPr>
-        <w:t>。</w:t>
-      </w:r>
+        <w:t>（截图建议：三个滑动栏都截图</w:t>
+      </w:r>
+      <w:r>
+        <w:rPr>
+          <w:rFonts w:hint="eastAsia"/>
+        </w:rPr>
+        <w:t>2</w:t>
+      </w:r>
+      <w:r>
+        <w:t>-5-1 ~ 2-5-3</w:t>
+      </w:r>
+      <w:r>
+        <w:rPr>
+          <w:rFonts w:hint="eastAsia"/>
+        </w:rPr>
+        <w:t>，点击按钮动效时截图</w:t>
+      </w:r>
+      <w:r>
+        <w:rPr>
+          <w:rFonts w:hint="eastAsia"/>
+        </w:rPr>
+        <w:t>2</w:t>
+      </w:r>
+      <w:r>
+        <w:t>-5-4</w:t>
+      </w:r>
+      <w:r>
+        <w:rPr>
+          <w:rFonts w:hint="eastAsia"/>
+        </w:rPr>
+        <w:t>，跳到我界面后截图</w:t>
+      </w:r>
+      <w:r>
+        <w:rPr>
+          <w:rFonts w:hint="eastAsia"/>
+        </w:rPr>
+        <w:t>2</w:t>
+      </w:r>
+      <w:r>
+        <w:t>-5-5</w:t>
+      </w:r>
+      <w:r>
+        <w:rPr>
+          <w:rFonts w:hint="eastAsia"/>
+        </w:rPr>
+        <w:t>，点击登录后</w:t>
+      </w:r>
+      <w:r>
+        <w:rPr>
+          <w:rFonts w:hint="eastAsia"/>
+        </w:rPr>
+        <w:t>弹窗截图</w:t>
+      </w:r>
+      <w:r>
+        <w:rPr>
+          <w:rFonts w:hint="eastAsia"/>
+        </w:rPr>
+        <w:t>2</w:t>
+      </w:r>
+      <w:r>
+        <w:t>-5-6</w:t>
+      </w:r>
+      <w:r>
+        <w:rPr>
+          <w:rFonts w:hint="eastAsia"/>
+        </w:rPr>
+        <w:t>）</w:t>
+      </w:r>
+    </w:p>
+    <w:p>
+      <w:pPr>
+        <w:pStyle w:val="ae"/>
+      </w:pPr>
+      <w:bookmarkStart w:id="24" w:name="_Toc72596205"/>
+      <w:r>
+        <w:rPr>
+          <w:rFonts w:hint="eastAsia"/>
+        </w:rPr>
+        <w:t>第三章</w:t>
+      </w:r>
+      <w:r>
+        <w:rPr>
+          <w:rFonts w:hint="eastAsia"/>
+        </w:rPr>
+        <w:t xml:space="preserve"> </w:t>
+      </w:r>
+      <w:r>
+        <w:rPr>
+          <w:rFonts w:hint="eastAsia"/>
+        </w:rPr>
+        <w:t>界面设计</w:t>
+      </w:r>
+      <w:bookmarkEnd w:id="24"/>
+    </w:p>
+    <w:p>
+      <w:pPr>
+        <w:pStyle w:val="af0"/>
+      </w:pPr>
+      <w:bookmarkStart w:id="25" w:name="_Toc72596206"/>
+      <w:r>
+        <w:rPr>
+          <w:rFonts w:hint="eastAsia"/>
+        </w:rPr>
+        <w:t>3</w:t>
+      </w:r>
+      <w:r>
+        <w:t>.1</w:t>
+      </w:r>
+      <w:r>
+        <w:rPr>
+          <w:rFonts w:hint="eastAsia"/>
+        </w:rPr>
+        <w:t>动效</w:t>
+      </w:r>
+      <w:bookmarkEnd w:id="25"/>
     </w:p>
     <w:p>
       <w:pPr>
         <w:pStyle w:val="af4"/>
-        <w:ind w:firstLineChars="83" w:firstLine="199"/>
-      </w:pPr>
-    </w:p>
-    <w:p>
-      <w:pPr>
-        <w:pStyle w:val="ae"/>
-      </w:pPr>
-      <w:bookmarkStart w:id="24" w:name="_Toc71997619"/>
-      <w:r>
-        <w:rPr>
-          <w:rFonts w:hint="eastAsia"/>
-        </w:rPr>
-        <w:t>第三章</w:t>
-      </w:r>
-      <w:r>
-        <w:rPr>
-          <w:rFonts w:hint="eastAsia"/>
-        </w:rPr>
-        <w:t xml:space="preserve"> </w:t>
-      </w:r>
-      <w:r>
-        <w:rPr>
-          <w:rFonts w:hint="eastAsia"/>
-        </w:rPr>
-        <w:t>界面设计</w:t>
-      </w:r>
-      <w:bookmarkEnd w:id="24"/>
-    </w:p>
-    <w:p>
-      <w:pPr>
-        <w:pStyle w:val="ae"/>
-      </w:pPr>
-      <w:r>
-        <w:rPr>
-          <w:rFonts w:hint="eastAsia"/>
-        </w:rPr>
-        <w:t>动效</w:t>
-      </w:r>
-    </w:p>
-    <w:p>
-      <w:pPr>
-        <w:rPr>
-          <w:sz w:val="24"/>
-        </w:rPr>
-      </w:pPr>
-      <w:r>
-        <w:rPr>
-          <w:rFonts w:hint="eastAsia"/>
-          <w:sz w:val="24"/>
+        <w:ind w:firstLine="480"/>
+      </w:pPr>
+      <w:r>
+        <w:rPr>
+          <w:rFonts w:hint="eastAsia"/>
         </w:rPr>
         <w:t>为了提升本小程序</w:t>
       </w:r>
       <w:r>
         <w:rPr>
           <w:rFonts w:hint="eastAsia"/>
-          <w:sz w:val="24"/>
         </w:rPr>
         <w:t>为使用者带来的愉快体验，我们引入了</w:t>
       </w:r>
       <w:r>
         <w:rPr>
           <w:rFonts w:hint="eastAsia"/>
-          <w:sz w:val="24"/>
         </w:rPr>
         <w:t>L</w:t>
       </w:r>
       <w:r>
-        <w:rPr>
-          <w:sz w:val="24"/>
-        </w:rPr>
         <w:t>ottie</w:t>
       </w:r>
       <w:r>
         <w:rPr>
           <w:rFonts w:hint="eastAsia"/>
-          <w:sz w:val="24"/>
         </w:rPr>
         <w:t>动效的使用。</w:t>
       </w:r>
@@ -6092,80 +7321,45 @@
     </w:p>
     <w:p>
       <w:pPr>
-        <w:rPr>
-          <w:sz w:val="24"/>
-        </w:rPr>
-      </w:pPr>
-      <w:r>
-        <w:rPr>
-          <w:sz w:val="24"/>
-        </w:rPr>
+        <w:pStyle w:val="af4"/>
+        <w:ind w:firstLine="480"/>
+      </w:pPr>
+      <w:r>
         <w:t>Lottie</w:t>
       </w:r>
       <w:r>
-        <w:rPr>
-          <w:sz w:val="24"/>
-        </w:rPr>
         <w:t>是</w:t>
       </w:r>
       <w:r>
-        <w:rPr>
-          <w:sz w:val="24"/>
-        </w:rPr>
         <w:t>Airbnb</w:t>
       </w:r>
       <w:r>
-        <w:rPr>
-          <w:sz w:val="24"/>
-        </w:rPr>
         <w:t>开源的一个动画渲染库，支持多平台，包括</w:t>
       </w:r>
       <w:r>
-        <w:rPr>
-          <w:sz w:val="24"/>
-        </w:rPr>
         <w:t>iOS</w:t>
       </w:r>
       <w:r>
-        <w:rPr>
-          <w:sz w:val="24"/>
-        </w:rPr>
         <w:t>、</w:t>
       </w:r>
       <w:r>
-        <w:rPr>
-          <w:sz w:val="24"/>
-        </w:rPr>
         <w:t>Android</w:t>
       </w:r>
       <w:r>
-        <w:rPr>
-          <w:sz w:val="24"/>
-        </w:rPr>
         <w:t>、</w:t>
       </w:r>
       <w:r>
-        <w:rPr>
-          <w:sz w:val="24"/>
-        </w:rPr>
         <w:t>React Native</w:t>
       </w:r>
       <w:r>
-        <w:rPr>
-          <w:sz w:val="24"/>
-        </w:rPr>
         <w:t>以及</w:t>
       </w:r>
       <w:r>
-        <w:rPr>
-          <w:sz w:val="24"/>
-        </w:rPr>
         <w:t>Flutter</w:t>
       </w:r>
       <w:r>
         <w:rPr>
           <w:rFonts w:hint="eastAsia"/>
-          <w:sz w:val="24"/>
         </w:rPr>
         <w:t>。</w:t>
       </w:r>
@@ -6262,276 +7456,79 @@
     <w:p>
       <w:pPr>
         <w:rPr>
+          <w:rFonts w:ascii="宋体" w:hAnsi="宋体"/>
           <w:sz w:val="24"/>
         </w:rPr>
       </w:pPr>
       <w:r>
         <w:rPr>
-          <w:rFonts w:hint="eastAsia"/>
+          <w:rFonts w:ascii="宋体" w:hAnsi="宋体" w:hint="eastAsia"/>
           <w:sz w:val="24"/>
         </w:rPr>
-        <w:t>1</w:t>
-      </w:r>
-      <w:r>
-        <w:rPr>
-          <w:rFonts w:hint="eastAsia"/>
+        <w:t>1）动效设计师使用After Effects制作动画，然后使用Bodymovin导出JSON文件，可以将JSON文件放到Bodymovin网站上运行看效果，也可以放在lottiefiles网站上运行看效果，而且lottiefiles有很多免费动画JSON资源可以下载看。</w:t>
+      </w:r>
+    </w:p>
+    <w:p>
+      <w:pPr>
+        <w:rPr>
+          <w:rFonts w:ascii="宋体" w:hAnsi="宋体"/>
           <w:sz w:val="24"/>
         </w:rPr>
-        <w:t>）动效设计师使用</w:t>
-      </w:r>
-      <w:r>
-        <w:rPr>
-          <w:rFonts w:hint="eastAsia"/>
+      </w:pPr>
+      <w:r>
+        <w:rPr>
+          <w:rFonts w:ascii="宋体" w:hAnsi="宋体" w:hint="eastAsia"/>
           <w:sz w:val="24"/>
         </w:rPr>
-        <w:t>After Effects</w:t>
-      </w:r>
-      <w:r>
-        <w:rPr>
-          <w:rFonts w:hint="eastAsia"/>
+        <w:t>2）各个端使用对应的LottieSDK加载JSON文件，实现动画效果。本小程序是通过微信官方L</w:t>
+      </w:r>
+      <w:r>
+        <w:rPr>
+          <w:rFonts w:ascii="宋体" w:hAnsi="宋体"/>
           <w:sz w:val="24"/>
         </w:rPr>
-        <w:t>制作动画，然后使用</w:t>
-      </w:r>
-      <w:proofErr w:type="spellStart"/>
-      <w:r>
-        <w:rPr>
-          <w:rFonts w:hint="eastAsia"/>
+        <w:t>ottie</w:t>
+      </w:r>
+      <w:r>
+        <w:rPr>
+          <w:rFonts w:ascii="宋体" w:hAnsi="宋体" w:hint="eastAsia"/>
           <w:sz w:val="24"/>
         </w:rPr>
-        <w:t>Bodymovin</w:t>
-      </w:r>
-      <w:proofErr w:type="spellEnd"/>
-      <w:r>
-        <w:rPr>
-          <w:rFonts w:hint="eastAsia"/>
+        <w:t>接口来调用l</w:t>
+      </w:r>
+      <w:r>
+        <w:rPr>
+          <w:rFonts w:ascii="宋体" w:hAnsi="宋体"/>
           <w:sz w:val="24"/>
         </w:rPr>
-        <w:t>导出</w:t>
-      </w:r>
-      <w:r>
-        <w:rPr>
-          <w:rFonts w:hint="eastAsia"/>
+        <w:t>ottie</w:t>
+      </w:r>
+      <w:r>
+        <w:rPr>
+          <w:rFonts w:ascii="宋体" w:hAnsi="宋体" w:hint="eastAsia"/>
           <w:sz w:val="24"/>
         </w:rPr>
-        <w:t>JSON</w:t>
-      </w:r>
-      <w:r>
-        <w:rPr>
-          <w:rFonts w:hint="eastAsia"/>
+        <w:t>的j</w:t>
+      </w:r>
+      <w:r>
+        <w:rPr>
+          <w:rFonts w:ascii="宋体" w:hAnsi="宋体"/>
           <w:sz w:val="24"/>
         </w:rPr>
-        <w:t>文件，可以将</w:t>
-      </w:r>
-      <w:r>
-        <w:rPr>
-          <w:rFonts w:hint="eastAsia"/>
+        <w:t>son</w:t>
+      </w:r>
+      <w:r>
+        <w:rPr>
+          <w:rFonts w:ascii="宋体" w:hAnsi="宋体" w:hint="eastAsia"/>
           <w:sz w:val="24"/>
         </w:rPr>
-        <w:t>JSON</w:t>
-      </w:r>
-      <w:r>
-        <w:rPr>
-          <w:rFonts w:hint="eastAsia"/>
-          <w:sz w:val="24"/>
-        </w:rPr>
-        <w:t>文件放到</w:t>
-      </w:r>
-      <w:proofErr w:type="spellStart"/>
-      <w:r>
-        <w:rPr>
-          <w:rFonts w:hint="eastAsia"/>
-          <w:sz w:val="24"/>
-        </w:rPr>
-        <w:t>Bodymovin</w:t>
-      </w:r>
-      <w:proofErr w:type="spellEnd"/>
-      <w:r>
-        <w:rPr>
-          <w:rFonts w:hint="eastAsia"/>
-          <w:sz w:val="24"/>
-        </w:rPr>
-        <w:t>网站上运行看效果，也可以放在</w:t>
-      </w:r>
-      <w:proofErr w:type="spellStart"/>
-      <w:r>
-        <w:rPr>
-          <w:rFonts w:hint="eastAsia"/>
-          <w:sz w:val="24"/>
-        </w:rPr>
-        <w:t>lottiefiles</w:t>
-      </w:r>
-      <w:proofErr w:type="spellEnd"/>
-      <w:r>
-        <w:rPr>
-          <w:rFonts w:hint="eastAsia"/>
-          <w:sz w:val="24"/>
-        </w:rPr>
-        <w:t>网站上运行看效果，而且</w:t>
-      </w:r>
-      <w:proofErr w:type="spellStart"/>
-      <w:r>
-        <w:rPr>
-          <w:rFonts w:hint="eastAsia"/>
-          <w:sz w:val="24"/>
-        </w:rPr>
-        <w:t>lottiefiles</w:t>
-      </w:r>
-      <w:proofErr w:type="spellEnd"/>
-      <w:r>
-        <w:rPr>
-          <w:rFonts w:hint="eastAsia"/>
-          <w:sz w:val="24"/>
-        </w:rPr>
-        <w:t>有很多免费动画</w:t>
-      </w:r>
-      <w:r>
-        <w:rPr>
-          <w:rFonts w:hint="eastAsia"/>
-          <w:sz w:val="24"/>
-        </w:rPr>
-        <w:t>JSON</w:t>
-      </w:r>
-      <w:r>
-        <w:rPr>
-          <w:rFonts w:hint="eastAsia"/>
-          <w:sz w:val="24"/>
-        </w:rPr>
-        <w:t>资源可以下载看。</w:t>
-      </w:r>
-    </w:p>
-    <w:p>
-      <w:pPr>
-        <w:rPr>
-          <w:sz w:val="24"/>
-        </w:rPr>
-      </w:pPr>
-      <w:r>
-        <w:rPr>
-          <w:rFonts w:hint="eastAsia"/>
-          <w:sz w:val="24"/>
-        </w:rPr>
-        <w:t>2</w:t>
-      </w:r>
-      <w:r>
-        <w:rPr>
-          <w:rFonts w:hint="eastAsia"/>
-          <w:sz w:val="24"/>
-        </w:rPr>
-        <w:t>）各个端使用对应的</w:t>
-      </w:r>
-      <w:proofErr w:type="spellStart"/>
-      <w:r>
-        <w:rPr>
-          <w:rFonts w:hint="eastAsia"/>
-          <w:sz w:val="24"/>
-        </w:rPr>
-        <w:t>LottieSDK</w:t>
-      </w:r>
-      <w:proofErr w:type="spellEnd"/>
-      <w:r>
-        <w:rPr>
-          <w:rFonts w:hint="eastAsia"/>
-          <w:sz w:val="24"/>
-        </w:rPr>
-        <w:t>加载</w:t>
-      </w:r>
-      <w:r>
-        <w:rPr>
-          <w:rFonts w:hint="eastAsia"/>
-          <w:sz w:val="24"/>
-        </w:rPr>
-        <w:t>JSON</w:t>
-      </w:r>
-      <w:r>
-        <w:rPr>
-          <w:rFonts w:hint="eastAsia"/>
-          <w:sz w:val="24"/>
-        </w:rPr>
-        <w:t>文件，实现动画效果。</w:t>
-      </w:r>
-      <w:r>
-        <w:rPr>
-          <w:rFonts w:hint="eastAsia"/>
-          <w:sz w:val="24"/>
-        </w:rPr>
-        <w:t>本小程序是通过</w:t>
-      </w:r>
-      <w:proofErr w:type="gramStart"/>
-      <w:r>
-        <w:rPr>
-          <w:rFonts w:hint="eastAsia"/>
-          <w:sz w:val="24"/>
-        </w:rPr>
-        <w:t>微信官方</w:t>
-      </w:r>
-      <w:proofErr w:type="gramEnd"/>
-      <w:r>
-        <w:rPr>
-          <w:rFonts w:hint="eastAsia"/>
-          <w:sz w:val="24"/>
-        </w:rPr>
-        <w:t>L</w:t>
-      </w:r>
-      <w:r>
-        <w:rPr>
-          <w:sz w:val="24"/>
-        </w:rPr>
-        <w:t>ottie</w:t>
-      </w:r>
-      <w:r>
-        <w:rPr>
-          <w:rFonts w:hint="eastAsia"/>
-          <w:sz w:val="24"/>
-        </w:rPr>
-        <w:t>接口来调用</w:t>
-      </w:r>
-      <w:proofErr w:type="spellStart"/>
-      <w:r>
-        <w:rPr>
-          <w:rFonts w:hint="eastAsia"/>
-          <w:sz w:val="24"/>
-        </w:rPr>
-        <w:t>l</w:t>
-      </w:r>
-      <w:r>
-        <w:rPr>
-          <w:sz w:val="24"/>
-        </w:rPr>
-        <w:t>ottie</w:t>
-      </w:r>
-      <w:proofErr w:type="spellEnd"/>
-      <w:r>
-        <w:rPr>
-          <w:rFonts w:hint="eastAsia"/>
-          <w:sz w:val="24"/>
-        </w:rPr>
-        <w:t>的</w:t>
-      </w:r>
-      <w:r>
-        <w:rPr>
-          <w:rFonts w:hint="eastAsia"/>
-          <w:sz w:val="24"/>
-        </w:rPr>
-        <w:t>j</w:t>
-      </w:r>
-      <w:r>
-        <w:rPr>
-          <w:sz w:val="24"/>
-        </w:rPr>
-        <w:t>son</w:t>
-      </w:r>
-      <w:r>
-        <w:rPr>
-          <w:rFonts w:hint="eastAsia"/>
-          <w:sz w:val="24"/>
-        </w:rPr>
         <w:t>文件，从而实现观赏性极强的动画效果</w:t>
       </w:r>
     </w:p>
     <w:p>
       <w:pPr>
         <w:rPr>
+          <w:rFonts w:ascii="宋体" w:hAnsi="宋体"/>
           <w:b/>
           <w:bCs/>
           <w:sz w:val="24"/>
@@ -6539,63 +7536,37 @@
       </w:pPr>
       <w:r>
         <w:rPr>
-          <w:rFonts w:hint="eastAsia"/>
+          <w:rFonts w:ascii="宋体" w:hAnsi="宋体" w:hint="eastAsia"/>
           <w:b/>
           <w:bCs/>
           <w:sz w:val="24"/>
         </w:rPr>
-        <w:t>此外，由于使用了</w:t>
-      </w:r>
-      <w:r>
-        <w:rPr>
-          <w:rFonts w:hint="eastAsia"/>
+        <w:t>此外，由于使用了Lott</w:t>
+      </w:r>
+      <w:r>
+        <w:rPr>
+          <w:rFonts w:ascii="宋体" w:hAnsi="宋体"/>
           <w:b/>
           <w:bCs/>
           <w:sz w:val="24"/>
         </w:rPr>
-        <w:t>Lott</w:t>
-      </w:r>
-      <w:r>
-        <w:rPr>
+        <w:t>ie</w:t>
+      </w:r>
+      <w:r>
+        <w:rPr>
+          <w:rFonts w:ascii="宋体" w:hAnsi="宋体" w:hint="eastAsia"/>
           <w:b/>
           <w:bCs/>
           <w:sz w:val="24"/>
         </w:rPr>
-        <w:t>ie</w:t>
-      </w:r>
-      <w:r>
-        <w:rPr>
-          <w:rFonts w:hint="eastAsia"/>
-          <w:b/>
-          <w:bCs/>
+        <w:t>技术，动效的显示便不依赖于Gif图片，从而在一定程度上提升了小程序的性能，减少所占空间。</w:t>
+      </w:r>
+    </w:p>
+    <w:p>
+      <w:r>
+        <w:rPr>
           <w:sz w:val="24"/>
         </w:rPr>
-        <w:t>技术，动效的显示便不依赖于</w:t>
-      </w:r>
-      <w:r>
-        <w:rPr>
-          <w:rFonts w:hint="eastAsia"/>
-          <w:b/>
-          <w:bCs/>
-          <w:sz w:val="24"/>
-        </w:rPr>
-        <w:t>Gif</w:t>
-      </w:r>
-      <w:r>
-        <w:rPr>
-          <w:rFonts w:hint="eastAsia"/>
-          <w:b/>
-          <w:bCs/>
-          <w:sz w:val="24"/>
-        </w:rPr>
-        <w:t>图片，从而在一定程度上提升了小程序的性能，减少所占空间。</w:t>
-      </w:r>
-    </w:p>
-    <w:p>
-      <w:r>
-        <w:rPr>
-          <w:sz w:val="24"/>
-        </w:rPr>
         <w:t xml:space="preserve">                                         </w:t>
       </w:r>
       <w:r>
@@ -6607,8 +7578,18 @@
     </w:p>
     <w:p>
       <w:pPr>
-        <w:pStyle w:val="ae"/>
-      </w:pPr>
+        <w:pStyle w:val="af0"/>
+      </w:pPr>
+      <w:bookmarkStart w:id="26" w:name="_Toc72596207"/>
+      <w:r>
+        <w:rPr>
+          <w:rFonts w:hint="eastAsia"/>
+        </w:rPr>
+        <w:t>3</w:t>
+      </w:r>
+      <w:r>
+        <w:t>.2</w:t>
+      </w:r>
       <w:r>
         <w:rPr>
           <w:rFonts w:hint="eastAsia"/>
@@ -6627,6 +7608,7 @@
         </w:rPr>
         <w:t>布局</w:t>
       </w:r>
+      <w:bookmarkEnd w:id="26"/>
     </w:p>
     <w:p>
       <w:pPr>
@@ -6859,23 +7841,7 @@
           <w:rFonts w:hint="eastAsia"/>
           <w:sz w:val="24"/>
         </w:rPr>
-        <w:t>设计</w:t>
-      </w:r>
-      <w:proofErr w:type="gramStart"/>
-      <w:r>
-        <w:rPr>
-          <w:rFonts w:hint="eastAsia"/>
-          <w:sz w:val="24"/>
-        </w:rPr>
-        <w:t>考量</w:t>
-      </w:r>
-      <w:proofErr w:type="gramEnd"/>
-      <w:r>
-        <w:rPr>
-          <w:rFonts w:hint="eastAsia"/>
-          <w:sz w:val="24"/>
-        </w:rPr>
-        <w:t>上，我们采用了</w:t>
+        <w:t>设计考量上，我们采用了</w:t>
       </w:r>
       <w:r>
         <w:rPr>
@@ -6885,33 +7851,14 @@
           <w:sz w:val="30"/>
           <w:szCs w:val="30"/>
         </w:rPr>
-        <w:t>可视</w:t>
-      </w:r>
-      <w:proofErr w:type="gramStart"/>
-      <w:r>
-        <w:rPr>
-          <w:rFonts w:hint="eastAsia"/>
-          <w:b/>
-          <w:bCs/>
-          <w:sz w:val="30"/>
-          <w:szCs w:val="30"/>
-        </w:rPr>
-        <w:t>动效化</w:t>
+        <w:t>可视动效化</w:t>
       </w:r>
       <w:r>
         <w:rPr>
           <w:rFonts w:hint="eastAsia"/>
           <w:sz w:val="24"/>
         </w:rPr>
-        <w:t>的</w:t>
-      </w:r>
-      <w:proofErr w:type="gramEnd"/>
-      <w:r>
-        <w:rPr>
-          <w:rFonts w:hint="eastAsia"/>
-          <w:sz w:val="24"/>
-        </w:rPr>
-        <w:t>滑动多列选择轴。蓝色底线将会滑向被选择的省，而绿色底线将会滑向被选择的市。</w:t>
+        <w:t>的滑动多列选择轴。蓝色底线将会滑向被选择的省，而绿色底线将会滑向被选择的市。</w:t>
       </w:r>
     </w:p>
     <w:p>
@@ -6938,46 +7885,21 @@
           <w:rFonts w:hint="eastAsia"/>
           <w:sz w:val="24"/>
         </w:rPr>
-        <w:t>：在这个板块中，各景点将会以卡片的形式呈现出来，在卡片正面有景点名称、景点图片、景点评分、景点特色、景点地点、旅游短句的呈现，而通过手指向上滑动，则可进入卡片背面，在卡片背面有更为详细的景点介绍。更为重要的是，用户在浏览完景点卡片后，可通过左滑不感兴趣、</w:t>
-      </w:r>
-      <w:proofErr w:type="gramStart"/>
+        <w:t>：在这个板块中，各景点将会以卡片的形式呈现出来，在卡片正面有景点名称、景点图片、景点评分、景点特色、景点地点、旅游短句的呈现，而通过手指向上滑动，则可进入卡片背面，在卡片背面有更为详细的景点介绍。更为重要的是，用户在浏览完景点卡片后，可通过左滑不感兴趣、右滑感兴趣来选择景点对自己是否有足够的吸引力，滑动后，卡片将会出现左滑</w:t>
+      </w:r>
       <w:r>
         <w:rPr>
           <w:rFonts w:hint="eastAsia"/>
           <w:sz w:val="24"/>
         </w:rPr>
-        <w:t>右滑感兴趣</w:t>
-      </w:r>
-      <w:proofErr w:type="gramEnd"/>
+        <w:t>/</w:t>
+      </w:r>
       <w:r>
         <w:rPr>
           <w:rFonts w:hint="eastAsia"/>
           <w:sz w:val="24"/>
         </w:rPr>
-        <w:t>来选择景点对自己是否有足够的吸引力，滑动后，卡片将会出现左滑</w:t>
-      </w:r>
-      <w:r>
-        <w:rPr>
-          <w:rFonts w:hint="eastAsia"/>
-          <w:sz w:val="24"/>
-        </w:rPr>
-        <w:t>/</w:t>
-      </w:r>
-      <w:proofErr w:type="gramStart"/>
-      <w:r>
-        <w:rPr>
-          <w:rFonts w:hint="eastAsia"/>
-          <w:sz w:val="24"/>
-        </w:rPr>
-        <w:t>右滑的</w:t>
-      </w:r>
-      <w:proofErr w:type="gramEnd"/>
-      <w:r>
-        <w:rPr>
-          <w:rFonts w:hint="eastAsia"/>
-          <w:sz w:val="24"/>
-        </w:rPr>
-        <w:t>动效。</w:t>
+        <w:t>右滑的动效。</w:t>
       </w:r>
     </w:p>
     <w:p>
@@ -6988,9 +7910,6 @@
           <w:numId w:val="26"/>
         </w:numPr>
         <w:ind w:firstLineChars="0"/>
-        <w:rPr>
-          <w:rFonts w:hint="eastAsia"/>
-        </w:rPr>
       </w:pPr>
       <w:r>
         <w:rPr>
@@ -7012,21 +7931,12 @@
         </w:rPr>
         <w:t>ttie</w:t>
       </w:r>
-      <w:proofErr w:type="gramStart"/>
       <w:r>
         <w:rPr>
           <w:rFonts w:hint="eastAsia"/>
           <w:sz w:val="24"/>
         </w:rPr>
-        <w:t>动效来为</w:t>
-      </w:r>
-      <w:proofErr w:type="gramEnd"/>
-      <w:r>
-        <w:rPr>
-          <w:rFonts w:hint="eastAsia"/>
-          <w:sz w:val="24"/>
-        </w:rPr>
-        <w:t>用户带来更愉快的使用体验</w:t>
+        <w:t>动效来为用户带来更愉快的使用体验</w:t>
       </w:r>
       <w:r>
         <w:rPr>
@@ -7037,21 +7947,32 @@
     </w:p>
     <w:p>
       <w:pPr>
+        <w:pStyle w:val="af0"/>
+      </w:pPr>
+      <w:bookmarkStart w:id="27" w:name="_Toc72596208"/>
+      <w:r>
+        <w:rPr>
+          <w:rFonts w:hint="eastAsia"/>
+        </w:rPr>
+        <w:lastRenderedPageBreak/>
+        <w:t>3</w:t>
+      </w:r>
+      <w:r>
+        <w:t>.3</w:t>
+      </w:r>
+      <w:r>
+        <w:rPr>
+          <w:rFonts w:hint="eastAsia"/>
+        </w:rPr>
+        <w:t>配色</w:t>
+      </w:r>
+      <w:bookmarkEnd w:id="27"/>
+    </w:p>
+    <w:p>
+      <w:pPr>
         <w:pStyle w:val="ae"/>
       </w:pPr>
-      <w:r>
-        <w:rPr>
-          <w:rFonts w:hint="eastAsia"/>
-        </w:rPr>
-        <w:lastRenderedPageBreak/>
-        <w:t>配色</w:t>
-      </w:r>
-    </w:p>
-    <w:p>
-      <w:pPr>
-        <w:pStyle w:val="ae"/>
-      </w:pPr>
-      <w:bookmarkStart w:id="25" w:name="_Toc71997620"/>
+      <w:bookmarkStart w:id="28" w:name="_Toc72596209"/>
       <w:r>
         <w:rPr>
           <w:rFonts w:hint="eastAsia"/>
@@ -7070,13 +7991,13 @@
         </w:rPr>
         <w:t>团队介绍</w:t>
       </w:r>
-      <w:bookmarkEnd w:id="25"/>
+      <w:bookmarkEnd w:id="28"/>
     </w:p>
     <w:p>
       <w:pPr>
         <w:pStyle w:val="af0"/>
       </w:pPr>
-      <w:bookmarkStart w:id="26" w:name="_Toc71997621"/>
+      <w:bookmarkStart w:id="29" w:name="_Toc72596210"/>
       <w:r>
         <w:rPr>
           <w:rFonts w:hint="eastAsia"/>
@@ -7092,7 +8013,7 @@
         </w:rPr>
         <w:t>成员及分工</w:t>
       </w:r>
-      <w:bookmarkEnd w:id="26"/>
+      <w:bookmarkEnd w:id="29"/>
     </w:p>
     <w:p>
       <w:pPr>
@@ -7165,14 +8086,12 @@
         <w:pStyle w:val="af4"/>
         <w:ind w:firstLine="480"/>
       </w:pPr>
-      <w:proofErr w:type="gramStart"/>
       <w:r>
         <w:rPr>
           <w:rFonts w:hint="eastAsia"/>
         </w:rPr>
         <w:t>杨佳欣</w:t>
       </w:r>
-      <w:proofErr w:type="gramEnd"/>
     </w:p>
     <w:p>
       <w:pPr>
@@ -7322,7 +8241,7 @@
       <w:pPr>
         <w:pStyle w:val="af0"/>
       </w:pPr>
-      <w:bookmarkStart w:id="27" w:name="_Toc71997622"/>
+      <w:bookmarkStart w:id="30" w:name="_Toc72596211"/>
       <w:r>
         <w:rPr>
           <w:rFonts w:hint="eastAsia"/>
@@ -7338,7 +8257,7 @@
         </w:rPr>
         <w:t>时间推进表</w:t>
       </w:r>
-      <w:bookmarkEnd w:id="27"/>
+      <w:bookmarkEnd w:id="30"/>
     </w:p>
     <w:tbl>
       <w:tblPr>
@@ -7622,9 +8541,57 @@
               <w:rPr>
                 <w:rFonts w:hint="eastAsia"/>
               </w:rPr>
+              <w:t>~</w:t>
+            </w:r>
+            <w:r>
+              <w:t>3</w:t>
+            </w:r>
+            <w:r>
+              <w:rPr>
+                <w:rFonts w:hint="eastAsia"/>
+              </w:rPr>
+              <w:t>月</w:t>
+            </w:r>
+            <w:r>
+              <w:rPr>
+                <w:rFonts w:hint="eastAsia"/>
+              </w:rPr>
+              <w:t>2</w:t>
+            </w:r>
+            <w:r>
+              <w:t>0</w:t>
+            </w:r>
+            <w:r>
+              <w:rPr>
+                <w:rFonts w:hint="eastAsia"/>
+              </w:rPr>
+              <w:t>日</w:t>
+            </w:r>
+            <w:r>
+              <w:rPr>
+                <w:rFonts w:hint="eastAsia"/>
+              </w:rPr>
               <w:t xml:space="preserve"> </w:t>
             </w:r>
             <w:r>
+              <w:rPr>
+                <w:rFonts w:hint="eastAsia"/>
+              </w:rPr>
+              <w:t>初步分析和问卷调查</w:t>
+            </w:r>
+            <w:r>
+              <w:rPr>
+                <w:rFonts w:hint="eastAsia"/>
+              </w:rPr>
+              <w:t xml:space="preserve"> </w:t>
+            </w:r>
+          </w:p>
+          <w:p>
+            <w:pPr>
+              <w:pStyle w:val="af4"/>
+              <w:ind w:firstLineChars="600" w:firstLine="1440"/>
+            </w:pPr>
+            <w:r>
               <w:t>3</w:t>
             </w:r>
             <w:r>
@@ -7640,7 +8607,7 @@
               <w:t>2</w:t>
             </w:r>
             <w:r>
-              <w:t>0</w:t>
+              <w:t>2</w:t>
             </w:r>
             <w:r>
               <w:rPr>
@@ -7652,49 +8619,7 @@
               <w:rPr>
                 <w:rFonts w:hint="eastAsia"/>
               </w:rPr>
-              <w:t xml:space="preserve"> </w:t>
-            </w:r>
-            <w:r>
-              <w:rPr>
-                <w:rFonts w:hint="eastAsia"/>
-              </w:rPr>
-              <w:t>初步分析和问卷调查</w:t>
-            </w:r>
-            <w:r>
-              <w:rPr>
-                <w:rFonts w:hint="eastAsia"/>
-              </w:rPr>
-              <w:t xml:space="preserve"> </w:t>
-            </w:r>
-            <w:r>
-              <w:t>3</w:t>
-            </w:r>
-            <w:r>
-              <w:rPr>
-                <w:rFonts w:hint="eastAsia"/>
-              </w:rPr>
-              <w:t>月</w:t>
-            </w:r>
-            <w:r>
-              <w:rPr>
-                <w:rFonts w:hint="eastAsia"/>
-              </w:rPr>
-              <w:t>2</w:t>
-            </w:r>
-            <w:r>
-              <w:t>2</w:t>
-            </w:r>
-            <w:r>
-              <w:rPr>
-                <w:rFonts w:hint="eastAsia"/>
-              </w:rPr>
-              <w:t>日</w:t>
-            </w:r>
-            <w:r>
-              <w:rPr>
-                <w:rFonts w:hint="eastAsia"/>
-              </w:rPr>
-              <w:t xml:space="preserve"> </w:t>
+              <w:t>~</w:t>
             </w:r>
             <w:r>
               <w:t>4</w:t>
@@ -7758,7 +8683,7 @@
           <w:p>
             <w:pPr>
               <w:pStyle w:val="af4"/>
-              <w:ind w:firstLineChars="0" w:firstLine="0"/>
+              <w:ind w:firstLineChars="300" w:firstLine="720"/>
             </w:pPr>
             <w:r>
               <w:rPr>
@@ -7791,9 +8716,54 @@
               <w:rPr>
                 <w:rFonts w:hint="eastAsia"/>
               </w:rPr>
+              <w:t>~</w:t>
+            </w:r>
+            <w:r>
+              <w:t>4</w:t>
+            </w:r>
+            <w:r>
+              <w:rPr>
+                <w:rFonts w:hint="eastAsia"/>
+              </w:rPr>
+              <w:t>月</w:t>
+            </w:r>
+            <w:r>
+              <w:rPr>
+                <w:rFonts w:hint="eastAsia"/>
+              </w:rPr>
+              <w:t>7</w:t>
+            </w:r>
+            <w:r>
+              <w:rPr>
+                <w:rFonts w:hint="eastAsia"/>
+              </w:rPr>
+              <w:t>日</w:t>
+            </w:r>
+            <w:r>
+              <w:rPr>
+                <w:rFonts w:hint="eastAsia"/>
+              </w:rPr>
               <w:t xml:space="preserve"> </w:t>
             </w:r>
             <w:r>
+              <w:rPr>
+                <w:rFonts w:hint="eastAsia"/>
+              </w:rPr>
+              <w:t>相关资料收集</w:t>
+            </w:r>
+            <w:r>
+              <w:rPr>
+                <w:rFonts w:hint="eastAsia"/>
+              </w:rPr>
+              <w:t xml:space="preserve"> </w:t>
+            </w:r>
+          </w:p>
+          <w:p>
+            <w:pPr>
+              <w:pStyle w:val="af4"/>
+              <w:ind w:firstLineChars="800" w:firstLine="1920"/>
+            </w:pPr>
+            <w:r>
               <w:t>4</w:t>
             </w:r>
             <w:r>
@@ -7806,7 +8776,10 @@
               <w:rPr>
                 <w:rFonts w:hint="eastAsia"/>
               </w:rPr>
-              <w:t>7</w:t>
+              <w:t>1</w:t>
+            </w:r>
+            <w:r>
+              <w:t>0</w:t>
             </w:r>
             <w:r>
               <w:rPr>
@@ -7818,13 +8791,43 @@
               <w:rPr>
                 <w:rFonts w:hint="eastAsia"/>
               </w:rPr>
+              <w:t>~</w:t>
+            </w:r>
+            <w:r>
+              <w:t>4</w:t>
+            </w:r>
+            <w:r>
+              <w:rPr>
+                <w:rFonts w:hint="eastAsia"/>
+              </w:rPr>
+              <w:t>月</w:t>
+            </w:r>
+            <w:r>
+              <w:rPr>
+                <w:rFonts w:hint="eastAsia"/>
+              </w:rPr>
+              <w:t>1</w:t>
+            </w:r>
+            <w:r>
+              <w:t>3</w:t>
+            </w:r>
+            <w:r>
+              <w:rPr>
+                <w:rFonts w:hint="eastAsia"/>
+              </w:rPr>
+              <w:t>日</w:t>
+            </w:r>
+            <w:r>
+              <w:rPr>
+                <w:rFonts w:hint="eastAsia"/>
+              </w:rPr>
               <w:t xml:space="preserve"> </w:t>
             </w:r>
             <w:r>
               <w:rPr>
                 <w:rFonts w:hint="eastAsia"/>
               </w:rPr>
-              <w:t>相关资料收集</w:t>
+              <w:t>确定初步方案</w:t>
             </w:r>
             <w:r>
               <w:rPr>
@@ -7832,7 +8835,14 @@
               </w:rPr>
               <w:t xml:space="preserve"> </w:t>
             </w:r>
-            <w:r>
+          </w:p>
+          <w:p>
+            <w:pPr>
+              <w:pStyle w:val="af4"/>
+              <w:ind w:firstLineChars="1300" w:firstLine="3120"/>
+            </w:pPr>
+            <w:r>
+              <w:lastRenderedPageBreak/>
               <w:t>4</w:t>
             </w:r>
             <w:r>
@@ -7845,7 +8855,7 @@
               <w:rPr>
                 <w:rFonts w:hint="eastAsia"/>
               </w:rPr>
-              <w:t>1</w:t>
+              <w:t>2</w:t>
             </w:r>
             <w:r>
               <w:t>0</w:t>
@@ -7863,91 +8873,11 @@
               <w:t xml:space="preserve"> </w:t>
             </w:r>
             <w:r>
-              <w:t>4</w:t>
-            </w:r>
-            <w:r>
-              <w:rPr>
-                <w:rFonts w:hint="eastAsia"/>
-              </w:rPr>
-              <w:t>月</w:t>
-            </w:r>
-            <w:r>
-              <w:rPr>
-                <w:rFonts w:hint="eastAsia"/>
-              </w:rPr>
-              <w:t>1</w:t>
-            </w:r>
-            <w:r>
-              <w:t>3</w:t>
-            </w:r>
-            <w:r>
-              <w:rPr>
-                <w:rFonts w:hint="eastAsia"/>
-              </w:rPr>
-              <w:t>日</w:t>
-            </w:r>
-            <w:r>
-              <w:rPr>
-                <w:rFonts w:hint="eastAsia"/>
-              </w:rPr>
-              <w:t xml:space="preserve"> </w:t>
-            </w:r>
-            <w:r>
-              <w:rPr>
-                <w:rFonts w:hint="eastAsia"/>
-              </w:rPr>
-              <w:t>确定初步方案</w:t>
-            </w:r>
-            <w:r>
-              <w:rPr>
-                <w:rFonts w:hint="eastAsia"/>
-              </w:rPr>
-              <w:t xml:space="preserve"> </w:t>
-            </w:r>
-            <w:r>
-              <w:t>4</w:t>
-            </w:r>
-            <w:r>
-              <w:rPr>
-                <w:rFonts w:hint="eastAsia"/>
-              </w:rPr>
-              <w:t>月</w:t>
-            </w:r>
-            <w:r>
-              <w:rPr>
-                <w:rFonts w:hint="eastAsia"/>
-              </w:rPr>
-              <w:t>2</w:t>
-            </w:r>
-            <w:r>
-              <w:t>0</w:t>
-            </w:r>
-            <w:r>
-              <w:rPr>
-                <w:rFonts w:hint="eastAsia"/>
-              </w:rPr>
-              <w:t>日</w:t>
-            </w:r>
-            <w:r>
-              <w:rPr>
-                <w:rFonts w:hint="eastAsia"/>
-              </w:rPr>
-              <w:t xml:space="preserve"> </w:t>
-            </w:r>
-            <w:r>
-              <w:rPr>
-                <w:rFonts w:hint="eastAsia"/>
-              </w:rPr>
-              <w:t>确定第二</w:t>
-            </w:r>
-            <w:proofErr w:type="gramStart"/>
-            <w:r>
-              <w:rPr>
-                <w:rFonts w:hint="eastAsia"/>
-              </w:rPr>
-              <w:t>版方案</w:t>
-            </w:r>
-            <w:proofErr w:type="gramEnd"/>
+              <w:rPr>
+                <w:rFonts w:hint="eastAsia"/>
+              </w:rPr>
+              <w:t>确定第二版方案</w:t>
+            </w:r>
           </w:p>
         </w:tc>
       </w:tr>
@@ -7978,7 +8908,7 @@
           <w:p>
             <w:pPr>
               <w:pStyle w:val="af4"/>
-              <w:ind w:firstLineChars="0" w:firstLine="0"/>
+              <w:ind w:firstLineChars="600" w:firstLine="1440"/>
             </w:pPr>
             <w:r>
               <w:rPr>
@@ -8011,9 +8941,54 @@
               <w:rPr>
                 <w:rFonts w:hint="eastAsia"/>
               </w:rPr>
+              <w:t>~</w:t>
+            </w:r>
+            <w:r>
+              <w:t>5</w:t>
+            </w:r>
+            <w:r>
+              <w:rPr>
+                <w:rFonts w:hint="eastAsia"/>
+              </w:rPr>
+              <w:t>月</w:t>
+            </w:r>
+            <w:r>
+              <w:rPr>
+                <w:rFonts w:hint="eastAsia"/>
+              </w:rPr>
+              <w:t>4</w:t>
+            </w:r>
+            <w:r>
+              <w:rPr>
+                <w:rFonts w:hint="eastAsia"/>
+              </w:rPr>
+              <w:t>日</w:t>
+            </w:r>
+            <w:r>
+              <w:rPr>
+                <w:rFonts w:hint="eastAsia"/>
+              </w:rPr>
               <w:t xml:space="preserve"> </w:t>
             </w:r>
             <w:r>
+              <w:rPr>
+                <w:rFonts w:hint="eastAsia"/>
+              </w:rPr>
+              <w:t>核心内容设计</w:t>
+            </w:r>
+            <w:r>
+              <w:rPr>
+                <w:rFonts w:hint="eastAsia"/>
+              </w:rPr>
+              <w:t xml:space="preserve"> </w:t>
+            </w:r>
+          </w:p>
+          <w:p>
+            <w:pPr>
+              <w:pStyle w:val="af4"/>
+              <w:ind w:firstLineChars="600" w:firstLine="1440"/>
+            </w:pPr>
+            <w:r>
               <w:t>5</w:t>
             </w:r>
             <w:r>
@@ -8026,7 +9001,7 @@
               <w:rPr>
                 <w:rFonts w:hint="eastAsia"/>
               </w:rPr>
-              <w:t>4</w:t>
+              <w:t>6</w:t>
             </w:r>
             <w:r>
               <w:rPr>
@@ -8038,46 +9013,7 @@
               <w:rPr>
                 <w:rFonts w:hint="eastAsia"/>
               </w:rPr>
-              <w:t xml:space="preserve"> </w:t>
-            </w:r>
-            <w:r>
-              <w:rPr>
-                <w:rFonts w:hint="eastAsia"/>
-              </w:rPr>
-              <w:t>核心内容设计</w:t>
-            </w:r>
-            <w:r>
-              <w:rPr>
-                <w:rFonts w:hint="eastAsia"/>
-              </w:rPr>
-              <w:t xml:space="preserve"> </w:t>
-            </w:r>
-            <w:r>
-              <w:t>5</w:t>
-            </w:r>
-            <w:r>
-              <w:rPr>
-                <w:rFonts w:hint="eastAsia"/>
-              </w:rPr>
-              <w:t>月</w:t>
-            </w:r>
-            <w:r>
-              <w:rPr>
-                <w:rFonts w:hint="eastAsia"/>
-              </w:rPr>
-              <w:t>6</w:t>
-            </w:r>
-            <w:r>
-              <w:rPr>
-                <w:rFonts w:hint="eastAsia"/>
-              </w:rPr>
-              <w:t>日</w:t>
-            </w:r>
-            <w:r>
-              <w:rPr>
-                <w:rFonts w:hint="eastAsia"/>
-              </w:rPr>
-              <w:t xml:space="preserve"> </w:t>
+              <w:t>~</w:t>
             </w:r>
             <w:r>
               <w:t>5</w:t>
@@ -8153,7 +9089,7 @@
           <w:p>
             <w:pPr>
               <w:pStyle w:val="af4"/>
-              <w:ind w:firstLineChars="0" w:firstLine="0"/>
+              <w:ind w:firstLineChars="800" w:firstLine="1920"/>
             </w:pPr>
             <w:r>
               <w:rPr>
@@ -8183,7 +9119,7 @@
               <w:rPr>
                 <w:rFonts w:hint="eastAsia"/>
               </w:rPr>
-              <w:t xml:space="preserve"> </w:t>
+              <w:t>~</w:t>
             </w:r>
             <w:r>
               <w:t>5</w:t>
@@ -8250,7 +9186,7 @@
           <w:p>
             <w:pPr>
               <w:pStyle w:val="af4"/>
-              <w:ind w:firstLineChars="0" w:firstLine="0"/>
+              <w:ind w:firstLineChars="500" w:firstLine="1200"/>
             </w:pPr>
             <w:r>
               <w:rPr>
@@ -8280,9 +9216,57 @@
               <w:rPr>
                 <w:rFonts w:hint="eastAsia"/>
               </w:rPr>
+              <w:t>~</w:t>
+            </w:r>
+            <w:r>
+              <w:t>5</w:t>
+            </w:r>
+            <w:r>
+              <w:rPr>
+                <w:rFonts w:hint="eastAsia"/>
+              </w:rPr>
+              <w:t>月</w:t>
+            </w:r>
+            <w:r>
+              <w:rPr>
+                <w:rFonts w:hint="eastAsia"/>
+              </w:rPr>
+              <w:t>1</w:t>
+            </w:r>
+            <w:r>
+              <w:t>8</w:t>
+            </w:r>
+            <w:r>
+              <w:rPr>
+                <w:rFonts w:hint="eastAsia"/>
+              </w:rPr>
+              <w:t>日</w:t>
+            </w:r>
+            <w:r>
+              <w:rPr>
+                <w:rFonts w:hint="eastAsia"/>
+              </w:rPr>
               <w:t xml:space="preserve"> </w:t>
             </w:r>
             <w:r>
+              <w:rPr>
+                <w:rFonts w:hint="eastAsia"/>
+              </w:rPr>
+              <w:t>修复漏洞、代码覆盖测试</w:t>
+            </w:r>
+            <w:r>
+              <w:rPr>
+                <w:rFonts w:hint="eastAsia"/>
+              </w:rPr>
+              <w:t xml:space="preserve"> </w:t>
+            </w:r>
+          </w:p>
+          <w:p>
+            <w:pPr>
+              <w:pStyle w:val="af4"/>
+              <w:ind w:firstLineChars="900" w:firstLine="2160"/>
+            </w:pPr>
+            <w:r>
               <w:t>5</w:t>
             </w:r>
             <w:r>
@@ -8298,7 +9282,7 @@
               <w:t>1</w:t>
             </w:r>
             <w:r>
-              <w:t>8</w:t>
+              <w:t>9</w:t>
             </w:r>
             <w:r>
               <w:rPr>
@@ -8310,49 +9294,7 @@
               <w:rPr>
                 <w:rFonts w:hint="eastAsia"/>
               </w:rPr>
-              <w:t xml:space="preserve"> </w:t>
-            </w:r>
-            <w:r>
-              <w:rPr>
-                <w:rFonts w:hint="eastAsia"/>
-              </w:rPr>
-              <w:t>修复漏洞、代码覆盖测试</w:t>
-            </w:r>
-            <w:r>
-              <w:rPr>
-                <w:rFonts w:hint="eastAsia"/>
-              </w:rPr>
-              <w:t xml:space="preserve"> </w:t>
-            </w:r>
-            <w:r>
-              <w:t>5</w:t>
-            </w:r>
-            <w:r>
-              <w:rPr>
-                <w:rFonts w:hint="eastAsia"/>
-              </w:rPr>
-              <w:t>月</w:t>
-            </w:r>
-            <w:r>
-              <w:rPr>
-                <w:rFonts w:hint="eastAsia"/>
-              </w:rPr>
-              <w:t>1</w:t>
-            </w:r>
-            <w:r>
-              <w:t>9</w:t>
-            </w:r>
-            <w:r>
-              <w:rPr>
-                <w:rFonts w:hint="eastAsia"/>
-              </w:rPr>
-              <w:t>日</w:t>
-            </w:r>
-            <w:r>
-              <w:rPr>
-                <w:rFonts w:hint="eastAsia"/>
-              </w:rPr>
-              <w:t xml:space="preserve"> </w:t>
+              <w:t>~</w:t>
             </w:r>
             <w:r>
               <w:t>5</w:t>
@@ -8419,8 +9361,77 @@
           <w:p>
             <w:pPr>
               <w:pStyle w:val="af4"/>
-              <w:ind w:firstLineChars="0" w:firstLine="0"/>
+              <w:ind w:firstLineChars="900" w:firstLine="2160"/>
             </w:pPr>
+            <w:r>
+              <w:rPr>
+                <w:rFonts w:hint="eastAsia"/>
+              </w:rPr>
+              <w:t>5</w:t>
+            </w:r>
+            <w:r>
+              <w:rPr>
+                <w:rFonts w:hint="eastAsia"/>
+              </w:rPr>
+              <w:t>月</w:t>
+            </w:r>
+            <w:r>
+              <w:rPr>
+                <w:rFonts w:hint="eastAsia"/>
+              </w:rPr>
+              <w:t>1</w:t>
+            </w:r>
+            <w:r>
+              <w:t>8</w:t>
+            </w:r>
+            <w:r>
+              <w:rPr>
+                <w:rFonts w:hint="eastAsia"/>
+              </w:rPr>
+              <w:t>日</w:t>
+            </w:r>
+            <w:r>
+              <w:rPr>
+                <w:rFonts w:hint="eastAsia"/>
+              </w:rPr>
+              <w:t>~</w:t>
+            </w:r>
+            <w:r>
+              <w:t>5</w:t>
+            </w:r>
+            <w:r>
+              <w:rPr>
+                <w:rFonts w:hint="eastAsia"/>
+              </w:rPr>
+              <w:t>月</w:t>
+            </w:r>
+            <w:r>
+              <w:rPr>
+                <w:rFonts w:hint="eastAsia"/>
+              </w:rPr>
+              <w:t>2</w:t>
+            </w:r>
+            <w:r>
+              <w:t>3</w:t>
+            </w:r>
+            <w:r>
+              <w:rPr>
+                <w:rFonts w:hint="eastAsia"/>
+              </w:rPr>
+              <w:t>日</w:t>
+            </w:r>
+            <w:r>
+              <w:rPr>
+                <w:rFonts w:hint="eastAsia"/>
+              </w:rPr>
+              <w:t xml:space="preserve"> </w:t>
+            </w:r>
+            <w:r>
+              <w:rPr>
+                <w:rFonts w:hint="eastAsia"/>
+              </w:rPr>
+              <w:t>视频制作和修改</w:t>
+            </w:r>
           </w:p>
         </w:tc>
       </w:tr>
@@ -8450,7 +9461,7 @@
           <w:p>
             <w:pPr>
               <w:pStyle w:val="af4"/>
-              <w:ind w:firstLineChars="0" w:firstLine="0"/>
+              <w:ind w:firstLineChars="850" w:firstLine="2040"/>
             </w:pPr>
             <w:r>
               <w:rPr>
@@ -8483,75 +9494,44 @@
               <w:rPr>
                 <w:rFonts w:hint="eastAsia"/>
               </w:rPr>
+              <w:t>~</w:t>
+            </w:r>
+            <w:r>
+              <w:t>5</w:t>
+            </w:r>
+            <w:r>
+              <w:rPr>
+                <w:rFonts w:hint="eastAsia"/>
+              </w:rPr>
+              <w:t>月</w:t>
+            </w:r>
+            <w:r>
+              <w:rPr>
+                <w:rFonts w:hint="eastAsia"/>
+              </w:rPr>
+              <w:t>2</w:t>
+            </w:r>
+            <w:r>
+              <w:t>3</w:t>
+            </w:r>
+            <w:r>
+              <w:rPr>
+                <w:rFonts w:hint="eastAsia"/>
+              </w:rPr>
+              <w:t>日</w:t>
+            </w:r>
+            <w:r>
+              <w:rPr>
+                <w:rFonts w:hint="eastAsia"/>
+              </w:rPr>
               <w:t xml:space="preserve"> </w:t>
             </w:r>
             <w:r>
-              <w:t>5</w:t>
-            </w:r>
-            <w:r>
-              <w:rPr>
-                <w:rFonts w:hint="eastAsia"/>
-              </w:rPr>
-              <w:t>月</w:t>
-            </w:r>
-            <w:r>
-              <w:rPr>
-                <w:rFonts w:hint="eastAsia"/>
-              </w:rPr>
-              <w:t>2</w:t>
-            </w:r>
-            <w:r>
-              <w:t>0</w:t>
-            </w:r>
-            <w:r>
-              <w:rPr>
-                <w:rFonts w:hint="eastAsia"/>
-              </w:rPr>
-              <w:t>日</w:t>
-            </w:r>
-            <w:r>
-              <w:rPr>
-                <w:rFonts w:hint="eastAsia"/>
-              </w:rPr>
-              <w:t xml:space="preserve"> </w:t>
-            </w:r>
-            <w:r>
               <w:rPr>
                 <w:rFonts w:hint="eastAsia"/>
               </w:rPr>
               <w:t>文档制作和修改</w:t>
             </w:r>
-          </w:p>
-        </w:tc>
-      </w:tr>
-      <w:tr>
-        <w:tc>
-          <w:tcPr>
-            <w:tcW w:w="2972" w:type="dxa"/>
-          </w:tcPr>
-          <w:p>
-            <w:pPr>
-              <w:pStyle w:val="af4"/>
-              <w:ind w:firstLineChars="0" w:firstLine="0"/>
-            </w:pPr>
-            <w:r>
-              <w:rPr>
-                <w:rFonts w:hint="eastAsia"/>
-              </w:rPr>
-              <w:t>提交审核</w:t>
-            </w:r>
-          </w:p>
-        </w:tc>
-        <w:tc>
-          <w:tcPr>
-            <w:tcW w:w="6372" w:type="dxa"/>
-            <w:gridSpan w:val="9"/>
-          </w:tcPr>
-          <w:p>
-            <w:pPr>
-              <w:pStyle w:val="af4"/>
-              <w:ind w:firstLineChars="0" w:firstLine="0"/>
-            </w:pPr>
           </w:p>
         </w:tc>
       </w:tr>
@@ -8572,7 +9552,7 @@
       <w:pPr>
         <w:pStyle w:val="ae"/>
       </w:pPr>
-      <w:bookmarkStart w:id="28" w:name="_Toc71997623"/>
+      <w:bookmarkStart w:id="31" w:name="_Toc72596212"/>
       <w:r>
         <w:rPr>
           <w:rFonts w:hint="eastAsia"/>
@@ -8591,13 +9571,13 @@
         </w:rPr>
         <w:t>软件架构和开发环境</w:t>
       </w:r>
-      <w:bookmarkEnd w:id="28"/>
+      <w:bookmarkEnd w:id="31"/>
     </w:p>
     <w:p>
       <w:pPr>
         <w:pStyle w:val="af0"/>
       </w:pPr>
-      <w:bookmarkStart w:id="29" w:name="_Toc71997624"/>
+      <w:bookmarkStart w:id="32" w:name="_Toc72596213"/>
       <w:r>
         <w:rPr>
           <w:rFonts w:hint="eastAsia"/>
@@ -8613,7 +9593,7 @@
         </w:rPr>
         <w:t>软件架构</w:t>
       </w:r>
-      <w:bookmarkEnd w:id="29"/>
+      <w:bookmarkEnd w:id="32"/>
     </w:p>
     <w:p>
       <w:pPr>
@@ -8626,25 +9606,17 @@
           <w:noProof/>
         </w:rPr>
         <w:drawing>
-          <wp:anchor distT="0" distB="0" distL="114300" distR="114300" simplePos="0" relativeHeight="251659264" behindDoc="1" locked="0" layoutInCell="1" allowOverlap="1" wp14:anchorId="4BDB12EF" wp14:editId="27D69B4E">
+          <wp:anchor distT="0" distB="0" distL="114300" distR="114300" simplePos="0" relativeHeight="251659264" behindDoc="1" locked="0" layoutInCell="1" allowOverlap="1" wp14:anchorId="4BDB12EF" wp14:editId="1453217B">
             <wp:simplePos x="0" y="0"/>
             <wp:positionH relativeFrom="column">
-              <wp:posOffset>-78767</wp:posOffset>
+              <wp:posOffset>-71120</wp:posOffset>
             </wp:positionH>
             <wp:positionV relativeFrom="paragraph">
-              <wp:posOffset>533400</wp:posOffset>
+              <wp:posOffset>535305</wp:posOffset>
             </wp:positionV>
-            <wp:extent cx="5939790" cy="2305685"/>
-            <wp:effectExtent l="0" t="0" r="3810" b="0"/>
-            <wp:wrapTight wrapText="bothSides">
-              <wp:wrapPolygon edited="0">
-                <wp:start x="0" y="0"/>
-                <wp:lineTo x="0" y="21416"/>
-                <wp:lineTo x="21545" y="21416"/>
-                <wp:lineTo x="21545" y="0"/>
-                <wp:lineTo x="0" y="0"/>
-              </wp:wrapPolygon>
-            </wp:wrapTight>
+            <wp:extent cx="5930265" cy="2305685"/>
+            <wp:effectExtent l="0" t="0" r="0" b="0"/>
+            <wp:wrapTopAndBottom/>
             <wp:docPr id="2" name="图片 2"/>
             <wp:cNvGraphicFramePr>
               <a:graphicFrameLocks xmlns:a="http://schemas.openxmlformats.org/drawingml/2006/main" noChangeAspect="1"/>
@@ -8671,7 +9643,7 @@
                   <pic:spPr>
                     <a:xfrm>
                       <a:off x="0" y="0"/>
-                      <a:ext cx="5939790" cy="2305685"/>
+                      <a:ext cx="5930265" cy="2305685"/>
                     </a:xfrm>
                     <a:prstGeom prst="rect">
                       <a:avLst/>
@@ -8680,6 +9652,9 @@
                 </pic:pic>
               </a:graphicData>
             </a:graphic>
+            <wp14:sizeRelH relativeFrom="margin">
+              <wp14:pctWidth>0</wp14:pctWidth>
+            </wp14:sizeRelH>
           </wp:anchor>
         </w:drawing>
       </w:r>
@@ -8742,7 +9717,7 @@
       <w:pPr>
         <w:pStyle w:val="af2"/>
       </w:pPr>
-      <w:bookmarkStart w:id="30" w:name="_Toc71997625"/>
+      <w:bookmarkStart w:id="33" w:name="_Toc72596214"/>
       <w:r>
         <w:rPr>
           <w:rFonts w:hint="eastAsia"/>
@@ -8758,7 +9733,7 @@
         </w:rPr>
         <w:t>初始化模块</w:t>
       </w:r>
-      <w:bookmarkEnd w:id="30"/>
+      <w:bookmarkEnd w:id="33"/>
     </w:p>
     <w:p>
       <w:pPr>
@@ -8799,7 +9774,6 @@
         </w:rPr>
         <w:t>调用云函数，获取用户的</w:t>
       </w:r>
-      <w:proofErr w:type="spellStart"/>
       <w:r>
         <w:rPr>
           <w:rFonts w:hint="eastAsia"/>
@@ -8809,7 +9783,6 @@
       <w:r>
         <w:t>penid</w:t>
       </w:r>
-      <w:proofErr w:type="spellEnd"/>
     </w:p>
     <w:p>
       <w:pPr>
@@ -8826,7 +9799,6 @@
         </w:rPr>
         <w:t>根据</w:t>
       </w:r>
-      <w:proofErr w:type="spellStart"/>
       <w:r>
         <w:t>o</w:t>
       </w:r>
@@ -8836,26 +9808,11 @@
         </w:rPr>
         <w:t>penid</w:t>
       </w:r>
-      <w:proofErr w:type="spellEnd"/>
-      <w:r>
-        <w:rPr>
-          <w:rFonts w:hint="eastAsia"/>
-        </w:rPr>
-        <w:t>查询</w:t>
-      </w:r>
-      <w:proofErr w:type="gramStart"/>
-      <w:r>
-        <w:rPr>
-          <w:rFonts w:hint="eastAsia"/>
-        </w:rPr>
-        <w:t>云开发</w:t>
-      </w:r>
-      <w:proofErr w:type="gramEnd"/>
-      <w:r>
-        <w:rPr>
-          <w:rFonts w:hint="eastAsia"/>
-        </w:rPr>
-        <w:t>数据库</w:t>
+      <w:r>
+        <w:rPr>
+          <w:rFonts w:hint="eastAsia"/>
+        </w:rPr>
+        <w:t>查询云开发数据库</w:t>
       </w:r>
       <w:r>
         <w:rPr>
@@ -8994,21 +9951,7 @@
         <w:rPr>
           <w:rFonts w:hint="eastAsia"/>
         </w:rPr>
-        <w:t>初始化</w:t>
-      </w:r>
-      <w:proofErr w:type="gramStart"/>
-      <w:r>
-        <w:rPr>
-          <w:rFonts w:hint="eastAsia"/>
-        </w:rPr>
-        <w:t>云开发</w:t>
-      </w:r>
-      <w:proofErr w:type="gramEnd"/>
-      <w:r>
-        <w:rPr>
-          <w:rFonts w:hint="eastAsia"/>
-        </w:rPr>
-        <w:t>功能</w:t>
+        <w:t>初始化云开发功能</w:t>
       </w:r>
       <w:r>
         <w:t xml:space="preserve"> </w:t>
@@ -9027,21 +9970,7 @@
         <w:rPr>
           <w:rFonts w:hint="eastAsia"/>
         </w:rPr>
-        <w:t>读取</w:t>
-      </w:r>
-      <w:proofErr w:type="gramStart"/>
-      <w:r>
-        <w:rPr>
-          <w:rFonts w:hint="eastAsia"/>
-        </w:rPr>
-        <w:t>云开发</w:t>
-      </w:r>
-      <w:proofErr w:type="gramEnd"/>
-      <w:r>
-        <w:rPr>
-          <w:rFonts w:hint="eastAsia"/>
-        </w:rPr>
-        <w:t>数据库</w:t>
+        <w:t>读取云开发数据库</w:t>
       </w:r>
       <w:r>
         <w:rPr>
@@ -9323,7 +10252,7 @@
       <w:pPr>
         <w:pStyle w:val="af2"/>
       </w:pPr>
-      <w:bookmarkStart w:id="31" w:name="_Toc71997626"/>
+      <w:bookmarkStart w:id="34" w:name="_Toc72596215"/>
       <w:r>
         <w:rPr>
           <w:rFonts w:hint="eastAsia"/>
@@ -9345,7 +10274,7 @@
         </w:rPr>
         <w:t>模块</w:t>
       </w:r>
-      <w:bookmarkEnd w:id="31"/>
+      <w:bookmarkEnd w:id="34"/>
     </w:p>
     <w:p>
       <w:pPr>
@@ -9787,7 +10716,7 @@
       <w:pPr>
         <w:pStyle w:val="af2"/>
       </w:pPr>
-      <w:bookmarkStart w:id="32" w:name="_Toc71997627"/>
+      <w:bookmarkStart w:id="35" w:name="_Toc72596216"/>
       <w:r>
         <w:rPr>
           <w:rFonts w:hint="eastAsia"/>
@@ -9809,7 +10738,7 @@
         </w:rPr>
         <w:t>处理模块</w:t>
       </w:r>
-      <w:bookmarkEnd w:id="32"/>
+      <w:bookmarkEnd w:id="35"/>
     </w:p>
     <w:p>
       <w:pPr>
@@ -10340,7 +11269,7 @@
       <w:pPr>
         <w:pStyle w:val="af2"/>
       </w:pPr>
-      <w:bookmarkStart w:id="33" w:name="_Toc71997628"/>
+      <w:bookmarkStart w:id="36" w:name="_Toc72596217"/>
       <w:r>
         <w:rPr>
           <w:rFonts w:hint="eastAsia"/>
@@ -10362,7 +11291,7 @@
         </w:rPr>
         <w:t>模块</w:t>
       </w:r>
-      <w:bookmarkEnd w:id="33"/>
+      <w:bookmarkEnd w:id="36"/>
     </w:p>
     <w:p>
       <w:pPr>
@@ -10544,7 +11473,7 @@
       <w:pPr>
         <w:pStyle w:val="af0"/>
       </w:pPr>
-      <w:bookmarkStart w:id="34" w:name="_Toc71997629"/>
+      <w:bookmarkStart w:id="37" w:name="_Toc72596218"/>
       <w:r>
         <w:rPr>
           <w:rFonts w:hint="eastAsia"/>
@@ -10560,7 +11489,7 @@
         </w:rPr>
         <w:t>数据库</w:t>
       </w:r>
-      <w:bookmarkEnd w:id="34"/>
+      <w:bookmarkEnd w:id="37"/>
     </w:p>
     <w:p>
       <w:pPr>
@@ -10571,21 +11500,7 @@
         <w:rPr>
           <w:rFonts w:hint="eastAsia"/>
         </w:rPr>
-        <w:t>本程序使用</w:t>
-      </w:r>
-      <w:proofErr w:type="gramStart"/>
-      <w:r>
-        <w:rPr>
-          <w:rFonts w:hint="eastAsia"/>
-        </w:rPr>
-        <w:t>了微信小</w:t>
-      </w:r>
-      <w:proofErr w:type="gramEnd"/>
-      <w:r>
-        <w:rPr>
-          <w:rFonts w:hint="eastAsia"/>
-        </w:rPr>
-        <w:t>程序的云开发，数据库环境</w:t>
+        <w:t>本程序使用了微信小程序的云开发，数据库环境</w:t>
       </w:r>
       <w:r>
         <w:rPr>
@@ -10635,7 +11550,6 @@
         </w:rPr>
         <w:t>、</w:t>
       </w:r>
-      <w:proofErr w:type="spellStart"/>
       <w:r>
         <w:rPr>
           <w:rFonts w:hint="eastAsia"/>
@@ -10645,7 +11559,6 @@
       <w:r>
         <w:t>ttration</w:t>
       </w:r>
-      <w:proofErr w:type="spellEnd"/>
       <w:r>
         <w:rPr>
           <w:rFonts w:hint="eastAsia"/>
@@ -10713,21 +11626,7 @@
         <w:rPr>
           <w:rFonts w:hint="eastAsia"/>
         </w:rPr>
-        <w:t>集合存储各</w:t>
-      </w:r>
-      <w:proofErr w:type="gramStart"/>
-      <w:r>
-        <w:rPr>
-          <w:rFonts w:hint="eastAsia"/>
-        </w:rPr>
-        <w:t>省级地区</w:t>
-      </w:r>
-      <w:proofErr w:type="gramEnd"/>
-      <w:r>
-        <w:rPr>
-          <w:rFonts w:hint="eastAsia"/>
-        </w:rPr>
-        <w:t>信息，</w:t>
+        <w:t>集合存储各省级地区信息，</w:t>
       </w:r>
       <w:r>
         <w:rPr>
@@ -10744,7 +11643,6 @@
         </w:rPr>
         <w:t>集合存储各市级地区信息，</w:t>
       </w:r>
-      <w:proofErr w:type="spellStart"/>
       <w:r>
         <w:rPr>
           <w:rFonts w:hint="eastAsia"/>
@@ -10754,7 +11652,6 @@
       <w:r>
         <w:t>ttration</w:t>
       </w:r>
-      <w:proofErr w:type="spellEnd"/>
       <w:r>
         <w:rPr>
           <w:rFonts w:hint="eastAsia"/>
@@ -10778,21 +11675,7 @@
         <w:rPr>
           <w:rFonts w:hint="eastAsia"/>
         </w:rPr>
-        <w:t>从属包含关系，即一个省包含一个到</w:t>
-      </w:r>
-      <w:proofErr w:type="gramStart"/>
-      <w:r>
-        <w:rPr>
-          <w:rFonts w:hint="eastAsia"/>
-        </w:rPr>
-        <w:t>多个多个</w:t>
-      </w:r>
-      <w:proofErr w:type="gramEnd"/>
-      <w:r>
-        <w:rPr>
-          <w:rFonts w:hint="eastAsia"/>
-        </w:rPr>
-        <w:t>市、一个市包含一个到</w:t>
+        <w:t>从属包含关系，即一个省包含一个到多个多个市、一个市包含一个到</w:t>
       </w:r>
       <w:r>
         <w:rPr>
@@ -11060,7 +11943,6 @@
               <w:ind w:firstLineChars="0" w:firstLine="0"/>
               <w:jc w:val="center"/>
             </w:pPr>
-            <w:proofErr w:type="spellStart"/>
             <w:r>
               <w:rPr>
                 <w:rFonts w:hint="eastAsia"/>
@@ -11070,7 +11952,6 @@
             <w:r>
               <w:t>um_province</w:t>
             </w:r>
-            <w:proofErr w:type="spellEnd"/>
           </w:p>
         </w:tc>
         <w:tc>
@@ -11103,7 +11984,6 @@
               <w:ind w:firstLineChars="0" w:firstLine="0"/>
               <w:jc w:val="center"/>
             </w:pPr>
-            <w:proofErr w:type="spellStart"/>
             <w:r>
               <w:rPr>
                 <w:rFonts w:hint="eastAsia"/>
@@ -11113,7 +11993,6 @@
             <w:r>
               <w:t>um_city</w:t>
             </w:r>
-            <w:proofErr w:type="spellEnd"/>
           </w:p>
         </w:tc>
         <w:tc>
@@ -11146,7 +12025,6 @@
               <w:ind w:firstLineChars="0" w:firstLine="0"/>
               <w:jc w:val="center"/>
             </w:pPr>
-            <w:proofErr w:type="spellStart"/>
             <w:r>
               <w:rPr>
                 <w:rFonts w:hint="eastAsia"/>
@@ -11156,7 +12034,6 @@
             <w:r>
               <w:t>um_attration</w:t>
             </w:r>
-            <w:proofErr w:type="spellEnd"/>
           </w:p>
         </w:tc>
         <w:tc>
@@ -11189,7 +12066,6 @@
               <w:ind w:firstLineChars="0" w:firstLine="0"/>
               <w:jc w:val="center"/>
             </w:pPr>
-            <w:proofErr w:type="spellStart"/>
             <w:r>
               <w:rPr>
                 <w:rFonts w:hint="eastAsia"/>
@@ -11199,7 +12075,6 @@
             <w:r>
               <w:t>um_diary</w:t>
             </w:r>
-            <w:proofErr w:type="spellEnd"/>
           </w:p>
         </w:tc>
         <w:tc>
@@ -11625,11 +12500,9 @@
               <w:ind w:firstLineChars="0" w:firstLine="0"/>
               <w:jc w:val="center"/>
             </w:pPr>
-            <w:proofErr w:type="spellStart"/>
             <w:r>
               <w:t>attration</w:t>
             </w:r>
-            <w:proofErr w:type="spellEnd"/>
           </w:p>
         </w:tc>
         <w:tc>
@@ -11642,11 +12515,9 @@
               <w:ind w:firstLineChars="0" w:firstLine="0"/>
               <w:jc w:val="center"/>
             </w:pPr>
-            <w:proofErr w:type="spellStart"/>
             <w:r>
               <w:t>attration</w:t>
             </w:r>
-            <w:proofErr w:type="spellEnd"/>
             <w:r>
               <w:rPr>
                 <w:rFonts w:hint="eastAsia"/>
@@ -11730,11 +12601,9 @@
         <w:pStyle w:val="af4"/>
         <w:ind w:firstLine="480"/>
       </w:pPr>
-      <w:proofErr w:type="spellStart"/>
       <w:r>
         <w:t>attration</w:t>
       </w:r>
-      <w:proofErr w:type="spellEnd"/>
       <w:r>
         <w:rPr>
           <w:rFonts w:hint="eastAsia"/>
@@ -12354,11 +13223,9 @@
               </w:rPr>
               <w:t>_</w:t>
             </w:r>
-            <w:proofErr w:type="spellStart"/>
             <w:r>
               <w:t>openid</w:t>
             </w:r>
-            <w:proofErr w:type="spellEnd"/>
             <w:r>
               <w:rPr>
                 <w:rFonts w:hint="eastAsia"/>
@@ -12379,7 +13246,6 @@
               <w:ind w:firstLineChars="0" w:firstLine="0"/>
               <w:jc w:val="center"/>
             </w:pPr>
-            <w:proofErr w:type="spellStart"/>
             <w:r>
               <w:rPr>
                 <w:rFonts w:hint="eastAsia"/>
@@ -12389,7 +13255,6 @@
             <w:r>
               <w:t>vatarUrl</w:t>
             </w:r>
-            <w:proofErr w:type="spellEnd"/>
           </w:p>
         </w:tc>
         <w:tc>
@@ -12437,7 +13302,6 @@
               <w:ind w:firstLineChars="0" w:firstLine="0"/>
               <w:jc w:val="center"/>
             </w:pPr>
-            <w:proofErr w:type="spellStart"/>
             <w:r>
               <w:rPr>
                 <w:rFonts w:hint="eastAsia"/>
@@ -12447,7 +13311,6 @@
             <w:r>
               <w:t>ickName</w:t>
             </w:r>
-            <w:proofErr w:type="spellEnd"/>
           </w:p>
         </w:tc>
         <w:tc>
@@ -12464,16 +13327,8 @@
               <w:rPr>
                 <w:rFonts w:hint="eastAsia"/>
               </w:rPr>
-              <w:t>用户</w:t>
-            </w:r>
-            <w:proofErr w:type="gramStart"/>
-            <w:r>
-              <w:rPr>
-                <w:rFonts w:hint="eastAsia"/>
-              </w:rPr>
-              <w:t>微信昵称</w:t>
-            </w:r>
-            <w:proofErr w:type="gramEnd"/>
+              <w:t>用户微信昵称</w:t>
+            </w:r>
           </w:p>
         </w:tc>
       </w:tr>
@@ -12757,7 +13612,6 @@
         <w:pStyle w:val="af4"/>
         <w:ind w:firstLine="480"/>
       </w:pPr>
-      <w:bookmarkStart w:id="35" w:name="_Toc71997630"/>
       <w:r>
         <w:t>diary</w:t>
       </w:r>
@@ -13030,7 +13884,6 @@
               <w:ind w:firstLineChars="0" w:firstLine="0"/>
               <w:jc w:val="center"/>
             </w:pPr>
-            <w:proofErr w:type="spellStart"/>
             <w:r>
               <w:rPr>
                 <w:rFonts w:hint="eastAsia"/>
@@ -13040,7 +13893,6 @@
             <w:r>
               <w:t>_id</w:t>
             </w:r>
-            <w:proofErr w:type="spellEnd"/>
           </w:p>
         </w:tc>
         <w:tc>
@@ -13082,7 +13934,6 @@
               <w:ind w:firstLineChars="0" w:firstLine="0"/>
               <w:jc w:val="center"/>
             </w:pPr>
-            <w:proofErr w:type="spellStart"/>
             <w:r>
               <w:rPr>
                 <w:rFonts w:hint="eastAsia"/>
@@ -13092,7 +13943,6 @@
             <w:r>
               <w:t>_name</w:t>
             </w:r>
-            <w:proofErr w:type="spellEnd"/>
           </w:p>
         </w:tc>
         <w:tc>
@@ -13125,6 +13975,7 @@
       <w:pPr>
         <w:pStyle w:val="af0"/>
       </w:pPr>
+      <w:bookmarkStart w:id="38" w:name="_Toc72596219"/>
       <w:r>
         <w:rPr>
           <w:rFonts w:hint="eastAsia"/>
@@ -13146,7 +13997,7 @@
         </w:rPr>
         <w:t>开发环境</w:t>
       </w:r>
-      <w:bookmarkEnd w:id="35"/>
+      <w:bookmarkEnd w:id="38"/>
     </w:p>
     <w:tbl>
       <w:tblPr>
@@ -13163,11 +14014,13 @@
           <w:tcPr>
             <w:tcW w:w="9344" w:type="dxa"/>
             <w:gridSpan w:val="2"/>
+            <w:vAlign w:val="center"/>
           </w:tcPr>
           <w:p>
             <w:pPr>
               <w:pStyle w:val="af4"/>
               <w:ind w:firstLineChars="0" w:firstLine="0"/>
+              <w:jc w:val="center"/>
             </w:pPr>
             <w:r>
               <w:rPr>
@@ -13183,11 +14036,13 @@
           <w:tcPr>
             <w:tcW w:w="4672" w:type="dxa"/>
             <w:vMerge w:val="restart"/>
+            <w:vAlign w:val="center"/>
           </w:tcPr>
           <w:p>
             <w:pPr>
               <w:pStyle w:val="af4"/>
               <w:ind w:firstLineChars="0" w:firstLine="0"/>
+              <w:jc w:val="center"/>
             </w:pPr>
             <w:r>
               <w:rPr>
@@ -13200,11 +14055,13 @@
         <w:tc>
           <w:tcPr>
             <w:tcW w:w="4672" w:type="dxa"/>
+            <w:vAlign w:val="center"/>
           </w:tcPr>
           <w:p>
             <w:pPr>
               <w:pStyle w:val="af4"/>
               <w:ind w:firstLineChars="0" w:firstLine="0"/>
+              <w:jc w:val="center"/>
             </w:pPr>
             <w:r>
               <w:t>Visual studio</w:t>
@@ -13226,31 +14083,33 @@
           <w:tcPr>
             <w:tcW w:w="4672" w:type="dxa"/>
             <w:vMerge/>
+            <w:vAlign w:val="center"/>
           </w:tcPr>
           <w:p>
             <w:pPr>
               <w:pStyle w:val="af4"/>
               <w:ind w:firstLineChars="0" w:firstLine="0"/>
+              <w:jc w:val="center"/>
             </w:pPr>
           </w:p>
         </w:tc>
         <w:tc>
           <w:tcPr>
             <w:tcW w:w="4672" w:type="dxa"/>
+            <w:vAlign w:val="center"/>
           </w:tcPr>
           <w:p>
             <w:pPr>
               <w:pStyle w:val="af4"/>
               <w:ind w:firstLineChars="0" w:firstLine="0"/>
+              <w:jc w:val="center"/>
             </w:pPr>
-            <w:proofErr w:type="gramStart"/>
             <w:r>
               <w:rPr>
                 <w:rFonts w:hint="eastAsia"/>
               </w:rPr>
               <w:t>微信开发者工具</w:t>
             </w:r>
-            <w:proofErr w:type="gramEnd"/>
           </w:p>
         </w:tc>
       </w:tr>
@@ -13258,11 +14117,13 @@
         <w:tc>
           <w:tcPr>
             <w:tcW w:w="4672" w:type="dxa"/>
+            <w:vAlign w:val="center"/>
           </w:tcPr>
           <w:p>
             <w:pPr>
               <w:pStyle w:val="af4"/>
               <w:ind w:firstLineChars="0" w:firstLine="0"/>
+              <w:jc w:val="center"/>
             </w:pPr>
             <w:r>
               <w:rPr>
@@ -13275,11 +14136,13 @@
         <w:tc>
           <w:tcPr>
             <w:tcW w:w="4672" w:type="dxa"/>
+            <w:vAlign w:val="center"/>
           </w:tcPr>
           <w:p>
             <w:pPr>
               <w:pStyle w:val="af4"/>
               <w:ind w:firstLineChars="0" w:firstLine="0"/>
+              <w:jc w:val="center"/>
             </w:pPr>
             <w:r>
               <w:rPr>
@@ -13312,11 +14175,13 @@
         <w:tc>
           <w:tcPr>
             <w:tcW w:w="4672" w:type="dxa"/>
+            <w:vAlign w:val="center"/>
           </w:tcPr>
           <w:p>
             <w:pPr>
               <w:pStyle w:val="af4"/>
               <w:ind w:firstLineChars="0" w:firstLine="0"/>
+              <w:jc w:val="center"/>
             </w:pPr>
             <w:r>
               <w:rPr>
@@ -13329,25 +14194,23 @@
         <w:tc>
           <w:tcPr>
             <w:tcW w:w="4672" w:type="dxa"/>
+            <w:vAlign w:val="center"/>
           </w:tcPr>
           <w:p>
             <w:pPr>
               <w:pStyle w:val="af4"/>
               <w:ind w:firstLineChars="0" w:firstLine="0"/>
+              <w:jc w:val="center"/>
             </w:pPr>
             <w:r>
               <w:t>Photoshop</w:t>
             </w:r>
             <w:r>
-              <w:t xml:space="preserve"> </w:t>
-            </w:r>
-            <w:r>
               <w:rPr>
                 <w:rFonts w:hint="eastAsia"/>
               </w:rPr>
               <w:t>、</w:t>
             </w:r>
-            <w:proofErr w:type="spellStart"/>
             <w:r>
               <w:rPr>
                 <w:rFonts w:hint="eastAsia"/>
@@ -13357,7 +14220,6 @@
             <w:r>
               <w:t>fterEfect</w:t>
             </w:r>
-            <w:proofErr w:type="spellEnd"/>
           </w:p>
         </w:tc>
       </w:tr>
@@ -13378,7 +14240,7 @@
       <w:pPr>
         <w:pStyle w:val="ae"/>
       </w:pPr>
-      <w:bookmarkStart w:id="36" w:name="_Toc71997631"/>
+      <w:bookmarkStart w:id="39" w:name="_Toc72596220"/>
       <w:r>
         <w:rPr>
           <w:rFonts w:hint="eastAsia"/>
@@ -13397,13 +14259,13 @@
         </w:rPr>
         <w:t>可行性分析和软件测试</w:t>
       </w:r>
-      <w:bookmarkEnd w:id="36"/>
+      <w:bookmarkEnd w:id="39"/>
     </w:p>
     <w:p>
       <w:pPr>
         <w:pStyle w:val="af0"/>
       </w:pPr>
-      <w:bookmarkStart w:id="37" w:name="_Toc71997632"/>
+      <w:bookmarkStart w:id="40" w:name="_Toc72596221"/>
       <w:r>
         <w:rPr>
           <w:rFonts w:hint="eastAsia"/>
@@ -13419,7 +14281,19 @@
         </w:rPr>
         <w:t>技术可行性</w:t>
       </w:r>
-      <w:bookmarkEnd w:id="37"/>
+      <w:bookmarkEnd w:id="40"/>
+    </w:p>
+    <w:p>
+      <w:pPr>
+        <w:pStyle w:val="af4"/>
+        <w:ind w:firstLine="480"/>
+      </w:pPr>
+      <w:r>
+        <w:rPr>
+          <w:rFonts w:hint="eastAsia"/>
+        </w:rPr>
+        <w:t>本程序</w:t>
+      </w:r>
     </w:p>
     <w:p>
       <w:pPr>
@@ -13429,6 +14303,40 @@
     </w:p>
     <w:p>
       <w:pPr>
+        <w:pStyle w:val="af0"/>
+      </w:pPr>
+      <w:bookmarkStart w:id="41" w:name="_Toc72596222"/>
+      <w:r>
+        <w:rPr>
+          <w:rFonts w:hint="eastAsia"/>
+        </w:rPr>
+        <w:t>6</w:t>
+      </w:r>
+      <w:r>
+        <w:t xml:space="preserve">.2 </w:t>
+      </w:r>
+      <w:r>
+        <w:rPr>
+          <w:rFonts w:hint="eastAsia"/>
+        </w:rPr>
+        <w:t>经济可行性</w:t>
+      </w:r>
+      <w:bookmarkEnd w:id="41"/>
+    </w:p>
+    <w:p>
+      <w:pPr>
+        <w:pStyle w:val="af4"/>
+        <w:ind w:firstLine="480"/>
+      </w:pPr>
+      <w:r>
+        <w:rPr>
+          <w:rFonts w:hint="eastAsia"/>
+        </w:rPr>
+        <w:t>分锅</w:t>
+      </w:r>
+    </w:p>
+    <w:p>
+      <w:pPr>
         <w:pStyle w:val="af4"/>
         <w:ind w:firstLineChars="83" w:firstLine="199"/>
       </w:pPr>
@@ -13437,7 +14345,7 @@
       <w:pPr>
         <w:pStyle w:val="af0"/>
       </w:pPr>
-      <w:bookmarkStart w:id="38" w:name="_Toc71997633"/>
+      <w:bookmarkStart w:id="42" w:name="_Toc72596223"/>
       <w:r>
         <w:rPr>
           <w:rFonts w:hint="eastAsia"/>
@@ -13445,27 +14353,21 @@
         <w:t>6</w:t>
       </w:r>
       <w:r>
-        <w:t xml:space="preserve">.2 </w:t>
-      </w:r>
-      <w:r>
-        <w:rPr>
-          <w:rFonts w:hint="eastAsia"/>
-        </w:rPr>
-        <w:t>经济可行性</w:t>
-      </w:r>
-      <w:bookmarkEnd w:id="38"/>
+        <w:t xml:space="preserve">.3 </w:t>
+      </w:r>
+      <w:r>
+        <w:rPr>
+          <w:rFonts w:hint="eastAsia"/>
+        </w:rPr>
+        <w:t>软件测试</w:t>
+      </w:r>
+      <w:bookmarkEnd w:id="42"/>
     </w:p>
     <w:p>
       <w:pPr>
         <w:pStyle w:val="af4"/>
         <w:ind w:firstLine="480"/>
       </w:pPr>
-      <w:r>
-        <w:rPr>
-          <w:rFonts w:hint="eastAsia"/>
-        </w:rPr>
-        <w:t>分锅</w:t>
-      </w:r>
     </w:p>
     <w:p>
       <w:pPr>
@@ -13475,106 +14377,16 @@
     </w:p>
     <w:p>
       <w:pPr>
-        <w:pStyle w:val="af0"/>
-      </w:pPr>
-      <w:bookmarkStart w:id="39" w:name="_Toc71997634"/>
-      <w:r>
-        <w:rPr>
-          <w:rFonts w:hint="eastAsia"/>
-        </w:rPr>
-        <w:t>6</w:t>
-      </w:r>
-      <w:r>
-        <w:t xml:space="preserve">.3 </w:t>
-      </w:r>
-      <w:r>
-        <w:rPr>
-          <w:rFonts w:hint="eastAsia"/>
-        </w:rPr>
-        <w:t>软件测试</w:t>
-      </w:r>
-      <w:bookmarkEnd w:id="39"/>
-    </w:p>
-    <w:p>
-      <w:pPr>
-        <w:pStyle w:val="af2"/>
-      </w:pPr>
-      <w:bookmarkStart w:id="40" w:name="_Toc71997635"/>
-      <w:r>
-        <w:rPr>
-          <w:rFonts w:hint="eastAsia"/>
-        </w:rPr>
-        <w:t>6</w:t>
-      </w:r>
-      <w:r>
-        <w:t xml:space="preserve">.3.1 </w:t>
-      </w:r>
-      <w:r>
-        <w:rPr>
-          <w:rFonts w:hint="eastAsia"/>
-        </w:rPr>
-        <w:t>单元测试</w:t>
-      </w:r>
-      <w:bookmarkEnd w:id="40"/>
-    </w:p>
-    <w:p>
-      <w:pPr>
-        <w:pStyle w:val="af4"/>
-        <w:ind w:firstLineChars="83" w:firstLine="199"/>
-      </w:pPr>
-    </w:p>
-    <w:p>
-      <w:pPr>
-        <w:pStyle w:val="af4"/>
-        <w:ind w:firstLineChars="83" w:firstLine="199"/>
-      </w:pPr>
-    </w:p>
-    <w:p>
-      <w:pPr>
-        <w:pStyle w:val="af2"/>
-      </w:pPr>
-      <w:bookmarkStart w:id="41" w:name="_Toc71997636"/>
-      <w:r>
-        <w:rPr>
-          <w:rFonts w:hint="eastAsia"/>
-        </w:rPr>
-        <w:t>6</w:t>
-      </w:r>
-      <w:r>
-        <w:t xml:space="preserve">.3.2 </w:t>
-      </w:r>
-      <w:r>
-        <w:rPr>
-          <w:rFonts w:hint="eastAsia"/>
-        </w:rPr>
-        <w:t>性能测试</w:t>
-      </w:r>
-      <w:bookmarkEnd w:id="41"/>
-    </w:p>
-    <w:p>
-      <w:pPr>
-        <w:pStyle w:val="af4"/>
-        <w:ind w:firstLineChars="83" w:firstLine="199"/>
-      </w:pPr>
-    </w:p>
-    <w:p>
-      <w:pPr>
-        <w:pStyle w:val="af4"/>
-        <w:ind w:firstLineChars="83" w:firstLine="199"/>
-      </w:pPr>
-    </w:p>
-    <w:p>
-      <w:pPr>
         <w:pStyle w:val="ae"/>
       </w:pPr>
-      <w:bookmarkStart w:id="42" w:name="_Toc71997637"/>
+      <w:bookmarkStart w:id="43" w:name="_Toc72596224"/>
       <w:r>
         <w:rPr>
           <w:rFonts w:hint="eastAsia"/>
         </w:rPr>
         <w:t>附录：参考资料</w:t>
       </w:r>
-      <w:bookmarkEnd w:id="42"/>
+      <w:bookmarkEnd w:id="43"/>
     </w:p>
     <w:p>
       <w:pPr>
@@ -13684,11 +14496,19 @@
   <w:p>
     <w:pPr>
       <w:pStyle w:val="a6"/>
+      <w:rPr>
+        <w:b/>
+        <w:bCs/>
+      </w:rPr>
     </w:pPr>
     <w:r>
       <w:rPr>
+        <w:b/>
+        <w:bCs/>
         <w:noProof/>
         <w:color w:val="4F81BD" w:themeColor="accent1"/>
+        <w:sz w:val="21"/>
+        <w:szCs w:val="21"/>
       </w:rPr>
       <mc:AlternateContent>
         <mc:Choice Requires="wps">
@@ -13772,7 +14592,11 @@
     </w:r>
     <w:r>
       <w:rPr>
+        <w:b/>
+        <w:bCs/>
         <w:color w:val="4F81BD" w:themeColor="accent1"/>
+        <w:sz w:val="21"/>
+        <w:szCs w:val="21"/>
         <w:lang w:val="zh-CN"/>
       </w:rPr>
       <w:t xml:space="preserve"> </w:t>
@@ -13780,9 +14604,11 @@
     <w:r>
       <w:rPr>
         <w:rFonts w:asciiTheme="majorHAnsi" w:eastAsiaTheme="majorEastAsia" w:hAnsiTheme="majorHAnsi" w:cstheme="majorBidi"/>
+        <w:b/>
+        <w:bCs/>
         <w:color w:val="4F81BD" w:themeColor="accent1"/>
-        <w:sz w:val="20"/>
-        <w:szCs w:val="20"/>
+        <w:sz w:val="22"/>
+        <w:szCs w:val="22"/>
         <w:lang w:val="zh-CN"/>
       </w:rPr>
       <w:t xml:space="preserve">页 </w:t>
@@ -13790,35 +14616,43 @@
     <w:r>
       <w:rPr>
         <w:rFonts w:asciiTheme="minorHAnsi" w:eastAsiaTheme="minorEastAsia" w:hAnsiTheme="minorHAnsi" w:cstheme="minorBidi"/>
+        <w:b/>
+        <w:bCs/>
         <w:color w:val="4F81BD" w:themeColor="accent1"/>
-        <w:sz w:val="20"/>
-        <w:szCs w:val="20"/>
+        <w:sz w:val="22"/>
+        <w:szCs w:val="22"/>
       </w:rPr>
       <w:fldChar w:fldCharType="begin"/>
     </w:r>
     <w:r>
       <w:rPr>
+        <w:b/>
+        <w:bCs/>
         <w:color w:val="4F81BD" w:themeColor="accent1"/>
-        <w:sz w:val="20"/>
-        <w:szCs w:val="20"/>
+        <w:sz w:val="22"/>
+        <w:szCs w:val="22"/>
       </w:rPr>
       <w:instrText>PAGE    \* MERGEFORMAT</w:instrText>
     </w:r>
     <w:r>
       <w:rPr>
         <w:rFonts w:asciiTheme="minorHAnsi" w:eastAsiaTheme="minorEastAsia" w:hAnsiTheme="minorHAnsi" w:cstheme="minorBidi"/>
+        <w:b/>
+        <w:bCs/>
         <w:color w:val="4F81BD" w:themeColor="accent1"/>
-        <w:sz w:val="20"/>
-        <w:szCs w:val="20"/>
+        <w:sz w:val="22"/>
+        <w:szCs w:val="22"/>
       </w:rPr>
       <w:fldChar w:fldCharType="separate"/>
     </w:r>
     <w:r>
       <w:rPr>
         <w:rFonts w:asciiTheme="majorHAnsi" w:eastAsiaTheme="majorEastAsia" w:hAnsiTheme="majorHAnsi" w:cstheme="majorBidi"/>
+        <w:b/>
+        <w:bCs/>
         <w:color w:val="4F81BD" w:themeColor="accent1"/>
-        <w:sz w:val="20"/>
-        <w:szCs w:val="20"/>
+        <w:sz w:val="22"/>
+        <w:szCs w:val="22"/>
         <w:lang w:val="zh-CN"/>
       </w:rPr>
       <w:t>2</w:t>
@@ -13826,9 +14660,11 @@
     <w:r>
       <w:rPr>
         <w:rFonts w:asciiTheme="majorHAnsi" w:eastAsiaTheme="majorEastAsia" w:hAnsiTheme="majorHAnsi" w:cstheme="majorBidi"/>
+        <w:b/>
+        <w:bCs/>
         <w:color w:val="4F81BD" w:themeColor="accent1"/>
-        <w:sz w:val="20"/>
-        <w:szCs w:val="20"/>
+        <w:sz w:val="22"/>
+        <w:szCs w:val="22"/>
       </w:rPr>
       <w:fldChar w:fldCharType="end"/>
     </w:r>
@@ -13987,7 +14823,6 @@
       </w:rPr>
       <w:t>心行</w:t>
     </w:r>
-    <w:proofErr w:type="spellStart"/>
     <w:r>
       <w:rPr>
         <w:rFonts w:hint="eastAsia"/>
@@ -14007,7 +14842,6 @@
       </w:rPr>
       <w:t>indMyself</w:t>
     </w:r>
-    <w:proofErr w:type="spellEnd"/>
   </w:p>
 </w:hdr>
 </file>
@@ -14119,7 +14953,7 @@
           <v:path o:extrusionok="f" gradientshapeok="t" o:connecttype="rect"/>
           <o:lock v:ext="edit" aspectratio="t"/>
         </v:shapetype>
-        <v:shape id="图片 15" o:spid="_x0000_i1037" type="#_x0000_t75" style="width:19.2pt;height:19.2pt;visibility:visible;mso-wrap-style:square">
+        <v:shape id="图片 15" o:spid="_x0000_i1026" type="#_x0000_t75" style="width:19.35pt;height:19.35pt;visibility:visible;mso-wrap-style:square">
           <v:imagedata r:id="rId1" o:title=""/>
         </v:shape>
       </w:pict>
@@ -14134,7 +14968,6 @@
       </w:rPr>
       <w:t>心行</w:t>
     </w:r>
-    <w:proofErr w:type="spellStart"/>
     <w:r>
       <w:rPr>
         <w:rFonts w:hint="eastAsia"/>
@@ -14154,7 +14987,6 @@
       </w:rPr>
       <w:t>indMyself</w:t>
     </w:r>
-    <w:proofErr w:type="spellEnd"/>
   </w:p>
   <w:p>
     <w:pPr>
@@ -14238,7 +15070,7 @@
         <v:path o:extrusionok="f" gradientshapeok="t" o:connecttype="rect"/>
         <o:lock v:ext="edit" aspectratio="t"/>
       </v:shapetype>
-      <v:shape id="_x0000_i1083" type="#_x0000_t75" style="width:375pt;height:375pt;visibility:visible;mso-wrap-style:square" o:bullet="t">
+      <v:shape id="_x0000_i1234" type="#_x0000_t75" style="width:375.15pt;height:375.15pt;visibility:visible;mso-wrap-style:square" o:bullet="t">
         <v:imagedata r:id="rId1" o:title=""/>
       </v:shape>
     </w:pict>

--- a/心行FindMyself作品文档.docx
+++ b/心行FindMyself作品文档.docx
@@ -14294,6 +14294,454 @@
         </w:rPr>
         <w:t>本程序</w:t>
       </w:r>
+      <w:r>
+        <w:rPr>
+          <w:rFonts w:hint="eastAsia"/>
+        </w:rPr>
+        <w:t>的技术实现是可行的，分析如下：</w:t>
+      </w:r>
+    </w:p>
+    <w:p>
+      <w:pPr>
+        <w:pStyle w:val="af4"/>
+        <w:numPr>
+          <w:ilvl w:val="0"/>
+          <w:numId w:val="28"/>
+        </w:numPr>
+        <w:ind w:firstLineChars="0"/>
+      </w:pPr>
+      <w:r>
+        <w:rPr>
+          <w:rFonts w:hint="eastAsia"/>
+        </w:rPr>
+        <w:t>在</w:t>
+      </w:r>
+      <w:r>
+        <w:rPr>
+          <w:rFonts w:hint="eastAsia"/>
+          <w:b/>
+          <w:bCs/>
+        </w:rPr>
+        <w:t>功能设计</w:t>
+      </w:r>
+      <w:r>
+        <w:rPr>
+          <w:rFonts w:hint="eastAsia"/>
+        </w:rPr>
+        <w:t>上，所有功能在技术上都是可以实现的，而且充分考虑了各种边界条件，经过了反复严谨的代码测试</w:t>
+      </w:r>
+      <w:r>
+        <w:rPr>
+          <w:rFonts w:hint="eastAsia"/>
+        </w:rPr>
+        <w:t>，具有良好的健壮性</w:t>
+      </w:r>
+      <w:r>
+        <w:rPr>
+          <w:rFonts w:hint="eastAsia"/>
+        </w:rPr>
+        <w:t>。</w:t>
+      </w:r>
+      <w:r>
+        <w:rPr>
+          <w:rFonts w:hint="eastAsia"/>
+        </w:rPr>
+        <w:t>例如，所有功能都支持用户的撤销操作，例如不授权登录、取消编辑中的写日记或编辑日记、取消误点的删除。</w:t>
+      </w:r>
+      <w:r>
+        <w:rPr>
+          <w:rFonts w:hint="eastAsia"/>
+        </w:rPr>
+        <w:t>对于用户输入内容为空时，也具有相应的提示</w:t>
+      </w:r>
+      <w:r>
+        <w:rPr>
+          <w:rFonts w:hint="eastAsia"/>
+        </w:rPr>
+        <w:t>。</w:t>
+      </w:r>
+      <w:r>
+        <w:br/>
+      </w:r>
+      <w:r>
+        <w:rPr>
+          <w:rFonts w:hint="eastAsia"/>
+        </w:rPr>
+        <w:t>本程序的代码效率较高，没有冗余的代码和重复多余的操作，并且均在良好的时间复杂度和空间复杂度内实现了代码逻辑，没有出现指数级复杂度的代码逻辑。</w:t>
+      </w:r>
+      <w:r>
+        <w:br/>
+      </w:r>
+      <w:r>
+        <w:rPr>
+          <w:rFonts w:hint="eastAsia"/>
+        </w:rPr>
+        <w:t>本程序在保证功能正常运转和高效的同时，还尽可能提供了完善的功能设计。例如在设计探索区域时，用户可以选择景点为喜欢</w:t>
+      </w:r>
+      <w:r>
+        <w:rPr>
+          <w:rFonts w:hint="eastAsia"/>
+        </w:rPr>
+        <w:t>/</w:t>
+      </w:r>
+      <w:r>
+        <w:rPr>
+          <w:rFonts w:hint="eastAsia"/>
+        </w:rPr>
+        <w:t>不喜欢，也可以在“我的景点”页面撤销；用户可以发布旅行日记，也可以编辑和删除旅行日记</w:t>
+      </w:r>
+      <w:r>
+        <w:rPr>
+          <w:rFonts w:hint="eastAsia"/>
+        </w:rPr>
+        <w:t>，而且旅行日记支持丰富的排版，实现机制是使用</w:t>
+      </w:r>
+      <w:r>
+        <w:rPr>
+          <w:rFonts w:hint="eastAsia"/>
+        </w:rPr>
+        <w:t>editor</w:t>
+      </w:r>
+      <w:r>
+        <w:rPr>
+          <w:rFonts w:hint="eastAsia"/>
+        </w:rPr>
+        <w:t>，直接将用户编辑的内容存储为</w:t>
+      </w:r>
+      <w:r>
+        <w:rPr>
+          <w:rFonts w:hint="eastAsia"/>
+        </w:rPr>
+        <w:t>H</w:t>
+      </w:r>
+      <w:r>
+        <w:t>TML</w:t>
+      </w:r>
+      <w:r>
+        <w:rPr>
+          <w:rFonts w:hint="eastAsia"/>
+        </w:rPr>
+        <w:t>格式，读取日记内容时调用</w:t>
+      </w:r>
+      <w:r>
+        <w:rPr>
+          <w:rFonts w:hint="eastAsia"/>
+        </w:rPr>
+        <w:t>A</w:t>
+      </w:r>
+      <w:r>
+        <w:t>PI</w:t>
+      </w:r>
+      <w:r>
+        <w:rPr>
+          <w:rFonts w:hint="eastAsia"/>
+        </w:rPr>
+        <w:t>对</w:t>
+      </w:r>
+      <w:r>
+        <w:rPr>
+          <w:rFonts w:hint="eastAsia"/>
+        </w:rPr>
+        <w:t>H</w:t>
+      </w:r>
+      <w:r>
+        <w:t>TML</w:t>
+      </w:r>
+      <w:r>
+        <w:rPr>
+          <w:rFonts w:hint="eastAsia"/>
+        </w:rPr>
+        <w:t>内容进行动态渲染</w:t>
+      </w:r>
+      <w:r>
+        <w:rPr>
+          <w:rFonts w:hint="eastAsia"/>
+        </w:rPr>
+        <w:t>，因此可以支持网页能够渲染出的多种多样的排版和样式</w:t>
+      </w:r>
+      <w:r>
+        <w:rPr>
+          <w:rFonts w:hint="eastAsia"/>
+        </w:rPr>
+        <w:t>。</w:t>
+      </w:r>
+    </w:p>
+    <w:p>
+      <w:pPr>
+        <w:pStyle w:val="af4"/>
+        <w:numPr>
+          <w:ilvl w:val="0"/>
+          <w:numId w:val="28"/>
+        </w:numPr>
+        <w:ind w:firstLineChars="0"/>
+        <w:rPr>
+          <w:rFonts w:hint="eastAsia"/>
+        </w:rPr>
+      </w:pPr>
+      <w:r>
+        <w:rPr>
+          <w:rFonts w:hint="eastAsia"/>
+        </w:rPr>
+        <w:t>在</w:t>
+      </w:r>
+      <w:r>
+        <w:rPr>
+          <w:rFonts w:hint="eastAsia"/>
+          <w:b/>
+          <w:bCs/>
+        </w:rPr>
+        <w:t>数据库操作</w:t>
+      </w:r>
+      <w:r>
+        <w:rPr>
+          <w:rFonts w:hint="eastAsia"/>
+        </w:rPr>
+        <w:t>上，使用了微信开发者工具自带的强大云开发功能，</w:t>
+      </w:r>
+      <w:r>
+        <w:rPr>
+          <w:rFonts w:hint="eastAsia"/>
+        </w:rPr>
+        <w:t>能够灵活和高效地处理数据，包括载入景点数据、用户信息等。</w:t>
+      </w:r>
+      <w:r>
+        <w:br/>
+      </w:r>
+      <w:r>
+        <w:rPr>
+          <w:rFonts w:hint="eastAsia"/>
+        </w:rPr>
+        <w:t>使用云数据库，是因为考虑到用户可能使用不同的设备使用本程序，如果存储在本地，一来更换设备时个人数据如旅行日记会丢失，二来用户定期清理缓存时也有可能会把小程序的数据清理掉。所以，存储用户的信息必须使用云数据库。</w:t>
+      </w:r>
+      <w:r>
+        <w:br/>
+      </w:r>
+      <w:r>
+        <w:rPr>
+          <w:rFonts w:hint="eastAsia"/>
+        </w:rPr>
+        <w:t>由于读写云数据库有网络延迟，所以在所有需要读写数据的地方，都</w:t>
+      </w:r>
+      <w:r>
+        <w:rPr>
+          <w:rFonts w:hint="eastAsia"/>
+        </w:rPr>
+        <w:t>使用异步</w:t>
+      </w:r>
+      <w:r>
+        <w:rPr>
+          <w:rFonts w:hint="eastAsia"/>
+        </w:rPr>
+        <w:t>设置了加载提示、防止频繁点击和处理网络故障的相关代码，确保了程序的健壮性，在这里避免了程序崩溃的可能性。</w:t>
+      </w:r>
+      <w:r>
+        <w:br/>
+      </w:r>
+      <w:r>
+        <w:rPr>
+          <w:rFonts w:hint="eastAsia"/>
+        </w:rPr>
+        <w:t>为了提高性能，所以每次读取数据库都尽可能读取最大的记录条数，大大减少了加载耗时。</w:t>
+      </w:r>
+      <w:r>
+        <w:rPr>
+          <w:rFonts w:hint="eastAsia"/>
+        </w:rPr>
+        <w:t>由于探索板块的景点数据和一些用户基本信息是保持不变的，并且总数据量不大，所以在程序加载之初，就一次性全部读取，避免每次要更换探索景点区域再重新读取数据库，产生网络延迟，影响用户体验。</w:t>
+      </w:r>
+      <w:r>
+        <w:rPr>
+          <w:rFonts w:hint="eastAsia"/>
+        </w:rPr>
+        <w:t>所以</w:t>
+      </w:r>
+      <w:r>
+        <w:rPr>
+          <w:rFonts w:hint="eastAsia"/>
+        </w:rPr>
+        <w:t>首次加载之后，</w:t>
+      </w:r>
+      <w:r>
+        <w:rPr>
+          <w:rFonts w:hint="eastAsia"/>
+        </w:rPr>
+        <w:t>加载每个页面都不会有网络卡顿现象。</w:t>
+      </w:r>
+    </w:p>
+    <w:p>
+      <w:pPr>
+        <w:pStyle w:val="af4"/>
+        <w:numPr>
+          <w:ilvl w:val="0"/>
+          <w:numId w:val="28"/>
+        </w:numPr>
+        <w:ind w:firstLineChars="0"/>
+      </w:pPr>
+      <w:r>
+        <w:rPr>
+          <w:rFonts w:hint="eastAsia"/>
+        </w:rPr>
+        <w:t>在</w:t>
+      </w:r>
+      <w:r>
+        <w:rPr>
+          <w:rFonts w:hint="eastAsia"/>
+          <w:b/>
+          <w:bCs/>
+        </w:rPr>
+        <w:t>内容设计</w:t>
+      </w:r>
+      <w:r>
+        <w:rPr>
+          <w:rFonts w:hint="eastAsia"/>
+        </w:rPr>
+        <w:t>上，我们综合参考了多方权威可行的资料，然后经过精心的人工筛选、整合、处理，挑选出了极具价值景点信息数据库。通过这样的方法收集景点信息数据，与使用</w:t>
+      </w:r>
+      <w:r>
+        <w:rPr>
+          <w:rFonts w:hint="eastAsia"/>
+        </w:rPr>
+        <w:t>Python</w:t>
+      </w:r>
+      <w:r>
+        <w:rPr>
+          <w:rFonts w:hint="eastAsia"/>
+        </w:rPr>
+        <w:t>爬虫批量获取相比，我们可以避免内容重复度高、良莠不齐</w:t>
+      </w:r>
+      <w:r>
+        <w:rPr>
+          <w:rFonts w:hint="eastAsia"/>
+        </w:rPr>
+        <w:t>、</w:t>
+      </w:r>
+      <w:r>
+        <w:rPr>
+          <w:rFonts w:hint="eastAsia"/>
+        </w:rPr>
+        <w:lastRenderedPageBreak/>
+        <w:t>单调、类目不全</w:t>
+      </w:r>
+      <w:r>
+        <w:rPr>
+          <w:rFonts w:hint="eastAsia"/>
+        </w:rPr>
+        <w:t>的问题。</w:t>
+      </w:r>
+      <w:r>
+        <w:rPr>
+          <w:rFonts w:hint="eastAsia"/>
+        </w:rPr>
+        <w:t>因此，本程序可以提供更优质、更有含金量、更丰富、更全面的景点内容，让用户可以在探索板块发现更多心仪的旅游景点。</w:t>
+      </w:r>
+    </w:p>
+    <w:p>
+      <w:pPr>
+        <w:pStyle w:val="af4"/>
+        <w:numPr>
+          <w:ilvl w:val="0"/>
+          <w:numId w:val="28"/>
+        </w:numPr>
+        <w:ind w:firstLineChars="0"/>
+        <w:rPr>
+          <w:rFonts w:hint="eastAsia"/>
+        </w:rPr>
+      </w:pPr>
+      <w:r>
+        <w:rPr>
+          <w:rFonts w:hint="eastAsia"/>
+        </w:rPr>
+        <w:t>在</w:t>
+      </w:r>
+      <w:r>
+        <w:rPr>
+          <w:rFonts w:hint="eastAsia"/>
+          <w:b/>
+          <w:bCs/>
+        </w:rPr>
+        <w:t>页面设计</w:t>
+      </w:r>
+      <w:r>
+        <w:rPr>
+          <w:rFonts w:hint="eastAsia"/>
+        </w:rPr>
+        <w:t>上，通过使用</w:t>
+      </w:r>
+      <w:r>
+        <w:rPr>
+          <w:rFonts w:hint="eastAsia"/>
+        </w:rPr>
+        <w:t>Canvas</w:t>
+      </w:r>
+      <w:r>
+        <w:rPr>
+          <w:rFonts w:hint="eastAsia"/>
+        </w:rPr>
+        <w:t>和调用微信</w:t>
+      </w:r>
+      <w:r>
+        <w:rPr>
+          <w:rFonts w:hint="eastAsia"/>
+        </w:rPr>
+        <w:t>A</w:t>
+      </w:r>
+      <w:r>
+        <w:t>PI</w:t>
+      </w:r>
+      <w:r>
+        <w:rPr>
+          <w:rFonts w:hint="eastAsia"/>
+        </w:rPr>
+        <w:t>接口等，可以很好地实现美观、动态的页面</w:t>
+      </w:r>
+      <w:r>
+        <w:rPr>
+          <w:rFonts w:hint="eastAsia"/>
+        </w:rPr>
+        <w:t>U</w:t>
+      </w:r>
+      <w:r>
+        <w:t>I</w:t>
+      </w:r>
+      <w:r>
+        <w:rPr>
+          <w:rFonts w:hint="eastAsia"/>
+        </w:rPr>
+        <w:t>设计</w:t>
+      </w:r>
+      <w:r>
+        <w:rPr>
+          <w:rFonts w:hint="eastAsia"/>
+        </w:rPr>
+        <w:t>。使用相关的代码逻辑判断，综合使用</w:t>
+      </w:r>
+      <w:r>
+        <w:rPr>
+          <w:rFonts w:hint="eastAsia"/>
+        </w:rPr>
+        <w:t>wxss,wxml</w:t>
+      </w:r>
+      <w:r>
+        <w:rPr>
+          <w:rFonts w:hint="eastAsia"/>
+        </w:rPr>
+        <w:t>和</w:t>
+      </w:r>
+      <w:r>
+        <w:rPr>
+          <w:rFonts w:hint="eastAsia"/>
+        </w:rPr>
+        <w:t>j</w:t>
+      </w:r>
+      <w:r>
+        <w:t>s</w:t>
+      </w:r>
+      <w:r>
+        <w:rPr>
+          <w:rFonts w:hint="eastAsia"/>
+        </w:rPr>
+        <w:t>，可以很好地协调实现动画，例如景点卡片的左滑、右滑效果。</w:t>
+      </w:r>
     </w:p>
     <w:p>
       <w:pPr>
@@ -14332,7 +14780,123 @@
         <w:rPr>
           <w:rFonts w:hint="eastAsia"/>
         </w:rPr>
-        <w:t>分锅</w:t>
+        <w:t>本程序在经济上是可行的，分析如下：</w:t>
+      </w:r>
+    </w:p>
+    <w:p>
+      <w:pPr>
+        <w:pStyle w:val="af4"/>
+        <w:numPr>
+          <w:ilvl w:val="0"/>
+          <w:numId w:val="27"/>
+        </w:numPr>
+        <w:ind w:firstLineChars="0"/>
+      </w:pPr>
+      <w:r>
+        <w:rPr>
+          <w:rFonts w:hint="eastAsia"/>
+        </w:rPr>
+        <w:t>在操作上，本程序</w:t>
+      </w:r>
+      <w:r>
+        <w:rPr>
+          <w:rFonts w:hint="eastAsia"/>
+          <w:b/>
+          <w:bCs/>
+        </w:rPr>
+        <w:t>方便快捷</w:t>
+      </w:r>
+      <w:r>
+        <w:rPr>
+          <w:rFonts w:hint="eastAsia"/>
+        </w:rPr>
+        <w:t>，只需要通过简单和少量的点击既可以快速满足自己的使用需求，如寻找新的心仪景点、管理自己标记的景点、编写和管理旅行日记。用户可以快速理解和操作，节约了用户的使用时间成本，也迎合主要用户群体的需求。</w:t>
+      </w:r>
+    </w:p>
+    <w:p>
+      <w:pPr>
+        <w:pStyle w:val="af4"/>
+        <w:numPr>
+          <w:ilvl w:val="0"/>
+          <w:numId w:val="27"/>
+        </w:numPr>
+        <w:ind w:firstLineChars="0"/>
+      </w:pPr>
+      <w:r>
+        <w:rPr>
+          <w:rFonts w:hint="eastAsia"/>
+        </w:rPr>
+        <w:t>录入了丰富多样的景点数据，并且支持丰富格式的旅行日记编写，能够让用户感受到本程序的魅力，</w:t>
+      </w:r>
+      <w:r>
+        <w:rPr>
+          <w:rFonts w:hint="eastAsia"/>
+          <w:b/>
+          <w:bCs/>
+        </w:rPr>
+        <w:t>给</w:t>
+      </w:r>
+      <w:r>
+        <w:rPr>
+          <w:rFonts w:hint="eastAsia"/>
+          <w:b/>
+          <w:bCs/>
+        </w:rPr>
+        <w:t>用户带来使用上的愉悦，可以有效增加用户粘性和用户活跃时间</w:t>
+      </w:r>
+      <w:r>
+        <w:rPr>
+          <w:rFonts w:hint="eastAsia"/>
+        </w:rPr>
+        <w:t>。</w:t>
+      </w:r>
+    </w:p>
+    <w:p>
+      <w:pPr>
+        <w:pStyle w:val="af4"/>
+        <w:numPr>
+          <w:ilvl w:val="0"/>
+          <w:numId w:val="27"/>
+        </w:numPr>
+        <w:ind w:firstLineChars="0"/>
+        <w:rPr>
+          <w:rFonts w:hint="eastAsia"/>
+        </w:rPr>
+      </w:pPr>
+      <w:r>
+        <w:rPr>
+          <w:rFonts w:hint="eastAsia"/>
+        </w:rPr>
+        <w:t>有丰富的细节，使用了动效</w:t>
+      </w:r>
+      <w:r>
+        <w:rPr>
+          <w:rFonts w:hint="eastAsia"/>
+        </w:rPr>
+        <w:t>U</w:t>
+      </w:r>
+      <w:r>
+        <w:t>I</w:t>
+      </w:r>
+      <w:r>
+        <w:rPr>
+          <w:rFonts w:hint="eastAsia"/>
+        </w:rPr>
+        <w:t>设计，增加了旅行小贴士和可编辑的个性签名，这些都能够让用户拥有更好的</w:t>
+      </w:r>
+      <w:r>
+        <w:rPr>
+          <w:rFonts w:hint="eastAsia"/>
+          <w:b/>
+          <w:bCs/>
+        </w:rPr>
+        <w:t>使用体验</w:t>
+      </w:r>
+      <w:r>
+        <w:rPr>
+          <w:rFonts w:hint="eastAsia"/>
+        </w:rPr>
+        <w:t>。</w:t>
       </w:r>
     </w:p>
     <w:p>
@@ -14368,6 +14932,514 @@
         <w:pStyle w:val="af4"/>
         <w:ind w:firstLine="480"/>
       </w:pPr>
+      <w:r>
+        <w:rPr>
+          <w:rFonts w:hint="eastAsia"/>
+        </w:rPr>
+        <w:t>我们对本程序进行了较为充分的测试，包括代码覆盖测试、多环境测试和压力测试。</w:t>
+      </w:r>
+    </w:p>
+    <w:p>
+      <w:pPr>
+        <w:pStyle w:val="af4"/>
+        <w:ind w:firstLine="482"/>
+        <w:rPr>
+          <w:b/>
+          <w:bCs/>
+        </w:rPr>
+      </w:pPr>
+      <w:r>
+        <w:rPr>
+          <w:rFonts w:hint="eastAsia"/>
+          <w:b/>
+          <w:bCs/>
+        </w:rPr>
+        <w:t>代码覆盖测试：</w:t>
+      </w:r>
+    </w:p>
+    <w:p>
+      <w:pPr>
+        <w:pStyle w:val="af4"/>
+        <w:ind w:firstLine="480"/>
+      </w:pPr>
+      <w:r>
+        <w:rPr>
+          <w:rFonts w:hint="eastAsia"/>
+        </w:rPr>
+        <w:t>（截图建议：按照操作来</w:t>
+      </w:r>
+      <w:r>
+        <w:rPr>
+          <w:rFonts w:hint="eastAsia"/>
+        </w:rPr>
+        <w:t>(</w:t>
+      </w:r>
+      <w:r>
+        <w:rPr>
+          <w:rFonts w:hint="eastAsia"/>
+        </w:rPr>
+        <w:t>不需要截图的某些操作可以不操作</w:t>
+      </w:r>
+      <w:r>
+        <w:rPr>
+          <w:rFonts w:hint="eastAsia"/>
+        </w:rPr>
+        <w:t>q</w:t>
+      </w:r>
+      <w:r>
+        <w:t>wq)</w:t>
+      </w:r>
+      <w:r>
+        <w:rPr>
+          <w:rFonts w:hint="eastAsia"/>
+        </w:rPr>
+        <w:t>，看到结果如图</w:t>
+      </w:r>
+      <w:r>
+        <w:rPr>
+          <w:rFonts w:hint="eastAsia"/>
+        </w:rPr>
+        <w:t>x</w:t>
+      </w:r>
+      <w:r>
+        <w:rPr>
+          <w:rFonts w:hint="eastAsia"/>
+        </w:rPr>
+        <w:t>时截个图</w:t>
+      </w:r>
+      <w:r>
+        <w:rPr>
+          <w:rFonts w:hint="eastAsia"/>
+        </w:rPr>
+        <w:t>，然后把如图</w:t>
+      </w:r>
+      <w:r>
+        <w:rPr>
+          <w:rFonts w:hint="eastAsia"/>
+        </w:rPr>
+        <w:t>x</w:t>
+      </w:r>
+      <w:r>
+        <w:rPr>
+          <w:rFonts w:hint="eastAsia"/>
+        </w:rPr>
+        <w:t>的</w:t>
+      </w:r>
+      <w:r>
+        <w:rPr>
+          <w:rFonts w:hint="eastAsia"/>
+        </w:rPr>
+        <w:t>x</w:t>
+      </w:r>
+      <w:r>
+        <w:rPr>
+          <w:rFonts w:hint="eastAsia"/>
+        </w:rPr>
+        <w:t>换</w:t>
+      </w:r>
+      <w:r>
+        <w:rPr>
+          <w:rFonts w:hint="eastAsia"/>
+        </w:rPr>
+        <w:t>成对应的</w:t>
+      </w:r>
+      <w:r>
+        <w:rPr>
+          <w:rFonts w:hint="eastAsia"/>
+        </w:rPr>
+        <w:t>比方如图</w:t>
+      </w:r>
+      <w:r>
+        <w:rPr>
+          <w:rFonts w:hint="eastAsia"/>
+        </w:rPr>
+        <w:t>6</w:t>
+      </w:r>
+      <w:r>
+        <w:t>-3-1,6-3-2</w:t>
+      </w:r>
+      <w:r>
+        <w:rPr>
+          <w:rFonts w:hint="eastAsia"/>
+        </w:rPr>
+        <w:t>，压力测试同</w:t>
+      </w:r>
+      <w:r>
+        <w:rPr>
+          <w:rFonts w:hint="eastAsia"/>
+        </w:rPr>
+        <w:t>）</w:t>
+      </w:r>
+    </w:p>
+    <w:p>
+      <w:pPr>
+        <w:pStyle w:val="af4"/>
+        <w:ind w:firstLine="480"/>
+        <w:rPr>
+          <w:rFonts w:hint="eastAsia"/>
+        </w:rPr>
+      </w:pPr>
+      <w:r>
+        <w:rPr>
+          <w:rFonts w:hint="eastAsia"/>
+        </w:rPr>
+        <w:t>测试流程</w:t>
+      </w:r>
+      <w:r>
+        <w:rPr>
+          <w:rFonts w:hint="eastAsia"/>
+        </w:rPr>
+        <w:t>和结果</w:t>
+      </w:r>
+      <w:r>
+        <w:rPr>
+          <w:rFonts w:hint="eastAsia"/>
+        </w:rPr>
+        <w:t>如下：</w:t>
+      </w:r>
+    </w:p>
+    <w:p>
+      <w:pPr>
+        <w:pStyle w:val="af4"/>
+        <w:numPr>
+          <w:ilvl w:val="0"/>
+          <w:numId w:val="29"/>
+        </w:numPr>
+        <w:ind w:firstLineChars="0"/>
+      </w:pPr>
+      <w:r>
+        <w:rPr>
+          <w:rFonts w:hint="eastAsia"/>
+        </w:rPr>
+        <w:t>使用一个从未使用过本程序的</w:t>
+      </w:r>
+      <w:r>
+        <w:rPr>
+          <w:rFonts w:hint="eastAsia"/>
+        </w:rPr>
+        <w:t>微信号，扫描体验码，进入小程序。</w:t>
+      </w:r>
+    </w:p>
+    <w:p>
+      <w:pPr>
+        <w:pStyle w:val="af4"/>
+        <w:numPr>
+          <w:ilvl w:val="0"/>
+          <w:numId w:val="29"/>
+        </w:numPr>
+        <w:ind w:firstLineChars="0"/>
+      </w:pPr>
+      <w:r>
+        <w:rPr>
+          <w:rFonts w:hint="eastAsia"/>
+        </w:rPr>
+        <w:t>进入引导页面</w:t>
+      </w:r>
+      <w:r>
+        <w:rPr>
+          <w:rFonts w:hint="eastAsia"/>
+        </w:rPr>
+        <w:t>，如图</w:t>
+      </w:r>
+      <w:r>
+        <w:rPr>
+          <w:rFonts w:hint="eastAsia"/>
+        </w:rPr>
+        <w:t>x</w:t>
+      </w:r>
+      <w:r>
+        <w:rPr>
+          <w:rFonts w:hint="eastAsia"/>
+        </w:rPr>
+        <w:t>，进行多次反复左滑、右滑，退出小程序</w:t>
+      </w:r>
+      <w:r>
+        <w:rPr>
+          <w:rFonts w:hint="eastAsia"/>
+        </w:rPr>
+        <w:t>。</w:t>
+      </w:r>
+      <w:r>
+        <w:br/>
+      </w:r>
+      <w:r>
+        <w:rPr>
+          <w:rFonts w:hint="eastAsia"/>
+        </w:rPr>
+        <w:t>目的：测试动画效果是否流程且验证未完成引导页面退出后重进仍进入引导页面</w:t>
+      </w:r>
+    </w:p>
+    <w:p>
+      <w:pPr>
+        <w:pStyle w:val="af4"/>
+        <w:numPr>
+          <w:ilvl w:val="0"/>
+          <w:numId w:val="29"/>
+        </w:numPr>
+        <w:ind w:firstLineChars="0"/>
+      </w:pPr>
+      <w:r>
+        <w:rPr>
+          <w:rFonts w:hint="eastAsia"/>
+        </w:rPr>
+        <w:t>点击按钮，进入登录页面。</w:t>
+      </w:r>
+    </w:p>
+    <w:p>
+      <w:pPr>
+        <w:pStyle w:val="af4"/>
+        <w:numPr>
+          <w:ilvl w:val="0"/>
+          <w:numId w:val="29"/>
+        </w:numPr>
+        <w:ind w:firstLineChars="0"/>
+      </w:pPr>
+      <w:r>
+        <w:rPr>
+          <w:rFonts w:hint="eastAsia"/>
+        </w:rPr>
+        <w:t>点击登录按钮</w:t>
+      </w:r>
+      <w:r>
+        <w:rPr>
+          <w:rFonts w:hint="eastAsia"/>
+        </w:rPr>
+        <w:t>，取消授权。结果弹出提示框如图</w:t>
+      </w:r>
+      <w:r>
+        <w:rPr>
+          <w:rFonts w:hint="eastAsia"/>
+        </w:rPr>
+        <w:t>x</w:t>
+      </w:r>
+      <w:r>
+        <w:rPr>
+          <w:rFonts w:hint="eastAsia"/>
+        </w:rPr>
+        <w:t>。</w:t>
+      </w:r>
+      <w:r>
+        <w:br/>
+      </w:r>
+      <w:r>
+        <w:rPr>
+          <w:rFonts w:hint="eastAsia"/>
+        </w:rPr>
+        <w:t>目的：验证程序允许用户不进行登录。</w:t>
+      </w:r>
+    </w:p>
+    <w:p>
+      <w:pPr>
+        <w:pStyle w:val="af4"/>
+        <w:numPr>
+          <w:ilvl w:val="0"/>
+          <w:numId w:val="29"/>
+        </w:numPr>
+        <w:ind w:firstLineChars="0"/>
+        <w:rPr>
+          <w:rFonts w:hint="eastAsia"/>
+        </w:rPr>
+      </w:pPr>
+      <w:r>
+        <w:rPr>
+          <w:rFonts w:hint="eastAsia"/>
+        </w:rPr>
+        <w:t>点击</w:t>
+      </w:r>
+      <w:r>
+        <w:br/>
+      </w:r>
+      <w:r>
+        <w:rPr>
+          <w:rFonts w:hint="eastAsia"/>
+        </w:rPr>
+        <w:lastRenderedPageBreak/>
+        <w:t>目的：</w:t>
+      </w:r>
+      <w:r>
+        <w:rPr>
+          <w:rFonts w:hint="eastAsia"/>
+        </w:rPr>
+        <w:t>验证程序允许用户不进行登录也能使用探索功能。</w:t>
+      </w:r>
+    </w:p>
+    <w:p>
+      <w:pPr>
+        <w:pStyle w:val="af4"/>
+        <w:ind w:firstLine="482"/>
+        <w:rPr>
+          <w:rFonts w:hint="eastAsia"/>
+          <w:b/>
+          <w:bCs/>
+        </w:rPr>
+      </w:pPr>
+      <w:r>
+        <w:rPr>
+          <w:rFonts w:hint="eastAsia"/>
+          <w:b/>
+          <w:bCs/>
+        </w:rPr>
+        <w:t>多环境测试：</w:t>
+      </w:r>
+    </w:p>
+    <w:p>
+      <w:pPr>
+        <w:pStyle w:val="af4"/>
+        <w:ind w:firstLine="480"/>
+      </w:pPr>
+      <w:r>
+        <w:rPr>
+          <w:rFonts w:hint="eastAsia"/>
+        </w:rPr>
+        <w:t>在不同机型下运行本程序的情况如下：（调试时换几个机型</w:t>
+      </w:r>
+      <w:r>
+        <w:rPr>
+          <w:rFonts w:hint="eastAsia"/>
+        </w:rPr>
+        <w:t>/</w:t>
+      </w:r>
+      <w:r>
+        <w:rPr>
+          <w:rFonts w:hint="eastAsia"/>
+        </w:rPr>
+        <w:t>人</w:t>
+      </w:r>
+      <w:r>
+        <w:rPr>
+          <w:rFonts w:hint="eastAsia"/>
+        </w:rPr>
+        <w:t>，截一下图，列一下表）</w:t>
+      </w:r>
+    </w:p>
+    <w:p>
+      <w:pPr>
+        <w:pStyle w:val="af4"/>
+        <w:ind w:firstLine="482"/>
+        <w:rPr>
+          <w:b/>
+          <w:bCs/>
+        </w:rPr>
+      </w:pPr>
+      <w:r>
+        <w:rPr>
+          <w:rFonts w:hint="eastAsia"/>
+          <w:b/>
+          <w:bCs/>
+        </w:rPr>
+        <w:t>压力测试：</w:t>
+      </w:r>
+    </w:p>
+    <w:p>
+      <w:pPr>
+        <w:pStyle w:val="af4"/>
+        <w:ind w:firstLine="480"/>
+        <w:rPr>
+          <w:rFonts w:hint="eastAsia"/>
+        </w:rPr>
+      </w:pPr>
+      <w:r>
+        <w:t>1.</w:t>
+      </w:r>
+      <w:r>
+        <w:rPr>
+          <w:rFonts w:hint="eastAsia"/>
+        </w:rPr>
+        <w:t>（把几十个</w:t>
+      </w:r>
+      <w:r>
+        <w:rPr>
+          <w:rFonts w:hint="eastAsia"/>
+        </w:rPr>
+        <w:t>(</w:t>
+      </w:r>
+      <w:r>
+        <w:rPr>
+          <w:rFonts w:hint="eastAsia"/>
+        </w:rPr>
+        <w:t>或如果有空的话…全部</w:t>
+      </w:r>
+      <w:r>
+        <w:t>)</w:t>
+      </w:r>
+      <w:r>
+        <w:rPr>
+          <w:rFonts w:hint="eastAsia"/>
+        </w:rPr>
+        <w:t>景点全部划到我喜欢，然后全部设置为我去过，然后点击“我的景点”，测试加载时间；选择</w:t>
+      </w:r>
+      <w:r>
+        <w:rPr>
+          <w:rFonts w:hint="eastAsia"/>
+        </w:rPr>
+        <w:t>(</w:t>
+      </w:r>
+      <w:r>
+        <w:rPr>
+          <w:rFonts w:hint="eastAsia"/>
+        </w:rPr>
+        <w:t>看起来</w:t>
+      </w:r>
+      <w:r>
+        <w:t>)</w:t>
+      </w:r>
+      <w:r>
+        <w:rPr>
+          <w:rFonts w:hint="eastAsia"/>
+        </w:rPr>
+        <w:t>最长的景点介绍，点开详细信息查看，测试加载时间，写一篇长约</w:t>
+      </w:r>
+      <w:r>
+        <w:rPr>
+          <w:rFonts w:hint="eastAsia"/>
+        </w:rPr>
+        <w:t>1</w:t>
+      </w:r>
+      <w:r>
+        <w:t>0000</w:t>
+      </w:r>
+      <w:r>
+        <w:rPr>
+          <w:rFonts w:hint="eastAsia"/>
+        </w:rPr>
+        <w:t>字</w:t>
+      </w:r>
+      <w:r>
+        <w:rPr>
+          <w:rFonts w:hint="eastAsia"/>
+        </w:rPr>
+        <w:t>(</w:t>
+      </w:r>
+      <w:r>
+        <w:rPr>
+          <w:rFonts w:hint="eastAsia"/>
+        </w:rPr>
+        <w:t>随便复制粘贴点什么</w:t>
+      </w:r>
+      <w:r>
+        <w:t>)</w:t>
+      </w:r>
+      <w:r>
+        <w:rPr>
+          <w:rFonts w:hint="eastAsia"/>
+        </w:rPr>
+        <w:t>的日记，然后发布，展开查看，编辑，保存；写一篇包含</w:t>
+      </w:r>
+      <w:r>
+        <w:rPr>
+          <w:rFonts w:hint="eastAsia"/>
+        </w:rPr>
+        <w:t>1</w:t>
+      </w:r>
+      <w:r>
+        <w:t>0</w:t>
+      </w:r>
+      <w:r>
+        <w:rPr>
+          <w:rFonts w:hint="eastAsia"/>
+        </w:rPr>
+        <w:t>张图片和少量文本的日记，查看效果）</w:t>
+      </w:r>
     </w:p>
     <w:p>
       <w:pPr>
@@ -15070,7 +16142,7 @@
         <v:path o:extrusionok="f" gradientshapeok="t" o:connecttype="rect"/>
         <o:lock v:ext="edit" aspectratio="t"/>
       </v:shapetype>
-      <v:shape id="_x0000_i1234" type="#_x0000_t75" style="width:375.15pt;height:375.15pt;visibility:visible;mso-wrap-style:square" o:bullet="t">
+      <v:shape id="_x0000_i1298" type="#_x0000_t75" style="width:375.15pt;height:375.15pt;visibility:visible;mso-wrap-style:square" o:bullet="t">
         <v:imagedata r:id="rId1" o:title=""/>
       </v:shape>
     </w:pict>
@@ -16155,6 +17227,92 @@
     </w:lvl>
   </w:abstractNum>
   <w:abstractNum w:abstractNumId="11" w15:restartNumberingAfterBreak="0">
+    <w:nsid w:val="284943C3"/>
+    <w:multiLevelType w:val="hybridMultilevel"/>
+    <w:tmpl w:val="A8206C04"/>
+    <w:lvl w:ilvl="0" w:tplc="0409000F">
+      <w:start w:val="1"/>
+      <w:numFmt w:val="decimal"/>
+      <w:lvlText w:val="%1."/>
+      <w:lvlJc w:val="left"/>
+      <w:pPr>
+        <w:ind w:left="900" w:hanging="420"/>
+      </w:pPr>
+    </w:lvl>
+    <w:lvl w:ilvl="1" w:tplc="04090019" w:tentative="1">
+      <w:start w:val="1"/>
+      <w:numFmt w:val="lowerLetter"/>
+      <w:lvlText w:val="%2)"/>
+      <w:lvlJc w:val="left"/>
+      <w:pPr>
+        <w:ind w:left="1320" w:hanging="420"/>
+      </w:pPr>
+    </w:lvl>
+    <w:lvl w:ilvl="2" w:tplc="0409001B" w:tentative="1">
+      <w:start w:val="1"/>
+      <w:numFmt w:val="lowerRoman"/>
+      <w:lvlText w:val="%3."/>
+      <w:lvlJc w:val="right"/>
+      <w:pPr>
+        <w:ind w:left="1740" w:hanging="420"/>
+      </w:pPr>
+    </w:lvl>
+    <w:lvl w:ilvl="3" w:tplc="0409000F" w:tentative="1">
+      <w:start w:val="1"/>
+      <w:numFmt w:val="decimal"/>
+      <w:lvlText w:val="%4."/>
+      <w:lvlJc w:val="left"/>
+      <w:pPr>
+        <w:ind w:left="2160" w:hanging="420"/>
+      </w:pPr>
+    </w:lvl>
+    <w:lvl w:ilvl="4" w:tplc="04090019" w:tentative="1">
+      <w:start w:val="1"/>
+      <w:numFmt w:val="lowerLetter"/>
+      <w:lvlText w:val="%5)"/>
+      <w:lvlJc w:val="left"/>
+      <w:pPr>
+        <w:ind w:left="2580" w:hanging="420"/>
+      </w:pPr>
+    </w:lvl>
+    <w:lvl w:ilvl="5" w:tplc="0409001B" w:tentative="1">
+      <w:start w:val="1"/>
+      <w:numFmt w:val="lowerRoman"/>
+      <w:lvlText w:val="%6."/>
+      <w:lvlJc w:val="right"/>
+      <w:pPr>
+        <w:ind w:left="3000" w:hanging="420"/>
+      </w:pPr>
+    </w:lvl>
+    <w:lvl w:ilvl="6" w:tplc="0409000F" w:tentative="1">
+      <w:start w:val="1"/>
+      <w:numFmt w:val="decimal"/>
+      <w:lvlText w:val="%7."/>
+      <w:lvlJc w:val="left"/>
+      <w:pPr>
+        <w:ind w:left="3420" w:hanging="420"/>
+      </w:pPr>
+    </w:lvl>
+    <w:lvl w:ilvl="7" w:tplc="04090019" w:tentative="1">
+      <w:start w:val="1"/>
+      <w:numFmt w:val="lowerLetter"/>
+      <w:lvlText w:val="%8)"/>
+      <w:lvlJc w:val="left"/>
+      <w:pPr>
+        <w:ind w:left="3840" w:hanging="420"/>
+      </w:pPr>
+    </w:lvl>
+    <w:lvl w:ilvl="8" w:tplc="0409001B" w:tentative="1">
+      <w:start w:val="1"/>
+      <w:numFmt w:val="lowerRoman"/>
+      <w:lvlText w:val="%9."/>
+      <w:lvlJc w:val="right"/>
+      <w:pPr>
+        <w:ind w:left="4260" w:hanging="420"/>
+      </w:pPr>
+    </w:lvl>
+  </w:abstractNum>
+  <w:abstractNum w:abstractNumId="12" w15:restartNumberingAfterBreak="0">
     <w:nsid w:val="29706CF5"/>
     <w:multiLevelType w:val="multilevel"/>
     <w:tmpl w:val="9ADA3990"/>
@@ -16294,7 +17452,93 @@
       </w:rPr>
     </w:lvl>
   </w:abstractNum>
-  <w:abstractNum w:abstractNumId="12" w15:restartNumberingAfterBreak="0">
+  <w:abstractNum w:abstractNumId="13" w15:restartNumberingAfterBreak="0">
+    <w:nsid w:val="313E59D1"/>
+    <w:multiLevelType w:val="hybridMultilevel"/>
+    <w:tmpl w:val="DB1691E0"/>
+    <w:lvl w:ilvl="0" w:tplc="0409000F">
+      <w:start w:val="1"/>
+      <w:numFmt w:val="decimal"/>
+      <w:lvlText w:val="%1."/>
+      <w:lvlJc w:val="left"/>
+      <w:pPr>
+        <w:ind w:left="900" w:hanging="420"/>
+      </w:pPr>
+    </w:lvl>
+    <w:lvl w:ilvl="1" w:tplc="04090019" w:tentative="1">
+      <w:start w:val="1"/>
+      <w:numFmt w:val="lowerLetter"/>
+      <w:lvlText w:val="%2)"/>
+      <w:lvlJc w:val="left"/>
+      <w:pPr>
+        <w:ind w:left="1320" w:hanging="420"/>
+      </w:pPr>
+    </w:lvl>
+    <w:lvl w:ilvl="2" w:tplc="0409001B" w:tentative="1">
+      <w:start w:val="1"/>
+      <w:numFmt w:val="lowerRoman"/>
+      <w:lvlText w:val="%3."/>
+      <w:lvlJc w:val="right"/>
+      <w:pPr>
+        <w:ind w:left="1740" w:hanging="420"/>
+      </w:pPr>
+    </w:lvl>
+    <w:lvl w:ilvl="3" w:tplc="0409000F" w:tentative="1">
+      <w:start w:val="1"/>
+      <w:numFmt w:val="decimal"/>
+      <w:lvlText w:val="%4."/>
+      <w:lvlJc w:val="left"/>
+      <w:pPr>
+        <w:ind w:left="2160" w:hanging="420"/>
+      </w:pPr>
+    </w:lvl>
+    <w:lvl w:ilvl="4" w:tplc="04090019" w:tentative="1">
+      <w:start w:val="1"/>
+      <w:numFmt w:val="lowerLetter"/>
+      <w:lvlText w:val="%5)"/>
+      <w:lvlJc w:val="left"/>
+      <w:pPr>
+        <w:ind w:left="2580" w:hanging="420"/>
+      </w:pPr>
+    </w:lvl>
+    <w:lvl w:ilvl="5" w:tplc="0409001B" w:tentative="1">
+      <w:start w:val="1"/>
+      <w:numFmt w:val="lowerRoman"/>
+      <w:lvlText w:val="%6."/>
+      <w:lvlJc w:val="right"/>
+      <w:pPr>
+        <w:ind w:left="3000" w:hanging="420"/>
+      </w:pPr>
+    </w:lvl>
+    <w:lvl w:ilvl="6" w:tplc="0409000F" w:tentative="1">
+      <w:start w:val="1"/>
+      <w:numFmt w:val="decimal"/>
+      <w:lvlText w:val="%7."/>
+      <w:lvlJc w:val="left"/>
+      <w:pPr>
+        <w:ind w:left="3420" w:hanging="420"/>
+      </w:pPr>
+    </w:lvl>
+    <w:lvl w:ilvl="7" w:tplc="04090019" w:tentative="1">
+      <w:start w:val="1"/>
+      <w:numFmt w:val="lowerLetter"/>
+      <w:lvlText w:val="%8)"/>
+      <w:lvlJc w:val="left"/>
+      <w:pPr>
+        <w:ind w:left="3840" w:hanging="420"/>
+      </w:pPr>
+    </w:lvl>
+    <w:lvl w:ilvl="8" w:tplc="0409001B" w:tentative="1">
+      <w:start w:val="1"/>
+      <w:numFmt w:val="lowerRoman"/>
+      <w:lvlText w:val="%9."/>
+      <w:lvlJc w:val="right"/>
+      <w:pPr>
+        <w:ind w:left="4260" w:hanging="420"/>
+      </w:pPr>
+    </w:lvl>
+  </w:abstractNum>
+  <w:abstractNum w:abstractNumId="14" w15:restartNumberingAfterBreak="0">
     <w:nsid w:val="360C3052"/>
     <w:multiLevelType w:val="hybridMultilevel"/>
     <w:tmpl w:val="F764480A"/>
@@ -16434,7 +17678,7 @@
       </w:rPr>
     </w:lvl>
   </w:abstractNum>
-  <w:abstractNum w:abstractNumId="13" w15:restartNumberingAfterBreak="0">
+  <w:abstractNum w:abstractNumId="15" w15:restartNumberingAfterBreak="0">
     <w:nsid w:val="3AC30DC5"/>
     <w:multiLevelType w:val="hybridMultilevel"/>
     <w:tmpl w:val="058E546C"/>
@@ -16520,7 +17764,7 @@
       </w:pPr>
     </w:lvl>
   </w:abstractNum>
-  <w:abstractNum w:abstractNumId="14" w15:restartNumberingAfterBreak="0">
+  <w:abstractNum w:abstractNumId="16" w15:restartNumberingAfterBreak="0">
     <w:nsid w:val="3CD27761"/>
     <w:multiLevelType w:val="multilevel"/>
     <w:tmpl w:val="3E849DBA"/>
@@ -16660,7 +17904,7 @@
       </w:rPr>
     </w:lvl>
   </w:abstractNum>
-  <w:abstractNum w:abstractNumId="15" w15:restartNumberingAfterBreak="0">
+  <w:abstractNum w:abstractNumId="17" w15:restartNumberingAfterBreak="0">
     <w:nsid w:val="3E434C00"/>
     <w:multiLevelType w:val="hybridMultilevel"/>
     <w:tmpl w:val="5C1E54D6"/>
@@ -16746,7 +17990,7 @@
       </w:pPr>
     </w:lvl>
   </w:abstractNum>
-  <w:abstractNum w:abstractNumId="16" w15:restartNumberingAfterBreak="0">
+  <w:abstractNum w:abstractNumId="18" w15:restartNumberingAfterBreak="0">
     <w:nsid w:val="42087F10"/>
     <w:multiLevelType w:val="hybridMultilevel"/>
     <w:tmpl w:val="98B25CAE"/>
@@ -16835,7 +18079,7 @@
       </w:pPr>
     </w:lvl>
   </w:abstractNum>
-  <w:abstractNum w:abstractNumId="17" w15:restartNumberingAfterBreak="0">
+  <w:abstractNum w:abstractNumId="19" w15:restartNumberingAfterBreak="0">
     <w:nsid w:val="427B344E"/>
     <w:multiLevelType w:val="hybridMultilevel"/>
     <w:tmpl w:val="BF42F356"/>
@@ -16921,7 +18165,7 @@
       </w:pPr>
     </w:lvl>
   </w:abstractNum>
-  <w:abstractNum w:abstractNumId="18" w15:restartNumberingAfterBreak="0">
+  <w:abstractNum w:abstractNumId="20" w15:restartNumberingAfterBreak="0">
     <w:nsid w:val="492312B6"/>
     <w:multiLevelType w:val="hybridMultilevel"/>
     <w:tmpl w:val="6F4E6D40"/>
@@ -17061,7 +18305,7 @@
       </w:rPr>
     </w:lvl>
   </w:abstractNum>
-  <w:abstractNum w:abstractNumId="19" w15:restartNumberingAfterBreak="0">
+  <w:abstractNum w:abstractNumId="21" w15:restartNumberingAfterBreak="0">
     <w:nsid w:val="5898066F"/>
     <w:multiLevelType w:val="hybridMultilevel"/>
     <w:tmpl w:val="F7FAE586"/>
@@ -17201,7 +18445,7 @@
       </w:rPr>
     </w:lvl>
   </w:abstractNum>
-  <w:abstractNum w:abstractNumId="20" w15:restartNumberingAfterBreak="0">
+  <w:abstractNum w:abstractNumId="22" w15:restartNumberingAfterBreak="0">
     <w:nsid w:val="58E354C4"/>
     <w:multiLevelType w:val="hybridMultilevel"/>
     <w:tmpl w:val="848697F6"/>
@@ -17290,7 +18534,7 @@
       </w:pPr>
     </w:lvl>
   </w:abstractNum>
-  <w:abstractNum w:abstractNumId="21" w15:restartNumberingAfterBreak="0">
+  <w:abstractNum w:abstractNumId="23" w15:restartNumberingAfterBreak="0">
     <w:nsid w:val="62CA3618"/>
     <w:multiLevelType w:val="hybridMultilevel"/>
     <w:tmpl w:val="D5B05F3C"/>
@@ -17376,7 +18620,7 @@
       </w:pPr>
     </w:lvl>
   </w:abstractNum>
-  <w:abstractNum w:abstractNumId="22" w15:restartNumberingAfterBreak="0">
+  <w:abstractNum w:abstractNumId="24" w15:restartNumberingAfterBreak="0">
     <w:nsid w:val="646E29EF"/>
     <w:multiLevelType w:val="hybridMultilevel"/>
     <w:tmpl w:val="DAA6CEAC"/>
@@ -17462,7 +18706,7 @@
       </w:pPr>
     </w:lvl>
   </w:abstractNum>
-  <w:abstractNum w:abstractNumId="23" w15:restartNumberingAfterBreak="0">
+  <w:abstractNum w:abstractNumId="25" w15:restartNumberingAfterBreak="0">
     <w:nsid w:val="6DBC0EBB"/>
     <w:multiLevelType w:val="hybridMultilevel"/>
     <w:tmpl w:val="7C72C650"/>
@@ -17602,7 +18846,7 @@
       </w:rPr>
     </w:lvl>
   </w:abstractNum>
-  <w:abstractNum w:abstractNumId="24" w15:restartNumberingAfterBreak="0">
+  <w:abstractNum w:abstractNumId="26" w15:restartNumberingAfterBreak="0">
     <w:nsid w:val="6E87701F"/>
     <w:multiLevelType w:val="hybridMultilevel"/>
     <w:tmpl w:val="682E492A"/>
@@ -17688,7 +18932,7 @@
       </w:pPr>
     </w:lvl>
   </w:abstractNum>
-  <w:abstractNum w:abstractNumId="25" w15:restartNumberingAfterBreak="0">
+  <w:abstractNum w:abstractNumId="27" w15:restartNumberingAfterBreak="0">
     <w:nsid w:val="76A01CFD"/>
     <w:multiLevelType w:val="hybridMultilevel"/>
     <w:tmpl w:val="AEAA2310"/>
@@ -17828,8 +19072,94 @@
       </w:rPr>
     </w:lvl>
   </w:abstractNum>
+  <w:abstractNum w:abstractNumId="28" w15:restartNumberingAfterBreak="0">
+    <w:nsid w:val="7F2B78DD"/>
+    <w:multiLevelType w:val="hybridMultilevel"/>
+    <w:tmpl w:val="1CF8A9F0"/>
+    <w:lvl w:ilvl="0" w:tplc="0409000F">
+      <w:start w:val="1"/>
+      <w:numFmt w:val="decimal"/>
+      <w:lvlText w:val="%1."/>
+      <w:lvlJc w:val="left"/>
+      <w:pPr>
+        <w:ind w:left="900" w:hanging="420"/>
+      </w:pPr>
+    </w:lvl>
+    <w:lvl w:ilvl="1" w:tplc="04090019" w:tentative="1">
+      <w:start w:val="1"/>
+      <w:numFmt w:val="lowerLetter"/>
+      <w:lvlText w:val="%2)"/>
+      <w:lvlJc w:val="left"/>
+      <w:pPr>
+        <w:ind w:left="1320" w:hanging="420"/>
+      </w:pPr>
+    </w:lvl>
+    <w:lvl w:ilvl="2" w:tplc="0409001B" w:tentative="1">
+      <w:start w:val="1"/>
+      <w:numFmt w:val="lowerRoman"/>
+      <w:lvlText w:val="%3."/>
+      <w:lvlJc w:val="right"/>
+      <w:pPr>
+        <w:ind w:left="1740" w:hanging="420"/>
+      </w:pPr>
+    </w:lvl>
+    <w:lvl w:ilvl="3" w:tplc="0409000F" w:tentative="1">
+      <w:start w:val="1"/>
+      <w:numFmt w:val="decimal"/>
+      <w:lvlText w:val="%4."/>
+      <w:lvlJc w:val="left"/>
+      <w:pPr>
+        <w:ind w:left="2160" w:hanging="420"/>
+      </w:pPr>
+    </w:lvl>
+    <w:lvl w:ilvl="4" w:tplc="04090019" w:tentative="1">
+      <w:start w:val="1"/>
+      <w:numFmt w:val="lowerLetter"/>
+      <w:lvlText w:val="%5)"/>
+      <w:lvlJc w:val="left"/>
+      <w:pPr>
+        <w:ind w:left="2580" w:hanging="420"/>
+      </w:pPr>
+    </w:lvl>
+    <w:lvl w:ilvl="5" w:tplc="0409001B" w:tentative="1">
+      <w:start w:val="1"/>
+      <w:numFmt w:val="lowerRoman"/>
+      <w:lvlText w:val="%6."/>
+      <w:lvlJc w:val="right"/>
+      <w:pPr>
+        <w:ind w:left="3000" w:hanging="420"/>
+      </w:pPr>
+    </w:lvl>
+    <w:lvl w:ilvl="6" w:tplc="0409000F" w:tentative="1">
+      <w:start w:val="1"/>
+      <w:numFmt w:val="decimal"/>
+      <w:lvlText w:val="%7."/>
+      <w:lvlJc w:val="left"/>
+      <w:pPr>
+        <w:ind w:left="3420" w:hanging="420"/>
+      </w:pPr>
+    </w:lvl>
+    <w:lvl w:ilvl="7" w:tplc="04090019" w:tentative="1">
+      <w:start w:val="1"/>
+      <w:numFmt w:val="lowerLetter"/>
+      <w:lvlText w:val="%8)"/>
+      <w:lvlJc w:val="left"/>
+      <w:pPr>
+        <w:ind w:left="3840" w:hanging="420"/>
+      </w:pPr>
+    </w:lvl>
+    <w:lvl w:ilvl="8" w:tplc="0409001B" w:tentative="1">
+      <w:start w:val="1"/>
+      <w:numFmt w:val="lowerRoman"/>
+      <w:lvlText w:val="%9."/>
+      <w:lvlJc w:val="right"/>
+      <w:pPr>
+        <w:ind w:left="4260" w:hanging="420"/>
+      </w:pPr>
+    </w:lvl>
+  </w:abstractNum>
   <w:num w:numId="1">
-    <w:abstractNumId w:val="12"/>
+    <w:abstractNumId w:val="14"/>
   </w:num>
   <w:num w:numId="2">
     <w:abstractNumId w:val="9"/>
@@ -17838,10 +19168,10 @@
     <w:abstractNumId w:val="4"/>
   </w:num>
   <w:num w:numId="4">
-    <w:abstractNumId w:val="19"/>
+    <w:abstractNumId w:val="21"/>
   </w:num>
   <w:num w:numId="5">
-    <w:abstractNumId w:val="25"/>
+    <w:abstractNumId w:val="27"/>
   </w:num>
   <w:num w:numId="6">
     <w:abstractNumId w:val="2"/>
@@ -17850,22 +19180,22 @@
     <w:abstractNumId w:val="5"/>
   </w:num>
   <w:num w:numId="8">
-    <w:abstractNumId w:val="11"/>
+    <w:abstractNumId w:val="12"/>
   </w:num>
   <w:num w:numId="9">
-    <w:abstractNumId w:val="18"/>
+    <w:abstractNumId w:val="20"/>
   </w:num>
   <w:num w:numId="10">
-    <w:abstractNumId w:val="14"/>
+    <w:abstractNumId w:val="16"/>
   </w:num>
   <w:num w:numId="11">
-    <w:abstractNumId w:val="23"/>
+    <w:abstractNumId w:val="25"/>
   </w:num>
   <w:num w:numId="12">
     <w:abstractNumId w:val="8"/>
   </w:num>
   <w:num w:numId="13">
-    <w:abstractNumId w:val="13"/>
+    <w:abstractNumId w:val="15"/>
   </w:num>
   <w:num w:numId="14">
     <w:abstractNumId w:val="7"/>
@@ -17874,10 +19204,10 @@
     <w:abstractNumId w:val="10"/>
   </w:num>
   <w:num w:numId="16">
-    <w:abstractNumId w:val="24"/>
+    <w:abstractNumId w:val="26"/>
   </w:num>
   <w:num w:numId="17">
-    <w:abstractNumId w:val="22"/>
+    <w:abstractNumId w:val="24"/>
   </w:num>
   <w:num w:numId="18">
     <w:abstractNumId w:val="6"/>
@@ -17886,13 +19216,13 @@
     <w:abstractNumId w:val="3"/>
   </w:num>
   <w:num w:numId="20">
-    <w:abstractNumId w:val="15"/>
+    <w:abstractNumId w:val="17"/>
   </w:num>
   <w:num w:numId="21">
-    <w:abstractNumId w:val="17"/>
+    <w:abstractNumId w:val="19"/>
   </w:num>
   <w:num w:numId="22">
-    <w:abstractNumId w:val="21"/>
+    <w:abstractNumId w:val="23"/>
   </w:num>
   <w:num w:numId="23">
     <w:abstractNumId w:val="1"/>
@@ -17901,10 +19231,19 @@
     <w:abstractNumId w:val="0"/>
   </w:num>
   <w:num w:numId="25">
-    <w:abstractNumId w:val="20"/>
+    <w:abstractNumId w:val="22"/>
   </w:num>
   <w:num w:numId="26">
-    <w:abstractNumId w:val="16"/>
+    <w:abstractNumId w:val="18"/>
+  </w:num>
+  <w:num w:numId="27">
+    <w:abstractNumId w:val="13"/>
+  </w:num>
+  <w:num w:numId="28">
+    <w:abstractNumId w:val="11"/>
+  </w:num>
+  <w:num w:numId="29">
+    <w:abstractNumId w:val="28"/>
   </w:num>
 </w:numbering>
 </file>

--- a/心行FindMyself作品文档.docx
+++ b/心行FindMyself作品文档.docx
@@ -5663,7 +5663,19 @@
         <w:rPr>
           <w:rFonts w:hint="eastAsia"/>
         </w:rPr>
-        <w:t>个等级的标题、下划线、加粗、斜体、删除线、居中、设置或取消缩进、分割线、快速输入今天的日期，还可以在任意地方插入图片。完成日记记录之后，用户可以点击提交按钮发布自己的旅行日志</w:t>
+        <w:t>个等级的标题、下划线、加粗、斜体、删除线、居中、设置或取消缩进、分割线、快速输入今天的日期，还可以在任意地方插入图片。</w:t>
+      </w:r>
+      <w:r>
+        <w:rPr>
+          <w:rFonts w:hint="eastAsia"/>
+        </w:rPr>
+        <w:t>如果用户不输入日记标题，程序会根据景点名字为用户智能补充一个名为该景点的标题。</w:t>
+      </w:r>
+      <w:r>
+        <w:rPr>
+          <w:rFonts w:hint="eastAsia"/>
+        </w:rPr>
+        <w:t>完成日记记录之后，用户可以点击提交按钮发布自己的旅行日志</w:t>
       </w:r>
       <w:r>
         <w:rPr>
@@ -5800,7 +5812,14 @@
         <w:rPr>
           <w:rFonts w:hint="eastAsia"/>
         </w:rPr>
-        <w:t>，选一个非首个市和非首个市，截图</w:t>
+        <w:t>，选一个非首个市</w:t>
+      </w:r>
+      <w:r>
+        <w:rPr>
+          <w:rFonts w:hint="eastAsia"/>
+        </w:rPr>
+        <w:lastRenderedPageBreak/>
+        <w:t>和非首个市，截图</w:t>
       </w:r>
       <w:r>
         <w:rPr>
@@ -5845,14 +5864,7 @@
         <w:rPr>
           <w:rFonts w:hint="eastAsia"/>
         </w:rPr>
-        <w:t>的基础上点击确认，</w:t>
-      </w:r>
-      <w:r>
-        <w:rPr>
-          <w:rFonts w:hint="eastAsia"/>
-        </w:rPr>
-        <w:lastRenderedPageBreak/>
-        <w:t>输入日记标题，截图</w:t>
+        <w:t>的基础上点击确认，输入日记标题，截图</w:t>
       </w:r>
       <w:r>
         <w:rPr>
@@ -6510,7 +6522,14 @@
         <w:rPr>
           <w:rFonts w:hint="eastAsia"/>
         </w:rPr>
-        <w:t>在“我的景点”用户景点管理界面，用户可以查看自己已经标注感兴趣的或不感兴趣的景点</w:t>
+        <w:t>在“我的景点”用户景点管理界面，用户可以查看自己已经标注感兴趣的或不感兴趣</w:t>
+      </w:r>
+      <w:r>
+        <w:rPr>
+          <w:rFonts w:hint="eastAsia"/>
+        </w:rPr>
+        <w:lastRenderedPageBreak/>
+        <w:t>的景点</w:t>
       </w:r>
       <w:r>
         <w:rPr>
@@ -6552,7 +6571,6 @@
         <w:rPr>
           <w:rFonts w:hint="eastAsia"/>
         </w:rPr>
-        <w:lastRenderedPageBreak/>
         <w:t>当用户在上方选定“感兴趣的”或“不感兴趣”时，页面将会</w:t>
       </w:r>
       <w:r>
@@ -7119,7 +7137,14 @@
         <w:rPr>
           <w:rFonts w:hint="eastAsia"/>
         </w:rPr>
-        <w:t>之后每次进入程序将会跳过引导界面，直接进入用户页面。</w:t>
+        <w:t>之后每次进入程序将会跳过引导界面，直接进入</w:t>
+      </w:r>
+      <w:r>
+        <w:rPr>
+          <w:rFonts w:hint="eastAsia"/>
+        </w:rPr>
+        <w:lastRenderedPageBreak/>
+        <w:t>用户页面。</w:t>
       </w:r>
     </w:p>
     <w:p>
@@ -7131,7 +7156,6 @@
         <w:rPr>
           <w:rFonts w:hint="eastAsia"/>
         </w:rPr>
-        <w:lastRenderedPageBreak/>
         <w:t>（截图建议：三个滑动栏都截图</w:t>
       </w:r>
       <w:r>
@@ -7585,6 +7609,7 @@
         <w:rPr>
           <w:rFonts w:hint="eastAsia"/>
         </w:rPr>
+        <w:lastRenderedPageBreak/>
         <w:t>3</w:t>
       </w:r>
       <w:r>
@@ -7936,7 +7961,15 @@
           <w:rFonts w:hint="eastAsia"/>
           <w:sz w:val="24"/>
         </w:rPr>
-        <w:t>动效来为用户带来更愉快的使用体验</w:t>
+        <w:t>动效来为用户带来更愉快</w:t>
+      </w:r>
+      <w:r>
+        <w:rPr>
+          <w:rFonts w:hint="eastAsia"/>
+          <w:sz w:val="24"/>
+        </w:rPr>
+        <w:lastRenderedPageBreak/>
+        <w:t>的使用体验</w:t>
       </w:r>
       <w:r>
         <w:rPr>
@@ -7954,7 +7987,6 @@
         <w:rPr>
           <w:rFonts w:hint="eastAsia"/>
         </w:rPr>
-        <w:lastRenderedPageBreak/>
         <w:t>3</w:t>
       </w:r>
       <w:r>
@@ -8764,6 +8796,7 @@
               <w:ind w:firstLineChars="800" w:firstLine="1920"/>
             </w:pPr>
             <w:r>
+              <w:lastRenderedPageBreak/>
               <w:t>4</w:t>
             </w:r>
             <w:r>
@@ -8842,7 +8875,6 @@
               <w:ind w:firstLineChars="1300" w:firstLine="3120"/>
             </w:pPr>
             <w:r>
-              <w:lastRenderedPageBreak/>
               <w:t>4</w:t>
             </w:r>
             <w:r>
@@ -9797,6 +9829,7 @@
         <w:rPr>
           <w:rFonts w:hint="eastAsia"/>
         </w:rPr>
+        <w:lastRenderedPageBreak/>
         <w:t>根据</w:t>
       </w:r>
       <w:r>
@@ -9842,14 +9875,7 @@
         <w:rPr>
           <w:rFonts w:hint="eastAsia"/>
         </w:rPr>
-        <w:t>引导页</w:t>
-      </w:r>
-      <w:r>
-        <w:rPr>
-          <w:rFonts w:hint="eastAsia"/>
-        </w:rPr>
-        <w:lastRenderedPageBreak/>
-        <w:t>面和授权登录按钮</w:t>
+        <w:t>引导页面和授权登录按钮</w:t>
       </w:r>
       <w:r>
         <w:rPr>
@@ -10413,7 +10439,6 @@
         <w:rPr>
           <w:rFonts w:hint="eastAsia"/>
         </w:rPr>
-        <w:lastRenderedPageBreak/>
         <w:t>探索景点显示处理流程如下：</w:t>
       </w:r>
     </w:p>
@@ -10888,20 +10913,20 @@
         <w:rPr>
           <w:rFonts w:hint="eastAsia"/>
         </w:rPr>
-        <w:t>如果用户删除一个足迹，首先询问用户是否确认，如果用户取消，不做改变；如果用户确认，</w:t>
-      </w:r>
-      <w:r>
-        <w:rPr>
-          <w:rFonts w:hint="eastAsia"/>
-        </w:rPr>
-        <w:t>则在用户的足迹数组中删除掉该元素，以确保用户无法再次加载该日志，实</w:t>
+        <w:t>如果用户删除一个足迹，首先询问用户是否确认，如果用户取消，不做改变；如果用</w:t>
       </w:r>
       <w:r>
         <w:rPr>
           <w:rFonts w:hint="eastAsia"/>
         </w:rPr>
         <w:lastRenderedPageBreak/>
-        <w:t>现了删除操作，将结果写入数据库，并通知</w:t>
+        <w:t>户确认，</w:t>
+      </w:r>
+      <w:r>
+        <w:rPr>
+          <w:rFonts w:hint="eastAsia"/>
+        </w:rPr>
+        <w:t>则在用户的足迹数组中删除掉该元素，以确保用户无法再次加载该日志，实现了删除操作，将结果写入数据库，并通知</w:t>
       </w:r>
       <w:r>
         <w:rPr>
@@ -11620,6 +11645,7 @@
         <w:rPr>
           <w:rFonts w:hint="eastAsia"/>
         </w:rPr>
+        <w:lastRenderedPageBreak/>
         <w:t>province</w:t>
       </w:r>
       <w:r>
@@ -11656,14 +11682,7 @@
         <w:rPr>
           <w:rFonts w:hint="eastAsia"/>
         </w:rPr>
-        <w:t>集合存储</w:t>
-      </w:r>
-      <w:r>
-        <w:rPr>
-          <w:rFonts w:hint="eastAsia"/>
-        </w:rPr>
-        <w:lastRenderedPageBreak/>
-        <w:t>各景点信息。省、市、景点形成</w:t>
+        <w:t>集合存储各景点信息。省、市、景点形成</w:t>
       </w:r>
       <w:r>
         <w:rPr>
@@ -12906,6 +12925,7 @@
               <w:rPr>
                 <w:rFonts w:hint="eastAsia"/>
               </w:rPr>
+              <w:lastRenderedPageBreak/>
               <w:t>position</w:t>
             </w:r>
           </w:p>
@@ -12944,7 +12964,6 @@
               <w:rPr>
                 <w:rFonts w:hint="eastAsia"/>
               </w:rPr>
-              <w:lastRenderedPageBreak/>
               <w:t>m</w:t>
             </w:r>
             <w:r>
@@ -14595,7 +14614,14 @@
         <w:rPr>
           <w:rFonts w:hint="eastAsia"/>
         </w:rPr>
-        <w:t>上，我们综合参考了多方权威可行的资料，然后经过精心的人工筛选、整合、处理，挑选出了极具价值景点信息数据库。通过这样的方法收集景点信息数据，与使用</w:t>
+        <w:t>上，我们综合参考了多方权威可行的资料，然后经过精心的人工筛选、整合、处理，挑选出了极具价值景点信息数据库。通过这样的方法收集景点信息</w:t>
+      </w:r>
+      <w:r>
+        <w:rPr>
+          <w:rFonts w:hint="eastAsia"/>
+        </w:rPr>
+        <w:lastRenderedPageBreak/>
+        <w:t>数据，与使用</w:t>
       </w:r>
       <w:r>
         <w:rPr>
@@ -14613,14 +14639,7 @@
         <w:rPr>
           <w:rFonts w:hint="eastAsia"/>
         </w:rPr>
-        <w:t>、</w:t>
-      </w:r>
-      <w:r>
-        <w:rPr>
-          <w:rFonts w:hint="eastAsia"/>
-        </w:rPr>
-        <w:lastRenderedPageBreak/>
-        <w:t>单调、类目不全</w:t>
+        <w:t>、单调、类目不全</w:t>
       </w:r>
       <w:r>
         <w:rPr>
@@ -15236,31 +15255,1221 @@
           <w:numId w:val="29"/>
         </w:numPr>
         <w:ind w:firstLineChars="0"/>
-        <w:rPr>
-          <w:rFonts w:hint="eastAsia"/>
-        </w:rPr>
-      </w:pPr>
-      <w:r>
-        <w:rPr>
-          <w:rFonts w:hint="eastAsia"/>
-        </w:rPr>
+      </w:pPr>
+      <w:r>
+        <w:rPr>
+          <w:rFonts w:hint="eastAsia"/>
+        </w:rPr>
+        <w:lastRenderedPageBreak/>
         <w:t>点击</w:t>
       </w:r>
       <w:r>
+        <w:rPr>
+          <w:rFonts w:hint="eastAsia"/>
+        </w:rPr>
+        <w:t>帮助页面，</w:t>
+      </w:r>
+      <w:r>
+        <w:rPr>
+          <w:rFonts w:hint="eastAsia"/>
+        </w:rPr>
+        <w:t>下拉到底，</w:t>
+      </w:r>
+      <w:r>
+        <w:rPr>
+          <w:rFonts w:hint="eastAsia"/>
+        </w:rPr>
+        <w:t>然后返回未登录页面。</w:t>
+      </w:r>
+    </w:p>
+    <w:p>
+      <w:pPr>
+        <w:pStyle w:val="af4"/>
+        <w:numPr>
+          <w:ilvl w:val="0"/>
+          <w:numId w:val="29"/>
+        </w:numPr>
+        <w:ind w:firstLineChars="0"/>
+      </w:pPr>
+      <w:r>
+        <w:rPr>
+          <w:rFonts w:hint="eastAsia"/>
+        </w:rPr>
+        <w:t>点击探索页面，选择一个区域，然后进行多次左滑、右滑、上滑和下滑。</w:t>
+      </w:r>
+      <w:r>
         <w:br/>
       </w:r>
       <w:r>
         <w:rPr>
           <w:rFonts w:hint="eastAsia"/>
         </w:rPr>
+        <w:t>目的：</w:t>
+      </w:r>
+      <w:r>
+        <w:rPr>
+          <w:rFonts w:hint="eastAsia"/>
+        </w:rPr>
+        <w:t>验证程序允许用户不进行登录也能使用探索功能。</w:t>
+      </w:r>
+    </w:p>
+    <w:p>
+      <w:pPr>
+        <w:pStyle w:val="af4"/>
+        <w:numPr>
+          <w:ilvl w:val="0"/>
+          <w:numId w:val="29"/>
+        </w:numPr>
+        <w:ind w:firstLineChars="0"/>
+      </w:pPr>
+      <w:r>
+        <w:rPr>
+          <w:rFonts w:hint="eastAsia"/>
+        </w:rPr>
+        <w:t>点击探索页面，发现弹出提示窗口如图</w:t>
+      </w:r>
+      <w:r>
+        <w:rPr>
+          <w:rFonts w:hint="eastAsia"/>
+        </w:rPr>
+        <w:t>x</w:t>
+      </w:r>
+      <w:r>
+        <w:rPr>
+          <w:rFonts w:hint="eastAsia"/>
+        </w:rPr>
+        <w:t>。点击发表日记按钮，发现弹出提示窗口如图</w:t>
+      </w:r>
+      <w:r>
+        <w:rPr>
+          <w:rFonts w:hint="eastAsia"/>
+        </w:rPr>
+        <w:t>x</w:t>
+      </w:r>
+      <w:r>
+        <w:rPr>
+          <w:rFonts w:hint="eastAsia"/>
+        </w:rPr>
+        <w:t>。</w:t>
+      </w:r>
+      <w:r>
+        <w:br/>
+      </w:r>
+      <w:r>
+        <w:rPr>
+          <w:rFonts w:hint="eastAsia"/>
+        </w:rPr>
+        <w:t>目的：验证程序允许用户不进行登录</w:t>
+      </w:r>
+      <w:r>
+        <w:rPr>
+          <w:rFonts w:hint="eastAsia"/>
+        </w:rPr>
+        <w:t>不</w:t>
+      </w:r>
+      <w:r>
+        <w:rPr>
+          <w:rFonts w:hint="eastAsia"/>
+        </w:rPr>
+        <w:t>能使用</w:t>
+      </w:r>
+      <w:r>
+        <w:rPr>
+          <w:rFonts w:hint="eastAsia"/>
+        </w:rPr>
+        <w:t>心路</w:t>
+      </w:r>
+      <w:r>
+        <w:rPr>
+          <w:rFonts w:hint="eastAsia"/>
+        </w:rPr>
+        <w:t>功能。</w:t>
+      </w:r>
+    </w:p>
+    <w:p>
+      <w:pPr>
+        <w:pStyle w:val="af4"/>
+        <w:numPr>
+          <w:ilvl w:val="0"/>
+          <w:numId w:val="29"/>
+        </w:numPr>
+        <w:ind w:firstLineChars="0"/>
+      </w:pPr>
+      <w:r>
+        <w:rPr>
+          <w:rFonts w:hint="eastAsia"/>
+        </w:rPr>
+        <w:t>点击登录按钮，进行授权。</w:t>
+      </w:r>
+    </w:p>
+    <w:p>
+      <w:pPr>
+        <w:pStyle w:val="af4"/>
+        <w:numPr>
+          <w:ilvl w:val="0"/>
+          <w:numId w:val="29"/>
+        </w:numPr>
+        <w:ind w:firstLineChars="0"/>
+      </w:pPr>
+      <w:r>
+        <w:rPr>
+          <w:rFonts w:hint="eastAsia"/>
+        </w:rPr>
+        <w:t>点击意见反馈页，点击产品建议，随意填写测试内容然后提交。</w:t>
+      </w:r>
+    </w:p>
+    <w:p>
+      <w:pPr>
+        <w:pStyle w:val="af4"/>
+        <w:numPr>
+          <w:ilvl w:val="0"/>
+          <w:numId w:val="29"/>
+        </w:numPr>
+        <w:ind w:firstLineChars="0"/>
+      </w:pPr>
+      <w:r>
+        <w:rPr>
+          <w:rFonts w:hint="eastAsia"/>
+        </w:rPr>
+        <w:t>点击“我的景点”页，如图</w:t>
+      </w:r>
+      <w:r>
+        <w:rPr>
+          <w:rFonts w:hint="eastAsia"/>
+        </w:rPr>
+        <w:t>x</w:t>
+      </w:r>
+      <w:r>
+        <w:rPr>
+          <w:rFonts w:hint="eastAsia"/>
+        </w:rPr>
+        <w:t>所示。选择“不感兴趣”，结果同图</w:t>
+      </w:r>
+      <w:r>
+        <w:rPr>
+          <w:rFonts w:hint="eastAsia"/>
+        </w:rPr>
+        <w:t>x</w:t>
+      </w:r>
+      <w:r>
+        <w:rPr>
+          <w:rFonts w:hint="eastAsia"/>
+        </w:rPr>
+        <w:t>。</w:t>
+      </w:r>
+    </w:p>
+    <w:p>
+      <w:pPr>
+        <w:pStyle w:val="af4"/>
+        <w:numPr>
+          <w:ilvl w:val="0"/>
+          <w:numId w:val="29"/>
+        </w:numPr>
+        <w:ind w:firstLineChars="0"/>
+      </w:pPr>
+      <w:r>
+        <w:rPr>
+          <w:rFonts w:hint="eastAsia"/>
+        </w:rPr>
+        <w:t>返回，点击探索板块，直接左滑一次，然后上滑一次、左滑一次，然后右滑一次、上滑一次、右滑一次，然后一直点击跳过，直到景点为空，</w:t>
+      </w:r>
+      <w:r>
+        <w:rPr>
+          <w:rFonts w:hint="eastAsia"/>
+        </w:rPr>
+        <w:t>结果</w:t>
+      </w:r>
+      <w:r>
+        <w:rPr>
+          <w:rFonts w:hint="eastAsia"/>
+        </w:rPr>
+        <w:t>如图</w:t>
+      </w:r>
+      <w:r>
+        <w:rPr>
+          <w:rFonts w:hint="eastAsia"/>
+        </w:rPr>
+        <w:t>x</w:t>
+      </w:r>
+      <w:r>
+        <w:rPr>
+          <w:rFonts w:hint="eastAsia"/>
+        </w:rPr>
+        <w:t>所示。</w:t>
+      </w:r>
+      <w:r>
+        <w:br/>
+      </w:r>
+      <w:r>
+        <w:rPr>
+          <w:rFonts w:hint="eastAsia"/>
+        </w:rPr>
+        <w:t>目的：</w:t>
+      </w:r>
+      <w:r>
+        <w:rPr>
+          <w:rFonts w:hint="eastAsia"/>
+        </w:rPr>
+        <w:t>验证“探索板块”查看景点基本功能正常。</w:t>
+      </w:r>
+    </w:p>
+    <w:p>
+      <w:pPr>
+        <w:pStyle w:val="af4"/>
+        <w:numPr>
+          <w:ilvl w:val="0"/>
+          <w:numId w:val="29"/>
+        </w:numPr>
+        <w:ind w:firstLineChars="0"/>
+      </w:pPr>
+      <w:r>
+        <w:rPr>
+          <w:rFonts w:hint="eastAsia"/>
+        </w:rPr>
+        <w:t>点击“我”板块，点击“我的景点”，查看“感兴趣的”和“不感兴趣”，</w:t>
+      </w:r>
+      <w:r>
+        <w:rPr>
+          <w:rFonts w:hint="eastAsia"/>
+        </w:rPr>
+        <w:t>发现符合之前操作的结果。</w:t>
+      </w:r>
+      <w:r>
+        <w:rPr>
+          <w:rFonts w:hint="eastAsia"/>
+        </w:rPr>
+        <w:t>结果如图</w:t>
+      </w:r>
+      <w:r>
+        <w:rPr>
+          <w:rFonts w:hint="eastAsia"/>
+        </w:rPr>
+        <w:t>x</w:t>
+      </w:r>
+      <w:r>
+        <w:rPr>
+          <w:rFonts w:hint="eastAsia"/>
+        </w:rPr>
+        <w:t>和图</w:t>
+      </w:r>
+      <w:r>
+        <w:rPr>
+          <w:rFonts w:hint="eastAsia"/>
+        </w:rPr>
+        <w:t>x</w:t>
+      </w:r>
+      <w:r>
+        <w:rPr>
+          <w:rFonts w:hint="eastAsia"/>
+        </w:rPr>
+        <w:t>所示。</w:t>
+      </w:r>
+    </w:p>
+    <w:p>
+      <w:pPr>
+        <w:pStyle w:val="af4"/>
+        <w:numPr>
+          <w:ilvl w:val="0"/>
+          <w:numId w:val="29"/>
+        </w:numPr>
+        <w:ind w:firstLineChars="0"/>
+      </w:pPr>
+      <w:r>
+        <w:rPr>
+          <w:rFonts w:hint="eastAsia"/>
+        </w:rPr>
+        <w:t>点击一个“我的景点”中的景点，查看详细信息，下拉到底，</w:t>
+      </w:r>
+      <w:r>
+        <w:rPr>
+          <w:rFonts w:hint="eastAsia"/>
+        </w:rPr>
+        <w:t>然后返回。</w:t>
+      </w:r>
+    </w:p>
+    <w:p>
+      <w:pPr>
+        <w:pStyle w:val="af4"/>
+        <w:numPr>
+          <w:ilvl w:val="0"/>
+          <w:numId w:val="29"/>
+        </w:numPr>
+        <w:ind w:firstLineChars="0"/>
+      </w:pPr>
+      <w:r>
+        <w:rPr>
+          <w:rFonts w:hint="eastAsia"/>
+        </w:rPr>
+        <w:t>右滑一个景点，点击一次左边按钮。查看状态。</w:t>
+      </w:r>
+    </w:p>
+    <w:p>
+      <w:pPr>
+        <w:pStyle w:val="af4"/>
+        <w:numPr>
+          <w:ilvl w:val="0"/>
+          <w:numId w:val="29"/>
+        </w:numPr>
+        <w:ind w:firstLineChars="0"/>
+      </w:pPr>
+      <w:r>
+        <w:rPr>
+          <w:rFonts w:hint="eastAsia"/>
+        </w:rPr>
+        <w:t>选择打开“不感兴趣”，右滑这两个景点，点击右边按钮。</w:t>
+      </w:r>
+    </w:p>
+    <w:p>
+      <w:pPr>
+        <w:pStyle w:val="af4"/>
+        <w:numPr>
+          <w:ilvl w:val="0"/>
+          <w:numId w:val="29"/>
+        </w:numPr>
+        <w:ind w:firstLineChars="0"/>
+      </w:pPr>
+      <w:r>
+        <w:rPr>
+          <w:rFonts w:hint="eastAsia"/>
+        </w:rPr>
+        <w:t>返回，点击“心路”板块，发现有一个对应的足迹。</w:t>
+      </w:r>
+      <w:r>
+        <w:rPr>
+          <w:rFonts w:hint="eastAsia"/>
+        </w:rPr>
+        <w:t>结果如图</w:t>
+      </w:r>
+      <w:r>
+        <w:rPr>
+          <w:rFonts w:hint="eastAsia"/>
+        </w:rPr>
+        <w:t>x</w:t>
+      </w:r>
+      <w:r>
+        <w:rPr>
+          <w:rFonts w:hint="eastAsia"/>
+        </w:rPr>
+        <w:t>所示。</w:t>
+      </w:r>
+    </w:p>
+    <w:p>
+      <w:pPr>
+        <w:pStyle w:val="af4"/>
+        <w:numPr>
+          <w:ilvl w:val="0"/>
+          <w:numId w:val="29"/>
+        </w:numPr>
+        <w:ind w:firstLineChars="0"/>
+      </w:pPr>
+      <w:r>
+        <w:rPr>
+          <w:rFonts w:hint="eastAsia"/>
+        </w:rPr>
+        <w:t>点击“我”板块，点击第</w:t>
+      </w:r>
+      <w:r>
+        <w:rPr>
+          <w:rFonts w:hint="eastAsia"/>
+        </w:rPr>
+        <w:t>1</w:t>
+      </w:r>
+      <w:r>
+        <w:t>4</w:t>
+      </w:r>
+      <w:r>
+        <w:rPr>
+          <w:rFonts w:hint="eastAsia"/>
+        </w:rPr>
+        <w:t>步</w:t>
+      </w:r>
+      <w:r>
+        <w:rPr>
+          <w:rFonts w:hint="eastAsia"/>
+        </w:rPr>
+        <w:t>操作</w:t>
+      </w:r>
+      <w:r>
+        <w:rPr>
+          <w:rFonts w:hint="eastAsia"/>
+        </w:rPr>
+        <w:t>的景点，右滑，再次点击左边按钮，查看状态。</w:t>
+      </w:r>
+    </w:p>
+    <w:p>
+      <w:pPr>
+        <w:pStyle w:val="af4"/>
+        <w:numPr>
+          <w:ilvl w:val="0"/>
+          <w:numId w:val="29"/>
+        </w:numPr>
+        <w:ind w:firstLineChars="0"/>
+      </w:pPr>
+      <w:r>
+        <w:rPr>
+          <w:rFonts w:hint="eastAsia"/>
+        </w:rPr>
+        <w:t>返回，点击“心路”板块，发现足迹已经被移除。</w:t>
+      </w:r>
+      <w:r>
+        <w:rPr>
+          <w:rFonts w:hint="eastAsia"/>
+        </w:rPr>
+        <w:t>结果如图</w:t>
+      </w:r>
+      <w:r>
+        <w:rPr>
+          <w:rFonts w:hint="eastAsia"/>
+        </w:rPr>
+        <w:t>x</w:t>
+      </w:r>
+      <w:r>
+        <w:rPr>
+          <w:rFonts w:hint="eastAsia"/>
+        </w:rPr>
+        <w:t>所示。</w:t>
+      </w:r>
+      <w:r>
+        <w:br/>
+      </w:r>
+      <w:r>
+        <w:rPr>
+          <w:rFonts w:hint="eastAsia"/>
+        </w:rPr>
+        <w:t>目的：验证“</w:t>
+      </w:r>
+      <w:r>
+        <w:rPr>
+          <w:rFonts w:hint="eastAsia"/>
+        </w:rPr>
+        <w:t>我的景点</w:t>
+      </w:r>
+      <w:r>
+        <w:rPr>
+          <w:rFonts w:hint="eastAsia"/>
+        </w:rPr>
+        <w:t>”基本功能正常。</w:t>
+      </w:r>
+    </w:p>
+    <w:p>
+      <w:pPr>
+        <w:pStyle w:val="af4"/>
+        <w:numPr>
+          <w:ilvl w:val="0"/>
+          <w:numId w:val="29"/>
+        </w:numPr>
+        <w:ind w:firstLineChars="0"/>
+      </w:pPr>
+      <w:r>
+        <w:rPr>
+          <w:rFonts w:hint="eastAsia"/>
+        </w:rPr>
+        <w:t>点击“探索”板块，左滑所有景点，逐一检验，发现只有仍在“感兴趣的”景点</w:t>
+      </w:r>
+      <w:r>
+        <w:rPr>
+          <w:rFonts w:hint="eastAsia"/>
+        </w:rPr>
+        <w:t>没有展示。</w:t>
+      </w:r>
+    </w:p>
+    <w:p>
+      <w:pPr>
+        <w:pStyle w:val="af4"/>
+        <w:numPr>
+          <w:ilvl w:val="0"/>
+          <w:numId w:val="29"/>
+        </w:numPr>
+        <w:ind w:firstLineChars="0"/>
+      </w:pPr>
+      <w:r>
+        <w:rPr>
+          <w:rFonts w:hint="eastAsia"/>
+        </w:rPr>
+        <w:t>选择一个区域</w:t>
+      </w:r>
+      <w:r>
+        <w:rPr>
+          <w:rFonts w:hint="eastAsia"/>
+        </w:rPr>
+        <w:t>A</w:t>
+      </w:r>
+      <w:r>
+        <w:rPr>
+          <w:rFonts w:hint="eastAsia"/>
+        </w:rPr>
+        <w:t>，景点卡片进行了更新。选择回原本的区域，景点卡片为空。</w:t>
+      </w:r>
+      <w:r>
+        <w:rPr>
+          <w:rFonts w:hint="eastAsia"/>
+        </w:rPr>
+        <w:t>结果如图</w:t>
+      </w:r>
+      <w:r>
+        <w:rPr>
+          <w:rFonts w:hint="eastAsia"/>
+        </w:rPr>
+        <w:t>x</w:t>
+      </w:r>
+      <w:r>
+        <w:rPr>
+          <w:rFonts w:hint="eastAsia"/>
+        </w:rPr>
+        <w:t>所示。</w:t>
+      </w:r>
+      <w:r>
+        <w:rPr>
+          <w:rFonts w:hint="eastAsia"/>
+        </w:rPr>
+        <w:t>再次选择区域</w:t>
+      </w:r>
+      <w:r>
+        <w:rPr>
+          <w:rFonts w:hint="eastAsia"/>
+        </w:rPr>
+        <w:t>A</w:t>
+      </w:r>
+      <w:r>
+        <w:rPr>
+          <w:rFonts w:hint="eastAsia"/>
+        </w:rPr>
+        <w:t>，景点卡片更新，且初始卡片与上一次不一样。</w:t>
+      </w:r>
+      <w:r>
+        <w:rPr>
+          <w:rFonts w:hint="eastAsia"/>
+        </w:rPr>
+        <w:t>结果如图</w:t>
+      </w:r>
+      <w:r>
+        <w:rPr>
+          <w:rFonts w:hint="eastAsia"/>
+        </w:rPr>
+        <w:t>x</w:t>
+      </w:r>
+      <w:r>
+        <w:rPr>
+          <w:rFonts w:hint="eastAsia"/>
+        </w:rPr>
+        <w:t>所示。</w:t>
+      </w:r>
+      <w:r>
+        <w:br/>
+      </w:r>
+      <w:r>
+        <w:rPr>
+          <w:rFonts w:hint="eastAsia"/>
+        </w:rPr>
+        <w:t>目的：验证“探索板块”</w:t>
+      </w:r>
+      <w:r>
+        <w:rPr>
+          <w:rFonts w:hint="eastAsia"/>
+        </w:rPr>
+        <w:t>选择区域功能正常</w:t>
+      </w:r>
+      <w:r>
+        <w:rPr>
+          <w:rFonts w:hint="eastAsia"/>
+        </w:rPr>
+        <w:t>。</w:t>
+      </w:r>
+    </w:p>
+    <w:p>
+      <w:pPr>
+        <w:pStyle w:val="af4"/>
+        <w:numPr>
+          <w:ilvl w:val="0"/>
+          <w:numId w:val="29"/>
+        </w:numPr>
+        <w:ind w:firstLineChars="0"/>
+      </w:pPr>
+      <w:r>
+        <w:rPr>
+          <w:rFonts w:hint="eastAsia"/>
+        </w:rPr>
+        <w:t>点击“我”板块，再回到“探索”板块，发现小贴士发生了改变。</w:t>
+      </w:r>
+      <w:r>
+        <w:rPr>
+          <w:rFonts w:hint="eastAsia"/>
+        </w:rPr>
+        <w:t>结果如图</w:t>
+      </w:r>
+      <w:r>
+        <w:rPr>
+          <w:rFonts w:hint="eastAsia"/>
+        </w:rPr>
+        <w:t>x</w:t>
+      </w:r>
+      <w:r>
+        <w:rPr>
+          <w:rFonts w:hint="eastAsia"/>
+        </w:rPr>
+        <w:t>所示。</w:t>
+      </w:r>
+      <w:r>
+        <w:br/>
+      </w:r>
+      <w:r>
+        <w:rPr>
+          <w:rFonts w:hint="eastAsia"/>
+        </w:rPr>
+        <w:t>目的：验证“</w:t>
+      </w:r>
+      <w:r>
+        <w:rPr>
+          <w:rFonts w:hint="eastAsia"/>
+        </w:rPr>
+        <w:t>探索板块</w:t>
+      </w:r>
+      <w:r>
+        <w:rPr>
+          <w:rFonts w:hint="eastAsia"/>
+        </w:rPr>
+        <w:t>”</w:t>
+      </w:r>
+      <w:r>
+        <w:rPr>
+          <w:rFonts w:hint="eastAsia"/>
+        </w:rPr>
+        <w:t>小贴士</w:t>
+      </w:r>
+      <w:r>
+        <w:rPr>
+          <w:rFonts w:hint="eastAsia"/>
+        </w:rPr>
+        <w:t>功能正常。</w:t>
+      </w:r>
+    </w:p>
+    <w:p>
+      <w:pPr>
+        <w:pStyle w:val="af4"/>
+        <w:numPr>
+          <w:ilvl w:val="0"/>
+          <w:numId w:val="29"/>
+        </w:numPr>
+        <w:ind w:firstLineChars="0"/>
+      </w:pPr>
+      <w:r>
+        <w:rPr>
+          <w:rFonts w:hint="eastAsia"/>
+        </w:rPr>
+        <w:t>回到“我”板块，编辑个性签名并保存。</w:t>
+      </w:r>
+      <w:r>
+        <w:rPr>
+          <w:rFonts w:hint="eastAsia"/>
+        </w:rPr>
+        <w:t>结果如图</w:t>
+      </w:r>
+      <w:r>
+        <w:rPr>
+          <w:rFonts w:hint="eastAsia"/>
+        </w:rPr>
+        <w:t>x</w:t>
+      </w:r>
+      <w:r>
+        <w:rPr>
+          <w:rFonts w:hint="eastAsia"/>
+        </w:rPr>
+        <w:t>所示。</w:t>
+      </w:r>
+      <w:r>
+        <w:br/>
+      </w:r>
+      <w:r>
+        <w:rPr>
+          <w:rFonts w:hint="eastAsia"/>
+        </w:rPr>
+        <w:t>目的：验证“</w:t>
+      </w:r>
+      <w:r>
+        <w:rPr>
+          <w:rFonts w:hint="eastAsia"/>
+        </w:rPr>
+        <w:t>用户</w:t>
+      </w:r>
+      <w:r>
+        <w:rPr>
+          <w:rFonts w:hint="eastAsia"/>
+        </w:rPr>
+        <w:t>板块”</w:t>
+      </w:r>
+      <w:r>
+        <w:rPr>
+          <w:rFonts w:hint="eastAsia"/>
+        </w:rPr>
+        <w:t>旅行个性签名功能正常</w:t>
+      </w:r>
+      <w:r>
+        <w:rPr>
+          <w:rFonts w:hint="eastAsia"/>
+        </w:rPr>
+        <w:t>。</w:t>
+      </w:r>
+    </w:p>
+    <w:p>
+      <w:pPr>
+        <w:pStyle w:val="af4"/>
+        <w:numPr>
+          <w:ilvl w:val="0"/>
+          <w:numId w:val="29"/>
+        </w:numPr>
+        <w:ind w:firstLineChars="0"/>
+      </w:pPr>
+      <w:r>
+        <w:rPr>
+          <w:rFonts w:hint="eastAsia"/>
+        </w:rPr>
+        <w:t>点击“心路”板块，点击</w:t>
+      </w:r>
+      <w:r>
+        <w:rPr>
+          <w:rFonts w:hint="eastAsia"/>
+        </w:rPr>
+        <w:t>提交</w:t>
+      </w:r>
+      <w:r>
+        <w:rPr>
+          <w:rFonts w:hint="eastAsia"/>
+        </w:rPr>
+        <w:t>按钮，正文输入任意内容，然后点击返回键。</w:t>
+      </w:r>
+    </w:p>
+    <w:p>
+      <w:pPr>
+        <w:pStyle w:val="af4"/>
+        <w:numPr>
+          <w:ilvl w:val="0"/>
+          <w:numId w:val="29"/>
+        </w:numPr>
+        <w:ind w:firstLineChars="0"/>
+      </w:pPr>
+      <w:r>
+        <w:rPr>
+          <w:rFonts w:hint="eastAsia"/>
+        </w:rPr>
+        <w:t>再次点击提交按钮，点击</w:t>
+      </w:r>
+      <w:r>
+        <w:rPr>
+          <w:rFonts w:hint="eastAsia"/>
+        </w:rPr>
+        <w:t>提交</w:t>
+      </w:r>
+      <w:r>
+        <w:rPr>
+          <w:rFonts w:hint="eastAsia"/>
+        </w:rPr>
+        <w:t>，提示内容</w:t>
+      </w:r>
+      <w:r>
+        <w:rPr>
+          <w:rFonts w:hint="eastAsia"/>
+        </w:rPr>
+        <w:t>结果如图</w:t>
+      </w:r>
+      <w:r>
+        <w:rPr>
+          <w:rFonts w:hint="eastAsia"/>
+        </w:rPr>
+        <w:t>x</w:t>
+      </w:r>
+      <w:r>
+        <w:rPr>
+          <w:rFonts w:hint="eastAsia"/>
+        </w:rPr>
+        <w:t>所示。</w:t>
+      </w:r>
+    </w:p>
+    <w:p>
+      <w:pPr>
+        <w:pStyle w:val="af4"/>
+        <w:numPr>
+          <w:ilvl w:val="0"/>
+          <w:numId w:val="29"/>
+        </w:numPr>
+        <w:ind w:firstLineChars="0"/>
+      </w:pPr>
+      <w:r>
+        <w:rPr>
+          <w:rFonts w:hint="eastAsia"/>
+        </w:rPr>
+        <w:t>任意输入内容</w:t>
+      </w:r>
+      <w:r>
+        <w:rPr>
+          <w:rFonts w:hint="eastAsia"/>
+        </w:rPr>
+        <w:t>，</w:t>
+      </w:r>
+      <w:r>
+        <w:rPr>
+          <w:rFonts w:hint="eastAsia"/>
+        </w:rPr>
+        <w:t>使用一次所有格式，上传一张图片</w:t>
+      </w:r>
+      <w:r>
+        <w:rPr>
+          <w:rFonts w:hint="eastAsia"/>
+        </w:rPr>
+        <w:t>，并对图片缩放</w:t>
+      </w:r>
+      <w:r>
+        <w:rPr>
+          <w:rFonts w:hint="eastAsia"/>
+        </w:rPr>
+        <w:t>，再次点击提交</w:t>
+      </w:r>
+      <w:r>
+        <w:rPr>
+          <w:rFonts w:hint="eastAsia"/>
+        </w:rPr>
         <w:lastRenderedPageBreak/>
+        <w:t>按钮</w:t>
+      </w:r>
+      <w:r>
+        <w:rPr>
+          <w:rFonts w:hint="eastAsia"/>
+        </w:rPr>
+        <w:t>。展开日记，如图</w:t>
+      </w:r>
+      <w:r>
+        <w:rPr>
+          <w:rFonts w:hint="eastAsia"/>
+        </w:rPr>
+        <w:t>x</w:t>
+      </w:r>
+      <w:r>
+        <w:rPr>
+          <w:rFonts w:hint="eastAsia"/>
+        </w:rPr>
+        <w:t>所示。</w:t>
+      </w:r>
+      <w:r>
+        <w:t xml:space="preserve"> </w:t>
+      </w:r>
+    </w:p>
+    <w:p>
+      <w:pPr>
+        <w:pStyle w:val="af4"/>
+        <w:numPr>
+          <w:ilvl w:val="0"/>
+          <w:numId w:val="29"/>
+        </w:numPr>
+        <w:ind w:firstLineChars="0"/>
+      </w:pPr>
+      <w:r>
+        <w:rPr>
+          <w:rFonts w:hint="eastAsia"/>
+        </w:rPr>
+        <w:t>编辑</w:t>
+      </w:r>
+      <w:r>
+        <w:rPr>
+          <w:rFonts w:hint="eastAsia"/>
+        </w:rPr>
+        <w:t>2</w:t>
+      </w:r>
+      <w:r>
+        <w:t>5</w:t>
+      </w:r>
+      <w:r>
+        <w:rPr>
+          <w:rFonts w:hint="eastAsia"/>
+        </w:rPr>
+        <w:t>步的日记，输入任意内容，按下返回，展开日记，发现同图</w:t>
+      </w:r>
+      <w:r>
+        <w:rPr>
+          <w:rFonts w:hint="eastAsia"/>
+        </w:rPr>
+        <w:t>x</w:t>
+      </w:r>
+      <w:r>
+        <w:rPr>
+          <w:rFonts w:hint="eastAsia"/>
+        </w:rPr>
+        <w:t>所示。</w:t>
+      </w:r>
+    </w:p>
+    <w:p>
+      <w:pPr>
+        <w:pStyle w:val="af4"/>
+        <w:numPr>
+          <w:ilvl w:val="0"/>
+          <w:numId w:val="29"/>
+        </w:numPr>
+        <w:ind w:firstLineChars="0"/>
+      </w:pPr>
+      <w:r>
+        <w:rPr>
+          <w:rFonts w:hint="eastAsia"/>
+        </w:rPr>
+        <w:t>再次</w:t>
+      </w:r>
+      <w:r>
+        <w:rPr>
+          <w:rFonts w:hint="eastAsia"/>
+        </w:rPr>
+        <w:t>编辑</w:t>
+      </w:r>
+      <w:r>
+        <w:rPr>
+          <w:rFonts w:hint="eastAsia"/>
+        </w:rPr>
+        <w:t>2</w:t>
+      </w:r>
+      <w:r>
+        <w:t>5</w:t>
+      </w:r>
+      <w:r>
+        <w:rPr>
+          <w:rFonts w:hint="eastAsia"/>
+        </w:rPr>
+        <w:t>步的日记，输入任意内容</w:t>
+      </w:r>
+      <w:r>
+        <w:rPr>
+          <w:rFonts w:hint="eastAsia"/>
+        </w:rPr>
+        <w:t>，修改打卡景点</w:t>
+      </w:r>
+      <w:r>
+        <w:rPr>
+          <w:rFonts w:hint="eastAsia"/>
+        </w:rPr>
+        <w:t>，修改标题</w:t>
+      </w:r>
+      <w:r>
+        <w:rPr>
+          <w:rFonts w:hint="eastAsia"/>
+        </w:rPr>
+        <w:t>，点击提交按钮</w:t>
+      </w:r>
+      <w:r>
+        <w:rPr>
+          <w:rFonts w:hint="eastAsia"/>
+        </w:rPr>
+        <w:t>，展开日记，结果如图</w:t>
+      </w:r>
+      <w:r>
+        <w:rPr>
+          <w:rFonts w:hint="eastAsia"/>
+        </w:rPr>
+        <w:t>x</w:t>
+      </w:r>
+      <w:r>
+        <w:rPr>
+          <w:rFonts w:hint="eastAsia"/>
+        </w:rPr>
+        <w:t>所示。</w:t>
+      </w:r>
+    </w:p>
+    <w:p>
+      <w:pPr>
+        <w:pStyle w:val="af4"/>
+        <w:numPr>
+          <w:ilvl w:val="0"/>
+          <w:numId w:val="29"/>
+        </w:numPr>
+        <w:ind w:firstLineChars="0"/>
+      </w:pPr>
+      <w:r>
+        <w:rPr>
+          <w:rFonts w:hint="eastAsia"/>
+        </w:rPr>
+        <w:t>删除</w:t>
+      </w:r>
+      <w:r>
+        <w:rPr>
+          <w:rFonts w:hint="eastAsia"/>
+        </w:rPr>
+        <w:t>2</w:t>
+      </w:r>
+      <w:r>
+        <w:t>5</w:t>
+      </w:r>
+      <w:r>
+        <w:rPr>
+          <w:rFonts w:hint="eastAsia"/>
+        </w:rPr>
+        <w:t>步的日记，点击取消。</w:t>
+      </w:r>
+    </w:p>
+    <w:p>
+      <w:pPr>
+        <w:pStyle w:val="af4"/>
+        <w:numPr>
+          <w:ilvl w:val="0"/>
+          <w:numId w:val="29"/>
+        </w:numPr>
+        <w:ind w:firstLineChars="0"/>
+      </w:pPr>
+      <w:r>
+        <w:rPr>
+          <w:rFonts w:hint="eastAsia"/>
+        </w:rPr>
+        <w:t>再次删除</w:t>
+      </w:r>
+      <w:r>
+        <w:rPr>
+          <w:rFonts w:hint="eastAsia"/>
+        </w:rPr>
+        <w:t>2</w:t>
+      </w:r>
+      <w:r>
+        <w:t>5</w:t>
+      </w:r>
+      <w:r>
+        <w:rPr>
+          <w:rFonts w:hint="eastAsia"/>
+        </w:rPr>
+        <w:t>的日记，点击确认。结果如图</w:t>
+      </w:r>
+      <w:r>
+        <w:rPr>
+          <w:rFonts w:hint="eastAsia"/>
+        </w:rPr>
+        <w:t>x</w:t>
+      </w:r>
+      <w:r>
+        <w:rPr>
+          <w:rFonts w:hint="eastAsia"/>
+        </w:rPr>
+        <w:t>所示。</w:t>
+      </w:r>
+      <w:r>
+        <w:br/>
+      </w:r>
+      <w:r>
+        <w:rPr>
+          <w:rFonts w:hint="eastAsia"/>
+        </w:rPr>
         <w:t>目的：</w:t>
       </w:r>
       <w:r>
         <w:rPr>
           <w:rFonts w:hint="eastAsia"/>
         </w:rPr>
-        <w:t>验证程序允许用户不进行登录也能使用探索功能。</w:t>
+        <w:t>验证“</w:t>
+      </w:r>
+      <w:r>
+        <w:rPr>
+          <w:rFonts w:hint="eastAsia"/>
+        </w:rPr>
+        <w:t>心路</w:t>
+      </w:r>
+      <w:r>
+        <w:rPr>
+          <w:rFonts w:hint="eastAsia"/>
+        </w:rPr>
+        <w:t>板块”功能正常。</w:t>
+      </w:r>
+    </w:p>
+    <w:p>
+      <w:pPr>
+        <w:pStyle w:val="af4"/>
+        <w:numPr>
+          <w:ilvl w:val="0"/>
+          <w:numId w:val="29"/>
+        </w:numPr>
+        <w:ind w:firstLineChars="0"/>
+      </w:pPr>
+      <w:r>
+        <w:rPr>
+          <w:rFonts w:hint="eastAsia"/>
+        </w:rPr>
+        <w:t>退出小程序，再次进入小程序。</w:t>
+      </w:r>
+    </w:p>
+    <w:p>
+      <w:pPr>
+        <w:pStyle w:val="af4"/>
+        <w:numPr>
+          <w:ilvl w:val="0"/>
+          <w:numId w:val="29"/>
+        </w:numPr>
+        <w:ind w:firstLineChars="0"/>
+      </w:pPr>
+      <w:r>
+        <w:rPr>
+          <w:rFonts w:hint="eastAsia"/>
+        </w:rPr>
+        <w:t>测试完毕，退出小程序。</w:t>
+      </w:r>
+      <w:r>
+        <w:br/>
+      </w:r>
+      <w:r>
+        <w:rPr>
+          <w:rFonts w:hint="eastAsia"/>
+        </w:rPr>
+        <w:t>目的：验证</w:t>
+      </w:r>
+      <w:r>
+        <w:rPr>
+          <w:rFonts w:hint="eastAsia"/>
+        </w:rPr>
+        <w:t>用户信息已经被正确保存</w:t>
+      </w:r>
+      <w:r>
+        <w:rPr>
+          <w:rFonts w:hint="eastAsia"/>
+        </w:rPr>
+        <w:t>、会自动登录</w:t>
+      </w:r>
+      <w:r>
+        <w:rPr>
+          <w:rFonts w:hint="eastAsia"/>
+        </w:rPr>
+        <w:t>且不会再次进入引导界面</w:t>
+      </w:r>
+      <w:r>
+        <w:rPr>
+          <w:rFonts w:hint="eastAsia"/>
+        </w:rPr>
+        <w:t>。</w:t>
+      </w:r>
+    </w:p>
+    <w:p>
+      <w:pPr>
+        <w:pStyle w:val="af9"/>
+        <w:rPr>
+          <w:rFonts w:hint="eastAsia"/>
+        </w:rPr>
+      </w:pPr>
+      <w:r>
+        <w:rPr>
+          <w:rFonts w:hint="eastAsia"/>
+        </w:rPr>
+        <w:t>注：因篇幅有限，含所有步骤和测试分支更详细的完整代码覆盖测试并未展示在本文档内，</w:t>
+      </w:r>
+      <w:r>
+        <w:rPr>
+          <w:rFonts w:hint="eastAsia"/>
+        </w:rPr>
+        <w:t>此处只展示了一小部分代码覆盖</w:t>
+      </w:r>
+      <w:r>
+        <w:rPr>
+          <w:rFonts w:hint="eastAsia"/>
+        </w:rPr>
+        <w:t>测试</w:t>
+      </w:r>
+      <w:r>
+        <w:rPr>
+          <w:rFonts w:hint="eastAsia"/>
+        </w:rPr>
+        <w:t>内容。</w:t>
+      </w:r>
+      <w:r>
+        <w:rPr>
+          <w:rFonts w:hint="eastAsia"/>
+        </w:rPr>
+        <w:t>多环境测试和压力测试同样并未全部展示。</w:t>
       </w:r>
     </w:p>
     <w:p>
@@ -15333,19 +16542,166 @@
     <w:p>
       <w:pPr>
         <w:pStyle w:val="af4"/>
+        <w:numPr>
+          <w:ilvl w:val="0"/>
+          <w:numId w:val="30"/>
+        </w:numPr>
+        <w:ind w:firstLineChars="0"/>
+      </w:pPr>
+      <w:r>
+        <w:rPr>
+          <w:rFonts w:hint="eastAsia"/>
+        </w:rPr>
+        <w:t>长文本日记测试，如图</w:t>
+      </w:r>
+      <w:r>
+        <w:rPr>
+          <w:rFonts w:hint="eastAsia"/>
+        </w:rPr>
+        <w:t>x</w:t>
+      </w:r>
+      <w:r>
+        <w:rPr>
+          <w:rFonts w:hint="eastAsia"/>
+        </w:rPr>
+        <w:t>所示。加载用时为</w:t>
+      </w:r>
+      <w:r>
+        <w:rPr>
+          <w:rFonts w:hint="eastAsia"/>
+        </w:rPr>
+        <w:t>x</w:t>
+      </w:r>
+      <w:r>
+        <w:rPr>
+          <w:rFonts w:hint="eastAsia"/>
+        </w:rPr>
+        <w:t>秒。</w:t>
+      </w:r>
+    </w:p>
+    <w:p>
+      <w:pPr>
+        <w:pStyle w:val="af4"/>
+        <w:numPr>
+          <w:ilvl w:val="0"/>
+          <w:numId w:val="30"/>
+        </w:numPr>
+        <w:ind w:firstLineChars="0"/>
+      </w:pPr>
+      <w:r>
+        <w:rPr>
+          <w:rFonts w:hint="eastAsia"/>
+        </w:rPr>
+        <w:t>大量图片日记测试，如图</w:t>
+      </w:r>
+      <w:r>
+        <w:rPr>
+          <w:rFonts w:hint="eastAsia"/>
+        </w:rPr>
+        <w:t>x</w:t>
+      </w:r>
+      <w:r>
+        <w:rPr>
+          <w:rFonts w:hint="eastAsia"/>
+        </w:rPr>
+        <w:t>所示。</w:t>
+      </w:r>
+      <w:r>
+        <w:rPr>
+          <w:rFonts w:hint="eastAsia"/>
+        </w:rPr>
+        <w:t>加载用时为</w:t>
+      </w:r>
+      <w:r>
+        <w:rPr>
+          <w:rFonts w:hint="eastAsia"/>
+        </w:rPr>
+        <w:t>x</w:t>
+      </w:r>
+      <w:r>
+        <w:rPr>
+          <w:rFonts w:hint="eastAsia"/>
+        </w:rPr>
+        <w:t>秒</w:t>
+      </w:r>
+      <w:r>
+        <w:rPr>
+          <w:rFonts w:hint="eastAsia"/>
+        </w:rPr>
+        <w:t>，全部图片顺利加载</w:t>
+      </w:r>
+      <w:r>
+        <w:rPr>
+          <w:rFonts w:hint="eastAsia"/>
+        </w:rPr>
+        <w:t>。</w:t>
+      </w:r>
+    </w:p>
+    <w:p>
+      <w:pPr>
+        <w:pStyle w:val="af4"/>
+        <w:numPr>
+          <w:ilvl w:val="0"/>
+          <w:numId w:val="30"/>
+        </w:numPr>
+        <w:ind w:firstLineChars="0"/>
+        <w:rPr>
+          <w:rFonts w:hint="eastAsia"/>
+        </w:rPr>
+      </w:pPr>
+      <w:r>
+        <w:rPr>
+          <w:rFonts w:hint="eastAsia"/>
+        </w:rPr>
+        <w:t>大量景点管理页面测试，如图</w:t>
+      </w:r>
+      <w:r>
+        <w:rPr>
+          <w:rFonts w:hint="eastAsia"/>
+        </w:rPr>
+        <w:t>x</w:t>
+      </w:r>
+      <w:r>
+        <w:rPr>
+          <w:rFonts w:hint="eastAsia"/>
+        </w:rPr>
+        <w:t>所示。</w:t>
+      </w:r>
+    </w:p>
+    <w:p>
+      <w:pPr>
+        <w:pStyle w:val="af4"/>
         <w:ind w:firstLine="480"/>
         <w:rPr>
           <w:rFonts w:hint="eastAsia"/>
         </w:rPr>
       </w:pPr>
-      <w:r>
-        <w:t>1.</w:t>
-      </w:r>
-      <w:r>
-        <w:rPr>
-          <w:rFonts w:hint="eastAsia"/>
-        </w:rPr>
-        <w:t>（把几十个</w:t>
+    </w:p>
+    <w:p>
+      <w:pPr>
+        <w:pStyle w:val="af4"/>
+        <w:ind w:firstLine="480"/>
+        <w:rPr>
+          <w:rFonts w:hint="eastAsia"/>
+        </w:rPr>
+      </w:pPr>
+      <w:r>
+        <w:rPr>
+          <w:rFonts w:hint="eastAsia"/>
+        </w:rPr>
+        <w:t>（</w:t>
+      </w:r>
+      <w:r>
+        <w:rPr>
+          <w:rFonts w:hint="eastAsia"/>
+        </w:rPr>
+        <w:t>截图建议：</w:t>
+      </w:r>
+      <w:r>
+        <w:rPr>
+          <w:rFonts w:hint="eastAsia"/>
+        </w:rPr>
+        <w:t>把几十个</w:t>
       </w:r>
       <w:r>
         <w:rPr>
@@ -15438,7 +16794,19 @@
         <w:rPr>
           <w:rFonts w:hint="eastAsia"/>
         </w:rPr>
-        <w:t>张图片和少量文本的日记，查看效果）</w:t>
+        <w:t>张</w:t>
+      </w:r>
+      <w:r>
+        <w:rPr>
+          <w:rFonts w:hint="eastAsia"/>
+        </w:rPr>
+        <w:t>以上</w:t>
+      </w:r>
+      <w:r>
+        <w:rPr>
+          <w:rFonts w:hint="eastAsia"/>
+        </w:rPr>
+        <w:t>图片和少量文本的日记，查看效果）</w:t>
       </w:r>
     </w:p>
     <w:p>
@@ -16142,7 +17510,7 @@
         <v:path o:extrusionok="f" gradientshapeok="t" o:connecttype="rect"/>
         <o:lock v:ext="edit" aspectratio="t"/>
       </v:shapetype>
-      <v:shape id="_x0000_i1298" type="#_x0000_t75" style="width:375.15pt;height:375.15pt;visibility:visible;mso-wrap-style:square" o:bullet="t">
+      <v:shape id="_x0000_i1374" type="#_x0000_t75" style="width:375.15pt;height:375.15pt;visibility:visible;mso-wrap-style:square" o:bullet="t">
         <v:imagedata r:id="rId1" o:title=""/>
       </v:shape>
     </w:pict>
@@ -18707,6 +20075,92 @@
     </w:lvl>
   </w:abstractNum>
   <w:abstractNum w:abstractNumId="25" w15:restartNumberingAfterBreak="0">
+    <w:nsid w:val="68683297"/>
+    <w:multiLevelType w:val="hybridMultilevel"/>
+    <w:tmpl w:val="EDA46208"/>
+    <w:lvl w:ilvl="0" w:tplc="0409000F">
+      <w:start w:val="1"/>
+      <w:numFmt w:val="decimal"/>
+      <w:lvlText w:val="%1."/>
+      <w:lvlJc w:val="left"/>
+      <w:pPr>
+        <w:ind w:left="900" w:hanging="420"/>
+      </w:pPr>
+    </w:lvl>
+    <w:lvl w:ilvl="1" w:tplc="04090019" w:tentative="1">
+      <w:start w:val="1"/>
+      <w:numFmt w:val="lowerLetter"/>
+      <w:lvlText w:val="%2)"/>
+      <w:lvlJc w:val="left"/>
+      <w:pPr>
+        <w:ind w:left="1320" w:hanging="420"/>
+      </w:pPr>
+    </w:lvl>
+    <w:lvl w:ilvl="2" w:tplc="0409001B" w:tentative="1">
+      <w:start w:val="1"/>
+      <w:numFmt w:val="lowerRoman"/>
+      <w:lvlText w:val="%3."/>
+      <w:lvlJc w:val="right"/>
+      <w:pPr>
+        <w:ind w:left="1740" w:hanging="420"/>
+      </w:pPr>
+    </w:lvl>
+    <w:lvl w:ilvl="3" w:tplc="0409000F" w:tentative="1">
+      <w:start w:val="1"/>
+      <w:numFmt w:val="decimal"/>
+      <w:lvlText w:val="%4."/>
+      <w:lvlJc w:val="left"/>
+      <w:pPr>
+        <w:ind w:left="2160" w:hanging="420"/>
+      </w:pPr>
+    </w:lvl>
+    <w:lvl w:ilvl="4" w:tplc="04090019" w:tentative="1">
+      <w:start w:val="1"/>
+      <w:numFmt w:val="lowerLetter"/>
+      <w:lvlText w:val="%5)"/>
+      <w:lvlJc w:val="left"/>
+      <w:pPr>
+        <w:ind w:left="2580" w:hanging="420"/>
+      </w:pPr>
+    </w:lvl>
+    <w:lvl w:ilvl="5" w:tplc="0409001B" w:tentative="1">
+      <w:start w:val="1"/>
+      <w:numFmt w:val="lowerRoman"/>
+      <w:lvlText w:val="%6."/>
+      <w:lvlJc w:val="right"/>
+      <w:pPr>
+        <w:ind w:left="3000" w:hanging="420"/>
+      </w:pPr>
+    </w:lvl>
+    <w:lvl w:ilvl="6" w:tplc="0409000F" w:tentative="1">
+      <w:start w:val="1"/>
+      <w:numFmt w:val="decimal"/>
+      <w:lvlText w:val="%7."/>
+      <w:lvlJc w:val="left"/>
+      <w:pPr>
+        <w:ind w:left="3420" w:hanging="420"/>
+      </w:pPr>
+    </w:lvl>
+    <w:lvl w:ilvl="7" w:tplc="04090019" w:tentative="1">
+      <w:start w:val="1"/>
+      <w:numFmt w:val="lowerLetter"/>
+      <w:lvlText w:val="%8)"/>
+      <w:lvlJc w:val="left"/>
+      <w:pPr>
+        <w:ind w:left="3840" w:hanging="420"/>
+      </w:pPr>
+    </w:lvl>
+    <w:lvl w:ilvl="8" w:tplc="0409001B" w:tentative="1">
+      <w:start w:val="1"/>
+      <w:numFmt w:val="lowerRoman"/>
+      <w:lvlText w:val="%9."/>
+      <w:lvlJc w:val="right"/>
+      <w:pPr>
+        <w:ind w:left="4260" w:hanging="420"/>
+      </w:pPr>
+    </w:lvl>
+  </w:abstractNum>
+  <w:abstractNum w:abstractNumId="26" w15:restartNumberingAfterBreak="0">
     <w:nsid w:val="6DBC0EBB"/>
     <w:multiLevelType w:val="hybridMultilevel"/>
     <w:tmpl w:val="7C72C650"/>
@@ -18846,7 +20300,7 @@
       </w:rPr>
     </w:lvl>
   </w:abstractNum>
-  <w:abstractNum w:abstractNumId="26" w15:restartNumberingAfterBreak="0">
+  <w:abstractNum w:abstractNumId="27" w15:restartNumberingAfterBreak="0">
     <w:nsid w:val="6E87701F"/>
     <w:multiLevelType w:val="hybridMultilevel"/>
     <w:tmpl w:val="682E492A"/>
@@ -18932,7 +20386,7 @@
       </w:pPr>
     </w:lvl>
   </w:abstractNum>
-  <w:abstractNum w:abstractNumId="27" w15:restartNumberingAfterBreak="0">
+  <w:abstractNum w:abstractNumId="28" w15:restartNumberingAfterBreak="0">
     <w:nsid w:val="76A01CFD"/>
     <w:multiLevelType w:val="hybridMultilevel"/>
     <w:tmpl w:val="AEAA2310"/>
@@ -19072,7 +20526,7 @@
       </w:rPr>
     </w:lvl>
   </w:abstractNum>
-  <w:abstractNum w:abstractNumId="28" w15:restartNumberingAfterBreak="0">
+  <w:abstractNum w:abstractNumId="29" w15:restartNumberingAfterBreak="0">
     <w:nsid w:val="7F2B78DD"/>
     <w:multiLevelType w:val="hybridMultilevel"/>
     <w:tmpl w:val="1CF8A9F0"/>
@@ -19171,7 +20625,7 @@
     <w:abstractNumId w:val="21"/>
   </w:num>
   <w:num w:numId="5">
-    <w:abstractNumId w:val="27"/>
+    <w:abstractNumId w:val="28"/>
   </w:num>
   <w:num w:numId="6">
     <w:abstractNumId w:val="2"/>
@@ -19189,7 +20643,7 @@
     <w:abstractNumId w:val="16"/>
   </w:num>
   <w:num w:numId="11">
-    <w:abstractNumId w:val="25"/>
+    <w:abstractNumId w:val="26"/>
   </w:num>
   <w:num w:numId="12">
     <w:abstractNumId w:val="8"/>
@@ -19204,7 +20658,7 @@
     <w:abstractNumId w:val="10"/>
   </w:num>
   <w:num w:numId="16">
-    <w:abstractNumId w:val="26"/>
+    <w:abstractNumId w:val="27"/>
   </w:num>
   <w:num w:numId="17">
     <w:abstractNumId w:val="24"/>
@@ -19243,7 +20697,10 @@
     <w:abstractNumId w:val="11"/>
   </w:num>
   <w:num w:numId="29">
-    <w:abstractNumId w:val="28"/>
+    <w:abstractNumId w:val="29"/>
+  </w:num>
+  <w:num w:numId="30">
+    <w:abstractNumId w:val="25"/>
   </w:num>
 </w:numbering>
 </file>

--- a/心行FindMyself作品文档.docx
+++ b/心行FindMyself作品文档.docx
@@ -251,7 +251,7 @@
         </w:rPr>
         <w:fldChar w:fldCharType="separate"/>
       </w:r>
-      <w:hyperlink w:anchor="_Toc72596185" w:history="1">
+      <w:hyperlink w:anchor="_Toc72606457" w:history="1">
         <w:r>
           <w:rPr>
             <w:rStyle w:val="ac"/>
@@ -286,7 +286,7 @@
           <w:rPr>
             <w:webHidden/>
           </w:rPr>
-          <w:instrText xml:space="preserve"> PAGEREF _Toc72596185 \h </w:instrText>
+          <w:instrText xml:space="preserve"> PAGEREF _Toc72606457 \h </w:instrText>
         </w:r>
         <w:r>
           <w:rPr>
@@ -325,7 +325,7 @@
           <w:szCs w:val="22"/>
         </w:rPr>
       </w:pPr>
-      <w:hyperlink w:anchor="_Toc72596186" w:history="1">
+      <w:hyperlink w:anchor="_Toc72606458" w:history="1">
         <w:r>
           <w:rPr>
             <w:rStyle w:val="ac"/>
@@ -359,7 +359,7 @@
             <w:noProof/>
             <w:webHidden/>
           </w:rPr>
-          <w:instrText xml:space="preserve"> PAGEREF _Toc72596186 \h </w:instrText>
+          <w:instrText xml:space="preserve"> PAGEREF _Toc72606458 \h </w:instrText>
         </w:r>
         <w:r>
           <w:rPr>
@@ -402,7 +402,7 @@
           <w:szCs w:val="22"/>
         </w:rPr>
       </w:pPr>
-      <w:hyperlink w:anchor="_Toc72596187" w:history="1">
+      <w:hyperlink w:anchor="_Toc72606459" w:history="1">
         <w:r>
           <w:rPr>
             <w:rStyle w:val="ac"/>
@@ -436,7 +436,7 @@
             <w:noProof/>
             <w:webHidden/>
           </w:rPr>
-          <w:instrText xml:space="preserve"> PAGEREF _Toc72596187 \h </w:instrText>
+          <w:instrText xml:space="preserve"> PAGEREF _Toc72606459 \h </w:instrText>
         </w:r>
         <w:r>
           <w:rPr>
@@ -479,7 +479,7 @@
           <w:szCs w:val="22"/>
         </w:rPr>
       </w:pPr>
-      <w:hyperlink w:anchor="_Toc72596188" w:history="1">
+      <w:hyperlink w:anchor="_Toc72606460" w:history="1">
         <w:r>
           <w:rPr>
             <w:rStyle w:val="ac"/>
@@ -513,7 +513,7 @@
             <w:noProof/>
             <w:webHidden/>
           </w:rPr>
-          <w:instrText xml:space="preserve"> PAGEREF _Toc72596188 \h </w:instrText>
+          <w:instrText xml:space="preserve"> PAGEREF _Toc72606460 \h </w:instrText>
         </w:r>
         <w:r>
           <w:rPr>
@@ -556,7 +556,7 @@
           <w:szCs w:val="22"/>
         </w:rPr>
       </w:pPr>
-      <w:hyperlink w:anchor="_Toc72596189" w:history="1">
+      <w:hyperlink w:anchor="_Toc72606461" w:history="1">
         <w:r>
           <w:rPr>
             <w:rStyle w:val="ac"/>
@@ -590,7 +590,7 @@
             <w:noProof/>
             <w:webHidden/>
           </w:rPr>
-          <w:instrText xml:space="preserve"> PAGEREF _Toc72596189 \h </w:instrText>
+          <w:instrText xml:space="preserve"> PAGEREF _Toc72606461 \h </w:instrText>
         </w:r>
         <w:r>
           <w:rPr>
@@ -633,7 +633,7 @@
           <w:szCs w:val="22"/>
         </w:rPr>
       </w:pPr>
-      <w:hyperlink w:anchor="_Toc72596190" w:history="1">
+      <w:hyperlink w:anchor="_Toc72606462" w:history="1">
         <w:r>
           <w:rPr>
             <w:rStyle w:val="ac"/>
@@ -667,7 +667,7 @@
             <w:noProof/>
             <w:webHidden/>
           </w:rPr>
-          <w:instrText xml:space="preserve"> PAGEREF _Toc72596190 \h </w:instrText>
+          <w:instrText xml:space="preserve"> PAGEREF _Toc72606462 \h </w:instrText>
         </w:r>
         <w:r>
           <w:rPr>
@@ -710,7 +710,7 @@
           <w:szCs w:val="22"/>
         </w:rPr>
       </w:pPr>
-      <w:hyperlink w:anchor="_Toc72596191" w:history="1">
+      <w:hyperlink w:anchor="_Toc72606463" w:history="1">
         <w:r>
           <w:rPr>
             <w:rStyle w:val="ac"/>
@@ -744,7 +744,7 @@
             <w:noProof/>
             <w:webHidden/>
           </w:rPr>
-          <w:instrText xml:space="preserve"> PAGEREF _Toc72596191 \h </w:instrText>
+          <w:instrText xml:space="preserve"> PAGEREF _Toc72606463 \h </w:instrText>
         </w:r>
         <w:r>
           <w:rPr>
@@ -787,7 +787,7 @@
           <w:szCs w:val="22"/>
         </w:rPr>
       </w:pPr>
-      <w:hyperlink w:anchor="_Toc72596192" w:history="1">
+      <w:hyperlink w:anchor="_Toc72606464" w:history="1">
         <w:r>
           <w:rPr>
             <w:rStyle w:val="ac"/>
@@ -821,7 +821,7 @@
             <w:noProof/>
             <w:webHidden/>
           </w:rPr>
-          <w:instrText xml:space="preserve"> PAGEREF _Toc72596192 \h </w:instrText>
+          <w:instrText xml:space="preserve"> PAGEREF _Toc72606464 \h </w:instrText>
         </w:r>
         <w:r>
           <w:rPr>
@@ -864,7 +864,7 @@
           <w:szCs w:val="22"/>
         </w:rPr>
       </w:pPr>
-      <w:hyperlink w:anchor="_Toc72596193" w:history="1">
+      <w:hyperlink w:anchor="_Toc72606465" w:history="1">
         <w:r>
           <w:rPr>
             <w:rStyle w:val="ac"/>
@@ -898,7 +898,7 @@
             <w:noProof/>
             <w:webHidden/>
           </w:rPr>
-          <w:instrText xml:space="preserve"> PAGEREF _Toc72596193 \h </w:instrText>
+          <w:instrText xml:space="preserve"> PAGEREF _Toc72606465 \h </w:instrText>
         </w:r>
         <w:r>
           <w:rPr>
@@ -941,7 +941,7 @@
           <w:szCs w:val="22"/>
         </w:rPr>
       </w:pPr>
-      <w:hyperlink w:anchor="_Toc72596194" w:history="1">
+      <w:hyperlink w:anchor="_Toc72606466" w:history="1">
         <w:r>
           <w:rPr>
             <w:rStyle w:val="ac"/>
@@ -975,7 +975,7 @@
             <w:noProof/>
             <w:webHidden/>
           </w:rPr>
-          <w:instrText xml:space="preserve"> PAGEREF _Toc72596194 \h </w:instrText>
+          <w:instrText xml:space="preserve"> PAGEREF _Toc72606466 \h </w:instrText>
         </w:r>
         <w:r>
           <w:rPr>
@@ -1016,7 +1016,7 @@
           <w:szCs w:val="22"/>
         </w:rPr>
       </w:pPr>
-      <w:hyperlink w:anchor="_Toc72596195" w:history="1">
+      <w:hyperlink w:anchor="_Toc72606467" w:history="1">
         <w:r>
           <w:rPr>
             <w:rStyle w:val="ac"/>
@@ -1051,7 +1051,7 @@
           <w:rPr>
             <w:webHidden/>
           </w:rPr>
-          <w:instrText xml:space="preserve"> PAGEREF _Toc72596195 \h </w:instrText>
+          <w:instrText xml:space="preserve"> PAGEREF _Toc72606467 \h </w:instrText>
         </w:r>
         <w:r>
           <w:rPr>
@@ -1090,7 +1090,7 @@
           <w:szCs w:val="22"/>
         </w:rPr>
       </w:pPr>
-      <w:hyperlink w:anchor="_Toc72596196" w:history="1">
+      <w:hyperlink w:anchor="_Toc72606468" w:history="1">
         <w:r>
           <w:rPr>
             <w:rStyle w:val="ac"/>
@@ -1124,7 +1124,7 @@
             <w:noProof/>
             <w:webHidden/>
           </w:rPr>
-          <w:instrText xml:space="preserve"> PAGEREF _Toc72596196 \h </w:instrText>
+          <w:instrText xml:space="preserve"> PAGEREF _Toc72606468 \h </w:instrText>
         </w:r>
         <w:r>
           <w:rPr>
@@ -1167,7 +1167,7 @@
           <w:szCs w:val="22"/>
         </w:rPr>
       </w:pPr>
-      <w:hyperlink w:anchor="_Toc72596197" w:history="1">
+      <w:hyperlink w:anchor="_Toc72606469" w:history="1">
         <w:r>
           <w:rPr>
             <w:rStyle w:val="ac"/>
@@ -1180,7 +1180,21 @@
             <w:rStyle w:val="ac"/>
             <w:noProof/>
           </w:rPr>
-          <w:t>探索板块</w:t>
+          <w:t>探索</w:t>
+        </w:r>
+        <w:r>
+          <w:rPr>
+            <w:rStyle w:val="ac"/>
+            <w:noProof/>
+          </w:rPr>
+          <w:t>板</w:t>
+        </w:r>
+        <w:r>
+          <w:rPr>
+            <w:rStyle w:val="ac"/>
+            <w:noProof/>
+          </w:rPr>
+          <w:t>块</w:t>
         </w:r>
         <w:r>
           <w:rPr>
@@ -1201,7 +1215,7 @@
             <w:noProof/>
             <w:webHidden/>
           </w:rPr>
-          <w:instrText xml:space="preserve"> PAGEREF _Toc72596197 \h </w:instrText>
+          <w:instrText xml:space="preserve"> PAGEREF _Toc72606469 \h </w:instrText>
         </w:r>
         <w:r>
           <w:rPr>
@@ -1244,7 +1258,7 @@
           <w:szCs w:val="22"/>
         </w:rPr>
       </w:pPr>
-      <w:hyperlink w:anchor="_Toc72596198" w:history="1">
+      <w:hyperlink w:anchor="_Toc72606470" w:history="1">
         <w:r>
           <w:rPr>
             <w:rStyle w:val="ac"/>
@@ -1278,7 +1292,7 @@
             <w:noProof/>
             <w:webHidden/>
           </w:rPr>
-          <w:instrText xml:space="preserve"> PAGEREF _Toc72596198 \h </w:instrText>
+          <w:instrText xml:space="preserve"> PAGEREF _Toc72606470 \h </w:instrText>
         </w:r>
         <w:r>
           <w:rPr>
@@ -1321,7 +1335,7 @@
           <w:szCs w:val="22"/>
         </w:rPr>
       </w:pPr>
-      <w:hyperlink w:anchor="_Toc72596199" w:history="1">
+      <w:hyperlink w:anchor="_Toc72606471" w:history="1">
         <w:r>
           <w:rPr>
             <w:rStyle w:val="ac"/>
@@ -1355,7 +1369,7 @@
             <w:noProof/>
             <w:webHidden/>
           </w:rPr>
-          <w:instrText xml:space="preserve"> PAGEREF _Toc72596199 \h </w:instrText>
+          <w:instrText xml:space="preserve"> PAGEREF _Toc72606471 \h </w:instrText>
         </w:r>
         <w:r>
           <w:rPr>
@@ -1398,7 +1412,7 @@
           <w:szCs w:val="22"/>
         </w:rPr>
       </w:pPr>
-      <w:hyperlink w:anchor="_Toc72596200" w:history="1">
+      <w:hyperlink w:anchor="_Toc72606472" w:history="1">
         <w:r>
           <w:rPr>
             <w:rStyle w:val="ac"/>
@@ -1432,7 +1446,7 @@
             <w:noProof/>
             <w:webHidden/>
           </w:rPr>
-          <w:instrText xml:space="preserve"> PAGEREF _Toc72596200 \h </w:instrText>
+          <w:instrText xml:space="preserve"> PAGEREF _Toc72606472 \h </w:instrText>
         </w:r>
         <w:r>
           <w:rPr>
@@ -1475,7 +1489,7 @@
           <w:szCs w:val="22"/>
         </w:rPr>
       </w:pPr>
-      <w:hyperlink w:anchor="_Toc72596201" w:history="1">
+      <w:hyperlink w:anchor="_Toc72606473" w:history="1">
         <w:r>
           <w:rPr>
             <w:rStyle w:val="ac"/>
@@ -1509,7 +1523,7 @@
             <w:noProof/>
             <w:webHidden/>
           </w:rPr>
-          <w:instrText xml:space="preserve"> PAGEREF _Toc72596201 \h </w:instrText>
+          <w:instrText xml:space="preserve"> PAGEREF _Toc72606473 \h </w:instrText>
         </w:r>
         <w:r>
           <w:rPr>
@@ -1529,7 +1543,7 @@
             <w:noProof/>
             <w:webHidden/>
           </w:rPr>
-          <w:t>7</w:t>
+          <w:t>8</w:t>
         </w:r>
         <w:r>
           <w:rPr>
@@ -1552,7 +1566,7 @@
           <w:szCs w:val="22"/>
         </w:rPr>
       </w:pPr>
-      <w:hyperlink w:anchor="_Toc72596202" w:history="1">
+      <w:hyperlink w:anchor="_Toc72606474" w:history="1">
         <w:r>
           <w:rPr>
             <w:rStyle w:val="ac"/>
@@ -1586,7 +1600,7 @@
             <w:noProof/>
             <w:webHidden/>
           </w:rPr>
-          <w:instrText xml:space="preserve"> PAGEREF _Toc72596202 \h </w:instrText>
+          <w:instrText xml:space="preserve"> PAGEREF _Toc72606474 \h </w:instrText>
         </w:r>
         <w:r>
           <w:rPr>
@@ -1606,7 +1620,7 @@
             <w:noProof/>
             <w:webHidden/>
           </w:rPr>
-          <w:t>7</w:t>
+          <w:t>8</w:t>
         </w:r>
         <w:r>
           <w:rPr>
@@ -1629,7 +1643,7 @@
           <w:szCs w:val="22"/>
         </w:rPr>
       </w:pPr>
-      <w:hyperlink w:anchor="_Toc72596203" w:history="1">
+      <w:hyperlink w:anchor="_Toc72606475" w:history="1">
         <w:r>
           <w:rPr>
             <w:rStyle w:val="ac"/>
@@ -1663,7 +1677,7 @@
             <w:noProof/>
             <w:webHidden/>
           </w:rPr>
-          <w:instrText xml:space="preserve"> PAGEREF _Toc72596203 \h </w:instrText>
+          <w:instrText xml:space="preserve"> PAGEREF _Toc72606475 \h </w:instrText>
         </w:r>
         <w:r>
           <w:rPr>
@@ -1706,7 +1720,7 @@
           <w:szCs w:val="22"/>
         </w:rPr>
       </w:pPr>
-      <w:hyperlink w:anchor="_Toc72596204" w:history="1">
+      <w:hyperlink w:anchor="_Toc72606476" w:history="1">
         <w:r>
           <w:rPr>
             <w:rStyle w:val="ac"/>
@@ -1740,7 +1754,7 @@
             <w:noProof/>
             <w:webHidden/>
           </w:rPr>
-          <w:instrText xml:space="preserve"> PAGEREF _Toc72596204 \h </w:instrText>
+          <w:instrText xml:space="preserve"> PAGEREF _Toc72606476 \h </w:instrText>
         </w:r>
         <w:r>
           <w:rPr>
@@ -1781,7 +1795,7 @@
           <w:szCs w:val="22"/>
         </w:rPr>
       </w:pPr>
-      <w:hyperlink w:anchor="_Toc72596205" w:history="1">
+      <w:hyperlink w:anchor="_Toc72606477" w:history="1">
         <w:r>
           <w:rPr>
             <w:rStyle w:val="ac"/>
@@ -1816,7 +1830,7 @@
           <w:rPr>
             <w:webHidden/>
           </w:rPr>
-          <w:instrText xml:space="preserve"> PAGEREF _Toc72596205 \h </w:instrText>
+          <w:instrText xml:space="preserve"> PAGEREF _Toc72606477 \h </w:instrText>
         </w:r>
         <w:r>
           <w:rPr>
@@ -1833,7 +1847,7 @@
           <w:rPr>
             <w:webHidden/>
           </w:rPr>
-          <w:t>9</w:t>
+          <w:t>10</w:t>
         </w:r>
         <w:r>
           <w:rPr>
@@ -1855,7 +1869,7 @@
           <w:szCs w:val="22"/>
         </w:rPr>
       </w:pPr>
-      <w:hyperlink w:anchor="_Toc72596206" w:history="1">
+      <w:hyperlink w:anchor="_Toc72606478" w:history="1">
         <w:r>
           <w:rPr>
             <w:rStyle w:val="ac"/>
@@ -1889,7 +1903,7 @@
             <w:noProof/>
             <w:webHidden/>
           </w:rPr>
-          <w:instrText xml:space="preserve"> PAGEREF _Toc72596206 \h </w:instrText>
+          <w:instrText xml:space="preserve"> PAGEREF _Toc72606478 \h </w:instrText>
         </w:r>
         <w:r>
           <w:rPr>
@@ -1909,7 +1923,7 @@
             <w:noProof/>
             <w:webHidden/>
           </w:rPr>
-          <w:t>9</w:t>
+          <w:t>10</w:t>
         </w:r>
         <w:r>
           <w:rPr>
@@ -1932,7 +1946,7 @@
           <w:szCs w:val="22"/>
         </w:rPr>
       </w:pPr>
-      <w:hyperlink w:anchor="_Toc72596207" w:history="1">
+      <w:hyperlink w:anchor="_Toc72606479" w:history="1">
         <w:r>
           <w:rPr>
             <w:rStyle w:val="ac"/>
@@ -1980,7 +1994,7 @@
             <w:noProof/>
             <w:webHidden/>
           </w:rPr>
-          <w:instrText xml:space="preserve"> PAGEREF _Toc72596207 \h </w:instrText>
+          <w:instrText xml:space="preserve"> PAGEREF _Toc72606479 \h </w:instrText>
         </w:r>
         <w:r>
           <w:rPr>
@@ -2000,7 +2014,7 @@
             <w:noProof/>
             <w:webHidden/>
           </w:rPr>
-          <w:t>10</w:t>
+          <w:t>11</w:t>
         </w:r>
         <w:r>
           <w:rPr>
@@ -2023,7 +2037,7 @@
           <w:szCs w:val="22"/>
         </w:rPr>
       </w:pPr>
-      <w:hyperlink w:anchor="_Toc72596208" w:history="1">
+      <w:hyperlink w:anchor="_Toc72606480" w:history="1">
         <w:r>
           <w:rPr>
             <w:rStyle w:val="ac"/>
@@ -2057,7 +2071,7 @@
             <w:noProof/>
             <w:webHidden/>
           </w:rPr>
-          <w:instrText xml:space="preserve"> PAGEREF _Toc72596208 \h </w:instrText>
+          <w:instrText xml:space="preserve"> PAGEREF _Toc72606480 \h </w:instrText>
         </w:r>
         <w:r>
           <w:rPr>
@@ -2077,7 +2091,7 @@
             <w:noProof/>
             <w:webHidden/>
           </w:rPr>
-          <w:t>11</w:t>
+          <w:t>12</w:t>
         </w:r>
         <w:r>
           <w:rPr>
@@ -2098,7 +2112,7 @@
           <w:szCs w:val="22"/>
         </w:rPr>
       </w:pPr>
-      <w:hyperlink w:anchor="_Toc72596209" w:history="1">
+      <w:hyperlink w:anchor="_Toc72606481" w:history="1">
         <w:r>
           <w:rPr>
             <w:rStyle w:val="ac"/>
@@ -2133,7 +2147,7 @@
           <w:rPr>
             <w:webHidden/>
           </w:rPr>
-          <w:instrText xml:space="preserve"> PAGEREF _Toc72596209 \h </w:instrText>
+          <w:instrText xml:space="preserve"> PAGEREF _Toc72606481 \h </w:instrText>
         </w:r>
         <w:r>
           <w:rPr>
@@ -2150,7 +2164,7 @@
           <w:rPr>
             <w:webHidden/>
           </w:rPr>
-          <w:t>11</w:t>
+          <w:t>12</w:t>
         </w:r>
         <w:r>
           <w:rPr>
@@ -2172,7 +2186,7 @@
           <w:szCs w:val="22"/>
         </w:rPr>
       </w:pPr>
-      <w:hyperlink w:anchor="_Toc72596210" w:history="1">
+      <w:hyperlink w:anchor="_Toc72606482" w:history="1">
         <w:r>
           <w:rPr>
             <w:rStyle w:val="ac"/>
@@ -2206,7 +2220,7 @@
             <w:noProof/>
             <w:webHidden/>
           </w:rPr>
-          <w:instrText xml:space="preserve"> PAGEREF _Toc72596210 \h </w:instrText>
+          <w:instrText xml:space="preserve"> PAGEREF _Toc72606482 \h </w:instrText>
         </w:r>
         <w:r>
           <w:rPr>
@@ -2226,7 +2240,7 @@
             <w:noProof/>
             <w:webHidden/>
           </w:rPr>
-          <w:t>11</w:t>
+          <w:t>12</w:t>
         </w:r>
         <w:r>
           <w:rPr>
@@ -2249,7 +2263,7 @@
           <w:szCs w:val="22"/>
         </w:rPr>
       </w:pPr>
-      <w:hyperlink w:anchor="_Toc72596211" w:history="1">
+      <w:hyperlink w:anchor="_Toc72606483" w:history="1">
         <w:r>
           <w:rPr>
             <w:rStyle w:val="ac"/>
@@ -2283,7 +2297,7 @@
             <w:noProof/>
             <w:webHidden/>
           </w:rPr>
-          <w:instrText xml:space="preserve"> PAGEREF _Toc72596211 \h </w:instrText>
+          <w:instrText xml:space="preserve"> PAGEREF _Toc72606483 \h </w:instrText>
         </w:r>
         <w:r>
           <w:rPr>
@@ -2303,7 +2317,7 @@
             <w:noProof/>
             <w:webHidden/>
           </w:rPr>
-          <w:t>11</w:t>
+          <w:t>12</w:t>
         </w:r>
         <w:r>
           <w:rPr>
@@ -2324,7 +2338,7 @@
           <w:szCs w:val="22"/>
         </w:rPr>
       </w:pPr>
-      <w:hyperlink w:anchor="_Toc72596212" w:history="1">
+      <w:hyperlink w:anchor="_Toc72606484" w:history="1">
         <w:r>
           <w:rPr>
             <w:rStyle w:val="ac"/>
@@ -2359,7 +2373,7 @@
           <w:rPr>
             <w:webHidden/>
           </w:rPr>
-          <w:instrText xml:space="preserve"> PAGEREF _Toc72596212 \h </w:instrText>
+          <w:instrText xml:space="preserve"> PAGEREF _Toc72606484 \h </w:instrText>
         </w:r>
         <w:r>
           <w:rPr>
@@ -2376,7 +2390,7 @@
           <w:rPr>
             <w:webHidden/>
           </w:rPr>
-          <w:t>12</w:t>
+          <w:t>13</w:t>
         </w:r>
         <w:r>
           <w:rPr>
@@ -2398,7 +2412,7 @@
           <w:szCs w:val="22"/>
         </w:rPr>
       </w:pPr>
-      <w:hyperlink w:anchor="_Toc72596213" w:history="1">
+      <w:hyperlink w:anchor="_Toc72606485" w:history="1">
         <w:r>
           <w:rPr>
             <w:rStyle w:val="ac"/>
@@ -2432,7 +2446,7 @@
             <w:noProof/>
             <w:webHidden/>
           </w:rPr>
-          <w:instrText xml:space="preserve"> PAGEREF _Toc72596213 \h </w:instrText>
+          <w:instrText xml:space="preserve"> PAGEREF _Toc72606485 \h </w:instrText>
         </w:r>
         <w:r>
           <w:rPr>
@@ -2452,7 +2466,7 @@
             <w:noProof/>
             <w:webHidden/>
           </w:rPr>
-          <w:t>12</w:t>
+          <w:t>13</w:t>
         </w:r>
         <w:r>
           <w:rPr>
@@ -2475,7 +2489,7 @@
           <w:szCs w:val="22"/>
         </w:rPr>
       </w:pPr>
-      <w:hyperlink w:anchor="_Toc72596214" w:history="1">
+      <w:hyperlink w:anchor="_Toc72606486" w:history="1">
         <w:r>
           <w:rPr>
             <w:rStyle w:val="ac"/>
@@ -2509,7 +2523,7 @@
             <w:noProof/>
             <w:webHidden/>
           </w:rPr>
-          <w:instrText xml:space="preserve"> PAGEREF _Toc72596214 \h </w:instrText>
+          <w:instrText xml:space="preserve"> PAGEREF _Toc72606486 \h </w:instrText>
         </w:r>
         <w:r>
           <w:rPr>
@@ -2529,7 +2543,7 @@
             <w:noProof/>
             <w:webHidden/>
           </w:rPr>
-          <w:t>12</w:t>
+          <w:t>13</w:t>
         </w:r>
         <w:r>
           <w:rPr>
@@ -2552,7 +2566,7 @@
           <w:szCs w:val="22"/>
         </w:rPr>
       </w:pPr>
-      <w:hyperlink w:anchor="_Toc72596215" w:history="1">
+      <w:hyperlink w:anchor="_Toc72606487" w:history="1">
         <w:r>
           <w:rPr>
             <w:rStyle w:val="ac"/>
@@ -2586,7 +2600,7 @@
             <w:noProof/>
             <w:webHidden/>
           </w:rPr>
-          <w:instrText xml:space="preserve"> PAGEREF _Toc72596215 \h </w:instrText>
+          <w:instrText xml:space="preserve"> PAGEREF _Toc72606487 \h </w:instrText>
         </w:r>
         <w:r>
           <w:rPr>
@@ -2606,7 +2620,7 @@
             <w:noProof/>
             <w:webHidden/>
           </w:rPr>
-          <w:t>13</w:t>
+          <w:t>14</w:t>
         </w:r>
         <w:r>
           <w:rPr>
@@ -2629,7 +2643,7 @@
           <w:szCs w:val="22"/>
         </w:rPr>
       </w:pPr>
-      <w:hyperlink w:anchor="_Toc72596216" w:history="1">
+      <w:hyperlink w:anchor="_Toc72606488" w:history="1">
         <w:r>
           <w:rPr>
             <w:rStyle w:val="ac"/>
@@ -2663,7 +2677,7 @@
             <w:noProof/>
             <w:webHidden/>
           </w:rPr>
-          <w:instrText xml:space="preserve"> PAGEREF _Toc72596216 \h </w:instrText>
+          <w:instrText xml:space="preserve"> PAGEREF _Toc72606488 \h </w:instrText>
         </w:r>
         <w:r>
           <w:rPr>
@@ -2683,7 +2697,7 @@
             <w:noProof/>
             <w:webHidden/>
           </w:rPr>
-          <w:t>14</w:t>
+          <w:t>15</w:t>
         </w:r>
         <w:r>
           <w:rPr>
@@ -2706,7 +2720,7 @@
           <w:szCs w:val="22"/>
         </w:rPr>
       </w:pPr>
-      <w:hyperlink w:anchor="_Toc72596217" w:history="1">
+      <w:hyperlink w:anchor="_Toc72606489" w:history="1">
         <w:r>
           <w:rPr>
             <w:rStyle w:val="ac"/>
@@ -2740,7 +2754,7 @@
             <w:noProof/>
             <w:webHidden/>
           </w:rPr>
-          <w:instrText xml:space="preserve"> PAGEREF _Toc72596217 \h </w:instrText>
+          <w:instrText xml:space="preserve"> PAGEREF _Toc72606489 \h </w:instrText>
         </w:r>
         <w:r>
           <w:rPr>
@@ -2760,7 +2774,7 @@
             <w:noProof/>
             <w:webHidden/>
           </w:rPr>
-          <w:t>15</w:t>
+          <w:t>16</w:t>
         </w:r>
         <w:r>
           <w:rPr>
@@ -2783,7 +2797,7 @@
           <w:szCs w:val="22"/>
         </w:rPr>
       </w:pPr>
-      <w:hyperlink w:anchor="_Toc72596218" w:history="1">
+      <w:hyperlink w:anchor="_Toc72606490" w:history="1">
         <w:r>
           <w:rPr>
             <w:rStyle w:val="ac"/>
@@ -2817,7 +2831,7 @@
             <w:noProof/>
             <w:webHidden/>
           </w:rPr>
-          <w:instrText xml:space="preserve"> PAGEREF _Toc72596218 \h </w:instrText>
+          <w:instrText xml:space="preserve"> PAGEREF _Toc72606490 \h </w:instrText>
         </w:r>
         <w:r>
           <w:rPr>
@@ -2837,7 +2851,7 @@
             <w:noProof/>
             <w:webHidden/>
           </w:rPr>
-          <w:t>15</w:t>
+          <w:t>16</w:t>
         </w:r>
         <w:r>
           <w:rPr>
@@ -2860,7 +2874,7 @@
           <w:szCs w:val="22"/>
         </w:rPr>
       </w:pPr>
-      <w:hyperlink w:anchor="_Toc72596219" w:history="1">
+      <w:hyperlink w:anchor="_Toc72606491" w:history="1">
         <w:r>
           <w:rPr>
             <w:rStyle w:val="ac"/>
@@ -2894,7 +2908,7 @@
             <w:noProof/>
             <w:webHidden/>
           </w:rPr>
-          <w:instrText xml:space="preserve"> PAGEREF _Toc72596219 \h </w:instrText>
+          <w:instrText xml:space="preserve"> PAGEREF _Toc72606491 \h </w:instrText>
         </w:r>
         <w:r>
           <w:rPr>
@@ -2914,7 +2928,7 @@
             <w:noProof/>
             <w:webHidden/>
           </w:rPr>
-          <w:t>17</w:t>
+          <w:t>18</w:t>
         </w:r>
         <w:r>
           <w:rPr>
@@ -2935,7 +2949,7 @@
           <w:szCs w:val="22"/>
         </w:rPr>
       </w:pPr>
-      <w:hyperlink w:anchor="_Toc72596220" w:history="1">
+      <w:hyperlink w:anchor="_Toc72606492" w:history="1">
         <w:r>
           <w:rPr>
             <w:rStyle w:val="ac"/>
@@ -2970,7 +2984,7 @@
           <w:rPr>
             <w:webHidden/>
           </w:rPr>
-          <w:instrText xml:space="preserve"> PAGEREF _Toc72596220 \h </w:instrText>
+          <w:instrText xml:space="preserve"> PAGEREF _Toc72606492 \h </w:instrText>
         </w:r>
         <w:r>
           <w:rPr>
@@ -2987,7 +3001,7 @@
           <w:rPr>
             <w:webHidden/>
           </w:rPr>
-          <w:t>18</w:t>
+          <w:t>19</w:t>
         </w:r>
         <w:r>
           <w:rPr>
@@ -3009,7 +3023,7 @@
           <w:szCs w:val="22"/>
         </w:rPr>
       </w:pPr>
-      <w:hyperlink w:anchor="_Toc72596221" w:history="1">
+      <w:hyperlink w:anchor="_Toc72606493" w:history="1">
         <w:r>
           <w:rPr>
             <w:rStyle w:val="ac"/>
@@ -3043,7 +3057,7 @@
             <w:noProof/>
             <w:webHidden/>
           </w:rPr>
-          <w:instrText xml:space="preserve"> PAGEREF _Toc72596221 \h </w:instrText>
+          <w:instrText xml:space="preserve"> PAGEREF _Toc72606493 \h </w:instrText>
         </w:r>
         <w:r>
           <w:rPr>
@@ -3063,7 +3077,7 @@
             <w:noProof/>
             <w:webHidden/>
           </w:rPr>
-          <w:t>18</w:t>
+          <w:t>19</w:t>
         </w:r>
         <w:r>
           <w:rPr>
@@ -3086,7 +3100,7 @@
           <w:szCs w:val="22"/>
         </w:rPr>
       </w:pPr>
-      <w:hyperlink w:anchor="_Toc72596222" w:history="1">
+      <w:hyperlink w:anchor="_Toc72606494" w:history="1">
         <w:r>
           <w:rPr>
             <w:rStyle w:val="ac"/>
@@ -3120,7 +3134,7 @@
             <w:noProof/>
             <w:webHidden/>
           </w:rPr>
-          <w:instrText xml:space="preserve"> PAGEREF _Toc72596222 \h </w:instrText>
+          <w:instrText xml:space="preserve"> PAGEREF _Toc72606494 \h </w:instrText>
         </w:r>
         <w:r>
           <w:rPr>
@@ -3140,7 +3154,7 @@
             <w:noProof/>
             <w:webHidden/>
           </w:rPr>
-          <w:t>18</w:t>
+          <w:t>20</w:t>
         </w:r>
         <w:r>
           <w:rPr>
@@ -3163,7 +3177,7 @@
           <w:szCs w:val="22"/>
         </w:rPr>
       </w:pPr>
-      <w:hyperlink w:anchor="_Toc72596223" w:history="1">
+      <w:hyperlink w:anchor="_Toc72606495" w:history="1">
         <w:r>
           <w:rPr>
             <w:rStyle w:val="ac"/>
@@ -3197,7 +3211,7 @@
             <w:noProof/>
             <w:webHidden/>
           </w:rPr>
-          <w:instrText xml:space="preserve"> PAGEREF _Toc72596223 \h </w:instrText>
+          <w:instrText xml:space="preserve"> PAGEREF _Toc72606495 \h </w:instrText>
         </w:r>
         <w:r>
           <w:rPr>
@@ -3217,7 +3231,7 @@
             <w:noProof/>
             <w:webHidden/>
           </w:rPr>
-          <w:t>18</w:t>
+          <w:t>20</w:t>
         </w:r>
         <w:r>
           <w:rPr>
@@ -3238,7 +3252,7 @@
           <w:szCs w:val="22"/>
         </w:rPr>
       </w:pPr>
-      <w:hyperlink w:anchor="_Toc72596224" w:history="1">
+      <w:hyperlink w:anchor="_Toc72606496" w:history="1">
         <w:r>
           <w:rPr>
             <w:rStyle w:val="ac"/>
@@ -3261,7 +3275,7 @@
           <w:rPr>
             <w:webHidden/>
           </w:rPr>
-          <w:instrText xml:space="preserve"> PAGEREF _Toc72596224 \h </w:instrText>
+          <w:instrText xml:space="preserve"> PAGEREF _Toc72606496 \h </w:instrText>
         </w:r>
         <w:r>
           <w:rPr>
@@ -3278,7 +3292,7 @@
           <w:rPr>
             <w:webHidden/>
           </w:rPr>
-          <w:t>18</w:t>
+          <w:t>22</w:t>
         </w:r>
         <w:r>
           <w:rPr>
@@ -3331,7 +3345,7 @@
       <w:pPr>
         <w:pStyle w:val="ae"/>
       </w:pPr>
-      <w:bookmarkStart w:id="4" w:name="_Toc72596185"/>
+      <w:bookmarkStart w:id="4" w:name="_Toc72606457"/>
       <w:r>
         <w:rPr>
           <w:rFonts w:hint="eastAsia"/>
@@ -3357,7 +3371,7 @@
       <w:pPr>
         <w:pStyle w:val="af0"/>
       </w:pPr>
-      <w:bookmarkStart w:id="5" w:name="_Toc72596186"/>
+      <w:bookmarkStart w:id="5" w:name="_Toc72606458"/>
       <w:r>
         <w:t xml:space="preserve">1.1 </w:t>
       </w:r>
@@ -3373,7 +3387,7 @@
       <w:pPr>
         <w:pStyle w:val="af2"/>
       </w:pPr>
-      <w:bookmarkStart w:id="6" w:name="_Toc72596187"/>
+      <w:bookmarkStart w:id="6" w:name="_Toc72606459"/>
       <w:r>
         <w:t xml:space="preserve">1.1.1 </w:t>
       </w:r>
@@ -3524,7 +3538,7 @@
       <w:pPr>
         <w:pStyle w:val="af2"/>
       </w:pPr>
-      <w:bookmarkStart w:id="7" w:name="_Toc72596188"/>
+      <w:bookmarkStart w:id="7" w:name="_Toc72606460"/>
       <w:r>
         <w:rPr>
           <w:rFonts w:hint="eastAsia"/>
@@ -3766,7 +3780,7 @@
       <w:pPr>
         <w:pStyle w:val="af0"/>
       </w:pPr>
-      <w:bookmarkStart w:id="8" w:name="_Toc72596189"/>
+      <w:bookmarkStart w:id="8" w:name="_Toc72606461"/>
       <w:r>
         <w:rPr>
           <w:rFonts w:hint="eastAsia"/>
@@ -3788,7 +3802,7 @@
       <w:pPr>
         <w:pStyle w:val="af2"/>
       </w:pPr>
-      <w:bookmarkStart w:id="9" w:name="_Toc72596190"/>
+      <w:bookmarkStart w:id="9" w:name="_Toc72606462"/>
       <w:r>
         <w:rPr>
           <w:rFonts w:hint="eastAsia"/>
@@ -4125,7 +4139,7 @@
       <w:pPr>
         <w:pStyle w:val="af2"/>
       </w:pPr>
-      <w:bookmarkStart w:id="10" w:name="_Toc72596191"/>
+      <w:bookmarkStart w:id="10" w:name="_Toc72606463"/>
       <w:r>
         <w:rPr>
           <w:rFonts w:hint="eastAsia"/>
@@ -4159,7 +4173,7 @@
       <w:pPr>
         <w:pStyle w:val="af2"/>
       </w:pPr>
-      <w:bookmarkStart w:id="11" w:name="_Toc72596192"/>
+      <w:bookmarkStart w:id="11" w:name="_Toc72606464"/>
       <w:r>
         <w:rPr>
           <w:noProof/>
@@ -4261,7 +4275,7 @@
       <w:pPr>
         <w:pStyle w:val="af0"/>
       </w:pPr>
-      <w:bookmarkStart w:id="12" w:name="_Toc72596193"/>
+      <w:bookmarkStart w:id="12" w:name="_Toc72606465"/>
       <w:r>
         <w:rPr>
           <w:rFonts w:hint="eastAsia"/>
@@ -4328,7 +4342,7 @@
       <w:pPr>
         <w:pStyle w:val="af0"/>
       </w:pPr>
-      <w:bookmarkStart w:id="13" w:name="_Toc72596194"/>
+      <w:bookmarkStart w:id="13" w:name="_Toc72606466"/>
       <w:r>
         <w:rPr>
           <w:rFonts w:hint="eastAsia"/>
@@ -4374,7 +4388,7 @@
       <w:pPr>
         <w:pStyle w:val="ae"/>
       </w:pPr>
-      <w:bookmarkStart w:id="14" w:name="_Toc72596195"/>
+      <w:bookmarkStart w:id="14" w:name="_Toc72606467"/>
       <w:r>
         <w:rPr>
           <w:rFonts w:hint="eastAsia"/>
@@ -4400,7 +4414,7 @@
       <w:pPr>
         <w:pStyle w:val="af0"/>
       </w:pPr>
-      <w:bookmarkStart w:id="15" w:name="_Toc72596196"/>
+      <w:bookmarkStart w:id="15" w:name="_Toc72606468"/>
       <w:r>
         <w:rPr>
           <w:rFonts w:hint="eastAsia"/>
@@ -4573,7 +4587,7 @@
       <w:pPr>
         <w:pStyle w:val="af0"/>
       </w:pPr>
-      <w:bookmarkStart w:id="16" w:name="_Toc72596197"/>
+      <w:bookmarkStart w:id="16" w:name="_Toc72606469"/>
       <w:r>
         <w:rPr>
           <w:rFonts w:hint="eastAsia"/>
@@ -5111,7 +5125,7 @@
       <w:pPr>
         <w:pStyle w:val="af0"/>
       </w:pPr>
-      <w:bookmarkStart w:id="17" w:name="_Toc72596198"/>
+      <w:bookmarkStart w:id="17" w:name="_Toc72606470"/>
       <w:r>
         <w:rPr>
           <w:rFonts w:hint="eastAsia"/>
@@ -5145,7 +5159,7 @@
       <w:pPr>
         <w:pStyle w:val="af2"/>
       </w:pPr>
-      <w:bookmarkStart w:id="18" w:name="_Toc72596199"/>
+      <w:bookmarkStart w:id="18" w:name="_Toc72606471"/>
       <w:r>
         <w:rPr>
           <w:rFonts w:hint="eastAsia"/>
@@ -5582,7 +5596,7 @@
       <w:pPr>
         <w:pStyle w:val="af2"/>
       </w:pPr>
-      <w:bookmarkStart w:id="19" w:name="_Toc72596200"/>
+      <w:bookmarkStart w:id="19" w:name="_Toc72606472"/>
       <w:r>
         <w:rPr>
           <w:rFonts w:hint="eastAsia"/>
@@ -6084,7 +6098,7 @@
       <w:pPr>
         <w:pStyle w:val="af0"/>
       </w:pPr>
-      <w:bookmarkStart w:id="20" w:name="_Toc72596201"/>
+      <w:bookmarkStart w:id="20" w:name="_Toc72606473"/>
       <w:r>
         <w:rPr>
           <w:rFonts w:hint="eastAsia"/>
@@ -6106,7 +6120,7 @@
       <w:pPr>
         <w:pStyle w:val="af2"/>
       </w:pPr>
-      <w:bookmarkStart w:id="21" w:name="_Toc72596202"/>
+      <w:bookmarkStart w:id="21" w:name="_Toc72606474"/>
       <w:r>
         <w:rPr>
           <w:rFonts w:hint="eastAsia"/>
@@ -6495,7 +6509,7 @@
       <w:pPr>
         <w:pStyle w:val="af2"/>
       </w:pPr>
-      <w:bookmarkStart w:id="22" w:name="_Toc72596203"/>
+      <w:bookmarkStart w:id="22" w:name="_Toc72606475"/>
       <w:r>
         <w:rPr>
           <w:rFonts w:hint="eastAsia"/>
@@ -7080,7 +7094,7 @@
       <w:pPr>
         <w:pStyle w:val="af0"/>
       </w:pPr>
-      <w:bookmarkStart w:id="23" w:name="_Toc72596204"/>
+      <w:bookmarkStart w:id="23" w:name="_Toc72606476"/>
       <w:r>
         <w:rPr>
           <w:rFonts w:hint="eastAsia"/>
@@ -7229,7 +7243,7 @@
       <w:pPr>
         <w:pStyle w:val="ae"/>
       </w:pPr>
-      <w:bookmarkStart w:id="24" w:name="_Toc72596205"/>
+      <w:bookmarkStart w:id="24" w:name="_Toc72606477"/>
       <w:r>
         <w:rPr>
           <w:rFonts w:hint="eastAsia"/>
@@ -7254,7 +7268,7 @@
       <w:pPr>
         <w:pStyle w:val="af0"/>
       </w:pPr>
-      <w:bookmarkStart w:id="25" w:name="_Toc72596206"/>
+      <w:bookmarkStart w:id="25" w:name="_Toc72606478"/>
       <w:r>
         <w:rPr>
           <w:rFonts w:hint="eastAsia"/>
@@ -7604,7 +7618,7 @@
       <w:pPr>
         <w:pStyle w:val="af0"/>
       </w:pPr>
-      <w:bookmarkStart w:id="26" w:name="_Toc72596207"/>
+      <w:bookmarkStart w:id="26" w:name="_Toc72606479"/>
       <w:r>
         <w:rPr>
           <w:rFonts w:hint="eastAsia"/>
@@ -7982,7 +7996,7 @@
       <w:pPr>
         <w:pStyle w:val="af0"/>
       </w:pPr>
-      <w:bookmarkStart w:id="27" w:name="_Toc72596208"/>
+      <w:bookmarkStart w:id="27" w:name="_Toc72606480"/>
       <w:r>
         <w:rPr>
           <w:rFonts w:hint="eastAsia"/>
@@ -8004,7 +8018,7 @@
       <w:pPr>
         <w:pStyle w:val="ae"/>
       </w:pPr>
-      <w:bookmarkStart w:id="28" w:name="_Toc72596209"/>
+      <w:bookmarkStart w:id="28" w:name="_Toc72606481"/>
       <w:r>
         <w:rPr>
           <w:rFonts w:hint="eastAsia"/>
@@ -8029,7 +8043,7 @@
       <w:pPr>
         <w:pStyle w:val="af0"/>
       </w:pPr>
-      <w:bookmarkStart w:id="29" w:name="_Toc72596210"/>
+      <w:bookmarkStart w:id="29" w:name="_Toc72606482"/>
       <w:r>
         <w:rPr>
           <w:rFonts w:hint="eastAsia"/>
@@ -8273,7 +8287,7 @@
       <w:pPr>
         <w:pStyle w:val="af0"/>
       </w:pPr>
-      <w:bookmarkStart w:id="30" w:name="_Toc72596211"/>
+      <w:bookmarkStart w:id="30" w:name="_Toc72606483"/>
       <w:r>
         <w:rPr>
           <w:rFonts w:hint="eastAsia"/>
@@ -9584,7 +9598,7 @@
       <w:pPr>
         <w:pStyle w:val="ae"/>
       </w:pPr>
-      <w:bookmarkStart w:id="31" w:name="_Toc72596212"/>
+      <w:bookmarkStart w:id="31" w:name="_Toc72606484"/>
       <w:r>
         <w:rPr>
           <w:rFonts w:hint="eastAsia"/>
@@ -9609,7 +9623,7 @@
       <w:pPr>
         <w:pStyle w:val="af0"/>
       </w:pPr>
-      <w:bookmarkStart w:id="32" w:name="_Toc72596213"/>
+      <w:bookmarkStart w:id="32" w:name="_Toc72606485"/>
       <w:r>
         <w:rPr>
           <w:rFonts w:hint="eastAsia"/>
@@ -9749,7 +9763,7 @@
       <w:pPr>
         <w:pStyle w:val="af2"/>
       </w:pPr>
-      <w:bookmarkStart w:id="33" w:name="_Toc72596214"/>
+      <w:bookmarkStart w:id="33" w:name="_Toc72606486"/>
       <w:r>
         <w:rPr>
           <w:rFonts w:hint="eastAsia"/>
@@ -10278,7 +10292,7 @@
       <w:pPr>
         <w:pStyle w:val="af2"/>
       </w:pPr>
-      <w:bookmarkStart w:id="34" w:name="_Toc72596215"/>
+      <w:bookmarkStart w:id="34" w:name="_Toc72606487"/>
       <w:r>
         <w:rPr>
           <w:rFonts w:hint="eastAsia"/>
@@ -10741,7 +10755,7 @@
       <w:pPr>
         <w:pStyle w:val="af2"/>
       </w:pPr>
-      <w:bookmarkStart w:id="35" w:name="_Toc72596216"/>
+      <w:bookmarkStart w:id="35" w:name="_Toc72606488"/>
       <w:r>
         <w:rPr>
           <w:rFonts w:hint="eastAsia"/>
@@ -11294,7 +11308,7 @@
       <w:pPr>
         <w:pStyle w:val="af2"/>
       </w:pPr>
-      <w:bookmarkStart w:id="36" w:name="_Toc72596217"/>
+      <w:bookmarkStart w:id="36" w:name="_Toc72606489"/>
       <w:r>
         <w:rPr>
           <w:rFonts w:hint="eastAsia"/>
@@ -11498,7 +11512,7 @@
       <w:pPr>
         <w:pStyle w:val="af0"/>
       </w:pPr>
-      <w:bookmarkStart w:id="37" w:name="_Toc72596218"/>
+      <w:bookmarkStart w:id="37" w:name="_Toc72606490"/>
       <w:r>
         <w:rPr>
           <w:rFonts w:hint="eastAsia"/>
@@ -13994,7 +14008,7 @@
       <w:pPr>
         <w:pStyle w:val="af0"/>
       </w:pPr>
-      <w:bookmarkStart w:id="38" w:name="_Toc72596219"/>
+      <w:bookmarkStart w:id="38" w:name="_Toc72606491"/>
       <w:r>
         <w:rPr>
           <w:rFonts w:hint="eastAsia"/>
@@ -14259,7 +14273,7 @@
       <w:pPr>
         <w:pStyle w:val="ae"/>
       </w:pPr>
-      <w:bookmarkStart w:id="39" w:name="_Toc72596220"/>
+      <w:bookmarkStart w:id="39" w:name="_Toc72606492"/>
       <w:r>
         <w:rPr>
           <w:rFonts w:hint="eastAsia"/>
@@ -14284,7 +14298,7 @@
       <w:pPr>
         <w:pStyle w:val="af0"/>
       </w:pPr>
-      <w:bookmarkStart w:id="40" w:name="_Toc72596221"/>
+      <w:bookmarkStart w:id="40" w:name="_Toc72606493"/>
       <w:r>
         <w:rPr>
           <w:rFonts w:hint="eastAsia"/>
@@ -14772,7 +14786,7 @@
       <w:pPr>
         <w:pStyle w:val="af0"/>
       </w:pPr>
-      <w:bookmarkStart w:id="41" w:name="_Toc72596222"/>
+      <w:bookmarkStart w:id="41" w:name="_Toc72606494"/>
       <w:r>
         <w:rPr>
           <w:rFonts w:hint="eastAsia"/>
@@ -14928,7 +14942,7 @@
       <w:pPr>
         <w:pStyle w:val="af0"/>
       </w:pPr>
-      <w:bookmarkStart w:id="42" w:name="_Toc72596223"/>
+      <w:bookmarkStart w:id="42" w:name="_Toc72606495"/>
       <w:r>
         <w:rPr>
           <w:rFonts w:hint="eastAsia"/>
@@ -16819,7 +16833,7 @@
       <w:pPr>
         <w:pStyle w:val="ae"/>
       </w:pPr>
-      <w:bookmarkStart w:id="43" w:name="_Toc72596224"/>
+      <w:bookmarkStart w:id="43" w:name="_Toc72606496"/>
       <w:r>
         <w:rPr>
           <w:rFonts w:hint="eastAsia"/>
@@ -17510,7 +17524,7 @@
         <v:path o:extrusionok="f" gradientshapeok="t" o:connecttype="rect"/>
         <o:lock v:ext="edit" aspectratio="t"/>
       </v:shapetype>
-      <v:shape id="_x0000_i1374" type="#_x0000_t75" style="width:375.15pt;height:375.15pt;visibility:visible;mso-wrap-style:square" o:bullet="t">
+      <v:shape id="_x0000_i1376" type="#_x0000_t75" style="width:375.15pt;height:375.15pt;visibility:visible;mso-wrap-style:square" o:bullet="t">
         <v:imagedata r:id="rId1" o:title=""/>
       </v:shape>
     </w:pict>

--- a/心行FindMyself作品文档.docx
+++ b/心行FindMyself作品文档.docx
@@ -1180,21 +1180,7 @@
             <w:rStyle w:val="ac"/>
             <w:noProof/>
           </w:rPr>
-          <w:t>探索</w:t>
-        </w:r>
-        <w:r>
-          <w:rPr>
-            <w:rStyle w:val="ac"/>
-            <w:noProof/>
-          </w:rPr>
-          <w:t>板</w:t>
-        </w:r>
-        <w:r>
-          <w:rPr>
-            <w:rStyle w:val="ac"/>
-            <w:noProof/>
-          </w:rPr>
-          <w:t>块</w:t>
+          <w:t>探索板块</w:t>
         </w:r>
         <w:r>
           <w:rPr>
@@ -3306,7 +3292,6 @@
       <w:pPr>
         <w:spacing w:line="300" w:lineRule="auto"/>
         <w:rPr>
-          <w:rFonts w:hint="eastAsia"/>
           <w:noProof/>
           <w:sz w:val="24"/>
         </w:rPr>
@@ -3323,7 +3308,6 @@
       <w:pPr>
         <w:spacing w:line="300" w:lineRule="auto"/>
         <w:rPr>
-          <w:rFonts w:hint="eastAsia"/>
           <w:noProof/>
           <w:sz w:val="24"/>
         </w:rPr>
@@ -4160,14 +4144,26 @@
     <w:p>
       <w:pPr>
         <w:pStyle w:val="af4"/>
-        <w:ind w:firstLine="480"/>
-      </w:pPr>
-    </w:p>
-    <w:p>
-      <w:pPr>
-        <w:pStyle w:val="af4"/>
         <w:ind w:firstLineChars="83" w:firstLine="199"/>
       </w:pPr>
+      <w:r>
+        <w:rPr>
+          <w:noProof/>
+        </w:rPr>
+        <w:drawing>
+          <wp:inline distT="0" distB="0" distL="0" distR="0" wp14:anchorId="0295179F" wp14:editId="7F31018E">
+            <wp:extent cx="5486400" cy="3200400"/>
+            <wp:effectExtent l="0" t="0" r="19050" b="19050"/>
+            <wp:docPr id="22" name="图示 22"/>
+            <wp:cNvGraphicFramePr/>
+            <a:graphic xmlns:a="http://schemas.openxmlformats.org/drawingml/2006/main">
+              <a:graphicData uri="http://schemas.openxmlformats.org/drawingml/2006/diagram">
+                <dgm:relIds xmlns:dgm="http://schemas.openxmlformats.org/drawingml/2006/diagram" xmlns:r="http://schemas.openxmlformats.org/officeDocument/2006/relationships" r:dm="rId20" r:lo="rId21" r:qs="rId22" r:cs="rId23"/>
+              </a:graphicData>
+            </a:graphic>
+          </wp:inline>
+        </w:drawing>
+      </w:r>
     </w:p>
     <w:p>
       <w:pPr>
@@ -4203,7 +4199,7 @@
                     <pic:cNvPicPr/>
                   </pic:nvPicPr>
                   <pic:blipFill rotWithShape="1">
-                    <a:blip r:embed="rId20" cstate="print">
+                    <a:blip r:embed="rId25" cstate="print">
                       <a:extLst>
                         <a:ext uri="{28A0092B-C50C-407E-A947-70E740481C1C}">
                           <a14:useLocalDpi xmlns:a14="http://schemas.microsoft.com/office/drawing/2010/main" val="0"/>
@@ -4363,19 +4359,19 @@
     <w:p>
       <w:pPr>
         <w:pStyle w:val="af4"/>
-        <w:ind w:firstLine="480"/>
-      </w:pPr>
-      <w:r>
-        <w:rPr>
-          <w:rFonts w:hint="eastAsia"/>
-        </w:rPr>
-        <w:t>分锅</w:t>
-      </w:r>
-      <w:r>
-        <w:rPr>
-          <w:rFonts w:hint="eastAsia"/>
-        </w:rPr>
-        <w:t>（大概是第一阶段：暂时只引入广东省景点，未来阶段：引入全国景点乃至世界各地的景点；其他的东西参考一下两篇范文）</w:t>
+        <w:ind w:firstLineChars="83" w:firstLine="199"/>
+      </w:pPr>
+      <w:r>
+        <w:rPr>
+          <w:rFonts w:ascii="宋体" w:hAnsi="宋体" w:hint="eastAsia"/>
+        </w:rPr>
+        <w:t>◎</w:t>
+      </w:r>
+      <w:r>
+        <w:rPr>
+          <w:rFonts w:hint="eastAsia"/>
+        </w:rPr>
+        <w:t>与旅行社合作：</w:t>
       </w:r>
     </w:p>
     <w:p>
@@ -4383,6 +4379,66 @@
         <w:pStyle w:val="af4"/>
         <w:ind w:firstLineChars="83" w:firstLine="199"/>
       </w:pPr>
+      <w:r>
+        <w:rPr>
+          <w:rFonts w:hint="eastAsia"/>
+        </w:rPr>
+        <w:t xml:space="preserve"> </w:t>
+      </w:r>
+      <w:r>
+        <w:t xml:space="preserve"> 1.</w:t>
+      </w:r>
+      <w:r>
+        <w:rPr>
+          <w:rFonts w:hint="eastAsia"/>
+        </w:rPr>
+        <w:t>推出“随心游”，在本小程序选择一定数量自己喜欢的景点，由旅行社继续开展相关事宜。</w:t>
+      </w:r>
+    </w:p>
+    <w:p>
+      <w:pPr>
+        <w:pStyle w:val="af4"/>
+        <w:ind w:firstLineChars="83" w:firstLine="199"/>
+        <w:rPr>
+          <w:rFonts w:ascii="宋体" w:hAnsi="宋体"/>
+        </w:rPr>
+      </w:pPr>
+      <w:r>
+        <w:rPr>
+          <w:rFonts w:ascii="宋体" w:hAnsi="宋体" w:hint="eastAsia"/>
+        </w:rPr>
+        <w:t>◎</w:t>
+      </w:r>
+      <w:r>
+        <w:rPr>
+          <w:rFonts w:ascii="宋体" w:hAnsi="宋体" w:hint="eastAsia"/>
+        </w:rPr>
+        <w:t>与景区合作：</w:t>
+      </w:r>
+    </w:p>
+    <w:p>
+      <w:pPr>
+        <w:pStyle w:val="af4"/>
+        <w:ind w:firstLineChars="83" w:firstLine="199"/>
+        <w:rPr>
+          <w:rFonts w:hint="eastAsia"/>
+        </w:rPr>
+      </w:pPr>
+      <w:r>
+        <w:rPr>
+          <w:rFonts w:hint="eastAsia"/>
+        </w:rPr>
+        <w:t xml:space="preserve"> </w:t>
+      </w:r>
+      <w:r>
+        <w:t xml:space="preserve"> 1.</w:t>
+      </w:r>
+      <w:r>
+        <w:rPr>
+          <w:rFonts w:hint="eastAsia"/>
+        </w:rPr>
+        <w:t>景区可在取得用户授权的前提下，获取用户的日记并分享在景区的对外宣传平台上，以此为景点吸引游客，同时，日记作者可获得一定的报酬。</w:t>
+      </w:r>
     </w:p>
     <w:p>
       <w:pPr>
@@ -4538,7 +4594,7 @@
                     <pic:cNvPicPr/>
                   </pic:nvPicPr>
                   <pic:blipFill>
-                    <a:blip r:embed="rId21">
+                    <a:blip r:embed="rId26">
                       <a:extLst>
                         <a:ext uri="{28A0092B-C50C-407E-A947-70E740481C1C}">
                           <a14:useLocalDpi xmlns:a14="http://schemas.microsoft.com/office/drawing/2010/main" val="0"/>
@@ -4989,19 +5045,7 @@
         <w:rPr>
           <w:rFonts w:hint="eastAsia"/>
         </w:rPr>
-        <w:t>卡片</w:t>
-      </w:r>
-      <w:r>
-        <w:rPr>
-          <w:rFonts w:hint="eastAsia"/>
-        </w:rPr>
-        <w:t>动画</w:t>
-      </w:r>
-      <w:r>
-        <w:rPr>
-          <w:rFonts w:hint="eastAsia"/>
-        </w:rPr>
-        <w:t>未完全划走，下同</w:t>
+        <w:t>卡片动画未完全划走，下同</w:t>
       </w:r>
       <w:r>
         <w:t>)</w:t>
@@ -5788,9 +5832,6 @@
       <w:pPr>
         <w:pStyle w:val="af4"/>
         <w:ind w:left="480" w:firstLineChars="0" w:firstLine="0"/>
-        <w:rPr>
-          <w:rFonts w:hint="eastAsia"/>
-        </w:rPr>
       </w:pPr>
       <w:r>
         <w:rPr>
@@ -6670,9 +6711,6 @@
       <w:pPr>
         <w:pStyle w:val="af4"/>
         <w:ind w:firstLine="480"/>
-        <w:rPr>
-          <w:rFonts w:hint="eastAsia"/>
-        </w:rPr>
       </w:pPr>
       <w:r>
         <w:rPr>
@@ -6696,19 +6734,7 @@
         <w:rPr>
           <w:rFonts w:hint="eastAsia"/>
         </w:rPr>
-        <w:t>按钮用于管理一个景点是否去过，</w:t>
-      </w:r>
-      <w:r>
-        <w:rPr>
-          <w:rFonts w:hint="eastAsia"/>
-        </w:rPr>
-        <w:t>图标状态与该景点原本状态相反，代表点击后将修改为什么状态。</w:t>
-      </w:r>
-      <w:r>
-        <w:rPr>
-          <w:rFonts w:hint="eastAsia"/>
-        </w:rPr>
-        <w:t>该按钮的图标为勾时，代表该景点未去过，点击后设置为已去过；该按钮图标为问号时，代表该景点已去过，点击后设置为未去过。</w:t>
+        <w:t>按钮用于管理一个景点是否去过，图标状态与该景点原本状态相反，代表点击后将修改为什么状态。该按钮的图标为勾时，代表该景点未去过，点击后设置为已去过；该按钮图标为问号时，代表该景点已去过，点击后设置为未去过。</w:t>
       </w:r>
       <w:r>
         <w:rPr>
@@ -6721,9 +6747,6 @@
       <w:pPr>
         <w:pStyle w:val="af4"/>
         <w:ind w:firstLine="480"/>
-        <w:rPr>
-          <w:rFonts w:hint="eastAsia"/>
-        </w:rPr>
       </w:pPr>
       <w:r>
         <w:rPr>
@@ -7459,7 +7482,7 @@
                     </pic:cNvPicPr>
                   </pic:nvPicPr>
                   <pic:blipFill>
-                    <a:blip r:embed="rId22">
+                    <a:blip r:embed="rId27">
                       <a:extLst>
                         <a:ext uri="{28A0092B-C50C-407E-A947-70E740481C1C}">
                           <a14:useLocalDpi xmlns:a14="http://schemas.microsoft.com/office/drawing/2010/main" val="0"/>
@@ -7669,21 +7692,61 @@
           <w:numId w:val="0"/>
         </w:numPr>
         <w:ind w:left="360" w:hanging="360"/>
-      </w:pPr>
-      <w:r>
-        <w:rPr>
-          <w:rFonts w:hint="eastAsia"/>
+        <w:rPr>
+          <w:b/>
+          <w:bCs/>
+          <w:sz w:val="30"/>
+          <w:szCs w:val="30"/>
+        </w:rPr>
+      </w:pPr>
+      <w:r>
+        <w:rPr>
+          <w:rFonts w:hint="eastAsia"/>
+          <w:b/>
+          <w:bCs/>
+          <w:sz w:val="30"/>
+          <w:szCs w:val="30"/>
         </w:rPr>
         <w:t>1</w:t>
       </w:r>
       <w:r>
+        <w:rPr>
+          <w:b/>
+          <w:bCs/>
+          <w:sz w:val="30"/>
+          <w:szCs w:val="30"/>
+        </w:rPr>
         <w:t>.</w:t>
       </w:r>
       <w:r>
         <w:rPr>
           <w:rFonts w:hint="eastAsia"/>
-        </w:rPr>
-        <w:t>“我页面”</w:t>
+          <w:b/>
+          <w:bCs/>
+          <w:sz w:val="30"/>
+          <w:szCs w:val="30"/>
+        </w:rPr>
+        <w:t>“我</w:t>
+      </w:r>
+      <w:r>
+        <w:rPr>
+          <w:rFonts w:hint="eastAsia"/>
+          <w:b/>
+          <w:bCs/>
+          <w:sz w:val="30"/>
+          <w:szCs w:val="30"/>
+        </w:rPr>
+        <w:t>”</w:t>
+      </w:r>
+      <w:r>
+        <w:rPr>
+          <w:rFonts w:hint="eastAsia"/>
+          <w:b/>
+          <w:bCs/>
+          <w:sz w:val="30"/>
+          <w:szCs w:val="30"/>
+        </w:rPr>
+        <w:t>页面</w:t>
       </w:r>
     </w:p>
     <w:p>
@@ -7695,30 +7758,51 @@
         </w:numPr>
         <w:ind w:left="360" w:hanging="360"/>
       </w:pPr>
+      <w:r>
+        <w:rPr>
+          <w:rFonts w:hint="eastAsia"/>
+        </w:rPr>
+        <w:t>如图</w:t>
+      </w:r>
+      <w:r>
+        <w:rPr>
+          <w:rFonts w:hint="eastAsia"/>
+        </w:rPr>
+        <w:t>(</w:t>
+      </w:r>
+      <w:r>
+        <w:t>1)</w:t>
+      </w:r>
+      <w:r>
+        <w:rPr>
+          <w:rFonts w:hint="eastAsia"/>
+        </w:rPr>
+        <w:t>所示</w:t>
+      </w:r>
+      <w:r>
+        <w:t>,</w:t>
+      </w:r>
+      <w:r>
+        <w:rPr>
+          <w:rFonts w:hint="eastAsia"/>
+        </w:rPr>
+        <w:t>“我”页面分为两个部分：</w:t>
+      </w:r>
     </w:p>
     <w:p>
       <w:pPr>
         <w:pStyle w:val="a"/>
         <w:numPr>
           <w:ilvl w:val="0"/>
-          <w:numId w:val="0"/>
+          <w:numId w:val="31"/>
         </w:numPr>
-        <w:ind w:left="360" w:hanging="360"/>
-      </w:pPr>
-      <w:r>
-        <w:rPr>
-          <w:rFonts w:hint="eastAsia"/>
-        </w:rPr>
-        <w:t>2</w:t>
-      </w:r>
-      <w:r>
-        <w:t>.</w:t>
-      </w:r>
-      <w:r>
-        <w:rPr>
-          <w:rFonts w:hint="eastAsia"/>
-        </w:rPr>
-        <w:t>“探索页面”</w:t>
+        <w:ind w:firstLineChars="0"/>
+      </w:pPr>
+      <w:r>
+        <w:rPr>
+          <w:rFonts w:hint="eastAsia"/>
+        </w:rPr>
+        <w:t>个人信息部分：此部分包含了用户的头像、昵称和个人签名区域。头像外部有一圈天青色的边框，和昵称的颜色相互呼应。而个人签名区的配色为靛蓝色到天青色的渐变，和谐地过渡了色彩。在个人签名区的下方是编辑按钮。编辑按钮主色调与页面高度一致，周围的阴影使得按钮更具有立体感。</w:t>
       </w:r>
     </w:p>
     <w:p>
@@ -7726,18 +7810,32 @@
         <w:pStyle w:val="a"/>
         <w:numPr>
           <w:ilvl w:val="0"/>
-          <w:numId w:val="0"/>
+          <w:numId w:val="31"/>
         </w:numPr>
-        <w:ind w:left="360" w:hanging="360"/>
-      </w:pPr>
-      <w:r>
-        <w:rPr>
-          <w:noProof/>
+        <w:ind w:firstLineChars="0"/>
+        <w:rPr>
+          <w:rFonts w:hint="eastAsia"/>
+        </w:rPr>
+      </w:pPr>
+      <w:r>
+        <w:rPr>
+          <w:b/>
+          <w:bCs/>
+          <w:sz w:val="30"/>
+          <w:szCs w:val="30"/>
         </w:rPr>
         <w:drawing>
-          <wp:inline distT="0" distB="0" distL="0" distR="0" wp14:anchorId="5E703E01" wp14:editId="6C566892">
+          <wp:anchor distT="0" distB="0" distL="114300" distR="114300" simplePos="0" relativeHeight="251663360" behindDoc="0" locked="0" layoutInCell="1" allowOverlap="1" wp14:anchorId="5E703E01" wp14:editId="52AB742E">
+            <wp:simplePos x="0" y="0"/>
+            <wp:positionH relativeFrom="margin">
+              <wp:align>center</wp:align>
+            </wp:positionH>
+            <wp:positionV relativeFrom="paragraph">
+              <wp:posOffset>549275</wp:posOffset>
+            </wp:positionV>
             <wp:extent cx="2506980" cy="4912841"/>
             <wp:effectExtent l="0" t="0" r="7620" b="2540"/>
+            <wp:wrapTopAndBottom/>
             <wp:docPr id="18" name="图片 18"/>
             <wp:cNvGraphicFramePr>
               <a:graphicFrameLocks xmlns:a="http://schemas.openxmlformats.org/drawingml/2006/main" noChangeAspect="1"/>
@@ -7752,7 +7850,7 @@
                     </pic:cNvPicPr>
                   </pic:nvPicPr>
                   <pic:blipFill>
-                    <a:blip r:embed="rId23" cstate="print">
+                    <a:blip r:embed="rId28" cstate="print">
                       <a:extLst>
                         <a:ext uri="{28A0092B-C50C-407E-A947-70E740481C1C}">
                           <a14:useLocalDpi xmlns:a14="http://schemas.microsoft.com/office/drawing/2010/main" val="0"/>
@@ -7767,7 +7865,1070 @@
                   <pic:spPr bwMode="auto">
                     <a:xfrm>
                       <a:off x="0" y="0"/>
-                      <a:ext cx="2518436" cy="4935291"/>
+                      <a:ext cx="2506980" cy="4912841"/>
+                    </a:xfrm>
+                    <a:prstGeom prst="rect">
+                      <a:avLst/>
+                    </a:prstGeom>
+                    <a:noFill/>
+                    <a:ln>
+                      <a:noFill/>
+                    </a:ln>
+                  </pic:spPr>
+                </pic:pic>
+              </a:graphicData>
+            </a:graphic>
+          </wp:anchor>
+        </w:drawing>
+      </w:r>
+      <w:r>
+        <w:rPr>
+          <w:rFonts w:hint="eastAsia"/>
+        </w:rPr>
+        <w:t>功能部分：此部分包含了三个功能，分别是“我的景点”。“意见反馈”、“帮助”，点击不同的区域可以跳转到相关页面</w:t>
+      </w:r>
+    </w:p>
+    <w:p>
+      <w:pPr>
+        <w:pStyle w:val="a"/>
+        <w:numPr>
+          <w:ilvl w:val="0"/>
+          <w:numId w:val="0"/>
+        </w:numPr>
+        <w:ind w:leftChars="100" w:left="210" w:firstLineChars="2100" w:firstLine="4410"/>
+        <w:rPr>
+          <w:b/>
+          <w:bCs/>
+          <w:sz w:val="30"/>
+          <w:szCs w:val="30"/>
+        </w:rPr>
+      </w:pPr>
+      <w:r>
+        <w:t>(2)</w:t>
+      </w:r>
+    </w:p>
+    <w:p>
+      <w:pPr>
+        <w:pStyle w:val="a"/>
+        <w:numPr>
+          <w:ilvl w:val="0"/>
+          <w:numId w:val="0"/>
+        </w:numPr>
+        <w:ind w:left="360" w:hanging="360"/>
+        <w:rPr>
+          <w:rFonts w:hint="eastAsia"/>
+          <w:b/>
+          <w:bCs/>
+          <w:sz w:val="30"/>
+          <w:szCs w:val="30"/>
+        </w:rPr>
+      </w:pPr>
+      <w:r>
+        <w:rPr>
+          <w:rFonts w:hint="eastAsia"/>
+          <w:b/>
+          <w:bCs/>
+          <w:sz w:val="30"/>
+          <w:szCs w:val="30"/>
+        </w:rPr>
+        <w:t>2</w:t>
+      </w:r>
+      <w:r>
+        <w:rPr>
+          <w:b/>
+          <w:bCs/>
+          <w:sz w:val="30"/>
+          <w:szCs w:val="30"/>
+        </w:rPr>
+        <w:t>.</w:t>
+      </w:r>
+      <w:r>
+        <w:rPr>
+          <w:rFonts w:hint="eastAsia"/>
+          <w:b/>
+          <w:bCs/>
+          <w:sz w:val="30"/>
+          <w:szCs w:val="30"/>
+        </w:rPr>
+        <w:t>“探索页面”</w:t>
+      </w:r>
+    </w:p>
+    <w:p>
+      <w:pPr>
+        <w:pStyle w:val="a"/>
+        <w:numPr>
+          <w:ilvl w:val="0"/>
+          <w:numId w:val="0"/>
+        </w:numPr>
+        <w:ind w:left="1572" w:firstLineChars="1400" w:firstLine="2940"/>
+      </w:pPr>
+      <w:r>
+        <w:t xml:space="preserve">                                            </w:t>
+      </w:r>
+    </w:p>
+    <w:p>
+      <w:pPr>
+        <w:pStyle w:val="a"/>
+        <w:numPr>
+          <w:ilvl w:val="0"/>
+          <w:numId w:val="0"/>
+        </w:numPr>
+        <w:ind w:left="360" w:hanging="360"/>
+        <w:rPr>
+          <w:sz w:val="24"/>
+        </w:rPr>
+      </w:pPr>
+      <w:r>
+        <w:rPr>
+          <w:rFonts w:hint="eastAsia"/>
+          <w:sz w:val="24"/>
+        </w:rPr>
+        <w:t>如图（</w:t>
+      </w:r>
+      <w:r>
+        <w:rPr>
+          <w:sz w:val="24"/>
+        </w:rPr>
+        <w:t>2</w:t>
+      </w:r>
+      <w:r>
+        <w:rPr>
+          <w:rFonts w:hint="eastAsia"/>
+          <w:sz w:val="24"/>
+        </w:rPr>
+        <w:t>）所示，在本程序的“探索”模块中主要分为三个模块：</w:t>
+      </w:r>
+    </w:p>
+    <w:p>
+      <w:pPr>
+        <w:pStyle w:val="a"/>
+        <w:numPr>
+          <w:ilvl w:val="0"/>
+          <w:numId w:val="26"/>
+        </w:numPr>
+        <w:ind w:firstLineChars="0"/>
+        <w:rPr>
+          <w:sz w:val="24"/>
+        </w:rPr>
+      </w:pPr>
+      <w:r>
+        <w:rPr>
+          <w:rFonts w:hint="eastAsia"/>
+          <w:sz w:val="24"/>
+        </w:rPr>
+        <w:t>区域选择板块：在这个模块中，用户可选择目的地所在的省、市，从而达到查询目的</w:t>
+      </w:r>
+      <w:r>
+        <w:rPr>
+          <w:rFonts w:hint="eastAsia"/>
+          <w:sz w:val="24"/>
+        </w:rPr>
+        <w:lastRenderedPageBreak/>
+        <w:t>地各景点特色的目的。在此模块的</w:t>
+      </w:r>
+      <w:r>
+        <w:rPr>
+          <w:rFonts w:hint="eastAsia"/>
+          <w:sz w:val="24"/>
+        </w:rPr>
+        <w:t>UI</w:t>
+      </w:r>
+      <w:r>
+        <w:rPr>
+          <w:rFonts w:hint="eastAsia"/>
+          <w:sz w:val="24"/>
+        </w:rPr>
+        <w:t>设计考量上，我们采用了</w:t>
+      </w:r>
+      <w:r>
+        <w:rPr>
+          <w:rFonts w:hint="eastAsia"/>
+          <w:b/>
+          <w:bCs/>
+          <w:sz w:val="30"/>
+          <w:szCs w:val="30"/>
+        </w:rPr>
+        <w:t>可视动效化</w:t>
+      </w:r>
+      <w:r>
+        <w:rPr>
+          <w:rFonts w:hint="eastAsia"/>
+          <w:sz w:val="24"/>
+        </w:rPr>
+        <w:t>的滑动多列选择轴。蓝色底线将会滑向被选择的省，而绿色底线将会滑向被选择的市。</w:t>
+      </w:r>
+    </w:p>
+    <w:p>
+      <w:pPr>
+        <w:pStyle w:val="a"/>
+        <w:numPr>
+          <w:ilvl w:val="0"/>
+          <w:numId w:val="26"/>
+        </w:numPr>
+        <w:ind w:firstLineChars="0"/>
+        <w:rPr>
+          <w:sz w:val="24"/>
+        </w:rPr>
+      </w:pPr>
+      <w:r>
+        <w:rPr>
+          <w:rFonts w:hint="eastAsia"/>
+          <w:sz w:val="24"/>
+        </w:rPr>
+        <w:t>景点介绍模块</w:t>
+      </w:r>
+      <w:r>
+        <w:rPr>
+          <w:rFonts w:hint="eastAsia"/>
+          <w:sz w:val="24"/>
+        </w:rPr>
+        <w:t>：在这个板块中，各景点将会以卡片的形式呈现出来，在卡片正面有景点名称、景点图片、景点评分、景点特色、景点地点、旅游短句的呈现，而通过手指向上滑动，则可进入卡片背面，在卡片背面有更为详细的景点介绍。更为重要的是，用户在浏览完景点卡片后，可通过左滑不感兴趣、右滑感兴趣来选择景点对自己是否有足够的吸引力，滑动后，卡片将会出现左滑</w:t>
+      </w:r>
+      <w:r>
+        <w:rPr>
+          <w:rFonts w:hint="eastAsia"/>
+          <w:sz w:val="24"/>
+        </w:rPr>
+        <w:t>/</w:t>
+      </w:r>
+      <w:r>
+        <w:rPr>
+          <w:rFonts w:hint="eastAsia"/>
+          <w:sz w:val="24"/>
+        </w:rPr>
+        <w:t>右滑的动效。</w:t>
+      </w:r>
+    </w:p>
+    <w:p>
+      <w:pPr>
+        <w:pStyle w:val="a"/>
+        <w:numPr>
+          <w:ilvl w:val="0"/>
+          <w:numId w:val="26"/>
+        </w:numPr>
+        <w:ind w:firstLineChars="0"/>
+      </w:pPr>
+      <w:r>
+        <w:rPr>
+          <w:rFonts w:hint="eastAsia"/>
+          <w:noProof/>
+        </w:rPr>
+        <w:drawing>
+          <wp:anchor distT="0" distB="0" distL="114300" distR="114300" simplePos="0" relativeHeight="251664384" behindDoc="0" locked="0" layoutInCell="1" allowOverlap="1" wp14:anchorId="53F27C20" wp14:editId="1B45728A">
+            <wp:simplePos x="0" y="0"/>
+            <wp:positionH relativeFrom="column">
+              <wp:posOffset>-321945</wp:posOffset>
+            </wp:positionH>
+            <wp:positionV relativeFrom="paragraph">
+              <wp:posOffset>440690</wp:posOffset>
+            </wp:positionV>
+            <wp:extent cx="2974340" cy="5828665"/>
+            <wp:effectExtent l="0" t="0" r="0" b="635"/>
+            <wp:wrapTopAndBottom/>
+            <wp:docPr id="9" name="图片 9"/>
+            <wp:cNvGraphicFramePr>
+              <a:graphicFrameLocks xmlns:a="http://schemas.openxmlformats.org/drawingml/2006/main" noChangeAspect="1"/>
+            </wp:cNvGraphicFramePr>
+            <a:graphic xmlns:a="http://schemas.openxmlformats.org/drawingml/2006/main">
+              <a:graphicData uri="http://schemas.openxmlformats.org/drawingml/2006/picture">
+                <pic:pic xmlns:pic="http://schemas.openxmlformats.org/drawingml/2006/picture">
+                  <pic:nvPicPr>
+                    <pic:cNvPr id="0" name="Picture 6"/>
+                    <pic:cNvPicPr>
+                      <a:picLocks noChangeAspect="1" noChangeArrowheads="1"/>
+                    </pic:cNvPicPr>
+                  </pic:nvPicPr>
+                  <pic:blipFill>
+                    <a:blip r:embed="rId29" cstate="print">
+                      <a:extLst>
+                        <a:ext uri="{28A0092B-C50C-407E-A947-70E740481C1C}">
+                          <a14:useLocalDpi xmlns:a14="http://schemas.microsoft.com/office/drawing/2010/main" val="0"/>
+                        </a:ext>
+                      </a:extLst>
+                    </a:blip>
+                    <a:srcRect/>
+                    <a:stretch>
+                      <a:fillRect/>
+                    </a:stretch>
+                  </pic:blipFill>
+                  <pic:spPr bwMode="auto">
+                    <a:xfrm>
+                      <a:off x="0" y="0"/>
+                      <a:ext cx="2974340" cy="5828665"/>
+                    </a:xfrm>
+                    <a:prstGeom prst="rect">
+                      <a:avLst/>
+                    </a:prstGeom>
+                    <a:noFill/>
+                    <a:ln>
+                      <a:noFill/>
+                    </a:ln>
+                  </pic:spPr>
+                </pic:pic>
+              </a:graphicData>
+            </a:graphic>
+            <wp14:sizeRelH relativeFrom="margin">
+              <wp14:pctWidth>0</wp14:pctWidth>
+            </wp14:sizeRelH>
+            <wp14:sizeRelV relativeFrom="margin">
+              <wp14:pctHeight>0</wp14:pctHeight>
+            </wp14:sizeRelV>
+          </wp:anchor>
+        </w:drawing>
+      </w:r>
+      <w:r>
+        <w:rPr>
+          <w:rFonts w:hint="eastAsia"/>
+          <w:noProof/>
+        </w:rPr>
+        <w:drawing>
+          <wp:anchor distT="0" distB="0" distL="114300" distR="114300" simplePos="0" relativeHeight="251662336" behindDoc="0" locked="0" layoutInCell="1" allowOverlap="1" wp14:anchorId="2503F2B1" wp14:editId="5543F1D7">
+            <wp:simplePos x="0" y="0"/>
+            <wp:positionH relativeFrom="margin">
+              <wp:posOffset>3238500</wp:posOffset>
+            </wp:positionH>
+            <wp:positionV relativeFrom="paragraph">
+              <wp:posOffset>417195</wp:posOffset>
+            </wp:positionV>
+            <wp:extent cx="2985770" cy="5852160"/>
+            <wp:effectExtent l="0" t="0" r="5080" b="0"/>
+            <wp:wrapTopAndBottom/>
+            <wp:docPr id="8" name="图片 8"/>
+            <wp:cNvGraphicFramePr>
+              <a:graphicFrameLocks xmlns:a="http://schemas.openxmlformats.org/drawingml/2006/main" noChangeAspect="1"/>
+            </wp:cNvGraphicFramePr>
+            <a:graphic xmlns:a="http://schemas.openxmlformats.org/drawingml/2006/main">
+              <a:graphicData uri="http://schemas.openxmlformats.org/drawingml/2006/picture">
+                <pic:pic xmlns:pic="http://schemas.openxmlformats.org/drawingml/2006/picture">
+                  <pic:nvPicPr>
+                    <pic:cNvPr id="0" name="Picture 5"/>
+                    <pic:cNvPicPr>
+                      <a:picLocks noChangeAspect="1" noChangeArrowheads="1"/>
+                    </pic:cNvPicPr>
+                  </pic:nvPicPr>
+                  <pic:blipFill>
+                    <a:blip r:embed="rId30" cstate="print">
+                      <a:extLst>
+                        <a:ext uri="{28A0092B-C50C-407E-A947-70E740481C1C}">
+                          <a14:useLocalDpi xmlns:a14="http://schemas.microsoft.com/office/drawing/2010/main" val="0"/>
+                        </a:ext>
+                      </a:extLst>
+                    </a:blip>
+                    <a:srcRect/>
+                    <a:stretch>
+                      <a:fillRect/>
+                    </a:stretch>
+                  </pic:blipFill>
+                  <pic:spPr bwMode="auto">
+                    <a:xfrm>
+                      <a:off x="0" y="0"/>
+                      <a:ext cx="2985770" cy="5852160"/>
+                    </a:xfrm>
+                    <a:prstGeom prst="rect">
+                      <a:avLst/>
+                    </a:prstGeom>
+                    <a:noFill/>
+                    <a:ln>
+                      <a:noFill/>
+                    </a:ln>
+                  </pic:spPr>
+                </pic:pic>
+              </a:graphicData>
+            </a:graphic>
+            <wp14:sizeRelH relativeFrom="page">
+              <wp14:pctWidth>0</wp14:pctWidth>
+            </wp14:sizeRelH>
+            <wp14:sizeRelV relativeFrom="page">
+              <wp14:pctHeight>0</wp14:pctHeight>
+            </wp14:sizeRelV>
+          </wp:anchor>
+        </w:drawing>
+      </w:r>
+      <w:r>
+        <w:rPr>
+          <w:rFonts w:hint="eastAsia"/>
+          <w:sz w:val="24"/>
+        </w:rPr>
+        <w:t>动效呈现模块：除了卡片的动效外，本模块也会呈现</w:t>
+      </w:r>
+      <w:r>
+        <w:rPr>
+          <w:rFonts w:hint="eastAsia"/>
+          <w:sz w:val="24"/>
+        </w:rPr>
+        <w:t>Lo</w:t>
+      </w:r>
+      <w:r>
+        <w:rPr>
+          <w:sz w:val="24"/>
+        </w:rPr>
+        <w:t>ttie</w:t>
+      </w:r>
+      <w:r>
+        <w:rPr>
+          <w:rFonts w:hint="eastAsia"/>
+          <w:sz w:val="24"/>
+        </w:rPr>
+        <w:t>动效来为用户带来更愉快的使用体验</w:t>
+      </w:r>
+      <w:r>
+        <w:rPr>
+          <w:rFonts w:hint="eastAsia"/>
+        </w:rPr>
+        <w:t>。</w:t>
+      </w:r>
+    </w:p>
+    <w:p>
+      <w:pPr>
+        <w:pStyle w:val="a"/>
+        <w:numPr>
+          <w:ilvl w:val="0"/>
+          <w:numId w:val="0"/>
+        </w:numPr>
+        <w:ind w:left="210" w:firstLineChars="500" w:firstLine="1050"/>
+      </w:pPr>
+      <w:r>
+        <w:rPr>
+          <w:rFonts w:hint="eastAsia"/>
+        </w:rPr>
+        <w:t>（展开前）</w:t>
+      </w:r>
+      <w:r>
+        <w:rPr>
+          <w:rFonts w:hint="eastAsia"/>
+        </w:rPr>
+        <w:t xml:space="preserve"> </w:t>
+      </w:r>
+      <w:r>
+        <w:t xml:space="preserve">                                             </w:t>
+      </w:r>
+      <w:r>
+        <w:rPr>
+          <w:rFonts w:hint="eastAsia"/>
+        </w:rPr>
+        <w:t>（展开后）</w:t>
+      </w:r>
+    </w:p>
+    <w:p>
+      <w:pPr>
+        <w:pStyle w:val="a"/>
+        <w:numPr>
+          <w:ilvl w:val="0"/>
+          <w:numId w:val="0"/>
+        </w:numPr>
+        <w:ind w:left="210"/>
+      </w:pPr>
+    </w:p>
+    <w:p>
+      <w:pPr>
+        <w:pStyle w:val="a"/>
+        <w:numPr>
+          <w:ilvl w:val="0"/>
+          <w:numId w:val="0"/>
+        </w:numPr>
+        <w:ind w:left="210"/>
+        <w:rPr>
+          <w:b/>
+          <w:bCs/>
+          <w:sz w:val="30"/>
+          <w:szCs w:val="30"/>
+        </w:rPr>
+      </w:pPr>
+      <w:r>
+        <w:rPr>
+          <w:rFonts w:hint="eastAsia"/>
+          <w:b/>
+          <w:bCs/>
+          <w:sz w:val="30"/>
+          <w:szCs w:val="30"/>
+        </w:rPr>
+        <w:t>3</w:t>
+      </w:r>
+      <w:r>
+        <w:rPr>
+          <w:b/>
+          <w:bCs/>
+          <w:sz w:val="30"/>
+          <w:szCs w:val="30"/>
+        </w:rPr>
+        <w:t>.</w:t>
+      </w:r>
+      <w:r>
+        <w:rPr>
+          <w:rFonts w:hint="eastAsia"/>
+          <w:b/>
+          <w:bCs/>
+          <w:sz w:val="30"/>
+          <w:szCs w:val="30"/>
+        </w:rPr>
+        <w:t>“心路”页面：</w:t>
+      </w:r>
+      <w:r>
+        <w:rPr>
+          <w:rFonts w:hint="eastAsia"/>
+          <w:b/>
+          <w:bCs/>
+          <w:sz w:val="30"/>
+          <w:szCs w:val="30"/>
+        </w:rPr>
+        <w:t>如上图所示，</w:t>
+      </w:r>
+      <w:r>
+        <w:rPr>
+          <w:rFonts w:hint="eastAsia"/>
+          <w:b/>
+          <w:bCs/>
+          <w:sz w:val="30"/>
+          <w:szCs w:val="30"/>
+        </w:rPr>
+        <w:t>此页面大致主体为用户的旅行时间轴</w:t>
+      </w:r>
+      <w:r>
+        <w:rPr>
+          <w:rFonts w:hint="eastAsia"/>
+          <w:b/>
+          <w:bCs/>
+          <w:sz w:val="30"/>
+          <w:szCs w:val="30"/>
+        </w:rPr>
+        <w:t>：</w:t>
+      </w:r>
+    </w:p>
+    <w:p>
+      <w:pPr>
+        <w:pStyle w:val="a"/>
+        <w:numPr>
+          <w:ilvl w:val="0"/>
+          <w:numId w:val="0"/>
+        </w:numPr>
+        <w:ind w:left="210"/>
+        <w:rPr>
+          <w:sz w:val="24"/>
+        </w:rPr>
+      </w:pPr>
+      <w:r>
+        <w:rPr>
+          <w:rFonts w:hint="eastAsia"/>
+          <w:sz w:val="24"/>
+        </w:rPr>
+        <w:lastRenderedPageBreak/>
+        <w:t>a</w:t>
+      </w:r>
+      <w:r>
+        <w:rPr>
+          <w:sz w:val="24"/>
+        </w:rPr>
+        <w:t>.</w:t>
+      </w:r>
+      <w:r>
+        <w:rPr>
+          <w:rFonts w:hint="eastAsia"/>
+          <w:sz w:val="24"/>
+        </w:rPr>
+        <w:t>在时间轴的上方为“心路”的标题，还有记录旅程的“记录”按钮，记录按钮的图标为正在书写的笔，使得按钮功能易于理解，按钮旁的阴影也让按钮更富有立体感。</w:t>
+      </w:r>
+    </w:p>
+    <w:p>
+      <w:pPr>
+        <w:pStyle w:val="a"/>
+        <w:numPr>
+          <w:ilvl w:val="0"/>
+          <w:numId w:val="0"/>
+        </w:numPr>
+        <w:ind w:left="210"/>
+        <w:rPr>
+          <w:rFonts w:hint="eastAsia"/>
+          <w:sz w:val="24"/>
+        </w:rPr>
+      </w:pPr>
+      <w:r>
+        <w:rPr>
+          <w:rFonts w:hint="eastAsia"/>
+          <w:sz w:val="24"/>
+        </w:rPr>
+        <w:t>b</w:t>
+      </w:r>
+      <w:r>
+        <w:rPr>
+          <w:sz w:val="24"/>
+        </w:rPr>
+        <w:t>.</w:t>
+      </w:r>
+      <w:r>
+        <w:rPr>
+          <w:rFonts w:hint="eastAsia"/>
+          <w:sz w:val="24"/>
+        </w:rPr>
+        <w:t>来到时间轴主体部分，左侧是</w:t>
+      </w:r>
+      <w:r>
+        <w:rPr>
+          <w:rFonts w:hint="eastAsia"/>
+          <w:sz w:val="24"/>
+        </w:rPr>
+        <w:t>串联起</w:t>
+      </w:r>
+      <w:r>
+        <w:rPr>
+          <w:rFonts w:hint="eastAsia"/>
+          <w:sz w:val="24"/>
+        </w:rPr>
+        <w:t>时间轴的</w:t>
+      </w:r>
+      <w:r>
+        <w:rPr>
+          <w:rFonts w:hint="eastAsia"/>
+          <w:sz w:val="24"/>
+        </w:rPr>
+        <w:t>时间线，在时间线之间，还会出现不同的图标：如果对应足迹记录了日记，将会显示一朵靛蓝色小花，如果只有足迹但未记录日记，则会显示灰点。时间轴右侧是日记的内容，对应是否记录了日记，记录了日记的足迹将会以靛蓝色边框显示，否则以灰色区域显示。在</w:t>
+      </w:r>
+      <w:r>
+        <w:rPr>
+          <w:rFonts w:hint="eastAsia"/>
+          <w:sz w:val="24"/>
+        </w:rPr>
+        <w:t>足迹内部，有日记标题。足迹时间、足迹所在景点、“展开”按钮、“编辑”按钮</w:t>
+      </w:r>
+    </w:p>
+    <w:p>
+      <w:pPr>
+        <w:pStyle w:val="a"/>
+        <w:numPr>
+          <w:ilvl w:val="0"/>
+          <w:numId w:val="0"/>
+        </w:numPr>
+        <w:ind w:left="210"/>
+        <w:rPr>
+          <w:sz w:val="24"/>
+        </w:rPr>
+      </w:pPr>
+      <w:r>
+        <w:rPr>
+          <w:rFonts w:hint="eastAsia"/>
+          <w:sz w:val="24"/>
+        </w:rPr>
+        <w:t>、“删除”按钮。点击“展开”按钮会显示日记的详细内容，点击“编辑”按钮会前往编辑页，点击“删除”按钮可以删除该足迹。</w:t>
+      </w:r>
+    </w:p>
+    <w:p>
+      <w:pPr>
+        <w:pStyle w:val="a"/>
+        <w:numPr>
+          <w:ilvl w:val="0"/>
+          <w:numId w:val="0"/>
+        </w:numPr>
+        <w:ind w:left="210"/>
+        <w:rPr>
+          <w:sz w:val="24"/>
+        </w:rPr>
+      </w:pPr>
+    </w:p>
+    <w:p>
+      <w:pPr>
+        <w:pStyle w:val="a"/>
+        <w:numPr>
+          <w:ilvl w:val="0"/>
+          <w:numId w:val="0"/>
+        </w:numPr>
+        <w:ind w:left="210"/>
+        <w:rPr>
+          <w:sz w:val="24"/>
+        </w:rPr>
+      </w:pPr>
+      <w:r>
+        <w:rPr>
+          <w:rFonts w:hint="eastAsia"/>
+          <w:noProof/>
+          <w:sz w:val="24"/>
+        </w:rPr>
+        <w:drawing>
+          <wp:anchor distT="0" distB="0" distL="114300" distR="114300" simplePos="0" relativeHeight="251665408" behindDoc="0" locked="0" layoutInCell="1" allowOverlap="1" wp14:anchorId="672AAFFD" wp14:editId="778C54AC">
+            <wp:simplePos x="0" y="0"/>
+            <wp:positionH relativeFrom="page">
+              <wp:align>center</wp:align>
+            </wp:positionH>
+            <wp:positionV relativeFrom="paragraph">
+              <wp:posOffset>257175</wp:posOffset>
+            </wp:positionV>
+            <wp:extent cx="2255520" cy="4419600"/>
+            <wp:effectExtent l="0" t="0" r="0" b="0"/>
+            <wp:wrapTopAndBottom/>
+            <wp:docPr id="13" name="图片 13"/>
+            <wp:cNvGraphicFramePr>
+              <a:graphicFrameLocks xmlns:a="http://schemas.openxmlformats.org/drawingml/2006/main" noChangeAspect="1"/>
+            </wp:cNvGraphicFramePr>
+            <a:graphic xmlns:a="http://schemas.openxmlformats.org/drawingml/2006/main">
+              <a:graphicData uri="http://schemas.openxmlformats.org/drawingml/2006/picture">
+                <pic:pic xmlns:pic="http://schemas.openxmlformats.org/drawingml/2006/picture">
+                  <pic:nvPicPr>
+                    <pic:cNvPr id="0" name="Picture 8"/>
+                    <pic:cNvPicPr>
+                      <a:picLocks noChangeAspect="1" noChangeArrowheads="1"/>
+                    </pic:cNvPicPr>
+                  </pic:nvPicPr>
+                  <pic:blipFill>
+                    <a:blip r:embed="rId31" cstate="print">
+                      <a:extLst>
+                        <a:ext uri="{28A0092B-C50C-407E-A947-70E740481C1C}">
+                          <a14:useLocalDpi xmlns:a14="http://schemas.microsoft.com/office/drawing/2010/main" val="0"/>
+                        </a:ext>
+                      </a:extLst>
+                    </a:blip>
+                    <a:srcRect/>
+                    <a:stretch>
+                      <a:fillRect/>
+                    </a:stretch>
+                  </pic:blipFill>
+                  <pic:spPr bwMode="auto">
+                    <a:xfrm>
+                      <a:off x="0" y="0"/>
+                      <a:ext cx="2255520" cy="4419600"/>
+                    </a:xfrm>
+                    <a:prstGeom prst="rect">
+                      <a:avLst/>
+                    </a:prstGeom>
+                    <a:noFill/>
+                    <a:ln>
+                      <a:noFill/>
+                    </a:ln>
+                  </pic:spPr>
+                </pic:pic>
+              </a:graphicData>
+            </a:graphic>
+            <wp14:sizeRelH relativeFrom="margin">
+              <wp14:pctWidth>0</wp14:pctWidth>
+            </wp14:sizeRelH>
+            <wp14:sizeRelV relativeFrom="margin">
+              <wp14:pctHeight>0</wp14:pctHeight>
+            </wp14:sizeRelV>
+          </wp:anchor>
+        </w:drawing>
+      </w:r>
+      <w:r>
+        <w:rPr>
+          <w:rFonts w:hint="eastAsia"/>
+          <w:sz w:val="24"/>
+        </w:rPr>
+        <w:t>4</w:t>
+      </w:r>
+      <w:r>
+        <w:rPr>
+          <w:sz w:val="24"/>
+        </w:rPr>
+        <w:t>.</w:t>
+      </w:r>
+      <w:r>
+        <w:rPr>
+          <w:rFonts w:hint="eastAsia"/>
+          <w:sz w:val="24"/>
+        </w:rPr>
+        <w:t>“编辑”页面：此页面可在点击“记录”或“编辑”按钮后进入：</w:t>
+      </w:r>
+    </w:p>
+    <w:p>
+      <w:pPr>
+        <w:pStyle w:val="a"/>
+        <w:numPr>
+          <w:ilvl w:val="0"/>
+          <w:numId w:val="0"/>
+        </w:numPr>
+        <w:ind w:left="210"/>
+        <w:rPr>
+          <w:sz w:val="24"/>
+        </w:rPr>
+      </w:pPr>
+      <w:r>
+        <w:rPr>
+          <w:rFonts w:hint="eastAsia"/>
+          <w:sz w:val="24"/>
+        </w:rPr>
+        <w:t>（待完成）</w:t>
+      </w:r>
+    </w:p>
+    <w:p>
+      <w:pPr>
+        <w:pStyle w:val="a"/>
+        <w:numPr>
+          <w:ilvl w:val="0"/>
+          <w:numId w:val="0"/>
+        </w:numPr>
+        <w:ind w:left="210"/>
+        <w:rPr>
+          <w:sz w:val="24"/>
+        </w:rPr>
+      </w:pPr>
+      <w:r>
+        <w:rPr>
+          <w:rFonts w:hint="eastAsia"/>
+          <w:sz w:val="24"/>
+        </w:rPr>
+        <w:t>5</w:t>
+      </w:r>
+      <w:r>
+        <w:rPr>
+          <w:sz w:val="24"/>
+        </w:rPr>
+        <w:t>.</w:t>
+      </w:r>
+      <w:r>
+        <w:rPr>
+          <w:rFonts w:hint="eastAsia"/>
+          <w:sz w:val="24"/>
+        </w:rPr>
+        <w:t>“我的景点”页面：</w:t>
+      </w:r>
+    </w:p>
+    <w:p>
+      <w:pPr>
+        <w:pStyle w:val="a"/>
+        <w:numPr>
+          <w:ilvl w:val="0"/>
+          <w:numId w:val="0"/>
+        </w:numPr>
+        <w:ind w:left="210"/>
+        <w:rPr>
+          <w:rFonts w:hint="eastAsia"/>
+          <w:sz w:val="24"/>
+        </w:rPr>
+      </w:pPr>
+      <w:r>
+        <w:rPr>
+          <w:noProof/>
+          <w:sz w:val="24"/>
+        </w:rPr>
+        <w:lastRenderedPageBreak/>
+        <w:drawing>
+          <wp:anchor distT="0" distB="0" distL="114300" distR="114300" simplePos="0" relativeHeight="251667456" behindDoc="0" locked="0" layoutInCell="1" allowOverlap="1" wp14:anchorId="4F148A4B" wp14:editId="7028D6BF">
+            <wp:simplePos x="0" y="0"/>
+            <wp:positionH relativeFrom="column">
+              <wp:posOffset>3076575</wp:posOffset>
+            </wp:positionH>
+            <wp:positionV relativeFrom="paragraph">
+              <wp:posOffset>5715</wp:posOffset>
+            </wp:positionV>
+            <wp:extent cx="3091815" cy="6057900"/>
+            <wp:effectExtent l="0" t="0" r="0" b="0"/>
+            <wp:wrapTopAndBottom/>
+            <wp:docPr id="16" name="图片 16"/>
+            <wp:cNvGraphicFramePr>
+              <a:graphicFrameLocks xmlns:a="http://schemas.openxmlformats.org/drawingml/2006/main" noChangeAspect="1"/>
+            </wp:cNvGraphicFramePr>
+            <a:graphic xmlns:a="http://schemas.openxmlformats.org/drawingml/2006/main">
+              <a:graphicData uri="http://schemas.openxmlformats.org/drawingml/2006/picture">
+                <pic:pic xmlns:pic="http://schemas.openxmlformats.org/drawingml/2006/picture">
+                  <pic:nvPicPr>
+                    <pic:cNvPr id="0" name="Picture 10"/>
+                    <pic:cNvPicPr>
+                      <a:picLocks noChangeAspect="1" noChangeArrowheads="1"/>
+                    </pic:cNvPicPr>
+                  </pic:nvPicPr>
+                  <pic:blipFill>
+                    <a:blip r:embed="rId32" cstate="print">
+                      <a:extLst>
+                        <a:ext uri="{28A0092B-C50C-407E-A947-70E740481C1C}">
+                          <a14:useLocalDpi xmlns:a14="http://schemas.microsoft.com/office/drawing/2010/main" val="0"/>
+                        </a:ext>
+                      </a:extLst>
+                    </a:blip>
+                    <a:srcRect/>
+                    <a:stretch>
+                      <a:fillRect/>
+                    </a:stretch>
+                  </pic:blipFill>
+                  <pic:spPr bwMode="auto">
+                    <a:xfrm>
+                      <a:off x="0" y="0"/>
+                      <a:ext cx="3091815" cy="6057900"/>
+                    </a:xfrm>
+                    <a:prstGeom prst="rect">
+                      <a:avLst/>
+                    </a:prstGeom>
+                    <a:noFill/>
+                    <a:ln>
+                      <a:noFill/>
+                    </a:ln>
+                  </pic:spPr>
+                </pic:pic>
+              </a:graphicData>
+            </a:graphic>
+            <wp14:sizeRelH relativeFrom="margin">
+              <wp14:pctWidth>0</wp14:pctWidth>
+            </wp14:sizeRelH>
+            <wp14:sizeRelV relativeFrom="margin">
+              <wp14:pctHeight>0</wp14:pctHeight>
+            </wp14:sizeRelV>
+          </wp:anchor>
+        </w:drawing>
+      </w:r>
+      <w:r>
+        <w:rPr>
+          <w:noProof/>
+          <w:sz w:val="24"/>
+        </w:rPr>
+        <w:drawing>
+          <wp:anchor distT="0" distB="0" distL="114300" distR="114300" simplePos="0" relativeHeight="251666432" behindDoc="0" locked="0" layoutInCell="1" allowOverlap="1" wp14:anchorId="4E4AAC93" wp14:editId="33F047A8">
+            <wp:simplePos x="0" y="0"/>
+            <wp:positionH relativeFrom="column">
+              <wp:posOffset>-405130</wp:posOffset>
+            </wp:positionH>
+            <wp:positionV relativeFrom="paragraph">
+              <wp:posOffset>20955</wp:posOffset>
+            </wp:positionV>
+            <wp:extent cx="3079750" cy="6035040"/>
+            <wp:effectExtent l="0" t="0" r="6350" b="3810"/>
+            <wp:wrapTopAndBottom/>
+            <wp:docPr id="15" name="图片 15"/>
+            <wp:cNvGraphicFramePr>
+              <a:graphicFrameLocks xmlns:a="http://schemas.openxmlformats.org/drawingml/2006/main" noChangeAspect="1"/>
+            </wp:cNvGraphicFramePr>
+            <a:graphic xmlns:a="http://schemas.openxmlformats.org/drawingml/2006/main">
+              <a:graphicData uri="http://schemas.openxmlformats.org/drawingml/2006/picture">
+                <pic:pic xmlns:pic="http://schemas.openxmlformats.org/drawingml/2006/picture">
+                  <pic:nvPicPr>
+                    <pic:cNvPr id="0" name="Picture 9"/>
+                    <pic:cNvPicPr>
+                      <a:picLocks noChangeAspect="1" noChangeArrowheads="1"/>
+                    </pic:cNvPicPr>
+                  </pic:nvPicPr>
+                  <pic:blipFill>
+                    <a:blip r:embed="rId33" cstate="print">
+                      <a:extLst>
+                        <a:ext uri="{28A0092B-C50C-407E-A947-70E740481C1C}">
+                          <a14:useLocalDpi xmlns:a14="http://schemas.microsoft.com/office/drawing/2010/main" val="0"/>
+                        </a:ext>
+                      </a:extLst>
+                    </a:blip>
+                    <a:srcRect/>
+                    <a:stretch>
+                      <a:fillRect/>
+                    </a:stretch>
+                  </pic:blipFill>
+                  <pic:spPr bwMode="auto">
+                    <a:xfrm>
+                      <a:off x="0" y="0"/>
+                      <a:ext cx="3079750" cy="6035040"/>
+                    </a:xfrm>
+                    <a:prstGeom prst="rect">
+                      <a:avLst/>
+                    </a:prstGeom>
+                    <a:noFill/>
+                    <a:ln>
+                      <a:noFill/>
+                    </a:ln>
+                  </pic:spPr>
+                </pic:pic>
+              </a:graphicData>
+            </a:graphic>
+            <wp14:sizeRelH relativeFrom="margin">
+              <wp14:pctWidth>0</wp14:pctWidth>
+            </wp14:sizeRelH>
+            <wp14:sizeRelV relativeFrom="margin">
+              <wp14:pctHeight>0</wp14:pctHeight>
+            </wp14:sizeRelV>
+          </wp:anchor>
+        </w:drawing>
+      </w:r>
+      <w:r>
+        <w:rPr>
+          <w:rFonts w:hint="eastAsia"/>
+          <w:sz w:val="24"/>
+        </w:rPr>
+        <w:t>（待完成）</w:t>
+      </w:r>
+    </w:p>
+    <w:p>
+      <w:pPr>
+        <w:pStyle w:val="a"/>
+        <w:numPr>
+          <w:ilvl w:val="0"/>
+          <w:numId w:val="0"/>
+        </w:numPr>
+        <w:ind w:left="210"/>
+        <w:rPr>
+          <w:sz w:val="24"/>
+        </w:rPr>
+      </w:pPr>
+    </w:p>
+    <w:p>
+      <w:pPr>
+        <w:pStyle w:val="a"/>
+        <w:numPr>
+          <w:ilvl w:val="0"/>
+          <w:numId w:val="0"/>
+        </w:numPr>
+        <w:ind w:left="210"/>
+        <w:rPr>
+          <w:sz w:val="24"/>
+        </w:rPr>
+      </w:pPr>
+      <w:r>
+        <w:rPr>
+          <w:rFonts w:hint="eastAsia"/>
+          <w:sz w:val="24"/>
+        </w:rPr>
+        <w:t>6</w:t>
+      </w:r>
+      <w:r>
+        <w:rPr>
+          <w:rFonts w:hint="eastAsia"/>
+          <w:sz w:val="24"/>
+        </w:rPr>
+        <w:t>“帮助”页面：</w:t>
+      </w:r>
+    </w:p>
+    <w:p>
+      <w:pPr>
+        <w:pStyle w:val="a"/>
+        <w:numPr>
+          <w:ilvl w:val="0"/>
+          <w:numId w:val="0"/>
+        </w:numPr>
+        <w:ind w:left="210"/>
+        <w:rPr>
+          <w:rFonts w:hint="eastAsia"/>
+          <w:sz w:val="24"/>
+        </w:rPr>
+      </w:pPr>
+      <w:r>
+        <w:rPr>
+          <w:noProof/>
+          <w:sz w:val="24"/>
+        </w:rPr>
+        <w:lastRenderedPageBreak/>
+        <w:drawing>
+          <wp:inline distT="0" distB="0" distL="0" distR="0" wp14:anchorId="371F34FF" wp14:editId="30D48B11">
+            <wp:extent cx="2689860" cy="5274079"/>
+            <wp:effectExtent l="0" t="0" r="0" b="3175"/>
+            <wp:docPr id="17" name="图片 17"/>
+            <wp:cNvGraphicFramePr>
+              <a:graphicFrameLocks xmlns:a="http://schemas.openxmlformats.org/drawingml/2006/main" noChangeAspect="1"/>
+            </wp:cNvGraphicFramePr>
+            <a:graphic xmlns:a="http://schemas.openxmlformats.org/drawingml/2006/main">
+              <a:graphicData uri="http://schemas.openxmlformats.org/drawingml/2006/picture">
+                <pic:pic xmlns:pic="http://schemas.openxmlformats.org/drawingml/2006/picture">
+                  <pic:nvPicPr>
+                    <pic:cNvPr id="0" name="Picture 11"/>
+                    <pic:cNvPicPr>
+                      <a:picLocks noChangeAspect="1" noChangeArrowheads="1"/>
+                    </pic:cNvPicPr>
+                  </pic:nvPicPr>
+                  <pic:blipFill>
+                    <a:blip r:embed="rId34" cstate="print">
+                      <a:extLst>
+                        <a:ext uri="{28A0092B-C50C-407E-A947-70E740481C1C}">
+                          <a14:useLocalDpi xmlns:a14="http://schemas.microsoft.com/office/drawing/2010/main" val="0"/>
+                        </a:ext>
+                      </a:extLst>
+                    </a:blip>
+                    <a:srcRect/>
+                    <a:stretch>
+                      <a:fillRect/>
+                    </a:stretch>
+                  </pic:blipFill>
+                  <pic:spPr bwMode="auto">
+                    <a:xfrm>
+                      <a:off x="0" y="0"/>
+                      <a:ext cx="2692225" cy="5278716"/>
                     </a:xfrm>
                     <a:prstGeom prst="rect">
                       <a:avLst/>
@@ -7789,31 +8950,13 @@
         <w:pStyle w:val="a"/>
         <w:numPr>
           <w:ilvl w:val="0"/>
-          <w:numId w:val="25"/>
+          <w:numId w:val="0"/>
         </w:numPr>
-        <w:ind w:firstLineChars="0"/>
-      </w:pPr>
-      <w:r>
-        <w:t xml:space="preserve">                                             </w:t>
-      </w:r>
-      <w:r>
-        <w:rPr>
-          <w:rFonts w:hint="eastAsia"/>
-        </w:rPr>
-        <w:t>（</w:t>
-      </w:r>
-      <w:r>
-        <w:rPr>
-          <w:rFonts w:hint="eastAsia"/>
-        </w:rPr>
-        <w:t>2</w:t>
-      </w:r>
-      <w:r>
-        <w:rPr>
-          <w:rFonts w:hint="eastAsia"/>
-        </w:rPr>
-        <w:t>）</w:t>
-      </w:r>
+        <w:ind w:left="210"/>
+        <w:rPr>
+          <w:sz w:val="24"/>
+        </w:rPr>
+      </w:pPr>
     </w:p>
     <w:p>
       <w:pPr>
@@ -7822,175 +8965,64 @@
           <w:ilvl w:val="0"/>
           <w:numId w:val="0"/>
         </w:numPr>
-        <w:ind w:left="360" w:hanging="360"/>
+        <w:ind w:left="210"/>
         <w:rPr>
           <w:sz w:val="24"/>
         </w:rPr>
       </w:pPr>
-      <w:r>
-        <w:rPr>
-          <w:rFonts w:hint="eastAsia"/>
-          <w:sz w:val="24"/>
-        </w:rPr>
-        <w:t>如图（</w:t>
-      </w:r>
-      <w:r>
-        <w:rPr>
-          <w:rFonts w:hint="eastAsia"/>
-          <w:sz w:val="24"/>
-        </w:rPr>
-        <w:t>1</w:t>
-      </w:r>
-      <w:r>
-        <w:rPr>
-          <w:rFonts w:hint="eastAsia"/>
-          <w:sz w:val="24"/>
-        </w:rPr>
-        <w:t>）所示，在本程序的“探索”模块中主要分为三个模块：</w:t>
-      </w:r>
     </w:p>
     <w:p>
       <w:pPr>
         <w:pStyle w:val="a"/>
         <w:numPr>
           <w:ilvl w:val="0"/>
-          <w:numId w:val="26"/>
+          <w:numId w:val="0"/>
         </w:numPr>
-        <w:ind w:firstLineChars="0"/>
+        <w:ind w:left="210"/>
         <w:rPr>
           <w:sz w:val="24"/>
         </w:rPr>
       </w:pPr>
-      <w:r>
-        <w:rPr>
-          <w:rFonts w:hint="eastAsia"/>
-          <w:sz w:val="24"/>
-        </w:rPr>
-        <w:t>区域选择板块：在这个模块中，用户可选择目的地所在的省、市，从而达到查询目的地各景点特色的目的。在此模块的</w:t>
-      </w:r>
-      <w:r>
-        <w:rPr>
-          <w:rFonts w:hint="eastAsia"/>
-          <w:sz w:val="24"/>
-        </w:rPr>
-        <w:t>UI</w:t>
-      </w:r>
-      <w:r>
-        <w:rPr>
-          <w:rFonts w:hint="eastAsia"/>
-          <w:sz w:val="24"/>
-        </w:rPr>
-        <w:t>设计考量上，我们采用了</w:t>
-      </w:r>
-      <w:r>
-        <w:rPr>
-          <w:rFonts w:hint="eastAsia"/>
-          <w:b/>
-          <w:bCs/>
-          <w:sz w:val="30"/>
-          <w:szCs w:val="30"/>
-        </w:rPr>
-        <w:t>可视动效化</w:t>
-      </w:r>
-      <w:r>
-        <w:rPr>
-          <w:rFonts w:hint="eastAsia"/>
-          <w:sz w:val="24"/>
-        </w:rPr>
-        <w:t>的滑动多列选择轴。蓝色底线将会滑向被选择的省，而绿色底线将会滑向被选择的市。</w:t>
-      </w:r>
     </w:p>
     <w:p>
       <w:pPr>
         <w:pStyle w:val="a"/>
         <w:numPr>
           <w:ilvl w:val="0"/>
-          <w:numId w:val="26"/>
+          <w:numId w:val="0"/>
         </w:numPr>
-        <w:ind w:firstLineChars="0"/>
+        <w:ind w:left="210"/>
         <w:rPr>
           <w:sz w:val="24"/>
         </w:rPr>
       </w:pPr>
-      <w:r>
-        <w:rPr>
-          <w:rFonts w:hint="eastAsia"/>
-          <w:sz w:val="24"/>
-        </w:rPr>
-        <w:t>景点介绍模块</w:t>
-      </w:r>
-      <w:r>
-        <w:rPr>
-          <w:rFonts w:hint="eastAsia"/>
-          <w:sz w:val="24"/>
-        </w:rPr>
-        <w:t>：在这个板块中，各景点将会以卡片的形式呈现出来，在卡片正面有景点名称、景点图片、景点评分、景点特色、景点地点、旅游短句的呈现，而通过手指向上滑动，则可进入卡片背面，在卡片背面有更为详细的景点介绍。更为重要的是，用户在浏览完景点卡片后，可通过左滑不感兴趣、右滑感兴趣来选择景点对自己是否有足够的吸引力，滑动后，卡片将会出现左滑</w:t>
-      </w:r>
-      <w:r>
-        <w:rPr>
-          <w:rFonts w:hint="eastAsia"/>
-          <w:sz w:val="24"/>
-        </w:rPr>
-        <w:t>/</w:t>
-      </w:r>
-      <w:r>
-        <w:rPr>
-          <w:rFonts w:hint="eastAsia"/>
-          <w:sz w:val="24"/>
-        </w:rPr>
-        <w:t>右滑的动效。</w:t>
-      </w:r>
     </w:p>
     <w:p>
       <w:pPr>
         <w:pStyle w:val="a"/>
         <w:numPr>
           <w:ilvl w:val="0"/>
-          <w:numId w:val="26"/>
+          <w:numId w:val="0"/>
         </w:numPr>
-        <w:ind w:firstLineChars="0"/>
-      </w:pPr>
-      <w:r>
-        <w:rPr>
-          <w:rFonts w:hint="eastAsia"/>
+        <w:ind w:left="210"/>
+        <w:rPr>
           <w:sz w:val="24"/>
         </w:rPr>
-        <w:t>动效呈现模块：除了卡片的动效外，本模块也会呈现</w:t>
-      </w:r>
-      <w:r>
+      </w:pPr>
+    </w:p>
+    <w:p>
+      <w:pPr>
+        <w:pStyle w:val="a"/>
+        <w:numPr>
+          <w:ilvl w:val="0"/>
+          <w:numId w:val="0"/>
+        </w:numPr>
+        <w:ind w:left="210"/>
         <w:rPr>
           <w:rFonts w:hint="eastAsia"/>
           <w:sz w:val="24"/>
         </w:rPr>
-        <w:t>Lo</w:t>
-      </w:r>
-      <w:r>
-        <w:rPr>
-          <w:sz w:val="24"/>
-        </w:rPr>
-        <w:t>ttie</w:t>
-      </w:r>
-      <w:r>
-        <w:rPr>
-          <w:rFonts w:hint="eastAsia"/>
-          <w:sz w:val="24"/>
-        </w:rPr>
-        <w:t>动效来为用户带来更愉快</w:t>
-      </w:r>
-      <w:r>
-        <w:rPr>
-          <w:rFonts w:hint="eastAsia"/>
-          <w:sz w:val="24"/>
-        </w:rPr>
-        <w:lastRenderedPageBreak/>
-        <w:t>的使用体验</w:t>
-      </w:r>
-      <w:r>
-        <w:rPr>
-          <w:rFonts w:hint="eastAsia"/>
-        </w:rPr>
-        <w:t>。</w:t>
-      </w:r>
+      </w:pPr>
     </w:p>
     <w:p>
       <w:pPr>
@@ -8082,6 +9114,7 @@
         <w:rPr>
           <w:rFonts w:hint="eastAsia"/>
         </w:rPr>
+        <w:lastRenderedPageBreak/>
         <w:t>任务安排、统筹管理</w:t>
       </w:r>
     </w:p>
@@ -8810,7 +9843,6 @@
               <w:ind w:firstLineChars="800" w:firstLine="1920"/>
             </w:pPr>
             <w:r>
-              <w:lastRenderedPageBreak/>
               <w:t>4</w:t>
             </w:r>
             <w:r>
@@ -8941,7 +9973,6 @@
               <w:rPr>
                 <w:rFonts w:hint="eastAsia"/>
               </w:rPr>
-              <w:lastRenderedPageBreak/>
               <w:t>小程序开发</w:t>
             </w:r>
           </w:p>
@@ -9675,7 +10706,7 @@
                     <pic:cNvPicPr/>
                   </pic:nvPicPr>
                   <pic:blipFill>
-                    <a:blip r:embed="rId24">
+                    <a:blip r:embed="rId35">
                       <a:extLst>
                         <a:ext uri="{28A0092B-C50C-407E-A947-70E740481C1C}">
                           <a14:useLocalDpi xmlns:a14="http://schemas.microsoft.com/office/drawing/2010/main" val="0"/>
@@ -9843,7 +10874,6 @@
         <w:rPr>
           <w:rFonts w:hint="eastAsia"/>
         </w:rPr>
-        <w:lastRenderedPageBreak/>
         <w:t>根据</w:t>
       </w:r>
       <w:r>
@@ -10041,6 +11071,7 @@
         <w:rPr>
           <w:rFonts w:hint="eastAsia"/>
         </w:rPr>
+        <w:lastRenderedPageBreak/>
         <w:t>依据上一步得到的数目，按照每次读取</w:t>
       </w:r>
       <w:r>
@@ -10579,6 +11610,7 @@
         <w:rPr>
           <w:rFonts w:hint="eastAsia"/>
         </w:rPr>
+        <w:lastRenderedPageBreak/>
         <w:t>在初始化模块中得到相关信息，包括用户感兴趣的景点、不感兴趣的景点和已经去过的景点，以及数据库中景点的数据</w:t>
       </w:r>
     </w:p>
@@ -10927,14 +11959,7 @@
         <w:rPr>
           <w:rFonts w:hint="eastAsia"/>
         </w:rPr>
-        <w:t>如果用户删除一个足迹，首先询问用户是否确认，如果用户取消，不做改变；如果用</w:t>
-      </w:r>
-      <w:r>
-        <w:rPr>
-          <w:rFonts w:hint="eastAsia"/>
-        </w:rPr>
-        <w:lastRenderedPageBreak/>
-        <w:t>户确认，</w:t>
+        <w:t>如果用户删除一个足迹，首先询问用户是否确认，如果用户取消，不做改变；如果用户确认，</w:t>
       </w:r>
       <w:r>
         <w:rPr>
@@ -11162,6 +12187,7 @@
         <w:rPr>
           <w:rFonts w:hint="eastAsia"/>
         </w:rPr>
+        <w:lastRenderedPageBreak/>
         <w:t>如果用户</w:t>
       </w:r>
       <w:r>
@@ -11659,7 +12685,6 @@
         <w:rPr>
           <w:rFonts w:hint="eastAsia"/>
         </w:rPr>
-        <w:lastRenderedPageBreak/>
         <w:t>province</w:t>
       </w:r>
       <w:r>
@@ -11980,6 +13005,7 @@
               <w:rPr>
                 <w:rFonts w:hint="eastAsia"/>
               </w:rPr>
+              <w:lastRenderedPageBreak/>
               <w:t>n</w:t>
             </w:r>
             <w:r>
@@ -12939,7 +13965,6 @@
               <w:rPr>
                 <w:rFonts w:hint="eastAsia"/>
               </w:rPr>
-              <w:lastRenderedPageBreak/>
               <w:t>position</w:t>
             </w:r>
           </w:p>
@@ -13283,6 +14308,7 @@
               <w:rPr>
                 <w:rFonts w:hint="eastAsia"/>
               </w:rPr>
+              <w:lastRenderedPageBreak/>
               <w:t>a</w:t>
             </w:r>
             <w:r>
@@ -14361,7 +15387,14 @@
         <w:rPr>
           <w:rFonts w:hint="eastAsia"/>
         </w:rPr>
-        <w:t>上，所有功能在技术上都是可以实现的，而且充分考虑了各种边界条件，经过了反复严谨的代码测试</w:t>
+        <w:t>上，所有功能在技术上都是可以实现的，而且充分考虑了各种边界条</w:t>
+      </w:r>
+      <w:r>
+        <w:rPr>
+          <w:rFonts w:hint="eastAsia"/>
+        </w:rPr>
+        <w:lastRenderedPageBreak/>
+        <w:t>件，经过了反复严谨的代码测试</w:t>
       </w:r>
       <w:r>
         <w:rPr>
@@ -14507,9 +15540,6 @@
           <w:numId w:val="28"/>
         </w:numPr>
         <w:ind w:firstLineChars="0"/>
-        <w:rPr>
-          <w:rFonts w:hint="eastAsia"/>
-        </w:rPr>
       </w:pPr>
       <w:r>
         <w:rPr>
@@ -14628,14 +15658,7 @@
         <w:rPr>
           <w:rFonts w:hint="eastAsia"/>
         </w:rPr>
-        <w:t>上，我们综合参考了多方权威可行的资料，然后经过精心的人工筛选、整合、处理，挑选出了极具价值景点信息数据库。通过这样的方法收集景点信息</w:t>
-      </w:r>
-      <w:r>
-        <w:rPr>
-          <w:rFonts w:hint="eastAsia"/>
-        </w:rPr>
-        <w:lastRenderedPageBreak/>
-        <w:t>数据，与使用</w:t>
+        <w:t>上，我们综合参考了多方权威可行的资料，然后经过精心的人工筛选、整合、处理，挑选出了极具价值景点信息数据库。通过这样的方法收集景点信息数据，与使用</w:t>
       </w:r>
       <w:r>
         <w:rPr>
@@ -14676,9 +15699,6 @@
           <w:numId w:val="28"/>
         </w:numPr>
         <w:ind w:firstLineChars="0"/>
-        <w:rPr>
-          <w:rFonts w:hint="eastAsia"/>
-        </w:rPr>
       </w:pPr>
       <w:r>
         <w:rPr>
@@ -14791,6 +15811,7 @@
         <w:rPr>
           <w:rFonts w:hint="eastAsia"/>
         </w:rPr>
+        <w:lastRenderedPageBreak/>
         <w:t>6</w:t>
       </w:r>
       <w:r>
@@ -14892,9 +15913,6 @@
           <w:numId w:val="27"/>
         </w:numPr>
         <w:ind w:firstLineChars="0"/>
-        <w:rPr>
-          <w:rFonts w:hint="eastAsia"/>
-        </w:rPr>
       </w:pPr>
       <w:r>
         <w:rPr>
@@ -15108,9 +16126,6 @@
       <w:pPr>
         <w:pStyle w:val="af4"/>
         <w:ind w:firstLine="480"/>
-        <w:rPr>
-          <w:rFonts w:hint="eastAsia"/>
-        </w:rPr>
       </w:pPr>
       <w:r>
         <w:rPr>
@@ -15274,7 +16289,6 @@
         <w:rPr>
           <w:rFonts w:hint="eastAsia"/>
         </w:rPr>
-        <w:lastRenderedPageBreak/>
         <w:t>点击</w:t>
       </w:r>
       <w:r>
@@ -15318,13 +16332,7 @@
         <w:rPr>
           <w:rFonts w:hint="eastAsia"/>
         </w:rPr>
-        <w:t>目的：</w:t>
-      </w:r>
-      <w:r>
-        <w:rPr>
-          <w:rFonts w:hint="eastAsia"/>
-        </w:rPr>
-        <w:t>验证程序允许用户不进行登录也能使用探索功能。</w:t>
+        <w:t>目的：验证程序允许用户不进行登录也能使用探索功能。</w:t>
       </w:r>
     </w:p>
     <w:p>
@@ -15373,31 +16381,7 @@
         <w:rPr>
           <w:rFonts w:hint="eastAsia"/>
         </w:rPr>
-        <w:t>目的：验证程序允许用户不进行登录</w:t>
-      </w:r>
-      <w:r>
-        <w:rPr>
-          <w:rFonts w:hint="eastAsia"/>
-        </w:rPr>
-        <w:t>不</w:t>
-      </w:r>
-      <w:r>
-        <w:rPr>
-          <w:rFonts w:hint="eastAsia"/>
-        </w:rPr>
-        <w:t>能使用</w:t>
-      </w:r>
-      <w:r>
-        <w:rPr>
-          <w:rFonts w:hint="eastAsia"/>
-        </w:rPr>
-        <w:t>心路</w:t>
-      </w:r>
-      <w:r>
-        <w:rPr>
-          <w:rFonts w:hint="eastAsia"/>
-        </w:rPr>
-        <w:t>功能。</w:t>
+        <w:t>目的：验证程序允许用户不进行登录不能使用心路功能。</w:t>
       </w:r>
     </w:p>
     <w:p>
@@ -15445,6 +16429,7 @@
         <w:rPr>
           <w:rFonts w:hint="eastAsia"/>
         </w:rPr>
+        <w:lastRenderedPageBreak/>
         <w:t>点击“我的景点”页，如图</w:t>
       </w:r>
       <w:r>
@@ -15518,13 +16503,7 @@
         <w:rPr>
           <w:rFonts w:hint="eastAsia"/>
         </w:rPr>
-        <w:t>目的：</w:t>
-      </w:r>
-      <w:r>
-        <w:rPr>
-          <w:rFonts w:hint="eastAsia"/>
-        </w:rPr>
-        <w:t>验证“探索板块”查看景点基本功能正常。</w:t>
+        <w:t>目的：验证“探索板块”查看景点基本功能正常。</w:t>
       </w:r>
     </w:p>
     <w:p>
@@ -15750,19 +16729,7 @@
         <w:rPr>
           <w:rFonts w:hint="eastAsia"/>
         </w:rPr>
-        <w:t>目的：验证“</w:t>
-      </w:r>
-      <w:r>
-        <w:rPr>
-          <w:rFonts w:hint="eastAsia"/>
-        </w:rPr>
-        <w:t>我的景点</w:t>
-      </w:r>
-      <w:r>
-        <w:rPr>
-          <w:rFonts w:hint="eastAsia"/>
-        </w:rPr>
-        <w:t>”基本功能正常。</w:t>
+        <w:t>目的：验证“我的景点”基本功能正常。</w:t>
       </w:r>
     </w:p>
     <w:p>
@@ -15875,13 +16842,7 @@
         <w:rPr>
           <w:rFonts w:hint="eastAsia"/>
         </w:rPr>
-        <w:t>目的：验证“探索板块”</w:t>
-      </w:r>
-      <w:r>
-        <w:rPr>
-          <w:rFonts w:hint="eastAsia"/>
-        </w:rPr>
-        <w:t>选择区域功能正常</w:t>
+        <w:t>目的：验证“探索板块”选择区域功能正常</w:t>
       </w:r>
       <w:r>
         <w:rPr>
@@ -15930,31 +16891,7 @@
         <w:rPr>
           <w:rFonts w:hint="eastAsia"/>
         </w:rPr>
-        <w:t>目的：验证“</w:t>
-      </w:r>
-      <w:r>
-        <w:rPr>
-          <w:rFonts w:hint="eastAsia"/>
-        </w:rPr>
-        <w:t>探索板块</w:t>
-      </w:r>
-      <w:r>
-        <w:rPr>
-          <w:rFonts w:hint="eastAsia"/>
-        </w:rPr>
-        <w:t>”</w:t>
-      </w:r>
-      <w:r>
-        <w:rPr>
-          <w:rFonts w:hint="eastAsia"/>
-        </w:rPr>
-        <w:t>小贴士</w:t>
-      </w:r>
-      <w:r>
-        <w:rPr>
-          <w:rFonts w:hint="eastAsia"/>
-        </w:rPr>
-        <w:t>功能正常。</w:t>
+        <w:t>目的：验证“探索板块”小贴士功能正常。</w:t>
       </w:r>
     </w:p>
     <w:p>
@@ -16009,19 +16946,7 @@
         <w:rPr>
           <w:rFonts w:hint="eastAsia"/>
         </w:rPr>
-        <w:t>板块”</w:t>
-      </w:r>
-      <w:r>
-        <w:rPr>
-          <w:rFonts w:hint="eastAsia"/>
-        </w:rPr>
-        <w:t>旅行个性签名功能正常</w:t>
-      </w:r>
-      <w:r>
-        <w:rPr>
-          <w:rFonts w:hint="eastAsia"/>
-        </w:rPr>
-        <w:t>。</w:t>
+        <w:t>板块”旅行个性签名功能正常。</w:t>
       </w:r>
     </w:p>
     <w:p>
@@ -16077,13 +17002,7 @@
         <w:rPr>
           <w:rFonts w:hint="eastAsia"/>
         </w:rPr>
-        <w:t>，提示内容</w:t>
-      </w:r>
-      <w:r>
-        <w:rPr>
-          <w:rFonts w:hint="eastAsia"/>
-        </w:rPr>
-        <w:t>结果如图</w:t>
+        <w:t>，提示内容结果如图</w:t>
       </w:r>
       <w:r>
         <w:rPr>
@@ -16117,13 +17036,7 @@
         <w:rPr>
           <w:rFonts w:hint="eastAsia"/>
         </w:rPr>
-        <w:t>，</w:t>
-      </w:r>
-      <w:r>
-        <w:rPr>
-          <w:rFonts w:hint="eastAsia"/>
-        </w:rPr>
-        <w:t>使用一次所有格式，上传一张图片</w:t>
+        <w:t>，使用一次所有格式，上传一张图片</w:t>
       </w:r>
       <w:r>
         <w:rPr>
@@ -16135,14 +17048,7 @@
         <w:rPr>
           <w:rFonts w:hint="eastAsia"/>
         </w:rPr>
-        <w:t>，再次点击提交</w:t>
-      </w:r>
-      <w:r>
-        <w:rPr>
-          <w:rFonts w:hint="eastAsia"/>
-        </w:rPr>
-        <w:lastRenderedPageBreak/>
-        <w:t>按钮</w:t>
+        <w:t>，再次点击提交按钮</w:t>
       </w:r>
       <w:r>
         <w:rPr>
@@ -16222,13 +17128,7 @@
         <w:rPr>
           <w:rFonts w:hint="eastAsia"/>
         </w:rPr>
-        <w:t>再次</w:t>
-      </w:r>
-      <w:r>
-        <w:rPr>
-          <w:rFonts w:hint="eastAsia"/>
-        </w:rPr>
-        <w:t>编辑</w:t>
+        <w:t>再次编辑</w:t>
       </w:r>
       <w:r>
         <w:rPr>
@@ -16362,25 +17262,7 @@
         <w:rPr>
           <w:rFonts w:hint="eastAsia"/>
         </w:rPr>
-        <w:t>目的：</w:t>
-      </w:r>
-      <w:r>
-        <w:rPr>
-          <w:rFonts w:hint="eastAsia"/>
-        </w:rPr>
-        <w:t>验证“</w:t>
-      </w:r>
-      <w:r>
-        <w:rPr>
-          <w:rFonts w:hint="eastAsia"/>
-        </w:rPr>
-        <w:t>心路</w:t>
-      </w:r>
-      <w:r>
-        <w:rPr>
-          <w:rFonts w:hint="eastAsia"/>
-        </w:rPr>
-        <w:t>板块”功能正常。</w:t>
+        <w:t>目的：验证“心路板块”功能正常。</w:t>
       </w:r>
     </w:p>
     <w:p>
@@ -16412,6 +17294,7 @@
         <w:rPr>
           <w:rFonts w:hint="eastAsia"/>
         </w:rPr>
+        <w:lastRenderedPageBreak/>
         <w:t>测试完毕，退出小程序。</w:t>
       </w:r>
       <w:r>
@@ -16421,13 +17304,7 @@
         <w:rPr>
           <w:rFonts w:hint="eastAsia"/>
         </w:rPr>
-        <w:t>目的：验证</w:t>
-      </w:r>
-      <w:r>
-        <w:rPr>
-          <w:rFonts w:hint="eastAsia"/>
-        </w:rPr>
-        <w:t>用户信息已经被正确保存</w:t>
+        <w:t>目的：验证用户信息已经被正确保存</w:t>
       </w:r>
       <w:r>
         <w:rPr>
@@ -16439,21 +17316,12 @@
         <w:rPr>
           <w:rFonts w:hint="eastAsia"/>
         </w:rPr>
-        <w:t>且不会再次进入引导界面</w:t>
-      </w:r>
-      <w:r>
-        <w:rPr>
-          <w:rFonts w:hint="eastAsia"/>
-        </w:rPr>
-        <w:t>。</w:t>
+        <w:t>且不会再次进入引导界面。</w:t>
       </w:r>
     </w:p>
     <w:p>
       <w:pPr>
         <w:pStyle w:val="af9"/>
-        <w:rPr>
-          <w:rFonts w:hint="eastAsia"/>
-        </w:rPr>
       </w:pPr>
       <w:r>
         <w:rPr>
@@ -16491,7 +17359,6 @@
         <w:pStyle w:val="af4"/>
         <w:ind w:firstLine="482"/>
         <w:rPr>
-          <w:rFonts w:hint="eastAsia"/>
           <w:b/>
           <w:bCs/>
         </w:rPr>
@@ -16618,13 +17485,7 @@
         <w:rPr>
           <w:rFonts w:hint="eastAsia"/>
         </w:rPr>
-        <w:t>所示。</w:t>
-      </w:r>
-      <w:r>
-        <w:rPr>
-          <w:rFonts w:hint="eastAsia"/>
-        </w:rPr>
-        <w:t>加载用时为</w:t>
+        <w:t>所示。加载用时为</w:t>
       </w:r>
       <w:r>
         <w:rPr>
@@ -16636,19 +17497,7 @@
         <w:rPr>
           <w:rFonts w:hint="eastAsia"/>
         </w:rPr>
-        <w:t>秒</w:t>
-      </w:r>
-      <w:r>
-        <w:rPr>
-          <w:rFonts w:hint="eastAsia"/>
-        </w:rPr>
-        <w:t>，全部图片顺利加载</w:t>
-      </w:r>
-      <w:r>
-        <w:rPr>
-          <w:rFonts w:hint="eastAsia"/>
-        </w:rPr>
-        <w:t>。</w:t>
+        <w:t>秒，全部图片顺利加载。</w:t>
       </w:r>
     </w:p>
     <w:p>
@@ -16659,9 +17508,6 @@
           <w:numId w:val="30"/>
         </w:numPr>
         <w:ind w:firstLineChars="0"/>
-        <w:rPr>
-          <w:rFonts w:hint="eastAsia"/>
-        </w:rPr>
       </w:pPr>
       <w:r>
         <w:rPr>
@@ -16686,18 +17532,12 @@
       <w:pPr>
         <w:pStyle w:val="af4"/>
         <w:ind w:firstLine="480"/>
-        <w:rPr>
-          <w:rFonts w:hint="eastAsia"/>
-        </w:rPr>
       </w:pPr>
     </w:p>
     <w:p>
       <w:pPr>
         <w:pStyle w:val="af4"/>
         <w:ind w:firstLine="480"/>
-        <w:rPr>
-          <w:rFonts w:hint="eastAsia"/>
-        </w:rPr>
       </w:pPr>
       <w:r>
         <w:rPr>
@@ -16876,9 +17716,9 @@
       </w:pPr>
     </w:p>
     <w:sectPr>
-      <w:headerReference w:type="even" r:id="rId25"/>
-      <w:headerReference w:type="default" r:id="rId26"/>
-      <w:headerReference w:type="first" r:id="rId27"/>
+      <w:headerReference w:type="even" r:id="rId36"/>
+      <w:headerReference w:type="default" r:id="rId37"/>
+      <w:headerReference w:type="first" r:id="rId38"/>
       <w:pgSz w:w="11906" w:h="16838"/>
       <w:pgMar w:top="1418" w:right="1134" w:bottom="1418" w:left="1134" w:header="851" w:footer="992" w:gutter="284"/>
       <w:pgNumType w:start="1"/>
@@ -17407,7 +18247,7 @@
           <v:path o:extrusionok="f" gradientshapeok="t" o:connecttype="rect"/>
           <o:lock v:ext="edit" aspectratio="t"/>
         </v:shapetype>
-        <v:shape id="图片 15" o:spid="_x0000_i1026" type="#_x0000_t75" style="width:19.35pt;height:19.35pt;visibility:visible;mso-wrap-style:square">
+        <v:shape id="图片 15" o:spid="_x0000_i1026" type="#_x0000_t75" style="width:19.5pt;height:19.5pt;visibility:visible;mso-wrap-style:square">
           <v:imagedata r:id="rId1" o:title=""/>
         </v:shape>
       </w:pict>
@@ -17524,7 +18364,7 @@
         <v:path o:extrusionok="f" gradientshapeok="t" o:connecttype="rect"/>
         <o:lock v:ext="edit" aspectratio="t"/>
       </v:shapetype>
-      <v:shape id="_x0000_i1376" type="#_x0000_t75" style="width:375.15pt;height:375.15pt;visibility:visible;mso-wrap-style:square" o:bullet="t">
+      <v:shape id="_x0000_i1071" type="#_x0000_t75" style="width:375pt;height:375pt;visibility:visible;mso-wrap-style:square" o:bullet="t">
         <v:imagedata r:id="rId1" o:title=""/>
       </v:shape>
     </w:pict>
@@ -19688,6 +20528,95 @@
     </w:lvl>
   </w:abstractNum>
   <w:abstractNum w:abstractNumId="21" w15:restartNumberingAfterBreak="0">
+    <w:nsid w:val="4B193978"/>
+    <w:multiLevelType w:val="hybridMultilevel"/>
+    <w:tmpl w:val="0B9017C2"/>
+    <w:lvl w:ilvl="0" w:tplc="181EA980">
+      <w:start w:val="1"/>
+      <w:numFmt w:val="lowerLetter"/>
+      <w:lvlText w:val="%1."/>
+      <w:lvlJc w:val="left"/>
+      <w:pPr>
+        <w:ind w:left="360" w:hanging="360"/>
+      </w:pPr>
+      <w:rPr>
+        <w:rFonts w:hint="default"/>
+      </w:rPr>
+    </w:lvl>
+    <w:lvl w:ilvl="1" w:tplc="04090019" w:tentative="1">
+      <w:start w:val="1"/>
+      <w:numFmt w:val="lowerLetter"/>
+      <w:lvlText w:val="%2)"/>
+      <w:lvlJc w:val="left"/>
+      <w:pPr>
+        <w:ind w:left="840" w:hanging="420"/>
+      </w:pPr>
+    </w:lvl>
+    <w:lvl w:ilvl="2" w:tplc="0409001B" w:tentative="1">
+      <w:start w:val="1"/>
+      <w:numFmt w:val="lowerRoman"/>
+      <w:lvlText w:val="%3."/>
+      <w:lvlJc w:val="right"/>
+      <w:pPr>
+        <w:ind w:left="1260" w:hanging="420"/>
+      </w:pPr>
+    </w:lvl>
+    <w:lvl w:ilvl="3" w:tplc="0409000F" w:tentative="1">
+      <w:start w:val="1"/>
+      <w:numFmt w:val="decimal"/>
+      <w:lvlText w:val="%4."/>
+      <w:lvlJc w:val="left"/>
+      <w:pPr>
+        <w:ind w:left="1680" w:hanging="420"/>
+      </w:pPr>
+    </w:lvl>
+    <w:lvl w:ilvl="4" w:tplc="04090019" w:tentative="1">
+      <w:start w:val="1"/>
+      <w:numFmt w:val="lowerLetter"/>
+      <w:lvlText w:val="%5)"/>
+      <w:lvlJc w:val="left"/>
+      <w:pPr>
+        <w:ind w:left="2100" w:hanging="420"/>
+      </w:pPr>
+    </w:lvl>
+    <w:lvl w:ilvl="5" w:tplc="0409001B" w:tentative="1">
+      <w:start w:val="1"/>
+      <w:numFmt w:val="lowerRoman"/>
+      <w:lvlText w:val="%6."/>
+      <w:lvlJc w:val="right"/>
+      <w:pPr>
+        <w:ind w:left="2520" w:hanging="420"/>
+      </w:pPr>
+    </w:lvl>
+    <w:lvl w:ilvl="6" w:tplc="0409000F" w:tentative="1">
+      <w:start w:val="1"/>
+      <w:numFmt w:val="decimal"/>
+      <w:lvlText w:val="%7."/>
+      <w:lvlJc w:val="left"/>
+      <w:pPr>
+        <w:ind w:left="2940" w:hanging="420"/>
+      </w:pPr>
+    </w:lvl>
+    <w:lvl w:ilvl="7" w:tplc="04090019" w:tentative="1">
+      <w:start w:val="1"/>
+      <w:numFmt w:val="lowerLetter"/>
+      <w:lvlText w:val="%8)"/>
+      <w:lvlJc w:val="left"/>
+      <w:pPr>
+        <w:ind w:left="3360" w:hanging="420"/>
+      </w:pPr>
+    </w:lvl>
+    <w:lvl w:ilvl="8" w:tplc="0409001B" w:tentative="1">
+      <w:start w:val="1"/>
+      <w:numFmt w:val="lowerRoman"/>
+      <w:lvlText w:val="%9."/>
+      <w:lvlJc w:val="right"/>
+      <w:pPr>
+        <w:ind w:left="3780" w:hanging="420"/>
+      </w:pPr>
+    </w:lvl>
+  </w:abstractNum>
+  <w:abstractNum w:abstractNumId="22" w15:restartNumberingAfterBreak="0">
     <w:nsid w:val="5898066F"/>
     <w:multiLevelType w:val="hybridMultilevel"/>
     <w:tmpl w:val="F7FAE586"/>
@@ -19827,7 +20756,7 @@
       </w:rPr>
     </w:lvl>
   </w:abstractNum>
-  <w:abstractNum w:abstractNumId="22" w15:restartNumberingAfterBreak="0">
+  <w:abstractNum w:abstractNumId="23" w15:restartNumberingAfterBreak="0">
     <w:nsid w:val="58E354C4"/>
     <w:multiLevelType w:val="hybridMultilevel"/>
     <w:tmpl w:val="848697F6"/>
@@ -19916,7 +20845,7 @@
       </w:pPr>
     </w:lvl>
   </w:abstractNum>
-  <w:abstractNum w:abstractNumId="23" w15:restartNumberingAfterBreak="0">
+  <w:abstractNum w:abstractNumId="24" w15:restartNumberingAfterBreak="0">
     <w:nsid w:val="62CA3618"/>
     <w:multiLevelType w:val="hybridMultilevel"/>
     <w:tmpl w:val="D5B05F3C"/>
@@ -20002,7 +20931,7 @@
       </w:pPr>
     </w:lvl>
   </w:abstractNum>
-  <w:abstractNum w:abstractNumId="24" w15:restartNumberingAfterBreak="0">
+  <w:abstractNum w:abstractNumId="25" w15:restartNumberingAfterBreak="0">
     <w:nsid w:val="646E29EF"/>
     <w:multiLevelType w:val="hybridMultilevel"/>
     <w:tmpl w:val="DAA6CEAC"/>
@@ -20088,7 +21017,7 @@
       </w:pPr>
     </w:lvl>
   </w:abstractNum>
-  <w:abstractNum w:abstractNumId="25" w15:restartNumberingAfterBreak="0">
+  <w:abstractNum w:abstractNumId="26" w15:restartNumberingAfterBreak="0">
     <w:nsid w:val="68683297"/>
     <w:multiLevelType w:val="hybridMultilevel"/>
     <w:tmpl w:val="EDA46208"/>
@@ -20174,7 +21103,7 @@
       </w:pPr>
     </w:lvl>
   </w:abstractNum>
-  <w:abstractNum w:abstractNumId="26" w15:restartNumberingAfterBreak="0">
+  <w:abstractNum w:abstractNumId="27" w15:restartNumberingAfterBreak="0">
     <w:nsid w:val="6DBC0EBB"/>
     <w:multiLevelType w:val="hybridMultilevel"/>
     <w:tmpl w:val="7C72C650"/>
@@ -20314,7 +21243,7 @@
       </w:rPr>
     </w:lvl>
   </w:abstractNum>
-  <w:abstractNum w:abstractNumId="27" w15:restartNumberingAfterBreak="0">
+  <w:abstractNum w:abstractNumId="28" w15:restartNumberingAfterBreak="0">
     <w:nsid w:val="6E87701F"/>
     <w:multiLevelType w:val="hybridMultilevel"/>
     <w:tmpl w:val="682E492A"/>
@@ -20400,7 +21329,7 @@
       </w:pPr>
     </w:lvl>
   </w:abstractNum>
-  <w:abstractNum w:abstractNumId="28" w15:restartNumberingAfterBreak="0">
+  <w:abstractNum w:abstractNumId="29" w15:restartNumberingAfterBreak="0">
     <w:nsid w:val="76A01CFD"/>
     <w:multiLevelType w:val="hybridMultilevel"/>
     <w:tmpl w:val="AEAA2310"/>
@@ -20540,7 +21469,7 @@
       </w:rPr>
     </w:lvl>
   </w:abstractNum>
-  <w:abstractNum w:abstractNumId="29" w15:restartNumberingAfterBreak="0">
+  <w:abstractNum w:abstractNumId="30" w15:restartNumberingAfterBreak="0">
     <w:nsid w:val="7F2B78DD"/>
     <w:multiLevelType w:val="hybridMultilevel"/>
     <w:tmpl w:val="1CF8A9F0"/>
@@ -20636,10 +21565,10 @@
     <w:abstractNumId w:val="4"/>
   </w:num>
   <w:num w:numId="4">
-    <w:abstractNumId w:val="21"/>
+    <w:abstractNumId w:val="22"/>
   </w:num>
   <w:num w:numId="5">
-    <w:abstractNumId w:val="28"/>
+    <w:abstractNumId w:val="29"/>
   </w:num>
   <w:num w:numId="6">
     <w:abstractNumId w:val="2"/>
@@ -20657,7 +21586,7 @@
     <w:abstractNumId w:val="16"/>
   </w:num>
   <w:num w:numId="11">
-    <w:abstractNumId w:val="26"/>
+    <w:abstractNumId w:val="27"/>
   </w:num>
   <w:num w:numId="12">
     <w:abstractNumId w:val="8"/>
@@ -20672,10 +21601,10 @@
     <w:abstractNumId w:val="10"/>
   </w:num>
   <w:num w:numId="16">
-    <w:abstractNumId w:val="27"/>
+    <w:abstractNumId w:val="28"/>
   </w:num>
   <w:num w:numId="17">
-    <w:abstractNumId w:val="24"/>
+    <w:abstractNumId w:val="25"/>
   </w:num>
   <w:num w:numId="18">
     <w:abstractNumId w:val="6"/>
@@ -20690,7 +21619,7 @@
     <w:abstractNumId w:val="19"/>
   </w:num>
   <w:num w:numId="22">
-    <w:abstractNumId w:val="23"/>
+    <w:abstractNumId w:val="24"/>
   </w:num>
   <w:num w:numId="23">
     <w:abstractNumId w:val="1"/>
@@ -20699,7 +21628,7 @@
     <w:abstractNumId w:val="0"/>
   </w:num>
   <w:num w:numId="25">
-    <w:abstractNumId w:val="22"/>
+    <w:abstractNumId w:val="23"/>
   </w:num>
   <w:num w:numId="26">
     <w:abstractNumId w:val="18"/>
@@ -20711,10 +21640,16 @@
     <w:abstractNumId w:val="11"/>
   </w:num>
   <w:num w:numId="29">
-    <w:abstractNumId w:val="29"/>
+    <w:abstractNumId w:val="30"/>
   </w:num>
   <w:num w:numId="30">
-    <w:abstractNumId w:val="25"/>
+    <w:abstractNumId w:val="26"/>
+  </w:num>
+  <w:num w:numId="31">
+    <w:abstractNumId w:val="21"/>
+  </w:num>
+  <w:num w:numId="32">
+    <w:abstractNumId w:val="0"/>
   </w:num>
 </w:numbering>
 </file>
@@ -25374,6 +26309,2835 @@
 </cs:chartStyle>
 </file>
 
+<file path=word/diagrams/colors1.xml><?xml version="1.0" encoding="utf-8"?>
+<dgm:colorsDef xmlns:dgm="http://schemas.openxmlformats.org/drawingml/2006/diagram" xmlns:a="http://schemas.openxmlformats.org/drawingml/2006/main" uniqueId="urn:microsoft.com/office/officeart/2005/8/colors/accent1_2">
+  <dgm:title val=""/>
+  <dgm:desc val=""/>
+  <dgm:catLst>
+    <dgm:cat type="accent1" pri="11200"/>
+  </dgm:catLst>
+  <dgm:styleLbl name="node0">
+    <dgm:fillClrLst meth="repeat">
+      <a:schemeClr val="accent1"/>
+    </dgm:fillClrLst>
+    <dgm:linClrLst meth="repeat">
+      <a:schemeClr val="lt1"/>
+    </dgm:linClrLst>
+    <dgm:effectClrLst/>
+    <dgm:txLinClrLst/>
+    <dgm:txFillClrLst/>
+    <dgm:txEffectClrLst/>
+  </dgm:styleLbl>
+  <dgm:styleLbl name="alignNode1">
+    <dgm:fillClrLst meth="repeat">
+      <a:schemeClr val="accent1"/>
+    </dgm:fillClrLst>
+    <dgm:linClrLst meth="repeat">
+      <a:schemeClr val="accent1"/>
+    </dgm:linClrLst>
+    <dgm:effectClrLst/>
+    <dgm:txLinClrLst/>
+    <dgm:txFillClrLst/>
+    <dgm:txEffectClrLst/>
+  </dgm:styleLbl>
+  <dgm:styleLbl name="node1">
+    <dgm:fillClrLst meth="repeat">
+      <a:schemeClr val="accent1"/>
+    </dgm:fillClrLst>
+    <dgm:linClrLst meth="repeat">
+      <a:schemeClr val="lt1"/>
+    </dgm:linClrLst>
+    <dgm:effectClrLst/>
+    <dgm:txLinClrLst/>
+    <dgm:txFillClrLst/>
+    <dgm:txEffectClrLst/>
+  </dgm:styleLbl>
+  <dgm:styleLbl name="lnNode1">
+    <dgm:fillClrLst meth="repeat">
+      <a:schemeClr val="accent1"/>
+    </dgm:fillClrLst>
+    <dgm:linClrLst meth="repeat">
+      <a:schemeClr val="lt1"/>
+    </dgm:linClrLst>
+    <dgm:effectClrLst/>
+    <dgm:txLinClrLst/>
+    <dgm:txFillClrLst/>
+    <dgm:txEffectClrLst/>
+  </dgm:styleLbl>
+  <dgm:styleLbl name="vennNode1">
+    <dgm:fillClrLst meth="repeat">
+      <a:schemeClr val="accent1">
+        <a:alpha val="50000"/>
+      </a:schemeClr>
+    </dgm:fillClrLst>
+    <dgm:linClrLst meth="repeat">
+      <a:schemeClr val="lt1"/>
+    </dgm:linClrLst>
+    <dgm:effectClrLst/>
+    <dgm:txLinClrLst/>
+    <dgm:txFillClrLst/>
+    <dgm:txEffectClrLst/>
+  </dgm:styleLbl>
+  <dgm:styleLbl name="node2">
+    <dgm:fillClrLst meth="repeat">
+      <a:schemeClr val="accent1"/>
+    </dgm:fillClrLst>
+    <dgm:linClrLst meth="repeat">
+      <a:schemeClr val="lt1"/>
+    </dgm:linClrLst>
+    <dgm:effectClrLst/>
+    <dgm:txLinClrLst/>
+    <dgm:txFillClrLst/>
+    <dgm:txEffectClrLst/>
+  </dgm:styleLbl>
+  <dgm:styleLbl name="node3">
+    <dgm:fillClrLst meth="repeat">
+      <a:schemeClr val="accent1"/>
+    </dgm:fillClrLst>
+    <dgm:linClrLst meth="repeat">
+      <a:schemeClr val="lt1"/>
+    </dgm:linClrLst>
+    <dgm:effectClrLst/>
+    <dgm:txLinClrLst/>
+    <dgm:txFillClrLst/>
+    <dgm:txEffectClrLst/>
+  </dgm:styleLbl>
+  <dgm:styleLbl name="node4">
+    <dgm:fillClrLst meth="repeat">
+      <a:schemeClr val="accent1"/>
+    </dgm:fillClrLst>
+    <dgm:linClrLst meth="repeat">
+      <a:schemeClr val="lt1"/>
+    </dgm:linClrLst>
+    <dgm:effectClrLst/>
+    <dgm:txLinClrLst/>
+    <dgm:txFillClrLst/>
+    <dgm:txEffectClrLst/>
+  </dgm:styleLbl>
+  <dgm:styleLbl name="fgImgPlace1">
+    <dgm:fillClrLst meth="repeat">
+      <a:schemeClr val="accent1">
+        <a:tint val="50000"/>
+      </a:schemeClr>
+    </dgm:fillClrLst>
+    <dgm:linClrLst meth="repeat">
+      <a:schemeClr val="lt1"/>
+    </dgm:linClrLst>
+    <dgm:effectClrLst/>
+    <dgm:txLinClrLst/>
+    <dgm:txFillClrLst meth="repeat">
+      <a:schemeClr val="lt1"/>
+    </dgm:txFillClrLst>
+    <dgm:txEffectClrLst/>
+  </dgm:styleLbl>
+  <dgm:styleLbl name="alignImgPlace1">
+    <dgm:fillClrLst meth="repeat">
+      <a:schemeClr val="accent1">
+        <a:tint val="50000"/>
+      </a:schemeClr>
+    </dgm:fillClrLst>
+    <dgm:linClrLst meth="repeat">
+      <a:schemeClr val="lt1"/>
+    </dgm:linClrLst>
+    <dgm:effectClrLst/>
+    <dgm:txLinClrLst/>
+    <dgm:txFillClrLst meth="repeat">
+      <a:schemeClr val="lt1"/>
+    </dgm:txFillClrLst>
+    <dgm:txEffectClrLst/>
+  </dgm:styleLbl>
+  <dgm:styleLbl name="bgImgPlace1">
+    <dgm:fillClrLst meth="repeat">
+      <a:schemeClr val="accent1">
+        <a:tint val="50000"/>
+      </a:schemeClr>
+    </dgm:fillClrLst>
+    <dgm:linClrLst meth="repeat">
+      <a:schemeClr val="lt1"/>
+    </dgm:linClrLst>
+    <dgm:effectClrLst/>
+    <dgm:txLinClrLst/>
+    <dgm:txFillClrLst meth="repeat">
+      <a:schemeClr val="lt1"/>
+    </dgm:txFillClrLst>
+    <dgm:txEffectClrLst/>
+  </dgm:styleLbl>
+  <dgm:styleLbl name="sibTrans2D1">
+    <dgm:fillClrLst meth="repeat">
+      <a:schemeClr val="accent1">
+        <a:tint val="60000"/>
+      </a:schemeClr>
+    </dgm:fillClrLst>
+    <dgm:linClrLst meth="repeat">
+      <a:schemeClr val="accent1">
+        <a:tint val="60000"/>
+      </a:schemeClr>
+    </dgm:linClrLst>
+    <dgm:effectClrLst/>
+    <dgm:txLinClrLst/>
+    <dgm:txFillClrLst/>
+    <dgm:txEffectClrLst/>
+  </dgm:styleLbl>
+  <dgm:styleLbl name="fgSibTrans2D1">
+    <dgm:fillClrLst meth="repeat">
+      <a:schemeClr val="accent1">
+        <a:tint val="60000"/>
+      </a:schemeClr>
+    </dgm:fillClrLst>
+    <dgm:linClrLst meth="repeat">
+      <a:schemeClr val="accent1">
+        <a:tint val="60000"/>
+      </a:schemeClr>
+    </dgm:linClrLst>
+    <dgm:effectClrLst/>
+    <dgm:txLinClrLst/>
+    <dgm:txFillClrLst/>
+    <dgm:txEffectClrLst/>
+  </dgm:styleLbl>
+  <dgm:styleLbl name="bgSibTrans2D1">
+    <dgm:fillClrLst meth="repeat">
+      <a:schemeClr val="accent1">
+        <a:tint val="60000"/>
+      </a:schemeClr>
+    </dgm:fillClrLst>
+    <dgm:linClrLst meth="repeat">
+      <a:schemeClr val="accent1">
+        <a:tint val="60000"/>
+      </a:schemeClr>
+    </dgm:linClrLst>
+    <dgm:effectClrLst/>
+    <dgm:txLinClrLst/>
+    <dgm:txFillClrLst/>
+    <dgm:txEffectClrLst/>
+  </dgm:styleLbl>
+  <dgm:styleLbl name="sibTrans1D1">
+    <dgm:fillClrLst meth="repeat">
+      <a:schemeClr val="accent1"/>
+    </dgm:fillClrLst>
+    <dgm:linClrLst meth="repeat">
+      <a:schemeClr val="accent1"/>
+    </dgm:linClrLst>
+    <dgm:effectClrLst/>
+    <dgm:txLinClrLst/>
+    <dgm:txFillClrLst meth="repeat">
+      <a:schemeClr val="tx1"/>
+    </dgm:txFillClrLst>
+    <dgm:txEffectClrLst/>
+  </dgm:styleLbl>
+  <dgm:styleLbl name="callout">
+    <dgm:fillClrLst meth="repeat">
+      <a:schemeClr val="accent1"/>
+    </dgm:fillClrLst>
+    <dgm:linClrLst meth="repeat">
+      <a:schemeClr val="accent1">
+        <a:tint val="50000"/>
+      </a:schemeClr>
+    </dgm:linClrLst>
+    <dgm:effectClrLst/>
+    <dgm:txLinClrLst/>
+    <dgm:txFillClrLst meth="repeat">
+      <a:schemeClr val="tx1"/>
+    </dgm:txFillClrLst>
+    <dgm:txEffectClrLst/>
+  </dgm:styleLbl>
+  <dgm:styleLbl name="asst0">
+    <dgm:fillClrLst meth="repeat">
+      <a:schemeClr val="accent1"/>
+    </dgm:fillClrLst>
+    <dgm:linClrLst meth="repeat">
+      <a:schemeClr val="lt1"/>
+    </dgm:linClrLst>
+    <dgm:effectClrLst/>
+    <dgm:txLinClrLst/>
+    <dgm:txFillClrLst/>
+    <dgm:txEffectClrLst/>
+  </dgm:styleLbl>
+  <dgm:styleLbl name="asst1">
+    <dgm:fillClrLst meth="repeat">
+      <a:schemeClr val="accent1"/>
+    </dgm:fillClrLst>
+    <dgm:linClrLst meth="repeat">
+      <a:schemeClr val="lt1"/>
+    </dgm:linClrLst>
+    <dgm:effectClrLst/>
+    <dgm:txLinClrLst/>
+    <dgm:txFillClrLst/>
+    <dgm:txEffectClrLst/>
+  </dgm:styleLbl>
+  <dgm:styleLbl name="asst2">
+    <dgm:fillClrLst meth="repeat">
+      <a:schemeClr val="accent1"/>
+    </dgm:fillClrLst>
+    <dgm:linClrLst meth="repeat">
+      <a:schemeClr val="lt1"/>
+    </dgm:linClrLst>
+    <dgm:effectClrLst/>
+    <dgm:txLinClrLst/>
+    <dgm:txFillClrLst/>
+    <dgm:txEffectClrLst/>
+  </dgm:styleLbl>
+  <dgm:styleLbl name="asst3">
+    <dgm:fillClrLst meth="repeat">
+      <a:schemeClr val="accent1"/>
+    </dgm:fillClrLst>
+    <dgm:linClrLst meth="repeat">
+      <a:schemeClr val="lt1"/>
+    </dgm:linClrLst>
+    <dgm:effectClrLst/>
+    <dgm:txLinClrLst/>
+    <dgm:txFillClrLst/>
+    <dgm:txEffectClrLst/>
+  </dgm:styleLbl>
+  <dgm:styleLbl name="asst4">
+    <dgm:fillClrLst meth="repeat">
+      <a:schemeClr val="accent1"/>
+    </dgm:fillClrLst>
+    <dgm:linClrLst meth="repeat">
+      <a:schemeClr val="lt1"/>
+    </dgm:linClrLst>
+    <dgm:effectClrLst/>
+    <dgm:txLinClrLst/>
+    <dgm:txFillClrLst/>
+    <dgm:txEffectClrLst/>
+  </dgm:styleLbl>
+  <dgm:styleLbl name="parChTrans2D1">
+    <dgm:fillClrLst meth="repeat">
+      <a:schemeClr val="accent1">
+        <a:tint val="60000"/>
+      </a:schemeClr>
+    </dgm:fillClrLst>
+    <dgm:linClrLst meth="repeat">
+      <a:schemeClr val="accent1">
+        <a:tint val="60000"/>
+      </a:schemeClr>
+    </dgm:linClrLst>
+    <dgm:effectClrLst/>
+    <dgm:txLinClrLst/>
+    <dgm:txFillClrLst meth="repeat">
+      <a:schemeClr val="lt1"/>
+    </dgm:txFillClrLst>
+    <dgm:txEffectClrLst/>
+  </dgm:styleLbl>
+  <dgm:styleLbl name="parChTrans2D2">
+    <dgm:fillClrLst meth="repeat">
+      <a:schemeClr val="accent1"/>
+    </dgm:fillClrLst>
+    <dgm:linClrLst meth="repeat">
+      <a:schemeClr val="accent1"/>
+    </dgm:linClrLst>
+    <dgm:effectClrLst/>
+    <dgm:txLinClrLst/>
+    <dgm:txFillClrLst meth="repeat">
+      <a:schemeClr val="lt1"/>
+    </dgm:txFillClrLst>
+    <dgm:txEffectClrLst/>
+  </dgm:styleLbl>
+  <dgm:styleLbl name="parChTrans2D3">
+    <dgm:fillClrLst meth="repeat">
+      <a:schemeClr val="accent1"/>
+    </dgm:fillClrLst>
+    <dgm:linClrLst meth="repeat">
+      <a:schemeClr val="accent1"/>
+    </dgm:linClrLst>
+    <dgm:effectClrLst/>
+    <dgm:txLinClrLst/>
+    <dgm:txFillClrLst meth="repeat">
+      <a:schemeClr val="lt1"/>
+    </dgm:txFillClrLst>
+    <dgm:txEffectClrLst/>
+  </dgm:styleLbl>
+  <dgm:styleLbl name="parChTrans2D4">
+    <dgm:fillClrLst meth="repeat">
+      <a:schemeClr val="accent1"/>
+    </dgm:fillClrLst>
+    <dgm:linClrLst meth="repeat">
+      <a:schemeClr val="accent1"/>
+    </dgm:linClrLst>
+    <dgm:effectClrLst/>
+    <dgm:txLinClrLst/>
+    <dgm:txFillClrLst meth="repeat">
+      <a:schemeClr val="lt1"/>
+    </dgm:txFillClrLst>
+    <dgm:txEffectClrLst/>
+  </dgm:styleLbl>
+  <dgm:styleLbl name="parChTrans1D1">
+    <dgm:fillClrLst meth="repeat">
+      <a:schemeClr val="accent1"/>
+    </dgm:fillClrLst>
+    <dgm:linClrLst meth="repeat">
+      <a:schemeClr val="accent1">
+        <a:shade val="60000"/>
+      </a:schemeClr>
+    </dgm:linClrLst>
+    <dgm:effectClrLst/>
+    <dgm:txLinClrLst/>
+    <dgm:txFillClrLst meth="repeat">
+      <a:schemeClr val="tx1"/>
+    </dgm:txFillClrLst>
+    <dgm:txEffectClrLst/>
+  </dgm:styleLbl>
+  <dgm:styleLbl name="parChTrans1D2">
+    <dgm:fillClrLst meth="repeat">
+      <a:schemeClr val="accent1"/>
+    </dgm:fillClrLst>
+    <dgm:linClrLst meth="repeat">
+      <a:schemeClr val="accent1">
+        <a:shade val="60000"/>
+      </a:schemeClr>
+    </dgm:linClrLst>
+    <dgm:effectClrLst/>
+    <dgm:txLinClrLst/>
+    <dgm:txFillClrLst meth="repeat">
+      <a:schemeClr val="tx1"/>
+    </dgm:txFillClrLst>
+    <dgm:txEffectClrLst/>
+  </dgm:styleLbl>
+  <dgm:styleLbl name="parChTrans1D3">
+    <dgm:fillClrLst meth="repeat">
+      <a:schemeClr val="accent1"/>
+    </dgm:fillClrLst>
+    <dgm:linClrLst meth="repeat">
+      <a:schemeClr val="accent1">
+        <a:shade val="80000"/>
+      </a:schemeClr>
+    </dgm:linClrLst>
+    <dgm:effectClrLst/>
+    <dgm:txLinClrLst/>
+    <dgm:txFillClrLst meth="repeat">
+      <a:schemeClr val="tx1"/>
+    </dgm:txFillClrLst>
+    <dgm:txEffectClrLst/>
+  </dgm:styleLbl>
+  <dgm:styleLbl name="parChTrans1D4">
+    <dgm:fillClrLst meth="repeat">
+      <a:schemeClr val="accent1"/>
+    </dgm:fillClrLst>
+    <dgm:linClrLst meth="repeat">
+      <a:schemeClr val="accent1">
+        <a:shade val="80000"/>
+      </a:schemeClr>
+    </dgm:linClrLst>
+    <dgm:effectClrLst/>
+    <dgm:txLinClrLst/>
+    <dgm:txFillClrLst meth="repeat">
+      <a:schemeClr val="tx1"/>
+    </dgm:txFillClrLst>
+    <dgm:txEffectClrLst/>
+  </dgm:styleLbl>
+  <dgm:styleLbl name="fgAcc1">
+    <dgm:fillClrLst meth="repeat">
+      <a:schemeClr val="lt1">
+        <a:alpha val="90000"/>
+      </a:schemeClr>
+    </dgm:fillClrLst>
+    <dgm:linClrLst meth="repeat">
+      <a:schemeClr val="accent1"/>
+    </dgm:linClrLst>
+    <dgm:effectClrLst/>
+    <dgm:txLinClrLst/>
+    <dgm:txFillClrLst meth="repeat">
+      <a:schemeClr val="dk1"/>
+    </dgm:txFillClrLst>
+    <dgm:txEffectClrLst/>
+  </dgm:styleLbl>
+  <dgm:styleLbl name="conFgAcc1">
+    <dgm:fillClrLst meth="repeat">
+      <a:schemeClr val="lt1">
+        <a:alpha val="90000"/>
+      </a:schemeClr>
+    </dgm:fillClrLst>
+    <dgm:linClrLst meth="repeat">
+      <a:schemeClr val="accent1"/>
+    </dgm:linClrLst>
+    <dgm:effectClrLst/>
+    <dgm:txLinClrLst/>
+    <dgm:txFillClrLst meth="repeat">
+      <a:schemeClr val="dk1"/>
+    </dgm:txFillClrLst>
+    <dgm:txEffectClrLst/>
+  </dgm:styleLbl>
+  <dgm:styleLbl name="alignAcc1">
+    <dgm:fillClrLst meth="repeat">
+      <a:schemeClr val="lt1">
+        <a:alpha val="90000"/>
+      </a:schemeClr>
+    </dgm:fillClrLst>
+    <dgm:linClrLst meth="repeat">
+      <a:schemeClr val="accent1"/>
+    </dgm:linClrLst>
+    <dgm:effectClrLst/>
+    <dgm:txLinClrLst/>
+    <dgm:txFillClrLst meth="repeat">
+      <a:schemeClr val="dk1"/>
+    </dgm:txFillClrLst>
+    <dgm:txEffectClrLst/>
+  </dgm:styleLbl>
+  <dgm:styleLbl name="trAlignAcc1">
+    <dgm:fillClrLst meth="repeat">
+      <a:schemeClr val="lt1">
+        <a:alpha val="40000"/>
+      </a:schemeClr>
+    </dgm:fillClrLst>
+    <dgm:linClrLst meth="repeat">
+      <a:schemeClr val="accent1"/>
+    </dgm:linClrLst>
+    <dgm:effectClrLst/>
+    <dgm:txLinClrLst/>
+    <dgm:txFillClrLst meth="repeat">
+      <a:schemeClr val="dk1"/>
+    </dgm:txFillClrLst>
+    <dgm:txEffectClrLst/>
+  </dgm:styleLbl>
+  <dgm:styleLbl name="bgAcc1">
+    <dgm:fillClrLst meth="repeat">
+      <a:schemeClr val="lt1">
+        <a:alpha val="90000"/>
+      </a:schemeClr>
+    </dgm:fillClrLst>
+    <dgm:linClrLst meth="repeat">
+      <a:schemeClr val="accent1"/>
+    </dgm:linClrLst>
+    <dgm:effectClrLst/>
+    <dgm:txLinClrLst/>
+    <dgm:txFillClrLst meth="repeat">
+      <a:schemeClr val="dk1"/>
+    </dgm:txFillClrLst>
+    <dgm:txEffectClrLst/>
+  </dgm:styleLbl>
+  <dgm:styleLbl name="solidFgAcc1">
+    <dgm:fillClrLst meth="repeat">
+      <a:schemeClr val="lt1"/>
+    </dgm:fillClrLst>
+    <dgm:linClrLst meth="repeat">
+      <a:schemeClr val="accent1"/>
+    </dgm:linClrLst>
+    <dgm:effectClrLst/>
+    <dgm:txLinClrLst/>
+    <dgm:txFillClrLst meth="repeat">
+      <a:schemeClr val="dk1"/>
+    </dgm:txFillClrLst>
+    <dgm:txEffectClrLst/>
+  </dgm:styleLbl>
+  <dgm:styleLbl name="solidAlignAcc1">
+    <dgm:fillClrLst meth="repeat">
+      <a:schemeClr val="lt1"/>
+    </dgm:fillClrLst>
+    <dgm:linClrLst meth="repeat">
+      <a:schemeClr val="accent1"/>
+    </dgm:linClrLst>
+    <dgm:effectClrLst/>
+    <dgm:txLinClrLst/>
+    <dgm:txFillClrLst meth="repeat">
+      <a:schemeClr val="dk1"/>
+    </dgm:txFillClrLst>
+    <dgm:txEffectClrLst/>
+  </dgm:styleLbl>
+  <dgm:styleLbl name="solidBgAcc1">
+    <dgm:fillClrLst meth="repeat">
+      <a:schemeClr val="lt1"/>
+    </dgm:fillClrLst>
+    <dgm:linClrLst meth="repeat">
+      <a:schemeClr val="accent1"/>
+    </dgm:linClrLst>
+    <dgm:effectClrLst/>
+    <dgm:txLinClrLst/>
+    <dgm:txFillClrLst meth="repeat">
+      <a:schemeClr val="dk1"/>
+    </dgm:txFillClrLst>
+    <dgm:txEffectClrLst/>
+  </dgm:styleLbl>
+  <dgm:styleLbl name="fgAccFollowNode1">
+    <dgm:fillClrLst meth="repeat">
+      <a:schemeClr val="accent1">
+        <a:alpha val="90000"/>
+        <a:tint val="40000"/>
+      </a:schemeClr>
+    </dgm:fillClrLst>
+    <dgm:linClrLst meth="repeat">
+      <a:schemeClr val="accent1">
+        <a:alpha val="90000"/>
+        <a:tint val="40000"/>
+      </a:schemeClr>
+    </dgm:linClrLst>
+    <dgm:effectClrLst/>
+    <dgm:txLinClrLst/>
+    <dgm:txFillClrLst meth="repeat">
+      <a:schemeClr val="dk1"/>
+    </dgm:txFillClrLst>
+    <dgm:txEffectClrLst/>
+  </dgm:styleLbl>
+  <dgm:styleLbl name="alignAccFollowNode1">
+    <dgm:fillClrLst meth="repeat">
+      <a:schemeClr val="accent1">
+        <a:alpha val="90000"/>
+        <a:tint val="40000"/>
+      </a:schemeClr>
+    </dgm:fillClrLst>
+    <dgm:linClrLst meth="repeat">
+      <a:schemeClr val="accent1">
+        <a:alpha val="90000"/>
+        <a:tint val="40000"/>
+      </a:schemeClr>
+    </dgm:linClrLst>
+    <dgm:effectClrLst/>
+    <dgm:txLinClrLst/>
+    <dgm:txFillClrLst meth="repeat">
+      <a:schemeClr val="dk1"/>
+    </dgm:txFillClrLst>
+    <dgm:txEffectClrLst/>
+  </dgm:styleLbl>
+  <dgm:styleLbl name="bgAccFollowNode1">
+    <dgm:fillClrLst meth="repeat">
+      <a:schemeClr val="accent1">
+        <a:alpha val="90000"/>
+        <a:tint val="40000"/>
+      </a:schemeClr>
+    </dgm:fillClrLst>
+    <dgm:linClrLst meth="repeat">
+      <a:schemeClr val="accent1">
+        <a:alpha val="90000"/>
+        <a:tint val="40000"/>
+      </a:schemeClr>
+    </dgm:linClrLst>
+    <dgm:effectClrLst/>
+    <dgm:txLinClrLst/>
+    <dgm:txFillClrLst meth="repeat">
+      <a:schemeClr val="dk1"/>
+    </dgm:txFillClrLst>
+    <dgm:txEffectClrLst/>
+  </dgm:styleLbl>
+  <dgm:styleLbl name="fgAcc0">
+    <dgm:fillClrLst meth="repeat">
+      <a:schemeClr val="lt1">
+        <a:alpha val="90000"/>
+      </a:schemeClr>
+    </dgm:fillClrLst>
+    <dgm:linClrLst meth="repeat">
+      <a:schemeClr val="accent1"/>
+    </dgm:linClrLst>
+    <dgm:effectClrLst/>
+    <dgm:txLinClrLst/>
+    <dgm:txFillClrLst meth="repeat">
+      <a:schemeClr val="dk1"/>
+    </dgm:txFillClrLst>
+    <dgm:txEffectClrLst/>
+  </dgm:styleLbl>
+  <dgm:styleLbl name="fgAcc2">
+    <dgm:fillClrLst meth="repeat">
+      <a:schemeClr val="lt1">
+        <a:alpha val="90000"/>
+      </a:schemeClr>
+    </dgm:fillClrLst>
+    <dgm:linClrLst meth="repeat">
+      <a:schemeClr val="accent1"/>
+    </dgm:linClrLst>
+    <dgm:effectClrLst/>
+    <dgm:txLinClrLst/>
+    <dgm:txFillClrLst meth="repeat">
+      <a:schemeClr val="dk1"/>
+    </dgm:txFillClrLst>
+    <dgm:txEffectClrLst/>
+  </dgm:styleLbl>
+  <dgm:styleLbl name="fgAcc3">
+    <dgm:fillClrLst meth="repeat">
+      <a:schemeClr val="lt1">
+        <a:alpha val="90000"/>
+      </a:schemeClr>
+    </dgm:fillClrLst>
+    <dgm:linClrLst meth="repeat">
+      <a:schemeClr val="accent1"/>
+    </dgm:linClrLst>
+    <dgm:effectClrLst/>
+    <dgm:txLinClrLst/>
+    <dgm:txFillClrLst meth="repeat">
+      <a:schemeClr val="dk1"/>
+    </dgm:txFillClrLst>
+    <dgm:txEffectClrLst/>
+  </dgm:styleLbl>
+  <dgm:styleLbl name="fgAcc4">
+    <dgm:fillClrLst meth="repeat">
+      <a:schemeClr val="lt1">
+        <a:alpha val="90000"/>
+      </a:schemeClr>
+    </dgm:fillClrLst>
+    <dgm:linClrLst meth="repeat">
+      <a:schemeClr val="accent1"/>
+    </dgm:linClrLst>
+    <dgm:effectClrLst/>
+    <dgm:txLinClrLst/>
+    <dgm:txFillClrLst meth="repeat">
+      <a:schemeClr val="dk1"/>
+    </dgm:txFillClrLst>
+    <dgm:txEffectClrLst/>
+  </dgm:styleLbl>
+  <dgm:styleLbl name="bgShp">
+    <dgm:fillClrLst meth="repeat">
+      <a:schemeClr val="accent1">
+        <a:tint val="40000"/>
+      </a:schemeClr>
+    </dgm:fillClrLst>
+    <dgm:linClrLst meth="repeat">
+      <a:schemeClr val="accent1"/>
+    </dgm:linClrLst>
+    <dgm:effectClrLst/>
+    <dgm:txLinClrLst/>
+    <dgm:txFillClrLst meth="repeat">
+      <a:schemeClr val="dk1"/>
+    </dgm:txFillClrLst>
+    <dgm:txEffectClrLst/>
+  </dgm:styleLbl>
+  <dgm:styleLbl name="dkBgShp">
+    <dgm:fillClrLst meth="repeat">
+      <a:schemeClr val="accent1">
+        <a:shade val="80000"/>
+      </a:schemeClr>
+    </dgm:fillClrLst>
+    <dgm:linClrLst meth="repeat">
+      <a:schemeClr val="accent1"/>
+    </dgm:linClrLst>
+    <dgm:effectClrLst/>
+    <dgm:txLinClrLst/>
+    <dgm:txFillClrLst meth="repeat">
+      <a:schemeClr val="lt1"/>
+    </dgm:txFillClrLst>
+    <dgm:txEffectClrLst/>
+  </dgm:styleLbl>
+  <dgm:styleLbl name="trBgShp">
+    <dgm:fillClrLst meth="repeat">
+      <a:schemeClr val="accent1">
+        <a:tint val="50000"/>
+        <a:alpha val="40000"/>
+      </a:schemeClr>
+    </dgm:fillClrLst>
+    <dgm:linClrLst meth="repeat">
+      <a:schemeClr val="accent1"/>
+    </dgm:linClrLst>
+    <dgm:effectClrLst/>
+    <dgm:txLinClrLst/>
+    <dgm:txFillClrLst meth="repeat">
+      <a:schemeClr val="lt1"/>
+    </dgm:txFillClrLst>
+    <dgm:txEffectClrLst/>
+  </dgm:styleLbl>
+  <dgm:styleLbl name="fgShp">
+    <dgm:fillClrLst meth="repeat">
+      <a:schemeClr val="accent1">
+        <a:tint val="60000"/>
+      </a:schemeClr>
+    </dgm:fillClrLst>
+    <dgm:linClrLst meth="repeat">
+      <a:schemeClr val="lt1"/>
+    </dgm:linClrLst>
+    <dgm:effectClrLst/>
+    <dgm:txLinClrLst/>
+    <dgm:txFillClrLst meth="repeat">
+      <a:schemeClr val="dk1"/>
+    </dgm:txFillClrLst>
+    <dgm:txEffectClrLst/>
+  </dgm:styleLbl>
+  <dgm:styleLbl name="revTx">
+    <dgm:fillClrLst meth="repeat">
+      <a:schemeClr val="lt1">
+        <a:alpha val="0"/>
+      </a:schemeClr>
+    </dgm:fillClrLst>
+    <dgm:linClrLst meth="repeat">
+      <a:schemeClr val="dk1">
+        <a:alpha val="0"/>
+      </a:schemeClr>
+    </dgm:linClrLst>
+    <dgm:effectClrLst/>
+    <dgm:txLinClrLst/>
+    <dgm:txFillClrLst meth="repeat">
+      <a:schemeClr val="tx1"/>
+    </dgm:txFillClrLst>
+    <dgm:txEffectClrLst/>
+  </dgm:styleLbl>
+</dgm:colorsDef>
+</file>
+
+<file path=word/diagrams/data1.xml><?xml version="1.0" encoding="utf-8"?>
+<dgm:dataModel xmlns:dgm="http://schemas.openxmlformats.org/drawingml/2006/diagram" xmlns:a="http://schemas.openxmlformats.org/drawingml/2006/main">
+  <dgm:ptLst>
+    <dgm:pt modelId="{F9D2F60F-E289-43A5-98EF-27A92A193AA9}" type="doc">
+      <dgm:prSet loTypeId="urn:microsoft.com/office/officeart/2005/8/layout/hList7" loCatId="picture" qsTypeId="urn:microsoft.com/office/officeart/2005/8/quickstyle/simple1" qsCatId="simple" csTypeId="urn:microsoft.com/office/officeart/2005/8/colors/accent1_2" csCatId="accent1" phldr="1"/>
+      <dgm:spPr/>
+    </dgm:pt>
+    <dgm:pt modelId="{4A563F1E-DCA2-44DA-8F9A-0CD5E395E0F3}">
+      <dgm:prSet phldrT="[文本]" custT="1"/>
+      <dgm:spPr>
+        <a:solidFill>
+          <a:schemeClr val="accent1">
+            <a:lumMod val="40000"/>
+            <a:lumOff val="60000"/>
+          </a:schemeClr>
+        </a:solidFill>
+      </dgm:spPr>
+      <dgm:t>
+        <a:bodyPr/>
+        <a:lstStyle/>
+        <a:p>
+          <a:r>
+            <a:rPr lang="zh-CN" altLang="en-US" sz="1050"/>
+            <a:t>李大爷</a:t>
+          </a:r>
+          <a:endParaRPr lang="en-US" altLang="zh-CN" sz="1050"/>
+        </a:p>
+        <a:p>
+          <a:r>
+            <a:rPr lang="zh-CN" altLang="en-US" sz="1050"/>
+            <a:t>喜欢翻看以往的事迹，会简单地使用智能手机。</a:t>
+          </a:r>
+          <a:endParaRPr lang="en-US" altLang="zh-CN" sz="1050"/>
+        </a:p>
+      </dgm:t>
+    </dgm:pt>
+    <dgm:pt modelId="{A9323952-E34F-4341-9C25-A3BA4E5080B7}" type="parTrans" cxnId="{30CB59EE-53CF-461C-9671-F0C6025096F3}">
+      <dgm:prSet/>
+      <dgm:spPr/>
+      <dgm:t>
+        <a:bodyPr/>
+        <a:lstStyle/>
+        <a:p>
+          <a:endParaRPr lang="zh-CN" altLang="en-US"/>
+        </a:p>
+      </dgm:t>
+    </dgm:pt>
+    <dgm:pt modelId="{77C94116-193D-4A2F-B6EF-09EEB99DC92F}" type="sibTrans" cxnId="{30CB59EE-53CF-461C-9671-F0C6025096F3}">
+      <dgm:prSet/>
+      <dgm:spPr/>
+      <dgm:t>
+        <a:bodyPr/>
+        <a:lstStyle/>
+        <a:p>
+          <a:endParaRPr lang="zh-CN" altLang="en-US"/>
+        </a:p>
+      </dgm:t>
+    </dgm:pt>
+    <dgm:pt modelId="{C503B628-636B-4EDA-A23B-F2583FA3E136}">
+      <dgm:prSet phldrT="[文本]" custT="1"/>
+      <dgm:spPr>
+        <a:solidFill>
+          <a:schemeClr val="tx2">
+            <a:lumMod val="40000"/>
+            <a:lumOff val="60000"/>
+          </a:schemeClr>
+        </a:solidFill>
+      </dgm:spPr>
+      <dgm:t>
+        <a:bodyPr/>
+        <a:lstStyle/>
+        <a:p>
+          <a:r>
+            <a:rPr lang="zh-CN" altLang="en-US" sz="1050"/>
+            <a:t>小丽</a:t>
+          </a:r>
+          <a:endParaRPr lang="en-US" altLang="zh-CN" sz="1050"/>
+        </a:p>
+        <a:p>
+          <a:r>
+            <a:rPr lang="zh-CN" altLang="en-US" sz="1050"/>
+            <a:t>一个文艺女青年，喜欢走走记记，每到一处新的景点都会记录下来。</a:t>
+          </a:r>
+        </a:p>
+      </dgm:t>
+    </dgm:pt>
+    <dgm:pt modelId="{78CCF56A-9C6F-474E-833F-A981AC5EAAED}" type="parTrans" cxnId="{EA64F6E2-D9A6-4E25-8FC5-FA8075C62E0E}">
+      <dgm:prSet/>
+      <dgm:spPr/>
+      <dgm:t>
+        <a:bodyPr/>
+        <a:lstStyle/>
+        <a:p>
+          <a:endParaRPr lang="zh-CN" altLang="en-US"/>
+        </a:p>
+      </dgm:t>
+    </dgm:pt>
+    <dgm:pt modelId="{0F5AC4CA-C347-4EA8-94D5-D500BC8811A9}" type="sibTrans" cxnId="{EA64F6E2-D9A6-4E25-8FC5-FA8075C62E0E}">
+      <dgm:prSet/>
+      <dgm:spPr/>
+      <dgm:t>
+        <a:bodyPr/>
+        <a:lstStyle/>
+        <a:p>
+          <a:endParaRPr lang="zh-CN" altLang="en-US"/>
+        </a:p>
+      </dgm:t>
+    </dgm:pt>
+    <dgm:pt modelId="{94A9A5E2-354D-4617-AB30-538E599ECC91}">
+      <dgm:prSet phldrT="[文本]" custT="1"/>
+      <dgm:spPr>
+        <a:solidFill>
+          <a:schemeClr val="accent1">
+            <a:lumMod val="60000"/>
+            <a:lumOff val="40000"/>
+          </a:schemeClr>
+        </a:solidFill>
+      </dgm:spPr>
+      <dgm:t>
+        <a:bodyPr/>
+        <a:lstStyle/>
+        <a:p>
+          <a:r>
+            <a:rPr lang="zh-CN" altLang="en-US" sz="1050"/>
+            <a:t>小刚</a:t>
+          </a:r>
+          <a:endParaRPr lang="en-US" altLang="zh-CN" sz="1050"/>
+        </a:p>
+        <a:p>
+          <a:r>
+            <a:rPr lang="zh-CN" altLang="en-US" sz="1050"/>
+            <a:t>一个喜欢冒险的青年，不喜欢提前做规划，看到自己喜欢的地方就想去游玩。</a:t>
+          </a:r>
+        </a:p>
+      </dgm:t>
+    </dgm:pt>
+    <dgm:pt modelId="{26BC3736-3AC5-451E-A0FB-69B056F83ABF}" type="parTrans" cxnId="{FF5C752F-DAF5-4B1B-82E1-1CA466B614BE}">
+      <dgm:prSet/>
+      <dgm:spPr/>
+      <dgm:t>
+        <a:bodyPr/>
+        <a:lstStyle/>
+        <a:p>
+          <a:endParaRPr lang="zh-CN" altLang="en-US"/>
+        </a:p>
+      </dgm:t>
+    </dgm:pt>
+    <dgm:pt modelId="{CAD701D9-AAC9-433B-8E89-285F771C32B4}" type="sibTrans" cxnId="{FF5C752F-DAF5-4B1B-82E1-1CA466B614BE}">
+      <dgm:prSet/>
+      <dgm:spPr/>
+      <dgm:t>
+        <a:bodyPr/>
+        <a:lstStyle/>
+        <a:p>
+          <a:endParaRPr lang="zh-CN" altLang="en-US"/>
+        </a:p>
+      </dgm:t>
+    </dgm:pt>
+    <dgm:pt modelId="{99288AE3-7DFF-4FCC-88FF-8B4549B91667}" type="pres">
+      <dgm:prSet presAssocID="{F9D2F60F-E289-43A5-98EF-27A92A193AA9}" presName="Name0" presStyleCnt="0">
+        <dgm:presLayoutVars>
+          <dgm:dir/>
+          <dgm:resizeHandles val="exact"/>
+        </dgm:presLayoutVars>
+      </dgm:prSet>
+      <dgm:spPr/>
+    </dgm:pt>
+    <dgm:pt modelId="{FCB27AB8-942B-4FBC-B345-D37CA20112DE}" type="pres">
+      <dgm:prSet presAssocID="{F9D2F60F-E289-43A5-98EF-27A92A193AA9}" presName="fgShape" presStyleLbl="fgShp" presStyleIdx="0" presStyleCnt="1"/>
+      <dgm:spPr/>
+    </dgm:pt>
+    <dgm:pt modelId="{AD72C144-D0A8-4F2F-9345-D5F6EBC5CBAC}" type="pres">
+      <dgm:prSet presAssocID="{F9D2F60F-E289-43A5-98EF-27A92A193AA9}" presName="linComp" presStyleCnt="0"/>
+      <dgm:spPr/>
+    </dgm:pt>
+    <dgm:pt modelId="{8672A3E4-26C5-4DCA-8CD9-18B3B6F2058D}" type="pres">
+      <dgm:prSet presAssocID="{4A563F1E-DCA2-44DA-8F9A-0CD5E395E0F3}" presName="compNode" presStyleCnt="0"/>
+      <dgm:spPr/>
+    </dgm:pt>
+    <dgm:pt modelId="{EADC69C9-9518-47A3-AD60-D50589FB37D5}" type="pres">
+      <dgm:prSet presAssocID="{4A563F1E-DCA2-44DA-8F9A-0CD5E395E0F3}" presName="bkgdShape" presStyleLbl="node1" presStyleIdx="0" presStyleCnt="3"/>
+      <dgm:spPr/>
+    </dgm:pt>
+    <dgm:pt modelId="{2C0E08E4-CC0E-482E-AEE2-EEA78875638C}" type="pres">
+      <dgm:prSet presAssocID="{4A563F1E-DCA2-44DA-8F9A-0CD5E395E0F3}" presName="nodeTx" presStyleLbl="node1" presStyleIdx="0" presStyleCnt="3">
+        <dgm:presLayoutVars>
+          <dgm:bulletEnabled val="1"/>
+        </dgm:presLayoutVars>
+      </dgm:prSet>
+      <dgm:spPr/>
+    </dgm:pt>
+    <dgm:pt modelId="{8284DE91-3B0A-41D9-AC33-076AEF8732B6}" type="pres">
+      <dgm:prSet presAssocID="{4A563F1E-DCA2-44DA-8F9A-0CD5E395E0F3}" presName="invisiNode" presStyleLbl="node1" presStyleIdx="0" presStyleCnt="3"/>
+      <dgm:spPr/>
+    </dgm:pt>
+    <dgm:pt modelId="{870FD6E5-6DC6-46F2-9EDA-A5C21BFA1A95}" type="pres">
+      <dgm:prSet presAssocID="{4A563F1E-DCA2-44DA-8F9A-0CD5E395E0F3}" presName="imagNode" presStyleLbl="fgImgPlace1" presStyleIdx="0" presStyleCnt="3"/>
+      <dgm:spPr>
+        <a:blipFill>
+          <a:blip xmlns:r="http://schemas.openxmlformats.org/officeDocument/2006/relationships" r:embed="rId1">
+            <a:extLst>
+              <a:ext uri="{28A0092B-C50C-407E-A947-70E740481C1C}">
+                <a14:useLocalDpi xmlns:a14="http://schemas.microsoft.com/office/drawing/2010/main" val="0"/>
+              </a:ext>
+            </a:extLst>
+          </a:blip>
+          <a:srcRect/>
+          <a:stretch>
+            <a:fillRect/>
+          </a:stretch>
+        </a:blipFill>
+      </dgm:spPr>
+    </dgm:pt>
+    <dgm:pt modelId="{0515E806-A1A7-4A28-A9A6-0D2DFCC7B9A7}" type="pres">
+      <dgm:prSet presAssocID="{77C94116-193D-4A2F-B6EF-09EEB99DC92F}" presName="sibTrans" presStyleLbl="sibTrans2D1" presStyleIdx="0" presStyleCnt="0"/>
+      <dgm:spPr/>
+    </dgm:pt>
+    <dgm:pt modelId="{501DB54C-DB9A-4A9A-BF40-58AAC31BBF5B}" type="pres">
+      <dgm:prSet presAssocID="{C503B628-636B-4EDA-A23B-F2583FA3E136}" presName="compNode" presStyleCnt="0"/>
+      <dgm:spPr/>
+    </dgm:pt>
+    <dgm:pt modelId="{C4009FEF-A148-4F17-83A7-95F5C808D35E}" type="pres">
+      <dgm:prSet presAssocID="{C503B628-636B-4EDA-A23B-F2583FA3E136}" presName="bkgdShape" presStyleLbl="node1" presStyleIdx="1" presStyleCnt="3"/>
+      <dgm:spPr/>
+    </dgm:pt>
+    <dgm:pt modelId="{9328AEDA-635D-4714-A027-13D65E9CC806}" type="pres">
+      <dgm:prSet presAssocID="{C503B628-636B-4EDA-A23B-F2583FA3E136}" presName="nodeTx" presStyleLbl="node1" presStyleIdx="1" presStyleCnt="3">
+        <dgm:presLayoutVars>
+          <dgm:bulletEnabled val="1"/>
+        </dgm:presLayoutVars>
+      </dgm:prSet>
+      <dgm:spPr/>
+    </dgm:pt>
+    <dgm:pt modelId="{8E362DED-93E6-43DD-BA66-66F02140BB40}" type="pres">
+      <dgm:prSet presAssocID="{C503B628-636B-4EDA-A23B-F2583FA3E136}" presName="invisiNode" presStyleLbl="node1" presStyleIdx="1" presStyleCnt="3"/>
+      <dgm:spPr/>
+    </dgm:pt>
+    <dgm:pt modelId="{97C6794B-3D22-4947-874A-5F77189B3065}" type="pres">
+      <dgm:prSet presAssocID="{C503B628-636B-4EDA-A23B-F2583FA3E136}" presName="imagNode" presStyleLbl="fgImgPlace1" presStyleIdx="1" presStyleCnt="3"/>
+      <dgm:spPr>
+        <a:blipFill>
+          <a:blip xmlns:r="http://schemas.openxmlformats.org/officeDocument/2006/relationships" r:embed="rId2">
+            <a:extLst>
+              <a:ext uri="{28A0092B-C50C-407E-A947-70E740481C1C}">
+                <a14:useLocalDpi xmlns:a14="http://schemas.microsoft.com/office/drawing/2010/main" val="0"/>
+              </a:ext>
+            </a:extLst>
+          </a:blip>
+          <a:srcRect/>
+          <a:stretch>
+            <a:fillRect/>
+          </a:stretch>
+        </a:blipFill>
+      </dgm:spPr>
+    </dgm:pt>
+    <dgm:pt modelId="{8D4958F6-E53E-47B4-8844-DC9B55AE7B03}" type="pres">
+      <dgm:prSet presAssocID="{0F5AC4CA-C347-4EA8-94D5-D500BC8811A9}" presName="sibTrans" presStyleLbl="sibTrans2D1" presStyleIdx="0" presStyleCnt="0"/>
+      <dgm:spPr/>
+    </dgm:pt>
+    <dgm:pt modelId="{17A3E86B-93C5-4778-8F19-311B99270CFB}" type="pres">
+      <dgm:prSet presAssocID="{94A9A5E2-354D-4617-AB30-538E599ECC91}" presName="compNode" presStyleCnt="0"/>
+      <dgm:spPr/>
+    </dgm:pt>
+    <dgm:pt modelId="{A5091742-872B-4CBC-8449-65398DA4F86A}" type="pres">
+      <dgm:prSet presAssocID="{94A9A5E2-354D-4617-AB30-538E599ECC91}" presName="bkgdShape" presStyleLbl="node1" presStyleIdx="2" presStyleCnt="3"/>
+      <dgm:spPr/>
+    </dgm:pt>
+    <dgm:pt modelId="{D133F333-9BFA-4CD7-8156-E8F3993379CE}" type="pres">
+      <dgm:prSet presAssocID="{94A9A5E2-354D-4617-AB30-538E599ECC91}" presName="nodeTx" presStyleLbl="node1" presStyleIdx="2" presStyleCnt="3">
+        <dgm:presLayoutVars>
+          <dgm:bulletEnabled val="1"/>
+        </dgm:presLayoutVars>
+      </dgm:prSet>
+      <dgm:spPr/>
+    </dgm:pt>
+    <dgm:pt modelId="{8635C8A5-E2B8-4F42-B1F1-E7FAC0E81E3B}" type="pres">
+      <dgm:prSet presAssocID="{94A9A5E2-354D-4617-AB30-538E599ECC91}" presName="invisiNode" presStyleLbl="node1" presStyleIdx="2" presStyleCnt="3"/>
+      <dgm:spPr/>
+    </dgm:pt>
+    <dgm:pt modelId="{B9A3DB63-5A85-46D2-BBEF-761B795DEFF1}" type="pres">
+      <dgm:prSet presAssocID="{94A9A5E2-354D-4617-AB30-538E599ECC91}" presName="imagNode" presStyleLbl="fgImgPlace1" presStyleIdx="2" presStyleCnt="3"/>
+      <dgm:spPr>
+        <a:blipFill>
+          <a:blip xmlns:r="http://schemas.openxmlformats.org/officeDocument/2006/relationships" r:embed="rId3">
+            <a:extLst>
+              <a:ext uri="{28A0092B-C50C-407E-A947-70E740481C1C}">
+                <a14:useLocalDpi xmlns:a14="http://schemas.microsoft.com/office/drawing/2010/main" val="0"/>
+              </a:ext>
+            </a:extLst>
+          </a:blip>
+          <a:srcRect/>
+          <a:stretch>
+            <a:fillRect/>
+          </a:stretch>
+        </a:blipFill>
+      </dgm:spPr>
+    </dgm:pt>
+  </dgm:ptLst>
+  <dgm:cxnLst>
+    <dgm:cxn modelId="{127D4F0C-7F1F-4EEB-A387-B4765511DC35}" type="presOf" srcId="{4A563F1E-DCA2-44DA-8F9A-0CD5E395E0F3}" destId="{2C0E08E4-CC0E-482E-AEE2-EEA78875638C}" srcOrd="1" destOrd="0" presId="urn:microsoft.com/office/officeart/2005/8/layout/hList7"/>
+    <dgm:cxn modelId="{072CF222-5890-4BA8-A23A-F9CCEFACB88A}" type="presOf" srcId="{4A563F1E-DCA2-44DA-8F9A-0CD5E395E0F3}" destId="{EADC69C9-9518-47A3-AD60-D50589FB37D5}" srcOrd="0" destOrd="0" presId="urn:microsoft.com/office/officeart/2005/8/layout/hList7"/>
+    <dgm:cxn modelId="{FF5C752F-DAF5-4B1B-82E1-1CA466B614BE}" srcId="{F9D2F60F-E289-43A5-98EF-27A92A193AA9}" destId="{94A9A5E2-354D-4617-AB30-538E599ECC91}" srcOrd="2" destOrd="0" parTransId="{26BC3736-3AC5-451E-A0FB-69B056F83ABF}" sibTransId="{CAD701D9-AAC9-433B-8E89-285F771C32B4}"/>
+    <dgm:cxn modelId="{42D02671-B3E2-4DA9-9655-7D1386368BFA}" type="presOf" srcId="{F9D2F60F-E289-43A5-98EF-27A92A193AA9}" destId="{99288AE3-7DFF-4FCC-88FF-8B4549B91667}" srcOrd="0" destOrd="0" presId="urn:microsoft.com/office/officeart/2005/8/layout/hList7"/>
+    <dgm:cxn modelId="{0D770655-45F2-44FB-A943-4D6DC6503313}" type="presOf" srcId="{0F5AC4CA-C347-4EA8-94D5-D500BC8811A9}" destId="{8D4958F6-E53E-47B4-8844-DC9B55AE7B03}" srcOrd="0" destOrd="0" presId="urn:microsoft.com/office/officeart/2005/8/layout/hList7"/>
+    <dgm:cxn modelId="{2B01CAC8-27C1-4B46-A485-6E07EDB0D732}" type="presOf" srcId="{77C94116-193D-4A2F-B6EF-09EEB99DC92F}" destId="{0515E806-A1A7-4A28-A9A6-0D2DFCC7B9A7}" srcOrd="0" destOrd="0" presId="urn:microsoft.com/office/officeart/2005/8/layout/hList7"/>
+    <dgm:cxn modelId="{DBB6C5CE-B834-4BE4-818E-A64E520BBAF2}" type="presOf" srcId="{94A9A5E2-354D-4617-AB30-538E599ECC91}" destId="{D133F333-9BFA-4CD7-8156-E8F3993379CE}" srcOrd="1" destOrd="0" presId="urn:microsoft.com/office/officeart/2005/8/layout/hList7"/>
+    <dgm:cxn modelId="{EA64F6E2-D9A6-4E25-8FC5-FA8075C62E0E}" srcId="{F9D2F60F-E289-43A5-98EF-27A92A193AA9}" destId="{C503B628-636B-4EDA-A23B-F2583FA3E136}" srcOrd="1" destOrd="0" parTransId="{78CCF56A-9C6F-474E-833F-A981AC5EAAED}" sibTransId="{0F5AC4CA-C347-4EA8-94D5-D500BC8811A9}"/>
+    <dgm:cxn modelId="{30CB59EE-53CF-461C-9671-F0C6025096F3}" srcId="{F9D2F60F-E289-43A5-98EF-27A92A193AA9}" destId="{4A563F1E-DCA2-44DA-8F9A-0CD5E395E0F3}" srcOrd="0" destOrd="0" parTransId="{A9323952-E34F-4341-9C25-A3BA4E5080B7}" sibTransId="{77C94116-193D-4A2F-B6EF-09EEB99DC92F}"/>
+    <dgm:cxn modelId="{7EC147EF-6B2F-4A82-8674-8185561EBF1F}" type="presOf" srcId="{C503B628-636B-4EDA-A23B-F2583FA3E136}" destId="{9328AEDA-635D-4714-A027-13D65E9CC806}" srcOrd="1" destOrd="0" presId="urn:microsoft.com/office/officeart/2005/8/layout/hList7"/>
+    <dgm:cxn modelId="{3EA148EF-01E7-4303-8F15-B88B4EB6073E}" type="presOf" srcId="{94A9A5E2-354D-4617-AB30-538E599ECC91}" destId="{A5091742-872B-4CBC-8449-65398DA4F86A}" srcOrd="0" destOrd="0" presId="urn:microsoft.com/office/officeart/2005/8/layout/hList7"/>
+    <dgm:cxn modelId="{BF5A13F9-F173-4D04-A683-CFFE6A7AA080}" type="presOf" srcId="{C503B628-636B-4EDA-A23B-F2583FA3E136}" destId="{C4009FEF-A148-4F17-83A7-95F5C808D35E}" srcOrd="0" destOrd="0" presId="urn:microsoft.com/office/officeart/2005/8/layout/hList7"/>
+    <dgm:cxn modelId="{A77E0519-127C-434E-AC6D-225790FDE6C1}" type="presParOf" srcId="{99288AE3-7DFF-4FCC-88FF-8B4549B91667}" destId="{FCB27AB8-942B-4FBC-B345-D37CA20112DE}" srcOrd="0" destOrd="0" presId="urn:microsoft.com/office/officeart/2005/8/layout/hList7"/>
+    <dgm:cxn modelId="{D60CF451-053E-4288-9606-718FF21E1CD4}" type="presParOf" srcId="{99288AE3-7DFF-4FCC-88FF-8B4549B91667}" destId="{AD72C144-D0A8-4F2F-9345-D5F6EBC5CBAC}" srcOrd="1" destOrd="0" presId="urn:microsoft.com/office/officeart/2005/8/layout/hList7"/>
+    <dgm:cxn modelId="{84EF1C07-27F0-43F5-9139-3927F66E5BC9}" type="presParOf" srcId="{AD72C144-D0A8-4F2F-9345-D5F6EBC5CBAC}" destId="{8672A3E4-26C5-4DCA-8CD9-18B3B6F2058D}" srcOrd="0" destOrd="0" presId="urn:microsoft.com/office/officeart/2005/8/layout/hList7"/>
+    <dgm:cxn modelId="{AF679639-5629-43EC-A27A-37AC14F24394}" type="presParOf" srcId="{8672A3E4-26C5-4DCA-8CD9-18B3B6F2058D}" destId="{EADC69C9-9518-47A3-AD60-D50589FB37D5}" srcOrd="0" destOrd="0" presId="urn:microsoft.com/office/officeart/2005/8/layout/hList7"/>
+    <dgm:cxn modelId="{68C06357-48C4-4AD9-AD95-8A601BA6469F}" type="presParOf" srcId="{8672A3E4-26C5-4DCA-8CD9-18B3B6F2058D}" destId="{2C0E08E4-CC0E-482E-AEE2-EEA78875638C}" srcOrd="1" destOrd="0" presId="urn:microsoft.com/office/officeart/2005/8/layout/hList7"/>
+    <dgm:cxn modelId="{CCB25F9A-09A0-4879-888A-49ECC7DF5AF0}" type="presParOf" srcId="{8672A3E4-26C5-4DCA-8CD9-18B3B6F2058D}" destId="{8284DE91-3B0A-41D9-AC33-076AEF8732B6}" srcOrd="2" destOrd="0" presId="urn:microsoft.com/office/officeart/2005/8/layout/hList7"/>
+    <dgm:cxn modelId="{35C8E36C-B990-40F5-A493-C364847C8F32}" type="presParOf" srcId="{8672A3E4-26C5-4DCA-8CD9-18B3B6F2058D}" destId="{870FD6E5-6DC6-46F2-9EDA-A5C21BFA1A95}" srcOrd="3" destOrd="0" presId="urn:microsoft.com/office/officeart/2005/8/layout/hList7"/>
+    <dgm:cxn modelId="{B02A2E5E-7398-4A8C-820E-8DE72FCC1871}" type="presParOf" srcId="{AD72C144-D0A8-4F2F-9345-D5F6EBC5CBAC}" destId="{0515E806-A1A7-4A28-A9A6-0D2DFCC7B9A7}" srcOrd="1" destOrd="0" presId="urn:microsoft.com/office/officeart/2005/8/layout/hList7"/>
+    <dgm:cxn modelId="{203B5693-D161-4F14-9A38-86469B20F7B9}" type="presParOf" srcId="{AD72C144-D0A8-4F2F-9345-D5F6EBC5CBAC}" destId="{501DB54C-DB9A-4A9A-BF40-58AAC31BBF5B}" srcOrd="2" destOrd="0" presId="urn:microsoft.com/office/officeart/2005/8/layout/hList7"/>
+    <dgm:cxn modelId="{65E5EFC3-F703-4AFF-8F9D-5A720E220291}" type="presParOf" srcId="{501DB54C-DB9A-4A9A-BF40-58AAC31BBF5B}" destId="{C4009FEF-A148-4F17-83A7-95F5C808D35E}" srcOrd="0" destOrd="0" presId="urn:microsoft.com/office/officeart/2005/8/layout/hList7"/>
+    <dgm:cxn modelId="{8F2284C3-F41B-4BFD-9C4E-F7C023F3F169}" type="presParOf" srcId="{501DB54C-DB9A-4A9A-BF40-58AAC31BBF5B}" destId="{9328AEDA-635D-4714-A027-13D65E9CC806}" srcOrd="1" destOrd="0" presId="urn:microsoft.com/office/officeart/2005/8/layout/hList7"/>
+    <dgm:cxn modelId="{1C366207-A88F-45E3-95D4-4B1F79F85EC1}" type="presParOf" srcId="{501DB54C-DB9A-4A9A-BF40-58AAC31BBF5B}" destId="{8E362DED-93E6-43DD-BA66-66F02140BB40}" srcOrd="2" destOrd="0" presId="urn:microsoft.com/office/officeart/2005/8/layout/hList7"/>
+    <dgm:cxn modelId="{33EE593A-78AF-4C62-96F4-1A0AFBA87B2F}" type="presParOf" srcId="{501DB54C-DB9A-4A9A-BF40-58AAC31BBF5B}" destId="{97C6794B-3D22-4947-874A-5F77189B3065}" srcOrd="3" destOrd="0" presId="urn:microsoft.com/office/officeart/2005/8/layout/hList7"/>
+    <dgm:cxn modelId="{50D987D9-2C3C-499B-8CB8-EDD9ECD6A1E6}" type="presParOf" srcId="{AD72C144-D0A8-4F2F-9345-D5F6EBC5CBAC}" destId="{8D4958F6-E53E-47B4-8844-DC9B55AE7B03}" srcOrd="3" destOrd="0" presId="urn:microsoft.com/office/officeart/2005/8/layout/hList7"/>
+    <dgm:cxn modelId="{7FD22150-1418-4CC7-BE43-87C579EED7B2}" type="presParOf" srcId="{AD72C144-D0A8-4F2F-9345-D5F6EBC5CBAC}" destId="{17A3E86B-93C5-4778-8F19-311B99270CFB}" srcOrd="4" destOrd="0" presId="urn:microsoft.com/office/officeart/2005/8/layout/hList7"/>
+    <dgm:cxn modelId="{07FB577A-C6D1-42DD-B2BC-3B09FA5DF4C4}" type="presParOf" srcId="{17A3E86B-93C5-4778-8F19-311B99270CFB}" destId="{A5091742-872B-4CBC-8449-65398DA4F86A}" srcOrd="0" destOrd="0" presId="urn:microsoft.com/office/officeart/2005/8/layout/hList7"/>
+    <dgm:cxn modelId="{26FC9999-D576-4452-8674-69CEE6EE8CC5}" type="presParOf" srcId="{17A3E86B-93C5-4778-8F19-311B99270CFB}" destId="{D133F333-9BFA-4CD7-8156-E8F3993379CE}" srcOrd="1" destOrd="0" presId="urn:microsoft.com/office/officeart/2005/8/layout/hList7"/>
+    <dgm:cxn modelId="{F75E378A-A558-4413-B558-128A3A22C20B}" type="presParOf" srcId="{17A3E86B-93C5-4778-8F19-311B99270CFB}" destId="{8635C8A5-E2B8-4F42-B1F1-E7FAC0E81E3B}" srcOrd="2" destOrd="0" presId="urn:microsoft.com/office/officeart/2005/8/layout/hList7"/>
+    <dgm:cxn modelId="{1B45FD37-3B0B-4D50-A49C-B1E78B63A000}" type="presParOf" srcId="{17A3E86B-93C5-4778-8F19-311B99270CFB}" destId="{B9A3DB63-5A85-46D2-BBEF-761B795DEFF1}" srcOrd="3" destOrd="0" presId="urn:microsoft.com/office/officeart/2005/8/layout/hList7"/>
+  </dgm:cxnLst>
+  <dgm:bg/>
+  <dgm:whole/>
+  <dgm:extLst>
+    <a:ext uri="http://schemas.microsoft.com/office/drawing/2008/diagram">
+      <dsp:dataModelExt xmlns:dsp="http://schemas.microsoft.com/office/drawing/2008/diagram" relId="rId24" minVer="http://schemas.openxmlformats.org/drawingml/2006/diagram"/>
+    </a:ext>
+  </dgm:extLst>
+</dgm:dataModel>
+</file>
+
+<file path=word/diagrams/drawing1.xml><?xml version="1.0" encoding="utf-8"?>
+<dsp:drawing xmlns:dgm="http://schemas.openxmlformats.org/drawingml/2006/diagram" xmlns:dsp="http://schemas.microsoft.com/office/drawing/2008/diagram" xmlns:a="http://schemas.openxmlformats.org/drawingml/2006/main">
+  <dsp:spTree>
+    <dsp:nvGrpSpPr>
+      <dsp:cNvPr id="0" name=""/>
+      <dsp:cNvGrpSpPr/>
+    </dsp:nvGrpSpPr>
+    <dsp:grpSpPr/>
+    <dsp:sp modelId="{EADC69C9-9518-47A3-AD60-D50589FB37D5}">
+      <dsp:nvSpPr>
+        <dsp:cNvPr id="0" name=""/>
+        <dsp:cNvSpPr/>
+      </dsp:nvSpPr>
+      <dsp:spPr>
+        <a:xfrm>
+          <a:off x="1151" y="0"/>
+          <a:ext cx="1792188" cy="3200400"/>
+        </a:xfrm>
+        <a:prstGeom prst="roundRect">
+          <a:avLst>
+            <a:gd name="adj" fmla="val 10000"/>
+          </a:avLst>
+        </a:prstGeom>
+        <a:solidFill>
+          <a:schemeClr val="accent1">
+            <a:lumMod val="40000"/>
+            <a:lumOff val="60000"/>
+          </a:schemeClr>
+        </a:solidFill>
+        <a:ln w="12700" cap="flat" cmpd="sng" algn="ctr">
+          <a:solidFill>
+            <a:schemeClr val="lt1">
+              <a:hueOff val="0"/>
+              <a:satOff val="0"/>
+              <a:lumOff val="0"/>
+              <a:alphaOff val="0"/>
+            </a:schemeClr>
+          </a:solidFill>
+          <a:prstDash val="solid"/>
+          <a:miter lim="800000"/>
+        </a:ln>
+        <a:effectLst/>
+      </dsp:spPr>
+      <dsp:style>
+        <a:lnRef idx="2">
+          <a:scrgbClr r="0" g="0" b="0"/>
+        </a:lnRef>
+        <a:fillRef idx="1">
+          <a:scrgbClr r="0" g="0" b="0"/>
+        </a:fillRef>
+        <a:effectRef idx="0">
+          <a:scrgbClr r="0" g="0" b="0"/>
+        </a:effectRef>
+        <a:fontRef idx="minor">
+          <a:schemeClr val="lt1"/>
+        </a:fontRef>
+      </dsp:style>
+      <dsp:txBody>
+        <a:bodyPr spcFirstLastPara="0" vert="horz" wrap="square" lIns="78232" tIns="78232" rIns="78232" bIns="78232" numCol="1" spcCol="1270" anchor="ctr" anchorCtr="0">
+          <a:noAutofit/>
+        </a:bodyPr>
+        <a:lstStyle/>
+        <a:p>
+          <a:pPr marL="0" lvl="0" indent="0" algn="ctr" defTabSz="466725">
+            <a:lnSpc>
+              <a:spcPct val="90000"/>
+            </a:lnSpc>
+            <a:spcBef>
+              <a:spcPct val="0"/>
+            </a:spcBef>
+            <a:spcAft>
+              <a:spcPct val="35000"/>
+            </a:spcAft>
+            <a:buNone/>
+          </a:pPr>
+          <a:r>
+            <a:rPr lang="zh-CN" altLang="en-US" sz="1050" kern="1200"/>
+            <a:t>李大爷</a:t>
+          </a:r>
+          <a:endParaRPr lang="en-US" altLang="zh-CN" sz="1050" kern="1200"/>
+        </a:p>
+        <a:p>
+          <a:pPr marL="0" lvl="0" indent="0" algn="ctr" defTabSz="466725">
+            <a:lnSpc>
+              <a:spcPct val="90000"/>
+            </a:lnSpc>
+            <a:spcBef>
+              <a:spcPct val="0"/>
+            </a:spcBef>
+            <a:spcAft>
+              <a:spcPct val="35000"/>
+            </a:spcAft>
+            <a:buNone/>
+          </a:pPr>
+          <a:r>
+            <a:rPr lang="zh-CN" altLang="en-US" sz="1050" kern="1200"/>
+            <a:t>喜欢翻看以往的事迹，会简单地使用智能手机。</a:t>
+          </a:r>
+          <a:endParaRPr lang="en-US" altLang="zh-CN" sz="1050" kern="1200"/>
+        </a:p>
+      </dsp:txBody>
+      <dsp:txXfrm>
+        <a:off x="1151" y="1280160"/>
+        <a:ext cx="1792188" cy="1280160"/>
+      </dsp:txXfrm>
+    </dsp:sp>
+    <dsp:sp modelId="{870FD6E5-6DC6-46F2-9EDA-A5C21BFA1A95}">
+      <dsp:nvSpPr>
+        <dsp:cNvPr id="0" name=""/>
+        <dsp:cNvSpPr/>
+      </dsp:nvSpPr>
+      <dsp:spPr>
+        <a:xfrm>
+          <a:off x="364379" y="192024"/>
+          <a:ext cx="1065733" cy="1065733"/>
+        </a:xfrm>
+        <a:prstGeom prst="ellipse">
+          <a:avLst/>
+        </a:prstGeom>
+        <a:blipFill>
+          <a:blip xmlns:r="http://schemas.openxmlformats.org/officeDocument/2006/relationships" r:embed="rId1">
+            <a:extLst>
+              <a:ext uri="{28A0092B-C50C-407E-A947-70E740481C1C}">
+                <a14:useLocalDpi xmlns:a14="http://schemas.microsoft.com/office/drawing/2010/main" val="0"/>
+              </a:ext>
+            </a:extLst>
+          </a:blip>
+          <a:srcRect/>
+          <a:stretch>
+            <a:fillRect/>
+          </a:stretch>
+        </a:blipFill>
+        <a:ln w="12700" cap="flat" cmpd="sng" algn="ctr">
+          <a:solidFill>
+            <a:schemeClr val="lt1">
+              <a:hueOff val="0"/>
+              <a:satOff val="0"/>
+              <a:lumOff val="0"/>
+              <a:alphaOff val="0"/>
+            </a:schemeClr>
+          </a:solidFill>
+          <a:prstDash val="solid"/>
+          <a:miter lim="800000"/>
+        </a:ln>
+        <a:effectLst/>
+      </dsp:spPr>
+      <dsp:style>
+        <a:lnRef idx="2">
+          <a:scrgbClr r="0" g="0" b="0"/>
+        </a:lnRef>
+        <a:fillRef idx="1">
+          <a:scrgbClr r="0" g="0" b="0"/>
+        </a:fillRef>
+        <a:effectRef idx="0">
+          <a:scrgbClr r="0" g="0" b="0"/>
+        </a:effectRef>
+        <a:fontRef idx="minor"/>
+      </dsp:style>
+    </dsp:sp>
+    <dsp:sp modelId="{C4009FEF-A148-4F17-83A7-95F5C808D35E}">
+      <dsp:nvSpPr>
+        <dsp:cNvPr id="0" name=""/>
+        <dsp:cNvSpPr/>
+      </dsp:nvSpPr>
+      <dsp:spPr>
+        <a:xfrm>
+          <a:off x="1847105" y="0"/>
+          <a:ext cx="1792188" cy="3200400"/>
+        </a:xfrm>
+        <a:prstGeom prst="roundRect">
+          <a:avLst>
+            <a:gd name="adj" fmla="val 10000"/>
+          </a:avLst>
+        </a:prstGeom>
+        <a:solidFill>
+          <a:schemeClr val="tx2">
+            <a:lumMod val="40000"/>
+            <a:lumOff val="60000"/>
+          </a:schemeClr>
+        </a:solidFill>
+        <a:ln w="12700" cap="flat" cmpd="sng" algn="ctr">
+          <a:solidFill>
+            <a:schemeClr val="lt1">
+              <a:hueOff val="0"/>
+              <a:satOff val="0"/>
+              <a:lumOff val="0"/>
+              <a:alphaOff val="0"/>
+            </a:schemeClr>
+          </a:solidFill>
+          <a:prstDash val="solid"/>
+          <a:miter lim="800000"/>
+        </a:ln>
+        <a:effectLst/>
+      </dsp:spPr>
+      <dsp:style>
+        <a:lnRef idx="2">
+          <a:scrgbClr r="0" g="0" b="0"/>
+        </a:lnRef>
+        <a:fillRef idx="1">
+          <a:scrgbClr r="0" g="0" b="0"/>
+        </a:fillRef>
+        <a:effectRef idx="0">
+          <a:scrgbClr r="0" g="0" b="0"/>
+        </a:effectRef>
+        <a:fontRef idx="minor">
+          <a:schemeClr val="lt1"/>
+        </a:fontRef>
+      </dsp:style>
+      <dsp:txBody>
+        <a:bodyPr spcFirstLastPara="0" vert="horz" wrap="square" lIns="78232" tIns="78232" rIns="78232" bIns="78232" numCol="1" spcCol="1270" anchor="ctr" anchorCtr="0">
+          <a:noAutofit/>
+        </a:bodyPr>
+        <a:lstStyle/>
+        <a:p>
+          <a:pPr marL="0" lvl="0" indent="0" algn="ctr" defTabSz="466725">
+            <a:lnSpc>
+              <a:spcPct val="90000"/>
+            </a:lnSpc>
+            <a:spcBef>
+              <a:spcPct val="0"/>
+            </a:spcBef>
+            <a:spcAft>
+              <a:spcPct val="35000"/>
+            </a:spcAft>
+            <a:buNone/>
+          </a:pPr>
+          <a:r>
+            <a:rPr lang="zh-CN" altLang="en-US" sz="1050" kern="1200"/>
+            <a:t>小丽</a:t>
+          </a:r>
+          <a:endParaRPr lang="en-US" altLang="zh-CN" sz="1050" kern="1200"/>
+        </a:p>
+        <a:p>
+          <a:pPr marL="0" lvl="0" indent="0" algn="ctr" defTabSz="466725">
+            <a:lnSpc>
+              <a:spcPct val="90000"/>
+            </a:lnSpc>
+            <a:spcBef>
+              <a:spcPct val="0"/>
+            </a:spcBef>
+            <a:spcAft>
+              <a:spcPct val="35000"/>
+            </a:spcAft>
+            <a:buNone/>
+          </a:pPr>
+          <a:r>
+            <a:rPr lang="zh-CN" altLang="en-US" sz="1050" kern="1200"/>
+            <a:t>一个文艺女青年，喜欢走走记记，每到一处新的景点都会记录下来。</a:t>
+          </a:r>
+        </a:p>
+      </dsp:txBody>
+      <dsp:txXfrm>
+        <a:off x="1847105" y="1280160"/>
+        <a:ext cx="1792188" cy="1280160"/>
+      </dsp:txXfrm>
+    </dsp:sp>
+    <dsp:sp modelId="{97C6794B-3D22-4947-874A-5F77189B3065}">
+      <dsp:nvSpPr>
+        <dsp:cNvPr id="0" name=""/>
+        <dsp:cNvSpPr/>
+      </dsp:nvSpPr>
+      <dsp:spPr>
+        <a:xfrm>
+          <a:off x="2210333" y="192024"/>
+          <a:ext cx="1065733" cy="1065733"/>
+        </a:xfrm>
+        <a:prstGeom prst="ellipse">
+          <a:avLst/>
+        </a:prstGeom>
+        <a:blipFill>
+          <a:blip xmlns:r="http://schemas.openxmlformats.org/officeDocument/2006/relationships" r:embed="rId2">
+            <a:extLst>
+              <a:ext uri="{28A0092B-C50C-407E-A947-70E740481C1C}">
+                <a14:useLocalDpi xmlns:a14="http://schemas.microsoft.com/office/drawing/2010/main" val="0"/>
+              </a:ext>
+            </a:extLst>
+          </a:blip>
+          <a:srcRect/>
+          <a:stretch>
+            <a:fillRect/>
+          </a:stretch>
+        </a:blipFill>
+        <a:ln w="12700" cap="flat" cmpd="sng" algn="ctr">
+          <a:solidFill>
+            <a:schemeClr val="lt1">
+              <a:hueOff val="0"/>
+              <a:satOff val="0"/>
+              <a:lumOff val="0"/>
+              <a:alphaOff val="0"/>
+            </a:schemeClr>
+          </a:solidFill>
+          <a:prstDash val="solid"/>
+          <a:miter lim="800000"/>
+        </a:ln>
+        <a:effectLst/>
+      </dsp:spPr>
+      <dsp:style>
+        <a:lnRef idx="2">
+          <a:scrgbClr r="0" g="0" b="0"/>
+        </a:lnRef>
+        <a:fillRef idx="1">
+          <a:scrgbClr r="0" g="0" b="0"/>
+        </a:fillRef>
+        <a:effectRef idx="0">
+          <a:scrgbClr r="0" g="0" b="0"/>
+        </a:effectRef>
+        <a:fontRef idx="minor"/>
+      </dsp:style>
+    </dsp:sp>
+    <dsp:sp modelId="{A5091742-872B-4CBC-8449-65398DA4F86A}">
+      <dsp:nvSpPr>
+        <dsp:cNvPr id="0" name=""/>
+        <dsp:cNvSpPr/>
+      </dsp:nvSpPr>
+      <dsp:spPr>
+        <a:xfrm>
+          <a:off x="3693059" y="0"/>
+          <a:ext cx="1792188" cy="3200400"/>
+        </a:xfrm>
+        <a:prstGeom prst="roundRect">
+          <a:avLst>
+            <a:gd name="adj" fmla="val 10000"/>
+          </a:avLst>
+        </a:prstGeom>
+        <a:solidFill>
+          <a:schemeClr val="accent1">
+            <a:lumMod val="60000"/>
+            <a:lumOff val="40000"/>
+          </a:schemeClr>
+        </a:solidFill>
+        <a:ln w="12700" cap="flat" cmpd="sng" algn="ctr">
+          <a:solidFill>
+            <a:schemeClr val="lt1">
+              <a:hueOff val="0"/>
+              <a:satOff val="0"/>
+              <a:lumOff val="0"/>
+              <a:alphaOff val="0"/>
+            </a:schemeClr>
+          </a:solidFill>
+          <a:prstDash val="solid"/>
+          <a:miter lim="800000"/>
+        </a:ln>
+        <a:effectLst/>
+      </dsp:spPr>
+      <dsp:style>
+        <a:lnRef idx="2">
+          <a:scrgbClr r="0" g="0" b="0"/>
+        </a:lnRef>
+        <a:fillRef idx="1">
+          <a:scrgbClr r="0" g="0" b="0"/>
+        </a:fillRef>
+        <a:effectRef idx="0">
+          <a:scrgbClr r="0" g="0" b="0"/>
+        </a:effectRef>
+        <a:fontRef idx="minor">
+          <a:schemeClr val="lt1"/>
+        </a:fontRef>
+      </dsp:style>
+      <dsp:txBody>
+        <a:bodyPr spcFirstLastPara="0" vert="horz" wrap="square" lIns="78232" tIns="78232" rIns="78232" bIns="78232" numCol="1" spcCol="1270" anchor="ctr" anchorCtr="0">
+          <a:noAutofit/>
+        </a:bodyPr>
+        <a:lstStyle/>
+        <a:p>
+          <a:pPr marL="0" lvl="0" indent="0" algn="ctr" defTabSz="466725">
+            <a:lnSpc>
+              <a:spcPct val="90000"/>
+            </a:lnSpc>
+            <a:spcBef>
+              <a:spcPct val="0"/>
+            </a:spcBef>
+            <a:spcAft>
+              <a:spcPct val="35000"/>
+            </a:spcAft>
+            <a:buNone/>
+          </a:pPr>
+          <a:r>
+            <a:rPr lang="zh-CN" altLang="en-US" sz="1050" kern="1200"/>
+            <a:t>小刚</a:t>
+          </a:r>
+          <a:endParaRPr lang="en-US" altLang="zh-CN" sz="1050" kern="1200"/>
+        </a:p>
+        <a:p>
+          <a:pPr marL="0" lvl="0" indent="0" algn="ctr" defTabSz="466725">
+            <a:lnSpc>
+              <a:spcPct val="90000"/>
+            </a:lnSpc>
+            <a:spcBef>
+              <a:spcPct val="0"/>
+            </a:spcBef>
+            <a:spcAft>
+              <a:spcPct val="35000"/>
+            </a:spcAft>
+            <a:buNone/>
+          </a:pPr>
+          <a:r>
+            <a:rPr lang="zh-CN" altLang="en-US" sz="1050" kern="1200"/>
+            <a:t>一个喜欢冒险的青年，不喜欢提前做规划，看到自己喜欢的地方就想去游玩。</a:t>
+          </a:r>
+        </a:p>
+      </dsp:txBody>
+      <dsp:txXfrm>
+        <a:off x="3693059" y="1280160"/>
+        <a:ext cx="1792188" cy="1280160"/>
+      </dsp:txXfrm>
+    </dsp:sp>
+    <dsp:sp modelId="{B9A3DB63-5A85-46D2-BBEF-761B795DEFF1}">
+      <dsp:nvSpPr>
+        <dsp:cNvPr id="0" name=""/>
+        <dsp:cNvSpPr/>
+      </dsp:nvSpPr>
+      <dsp:spPr>
+        <a:xfrm>
+          <a:off x="4056287" y="192024"/>
+          <a:ext cx="1065733" cy="1065733"/>
+        </a:xfrm>
+        <a:prstGeom prst="ellipse">
+          <a:avLst/>
+        </a:prstGeom>
+        <a:blipFill>
+          <a:blip xmlns:r="http://schemas.openxmlformats.org/officeDocument/2006/relationships" r:embed="rId3">
+            <a:extLst>
+              <a:ext uri="{28A0092B-C50C-407E-A947-70E740481C1C}">
+                <a14:useLocalDpi xmlns:a14="http://schemas.microsoft.com/office/drawing/2010/main" val="0"/>
+              </a:ext>
+            </a:extLst>
+          </a:blip>
+          <a:srcRect/>
+          <a:stretch>
+            <a:fillRect/>
+          </a:stretch>
+        </a:blipFill>
+        <a:ln w="12700" cap="flat" cmpd="sng" algn="ctr">
+          <a:solidFill>
+            <a:schemeClr val="lt1">
+              <a:hueOff val="0"/>
+              <a:satOff val="0"/>
+              <a:lumOff val="0"/>
+              <a:alphaOff val="0"/>
+            </a:schemeClr>
+          </a:solidFill>
+          <a:prstDash val="solid"/>
+          <a:miter lim="800000"/>
+        </a:ln>
+        <a:effectLst/>
+      </dsp:spPr>
+      <dsp:style>
+        <a:lnRef idx="2">
+          <a:scrgbClr r="0" g="0" b="0"/>
+        </a:lnRef>
+        <a:fillRef idx="1">
+          <a:scrgbClr r="0" g="0" b="0"/>
+        </a:fillRef>
+        <a:effectRef idx="0">
+          <a:scrgbClr r="0" g="0" b="0"/>
+        </a:effectRef>
+        <a:fontRef idx="minor"/>
+      </dsp:style>
+    </dsp:sp>
+    <dsp:sp modelId="{FCB27AB8-942B-4FBC-B345-D37CA20112DE}">
+      <dsp:nvSpPr>
+        <dsp:cNvPr id="0" name=""/>
+        <dsp:cNvSpPr/>
+      </dsp:nvSpPr>
+      <dsp:spPr>
+        <a:xfrm>
+          <a:off x="219456" y="2560320"/>
+          <a:ext cx="5047488" cy="480060"/>
+        </a:xfrm>
+        <a:prstGeom prst="leftRightArrow">
+          <a:avLst/>
+        </a:prstGeom>
+        <a:solidFill>
+          <a:schemeClr val="accent1">
+            <a:tint val="60000"/>
+            <a:hueOff val="0"/>
+            <a:satOff val="0"/>
+            <a:lumOff val="0"/>
+            <a:alphaOff val="0"/>
+          </a:schemeClr>
+        </a:solidFill>
+        <a:ln w="12700" cap="flat" cmpd="sng" algn="ctr">
+          <a:solidFill>
+            <a:schemeClr val="lt1">
+              <a:hueOff val="0"/>
+              <a:satOff val="0"/>
+              <a:lumOff val="0"/>
+              <a:alphaOff val="0"/>
+            </a:schemeClr>
+          </a:solidFill>
+          <a:prstDash val="solid"/>
+          <a:miter lim="800000"/>
+        </a:ln>
+        <a:effectLst/>
+      </dsp:spPr>
+      <dsp:style>
+        <a:lnRef idx="2">
+          <a:scrgbClr r="0" g="0" b="0"/>
+        </a:lnRef>
+        <a:fillRef idx="1">
+          <a:scrgbClr r="0" g="0" b="0"/>
+        </a:fillRef>
+        <a:effectRef idx="0">
+          <a:scrgbClr r="0" g="0" b="0"/>
+        </a:effectRef>
+        <a:fontRef idx="minor"/>
+      </dsp:style>
+    </dsp:sp>
+  </dsp:spTree>
+</dsp:drawing>
+</file>
+
+<file path=word/diagrams/layout1.xml><?xml version="1.0" encoding="utf-8"?>
+<dgm:layoutDef xmlns:dgm="http://schemas.openxmlformats.org/drawingml/2006/diagram" xmlns:a="http://schemas.openxmlformats.org/drawingml/2006/main" uniqueId="urn:microsoft.com/office/officeart/2005/8/layout/hList7">
+  <dgm:title val=""/>
+  <dgm:desc val=""/>
+  <dgm:catLst>
+    <dgm:cat type="list" pri="12000"/>
+    <dgm:cat type="process" pri="20000"/>
+    <dgm:cat type="relationship" pri="14000"/>
+    <dgm:cat type="convert" pri="8000"/>
+    <dgm:cat type="picture" pri="25000"/>
+    <dgm:cat type="pictureconvert" pri="25000"/>
+  </dgm:catLst>
+  <dgm:sampData useDef="1">
+    <dgm:dataModel>
+      <dgm:ptLst/>
+      <dgm:bg/>
+      <dgm:whole/>
+    </dgm:dataModel>
+  </dgm:sampData>
+  <dgm:styleData>
+    <dgm:dataModel>
+      <dgm:ptLst>
+        <dgm:pt modelId="0" type="doc"/>
+        <dgm:pt modelId="1"/>
+        <dgm:pt modelId="2"/>
+      </dgm:ptLst>
+      <dgm:cxnLst>
+        <dgm:cxn modelId="3" srcId="0" destId="1" srcOrd="0" destOrd="0"/>
+        <dgm:cxn modelId="4" srcId="0" destId="2" srcOrd="1" destOrd="0"/>
+      </dgm:cxnLst>
+      <dgm:bg/>
+      <dgm:whole/>
+    </dgm:dataModel>
+  </dgm:styleData>
+  <dgm:clrData>
+    <dgm:dataModel>
+      <dgm:ptLst>
+        <dgm:pt modelId="0" type="doc"/>
+        <dgm:pt modelId="1"/>
+        <dgm:pt modelId="2"/>
+        <dgm:pt modelId="3"/>
+        <dgm:pt modelId="4"/>
+      </dgm:ptLst>
+      <dgm:cxnLst>
+        <dgm:cxn modelId="5" srcId="0" destId="1" srcOrd="0" destOrd="0"/>
+        <dgm:cxn modelId="6" srcId="0" destId="2" srcOrd="1" destOrd="0"/>
+        <dgm:cxn modelId="7" srcId="0" destId="3" srcOrd="2" destOrd="0"/>
+        <dgm:cxn modelId="8" srcId="0" destId="4" srcOrd="3" destOrd="0"/>
+      </dgm:cxnLst>
+      <dgm:bg/>
+      <dgm:whole/>
+    </dgm:dataModel>
+  </dgm:clrData>
+  <dgm:layoutNode name="Name0">
+    <dgm:varLst>
+      <dgm:dir/>
+      <dgm:resizeHandles val="exact"/>
+    </dgm:varLst>
+    <dgm:alg type="composite"/>
+    <dgm:shape xmlns:r="http://schemas.openxmlformats.org/officeDocument/2006/relationships" r:blip="">
+      <dgm:adjLst/>
+    </dgm:shape>
+    <dgm:presOf/>
+    <dgm:constrLst>
+      <dgm:constr type="w" for="ch" forName="fgShape" refType="w" fact="0.92"/>
+      <dgm:constr type="h" for="ch" forName="fgShape" refType="h" fact="0.15"/>
+      <dgm:constr type="b" for="ch" forName="fgShape" refType="h" fact="0.95"/>
+      <dgm:constr type="ctrX" for="ch" forName="fgShape" refType="w" fact="0.5"/>
+      <dgm:constr type="w" for="ch" forName="linComp" refType="w"/>
+      <dgm:constr type="h" for="ch" forName="linComp" refType="h"/>
+      <dgm:constr type="ctrX" for="ch" forName="linComp" refType="w" fact="0.5"/>
+    </dgm:constrLst>
+    <dgm:ruleLst/>
+    <dgm:layoutNode name="fgShape" styleLbl="fgShp">
+      <dgm:alg type="sp"/>
+      <dgm:shape xmlns:r="http://schemas.openxmlformats.org/officeDocument/2006/relationships" type="leftRightArrow" r:blip="" zOrderOff="99999">
+        <dgm:adjLst/>
+      </dgm:shape>
+      <dgm:presOf/>
+      <dgm:constrLst/>
+      <dgm:ruleLst/>
+    </dgm:layoutNode>
+    <dgm:layoutNode name="linComp">
+      <dgm:choose name="Name1">
+        <dgm:if name="Name2" func="var" arg="dir" op="equ" val="norm">
+          <dgm:alg type="lin"/>
+        </dgm:if>
+        <dgm:else name="Name3">
+          <dgm:alg type="lin">
+            <dgm:param type="linDir" val="fromR"/>
+          </dgm:alg>
+        </dgm:else>
+      </dgm:choose>
+      <dgm:shape xmlns:r="http://schemas.openxmlformats.org/officeDocument/2006/relationships" r:blip="">
+        <dgm:adjLst/>
+      </dgm:shape>
+      <dgm:presOf/>
+      <dgm:constrLst>
+        <dgm:constr type="w" for="ch" forName="compNode" refType="w"/>
+        <dgm:constr type="h" for="ch" forName="compNode" refType="h"/>
+        <dgm:constr type="w" for="ch" ptType="sibTrans" refType="w" refFor="ch" refForName="compNode" fact="0.03"/>
+        <dgm:constr type="primFontSz" for="des" ptType="node" op="equ" val="65"/>
+      </dgm:constrLst>
+      <dgm:ruleLst/>
+      <dgm:forEach name="nodesForEach" axis="ch" ptType="node">
+        <dgm:layoutNode name="compNode">
+          <dgm:alg type="composite"/>
+          <dgm:shape xmlns:r="http://schemas.openxmlformats.org/officeDocument/2006/relationships" r:blip="">
+            <dgm:adjLst/>
+          </dgm:shape>
+          <dgm:presOf/>
+          <dgm:constrLst>
+            <dgm:constr type="w" for="ch" forName="bkgdShape" refType="w"/>
+            <dgm:constr type="h" for="ch" forName="bkgdShape" refType="h"/>
+            <dgm:constr type="w" for="ch" forName="nodeTx" refType="w"/>
+            <dgm:constr type="h" for="ch" forName="nodeTx" refType="h" fact="0.4"/>
+            <dgm:constr type="b" for="ch" forName="nodeTx" refType="h" fact="0.8"/>
+            <dgm:constr type="w" for="ch" forName="invisiNode" refType="w" fact="0.01"/>
+            <dgm:constr type="h" for="ch" forName="invisiNode" refType="h" fact="0.06"/>
+            <dgm:constr type="t" for="ch" forName="invisiNode"/>
+            <dgm:constr type="ctrX" for="ch" forName="invisiNode" refType="w" fact="0.5"/>
+            <dgm:constr type="h" for="ch" forName="imagNode" refType="h" fact="0.333"/>
+            <dgm:constr type="w" for="ch" forName="imagNode" refType="h" refFor="ch" refForName="imagNode"/>
+            <dgm:constr type="ctrX" for="ch" forName="imagNode" refType="w" fact="0.5"/>
+            <dgm:constr type="t" for="ch" forName="imagNode" refType="h" fact="0.06"/>
+            <dgm:constr type="w" for="ch" forName="imagNode" refType="w" op="lte" fact="0.94"/>
+          </dgm:constrLst>
+          <dgm:ruleLst/>
+          <dgm:layoutNode name="bkgdShape">
+            <dgm:alg type="sp"/>
+            <dgm:shape xmlns:r="http://schemas.openxmlformats.org/officeDocument/2006/relationships" type="roundRect" r:blip="">
+              <dgm:adjLst>
+                <dgm:adj idx="1" val="0.1"/>
+              </dgm:adjLst>
+            </dgm:shape>
+            <dgm:presOf axis="desOrSelf" ptType="node"/>
+            <dgm:constrLst/>
+            <dgm:ruleLst/>
+          </dgm:layoutNode>
+          <dgm:layoutNode name="nodeTx">
+            <dgm:varLst>
+              <dgm:bulletEnabled val="1"/>
+            </dgm:varLst>
+            <dgm:alg type="tx">
+              <dgm:param type="txAnchorVert" val="mid"/>
+              <dgm:param type="txAnchorHorzCh" val="ctr"/>
+              <dgm:param type="stBulletLvl" val="2"/>
+            </dgm:alg>
+            <dgm:shape xmlns:r="http://schemas.openxmlformats.org/officeDocument/2006/relationships" type="rect" r:blip="" hideGeom="1">
+              <dgm:adjLst/>
+            </dgm:shape>
+            <dgm:presOf axis="desOrSelf" ptType="node"/>
+            <dgm:constrLst/>
+            <dgm:ruleLst>
+              <dgm:rule type="primFontSz" val="5" fact="NaN" max="NaN"/>
+            </dgm:ruleLst>
+          </dgm:layoutNode>
+          <dgm:layoutNode name="invisiNode">
+            <dgm:alg type="sp"/>
+            <dgm:shape xmlns:r="http://schemas.openxmlformats.org/officeDocument/2006/relationships" type="roundRect" r:blip="" hideGeom="1">
+              <dgm:adjLst>
+                <dgm:adj idx="1" val="0.1"/>
+              </dgm:adjLst>
+            </dgm:shape>
+            <dgm:presOf/>
+            <dgm:constrLst/>
+            <dgm:ruleLst/>
+          </dgm:layoutNode>
+          <dgm:layoutNode name="imagNode" styleLbl="fgImgPlace1">
+            <dgm:alg type="sp"/>
+            <dgm:shape xmlns:r="http://schemas.openxmlformats.org/officeDocument/2006/relationships" type="ellipse" r:blip="" blipPhldr="1">
+              <dgm:adjLst/>
+            </dgm:shape>
+            <dgm:presOf/>
+            <dgm:constrLst/>
+            <dgm:ruleLst/>
+          </dgm:layoutNode>
+        </dgm:layoutNode>
+        <dgm:forEach name="sibTransForEach" axis="followSib" ptType="sibTrans" cnt="1">
+          <dgm:layoutNode name="sibTrans">
+            <dgm:alg type="sp"/>
+            <dgm:shape xmlns:r="http://schemas.openxmlformats.org/officeDocument/2006/relationships" type="rect" r:blip="" hideGeom="1">
+              <dgm:adjLst/>
+            </dgm:shape>
+            <dgm:presOf axis="self"/>
+            <dgm:constrLst/>
+            <dgm:ruleLst/>
+          </dgm:layoutNode>
+        </dgm:forEach>
+      </dgm:forEach>
+    </dgm:layoutNode>
+  </dgm:layoutNode>
+</dgm:layoutDef>
+</file>
+
+<file path=word/diagrams/quickStyle1.xml><?xml version="1.0" encoding="utf-8"?>
+<dgm:styleDef xmlns:dgm="http://schemas.openxmlformats.org/drawingml/2006/diagram" xmlns:a="http://schemas.openxmlformats.org/drawingml/2006/main" uniqueId="urn:microsoft.com/office/officeart/2005/8/quickstyle/simple1">
+  <dgm:title val=""/>
+  <dgm:desc val=""/>
+  <dgm:catLst>
+    <dgm:cat type="simple" pri="10100"/>
+  </dgm:catLst>
+  <dgm:scene3d>
+    <a:camera prst="orthographicFront"/>
+    <a:lightRig rig="threePt" dir="t"/>
+  </dgm:scene3d>
+  <dgm:styleLbl name="node0">
+    <dgm:scene3d>
+      <a:camera prst="orthographicFront"/>
+      <a:lightRig rig="threePt" dir="t"/>
+    </dgm:scene3d>
+    <dgm:sp3d/>
+    <dgm:txPr/>
+    <dgm:style>
+      <a:lnRef idx="2">
+        <a:scrgbClr r="0" g="0" b="0"/>
+      </a:lnRef>
+      <a:fillRef idx="1">
+        <a:scrgbClr r="0" g="0" b="0"/>
+      </a:fillRef>
+      <a:effectRef idx="0">
+        <a:scrgbClr r="0" g="0" b="0"/>
+      </a:effectRef>
+      <a:fontRef idx="minor">
+        <a:schemeClr val="lt1"/>
+      </a:fontRef>
+    </dgm:style>
+  </dgm:styleLbl>
+  <dgm:styleLbl name="lnNode1">
+    <dgm:scene3d>
+      <a:camera prst="orthographicFront"/>
+      <a:lightRig rig="threePt" dir="t"/>
+    </dgm:scene3d>
+    <dgm:sp3d/>
+    <dgm:txPr/>
+    <dgm:style>
+      <a:lnRef idx="2">
+        <a:scrgbClr r="0" g="0" b="0"/>
+      </a:lnRef>
+      <a:fillRef idx="1">
+        <a:scrgbClr r="0" g="0" b="0"/>
+      </a:fillRef>
+      <a:effectRef idx="0">
+        <a:scrgbClr r="0" g="0" b="0"/>
+      </a:effectRef>
+      <a:fontRef idx="minor">
+        <a:schemeClr val="lt1"/>
+      </a:fontRef>
+    </dgm:style>
+  </dgm:styleLbl>
+  <dgm:styleLbl name="vennNode1">
+    <dgm:scene3d>
+      <a:camera prst="orthographicFront"/>
+      <a:lightRig rig="threePt" dir="t"/>
+    </dgm:scene3d>
+    <dgm:sp3d/>
+    <dgm:txPr/>
+    <dgm:style>
+      <a:lnRef idx="2">
+        <a:scrgbClr r="0" g="0" b="0"/>
+      </a:lnRef>
+      <a:fillRef idx="1">
+        <a:scrgbClr r="0" g="0" b="0"/>
+      </a:fillRef>
+      <a:effectRef idx="0">
+        <a:scrgbClr r="0" g="0" b="0"/>
+      </a:effectRef>
+      <a:fontRef idx="minor">
+        <a:schemeClr val="tx1"/>
+      </a:fontRef>
+    </dgm:style>
+  </dgm:styleLbl>
+  <dgm:styleLbl name="alignNode1">
+    <dgm:scene3d>
+      <a:camera prst="orthographicFront"/>
+      <a:lightRig rig="threePt" dir="t"/>
+    </dgm:scene3d>
+    <dgm:sp3d/>
+    <dgm:txPr/>
+    <dgm:style>
+      <a:lnRef idx="2">
+        <a:scrgbClr r="0" g="0" b="0"/>
+      </a:lnRef>
+      <a:fillRef idx="1">
+        <a:scrgbClr r="0" g="0" b="0"/>
+      </a:fillRef>
+      <a:effectRef idx="0">
+        <a:scrgbClr r="0" g="0" b="0"/>
+      </a:effectRef>
+      <a:fontRef idx="minor">
+        <a:schemeClr val="lt1"/>
+      </a:fontRef>
+    </dgm:style>
+  </dgm:styleLbl>
+  <dgm:styleLbl name="node1">
+    <dgm:scene3d>
+      <a:camera prst="orthographicFront"/>
+      <a:lightRig rig="threePt" dir="t"/>
+    </dgm:scene3d>
+    <dgm:sp3d/>
+    <dgm:txPr/>
+    <dgm:style>
+      <a:lnRef idx="2">
+        <a:scrgbClr r="0" g="0" b="0"/>
+      </a:lnRef>
+      <a:fillRef idx="1">
+        <a:scrgbClr r="0" g="0" b="0"/>
+      </a:fillRef>
+      <a:effectRef idx="0">
+        <a:scrgbClr r="0" g="0" b="0"/>
+      </a:effectRef>
+      <a:fontRef idx="minor">
+        <a:schemeClr val="lt1"/>
+      </a:fontRef>
+    </dgm:style>
+  </dgm:styleLbl>
+  <dgm:styleLbl name="node2">
+    <dgm:scene3d>
+      <a:camera prst="orthographicFront"/>
+      <a:lightRig rig="threePt" dir="t"/>
+    </dgm:scene3d>
+    <dgm:sp3d/>
+    <dgm:txPr/>
+    <dgm:style>
+      <a:lnRef idx="2">
+        <a:scrgbClr r="0" g="0" b="0"/>
+      </a:lnRef>
+      <a:fillRef idx="1">
+        <a:scrgbClr r="0" g="0" b="0"/>
+      </a:fillRef>
+      <a:effectRef idx="0">
+        <a:scrgbClr r="0" g="0" b="0"/>
+      </a:effectRef>
+      <a:fontRef idx="minor">
+        <a:schemeClr val="lt1"/>
+      </a:fontRef>
+    </dgm:style>
+  </dgm:styleLbl>
+  <dgm:styleLbl name="node3">
+    <dgm:scene3d>
+      <a:camera prst="orthographicFront"/>
+      <a:lightRig rig="threePt" dir="t"/>
+    </dgm:scene3d>
+    <dgm:sp3d/>
+    <dgm:txPr/>
+    <dgm:style>
+      <a:lnRef idx="2">
+        <a:scrgbClr r="0" g="0" b="0"/>
+      </a:lnRef>
+      <a:fillRef idx="1">
+        <a:scrgbClr r="0" g="0" b="0"/>
+      </a:fillRef>
+      <a:effectRef idx="0">
+        <a:scrgbClr r="0" g="0" b="0"/>
+      </a:effectRef>
+      <a:fontRef idx="minor">
+        <a:schemeClr val="lt1"/>
+      </a:fontRef>
+    </dgm:style>
+  </dgm:styleLbl>
+  <dgm:styleLbl name="node4">
+    <dgm:scene3d>
+      <a:camera prst="orthographicFront"/>
+      <a:lightRig rig="threePt" dir="t"/>
+    </dgm:scene3d>
+    <dgm:sp3d/>
+    <dgm:txPr/>
+    <dgm:style>
+      <a:lnRef idx="2">
+        <a:scrgbClr r="0" g="0" b="0"/>
+      </a:lnRef>
+      <a:fillRef idx="1">
+        <a:scrgbClr r="0" g="0" b="0"/>
+      </a:fillRef>
+      <a:effectRef idx="0">
+        <a:scrgbClr r="0" g="0" b="0"/>
+      </a:effectRef>
+      <a:fontRef idx="minor">
+        <a:schemeClr val="lt1"/>
+      </a:fontRef>
+    </dgm:style>
+  </dgm:styleLbl>
+  <dgm:styleLbl name="fgImgPlace1">
+    <dgm:scene3d>
+      <a:camera prst="orthographicFront"/>
+      <a:lightRig rig="threePt" dir="t"/>
+    </dgm:scene3d>
+    <dgm:sp3d/>
+    <dgm:txPr/>
+    <dgm:style>
+      <a:lnRef idx="2">
+        <a:scrgbClr r="0" g="0" b="0"/>
+      </a:lnRef>
+      <a:fillRef idx="1">
+        <a:scrgbClr r="0" g="0" b="0"/>
+      </a:fillRef>
+      <a:effectRef idx="0">
+        <a:scrgbClr r="0" g="0" b="0"/>
+      </a:effectRef>
+      <a:fontRef idx="minor"/>
+    </dgm:style>
+  </dgm:styleLbl>
+  <dgm:styleLbl name="alignImgPlace1">
+    <dgm:scene3d>
+      <a:camera prst="orthographicFront"/>
+      <a:lightRig rig="threePt" dir="t"/>
+    </dgm:scene3d>
+    <dgm:sp3d/>
+    <dgm:txPr/>
+    <dgm:style>
+      <a:lnRef idx="2">
+        <a:scrgbClr r="0" g="0" b="0"/>
+      </a:lnRef>
+      <a:fillRef idx="1">
+        <a:scrgbClr r="0" g="0" b="0"/>
+      </a:fillRef>
+      <a:effectRef idx="0">
+        <a:scrgbClr r="0" g="0" b="0"/>
+      </a:effectRef>
+      <a:fontRef idx="minor"/>
+    </dgm:style>
+  </dgm:styleLbl>
+  <dgm:styleLbl name="bgImgPlace1">
+    <dgm:scene3d>
+      <a:camera prst="orthographicFront"/>
+      <a:lightRig rig="threePt" dir="t"/>
+    </dgm:scene3d>
+    <dgm:sp3d/>
+    <dgm:txPr/>
+    <dgm:style>
+      <a:lnRef idx="2">
+        <a:scrgbClr r="0" g="0" b="0"/>
+      </a:lnRef>
+      <a:fillRef idx="1">
+        <a:scrgbClr r="0" g="0" b="0"/>
+      </a:fillRef>
+      <a:effectRef idx="0">
+        <a:scrgbClr r="0" g="0" b="0"/>
+      </a:effectRef>
+      <a:fontRef idx="minor"/>
+    </dgm:style>
+  </dgm:styleLbl>
+  <dgm:styleLbl name="sibTrans2D1">
+    <dgm:scene3d>
+      <a:camera prst="orthographicFront"/>
+      <a:lightRig rig="threePt" dir="t"/>
+    </dgm:scene3d>
+    <dgm:sp3d/>
+    <dgm:txPr/>
+    <dgm:style>
+      <a:lnRef idx="0">
+        <a:scrgbClr r="0" g="0" b="0"/>
+      </a:lnRef>
+      <a:fillRef idx="1">
+        <a:scrgbClr r="0" g="0" b="0"/>
+      </a:fillRef>
+      <a:effectRef idx="0">
+        <a:scrgbClr r="0" g="0" b="0"/>
+      </a:effectRef>
+      <a:fontRef idx="minor">
+        <a:schemeClr val="lt1"/>
+      </a:fontRef>
+    </dgm:style>
+  </dgm:styleLbl>
+  <dgm:styleLbl name="fgSibTrans2D1">
+    <dgm:scene3d>
+      <a:camera prst="orthographicFront"/>
+      <a:lightRig rig="threePt" dir="t"/>
+    </dgm:scene3d>
+    <dgm:sp3d/>
+    <dgm:txPr/>
+    <dgm:style>
+      <a:lnRef idx="0">
+        <a:scrgbClr r="0" g="0" b="0"/>
+      </a:lnRef>
+      <a:fillRef idx="1">
+        <a:scrgbClr r="0" g="0" b="0"/>
+      </a:fillRef>
+      <a:effectRef idx="0">
+        <a:scrgbClr r="0" g="0" b="0"/>
+      </a:effectRef>
+      <a:fontRef idx="minor">
+        <a:schemeClr val="lt1"/>
+      </a:fontRef>
+    </dgm:style>
+  </dgm:styleLbl>
+  <dgm:styleLbl name="bgSibTrans2D1">
+    <dgm:scene3d>
+      <a:camera prst="orthographicFront"/>
+      <a:lightRig rig="threePt" dir="t"/>
+    </dgm:scene3d>
+    <dgm:sp3d/>
+    <dgm:txPr/>
+    <dgm:style>
+      <a:lnRef idx="0">
+        <a:scrgbClr r="0" g="0" b="0"/>
+      </a:lnRef>
+      <a:fillRef idx="1">
+        <a:scrgbClr r="0" g="0" b="0"/>
+      </a:fillRef>
+      <a:effectRef idx="0">
+        <a:scrgbClr r="0" g="0" b="0"/>
+      </a:effectRef>
+      <a:fontRef idx="minor">
+        <a:schemeClr val="lt1"/>
+      </a:fontRef>
+    </dgm:style>
+  </dgm:styleLbl>
+  <dgm:styleLbl name="sibTrans1D1">
+    <dgm:scene3d>
+      <a:camera prst="orthographicFront"/>
+      <a:lightRig rig="threePt" dir="t"/>
+    </dgm:scene3d>
+    <dgm:sp3d/>
+    <dgm:txPr/>
+    <dgm:style>
+      <a:lnRef idx="1">
+        <a:scrgbClr r="0" g="0" b="0"/>
+      </a:lnRef>
+      <a:fillRef idx="0">
+        <a:scrgbClr r="0" g="0" b="0"/>
+      </a:fillRef>
+      <a:effectRef idx="0">
+        <a:scrgbClr r="0" g="0" b="0"/>
+      </a:effectRef>
+      <a:fontRef idx="minor"/>
+    </dgm:style>
+  </dgm:styleLbl>
+  <dgm:styleLbl name="callout">
+    <dgm:scene3d>
+      <a:camera prst="orthographicFront"/>
+      <a:lightRig rig="threePt" dir="t"/>
+    </dgm:scene3d>
+    <dgm:sp3d/>
+    <dgm:txPr/>
+    <dgm:style>
+      <a:lnRef idx="2">
+        <a:scrgbClr r="0" g="0" b="0"/>
+      </a:lnRef>
+      <a:fillRef idx="1">
+        <a:scrgbClr r="0" g="0" b="0"/>
+      </a:fillRef>
+      <a:effectRef idx="0">
+        <a:scrgbClr r="0" g="0" b="0"/>
+      </a:effectRef>
+      <a:fontRef idx="minor"/>
+    </dgm:style>
+  </dgm:styleLbl>
+  <dgm:styleLbl name="asst0">
+    <dgm:scene3d>
+      <a:camera prst="orthographicFront"/>
+      <a:lightRig rig="threePt" dir="t"/>
+    </dgm:scene3d>
+    <dgm:sp3d/>
+    <dgm:txPr/>
+    <dgm:style>
+      <a:lnRef idx="2">
+        <a:scrgbClr r="0" g="0" b="0"/>
+      </a:lnRef>
+      <a:fillRef idx="1">
+        <a:scrgbClr r="0" g="0" b="0"/>
+      </a:fillRef>
+      <a:effectRef idx="0">
+        <a:scrgbClr r="0" g="0" b="0"/>
+      </a:effectRef>
+      <a:fontRef idx="minor">
+        <a:schemeClr val="lt1"/>
+      </a:fontRef>
+    </dgm:style>
+  </dgm:styleLbl>
+  <dgm:styleLbl name="asst1">
+    <dgm:scene3d>
+      <a:camera prst="orthographicFront"/>
+      <a:lightRig rig="threePt" dir="t"/>
+    </dgm:scene3d>
+    <dgm:sp3d/>
+    <dgm:txPr/>
+    <dgm:style>
+      <a:lnRef idx="2">
+        <a:scrgbClr r="0" g="0" b="0"/>
+      </a:lnRef>
+      <a:fillRef idx="1">
+        <a:scrgbClr r="0" g="0" b="0"/>
+      </a:fillRef>
+      <a:effectRef idx="0">
+        <a:scrgbClr r="0" g="0" b="0"/>
+      </a:effectRef>
+      <a:fontRef idx="minor">
+        <a:schemeClr val="lt1"/>
+      </a:fontRef>
+    </dgm:style>
+  </dgm:styleLbl>
+  <dgm:styleLbl name="asst2">
+    <dgm:scene3d>
+      <a:camera prst="orthographicFront"/>
+      <a:lightRig rig="threePt" dir="t"/>
+    </dgm:scene3d>
+    <dgm:sp3d/>
+    <dgm:txPr/>
+    <dgm:style>
+      <a:lnRef idx="2">
+        <a:scrgbClr r="0" g="0" b="0"/>
+      </a:lnRef>
+      <a:fillRef idx="1">
+        <a:scrgbClr r="0" g="0" b="0"/>
+      </a:fillRef>
+      <a:effectRef idx="0">
+        <a:scrgbClr r="0" g="0" b="0"/>
+      </a:effectRef>
+      <a:fontRef idx="minor">
+        <a:schemeClr val="lt1"/>
+      </a:fontRef>
+    </dgm:style>
+  </dgm:styleLbl>
+  <dgm:styleLbl name="asst3">
+    <dgm:scene3d>
+      <a:camera prst="orthographicFront"/>
+      <a:lightRig rig="threePt" dir="t"/>
+    </dgm:scene3d>
+    <dgm:sp3d/>
+    <dgm:txPr/>
+    <dgm:style>
+      <a:lnRef idx="2">
+        <a:scrgbClr r="0" g="0" b="0"/>
+      </a:lnRef>
+      <a:fillRef idx="1">
+        <a:scrgbClr r="0" g="0" b="0"/>
+      </a:fillRef>
+      <a:effectRef idx="0">
+        <a:scrgbClr r="0" g="0" b="0"/>
+      </a:effectRef>
+      <a:fontRef idx="minor">
+        <a:schemeClr val="lt1"/>
+      </a:fontRef>
+    </dgm:style>
+  </dgm:styleLbl>
+  <dgm:styleLbl name="asst4">
+    <dgm:scene3d>
+      <a:camera prst="orthographicFront"/>
+      <a:lightRig rig="threePt" dir="t"/>
+    </dgm:scene3d>
+    <dgm:sp3d/>
+    <dgm:txPr/>
+    <dgm:style>
+      <a:lnRef idx="2">
+        <a:scrgbClr r="0" g="0" b="0"/>
+      </a:lnRef>
+      <a:fillRef idx="1">
+        <a:scrgbClr r="0" g="0" b="0"/>
+      </a:fillRef>
+      <a:effectRef idx="0">
+        <a:scrgbClr r="0" g="0" b="0"/>
+      </a:effectRef>
+      <a:fontRef idx="minor">
+        <a:schemeClr val="lt1"/>
+      </a:fontRef>
+    </dgm:style>
+  </dgm:styleLbl>
+  <dgm:styleLbl name="parChTrans2D1">
+    <dgm:scene3d>
+      <a:camera prst="orthographicFront"/>
+      <a:lightRig rig="threePt" dir="t"/>
+    </dgm:scene3d>
+    <dgm:sp3d/>
+    <dgm:txPr/>
+    <dgm:style>
+      <a:lnRef idx="2">
+        <a:scrgbClr r="0" g="0" b="0"/>
+      </a:lnRef>
+      <a:fillRef idx="1">
+        <a:scrgbClr r="0" g="0" b="0"/>
+      </a:fillRef>
+      <a:effectRef idx="0">
+        <a:scrgbClr r="0" g="0" b="0"/>
+      </a:effectRef>
+      <a:fontRef idx="minor">
+        <a:schemeClr val="lt1"/>
+      </a:fontRef>
+    </dgm:style>
+  </dgm:styleLbl>
+  <dgm:styleLbl name="parChTrans2D2">
+    <dgm:scene3d>
+      <a:camera prst="orthographicFront"/>
+      <a:lightRig rig="threePt" dir="t"/>
+    </dgm:scene3d>
+    <dgm:sp3d/>
+    <dgm:txPr/>
+    <dgm:style>
+      <a:lnRef idx="2">
+        <a:scrgbClr r="0" g="0" b="0"/>
+      </a:lnRef>
+      <a:fillRef idx="1">
+        <a:scrgbClr r="0" g="0" b="0"/>
+      </a:fillRef>
+      <a:effectRef idx="0">
+        <a:scrgbClr r="0" g="0" b="0"/>
+      </a:effectRef>
+      <a:fontRef idx="minor">
+        <a:schemeClr val="lt1"/>
+      </a:fontRef>
+    </dgm:style>
+  </dgm:styleLbl>
+  <dgm:styleLbl name="parChTrans2D3">
+    <dgm:scene3d>
+      <a:camera prst="orthographicFront"/>
+      <a:lightRig rig="threePt" dir="t"/>
+    </dgm:scene3d>
+    <dgm:sp3d/>
+    <dgm:txPr/>
+    <dgm:style>
+      <a:lnRef idx="2">
+        <a:scrgbClr r="0" g="0" b="0"/>
+      </a:lnRef>
+      <a:fillRef idx="1">
+        <a:scrgbClr r="0" g="0" b="0"/>
+      </a:fillRef>
+      <a:effectRef idx="0">
+        <a:scrgbClr r="0" g="0" b="0"/>
+      </a:effectRef>
+      <a:fontRef idx="minor">
+        <a:schemeClr val="lt1"/>
+      </a:fontRef>
+    </dgm:style>
+  </dgm:styleLbl>
+  <dgm:styleLbl name="parChTrans2D4">
+    <dgm:scene3d>
+      <a:camera prst="orthographicFront"/>
+      <a:lightRig rig="threePt" dir="t"/>
+    </dgm:scene3d>
+    <dgm:sp3d/>
+    <dgm:txPr/>
+    <dgm:style>
+      <a:lnRef idx="2">
+        <a:scrgbClr r="0" g="0" b="0"/>
+      </a:lnRef>
+      <a:fillRef idx="1">
+        <a:scrgbClr r="0" g="0" b="0"/>
+      </a:fillRef>
+      <a:effectRef idx="0">
+        <a:scrgbClr r="0" g="0" b="0"/>
+      </a:effectRef>
+      <a:fontRef idx="minor">
+        <a:schemeClr val="lt1"/>
+      </a:fontRef>
+    </dgm:style>
+  </dgm:styleLbl>
+  <dgm:styleLbl name="parChTrans1D1">
+    <dgm:scene3d>
+      <a:camera prst="orthographicFront"/>
+      <a:lightRig rig="threePt" dir="t"/>
+    </dgm:scene3d>
+    <dgm:sp3d/>
+    <dgm:txPr/>
+    <dgm:style>
+      <a:lnRef idx="2">
+        <a:scrgbClr r="0" g="0" b="0"/>
+      </a:lnRef>
+      <a:fillRef idx="0">
+        <a:scrgbClr r="0" g="0" b="0"/>
+      </a:fillRef>
+      <a:effectRef idx="0">
+        <a:scrgbClr r="0" g="0" b="0"/>
+      </a:effectRef>
+      <a:fontRef idx="minor"/>
+    </dgm:style>
+  </dgm:styleLbl>
+  <dgm:styleLbl name="parChTrans1D2">
+    <dgm:scene3d>
+      <a:camera prst="orthographicFront"/>
+      <a:lightRig rig="threePt" dir="t"/>
+    </dgm:scene3d>
+    <dgm:sp3d/>
+    <dgm:txPr/>
+    <dgm:style>
+      <a:lnRef idx="2">
+        <a:scrgbClr r="0" g="0" b="0"/>
+      </a:lnRef>
+      <a:fillRef idx="0">
+        <a:scrgbClr r="0" g="0" b="0"/>
+      </a:fillRef>
+      <a:effectRef idx="0">
+        <a:scrgbClr r="0" g="0" b="0"/>
+      </a:effectRef>
+      <a:fontRef idx="minor"/>
+    </dgm:style>
+  </dgm:styleLbl>
+  <dgm:styleLbl name="parChTrans1D3">
+    <dgm:scene3d>
+      <a:camera prst="orthographicFront"/>
+      <a:lightRig rig="threePt" dir="t"/>
+    </dgm:scene3d>
+    <dgm:sp3d/>
+    <dgm:txPr/>
+    <dgm:style>
+      <a:lnRef idx="2">
+        <a:scrgbClr r="0" g="0" b="0"/>
+      </a:lnRef>
+      <a:fillRef idx="0">
+        <a:scrgbClr r="0" g="0" b="0"/>
+      </a:fillRef>
+      <a:effectRef idx="0">
+        <a:scrgbClr r="0" g="0" b="0"/>
+      </a:effectRef>
+      <a:fontRef idx="minor"/>
+    </dgm:style>
+  </dgm:styleLbl>
+  <dgm:styleLbl name="parChTrans1D4">
+    <dgm:scene3d>
+      <a:camera prst="orthographicFront"/>
+      <a:lightRig rig="threePt" dir="t"/>
+    </dgm:scene3d>
+    <dgm:sp3d/>
+    <dgm:txPr/>
+    <dgm:style>
+      <a:lnRef idx="2">
+        <a:scrgbClr r="0" g="0" b="0"/>
+      </a:lnRef>
+      <a:fillRef idx="0">
+        <a:scrgbClr r="0" g="0" b="0"/>
+      </a:fillRef>
+      <a:effectRef idx="0">
+        <a:scrgbClr r="0" g="0" b="0"/>
+      </a:effectRef>
+      <a:fontRef idx="minor"/>
+    </dgm:style>
+  </dgm:styleLbl>
+  <dgm:styleLbl name="fgAcc1">
+    <dgm:scene3d>
+      <a:camera prst="orthographicFront"/>
+      <a:lightRig rig="threePt" dir="t"/>
+    </dgm:scene3d>
+    <dgm:sp3d/>
+    <dgm:txPr/>
+    <dgm:style>
+      <a:lnRef idx="2">
+        <a:scrgbClr r="0" g="0" b="0"/>
+      </a:lnRef>
+      <a:fillRef idx="1">
+        <a:scrgbClr r="0" g="0" b="0"/>
+      </a:fillRef>
+      <a:effectRef idx="0">
+        <a:scrgbClr r="0" g="0" b="0"/>
+      </a:effectRef>
+      <a:fontRef idx="minor"/>
+    </dgm:style>
+  </dgm:styleLbl>
+  <dgm:styleLbl name="conFgAcc1">
+    <dgm:scene3d>
+      <a:camera prst="orthographicFront"/>
+      <a:lightRig rig="threePt" dir="t"/>
+    </dgm:scene3d>
+    <dgm:sp3d/>
+    <dgm:txPr/>
+    <dgm:style>
+      <a:lnRef idx="2">
+        <a:scrgbClr r="0" g="0" b="0"/>
+      </a:lnRef>
+      <a:fillRef idx="1">
+        <a:scrgbClr r="0" g="0" b="0"/>
+      </a:fillRef>
+      <a:effectRef idx="0">
+        <a:scrgbClr r="0" g="0" b="0"/>
+      </a:effectRef>
+      <a:fontRef idx="minor"/>
+    </dgm:style>
+  </dgm:styleLbl>
+  <dgm:styleLbl name="alignAcc1">
+    <dgm:scene3d>
+      <a:camera prst="orthographicFront"/>
+      <a:lightRig rig="threePt" dir="t"/>
+    </dgm:scene3d>
+    <dgm:sp3d/>
+    <dgm:txPr/>
+    <dgm:style>
+      <a:lnRef idx="2">
+        <a:scrgbClr r="0" g="0" b="0"/>
+      </a:lnRef>
+      <a:fillRef idx="1">
+        <a:scrgbClr r="0" g="0" b="0"/>
+      </a:fillRef>
+      <a:effectRef idx="0">
+        <a:scrgbClr r="0" g="0" b="0"/>
+      </a:effectRef>
+      <a:fontRef idx="minor"/>
+    </dgm:style>
+  </dgm:styleLbl>
+  <dgm:styleLbl name="trAlignAcc1">
+    <dgm:scene3d>
+      <a:camera prst="orthographicFront"/>
+      <a:lightRig rig="threePt" dir="t"/>
+    </dgm:scene3d>
+    <dgm:sp3d/>
+    <dgm:txPr/>
+    <dgm:style>
+      <a:lnRef idx="1">
+        <a:scrgbClr r="0" g="0" b="0"/>
+      </a:lnRef>
+      <a:fillRef idx="1">
+        <a:scrgbClr r="0" g="0" b="0"/>
+      </a:fillRef>
+      <a:effectRef idx="0">
+        <a:scrgbClr r="0" g="0" b="0"/>
+      </a:effectRef>
+      <a:fontRef idx="minor"/>
+    </dgm:style>
+  </dgm:styleLbl>
+  <dgm:styleLbl name="bgAcc1">
+    <dgm:scene3d>
+      <a:camera prst="orthographicFront"/>
+      <a:lightRig rig="threePt" dir="t"/>
+    </dgm:scene3d>
+    <dgm:sp3d/>
+    <dgm:txPr/>
+    <dgm:style>
+      <a:lnRef idx="2">
+        <a:scrgbClr r="0" g="0" b="0"/>
+      </a:lnRef>
+      <a:fillRef idx="1">
+        <a:scrgbClr r="0" g="0" b="0"/>
+      </a:fillRef>
+      <a:effectRef idx="0">
+        <a:scrgbClr r="0" g="0" b="0"/>
+      </a:effectRef>
+      <a:fontRef idx="minor"/>
+    </dgm:style>
+  </dgm:styleLbl>
+  <dgm:styleLbl name="solidFgAcc1">
+    <dgm:scene3d>
+      <a:camera prst="orthographicFront"/>
+      <a:lightRig rig="threePt" dir="t"/>
+    </dgm:scene3d>
+    <dgm:sp3d/>
+    <dgm:txPr/>
+    <dgm:style>
+      <a:lnRef idx="2">
+        <a:scrgbClr r="0" g="0" b="0"/>
+      </a:lnRef>
+      <a:fillRef idx="1">
+        <a:scrgbClr r="0" g="0" b="0"/>
+      </a:fillRef>
+      <a:effectRef idx="0">
+        <a:scrgbClr r="0" g="0" b="0"/>
+      </a:effectRef>
+      <a:fontRef idx="minor"/>
+    </dgm:style>
+  </dgm:styleLbl>
+  <dgm:styleLbl name="solidAlignAcc1">
+    <dgm:scene3d>
+      <a:camera prst="orthographicFront"/>
+      <a:lightRig rig="threePt" dir="t"/>
+    </dgm:scene3d>
+    <dgm:sp3d/>
+    <dgm:txPr/>
+    <dgm:style>
+      <a:lnRef idx="2">
+        <a:scrgbClr r="0" g="0" b="0"/>
+      </a:lnRef>
+      <a:fillRef idx="1">
+        <a:scrgbClr r="0" g="0" b="0"/>
+      </a:fillRef>
+      <a:effectRef idx="0">
+        <a:scrgbClr r="0" g="0" b="0"/>
+      </a:effectRef>
+      <a:fontRef idx="minor"/>
+    </dgm:style>
+  </dgm:styleLbl>
+  <dgm:styleLbl name="solidBgAcc1">
+    <dgm:scene3d>
+      <a:camera prst="orthographicFront"/>
+      <a:lightRig rig="threePt" dir="t"/>
+    </dgm:scene3d>
+    <dgm:sp3d/>
+    <dgm:txPr/>
+    <dgm:style>
+      <a:lnRef idx="2">
+        <a:scrgbClr r="0" g="0" b="0"/>
+      </a:lnRef>
+      <a:fillRef idx="1">
+        <a:scrgbClr r="0" g="0" b="0"/>
+      </a:fillRef>
+      <a:effectRef idx="0">
+        <a:scrgbClr r="0" g="0" b="0"/>
+      </a:effectRef>
+      <a:fontRef idx="minor"/>
+    </dgm:style>
+  </dgm:styleLbl>
+  <dgm:styleLbl name="fgAccFollowNode1">
+    <dgm:scene3d>
+      <a:camera prst="orthographicFront"/>
+      <a:lightRig rig="threePt" dir="t"/>
+    </dgm:scene3d>
+    <dgm:sp3d/>
+    <dgm:txPr/>
+    <dgm:style>
+      <a:lnRef idx="2">
+        <a:scrgbClr r="0" g="0" b="0"/>
+      </a:lnRef>
+      <a:fillRef idx="1">
+        <a:scrgbClr r="0" g="0" b="0"/>
+      </a:fillRef>
+      <a:effectRef idx="0">
+        <a:scrgbClr r="0" g="0" b="0"/>
+      </a:effectRef>
+      <a:fontRef idx="minor"/>
+    </dgm:style>
+  </dgm:styleLbl>
+  <dgm:styleLbl name="alignAccFollowNode1">
+    <dgm:scene3d>
+      <a:camera prst="orthographicFront"/>
+      <a:lightRig rig="threePt" dir="t"/>
+    </dgm:scene3d>
+    <dgm:sp3d/>
+    <dgm:txPr/>
+    <dgm:style>
+      <a:lnRef idx="2">
+        <a:scrgbClr r="0" g="0" b="0"/>
+      </a:lnRef>
+      <a:fillRef idx="1">
+        <a:scrgbClr r="0" g="0" b="0"/>
+      </a:fillRef>
+      <a:effectRef idx="0">
+        <a:scrgbClr r="0" g="0" b="0"/>
+      </a:effectRef>
+      <a:fontRef idx="minor"/>
+    </dgm:style>
+  </dgm:styleLbl>
+  <dgm:styleLbl name="bgAccFollowNode1">
+    <dgm:scene3d>
+      <a:camera prst="orthographicFront"/>
+      <a:lightRig rig="threePt" dir="t"/>
+    </dgm:scene3d>
+    <dgm:sp3d/>
+    <dgm:txPr/>
+    <dgm:style>
+      <a:lnRef idx="2">
+        <a:scrgbClr r="0" g="0" b="0"/>
+      </a:lnRef>
+      <a:fillRef idx="1">
+        <a:scrgbClr r="0" g="0" b="0"/>
+      </a:fillRef>
+      <a:effectRef idx="0">
+        <a:scrgbClr r="0" g="0" b="0"/>
+      </a:effectRef>
+      <a:fontRef idx="minor"/>
+    </dgm:style>
+  </dgm:styleLbl>
+  <dgm:styleLbl name="fgAcc0">
+    <dgm:scene3d>
+      <a:camera prst="orthographicFront"/>
+      <a:lightRig rig="threePt" dir="t"/>
+    </dgm:scene3d>
+    <dgm:sp3d/>
+    <dgm:txPr/>
+    <dgm:style>
+      <a:lnRef idx="2">
+        <a:scrgbClr r="0" g="0" b="0"/>
+      </a:lnRef>
+      <a:fillRef idx="1">
+        <a:scrgbClr r="0" g="0" b="0"/>
+      </a:fillRef>
+      <a:effectRef idx="0">
+        <a:scrgbClr r="0" g="0" b="0"/>
+      </a:effectRef>
+      <a:fontRef idx="minor"/>
+    </dgm:style>
+  </dgm:styleLbl>
+  <dgm:styleLbl name="fgAcc2">
+    <dgm:scene3d>
+      <a:camera prst="orthographicFront"/>
+      <a:lightRig rig="threePt" dir="t"/>
+    </dgm:scene3d>
+    <dgm:sp3d/>
+    <dgm:txPr/>
+    <dgm:style>
+      <a:lnRef idx="2">
+        <a:scrgbClr r="0" g="0" b="0"/>
+      </a:lnRef>
+      <a:fillRef idx="1">
+        <a:scrgbClr r="0" g="0" b="0"/>
+      </a:fillRef>
+      <a:effectRef idx="0">
+        <a:scrgbClr r="0" g="0" b="0"/>
+      </a:effectRef>
+      <a:fontRef idx="minor"/>
+    </dgm:style>
+  </dgm:styleLbl>
+  <dgm:styleLbl name="fgAcc3">
+    <dgm:scene3d>
+      <a:camera prst="orthographicFront"/>
+      <a:lightRig rig="threePt" dir="t"/>
+    </dgm:scene3d>
+    <dgm:sp3d/>
+    <dgm:txPr/>
+    <dgm:style>
+      <a:lnRef idx="2">
+        <a:scrgbClr r="0" g="0" b="0"/>
+      </a:lnRef>
+      <a:fillRef idx="1">
+        <a:scrgbClr r="0" g="0" b="0"/>
+      </a:fillRef>
+      <a:effectRef idx="0">
+        <a:scrgbClr r="0" g="0" b="0"/>
+      </a:effectRef>
+      <a:fontRef idx="minor"/>
+    </dgm:style>
+  </dgm:styleLbl>
+  <dgm:styleLbl name="fgAcc4">
+    <dgm:scene3d>
+      <a:camera prst="orthographicFront"/>
+      <a:lightRig rig="threePt" dir="t"/>
+    </dgm:scene3d>
+    <dgm:sp3d/>
+    <dgm:txPr/>
+    <dgm:style>
+      <a:lnRef idx="2">
+        <a:scrgbClr r="0" g="0" b="0"/>
+      </a:lnRef>
+      <a:fillRef idx="1">
+        <a:scrgbClr r="0" g="0" b="0"/>
+      </a:fillRef>
+      <a:effectRef idx="0">
+        <a:scrgbClr r="0" g="0" b="0"/>
+      </a:effectRef>
+      <a:fontRef idx="minor"/>
+    </dgm:style>
+  </dgm:styleLbl>
+  <dgm:styleLbl name="bgShp">
+    <dgm:scene3d>
+      <a:camera prst="orthographicFront"/>
+      <a:lightRig rig="threePt" dir="t"/>
+    </dgm:scene3d>
+    <dgm:sp3d/>
+    <dgm:txPr/>
+    <dgm:style>
+      <a:lnRef idx="0">
+        <a:scrgbClr r="0" g="0" b="0"/>
+      </a:lnRef>
+      <a:fillRef idx="1">
+        <a:scrgbClr r="0" g="0" b="0"/>
+      </a:fillRef>
+      <a:effectRef idx="0">
+        <a:scrgbClr r="0" g="0" b="0"/>
+      </a:effectRef>
+      <a:fontRef idx="minor"/>
+    </dgm:style>
+  </dgm:styleLbl>
+  <dgm:styleLbl name="dkBgShp">
+    <dgm:scene3d>
+      <a:camera prst="orthographicFront"/>
+      <a:lightRig rig="threePt" dir="t"/>
+    </dgm:scene3d>
+    <dgm:sp3d/>
+    <dgm:txPr/>
+    <dgm:style>
+      <a:lnRef idx="0">
+        <a:scrgbClr r="0" g="0" b="0"/>
+      </a:lnRef>
+      <a:fillRef idx="1">
+        <a:scrgbClr r="0" g="0" b="0"/>
+      </a:fillRef>
+      <a:effectRef idx="0">
+        <a:scrgbClr r="0" g="0" b="0"/>
+      </a:effectRef>
+      <a:fontRef idx="minor"/>
+    </dgm:style>
+  </dgm:styleLbl>
+  <dgm:styleLbl name="trBgShp">
+    <dgm:scene3d>
+      <a:camera prst="orthographicFront"/>
+      <a:lightRig rig="threePt" dir="t"/>
+    </dgm:scene3d>
+    <dgm:sp3d/>
+    <dgm:txPr/>
+    <dgm:style>
+      <a:lnRef idx="0">
+        <a:scrgbClr r="0" g="0" b="0"/>
+      </a:lnRef>
+      <a:fillRef idx="1">
+        <a:scrgbClr r="0" g="0" b="0"/>
+      </a:fillRef>
+      <a:effectRef idx="0">
+        <a:scrgbClr r="0" g="0" b="0"/>
+      </a:effectRef>
+      <a:fontRef idx="minor"/>
+    </dgm:style>
+  </dgm:styleLbl>
+  <dgm:styleLbl name="fgShp">
+    <dgm:scene3d>
+      <a:camera prst="orthographicFront"/>
+      <a:lightRig rig="threePt" dir="t"/>
+    </dgm:scene3d>
+    <dgm:sp3d/>
+    <dgm:txPr/>
+    <dgm:style>
+      <a:lnRef idx="2">
+        <a:scrgbClr r="0" g="0" b="0"/>
+      </a:lnRef>
+      <a:fillRef idx="1">
+        <a:scrgbClr r="0" g="0" b="0"/>
+      </a:fillRef>
+      <a:effectRef idx="0">
+        <a:scrgbClr r="0" g="0" b="0"/>
+      </a:effectRef>
+      <a:fontRef idx="minor"/>
+    </dgm:style>
+  </dgm:styleLbl>
+  <dgm:styleLbl name="revTx">
+    <dgm:scene3d>
+      <a:camera prst="orthographicFront"/>
+      <a:lightRig rig="threePt" dir="t"/>
+    </dgm:scene3d>
+    <dgm:sp3d/>
+    <dgm:txPr/>
+    <dgm:style>
+      <a:lnRef idx="0">
+        <a:scrgbClr r="0" g="0" b="0"/>
+      </a:lnRef>
+      <a:fillRef idx="0">
+        <a:scrgbClr r="0" g="0" b="0"/>
+      </a:fillRef>
+      <a:effectRef idx="0">
+        <a:scrgbClr r="0" g="0" b="0"/>
+      </a:effectRef>
+      <a:fontRef idx="minor"/>
+    </dgm:style>
+  </dgm:styleLbl>
+</dgm:styleDef>
+</file>
+
 <file path=word/theme/theme1.xml><?xml version="1.0" encoding="utf-8"?>
 <a:theme xmlns:a="http://schemas.openxmlformats.org/drawingml/2006/main" name="Office 主题​​">
   <a:themeElements>

--- a/心行FindMyself作品文档.docx
+++ b/心行FindMyself作品文档.docx
@@ -16,23 +16,6 @@
           <w:sz w:val="24"/>
         </w:rPr>
       </w:pPr>
-      <w:r>
-        <w:rPr>
-          <w:rFonts w:ascii="宋体" w:hAnsi="宋体" w:hint="eastAsia"/>
-          <w:b/>
-          <w:bCs/>
-          <w:sz w:val="24"/>
-        </w:rPr>
-        <w:t>使用及开发报告</w:t>
-      </w:r>
-    </w:p>
-    <w:p>
-      <w:pPr>
-        <w:rPr>
-          <w:rFonts w:ascii="宋体" w:hAnsi="宋体"/>
-          <w:sz w:val="24"/>
-        </w:rPr>
-      </w:pPr>
     </w:p>
     <w:p>
       <w:pPr>
@@ -43,24 +26,16 @@
           <w:sz w:val="24"/>
         </w:rPr>
       </w:pPr>
-      <w:r>
-        <w:rPr>
-          <w:rFonts w:ascii="宋体" w:hAnsi="宋体" w:hint="eastAsia"/>
-          <w:b/>
-          <w:bCs/>
-          <w:sz w:val="24"/>
-        </w:rPr>
-        <w:t>App</w:t>
-      </w:r>
-      <w:r>
+    </w:p>
+    <w:p>
+      <w:pPr>
         <w:rPr>
           <w:rFonts w:ascii="宋体" w:hAnsi="宋体"/>
           <w:b/>
           <w:bCs/>
           <w:sz w:val="24"/>
         </w:rPr>
-        <w:t>ID</w:t>
-      </w:r>
+      </w:pPr>
     </w:p>
     <w:p>
       <w:pPr>
@@ -71,22 +46,15 @@
           <w:sz w:val="24"/>
         </w:rPr>
       </w:pPr>
-      <w:r>
+    </w:p>
+    <w:p>
+      <w:pPr>
         <w:rPr>
           <w:rFonts w:ascii="宋体" w:hAnsi="宋体"/>
           <w:b/>
           <w:bCs/>
           <w:sz w:val="24"/>
         </w:rPr>
-        <w:t>wx4ac71de017ebe4f5</w:t>
-      </w:r>
-    </w:p>
-    <w:p>
-      <w:pPr>
-        <w:rPr>
-          <w:rFonts w:ascii="宋体" w:hAnsi="宋体"/>
-          <w:sz w:val="24"/>
-        </w:rPr>
       </w:pPr>
     </w:p>
     <w:p>
@@ -98,30 +66,363 @@
           <w:sz w:val="24"/>
         </w:rPr>
       </w:pPr>
-      <w:r>
-        <w:rPr>
-          <w:rFonts w:ascii="宋体" w:hAnsi="宋体" w:hint="eastAsia"/>
-          <w:b/>
-          <w:bCs/>
-          <w:sz w:val="24"/>
-        </w:rPr>
-        <w:t xml:space="preserve">编写日期 </w:t>
-      </w:r>
-      <w:r>
+    </w:p>
+    <w:p>
+      <w:pPr>
         <w:rPr>
           <w:rFonts w:ascii="宋体" w:hAnsi="宋体"/>
           <w:b/>
           <w:bCs/>
           <w:sz w:val="24"/>
         </w:rPr>
-        <w:t>2021</w:t>
-      </w:r>
-      <w:r>
-        <w:rPr>
-          <w:rFonts w:ascii="宋体" w:hAnsi="宋体" w:hint="eastAsia"/>
+      </w:pPr>
+    </w:p>
+    <w:p>
+      <w:pPr>
+        <w:rPr>
+          <w:rFonts w:ascii="宋体" w:hAnsi="宋体"/>
           <w:b/>
           <w:bCs/>
           <w:sz w:val="24"/>
+        </w:rPr>
+      </w:pPr>
+    </w:p>
+    <w:p>
+      <w:pPr>
+        <w:rPr>
+          <w:rFonts w:ascii="宋体" w:hAnsi="宋体"/>
+          <w:b/>
+          <w:bCs/>
+          <w:sz w:val="24"/>
+        </w:rPr>
+      </w:pPr>
+    </w:p>
+    <w:p>
+      <w:pPr>
+        <w:rPr>
+          <w:rFonts w:ascii="宋体" w:hAnsi="宋体"/>
+          <w:b/>
+          <w:bCs/>
+          <w:sz w:val="24"/>
+        </w:rPr>
+      </w:pPr>
+    </w:p>
+    <w:p>
+      <w:pPr>
+        <w:rPr>
+          <w:rFonts w:ascii="宋体" w:hAnsi="宋体"/>
+          <w:b/>
+          <w:bCs/>
+          <w:sz w:val="24"/>
+        </w:rPr>
+      </w:pPr>
+      <w:r>
+        <w:rPr>
+          <w:rFonts w:ascii="宋体" w:hAnsi="宋体"/>
+          <w:b/>
+          <w:bCs/>
+          <w:noProof/>
+          <w:sz w:val="24"/>
+        </w:rPr>
+        <w:drawing>
+          <wp:anchor distT="0" distB="0" distL="114300" distR="114300" simplePos="0" relativeHeight="251668480" behindDoc="1" locked="0" layoutInCell="1" allowOverlap="1" wp14:anchorId="52A0A13E" wp14:editId="0A7A1A38">
+            <wp:simplePos x="0" y="0"/>
+            <wp:positionH relativeFrom="page">
+              <wp:align>center</wp:align>
+            </wp:positionH>
+            <wp:positionV relativeFrom="paragraph">
+              <wp:posOffset>36830</wp:posOffset>
+            </wp:positionV>
+            <wp:extent cx="4069080" cy="4069080"/>
+            <wp:effectExtent l="0" t="0" r="7620" b="7620"/>
+            <wp:wrapNone/>
+            <wp:docPr id="20" name="图片 20"/>
+            <wp:cNvGraphicFramePr>
+              <a:graphicFrameLocks xmlns:a="http://schemas.openxmlformats.org/drawingml/2006/main" noChangeAspect="1"/>
+            </wp:cNvGraphicFramePr>
+            <a:graphic xmlns:a="http://schemas.openxmlformats.org/drawingml/2006/main">
+              <a:graphicData uri="http://schemas.openxmlformats.org/drawingml/2006/picture">
+                <pic:pic xmlns:pic="http://schemas.openxmlformats.org/drawingml/2006/picture">
+                  <pic:nvPicPr>
+                    <pic:cNvPr id="20" name="图片 20"/>
+                    <pic:cNvPicPr/>
+                  </pic:nvPicPr>
+                  <pic:blipFill>
+                    <a:blip r:embed="rId9">
+                      <a:extLst>
+                        <a:ext uri="{28A0092B-C50C-407E-A947-70E740481C1C}">
+                          <a14:useLocalDpi xmlns:a14="http://schemas.microsoft.com/office/drawing/2010/main" val="0"/>
+                        </a:ext>
+                      </a:extLst>
+                    </a:blip>
+                    <a:stretch>
+                      <a:fillRect/>
+                    </a:stretch>
+                  </pic:blipFill>
+                  <pic:spPr>
+                    <a:xfrm>
+                      <a:off x="0" y="0"/>
+                      <a:ext cx="4069080" cy="4069080"/>
+                    </a:xfrm>
+                    <a:prstGeom prst="rect">
+                      <a:avLst/>
+                    </a:prstGeom>
+                  </pic:spPr>
+                </pic:pic>
+              </a:graphicData>
+            </a:graphic>
+            <wp14:sizeRelH relativeFrom="margin">
+              <wp14:pctWidth>0</wp14:pctWidth>
+            </wp14:sizeRelH>
+            <wp14:sizeRelV relativeFrom="margin">
+              <wp14:pctHeight>0</wp14:pctHeight>
+            </wp14:sizeRelV>
+          </wp:anchor>
+        </w:drawing>
+      </w:r>
+    </w:p>
+    <w:p>
+      <w:pPr>
+        <w:rPr>
+          <w:rFonts w:ascii="宋体" w:hAnsi="宋体"/>
+          <w:b/>
+          <w:bCs/>
+          <w:sz w:val="24"/>
+        </w:rPr>
+      </w:pPr>
+    </w:p>
+    <w:p>
+      <w:pPr>
+        <w:rPr>
+          <w:rFonts w:ascii="宋体" w:hAnsi="宋体"/>
+          <w:b/>
+          <w:bCs/>
+          <w:sz w:val="24"/>
+        </w:rPr>
+      </w:pPr>
+    </w:p>
+    <w:p>
+      <w:pPr>
+        <w:rPr>
+          <w:rFonts w:ascii="宋体" w:hAnsi="宋体"/>
+          <w:b/>
+          <w:bCs/>
+          <w:sz w:val="24"/>
+        </w:rPr>
+      </w:pPr>
+    </w:p>
+    <w:p>
+      <w:pPr>
+        <w:rPr>
+          <w:rFonts w:ascii="宋体" w:hAnsi="宋体"/>
+          <w:b/>
+          <w:bCs/>
+          <w:sz w:val="24"/>
+        </w:rPr>
+      </w:pPr>
+    </w:p>
+    <w:p>
+      <w:pPr>
+        <w:rPr>
+          <w:rFonts w:ascii="宋体" w:hAnsi="宋体"/>
+          <w:b/>
+          <w:bCs/>
+          <w:sz w:val="24"/>
+        </w:rPr>
+      </w:pPr>
+    </w:p>
+    <w:p>
+      <w:pPr>
+        <w:rPr>
+          <w:rFonts w:ascii="宋体" w:hAnsi="宋体"/>
+          <w:b/>
+          <w:bCs/>
+          <w:sz w:val="24"/>
+        </w:rPr>
+      </w:pPr>
+    </w:p>
+    <w:p>
+      <w:pPr>
+        <w:rPr>
+          <w:rFonts w:ascii="宋体" w:hAnsi="宋体"/>
+          <w:b/>
+          <w:bCs/>
+          <w:sz w:val="24"/>
+        </w:rPr>
+      </w:pPr>
+    </w:p>
+    <w:p>
+      <w:pPr>
+        <w:rPr>
+          <w:rFonts w:ascii="宋体" w:hAnsi="宋体"/>
+          <w:b/>
+          <w:bCs/>
+          <w:sz w:val="24"/>
+        </w:rPr>
+      </w:pPr>
+    </w:p>
+    <w:p>
+      <w:pPr>
+        <w:rPr>
+          <w:rFonts w:ascii="宋体" w:hAnsi="宋体"/>
+          <w:b/>
+          <w:bCs/>
+          <w:sz w:val="24"/>
+        </w:rPr>
+      </w:pPr>
+    </w:p>
+    <w:p>
+      <w:pPr>
+        <w:rPr>
+          <w:rFonts w:ascii="宋体" w:hAnsi="宋体"/>
+          <w:b/>
+          <w:bCs/>
+          <w:sz w:val="32"/>
+          <w:szCs w:val="32"/>
+        </w:rPr>
+      </w:pPr>
+    </w:p>
+    <w:p>
+      <w:pPr>
+        <w:rPr>
+          <w:rFonts w:ascii="宋体" w:hAnsi="宋体"/>
+          <w:b/>
+          <w:bCs/>
+          <w:sz w:val="32"/>
+          <w:szCs w:val="32"/>
+        </w:rPr>
+      </w:pPr>
+    </w:p>
+    <w:p>
+      <w:pPr>
+        <w:jc w:val="center"/>
+        <w:rPr>
+          <w:rFonts w:ascii="华文新魏" w:eastAsia="华文新魏" w:hAnsi="宋体"/>
+          <w:b/>
+          <w:bCs/>
+          <w:color w:val="FFFFFF" w:themeColor="background1"/>
+          <w:sz w:val="72"/>
+          <w:szCs w:val="72"/>
+        </w:rPr>
+      </w:pPr>
+      <w:r>
+        <w:rPr>
+          <w:rFonts w:ascii="华文新魏" w:eastAsia="华文新魏" w:hAnsi="宋体" w:hint="eastAsia"/>
+          <w:b/>
+          <w:bCs/>
+          <w:color w:val="FFFFFF" w:themeColor="background1"/>
+          <w:sz w:val="72"/>
+          <w:szCs w:val="72"/>
+        </w:rPr>
+        <w:t>使用及开发报告</w:t>
+      </w:r>
+    </w:p>
+    <w:p>
+      <w:pPr>
+        <w:jc w:val="center"/>
+        <w:rPr>
+          <w:rFonts w:ascii="宋体" w:hAnsi="宋体"/>
+          <w:b/>
+          <w:bCs/>
+          <w:sz w:val="32"/>
+          <w:szCs w:val="32"/>
+        </w:rPr>
+      </w:pPr>
+    </w:p>
+    <w:p>
+      <w:pPr>
+        <w:jc w:val="center"/>
+        <w:rPr>
+          <w:rFonts w:ascii="黑体" w:eastAsia="黑体" w:hAnsi="黑体"/>
+          <w:b/>
+          <w:bCs/>
+          <w:sz w:val="32"/>
+          <w:szCs w:val="32"/>
+        </w:rPr>
+      </w:pPr>
+      <w:proofErr w:type="spellStart"/>
+      <w:r>
+        <w:rPr>
+          <w:rFonts w:ascii="黑体" w:eastAsia="黑体" w:hAnsi="黑体" w:hint="eastAsia"/>
+          <w:b/>
+          <w:bCs/>
+          <w:sz w:val="32"/>
+          <w:szCs w:val="32"/>
+        </w:rPr>
+        <w:t>App</w:t>
+      </w:r>
+      <w:r>
+        <w:rPr>
+          <w:rFonts w:ascii="黑体" w:eastAsia="黑体" w:hAnsi="黑体"/>
+          <w:b/>
+          <w:bCs/>
+          <w:sz w:val="32"/>
+          <w:szCs w:val="32"/>
+        </w:rPr>
+        <w:t>ID</w:t>
+      </w:r>
+      <w:proofErr w:type="spellEnd"/>
+    </w:p>
+    <w:p>
+      <w:pPr>
+        <w:jc w:val="center"/>
+        <w:rPr>
+          <w:rFonts w:ascii="黑体" w:eastAsia="黑体" w:hAnsi="黑体"/>
+          <w:b/>
+          <w:bCs/>
+          <w:sz w:val="32"/>
+          <w:szCs w:val="32"/>
+        </w:rPr>
+      </w:pPr>
+      <w:r>
+        <w:rPr>
+          <w:rFonts w:ascii="黑体" w:eastAsia="黑体" w:hAnsi="黑体"/>
+          <w:b/>
+          <w:bCs/>
+          <w:sz w:val="32"/>
+          <w:szCs w:val="32"/>
+        </w:rPr>
+        <w:t>wx4ac71de017ebe4f5</w:t>
+      </w:r>
+    </w:p>
+    <w:p>
+      <w:pPr>
+        <w:jc w:val="center"/>
+        <w:rPr>
+          <w:rFonts w:ascii="黑体" w:eastAsia="黑体" w:hAnsi="黑体"/>
+          <w:b/>
+          <w:bCs/>
+          <w:sz w:val="32"/>
+          <w:szCs w:val="32"/>
+        </w:rPr>
+      </w:pPr>
+      <w:r>
+        <w:rPr>
+          <w:rFonts w:ascii="黑体" w:eastAsia="黑体" w:hAnsi="黑体" w:hint="eastAsia"/>
+          <w:b/>
+          <w:bCs/>
+          <w:sz w:val="32"/>
+          <w:szCs w:val="32"/>
+        </w:rPr>
+        <w:t xml:space="preserve">编写日期 </w:t>
+      </w:r>
+      <w:r>
+        <w:rPr>
+          <w:rFonts w:ascii="黑体" w:eastAsia="黑体" w:hAnsi="黑体"/>
+          <w:b/>
+          <w:bCs/>
+          <w:sz w:val="32"/>
+          <w:szCs w:val="32"/>
+        </w:rPr>
+        <w:t>2021</w:t>
+      </w:r>
+      <w:r>
+        <w:rPr>
+          <w:rFonts w:ascii="黑体" w:eastAsia="黑体" w:hAnsi="黑体" w:hint="eastAsia"/>
+          <w:b/>
+          <w:bCs/>
+          <w:sz w:val="32"/>
+          <w:szCs w:val="32"/>
         </w:rPr>
         <w:t>年5月</w:t>
       </w:r>
@@ -2077,7 +2378,7 @@
             <w:noProof/>
             <w:webHidden/>
           </w:rPr>
-          <w:t>12</w:t>
+          <w:t>15</w:t>
         </w:r>
         <w:r>
           <w:rPr>
@@ -2150,7 +2451,7 @@
           <w:rPr>
             <w:webHidden/>
           </w:rPr>
-          <w:t>12</w:t>
+          <w:t>15</w:t>
         </w:r>
         <w:r>
           <w:rPr>
@@ -2226,7 +2527,7 @@
             <w:noProof/>
             <w:webHidden/>
           </w:rPr>
-          <w:t>12</w:t>
+          <w:t>15</w:t>
         </w:r>
         <w:r>
           <w:rPr>
@@ -2303,7 +2604,7 @@
             <w:noProof/>
             <w:webHidden/>
           </w:rPr>
-          <w:t>12</w:t>
+          <w:t>16</w:t>
         </w:r>
         <w:r>
           <w:rPr>
@@ -2376,7 +2677,7 @@
           <w:rPr>
             <w:webHidden/>
           </w:rPr>
-          <w:t>13</w:t>
+          <w:t>17</w:t>
         </w:r>
         <w:r>
           <w:rPr>
@@ -2452,7 +2753,7 @@
             <w:noProof/>
             <w:webHidden/>
           </w:rPr>
-          <w:t>13</w:t>
+          <w:t>17</w:t>
         </w:r>
         <w:r>
           <w:rPr>
@@ -2529,7 +2830,7 @@
             <w:noProof/>
             <w:webHidden/>
           </w:rPr>
-          <w:t>13</w:t>
+          <w:t>17</w:t>
         </w:r>
         <w:r>
           <w:rPr>
@@ -2606,7 +2907,7 @@
             <w:noProof/>
             <w:webHidden/>
           </w:rPr>
-          <w:t>14</w:t>
+          <w:t>18</w:t>
         </w:r>
         <w:r>
           <w:rPr>
@@ -2683,7 +2984,7 @@
             <w:noProof/>
             <w:webHidden/>
           </w:rPr>
-          <w:t>15</w:t>
+          <w:t>19</w:t>
         </w:r>
         <w:r>
           <w:rPr>
@@ -2760,7 +3061,7 @@
             <w:noProof/>
             <w:webHidden/>
           </w:rPr>
-          <w:t>16</w:t>
+          <w:t>20</w:t>
         </w:r>
         <w:r>
           <w:rPr>
@@ -2837,7 +3138,7 @@
             <w:noProof/>
             <w:webHidden/>
           </w:rPr>
-          <w:t>16</w:t>
+          <w:t>20</w:t>
         </w:r>
         <w:r>
           <w:rPr>
@@ -2914,7 +3215,7 @@
             <w:noProof/>
             <w:webHidden/>
           </w:rPr>
-          <w:t>18</w:t>
+          <w:t>22</w:t>
         </w:r>
         <w:r>
           <w:rPr>
@@ -2987,7 +3288,7 @@
           <w:rPr>
             <w:webHidden/>
           </w:rPr>
-          <w:t>19</w:t>
+          <w:t>22</w:t>
         </w:r>
         <w:r>
           <w:rPr>
@@ -3063,7 +3364,7 @@
             <w:noProof/>
             <w:webHidden/>
           </w:rPr>
-          <w:t>19</w:t>
+          <w:t>22</w:t>
         </w:r>
         <w:r>
           <w:rPr>
@@ -3140,7 +3441,7 @@
             <w:noProof/>
             <w:webHidden/>
           </w:rPr>
-          <w:t>20</w:t>
+          <w:t>24</w:t>
         </w:r>
         <w:r>
           <w:rPr>
@@ -3217,7 +3518,7 @@
             <w:noProof/>
             <w:webHidden/>
           </w:rPr>
-          <w:t>20</w:t>
+          <w:t>24</w:t>
         </w:r>
         <w:r>
           <w:rPr>
@@ -3278,7 +3579,7 @@
           <w:rPr>
             <w:webHidden/>
           </w:rPr>
-          <w:t>22</w:t>
+          <w:t>26</w:t>
         </w:r>
         <w:r>
           <w:rPr>
@@ -3312,11 +3613,11 @@
           <w:sz w:val="24"/>
         </w:rPr>
         <w:sectPr>
-          <w:headerReference w:type="even" r:id="rId9"/>
-          <w:headerReference w:type="default" r:id="rId10"/>
-          <w:footerReference w:type="even" r:id="rId11"/>
-          <w:footerReference w:type="default" r:id="rId12"/>
-          <w:headerReference w:type="first" r:id="rId13"/>
+          <w:headerReference w:type="even" r:id="rId10"/>
+          <w:headerReference w:type="default" r:id="rId11"/>
+          <w:footerReference w:type="even" r:id="rId12"/>
+          <w:footerReference w:type="default" r:id="rId13"/>
+          <w:headerReference w:type="first" r:id="rId14"/>
           <w:pgSz w:w="11906" w:h="16838"/>
           <w:pgMar w:top="1418" w:right="1134" w:bottom="1418" w:left="1134" w:header="851" w:footer="992" w:gutter="284"/>
           <w:pgNumType w:fmt="upperRoman" w:start="1"/>
@@ -3437,7 +3738,7 @@
                     <pic:cNvPicPr/>
                   </pic:nvPicPr>
                   <pic:blipFill>
-                    <a:blip r:embed="rId14" cstate="print">
+                    <a:blip r:embed="rId15" cstate="print">
                       <a:extLst>
                         <a:ext uri="{28A0092B-C50C-407E-A947-70E740481C1C}">
                           <a14:useLocalDpi xmlns:a14="http://schemas.microsoft.com/office/drawing/2010/main" val="0"/>
@@ -3551,6 +3852,7 @@
         </w:rPr>
         <w:t>心行</w:t>
       </w:r>
+      <w:proofErr w:type="spellStart"/>
       <w:r>
         <w:rPr>
           <w:rFonts w:hint="eastAsia"/>
@@ -3566,6 +3868,7 @@
         </w:rPr>
         <w:t>yself</w:t>
       </w:r>
+      <w:proofErr w:type="spellEnd"/>
       <w:r>
         <w:rPr>
           <w:rFonts w:hint="eastAsia"/>
@@ -3654,13 +3957,41 @@
         <w:rPr>
           <w:rFonts w:hint="eastAsia"/>
         </w:rPr>
-        <w:t>，上划后可以看到该景点的详细介绍，包括景点的特色等。</w:t>
-      </w:r>
-      <w:r>
-        <w:rPr>
-          <w:rFonts w:hint="eastAsia"/>
-        </w:rPr>
-        <w:t>用户可以右滑卡片，将其标注并收入“我喜欢的景点”中，或左滑卡片，将其标注为不感兴趣，或者点击跳过，暂时不作取舍。之后，可以在“我”界面中</w:t>
+        <w:t>，上划后可以看到该景点的详细介绍，</w:t>
+      </w:r>
+      <w:proofErr w:type="gramStart"/>
+      <w:r>
+        <w:rPr>
+          <w:rFonts w:hint="eastAsia"/>
+        </w:rPr>
+        <w:t>包括景点</w:t>
+      </w:r>
+      <w:proofErr w:type="gramEnd"/>
+      <w:r>
+        <w:rPr>
+          <w:rFonts w:hint="eastAsia"/>
+        </w:rPr>
+        <w:t>的特色等。</w:t>
+      </w:r>
+      <w:r>
+        <w:rPr>
+          <w:rFonts w:hint="eastAsia"/>
+        </w:rPr>
+        <w:t>用户</w:t>
+      </w:r>
+      <w:proofErr w:type="gramStart"/>
+      <w:r>
+        <w:rPr>
+          <w:rFonts w:hint="eastAsia"/>
+        </w:rPr>
+        <w:t>可以右滑卡片</w:t>
+      </w:r>
+      <w:proofErr w:type="gramEnd"/>
+      <w:r>
+        <w:rPr>
+          <w:rFonts w:hint="eastAsia"/>
+        </w:rPr>
+        <w:t>，将其标注并收入“我喜欢的景点”中，或左滑卡片，将其标注为不感兴趣，或者点击跳过，暂时不作取舍。之后，可以在“我”界面中</w:t>
       </w:r>
       <w:r>
         <w:rPr>
@@ -3697,7 +4028,21 @@
           <w:rFonts w:hint="eastAsia"/>
         </w:rPr>
         <w:lastRenderedPageBreak/>
-        <w:t>行地点。本程序会将用户写好的日记和相应的旅行地点按照时间由近到远记录成一条时间轴，方便用户日后回顾自己的旅行经历，回味自己的旅行心迹</w:t>
+        <w:t>行地点。本程序会将用户写好的日记和相应的旅行地点按照时间由近到</w:t>
+      </w:r>
+      <w:proofErr w:type="gramStart"/>
+      <w:r>
+        <w:rPr>
+          <w:rFonts w:hint="eastAsia"/>
+        </w:rPr>
+        <w:t>远记录</w:t>
+      </w:r>
+      <w:proofErr w:type="gramEnd"/>
+      <w:r>
+        <w:rPr>
+          <w:rFonts w:hint="eastAsia"/>
+        </w:rPr>
+        <w:t>成一条时间轴，方便用户日后回顾自己的旅行经历，回味自己的旅行心迹</w:t>
       </w:r>
       <w:r>
         <w:rPr>
@@ -3739,7 +4084,21 @@
         <w:rPr>
           <w:rFonts w:hint="eastAsia"/>
         </w:rPr>
-        <w:t>为方便用户更好地体验，在本程序中，配备了详尽的使用教程供用户参考。除此之外，还有一些小功能，比如用户可以编辑自己的个性旅游签名，彰显自己的旅游个性；用户也可以管理标记过的和去过的景点，撤销对景点的喜欢或不喜欢标签，重新发现景点不一样的美</w:t>
+        <w:t>为方便用户更好地体验，在本程序中，配备了详尽的使用教程供用户参考。除此之外，还有一些小功能，比如用户可以编辑自己的个性旅游签名，彰显自己的旅游个性；用户也可以管理标记过的和去过的景点，撤销对景点的喜欢或不喜欢标签，重新</w:t>
+      </w:r>
+      <w:proofErr w:type="gramStart"/>
+      <w:r>
+        <w:rPr>
+          <w:rFonts w:hint="eastAsia"/>
+        </w:rPr>
+        <w:t>发现景点</w:t>
+      </w:r>
+      <w:proofErr w:type="gramEnd"/>
+      <w:r>
+        <w:rPr>
+          <w:rFonts w:hint="eastAsia"/>
+        </w:rPr>
+        <w:t>不一样的美</w:t>
       </w:r>
       <w:r>
         <w:rPr>
@@ -3863,7 +4222,7 @@
             <wp:cNvGraphicFramePr/>
             <a:graphic xmlns:a="http://schemas.openxmlformats.org/drawingml/2006/main">
               <a:graphicData uri="http://schemas.openxmlformats.org/drawingml/2006/chart">
-                <c:chart xmlns:c="http://schemas.openxmlformats.org/drawingml/2006/chart" xmlns:r="http://schemas.openxmlformats.org/officeDocument/2006/relationships" r:id="rId15"/>
+                <c:chart xmlns:c="http://schemas.openxmlformats.org/drawingml/2006/chart" xmlns:r="http://schemas.openxmlformats.org/officeDocument/2006/relationships" r:id="rId16"/>
               </a:graphicData>
             </a:graphic>
           </wp:inline>
@@ -3881,7 +4240,7 @@
             <wp:cNvGraphicFramePr/>
             <a:graphic xmlns:a="http://schemas.openxmlformats.org/drawingml/2006/main">
               <a:graphicData uri="http://schemas.openxmlformats.org/drawingml/2006/chart">
-                <c:chart xmlns:c="http://schemas.openxmlformats.org/drawingml/2006/chart" xmlns:r="http://schemas.openxmlformats.org/officeDocument/2006/relationships" r:id="rId16"/>
+                <c:chart xmlns:c="http://schemas.openxmlformats.org/drawingml/2006/chart" xmlns:r="http://schemas.openxmlformats.org/officeDocument/2006/relationships" r:id="rId17"/>
               </a:graphicData>
             </a:graphic>
           </wp:inline>
@@ -3899,7 +4258,7 @@
             <wp:cNvGraphicFramePr/>
             <a:graphic xmlns:a="http://schemas.openxmlformats.org/drawingml/2006/main">
               <a:graphicData uri="http://schemas.openxmlformats.org/drawingml/2006/chart">
-                <c:chart xmlns:c="http://schemas.openxmlformats.org/drawingml/2006/chart" xmlns:r="http://schemas.openxmlformats.org/officeDocument/2006/relationships" r:id="rId17"/>
+                <c:chart xmlns:c="http://schemas.openxmlformats.org/drawingml/2006/chart" xmlns:r="http://schemas.openxmlformats.org/officeDocument/2006/relationships" r:id="rId18"/>
               </a:graphicData>
             </a:graphic>
           </wp:inline>
@@ -3917,7 +4276,7 @@
             <wp:cNvGraphicFramePr/>
             <a:graphic xmlns:a="http://schemas.openxmlformats.org/drawingml/2006/main">
               <a:graphicData uri="http://schemas.openxmlformats.org/drawingml/2006/chart">
-                <c:chart xmlns:c="http://schemas.openxmlformats.org/drawingml/2006/chart" xmlns:r="http://schemas.openxmlformats.org/officeDocument/2006/relationships" r:id="rId18"/>
+                <c:chart xmlns:c="http://schemas.openxmlformats.org/drawingml/2006/chart" xmlns:r="http://schemas.openxmlformats.org/officeDocument/2006/relationships" r:id="rId19"/>
               </a:graphicData>
             </a:graphic>
           </wp:inline>
@@ -4092,7 +4451,7 @@
                     <pic:cNvPicPr/>
                   </pic:nvPicPr>
                   <pic:blipFill>
-                    <a:blip r:embed="rId19">
+                    <a:blip r:embed="rId20">
                       <a:extLst>
                         <a:ext uri="{28A0092B-C50C-407E-A947-70E740481C1C}">
                           <a14:useLocalDpi xmlns:a14="http://schemas.microsoft.com/office/drawing/2010/main" val="0"/>
@@ -4158,7 +4517,7 @@
             <wp:cNvGraphicFramePr/>
             <a:graphic xmlns:a="http://schemas.openxmlformats.org/drawingml/2006/main">
               <a:graphicData uri="http://schemas.openxmlformats.org/drawingml/2006/diagram">
-                <dgm:relIds xmlns:dgm="http://schemas.openxmlformats.org/drawingml/2006/diagram" xmlns:r="http://schemas.openxmlformats.org/officeDocument/2006/relationships" r:dm="rId20" r:lo="rId21" r:qs="rId22" r:cs="rId23"/>
+                <dgm:relIds xmlns:dgm="http://schemas.openxmlformats.org/drawingml/2006/diagram" xmlns:r="http://schemas.openxmlformats.org/officeDocument/2006/relationships" r:dm="rId21" r:lo="rId22" r:qs="rId23" r:cs="rId24"/>
               </a:graphicData>
             </a:graphic>
           </wp:inline>
@@ -4199,7 +4558,7 @@
                     <pic:cNvPicPr/>
                   </pic:nvPicPr>
                   <pic:blipFill rotWithShape="1">
-                    <a:blip r:embed="rId25" cstate="print">
+                    <a:blip r:embed="rId26" cstate="print">
                       <a:extLst>
                         <a:ext uri="{28A0092B-C50C-407E-A947-70E740481C1C}">
                           <a14:useLocalDpi xmlns:a14="http://schemas.microsoft.com/office/drawing/2010/main" val="0"/>
@@ -4407,22 +4766,13 @@
         <w:rPr>
           <w:rFonts w:ascii="宋体" w:hAnsi="宋体" w:hint="eastAsia"/>
         </w:rPr>
-        <w:t>◎</w:t>
-      </w:r>
-      <w:r>
-        <w:rPr>
-          <w:rFonts w:ascii="宋体" w:hAnsi="宋体" w:hint="eastAsia"/>
-        </w:rPr>
-        <w:t>与景区合作：</w:t>
+        <w:t>◎与景区合作：</w:t>
       </w:r>
     </w:p>
     <w:p>
       <w:pPr>
         <w:pStyle w:val="af4"/>
         <w:ind w:firstLineChars="83" w:firstLine="199"/>
-        <w:rPr>
-          <w:rFonts w:hint="eastAsia"/>
-        </w:rPr>
       </w:pPr>
       <w:r>
         <w:rPr>
@@ -4594,7 +4944,7 @@
                     <pic:cNvPicPr/>
                   </pic:nvPicPr>
                   <pic:blipFill>
-                    <a:blip r:embed="rId26">
+                    <a:blip r:embed="rId27">
                       <a:extLst>
                         <a:ext uri="{28A0092B-C50C-407E-A947-70E740481C1C}">
                           <a14:useLocalDpi xmlns:a14="http://schemas.microsoft.com/office/drawing/2010/main" val="0"/>
@@ -4689,7 +5039,21 @@
         <w:rPr>
           <w:rFonts w:hint="eastAsia"/>
         </w:rPr>
-        <w:t>页面上方有两栏选择栏，分别是省选择栏和市选择栏</w:t>
+        <w:t>页面上方有两</w:t>
+      </w:r>
+      <w:proofErr w:type="gramStart"/>
+      <w:r>
+        <w:rPr>
+          <w:rFonts w:hint="eastAsia"/>
+        </w:rPr>
+        <w:t>栏选择栏</w:t>
+      </w:r>
+      <w:proofErr w:type="gramEnd"/>
+      <w:r>
+        <w:rPr>
+          <w:rFonts w:hint="eastAsia"/>
+        </w:rPr>
+        <w:t>，分别是省选择栏和市选择栏</w:t>
       </w:r>
       <w:r>
         <w:rPr>
@@ -4719,7 +5083,21 @@
         <w:rPr>
           <w:rFonts w:hint="eastAsia"/>
         </w:rPr>
-        <w:t>景点卡片由景点名称、景点图片、景点评分、景点特色和景点地点组成。用户可以上划卡片，将会显示景点的更多信息，</w:t>
+        <w:t>景点卡片由景点名称、景点图片、景点评分、景点特色和景点地点组成。用户可以上划卡片，将会</w:t>
+      </w:r>
+      <w:proofErr w:type="gramStart"/>
+      <w:r>
+        <w:rPr>
+          <w:rFonts w:hint="eastAsia"/>
+        </w:rPr>
+        <w:t>显示景点</w:t>
+      </w:r>
+      <w:proofErr w:type="gramEnd"/>
+      <w:r>
+        <w:rPr>
+          <w:rFonts w:hint="eastAsia"/>
+        </w:rPr>
+        <w:t>的更多信息，</w:t>
       </w:r>
       <w:r>
         <w:rPr>
@@ -4727,6 +5105,7 @@
         </w:rPr>
         <w:t>新的内容</w:t>
       </w:r>
+      <w:proofErr w:type="gramStart"/>
       <w:r>
         <w:rPr>
           <w:rFonts w:hint="eastAsia"/>
@@ -4737,7 +5116,42 @@
         <w:rPr>
           <w:rFonts w:hint="eastAsia"/>
         </w:rPr>
-        <w:t>景点详细介绍、景点资质和景点细项目分布，同时会收起图片展示。用户可以右滑卡片，代表对这个景点感兴趣；也可以左滑卡片，代表对这个景点不感兴趣。如果难以抉择，可以点击右上角的跳过按钮。这三种操作之后，都会展示下一张卡片。如果当前区域的所有景点都展示完毕了，就会显示如图</w:t>
+        <w:t>景点</w:t>
+      </w:r>
+      <w:proofErr w:type="gramEnd"/>
+      <w:r>
+        <w:rPr>
+          <w:rFonts w:hint="eastAsia"/>
+        </w:rPr>
+        <w:t>详细介绍、景点资质和景点</w:t>
+      </w:r>
+      <w:proofErr w:type="gramStart"/>
+      <w:r>
+        <w:rPr>
+          <w:rFonts w:hint="eastAsia"/>
+        </w:rPr>
+        <w:t>细项目</w:t>
+      </w:r>
+      <w:proofErr w:type="gramEnd"/>
+      <w:r>
+        <w:rPr>
+          <w:rFonts w:hint="eastAsia"/>
+        </w:rPr>
+        <w:t>分布，同时会收起图片展示。用户</w:t>
+      </w:r>
+      <w:proofErr w:type="gramStart"/>
+      <w:r>
+        <w:rPr>
+          <w:rFonts w:hint="eastAsia"/>
+        </w:rPr>
+        <w:t>可以右滑卡片</w:t>
+      </w:r>
+      <w:proofErr w:type="gramEnd"/>
+      <w:r>
+        <w:rPr>
+          <w:rFonts w:hint="eastAsia"/>
+        </w:rPr>
+        <w:t>，代表对这个景点感兴趣；也可以左滑卡片，代表对这个景点不感兴趣。如果难以抉择，可以点击右上角的跳过按钮。这三种操作之后，都会展示下一张卡片。如果当前区域的所有景点都展示完毕了，就会显示如图</w:t>
       </w:r>
       <w:r>
         <w:rPr>
@@ -4911,11 +5325,19 @@
         </w:numPr>
         <w:ind w:firstLineChars="0"/>
       </w:pPr>
-      <w:r>
-        <w:rPr>
-          <w:rFonts w:hint="eastAsia"/>
-        </w:rPr>
-        <w:t>设置景点为感兴趣</w:t>
+      <w:proofErr w:type="gramStart"/>
+      <w:r>
+        <w:rPr>
+          <w:rFonts w:hint="eastAsia"/>
+        </w:rPr>
+        <w:t>设置景点</w:t>
+      </w:r>
+      <w:proofErr w:type="gramEnd"/>
+      <w:r>
+        <w:rPr>
+          <w:rFonts w:hint="eastAsia"/>
+        </w:rPr>
+        <w:t>为感兴趣</w:t>
       </w:r>
       <w:r>
         <w:t>/</w:t>
@@ -4969,11 +5391,19 @@
         </w:rPr>
         <w:t>(</w:t>
       </w:r>
-      <w:r>
-        <w:rPr>
-          <w:rFonts w:hint="eastAsia"/>
-        </w:rPr>
-        <w:t>不点击选择</w:t>
+      <w:proofErr w:type="gramStart"/>
+      <w:r>
+        <w:rPr>
+          <w:rFonts w:hint="eastAsia"/>
+        </w:rPr>
+        <w:t>不</w:t>
+      </w:r>
+      <w:proofErr w:type="gramEnd"/>
+      <w:r>
+        <w:rPr>
+          <w:rFonts w:hint="eastAsia"/>
+        </w:rPr>
+        <w:t>点击选择</w:t>
       </w:r>
       <w:r>
         <w:t>)</w:t>
@@ -5063,8 +5493,16 @@
         <w:rPr>
           <w:rFonts w:hint="eastAsia"/>
         </w:rPr>
-        <w:t>，右滑中</w:t>
-      </w:r>
+        <w:t>，</w:t>
+      </w:r>
+      <w:proofErr w:type="gramStart"/>
+      <w:r>
+        <w:rPr>
+          <w:rFonts w:hint="eastAsia"/>
+        </w:rPr>
+        <w:t>右滑中</w:t>
+      </w:r>
+      <w:proofErr w:type="gramEnd"/>
       <w:r>
         <w:rPr>
           <w:rFonts w:hint="eastAsia"/>
@@ -5090,7 +5528,21 @@
         <w:rPr>
           <w:rFonts w:hint="eastAsia"/>
         </w:rPr>
-        <w:t>如果按钮加了动效会更有展示价值</w:t>
+        <w:t>如果按钮加了</w:t>
+      </w:r>
+      <w:proofErr w:type="gramStart"/>
+      <w:r>
+        <w:rPr>
+          <w:rFonts w:hint="eastAsia"/>
+        </w:rPr>
+        <w:t>动效会更有</w:t>
+      </w:r>
+      <w:proofErr w:type="gramEnd"/>
+      <w:r>
+        <w:rPr>
+          <w:rFonts w:hint="eastAsia"/>
+        </w:rPr>
+        <w:t>展示价值</w:t>
       </w:r>
       <w:r>
         <w:t>)2-2-7</w:t>
@@ -5110,12 +5562,14 @@
       <w:r>
         <w:t>p</w:t>
       </w:r>
+      <w:proofErr w:type="gramStart"/>
       <w:r>
         <w:rPr>
           <w:rFonts w:hint="eastAsia"/>
         </w:rPr>
         <w:t>图圈一下</w:t>
       </w:r>
+      <w:proofErr w:type="gramEnd"/>
       <w:r>
         <w:t>)</w:t>
       </w:r>
@@ -5230,7 +5684,21 @@
         <w:rPr>
           <w:rFonts w:hint="eastAsia"/>
         </w:rPr>
-        <w:t>在心路模块，记载用户的旅行日记和旅行过的景点。时间轴展示的内容单元是足迹，</w:t>
+        <w:t>在心路模块，记载用户的旅行日记和旅行过的景点。时间</w:t>
+      </w:r>
+      <w:proofErr w:type="gramStart"/>
+      <w:r>
+        <w:rPr>
+          <w:rFonts w:hint="eastAsia"/>
+        </w:rPr>
+        <w:t>轴展示</w:t>
+      </w:r>
+      <w:proofErr w:type="gramEnd"/>
+      <w:r>
+        <w:rPr>
+          <w:rFonts w:hint="eastAsia"/>
+        </w:rPr>
+        <w:t>的内容单元是足迹，</w:t>
       </w:r>
       <w:r>
         <w:rPr>
@@ -5599,11 +6067,19 @@
       <w:r>
         <w:t>)</w:t>
       </w:r>
-      <w:r>
-        <w:rPr>
-          <w:rFonts w:hint="eastAsia"/>
-        </w:rPr>
-        <w:t>弹窗截图</w:t>
+      <w:proofErr w:type="gramStart"/>
+      <w:r>
+        <w:rPr>
+          <w:rFonts w:hint="eastAsia"/>
+        </w:rPr>
+        <w:t>弹窗截</w:t>
+      </w:r>
+      <w:proofErr w:type="gramEnd"/>
+      <w:r>
+        <w:rPr>
+          <w:rFonts w:hint="eastAsia"/>
+        </w:rPr>
+        <w:t>图</w:t>
       </w:r>
       <w:r>
         <w:rPr>
@@ -5685,7 +6161,21 @@
         <w:rPr>
           <w:rFonts w:hint="eastAsia"/>
         </w:rPr>
-        <w:t>，并附上景点的名称</w:t>
+        <w:t>，并</w:t>
+      </w:r>
+      <w:proofErr w:type="gramStart"/>
+      <w:r>
+        <w:rPr>
+          <w:rFonts w:hint="eastAsia"/>
+        </w:rPr>
+        <w:t>附上景点</w:t>
+      </w:r>
+      <w:proofErr w:type="gramEnd"/>
+      <w:r>
+        <w:rPr>
+          <w:rFonts w:hint="eastAsia"/>
+        </w:rPr>
+        <w:t>的名称</w:t>
       </w:r>
       <w:r>
         <w:rPr>
@@ -5852,7 +6342,21 @@
         <w:rPr>
           <w:rFonts w:hint="eastAsia"/>
         </w:rPr>
-        <w:t>，选择打卡景点点开</w:t>
+        <w:t>，选择打卡景点</w:t>
+      </w:r>
+      <w:proofErr w:type="gramStart"/>
+      <w:r>
+        <w:rPr>
+          <w:rFonts w:hint="eastAsia"/>
+        </w:rPr>
+        <w:t>点</w:t>
+      </w:r>
+      <w:proofErr w:type="gramEnd"/>
+      <w:r>
+        <w:rPr>
+          <w:rFonts w:hint="eastAsia"/>
+        </w:rPr>
+        <w:t>开</w:t>
       </w:r>
       <w:r>
         <w:rPr>
@@ -5969,11 +6473,19 @@
       <w:r>
         <w:t>H6</w:t>
       </w:r>
-      <w:r>
-        <w:rPr>
-          <w:rFonts w:hint="eastAsia"/>
-        </w:rPr>
-        <w:t>各写一行字，截图</w:t>
+      <w:proofErr w:type="gramStart"/>
+      <w:r>
+        <w:rPr>
+          <w:rFonts w:hint="eastAsia"/>
+        </w:rPr>
+        <w:t>各</w:t>
+      </w:r>
+      <w:proofErr w:type="gramEnd"/>
+      <w:r>
+        <w:rPr>
+          <w:rFonts w:hint="eastAsia"/>
+        </w:rPr>
+        <w:t>写一行字，截图</w:t>
       </w:r>
       <w:r>
         <w:rPr>
@@ -6054,7 +6566,21 @@
         <w:rPr>
           <w:rFonts w:hint="eastAsia"/>
         </w:rPr>
-        <w:t>，发布后展开刚发布的日记，截图</w:t>
+        <w:t>，发布后展开</w:t>
+      </w:r>
+      <w:proofErr w:type="gramStart"/>
+      <w:r>
+        <w:rPr>
+          <w:rFonts w:hint="eastAsia"/>
+        </w:rPr>
+        <w:t>刚发布</w:t>
+      </w:r>
+      <w:proofErr w:type="gramEnd"/>
+      <w:r>
+        <w:rPr>
+          <w:rFonts w:hint="eastAsia"/>
+        </w:rPr>
+        <w:t>的日记，截图</w:t>
       </w:r>
       <w:r>
         <w:rPr>
@@ -6188,7 +6714,21 @@
         <w:rPr>
           <w:rFonts w:hint="eastAsia"/>
         </w:rPr>
-        <w:t>用户首次进入“我”用户板块时，会显示一个登录按钮，用户点击后会弹出授权窗口，当用户确认授权时，程序会读取用户的头像和微信昵称，并为用户自动建立账号，用</w:t>
+        <w:t>用户首次进入“我”用户板块时，会显示一个登录按钮，用户点击后会弹出授权窗口，当用户确认授权时，程序会读取用户的头像和</w:t>
+      </w:r>
+      <w:proofErr w:type="gramStart"/>
+      <w:r>
+        <w:rPr>
+          <w:rFonts w:hint="eastAsia"/>
+        </w:rPr>
+        <w:t>微信昵称</w:t>
+      </w:r>
+      <w:proofErr w:type="gramEnd"/>
+      <w:r>
+        <w:rPr>
+          <w:rFonts w:hint="eastAsia"/>
+        </w:rPr>
+        <w:t>，并为用户自动建立账号，用</w:t>
       </w:r>
       <w:r>
         <w:rPr>
@@ -6311,7 +6851,21 @@
         <w:rPr>
           <w:rFonts w:hint="eastAsia"/>
         </w:rPr>
-        <w:t>，用户可以向开发者反馈自己在使用过程中可能会遇到的问题，提出自己对本程序宝贵的意见，也可以向微信投诉和举报。</w:t>
+        <w:t>，用户可以向开发者反馈自己在使用过程中可能会遇到的问题，提出自己对本程序宝贵的意见，也可以向</w:t>
+      </w:r>
+      <w:proofErr w:type="gramStart"/>
+      <w:r>
+        <w:rPr>
+          <w:rFonts w:hint="eastAsia"/>
+        </w:rPr>
+        <w:t>微信投诉</w:t>
+      </w:r>
+      <w:proofErr w:type="gramEnd"/>
+      <w:r>
+        <w:rPr>
+          <w:rFonts w:hint="eastAsia"/>
+        </w:rPr>
+        <w:t>和举报。</w:t>
       </w:r>
     </w:p>
     <w:p>
@@ -6644,8 +7198,16 @@
         <w:rPr>
           <w:rFonts w:hint="eastAsia"/>
         </w:rPr>
-        <w:t>横条，显示景点</w:t>
-      </w:r>
+        <w:t>横条，</w:t>
+      </w:r>
+      <w:proofErr w:type="gramStart"/>
+      <w:r>
+        <w:rPr>
+          <w:rFonts w:hint="eastAsia"/>
+        </w:rPr>
+        <w:t>显示景点</w:t>
+      </w:r>
+      <w:proofErr w:type="gramEnd"/>
       <w:r>
         <w:rPr>
           <w:rFonts w:hint="eastAsia"/>
@@ -6680,7 +7242,21 @@
         <w:rPr>
           <w:rFonts w:hint="eastAsia"/>
         </w:rPr>
-        <w:t>，查看该景点的详细信息，这包括景点的图片、地点、评分、介绍、特色、资质和项目分布。</w:t>
+        <w:t>，查看该景点的详细信息，这</w:t>
+      </w:r>
+      <w:proofErr w:type="gramStart"/>
+      <w:r>
+        <w:rPr>
+          <w:rFonts w:hint="eastAsia"/>
+        </w:rPr>
+        <w:t>包括景点</w:t>
+      </w:r>
+      <w:proofErr w:type="gramEnd"/>
+      <w:r>
+        <w:rPr>
+          <w:rFonts w:hint="eastAsia"/>
+        </w:rPr>
+        <w:t>的图片、地点、评分、介绍、特色、资质和项目分布。</w:t>
       </w:r>
       <w:r>
         <w:rPr>
@@ -7040,11 +7616,19 @@
         </w:rPr>
         <w:t>，</w:t>
       </w:r>
-      <w:r>
-        <w:rPr>
-          <w:rFonts w:hint="eastAsia"/>
-        </w:rPr>
-        <w:t>右滑一个景点</w:t>
+      <w:proofErr w:type="gramStart"/>
+      <w:r>
+        <w:rPr>
+          <w:rFonts w:hint="eastAsia"/>
+        </w:rPr>
+        <w:t>右滑一个</w:t>
+      </w:r>
+      <w:proofErr w:type="gramEnd"/>
+      <w:r>
+        <w:rPr>
+          <w:rFonts w:hint="eastAsia"/>
+        </w:rPr>
+        <w:t>景点</w:t>
       </w:r>
       <w:r>
         <w:rPr>
@@ -7065,7 +7649,21 @@
         <w:rPr>
           <w:rFonts w:hint="eastAsia"/>
         </w:rPr>
-        <w:t>，弹窗更改成功时截图</w:t>
+        <w:t>，</w:t>
+      </w:r>
+      <w:proofErr w:type="gramStart"/>
+      <w:r>
+        <w:rPr>
+          <w:rFonts w:hint="eastAsia"/>
+        </w:rPr>
+        <w:t>弹窗更改</w:t>
+      </w:r>
+      <w:proofErr w:type="gramEnd"/>
+      <w:r>
+        <w:rPr>
+          <w:rFonts w:hint="eastAsia"/>
+        </w:rPr>
+        <w:t>成功时截图</w:t>
       </w:r>
       <w:r>
         <w:rPr>
@@ -7240,11 +7838,19 @@
         </w:rPr>
         <w:t>，点击登录后</w:t>
       </w:r>
-      <w:r>
-        <w:rPr>
-          <w:rFonts w:hint="eastAsia"/>
-        </w:rPr>
-        <w:t>弹窗截图</w:t>
+      <w:proofErr w:type="gramStart"/>
+      <w:r>
+        <w:rPr>
+          <w:rFonts w:hint="eastAsia"/>
+        </w:rPr>
+        <w:t>弹窗截</w:t>
+      </w:r>
+      <w:proofErr w:type="gramEnd"/>
+      <w:r>
+        <w:rPr>
+          <w:rFonts w:hint="eastAsia"/>
+        </w:rPr>
+        <w:t>图</w:t>
       </w:r>
       <w:r>
         <w:rPr>
@@ -7482,7 +8088,7 @@
                     </pic:cNvPicPr>
                   </pic:nvPicPr>
                   <pic:blipFill>
-                    <a:blip r:embed="rId27">
+                    <a:blip r:embed="rId28">
                       <a:extLst>
                         <a:ext uri="{28A0092B-C50C-407E-A947-70E740481C1C}">
                           <a14:useLocalDpi xmlns:a14="http://schemas.microsoft.com/office/drawing/2010/main" val="0"/>
@@ -7526,7 +8132,71 @@
           <w:rFonts w:ascii="宋体" w:hAnsi="宋体" w:hint="eastAsia"/>
           <w:sz w:val="24"/>
         </w:rPr>
-        <w:t>1）动效设计师使用After Effects制作动画，然后使用Bodymovin导出JSON文件，可以将JSON文件放到Bodymovin网站上运行看效果，也可以放在lottiefiles网站上运行看效果，而且lottiefiles有很多免费动画JSON资源可以下载看。</w:t>
+        <w:t>1）动效设计师使用After Effects制作动画，然后使用</w:t>
+      </w:r>
+      <w:proofErr w:type="spellStart"/>
+      <w:r>
+        <w:rPr>
+          <w:rFonts w:ascii="宋体" w:hAnsi="宋体" w:hint="eastAsia"/>
+          <w:sz w:val="24"/>
+        </w:rPr>
+        <w:t>Bodymovin</w:t>
+      </w:r>
+      <w:proofErr w:type="spellEnd"/>
+      <w:r>
+        <w:rPr>
+          <w:rFonts w:ascii="宋体" w:hAnsi="宋体" w:hint="eastAsia"/>
+          <w:sz w:val="24"/>
+        </w:rPr>
+        <w:t>导出JSON文件，可以将JSON文件放到</w:t>
+      </w:r>
+      <w:proofErr w:type="spellStart"/>
+      <w:r>
+        <w:rPr>
+          <w:rFonts w:ascii="宋体" w:hAnsi="宋体" w:hint="eastAsia"/>
+          <w:sz w:val="24"/>
+        </w:rPr>
+        <w:t>Bodymovin</w:t>
+      </w:r>
+      <w:proofErr w:type="spellEnd"/>
+      <w:r>
+        <w:rPr>
+          <w:rFonts w:ascii="宋体" w:hAnsi="宋体" w:hint="eastAsia"/>
+          <w:sz w:val="24"/>
+        </w:rPr>
+        <w:t>网站上运行看效果，也可以放在</w:t>
+      </w:r>
+      <w:proofErr w:type="spellStart"/>
+      <w:r>
+        <w:rPr>
+          <w:rFonts w:ascii="宋体" w:hAnsi="宋体" w:hint="eastAsia"/>
+          <w:sz w:val="24"/>
+        </w:rPr>
+        <w:t>lottiefiles</w:t>
+      </w:r>
+      <w:proofErr w:type="spellEnd"/>
+      <w:r>
+        <w:rPr>
+          <w:rFonts w:ascii="宋体" w:hAnsi="宋体" w:hint="eastAsia"/>
+          <w:sz w:val="24"/>
+        </w:rPr>
+        <w:t>网站上运行看效果，而且</w:t>
+      </w:r>
+      <w:proofErr w:type="spellStart"/>
+      <w:r>
+        <w:rPr>
+          <w:rFonts w:ascii="宋体" w:hAnsi="宋体" w:hint="eastAsia"/>
+          <w:sz w:val="24"/>
+        </w:rPr>
+        <w:t>lottiefiles</w:t>
+      </w:r>
+      <w:proofErr w:type="spellEnd"/>
+      <w:r>
+        <w:rPr>
+          <w:rFonts w:ascii="宋体" w:hAnsi="宋体" w:hint="eastAsia"/>
+          <w:sz w:val="24"/>
+        </w:rPr>
+        <w:t>有很多免费动画JSON资源可以下载看。</w:t>
       </w:r>
     </w:p>
     <w:p>
@@ -7541,7 +8211,39 @@
           <w:rFonts w:ascii="宋体" w:hAnsi="宋体" w:hint="eastAsia"/>
           <w:sz w:val="24"/>
         </w:rPr>
-        <w:t>2）各个端使用对应的LottieSDK加载JSON文件，实现动画效果。本小程序是通过微信官方L</w:t>
+        <w:t>2）各个端使用对应的</w:t>
+      </w:r>
+      <w:proofErr w:type="spellStart"/>
+      <w:r>
+        <w:rPr>
+          <w:rFonts w:ascii="宋体" w:hAnsi="宋体" w:hint="eastAsia"/>
+          <w:sz w:val="24"/>
+        </w:rPr>
+        <w:t>LottieSDK</w:t>
+      </w:r>
+      <w:proofErr w:type="spellEnd"/>
+      <w:r>
+        <w:rPr>
+          <w:rFonts w:ascii="宋体" w:hAnsi="宋体" w:hint="eastAsia"/>
+          <w:sz w:val="24"/>
+        </w:rPr>
+        <w:t>加载JSON文件，实现动画效果。本小程序是通过</w:t>
+      </w:r>
+      <w:proofErr w:type="gramStart"/>
+      <w:r>
+        <w:rPr>
+          <w:rFonts w:ascii="宋体" w:hAnsi="宋体" w:hint="eastAsia"/>
+          <w:sz w:val="24"/>
+        </w:rPr>
+        <w:t>微信官方</w:t>
+      </w:r>
+      <w:proofErr w:type="gramEnd"/>
+      <w:r>
+        <w:rPr>
+          <w:rFonts w:ascii="宋体" w:hAnsi="宋体" w:hint="eastAsia"/>
+          <w:sz w:val="24"/>
+        </w:rPr>
+        <w:t>L</w:t>
       </w:r>
       <w:r>
         <w:rPr>
@@ -7555,7 +8257,15 @@
           <w:rFonts w:ascii="宋体" w:hAnsi="宋体" w:hint="eastAsia"/>
           <w:sz w:val="24"/>
         </w:rPr>
-        <w:t>接口来调用l</w:t>
+        <w:t>接口来调用</w:t>
+      </w:r>
+      <w:proofErr w:type="spellStart"/>
+      <w:r>
+        <w:rPr>
+          <w:rFonts w:ascii="宋体" w:hAnsi="宋体" w:hint="eastAsia"/>
+          <w:sz w:val="24"/>
+        </w:rPr>
+        <w:t>l</w:t>
       </w:r>
       <w:r>
         <w:rPr>
@@ -7564,6 +8274,7 @@
         </w:rPr>
         <w:t>ottie</w:t>
       </w:r>
+      <w:proofErr w:type="spellEnd"/>
       <w:r>
         <w:rPr>
           <w:rFonts w:ascii="宋体" w:hAnsi="宋体" w:hint="eastAsia"/>
@@ -7813,14 +8524,12 @@
           <w:numId w:val="31"/>
         </w:numPr>
         <w:ind w:firstLineChars="0"/>
-        <w:rPr>
-          <w:rFonts w:hint="eastAsia"/>
-        </w:rPr>
       </w:pPr>
       <w:r>
         <w:rPr>
           <w:b/>
           <w:bCs/>
+          <w:noProof/>
           <w:sz w:val="30"/>
           <w:szCs w:val="30"/>
         </w:rPr>
@@ -7850,7 +8559,7 @@
                     </pic:cNvPicPr>
                   </pic:nvPicPr>
                   <pic:blipFill>
-                    <a:blip r:embed="rId28" cstate="print">
+                    <a:blip r:embed="rId29" cstate="print">
                       <a:extLst>
                         <a:ext uri="{28A0092B-C50C-407E-A947-70E740481C1C}">
                           <a14:useLocalDpi xmlns:a14="http://schemas.microsoft.com/office/drawing/2010/main" val="0"/>
@@ -7916,7 +8625,6 @@
         </w:numPr>
         <w:ind w:left="360" w:hanging="360"/>
         <w:rPr>
-          <w:rFonts w:hint="eastAsia"/>
           <w:b/>
           <w:bCs/>
           <w:sz w:val="30"/>
@@ -8038,7 +8746,23 @@
           <w:rFonts w:hint="eastAsia"/>
           <w:sz w:val="24"/>
         </w:rPr>
-        <w:t>设计考量上，我们采用了</w:t>
+        <w:t>设计</w:t>
+      </w:r>
+      <w:proofErr w:type="gramStart"/>
+      <w:r>
+        <w:rPr>
+          <w:rFonts w:hint="eastAsia"/>
+          <w:sz w:val="24"/>
+        </w:rPr>
+        <w:t>考量</w:t>
+      </w:r>
+      <w:proofErr w:type="gramEnd"/>
+      <w:r>
+        <w:rPr>
+          <w:rFonts w:hint="eastAsia"/>
+          <w:sz w:val="24"/>
+        </w:rPr>
+        <w:t>上，我们采用了</w:t>
       </w:r>
       <w:r>
         <w:rPr>
@@ -8048,14 +8772,33 @@
           <w:sz w:val="30"/>
           <w:szCs w:val="30"/>
         </w:rPr>
-        <w:t>可视动效化</w:t>
+        <w:t>可视</w:t>
+      </w:r>
+      <w:proofErr w:type="gramStart"/>
+      <w:r>
+        <w:rPr>
+          <w:rFonts w:hint="eastAsia"/>
+          <w:b/>
+          <w:bCs/>
+          <w:sz w:val="30"/>
+          <w:szCs w:val="30"/>
+        </w:rPr>
+        <w:t>动效化</w:t>
       </w:r>
       <w:r>
         <w:rPr>
           <w:rFonts w:hint="eastAsia"/>
           <w:sz w:val="24"/>
         </w:rPr>
-        <w:t>的滑动多列选择轴。蓝色底线将会滑向被选择的省，而绿色底线将会滑向被选择的市。</w:t>
+        <w:t>的</w:t>
+      </w:r>
+      <w:proofErr w:type="gramEnd"/>
+      <w:r>
+        <w:rPr>
+          <w:rFonts w:hint="eastAsia"/>
+          <w:sz w:val="24"/>
+        </w:rPr>
+        <w:t>滑动多列选择轴。蓝色底线将会滑向被选择的省，而绿色底线将会滑向被选择的市。</w:t>
       </w:r>
     </w:p>
     <w:p>
@@ -8082,21 +8825,46 @@
           <w:rFonts w:hint="eastAsia"/>
           <w:sz w:val="24"/>
         </w:rPr>
-        <w:t>：在这个板块中，各景点将会以卡片的形式呈现出来，在卡片正面有景点名称、景点图片、景点评分、景点特色、景点地点、旅游短句的呈现，而通过手指向上滑动，则可进入卡片背面，在卡片背面有更为详细的景点介绍。更为重要的是，用户在浏览完景点卡片后，可通过左滑不感兴趣、右滑感兴趣来选择景点对自己是否有足够的吸引力，滑动后，卡片将会出现左滑</w:t>
-      </w:r>
+        <w:t>：在这个板块中，各景点将会以卡片的形式呈现出来，在卡片正面有景点名称、景点图片、景点评分、景点特色、景点地点、旅游短句的呈现，而通过手指向上滑动，则可进入卡片背面，在卡片背面有更为详细的景点介绍。更为重要的是，用户在浏览完景点卡片后，可通过左滑不感兴趣、</w:t>
+      </w:r>
+      <w:proofErr w:type="gramStart"/>
       <w:r>
         <w:rPr>
           <w:rFonts w:hint="eastAsia"/>
           <w:sz w:val="24"/>
         </w:rPr>
+        <w:t>右滑感兴趣</w:t>
+      </w:r>
+      <w:proofErr w:type="gramEnd"/>
+      <w:r>
+        <w:rPr>
+          <w:rFonts w:hint="eastAsia"/>
+          <w:sz w:val="24"/>
+        </w:rPr>
+        <w:t>来选择景点对自己是否有足够的吸引力，滑动后，卡片将会出现左滑</w:t>
+      </w:r>
+      <w:r>
+        <w:rPr>
+          <w:rFonts w:hint="eastAsia"/>
+          <w:sz w:val="24"/>
+        </w:rPr>
         <w:t>/</w:t>
       </w:r>
+      <w:proofErr w:type="gramStart"/>
       <w:r>
         <w:rPr>
           <w:rFonts w:hint="eastAsia"/>
           <w:sz w:val="24"/>
         </w:rPr>
-        <w:t>右滑的动效。</w:t>
+        <w:t>右滑的</w:t>
+      </w:r>
+      <w:proofErr w:type="gramEnd"/>
+      <w:r>
+        <w:rPr>
+          <w:rFonts w:hint="eastAsia"/>
+          <w:sz w:val="24"/>
+        </w:rPr>
+        <w:t>动效。</w:t>
       </w:r>
     </w:p>
     <w:p>
@@ -8139,7 +8907,7 @@
                     </pic:cNvPicPr>
                   </pic:nvPicPr>
                   <pic:blipFill>
-                    <a:blip r:embed="rId29" cstate="print">
+                    <a:blip r:embed="rId30" cstate="print">
                       <a:extLst>
                         <a:ext uri="{28A0092B-C50C-407E-A947-70E740481C1C}">
                           <a14:useLocalDpi xmlns:a14="http://schemas.microsoft.com/office/drawing/2010/main" val="0"/>
@@ -8207,7 +8975,7 @@
                     </pic:cNvPicPr>
                   </pic:nvPicPr>
                   <pic:blipFill>
-                    <a:blip r:embed="rId30" cstate="print">
+                    <a:blip r:embed="rId31" cstate="print">
                       <a:extLst>
                         <a:ext uri="{28A0092B-C50C-407E-A947-70E740481C1C}">
                           <a14:useLocalDpi xmlns:a14="http://schemas.microsoft.com/office/drawing/2010/main" val="0"/>
@@ -8264,12 +9032,21 @@
         </w:rPr>
         <w:t>ttie</w:t>
       </w:r>
+      <w:proofErr w:type="gramStart"/>
       <w:r>
         <w:rPr>
           <w:rFonts w:hint="eastAsia"/>
           <w:sz w:val="24"/>
         </w:rPr>
-        <w:t>动效来为用户带来更愉快的使用体验</w:t>
+        <w:t>动效来为</w:t>
+      </w:r>
+      <w:proofErr w:type="gramEnd"/>
+      <w:r>
+        <w:rPr>
+          <w:rFonts w:hint="eastAsia"/>
+          <w:sz w:val="24"/>
+        </w:rPr>
+        <w:t>用户带来更愉快的使用体验</w:t>
       </w:r>
       <w:r>
         <w:rPr>
@@ -8437,7 +9214,6 @@
         </w:numPr>
         <w:ind w:left="210"/>
         <w:rPr>
-          <w:rFonts w:hint="eastAsia"/>
           <w:sz w:val="24"/>
         </w:rPr>
       </w:pPr>
@@ -8459,7 +9235,23 @@
           <w:rFonts w:hint="eastAsia"/>
           <w:sz w:val="24"/>
         </w:rPr>
-        <w:t>来到时间轴主体部分，左侧是</w:t>
+        <w:t>来到时间</w:t>
+      </w:r>
+      <w:proofErr w:type="gramStart"/>
+      <w:r>
+        <w:rPr>
+          <w:rFonts w:hint="eastAsia"/>
+          <w:sz w:val="24"/>
+        </w:rPr>
+        <w:t>轴主体</w:t>
+      </w:r>
+      <w:proofErr w:type="gramEnd"/>
+      <w:r>
+        <w:rPr>
+          <w:rFonts w:hint="eastAsia"/>
+          <w:sz w:val="24"/>
+        </w:rPr>
+        <w:t>部分，左侧是</w:t>
       </w:r>
       <w:r>
         <w:rPr>
@@ -8567,7 +9359,7 @@
                     </pic:cNvPicPr>
                   </pic:nvPicPr>
                   <pic:blipFill>
-                    <a:blip r:embed="rId31" cstate="print">
+                    <a:blip r:embed="rId32" cstate="print">
                       <a:extLst>
                         <a:ext uri="{28A0092B-C50C-407E-A947-70E740481C1C}">
                           <a14:useLocalDpi xmlns:a14="http://schemas.microsoft.com/office/drawing/2010/main" val="0"/>
@@ -8687,7 +9479,6 @@
         </w:numPr>
         <w:ind w:left="210"/>
         <w:rPr>
-          <w:rFonts w:hint="eastAsia"/>
           <w:sz w:val="24"/>
         </w:rPr>
       </w:pPr>
@@ -8723,7 +9514,7 @@
                     </pic:cNvPicPr>
                   </pic:nvPicPr>
                   <pic:blipFill>
-                    <a:blip r:embed="rId32" cstate="print">
+                    <a:blip r:embed="rId33" cstate="print">
                       <a:extLst>
                         <a:ext uri="{28A0092B-C50C-407E-A947-70E740481C1C}">
                           <a14:useLocalDpi xmlns:a14="http://schemas.microsoft.com/office/drawing/2010/main" val="0"/>
@@ -8791,7 +9582,7 @@
                     </pic:cNvPicPr>
                   </pic:nvPicPr>
                   <pic:blipFill>
-                    <a:blip r:embed="rId33" cstate="print">
+                    <a:blip r:embed="rId34" cstate="print">
                       <a:extLst>
                         <a:ext uri="{28A0092B-C50C-407E-A947-70E740481C1C}">
                           <a14:useLocalDpi xmlns:a14="http://schemas.microsoft.com/office/drawing/2010/main" val="0"/>
@@ -8885,7 +9676,6 @@
         </w:numPr>
         <w:ind w:left="210"/>
         <w:rPr>
-          <w:rFonts w:hint="eastAsia"/>
           <w:sz w:val="24"/>
         </w:rPr>
       </w:pPr>
@@ -8913,7 +9703,7 @@
                     </pic:cNvPicPr>
                   </pic:nvPicPr>
                   <pic:blipFill>
-                    <a:blip r:embed="rId34" cstate="print">
+                    <a:blip r:embed="rId35" cstate="print">
                       <a:extLst>
                         <a:ext uri="{28A0092B-C50C-407E-A947-70E740481C1C}">
                           <a14:useLocalDpi xmlns:a14="http://schemas.microsoft.com/office/drawing/2010/main" val="0"/>
@@ -9017,7 +9807,6 @@
           <w:ilvl w:val="0"/>
           <w:numId w:val="0"/>
         </w:numPr>
-        <w:ind w:left="210"/>
         <w:rPr>
           <w:rFonts w:hint="eastAsia"/>
           <w:sz w:val="24"/>
@@ -9165,12 +9954,14 @@
         <w:pStyle w:val="af4"/>
         <w:ind w:firstLine="480"/>
       </w:pPr>
+      <w:proofErr w:type="gramStart"/>
       <w:r>
         <w:rPr>
           <w:rFonts w:hint="eastAsia"/>
         </w:rPr>
         <w:t>杨佳欣</w:t>
       </w:r>
+      <w:proofErr w:type="gramEnd"/>
     </w:p>
     <w:p>
       <w:pPr>
@@ -9954,8 +10745,16 @@
               <w:rPr>
                 <w:rFonts w:hint="eastAsia"/>
               </w:rPr>
-              <w:t>确定第二版方案</w:t>
-            </w:r>
+              <w:t>确定第二</w:t>
+            </w:r>
+            <w:proofErr w:type="gramStart"/>
+            <w:r>
+              <w:rPr>
+                <w:rFonts w:hint="eastAsia"/>
+              </w:rPr>
+              <w:t>版方案</w:t>
+            </w:r>
+            <w:proofErr w:type="gramEnd"/>
           </w:p>
         </w:tc>
       </w:tr>
@@ -10706,7 +11505,7 @@
                     <pic:cNvPicPr/>
                   </pic:nvPicPr>
                   <pic:blipFill>
-                    <a:blip r:embed="rId35">
+                    <a:blip r:embed="rId36">
                       <a:extLst>
                         <a:ext uri="{28A0092B-C50C-407E-A947-70E740481C1C}">
                           <a14:useLocalDpi xmlns:a14="http://schemas.microsoft.com/office/drawing/2010/main" val="0"/>
@@ -10851,6 +11650,7 @@
         </w:rPr>
         <w:t>调用云函数，获取用户的</w:t>
       </w:r>
+      <w:proofErr w:type="spellStart"/>
       <w:r>
         <w:rPr>
           <w:rFonts w:hint="eastAsia"/>
@@ -10860,6 +11660,7 @@
       <w:r>
         <w:t>penid</w:t>
       </w:r>
+      <w:proofErr w:type="spellEnd"/>
     </w:p>
     <w:p>
       <w:pPr>
@@ -10876,6 +11677,7 @@
         </w:rPr>
         <w:t>根据</w:t>
       </w:r>
+      <w:proofErr w:type="spellStart"/>
       <w:r>
         <w:t>o</w:t>
       </w:r>
@@ -10885,11 +11687,26 @@
         </w:rPr>
         <w:t>penid</w:t>
       </w:r>
-      <w:r>
-        <w:rPr>
-          <w:rFonts w:hint="eastAsia"/>
-        </w:rPr>
-        <w:t>查询云开发数据库</w:t>
+      <w:proofErr w:type="spellEnd"/>
+      <w:r>
+        <w:rPr>
+          <w:rFonts w:hint="eastAsia"/>
+        </w:rPr>
+        <w:t>查询</w:t>
+      </w:r>
+      <w:proofErr w:type="gramStart"/>
+      <w:r>
+        <w:rPr>
+          <w:rFonts w:hint="eastAsia"/>
+        </w:rPr>
+        <w:t>云开发</w:t>
+      </w:r>
+      <w:proofErr w:type="gramEnd"/>
+      <w:r>
+        <w:rPr>
+          <w:rFonts w:hint="eastAsia"/>
+        </w:rPr>
+        <w:t>数据库</w:t>
       </w:r>
       <w:r>
         <w:rPr>
@@ -11021,7 +11838,21 @@
         <w:rPr>
           <w:rFonts w:hint="eastAsia"/>
         </w:rPr>
-        <w:t>初始化云开发功能</w:t>
+        <w:t>初始化</w:t>
+      </w:r>
+      <w:proofErr w:type="gramStart"/>
+      <w:r>
+        <w:rPr>
+          <w:rFonts w:hint="eastAsia"/>
+        </w:rPr>
+        <w:t>云开发</w:t>
+      </w:r>
+      <w:proofErr w:type="gramEnd"/>
+      <w:r>
+        <w:rPr>
+          <w:rFonts w:hint="eastAsia"/>
+        </w:rPr>
+        <w:t>功能</w:t>
       </w:r>
       <w:r>
         <w:t xml:space="preserve"> </w:t>
@@ -11040,7 +11871,21 @@
         <w:rPr>
           <w:rFonts w:hint="eastAsia"/>
         </w:rPr>
-        <w:t>读取云开发数据库</w:t>
+        <w:t>读取</w:t>
+      </w:r>
+      <w:proofErr w:type="gramStart"/>
+      <w:r>
+        <w:rPr>
+          <w:rFonts w:hint="eastAsia"/>
+        </w:rPr>
+        <w:t>云开发</w:t>
+      </w:r>
+      <w:proofErr w:type="gramEnd"/>
+      <w:r>
+        <w:rPr>
+          <w:rFonts w:hint="eastAsia"/>
+        </w:rPr>
+        <w:t>数据库</w:t>
       </w:r>
       <w:r>
         <w:rPr>
@@ -11071,35 +11916,41 @@
         <w:rPr>
           <w:rFonts w:hint="eastAsia"/>
         </w:rPr>
+        <w:t>依据上一步得到的数目，按照每次读取</w:t>
+      </w:r>
+      <w:r>
+        <w:rPr>
+          <w:rFonts w:hint="eastAsia"/>
+        </w:rPr>
+        <w:t>2</w:t>
+      </w:r>
+      <w:r>
+        <w:t>0</w:t>
+      </w:r>
+      <w:r>
+        <w:rPr>
+          <w:rFonts w:hint="eastAsia"/>
+        </w:rPr>
+        <w:t>个数据的方式</w:t>
+      </w:r>
+      <w:r>
+        <w:rPr>
+          <w:rFonts w:hint="eastAsia"/>
+        </w:rPr>
+        <w:t>同时</w:t>
+      </w:r>
+      <w:r>
+        <w:rPr>
+          <w:rFonts w:hint="eastAsia"/>
+        </w:rPr>
+        <w:t>批量读取景点、城市、</w:t>
+      </w:r>
+      <w:r>
+        <w:rPr>
+          <w:rFonts w:hint="eastAsia"/>
+        </w:rPr>
         <w:lastRenderedPageBreak/>
-        <w:t>依据上一步得到的数目，按照每次读取</w:t>
-      </w:r>
-      <w:r>
-        <w:rPr>
-          <w:rFonts w:hint="eastAsia"/>
-        </w:rPr>
-        <w:t>2</w:t>
-      </w:r>
-      <w:r>
-        <w:t>0</w:t>
-      </w:r>
-      <w:r>
-        <w:rPr>
-          <w:rFonts w:hint="eastAsia"/>
-        </w:rPr>
-        <w:t>个数据的方式</w:t>
-      </w:r>
-      <w:r>
-        <w:rPr>
-          <w:rFonts w:hint="eastAsia"/>
-        </w:rPr>
-        <w:t>同时</w:t>
-      </w:r>
-      <w:r>
-        <w:rPr>
-          <w:rFonts w:hint="eastAsia"/>
-        </w:rPr>
-        <w:t>批量读取景点、城市、景点集合</w:t>
+        <w:t>景点集合</w:t>
       </w:r>
       <w:r>
         <w:rPr>
@@ -11610,8 +12461,14 @@
         <w:rPr>
           <w:rFonts w:hint="eastAsia"/>
         </w:rPr>
+        <w:t>在初始化模块中得到相关信息，包括用户感兴趣的景点、不感兴趣的景点和已经去过</w:t>
+      </w:r>
+      <w:r>
+        <w:rPr>
+          <w:rFonts w:hint="eastAsia"/>
+        </w:rPr>
         <w:lastRenderedPageBreak/>
-        <w:t>在初始化模块中得到相关信息，包括用户感兴趣的景点、不感兴趣的景点和已经去过的景点，以及数据库中景点的数据</w:t>
+        <w:t>的景点，以及数据库中景点的数据</w:t>
       </w:r>
     </w:p>
     <w:p>
@@ -12187,26 +13044,32 @@
         <w:rPr>
           <w:rFonts w:hint="eastAsia"/>
         </w:rPr>
+        <w:t>如果用户</w:t>
+      </w:r>
+      <w:r>
+        <w:rPr>
+          <w:rFonts w:hint="eastAsia"/>
+        </w:rPr>
+        <w:t>按下提交，将用户记录的日记足迹写入数据库</w:t>
+      </w:r>
+      <w:r>
+        <w:rPr>
+          <w:rFonts w:hint="eastAsia"/>
+        </w:rPr>
+        <w:t>，</w:t>
+      </w:r>
+      <w:r>
+        <w:rPr>
+          <w:rFonts w:hint="eastAsia"/>
+        </w:rPr>
+        <w:t>并通知用户景点显示和</w:t>
+      </w:r>
+      <w:r>
+        <w:rPr>
+          <w:rFonts w:hint="eastAsia"/>
+        </w:rPr>
         <w:lastRenderedPageBreak/>
-        <w:t>如果用户</w:t>
-      </w:r>
-      <w:r>
-        <w:rPr>
-          <w:rFonts w:hint="eastAsia"/>
-        </w:rPr>
-        <w:t>按下提交，将用户记录的日记足迹写入数据库</w:t>
-      </w:r>
-      <w:r>
-        <w:rPr>
-          <w:rFonts w:hint="eastAsia"/>
-        </w:rPr>
-        <w:t>，</w:t>
-      </w:r>
-      <w:r>
-        <w:rPr>
-          <w:rFonts w:hint="eastAsia"/>
-        </w:rPr>
-        <w:t>并通知用户景点显示和管理处理流程。</w:t>
+        <w:t>管理处理流程。</w:t>
       </w:r>
     </w:p>
     <w:p>
@@ -12565,7 +13428,21 @@
         <w:rPr>
           <w:rFonts w:hint="eastAsia"/>
         </w:rPr>
-        <w:t>本程序使用了微信小程序的云开发，数据库环境</w:t>
+        <w:t>本程序使用</w:t>
+      </w:r>
+      <w:proofErr w:type="gramStart"/>
+      <w:r>
+        <w:rPr>
+          <w:rFonts w:hint="eastAsia"/>
+        </w:rPr>
+        <w:t>了微信小</w:t>
+      </w:r>
+      <w:proofErr w:type="gramEnd"/>
+      <w:r>
+        <w:rPr>
+          <w:rFonts w:hint="eastAsia"/>
+        </w:rPr>
+        <w:t>程序的云开发，数据库环境</w:t>
       </w:r>
       <w:r>
         <w:rPr>
@@ -12615,6 +13492,7 @@
         </w:rPr>
         <w:t>、</w:t>
       </w:r>
+      <w:proofErr w:type="spellStart"/>
       <w:r>
         <w:rPr>
           <w:rFonts w:hint="eastAsia"/>
@@ -12624,6 +13502,7 @@
       <w:r>
         <w:t>ttration</w:t>
       </w:r>
+      <w:proofErr w:type="spellEnd"/>
       <w:r>
         <w:rPr>
           <w:rFonts w:hint="eastAsia"/>
@@ -12691,7 +13570,21 @@
         <w:rPr>
           <w:rFonts w:hint="eastAsia"/>
         </w:rPr>
-        <w:t>集合存储各省级地区信息，</w:t>
+        <w:t>集合存储各</w:t>
+      </w:r>
+      <w:proofErr w:type="gramStart"/>
+      <w:r>
+        <w:rPr>
+          <w:rFonts w:hint="eastAsia"/>
+        </w:rPr>
+        <w:t>省级地区</w:t>
+      </w:r>
+      <w:proofErr w:type="gramEnd"/>
+      <w:r>
+        <w:rPr>
+          <w:rFonts w:hint="eastAsia"/>
+        </w:rPr>
+        <w:t>信息，</w:t>
       </w:r>
       <w:r>
         <w:rPr>
@@ -12708,6 +13601,7 @@
         </w:rPr>
         <w:t>集合存储各市级地区信息，</w:t>
       </w:r>
+      <w:proofErr w:type="spellStart"/>
       <w:r>
         <w:rPr>
           <w:rFonts w:hint="eastAsia"/>
@@ -12717,6 +13611,7 @@
       <w:r>
         <w:t>ttration</w:t>
       </w:r>
+      <w:proofErr w:type="spellEnd"/>
       <w:r>
         <w:rPr>
           <w:rFonts w:hint="eastAsia"/>
@@ -12733,7 +13628,21 @@
         <w:rPr>
           <w:rFonts w:hint="eastAsia"/>
         </w:rPr>
-        <w:t>从属包含关系，即一个省包含一个到多个多个市、一个市包含一个到</w:t>
+        <w:t>从属包含关系，即一个省包含一个到</w:t>
+      </w:r>
+      <w:proofErr w:type="gramStart"/>
+      <w:r>
+        <w:rPr>
+          <w:rFonts w:hint="eastAsia"/>
+        </w:rPr>
+        <w:t>多个多个</w:t>
+      </w:r>
+      <w:proofErr w:type="gramEnd"/>
+      <w:r>
+        <w:rPr>
+          <w:rFonts w:hint="eastAsia"/>
+        </w:rPr>
+        <w:t>市、一个市包含一个到</w:t>
       </w:r>
       <w:r>
         <w:rPr>
@@ -13001,16 +13910,17 @@
               <w:ind w:firstLineChars="0" w:firstLine="0"/>
               <w:jc w:val="center"/>
             </w:pPr>
+            <w:proofErr w:type="spellStart"/>
             <w:r>
               <w:rPr>
                 <w:rFonts w:hint="eastAsia"/>
               </w:rPr>
-              <w:lastRenderedPageBreak/>
               <w:t>n</w:t>
             </w:r>
             <w:r>
               <w:t>um_province</w:t>
             </w:r>
+            <w:proofErr w:type="spellEnd"/>
           </w:p>
         </w:tc>
         <w:tc>
@@ -13043,15 +13953,18 @@
               <w:ind w:firstLineChars="0" w:firstLine="0"/>
               <w:jc w:val="center"/>
             </w:pPr>
+            <w:proofErr w:type="spellStart"/>
             <w:r>
               <w:rPr>
                 <w:rFonts w:hint="eastAsia"/>
               </w:rPr>
+              <w:lastRenderedPageBreak/>
               <w:t>n</w:t>
             </w:r>
             <w:r>
               <w:t>um_city</w:t>
             </w:r>
+            <w:proofErr w:type="spellEnd"/>
           </w:p>
         </w:tc>
         <w:tc>
@@ -13084,6 +13997,7 @@
               <w:ind w:firstLineChars="0" w:firstLine="0"/>
               <w:jc w:val="center"/>
             </w:pPr>
+            <w:proofErr w:type="spellStart"/>
             <w:r>
               <w:rPr>
                 <w:rFonts w:hint="eastAsia"/>
@@ -13093,6 +14007,7 @@
             <w:r>
               <w:t>um_attration</w:t>
             </w:r>
+            <w:proofErr w:type="spellEnd"/>
           </w:p>
         </w:tc>
         <w:tc>
@@ -13125,6 +14040,7 @@
               <w:ind w:firstLineChars="0" w:firstLine="0"/>
               <w:jc w:val="center"/>
             </w:pPr>
+            <w:proofErr w:type="spellStart"/>
             <w:r>
               <w:rPr>
                 <w:rFonts w:hint="eastAsia"/>
@@ -13134,6 +14050,7 @@
             <w:r>
               <w:t>um_diary</w:t>
             </w:r>
+            <w:proofErr w:type="spellEnd"/>
           </w:p>
         </w:tc>
         <w:tc>
@@ -13559,9 +14476,11 @@
               <w:ind w:firstLineChars="0" w:firstLine="0"/>
               <w:jc w:val="center"/>
             </w:pPr>
+            <w:proofErr w:type="spellStart"/>
             <w:r>
               <w:t>attration</w:t>
             </w:r>
+            <w:proofErr w:type="spellEnd"/>
           </w:p>
         </w:tc>
         <w:tc>
@@ -13574,9 +14493,11 @@
               <w:ind w:firstLineChars="0" w:firstLine="0"/>
               <w:jc w:val="center"/>
             </w:pPr>
+            <w:proofErr w:type="spellStart"/>
             <w:r>
               <w:t>attration</w:t>
             </w:r>
+            <w:proofErr w:type="spellEnd"/>
             <w:r>
               <w:rPr>
                 <w:rFonts w:hint="eastAsia"/>
@@ -13660,9 +14581,11 @@
         <w:pStyle w:val="af4"/>
         <w:ind w:firstLine="480"/>
       </w:pPr>
+      <w:proofErr w:type="spellStart"/>
       <w:r>
         <w:t>attration</w:t>
       </w:r>
+      <w:proofErr w:type="spellEnd"/>
       <w:r>
         <w:rPr>
           <w:rFonts w:hint="eastAsia"/>
@@ -14281,9 +15204,11 @@
               </w:rPr>
               <w:t>_</w:t>
             </w:r>
+            <w:proofErr w:type="spellStart"/>
             <w:r>
               <w:t>openid</w:t>
             </w:r>
+            <w:proofErr w:type="spellEnd"/>
             <w:r>
               <w:rPr>
                 <w:rFonts w:hint="eastAsia"/>
@@ -14304,16 +15229,17 @@
               <w:ind w:firstLineChars="0" w:firstLine="0"/>
               <w:jc w:val="center"/>
             </w:pPr>
+            <w:proofErr w:type="spellStart"/>
             <w:r>
               <w:rPr>
                 <w:rFonts w:hint="eastAsia"/>
               </w:rPr>
-              <w:lastRenderedPageBreak/>
               <w:t>a</w:t>
             </w:r>
             <w:r>
               <w:t>vatarUrl</w:t>
             </w:r>
+            <w:proofErr w:type="spellEnd"/>
           </w:p>
         </w:tc>
         <w:tc>
@@ -14361,15 +15287,18 @@
               <w:ind w:firstLineChars="0" w:firstLine="0"/>
               <w:jc w:val="center"/>
             </w:pPr>
+            <w:proofErr w:type="spellStart"/>
             <w:r>
               <w:rPr>
                 <w:rFonts w:hint="eastAsia"/>
               </w:rPr>
+              <w:lastRenderedPageBreak/>
               <w:t>n</w:t>
             </w:r>
             <w:r>
               <w:t>ickName</w:t>
             </w:r>
+            <w:proofErr w:type="spellEnd"/>
           </w:p>
         </w:tc>
         <w:tc>
@@ -14386,8 +15315,16 @@
               <w:rPr>
                 <w:rFonts w:hint="eastAsia"/>
               </w:rPr>
-              <w:t>用户微信昵称</w:t>
-            </w:r>
+              <w:t>用户</w:t>
+            </w:r>
+            <w:proofErr w:type="gramStart"/>
+            <w:r>
+              <w:rPr>
+                <w:rFonts w:hint="eastAsia"/>
+              </w:rPr>
+              <w:t>微信昵称</w:t>
+            </w:r>
+            <w:proofErr w:type="gramEnd"/>
           </w:p>
         </w:tc>
       </w:tr>
@@ -14943,6 +15880,7 @@
               <w:ind w:firstLineChars="0" w:firstLine="0"/>
               <w:jc w:val="center"/>
             </w:pPr>
+            <w:proofErr w:type="spellStart"/>
             <w:r>
               <w:rPr>
                 <w:rFonts w:hint="eastAsia"/>
@@ -14952,6 +15890,7 @@
             <w:r>
               <w:t>_id</w:t>
             </w:r>
+            <w:proofErr w:type="spellEnd"/>
           </w:p>
         </w:tc>
         <w:tc>
@@ -14993,6 +15932,7 @@
               <w:ind w:firstLineChars="0" w:firstLine="0"/>
               <w:jc w:val="center"/>
             </w:pPr>
+            <w:proofErr w:type="spellStart"/>
             <w:r>
               <w:rPr>
                 <w:rFonts w:hint="eastAsia"/>
@@ -15002,6 +15942,7 @@
             <w:r>
               <w:t>_name</w:t>
             </w:r>
+            <w:proofErr w:type="spellEnd"/>
           </w:p>
         </w:tc>
         <w:tc>
@@ -15163,12 +16104,14 @@
               <w:ind w:firstLineChars="0" w:firstLine="0"/>
               <w:jc w:val="center"/>
             </w:pPr>
+            <w:proofErr w:type="gramStart"/>
             <w:r>
               <w:rPr>
                 <w:rFonts w:hint="eastAsia"/>
               </w:rPr>
               <w:t>微信开发者工具</w:t>
             </w:r>
+            <w:proofErr w:type="gramEnd"/>
           </w:p>
         </w:tc>
       </w:tr>
@@ -15270,6 +16213,7 @@
               </w:rPr>
               <w:t>、</w:t>
             </w:r>
+            <w:proofErr w:type="spellStart"/>
             <w:r>
               <w:rPr>
                 <w:rFonts w:hint="eastAsia"/>
@@ -15279,6 +16223,7 @@
             <w:r>
               <w:t>fterEfect</w:t>
             </w:r>
+            <w:proofErr w:type="spellEnd"/>
           </w:p>
         </w:tc>
       </w:tr>
@@ -15387,20 +16332,38 @@
         <w:rPr>
           <w:rFonts w:hint="eastAsia"/>
         </w:rPr>
-        <w:t>上，所有功能在技术上都是可以实现的，而且充分考虑了各种边界条</w:t>
+        <w:t>上，所有功能在技术上都是可以实现的，而且充分考虑了各种边界条件，经过了反复严谨的代码测试</w:t>
+      </w:r>
+      <w:r>
+        <w:rPr>
+          <w:rFonts w:hint="eastAsia"/>
+        </w:rPr>
+        <w:t>，具有良好的健壮性</w:t>
+      </w:r>
+      <w:r>
+        <w:rPr>
+          <w:rFonts w:hint="eastAsia"/>
+        </w:rPr>
+        <w:t>。</w:t>
+      </w:r>
+      <w:r>
+        <w:rPr>
+          <w:rFonts w:hint="eastAsia"/>
+        </w:rPr>
+        <w:t>例如，所有功能都支持用户</w:t>
       </w:r>
       <w:r>
         <w:rPr>
           <w:rFonts w:hint="eastAsia"/>
         </w:rPr>
         <w:lastRenderedPageBreak/>
-        <w:t>件，经过了反复严谨的代码测试</w:t>
-      </w:r>
-      <w:r>
-        <w:rPr>
-          <w:rFonts w:hint="eastAsia"/>
-        </w:rPr>
-        <w:t>，具有良好的健壮性</w:t>
+        <w:t>的撤销操作，例如不授权登录、取消编辑中的写日记或编辑日记、取消误点的删除。</w:t>
+      </w:r>
+      <w:r>
+        <w:rPr>
+          <w:rFonts w:hint="eastAsia"/>
+        </w:rPr>
+        <w:t>对于用户输入内容为空时，也具有相应的提示</w:t>
       </w:r>
       <w:r>
         <w:rPr>
@@ -15409,31 +16372,27 @@
         <w:t>。</w:t>
       </w:r>
       <w:r>
-        <w:rPr>
-          <w:rFonts w:hint="eastAsia"/>
-        </w:rPr>
-        <w:t>例如，所有功能都支持用户的撤销操作，例如不授权登录、取消编辑中的写日记或编辑日记、取消误点的删除。</w:t>
-      </w:r>
-      <w:r>
-        <w:rPr>
-          <w:rFonts w:hint="eastAsia"/>
-        </w:rPr>
-        <w:t>对于用户输入内容为空时，也具有相应的提示</w:t>
-      </w:r>
-      <w:r>
-        <w:rPr>
-          <w:rFonts w:hint="eastAsia"/>
-        </w:rPr>
-        <w:t>。</w:t>
-      </w:r>
-      <w:r>
         <w:br/>
       </w:r>
       <w:r>
         <w:rPr>
           <w:rFonts w:hint="eastAsia"/>
         </w:rPr>
-        <w:t>本程序的代码效率较高，没有冗余的代码和重复多余的操作，并且均在良好的时间复杂度和空间复杂度内实现了代码逻辑，没有出现指数级复杂度的代码逻辑。</w:t>
+        <w:t>本程序的代码效率较高，没有冗余的代码和重复多余的操作，并且均在良好的时间复杂度和空间复杂度内实现了代码逻辑，没有出现</w:t>
+      </w:r>
+      <w:proofErr w:type="gramStart"/>
+      <w:r>
+        <w:rPr>
+          <w:rFonts w:hint="eastAsia"/>
+        </w:rPr>
+        <w:t>指数级复杂</w:t>
+      </w:r>
+      <w:proofErr w:type="gramEnd"/>
+      <w:r>
+        <w:rPr>
+          <w:rFonts w:hint="eastAsia"/>
+        </w:rPr>
+        <w:t>度的代码逻辑。</w:t>
       </w:r>
       <w:r>
         <w:br/>
@@ -15559,13 +16518,55 @@
         <w:rPr>
           <w:rFonts w:hint="eastAsia"/>
         </w:rPr>
-        <w:t>上，使用了微信开发者工具自带的强大云开发功能，</w:t>
-      </w:r>
-      <w:r>
-        <w:rPr>
-          <w:rFonts w:hint="eastAsia"/>
-        </w:rPr>
-        <w:t>能够灵活和高效地处理数据，包括载入景点数据、用户信息等。</w:t>
+        <w:t>上，使用了</w:t>
+      </w:r>
+      <w:proofErr w:type="gramStart"/>
+      <w:r>
+        <w:rPr>
+          <w:rFonts w:hint="eastAsia"/>
+        </w:rPr>
+        <w:t>微信开发者工具</w:t>
+      </w:r>
+      <w:proofErr w:type="gramEnd"/>
+      <w:r>
+        <w:rPr>
+          <w:rFonts w:hint="eastAsia"/>
+        </w:rPr>
+        <w:t>自带的强大</w:t>
+      </w:r>
+      <w:proofErr w:type="gramStart"/>
+      <w:r>
+        <w:rPr>
+          <w:rFonts w:hint="eastAsia"/>
+        </w:rPr>
+        <w:t>云开发</w:t>
+      </w:r>
+      <w:proofErr w:type="gramEnd"/>
+      <w:r>
+        <w:rPr>
+          <w:rFonts w:hint="eastAsia"/>
+        </w:rPr>
+        <w:t>功能，</w:t>
+      </w:r>
+      <w:r>
+        <w:rPr>
+          <w:rFonts w:hint="eastAsia"/>
+        </w:rPr>
+        <w:t>能够灵活和高效地处理数据，包括</w:t>
+      </w:r>
+      <w:proofErr w:type="gramStart"/>
+      <w:r>
+        <w:rPr>
+          <w:rFonts w:hint="eastAsia"/>
+        </w:rPr>
+        <w:t>载入景点</w:t>
+      </w:r>
+      <w:proofErr w:type="gramEnd"/>
+      <w:r>
+        <w:rPr>
+          <w:rFonts w:hint="eastAsia"/>
+        </w:rPr>
+        <w:t>数据、用户信息等。</w:t>
       </w:r>
       <w:r>
         <w:br/>
@@ -15583,7 +16584,21 @@
         <w:rPr>
           <w:rFonts w:hint="eastAsia"/>
         </w:rPr>
-        <w:t>由于读写云数据库有网络延迟，所以在所有需要读写数据的地方，都</w:t>
+        <w:t>由于</w:t>
+      </w:r>
+      <w:proofErr w:type="gramStart"/>
+      <w:r>
+        <w:rPr>
+          <w:rFonts w:hint="eastAsia"/>
+        </w:rPr>
+        <w:t>读写云</w:t>
+      </w:r>
+      <w:proofErr w:type="gramEnd"/>
+      <w:r>
+        <w:rPr>
+          <w:rFonts w:hint="eastAsia"/>
+        </w:rPr>
+        <w:t>数据库有网络延迟，所以在所有需要读写数据的地方，都</w:t>
       </w:r>
       <w:r>
         <w:rPr>
@@ -15730,8 +16745,16 @@
         <w:rPr>
           <w:rFonts w:hint="eastAsia"/>
         </w:rPr>
-        <w:t>和调用微信</w:t>
-      </w:r>
+        <w:t>和</w:t>
+      </w:r>
+      <w:proofErr w:type="gramStart"/>
+      <w:r>
+        <w:rPr>
+          <w:rFonts w:hint="eastAsia"/>
+        </w:rPr>
+        <w:t>调用微信</w:t>
+      </w:r>
+      <w:proofErr w:type="gramEnd"/>
       <w:r>
         <w:rPr>
           <w:rFonts w:hint="eastAsia"/>
@@ -15768,18 +16791,21 @@
         </w:rPr>
         <w:t>。使用相关的代码逻辑判断，综合使用</w:t>
       </w:r>
+      <w:proofErr w:type="spellStart"/>
       <w:r>
         <w:rPr>
           <w:rFonts w:hint="eastAsia"/>
         </w:rPr>
         <w:t>wxss,wxml</w:t>
       </w:r>
+      <w:proofErr w:type="spellEnd"/>
       <w:r>
         <w:rPr>
           <w:rFonts w:hint="eastAsia"/>
         </w:rPr>
         <w:t>和</w:t>
       </w:r>
+      <w:proofErr w:type="spellStart"/>
       <w:r>
         <w:rPr>
           <w:rFonts w:hint="eastAsia"/>
@@ -15789,11 +16815,26 @@
       <w:r>
         <w:t>s</w:t>
       </w:r>
-      <w:r>
-        <w:rPr>
-          <w:rFonts w:hint="eastAsia"/>
-        </w:rPr>
-        <w:t>，可以很好地协调实现动画，例如景点卡片的左滑、右滑效果。</w:t>
+      <w:proofErr w:type="spellEnd"/>
+      <w:r>
+        <w:rPr>
+          <w:rFonts w:hint="eastAsia"/>
+        </w:rPr>
+        <w:t>，可以很好地协调实现动画，例如景点卡片的左滑、</w:t>
+      </w:r>
+      <w:proofErr w:type="gramStart"/>
+      <w:r>
+        <w:rPr>
+          <w:rFonts w:hint="eastAsia"/>
+        </w:rPr>
+        <w:t>右滑效果</w:t>
+      </w:r>
+      <w:proofErr w:type="gramEnd"/>
+      <w:r>
+        <w:rPr>
+          <w:rFonts w:hint="eastAsia"/>
+        </w:rPr>
+        <w:t>。</w:t>
       </w:r>
     </w:p>
     <w:p>
@@ -15864,7 +16905,21 @@
         <w:rPr>
           <w:rFonts w:hint="eastAsia"/>
         </w:rPr>
-        <w:t>，只需要通过简单和少量的点击既可以快速满足自己的使用需求，如寻找新的心仪景点、管理自己标记的景点、编写和管理旅行日记。用户可以快速理解和操作，节约了用户的使用时间成本，也迎合主要用户群体的需求。</w:t>
+        <w:t>，只需要通过简单和少量的</w:t>
+      </w:r>
+      <w:proofErr w:type="gramStart"/>
+      <w:r>
+        <w:rPr>
+          <w:rFonts w:hint="eastAsia"/>
+        </w:rPr>
+        <w:t>点击既</w:t>
+      </w:r>
+      <w:proofErr w:type="gramEnd"/>
+      <w:r>
+        <w:rPr>
+          <w:rFonts w:hint="eastAsia"/>
+        </w:rPr>
+        <w:t>可以快速满足自己的使用需求，如寻找新的心仪景点、管理自己标记的景点、编写和管理旅行日记。用户可以快速理解和操作，节约了用户的使用时间成本，也迎合主要用户群体的需求。</w:t>
       </w:r>
     </w:p>
     <w:p>
@@ -15933,7 +16988,21 @@
         <w:rPr>
           <w:rFonts w:hint="eastAsia"/>
         </w:rPr>
-        <w:t>设计，增加了旅行小贴士和可编辑的个性签名，这些都能够让用户拥有更好的</w:t>
+        <w:t>设计，增加了旅行小贴士和</w:t>
+      </w:r>
+      <w:proofErr w:type="gramStart"/>
+      <w:r>
+        <w:rPr>
+          <w:rFonts w:hint="eastAsia"/>
+        </w:rPr>
+        <w:t>可</w:t>
+      </w:r>
+      <w:proofErr w:type="gramEnd"/>
+      <w:r>
+        <w:rPr>
+          <w:rFonts w:hint="eastAsia"/>
+        </w:rPr>
+        <w:t>编辑的个性签名，这些都能够让用户拥有更好的</w:t>
       </w:r>
       <w:r>
         <w:rPr>
@@ -15987,7 +17056,21 @@
         <w:rPr>
           <w:rFonts w:hint="eastAsia"/>
         </w:rPr>
-        <w:t>我们对本程序进行了较为充分的测试，包括代码覆盖测试、多环境测试和压力测试。</w:t>
+        <w:t>我们对本程序进行了较为充分的测试，包括代码覆盖测试、</w:t>
+      </w:r>
+      <w:proofErr w:type="gramStart"/>
+      <w:r>
+        <w:rPr>
+          <w:rFonts w:hint="eastAsia"/>
+        </w:rPr>
+        <w:t>多环境</w:t>
+      </w:r>
+      <w:proofErr w:type="gramEnd"/>
+      <w:r>
+        <w:rPr>
+          <w:rFonts w:hint="eastAsia"/>
+        </w:rPr>
+        <w:t>测试和压力测试。</w:t>
       </w:r>
     </w:p>
     <w:p>
@@ -16031,6 +17114,7 @@
         </w:rPr>
         <w:t>不需要截图的某些操作可以不操作</w:t>
       </w:r>
+      <w:proofErr w:type="spellStart"/>
       <w:r>
         <w:rPr>
           <w:rFonts w:hint="eastAsia"/>
@@ -16038,7 +17122,11 @@
         <w:t>q</w:t>
       </w:r>
       <w:r>
-        <w:t>wq)</w:t>
+        <w:t>wq</w:t>
+      </w:r>
+      <w:proofErr w:type="spellEnd"/>
+      <w:r>
+        <w:t>)</w:t>
       </w:r>
       <w:r>
         <w:rPr>
@@ -16052,12 +17140,14 @@
         </w:rPr>
         <w:t>x</w:t>
       </w:r>
+      <w:proofErr w:type="gramStart"/>
       <w:r>
         <w:rPr>
           <w:rFonts w:hint="eastAsia"/>
         </w:rPr>
         <w:t>时截个图</w:t>
       </w:r>
+      <w:proofErr w:type="gramEnd"/>
       <w:r>
         <w:rPr>
           <w:rFonts w:hint="eastAsia"/>
@@ -16214,7 +17304,35 @@
         <w:rPr>
           <w:rFonts w:hint="eastAsia"/>
         </w:rPr>
-        <w:t>目的：测试动画效果是否流程且验证未完成引导页面退出后重进仍进入引导页面</w:t>
+        <w:t>目的：测试动画效果是否流程且验证未完</w:t>
+      </w:r>
+      <w:proofErr w:type="gramStart"/>
+      <w:r>
+        <w:rPr>
+          <w:rFonts w:hint="eastAsia"/>
+        </w:rPr>
+        <w:t>成引导</w:t>
+      </w:r>
+      <w:proofErr w:type="gramEnd"/>
+      <w:r>
+        <w:rPr>
+          <w:rFonts w:hint="eastAsia"/>
+        </w:rPr>
+        <w:t>页面退出后</w:t>
+      </w:r>
+      <w:proofErr w:type="gramStart"/>
+      <w:r>
+        <w:rPr>
+          <w:rFonts w:hint="eastAsia"/>
+        </w:rPr>
+        <w:t>重进仍进入</w:t>
+      </w:r>
+      <w:proofErr w:type="gramEnd"/>
+      <w:r>
+        <w:rPr>
+          <w:rFonts w:hint="eastAsia"/>
+        </w:rPr>
+        <w:t>引导页面</w:t>
       </w:r>
     </w:p>
     <w:p>
@@ -16470,7 +17588,35 @@
         <w:rPr>
           <w:rFonts w:hint="eastAsia"/>
         </w:rPr>
-        <w:t>返回，点击探索板块，直接左滑一次，然后上滑一次、左滑一次，然后右滑一次、上滑一次、右滑一次，然后一直点击跳过，直到景点为空，</w:t>
+        <w:t>返回，点击探索板块，直接左滑一次，然后上滑一次、左滑一次，</w:t>
+      </w:r>
+      <w:proofErr w:type="gramStart"/>
+      <w:r>
+        <w:rPr>
+          <w:rFonts w:hint="eastAsia"/>
+        </w:rPr>
+        <w:t>然后右滑一次</w:t>
+      </w:r>
+      <w:proofErr w:type="gramEnd"/>
+      <w:r>
+        <w:rPr>
+          <w:rFonts w:hint="eastAsia"/>
+        </w:rPr>
+        <w:t>、上滑一次、</w:t>
+      </w:r>
+      <w:proofErr w:type="gramStart"/>
+      <w:r>
+        <w:rPr>
+          <w:rFonts w:hint="eastAsia"/>
+        </w:rPr>
+        <w:t>右滑一次</w:t>
+      </w:r>
+      <w:proofErr w:type="gramEnd"/>
+      <w:r>
+        <w:rPr>
+          <w:rFonts w:hint="eastAsia"/>
+        </w:rPr>
+        <w:t>，然后一直点击跳过，直到景点为空，</w:t>
       </w:r>
       <w:r>
         <w:rPr>
@@ -16589,11 +17735,19 @@
         </w:numPr>
         <w:ind w:firstLineChars="0"/>
       </w:pPr>
-      <w:r>
-        <w:rPr>
-          <w:rFonts w:hint="eastAsia"/>
-        </w:rPr>
-        <w:t>右滑一个景点，点击一次左边按钮。查看状态。</w:t>
+      <w:proofErr w:type="gramStart"/>
+      <w:r>
+        <w:rPr>
+          <w:rFonts w:hint="eastAsia"/>
+        </w:rPr>
+        <w:t>右滑一个</w:t>
+      </w:r>
+      <w:proofErr w:type="gramEnd"/>
+      <w:r>
+        <w:rPr>
+          <w:rFonts w:hint="eastAsia"/>
+        </w:rPr>
+        <w:t>景点，点击一次左边按钮。查看状态。</w:t>
       </w:r>
     </w:p>
     <w:p>
@@ -16609,7 +17763,21 @@
         <w:rPr>
           <w:rFonts w:hint="eastAsia"/>
         </w:rPr>
-        <w:t>选择打开“不感兴趣”，右滑这两个景点，点击右边按钮。</w:t>
+        <w:t>选择打开“不感兴趣”，</w:t>
+      </w:r>
+      <w:proofErr w:type="gramStart"/>
+      <w:r>
+        <w:rPr>
+          <w:rFonts w:hint="eastAsia"/>
+        </w:rPr>
+        <w:t>右滑这</w:t>
+      </w:r>
+      <w:proofErr w:type="gramEnd"/>
+      <w:r>
+        <w:rPr>
+          <w:rFonts w:hint="eastAsia"/>
+        </w:rPr>
+        <w:t>两个景点，点击右边按钮。</w:t>
       </w:r>
     </w:p>
     <w:p>
@@ -16745,7 +17913,21 @@
         <w:rPr>
           <w:rFonts w:hint="eastAsia"/>
         </w:rPr>
-        <w:t>点击“探索”板块，左滑所有景点，逐一检验，发现只有仍在“感兴趣的”景点</w:t>
+        <w:t>点击“探索”板块，左</w:t>
+      </w:r>
+      <w:proofErr w:type="gramStart"/>
+      <w:r>
+        <w:rPr>
+          <w:rFonts w:hint="eastAsia"/>
+        </w:rPr>
+        <w:t>滑所有</w:t>
+      </w:r>
+      <w:proofErr w:type="gramEnd"/>
+      <w:r>
+        <w:rPr>
+          <w:rFonts w:hint="eastAsia"/>
+        </w:rPr>
+        <w:t>景点，逐一检验，发现只有仍在“感兴趣的”景点</w:t>
       </w:r>
       <w:r>
         <w:rPr>
@@ -16864,7 +18046,21 @@
         <w:rPr>
           <w:rFonts w:hint="eastAsia"/>
         </w:rPr>
-        <w:t>点击“我”板块，再回到“探索”板块，发现小贴士发生了改变。</w:t>
+        <w:t>点击“我”板块，再回到“探索”板块，发现小贴</w:t>
+      </w:r>
+      <w:proofErr w:type="gramStart"/>
+      <w:r>
+        <w:rPr>
+          <w:rFonts w:hint="eastAsia"/>
+        </w:rPr>
+        <w:t>士发生</w:t>
+      </w:r>
+      <w:proofErr w:type="gramEnd"/>
+      <w:r>
+        <w:rPr>
+          <w:rFonts w:hint="eastAsia"/>
+        </w:rPr>
+        <w:t>了改变。</w:t>
       </w:r>
       <w:r>
         <w:rPr>
@@ -16891,7 +18087,21 @@
         <w:rPr>
           <w:rFonts w:hint="eastAsia"/>
         </w:rPr>
-        <w:t>目的：验证“探索板块”小贴士功能正常。</w:t>
+        <w:t>目的：验证“探索板块”小贴</w:t>
+      </w:r>
+      <w:proofErr w:type="gramStart"/>
+      <w:r>
+        <w:rPr>
+          <w:rFonts w:hint="eastAsia"/>
+        </w:rPr>
+        <w:t>士功能</w:t>
+      </w:r>
+      <w:proofErr w:type="gramEnd"/>
+      <w:r>
+        <w:rPr>
+          <w:rFonts w:hint="eastAsia"/>
+        </w:rPr>
+        <w:t>正常。</w:t>
       </w:r>
     </w:p>
     <w:p>
@@ -17333,7 +18543,21 @@
         <w:rPr>
           <w:rFonts w:hint="eastAsia"/>
         </w:rPr>
-        <w:t>此处只展示了一小部分代码覆盖</w:t>
+        <w:t>此处只展示了</w:t>
+      </w:r>
+      <w:proofErr w:type="gramStart"/>
+      <w:r>
+        <w:rPr>
+          <w:rFonts w:hint="eastAsia"/>
+        </w:rPr>
+        <w:t>一</w:t>
+      </w:r>
+      <w:proofErr w:type="gramEnd"/>
+      <w:r>
+        <w:rPr>
+          <w:rFonts w:hint="eastAsia"/>
+        </w:rPr>
+        <w:t>小部分代码覆盖</w:t>
       </w:r>
       <w:r>
         <w:rPr>
@@ -17347,11 +18571,19 @@
         </w:rPr>
         <w:t>内容。</w:t>
       </w:r>
-      <w:r>
-        <w:rPr>
-          <w:rFonts w:hint="eastAsia"/>
-        </w:rPr>
-        <w:t>多环境测试和压力测试同样并未全部展示。</w:t>
+      <w:proofErr w:type="gramStart"/>
+      <w:r>
+        <w:rPr>
+          <w:rFonts w:hint="eastAsia"/>
+        </w:rPr>
+        <w:t>多环境</w:t>
+      </w:r>
+      <w:proofErr w:type="gramEnd"/>
+      <w:r>
+        <w:rPr>
+          <w:rFonts w:hint="eastAsia"/>
+        </w:rPr>
+        <w:t>测试和压力测试同样并未全部展示。</w:t>
       </w:r>
     </w:p>
     <w:p>
@@ -17363,13 +18595,23 @@
           <w:bCs/>
         </w:rPr>
       </w:pPr>
+      <w:proofErr w:type="gramStart"/>
       <w:r>
         <w:rPr>
           <w:rFonts w:hint="eastAsia"/>
           <w:b/>
           <w:bCs/>
         </w:rPr>
-        <w:t>多环境测试：</w:t>
+        <w:t>多环境</w:t>
+      </w:r>
+      <w:proofErr w:type="gramEnd"/>
+      <w:r>
+        <w:rPr>
+          <w:rFonts w:hint="eastAsia"/>
+          <w:b/>
+          <w:bCs/>
+        </w:rPr>
+        <w:t>测试：</w:t>
       </w:r>
     </w:p>
     <w:p>
@@ -17399,7 +18641,21 @@
         <w:rPr>
           <w:rFonts w:hint="eastAsia"/>
         </w:rPr>
-        <w:t>，截一下图，列一下表）</w:t>
+        <w:t>，</w:t>
+      </w:r>
+      <w:proofErr w:type="gramStart"/>
+      <w:r>
+        <w:rPr>
+          <w:rFonts w:hint="eastAsia"/>
+        </w:rPr>
+        <w:t>截一下图，列一下</w:t>
+      </w:r>
+      <w:proofErr w:type="gramEnd"/>
+      <w:r>
+        <w:rPr>
+          <w:rFonts w:hint="eastAsia"/>
+        </w:rPr>
+        <w:t>表）</w:t>
       </w:r>
     </w:p>
     <w:p>
@@ -17691,34 +18947,91 @@
         <w:rPr>
           <w:rFonts w:hint="eastAsia"/>
         </w:rPr>
-        <w:t>引用了什么第三方样式，是否需要写出来</w:t>
-      </w:r>
-      <w:r>
-        <w:rPr>
-          <w:rFonts w:hint="eastAsia"/>
-        </w:rPr>
-        <w:t>(</w:t>
-      </w:r>
-      <w:r>
-        <w:rPr>
-          <w:rFonts w:hint="eastAsia"/>
-        </w:rPr>
-        <w:t>你们详细看一下那两篇范文，如果要就在这里写</w:t>
-      </w:r>
-      <w:r>
-        <w:t>)</w:t>
-      </w:r>
-    </w:p>
-    <w:p>
-      <w:pPr>
-        <w:pStyle w:val="af4"/>
-        <w:ind w:firstLineChars="83" w:firstLine="199"/>
-      </w:pPr>
+        <w:t>本程序使用了以下第三方库：</w:t>
+      </w:r>
+    </w:p>
+    <w:p>
+      <w:pPr>
+        <w:pStyle w:val="a"/>
+        <w:ind w:left="420" w:hanging="420"/>
+      </w:pPr>
+      <w:proofErr w:type="spellStart"/>
+      <w:r>
+        <w:rPr>
+          <w:rFonts w:hint="eastAsia"/>
+        </w:rPr>
+        <w:t>V</w:t>
+      </w:r>
+      <w:r>
+        <w:t>ant</w:t>
+      </w:r>
+      <w:proofErr w:type="spellEnd"/>
+      <w:r>
+        <w:t xml:space="preserve"> </w:t>
+      </w:r>
+      <w:proofErr w:type="spellStart"/>
+      <w:r>
+        <w:t>Weapp</w:t>
+      </w:r>
+      <w:proofErr w:type="spellEnd"/>
+      <w:r>
+        <w:rPr>
+          <w:rFonts w:hint="eastAsia"/>
+        </w:rPr>
+        <w:t>小程序组件库</w:t>
+      </w:r>
+      <w:r>
+        <w:rPr>
+          <w:rFonts w:hint="eastAsia"/>
+        </w:rPr>
+        <w:t xml:space="preserve"> </w:t>
+      </w:r>
+      <w:hyperlink r:id="rId37" w:history="1">
+        <w:r>
+          <w:rPr>
+            <w:rStyle w:val="ac"/>
+          </w:rPr>
+          <w:t>https://github.com/youzan/vant-weapp</w:t>
+        </w:r>
+      </w:hyperlink>
+    </w:p>
+    <w:p>
+      <w:pPr>
+        <w:pStyle w:val="a"/>
+        <w:ind w:left="420" w:hanging="420"/>
+        <w:rPr>
+          <w:rFonts w:hint="eastAsia"/>
+        </w:rPr>
+      </w:pPr>
+      <w:r>
+        <w:rPr>
+          <w:rFonts w:hint="eastAsia"/>
+        </w:rPr>
+        <w:t>Co</w:t>
+      </w:r>
+      <w:r>
+        <w:t>lor</w:t>
+      </w:r>
+      <w:r>
+        <w:rPr>
+          <w:rFonts w:hint="eastAsia"/>
+        </w:rPr>
+        <w:t>组件库</w:t>
+      </w:r>
+      <w:r>
+        <w:rPr>
+          <w:rFonts w:hint="eastAsia"/>
+        </w:rPr>
+        <w:t xml:space="preserve"> </w:t>
+      </w:r>
+      <w:r>
+        <w:t>https://github.com/weilanwl/ColorUI</w:t>
+      </w:r>
     </w:p>
     <w:sectPr>
-      <w:headerReference w:type="even" r:id="rId36"/>
-      <w:headerReference w:type="default" r:id="rId37"/>
-      <w:headerReference w:type="first" r:id="rId38"/>
+      <w:headerReference w:type="even" r:id="rId38"/>
+      <w:headerReference w:type="default" r:id="rId39"/>
+      <w:headerReference w:type="first" r:id="rId40"/>
       <w:pgSz w:w="11906" w:h="16838"/>
       <w:pgMar w:top="1418" w:right="1134" w:bottom="1418" w:left="1134" w:header="851" w:footer="992" w:gutter="284"/>
       <w:pgNumType w:start="1"/>
@@ -18117,6 +19430,7 @@
       </w:rPr>
       <w:t>心行</w:t>
     </w:r>
+    <w:proofErr w:type="spellStart"/>
     <w:r>
       <w:rPr>
         <w:rFonts w:hint="eastAsia"/>
@@ -18136,6 +19450,7 @@
       </w:rPr>
       <w:t>indMyself</w:t>
     </w:r>
+    <w:proofErr w:type="spellEnd"/>
   </w:p>
 </w:hdr>
 </file>
@@ -18247,7 +19562,7 @@
           <v:path o:extrusionok="f" gradientshapeok="t" o:connecttype="rect"/>
           <o:lock v:ext="edit" aspectratio="t"/>
         </v:shapetype>
-        <v:shape id="图片 15" o:spid="_x0000_i1026" type="#_x0000_t75" style="width:19.5pt;height:19.5pt;visibility:visible;mso-wrap-style:square">
+        <v:shape id="图片 15" o:spid="_x0000_i1026" type="#_x0000_t75" style="width:19.2pt;height:19.2pt;visibility:visible;mso-wrap-style:square">
           <v:imagedata r:id="rId1" o:title=""/>
         </v:shape>
       </w:pict>
@@ -18262,6 +19577,7 @@
       </w:rPr>
       <w:t>心行</w:t>
     </w:r>
+    <w:proofErr w:type="spellStart"/>
     <w:r>
       <w:rPr>
         <w:rFonts w:hint="eastAsia"/>
@@ -18281,6 +19597,7 @@
       </w:rPr>
       <w:t>indMyself</w:t>
     </w:r>
+    <w:proofErr w:type="spellEnd"/>
   </w:p>
   <w:p>
     <w:pPr>
@@ -18364,7 +19681,7 @@
         <v:path o:extrusionok="f" gradientshapeok="t" o:connecttype="rect"/>
         <o:lock v:ext="edit" aspectratio="t"/>
       </v:shapetype>
-      <v:shape id="_x0000_i1071" type="#_x0000_t75" style="width:375pt;height:375pt;visibility:visible;mso-wrap-style:square" o:bullet="t">
+      <v:shape id="_x0000_i1028" type="#_x0000_t75" style="width:375pt;height:375pt;visibility:visible;mso-wrap-style:square" o:bullet="t">
         <v:imagedata r:id="rId1" o:title=""/>
       </v:shape>
     </w:pict>
@@ -22685,6 +24002,18 @@
       </w:numPr>
       <w:contextualSpacing/>
     </w:pPr>
+  </w:style>
+  <w:style w:type="character" w:styleId="afb">
+    <w:name w:val="Unresolved Mention"/>
+    <w:basedOn w:val="a1"/>
+    <w:uiPriority w:val="99"/>
+    <w:semiHidden/>
+    <w:unhideWhenUsed/>
+    <w:rsid w:val="00D17027"/>
+    <w:rPr>
+      <w:color w:val="605E5C"/>
+      <w:shd w:val="clear" w:color="auto" w:fill="E1DFDD"/>
+    </w:rPr>
   </w:style>
 </w:styles>
 </file>
@@ -27391,7 +28720,7 @@
   <dgm:whole/>
   <dgm:extLst>
     <a:ext uri="http://schemas.microsoft.com/office/drawing/2008/diagram">
-      <dsp:dataModelExt xmlns:dsp="http://schemas.microsoft.com/office/drawing/2008/diagram" relId="rId24" minVer="http://schemas.openxmlformats.org/drawingml/2006/diagram"/>
+      <dsp:dataModelExt xmlns:dsp="http://schemas.microsoft.com/office/drawing/2008/diagram" relId="rId25" minVer="http://schemas.openxmlformats.org/drawingml/2006/diagram"/>
     </a:ext>
   </dgm:extLst>
 </dgm:dataModel>
